--- a/tdk/tdk_dolgozat.docx
+++ b/tdk/tdk_dolgozat.docx
@@ -12,7 +12,7 @@
           <w:lang w:eastAsia="hu-HU"/>
         </w:rPr>
         <w:drawing>
-          <wp:inline distT="0" distB="0" distL="0" distR="0" wp14:anchorId="5D62D356" wp14:editId="2D2A55B7">
+          <wp:inline distT="0" distB="0" distL="0" distR="0" wp14:anchorId="5D62D356" wp14:editId="16E14099">
             <wp:extent cx="1933575" cy="542925"/>
             <wp:effectExtent l="0" t="0" r="0" b="0"/>
             <wp:docPr id="1" name="Kép 1"/>
@@ -327,7 +327,7 @@
       <w:r>
         <w:fldChar w:fldCharType="separate"/>
       </w:r>
-      <w:hyperlink w:anchor="_Toc211541209" w:history="1">
+      <w:hyperlink w:anchor="_Toc211793270" w:history="1">
         <w:r>
           <w:rPr>
             <w:rStyle w:val="Hiperhivatkozs"/>
@@ -354,7 +354,7 @@
             <w:noProof/>
             <w:webHidden/>
           </w:rPr>
-          <w:instrText xml:space="preserve"> PAGEREF _Toc211541209 \h </w:instrText>
+          <w:instrText xml:space="preserve"> PAGEREF _Toc211793270 \h </w:instrText>
         </w:r>
         <w:r>
           <w:rPr>
@@ -396,7 +396,7 @@
           <w14:ligatures w14:val="standardContextual"/>
         </w:rPr>
       </w:pPr>
-      <w:hyperlink w:anchor="_Toc211541210" w:history="1">
+      <w:hyperlink w:anchor="_Toc211793271" w:history="1">
         <w:r>
           <w:rPr>
             <w:rStyle w:val="Hiperhivatkozs"/>
@@ -423,7 +423,7 @@
             <w:noProof/>
             <w:webHidden/>
           </w:rPr>
-          <w:instrText xml:space="preserve"> PAGEREF _Toc211541210 \h </w:instrText>
+          <w:instrText xml:space="preserve"> PAGEREF _Toc211793271 \h </w:instrText>
         </w:r>
         <w:r>
           <w:rPr>
@@ -465,7 +465,7 @@
           <w14:ligatures w14:val="standardContextual"/>
         </w:rPr>
       </w:pPr>
-      <w:hyperlink w:anchor="_Toc211541211" w:history="1">
+      <w:hyperlink w:anchor="_Toc211793272" w:history="1">
         <w:r>
           <w:rPr>
             <w:rStyle w:val="Hiperhivatkozs"/>
@@ -492,7 +492,7 @@
             <w:noProof/>
             <w:webHidden/>
           </w:rPr>
-          <w:instrText xml:space="preserve"> PAGEREF _Toc211541211 \h </w:instrText>
+          <w:instrText xml:space="preserve"> PAGEREF _Toc211793272 \h </w:instrText>
         </w:r>
         <w:r>
           <w:rPr>
@@ -536,7 +536,7 @@
           <w14:ligatures w14:val="standardContextual"/>
         </w:rPr>
       </w:pPr>
-      <w:hyperlink w:anchor="_Toc211541212" w:history="1">
+      <w:hyperlink w:anchor="_Toc211793273" w:history="1">
         <w:r>
           <w:rPr>
             <w:rStyle w:val="Hiperhivatkozs"/>
@@ -563,7 +563,7 @@
             <w:noProof/>
             <w:webHidden/>
           </w:rPr>
-          <w:instrText xml:space="preserve"> PAGEREF _Toc211541212 \h </w:instrText>
+          <w:instrText xml:space="preserve"> PAGEREF _Toc211793273 \h </w:instrText>
         </w:r>
         <w:r>
           <w:rPr>
@@ -607,7 +607,7 @@
           <w14:ligatures w14:val="standardContextual"/>
         </w:rPr>
       </w:pPr>
-      <w:hyperlink w:anchor="_Toc211541213" w:history="1">
+      <w:hyperlink w:anchor="_Toc211793274" w:history="1">
         <w:r>
           <w:rPr>
             <w:rStyle w:val="Hiperhivatkozs"/>
@@ -634,7 +634,7 @@
             <w:noProof/>
             <w:webHidden/>
           </w:rPr>
-          <w:instrText xml:space="preserve"> PAGEREF _Toc211541213 \h </w:instrText>
+          <w:instrText xml:space="preserve"> PAGEREF _Toc211793274 \h </w:instrText>
         </w:r>
         <w:r>
           <w:rPr>
@@ -678,7 +678,7 @@
           <w14:ligatures w14:val="standardContextual"/>
         </w:rPr>
       </w:pPr>
-      <w:hyperlink w:anchor="_Toc211541214" w:history="1">
+      <w:hyperlink w:anchor="_Toc211793275" w:history="1">
         <w:r>
           <w:rPr>
             <w:rStyle w:val="Hiperhivatkozs"/>
@@ -705,7 +705,7 @@
             <w:noProof/>
             <w:webHidden/>
           </w:rPr>
-          <w:instrText xml:space="preserve"> PAGEREF _Toc211541214 \h </w:instrText>
+          <w:instrText xml:space="preserve"> PAGEREF _Toc211793275 \h </w:instrText>
         </w:r>
         <w:r>
           <w:rPr>
@@ -747,7 +747,7 @@
           <w14:ligatures w14:val="standardContextual"/>
         </w:rPr>
       </w:pPr>
-      <w:hyperlink w:anchor="_Toc211541215" w:history="1">
+      <w:hyperlink w:anchor="_Toc211793276" w:history="1">
         <w:r>
           <w:rPr>
             <w:rStyle w:val="Hiperhivatkozs"/>
@@ -774,7 +774,7 @@
             <w:noProof/>
             <w:webHidden/>
           </w:rPr>
-          <w:instrText xml:space="preserve"> PAGEREF _Toc211541215 \h </w:instrText>
+          <w:instrText xml:space="preserve"> PAGEREF _Toc211793276 \h </w:instrText>
         </w:r>
         <w:r>
           <w:rPr>
@@ -818,7 +818,7 @@
           <w14:ligatures w14:val="standardContextual"/>
         </w:rPr>
       </w:pPr>
-      <w:hyperlink w:anchor="_Toc211541216" w:history="1">
+      <w:hyperlink w:anchor="_Toc211793277" w:history="1">
         <w:r>
           <w:rPr>
             <w:rStyle w:val="Hiperhivatkozs"/>
@@ -845,7 +845,7 @@
             <w:noProof/>
             <w:webHidden/>
           </w:rPr>
-          <w:instrText xml:space="preserve"> PAGEREF _Toc211541216 \h </w:instrText>
+          <w:instrText xml:space="preserve"> PAGEREF _Toc211793277 \h </w:instrText>
         </w:r>
         <w:r>
           <w:rPr>
@@ -889,7 +889,7 @@
           <w14:ligatures w14:val="standardContextual"/>
         </w:rPr>
       </w:pPr>
-      <w:hyperlink w:anchor="_Toc211541217" w:history="1">
+      <w:hyperlink w:anchor="_Toc211793278" w:history="1">
         <w:r>
           <w:rPr>
             <w:rStyle w:val="Hiperhivatkozs"/>
@@ -916,7 +916,7 @@
             <w:noProof/>
             <w:webHidden/>
           </w:rPr>
-          <w:instrText xml:space="preserve"> PAGEREF _Toc211541217 \h </w:instrText>
+          <w:instrText xml:space="preserve"> PAGEREF _Toc211793278 \h </w:instrText>
         </w:r>
         <w:r>
           <w:rPr>
@@ -960,7 +960,7 @@
           <w14:ligatures w14:val="standardContextual"/>
         </w:rPr>
       </w:pPr>
-      <w:hyperlink w:anchor="_Toc211541218" w:history="1">
+      <w:hyperlink w:anchor="_Toc211793279" w:history="1">
         <w:r>
           <w:rPr>
             <w:rStyle w:val="Hiperhivatkozs"/>
@@ -987,7 +987,7 @@
             <w:noProof/>
             <w:webHidden/>
           </w:rPr>
-          <w:instrText xml:space="preserve"> PAGEREF _Toc211541218 \h </w:instrText>
+          <w:instrText xml:space="preserve"> PAGEREF _Toc211793279 \h </w:instrText>
         </w:r>
         <w:r>
           <w:rPr>
@@ -1031,7 +1031,7 @@
           <w14:ligatures w14:val="standardContextual"/>
         </w:rPr>
       </w:pPr>
-      <w:hyperlink w:anchor="_Toc211541219" w:history="1">
+      <w:hyperlink w:anchor="_Toc211793280" w:history="1">
         <w:r>
           <w:rPr>
             <w:rStyle w:val="Hiperhivatkozs"/>
@@ -1058,7 +1058,7 @@
             <w:noProof/>
             <w:webHidden/>
           </w:rPr>
-          <w:instrText xml:space="preserve"> PAGEREF _Toc211541219 \h </w:instrText>
+          <w:instrText xml:space="preserve"> PAGEREF _Toc211793280 \h </w:instrText>
         </w:r>
         <w:r>
           <w:rPr>
@@ -1102,7 +1102,7 @@
           <w14:ligatures w14:val="standardContextual"/>
         </w:rPr>
       </w:pPr>
-      <w:hyperlink w:anchor="_Toc211541220" w:history="1">
+      <w:hyperlink w:anchor="_Toc211793281" w:history="1">
         <w:r>
           <w:rPr>
             <w:rStyle w:val="Hiperhivatkozs"/>
@@ -1129,7 +1129,7 @@
             <w:noProof/>
             <w:webHidden/>
           </w:rPr>
-          <w:instrText xml:space="preserve"> PAGEREF _Toc211541220 \h </w:instrText>
+          <w:instrText xml:space="preserve"> PAGEREF _Toc211793281 \h </w:instrText>
         </w:r>
         <w:r>
           <w:rPr>
@@ -1173,7 +1173,7 @@
           <w14:ligatures w14:val="standardContextual"/>
         </w:rPr>
       </w:pPr>
-      <w:hyperlink w:anchor="_Toc211541221" w:history="1">
+      <w:hyperlink w:anchor="_Toc211793282" w:history="1">
         <w:r>
           <w:rPr>
             <w:rStyle w:val="Hiperhivatkozs"/>
@@ -1200,7 +1200,7 @@
             <w:noProof/>
             <w:webHidden/>
           </w:rPr>
-          <w:instrText xml:space="preserve"> PAGEREF _Toc211541221 \h </w:instrText>
+          <w:instrText xml:space="preserve"> PAGEREF _Toc211793282 \h </w:instrText>
         </w:r>
         <w:r>
           <w:rPr>
@@ -1244,7 +1244,7 @@
           <w14:ligatures w14:val="standardContextual"/>
         </w:rPr>
       </w:pPr>
-      <w:hyperlink w:anchor="_Toc211541222" w:history="1">
+      <w:hyperlink w:anchor="_Toc211793283" w:history="1">
         <w:r>
           <w:rPr>
             <w:rStyle w:val="Hiperhivatkozs"/>
@@ -1271,7 +1271,7 @@
             <w:noProof/>
             <w:webHidden/>
           </w:rPr>
-          <w:instrText xml:space="preserve"> PAGEREF _Toc211541222 \h </w:instrText>
+          <w:instrText xml:space="preserve"> PAGEREF _Toc211793283 \h </w:instrText>
         </w:r>
         <w:r>
           <w:rPr>
@@ -1315,7 +1315,7 @@
           <w14:ligatures w14:val="standardContextual"/>
         </w:rPr>
       </w:pPr>
-      <w:hyperlink w:anchor="_Toc211541223" w:history="1">
+      <w:hyperlink w:anchor="_Toc211793284" w:history="1">
         <w:r>
           <w:rPr>
             <w:rStyle w:val="Hiperhivatkozs"/>
@@ -1342,7 +1342,7 @@
             <w:noProof/>
             <w:webHidden/>
           </w:rPr>
-          <w:instrText xml:space="preserve"> PAGEREF _Toc211541223 \h </w:instrText>
+          <w:instrText xml:space="preserve"> PAGEREF _Toc211793284 \h </w:instrText>
         </w:r>
         <w:r>
           <w:rPr>
@@ -1386,7 +1386,7 @@
           <w14:ligatures w14:val="standardContextual"/>
         </w:rPr>
       </w:pPr>
-      <w:hyperlink w:anchor="_Toc211541224" w:history="1">
+      <w:hyperlink w:anchor="_Toc211793285" w:history="1">
         <w:r>
           <w:rPr>
             <w:rStyle w:val="Hiperhivatkozs"/>
@@ -1413,7 +1413,7 @@
             <w:noProof/>
             <w:webHidden/>
           </w:rPr>
-          <w:instrText xml:space="preserve"> PAGEREF _Toc211541224 \h </w:instrText>
+          <w:instrText xml:space="preserve"> PAGEREF _Toc211793285 \h </w:instrText>
         </w:r>
         <w:r>
           <w:rPr>
@@ -1457,7 +1457,7 @@
           <w14:ligatures w14:val="standardContextual"/>
         </w:rPr>
       </w:pPr>
-      <w:hyperlink w:anchor="_Toc211541225" w:history="1">
+      <w:hyperlink w:anchor="_Toc211793286" w:history="1">
         <w:r>
           <w:rPr>
             <w:rStyle w:val="Hiperhivatkozs"/>
@@ -1484,7 +1484,7 @@
             <w:noProof/>
             <w:webHidden/>
           </w:rPr>
-          <w:instrText xml:space="preserve"> PAGEREF _Toc211541225 \h </w:instrText>
+          <w:instrText xml:space="preserve"> PAGEREF _Toc211793286 \h </w:instrText>
         </w:r>
         <w:r>
           <w:rPr>
@@ -1526,7 +1526,7 @@
           <w14:ligatures w14:val="standardContextual"/>
         </w:rPr>
       </w:pPr>
-      <w:hyperlink w:anchor="_Toc211541226" w:history="1">
+      <w:hyperlink w:anchor="_Toc211793287" w:history="1">
         <w:r>
           <w:rPr>
             <w:rStyle w:val="Hiperhivatkozs"/>
@@ -1553,7 +1553,7 @@
             <w:noProof/>
             <w:webHidden/>
           </w:rPr>
-          <w:instrText xml:space="preserve"> PAGEREF _Toc211541226 \h </w:instrText>
+          <w:instrText xml:space="preserve"> PAGEREF _Toc211793287 \h </w:instrText>
         </w:r>
         <w:r>
           <w:rPr>
@@ -1597,7 +1597,7 @@
           <w14:ligatures w14:val="standardContextual"/>
         </w:rPr>
       </w:pPr>
-      <w:hyperlink w:anchor="_Toc211541227" w:history="1">
+      <w:hyperlink w:anchor="_Toc211793288" w:history="1">
         <w:r>
           <w:rPr>
             <w:rStyle w:val="Hiperhivatkozs"/>
@@ -1624,7 +1624,7 @@
             <w:noProof/>
             <w:webHidden/>
           </w:rPr>
-          <w:instrText xml:space="preserve"> PAGEREF _Toc211541227 \h </w:instrText>
+          <w:instrText xml:space="preserve"> PAGEREF _Toc211793288 \h </w:instrText>
         </w:r>
         <w:r>
           <w:rPr>
@@ -1668,7 +1668,7 @@
           <w14:ligatures w14:val="standardContextual"/>
         </w:rPr>
       </w:pPr>
-      <w:hyperlink w:anchor="_Toc211541228" w:history="1">
+      <w:hyperlink w:anchor="_Toc211793289" w:history="1">
         <w:r>
           <w:rPr>
             <w:rStyle w:val="Hiperhivatkozs"/>
@@ -1695,7 +1695,7 @@
             <w:noProof/>
             <w:webHidden/>
           </w:rPr>
-          <w:instrText xml:space="preserve"> PAGEREF _Toc211541228 \h </w:instrText>
+          <w:instrText xml:space="preserve"> PAGEREF _Toc211793289 \h </w:instrText>
         </w:r>
         <w:r>
           <w:rPr>
@@ -1739,7 +1739,7 @@
           <w14:ligatures w14:val="standardContextual"/>
         </w:rPr>
       </w:pPr>
-      <w:hyperlink w:anchor="_Toc211541229" w:history="1">
+      <w:hyperlink w:anchor="_Toc211793290" w:history="1">
         <w:r>
           <w:rPr>
             <w:rStyle w:val="Hiperhivatkozs"/>
@@ -1766,7 +1766,7 @@
             <w:noProof/>
             <w:webHidden/>
           </w:rPr>
-          <w:instrText xml:space="preserve"> PAGEREF _Toc211541229 \h </w:instrText>
+          <w:instrText xml:space="preserve"> PAGEREF _Toc211793290 \h </w:instrText>
         </w:r>
         <w:r>
           <w:rPr>
@@ -1808,7 +1808,7 @@
           <w14:ligatures w14:val="standardContextual"/>
         </w:rPr>
       </w:pPr>
-      <w:hyperlink w:anchor="_Toc211541230" w:history="1">
+      <w:hyperlink w:anchor="_Toc211793291" w:history="1">
         <w:r>
           <w:rPr>
             <w:rStyle w:val="Hiperhivatkozs"/>
@@ -1835,7 +1835,7 @@
             <w:noProof/>
             <w:webHidden/>
           </w:rPr>
-          <w:instrText xml:space="preserve"> PAGEREF _Toc211541230 \h </w:instrText>
+          <w:instrText xml:space="preserve"> PAGEREF _Toc211793291 \h </w:instrText>
         </w:r>
         <w:r>
           <w:rPr>
@@ -1879,7 +1879,7 @@
           <w14:ligatures w14:val="standardContextual"/>
         </w:rPr>
       </w:pPr>
-      <w:hyperlink w:anchor="_Toc211541231" w:history="1">
+      <w:hyperlink w:anchor="_Toc211793292" w:history="1">
         <w:r>
           <w:rPr>
             <w:rStyle w:val="Hiperhivatkozs"/>
@@ -1907,7 +1907,7 @@
             <w:noProof/>
             <w:webHidden/>
           </w:rPr>
-          <w:instrText xml:space="preserve"> PAGEREF _Toc211541231 \h </w:instrText>
+          <w:instrText xml:space="preserve"> PAGEREF _Toc211793292 \h </w:instrText>
         </w:r>
         <w:r>
           <w:rPr>
@@ -1951,7 +1951,7 @@
           <w14:ligatures w14:val="standardContextual"/>
         </w:rPr>
       </w:pPr>
-      <w:hyperlink w:anchor="_Toc211541232" w:history="1">
+      <w:hyperlink w:anchor="_Toc211793293" w:history="1">
         <w:r>
           <w:rPr>
             <w:rStyle w:val="Hiperhivatkozs"/>
@@ -1979,7 +1979,7 @@
             <w:noProof/>
             <w:webHidden/>
           </w:rPr>
-          <w:instrText xml:space="preserve"> PAGEREF _Toc211541232 \h </w:instrText>
+          <w:instrText xml:space="preserve"> PAGEREF _Toc211793293 \h </w:instrText>
         </w:r>
         <w:r>
           <w:rPr>
@@ -2023,7 +2023,7 @@
           <w14:ligatures w14:val="standardContextual"/>
         </w:rPr>
       </w:pPr>
-      <w:hyperlink w:anchor="_Toc211541233" w:history="1">
+      <w:hyperlink w:anchor="_Toc211793294" w:history="1">
         <w:r>
           <w:rPr>
             <w:rStyle w:val="Hiperhivatkozs"/>
@@ -2051,7 +2051,7 @@
             <w:noProof/>
             <w:webHidden/>
           </w:rPr>
-          <w:instrText xml:space="preserve"> PAGEREF _Toc211541233 \h </w:instrText>
+          <w:instrText xml:space="preserve"> PAGEREF _Toc211793294 \h </w:instrText>
         </w:r>
         <w:r>
           <w:rPr>
@@ -2093,7 +2093,7 @@
           <w14:ligatures w14:val="standardContextual"/>
         </w:rPr>
       </w:pPr>
-      <w:hyperlink w:anchor="_Toc211541234" w:history="1">
+      <w:hyperlink w:anchor="_Toc211793295" w:history="1">
         <w:r>
           <w:rPr>
             <w:rStyle w:val="Hiperhivatkozs"/>
@@ -2120,7 +2120,7 @@
             <w:noProof/>
             <w:webHidden/>
           </w:rPr>
-          <w:instrText xml:space="preserve"> PAGEREF _Toc211541234 \h </w:instrText>
+          <w:instrText xml:space="preserve"> PAGEREF _Toc211793295 \h </w:instrText>
         </w:r>
         <w:r>
           <w:rPr>
@@ -2164,7 +2164,7 @@
           <w14:ligatures w14:val="standardContextual"/>
         </w:rPr>
       </w:pPr>
-      <w:hyperlink w:anchor="_Toc211541235" w:history="1">
+      <w:hyperlink w:anchor="_Toc211793296" w:history="1">
         <w:r>
           <w:rPr>
             <w:rStyle w:val="Hiperhivatkozs"/>
@@ -2191,7 +2191,7 @@
             <w:noProof/>
             <w:webHidden/>
           </w:rPr>
-          <w:instrText xml:space="preserve"> PAGEREF _Toc211541235 \h </w:instrText>
+          <w:instrText xml:space="preserve"> PAGEREF _Toc211793296 \h </w:instrText>
         </w:r>
         <w:r>
           <w:rPr>
@@ -2235,7 +2235,7 @@
           <w14:ligatures w14:val="standardContextual"/>
         </w:rPr>
       </w:pPr>
-      <w:hyperlink w:anchor="_Toc211541236" w:history="1">
+      <w:hyperlink w:anchor="_Toc211793297" w:history="1">
         <w:r>
           <w:rPr>
             <w:rStyle w:val="Hiperhivatkozs"/>
@@ -2262,7 +2262,7 @@
             <w:noProof/>
             <w:webHidden/>
           </w:rPr>
-          <w:instrText xml:space="preserve"> PAGEREF _Toc211541236 \h </w:instrText>
+          <w:instrText xml:space="preserve"> PAGEREF _Toc211793297 \h </w:instrText>
         </w:r>
         <w:r>
           <w:rPr>
@@ -2306,7 +2306,7 @@
           <w14:ligatures w14:val="standardContextual"/>
         </w:rPr>
       </w:pPr>
-      <w:hyperlink w:anchor="_Toc211541237" w:history="1">
+      <w:hyperlink w:anchor="_Toc211793298" w:history="1">
         <w:r>
           <w:rPr>
             <w:rStyle w:val="Hiperhivatkozs"/>
@@ -2333,7 +2333,7 @@
             <w:noProof/>
             <w:webHidden/>
           </w:rPr>
-          <w:instrText xml:space="preserve"> PAGEREF _Toc211541237 \h </w:instrText>
+          <w:instrText xml:space="preserve"> PAGEREF _Toc211793298 \h </w:instrText>
         </w:r>
         <w:r>
           <w:rPr>
@@ -2353,7 +2353,7 @@
             <w:noProof/>
             <w:webHidden/>
           </w:rPr>
-          <w:t>26</w:t>
+          <w:t>27</w:t>
         </w:r>
         <w:r>
           <w:rPr>
@@ -2375,7 +2375,7 @@
           <w14:ligatures w14:val="standardContextual"/>
         </w:rPr>
       </w:pPr>
-      <w:hyperlink w:anchor="_Toc211541238" w:history="1">
+      <w:hyperlink w:anchor="_Toc211793299" w:history="1">
         <w:r>
           <w:rPr>
             <w:rStyle w:val="Hiperhivatkozs"/>
@@ -2402,7 +2402,7 @@
             <w:noProof/>
             <w:webHidden/>
           </w:rPr>
-          <w:instrText xml:space="preserve"> PAGEREF _Toc211541238 \h </w:instrText>
+          <w:instrText xml:space="preserve"> PAGEREF _Toc211793299 \h </w:instrText>
         </w:r>
         <w:r>
           <w:rPr>
@@ -2422,7 +2422,7 @@
             <w:noProof/>
             <w:webHidden/>
           </w:rPr>
-          <w:t>27</w:t>
+          <w:t>31</w:t>
         </w:r>
         <w:r>
           <w:rPr>
@@ -2444,7 +2444,7 @@
           <w14:ligatures w14:val="standardContextual"/>
         </w:rPr>
       </w:pPr>
-      <w:hyperlink w:anchor="_Toc211541239" w:history="1">
+      <w:hyperlink w:anchor="_Toc211793300" w:history="1">
         <w:r>
           <w:rPr>
             <w:rStyle w:val="Hiperhivatkozs"/>
@@ -2471,7 +2471,7 @@
             <w:noProof/>
             <w:webHidden/>
           </w:rPr>
-          <w:instrText xml:space="preserve"> PAGEREF _Toc211541239 \h </w:instrText>
+          <w:instrText xml:space="preserve"> PAGEREF _Toc211793300 \h </w:instrText>
         </w:r>
         <w:r>
           <w:rPr>
@@ -2491,7 +2491,7 @@
             <w:noProof/>
             <w:webHidden/>
           </w:rPr>
-          <w:t>28</w:t>
+          <w:t>32</w:t>
         </w:r>
         <w:r>
           <w:rPr>
@@ -2513,7 +2513,7 @@
           <w14:ligatures w14:val="standardContextual"/>
         </w:rPr>
       </w:pPr>
-      <w:hyperlink w:anchor="_Toc211541240" w:history="1">
+      <w:hyperlink w:anchor="_Toc211793301" w:history="1">
         <w:r>
           <w:rPr>
             <w:rStyle w:val="Hiperhivatkozs"/>
@@ -2540,7 +2540,7 @@
             <w:noProof/>
             <w:webHidden/>
           </w:rPr>
-          <w:instrText xml:space="preserve"> PAGEREF _Toc211541240 \h </w:instrText>
+          <w:instrText xml:space="preserve"> PAGEREF _Toc211793301 \h </w:instrText>
         </w:r>
         <w:r>
           <w:rPr>
@@ -2560,7 +2560,7 @@
             <w:noProof/>
             <w:webHidden/>
           </w:rPr>
-          <w:t>29</w:t>
+          <w:t>33</w:t>
         </w:r>
         <w:r>
           <w:rPr>
@@ -2582,7 +2582,7 @@
           <w14:ligatures w14:val="standardContextual"/>
         </w:rPr>
       </w:pPr>
-      <w:hyperlink w:anchor="_Toc211541241" w:history="1">
+      <w:hyperlink w:anchor="_Toc211793302" w:history="1">
         <w:r>
           <w:rPr>
             <w:rStyle w:val="Hiperhivatkozs"/>
@@ -2609,7 +2609,7 @@
             <w:noProof/>
             <w:webHidden/>
           </w:rPr>
-          <w:instrText xml:space="preserve"> PAGEREF _Toc211541241 \h </w:instrText>
+          <w:instrText xml:space="preserve"> PAGEREF _Toc211793302 \h </w:instrText>
         </w:r>
         <w:r>
           <w:rPr>
@@ -2629,7 +2629,7 @@
             <w:noProof/>
             <w:webHidden/>
           </w:rPr>
-          <w:t>30</w:t>
+          <w:t>35</w:t>
         </w:r>
         <w:r>
           <w:rPr>
@@ -2641,6 +2641,9 @@
       </w:hyperlink>
     </w:p>
     <w:p>
+      <w:pPr>
+        <w:spacing w:line="341" w:lineRule="auto"/>
+      </w:pPr>
       <w:r>
         <w:fldChar w:fldCharType="end"/>
       </w:r>
@@ -2663,7 +2666,7 @@
       <w:pPr>
         <w:pStyle w:val="Cmsor1"/>
       </w:pPr>
-      <w:bookmarkStart w:id="0" w:name="_Toc211541209"/>
+      <w:bookmarkStart w:id="0" w:name="_Toc211793270"/>
       <w:r>
         <w:lastRenderedPageBreak/>
         <w:t>Összefoglaló</w:t>
@@ -2672,1532 +2675,29 @@
     </w:p>
     <w:p>
       <w:r>
-        <w:t xml:space="preserve">A </w:t>
-      </w:r>
-      <w:proofErr w:type="spellStart"/>
-      <w:r>
-        <w:t>Retrieval-Augmented</w:t>
-      </w:r>
-      <w:proofErr w:type="spellEnd"/>
-      <w:r>
-        <w:t xml:space="preserve"> </w:t>
-      </w:r>
-      <w:proofErr w:type="spellStart"/>
-      <w:r>
-        <w:t>Generation</w:t>
-      </w:r>
-      <w:proofErr w:type="spellEnd"/>
-      <w:r>
-        <w:t xml:space="preserve"> (RAG) modellek az utóbbi években kulcsszerepet kaptak a nagynyelvi modellek (LLM-ek) tudásbővítésében és naprakész információkkal való ellátásában. E rendszerek lényege, hogy a nyelvi modell válaszadási folyamata előtt releváns dokumentumokat vagy dokumentumrészleteket („</w:t>
-      </w:r>
-      <w:proofErr w:type="spellStart"/>
-      <w:r>
-        <w:t>chunkokat</w:t>
-      </w:r>
-      <w:proofErr w:type="spellEnd"/>
-      <w:r>
-        <w:t xml:space="preserve">”) keresnek ki egy nagyméretű tudásbázisból </w:t>
-      </w:r>
-      <w:proofErr w:type="spellStart"/>
-      <w:r>
-        <w:t>embedding</w:t>
-      </w:r>
-      <w:proofErr w:type="spellEnd"/>
-      <w:r>
-        <w:t xml:space="preserve">-alapú hasonlóságmérés segítségével. A jelenlegi gyakorlatban a legtöbb RAG-megoldás a teljes </w:t>
-      </w:r>
-      <w:proofErr w:type="spellStart"/>
-      <w:r>
-        <w:t>embedding</w:t>
-      </w:r>
-      <w:proofErr w:type="spellEnd"/>
-      <w:r>
-        <w:t xml:space="preserve">-halmazt közvetlenül használja a hasonlósági kereséshez, ami azonban pontossági, redundancia- és futásidőbeli korlátokat eredményezhet. A dolgozat célja annak vizsgálata, hogy </w:t>
-      </w:r>
-      <w:proofErr w:type="spellStart"/>
-      <w:r>
-        <w:t>klaszterezési</w:t>
-      </w:r>
-      <w:proofErr w:type="spellEnd"/>
-      <w:r>
-        <w:t xml:space="preserve"> technikák integrálásával miként növelhető a RAG-rendszerek hatékonysága, pontossága és robusztussága; hiszen hogyha a dokumentumok </w:t>
-      </w:r>
-      <w:proofErr w:type="spellStart"/>
-      <w:r>
-        <w:t>embeddingjeit</w:t>
-      </w:r>
-      <w:proofErr w:type="spellEnd"/>
-      <w:r>
-        <w:t xml:space="preserve"> először klaszterekbe rendezzük, majd a felhasználói lekérdezés </w:t>
-      </w:r>
-      <w:proofErr w:type="spellStart"/>
-      <w:r>
-        <w:t>embeddingjét</w:t>
-      </w:r>
-      <w:proofErr w:type="spellEnd"/>
-      <w:r>
-        <w:t xml:space="preserve"> először klaszterszinten vetjük össze velük, a keresés jelentősen gyorsabbá és relevánsabbá válhat. A dolgozat bemutatja a különböző </w:t>
-      </w:r>
-      <w:proofErr w:type="spellStart"/>
-      <w:r>
-        <w:t>klaszterezési</w:t>
-      </w:r>
-      <w:proofErr w:type="spellEnd"/>
-      <w:r>
-        <w:t xml:space="preserve"> algoritmusok teljesítményét és alkalmazhatóságát eltérő </w:t>
-      </w:r>
-      <w:proofErr w:type="spellStart"/>
-      <w:r>
-        <w:t>embedding</w:t>
-      </w:r>
-      <w:proofErr w:type="spellEnd"/>
-      <w:r>
-        <w:t xml:space="preserve">-reprezentációkon, valamint azt, hogy hogyan lehet lehetővé tenni új dokumentumok folyamatos integrálását a tudásbázisba a teljes </w:t>
-      </w:r>
-      <w:proofErr w:type="spellStart"/>
-      <w:r>
-        <w:t>újraklaszterezés</w:t>
-      </w:r>
-      <w:proofErr w:type="spellEnd"/>
-      <w:r>
-        <w:t xml:space="preserve"> költsége nélkül. A kutatás eredménye egy </w:t>
-      </w:r>
-      <w:proofErr w:type="spellStart"/>
-      <w:r>
-        <w:t>klaszterezésen</w:t>
-      </w:r>
-      <w:proofErr w:type="spellEnd"/>
-      <w:r>
-        <w:t xml:space="preserve"> alapuló, adaptív </w:t>
-      </w:r>
-      <w:proofErr w:type="spellStart"/>
-      <w:r>
-        <w:t>retrieval-pipeline</w:t>
-      </w:r>
-      <w:proofErr w:type="spellEnd"/>
-      <w:r>
-        <w:t xml:space="preserve"> kialakítása, amely a hagyományos RAG-architektúrákhoz képest magasabb hatékonyságot, jobb pontosságot és fokozott </w:t>
-      </w:r>
-      <w:proofErr w:type="spellStart"/>
-      <w:r>
-        <w:t>robusztusságot</w:t>
-      </w:r>
-      <w:proofErr w:type="spellEnd"/>
-      <w:r>
-        <w:t xml:space="preserve"> biztosít. A kutatás eredményei nemcsak elméleti szempontból járulnak hozzá a RAG-rendszerek fejlődéséhez, hanem gyakorlati alkalmazásokban is közvetlenül hasznosíthatók lesznek.</w:t>
+        <w:t>A Retrieval-Augmented Generation (RAG) modellek az utóbbi években kulcsszerepet kaptak a nagynyelvi modellek (LLM-ek) tudásbővítésében és naprakész információkkal való ellátásában. E rendszerek lényege, hogy a nyelvi modell válaszadási folyamata előtt releváns dokumentumokat vagy dokumentumrészleteket („chunkokat”) keresnek ki egy nagyméretű tudásbázisból embedding-alapú hasonlóságmérés segítségével. A jelenlegi gyakorlatban a legtöbb RAG-megoldás a teljes embedding-halmazt közvetlenül használja a hasonlósági kereséshez, ami azonban pontossági, redundancia- és futásidőbeli korlátokat eredményezhet. A dolgozat célja annak vizsgálata, hogy klaszterezési technikák integrálásával miként növelhető a RAG-rendszerek hatékonysága, pontossága és robusztussága; hiszen hogyha a dokumentumok embeddingjeit először klaszterekbe rendezzük, majd a felhasználói lekérdezés embeddingjét először klaszterszinten vetjük össze velük, a keresés jelentősen gyorsabbá és relevánsabbá válhat. A dolgozat bemutatja a különböző klaszterezési algoritmusok teljesítményét és alkalmazhatóságát eltérő embedding-reprezentációkon, valamint azt, hogy hogyan lehet lehetővé tenni új dokumentumok folyamatos integrálását a tudásbázisba a teljes újraklaszterezés költsége nélkül. A kutatás eredménye egy klaszterezésen alapuló, adaptív retrieval-pipeline kialakítása, amely a hagyományos RAG-architektúrákhoz képest magasabb hatékonyságot, jobb pontosságot és fokozott robusztusságot biztosít. A kutatás eredményei nemcsak elméleti szempontból járulnak hozzá a RAG-rendszerek fejlődéséhez, hanem gyakorlati alkalmazásokban is közvetlenül hasznosíthatók lesznek.</w:t>
       </w:r>
     </w:p>
     <w:p>
       <w:pPr>
         <w:pStyle w:val="Fejezetcimszmozsnlkl"/>
       </w:pPr>
-      <w:bookmarkStart w:id="1" w:name="_Toc211541210"/>
-      <w:proofErr w:type="spellStart"/>
+      <w:bookmarkStart w:id="1" w:name="_Toc211793271"/>
       <w:r>
         <w:lastRenderedPageBreak/>
         <w:t>Abstract</w:t>
       </w:r>
       <w:bookmarkEnd w:id="1"/>
-      <w:proofErr w:type="spellEnd"/>
-    </w:p>
-    <w:p>
-      <w:proofErr w:type="spellStart"/>
-      <w:r>
-        <w:t>Retrieval-Augmented</w:t>
-      </w:r>
-      <w:proofErr w:type="spellEnd"/>
+    </w:p>
+    <w:p>
+      <w:r>
+        <w:t>Retrieval-Augmented Generation (RAG) models have become key components in recent years for enhancing the knowledge base of large language models (LLMs) and providing them with up-to-date information. The core idea behind these systems is that, before the language model generates a response, they retrieve relevant documents or document segments (“chunks”) from a large knowledge base using embedding-based similarity search. In current practice, most RAG solutions directly use the entire embedding set for similarity search, which can lead to limitations in accuracy, redundancy, and runtime performance. The aim of this thesis is to investigate how the integration of clustering techniques can improve the efficiency, accuracy, and robustness of RAG systems. By first organizing document embeddings into clusters and then comparing the query embedding at the cluster level, the retrieval process can become significantly faster and more relevant.</w:t>
+      </w:r>
       <w:r>
         <w:t xml:space="preserve"> </w:t>
       </w:r>
-      <w:proofErr w:type="spellStart"/>
-      <w:r>
-        <w:t>Generation</w:t>
-      </w:r>
-      <w:proofErr w:type="spellEnd"/>
-      <w:r>
-        <w:t xml:space="preserve"> (RAG) </w:t>
-      </w:r>
-      <w:proofErr w:type="spellStart"/>
-      <w:r>
-        <w:t>models</w:t>
-      </w:r>
-      <w:proofErr w:type="spellEnd"/>
-      <w:r>
-        <w:t xml:space="preserve"> </w:t>
-      </w:r>
-      <w:proofErr w:type="spellStart"/>
-      <w:r>
-        <w:t>have</w:t>
-      </w:r>
-      <w:proofErr w:type="spellEnd"/>
-      <w:r>
-        <w:t xml:space="preserve"> </w:t>
-      </w:r>
-      <w:proofErr w:type="spellStart"/>
-      <w:r>
-        <w:t>become</w:t>
-      </w:r>
-      <w:proofErr w:type="spellEnd"/>
-      <w:r>
-        <w:t xml:space="preserve"> </w:t>
-      </w:r>
-      <w:proofErr w:type="spellStart"/>
-      <w:r>
-        <w:t>key</w:t>
-      </w:r>
-      <w:proofErr w:type="spellEnd"/>
-      <w:r>
-        <w:t xml:space="preserve"> </w:t>
-      </w:r>
-      <w:proofErr w:type="spellStart"/>
-      <w:r>
-        <w:t>components</w:t>
-      </w:r>
-      <w:proofErr w:type="spellEnd"/>
-      <w:r>
-        <w:t xml:space="preserve"> in </w:t>
-      </w:r>
-      <w:proofErr w:type="spellStart"/>
-      <w:r>
-        <w:t>recent</w:t>
-      </w:r>
-      <w:proofErr w:type="spellEnd"/>
-      <w:r>
-        <w:t xml:space="preserve"> </w:t>
-      </w:r>
-      <w:proofErr w:type="spellStart"/>
-      <w:r>
-        <w:t>years</w:t>
-      </w:r>
-      <w:proofErr w:type="spellEnd"/>
-      <w:r>
-        <w:t xml:space="preserve"> </w:t>
-      </w:r>
-      <w:proofErr w:type="spellStart"/>
-      <w:r>
-        <w:t>for</w:t>
-      </w:r>
-      <w:proofErr w:type="spellEnd"/>
-      <w:r>
-        <w:t xml:space="preserve"> </w:t>
-      </w:r>
-      <w:proofErr w:type="spellStart"/>
-      <w:r>
-        <w:t>enhancing</w:t>
-      </w:r>
-      <w:proofErr w:type="spellEnd"/>
-      <w:r>
-        <w:t xml:space="preserve"> </w:t>
-      </w:r>
-      <w:proofErr w:type="spellStart"/>
-      <w:r>
-        <w:t>the</w:t>
-      </w:r>
-      <w:proofErr w:type="spellEnd"/>
-      <w:r>
-        <w:t xml:space="preserve"> </w:t>
-      </w:r>
-      <w:proofErr w:type="spellStart"/>
-      <w:r>
-        <w:t>knowledge</w:t>
-      </w:r>
-      <w:proofErr w:type="spellEnd"/>
-      <w:r>
-        <w:t xml:space="preserve"> </w:t>
-      </w:r>
-      <w:proofErr w:type="spellStart"/>
-      <w:r>
-        <w:t>base</w:t>
-      </w:r>
-      <w:proofErr w:type="spellEnd"/>
-      <w:r>
-        <w:t xml:space="preserve"> of </w:t>
-      </w:r>
-      <w:proofErr w:type="spellStart"/>
-      <w:r>
-        <w:t>large</w:t>
-      </w:r>
-      <w:proofErr w:type="spellEnd"/>
-      <w:r>
-        <w:t xml:space="preserve"> </w:t>
-      </w:r>
-      <w:proofErr w:type="spellStart"/>
-      <w:r>
-        <w:t>language</w:t>
-      </w:r>
-      <w:proofErr w:type="spellEnd"/>
-      <w:r>
-        <w:t xml:space="preserve"> </w:t>
-      </w:r>
-      <w:proofErr w:type="spellStart"/>
-      <w:r>
-        <w:t>models</w:t>
-      </w:r>
-      <w:proofErr w:type="spellEnd"/>
-      <w:r>
-        <w:t xml:space="preserve"> (</w:t>
-      </w:r>
-      <w:proofErr w:type="spellStart"/>
-      <w:r>
-        <w:t>LLMs</w:t>
-      </w:r>
-      <w:proofErr w:type="spellEnd"/>
-      <w:r>
-        <w:t xml:space="preserve">) and </w:t>
-      </w:r>
-      <w:proofErr w:type="spellStart"/>
-      <w:r>
-        <w:t>providing</w:t>
-      </w:r>
-      <w:proofErr w:type="spellEnd"/>
-      <w:r>
-        <w:t xml:space="preserve"> </w:t>
-      </w:r>
-      <w:proofErr w:type="spellStart"/>
-      <w:r>
-        <w:t>them</w:t>
-      </w:r>
-      <w:proofErr w:type="spellEnd"/>
-      <w:r>
-        <w:t xml:space="preserve"> </w:t>
-      </w:r>
-      <w:proofErr w:type="spellStart"/>
-      <w:r>
-        <w:t>with</w:t>
-      </w:r>
-      <w:proofErr w:type="spellEnd"/>
-      <w:r>
-        <w:t xml:space="preserve"> </w:t>
-      </w:r>
-      <w:proofErr w:type="spellStart"/>
-      <w:r>
-        <w:t>up-to-date</w:t>
-      </w:r>
-      <w:proofErr w:type="spellEnd"/>
-      <w:r>
-        <w:t xml:space="preserve"> </w:t>
-      </w:r>
-      <w:proofErr w:type="spellStart"/>
-      <w:r>
-        <w:t>information</w:t>
-      </w:r>
-      <w:proofErr w:type="spellEnd"/>
-      <w:r>
-        <w:t xml:space="preserve">. The </w:t>
-      </w:r>
-      <w:proofErr w:type="spellStart"/>
-      <w:r>
-        <w:t>core</w:t>
-      </w:r>
-      <w:proofErr w:type="spellEnd"/>
-      <w:r>
-        <w:t xml:space="preserve"> idea </w:t>
-      </w:r>
-      <w:proofErr w:type="spellStart"/>
-      <w:r>
-        <w:t>behind</w:t>
-      </w:r>
-      <w:proofErr w:type="spellEnd"/>
-      <w:r>
-        <w:t xml:space="preserve"> </w:t>
-      </w:r>
-      <w:proofErr w:type="spellStart"/>
-      <w:r>
-        <w:t>these</w:t>
-      </w:r>
-      <w:proofErr w:type="spellEnd"/>
-      <w:r>
-        <w:t xml:space="preserve"> </w:t>
-      </w:r>
-      <w:proofErr w:type="spellStart"/>
-      <w:r>
-        <w:t>systems</w:t>
-      </w:r>
-      <w:proofErr w:type="spellEnd"/>
-      <w:r>
-        <w:t xml:space="preserve"> is </w:t>
-      </w:r>
-      <w:proofErr w:type="spellStart"/>
-      <w:r>
-        <w:t>that</w:t>
-      </w:r>
-      <w:proofErr w:type="spellEnd"/>
-      <w:r>
-        <w:t xml:space="preserve">, </w:t>
-      </w:r>
-      <w:proofErr w:type="spellStart"/>
-      <w:r>
-        <w:t>before</w:t>
-      </w:r>
-      <w:proofErr w:type="spellEnd"/>
-      <w:r>
-        <w:t xml:space="preserve"> </w:t>
-      </w:r>
-      <w:proofErr w:type="spellStart"/>
-      <w:r>
-        <w:t>the</w:t>
-      </w:r>
-      <w:proofErr w:type="spellEnd"/>
-      <w:r>
-        <w:t xml:space="preserve"> </w:t>
-      </w:r>
-      <w:proofErr w:type="spellStart"/>
-      <w:r>
-        <w:t>language</w:t>
-      </w:r>
-      <w:proofErr w:type="spellEnd"/>
-      <w:r>
-        <w:t xml:space="preserve"> </w:t>
-      </w:r>
-      <w:proofErr w:type="spellStart"/>
-      <w:r>
-        <w:t>model</w:t>
-      </w:r>
-      <w:proofErr w:type="spellEnd"/>
-      <w:r>
-        <w:t xml:space="preserve"> </w:t>
-      </w:r>
-      <w:proofErr w:type="spellStart"/>
-      <w:r>
-        <w:t>generates</w:t>
-      </w:r>
-      <w:proofErr w:type="spellEnd"/>
-      <w:r>
-        <w:t xml:space="preserve"> a </w:t>
-      </w:r>
-      <w:proofErr w:type="spellStart"/>
-      <w:r>
-        <w:t>response</w:t>
-      </w:r>
-      <w:proofErr w:type="spellEnd"/>
-      <w:r>
-        <w:t xml:space="preserve">, </w:t>
-      </w:r>
-      <w:proofErr w:type="spellStart"/>
-      <w:r>
-        <w:t>they</w:t>
-      </w:r>
-      <w:proofErr w:type="spellEnd"/>
-      <w:r>
-        <w:t xml:space="preserve"> </w:t>
-      </w:r>
-      <w:proofErr w:type="spellStart"/>
-      <w:r>
-        <w:t>retrieve</w:t>
-      </w:r>
-      <w:proofErr w:type="spellEnd"/>
-      <w:r>
-        <w:t xml:space="preserve"> </w:t>
-      </w:r>
-      <w:proofErr w:type="spellStart"/>
-      <w:r>
-        <w:t>relevant</w:t>
-      </w:r>
-      <w:proofErr w:type="spellEnd"/>
-      <w:r>
-        <w:t xml:space="preserve"> </w:t>
-      </w:r>
-      <w:proofErr w:type="spellStart"/>
-      <w:r>
-        <w:t>documents</w:t>
-      </w:r>
-      <w:proofErr w:type="spellEnd"/>
-      <w:r>
-        <w:t xml:space="preserve"> </w:t>
-      </w:r>
-      <w:proofErr w:type="spellStart"/>
-      <w:r>
-        <w:t>or</w:t>
-      </w:r>
-      <w:proofErr w:type="spellEnd"/>
-      <w:r>
-        <w:t xml:space="preserve"> </w:t>
-      </w:r>
-      <w:proofErr w:type="spellStart"/>
-      <w:r>
-        <w:t>document</w:t>
-      </w:r>
-      <w:proofErr w:type="spellEnd"/>
-      <w:r>
-        <w:t xml:space="preserve"> </w:t>
-      </w:r>
-      <w:proofErr w:type="spellStart"/>
-      <w:r>
-        <w:t>segments</w:t>
-      </w:r>
-      <w:proofErr w:type="spellEnd"/>
-      <w:r>
-        <w:t xml:space="preserve"> (“</w:t>
-      </w:r>
-      <w:proofErr w:type="spellStart"/>
-      <w:r>
-        <w:t>chunks</w:t>
-      </w:r>
-      <w:proofErr w:type="spellEnd"/>
-      <w:r>
-        <w:t xml:space="preserve">”) </w:t>
-      </w:r>
-      <w:proofErr w:type="spellStart"/>
-      <w:r>
-        <w:t>from</w:t>
-      </w:r>
-      <w:proofErr w:type="spellEnd"/>
-      <w:r>
-        <w:t xml:space="preserve"> a </w:t>
-      </w:r>
-      <w:proofErr w:type="spellStart"/>
-      <w:r>
-        <w:t>large</w:t>
-      </w:r>
-      <w:proofErr w:type="spellEnd"/>
-      <w:r>
-        <w:t xml:space="preserve"> </w:t>
-      </w:r>
-      <w:proofErr w:type="spellStart"/>
-      <w:r>
-        <w:t>knowledge</w:t>
-      </w:r>
-      <w:proofErr w:type="spellEnd"/>
-      <w:r>
-        <w:t xml:space="preserve"> </w:t>
-      </w:r>
-      <w:proofErr w:type="spellStart"/>
-      <w:r>
-        <w:t>base</w:t>
-      </w:r>
-      <w:proofErr w:type="spellEnd"/>
-      <w:r>
-        <w:t xml:space="preserve"> </w:t>
-      </w:r>
-      <w:proofErr w:type="spellStart"/>
-      <w:r>
-        <w:t>using</w:t>
-      </w:r>
-      <w:proofErr w:type="spellEnd"/>
-      <w:r>
-        <w:t xml:space="preserve"> </w:t>
-      </w:r>
-      <w:proofErr w:type="spellStart"/>
-      <w:r>
-        <w:t>embedding-based</w:t>
-      </w:r>
-      <w:proofErr w:type="spellEnd"/>
-      <w:r>
-        <w:t xml:space="preserve"> </w:t>
-      </w:r>
-      <w:proofErr w:type="spellStart"/>
-      <w:r>
-        <w:t>similarity</w:t>
-      </w:r>
-      <w:proofErr w:type="spellEnd"/>
-      <w:r>
-        <w:t xml:space="preserve"> </w:t>
-      </w:r>
-      <w:proofErr w:type="spellStart"/>
-      <w:r>
-        <w:t>search</w:t>
-      </w:r>
-      <w:proofErr w:type="spellEnd"/>
-      <w:r>
-        <w:t xml:space="preserve">. In </w:t>
-      </w:r>
-      <w:proofErr w:type="spellStart"/>
-      <w:r>
-        <w:t>current</w:t>
-      </w:r>
-      <w:proofErr w:type="spellEnd"/>
-      <w:r>
-        <w:t xml:space="preserve"> </w:t>
-      </w:r>
-      <w:proofErr w:type="spellStart"/>
-      <w:r>
-        <w:t>practice</w:t>
-      </w:r>
-      <w:proofErr w:type="spellEnd"/>
-      <w:r>
-        <w:t xml:space="preserve">, most RAG </w:t>
-      </w:r>
-      <w:proofErr w:type="spellStart"/>
-      <w:r>
-        <w:t>solutions</w:t>
-      </w:r>
-      <w:proofErr w:type="spellEnd"/>
-      <w:r>
-        <w:t xml:space="preserve"> </w:t>
-      </w:r>
-      <w:proofErr w:type="spellStart"/>
-      <w:r>
-        <w:t>directly</w:t>
-      </w:r>
-      <w:proofErr w:type="spellEnd"/>
-      <w:r>
-        <w:t xml:space="preserve"> </w:t>
-      </w:r>
-      <w:proofErr w:type="spellStart"/>
-      <w:r>
-        <w:t>use</w:t>
-      </w:r>
-      <w:proofErr w:type="spellEnd"/>
-      <w:r>
-        <w:t xml:space="preserve"> </w:t>
-      </w:r>
-      <w:proofErr w:type="spellStart"/>
-      <w:r>
-        <w:t>the</w:t>
-      </w:r>
-      <w:proofErr w:type="spellEnd"/>
-      <w:r>
-        <w:t xml:space="preserve"> </w:t>
-      </w:r>
-      <w:proofErr w:type="spellStart"/>
-      <w:r>
-        <w:t>entire</w:t>
-      </w:r>
-      <w:proofErr w:type="spellEnd"/>
-      <w:r>
-        <w:t xml:space="preserve"> </w:t>
-      </w:r>
-      <w:proofErr w:type="spellStart"/>
-      <w:r>
-        <w:t>embedding</w:t>
-      </w:r>
-      <w:proofErr w:type="spellEnd"/>
-      <w:r>
-        <w:t xml:space="preserve"> </w:t>
-      </w:r>
-      <w:proofErr w:type="spellStart"/>
-      <w:r>
-        <w:t>set</w:t>
-      </w:r>
-      <w:proofErr w:type="spellEnd"/>
-      <w:r>
-        <w:t xml:space="preserve"> </w:t>
-      </w:r>
-      <w:proofErr w:type="spellStart"/>
-      <w:r>
-        <w:t>for</w:t>
-      </w:r>
-      <w:proofErr w:type="spellEnd"/>
-      <w:r>
-        <w:t xml:space="preserve"> </w:t>
-      </w:r>
-      <w:proofErr w:type="spellStart"/>
-      <w:r>
-        <w:t>similarity</w:t>
-      </w:r>
-      <w:proofErr w:type="spellEnd"/>
-      <w:r>
-        <w:t xml:space="preserve"> </w:t>
-      </w:r>
-      <w:proofErr w:type="spellStart"/>
-      <w:r>
-        <w:t>search</w:t>
-      </w:r>
-      <w:proofErr w:type="spellEnd"/>
-      <w:r>
-        <w:t xml:space="preserve">, </w:t>
-      </w:r>
-      <w:proofErr w:type="spellStart"/>
-      <w:r>
-        <w:t>which</w:t>
-      </w:r>
-      <w:proofErr w:type="spellEnd"/>
-      <w:r>
-        <w:t xml:space="preserve"> </w:t>
-      </w:r>
-      <w:proofErr w:type="spellStart"/>
-      <w:r>
-        <w:t>can</w:t>
-      </w:r>
-      <w:proofErr w:type="spellEnd"/>
-      <w:r>
-        <w:t xml:space="preserve"> lead </w:t>
-      </w:r>
-      <w:proofErr w:type="spellStart"/>
-      <w:r>
-        <w:t>to</w:t>
-      </w:r>
-      <w:proofErr w:type="spellEnd"/>
-      <w:r>
-        <w:t xml:space="preserve"> </w:t>
-      </w:r>
-      <w:proofErr w:type="spellStart"/>
-      <w:r>
-        <w:t>limitations</w:t>
-      </w:r>
-      <w:proofErr w:type="spellEnd"/>
-      <w:r>
-        <w:t xml:space="preserve"> in </w:t>
-      </w:r>
-      <w:proofErr w:type="spellStart"/>
-      <w:r>
-        <w:t>accuracy</w:t>
-      </w:r>
-      <w:proofErr w:type="spellEnd"/>
-      <w:r>
-        <w:t xml:space="preserve">, </w:t>
-      </w:r>
-      <w:proofErr w:type="spellStart"/>
-      <w:r>
-        <w:t>redundancy</w:t>
-      </w:r>
-      <w:proofErr w:type="spellEnd"/>
-      <w:r>
-        <w:t xml:space="preserve">, and </w:t>
-      </w:r>
-      <w:proofErr w:type="spellStart"/>
-      <w:r>
-        <w:t>runtime</w:t>
-      </w:r>
-      <w:proofErr w:type="spellEnd"/>
-      <w:r>
-        <w:t xml:space="preserve"> performance. The </w:t>
-      </w:r>
-      <w:proofErr w:type="spellStart"/>
-      <w:r>
-        <w:t>aim</w:t>
-      </w:r>
-      <w:proofErr w:type="spellEnd"/>
-      <w:r>
-        <w:t xml:space="preserve"> of </w:t>
-      </w:r>
-      <w:proofErr w:type="spellStart"/>
-      <w:r>
-        <w:t>this</w:t>
-      </w:r>
-      <w:proofErr w:type="spellEnd"/>
-      <w:r>
-        <w:t xml:space="preserve"> </w:t>
-      </w:r>
-      <w:proofErr w:type="spellStart"/>
-      <w:r>
-        <w:t>thesis</w:t>
-      </w:r>
-      <w:proofErr w:type="spellEnd"/>
-      <w:r>
-        <w:t xml:space="preserve"> is </w:t>
-      </w:r>
-      <w:proofErr w:type="spellStart"/>
-      <w:r>
-        <w:t>to</w:t>
-      </w:r>
-      <w:proofErr w:type="spellEnd"/>
-      <w:r>
-        <w:t xml:space="preserve"> </w:t>
-      </w:r>
-      <w:proofErr w:type="spellStart"/>
-      <w:r>
-        <w:t>investigate</w:t>
-      </w:r>
-      <w:proofErr w:type="spellEnd"/>
-      <w:r>
-        <w:t xml:space="preserve"> </w:t>
-      </w:r>
-      <w:proofErr w:type="spellStart"/>
-      <w:r>
-        <w:t>how</w:t>
-      </w:r>
-      <w:proofErr w:type="spellEnd"/>
-      <w:r>
-        <w:t xml:space="preserve"> </w:t>
-      </w:r>
-      <w:proofErr w:type="spellStart"/>
-      <w:r>
-        <w:t>the</w:t>
-      </w:r>
-      <w:proofErr w:type="spellEnd"/>
-      <w:r>
-        <w:t xml:space="preserve"> </w:t>
-      </w:r>
-      <w:proofErr w:type="spellStart"/>
-      <w:r>
-        <w:t>integration</w:t>
-      </w:r>
-      <w:proofErr w:type="spellEnd"/>
-      <w:r>
-        <w:t xml:space="preserve"> of </w:t>
-      </w:r>
-      <w:proofErr w:type="spellStart"/>
-      <w:r>
-        <w:t>clustering</w:t>
-      </w:r>
-      <w:proofErr w:type="spellEnd"/>
-      <w:r>
-        <w:t xml:space="preserve"> </w:t>
-      </w:r>
-      <w:proofErr w:type="spellStart"/>
-      <w:r>
-        <w:t>techniques</w:t>
-      </w:r>
-      <w:proofErr w:type="spellEnd"/>
-      <w:r>
-        <w:t xml:space="preserve"> </w:t>
-      </w:r>
-      <w:proofErr w:type="spellStart"/>
-      <w:r>
-        <w:t>can</w:t>
-      </w:r>
-      <w:proofErr w:type="spellEnd"/>
-      <w:r>
-        <w:t xml:space="preserve"> </w:t>
-      </w:r>
-      <w:proofErr w:type="spellStart"/>
-      <w:r>
-        <w:t>improve</w:t>
-      </w:r>
-      <w:proofErr w:type="spellEnd"/>
-      <w:r>
-        <w:t xml:space="preserve"> </w:t>
-      </w:r>
-      <w:proofErr w:type="spellStart"/>
-      <w:r>
-        <w:t>the</w:t>
-      </w:r>
-      <w:proofErr w:type="spellEnd"/>
-      <w:r>
-        <w:t xml:space="preserve"> </w:t>
-      </w:r>
-      <w:proofErr w:type="spellStart"/>
-      <w:r>
-        <w:t>efficiency</w:t>
-      </w:r>
-      <w:proofErr w:type="spellEnd"/>
-      <w:r>
-        <w:t xml:space="preserve">, </w:t>
-      </w:r>
-      <w:proofErr w:type="spellStart"/>
-      <w:r>
-        <w:t>accuracy</w:t>
-      </w:r>
-      <w:proofErr w:type="spellEnd"/>
-      <w:r>
-        <w:t xml:space="preserve">, and </w:t>
-      </w:r>
-      <w:proofErr w:type="spellStart"/>
-      <w:r>
-        <w:t>robustness</w:t>
-      </w:r>
-      <w:proofErr w:type="spellEnd"/>
-      <w:r>
-        <w:t xml:space="preserve"> of RAG </w:t>
-      </w:r>
-      <w:proofErr w:type="spellStart"/>
-      <w:r>
-        <w:t>systems</w:t>
-      </w:r>
-      <w:proofErr w:type="spellEnd"/>
-      <w:r>
-        <w:t xml:space="preserve">. </w:t>
-      </w:r>
-      <w:proofErr w:type="spellStart"/>
-      <w:r>
-        <w:t>By</w:t>
-      </w:r>
-      <w:proofErr w:type="spellEnd"/>
-      <w:r>
-        <w:t xml:space="preserve"> </w:t>
-      </w:r>
-      <w:proofErr w:type="spellStart"/>
-      <w:r>
-        <w:t>first</w:t>
-      </w:r>
-      <w:proofErr w:type="spellEnd"/>
-      <w:r>
-        <w:t xml:space="preserve"> </w:t>
-      </w:r>
-      <w:proofErr w:type="spellStart"/>
-      <w:r>
-        <w:t>organizing</w:t>
-      </w:r>
-      <w:proofErr w:type="spellEnd"/>
-      <w:r>
-        <w:t xml:space="preserve"> </w:t>
-      </w:r>
-      <w:proofErr w:type="spellStart"/>
-      <w:r>
-        <w:t>document</w:t>
-      </w:r>
-      <w:proofErr w:type="spellEnd"/>
-      <w:r>
-        <w:t xml:space="preserve"> </w:t>
-      </w:r>
-      <w:proofErr w:type="spellStart"/>
-      <w:r>
-        <w:t>embeddings</w:t>
-      </w:r>
-      <w:proofErr w:type="spellEnd"/>
-      <w:r>
-        <w:t xml:space="preserve"> </w:t>
-      </w:r>
-      <w:proofErr w:type="spellStart"/>
-      <w:r>
-        <w:t>into</w:t>
-      </w:r>
-      <w:proofErr w:type="spellEnd"/>
-      <w:r>
-        <w:t xml:space="preserve"> </w:t>
-      </w:r>
-      <w:proofErr w:type="spellStart"/>
-      <w:r>
-        <w:t>clusters</w:t>
-      </w:r>
-      <w:proofErr w:type="spellEnd"/>
-      <w:r>
-        <w:t xml:space="preserve"> and </w:t>
-      </w:r>
-      <w:proofErr w:type="spellStart"/>
-      <w:r>
-        <w:t>then</w:t>
-      </w:r>
-      <w:proofErr w:type="spellEnd"/>
-      <w:r>
-        <w:t xml:space="preserve"> </w:t>
-      </w:r>
-      <w:proofErr w:type="spellStart"/>
-      <w:r>
-        <w:t>comparing</w:t>
-      </w:r>
-      <w:proofErr w:type="spellEnd"/>
-      <w:r>
-        <w:t xml:space="preserve"> </w:t>
-      </w:r>
-      <w:proofErr w:type="spellStart"/>
-      <w:r>
-        <w:t>the</w:t>
-      </w:r>
-      <w:proofErr w:type="spellEnd"/>
-      <w:r>
-        <w:t xml:space="preserve"> </w:t>
-      </w:r>
-      <w:proofErr w:type="spellStart"/>
-      <w:r>
-        <w:t>query</w:t>
-      </w:r>
-      <w:proofErr w:type="spellEnd"/>
-      <w:r>
-        <w:t xml:space="preserve"> </w:t>
-      </w:r>
-      <w:proofErr w:type="spellStart"/>
-      <w:r>
-        <w:t>embedding</w:t>
-      </w:r>
-      <w:proofErr w:type="spellEnd"/>
-      <w:r>
-        <w:t xml:space="preserve"> </w:t>
-      </w:r>
-      <w:proofErr w:type="spellStart"/>
-      <w:r>
-        <w:t>at</w:t>
-      </w:r>
-      <w:proofErr w:type="spellEnd"/>
-      <w:r>
-        <w:t xml:space="preserve"> </w:t>
-      </w:r>
-      <w:proofErr w:type="spellStart"/>
-      <w:r>
-        <w:t>the</w:t>
-      </w:r>
-      <w:proofErr w:type="spellEnd"/>
-      <w:r>
-        <w:t xml:space="preserve"> </w:t>
-      </w:r>
-      <w:proofErr w:type="spellStart"/>
-      <w:r>
-        <w:t>cluster</w:t>
-      </w:r>
-      <w:proofErr w:type="spellEnd"/>
-      <w:r>
-        <w:t xml:space="preserve"> </w:t>
-      </w:r>
-      <w:proofErr w:type="spellStart"/>
-      <w:r>
-        <w:t>level</w:t>
-      </w:r>
-      <w:proofErr w:type="spellEnd"/>
-      <w:r>
-        <w:t xml:space="preserve">, </w:t>
-      </w:r>
-      <w:proofErr w:type="spellStart"/>
-      <w:r>
-        <w:t>the</w:t>
-      </w:r>
-      <w:proofErr w:type="spellEnd"/>
-      <w:r>
-        <w:t xml:space="preserve"> </w:t>
-      </w:r>
-      <w:proofErr w:type="spellStart"/>
-      <w:r>
-        <w:t>retrieval</w:t>
-      </w:r>
-      <w:proofErr w:type="spellEnd"/>
-      <w:r>
-        <w:t xml:space="preserve"> </w:t>
-      </w:r>
-      <w:proofErr w:type="spellStart"/>
-      <w:r>
-        <w:t>process</w:t>
-      </w:r>
-      <w:proofErr w:type="spellEnd"/>
-      <w:r>
-        <w:t xml:space="preserve"> </w:t>
-      </w:r>
-      <w:proofErr w:type="spellStart"/>
-      <w:r>
-        <w:t>can</w:t>
-      </w:r>
-      <w:proofErr w:type="spellEnd"/>
-      <w:r>
-        <w:t xml:space="preserve"> </w:t>
-      </w:r>
-      <w:proofErr w:type="spellStart"/>
-      <w:r>
-        <w:t>become</w:t>
-      </w:r>
-      <w:proofErr w:type="spellEnd"/>
-      <w:r>
-        <w:t xml:space="preserve"> </w:t>
-      </w:r>
-      <w:proofErr w:type="spellStart"/>
-      <w:r>
-        <w:t>significantly</w:t>
-      </w:r>
-      <w:proofErr w:type="spellEnd"/>
-      <w:r>
-        <w:t xml:space="preserve"> </w:t>
-      </w:r>
-      <w:proofErr w:type="spellStart"/>
-      <w:r>
-        <w:t>faster</w:t>
-      </w:r>
-      <w:proofErr w:type="spellEnd"/>
-      <w:r>
-        <w:t xml:space="preserve"> and more </w:t>
-      </w:r>
-      <w:proofErr w:type="spellStart"/>
-      <w:r>
-        <w:t>relevant</w:t>
-      </w:r>
-      <w:proofErr w:type="spellEnd"/>
-      <w:r>
-        <w:t>.</w:t>
-      </w:r>
-      <w:r>
-        <w:t xml:space="preserve"> </w:t>
-      </w:r>
-      <w:r>
-        <w:t xml:space="preserve">The </w:t>
-      </w:r>
-      <w:proofErr w:type="spellStart"/>
-      <w:r>
-        <w:t>thesis</w:t>
-      </w:r>
-      <w:proofErr w:type="spellEnd"/>
-      <w:r>
-        <w:t xml:space="preserve"> </w:t>
-      </w:r>
-      <w:proofErr w:type="spellStart"/>
-      <w:r>
-        <w:t>explores</w:t>
-      </w:r>
-      <w:proofErr w:type="spellEnd"/>
-      <w:r>
-        <w:t xml:space="preserve"> </w:t>
-      </w:r>
-      <w:proofErr w:type="spellStart"/>
-      <w:r>
-        <w:t>the</w:t>
-      </w:r>
-      <w:proofErr w:type="spellEnd"/>
-      <w:r>
-        <w:t xml:space="preserve"> performance and </w:t>
-      </w:r>
-      <w:proofErr w:type="spellStart"/>
-      <w:r>
-        <w:t>applicability</w:t>
-      </w:r>
-      <w:proofErr w:type="spellEnd"/>
-      <w:r>
-        <w:t xml:space="preserve"> of </w:t>
-      </w:r>
-      <w:proofErr w:type="spellStart"/>
-      <w:r>
-        <w:t>various</w:t>
-      </w:r>
-      <w:proofErr w:type="spellEnd"/>
-      <w:r>
-        <w:t xml:space="preserve"> </w:t>
-      </w:r>
-      <w:proofErr w:type="spellStart"/>
-      <w:r>
-        <w:t>clustering</w:t>
-      </w:r>
-      <w:proofErr w:type="spellEnd"/>
-      <w:r>
-        <w:t xml:space="preserve"> </w:t>
-      </w:r>
-      <w:proofErr w:type="spellStart"/>
-      <w:r>
-        <w:t>algorithms</w:t>
-      </w:r>
-      <w:proofErr w:type="spellEnd"/>
-      <w:r>
-        <w:t xml:space="preserve"> </w:t>
-      </w:r>
-      <w:proofErr w:type="spellStart"/>
-      <w:r>
-        <w:t>on</w:t>
-      </w:r>
-      <w:proofErr w:type="spellEnd"/>
-      <w:r>
-        <w:t xml:space="preserve"> </w:t>
-      </w:r>
-      <w:proofErr w:type="spellStart"/>
-      <w:r>
-        <w:t>different</w:t>
-      </w:r>
-      <w:proofErr w:type="spellEnd"/>
-      <w:r>
-        <w:t xml:space="preserve"> </w:t>
-      </w:r>
-      <w:proofErr w:type="spellStart"/>
-      <w:r>
-        <w:t>embedding</w:t>
-      </w:r>
-      <w:proofErr w:type="spellEnd"/>
-      <w:r>
-        <w:t xml:space="preserve"> </w:t>
-      </w:r>
-      <w:proofErr w:type="spellStart"/>
-      <w:r>
-        <w:t>representations</w:t>
-      </w:r>
-      <w:proofErr w:type="spellEnd"/>
-      <w:r>
-        <w:t xml:space="preserve"> and </w:t>
-      </w:r>
-      <w:proofErr w:type="spellStart"/>
-      <w:r>
-        <w:t>examines</w:t>
-      </w:r>
-      <w:proofErr w:type="spellEnd"/>
-      <w:r>
-        <w:t xml:space="preserve"> </w:t>
-      </w:r>
-      <w:proofErr w:type="spellStart"/>
-      <w:r>
-        <w:t>how</w:t>
-      </w:r>
-      <w:proofErr w:type="spellEnd"/>
-      <w:r>
-        <w:t xml:space="preserve"> </w:t>
-      </w:r>
-      <w:proofErr w:type="spellStart"/>
-      <w:r>
-        <w:t>new</w:t>
-      </w:r>
-      <w:proofErr w:type="spellEnd"/>
-      <w:r>
-        <w:t xml:space="preserve"> </w:t>
-      </w:r>
-      <w:proofErr w:type="spellStart"/>
-      <w:r>
-        <w:t>documents</w:t>
-      </w:r>
-      <w:proofErr w:type="spellEnd"/>
-      <w:r>
-        <w:t xml:space="preserve"> </w:t>
-      </w:r>
-      <w:proofErr w:type="spellStart"/>
-      <w:r>
-        <w:t>can</w:t>
-      </w:r>
-      <w:proofErr w:type="spellEnd"/>
-      <w:r>
-        <w:t xml:space="preserve"> be </w:t>
-      </w:r>
-      <w:proofErr w:type="spellStart"/>
-      <w:r>
-        <w:t>continuously</w:t>
-      </w:r>
-      <w:proofErr w:type="spellEnd"/>
-      <w:r>
-        <w:t xml:space="preserve"> </w:t>
-      </w:r>
-      <w:proofErr w:type="spellStart"/>
-      <w:r>
-        <w:t>integrated</w:t>
-      </w:r>
-      <w:proofErr w:type="spellEnd"/>
-      <w:r>
-        <w:t xml:space="preserve"> </w:t>
-      </w:r>
-      <w:proofErr w:type="spellStart"/>
-      <w:r>
-        <w:t>into</w:t>
-      </w:r>
-      <w:proofErr w:type="spellEnd"/>
-      <w:r>
-        <w:t xml:space="preserve"> </w:t>
-      </w:r>
-      <w:proofErr w:type="spellStart"/>
-      <w:r>
-        <w:t>the</w:t>
-      </w:r>
-      <w:proofErr w:type="spellEnd"/>
-      <w:r>
-        <w:t xml:space="preserve"> </w:t>
-      </w:r>
-      <w:proofErr w:type="spellStart"/>
-      <w:r>
-        <w:t>knowledge</w:t>
-      </w:r>
-      <w:proofErr w:type="spellEnd"/>
-      <w:r>
-        <w:t xml:space="preserve"> </w:t>
-      </w:r>
-      <w:proofErr w:type="spellStart"/>
-      <w:r>
-        <w:t>base</w:t>
-      </w:r>
-      <w:proofErr w:type="spellEnd"/>
-      <w:r>
-        <w:t xml:space="preserve"> </w:t>
-      </w:r>
-      <w:proofErr w:type="spellStart"/>
-      <w:r>
-        <w:t>without</w:t>
-      </w:r>
-      <w:proofErr w:type="spellEnd"/>
-      <w:r>
-        <w:t xml:space="preserve"> </w:t>
-      </w:r>
-      <w:proofErr w:type="spellStart"/>
-      <w:r>
-        <w:t>the</w:t>
-      </w:r>
-      <w:proofErr w:type="spellEnd"/>
-      <w:r>
-        <w:t xml:space="preserve"> cost of </w:t>
-      </w:r>
-      <w:proofErr w:type="spellStart"/>
-      <w:r>
-        <w:t>full</w:t>
-      </w:r>
-      <w:proofErr w:type="spellEnd"/>
-      <w:r>
-        <w:t xml:space="preserve"> re-</w:t>
-      </w:r>
-      <w:proofErr w:type="spellStart"/>
-      <w:r>
-        <w:t>clustering</w:t>
-      </w:r>
-      <w:proofErr w:type="spellEnd"/>
-      <w:r>
-        <w:t xml:space="preserve">. The </w:t>
-      </w:r>
-      <w:proofErr w:type="spellStart"/>
-      <w:r>
-        <w:t>outcome</w:t>
-      </w:r>
-      <w:proofErr w:type="spellEnd"/>
-      <w:r>
-        <w:t xml:space="preserve"> of </w:t>
-      </w:r>
-      <w:proofErr w:type="spellStart"/>
-      <w:r>
-        <w:t>the</w:t>
-      </w:r>
-      <w:proofErr w:type="spellEnd"/>
-      <w:r>
-        <w:t xml:space="preserve"> </w:t>
-      </w:r>
-      <w:proofErr w:type="spellStart"/>
-      <w:r>
-        <w:t>research</w:t>
-      </w:r>
-      <w:proofErr w:type="spellEnd"/>
-      <w:r>
-        <w:t xml:space="preserve"> is </w:t>
-      </w:r>
-      <w:proofErr w:type="spellStart"/>
-      <w:r>
-        <w:t>the</w:t>
-      </w:r>
-      <w:proofErr w:type="spellEnd"/>
-      <w:r>
-        <w:t xml:space="preserve"> design of a </w:t>
-      </w:r>
-      <w:proofErr w:type="spellStart"/>
-      <w:r>
-        <w:t>clustering-based</w:t>
-      </w:r>
-      <w:proofErr w:type="spellEnd"/>
-      <w:r>
-        <w:t xml:space="preserve"> </w:t>
-      </w:r>
-      <w:proofErr w:type="spellStart"/>
-      <w:r>
-        <w:t>adaptive</w:t>
-      </w:r>
-      <w:proofErr w:type="spellEnd"/>
-      <w:r>
-        <w:t xml:space="preserve"> </w:t>
-      </w:r>
-      <w:proofErr w:type="spellStart"/>
-      <w:r>
-        <w:t>retrieval</w:t>
-      </w:r>
-      <w:proofErr w:type="spellEnd"/>
-      <w:r>
-        <w:t xml:space="preserve"> </w:t>
-      </w:r>
-      <w:proofErr w:type="spellStart"/>
-      <w:r>
-        <w:t>pipeline</w:t>
-      </w:r>
-      <w:proofErr w:type="spellEnd"/>
-      <w:r>
-        <w:t xml:space="preserve"> </w:t>
-      </w:r>
-      <w:proofErr w:type="spellStart"/>
-      <w:r>
-        <w:t>that</w:t>
-      </w:r>
-      <w:proofErr w:type="spellEnd"/>
-      <w:r>
-        <w:t xml:space="preserve"> </w:t>
-      </w:r>
-      <w:proofErr w:type="spellStart"/>
-      <w:r>
-        <w:t>provides</w:t>
-      </w:r>
-      <w:proofErr w:type="spellEnd"/>
-      <w:r>
-        <w:t xml:space="preserve"> </w:t>
-      </w:r>
-      <w:proofErr w:type="spellStart"/>
-      <w:r>
-        <w:t>higher</w:t>
-      </w:r>
-      <w:proofErr w:type="spellEnd"/>
-      <w:r>
-        <w:t xml:space="preserve"> </w:t>
-      </w:r>
-      <w:proofErr w:type="spellStart"/>
-      <w:r>
-        <w:t>efficiency</w:t>
-      </w:r>
-      <w:proofErr w:type="spellEnd"/>
-      <w:r>
-        <w:t xml:space="preserve">, </w:t>
-      </w:r>
-      <w:proofErr w:type="spellStart"/>
-      <w:r>
-        <w:t>better</w:t>
-      </w:r>
-      <w:proofErr w:type="spellEnd"/>
-      <w:r>
-        <w:t xml:space="preserve"> </w:t>
-      </w:r>
-      <w:proofErr w:type="spellStart"/>
-      <w:r>
-        <w:t>accuracy</w:t>
-      </w:r>
-      <w:proofErr w:type="spellEnd"/>
-      <w:r>
-        <w:t xml:space="preserve">, and </w:t>
-      </w:r>
-      <w:proofErr w:type="spellStart"/>
-      <w:r>
-        <w:t>increased</w:t>
-      </w:r>
-      <w:proofErr w:type="spellEnd"/>
-      <w:r>
-        <w:t xml:space="preserve"> </w:t>
-      </w:r>
-      <w:proofErr w:type="spellStart"/>
-      <w:r>
-        <w:t>robustness</w:t>
-      </w:r>
-      <w:proofErr w:type="spellEnd"/>
-      <w:r>
-        <w:t xml:space="preserve"> </w:t>
-      </w:r>
-      <w:proofErr w:type="spellStart"/>
-      <w:r>
-        <w:t>compared</w:t>
-      </w:r>
-      <w:proofErr w:type="spellEnd"/>
-      <w:r>
-        <w:t xml:space="preserve"> </w:t>
-      </w:r>
-      <w:proofErr w:type="spellStart"/>
-      <w:r>
-        <w:t>to</w:t>
-      </w:r>
-      <w:proofErr w:type="spellEnd"/>
-      <w:r>
-        <w:t xml:space="preserve"> </w:t>
-      </w:r>
-      <w:proofErr w:type="spellStart"/>
-      <w:r>
-        <w:t>traditional</w:t>
-      </w:r>
-      <w:proofErr w:type="spellEnd"/>
-      <w:r>
-        <w:t xml:space="preserve"> RAG </w:t>
-      </w:r>
-      <w:proofErr w:type="spellStart"/>
-      <w:r>
-        <w:t>architectures</w:t>
-      </w:r>
-      <w:proofErr w:type="spellEnd"/>
-      <w:r>
-        <w:t xml:space="preserve">. The </w:t>
-      </w:r>
-      <w:proofErr w:type="spellStart"/>
-      <w:r>
-        <w:t>results</w:t>
-      </w:r>
-      <w:proofErr w:type="spellEnd"/>
-      <w:r>
-        <w:t xml:space="preserve"> of </w:t>
-      </w:r>
-      <w:proofErr w:type="spellStart"/>
-      <w:r>
-        <w:t>this</w:t>
-      </w:r>
-      <w:proofErr w:type="spellEnd"/>
-      <w:r>
-        <w:t xml:space="preserve"> </w:t>
-      </w:r>
-      <w:proofErr w:type="spellStart"/>
-      <w:r>
-        <w:t>research</w:t>
-      </w:r>
-      <w:proofErr w:type="spellEnd"/>
-      <w:r>
-        <w:t xml:space="preserve"> </w:t>
-      </w:r>
-      <w:proofErr w:type="spellStart"/>
-      <w:r>
-        <w:t>contribute</w:t>
-      </w:r>
-      <w:proofErr w:type="spellEnd"/>
-      <w:r>
-        <w:t xml:space="preserve"> </w:t>
-      </w:r>
-      <w:proofErr w:type="spellStart"/>
-      <w:r>
-        <w:t>not</w:t>
-      </w:r>
-      <w:proofErr w:type="spellEnd"/>
-      <w:r>
-        <w:t xml:space="preserve"> </w:t>
-      </w:r>
-      <w:proofErr w:type="spellStart"/>
-      <w:r>
-        <w:t>only</w:t>
-      </w:r>
-      <w:proofErr w:type="spellEnd"/>
-      <w:r>
-        <w:t xml:space="preserve"> </w:t>
-      </w:r>
-      <w:proofErr w:type="spellStart"/>
-      <w:r>
-        <w:t>to</w:t>
-      </w:r>
-      <w:proofErr w:type="spellEnd"/>
-      <w:r>
-        <w:t xml:space="preserve"> </w:t>
-      </w:r>
-      <w:proofErr w:type="spellStart"/>
-      <w:r>
-        <w:t>the</w:t>
-      </w:r>
-      <w:proofErr w:type="spellEnd"/>
-      <w:r>
-        <w:t xml:space="preserve"> </w:t>
-      </w:r>
-      <w:proofErr w:type="spellStart"/>
-      <w:r>
-        <w:t>theoretical</w:t>
-      </w:r>
-      <w:proofErr w:type="spellEnd"/>
-      <w:r>
-        <w:t xml:space="preserve"> </w:t>
-      </w:r>
-      <w:proofErr w:type="spellStart"/>
-      <w:r>
-        <w:t>advancement</w:t>
-      </w:r>
-      <w:proofErr w:type="spellEnd"/>
-      <w:r>
-        <w:t xml:space="preserve"> of RAG </w:t>
-      </w:r>
-      <w:proofErr w:type="spellStart"/>
-      <w:r>
-        <w:t>systems</w:t>
-      </w:r>
-      <w:proofErr w:type="spellEnd"/>
-      <w:r>
-        <w:t xml:space="preserve"> </w:t>
-      </w:r>
-      <w:proofErr w:type="spellStart"/>
-      <w:r>
-        <w:t>but</w:t>
-      </w:r>
-      <w:proofErr w:type="spellEnd"/>
-      <w:r>
-        <w:t xml:space="preserve"> </w:t>
-      </w:r>
-      <w:proofErr w:type="spellStart"/>
-      <w:r>
-        <w:t>are</w:t>
-      </w:r>
-      <w:proofErr w:type="spellEnd"/>
-      <w:r>
-        <w:t xml:space="preserve"> </w:t>
-      </w:r>
-      <w:proofErr w:type="spellStart"/>
-      <w:r>
-        <w:t>also</w:t>
-      </w:r>
-      <w:proofErr w:type="spellEnd"/>
-      <w:r>
-        <w:t xml:space="preserve"> </w:t>
-      </w:r>
-      <w:proofErr w:type="spellStart"/>
-      <w:r>
-        <w:t>directly</w:t>
-      </w:r>
-      <w:proofErr w:type="spellEnd"/>
-      <w:r>
-        <w:t xml:space="preserve"> </w:t>
-      </w:r>
-      <w:proofErr w:type="spellStart"/>
-      <w:r>
-        <w:t>applicable</w:t>
-      </w:r>
-      <w:proofErr w:type="spellEnd"/>
-      <w:r>
-        <w:t xml:space="preserve"> in </w:t>
-      </w:r>
-      <w:proofErr w:type="spellStart"/>
-      <w:r>
-        <w:t>practical</w:t>
-      </w:r>
-      <w:proofErr w:type="spellEnd"/>
-      <w:r>
-        <w:t xml:space="preserve"> </w:t>
-      </w:r>
-      <w:proofErr w:type="spellStart"/>
-      <w:r>
-        <w:t>implementations</w:t>
-      </w:r>
-      <w:proofErr w:type="spellEnd"/>
-      <w:r>
-        <w:t>.</w:t>
+      <w:r>
+        <w:t>The thesis explores the performance and applicability of various clustering algorithms on different embedding representations and examines how new documents can be continuously integrated into the knowledge base without the cost of full re-clustering. The outcome of the research is the design of a clustering-based adaptive retrieval pipeline that provides higher efficiency, better accuracy, and increased robustness compared to traditional RAG architectures. The results of this research contribute not only to the theoretical advancement of RAG systems but are also directly applicable in practical implementations.</w:t>
       </w:r>
     </w:p>
     <w:p>
@@ -4205,7 +2705,7 @@
         <w:pStyle w:val="Cmsor1"/>
       </w:pPr>
       <w:bookmarkStart w:id="2" w:name="_Toc332797397"/>
-      <w:bookmarkStart w:id="3" w:name="_Toc211541211"/>
+      <w:bookmarkStart w:id="3" w:name="_Toc211793272"/>
       <w:r>
         <w:lastRenderedPageBreak/>
         <w:t xml:space="preserve">1 </w:t>
@@ -4220,7 +2720,7 @@
       <w:pPr>
         <w:pStyle w:val="Cmsor2"/>
       </w:pPr>
-      <w:bookmarkStart w:id="4" w:name="_Toc211541212"/>
+      <w:bookmarkStart w:id="4" w:name="_Toc211793273"/>
       <w:r>
         <w:t>A kutatás cél</w:t>
       </w:r>
@@ -4234,161 +2734,36 @@
     </w:p>
     <w:p>
       <w:r>
-        <w:t>A mesterséges intelligencia fejlődésének egyik legmeghatározóbb területe az utóbbi években a természetes nyelv feldolgozás (</w:t>
-      </w:r>
-      <w:proofErr w:type="spellStart"/>
-      <w:r>
-        <w:t>Natural</w:t>
-      </w:r>
-      <w:proofErr w:type="spellEnd"/>
+        <w:t>A mesterséges intelligencia fejlődésének egyik legmeghatározóbb területe az utóbbi években a természetes nyelv feldolgozás (Natural Language Processing, NLP) volt.</w:t>
+      </w:r>
+      <w:r>
+        <w:t xml:space="preserve"> A nagyméretű nyelvi modellek (Large Language Models, LLM-ek) képesek emberi szintű szövegértésre és generálásra, azonban működésük korlátozott, ha a feladatukhoz szükséges információ nem szerepel a modell paramétereiben. A Retrieval-Augmented Generation (RAG) megközelítés ezt a problémát kezeli azáltal, hogy a szövegalkotás előtt a modell külső dokumentumokból keres releváns kontextust, és azt integrálja a válasz generálásába.</w:t>
+      </w:r>
+    </w:p>
+    <w:p>
+      <w:r>
+        <w:t xml:space="preserve">Jelen kutatás célja </w:t>
+      </w:r>
+      <w:r>
+        <w:t>a</w:t>
+      </w:r>
+      <w:r>
+        <w:t xml:space="preserve"> retrieval</w:t>
+      </w:r>
+      <w:r>
+        <w:t>-</w:t>
+      </w:r>
+      <w:r>
+        <w:t>lépés hatékonyságának növelése. Nagyméretű dokumentumkorpuszok (pl. Wikipédia, tudományos cikkgyűjtemények vagy QA-adathalmazok) esetén a releváns információ visszakeresése rendkívül számításigényes feladat, hiszen minden lekérdezéshez több tízezer, sőt akár milliónyi szövegrész (chunk) vektoros reprezentációját kell összehasonlítani. Ez a folyamat a RAG-rendszerek egyik legszűkebb keresztmetszete, amely korlátozza azok valós idejű vagy online alkalmazását.</w:t>
+      </w:r>
+    </w:p>
+    <w:p>
+      <w:r>
+        <w:t>A dolgozat célja ezért a RAG-rendszerek hatékonyabbá tétele online klaszterezési módszerek integrálásával, különösen a centroid-alapú keresés alkalmazásán keresztül. A kutatás során bemutatásra kerül, hogyan csökkenthető a visszakeresési idő anélkül, hogy a pontosság jelentősen romlana, és milyen kompromisszum érhető el a gyorsaság és információvesztés között. A munka kísérleti platformja a SQuAD (Stanford Question Answering Dataset)</w:t>
+      </w:r>
       <w:r>
         <w:t xml:space="preserve"> </w:t>
       </w:r>
-      <w:proofErr w:type="spellStart"/>
-      <w:r>
-        <w:t>Language</w:t>
-      </w:r>
-      <w:proofErr w:type="spellEnd"/>
-      <w:r>
-        <w:t xml:space="preserve"> </w:t>
-      </w:r>
-      <w:proofErr w:type="spellStart"/>
-      <w:r>
-        <w:t>Processing</w:t>
-      </w:r>
-      <w:proofErr w:type="spellEnd"/>
-      <w:r>
-        <w:t>, NLP) volt.</w:t>
-      </w:r>
-      <w:r>
-        <w:t xml:space="preserve"> A nagyméretű nyelvi modellek (</w:t>
-      </w:r>
-      <w:proofErr w:type="spellStart"/>
-      <w:r>
-        <w:t>Large</w:t>
-      </w:r>
-      <w:proofErr w:type="spellEnd"/>
-      <w:r>
-        <w:t xml:space="preserve"> </w:t>
-      </w:r>
-      <w:proofErr w:type="spellStart"/>
-      <w:r>
-        <w:t>Language</w:t>
-      </w:r>
-      <w:proofErr w:type="spellEnd"/>
-      <w:r>
-        <w:t xml:space="preserve"> </w:t>
-      </w:r>
-      <w:proofErr w:type="spellStart"/>
-      <w:r>
-        <w:t>Models</w:t>
-      </w:r>
-      <w:proofErr w:type="spellEnd"/>
-      <w:r>
-        <w:t xml:space="preserve">, LLM-ek) képesek emberi szintű szövegértésre és generálásra, azonban működésük korlátozott, ha a feladatukhoz szükséges információ nem szerepel a modell paramétereiben. A </w:t>
-      </w:r>
-      <w:proofErr w:type="spellStart"/>
-      <w:r>
-        <w:t>Retrieval-Augmented</w:t>
-      </w:r>
-      <w:proofErr w:type="spellEnd"/>
-      <w:r>
-        <w:t xml:space="preserve"> </w:t>
-      </w:r>
-      <w:proofErr w:type="spellStart"/>
-      <w:r>
-        <w:t>Generation</w:t>
-      </w:r>
-      <w:proofErr w:type="spellEnd"/>
-      <w:r>
-        <w:t xml:space="preserve"> (RAG) megközelítés ezt a problémát kezeli azáltal, hogy a szövegalkotás előtt a modell külső dokumentumokból keres releváns kontextust, és azt integrálja a válasz generálásába.</w:t>
-      </w:r>
-    </w:p>
-    <w:p>
-      <w:r>
-        <w:t xml:space="preserve">Jelen kutatás célja </w:t>
-      </w:r>
-      <w:r>
-        <w:t>a</w:t>
-      </w:r>
-      <w:r>
-        <w:t xml:space="preserve"> </w:t>
-      </w:r>
-      <w:proofErr w:type="spellStart"/>
-      <w:r>
-        <w:t>retrieval</w:t>
-      </w:r>
-      <w:proofErr w:type="spellEnd"/>
-      <w:r>
-        <w:t>-</w:t>
-      </w:r>
-      <w:r>
-        <w:t>lépés hatékonyságának növelése. Nagyméretű dokumentumkorpuszok (pl. Wikipédia, tudományos cikkgyűjtemények vagy QA-adathalmazok) esetén a releváns információ visszakeresése rendkívül számításigényes feladat, hiszen minden lekérdezéshez több tízezer, sőt akár milliónyi szövegrész (</w:t>
-      </w:r>
-      <w:proofErr w:type="spellStart"/>
-      <w:r>
-        <w:t>chunk</w:t>
-      </w:r>
-      <w:proofErr w:type="spellEnd"/>
-      <w:r>
-        <w:t>) vektoros reprezentációját kell összehasonlítani. Ez a folyamat a RAG-rendszerek egyik legszűkebb keresztmetszete, amely korlátozza azok valós idejű vagy online alkalmazását.</w:t>
-      </w:r>
-    </w:p>
-    <w:p>
-      <w:r>
-        <w:t xml:space="preserve">A dolgozat célja ezért a RAG-rendszerek hatékonyabbá tétele online </w:t>
-      </w:r>
-      <w:proofErr w:type="spellStart"/>
-      <w:r>
-        <w:t>klaszterezési</w:t>
-      </w:r>
-      <w:proofErr w:type="spellEnd"/>
-      <w:r>
-        <w:t xml:space="preserve"> módszerek integrálásával, különösen a </w:t>
-      </w:r>
-      <w:proofErr w:type="spellStart"/>
-      <w:r>
-        <w:t>centroid</w:t>
-      </w:r>
-      <w:proofErr w:type="spellEnd"/>
-      <w:r>
-        <w:t xml:space="preserve">-alapú keresés alkalmazásán keresztül. A kutatás során bemutatásra kerül, hogyan csökkenthető a visszakeresési idő anélkül, hogy a pontosság jelentősen romlana, és milyen kompromisszum érhető el a gyorsaság és információvesztés között. A munka kísérleti platformja a </w:t>
-      </w:r>
-      <w:proofErr w:type="spellStart"/>
-      <w:r>
-        <w:t>SQuAD</w:t>
-      </w:r>
-      <w:proofErr w:type="spellEnd"/>
-      <w:r>
-        <w:t xml:space="preserve"> (Stanford </w:t>
-      </w:r>
-      <w:proofErr w:type="spellStart"/>
-      <w:r>
-        <w:t>Question</w:t>
-      </w:r>
-      <w:proofErr w:type="spellEnd"/>
-      <w:r>
-        <w:t xml:space="preserve"> </w:t>
-      </w:r>
-      <w:proofErr w:type="spellStart"/>
-      <w:r>
-        <w:t>Answering</w:t>
-      </w:r>
-      <w:proofErr w:type="spellEnd"/>
-      <w:r>
-        <w:t xml:space="preserve"> </w:t>
-      </w:r>
-      <w:proofErr w:type="spellStart"/>
-      <w:r>
-        <w:t>Dataset</w:t>
-      </w:r>
-      <w:proofErr w:type="spellEnd"/>
-      <w:r>
-        <w:t>)</w:t>
-      </w:r>
-      <w:r>
-        <w:t xml:space="preserve"> </w:t>
-      </w:r>
       <w:r>
         <w:fldChar w:fldCharType="begin"/>
       </w:r>
@@ -4411,22 +2786,14 @@
         <w:fldChar w:fldCharType="end"/>
       </w:r>
       <w:r>
-        <w:t xml:space="preserve"> adathalmaz, amely jól mérhető alapot biztosít a </w:t>
-      </w:r>
-      <w:proofErr w:type="spellStart"/>
-      <w:r>
-        <w:t>retrieval</w:t>
-      </w:r>
-      <w:proofErr w:type="spellEnd"/>
-      <w:r>
-        <w:t>-modulok összehasonlításához.</w:t>
+        <w:t xml:space="preserve"> adathalmaz, amely jól mérhető alapot biztosít a retrieval-modulok összehasonlításához.</w:t>
       </w:r>
     </w:p>
     <w:p>
       <w:pPr>
         <w:pStyle w:val="Cmsor2"/>
       </w:pPr>
-      <w:bookmarkStart w:id="5" w:name="_Toc211541213"/>
+      <w:bookmarkStart w:id="5" w:name="_Toc211793274"/>
       <w:r>
         <w:t>RAG-rendszerek szerepe a modern NLP-ben</w:t>
       </w:r>
@@ -4434,15 +2801,7 @@
     </w:p>
     <w:p>
       <w:r>
-        <w:t xml:space="preserve">A modern NLP-ben a RAG-rendszerek kulcsszerepet töltenek be az </w:t>
-      </w:r>
-      <w:proofErr w:type="spellStart"/>
-      <w:r>
-        <w:t>adatvezérelt</w:t>
-      </w:r>
-      <w:proofErr w:type="spellEnd"/>
-      <w:r>
-        <w:t xml:space="preserve"> tudás-hozzáférés, a forráshivatkozással alátámasztott szövegalkotás, valamint a megbízhatóbb generatív mesterséges intelligencia kialakításában. Széles körben alkalmazzák őket keresés-alapú chatbotokban, tudásmenedzsment rendszerekben, valamint olyan feladatokban, ahol a pontosság és az aktualitás kiemelt fontosságú. A RAG tehát nemcsak technológiai újítás, hanem paradigmaváltás is</w:t>
+        <w:t>A modern NLP-ben a RAG-rendszerek kulcsszerepet töltenek be az adatvezérelt tudás-hozzáférés, a forráshivatkozással alátámasztott szövegalkotás, valamint a megbízhatóbb generatív mesterséges intelligencia kialakításában. Széles körben alkalmazzák őket keresés-alapú chatbotokban, tudásmenedzsment rendszerekben, valamint olyan feladatokban, ahol a pontosság és az aktualitás kiemelt fontosságú. A RAG tehát nemcsak technológiai újítás, hanem paradigmaváltás is</w:t>
       </w:r>
       <w:r>
         <w:t>, hiszen</w:t>
@@ -4453,15 +2812,7 @@
     </w:p>
     <w:p>
       <w:r>
-        <w:t xml:space="preserve">Míg korábban a modellek statikus tudásra támaszkodtak, a RAG megközelítés lehetővé teszi, hogy a rendszerek folyamatosan bővítsék és frissítsék tudásukat anélkül, hogy </w:t>
-      </w:r>
-      <w:proofErr w:type="spellStart"/>
-      <w:r>
-        <w:t>újratanítást</w:t>
-      </w:r>
-      <w:proofErr w:type="spellEnd"/>
-      <w:r>
-        <w:t xml:space="preserve"> igényelnének. Ez különösen fontos a gyorsan változó információs környezetekben, például a jogi, tudományos vagy üzleti szférában, ahol a relevancia és az aktualitás kulcstényezők.</w:t>
+        <w:t>Míg korábban a modellek statikus tudásra támaszkodtak, a RAG megközelítés lehetővé teszi, hogy a rendszerek folyamatosan bővítsék és frissítsék tudásukat anélkül, hogy újratanítást igényelnének. Ez különösen fontos a gyorsan változó információs környezetekben, például a jogi, tudományos vagy üzleti szférában, ahol a relevancia és az aktualitás kulcstényezők.</w:t>
       </w:r>
       <w:r>
         <w:t xml:space="preserve"> </w:t>
@@ -4484,7 +2835,7 @@
       <w:pPr>
         <w:pStyle w:val="Cmsor2"/>
       </w:pPr>
-      <w:bookmarkStart w:id="6" w:name="_Toc211541214"/>
+      <w:bookmarkStart w:id="6" w:name="_Toc211793275"/>
       <w:r>
         <w:t>Hatékonysági kérdések nagy dokumentumkorpuszok esetén</w:t>
       </w:r>
@@ -4492,15 +2843,7 @@
     </w:p>
     <w:p>
       <w:r>
-        <w:t xml:space="preserve">A RAG-rendszerek egyik legkritikusabb gyakorlati problémája a </w:t>
-      </w:r>
-      <w:proofErr w:type="spellStart"/>
-      <w:r>
-        <w:t>retrieval</w:t>
-      </w:r>
-      <w:proofErr w:type="spellEnd"/>
-      <w:r>
-        <w:t>-lépés skálázhatósága. Nagy dokumentumkorpuszok esetén</w:t>
+        <w:t>A RAG-rendszerek egyik legkritikusabb gyakorlati problémája a retrieval-lépés skálázhatósága. Nagy dokumentumkorpuszok esetén</w:t>
       </w:r>
       <w:r>
         <w:t>,</w:t>
@@ -4512,23 +2855,7 @@
         <w:t>millió</w:t>
       </w:r>
       <w:r>
-        <w:t xml:space="preserve"> szövegrész (</w:t>
-      </w:r>
-      <w:proofErr w:type="spellStart"/>
-      <w:r>
-        <w:t>chunk</w:t>
-      </w:r>
-      <w:proofErr w:type="spellEnd"/>
-      <w:r>
-        <w:t xml:space="preserve">) kerül </w:t>
-      </w:r>
-      <w:proofErr w:type="spellStart"/>
-      <w:r>
-        <w:t>embedding</w:t>
-      </w:r>
-      <w:proofErr w:type="spellEnd"/>
-      <w:r>
-        <w:t xml:space="preserve"> formába</w:t>
+        <w:t xml:space="preserve"> szövegrész (chunk) kerül embedding formába</w:t>
       </w:r>
       <w:r>
         <w:t>,</w:t>
@@ -4575,32 +2902,49 @@
         <w:t xml:space="preserve"> </w:t>
       </w:r>
       <w:r>
-        <w:t xml:space="preserve">(Facebook AI </w:t>
-      </w:r>
-      <w:proofErr w:type="spellStart"/>
-      <w:r>
-        <w:t>Similarity</w:t>
-      </w:r>
-      <w:proofErr w:type="spellEnd"/>
+        <w:t>(Facebook AI Similarity Search)</w:t>
+      </w:r>
       <w:r>
         <w:t xml:space="preserve"> </w:t>
       </w:r>
-      <w:proofErr w:type="spellStart"/>
-      <w:r>
-        <w:t>Search</w:t>
-      </w:r>
-      <w:proofErr w:type="spellEnd"/>
-      <w:r>
-        <w:t>)</w:t>
+      <w:r>
+        <w:fldChar w:fldCharType="begin"/>
+      </w:r>
+      <w:r>
+        <w:instrText xml:space="preserve"> REF _Ref211528873 \r \h </w:instrText>
+      </w:r>
+      <w:r>
+        <w:fldChar w:fldCharType="separate"/>
+      </w:r>
+      <w:r>
+        <w:rPr>
+          <w:cs/>
+        </w:rPr>
+        <w:t>‎</w:t>
+      </w:r>
+      <w:r>
+        <w:t>[12]</w:t>
+      </w:r>
+      <w:r>
+        <w:fldChar w:fldCharType="end"/>
       </w:r>
       <w:r>
         <w:t xml:space="preserve"> </w:t>
       </w:r>
       <w:r>
+        <w:t xml:space="preserve">vagy a HNSW </w:t>
+      </w:r>
+      <w:r>
+        <w:t>(Hierarchical Navigable Small World graphs)</w:t>
+      </w:r>
+      <w:r>
+        <w:t xml:space="preserve"> </w:t>
+      </w:r>
+      <w:r>
         <w:fldChar w:fldCharType="begin"/>
       </w:r>
       <w:r>
-        <w:instrText xml:space="preserve"> REF _Ref211528873 \r \h </w:instrText>
+        <w:instrText xml:space="preserve"> REF _Ref211529017 \r \h </w:instrText>
       </w:r>
       <w:r>
         <w:fldChar w:fldCharType="separate"/>
@@ -4612,7 +2956,7 @@
         <w:t>‎</w:t>
       </w:r>
       <w:r>
-        <w:t>[12]</w:t>
+        <w:t>[13]</w:t>
       </w:r>
       <w:r>
         <w:fldChar w:fldCharType="end"/>
@@ -4621,51 +2965,69 @@
         <w:t xml:space="preserve"> </w:t>
       </w:r>
       <w:r>
-        <w:t xml:space="preserve">vagy a HNSW </w:t>
-      </w:r>
-      <w:r>
-        <w:t>(</w:t>
-      </w:r>
-      <w:proofErr w:type="spellStart"/>
-      <w:r>
-        <w:t>Hierarchical</w:t>
-      </w:r>
-      <w:proofErr w:type="spellEnd"/>
+        <w:t>algoritmusok alkalmazásával, amelyek különböző approximációs módszerekkel (pl. kvantizáció, gráf-alapú közelítés) csökkentik a szükséges összehasonlítások számát. A FAISS indexek jellemzően statikus szerkezetűek, és bár több típusuk támogatja új vektorok hozzáadását, ezek a módosítások nem feltétlenül hatékonyak nagyobb adatmennyiség vagy gyakori frissítés esetén. A HNSW ezzel szemben egy dinamikus gráfstruktúra, amely hatékonyan kezeli az új pontok hozzáadását, ugyanakkor a törlés és a tömeges frissítés itt is korlátozottan megoldható.</w:t>
+      </w:r>
+    </w:p>
+    <w:p>
+      <w:r>
+        <w:t>A közelmúltban megjelent megoldások, mint a Databricks Vector Search, már state-of-the-art megközelítést képviselnek</w:t>
+      </w:r>
+      <w:r>
+        <w:t>, hiszen</w:t>
+      </w:r>
+      <w:r>
+        <w:t xml:space="preserve"> ezek a rendszerek natívan támogatják a valós idejű, konzisztens és skálázható indexfrissítést, valamint integráltan működnek elosztott adatplatformokkal, ami lehetővé teszi a vektoralapú keresés és az adatfeldolgozás egyesítését vállalati környezetben.</w:t>
+      </w:r>
+    </w:p>
+    <w:p>
+      <w:r>
+        <w:t>Munkám során arra keresek megoldást, hogyan adnak a</w:t>
+      </w:r>
+      <w:r>
+        <w:t xml:space="preserve"> klaszterezésen alapuló megközelítések lehetőséget a keresési tér intelligens felosztására. Az adathalmaz vektor</w:t>
+      </w:r>
+      <w:r>
+        <w:t>j</w:t>
+      </w:r>
+      <w:r>
+        <w:t>aiból képzett klaszterek centroidjai egyfajta reprezentatív középpontot képeznek, amelyek alapján előszűrés végezhető</w:t>
+      </w:r>
+      <w:r>
+        <w:t>, így</w:t>
+      </w:r>
+      <w:r>
+        <w:t xml:space="preserve"> a keresés először csak a centroidok között történik, majd a legközelebbi klaszter(ek)en belül folytatódik a részletesebb keresés. Ez a kétlépcsős folyamat jelentősen csökkenti az összehasonlítások számát, miközben a releváns találatok többsége továbbra is megtalálható marad.</w:t>
+      </w:r>
+    </w:p>
+    <w:p>
+      <w:r>
+        <w:t>A hatékonyság kulcsa a pontosság és sebesség közötti kompromisszum megtalálása. Ha túl kevés klasztert használunk, a keresés továbbra is lassú marad</w:t>
+      </w:r>
+      <w:r>
+        <w:t>,</w:t>
+      </w:r>
+      <w:r>
+        <w:t xml:space="preserve"> ha viszont túl sokat, nő a hibás kizárások aránya. A jelen kutatás egyik fő célja ezért a paramétertér (klaszterszám, top-k klaszterek száma, top-n chunk visszaadása) grid search alapú optimalizálása, különböző embedding-méretek mellett.</w:t>
+      </w:r>
+    </w:p>
+    <w:p>
+      <w:r>
+        <w:t xml:space="preserve">További kérdést vet fel az online klaszterezés lehetősége. Míg az offline </w:t>
+      </w:r>
+      <w:r>
+        <w:t>kmeans</w:t>
+      </w:r>
+      <w:r>
+        <w:t xml:space="preserve"> vagy MiniBatchKMeans</w:t>
+      </w:r>
       <w:r>
         <w:t xml:space="preserve"> </w:t>
       </w:r>
-      <w:proofErr w:type="spellStart"/>
-      <w:r>
-        <w:t>Navigable</w:t>
-      </w:r>
-      <w:proofErr w:type="spellEnd"/>
-      <w:r>
-        <w:t xml:space="preserve"> </w:t>
-      </w:r>
-      <w:proofErr w:type="spellStart"/>
-      <w:r>
-        <w:t>Small</w:t>
-      </w:r>
-      <w:proofErr w:type="spellEnd"/>
-      <w:r>
-        <w:t xml:space="preserve"> World </w:t>
-      </w:r>
-      <w:proofErr w:type="spellStart"/>
-      <w:r>
-        <w:t>graphs</w:t>
-      </w:r>
-      <w:proofErr w:type="spellEnd"/>
-      <w:r>
-        <w:t>)</w:t>
-      </w:r>
-      <w:r>
-        <w:t xml:space="preserve"> </w:t>
-      </w:r>
       <w:r>
         <w:fldChar w:fldCharType="begin"/>
       </w:r>
       <w:r>
-        <w:instrText xml:space="preserve"> REF _Ref211529017 \r \h </w:instrText>
+        <w:instrText xml:space="preserve"> REF _Ref211791698 \r \h </w:instrText>
       </w:r>
       <w:r>
         <w:fldChar w:fldCharType="separate"/>
@@ -4677,234 +3039,19 @@
         <w:t>‎</w:t>
       </w:r>
       <w:r>
-        <w:t>[13]</w:t>
+        <w:t>[15]</w:t>
       </w:r>
       <w:r>
         <w:fldChar w:fldCharType="end"/>
       </w:r>
       <w:r>
-        <w:t xml:space="preserve"> </w:t>
-      </w:r>
-      <w:r>
-        <w:t xml:space="preserve">algoritmusok alkalmazásával, amelyek különböző approximációs módszerekkel (pl. </w:t>
-      </w:r>
-      <w:proofErr w:type="spellStart"/>
-      <w:r>
-        <w:t>kvantizáció</w:t>
-      </w:r>
-      <w:proofErr w:type="spellEnd"/>
-      <w:r>
-        <w:t>, gráf-alapú közelítés) csökkentik a szükséges összehasonlítások számát. A FAISS indexek jellemzően statikus szerkezetűek, és bár több típusuk támogatja új vektorok hozzáadását, ezek a módosítások nem feltétlenül hatékonyak nagyobb adatmennyiség vagy gyakori frissítés esetén. A HNSW ezzel szemben egy dinamikus gráfstruktúra, amely hatékonyan kezeli az új pontok hozzáadását, ugyanakkor a törlés és a tömeges frissítés itt is korlátozottan megoldható.</w:t>
-      </w:r>
-    </w:p>
-    <w:p>
-      <w:r>
-        <w:t xml:space="preserve">A közelmúltban megjelent megoldások, mint a </w:t>
-      </w:r>
-      <w:proofErr w:type="spellStart"/>
-      <w:r>
-        <w:t>Databricks</w:t>
-      </w:r>
-      <w:proofErr w:type="spellEnd"/>
-      <w:r>
-        <w:t xml:space="preserve"> </w:t>
-      </w:r>
-      <w:proofErr w:type="spellStart"/>
-      <w:r>
-        <w:t>Vector</w:t>
-      </w:r>
-      <w:proofErr w:type="spellEnd"/>
-      <w:r>
-        <w:t xml:space="preserve"> </w:t>
-      </w:r>
-      <w:proofErr w:type="spellStart"/>
-      <w:r>
-        <w:t>Search</w:t>
-      </w:r>
-      <w:proofErr w:type="spellEnd"/>
-      <w:r>
-        <w:t xml:space="preserve">, már </w:t>
-      </w:r>
-      <w:proofErr w:type="spellStart"/>
-      <w:r>
-        <w:t>state</w:t>
-      </w:r>
-      <w:proofErr w:type="spellEnd"/>
-      <w:r>
-        <w:t>-of-</w:t>
-      </w:r>
-      <w:proofErr w:type="spellStart"/>
-      <w:r>
-        <w:t>the</w:t>
-      </w:r>
-      <w:proofErr w:type="spellEnd"/>
-      <w:r>
-        <w:t>-art megközelítést képviselnek</w:t>
-      </w:r>
-      <w:r>
-        <w:t>, hiszen</w:t>
-      </w:r>
-      <w:r>
-        <w:t xml:space="preserve"> ezek a rendszerek natívan támogatják a valós idejű, konzisztens és skálázható indexfrissítést, valamint integráltan működnek elosztott adatplatformokkal, ami lehetővé teszi a vektoralapú keresés és az adatfeldolgozás egyesítését vállalati környezetben.</w:t>
-      </w:r>
-    </w:p>
-    <w:p>
-      <w:r>
-        <w:t>Munkám során arra keresek megoldást, hogyan adnak a</w:t>
-      </w:r>
-      <w:r>
-        <w:t xml:space="preserve"> </w:t>
-      </w:r>
-      <w:proofErr w:type="spellStart"/>
-      <w:r>
-        <w:t>klaszterezésen</w:t>
-      </w:r>
-      <w:proofErr w:type="spellEnd"/>
-      <w:r>
-        <w:t xml:space="preserve"> alapuló megközelítések lehetőséget a keresési tér intelligens felosztására. Az adathalmaz vektor</w:t>
-      </w:r>
-      <w:r>
-        <w:t>j</w:t>
-      </w:r>
-      <w:r>
-        <w:t xml:space="preserve">aiból képzett klaszterek </w:t>
-      </w:r>
-      <w:proofErr w:type="spellStart"/>
-      <w:r>
-        <w:t>centroidjai</w:t>
-      </w:r>
-      <w:proofErr w:type="spellEnd"/>
-      <w:r>
-        <w:t xml:space="preserve"> egyfajta reprezentatív középpontot képeznek, amelyek alapján előszűrés végezhető</w:t>
-      </w:r>
-      <w:r>
-        <w:t>, így</w:t>
-      </w:r>
-      <w:r>
-        <w:t xml:space="preserve"> a keresés először csak a </w:t>
-      </w:r>
-      <w:proofErr w:type="spellStart"/>
-      <w:r>
-        <w:t>centroidok</w:t>
-      </w:r>
-      <w:proofErr w:type="spellEnd"/>
-      <w:r>
-        <w:t xml:space="preserve"> között történik, majd a legközelebbi klaszter(</w:t>
-      </w:r>
-      <w:proofErr w:type="spellStart"/>
-      <w:r>
-        <w:t>ek</w:t>
-      </w:r>
-      <w:proofErr w:type="spellEnd"/>
-      <w:r>
-        <w:t>)</w:t>
-      </w:r>
-      <w:proofErr w:type="spellStart"/>
-      <w:r>
-        <w:t>en</w:t>
-      </w:r>
-      <w:proofErr w:type="spellEnd"/>
-      <w:r>
-        <w:t xml:space="preserve"> belül folytatódik a részletesebb keresés. Ez a kétlépcsős folyamat jelentősen csökkenti az összehasonlítások számát, miközben a releváns találatok többsége továbbra is megtalálható marad.</w:t>
-      </w:r>
-    </w:p>
-    <w:p>
-      <w:r>
-        <w:t>A hatékonyság kulcsa a pontosság és sebesség közötti kompromisszum megtalálása. Ha túl kevés klasztert használunk, a keresés továbbra is lassú marad</w:t>
-      </w:r>
-      <w:r>
-        <w:t>,</w:t>
-      </w:r>
-      <w:r>
-        <w:t xml:space="preserve"> ha viszont túl sokat, nő a hibás kizárások aránya. A jelen kutatás egyik fő célja ezért a paramétertér (klaszterszám, top-k klaszterek száma, top-n </w:t>
-      </w:r>
-      <w:proofErr w:type="spellStart"/>
-      <w:r>
-        <w:t>chunk</w:t>
-      </w:r>
-      <w:proofErr w:type="spellEnd"/>
-      <w:r>
-        <w:t xml:space="preserve"> visszaadása) </w:t>
-      </w:r>
-      <w:proofErr w:type="spellStart"/>
-      <w:r>
-        <w:t>grid</w:t>
-      </w:r>
-      <w:proofErr w:type="spellEnd"/>
-      <w:r>
-        <w:t xml:space="preserve"> </w:t>
-      </w:r>
-      <w:proofErr w:type="spellStart"/>
-      <w:r>
-        <w:t>search</w:t>
-      </w:r>
-      <w:proofErr w:type="spellEnd"/>
-      <w:r>
-        <w:t xml:space="preserve"> alapú optimalizálása, különböző </w:t>
-      </w:r>
-      <w:proofErr w:type="spellStart"/>
-      <w:r>
-        <w:t>embedding</w:t>
-      </w:r>
-      <w:proofErr w:type="spellEnd"/>
-      <w:r>
-        <w:t>-méretek mellett.</w:t>
-      </w:r>
-    </w:p>
-    <w:p>
-      <w:r>
-        <w:t xml:space="preserve">További kérdést vet fel az online </w:t>
-      </w:r>
-      <w:proofErr w:type="spellStart"/>
-      <w:r>
-        <w:t>klaszterezés</w:t>
-      </w:r>
-      <w:proofErr w:type="spellEnd"/>
-      <w:r>
-        <w:t xml:space="preserve"> lehetősége. Míg az offline </w:t>
-      </w:r>
-      <w:proofErr w:type="spellStart"/>
-      <w:r>
-        <w:t>kmeans</w:t>
-      </w:r>
-      <w:proofErr w:type="spellEnd"/>
-      <w:r>
-        <w:t xml:space="preserve"> vagy </w:t>
-      </w:r>
-      <w:proofErr w:type="spellStart"/>
-      <w:r>
-        <w:t>MiniBatchKMeans</w:t>
-      </w:r>
-      <w:proofErr w:type="spellEnd"/>
-      <w:r>
-        <w:t xml:space="preserve"> csak teljes </w:t>
-      </w:r>
-      <w:proofErr w:type="spellStart"/>
-      <w:r>
-        <w:t>újratanítással</w:t>
-      </w:r>
-      <w:proofErr w:type="spellEnd"/>
-      <w:r>
-        <w:t xml:space="preserve"> tud reagálni az új adatokra, az online </w:t>
-      </w:r>
-      <w:proofErr w:type="spellStart"/>
-      <w:r>
-        <w:t>klaszterezési</w:t>
-      </w:r>
-      <w:proofErr w:type="spellEnd"/>
-      <w:r>
-        <w:t xml:space="preserve"> megoldások </w:t>
-      </w:r>
-      <w:r>
-        <w:t xml:space="preserve">adaptív modelljei folyamatosan képesek frissíteni a </w:t>
-      </w:r>
-      <w:proofErr w:type="spellStart"/>
-      <w:r>
-        <w:t>centroidokat</w:t>
-      </w:r>
-      <w:proofErr w:type="spellEnd"/>
-      <w:r>
-        <w:t xml:space="preserve"> a beérkező minták alapján.</w:t>
+        <w:t xml:space="preserve"> csak teljes újratanítással tud reagálni az új adatokra, az online </w:t>
+      </w:r>
+      <w:r>
+        <w:t xml:space="preserve">klaszterezési megoldások </w:t>
+      </w:r>
+      <w:r>
+        <w:t>adaptív modelljei folyamatosan képesek frissíteni a centroidokat a beérkező minták alapján.</w:t>
       </w:r>
       <w:r>
         <w:fldChar w:fldCharType="begin"/>
@@ -4967,15 +3114,7 @@
     </w:p>
     <w:p>
       <w:r>
-        <w:t xml:space="preserve">A dolgozat későbbi fejezeteiben bemutatásra kerül, hogy az ilyen online </w:t>
-      </w:r>
-      <w:proofErr w:type="spellStart"/>
-      <w:r>
-        <w:t>klaszterezési</w:t>
-      </w:r>
-      <w:proofErr w:type="spellEnd"/>
-      <w:r>
-        <w:t xml:space="preserve"> módszerek hogyan illeszthetők a RAG</w:t>
+        <w:t>A dolgozat későbbi fejezeteiben bemutatásra kerül, hogy az ilyen online klaszterezési módszerek hogyan illeszthetők a RAG</w:t>
       </w:r>
       <w:r>
         <w:t>-</w:t>
@@ -4983,13 +3122,8 @@
       <w:r>
         <w:t xml:space="preserve">rendszerek </w:t>
       </w:r>
-      <w:proofErr w:type="spellStart"/>
-      <w:r>
-        <w:t>retrieval</w:t>
-      </w:r>
-      <w:proofErr w:type="spellEnd"/>
-      <w:r>
-        <w:t xml:space="preserve"> folyamatába, és milyen teljesítményt nyújtanak a hagyományos, minden lekérdezéskor</w:t>
+      <w:r>
+        <w:t>retrieval folyamatába, és milyen teljesítményt nyújtanak a hagyományos, minden lekérdezéskor</w:t>
       </w:r>
       <w:r>
         <w:t xml:space="preserve"> a</w:t>
@@ -5001,22 +3135,14 @@
         <w:t>u</w:t>
       </w:r>
       <w:r>
-        <w:t xml:space="preserve">sztus, adaptív és gyors </w:t>
-      </w:r>
-      <w:proofErr w:type="spellStart"/>
-      <w:r>
-        <w:t>retrieval</w:t>
-      </w:r>
-      <w:proofErr w:type="spellEnd"/>
-      <w:r>
-        <w:t>-architektúra megalkotása, amely a valós idejű RAG-rendszerek egyik kulcskomponensévé válhat.</w:t>
+        <w:t>sztus, adaptív és gyors retrieval-architektúra megalkotása, amely a valós idejű RAG-rendszerek egyik kulcskomponensévé válhat.</w:t>
       </w:r>
     </w:p>
     <w:p>
       <w:pPr>
         <w:pStyle w:val="Cmsor1"/>
       </w:pPr>
-      <w:bookmarkStart w:id="7" w:name="_Toc211541215"/>
+      <w:bookmarkStart w:id="7" w:name="_Toc211793276"/>
       <w:r>
         <w:lastRenderedPageBreak/>
         <w:t>2 Elméleti háttér</w:t>
@@ -5025,53 +3151,13 @@
     </w:p>
     <w:p>
       <w:r>
-        <w:t xml:space="preserve">A modern természetes nyelvfeldolgozás és információkinyerés területén az utóbbi évek egyik jelentős </w:t>
-      </w:r>
-      <w:proofErr w:type="spellStart"/>
-      <w:r>
-        <w:t>előrelépése</w:t>
-      </w:r>
-      <w:proofErr w:type="spellEnd"/>
-      <w:r>
-        <w:t xml:space="preserve"> a </w:t>
-      </w:r>
-      <w:proofErr w:type="spellStart"/>
-      <w:r>
-        <w:t>Retrieval-Augmented</w:t>
-      </w:r>
-      <w:proofErr w:type="spellEnd"/>
-      <w:r>
-        <w:t xml:space="preserve"> </w:t>
-      </w:r>
-      <w:proofErr w:type="spellStart"/>
-      <w:r>
-        <w:t>Generation</w:t>
-      </w:r>
-      <w:proofErr w:type="spellEnd"/>
-      <w:r>
-        <w:t xml:space="preserve"> modell alkalmazása. A RAG lényege, hogy a generatív modellek nem csupán a tanult mintákból próbálnak választ adni, hanem aktívan hivatkozásokat és információkat is keresnek a rendelkezésre álló dokumentumtárakban. Ez a megközelítés különösen hasznos olyan helyzetekben, ahol a pontos és friss információ kritikus, mivel a generált válaszok pontossága és relevanciája jelentősen növelhető a visszakeresett dokumentumok felhasználásával. A következő alfejezetekben részletesen </w:t>
+        <w:t xml:space="preserve">A modern természetes nyelvfeldolgozás és információkinyerés területén az utóbbi évek egyik jelentős előrelépése a Retrieval-Augmented Generation modell alkalmazása. A RAG lényege, hogy a generatív modellek nem csupán a tanult mintákból próbálnak választ adni, hanem aktívan hivatkozásokat és információkat is keresnek a rendelkezésre álló dokumentumtárakban. Ez a megközelítés különösen hasznos olyan helyzetekben, ahol a pontos és friss információ kritikus, mivel a generált válaszok pontossága és relevanciája jelentősen növelhető a visszakeresett dokumentumok felhasználásával. A következő alfejezetekben részletesen </w:t>
       </w:r>
       <w:r>
         <w:t>bemutatom</w:t>
       </w:r>
       <w:r>
-        <w:t xml:space="preserve"> a RAG architektúráját, a dokumentum-visszakeresés elméleti alapjait, az </w:t>
-      </w:r>
-      <w:proofErr w:type="spellStart"/>
-      <w:r>
-        <w:t>embeddingek</w:t>
-      </w:r>
-      <w:proofErr w:type="spellEnd"/>
-      <w:r>
-        <w:t xml:space="preserve"> és vektorterek szerepét, valamint a </w:t>
-      </w:r>
-      <w:proofErr w:type="spellStart"/>
-      <w:r>
-        <w:t>klaszterezés</w:t>
-      </w:r>
-      <w:proofErr w:type="spellEnd"/>
-      <w:r>
-        <w:t xml:space="preserve"> </w:t>
+        <w:t xml:space="preserve"> a RAG architektúráját, a dokumentum-visszakeresés elméleti alapjait, az embeddingek és vektorterek szerepét, valamint a klaszterezés </w:t>
       </w:r>
       <w:r>
         <w:t xml:space="preserve">lehetséges </w:t>
@@ -5088,65 +3174,40 @@
           <w:numId w:val="0"/>
         </w:numPr>
       </w:pPr>
-      <w:bookmarkStart w:id="8" w:name="_Toc211541216"/>
+      <w:bookmarkStart w:id="8" w:name="_Toc211793277"/>
       <w:r>
         <w:t xml:space="preserve">2.1 </w:t>
       </w:r>
       <w:r>
+        <w:t>A R</w:t>
+      </w:r>
+      <w:r>
+        <w:t>etrieval Augmented Generation</w:t>
+      </w:r>
+      <w:r>
+        <w:t xml:space="preserve"> elmélete</w:t>
+      </w:r>
+      <w:bookmarkEnd w:id="8"/>
+    </w:p>
+    <w:p>
+      <w:r>
         <w:t xml:space="preserve">A </w:t>
       </w:r>
-      <w:proofErr w:type="spellStart"/>
-      <w:r>
-        <w:t>R</w:t>
-      </w:r>
-      <w:r>
-        <w:t>etrieval</w:t>
-      </w:r>
-      <w:proofErr w:type="spellEnd"/>
-      <w:r>
-        <w:t xml:space="preserve"> </w:t>
-      </w:r>
-      <w:proofErr w:type="spellStart"/>
-      <w:r>
-        <w:t>Augmented</w:t>
-      </w:r>
-      <w:proofErr w:type="spellEnd"/>
-      <w:r>
-        <w:t xml:space="preserve"> </w:t>
-      </w:r>
-      <w:proofErr w:type="spellStart"/>
-      <w:r>
-        <w:t>Generation</w:t>
-      </w:r>
-      <w:proofErr w:type="spellEnd"/>
-      <w:r>
-        <w:t xml:space="preserve"> elmélete</w:t>
-      </w:r>
-      <w:bookmarkEnd w:id="8"/>
-    </w:p>
-    <w:p>
-      <w:r>
-        <w:t xml:space="preserve">A </w:t>
-      </w:r>
       <w:r>
         <w:t xml:space="preserve">RAG </w:t>
       </w:r>
       <w:r>
         <w:t>modell a mesterséges intelligencia két meghatározó komponensét, a dokumentum-visszakeresést (</w:t>
       </w:r>
-      <w:proofErr w:type="spellStart"/>
       <w:r>
         <w:t>retrieval</w:t>
       </w:r>
-      <w:proofErr w:type="spellEnd"/>
       <w:r>
         <w:t>) és a szöveggenerálást (</w:t>
       </w:r>
-      <w:proofErr w:type="spellStart"/>
       <w:r>
         <w:t>generation</w:t>
       </w:r>
-      <w:proofErr w:type="spellEnd"/>
       <w:r>
         <w:t>), egyesíti egy egységes keretrendszerben. A modell elsődleges célja, hogy a felhasználói lekérdezésekre adott válaszokat ne kizárólag a nyelvi modell előzetesen betanított paramétereiből származó tudás alapján állítsa elő, hanem azokat kiegészítse külső forrásokból, például dokumentumtárakból vagy tudásbázisokból származó, aktuális és releváns információkkal.</w:t>
       </w:r>
@@ -5165,30 +3226,14 @@
         <w:t xml:space="preserve"> </w:t>
       </w:r>
       <w:r>
-        <w:t xml:space="preserve">egy kétfázisú folyamatként értelmezhető: az első szakaszban a rendszer a bemeneti lekérdezés alapján releváns dokumentumokat azonosít a rendelkezésre álló adatforrásokban, majd a második szakaszban ezen visszakeresett szövegeket kontextuális inputként felhasználva generál egy koherens, </w:t>
-      </w:r>
-      <w:proofErr w:type="spellStart"/>
-      <w:r>
-        <w:t>tartalmilag</w:t>
-      </w:r>
-      <w:proofErr w:type="spellEnd"/>
-      <w:r>
-        <w:t xml:space="preserve"> megalapozott választ. Ennek eredményeként a modell képes egyesíteni a </w:t>
-      </w:r>
-      <w:proofErr w:type="spellStart"/>
-      <w:r>
-        <w:t>retrieval</w:t>
-      </w:r>
-      <w:proofErr w:type="spellEnd"/>
-      <w:r>
-        <w:t>-alapú tudásbővítés előnyeit a generatív nyelvi modellek rugalmas válaszképességével.</w:t>
+        <w:t>egy kétfázisú folyamatként értelmezhető: az első szakaszban a rendszer a bemeneti lekérdezés alapján releváns dokumentumokat azonosít a rendelkezésre álló adatforrásokban, majd a második szakaszban ezen visszakeresett szövegeket kontextuális inputként felhasználva generál egy koherens, tartalmilag megalapozott választ. Ennek eredményeként a modell képes egyesíteni a retrieval-alapú tudásbővítés előnyeit a generatív nyelvi modellek rugalmas válaszképességével.</w:t>
       </w:r>
     </w:p>
     <w:p>
       <w:pPr>
         <w:pStyle w:val="Cmsor3"/>
       </w:pPr>
-      <w:bookmarkStart w:id="9" w:name="_Toc211541217"/>
+      <w:bookmarkStart w:id="9" w:name="_Toc211793278"/>
       <w:r>
         <w:t>2.</w:t>
       </w:r>
@@ -5212,10 +3257,10 @@
           <w:noProof/>
         </w:rPr>
         <w:drawing>
-          <wp:inline distT="0" distB="0" distL="0" distR="0" wp14:anchorId="7D52B5A1" wp14:editId="6B5108A2">
+          <wp:inline distT="0" distB="0" distL="0" distR="0" wp14:anchorId="706F6478" wp14:editId="012E7B67">
             <wp:extent cx="6286500" cy="1891665"/>
             <wp:effectExtent l="0" t="0" r="0" b="635"/>
-            <wp:docPr id="1138772851" name="Kép 2" descr="A képen képernyőkép, diagram látható&#10;&#10;Automatikusan generált leírás"/>
+            <wp:docPr id="833665015" name="Kép 4" descr="A képen képernyőkép, diagram, Téglalap, szöveg látható&#10;&#10;Automatikusan generált leírás"/>
             <wp:cNvGraphicFramePr>
               <a:graphicFrameLocks xmlns:a="http://schemas.openxmlformats.org/drawingml/2006/main" noChangeAspect="1"/>
             </wp:cNvGraphicFramePr>
@@ -5223,7 +3268,7 @@
               <a:graphicData uri="http://schemas.openxmlformats.org/drawingml/2006/picture">
                 <pic:pic xmlns:pic="http://schemas.openxmlformats.org/drawingml/2006/picture">
                   <pic:nvPicPr>
-                    <pic:cNvPr id="1138772851" name="Kép 2" descr="A képen képernyőkép, diagram látható&#10;&#10;Automatikusan generált leírás"/>
+                    <pic:cNvPr id="833665015" name="Kép 4" descr="A képen képernyőkép, diagram, Téglalap, szöveg látható&#10;&#10;Automatikusan generált leírás"/>
                     <pic:cNvPicPr/>
                   </pic:nvPicPr>
                   <pic:blipFill>
@@ -5258,14 +3303,27 @@
       <w:pPr>
         <w:pStyle w:val="Kpalrs"/>
       </w:pPr>
-      <w:fldSimple w:instr=" SEQ ábra \* ARABIC ">
-        <w:r>
-          <w:rPr>
-            <w:noProof/>
-          </w:rPr>
-          <w:t>1</w:t>
-        </w:r>
-      </w:fldSimple>
+      <w:r>
+        <w:fldChar w:fldCharType="begin"/>
+      </w:r>
+      <w:r>
+        <w:instrText xml:space="preserve"> SEQ ábra \* ARABIC </w:instrText>
+      </w:r>
+      <w:r>
+        <w:fldChar w:fldCharType="separate"/>
+      </w:r>
+      <w:r>
+        <w:rPr>
+          <w:noProof/>
+        </w:rPr>
+        <w:t>1</w:t>
+      </w:r>
+      <w:r>
+        <w:rPr>
+          <w:noProof/>
+        </w:rPr>
+        <w:fldChar w:fldCharType="end"/>
+      </w:r>
       <w:r>
         <w:t xml:space="preserve">. ábra - </w:t>
       </w:r>
@@ -5276,130 +3334,53 @@
     <w:p>
       <w:r>
         <w:lastRenderedPageBreak/>
-        <w:t xml:space="preserve">A </w:t>
-      </w:r>
-      <w:proofErr w:type="spellStart"/>
-      <w:r>
-        <w:t>Retrieval-Augmented</w:t>
-      </w:r>
-      <w:proofErr w:type="spellEnd"/>
+        <w:t>A Retrieval-Augmented Generation rendszerek, amint az az 1. ábrán is szemléltetésre kerül, három alapvető komponensből épülnek fel. Az első elem a dokumentumtár, amely a modell számára releváns szöveges források gyűjteményét tartalmazza. Ezen források körébe tartozhatnak tudományos cikkek, termékdokumentációk, adatbázis-bejegyzések, valamint különféle webes tartalmak is.</w:t>
+      </w:r>
+    </w:p>
+    <w:p>
+      <w:r>
+        <w:t>A második fő komponens a visszakereső modul (retrieval module), amelynek feladata a felhasználói lekérdezés alapján a legrelevánsabb dokumentumok azonosítása. Ennek során a lekérdezést és a dokumentumokat vektoros reprezentációvá (embedding) alakítják, majd a vektortérben mért hasonlóság (például koszinusz</w:t>
+      </w:r>
+      <w:r>
+        <w:t xml:space="preserve"> hasonlóság</w:t>
+      </w:r>
+      <w:r>
+        <w:t xml:space="preserve"> vagy euklideszi távolság) alapján meghatározzák a legközelebbi, azaz leginkább releváns találatokat.</w:t>
+      </w:r>
+    </w:p>
+    <w:p>
+      <w:r>
+        <w:t>A harmadik komponens a generatív modul (generation module), amely a visszakeresett dokumentumokból származó kontextuális információ felhasználásával állítja elő a végső választ. Ezáltal a modell nem csupán a saját neurális súlyaiban kódolt, előzetesen tanult mintázatokra támaszkodik, hanem az aktuálisan elérhető és releváns tudáselemeket is integrálja a válaszgenerálás folyamatába. Ennek eredményeként a RAG rendszerek válaszai nagyobb pontosságot, kontextuális koherenciát és információs megbízhatóságot mutatnak a hagyományos, kizárólag generatív alapú nyelvi modellekhez képest.</w:t>
+      </w:r>
+    </w:p>
+    <w:p>
+      <w:r>
+        <w:t>Jelen kutatás célja a RAG rendszerek visszakereső moduljának fejlesztése, különös tekintettel a klaszterezési technikák alkalmazására a dokumentum-visszakeresés pontosságának és hatékonyságának javítása érdekében. A kutatás további célja, hogy feltárja, miként használhatók fel nem felügyelt tanulási módszerek, különösen a dokumentum</w:t>
+      </w:r>
+      <w:r>
+        <w:t>-</w:t>
+      </w:r>
+      <w:r>
+        <w:t>embeddingek klaszterezése, a releváns információk strukturáltabb és gyorsabb előhívásának támogatására.</w:t>
+      </w:r>
+    </w:p>
+    <w:p>
+      <w:pPr>
+        <w:pStyle w:val="Cmsor3"/>
+      </w:pPr>
+      <w:bookmarkStart w:id="10" w:name="_Toc211793279"/>
+      <w:r>
+        <w:t>2.1.2</w:t>
+      </w:r>
       <w:r>
         <w:t xml:space="preserve"> </w:t>
       </w:r>
-      <w:proofErr w:type="spellStart"/>
-      <w:r>
-        <w:t>Generation</w:t>
-      </w:r>
-      <w:proofErr w:type="spellEnd"/>
-      <w:r>
-        <w:t xml:space="preserve"> rendszerek, amint az az 1. ábrán is szemléltetésre kerül, három alapvető komponensből épülnek fel. Az első elem a dokumentumtár, amely a modell számára releváns szöveges források gyűjteményét tartalmazza. Ezen források körébe tartozhatnak tudományos cikkek, termékdokumentációk, adatbázis-bejegyzések, valamint különféle webes tartalmak is.</w:t>
-      </w:r>
-    </w:p>
-    <w:p>
-      <w:r>
-        <w:t>A második fő komponens a visszakereső modul (</w:t>
-      </w:r>
-      <w:proofErr w:type="spellStart"/>
-      <w:r>
-        <w:t>retrieval</w:t>
-      </w:r>
-      <w:proofErr w:type="spellEnd"/>
-      <w:r>
-        <w:t xml:space="preserve"> </w:t>
-      </w:r>
-      <w:proofErr w:type="spellStart"/>
-      <w:r>
-        <w:t>module</w:t>
-      </w:r>
-      <w:proofErr w:type="spellEnd"/>
-      <w:r>
-        <w:t>), amelynek feladata a felhasználói lekérdezés alapján a legrelevánsabb dokumentumok azonosítása. Ennek során a lekérdezést és a dokumentumokat vektoros reprezentációvá (</w:t>
-      </w:r>
-      <w:proofErr w:type="spellStart"/>
-      <w:r>
-        <w:t>embedding</w:t>
-      </w:r>
-      <w:proofErr w:type="spellEnd"/>
-      <w:r>
-        <w:t>) alakítják, majd a vektortérben mért hasonlóság (például koszinusz</w:t>
-      </w:r>
-      <w:r>
-        <w:t xml:space="preserve"> hasonlóság</w:t>
-      </w:r>
-      <w:r>
-        <w:t xml:space="preserve"> vagy euklideszi távolság) alapján meghatározzák a legközelebbi, azaz leginkább releváns találatokat.</w:t>
-      </w:r>
-    </w:p>
-    <w:p>
-      <w:r>
-        <w:t>A harmadik komponens a generatív modul (</w:t>
-      </w:r>
-      <w:proofErr w:type="spellStart"/>
-      <w:r>
-        <w:t>generation</w:t>
-      </w:r>
-      <w:proofErr w:type="spellEnd"/>
-      <w:r>
-        <w:t xml:space="preserve"> </w:t>
-      </w:r>
-      <w:proofErr w:type="spellStart"/>
-      <w:r>
-        <w:t>module</w:t>
-      </w:r>
-      <w:proofErr w:type="spellEnd"/>
-      <w:r>
-        <w:t>), amely a visszakeresett dokumentumokból származó kontextuális információ felhasználásával állítja elő a végső választ. Ezáltal a modell nem csupán a saját neurális súlyaiban kódolt, előzetesen tanult mintázatokra támaszkodik, hanem az aktuálisan elérhető és releváns tudáselemeket is integrálja a válaszgenerálás folyamatába. Ennek eredményeként a RAG rendszerek válaszai nagyobb pontosságot, kontextuális koherenciát és információs megbízhatóságot mutatnak a hagyományos, kizárólag generatív alapú nyelvi modellekhez képest.</w:t>
-      </w:r>
-    </w:p>
-    <w:p>
-      <w:r>
-        <w:t xml:space="preserve">Jelen kutatás célja a RAG rendszerek visszakereső moduljának fejlesztése, különös tekintettel a </w:t>
-      </w:r>
-      <w:proofErr w:type="spellStart"/>
-      <w:r>
-        <w:t>klaszterezési</w:t>
-      </w:r>
-      <w:proofErr w:type="spellEnd"/>
-      <w:r>
-        <w:t xml:space="preserve"> technikák alkalmazására a dokumentum-visszakeresés pontosságának és hatékonyságának javítása érdekében. A kutatás további célja, hogy feltárja, miként használhatók fel nem felügyelt tanulási módszerek, különösen a dokumentum</w:t>
+      <w:r>
+        <w:t>Dokumentum</w:t>
       </w:r>
       <w:r>
         <w:t>-</w:t>
       </w:r>
-      <w:proofErr w:type="spellStart"/>
-      <w:r>
-        <w:t>embeddingek</w:t>
-      </w:r>
-      <w:proofErr w:type="spellEnd"/>
-      <w:r>
-        <w:t xml:space="preserve"> </w:t>
-      </w:r>
-      <w:proofErr w:type="spellStart"/>
-      <w:r>
-        <w:t>klaszterezése</w:t>
-      </w:r>
-      <w:proofErr w:type="spellEnd"/>
-      <w:r>
-        <w:t>, a releváns információk strukturáltabb és gyorsabb előhívásának támogatására.</w:t>
-      </w:r>
-    </w:p>
-    <w:p>
-      <w:pPr>
-        <w:pStyle w:val="Cmsor3"/>
-      </w:pPr>
-      <w:bookmarkStart w:id="10" w:name="_Toc211541218"/>
-      <w:r>
-        <w:t>2.1.2</w:t>
-      </w:r>
-      <w:r>
-        <w:t xml:space="preserve"> </w:t>
-      </w:r>
-      <w:r>
-        <w:t>Dokumentum</w:t>
-      </w:r>
-      <w:r>
-        <w:t>-</w:t>
-      </w:r>
       <w:r>
         <w:t>visszakeresés alapjai</w:t>
       </w:r>
@@ -5407,13 +3388,8 @@
     </w:p>
     <w:p>
       <w:r>
-        <w:t xml:space="preserve">A dokumentum-visszakeresés célja, hogy egy adott lekérdezéshez a legrelevánsabb dokumentumokat biztosítsa. A folyamat több, egymásra épülő lépésből áll. Elsőként a dokumentumokat és a lekérdezést </w:t>
-      </w:r>
-      <w:proofErr w:type="spellStart"/>
-      <w:r>
-        <w:t>tokenizálják</w:t>
-      </w:r>
-      <w:proofErr w:type="spellEnd"/>
+        <w:t>A dokumentum-visszakeresés célja, hogy egy adott lekérdezéshez a legrelevánsabb dokumentumokat biztosítsa. A folyamat több, egymásra épülő lépésből áll. Elsőként a dokumentumokat és a lekérdezést tokenizálják</w:t>
+      </w:r>
       <w:r>
         <w:t xml:space="preserve">, </w:t>
       </w:r>
@@ -5421,39 +3397,10 @@
         <w:t>normalizálják</w:t>
       </w:r>
       <w:r>
-        <w:t xml:space="preserve"> és </w:t>
-      </w:r>
-      <w:proofErr w:type="spellStart"/>
-      <w:r>
-        <w:t>chunkolják</w:t>
-      </w:r>
-      <w:proofErr w:type="spellEnd"/>
-      <w:r>
-        <w:t xml:space="preserve">, azaz kisebb egységekre bontják. Ezt követően a szövegeket numerikus </w:t>
-      </w:r>
-      <w:proofErr w:type="spellStart"/>
-      <w:r>
-        <w:t>embeddingekké</w:t>
-      </w:r>
-      <w:proofErr w:type="spellEnd"/>
-      <w:r>
-        <w:t xml:space="preserve"> alakítják, amelyek lehetővé teszik a gépi hasonlóságmérést. A lekérdezés </w:t>
-      </w:r>
-      <w:proofErr w:type="spellStart"/>
-      <w:r>
-        <w:t>embeddingjét</w:t>
-      </w:r>
-      <w:proofErr w:type="spellEnd"/>
-      <w:r>
-        <w:t xml:space="preserve"> a dokumentumtár </w:t>
-      </w:r>
-      <w:proofErr w:type="spellStart"/>
-      <w:r>
-        <w:t>embeddingjeivel</w:t>
-      </w:r>
-      <w:proofErr w:type="spellEnd"/>
-      <w:r>
-        <w:t xml:space="preserve"> összehasonlítva meghatározzák a legrelevánsabb dokumentumokat, gyakran a koszinusz</w:t>
+        <w:t xml:space="preserve"> és chunkolják</w:t>
+      </w:r>
+      <w:r>
+        <w:t>, azaz kisebb egységekre bontják. Ezt követően a szövegeket numerikus embeddingekké alakítják, amelyek lehetővé teszik a gépi hasonlóságmérést. A lekérdezés embeddingjét a dokumentumtár embeddingjeivel összehasonlítva meghatározzák a legrelevánsabb dokumentumokat, gyakran a koszinusz</w:t>
       </w:r>
       <w:r>
         <w:t xml:space="preserve"> </w:t>
@@ -5470,18 +3417,13 @@
           <w:numId w:val="0"/>
         </w:numPr>
       </w:pPr>
-      <w:bookmarkStart w:id="11" w:name="_Toc211541219"/>
+      <w:bookmarkStart w:id="11" w:name="_Toc211793280"/>
       <w:r>
         <w:lastRenderedPageBreak/>
         <w:t xml:space="preserve">2.2 </w:t>
       </w:r>
-      <w:proofErr w:type="spellStart"/>
-      <w:r>
-        <w:t>Embeddingek</w:t>
-      </w:r>
-      <w:proofErr w:type="spellEnd"/>
-      <w:r>
-        <w:t xml:space="preserve"> és vektorterek</w:t>
+      <w:r>
+        <w:t>Embeddingek és vektorterek</w:t>
       </w:r>
       <w:bookmarkEnd w:id="11"/>
     </w:p>
@@ -5489,17 +3431,12 @@
       <w:pPr>
         <w:pStyle w:val="Cmsor3"/>
       </w:pPr>
-      <w:bookmarkStart w:id="12" w:name="_Toc211541220"/>
+      <w:bookmarkStart w:id="12" w:name="_Toc211793281"/>
       <w:r>
         <w:t xml:space="preserve">2.2.1 </w:t>
       </w:r>
-      <w:proofErr w:type="spellStart"/>
-      <w:r>
-        <w:t>Sentence-transformerek</w:t>
-      </w:r>
-      <w:proofErr w:type="spellEnd"/>
-      <w:r>
-        <w:t xml:space="preserve"> működése</w:t>
+      <w:r>
+        <w:t>Sentence-transformerek működése</w:t>
       </w:r>
       <w:r>
         <w:t xml:space="preserve"> </w:t>
@@ -5511,107 +3448,19 @@
     </w:p>
     <w:p>
       <w:r>
-        <w:t xml:space="preserve">Az </w:t>
-      </w:r>
-      <w:proofErr w:type="spellStart"/>
-      <w:r>
-        <w:t>embeddingek</w:t>
-      </w:r>
-      <w:proofErr w:type="spellEnd"/>
-      <w:r>
-        <w:t xml:space="preserve"> a természetes nyelvi szövegek numerikus, vektoralapú reprezentációi, amelyek lehetővé teszik a gépi rendszerek számára a szövegek közötti hasonlóságok kvantitatív mérését és a hatékony vektoralapú keresést. Ezen ábrázolások nem csupán a szavak szerinti egyezést képesek megragadni, hanem a szövegek jelentésbeli és kontextuális kapcsolatait is képesek modellezni. Az </w:t>
-      </w:r>
-      <w:proofErr w:type="spellStart"/>
-      <w:r>
-        <w:t>embeddingek</w:t>
-      </w:r>
-      <w:proofErr w:type="spellEnd"/>
-      <w:r>
-        <w:t xml:space="preserve"> így olyan dimenziókat hoznak létre, amelyek a nyelvi </w:t>
-      </w:r>
-      <w:proofErr w:type="spellStart"/>
-      <w:r>
-        <w:t>mintázatokat</w:t>
-      </w:r>
-      <w:proofErr w:type="spellEnd"/>
-      <w:r>
-        <w:t>, szemantikai összefüggéseket és a kontextuális információkat kódolják, lehetővé téve a gépek számára, hogy a jelentésbeli hasonlóságokat is figyelembe véve rangsorolják vagy csoportosítsák a dokumentumokat.</w:t>
-      </w:r>
-    </w:p>
-    <w:p>
-      <w:r>
-        <w:t xml:space="preserve">A </w:t>
-      </w:r>
-      <w:proofErr w:type="spellStart"/>
-      <w:r>
-        <w:t>sentence-transformerek</w:t>
-      </w:r>
-      <w:proofErr w:type="spellEnd"/>
-      <w:r>
-        <w:t xml:space="preserve"> kifejezetten mondat- és dokumentumszintű </w:t>
-      </w:r>
-      <w:proofErr w:type="spellStart"/>
-      <w:r>
-        <w:t>embeddingek</w:t>
-      </w:r>
-      <w:proofErr w:type="spellEnd"/>
-      <w:r>
-        <w:t xml:space="preserve"> előállítására szolgálnak. Ezek a modellek a bemeneti szöveget </w:t>
-      </w:r>
-      <w:proofErr w:type="spellStart"/>
-      <w:r>
-        <w:t>tokenizálják</w:t>
-      </w:r>
-      <w:proofErr w:type="spellEnd"/>
-      <w:r>
-        <w:t xml:space="preserve">, majd a </w:t>
-      </w:r>
-      <w:proofErr w:type="spellStart"/>
-      <w:r>
-        <w:t>tokeneket</w:t>
-      </w:r>
-      <w:proofErr w:type="spellEnd"/>
-      <w:r>
-        <w:t xml:space="preserve"> belső reprezentációkká alakítják, amelyeket </w:t>
-      </w:r>
-      <w:proofErr w:type="spellStart"/>
-      <w:r>
-        <w:t>pooling</w:t>
-      </w:r>
-      <w:proofErr w:type="spellEnd"/>
-      <w:r>
-        <w:t xml:space="preserve"> műveletek segítségével egy fix hosszúságú vektorrá egyesítenek. Ennek eredményeként a jelentésükben hasonló mondatok </w:t>
-      </w:r>
-      <w:proofErr w:type="spellStart"/>
-      <w:r>
-        <w:t>embeddingjei</w:t>
-      </w:r>
-      <w:proofErr w:type="spellEnd"/>
-      <w:r>
-        <w:t xml:space="preserve"> a vektortérben közel helyezkednek el egymáshoz, ami elősegíti a dokumentum-visszakeresés, a </w:t>
-      </w:r>
-      <w:proofErr w:type="spellStart"/>
-      <w:r>
-        <w:t>klaszterezés</w:t>
-      </w:r>
-      <w:proofErr w:type="spellEnd"/>
-      <w:r>
-        <w:t xml:space="preserve"> és egyéb jelentésalapú elemzések pontosságát, valamint minimalizálja a releváns információk kihagyásának kockázatát. A </w:t>
-      </w:r>
-      <w:proofErr w:type="spellStart"/>
-      <w:r>
-        <w:t>sentence-transformerek</w:t>
-      </w:r>
-      <w:proofErr w:type="spellEnd"/>
-      <w:r>
-        <w:t xml:space="preserve"> így közvetlenül támogatják a gazdag, szemantikai információt hordozó reprezentációk létrehozását a természetes nyelvi adatok feldolgozásához.</w:t>
+        <w:t>Az embeddingek a természetes nyelvi szövegek numerikus, vektoralapú reprezentációi, amelyek lehetővé teszik a gépi rendszerek számára a szövegek közötti hasonlóságok kvantitatív mérését és a hatékony vektoralapú keresést. Ezen ábrázolások nem csupán a szavak szerinti egyezést képesek megragadni, hanem a szövegek jelentésbeli és kontextuális kapcsolatait is képesek modellezni. Az embeddingek így olyan dimenziókat hoznak létre, amelyek a nyelvi mintázatokat, szemantikai összefüggéseket és a kontextuális információkat kódolják, lehetővé téve a gépek számára, hogy a jelentésbeli hasonlóságokat is figyelembe véve rangsorolják vagy csoportosítsák a dokumentumokat.</w:t>
+      </w:r>
+    </w:p>
+    <w:p>
+      <w:r>
+        <w:t>A sentence-transformerek kifejezetten mondat- és dokumentumszintű embeddingek előállítására szolgálnak. Ezek a modellek a bemeneti szöveget tokenizálják, majd a tokeneket belső reprezentációkká alakítják, amelyeket pooling műveletek segítségével egy fix hosszúságú vektorrá egyesítenek. Ennek eredményeként a jelentésükben hasonló mondatok embeddingjei a vektortérben közel helyezkednek el egymáshoz, ami elősegíti a dokumentum-visszakeresés, a klaszterezés és egyéb jelentésalapú elemzések pontosságát, valamint minimalizálja a releváns információk kihagyásának kockázatát. A sentence-transformerek így közvetlenül támogatják a gazdag, szemantikai információt hordozó reprezentációk létrehozását a természetes nyelvi adatok feldolgozásához.</w:t>
       </w:r>
     </w:p>
     <w:p>
       <w:pPr>
         <w:pStyle w:val="Cmsor3"/>
       </w:pPr>
-      <w:bookmarkStart w:id="13" w:name="_Toc211541221"/>
+      <w:bookmarkStart w:id="13" w:name="_Toc211793282"/>
       <w:r>
         <w:t>2.2.2 T</w:t>
       </w:r>
@@ -5625,116 +3474,65 @@
         <w:t>A</w:t>
       </w:r>
       <w:r>
-        <w:t xml:space="preserve">z </w:t>
-      </w:r>
-      <w:proofErr w:type="spellStart"/>
-      <w:r>
-        <w:t>embedding</w:t>
-      </w:r>
-      <w:proofErr w:type="spellEnd"/>
+        <w:t>z embedding</w:t>
+      </w:r>
       <w:r>
         <w:t xml:space="preserve"> vektorok közötti hasonlóság vagy távolság mérésére több módszer is létezik. A </w:t>
       </w:r>
       <w:r>
         <w:t>koszinusz hasonlóság (</w:t>
       </w:r>
-      <w:proofErr w:type="spellStart"/>
-      <w:r>
-        <w:t>cosine</w:t>
-      </w:r>
-      <w:proofErr w:type="spellEnd"/>
+      <w:r>
+        <w:t>cosine similarity</w:t>
+      </w:r>
+      <w:r>
+        <w:t>)</w:t>
+      </w:r>
+      <w:r>
+        <w:t xml:space="preserve"> a két vektor közötti szöget méri, ami különösen jól működik a nagyméretű, normalizált embeddingeknél. A</w:t>
+      </w:r>
+      <w:r>
+        <w:t>z euklideszi távolság</w:t>
+      </w:r>
       <w:r>
         <w:t xml:space="preserve"> </w:t>
       </w:r>
-      <w:proofErr w:type="spellStart"/>
-      <w:r>
-        <w:t>similarity</w:t>
-      </w:r>
-      <w:proofErr w:type="spellEnd"/>
+      <w:r>
+        <w:t>(e</w:t>
+      </w:r>
+      <w:r>
+        <w:t>uclidean distance</w:t>
+      </w:r>
       <w:r>
         <w:t>)</w:t>
       </w:r>
       <w:r>
-        <w:t xml:space="preserve"> a két vektor közötti szöget méri, ami különösen jól működik a nagyméretű, normalizált </w:t>
-      </w:r>
-      <w:proofErr w:type="spellStart"/>
-      <w:r>
-        <w:t>embeddingeknél</w:t>
-      </w:r>
-      <w:proofErr w:type="spellEnd"/>
-      <w:r>
-        <w:t>. A</w:t>
-      </w:r>
-      <w:r>
-        <w:t>z euklideszi távolság</w:t>
+        <w:t xml:space="preserve"> a vektorok geometriai távolságát adja meg, míg a</w:t>
+      </w:r>
+      <w:r>
+        <w:t xml:space="preserve"> Manhattan távolság</w:t>
       </w:r>
       <w:r>
         <w:t xml:space="preserve"> </w:t>
       </w:r>
       <w:r>
-        <w:t>(</w:t>
-      </w:r>
-      <w:proofErr w:type="spellStart"/>
-      <w:r>
-        <w:t>e</w:t>
-      </w:r>
-      <w:r>
-        <w:t>uclidean</w:t>
-      </w:r>
-      <w:proofErr w:type="spellEnd"/>
-      <w:r>
-        <w:t xml:space="preserve"> </w:t>
-      </w:r>
-      <w:proofErr w:type="spellStart"/>
-      <w:r>
-        <w:t>distance</w:t>
-      </w:r>
-      <w:proofErr w:type="spellEnd"/>
+        <w:t>(M</w:t>
+      </w:r>
+      <w:r>
+        <w:t>anhattan distance</w:t>
+      </w:r>
       <w:r>
         <w:t>)</w:t>
       </w:r>
       <w:r>
-        <w:t xml:space="preserve"> a vektorok geometriai távolságát adja meg, míg a</w:t>
-      </w:r>
-      <w:r>
-        <w:t xml:space="preserve"> Manhattan távolság</w:t>
-      </w:r>
-      <w:r>
-        <w:t xml:space="preserve"> </w:t>
-      </w:r>
-      <w:r>
-        <w:t>(M</w:t>
-      </w:r>
-      <w:r>
-        <w:t xml:space="preserve">anhattan </w:t>
-      </w:r>
-      <w:proofErr w:type="spellStart"/>
-      <w:r>
-        <w:t>distance</w:t>
-      </w:r>
-      <w:proofErr w:type="spellEnd"/>
-      <w:r>
-        <w:t>)</w:t>
-      </w:r>
-      <w:r>
         <w:t xml:space="preserve"> az egyes koordináták abszolút különbségeinek összegét használja. A </w:t>
       </w:r>
       <w:r>
-        <w:t>skaláris szorzat (</w:t>
-      </w:r>
-      <w:proofErr w:type="spellStart"/>
-      <w:r>
-        <w:t>dot</w:t>
-      </w:r>
-      <w:proofErr w:type="spellEnd"/>
-      <w:r>
-        <w:t xml:space="preserve"> </w:t>
-      </w:r>
-      <w:proofErr w:type="spellStart"/>
-      <w:r>
-        <w:t>product</w:t>
-      </w:r>
-      <w:proofErr w:type="spellEnd"/>
+        <w:t>skaláris szorzat (dot</w:t>
+      </w:r>
+      <w:r>
+        <w:t xml:space="preserve"> product</w:t>
+      </w:r>
       <w:r>
         <w:t>)</w:t>
       </w:r>
@@ -5797,14 +3595,27 @@
       <w:pPr>
         <w:pStyle w:val="Kpalrs"/>
       </w:pPr>
-      <w:fldSimple w:instr=" SEQ egyenlet \* ARABIC ">
-        <w:r>
-          <w:rPr>
-            <w:noProof/>
-          </w:rPr>
-          <w:t>1</w:t>
-        </w:r>
-      </w:fldSimple>
+      <w:r>
+        <w:fldChar w:fldCharType="begin"/>
+      </w:r>
+      <w:r>
+        <w:instrText xml:space="preserve"> SEQ egyenlet \* ARABIC </w:instrText>
+      </w:r>
+      <w:r>
+        <w:fldChar w:fldCharType="separate"/>
+      </w:r>
+      <w:r>
+        <w:rPr>
+          <w:noProof/>
+        </w:rPr>
+        <w:t>1</w:t>
+      </w:r>
+      <w:r>
+        <w:rPr>
+          <w:noProof/>
+        </w:rPr>
+        <w:fldChar w:fldCharType="end"/>
+      </w:r>
       <w:r>
         <w:t xml:space="preserve">. egyenlet - </w:t>
       </w:r>
@@ -5841,15 +3652,7 @@
     </w:p>
     <w:p>
       <w:r>
-        <w:t xml:space="preserve">A továbbiakban a munkám során az </w:t>
-      </w:r>
-      <w:proofErr w:type="spellStart"/>
-      <w:r>
-        <w:t>embedding</w:t>
-      </w:r>
-      <w:proofErr w:type="spellEnd"/>
-      <w:r>
-        <w:t xml:space="preserve"> vektorokat a </w:t>
+        <w:t xml:space="preserve">A továbbiakban a munkám során az embedding vektorokat a </w:t>
       </w:r>
       <w:r>
         <w:t>koszinusz</w:t>
@@ -5889,15 +3692,7 @@
         <w:t>hasonlóság</w:t>
       </w:r>
       <w:r>
-        <w:t xml:space="preserve"> két </w:t>
-      </w:r>
-      <w:proofErr w:type="spellStart"/>
-      <w:r>
-        <w:t>embedding</w:t>
-      </w:r>
-      <w:proofErr w:type="spellEnd"/>
-      <w:r>
-        <w:t xml:space="preserve"> között egyszerűen a </w:t>
+        <w:t xml:space="preserve"> két embedding között egyszerűen a </w:t>
       </w:r>
       <w:r>
         <w:t>skaláris szorzatra</w:t>
@@ -5910,7 +3705,7 @@
       <w:pPr>
         <w:pStyle w:val="Cmsor3"/>
       </w:pPr>
-      <w:bookmarkStart w:id="14" w:name="_Toc211541222"/>
+      <w:bookmarkStart w:id="14" w:name="_Toc211793283"/>
       <w:r>
         <w:t xml:space="preserve">2.2.3 </w:t>
       </w:r>
@@ -5921,78 +3716,22 @@
     </w:p>
     <w:p>
       <w:r>
-        <w:t xml:space="preserve">A nagy mennyiségű </w:t>
-      </w:r>
-      <w:proofErr w:type="spellStart"/>
-      <w:r>
-        <w:t>embedding</w:t>
-      </w:r>
-      <w:proofErr w:type="spellEnd"/>
-      <w:r>
-        <w:t xml:space="preserve"> hatékony és gyors keresése alapvető kihívást jelent a modern információ-visszakeresési rendszerekben. A hagyományos, ú</w:t>
+        <w:t>A nagy mennyiségű embedding hatékony és gyors keresése alapvető kihívást jelent a modern információ-visszakeresési rendszerekben. A hagyományos, ú</w:t>
       </w:r>
       <w:r>
         <w:t>n.</w:t>
       </w:r>
       <w:r>
+        <w:t xml:space="preserve"> brute-force keresés során minden dokumentum embeddingjét összehasonlítják a lekérdezés embeddingjével, ami ugyan garantálja a pontos találatokat, de nagyméretű adatbázisok esetén rendkívül idő- és erőforrás-igényes megoldást jelent.</w:t>
+      </w:r>
+    </w:p>
+    <w:p>
+      <w:r>
+        <w:t>A gyakorlatban ezért gyakran alkalmaznak közelítő legközelebbi szomszéd (Approximate Nearest Neighbor, ANN</w:t>
+      </w:r>
+      <w:r>
         <w:t xml:space="preserve"> </w:t>
       </w:r>
-      <w:proofErr w:type="spellStart"/>
-      <w:r>
-        <w:t>brute-force</w:t>
-      </w:r>
-      <w:proofErr w:type="spellEnd"/>
-      <w:r>
-        <w:t xml:space="preserve"> keresés során minden dokumentum </w:t>
-      </w:r>
-      <w:proofErr w:type="spellStart"/>
-      <w:r>
-        <w:t>embeddingjét</w:t>
-      </w:r>
-      <w:proofErr w:type="spellEnd"/>
-      <w:r>
-        <w:t xml:space="preserve"> összehasonlítják a lekérdezés </w:t>
-      </w:r>
-      <w:proofErr w:type="spellStart"/>
-      <w:r>
-        <w:t>embeddingjével</w:t>
-      </w:r>
-      <w:proofErr w:type="spellEnd"/>
-      <w:r>
-        <w:t>, ami ugyan garantálja a pontos találatokat, de nagyméretű adatbázisok esetén rendkívül idő- és erőforrás-igényes megoldást jelent.</w:t>
-      </w:r>
-    </w:p>
-    <w:p>
-      <w:r>
-        <w:t>A gyakorlatban ezért gyakran alkalmaznak közelítő legközelebbi szomszéd (</w:t>
-      </w:r>
-      <w:proofErr w:type="spellStart"/>
-      <w:r>
-        <w:t>Approximate</w:t>
-      </w:r>
-      <w:proofErr w:type="spellEnd"/>
-      <w:r>
-        <w:t xml:space="preserve"> </w:t>
-      </w:r>
-      <w:proofErr w:type="spellStart"/>
-      <w:r>
-        <w:t>Nearest</w:t>
-      </w:r>
-      <w:proofErr w:type="spellEnd"/>
-      <w:r>
-        <w:t xml:space="preserve"> </w:t>
-      </w:r>
-      <w:proofErr w:type="spellStart"/>
-      <w:r>
-        <w:t>Neighbor</w:t>
-      </w:r>
-      <w:proofErr w:type="spellEnd"/>
-      <w:r>
-        <w:t>, ANN</w:t>
-      </w:r>
-      <w:r>
-        <w:t xml:space="preserve"> </w:t>
-      </w:r>
       <w:r>
         <w:fldChar w:fldCharType="begin"/>
       </w:r>
@@ -6015,34 +3754,10 @@
         <w:fldChar w:fldCharType="end"/>
       </w:r>
       <w:r>
-        <w:t xml:space="preserve">) algoritmusokat, amelyek jelentősen felgyorsítják a keresési folyamatot, miközben a találatok pontossága közelítő módon </w:t>
-      </w:r>
-      <w:proofErr w:type="spellStart"/>
-      <w:r>
-        <w:t>megőrződik</w:t>
-      </w:r>
-      <w:proofErr w:type="spellEnd"/>
-      <w:r>
-        <w:t>. Ezek közé tartozik többek között a</w:t>
-      </w:r>
-      <w:r>
-        <w:t xml:space="preserve"> </w:t>
-      </w:r>
-      <w:proofErr w:type="spellStart"/>
-      <w:r>
-        <w:t>state</w:t>
-      </w:r>
-      <w:proofErr w:type="spellEnd"/>
-      <w:r>
-        <w:t>-of-</w:t>
-      </w:r>
-      <w:proofErr w:type="spellStart"/>
-      <w:r>
-        <w:t>the</w:t>
-      </w:r>
-      <w:proofErr w:type="spellEnd"/>
-      <w:r>
-        <w:t>-art</w:t>
+        <w:t>) algoritmusokat, amelyek jelentősen felgyorsítják a keresési folyamatot, miközben a találatok pontossága közelítő módon megőrződik. Ezek közé tartozik többek között a</w:t>
+      </w:r>
+      <w:r>
+        <w:t xml:space="preserve"> state-of-the-art</w:t>
       </w:r>
       <w:r>
         <w:t xml:space="preserve"> FAISS</w:t>
@@ -6068,17 +3783,12 @@
           <w:numId w:val="0"/>
         </w:numPr>
       </w:pPr>
-      <w:bookmarkStart w:id="15" w:name="_Toc211541223"/>
+      <w:bookmarkStart w:id="15" w:name="_Toc211793284"/>
       <w:r>
         <w:t xml:space="preserve">2.3 </w:t>
       </w:r>
-      <w:proofErr w:type="spellStart"/>
-      <w:r>
-        <w:t>Klaszterezés</w:t>
-      </w:r>
-      <w:proofErr w:type="spellEnd"/>
-      <w:r>
-        <w:t xml:space="preserve"> az információkinyerésben</w:t>
+      <w:r>
+        <w:t>Klaszterezés az információkinyerésben</w:t>
       </w:r>
       <w:bookmarkEnd w:id="15"/>
     </w:p>
@@ -6086,121 +3796,47 @@
       <w:pPr>
         <w:pStyle w:val="Cmsor3"/>
       </w:pPr>
-      <w:bookmarkStart w:id="16" w:name="_Toc211541224"/>
+      <w:bookmarkStart w:id="16" w:name="_Toc211793285"/>
       <w:r>
         <w:t>2</w:t>
       </w:r>
       <w:r>
         <w:t xml:space="preserve">.3.1 </w:t>
       </w:r>
-      <w:proofErr w:type="spellStart"/>
-      <w:r>
-        <w:t>Klaszterezés</w:t>
-      </w:r>
-      <w:proofErr w:type="spellEnd"/>
-      <w:r>
-        <w:t xml:space="preserve"> célja</w:t>
+      <w:r>
+        <w:t>Klaszterezés célja</w:t>
       </w:r>
       <w:bookmarkEnd w:id="16"/>
     </w:p>
     <w:p>
       <w:r>
-        <w:t xml:space="preserve">A </w:t>
-      </w:r>
-      <w:proofErr w:type="spellStart"/>
-      <w:r>
-        <w:t>klaszterezés</w:t>
-      </w:r>
-      <w:proofErr w:type="spellEnd"/>
-      <w:r>
-        <w:t xml:space="preserve"> alapvető célja, hogy a dokumentumokat vagy azok </w:t>
-      </w:r>
-      <w:proofErr w:type="spellStart"/>
-      <w:r>
-        <w:t>embedding</w:t>
-      </w:r>
-      <w:proofErr w:type="spellEnd"/>
-      <w:r>
-        <w:t xml:space="preserve">-reprezentációit tematikus, szemantikai szempontból koherens csoportokba rendezzük. A </w:t>
-      </w:r>
-      <w:proofErr w:type="spellStart"/>
-      <w:r>
-        <w:t>klaszterezés</w:t>
-      </w:r>
-      <w:proofErr w:type="spellEnd"/>
-      <w:r>
-        <w:t xml:space="preserve"> során olyan csoportokat alakítunk ki, amelyekben a belső hasonlóság maximális, míg a különböző klaszterek közötti eltérés jelentős. Ennek eredményeként a </w:t>
-      </w:r>
-      <w:proofErr w:type="spellStart"/>
-      <w:r>
-        <w:t>tartalmilag</w:t>
-      </w:r>
-      <w:proofErr w:type="spellEnd"/>
-      <w:r>
-        <w:t xml:space="preserve"> hasonló dokumentumok a vektortérben közel helyezkednek el egymáshoz, míg a különböző témájú csoportok jól elkülönülnek egymástól.</w:t>
-      </w:r>
-    </w:p>
-    <w:p>
-      <w:r>
-        <w:t xml:space="preserve">Ez a struktúra több szempontból is előnyös a dokumentum-visszakeresési rendszerek számára. Egyrészt lehetővé teszi, hogy a keresési folyamat a releváns klaszterekre koncentrálódjon, így jelentősen csökkentve a szükséges számítási időt és növelve a keresés hatékonyságát. Másrészt támogatja a relevancia szerinti rangsorolást, mivel a klasztereken belüli dokumentumok </w:t>
-      </w:r>
-      <w:proofErr w:type="spellStart"/>
-      <w:r>
-        <w:t>tartalmilag</w:t>
-      </w:r>
-      <w:proofErr w:type="spellEnd"/>
-      <w:r>
-        <w:t xml:space="preserve"> egységesebbek. Továbbá a </w:t>
-      </w:r>
-      <w:proofErr w:type="spellStart"/>
-      <w:r>
-        <w:t>klaszterezés</w:t>
-      </w:r>
-      <w:proofErr w:type="spellEnd"/>
-      <w:r>
-        <w:t xml:space="preserve"> hozzájárul a redundancia minimalizálásához is, mivel a hasonló információkat tartalmazó dokumentumok egy csoportba kerülnek, így a felhasználó számára a bemutatott találatok változatosabb és informatívabb képet adnak a keresett témáról.</w:t>
+        <w:t>A klaszterezés alapvető célja, hogy a dokumentumokat vagy azok embedding-reprezentációit tematikus, szemantikai szempontból koherens csoportokba rendezzük. A klaszterezés során olyan csoportokat alakítunk ki, amelyekben a belső hasonlóság maximális, míg a különböző klaszterek közötti eltérés jelentős. Ennek eredményeként a tartalmilag hasonló dokumentumok a vektortérben közel helyezkednek el egymáshoz, míg a különböző témájú csoportok jól elkülönülnek egymástól.</w:t>
+      </w:r>
+    </w:p>
+    <w:p>
+      <w:r>
+        <w:t>Ez a struktúra több szempontból is előnyös a dokumentum-visszakeresési rendszerek számára. Egyrészt lehetővé teszi, hogy a keresési folyamat a releváns klaszterekre koncentrálódjon, így jelentősen csökkentve a szükséges számítási időt és növelve a keresés hatékonyságát. Másrészt támogatja a relevancia szerinti rangsorolást, mivel a klasztereken belüli dokumentumok tartalmilag egységesebbek. Továbbá a klaszterezés hozzájárul a redundancia minimalizálásához is, mivel a hasonló információkat tartalmazó dokumentumok egy csoportba kerülnek, így a felhasználó számára a bemutatott találatok változatosabb és informatívabb képet adnak a keresett témáról.</w:t>
       </w:r>
     </w:p>
     <w:p>
       <w:pPr>
         <w:pStyle w:val="Cmsor3"/>
       </w:pPr>
-      <w:bookmarkStart w:id="17" w:name="_Toc211541225"/>
-      <w:r>
-        <w:t xml:space="preserve">2.3.2 Offline és online </w:t>
-      </w:r>
-      <w:proofErr w:type="spellStart"/>
-      <w:r>
-        <w:t>klaszterezés</w:t>
+      <w:bookmarkStart w:id="17" w:name="_Toc211793286"/>
+      <w:r>
+        <w:t>2.3.2 Offline és online klaszterezés</w:t>
       </w:r>
       <w:bookmarkEnd w:id="17"/>
-      <w:proofErr w:type="spellEnd"/>
-    </w:p>
-    <w:p>
-      <w:r>
-        <w:t xml:space="preserve">A </w:t>
-      </w:r>
-      <w:proofErr w:type="spellStart"/>
-      <w:r>
-        <w:t>klaszterezési</w:t>
-      </w:r>
-      <w:proofErr w:type="spellEnd"/>
-      <w:r>
-        <w:t xml:space="preserve"> folyamatok két alapvető módon</w:t>
+    </w:p>
+    <w:p>
+      <w:r>
+        <w:t>A klaszterezési folyamatok két alapvető módon</w:t>
       </w:r>
       <w:r>
         <w:t xml:space="preserve"> valósíthatók meg</w:t>
       </w:r>
       <w:r>
-        <w:t xml:space="preserve">: offline és online módszerekkel. Az offline </w:t>
-      </w:r>
-      <w:proofErr w:type="spellStart"/>
-      <w:r>
-        <w:t>klaszterezés</w:t>
-      </w:r>
-      <w:proofErr w:type="spellEnd"/>
-      <w:r>
-        <w:t xml:space="preserve"> esetén a klaszterek a teljes rendelkezésre álló adatállomány alapján előre létrejönnek, és csak ritkán frissülnek. Ez a megközelítés hatékony, ha az adatok viszonylag statikusak, mivel lehetővé teszi a számításigényes algoritmusok alkalmazását és a klaszterek alapos </w:t>
+        <w:t xml:space="preserve">: offline és online módszerekkel. Az offline klaszterezés esetén a klaszterek a teljes rendelkezésre álló adatállomány alapján előre létrejönnek, és csak ritkán frissülnek. Ez a megközelítés hatékony, ha az adatok viszonylag statikusak, mivel lehetővé teszi a számításigényes algoritmusok alkalmazását és a klaszterek alapos </w:t>
       </w:r>
       <w:r>
         <w:lastRenderedPageBreak/>
@@ -6209,107 +3845,43 @@
     </w:p>
     <w:p>
       <w:r>
-        <w:t xml:space="preserve">Ezzel szemben az online </w:t>
-      </w:r>
-      <w:proofErr w:type="spellStart"/>
-      <w:r>
-        <w:t>klaszterezés</w:t>
-      </w:r>
-      <w:proofErr w:type="spellEnd"/>
-      <w:r>
-        <w:t xml:space="preserve"> folyamatosan alkalmazkodik az új adatokhoz, lehetővé téve a klaszterek dinamikus frissítését valós időben. Ez különösen fontos olyan környezetekben, ahol az adatforrások gyorsan változnak, például hírek, közösségi média bejegyzések, chat-adatok vagy valós idejű dokumentumáramlások esetén. Az online </w:t>
-      </w:r>
-      <w:proofErr w:type="spellStart"/>
-      <w:r>
-        <w:t>klaszterezés</w:t>
-      </w:r>
-      <w:proofErr w:type="spellEnd"/>
-      <w:r>
-        <w:t xml:space="preserve"> lehetővé teszi, hogy a vektoralapú </w:t>
-      </w:r>
-      <w:proofErr w:type="spellStart"/>
-      <w:r>
-        <w:t>embeddingeken</w:t>
-      </w:r>
-      <w:proofErr w:type="spellEnd"/>
-      <w:r>
-        <w:t xml:space="preserve"> alapuló reprezentációk folyamatosan tükrözzék az aktuális szemantikai szerkezetet, így a releváns dokumentumok könnyebben és gyorsabban azonosíthatók.</w:t>
-      </w:r>
-    </w:p>
-    <w:p>
-      <w:r>
-        <w:t xml:space="preserve">A </w:t>
-      </w:r>
-      <w:proofErr w:type="spellStart"/>
-      <w:r>
-        <w:t>Retrieval-Augmented</w:t>
-      </w:r>
-      <w:proofErr w:type="spellEnd"/>
+        <w:t>Ezzel szemben az online klaszterezés folyamatosan alkalmazkodik az új adatokhoz, lehetővé téve a klaszterek dinamikus frissítését valós időben. Ez különösen fontos olyan környezetekben, ahol az adatforrások gyorsan változnak, például hírek, közösségi média bejegyzések, chat-adatok vagy valós idejű dokumentumáramlások esetén. Az online klaszterezés lehetővé teszi, hogy a vektoralapú embeddingeken alapuló reprezentációk folyamatosan tükrözzék az aktuális szemantikai szerkezetet, így a releváns dokumentumok könnyebben és gyorsabban azonosíthatók.</w:t>
+      </w:r>
+    </w:p>
+    <w:p>
+      <w:r>
+        <w:t>A Retrieval-Augmented Generation rendszerekben az online klaszterezés különösen hasznos</w:t>
+      </w:r>
+      <w:r>
+        <w:t xml:space="preserve"> lehet azokban az esetekben, </w:t>
+      </w:r>
+      <w:r>
+        <w:t>ahol a dokumentumállomány folyamatosan bővül vagy változik.</w:t>
+      </w:r>
       <w:r>
         <w:t xml:space="preserve"> </w:t>
       </w:r>
-      <w:proofErr w:type="spellStart"/>
-      <w:r>
-        <w:t>Generation</w:t>
-      </w:r>
-      <w:proofErr w:type="spellEnd"/>
-      <w:r>
-        <w:t xml:space="preserve"> rendszerekben az online </w:t>
-      </w:r>
-      <w:proofErr w:type="spellStart"/>
-      <w:r>
-        <w:t>klaszterezés</w:t>
-      </w:r>
-      <w:proofErr w:type="spellEnd"/>
-      <w:r>
-        <w:t xml:space="preserve"> különösen hasznos</w:t>
-      </w:r>
-      <w:r>
-        <w:t xml:space="preserve"> lehet azokban az esetekben, </w:t>
-      </w:r>
-      <w:r>
-        <w:t>ahol a dokumentumállomány folyamatosan bővül vagy változik.</w:t>
+      <w:r>
+        <w:t>Dinamikus adatforrások, például hírek, közösségi média bejegyzések vagy valós idejű chat-adatok esetén a klaszterek hagyományos, előre definiált struktúrái gyorsan elavulhatnak, és nem tükrözik megfelelően a friss tartalmak jelentését.</w:t>
       </w:r>
       <w:r>
         <w:t xml:space="preserve"> </w:t>
       </w:r>
       <w:r>
-        <w:t>Dinamikus adatforrások, például hírek, közösségi média bejegyzések vagy valós idejű chat-adatok esetén a klaszterek hagyományos, előre definiált struktúrái gyorsan elavulhatnak, és nem tükrözik megfelelően a friss tartalmak jelentését.</w:t>
-      </w:r>
-      <w:r>
-        <w:t xml:space="preserve"> </w:t>
-      </w:r>
-      <w:r>
-        <w:t xml:space="preserve">Az online </w:t>
-      </w:r>
-      <w:proofErr w:type="spellStart"/>
-      <w:r>
-        <w:t>klaszterezés</w:t>
-      </w:r>
-      <w:proofErr w:type="spellEnd"/>
-      <w:r>
-        <w:t xml:space="preserve"> lehetővé teszi, hogy a klaszterek folyamatosan frissüljenek az új dokumentumokkal, így a hasonló tartalmak mindig egy csoportban jelenjenek meg, és a keresési folyamat a releváns klaszterekre koncentrálódhasson. Ennek eredményeként </w:t>
+        <w:t xml:space="preserve">Az online klaszterezés lehetővé teszi, hogy a klaszterek folyamatosan frissüljenek az új dokumentumokkal, így a hasonló tartalmak mindig egy csoportban jelenjenek meg, és a keresési folyamat a releváns klaszterekre koncentrálódhasson. Ennek eredményeként </w:t>
       </w:r>
       <w:r>
         <w:t xml:space="preserve">a </w:t>
       </w:r>
       <w:r>
-        <w:t xml:space="preserve">rendszerek képesek valós időben alkalmazkodni a változó dokumentumhalmazokhoz, fenntartva a </w:t>
-      </w:r>
-      <w:proofErr w:type="spellStart"/>
-      <w:r>
-        <w:t>tartalmilag</w:t>
-      </w:r>
-      <w:proofErr w:type="spellEnd"/>
-      <w:r>
-        <w:t xml:space="preserve"> koherens és jól strukturált klasztereket.</w:t>
+        <w:t>rendszerek képesek valós időben alkalmazkodni a változó dokumentumhalmazokhoz, fenntartva a tartalmilag koherens és jól strukturált klasztereket.</w:t>
       </w:r>
     </w:p>
     <w:p>
       <w:pPr>
         <w:pStyle w:val="Cmsor1"/>
       </w:pPr>
-      <w:bookmarkStart w:id="18" w:name="_Toc211541226"/>
+      <w:bookmarkStart w:id="18" w:name="_Toc211793287"/>
       <w:r>
         <w:lastRenderedPageBreak/>
         <w:t xml:space="preserve">3 </w:t>
@@ -6327,220 +3899,68 @@
           <w:numId w:val="0"/>
         </w:numPr>
       </w:pPr>
-      <w:bookmarkStart w:id="19" w:name="_Toc211541227"/>
+      <w:bookmarkStart w:id="19" w:name="_Toc211793288"/>
       <w:r>
         <w:t xml:space="preserve">3.1 </w:t>
       </w:r>
       <w:r>
-        <w:t xml:space="preserve">A </w:t>
-      </w:r>
-      <w:proofErr w:type="spellStart"/>
-      <w:r>
-        <w:t>SQuAD</w:t>
-      </w:r>
-      <w:proofErr w:type="spellEnd"/>
-      <w:r>
-        <w:t xml:space="preserve"> adathalmaz</w:t>
+        <w:t>A SQuAD adathalmaz</w:t>
       </w:r>
       <w:bookmarkEnd w:id="19"/>
     </w:p>
     <w:p>
       <w:r>
-        <w:t xml:space="preserve">A jelenlegi munkában a </w:t>
-      </w:r>
-      <w:proofErr w:type="spellStart"/>
-      <w:r>
-        <w:t>SQuAD</w:t>
-      </w:r>
-      <w:proofErr w:type="spellEnd"/>
-      <w:r>
-        <w:t xml:space="preserve"> (Stanford </w:t>
-      </w:r>
-      <w:proofErr w:type="spellStart"/>
-      <w:r>
-        <w:t>Question</w:t>
-      </w:r>
-      <w:proofErr w:type="spellEnd"/>
+        <w:t>A jelenlegi munkában a SQuAD (Stanford Question Answering Dataset) adathalmazt alkalmaz</w:t>
+      </w:r>
+      <w:r>
+        <w:t>om</w:t>
+      </w:r>
+      <w:r>
+        <w:t xml:space="preserve"> a RAG </w:t>
+      </w:r>
+      <w:r>
+        <w:t>rendszer</w:t>
+      </w:r>
+      <w:r>
+        <w:t xml:space="preserve"> fejlesztéséhez és kiértékeléséhez. A SQuAD egy széles körben használt, nyílt forráskódú kérdés-válasz adathalmaz, amely tartalmazza a Wikipedia szövegekből származó kontextusokat és a hozzájuk tartozó kérdéseket, valamint a helyes válaszokat. Az adathalmaz két fő részből áll: a train és a validation szettből, amelyek segítségével a modell betanítható és validálható. A train és validációs adatokat a datasets könyvtár segítségével töltött</w:t>
+      </w:r>
+      <w:r>
+        <w:t>em</w:t>
+      </w:r>
+      <w:r>
+        <w:t xml:space="preserve"> be, majd Pandas DataFrame-be konvertált</w:t>
+      </w:r>
+      <w:r>
+        <w:t>am</w:t>
+      </w:r>
+      <w:r>
+        <w:t xml:space="preserve"> a könnyebb feldolgozás érdekében. A kontextusokhoz egyedi context_id azonosítót rendelt</w:t>
+      </w:r>
+      <w:r>
+        <w:t>em</w:t>
+      </w:r>
+      <w:r>
+        <w:t>, ezzel biztosítva, hogy a kérdések és a hozzájuk tartozó szövegek könnyen összekapcsolhatók legyenek. A válaszokat a SQuAD struktúrából kinyert</w:t>
+      </w:r>
+      <w:r>
+        <w:t>em</w:t>
+      </w:r>
+      <w:r>
+        <w:t>, külön mezőkbe helyezt</w:t>
+      </w:r>
+      <w:r>
+        <w:t>em</w:t>
+      </w:r>
+      <w:r>
+        <w:t xml:space="preserve"> (answer_text, answer_start), ezzel megkönnyítve a későbbi összehasonlítást és kiértékelést.</w:t>
+      </w:r>
       <w:r>
         <w:t xml:space="preserve"> </w:t>
       </w:r>
-      <w:proofErr w:type="spellStart"/>
-      <w:r>
-        <w:t>Answering</w:t>
-      </w:r>
-      <w:proofErr w:type="spellEnd"/>
-      <w:r>
-        <w:t xml:space="preserve"> </w:t>
-      </w:r>
-      <w:proofErr w:type="spellStart"/>
-      <w:r>
-        <w:t>Dataset</w:t>
-      </w:r>
-      <w:proofErr w:type="spellEnd"/>
-      <w:r>
-        <w:t>) adathalmazt alkalmaz</w:t>
-      </w:r>
-      <w:r>
-        <w:t>om</w:t>
-      </w:r>
-      <w:r>
-        <w:t xml:space="preserve"> a RAG </w:t>
-      </w:r>
-      <w:r>
-        <w:t>rendszer</w:t>
-      </w:r>
-      <w:r>
-        <w:t xml:space="preserve"> fejlesztéséhez és kiértékeléséhez. A </w:t>
-      </w:r>
-      <w:proofErr w:type="spellStart"/>
-      <w:r>
-        <w:t>SQuAD</w:t>
-      </w:r>
-      <w:proofErr w:type="spellEnd"/>
-      <w:r>
-        <w:t xml:space="preserve"> egy széles körben használt, nyílt forráskódú kérdés-válasz adathalmaz, amely tartalmazza a Wikipedia szövegekből származó kontextusokat és a hozzájuk tartozó kérdéseket, valamint a helyes válaszokat. Az adathalmaz két fő részből áll: a </w:t>
-      </w:r>
-      <w:proofErr w:type="spellStart"/>
-      <w:r>
-        <w:t>train</w:t>
-      </w:r>
-      <w:proofErr w:type="spellEnd"/>
-      <w:r>
-        <w:t xml:space="preserve"> és a </w:t>
-      </w:r>
-      <w:proofErr w:type="spellStart"/>
-      <w:r>
-        <w:t>validation</w:t>
-      </w:r>
-      <w:proofErr w:type="spellEnd"/>
-      <w:r>
-        <w:t xml:space="preserve"> szettből, amelyek segítségével a modell betanítható és </w:t>
-      </w:r>
-      <w:proofErr w:type="spellStart"/>
-      <w:r>
-        <w:t>validálható</w:t>
-      </w:r>
-      <w:proofErr w:type="spellEnd"/>
-      <w:r>
-        <w:t xml:space="preserve">. A </w:t>
-      </w:r>
-      <w:proofErr w:type="spellStart"/>
-      <w:r>
-        <w:t>train</w:t>
-      </w:r>
-      <w:proofErr w:type="spellEnd"/>
-      <w:r>
-        <w:t xml:space="preserve"> és validációs adatokat a </w:t>
-      </w:r>
-      <w:proofErr w:type="spellStart"/>
-      <w:r>
-        <w:t>datasets</w:t>
-      </w:r>
-      <w:proofErr w:type="spellEnd"/>
-      <w:r>
-        <w:t xml:space="preserve"> könyvtár segítségével töltött</w:t>
-      </w:r>
-      <w:r>
-        <w:t>em</w:t>
-      </w:r>
-      <w:r>
-        <w:t xml:space="preserve"> be, majd </w:t>
-      </w:r>
-      <w:proofErr w:type="spellStart"/>
-      <w:r>
-        <w:t>Pandas</w:t>
-      </w:r>
-      <w:proofErr w:type="spellEnd"/>
-      <w:r>
-        <w:t xml:space="preserve"> </w:t>
-      </w:r>
-      <w:proofErr w:type="spellStart"/>
-      <w:r>
-        <w:t>DataFrame</w:t>
-      </w:r>
-      <w:proofErr w:type="spellEnd"/>
-      <w:r>
-        <w:t>-be konvertált</w:t>
-      </w:r>
-      <w:r>
-        <w:t>am</w:t>
-      </w:r>
-      <w:r>
-        <w:t xml:space="preserve"> a könnyebb feldolgozás érdekében. A kontextusokhoz egyedi </w:t>
-      </w:r>
-      <w:proofErr w:type="spellStart"/>
-      <w:r>
-        <w:t>context_id</w:t>
-      </w:r>
-      <w:proofErr w:type="spellEnd"/>
-      <w:r>
-        <w:t xml:space="preserve"> azonosítót rendelt</w:t>
-      </w:r>
-      <w:r>
-        <w:t>em</w:t>
-      </w:r>
-      <w:r>
-        <w:t xml:space="preserve">, ezzel biztosítva, hogy a kérdések és a hozzájuk tartozó szövegek könnyen összekapcsolhatók legyenek. A válaszokat a </w:t>
-      </w:r>
-      <w:proofErr w:type="spellStart"/>
-      <w:r>
-        <w:t>SQuAD</w:t>
-      </w:r>
-      <w:proofErr w:type="spellEnd"/>
-      <w:r>
-        <w:t xml:space="preserve"> struktúrából kinyert</w:t>
-      </w:r>
-      <w:r>
-        <w:t>em</w:t>
-      </w:r>
-      <w:r>
-        <w:t>, külön mezőkbe helyezt</w:t>
-      </w:r>
-      <w:r>
-        <w:t>em</w:t>
-      </w:r>
-      <w:r>
-        <w:t xml:space="preserve"> (</w:t>
-      </w:r>
-      <w:proofErr w:type="spellStart"/>
-      <w:r>
-        <w:t>answer_text</w:t>
-      </w:r>
-      <w:proofErr w:type="spellEnd"/>
-      <w:r>
-        <w:t xml:space="preserve">, </w:t>
-      </w:r>
-      <w:proofErr w:type="spellStart"/>
-      <w:r>
-        <w:t>answer_start</w:t>
-      </w:r>
-      <w:proofErr w:type="spellEnd"/>
-      <w:r>
-        <w:t>), ezzel megkönnyítve a későbbi összehasonlítást és kiértékelést.</w:t>
-      </w:r>
-      <w:r>
-        <w:t xml:space="preserve"> </w:t>
-      </w:r>
-    </w:p>
-    <w:p>
-      <w:r>
-        <w:t xml:space="preserve">A </w:t>
-      </w:r>
-      <w:proofErr w:type="spellStart"/>
-      <w:r>
-        <w:t>SQuAD</w:t>
-      </w:r>
-      <w:proofErr w:type="spellEnd"/>
-      <w:r>
-        <w:t xml:space="preserve"> adathalmaz elsődlegesen arra szolgál, hogy a modellek képesek legyenek a kontextusból pontosan kiválasztani a kérdésre adott választ. A kontextusok hosszúsága változó, és gyakran több bekezdést tartalmaznak, ami kihívást jelent a nagy nyelvi modellek számára, különösen akkor, ha az egész dokumentumot egyszerre kellene feldolgozni. Emiatt a </w:t>
-      </w:r>
-      <w:proofErr w:type="spellStart"/>
-      <w:r>
-        <w:t>chunking</w:t>
-      </w:r>
-      <w:proofErr w:type="spellEnd"/>
-      <w:r>
-        <w:t xml:space="preserve"> és a szövegfeldolgozás kulcsfontosságú előfeldolgozási lépések, amelyek lehetővé teszik a nagyobb szövegek kezelhetőségét és a releváns információk kiemelését.</w:t>
+    </w:p>
+    <w:p>
+      <w:r>
+        <w:t>A SQuAD adathalmaz elsődlegesen arra szolgál, hogy a modellek képesek legyenek a kontextusból pontosan kiválasztani a kérdésre adott választ. A kontextusok hosszúsága változó, és gyakran több bekezdést tartalmaznak, ami kihívást jelent a nagy nyelvi modellek számára, különösen akkor, ha az egész dokumentumot egyszerre kellene feldolgozni. Emiatt a chunking és a szövegfeldolgozás kulcsfontosságú előfeldolgozási lépések, amelyek lehetővé teszik a nagyobb szövegek kezelhetőségét és a releváns információk kiemelését.</w:t>
       </w:r>
     </w:p>
     <w:p>
@@ -6551,45 +3971,24 @@
           <w:numId w:val="0"/>
         </w:numPr>
       </w:pPr>
-      <w:bookmarkStart w:id="20" w:name="_Toc211541228"/>
+      <w:bookmarkStart w:id="20" w:name="_Toc211793289"/>
       <w:r>
         <w:t xml:space="preserve">3.2 </w:t>
       </w:r>
       <w:r>
-        <w:t xml:space="preserve">Szövegfeldolgozás és </w:t>
-      </w:r>
-      <w:proofErr w:type="spellStart"/>
-      <w:r>
-        <w:t>chunking</w:t>
+        <w:t>Szövegfeldolgozás és chunking</w:t>
       </w:r>
       <w:bookmarkEnd w:id="20"/>
-      <w:proofErr w:type="spellEnd"/>
-    </w:p>
-    <w:p>
-      <w:r>
-        <w:t xml:space="preserve">A szövegfeldolgozás első lépéseként a </w:t>
-      </w:r>
-      <w:proofErr w:type="spellStart"/>
-      <w:r>
-        <w:t>SQuAD</w:t>
-      </w:r>
-      <w:proofErr w:type="spellEnd"/>
-      <w:r>
-        <w:t xml:space="preserve"> adathalmazban található kontextusokat megtisztított</w:t>
+    </w:p>
+    <w:p>
+      <w:r>
+        <w:t>A szövegfeldolgozás első lépéseként a SQuAD adathalmazban található kontextusokat megtisztított</w:t>
       </w:r>
       <w:r>
         <w:t>am</w:t>
       </w:r>
       <w:r>
-        <w:t xml:space="preserve"> a nem kívánt karakterektől és a felesleges szóközöktől. Ez a lépés alapvető fontosságú, mivel az adathalmazban gyakran előfordulnak HTML-entitásokból származó szimbólumok, speciális karakterek, illetve többszörös sortörések és tabulátorok, amelyek zavarhatják a későbbi nyelvi modellek működését. A tisztításhoz reguláris kifejezéseket (</w:t>
-      </w:r>
-      <w:proofErr w:type="spellStart"/>
-      <w:r>
-        <w:t>regex</w:t>
-      </w:r>
-      <w:proofErr w:type="spellEnd"/>
-      <w:r>
-        <w:t>) alkalmazt</w:t>
+        <w:t xml:space="preserve"> a nem kívánt karakterektől és a felesleges szóközöktől. Ez a lépés alapvető fontosságú, mivel az adathalmazban gyakran előfordulnak HTML-entitásokból származó szimbólumok, speciális karakterek, illetve többszörös sortörések és tabulátorok, amelyek zavarhatják a későbbi nyelvi modellek működését. A tisztításhoz reguláris kifejezéseket (regex) alkalmazt</w:t>
       </w:r>
       <w:r>
         <w:t>am</w:t>
@@ -6607,15 +4006,7 @@
         <w:t>em</w:t>
       </w:r>
       <w:r>
-        <w:t xml:space="preserve"> a </w:t>
-      </w:r>
-      <w:proofErr w:type="spellStart"/>
-      <w:r>
-        <w:t>whitespace</w:t>
-      </w:r>
-      <w:proofErr w:type="spellEnd"/>
-      <w:r>
-        <w:t xml:space="preserve"> karakterek használatát. </w:t>
+        <w:t xml:space="preserve"> a whitespace karakterek használatát. </w:t>
       </w:r>
       <w:r>
         <w:t>A</w:t>
@@ -6650,57 +4041,25 @@
     </w:p>
     <w:p>
       <w:r>
-        <w:t xml:space="preserve">A tisztított szövegeket ezt követően </w:t>
-      </w:r>
-      <w:proofErr w:type="spellStart"/>
-      <w:r>
-        <w:t>chunkolási</w:t>
-      </w:r>
-      <w:proofErr w:type="spellEnd"/>
-      <w:r>
-        <w:t xml:space="preserve"> eljárásoknak vetett</w:t>
+        <w:t>A tisztított szövegeket ezt követően chunkolási eljárásoknak vetett</w:t>
       </w:r>
       <w:r>
         <w:t>em</w:t>
       </w:r>
       <w:r>
-        <w:t xml:space="preserve"> alá, amelyek célja a hosszú kontextusok kisebb, jól kezelhető egységekre bontása volt. A </w:t>
-      </w:r>
-      <w:proofErr w:type="spellStart"/>
-      <w:r>
-        <w:t>chunkolás</w:t>
-      </w:r>
-      <w:proofErr w:type="spellEnd"/>
-      <w:r>
-        <w:t xml:space="preserve"> azért szükséges, mert a nyelvi modellek</w:t>
+        <w:t xml:space="preserve"> alá, amelyek célja a hosszú kontextusok kisebb, jól kezelhető egységekre bontása volt. A chunkolás azért szükséges, mert a nyelvi modellek</w:t>
       </w:r>
       <w:r>
         <w:t>,</w:t>
       </w:r>
       <w:r>
-        <w:t xml:space="preserve"> különösen a </w:t>
-      </w:r>
-      <w:proofErr w:type="spellStart"/>
-      <w:r>
-        <w:t>transformer</w:t>
-      </w:r>
-      <w:proofErr w:type="spellEnd"/>
-      <w:r>
-        <w:t xml:space="preserve"> alapú architektúrák</w:t>
+        <w:t xml:space="preserve"> különösen a transformer alapú architektúrák</w:t>
       </w:r>
       <w:r>
         <w:t xml:space="preserve">, </w:t>
       </w:r>
       <w:r>
-        <w:t xml:space="preserve">csak korlátozott hosszúságú bemenetet képesek feldolgozni, jellemzően 512–1024 </w:t>
-      </w:r>
-      <w:proofErr w:type="spellStart"/>
-      <w:r>
-        <w:t>token</w:t>
-      </w:r>
-      <w:proofErr w:type="spellEnd"/>
-      <w:r>
-        <w:t xml:space="preserve"> között. Ezért a dokumentumokat több, egymást </w:t>
+        <w:t xml:space="preserve">csak korlátozott hosszúságú bemenetet képesek feldolgozni, jellemzően 512–1024 token között. Ezért a dokumentumokat több, egymást </w:t>
       </w:r>
       <w:r>
         <w:lastRenderedPageBreak/>
@@ -6715,15 +4074,7 @@
     </w:p>
     <w:p>
       <w:r>
-        <w:t xml:space="preserve">A </w:t>
-      </w:r>
-      <w:proofErr w:type="spellStart"/>
-      <w:r>
-        <w:t>chunkolási</w:t>
-      </w:r>
-      <w:proofErr w:type="spellEnd"/>
-      <w:r>
-        <w:t xml:space="preserve"> eljárásnak kétféle megközelítését alkalmazt</w:t>
+        <w:t>A chunkolási eljárásnak kétféle megközelítését alkalmazt</w:t>
       </w:r>
       <w:r>
         <w:t>am</w:t>
@@ -6753,52 +4104,20 @@
         <w:fldChar w:fldCharType="end"/>
       </w:r>
       <w:r>
-        <w:t>: csúszó ablakos (</w:t>
-      </w:r>
-      <w:proofErr w:type="spellStart"/>
-      <w:r>
-        <w:t>sliding</w:t>
-      </w:r>
-      <w:proofErr w:type="spellEnd"/>
+        <w:t>: csúszó ablakos (sliding window) és szemantikus (semantic) chunkolást.</w:t>
+      </w:r>
+      <w:r>
+        <w:t xml:space="preserve"> A</w:t>
+      </w:r>
+      <w:r>
+        <w:t>z</w:t>
+      </w:r>
+      <w:r>
+        <w:t xml:space="preserve"> adathalmaz összesen 18891 különálló szövegből áll, melyek hossza 150 és 3700 karakter között mozog.</w:t>
+      </w:r>
       <w:r>
         <w:t xml:space="preserve"> </w:t>
       </w:r>
-      <w:proofErr w:type="spellStart"/>
-      <w:r>
-        <w:t>window</w:t>
-      </w:r>
-      <w:proofErr w:type="spellEnd"/>
-      <w:r>
-        <w:t>) és szemantikus (</w:t>
-      </w:r>
-      <w:proofErr w:type="spellStart"/>
-      <w:r>
-        <w:t>semantic</w:t>
-      </w:r>
-      <w:proofErr w:type="spellEnd"/>
-      <w:r>
-        <w:t xml:space="preserve">) </w:t>
-      </w:r>
-      <w:proofErr w:type="spellStart"/>
-      <w:r>
-        <w:t>chunkolást</w:t>
-      </w:r>
-      <w:proofErr w:type="spellEnd"/>
-      <w:r>
-        <w:t>.</w:t>
-      </w:r>
-      <w:r>
-        <w:t xml:space="preserve"> A</w:t>
-      </w:r>
-      <w:r>
-        <w:t>z</w:t>
-      </w:r>
-      <w:r>
-        <w:t xml:space="preserve"> adathalmaz összesen 18891 különálló szövegből áll, melyek hossza 150 és 3700 karakter között mozog.</w:t>
-      </w:r>
-      <w:r>
-        <w:t xml:space="preserve"> </w:t>
-      </w:r>
       <w:r>
         <w:t>A csúszó ablakos módszer esetében a szöveget előre meghatározott hosszúságú szegmensekre osztott</w:t>
       </w:r>
@@ -6830,115 +4149,34 @@
         <w:t>TODO</w:t>
       </w:r>
       <w:r>
-        <w:t xml:space="preserve"> karakteres lépésekben haladva, így biztosítva, hogy az egyes </w:t>
-      </w:r>
-      <w:proofErr w:type="spellStart"/>
-      <w:r>
-        <w:t>chunkok</w:t>
-      </w:r>
-      <w:proofErr w:type="spellEnd"/>
-      <w:r>
-        <w:t xml:space="preserve"> között </w:t>
+        <w:t xml:space="preserve"> karakteres lépésekben haladva, így biztosítva, hogy az egyes chunkok között </w:t>
       </w:r>
       <w:r>
         <w:t>TODO</w:t>
       </w:r>
       <w:r>
-        <w:t xml:space="preserve"> karakteres átfedés maradjon. Ez az átfedés lehetővé teszi, hogy a határokon átnyúló információk se vesszenek el, és a modell ne veszítse el a kontextus folytonosságát. A függvény ciklikusan haladt a szövegben, minden lépésben létrehozva egy új </w:t>
-      </w:r>
-      <w:proofErr w:type="spellStart"/>
-      <w:r>
-        <w:t>chunkot</w:t>
-      </w:r>
-      <w:proofErr w:type="spellEnd"/>
-      <w:r>
-        <w:t>, amelyhez a kezdő és végpozíciót is eltárolta.</w:t>
-      </w:r>
-    </w:p>
-    <w:p>
-      <w:r>
-        <w:t xml:space="preserve">A szemantikus </w:t>
-      </w:r>
-      <w:proofErr w:type="spellStart"/>
-      <w:r>
-        <w:t>chunkolás</w:t>
-      </w:r>
-      <w:proofErr w:type="spellEnd"/>
-      <w:r>
-        <w:t xml:space="preserve"> ezzel szemben nem fix hosszúságú ablakokra épült, hanem a mondatok közötti hasonlóság alapján választotta el az egységeket. Ehhez a szöveget először mondatokra bontottuk az NLTK</w:t>
-      </w:r>
-      <w:r>
-        <w:t xml:space="preserve"> (</w:t>
-      </w:r>
-      <w:proofErr w:type="spellStart"/>
-      <w:r>
-        <w:t>Natural</w:t>
-      </w:r>
-      <w:proofErr w:type="spellEnd"/>
-      <w:r>
-        <w:t xml:space="preserve"> </w:t>
-      </w:r>
-      <w:proofErr w:type="spellStart"/>
-      <w:r>
-        <w:t>Language</w:t>
-      </w:r>
-      <w:proofErr w:type="spellEnd"/>
-      <w:r>
-        <w:t xml:space="preserve"> </w:t>
-      </w:r>
-      <w:proofErr w:type="spellStart"/>
-      <w:r>
-        <w:t>Toolkit</w:t>
-      </w:r>
-      <w:proofErr w:type="spellEnd"/>
-      <w:r>
-        <w:t>)</w:t>
+        <w:t xml:space="preserve"> karakteres átfedés maradjon. Ez az átfedés lehetővé teszi, hogy a határokon átnyúló információk se vesszenek el, és a modell ne veszítse el a kontextus folytonosságát. A függvény ciklikusan haladt a szövegben, minden lépésben létrehozva egy új chunkot, amelyhez a kezdő és végpozíciót is eltárolta.</w:t>
+      </w:r>
+    </w:p>
+    <w:p>
+      <w:r>
+        <w:t>A szemantikus chunkolás ezzel szemben nem fix hosszúságú ablakokra épült, hanem a mondatok közötti hasonlóság alapján választotta el az egységeket. Ehhez a szöveget először mondatokra bontottuk az NLTK</w:t>
+      </w:r>
+      <w:r>
+        <w:t xml:space="preserve"> (Natural Language Toolkit)</w:t>
       </w:r>
       <w:r>
         <w:t xml:space="preserve"> könyvtár </w:t>
       </w:r>
-      <w:proofErr w:type="spellStart"/>
       <w:r>
         <w:rPr>
           <w:i/>
           <w:iCs/>
         </w:rPr>
-        <w:t>sent_</w:t>
-      </w:r>
-      <w:proofErr w:type="gramStart"/>
-      <w:r>
-        <w:rPr>
-          <w:i/>
-          <w:iCs/>
-        </w:rPr>
-        <w:t>tokenize</w:t>
-      </w:r>
-      <w:proofErr w:type="spellEnd"/>
-      <w:r>
-        <w:rPr>
-          <w:i/>
-          <w:iCs/>
-        </w:rPr>
-        <w:t>(</w:t>
-      </w:r>
-      <w:proofErr w:type="gramEnd"/>
-      <w:r>
-        <w:rPr>
-          <w:i/>
-          <w:iCs/>
-        </w:rPr>
-        <w:t>)</w:t>
-      </w:r>
-      <w:r>
-        <w:t xml:space="preserve"> függvényével, majd minden mondatot vektorra képeztünk egy </w:t>
-      </w:r>
-      <w:proofErr w:type="spellStart"/>
-      <w:r>
-        <w:t>SentenceTransformer</w:t>
-      </w:r>
-      <w:proofErr w:type="spellEnd"/>
-      <w:r>
-        <w:t xml:space="preserve"> modell segítségével, konkrétan az </w:t>
+        <w:t>sent_tokenize()</w:t>
+      </w:r>
+      <w:r>
+        <w:t xml:space="preserve"> függvényével, majd minden mondatot vektorra képeztünk egy SentenceTransformer modell segítségével, konkrétan az </w:t>
       </w:r>
       <w:r>
         <w:t>„</w:t>
@@ -7022,23 +4260,7 @@
         <w:t>,</w:t>
       </w:r>
       <w:r>
-        <w:t xml:space="preserve"> és ha az érték meghaladta a 0,6-os küszöböt, a mondatokat egy közös </w:t>
-      </w:r>
-      <w:proofErr w:type="spellStart"/>
-      <w:r>
-        <w:t>chunkba</w:t>
-      </w:r>
-      <w:proofErr w:type="spellEnd"/>
-      <w:r>
-        <w:t xml:space="preserve"> sorolta. Amikor a hasonlóság ez alá a küszöbérték alá esett, új </w:t>
-      </w:r>
-      <w:proofErr w:type="spellStart"/>
-      <w:r>
-        <w:t>chunk</w:t>
-      </w:r>
-      <w:proofErr w:type="spellEnd"/>
-      <w:r>
-        <w:t xml:space="preserve"> kezdődött. A módszer így képes volt dinamikusan, a tartalmi folytonosság alapján meghatározni az optimális szeleteket, miközben figyelembe vette a maximális </w:t>
+        <w:t xml:space="preserve"> és ha az érték meghaladta a 0,6-os küszöböt, a mondatokat egy közös chunkba sorolta. Amikor a hasonlóság ez alá a küszöbérték alá esett, új chunk kezdődött. A módszer így képes volt dinamikusan, a tartalmi folytonosság alapján meghatározni az optimális szeleteket, miközben figyelembe vette a maximális </w:t>
       </w:r>
       <w:r>
         <w:t>TODO</w:t>
@@ -7049,40 +4271,19 @@
     </w:p>
     <w:p>
       <w:r>
-        <w:t xml:space="preserve">Mindkét </w:t>
-      </w:r>
-      <w:proofErr w:type="spellStart"/>
-      <w:r>
-        <w:t>chunkolási</w:t>
-      </w:r>
-      <w:proofErr w:type="spellEnd"/>
-      <w:r>
-        <w:t xml:space="preserve"> eljárás kimenetét egy egységes struktúrában tárolt</w:t>
+        <w:t>Mindkét chunkolási eljárás kimenetét egy egységes struktúrában tárolt</w:t>
       </w:r>
       <w:r>
         <w:t>am</w:t>
       </w:r>
       <w:r>
-        <w:t xml:space="preserve">. Iteratívan </w:t>
-      </w:r>
-      <w:proofErr w:type="spellStart"/>
-      <w:r>
-        <w:t>végighaladt</w:t>
+        <w:t>. Iteratívan végighaladt</w:t>
       </w:r>
       <w:r>
         <w:t>an</w:t>
       </w:r>
-      <w:proofErr w:type="spellEnd"/>
-      <w:r>
-        <w:t xml:space="preserve"> az adathalmaz kontextusain, és minden kontextusból több </w:t>
-      </w:r>
-      <w:proofErr w:type="spellStart"/>
-      <w:r>
-        <w:t>chunkot</w:t>
-      </w:r>
-      <w:proofErr w:type="spellEnd"/>
-      <w:r>
-        <w:t xml:space="preserve"> generált</w:t>
+      <w:r>
+        <w:t xml:space="preserve"> az adathalmaz kontextusain, és minden kontextusból több chunkot generált</w:t>
       </w:r>
       <w:r>
         <w:t>am</w:t>
@@ -7091,50 +4292,18 @@
         <w:t>.</w:t>
       </w:r>
       <w:r>
-        <w:t xml:space="preserve"> Minden </w:t>
-      </w:r>
-      <w:proofErr w:type="spellStart"/>
-      <w:r>
-        <w:t>chunkhoz</w:t>
-      </w:r>
-      <w:proofErr w:type="spellEnd"/>
-      <w:r>
-        <w:t xml:space="preserve"> hozzárendelt</w:t>
+        <w:t xml:space="preserve"> Minden chunkhoz hozzárendelt</w:t>
       </w:r>
       <w:r>
         <w:t>em</w:t>
       </w:r>
       <w:r>
-        <w:t xml:space="preserve"> a forrás kontextus azonosítóját, a </w:t>
-      </w:r>
-      <w:proofErr w:type="spellStart"/>
-      <w:r>
-        <w:t>chunk</w:t>
-      </w:r>
-      <w:proofErr w:type="spellEnd"/>
-      <w:r>
-        <w:t xml:space="preserve"> pozícióját, valamint egyedi azonosítóját.</w:t>
-      </w:r>
-    </w:p>
-    <w:p>
-      <w:r>
-        <w:t xml:space="preserve">A </w:t>
-      </w:r>
-      <w:proofErr w:type="spellStart"/>
-      <w:r>
-        <w:t>chunkolás</w:t>
-      </w:r>
-      <w:proofErr w:type="spellEnd"/>
-      <w:r>
-        <w:t xml:space="preserve"> eredményeként egy strukturált, egységesített és tisztított szöveges adathalmaz jött létre, amelyben minden kontextus több kisebb egységre bomlott. Ez a feldolgozott forma már közvetlenül alkalmas volt a mondatszintű </w:t>
-      </w:r>
-      <w:proofErr w:type="spellStart"/>
-      <w:r>
-        <w:t>embeddingek</w:t>
-      </w:r>
-      <w:proofErr w:type="spellEnd"/>
-      <w:r>
-        <w:t xml:space="preserve"> előállítására, illetve a dokumentum-visszakeresési modul betanítására.</w:t>
+        <w:t xml:space="preserve"> a forrás kontextus azonosítóját, a chunk pozícióját, valamint egyedi azonosítóját.</w:t>
+      </w:r>
+    </w:p>
+    <w:p>
+      <w:r>
+        <w:t>A chunkolás eredményeként egy strukturált, egységesített és tisztított szöveges adathalmaz jött létre, amelyben minden kontextus több kisebb egységre bomlott. Ez a feldolgozott forma már közvetlenül alkalmas volt a mondatszintű embeddingek előállítására, illetve a dokumentum-visszakeresési modul betanítására.</w:t>
       </w:r>
     </w:p>
     <w:p>
@@ -7145,55 +4314,18 @@
           <w:numId w:val="0"/>
         </w:numPr>
       </w:pPr>
-      <w:bookmarkStart w:id="21" w:name="_Toc211541229"/>
+      <w:bookmarkStart w:id="21" w:name="_Toc211793290"/>
       <w:r>
         <w:t xml:space="preserve">3.3 </w:t>
       </w:r>
-      <w:proofErr w:type="spellStart"/>
-      <w:r>
-        <w:t>Embedding</w:t>
-      </w:r>
-      <w:proofErr w:type="spellEnd"/>
-      <w:r>
-        <w:t xml:space="preserve"> generálás</w:t>
+      <w:r>
+        <w:t>Embedding generálás</w:t>
       </w:r>
       <w:bookmarkEnd w:id="21"/>
     </w:p>
     <w:p>
       <w:r>
-        <w:t xml:space="preserve">A </w:t>
-      </w:r>
-      <w:proofErr w:type="spellStart"/>
-      <w:r>
-        <w:t>chunkok</w:t>
-      </w:r>
-      <w:proofErr w:type="spellEnd"/>
-      <w:r>
-        <w:t xml:space="preserve"> előállítása után a következő lépést az </w:t>
-      </w:r>
-      <w:proofErr w:type="spellStart"/>
-      <w:r>
-        <w:t>embeddingek</w:t>
-      </w:r>
-      <w:proofErr w:type="spellEnd"/>
-      <w:r>
-        <w:t xml:space="preserve"> (szövegbeágyazások) generálása jelentette, amelynek célja, hogy a szöveges tartalmakat numerikus vektortérbeli reprezentációkká alakítsuk. Ez a lépés alapvető fontosságú a későbbi szemantikus visszakeresési és </w:t>
-      </w:r>
-      <w:proofErr w:type="spellStart"/>
-      <w:r>
-        <w:t>klaszterezési</w:t>
-      </w:r>
-      <w:proofErr w:type="spellEnd"/>
-      <w:r>
-        <w:t xml:space="preserve"> folyamatokhoz, mivel a nyers szövegek nem kezelhetők közvetlenül gépi tanulási modellek vagy hasonlóságmérési eljárások számára. Az </w:t>
-      </w:r>
-      <w:proofErr w:type="spellStart"/>
-      <w:r>
-        <w:t>embeddingek</w:t>
-      </w:r>
-      <w:proofErr w:type="spellEnd"/>
-      <w:r>
-        <w:t xml:space="preserve"> segítségével a szövegek közötti </w:t>
+        <w:t xml:space="preserve">A chunkok előállítása után a következő lépést az embeddingek (szövegbeágyazások) generálása jelentette, amelynek célja, hogy a szöveges tartalmakat numerikus vektortérbeli reprezentációkká alakítsuk. Ez a lépés alapvető fontosságú a későbbi szemantikus visszakeresési és klaszterezési folyamatokhoz, mivel a nyers szövegek nem kezelhetők közvetlenül gépi tanulási modellek vagy hasonlóságmérési eljárások számára. Az embeddingek segítségével a szövegek közötti </w:t>
       </w:r>
       <w:r>
         <w:lastRenderedPageBreak/>
@@ -7208,37 +4340,13 @@
     </w:p>
     <w:p>
       <w:r>
-        <w:t xml:space="preserve">A beágyazások előállításához a </w:t>
-      </w:r>
-      <w:proofErr w:type="spellStart"/>
-      <w:r>
-        <w:t>SentenceTransformer</w:t>
-      </w:r>
-      <w:proofErr w:type="spellEnd"/>
-      <w:r>
-        <w:t xml:space="preserve"> keretrendszert alkalmazt</w:t>
+        <w:t>A beágyazások előállításához a SentenceTransformer keretrendszert alkalmazt</w:t>
       </w:r>
       <w:r>
         <w:t>am</w:t>
       </w:r>
       <w:r>
-        <w:t xml:space="preserve">, amely kifejezetten alkalmas természetes nyelvű szövegek kompakt és informatív vektorreprezentációinak előállítására. Annak érdekében, hogy a modell </w:t>
-      </w:r>
-      <w:proofErr w:type="spellStart"/>
-      <w:r>
-        <w:t>robosztusságát</w:t>
-      </w:r>
-      <w:proofErr w:type="spellEnd"/>
-      <w:r>
-        <w:t xml:space="preserve"> és </w:t>
-      </w:r>
-      <w:proofErr w:type="spellStart"/>
-      <w:r>
-        <w:t>általánosíthatóságát</w:t>
-      </w:r>
-      <w:proofErr w:type="spellEnd"/>
-      <w:r>
-        <w:t xml:space="preserve"> is vizsgálni </w:t>
+        <w:t xml:space="preserve">, amely kifejezetten alkalmas természetes nyelvű szövegek kompakt és informatív vektorreprezentációinak előállítására. Annak érdekében, hogy a modell robosztusságát és általánosíthatóságát is vizsgálni </w:t>
       </w:r>
       <w:r>
         <w:t>lehessen</w:t>
@@ -7250,15 +4358,7 @@
         <w:t>em</w:t>
       </w:r>
       <w:r>
-        <w:t xml:space="preserve"> a beágyazásokat. A választott modellek között szerepelt az „all-MiniLM-L6-v2”, amely 384 dimenziós vektorokat generál, valamint a „</w:t>
-      </w:r>
-      <w:proofErr w:type="spellStart"/>
-      <w:r>
-        <w:t>Snowflake</w:t>
-      </w:r>
-      <w:proofErr w:type="spellEnd"/>
-      <w:r>
-        <w:t xml:space="preserve">/snowflake-arctic-embed-l-v2.0” </w:t>
+        <w:t xml:space="preserve"> a beágyazásokat. A választott modellek között szerepelt az „all-MiniLM-L6-v2”, amely 384 dimenziós vektorokat generál, valamint a „Snowflake/snowflake-arctic-embed-l-v2.0” </w:t>
       </w:r>
       <w:r>
         <w:fldChar w:fldCharType="begin"/>
@@ -7282,140 +4382,55 @@
         <w:fldChar w:fldCharType="end"/>
       </w:r>
       <w:r>
-        <w:t xml:space="preserve"> modell, amely a </w:t>
-      </w:r>
-      <w:proofErr w:type="spellStart"/>
-      <w:r>
-        <w:t>chunkokat</w:t>
-      </w:r>
-      <w:proofErr w:type="spellEnd"/>
-      <w:r>
-        <w:t xml:space="preserve"> 1024 dimenziós térbe képezte le. Ez lehetővé tette, hogy a későbbi kísérletekben összehasonlíts</w:t>
+        <w:t xml:space="preserve"> modell, amely a chunkokat 1024 dimenziós térbe képezte le. Ez lehetővé tette, hogy a későbbi kísérletekben összehasonlíts</w:t>
       </w:r>
       <w:r>
         <w:t>am</w:t>
       </w:r>
       <w:r>
-        <w:t xml:space="preserve"> a különböző dimenziójú </w:t>
-      </w:r>
-      <w:proofErr w:type="spellStart"/>
-      <w:r>
-        <w:t>embeddingek</w:t>
-      </w:r>
-      <w:proofErr w:type="spellEnd"/>
-      <w:r>
-        <w:t xml:space="preserve"> teljesítményét, mind a visszakeresési, mind a </w:t>
-      </w:r>
-      <w:proofErr w:type="spellStart"/>
-      <w:r>
-        <w:t>klaszterezési</w:t>
-      </w:r>
-      <w:proofErr w:type="spellEnd"/>
-      <w:r>
-        <w:t xml:space="preserve"> feladatokban.</w:t>
-      </w:r>
-    </w:p>
-    <w:p>
-      <w:r>
-        <w:t xml:space="preserve">Az </w:t>
-      </w:r>
-      <w:proofErr w:type="spellStart"/>
-      <w:r>
-        <w:t>embeddingek</w:t>
-      </w:r>
-      <w:proofErr w:type="spellEnd"/>
-      <w:r>
-        <w:t xml:space="preserve"> generálása során batch-szerű feldolgozást alkalmazt</w:t>
+        <w:t xml:space="preserve"> a különböző dimenziójú embeddingek teljesítményét, mind a visszakeresési, mind a klaszterezési feladatokban.</w:t>
+      </w:r>
+    </w:p>
+    <w:p>
+      <w:r>
+        <w:t>Az embeddingek generálása során batch-szerű feldolgozást alkalmazt</w:t>
       </w:r>
       <w:r>
         <w:t>am</w:t>
       </w:r>
       <w:r>
-        <w:t xml:space="preserve"> a memóriahasználat optimalizálása és a feldolgozási sebesség növelése érdekében. Minden feldolgozott </w:t>
-      </w:r>
-      <w:proofErr w:type="spellStart"/>
-      <w:r>
-        <w:t>chunk</w:t>
-      </w:r>
-      <w:proofErr w:type="spellEnd"/>
-      <w:r>
-        <w:t xml:space="preserve"> beágyazását elmentett</w:t>
+        <w:t xml:space="preserve"> a memóriahasználat optimalizálása és a feldolgozási sebesség növelése érdekében. Minden feldolgozott chunk beágyazását elmentett</w:t>
       </w:r>
       <w:r>
         <w:t>em</w:t>
       </w:r>
       <w:r>
-        <w:t xml:space="preserve"> egy </w:t>
-      </w:r>
-      <w:proofErr w:type="spellStart"/>
-      <w:r>
-        <w:t>DataFrame</w:t>
-      </w:r>
-      <w:proofErr w:type="spellEnd"/>
-      <w:r>
-        <w:t xml:space="preserve"> struktúrában, illetve </w:t>
-      </w:r>
-      <w:proofErr w:type="spellStart"/>
-      <w:r>
-        <w:t>NumPy</w:t>
-      </w:r>
-      <w:proofErr w:type="spellEnd"/>
-      <w:r>
-        <w:t xml:space="preserve"> tömbként is, ami lehetővé teszi a hatékony, vektoralapú műveletek (</w:t>
+        <w:t xml:space="preserve"> egy DataFrame struktúrában, illetve NumPy tömbként is, ami lehetővé teszi a hatékony, vektoralapú műveletek (</w:t>
       </w:r>
       <w:r>
         <w:t xml:space="preserve">mint </w:t>
       </w:r>
       <w:r>
-        <w:t xml:space="preserve">például normalizálás, </w:t>
-      </w:r>
-      <w:proofErr w:type="spellStart"/>
-      <w:r>
-        <w:t>klaszterezés</w:t>
-      </w:r>
-      <w:proofErr w:type="spellEnd"/>
-      <w:r>
-        <w:t xml:space="preserve"> vagy valós idejű keresés) végrehajtását. Az így kapott vektorokat L2 normalizálással előfeldolgoztuk, hogy a koszinusz</w:t>
+        <w:t>például normalizálás, klaszterezés vagy valós idejű keresés) végrehajtását. Az így kapott vektorokat L2 normalizálással előfeldolgoztuk, hogy a koszinusz</w:t>
       </w:r>
       <w:r>
         <w:t xml:space="preserve"> </w:t>
       </w:r>
       <w:r>
-        <w:t xml:space="preserve">hasonlóságon alapuló keresési és </w:t>
-      </w:r>
-      <w:proofErr w:type="spellStart"/>
-      <w:r>
-        <w:t>klaszterezési</w:t>
-      </w:r>
-      <w:proofErr w:type="spellEnd"/>
-      <w:r>
-        <w:t xml:space="preserve"> eljárások stabilabb és pontosabb eredményeket adjanak.</w:t>
+        <w:t>hasonlóságon alapuló keresési és klaszterezési eljárások stabilabb és pontosabb eredményeket adjanak.</w:t>
       </w:r>
     </w:p>
     <w:p>
       <w:pPr>
         <w:pStyle w:val="Cmsor1"/>
       </w:pPr>
-      <w:bookmarkStart w:id="22" w:name="_Toc211541230"/>
+      <w:bookmarkStart w:id="22" w:name="_Toc211793291"/>
       <w:r>
         <w:lastRenderedPageBreak/>
         <w:t xml:space="preserve">4 </w:t>
       </w:r>
-      <w:proofErr w:type="spellStart"/>
-      <w:r>
-        <w:t>Klaszterezési</w:t>
-      </w:r>
-      <w:proofErr w:type="spellEnd"/>
-      <w:r>
-        <w:t xml:space="preserve"> módszerek implementációja és integrálása a </w:t>
-      </w:r>
-      <w:proofErr w:type="spellStart"/>
-      <w:r>
-        <w:t>retrieval</w:t>
-      </w:r>
-      <w:proofErr w:type="spellEnd"/>
-      <w:r>
-        <w:t xml:space="preserve"> folyamatba</w:t>
+      <w:r>
+        <w:t>Klaszterezési módszerek implementációja és integrálása a retrieval folyamatba</w:t>
       </w:r>
       <w:bookmarkEnd w:id="22"/>
     </w:p>
@@ -7429,35 +4444,7 @@
         <w:rPr>
           <w:lang w:eastAsia="en-US"/>
         </w:rPr>
-        <w:t xml:space="preserve">A </w:t>
-      </w:r>
-      <w:proofErr w:type="spellStart"/>
-      <w:r>
-        <w:rPr>
-          <w:lang w:eastAsia="en-US"/>
-        </w:rPr>
-        <w:t>retrieval</w:t>
-      </w:r>
-      <w:proofErr w:type="spellEnd"/>
-      <w:r>
-        <w:rPr>
-          <w:lang w:eastAsia="en-US"/>
-        </w:rPr>
-        <w:t xml:space="preserve">-alapú rendszerek, különösen a RAG architektúrák esetében, az egyik legfontosabb kérdés, hogy hogyan lehet hatékonyan és pontosan visszakeresni a releváns dokumentumokat vagy szövegrészeket a tudásbázisból. A hagyományos megközelítés szerint minden lekérdezés esetén a teljes adatbázist (vagy annak </w:t>
-      </w:r>
-      <w:proofErr w:type="spellStart"/>
-      <w:r>
-        <w:rPr>
-          <w:lang w:eastAsia="en-US"/>
-        </w:rPr>
-        <w:t>embeddingjeit</w:t>
-      </w:r>
-      <w:proofErr w:type="spellEnd"/>
-      <w:r>
-        <w:rPr>
-          <w:lang w:eastAsia="en-US"/>
-        </w:rPr>
-        <w:t>) kell átvizsgálni, ami nagy adatméretek esetén számottevően lelassítja a válaszidőt. Ennek a problémának a kezelésére vezett</w:t>
+        <w:t>A retrieval-alapú rendszerek, különösen a RAG architektúrák esetében, az egyik legfontosabb kérdés, hogy hogyan lehet hatékonyan és pontosan visszakeresni a releváns dokumentumokat vagy szövegrészeket a tudásbázisból. A hagyományos megközelítés szerint minden lekérdezés esetén a teljes adatbázist (vagy annak embeddingjeit) kell átvizsgálni, ami nagy adatméretek esetén számottevően lelassítja a válaszidőt. Ennek a problémának a kezelésére vezett</w:t>
       </w:r>
       <w:r>
         <w:rPr>
@@ -7469,83 +4456,13 @@
         <w:rPr>
           <w:lang w:eastAsia="en-US"/>
         </w:rPr>
-        <w:t xml:space="preserve"> be a </w:t>
-      </w:r>
-      <w:proofErr w:type="spellStart"/>
-      <w:r>
-        <w:rPr>
-          <w:lang w:eastAsia="en-US"/>
-        </w:rPr>
-        <w:t>klaszterezés</w:t>
-      </w:r>
-      <w:proofErr w:type="spellEnd"/>
-      <w:r>
-        <w:rPr>
-          <w:lang w:eastAsia="en-US"/>
-        </w:rPr>
-        <w:t xml:space="preserve">-alapú </w:t>
-      </w:r>
-      <w:proofErr w:type="spellStart"/>
-      <w:r>
-        <w:rPr>
-          <w:lang w:eastAsia="en-US"/>
-        </w:rPr>
-        <w:t>retrieval</w:t>
-      </w:r>
-      <w:proofErr w:type="spellEnd"/>
-      <w:r>
-        <w:rPr>
-          <w:lang w:eastAsia="en-US"/>
-        </w:rPr>
-        <w:t xml:space="preserve"> módszert, amelynek célja a keresési tér redukálása a reprezentatív </w:t>
-      </w:r>
-      <w:proofErr w:type="spellStart"/>
-      <w:r>
-        <w:rPr>
-          <w:lang w:eastAsia="en-US"/>
-        </w:rPr>
-        <w:t>centroidok</w:t>
-      </w:r>
-      <w:proofErr w:type="spellEnd"/>
-      <w:r>
-        <w:rPr>
-          <w:lang w:eastAsia="en-US"/>
-        </w:rPr>
-        <w:t xml:space="preserve"> segítségével. A módszer az offline és az online tanulási folyamatokban is kulcsszerepet játszik, különösen olyan környezetben, ahol az adatok folyamatosan frissülnek.</w:t>
-      </w:r>
-      <w:r>
-        <w:rPr>
-          <w:lang w:eastAsia="en-US"/>
-        </w:rPr>
-        <w:t xml:space="preserve"> A továbbiakban egy olyan módszert mutatok be, mellyel nagy mértékben felgyorsítható az információ visszakeresés sebessége a pontosság minimális csökkenése mellett, illetve bemutatásra kerül az is, hogyan lehet ezt a </w:t>
-      </w:r>
-      <w:proofErr w:type="spellStart"/>
-      <w:r>
-        <w:rPr>
-          <w:lang w:eastAsia="en-US"/>
-        </w:rPr>
-        <w:t>klaszterezés</w:t>
-      </w:r>
-      <w:proofErr w:type="spellEnd"/>
-      <w:r>
-        <w:rPr>
-          <w:lang w:eastAsia="en-US"/>
-        </w:rPr>
-        <w:t xml:space="preserve">-alapú </w:t>
-      </w:r>
-      <w:proofErr w:type="spellStart"/>
-      <w:r>
-        <w:rPr>
-          <w:lang w:eastAsia="en-US"/>
-        </w:rPr>
-        <w:t>retrival</w:t>
-      </w:r>
-      <w:proofErr w:type="spellEnd"/>
-      <w:r>
-        <w:rPr>
-          <w:lang w:eastAsia="en-US"/>
-        </w:rPr>
-        <w:t xml:space="preserve"> módszert dinamikusan változó dokumentum halmazok esetén</w:t>
+        <w:t xml:space="preserve"> be a klaszterezés-alapú retrieval módszert, amelynek célja a keresési tér redukálása a reprezentatív centroidok segítségével. A módszer az offline és az online tanulási folyamatokban is kulcsszerepet játszik, különösen olyan környezetben, ahol az adatok folyamatosan frissülnek.</w:t>
+      </w:r>
+      <w:r>
+        <w:rPr>
+          <w:lang w:eastAsia="en-US"/>
+        </w:rPr>
+        <w:t xml:space="preserve"> A továbbiakban egy olyan módszert mutatok be, mellyel nagy mértékben felgyorsítható az információ visszakeresés sebessége a pontosság minimális csökkenése mellett, illetve bemutatásra kerül az is, hogyan lehet ezt a klaszterezés-alapú retrival módszert dinamikusan változó dokumentum halmazok esetén</w:t>
       </w:r>
       <w:r>
         <w:rPr>
@@ -7579,10 +4496,10 @@
           <w:lang w:eastAsia="en-US"/>
         </w:rPr>
         <w:drawing>
-          <wp:inline distT="0" distB="0" distL="0" distR="0" wp14:anchorId="721044B3" wp14:editId="11FC7B3E">
-            <wp:extent cx="6286500" cy="2097405"/>
-            <wp:effectExtent l="0" t="0" r="0" b="0"/>
-            <wp:docPr id="125990899" name="Kép 6" descr="A képen képernyőkép, diagram látható&#10;&#10;Automatikusan generált leírás"/>
+          <wp:inline distT="0" distB="0" distL="0" distR="0" wp14:anchorId="1A197356" wp14:editId="5B574EC1">
+            <wp:extent cx="6286500" cy="2102485"/>
+            <wp:effectExtent l="0" t="0" r="0" b="5715"/>
+            <wp:docPr id="611073303" name="Kép 5" descr="A képen diagram, képernyőkép, Post-it cetli, sor látható&#10;&#10;Automatikusan generált leírás"/>
             <wp:cNvGraphicFramePr>
               <a:graphicFrameLocks xmlns:a="http://schemas.openxmlformats.org/drawingml/2006/main" noChangeAspect="1"/>
             </wp:cNvGraphicFramePr>
@@ -7590,7 +4507,7 @@
               <a:graphicData uri="http://schemas.openxmlformats.org/drawingml/2006/picture">
                 <pic:pic xmlns:pic="http://schemas.openxmlformats.org/drawingml/2006/picture">
                   <pic:nvPicPr>
-                    <pic:cNvPr id="125990899" name="Kép 6" descr="A képen képernyőkép, diagram látható&#10;&#10;Automatikusan generált leírás"/>
+                    <pic:cNvPr id="611073303" name="Kép 5" descr="A képen diagram, képernyőkép, Post-it cetli, sor látható&#10;&#10;Automatikusan generált leírás"/>
                     <pic:cNvPicPr/>
                   </pic:nvPicPr>
                   <pic:blipFill>
@@ -7608,7 +4525,7 @@
                   <pic:spPr>
                     <a:xfrm>
                       <a:off x="0" y="0"/>
-                      <a:ext cx="6286500" cy="2097405"/>
+                      <a:ext cx="6286500" cy="2102485"/>
                     </a:xfrm>
                     <a:prstGeom prst="rect">
                       <a:avLst/>
@@ -7657,15 +4574,7 @@
         <w:fldChar w:fldCharType="end"/>
       </w:r>
       <w:r>
-        <w:t xml:space="preserve">. ábra - Az általam készített RAG </w:t>
-      </w:r>
-      <w:proofErr w:type="spellStart"/>
-      <w:r>
-        <w:t>pipeline</w:t>
-      </w:r>
-      <w:proofErr w:type="spellEnd"/>
-      <w:r>
-        <w:t xml:space="preserve"> felépítése</w:t>
+        <w:t>. ábra - Az általam készített RAG pipeline felépítése</w:t>
       </w:r>
     </w:p>
     <w:p>
@@ -7690,35 +4599,7 @@
         <w:rPr>
           <w:lang w:eastAsia="en-US"/>
         </w:rPr>
-        <w:t xml:space="preserve"> architektúra dinamikusan változó dokumentum halmazok kezelésére épül. A folyamatosan érkező új dokumentumok áthaladnak a korábban említett adatelőkészítési lépéseken, majd elkészülnek a feldolgozott </w:t>
-      </w:r>
-      <w:proofErr w:type="spellStart"/>
-      <w:r>
-        <w:rPr>
-          <w:lang w:eastAsia="en-US"/>
-        </w:rPr>
-        <w:t>chunkokból</w:t>
-      </w:r>
-      <w:proofErr w:type="spellEnd"/>
-      <w:r>
-        <w:rPr>
-          <w:lang w:eastAsia="en-US"/>
-        </w:rPr>
-        <w:t xml:space="preserve"> a szövegbeágyazások. Ezt az online </w:t>
-      </w:r>
-      <w:proofErr w:type="spellStart"/>
-      <w:r>
-        <w:rPr>
-          <w:lang w:eastAsia="en-US"/>
-        </w:rPr>
-        <w:t>klaszterező</w:t>
-      </w:r>
-      <w:proofErr w:type="spellEnd"/>
-      <w:r>
-        <w:rPr>
-          <w:lang w:eastAsia="en-US"/>
-        </w:rPr>
-        <w:t xml:space="preserve"> algoritmus azonnal egy már meglévő vagy új klaszterhez rendeli, majd ezen klaszterek ismeretében indul a RAG alapját képező, hasonlóság alapú információ visszatérítés, melynek végeredményében a felhasználói bemenethez leginkább „közel” elhelyezkedő </w:t>
+        <w:t xml:space="preserve"> architektúra dinamikusan változó dokumentum halmazok kezelésére épül. A folyamatosan érkező új dokumentumok áthaladnak a korábban említett adatelőkészítési lépéseken, majd elkészülnek a feldolgozott chunkokból a szövegbeágyazások. Ezt az online klaszterező algoritmus azonnal egy már meglévő vagy új klaszterhez rendeli, majd ezen klaszterek ismeretében indul a RAG alapját képező, hasonlóság alapú információ visszatérítés, melynek végeredményében a felhasználói bemenethez leginkább „közel” elhelyezkedő </w:t>
       </w:r>
       <w:r>
         <w:rPr>
@@ -7730,35 +4611,7 @@
         <w:rPr>
           <w:lang w:eastAsia="en-US"/>
         </w:rPr>
-        <w:t xml:space="preserve"> A továbbiakban részletesen bemutatom a </w:t>
-      </w:r>
-      <w:proofErr w:type="spellStart"/>
-      <w:r>
-        <w:rPr>
-          <w:lang w:eastAsia="en-US"/>
-        </w:rPr>
-        <w:t>centroid</w:t>
-      </w:r>
-      <w:proofErr w:type="spellEnd"/>
-      <w:r>
-        <w:rPr>
-          <w:lang w:eastAsia="en-US"/>
-        </w:rPr>
-        <w:t xml:space="preserve"> alapú és az online </w:t>
-      </w:r>
-      <w:proofErr w:type="spellStart"/>
-      <w:r>
-        <w:rPr>
-          <w:lang w:eastAsia="en-US"/>
-        </w:rPr>
-        <w:t>klaszterező</w:t>
-      </w:r>
-      <w:proofErr w:type="spellEnd"/>
-      <w:r>
-        <w:rPr>
-          <w:lang w:eastAsia="en-US"/>
-        </w:rPr>
-        <w:t xml:space="preserve"> megközelítéseket.</w:t>
+        <w:t xml:space="preserve"> A továbbiakban részletesen bemutatom a centroid alapú és az online klaszterező megközelítéseket.</w:t>
       </w:r>
     </w:p>
     <w:p>
@@ -7772,7 +4625,7 @@
           <w:lang w:eastAsia="en-US"/>
         </w:rPr>
       </w:pPr>
-      <w:bookmarkStart w:id="23" w:name="_Toc211541231"/>
+      <w:bookmarkStart w:id="23" w:name="_Toc211793292"/>
       <w:r>
         <w:rPr>
           <w:lang w:eastAsia="en-US"/>
@@ -7786,33 +4639,11 @@
         </w:rPr>
         <w:t xml:space="preserve"> </w:t>
       </w:r>
-      <w:proofErr w:type="spellStart"/>
-      <w:r>
-        <w:rPr>
-          <w:lang w:eastAsia="en-US"/>
-        </w:rPr>
-        <w:t>Centroid</w:t>
-      </w:r>
-      <w:proofErr w:type="spellEnd"/>
-      <w:r>
-        <w:rPr>
-          <w:lang w:eastAsia="en-US"/>
-        </w:rPr>
-        <w:t xml:space="preserve">-alapú </w:t>
-      </w:r>
-      <w:proofErr w:type="spellStart"/>
-      <w:r>
-        <w:rPr>
-          <w:lang w:eastAsia="en-US"/>
-        </w:rPr>
-        <w:t>retrieval</w:t>
-      </w:r>
-      <w:proofErr w:type="spellEnd"/>
-      <w:r>
-        <w:rPr>
-          <w:lang w:eastAsia="en-US"/>
-        </w:rPr>
-        <w:t xml:space="preserve"> logika</w:t>
+      <w:r>
+        <w:rPr>
+          <w:lang w:eastAsia="en-US"/>
+        </w:rPr>
+        <w:t>Centroid-alapú retrieval logika</w:t>
       </w:r>
       <w:bookmarkEnd w:id="23"/>
     </w:p>
@@ -7826,117 +4657,19 @@
         <w:rPr>
           <w:lang w:eastAsia="en-US"/>
         </w:rPr>
-        <w:t xml:space="preserve">A </w:t>
-      </w:r>
-      <w:proofErr w:type="spellStart"/>
-      <w:r>
-        <w:rPr>
-          <w:lang w:eastAsia="en-US"/>
-        </w:rPr>
-        <w:t>centroid</w:t>
-      </w:r>
-      <w:proofErr w:type="spellEnd"/>
-      <w:r>
-        <w:rPr>
-          <w:lang w:eastAsia="en-US"/>
-        </w:rPr>
-        <w:t xml:space="preserve">-alapú </w:t>
-      </w:r>
-      <w:proofErr w:type="spellStart"/>
-      <w:r>
-        <w:rPr>
-          <w:lang w:eastAsia="en-US"/>
-        </w:rPr>
-        <w:t>retrieval</w:t>
-      </w:r>
-      <w:proofErr w:type="spellEnd"/>
-      <w:r>
-        <w:rPr>
-          <w:lang w:eastAsia="en-US"/>
-        </w:rPr>
-        <w:t xml:space="preserve"> egyik legfontosabb lépése a </w:t>
-      </w:r>
-      <w:proofErr w:type="spellStart"/>
-      <w:r>
-        <w:rPr>
-          <w:lang w:eastAsia="en-US"/>
-        </w:rPr>
-        <w:t>klaszterezés</w:t>
-      </w:r>
-      <w:proofErr w:type="spellEnd"/>
-      <w:r>
-        <w:rPr>
-          <w:lang w:eastAsia="en-US"/>
-        </w:rPr>
-        <w:t xml:space="preserve"> utáni </w:t>
-      </w:r>
-      <w:proofErr w:type="spellStart"/>
-      <w:r>
-        <w:rPr>
-          <w:lang w:eastAsia="en-US"/>
-        </w:rPr>
-        <w:t>centroid</w:t>
-      </w:r>
-      <w:r>
-        <w:rPr>
-          <w:lang w:eastAsia="en-US"/>
-        </w:rPr>
-        <w:t>okhoz</w:t>
-      </w:r>
-      <w:proofErr w:type="spellEnd"/>
-      <w:r>
-        <w:rPr>
-          <w:lang w:eastAsia="en-US"/>
-        </w:rPr>
-        <w:t xml:space="preserve"> tartozó </w:t>
-      </w:r>
-      <w:r>
-        <w:rPr>
-          <w:lang w:eastAsia="en-US"/>
-        </w:rPr>
-        <w:t xml:space="preserve">vektorok kiszámítása, amelyek a klaszterek középpontjait reprezentálják a nagy dimenziós </w:t>
-      </w:r>
-      <w:proofErr w:type="spellStart"/>
-      <w:r>
-        <w:rPr>
-          <w:lang w:eastAsia="en-US"/>
-        </w:rPr>
-        <w:t>embedding</w:t>
-      </w:r>
-      <w:proofErr w:type="spellEnd"/>
-      <w:r>
-        <w:rPr>
-          <w:lang w:eastAsia="en-US"/>
-        </w:rPr>
-        <w:t xml:space="preserve"> térben. Ezek a </w:t>
-      </w:r>
-      <w:proofErr w:type="spellStart"/>
-      <w:r>
-        <w:rPr>
-          <w:lang w:eastAsia="en-US"/>
-        </w:rPr>
-        <w:t>centroidok</w:t>
-      </w:r>
-      <w:proofErr w:type="spellEnd"/>
-      <w:r>
-        <w:rPr>
-          <w:lang w:eastAsia="en-US"/>
-        </w:rPr>
-        <w:t xml:space="preserve"> a klaszterben található dokumentum- vagy </w:t>
-      </w:r>
-      <w:proofErr w:type="spellStart"/>
-      <w:r>
-        <w:rPr>
-          <w:lang w:eastAsia="en-US"/>
-        </w:rPr>
-        <w:t>szövegembeddingek</w:t>
-      </w:r>
-      <w:proofErr w:type="spellEnd"/>
-      <w:r>
-        <w:rPr>
-          <w:lang w:eastAsia="en-US"/>
-        </w:rPr>
-        <w:t xml:space="preserve"> átlagát képezik, így minden klaszterhez egyetlen, reprezentatív vektor rendelhető. Matematikailag ez a folyamat úgy írható le, hogy az adott </w:t>
+        <w:t>A centroid-alapú retrieval egyik legfontosabb lépése a klaszterezés utáni centroid</w:t>
+      </w:r>
+      <w:r>
+        <w:rPr>
+          <w:lang w:eastAsia="en-US"/>
+        </w:rPr>
+        <w:t xml:space="preserve">okhoz tartozó </w:t>
+      </w:r>
+      <w:r>
+        <w:rPr>
+          <w:lang w:eastAsia="en-US"/>
+        </w:rPr>
+        <w:t xml:space="preserve">vektorok kiszámítása, amelyek a klaszterek középpontjait reprezentálják a nagy dimenziós embedding térben. Ezek a centroidok a klaszterben található dokumentum- vagy szövegembeddingek átlagát képezik, így minden klaszterhez egyetlen, reprezentatív vektor rendelhető. Matematikailag ez a folyamat úgy írható le, hogy az adott </w:t>
       </w:r>
       <w:r>
         <w:rPr>
@@ -7950,21 +4683,7 @@
         <w:rPr>
           <w:lang w:eastAsia="en-US"/>
         </w:rPr>
-        <w:t xml:space="preserve"> darab </w:t>
-      </w:r>
-      <w:proofErr w:type="spellStart"/>
-      <w:r>
-        <w:rPr>
-          <w:lang w:eastAsia="en-US"/>
-        </w:rPr>
-        <w:t>embedding</w:t>
-      </w:r>
-      <w:proofErr w:type="spellEnd"/>
-      <w:r>
-        <w:rPr>
-          <w:lang w:eastAsia="en-US"/>
-        </w:rPr>
-        <w:t xml:space="preserve"> </w:t>
+        <w:t xml:space="preserve"> darab embedding </w:t>
       </w:r>
       <w:r>
         <w:rPr>
@@ -8006,16 +4725,7 @@
           <w:iCs/>
           <w:lang w:eastAsia="en-US"/>
         </w:rPr>
-        <w:t xml:space="preserve">, ..., </w:t>
-      </w:r>
-      <w:proofErr w:type="spellStart"/>
-      <w:r>
-        <w:rPr>
-          <w:i/>
-          <w:iCs/>
-          <w:lang w:eastAsia="en-US"/>
-        </w:rPr>
-        <w:t>e</w:t>
+        <w:t>, ..., e</w:t>
       </w:r>
       <w:r>
         <w:rPr>
@@ -8026,26 +4736,11 @@
         </w:rPr>
         <w:t>n</w:t>
       </w:r>
-      <w:proofErr w:type="spellEnd"/>
-      <w:r>
-        <w:rPr>
-          <w:lang w:eastAsia="en-US"/>
-        </w:rPr>
-        <w:t xml:space="preserve"> alapján a </w:t>
-      </w:r>
-      <w:proofErr w:type="spellStart"/>
-      <w:r>
-        <w:rPr>
-          <w:lang w:eastAsia="en-US"/>
-        </w:rPr>
-        <w:t>centroid</w:t>
-      </w:r>
-      <w:proofErr w:type="spellEnd"/>
-      <w:r>
-        <w:rPr>
-          <w:lang w:eastAsia="en-US"/>
-        </w:rPr>
-        <w:t xml:space="preserve"> vektor </w:t>
+      <w:r>
+        <w:rPr>
+          <w:lang w:eastAsia="en-US"/>
+        </w:rPr>
+        <w:t xml:space="preserve"> alapján a centroid vektor </w:t>
       </w:r>
       <w:r>
         <w:rPr>
@@ -8181,90 +4876,20 @@
         <w:rPr>
           <w:lang w:eastAsia="en-US"/>
         </w:rPr>
-        <w:t xml:space="preserve">Ez az egyszerű átlagolás ugyan lineáris művelet, de </w:t>
-      </w:r>
-      <w:proofErr w:type="spellStart"/>
-      <w:r>
-        <w:rPr>
-          <w:lang w:eastAsia="en-US"/>
-        </w:rPr>
-        <w:t>szemantikailag</w:t>
-      </w:r>
-      <w:proofErr w:type="spellEnd"/>
-      <w:r>
-        <w:rPr>
-          <w:lang w:eastAsia="en-US"/>
-        </w:rPr>
-        <w:t xml:space="preserve"> nagy jelentőséggel bír, hiszen a </w:t>
-      </w:r>
-      <w:proofErr w:type="spellStart"/>
-      <w:r>
-        <w:rPr>
-          <w:lang w:eastAsia="en-US"/>
-        </w:rPr>
-        <w:t>centroid</w:t>
-      </w:r>
-      <w:proofErr w:type="spellEnd"/>
-      <w:r>
-        <w:rPr>
-          <w:lang w:eastAsia="en-US"/>
-        </w:rPr>
-        <w:t xml:space="preserve"> a klaszter elemeinek közös irányát mutatja a vektortérben, azaz azt a pontot, amely a legjobban jellemzi a csoport tartalmi témáját. Másképpen fogalmazva: a </w:t>
-      </w:r>
-      <w:proofErr w:type="spellStart"/>
-      <w:r>
-        <w:rPr>
-          <w:lang w:eastAsia="en-US"/>
-        </w:rPr>
-        <w:t>centroid</w:t>
-      </w:r>
-      <w:proofErr w:type="spellEnd"/>
-      <w:r>
-        <w:rPr>
-          <w:lang w:eastAsia="en-US"/>
-        </w:rPr>
-        <w:t xml:space="preserve"> egy absztrakt reprezentációja annak a fogalmi mezőnek, amelyet a klaszter elemei körülírnak.</w:t>
-      </w:r>
-    </w:p>
-    <w:p>
-      <w:pPr>
-        <w:rPr>
-          <w:lang w:eastAsia="en-US"/>
-        </w:rPr>
-      </w:pPr>
-      <w:r>
-        <w:rPr>
-          <w:lang w:eastAsia="en-US"/>
-        </w:rPr>
-        <w:t xml:space="preserve">Amikor egy új lekérdezés érkezik, a hagyományos, minden dokumentumot átvizsgáló kereséssel szemben itt nem az összes </w:t>
-      </w:r>
-      <w:proofErr w:type="spellStart"/>
-      <w:r>
-        <w:rPr>
-          <w:lang w:eastAsia="en-US"/>
-        </w:rPr>
-        <w:t>embeddinggel</w:t>
-      </w:r>
-      <w:proofErr w:type="spellEnd"/>
-      <w:r>
-        <w:rPr>
-          <w:lang w:eastAsia="en-US"/>
-        </w:rPr>
-        <w:t xml:space="preserve">, hanem csak a </w:t>
-      </w:r>
-      <w:proofErr w:type="spellStart"/>
-      <w:r>
-        <w:rPr>
-          <w:lang w:eastAsia="en-US"/>
-        </w:rPr>
-        <w:t>centroidokkal</w:t>
-      </w:r>
-      <w:proofErr w:type="spellEnd"/>
-      <w:r>
-        <w:rPr>
-          <w:lang w:eastAsia="en-US"/>
-        </w:rPr>
-        <w:t xml:space="preserve"> történik az első hasonlóság-számítás, amihez koszinus</w:t>
+        <w:t>Ez az egyszerű átlagolás ugyan lineáris művelet, de szemantikailag nagy jelentőséggel bír, hiszen a centroid a klaszter elemeinek közös irányát mutatja a vektortérben, azaz azt a pontot, amely a legjobban jellemzi a csoport tartalmi témáját. Másképpen fogalmazva: a centroid egy absztrakt reprezentációja annak a fogalmi mezőnek, amelyet a klaszter elemei körülírnak.</w:t>
+      </w:r>
+    </w:p>
+    <w:p>
+      <w:pPr>
+        <w:rPr>
+          <w:lang w:eastAsia="en-US"/>
+        </w:rPr>
+      </w:pPr>
+      <w:r>
+        <w:rPr>
+          <w:lang w:eastAsia="en-US"/>
+        </w:rPr>
+        <w:t>Amikor egy új lekérdezés érkezik, a hagyományos, minden dokumentumot átvizsgáló kereséssel szemben itt nem az összes embeddinggel, hanem csak a centroidokkal történik az első hasonlóság-számítás, amihez koszinus</w:t>
       </w:r>
       <w:r>
         <w:rPr>
@@ -8301,69 +4926,13 @@
         <w:rPr>
           <w:lang w:eastAsia="en-US"/>
         </w:rPr>
-        <w:t xml:space="preserve">A lekérdezés </w:t>
-      </w:r>
-      <w:proofErr w:type="spellStart"/>
-      <w:r>
-        <w:rPr>
-          <w:lang w:eastAsia="en-US"/>
-        </w:rPr>
-        <w:t>embeddingje</w:t>
-      </w:r>
-      <w:proofErr w:type="spellEnd"/>
-      <w:r>
-        <w:rPr>
-          <w:lang w:eastAsia="en-US"/>
-        </w:rPr>
-        <w:t xml:space="preserve"> tehát minden </w:t>
-      </w:r>
-      <w:proofErr w:type="spellStart"/>
-      <w:r>
-        <w:rPr>
-          <w:lang w:eastAsia="en-US"/>
-        </w:rPr>
-        <w:t>centroidhoz</w:t>
-      </w:r>
-      <w:proofErr w:type="spellEnd"/>
-      <w:r>
-        <w:rPr>
-          <w:lang w:eastAsia="en-US"/>
-        </w:rPr>
-        <w:t xml:space="preserve"> viszonyítva kap egy hasonlósági értéket. Ebből a rendszer kiválasztja a legmagasabb értéket mutató néhány klasztert, majd csak ezekben a klaszterekben végez el részletes keresést.</w:t>
-      </w:r>
-      <w:r>
-        <w:rPr>
-          <w:lang w:eastAsia="en-US"/>
-        </w:rPr>
-        <w:t xml:space="preserve"> Ez a megközelítés drasztikusan csökkenti a számítási igényt, hiszen a </w:t>
-      </w:r>
-      <w:proofErr w:type="spellStart"/>
-      <w:r>
-        <w:rPr>
-          <w:lang w:eastAsia="en-US"/>
-        </w:rPr>
-        <w:t>centroidok</w:t>
-      </w:r>
-      <w:proofErr w:type="spellEnd"/>
-      <w:r>
-        <w:rPr>
-          <w:lang w:eastAsia="en-US"/>
-        </w:rPr>
-        <w:t xml:space="preserve"> száma tipikusan több nagyságrenddel kisebb, mint az eredeti </w:t>
-      </w:r>
-      <w:proofErr w:type="spellStart"/>
-      <w:r>
-        <w:rPr>
-          <w:lang w:eastAsia="en-US"/>
-        </w:rPr>
-        <w:t>chunkoké</w:t>
-      </w:r>
-      <w:proofErr w:type="spellEnd"/>
-      <w:r>
-        <w:rPr>
-          <w:lang w:eastAsia="en-US"/>
-        </w:rPr>
-        <w:t>. Például</w:t>
+        <w:t>A lekérdezés embeddingje tehát minden centroidhoz viszonyítva kap egy hasonlósági értéket. Ebből a rendszer kiválasztja a legmagasabb értéket mutató néhány klasztert, majd csak ezekben a klaszterekben végez el részletes keresést.</w:t>
+      </w:r>
+      <w:r>
+        <w:rPr>
+          <w:lang w:eastAsia="en-US"/>
+        </w:rPr>
+        <w:t xml:space="preserve"> Ez a megközelítés drasztikusan csökkenti a számítási igényt, hiszen a centroidok száma tipikusan több nagyságrenddel kisebb, mint az eredeti chunkoké. Például</w:t>
       </w:r>
       <w:r>
         <w:rPr>
@@ -8387,399 +4956,161 @@
         <w:rPr>
           <w:lang w:eastAsia="en-US"/>
         </w:rPr>
+        <w:t xml:space="preserve"> chunkból áll, de ezeket </w:t>
+      </w:r>
+      <w:r>
+        <w:rPr>
+          <w:lang w:eastAsia="en-US"/>
+        </w:rPr>
+        <w:t>ezer</w:t>
+      </w:r>
+      <w:r>
+        <w:rPr>
+          <w:lang w:eastAsia="en-US"/>
+        </w:rPr>
+        <w:t xml:space="preserve"> klaszterre osztjuk, akkor a rendszer az első körben mindössze </w:t>
+      </w:r>
+      <w:r>
+        <w:rPr>
+          <w:lang w:eastAsia="en-US"/>
+        </w:rPr>
+        <w:t>ezer</w:t>
+      </w:r>
+      <w:r>
+        <w:rPr>
+          <w:lang w:eastAsia="en-US"/>
+        </w:rPr>
+        <w:t xml:space="preserve"> hasonlóság-számítást végez, nem pedig </w:t>
+      </w:r>
+      <w:r>
+        <w:rPr>
+          <w:lang w:eastAsia="en-US"/>
+        </w:rPr>
+        <w:t>egymilliót</w:t>
+      </w:r>
+      <w:r>
+        <w:rPr>
+          <w:lang w:eastAsia="en-US"/>
+        </w:rPr>
+        <w:t>.</w:t>
+      </w:r>
+    </w:p>
+    <w:p>
+      <w:pPr>
+        <w:rPr>
+          <w:lang w:eastAsia="en-US"/>
+        </w:rPr>
+      </w:pPr>
+      <w:r>
+        <w:rPr>
+          <w:lang w:eastAsia="en-US"/>
+        </w:rPr>
+        <w:t>Ezzel a módszerrel egy kétszintű visszakeresési folyamat valósul meg. Az első szint a klaszterszintű szűrés, amely gyors, közelítő keresést biztosít. Itt a cél nem az, hogy a legpontosabb találatokat kapjuk, hanem hogy a keresési tér méretét jelentősen leszűkítsük. A második szint a chunk-szintű szűrés, amely az előző lépésben kiválasztott releváns klasztereken belül történik. Ebben a fázisban már minden chunk embeddinget közvetlenül összevetünk a lekérdezés embeddingjével, így ez a keresés sokkal pontosabb, ugyanakkor a csökkentett adathalmaz miatt továbbra is gyors marad.</w:t>
+      </w:r>
+    </w:p>
+    <w:p>
+      <w:pPr>
+        <w:rPr>
+          <w:lang w:eastAsia="en-US"/>
+        </w:rPr>
+      </w:pPr>
+      <w:r>
+        <w:rPr>
+          <w:lang w:eastAsia="en-US"/>
+        </w:rPr>
+        <w:t>Azután, hogy a rendszer azonosította a legjobb embeddingeket a legrelevánsabb klaszterekben a koszinusz hasonlóság alapján,</w:t>
+      </w:r>
+      <w:r>
+        <w:rPr>
+          <w:lang w:eastAsia="en-US"/>
+        </w:rPr>
+        <w:t xml:space="preserve"> a végső chunkok visszatérítése előtt csak azokat a chunkokat térít</w:t>
+      </w:r>
+      <w:r>
+        <w:rPr>
+          <w:lang w:eastAsia="en-US"/>
+        </w:rPr>
+        <w:t>jük</w:t>
+      </w:r>
+      <w:r>
+        <w:rPr>
+          <w:lang w:eastAsia="en-US"/>
+        </w:rPr>
+        <w:t xml:space="preserve"> vissza, ahol a koszinusz hasonlóságuk meghalad</w:t>
+      </w:r>
+      <w:r>
+        <w:rPr>
+          <w:lang w:eastAsia="en-US"/>
+        </w:rPr>
+        <w:t xml:space="preserve"> egy előre definiált küszöb</w:t>
+      </w:r>
+      <w:r>
+        <w:rPr>
+          <w:lang w:eastAsia="en-US"/>
+        </w:rPr>
+        <w:t>értéket. Ez a megközelítés biztosítja, hogy a felhasználónak csak a legrelevánsabb és legmegbízhatóbb információk érkezzenek, minimalizálva a zajt és a pontatlan találatokat.</w:t>
+      </w:r>
+      <w:r>
+        <w:rPr>
+          <w:lang w:eastAsia="en-US"/>
+        </w:rPr>
+        <w:t xml:space="preserve"> Erre azért van szükség, hogy abban az esetben, ha olyan felhasználói kérdés érkezik, amelyre a tudásbázisban nincs megfelelő válasz, </w:t>
+      </w:r>
+      <w:r>
+        <w:rPr>
+          <w:lang w:eastAsia="en-US"/>
+        </w:rPr>
+        <w:lastRenderedPageBreak/>
+        <w:t>ne térítsünk vissza olyat, amivel esetleg a későbbiekben félrevezetjük a retri</w:t>
+      </w:r>
+      <w:r>
+        <w:rPr>
+          <w:lang w:eastAsia="en-US"/>
+        </w:rPr>
+        <w:t>e</w:t>
+      </w:r>
+      <w:r>
+        <w:rPr>
+          <w:lang w:eastAsia="en-US"/>
+        </w:rPr>
+        <w:t>val architektúra felett elhelyezkedő intelligens rendszereket.</w:t>
+      </w:r>
+    </w:p>
+    <w:p>
+      <w:pPr>
+        <w:rPr>
+          <w:lang w:eastAsia="en-US"/>
+        </w:rPr>
+      </w:pPr>
+      <w:r>
+        <w:rPr>
+          <w:lang w:eastAsia="en-US"/>
+        </w:rPr>
+        <w:t xml:space="preserve">A kétszintű struktúra egyensúlyt teremt a sebesség és a pontosság között. A klaszterszintű előszűrés hatékonyan csökkenti a számítási komplexitást, míg a chunk-szintű finomítás garantálja, hogy </w:t>
+      </w:r>
+      <w:r>
+        <w:rPr>
+          <w:lang w:eastAsia="en-US"/>
+        </w:rPr>
+        <w:t>a végső találatok valóban relevánsak maradjanak.</w:t>
+      </w:r>
+      <w:r>
+        <w:rPr>
+          <w:lang w:eastAsia="en-US"/>
+        </w:rPr>
+        <w:t xml:space="preserve"> A centroid-alapú retrieval további előnye, hogy könnyen skálázható. Új dokumentumok beérkezése esetén elegendő a hozzájuk tartozó embeddinget kiszámítani és a megfelelő klaszterhez rendelni, illetve a centroidot újraszámolni.</w:t>
+      </w:r>
+      <w:r>
+        <w:rPr>
+          <w:lang w:eastAsia="en-US"/>
+        </w:rPr>
         <w:t xml:space="preserve"> </w:t>
       </w:r>
-      <w:proofErr w:type="spellStart"/>
-      <w:r>
-        <w:rPr>
-          <w:lang w:eastAsia="en-US"/>
-        </w:rPr>
-        <w:t>chunkból</w:t>
-      </w:r>
-      <w:proofErr w:type="spellEnd"/>
-      <w:r>
-        <w:rPr>
-          <w:lang w:eastAsia="en-US"/>
-        </w:rPr>
-        <w:t xml:space="preserve"> áll, de ezeket </w:t>
-      </w:r>
-      <w:r>
-        <w:rPr>
-          <w:lang w:eastAsia="en-US"/>
-        </w:rPr>
-        <w:t>ezer</w:t>
-      </w:r>
-      <w:r>
-        <w:rPr>
-          <w:lang w:eastAsia="en-US"/>
-        </w:rPr>
-        <w:t xml:space="preserve"> klaszterre osztjuk, akkor a rendszer az első körben mindössze </w:t>
-      </w:r>
-      <w:r>
-        <w:rPr>
-          <w:lang w:eastAsia="en-US"/>
-        </w:rPr>
-        <w:t>ezer</w:t>
-      </w:r>
-      <w:r>
-        <w:rPr>
-          <w:lang w:eastAsia="en-US"/>
-        </w:rPr>
-        <w:t xml:space="preserve"> hasonlóság-számítást végez, nem pedig </w:t>
-      </w:r>
-      <w:r>
-        <w:rPr>
-          <w:lang w:eastAsia="en-US"/>
-        </w:rPr>
-        <w:t>egymilliót</w:t>
-      </w:r>
-      <w:r>
-        <w:rPr>
-          <w:lang w:eastAsia="en-US"/>
-        </w:rPr>
-        <w:t>.</w:t>
-      </w:r>
-    </w:p>
-    <w:p>
-      <w:pPr>
-        <w:rPr>
-          <w:lang w:eastAsia="en-US"/>
-        </w:rPr>
-      </w:pPr>
-      <w:r>
-        <w:rPr>
-          <w:lang w:eastAsia="en-US"/>
-        </w:rPr>
-        <w:t xml:space="preserve">Ezzel a módszerrel egy kétszintű visszakeresési folyamat valósul meg. Az első szint a klaszterszintű szűrés, amely gyors, közelítő keresést biztosít. Itt a cél nem az, hogy a legpontosabb találatokat kapjuk, hanem hogy a keresési tér méretét jelentősen leszűkítsük. A második szint a </w:t>
-      </w:r>
-      <w:proofErr w:type="spellStart"/>
-      <w:r>
-        <w:rPr>
-          <w:lang w:eastAsia="en-US"/>
-        </w:rPr>
-        <w:t>chunk</w:t>
-      </w:r>
-      <w:proofErr w:type="spellEnd"/>
-      <w:r>
-        <w:rPr>
-          <w:lang w:eastAsia="en-US"/>
-        </w:rPr>
-        <w:t xml:space="preserve">-szintű szűrés, amely az előző lépésben kiválasztott releváns klasztereken belül történik. Ebben a fázisban már minden </w:t>
-      </w:r>
-      <w:proofErr w:type="spellStart"/>
-      <w:r>
-        <w:rPr>
-          <w:lang w:eastAsia="en-US"/>
-        </w:rPr>
-        <w:t>chunk</w:t>
-      </w:r>
-      <w:proofErr w:type="spellEnd"/>
-      <w:r>
-        <w:rPr>
-          <w:lang w:eastAsia="en-US"/>
-        </w:rPr>
-        <w:t xml:space="preserve"> </w:t>
-      </w:r>
-      <w:proofErr w:type="spellStart"/>
-      <w:r>
-        <w:rPr>
-          <w:lang w:eastAsia="en-US"/>
-        </w:rPr>
-        <w:t>embeddinget</w:t>
-      </w:r>
-      <w:proofErr w:type="spellEnd"/>
-      <w:r>
-        <w:rPr>
-          <w:lang w:eastAsia="en-US"/>
-        </w:rPr>
-        <w:t xml:space="preserve"> közvetlenül összevetünk a lekérdezés </w:t>
-      </w:r>
-      <w:proofErr w:type="spellStart"/>
-      <w:r>
-        <w:rPr>
-          <w:lang w:eastAsia="en-US"/>
-        </w:rPr>
-        <w:t>embeddingjével</w:t>
-      </w:r>
-      <w:proofErr w:type="spellEnd"/>
-      <w:r>
-        <w:rPr>
-          <w:lang w:eastAsia="en-US"/>
-        </w:rPr>
-        <w:t>, így ez a keresés sokkal pontosabb, ugyanakkor a csökkentett adathalmaz miatt továbbra is gyors marad.</w:t>
-      </w:r>
-    </w:p>
-    <w:p>
-      <w:pPr>
-        <w:rPr>
-          <w:lang w:eastAsia="en-US"/>
-        </w:rPr>
-      </w:pPr>
-      <w:r>
-        <w:rPr>
-          <w:lang w:eastAsia="en-US"/>
-        </w:rPr>
-        <w:t xml:space="preserve">Azután, hogy a rendszer azonosította a legjobb </w:t>
-      </w:r>
-      <w:proofErr w:type="spellStart"/>
-      <w:r>
-        <w:rPr>
-          <w:lang w:eastAsia="en-US"/>
-        </w:rPr>
-        <w:t>embeddingeket</w:t>
-      </w:r>
-      <w:proofErr w:type="spellEnd"/>
-      <w:r>
-        <w:rPr>
-          <w:lang w:eastAsia="en-US"/>
-        </w:rPr>
-        <w:t xml:space="preserve"> a legrelevánsabb klaszterekben a koszinusz hasonlóság alapján,</w:t>
-      </w:r>
-      <w:r>
-        <w:rPr>
-          <w:lang w:eastAsia="en-US"/>
-        </w:rPr>
-        <w:t xml:space="preserve"> a végső </w:t>
-      </w:r>
-      <w:proofErr w:type="spellStart"/>
-      <w:r>
-        <w:rPr>
-          <w:lang w:eastAsia="en-US"/>
-        </w:rPr>
-        <w:t>chunkok</w:t>
-      </w:r>
-      <w:proofErr w:type="spellEnd"/>
-      <w:r>
-        <w:rPr>
-          <w:lang w:eastAsia="en-US"/>
-        </w:rPr>
-        <w:t xml:space="preserve"> visszatérítése előtt csak azokat a </w:t>
-      </w:r>
-      <w:proofErr w:type="spellStart"/>
-      <w:r>
-        <w:rPr>
-          <w:lang w:eastAsia="en-US"/>
-        </w:rPr>
-        <w:t>chunkokat</w:t>
-      </w:r>
-      <w:proofErr w:type="spellEnd"/>
-      <w:r>
-        <w:rPr>
-          <w:lang w:eastAsia="en-US"/>
-        </w:rPr>
-        <w:t xml:space="preserve"> térít</w:t>
-      </w:r>
-      <w:r>
-        <w:rPr>
-          <w:lang w:eastAsia="en-US"/>
-        </w:rPr>
-        <w:t>jük</w:t>
-      </w:r>
-      <w:r>
-        <w:rPr>
-          <w:lang w:eastAsia="en-US"/>
-        </w:rPr>
-        <w:t xml:space="preserve"> vissza, ahol a koszinusz hasonlóságuk meghalad</w:t>
-      </w:r>
-      <w:r>
-        <w:rPr>
-          <w:lang w:eastAsia="en-US"/>
-        </w:rPr>
-        <w:t xml:space="preserve"> egy előre definiált küszöb</w:t>
-      </w:r>
-      <w:r>
-        <w:rPr>
-          <w:lang w:eastAsia="en-US"/>
-        </w:rPr>
-        <w:t>értéket. Ez a megközelítés biztosítja, hogy a felhasználónak csak a legrelevánsabb és legmegbízhatóbb információk érkezzenek, minimalizálva a zajt és a pontatlan találatokat.</w:t>
-      </w:r>
-      <w:r>
-        <w:rPr>
-          <w:lang w:eastAsia="en-US"/>
-        </w:rPr>
-        <w:t xml:space="preserve"> Erre azért van szükség, hogy abban az esetben, ha olyan felhasználói kérdés érkezik, amelyre a tudásbázisban nincs megfelelő válasz, </w:t>
-      </w:r>
-      <w:r>
-        <w:rPr>
-          <w:lang w:eastAsia="en-US"/>
-        </w:rPr>
-        <w:lastRenderedPageBreak/>
-        <w:t xml:space="preserve">ne térítsünk vissza olyat, amivel esetleg a későbbiekben félrevezetjük a </w:t>
-      </w:r>
-      <w:proofErr w:type="spellStart"/>
-      <w:r>
-        <w:rPr>
-          <w:lang w:eastAsia="en-US"/>
-        </w:rPr>
-        <w:t>retri</w:t>
-      </w:r>
-      <w:r>
-        <w:rPr>
-          <w:lang w:eastAsia="en-US"/>
-        </w:rPr>
-        <w:t>e</w:t>
-      </w:r>
-      <w:r>
-        <w:rPr>
-          <w:lang w:eastAsia="en-US"/>
-        </w:rPr>
-        <w:t>val</w:t>
-      </w:r>
-      <w:proofErr w:type="spellEnd"/>
-      <w:r>
-        <w:rPr>
-          <w:lang w:eastAsia="en-US"/>
-        </w:rPr>
-        <w:t xml:space="preserve"> architektúra felett elhelyezkedő intelligens rendszereket.</w:t>
-      </w:r>
-    </w:p>
-    <w:p>
-      <w:pPr>
-        <w:rPr>
-          <w:lang w:eastAsia="en-US"/>
-        </w:rPr>
-      </w:pPr>
-      <w:r>
-        <w:rPr>
-          <w:lang w:eastAsia="en-US"/>
-        </w:rPr>
-        <w:t xml:space="preserve">A kétszintű struktúra egyensúlyt teremt a sebesség és a pontosság között. A klaszterszintű előszűrés hatékonyan csökkenti a számítási komplexitást, míg a </w:t>
-      </w:r>
-      <w:proofErr w:type="spellStart"/>
-      <w:r>
-        <w:rPr>
-          <w:lang w:eastAsia="en-US"/>
-        </w:rPr>
-        <w:t>chunk</w:t>
-      </w:r>
-      <w:proofErr w:type="spellEnd"/>
-      <w:r>
-        <w:rPr>
-          <w:lang w:eastAsia="en-US"/>
-        </w:rPr>
-        <w:t xml:space="preserve">-szintű finomítás garantálja, hogy </w:t>
-      </w:r>
-      <w:r>
-        <w:rPr>
-          <w:lang w:eastAsia="en-US"/>
-        </w:rPr>
-        <w:t>a végső találatok valóban relevánsak maradjanak.</w:t>
-      </w:r>
-      <w:r>
-        <w:rPr>
-          <w:lang w:eastAsia="en-US"/>
-        </w:rPr>
-        <w:t xml:space="preserve"> A </w:t>
-      </w:r>
-      <w:proofErr w:type="spellStart"/>
-      <w:r>
-        <w:rPr>
-          <w:lang w:eastAsia="en-US"/>
-        </w:rPr>
-        <w:t>centroid</w:t>
-      </w:r>
-      <w:proofErr w:type="spellEnd"/>
-      <w:r>
-        <w:rPr>
-          <w:lang w:eastAsia="en-US"/>
-        </w:rPr>
-        <w:t xml:space="preserve">-alapú </w:t>
-      </w:r>
-      <w:proofErr w:type="spellStart"/>
-      <w:r>
-        <w:rPr>
-          <w:lang w:eastAsia="en-US"/>
-        </w:rPr>
-        <w:t>retrieval</w:t>
-      </w:r>
-      <w:proofErr w:type="spellEnd"/>
-      <w:r>
-        <w:rPr>
-          <w:lang w:eastAsia="en-US"/>
-        </w:rPr>
-        <w:t xml:space="preserve"> további előnye, hogy könnyen skálázható. Új dokumentumok beérkezése esetén elegendő a hozzájuk tartozó </w:t>
-      </w:r>
-      <w:proofErr w:type="spellStart"/>
-      <w:r>
-        <w:rPr>
-          <w:lang w:eastAsia="en-US"/>
-        </w:rPr>
-        <w:t>embeddinget</w:t>
-      </w:r>
-      <w:proofErr w:type="spellEnd"/>
-      <w:r>
-        <w:rPr>
-          <w:lang w:eastAsia="en-US"/>
-        </w:rPr>
-        <w:t xml:space="preserve"> kiszámítani és a megfelelő klaszterhez rendelni, illetve a </w:t>
-      </w:r>
-      <w:proofErr w:type="spellStart"/>
-      <w:r>
-        <w:rPr>
-          <w:lang w:eastAsia="en-US"/>
-        </w:rPr>
-        <w:t>centroidot</w:t>
-      </w:r>
-      <w:proofErr w:type="spellEnd"/>
-      <w:r>
-        <w:rPr>
-          <w:lang w:eastAsia="en-US"/>
-        </w:rPr>
-        <w:t xml:space="preserve"> </w:t>
-      </w:r>
-      <w:proofErr w:type="spellStart"/>
-      <w:r>
-        <w:rPr>
-          <w:lang w:eastAsia="en-US"/>
-        </w:rPr>
-        <w:t>újraszámolni</w:t>
-      </w:r>
-      <w:proofErr w:type="spellEnd"/>
-      <w:r>
-        <w:rPr>
-          <w:lang w:eastAsia="en-US"/>
-        </w:rPr>
-        <w:t>.</w:t>
-      </w:r>
-      <w:r>
-        <w:rPr>
-          <w:lang w:eastAsia="en-US"/>
-        </w:rPr>
-        <w:t xml:space="preserve"> </w:t>
-      </w:r>
-      <w:r>
-        <w:rPr>
-          <w:lang w:eastAsia="en-US"/>
-        </w:rPr>
-        <w:t xml:space="preserve">Ezzel elkerülhető a teljes </w:t>
-      </w:r>
-      <w:proofErr w:type="spellStart"/>
-      <w:r>
-        <w:rPr>
-          <w:lang w:eastAsia="en-US"/>
-        </w:rPr>
-        <w:t>embeddingtér</w:t>
-      </w:r>
-      <w:proofErr w:type="spellEnd"/>
-      <w:r>
-        <w:rPr>
-          <w:lang w:eastAsia="en-US"/>
-        </w:rPr>
-        <w:t xml:space="preserve"> </w:t>
-      </w:r>
-      <w:proofErr w:type="spellStart"/>
-      <w:r>
-        <w:rPr>
-          <w:lang w:eastAsia="en-US"/>
-        </w:rPr>
-        <w:t>újratanítása</w:t>
-      </w:r>
-      <w:proofErr w:type="spellEnd"/>
-      <w:r>
-        <w:rPr>
-          <w:lang w:eastAsia="en-US"/>
-        </w:rPr>
-        <w:t>.</w:t>
+      <w:r>
+        <w:rPr>
+          <w:lang w:eastAsia="en-US"/>
+        </w:rPr>
+        <w:t>Ezzel elkerülhető a teljes embeddingtér újratanítása.</w:t>
       </w:r>
     </w:p>
     <w:p>
@@ -8793,7 +5124,7 @@
           <w:lang w:eastAsia="en-US"/>
         </w:rPr>
       </w:pPr>
-      <w:bookmarkStart w:id="24" w:name="_Toc211541232"/>
+      <w:bookmarkStart w:id="24" w:name="_Toc211793293"/>
       <w:r>
         <w:rPr>
           <w:lang w:eastAsia="en-US"/>
@@ -8804,35 +5135,7 @@
         <w:rPr>
           <w:lang w:eastAsia="en-US"/>
         </w:rPr>
-        <w:t xml:space="preserve">Online </w:t>
-      </w:r>
-      <w:proofErr w:type="spellStart"/>
-      <w:r>
-        <w:rPr>
-          <w:lang w:eastAsia="en-US"/>
-        </w:rPr>
-        <w:t>klaszterezés</w:t>
-      </w:r>
-      <w:proofErr w:type="spellEnd"/>
-      <w:r>
-        <w:rPr>
-          <w:lang w:eastAsia="en-US"/>
-        </w:rPr>
-        <w:t xml:space="preserve"> helye a </w:t>
-      </w:r>
-      <w:proofErr w:type="spellStart"/>
-      <w:r>
-        <w:rPr>
-          <w:lang w:eastAsia="en-US"/>
-        </w:rPr>
-        <w:t>retriveal</w:t>
-      </w:r>
-      <w:proofErr w:type="spellEnd"/>
-      <w:r>
-        <w:rPr>
-          <w:lang w:eastAsia="en-US"/>
-        </w:rPr>
-        <w:t xml:space="preserve"> folyamatban</w:t>
+        <w:t>Online klaszterezés helye a retriveal folyamatban</w:t>
       </w:r>
       <w:bookmarkEnd w:id="24"/>
     </w:p>
@@ -8846,111 +5149,13 @@
         <w:rPr>
           <w:lang w:eastAsia="en-US"/>
         </w:rPr>
-        <w:t xml:space="preserve">A hagyományos, statikus </w:t>
-      </w:r>
-      <w:proofErr w:type="spellStart"/>
-      <w:r>
-        <w:rPr>
-          <w:lang w:eastAsia="en-US"/>
-        </w:rPr>
-        <w:t>klaszterezési</w:t>
-      </w:r>
-      <w:proofErr w:type="spellEnd"/>
-      <w:r>
-        <w:rPr>
-          <w:lang w:eastAsia="en-US"/>
-        </w:rPr>
-        <w:t xml:space="preserve"> eljárásokkal szemben, amelyek egy rögzített adathalmazon futnak le egyszer, az online </w:t>
-      </w:r>
-      <w:proofErr w:type="spellStart"/>
-      <w:r>
-        <w:rPr>
-          <w:lang w:eastAsia="en-US"/>
-        </w:rPr>
-        <w:t>klaszterezés</w:t>
-      </w:r>
-      <w:proofErr w:type="spellEnd"/>
-      <w:r>
-        <w:rPr>
-          <w:lang w:eastAsia="en-US"/>
-        </w:rPr>
-        <w:t xml:space="preserve"> olyan dinamikus megközelítést valósít meg, amely képes a rendszerbe folyamatosan érkező új adatpontokat, jelen esetben új szöveges </w:t>
-      </w:r>
-      <w:proofErr w:type="spellStart"/>
-      <w:r>
-        <w:rPr>
-          <w:lang w:eastAsia="en-US"/>
-        </w:rPr>
-        <w:t>chunkokat</w:t>
-      </w:r>
-      <w:proofErr w:type="spellEnd"/>
-      <w:r>
-        <w:rPr>
-          <w:lang w:eastAsia="en-US"/>
-        </w:rPr>
-        <w:t xml:space="preserve"> vagy dokumentumokat, valós időben integrálni a meglévő klaszterstruktúrába. Ennek az adaptív viselkedésnek különösen nagy jelentősége van olyan </w:t>
-      </w:r>
-      <w:proofErr w:type="spellStart"/>
-      <w:r>
-        <w:rPr>
-          <w:lang w:eastAsia="en-US"/>
-        </w:rPr>
-        <w:t>retrieval</w:t>
-      </w:r>
-      <w:proofErr w:type="spellEnd"/>
-      <w:r>
-        <w:rPr>
-          <w:lang w:eastAsia="en-US"/>
-        </w:rPr>
-        <w:t xml:space="preserve"> </w:t>
-      </w:r>
-      <w:proofErr w:type="spellStart"/>
-      <w:r>
-        <w:rPr>
-          <w:lang w:eastAsia="en-US"/>
-        </w:rPr>
-        <w:t>pipeline</w:t>
-      </w:r>
-      <w:proofErr w:type="spellEnd"/>
-      <w:r>
-        <w:rPr>
-          <w:lang w:eastAsia="en-US"/>
-        </w:rPr>
-        <w:t>-okban, amelyek élő adatfolyamokat, gyakran frissülő dokumentumkorpuszt vagy felhasználói generált tartalmat kezelnek.</w:t>
-      </w:r>
-      <w:r>
-        <w:rPr>
-          <w:lang w:eastAsia="en-US"/>
-        </w:rPr>
-        <w:t xml:space="preserve"> Ennek megoldására a </w:t>
-      </w:r>
-      <w:proofErr w:type="spellStart"/>
-      <w:r>
-        <w:rPr>
-          <w:lang w:eastAsia="en-US"/>
-        </w:rPr>
-        <w:t>pipeline-ba</w:t>
-      </w:r>
-      <w:proofErr w:type="spellEnd"/>
-      <w:r>
-        <w:rPr>
-          <w:lang w:eastAsia="en-US"/>
-        </w:rPr>
-        <w:t xml:space="preserve"> egy online </w:t>
-      </w:r>
-      <w:proofErr w:type="spellStart"/>
-      <w:r>
-        <w:rPr>
-          <w:lang w:eastAsia="en-US"/>
-        </w:rPr>
-        <w:t>klaszterezési</w:t>
-      </w:r>
-      <w:proofErr w:type="spellEnd"/>
-      <w:r>
-        <w:rPr>
-          <w:lang w:eastAsia="en-US"/>
-        </w:rPr>
-        <w:t xml:space="preserve"> réteget integrált</w:t>
+        <w:t>A hagyományos, statikus klaszterezési eljárásokkal szemben, amelyek egy rögzített adathalmazon futnak le egyszer, az online klaszterezés olyan dinamikus megközelítést valósít meg, amely képes a rendszerbe folyamatosan érkező új adatpontokat, jelen esetben új szöveges chunkokat vagy dokumentumokat, valós időben integrálni a meglévő klaszterstruktúrába. Ennek az adaptív viselkedésnek különösen nagy jelentősége van olyan retrieval pipeline-okban, amelyek élő adatfolyamokat, gyakran frissülő dokumentumkorpuszt vagy felhasználói generált tartalmat kezelnek.</w:t>
+      </w:r>
+      <w:r>
+        <w:rPr>
+          <w:lang w:eastAsia="en-US"/>
+        </w:rPr>
+        <w:t xml:space="preserve"> Ennek megoldására a pipeline-ba egy online klaszterezési réteget integrált</w:t>
       </w:r>
       <w:r>
         <w:rPr>
@@ -8962,35 +5167,7 @@
         <w:rPr>
           <w:lang w:eastAsia="en-US"/>
         </w:rPr>
-        <w:t xml:space="preserve">, amely képes az új </w:t>
-      </w:r>
-      <w:proofErr w:type="spellStart"/>
-      <w:r>
-        <w:rPr>
-          <w:lang w:eastAsia="en-US"/>
-        </w:rPr>
-        <w:t>embeddingeket</w:t>
-      </w:r>
-      <w:proofErr w:type="spellEnd"/>
-      <w:r>
-        <w:rPr>
-          <w:lang w:eastAsia="en-US"/>
-        </w:rPr>
-        <w:t xml:space="preserve"> folyamatosan beilleszteni a meglévő klaszterstruktúrába, miközben adaptívan frissíti a klaszterek </w:t>
-      </w:r>
-      <w:proofErr w:type="spellStart"/>
-      <w:r>
-        <w:rPr>
-          <w:lang w:eastAsia="en-US"/>
-        </w:rPr>
-        <w:t>centroidjait</w:t>
-      </w:r>
-      <w:proofErr w:type="spellEnd"/>
-      <w:r>
-        <w:rPr>
-          <w:lang w:eastAsia="en-US"/>
-        </w:rPr>
-        <w:t>. Ez az integráció teszi lehetővé a rendszer valós idejű tanulását és alkalmazkodását a folyamatosan változó adatkörnyezethez.</w:t>
+        <w:t>, amely képes az új embeddingeket folyamatosan beilleszteni a meglévő klaszterstruktúrába, miközben adaptívan frissíti a klaszterek centroidjait. Ez az integráció teszi lehetővé a rendszer valós idejű tanulását és alkalmazkodását a folyamatosan változó adatkörnyezethez.</w:t>
       </w:r>
     </w:p>
     <w:p>
@@ -9000,26 +5177,12 @@
           <w:lang w:eastAsia="en-US"/>
         </w:rPr>
       </w:pPr>
-      <w:bookmarkStart w:id="25" w:name="_Toc211541233"/>
-      <w:r>
-        <w:rPr>
-          <w:lang w:eastAsia="en-US"/>
-        </w:rPr>
-        <w:t xml:space="preserve">4.2.1 A </w:t>
-      </w:r>
-      <w:proofErr w:type="spellStart"/>
-      <w:r>
-        <w:rPr>
-          <w:lang w:eastAsia="en-US"/>
-        </w:rPr>
-        <w:t>pipeline</w:t>
-      </w:r>
-      <w:proofErr w:type="spellEnd"/>
-      <w:r>
-        <w:rPr>
-          <w:lang w:eastAsia="en-US"/>
-        </w:rPr>
-        <w:t xml:space="preserve"> technikai felépítése</w:t>
+      <w:bookmarkStart w:id="25" w:name="_Toc211793294"/>
+      <w:r>
+        <w:rPr>
+          <w:lang w:eastAsia="en-US"/>
+        </w:rPr>
+        <w:t>4.2.1 A pipeline technikai felépítése</w:t>
       </w:r>
       <w:bookmarkEnd w:id="25"/>
     </w:p>
@@ -9073,151 +5236,51 @@
         <w:rPr>
           <w:lang w:eastAsia="en-US"/>
         </w:rPr>
-        <w:t xml:space="preserve">, majd pedig az aktuálisan használt </w:t>
-      </w:r>
-      <w:proofErr w:type="spellStart"/>
-      <w:r>
-        <w:rPr>
-          <w:lang w:eastAsia="en-US"/>
-        </w:rPr>
-        <w:t>sentence</w:t>
-      </w:r>
-      <w:proofErr w:type="spellEnd"/>
+        <w:t>, majd pedig az aktuálisan használt sentence transformer modell segítségével elkészít</w:t>
+      </w:r>
+      <w:r>
+        <w:rPr>
+          <w:lang w:eastAsia="en-US"/>
+        </w:rPr>
+        <w:t>ettem</w:t>
+      </w:r>
+      <w:r>
+        <w:rPr>
+          <w:lang w:eastAsia="en-US"/>
+        </w:rPr>
+        <w:t xml:space="preserve"> a chunkok beágyazásait.</w:t>
+      </w:r>
       <w:r>
         <w:rPr>
           <w:lang w:eastAsia="en-US"/>
         </w:rPr>
         <w:t xml:space="preserve"> </w:t>
       </w:r>
-      <w:proofErr w:type="spellStart"/>
-      <w:r>
-        <w:rPr>
-          <w:lang w:eastAsia="en-US"/>
-        </w:rPr>
-        <w:t>transformer</w:t>
-      </w:r>
-      <w:proofErr w:type="spellEnd"/>
-      <w:r>
-        <w:rPr>
-          <w:lang w:eastAsia="en-US"/>
-        </w:rPr>
-        <w:t xml:space="preserve"> modell segítségével elkészít</w:t>
-      </w:r>
-      <w:r>
-        <w:rPr>
-          <w:lang w:eastAsia="en-US"/>
-        </w:rPr>
-        <w:t>ettem</w:t>
-      </w:r>
-      <w:r>
-        <w:rPr>
-          <w:lang w:eastAsia="en-US"/>
-        </w:rPr>
-        <w:t xml:space="preserve"> a </w:t>
-      </w:r>
-      <w:proofErr w:type="spellStart"/>
-      <w:r>
-        <w:rPr>
-          <w:lang w:eastAsia="en-US"/>
-        </w:rPr>
-        <w:t>chunkok</w:t>
-      </w:r>
-      <w:proofErr w:type="spellEnd"/>
-      <w:r>
-        <w:rPr>
-          <w:lang w:eastAsia="en-US"/>
-        </w:rPr>
-        <w:t xml:space="preserve"> beágyazásait.</w:t>
-      </w:r>
-      <w:r>
-        <w:rPr>
-          <w:lang w:eastAsia="en-US"/>
-        </w:rPr>
-        <w:t xml:space="preserve"> </w:t>
-      </w:r>
-      <w:r>
-        <w:rPr>
-          <w:lang w:eastAsia="en-US"/>
-        </w:rPr>
-        <w:t xml:space="preserve">Az online </w:t>
-      </w:r>
-      <w:proofErr w:type="spellStart"/>
-      <w:r>
-        <w:rPr>
-          <w:lang w:eastAsia="en-US"/>
-        </w:rPr>
-        <w:t>klaszterezés</w:t>
-      </w:r>
-      <w:proofErr w:type="spellEnd"/>
-      <w:r>
-        <w:rPr>
-          <w:lang w:eastAsia="en-US"/>
-        </w:rPr>
-        <w:t xml:space="preserve"> központi célja, hogy minden újonnan érkező </w:t>
-      </w:r>
-      <w:proofErr w:type="spellStart"/>
+      <w:r>
+        <w:rPr>
+          <w:lang w:eastAsia="en-US"/>
+        </w:rPr>
+        <w:t>Az online klaszterezés központi célja, hogy minden újonnan érkező embeddinget hatékonyan beillesszen a megfelelő klaszterbe, vagy új klasztert hozzon létre, ha a hasonlósági feltételek ezt indokolják.</w:t>
+      </w:r>
+    </w:p>
+    <w:p>
+      <w:pPr>
+        <w:rPr>
+          <w:lang w:eastAsia="en-US"/>
+        </w:rPr>
+      </w:pPr>
+      <w:r>
+        <w:rPr>
+          <w:lang w:eastAsia="en-US"/>
+        </w:rPr>
+        <w:t xml:space="preserve">Az algoritmus működésének alapja a centroidalapú klaszterezés, ahol minden </w:t>
+      </w:r>
       <w:r>
         <w:rPr>
           <w:lang w:eastAsia="en-US"/>
         </w:rPr>
         <w:t>embeddinget</w:t>
       </w:r>
-      <w:proofErr w:type="spellEnd"/>
-      <w:r>
-        <w:rPr>
-          <w:lang w:eastAsia="en-US"/>
-        </w:rPr>
-        <w:t xml:space="preserve"> hatékonyan beillesszen a megfelelő klaszterbe, vagy új klasztert hozzon létre, ha a hasonlósági feltételek ezt indokolják.</w:t>
-      </w:r>
-    </w:p>
-    <w:p>
-      <w:pPr>
-        <w:rPr>
-          <w:lang w:eastAsia="en-US"/>
-        </w:rPr>
-      </w:pPr>
-      <w:r>
-        <w:rPr>
-          <w:lang w:eastAsia="en-US"/>
-        </w:rPr>
-        <w:t xml:space="preserve">Az algoritmus működésének alapja a </w:t>
-      </w:r>
-      <w:proofErr w:type="spellStart"/>
-      <w:r>
-        <w:rPr>
-          <w:lang w:eastAsia="en-US"/>
-        </w:rPr>
-        <w:t>centroidalapú</w:t>
-      </w:r>
-      <w:proofErr w:type="spellEnd"/>
-      <w:r>
-        <w:rPr>
-          <w:lang w:eastAsia="en-US"/>
-        </w:rPr>
-        <w:t xml:space="preserve"> </w:t>
-      </w:r>
-      <w:proofErr w:type="spellStart"/>
-      <w:r>
-        <w:rPr>
-          <w:lang w:eastAsia="en-US"/>
-        </w:rPr>
-        <w:t>klaszterezés</w:t>
-      </w:r>
-      <w:proofErr w:type="spellEnd"/>
-      <w:r>
-        <w:rPr>
-          <w:lang w:eastAsia="en-US"/>
-        </w:rPr>
-        <w:t xml:space="preserve">, ahol minden </w:t>
-      </w:r>
-      <w:proofErr w:type="spellStart"/>
-      <w:r>
-        <w:rPr>
-          <w:lang w:eastAsia="en-US"/>
-        </w:rPr>
-        <w:t>embeddinget</w:t>
-      </w:r>
-      <w:proofErr w:type="spellEnd"/>
       <w:r>
         <w:rPr>
           <w:lang w:eastAsia="en-US"/>
@@ -9234,21 +5297,7 @@
         <w:rPr>
           <w:lang w:eastAsia="en-US"/>
         </w:rPr>
-        <w:t xml:space="preserve">Az implementáció támogatja az Euklideszi és a koszinuszos metrikát, így alkalmazható mind abszolút </w:t>
-      </w:r>
-      <w:proofErr w:type="spellStart"/>
-      <w:r>
-        <w:rPr>
-          <w:lang w:eastAsia="en-US"/>
-        </w:rPr>
-        <w:t>értékbeli</w:t>
-      </w:r>
-      <w:proofErr w:type="spellEnd"/>
-      <w:r>
-        <w:rPr>
-          <w:lang w:eastAsia="en-US"/>
-        </w:rPr>
-        <w:t xml:space="preserve">, mind irányfüggő hasonlóságokra épülő feladatokban. </w:t>
+        <w:t xml:space="preserve">Az implementáció támogatja az Euklideszi és a koszinuszos metrikát, így alkalmazható mind abszolút értékbeli, mind irányfüggő hasonlóságokra épülő feladatokban. </w:t>
       </w:r>
       <w:r>
         <w:rPr>
@@ -9262,14 +5311,12 @@
         </w:rPr>
         <w:t xml:space="preserve"> a tanulási folyamat során minden beérkező </w:t>
       </w:r>
-      <w:proofErr w:type="spellStart"/>
       <w:r>
         <w:rPr>
           <w:lang w:eastAsia="en-US"/>
         </w:rPr>
         <w:t>embedding</w:t>
       </w:r>
-      <w:proofErr w:type="spellEnd"/>
       <w:r>
         <w:rPr>
           <w:lang w:eastAsia="en-US"/>
@@ -9286,21 +5333,7 @@
         <w:rPr>
           <w:lang w:eastAsia="en-US"/>
         </w:rPr>
-        <w:t xml:space="preserve"> és a jelenlegi </w:t>
-      </w:r>
-      <w:proofErr w:type="spellStart"/>
-      <w:r>
-        <w:rPr>
-          <w:lang w:eastAsia="en-US"/>
-        </w:rPr>
-        <w:t>centroidok</w:t>
-      </w:r>
-      <w:proofErr w:type="spellEnd"/>
-      <w:r>
-        <w:rPr>
-          <w:lang w:eastAsia="en-US"/>
-        </w:rPr>
-        <w:t xml:space="preserve"> közötti távolságo</w:t>
+        <w:t xml:space="preserve"> és a jelenlegi centroidok közötti távolságo</w:t>
       </w:r>
       <w:r>
         <w:rPr>
@@ -9318,27 +5351,13 @@
         <w:rPr>
           <w:lang w:eastAsia="en-US"/>
         </w:rPr>
-        <w:t xml:space="preserve">az </w:t>
-      </w:r>
-      <w:proofErr w:type="spellStart"/>
-      <w:r>
-        <w:rPr>
-          <w:lang w:eastAsia="en-US"/>
-        </w:rPr>
-        <w:t>embeddinge</w:t>
-      </w:r>
-      <w:r>
-        <w:rPr>
-          <w:lang w:eastAsia="en-US"/>
-        </w:rPr>
-        <w:t>t</w:t>
-      </w:r>
-      <w:proofErr w:type="spellEnd"/>
-      <w:r>
-        <w:rPr>
-          <w:lang w:eastAsia="en-US"/>
-        </w:rPr>
-        <w:t xml:space="preserve"> ahhoz a klaszterhez rendel</w:t>
+        <w:t>az embeddinge</w:t>
+      </w:r>
+      <w:r>
+        <w:rPr>
+          <w:lang w:eastAsia="en-US"/>
+        </w:rPr>
+        <w:t>t ahhoz a klaszterhez rendel</w:t>
       </w:r>
       <w:r>
         <w:rPr>
@@ -9417,16 +5436,7 @@
           <w:iCs/>
           <w:lang w:eastAsia="en-US"/>
         </w:rPr>
-        <w:t xml:space="preserve"> </w:t>
-      </w:r>
-      <w:proofErr w:type="spellStart"/>
-      <w:r>
-        <w:rPr>
-          <w:i/>
-          <w:iCs/>
-          <w:lang w:eastAsia="en-US"/>
-        </w:rPr>
-        <w:t>r</w:t>
+        <w:t xml:space="preserve"> r</w:t>
       </w:r>
       <w:r>
         <w:rPr>
@@ -9437,7 +5447,6 @@
         </w:rPr>
         <w:t>i</w:t>
       </w:r>
-      <w:proofErr w:type="spellEnd"/>
       <w:r>
         <w:rPr>
           <w:lang w:eastAsia="en-US"/>
@@ -9667,7 +5676,6 @@
         <w:lastRenderedPageBreak/>
         <w:t xml:space="preserve">Ahol </w:t>
       </w:r>
-      <w:proofErr w:type="spellStart"/>
       <w:r>
         <w:rPr>
           <w:i/>
@@ -9685,7 +5693,6 @@
         </w:rPr>
         <w:t>i</w:t>
       </w:r>
-      <w:proofErr w:type="spellEnd"/>
       <w:r>
         <w:rPr>
           <w:i/>
@@ -9698,35 +5705,7 @@
         <w:rPr>
           <w:lang w:eastAsia="en-US"/>
         </w:rPr>
-        <w:t xml:space="preserve">jelöli az </w:t>
-      </w:r>
-      <w:proofErr w:type="spellStart"/>
-      <w:r>
-        <w:rPr>
-          <w:lang w:eastAsia="en-US"/>
-        </w:rPr>
-        <w:t>embeddinghez</w:t>
-      </w:r>
-      <w:proofErr w:type="spellEnd"/>
-      <w:r>
-        <w:rPr>
-          <w:lang w:eastAsia="en-US"/>
-        </w:rPr>
-        <w:t xml:space="preserve"> tartozó klaszter indexét, melyet az </w:t>
-      </w:r>
-      <w:proofErr w:type="spellStart"/>
-      <w:r>
-        <w:rPr>
-          <w:lang w:eastAsia="en-US"/>
-        </w:rPr>
-        <w:t>embedding</w:t>
-      </w:r>
-      <w:proofErr w:type="spellEnd"/>
-      <w:r>
-        <w:rPr>
-          <w:lang w:eastAsia="en-US"/>
-        </w:rPr>
-        <w:t xml:space="preserve"> vektor és a legközelebb eső klaszter </w:t>
+        <w:t xml:space="preserve">jelöli az embeddinghez tartozó klaszter indexét, melyet az embedding vektor és a legközelebb eső klaszter </w:t>
       </w:r>
       <w:r>
         <w:rPr>
@@ -9763,49 +5742,7 @@
         <w:rPr>
           <w:lang w:eastAsia="en-US"/>
         </w:rPr>
-        <w:t xml:space="preserve">A </w:t>
-      </w:r>
-      <w:proofErr w:type="spellStart"/>
-      <w:r>
-        <w:rPr>
-          <w:lang w:eastAsia="en-US"/>
-        </w:rPr>
-        <w:t>pipeline</w:t>
-      </w:r>
-      <w:proofErr w:type="spellEnd"/>
-      <w:r>
-        <w:rPr>
-          <w:lang w:eastAsia="en-US"/>
-        </w:rPr>
-        <w:t xml:space="preserve"> az induláskor a kezdeti </w:t>
-      </w:r>
-      <w:proofErr w:type="spellStart"/>
-      <w:r>
-        <w:rPr>
-          <w:lang w:eastAsia="en-US"/>
-        </w:rPr>
-        <w:t>centroidokat</w:t>
-      </w:r>
-      <w:proofErr w:type="spellEnd"/>
-      <w:r>
-        <w:rPr>
-          <w:lang w:eastAsia="en-US"/>
-        </w:rPr>
-        <w:t xml:space="preserve"> a </w:t>
-      </w:r>
-      <w:proofErr w:type="spellStart"/>
-      <w:r>
-        <w:rPr>
-          <w:lang w:eastAsia="en-US"/>
-        </w:rPr>
-        <w:t>kmeans</w:t>
-      </w:r>
-      <w:proofErr w:type="spellEnd"/>
-      <w:r>
-        <w:rPr>
-          <w:lang w:eastAsia="en-US"/>
-        </w:rPr>
-        <w:t>++</w:t>
+        <w:t>A pipeline az induláskor a kezdeti centroidokat a kmeans++</w:t>
       </w:r>
       <w:r>
         <w:rPr>
@@ -9865,21 +5802,7 @@
         <w:rPr>
           <w:lang w:eastAsia="en-US"/>
         </w:rPr>
-        <w:t xml:space="preserve"> hogy a </w:t>
-      </w:r>
-      <w:proofErr w:type="spellStart"/>
-      <w:r>
-        <w:rPr>
-          <w:lang w:eastAsia="en-US"/>
-        </w:rPr>
-        <w:t>centroidok</w:t>
-      </w:r>
-      <w:proofErr w:type="spellEnd"/>
-      <w:r>
-        <w:rPr>
-          <w:lang w:eastAsia="en-US"/>
-        </w:rPr>
-        <w:t xml:space="preserve"> már a kezdeti fázisban reprezentálják az adathalmaz különböző régióit, így gyorsabb és stabilabb konvergenciát eredményez.</w:t>
+        <w:t xml:space="preserve"> hogy a centroidok már a kezdeti fázisban reprezentálják az adathalmaz különböző régióit, így gyorsabb és stabilabb konvergenciát eredményez.</w:t>
       </w:r>
     </w:p>
     <w:p>
@@ -9894,39 +5817,17 @@
         </w:rPr>
         <w:t xml:space="preserve">Az algoritmus egyik legfontosabb tulajdonsága a dinamikus klaszterszám-kezelés. Amennyiben egy új </w:t>
       </w:r>
-      <w:proofErr w:type="spellStart"/>
-      <w:r>
-        <w:rPr>
-          <w:lang w:eastAsia="en-US"/>
-        </w:rPr>
-        <w:t>embedding</w:t>
-      </w:r>
-      <w:proofErr w:type="spellEnd"/>
-      <w:r>
-        <w:rPr>
-          <w:lang w:eastAsia="en-US"/>
-        </w:rPr>
-        <w:t xml:space="preserve"> vektor </w:t>
-      </w:r>
-      <w:r>
-        <w:rPr>
-          <w:lang w:eastAsia="en-US"/>
-        </w:rPr>
-        <w:t xml:space="preserve">távolsága minden meglévő </w:t>
-      </w:r>
-      <w:proofErr w:type="spellStart"/>
-      <w:r>
-        <w:rPr>
-          <w:lang w:eastAsia="en-US"/>
-        </w:rPr>
-        <w:t>centroidtól</w:t>
-      </w:r>
-      <w:proofErr w:type="spellEnd"/>
-      <w:r>
-        <w:rPr>
-          <w:lang w:eastAsia="en-US"/>
-        </w:rPr>
-        <w:t xml:space="preserve"> meghalad egy előre definiált küszöbértéket, az algoritmus új klasztert hoz létre abból a pontból. Ez a mechanizmus lehetővé teszi, hogy a modell alkalmazkodjon az adatstruktúra változásaihoz, és új mintázatok megjelenésekor automatikusan bővítse a klaszterkészletét. Ugyanakkor beállítható egy maximális klaszterszám, amely megakadályozza a klaszterek korlátlan növekedését.</w:t>
+      <w:r>
+        <w:rPr>
+          <w:lang w:eastAsia="en-US"/>
+        </w:rPr>
+        <w:t xml:space="preserve">embedding vektor </w:t>
+      </w:r>
+      <w:r>
+        <w:rPr>
+          <w:lang w:eastAsia="en-US"/>
+        </w:rPr>
+        <w:t>távolsága minden meglévő centroidtól meghalad egy előre definiált küszöbértéket, az algoritmus új klasztert hoz létre abból a pontból. Ez a mechanizmus lehetővé teszi, hogy a modell alkalmazkodjon az adatstruktúra változásaihoz, és új mintázatok megjelenésekor automatikusan bővítse a klaszterkészletét. Ugyanakkor beállítható egy maximális klaszterszám, amely megakadályozza a klaszterek korlátlan növekedését.</w:t>
       </w:r>
     </w:p>
     <w:p>
@@ -10023,15 +5924,7 @@
         <w:fldChar w:fldCharType="end"/>
       </w:r>
       <w:r>
-        <w:t xml:space="preserve">. ábra - Minta példa az online </w:t>
-      </w:r>
-      <w:proofErr w:type="spellStart"/>
-      <w:r>
-        <w:t>klaszterező</w:t>
-      </w:r>
-      <w:proofErr w:type="spellEnd"/>
-      <w:r>
-        <w:t xml:space="preserve"> algoritmus működésének folyamatára</w:t>
+        <w:t>. ábra - Minta példa az online klaszterező algoritmus működésének folyamatára</w:t>
       </w:r>
     </w:p>
     <w:p>
@@ -10077,7 +5970,6 @@
         </w:rPr>
         <w:t xml:space="preserve">Legyen </w:t>
       </w:r>
-      <w:proofErr w:type="spellStart"/>
       <w:r>
         <w:rPr>
           <w:i/>
@@ -10095,7 +5987,6 @@
         </w:rPr>
         <w:t>old</w:t>
       </w:r>
-      <w:proofErr w:type="spellEnd"/>
       <w:r>
         <w:rPr>
           <w:i/>
@@ -10116,7 +6007,6 @@
         </w:rPr>
         <w:t xml:space="preserve"> </w:t>
       </w:r>
-      <w:proofErr w:type="spellStart"/>
       <w:r>
         <w:rPr>
           <w:i/>
@@ -10134,14 +6024,12 @@
         </w:rPr>
         <w:t>new</w:t>
       </w:r>
-      <w:proofErr w:type="spellEnd"/>
       <w:r>
         <w:rPr>
           <w:lang w:eastAsia="en-US"/>
         </w:rPr>
         <w:t xml:space="preserve"> az új adathalmaz mérete, </w:t>
       </w:r>
-      <w:proofErr w:type="spellStart"/>
       <w:r>
         <w:rPr>
           <w:i/>
@@ -10159,7 +6047,6 @@
         </w:rPr>
         <w:t>old</w:t>
       </w:r>
-      <w:proofErr w:type="spellEnd"/>
       <w:r>
         <w:rPr>
           <w:lang w:eastAsia="en-US"/>
@@ -10170,23 +6057,8 @@
         <w:rPr>
           <w:lang w:eastAsia="en-US"/>
         </w:rPr>
-        <w:t xml:space="preserve">a korábbi </w:t>
-      </w:r>
-      <w:proofErr w:type="spellStart"/>
-      <w:r>
-        <w:rPr>
-          <w:lang w:eastAsia="en-US"/>
-        </w:rPr>
-        <w:t>centroid</w:t>
-      </w:r>
-      <w:proofErr w:type="spellEnd"/>
-      <w:r>
-        <w:rPr>
-          <w:lang w:eastAsia="en-US"/>
-        </w:rPr>
-        <w:t xml:space="preserve">, és </w:t>
-      </w:r>
-      <w:proofErr w:type="spellStart"/>
+        <w:t xml:space="preserve">a korábbi centroid, és </w:t>
+      </w:r>
       <w:r>
         <w:rPr>
           <w:i/>
@@ -10204,7 +6076,6 @@
         </w:rPr>
         <w:t>batch</w:t>
       </w:r>
-      <w:proofErr w:type="spellEnd"/>
       <w:r>
         <w:rPr>
           <w:i/>
@@ -10500,62 +6371,20 @@
         <w:rPr>
           <w:lang w:eastAsia="en-US"/>
         </w:rPr>
-        <w:t>inden klaszter esetében az algoritmus kiszámítja az adott batch-</w:t>
-      </w:r>
-      <w:proofErr w:type="spellStart"/>
-      <w:r>
-        <w:rPr>
-          <w:lang w:eastAsia="en-US"/>
-        </w:rPr>
-        <w:t>hez</w:t>
-      </w:r>
-      <w:proofErr w:type="spellEnd"/>
-      <w:r>
-        <w:rPr>
-          <w:lang w:eastAsia="en-US"/>
-        </w:rPr>
-        <w:t xml:space="preserve"> tartozó pontok átlagát és varianciáját, majd ezeket az értékeket a korábbi klaszterparaméterekkel kombinálva pontosítja a </w:t>
-      </w:r>
-      <w:proofErr w:type="spellStart"/>
-      <w:r>
-        <w:rPr>
-          <w:lang w:eastAsia="en-US"/>
-        </w:rPr>
-        <w:t>centroid</w:t>
-      </w:r>
-      <w:proofErr w:type="spellEnd"/>
-      <w:r>
-        <w:rPr>
-          <w:lang w:eastAsia="en-US"/>
-        </w:rPr>
-        <w:t xml:space="preserve"> helyét és a klaszter szórását. Ez a megközelítés megőrzi a korábbi információt, ugyanakkor fokozatosan beépíti az új adatokat, így a rendszer folyamatosan tanul anélkül, hogy az előző állapotot elfelejtené.</w:t>
-      </w:r>
-    </w:p>
-    <w:p>
-      <w:pPr>
-        <w:rPr>
-          <w:lang w:eastAsia="en-US"/>
-        </w:rPr>
-      </w:pPr>
-      <w:r>
-        <w:rPr>
-          <w:lang w:eastAsia="en-US"/>
-        </w:rPr>
-        <w:t xml:space="preserve">Az online </w:t>
-      </w:r>
-      <w:proofErr w:type="spellStart"/>
-      <w:r>
-        <w:rPr>
-          <w:lang w:eastAsia="en-US"/>
-        </w:rPr>
-        <w:t>klaszterezés</w:t>
-      </w:r>
-      <w:proofErr w:type="spellEnd"/>
-      <w:r>
-        <w:rPr>
-          <w:lang w:eastAsia="en-US"/>
-        </w:rPr>
-        <w:t xml:space="preserve"> előnye, hogy nem igényel az egész adathalmaz memóriában tartását, és alkalmas folyamatosan változó környezetekhez.</w:t>
+        <w:t>inden klaszter esetében az algoritmus kiszámítja az adott batch-hez tartozó pontok átlagát és varianciáját, majd ezeket az értékeket a korábbi klaszterparaméterekkel kombinálva pontosítja a centroid helyét és a klaszter szórását. Ez a megközelítés megőrzi a korábbi információt, ugyanakkor fokozatosan beépíti az új adatokat, így a rendszer folyamatosan tanul anélkül, hogy az előző állapotot elfelejtené.</w:t>
+      </w:r>
+    </w:p>
+    <w:p>
+      <w:pPr>
+        <w:rPr>
+          <w:lang w:eastAsia="en-US"/>
+        </w:rPr>
+      </w:pPr>
+      <w:r>
+        <w:rPr>
+          <w:lang w:eastAsia="en-US"/>
+        </w:rPr>
+        <w:t>Az online klaszterezés előnye, hogy nem igényel az egész adathalmaz memóriában tartását, és alkalmas folyamatosan változó környezetekhez.</w:t>
       </w:r>
       <w:r>
         <w:rPr>
@@ -10587,21 +6416,7 @@
         <w:rPr>
           <w:lang w:eastAsia="en-US"/>
         </w:rPr>
-        <w:t xml:space="preserve"> minden más online </w:t>
-      </w:r>
-      <w:proofErr w:type="spellStart"/>
-      <w:r>
-        <w:rPr>
-          <w:lang w:eastAsia="en-US"/>
-        </w:rPr>
-        <w:t>klaszterező</w:t>
-      </w:r>
-      <w:proofErr w:type="spellEnd"/>
-      <w:r>
-        <w:rPr>
-          <w:lang w:eastAsia="en-US"/>
-        </w:rPr>
-        <w:t xml:space="preserve"> algoritmus</w:t>
+        <w:t xml:space="preserve"> minden más online klaszterező algoritmus</w:t>
       </w:r>
       <w:r>
         <w:rPr>
@@ -10692,21 +6507,7 @@
         <w:rPr>
           <w:lang w:eastAsia="en-US"/>
         </w:rPr>
-        <w:t xml:space="preserve">akkor aktiválódik, ha két </w:t>
-      </w:r>
-      <w:proofErr w:type="spellStart"/>
-      <w:r>
-        <w:rPr>
-          <w:lang w:eastAsia="en-US"/>
-        </w:rPr>
-        <w:t>centroid</w:t>
-      </w:r>
-      <w:proofErr w:type="spellEnd"/>
-      <w:r>
-        <w:rPr>
-          <w:lang w:eastAsia="en-US"/>
-        </w:rPr>
-        <w:t xml:space="preserve"> közötti távolság egy előre megadott határérték alá csökken. Ilyen esetben a két klasztert súlyozott átlagolással egyesíti, miközben frissíti </w:t>
+        <w:t xml:space="preserve">akkor aktiválódik, ha két centroid közötti távolság egy előre megadott határérték alá csökken. Ilyen esetben a két klasztert súlyozott átlagolással egyesíti, miközben frissíti </w:t>
       </w:r>
       <w:r>
         <w:rPr>
@@ -10743,89 +6544,33 @@
         <w:rPr>
           <w:lang w:eastAsia="en-US"/>
         </w:rPr>
-        <w:t xml:space="preserve">A távolságmetrika kiválasztásától függően az algoritmus automatikusan végrehajtja a szükséges normalizálást: koszinuszos metrika esetén a bemeneti vektorokat és a </w:t>
-      </w:r>
-      <w:proofErr w:type="spellStart"/>
-      <w:r>
-        <w:rPr>
-          <w:lang w:eastAsia="en-US"/>
-        </w:rPr>
-        <w:t>centroidokat</w:t>
-      </w:r>
-      <w:proofErr w:type="spellEnd"/>
-      <w:r>
-        <w:rPr>
-          <w:lang w:eastAsia="en-US"/>
-        </w:rPr>
-        <w:t xml:space="preserve"> egységnormára skálázza, biztosítva ezzel a hasonlósági mérés konzisztenciáját.</w:t>
-      </w:r>
-    </w:p>
-    <w:p>
-      <w:pPr>
-        <w:rPr>
-          <w:lang w:eastAsia="en-US"/>
-        </w:rPr>
-      </w:pPr>
-      <w:r>
-        <w:rPr>
-          <w:lang w:eastAsia="en-US"/>
-        </w:rPr>
-        <w:t xml:space="preserve">Az implementáció mindemellett egy </w:t>
-      </w:r>
-      <w:proofErr w:type="spellStart"/>
-      <w:r>
-        <w:rPr>
-          <w:lang w:eastAsia="en-US"/>
-        </w:rPr>
-        <w:t>state</w:t>
-      </w:r>
-      <w:proofErr w:type="spellEnd"/>
-      <w:r>
-        <w:rPr>
-          <w:lang w:eastAsia="en-US"/>
-        </w:rPr>
-        <w:t xml:space="preserve"> management mechanizmust is tartalmaz, amely lehetővé teszi a modell aktuális állapotának (</w:t>
-      </w:r>
-      <w:proofErr w:type="spellStart"/>
-      <w:r>
-        <w:rPr>
-          <w:lang w:eastAsia="en-US"/>
-        </w:rPr>
-        <w:t>centroidok</w:t>
-      </w:r>
-      <w:proofErr w:type="spellEnd"/>
-      <w:r>
-        <w:rPr>
-          <w:lang w:eastAsia="en-US"/>
-        </w:rPr>
-        <w:t>, számlálók, varianciák, feldolgozott adatok száma) kinyerését és mentését. Ez különösen hasznos online tanulási környezetben, ahol a folyamat bármikor megszakítható és újraindítható anélkül, hogy az addigi tudás elveszne.</w:t>
-      </w:r>
-    </w:p>
-    <w:p>
-      <w:pPr>
-        <w:rPr>
-          <w:lang w:eastAsia="en-US"/>
-        </w:rPr>
-      </w:pPr>
-      <w:r>
-        <w:rPr>
-          <w:lang w:eastAsia="en-US"/>
-        </w:rPr>
-        <w:t xml:space="preserve">Ez a módszer különösképp memória hatékony is, hiszen futás közben csak az adott batchben érkező </w:t>
-      </w:r>
-      <w:proofErr w:type="spellStart"/>
-      <w:r>
-        <w:rPr>
-          <w:lang w:eastAsia="en-US"/>
-        </w:rPr>
-        <w:t>embeddingek</w:t>
-      </w:r>
-      <w:proofErr w:type="spellEnd"/>
-      <w:r>
-        <w:rPr>
-          <w:lang w:eastAsia="en-US"/>
-        </w:rPr>
-        <w:t>, az aktuális klaszterközéppontokat tartalmazó tömb, egy vektor, amely azt tartja nyilván, hogy az egyes klaszterekhez eddig mennyi adat tartozott, a klaszterekhez tartozó pontok futó összege, ami minden klaszter esetén összegzi az oda tartozó pontok koordinátáit, a klaszterekhez egyetlen számként nyilvántartott variancia és egy skalár, ami azt mutatja meg, hogy összesen mennyi pontot dolgozott fel a modell idáig, van a memóriában.</w:t>
+        <w:t>A távolságmetrika kiválasztásától függően az algoritmus automatikusan végrehajtja a szükséges normalizálást: koszinuszos metrika esetén a bemeneti vektorokat és a centroidokat egységnormára skálázza, biztosítva ezzel a hasonlósági mérés konzisztenciáját.</w:t>
+      </w:r>
+    </w:p>
+    <w:p>
+      <w:pPr>
+        <w:rPr>
+          <w:lang w:eastAsia="en-US"/>
+        </w:rPr>
+      </w:pPr>
+      <w:r>
+        <w:rPr>
+          <w:lang w:eastAsia="en-US"/>
+        </w:rPr>
+        <w:t>Az implementáció mindemellett egy state management mechanizmust is tartalmaz, amely lehetővé teszi a modell aktuális állapotának (centroidok, számlálók, varianciák, feldolgozott adatok száma) kinyerését és mentését. Ez különösen hasznos online tanulási környezetben, ahol a folyamat bármikor megszakítható és újraindítható anélkül, hogy az addigi tudás elveszne.</w:t>
+      </w:r>
+    </w:p>
+    <w:p>
+      <w:pPr>
+        <w:rPr>
+          <w:lang w:eastAsia="en-US"/>
+        </w:rPr>
+      </w:pPr>
+      <w:r>
+        <w:rPr>
+          <w:lang w:eastAsia="en-US"/>
+        </w:rPr>
+        <w:t>Ez a módszer különösképp memória hatékony is, hiszen futás közben csak az adott batchben érkező embeddingek, az aktuális klaszterközéppontokat tartalmazó tömb, egy vektor, amely azt tartja nyilván, hogy az egyes klaszterekhez eddig mennyi adat tartozott, a klaszterekhez tartozó pontok futó összege, ami minden klaszter esetén összegzi az oda tartozó pontok koordinátáit, a klaszterekhez egyetlen számként nyilvántartott variancia és egy skalár, ami azt mutatja meg, hogy összesen mennyi pontot dolgozott fel a modell idáig, van a memóriában.</w:t>
       </w:r>
     </w:p>
     <w:p>
@@ -10839,83 +6584,13 @@
           <w:lang w:eastAsia="en-US"/>
         </w:rPr>
         <w:lastRenderedPageBreak/>
-        <w:t xml:space="preserve">A </w:t>
-      </w:r>
-      <w:proofErr w:type="spellStart"/>
-      <w:r>
-        <w:rPr>
-          <w:lang w:eastAsia="en-US"/>
-        </w:rPr>
-        <w:t>centroidok</w:t>
-      </w:r>
-      <w:proofErr w:type="spellEnd"/>
-      <w:r>
-        <w:rPr>
-          <w:lang w:eastAsia="en-US"/>
-        </w:rPr>
-        <w:t xml:space="preserve"> frissítése és új </w:t>
-      </w:r>
-      <w:proofErr w:type="spellStart"/>
-      <w:r>
-        <w:rPr>
-          <w:lang w:eastAsia="en-US"/>
-        </w:rPr>
-        <w:t>embeddingek</w:t>
-      </w:r>
-      <w:proofErr w:type="spellEnd"/>
-      <w:r>
-        <w:rPr>
-          <w:lang w:eastAsia="en-US"/>
-        </w:rPr>
-        <w:t xml:space="preserve"> klaszterekbe sorolását követően elkezdődhet a </w:t>
-      </w:r>
-      <w:proofErr w:type="spellStart"/>
-      <w:r>
-        <w:rPr>
-          <w:lang w:eastAsia="en-US"/>
-        </w:rPr>
-        <w:t>retrieval</w:t>
-      </w:r>
-      <w:proofErr w:type="spellEnd"/>
-      <w:r>
-        <w:rPr>
-          <w:lang w:eastAsia="en-US"/>
-        </w:rPr>
-        <w:t xml:space="preserve"> fázis a korábban bemutatott módszer alapján.</w:t>
-      </w:r>
-      <w:r>
-        <w:rPr>
-          <w:lang w:eastAsia="en-US"/>
-        </w:rPr>
-        <w:t xml:space="preserve"> Először a felhasználói kérdést klaszter-szinten hasonlítjuk össze, majd csak ezt követően végzünk részletes keresést a legrelevánsabb klaszterekben szereplő </w:t>
-      </w:r>
-      <w:proofErr w:type="spellStart"/>
-      <w:r>
-        <w:rPr>
-          <w:lang w:eastAsia="en-US"/>
-        </w:rPr>
-        <w:t>embeddingek</w:t>
-      </w:r>
-      <w:proofErr w:type="spellEnd"/>
-      <w:r>
-        <w:rPr>
-          <w:lang w:eastAsia="en-US"/>
-        </w:rPr>
-        <w:t xml:space="preserve"> között. Végül pedig visszatérítjük az így kapott leghasonlóbb </w:t>
-      </w:r>
-      <w:proofErr w:type="spellStart"/>
-      <w:r>
-        <w:rPr>
-          <w:lang w:eastAsia="en-US"/>
-        </w:rPr>
-        <w:t>embedding</w:t>
-      </w:r>
-      <w:proofErr w:type="spellEnd"/>
-      <w:r>
-        <w:rPr>
-          <w:lang w:eastAsia="en-US"/>
-        </w:rPr>
-        <w:t xml:space="preserve"> vektorokat, melyek alapján a későbbiekben egy nagy nyelvi modell</w:t>
+        <w:t>A centroidok frissítése és új embeddingek klaszterekbe sorolását követően elkezdődhet a retrieval fázis a korábban bemutatott módszer alapján.</w:t>
+      </w:r>
+      <w:r>
+        <w:rPr>
+          <w:lang w:eastAsia="en-US"/>
+        </w:rPr>
+        <w:t xml:space="preserve"> Először a felhasználói kérdést klaszter-szinten hasonlítjuk össze, majd csak ezt követően végzünk részletes keresést a legrelevánsabb klaszterekben szereplő embeddingek között. Végül pedig visszatérítjük az így kapott leghasonlóbb embedding vektorokat, melyek alapján a későbbiekben egy nagy nyelvi modell</w:t>
       </w:r>
       <w:r>
         <w:rPr>
@@ -10934,7 +6609,7 @@
       <w:pPr>
         <w:pStyle w:val="Cmsor1"/>
       </w:pPr>
-      <w:bookmarkStart w:id="26" w:name="_Toc211541234"/>
+      <w:bookmarkStart w:id="26" w:name="_Toc211793295"/>
       <w:r>
         <w:lastRenderedPageBreak/>
         <w:t xml:space="preserve">5 </w:t>
@@ -10952,45 +6627,21 @@
           <w:numId w:val="0"/>
         </w:numPr>
       </w:pPr>
-      <w:bookmarkStart w:id="27" w:name="_Toc211541235"/>
-      <w:r>
-        <w:t xml:space="preserve">5.1 </w:t>
-      </w:r>
-      <w:proofErr w:type="spellStart"/>
-      <w:r>
-        <w:t>Klaszterezési</w:t>
-      </w:r>
-      <w:proofErr w:type="spellEnd"/>
-      <w:r>
-        <w:t xml:space="preserve"> módszerek hatékonyságának vizsgálata</w:t>
+      <w:bookmarkStart w:id="27" w:name="_Toc211793296"/>
+      <w:r>
+        <w:t>5.1 Klaszterezési módszerek hatékonyságának vizsgálata</w:t>
       </w:r>
       <w:bookmarkEnd w:id="27"/>
     </w:p>
     <w:p>
       <w:r>
-        <w:t xml:space="preserve">Az eredmények bemutatását és a kiértékelési módszerek ismertetését a különböző </w:t>
-      </w:r>
-      <w:proofErr w:type="spellStart"/>
-      <w:r>
-        <w:t>klaszterezési</w:t>
-      </w:r>
-      <w:proofErr w:type="spellEnd"/>
-      <w:r>
-        <w:t xml:space="preserve"> algoritmusok hatékonyságának összehasonlító vizsgálatával kezd</w:t>
+        <w:t>Az eredmények bemutatását és a kiértékelési módszerek ismertetését a különböző klaszterezési algoritmusok hatékonyságának összehasonlító vizsgálatával kezd</w:t>
       </w:r>
       <w:r>
         <w:t>em</w:t>
       </w:r>
       <w:r>
-        <w:t xml:space="preserve">. A kísérletek célja annak feltárása volt, hogy az egyes megközelítések milyen mértékben képesek hatékonyan és stabilan kezelni a dinamikusan változó, nagyméretű adatbeáramlást. Ennek érdekében három különböző </w:t>
-      </w:r>
-      <w:proofErr w:type="spellStart"/>
-      <w:r>
-        <w:t>klaszterezési</w:t>
-      </w:r>
-      <w:proofErr w:type="spellEnd"/>
-      <w:r>
-        <w:t xml:space="preserve"> módszert elemezt</w:t>
+        <w:t>. A kísérletek célja annak feltárása volt, hogy az egyes megközelítések milyen mértékben képesek hatékonyan és stabilan kezelni a dinamikusan változó, nagyméretű adatbeáramlást. Ennek érdekében három különböző klaszterezési módszert elemezt</w:t>
       </w:r>
       <w:r>
         <w:t>em</w:t>
@@ -11007,65 +6658,44 @@
     </w:p>
     <w:p>
       <w:r>
-        <w:t>Az első vizsgált módszer az előző fejezetben részletesen bemutatott online K-</w:t>
-      </w:r>
-      <w:proofErr w:type="spellStart"/>
-      <w:r>
-        <w:t>Means</w:t>
-      </w:r>
-      <w:proofErr w:type="spellEnd"/>
-      <w:r>
-        <w:t xml:space="preserve"> algoritmus, amely az adatok folyamatos érkezéséhez adaptálódva frissíti a klaszterközéppontokat, és képes a korábbi tanulási eredmények megőrzése mellett az új információk integrálására.</w:t>
-      </w:r>
-    </w:p>
-    <w:p>
-      <w:r>
-        <w:t xml:space="preserve">A második vizsgált megközelítés a </w:t>
-      </w:r>
-      <w:proofErr w:type="spellStart"/>
-      <w:r>
-        <w:t>MiniBatchKMeans</w:t>
-      </w:r>
-      <w:proofErr w:type="spellEnd"/>
-      <w:r>
-        <w:t xml:space="preserve"> algoritmus, amely a klasszikus K-</w:t>
-      </w:r>
-      <w:proofErr w:type="spellStart"/>
-      <w:r>
-        <w:t>Means</w:t>
-      </w:r>
-      <w:proofErr w:type="spellEnd"/>
-      <w:r>
-        <w:t xml:space="preserve"> továbbfejlesztett, részben online működésre képes változata. Ez a módszer szintén batch-alapú feldolgozást alkalmaz, azonban nem támogatja a klaszterszám dinamikus módosítását a beérkező adatok függvényében. Ennek következtében a modell merevebb, és kevésbé alkalmas az olyan környezetekben történő alkalmazásra, ahol az adatok eloszlása időben változhat, vagy új minták jelenhetnek meg.</w:t>
-      </w:r>
-    </w:p>
-    <w:p>
-      <w:r>
-        <w:t>A harmadik elemzett módszer az alap K-</w:t>
-      </w:r>
-      <w:proofErr w:type="spellStart"/>
-      <w:r>
-        <w:t>Means</w:t>
-      </w:r>
-      <w:proofErr w:type="spellEnd"/>
-      <w:r>
-        <w:t xml:space="preserve"> algoritmus, amely a legelterjedtebb </w:t>
-      </w:r>
-      <w:proofErr w:type="spellStart"/>
-      <w:r>
-        <w:t>klaszterezési</w:t>
-      </w:r>
-      <w:proofErr w:type="spellEnd"/>
-      <w:r>
-        <w:t xml:space="preserve"> eljárások közé tartozik. Bár egyszerű és hatékony statikus környezetben, hátránya, hogy teljes </w:t>
-      </w:r>
-      <w:proofErr w:type="spellStart"/>
-      <w:r>
-        <w:t>újratanítást</w:t>
-      </w:r>
-      <w:proofErr w:type="spellEnd"/>
-      <w:r>
-        <w:t xml:space="preserve"> igényel, amennyiben új adatok érkeznek</w:t>
+        <w:t>Az első vizsgált módszer az előző fejezetben részletesen bemutatott online K-Means algoritmus, amely az adatok folyamatos érkezéséhez adaptálódva frissíti a klaszterközéppontokat, és képes a korábbi tanulási eredmények megőrzése mellett az új információk integrálására.</w:t>
+      </w:r>
+    </w:p>
+    <w:p>
+      <w:r>
+        <w:t>A második vizsgált megközelítés a MiniBatchKMeans algoritmus, amely a klasszikus K-Means továbbfejlesztett, részben online működésre képes változata. Ez a módszer szintén batch-alapú feldolgozást alkalmaz, azonban nem támogatja a klaszterszám dinamikus módosítását a beérkező adatok függvényében. Ennek következtében a modell merevebb, és kevésbé alkalmas az olyan környezetekben történő alkalmazásra, ahol az adatok eloszlása időben változhat, vagy új minták jelenhetnek meg.</w:t>
+      </w:r>
+    </w:p>
+    <w:p>
+      <w:r>
+        <w:t>A harmadik elemzett módszer az alap KMeans</w:t>
+      </w:r>
+      <w:r>
+        <w:t xml:space="preserve"> </w:t>
+      </w:r>
+      <w:r>
+        <w:fldChar w:fldCharType="begin"/>
+      </w:r>
+      <w:r>
+        <w:instrText xml:space="preserve"> REF _Ref211791763 \r \h </w:instrText>
+      </w:r>
+      <w:r>
+        <w:fldChar w:fldCharType="separate"/>
+      </w:r>
+      <w:r>
+        <w:rPr>
+          <w:cs/>
+        </w:rPr>
+        <w:t>‎</w:t>
+      </w:r>
+      <w:r>
+        <w:t>[16]</w:t>
+      </w:r>
+      <w:r>
+        <w:fldChar w:fldCharType="end"/>
+      </w:r>
+      <w:r>
+        <w:t xml:space="preserve"> algoritmus, amely a legelterjedtebb klaszterezési eljárások közé tartozik. Bár egyszerű és hatékony statikus környezetben, hátránya, hogy teljes újratanítást igényel, amennyiben új adatok érkeznek</w:t>
       </w:r>
       <w:r>
         <w:t>,</w:t>
@@ -11076,55 +6706,7 @@
     </w:p>
     <w:p>
       <w:r>
-        <w:t xml:space="preserve">A vizsgálatok során kipróbálásra került egy negyedik módszer is, a </w:t>
-      </w:r>
-      <w:proofErr w:type="spellStart"/>
-      <w:r>
-        <w:t>River</w:t>
-      </w:r>
-      <w:proofErr w:type="spellEnd"/>
-      <w:r>
-        <w:t xml:space="preserve"> keretrendszerben található </w:t>
-      </w:r>
-      <w:proofErr w:type="spellStart"/>
-      <w:r>
-        <w:t>KMeans</w:t>
-      </w:r>
-      <w:proofErr w:type="spellEnd"/>
-      <w:r>
-        <w:t xml:space="preserve"> algoritmus, amely kifejezetten online, streaming jellegű adatok feldolgozására lett tervezve. Ez az algoritmus a </w:t>
-      </w:r>
-      <w:proofErr w:type="spellStart"/>
-      <w:r>
-        <w:t>learn_</w:t>
-      </w:r>
-      <w:proofErr w:type="gramStart"/>
-      <w:r>
-        <w:t>one</w:t>
-      </w:r>
-      <w:proofErr w:type="spellEnd"/>
-      <w:r>
-        <w:t>(</w:t>
-      </w:r>
-      <w:proofErr w:type="gramEnd"/>
-      <w:r>
-        <w:t xml:space="preserve">) függvény segítségével képes új adatpontok </w:t>
-      </w:r>
-      <w:proofErr w:type="spellStart"/>
-      <w:r>
-        <w:t>egyenkénti</w:t>
-      </w:r>
-      <w:proofErr w:type="spellEnd"/>
-      <w:r>
-        <w:t xml:space="preserve"> megtanulására, ami előnyös lehet folyamatosan érkező, valós idejű adatfolyam esetén. Ugyanakkor ez a megközelítés a jelen munka szempontjából nem bizonyult célszerűnek, mivel nem teszi lehetővé az adatok </w:t>
-      </w:r>
-      <w:proofErr w:type="spellStart"/>
-      <w:r>
-        <w:t>batchenkénti</w:t>
-      </w:r>
-      <w:proofErr w:type="spellEnd"/>
-      <w:r>
-        <w:t xml:space="preserve"> feldolgozását, illetve nem támogatja egy nagy, előre rendelkezésre álló adathalmazról történő inicializálást</w:t>
+        <w:t>A vizsgálatok során kipróbálásra került egy negyedik módszer is, a River keretrendszerben található KMeans algoritmus, amely kifejezetten online, streaming jellegű adatok feldolgozására lett tervezve. Ez az algoritmus a learn_one() függvény segítségével képes új adatpontok egyenkénti megtanulására, ami előnyös lehet folyamatosan érkező, valós idejű adatfolyam esetén. Ugyanakkor ez a megközelítés a jelen munka szempontjából nem bizonyult célszerűnek, mivel nem teszi lehetővé az adatok batchenkénti feldolgozását, illetve nem támogatja egy nagy, előre rendelkezésre álló adathalmazról történő inicializálást</w:t>
       </w:r>
       <w:r>
         <w:t xml:space="preserve"> </w:t>
@@ -11156,42 +6738,13 @@
     </w:p>
     <w:p>
       <w:r>
-        <w:t xml:space="preserve">Mivel kutatásom egyik központi célja egy olyan </w:t>
-      </w:r>
-      <w:proofErr w:type="spellStart"/>
-      <w:r>
-        <w:t>klaszterezési</w:t>
-      </w:r>
-      <w:proofErr w:type="spellEnd"/>
-      <w:r>
-        <w:t xml:space="preserve"> megoldás kialakítása volt, amely nagy méretű, előre ismert tudásbázisra épül, és képes annak dinamikus, folyamatos frissítésére a későbbiekben beérkező adatok alapján, ezért elengedhetetlen követelmény volt a batch alapú feldolgozás és az előzetes </w:t>
-      </w:r>
-      <w:proofErr w:type="spellStart"/>
-      <w:r>
-        <w:t>inicializálhatóság</w:t>
-      </w:r>
-      <w:proofErr w:type="spellEnd"/>
-      <w:r>
-        <w:t xml:space="preserve">. Ennek megfelelően a </w:t>
-      </w:r>
-      <w:proofErr w:type="spellStart"/>
-      <w:r>
-        <w:t>River</w:t>
-      </w:r>
-      <w:proofErr w:type="spellEnd"/>
+        <w:t>Mivel kutatásom egyik központi célja egy olyan klaszterezési megoldás kialakítása volt, amely nagy méretű, előre ismert tudásbázisra épül, és képes annak dinamikus, folyamatos frissítésére a későbbiekben beérkező adatok alapján, ezért elengedhetetlen követelmény volt a batch alapú feldolgozás és az előzetes inicializálhatóság. Ennek megfelelően a River</w:t>
+      </w:r>
       <w:r>
         <w:t xml:space="preserve"> könyvtár</w:t>
       </w:r>
       <w:r>
-        <w:t xml:space="preserve"> </w:t>
-      </w:r>
-      <w:proofErr w:type="spellStart"/>
-      <w:r>
-        <w:t>KMeans</w:t>
-      </w:r>
-      <w:proofErr w:type="spellEnd"/>
-      <w:r>
-        <w:t xml:space="preserve"> algoritmus</w:t>
+        <w:t xml:space="preserve"> KMeans algoritmus</w:t>
       </w:r>
       <w:r>
         <w:t>a</w:t>
@@ -11202,37 +6755,13 @@
     </w:p>
     <w:p>
       <w:r>
-        <w:t xml:space="preserve">Először vizsgáljuk meg a különböző algoritmusokat futásidő </w:t>
-      </w:r>
-      <w:proofErr w:type="spellStart"/>
-      <w:r>
-        <w:t>szempontjábó</w:t>
-      </w:r>
-      <w:proofErr w:type="spellEnd"/>
-      <w:r>
-        <w:t xml:space="preserve">. Ehhez a már bemutatott </w:t>
-      </w:r>
-      <w:proofErr w:type="spellStart"/>
-      <w:r>
-        <w:t>SQuAD</w:t>
-      </w:r>
-      <w:proofErr w:type="spellEnd"/>
-      <w:r>
-        <w:t xml:space="preserve"> adathalmazt használ</w:t>
+        <w:t>Először vizsgáljuk meg a különböző algoritmusokat futásidő szempontjábó. Ehhez a már bemutatott SQuAD adathalmazt használ</w:t>
       </w:r>
       <w:r>
         <w:t>tam</w:t>
       </w:r>
       <w:r>
-        <w:t xml:space="preserve">, amiből a </w:t>
-      </w:r>
-      <w:proofErr w:type="spellStart"/>
-      <w:r>
-        <w:t>chunkolást</w:t>
-      </w:r>
-      <w:proofErr w:type="spellEnd"/>
-      <w:r>
-        <w:t xml:space="preserve"> követően 384 és 1024 dimenziós </w:t>
+        <w:t xml:space="preserve">, amiből a chunkolást követően 384 és 1024 dimenziós </w:t>
       </w:r>
       <w:r>
         <w:lastRenderedPageBreak/>
@@ -11242,29 +6771,13 @@
         <w:t>em</w:t>
       </w:r>
       <w:r>
-        <w:t xml:space="preserve">. Összesen 84007 darab </w:t>
-      </w:r>
-      <w:proofErr w:type="spellStart"/>
-      <w:r>
-        <w:t>embeddingünk</w:t>
-      </w:r>
-      <w:proofErr w:type="spellEnd"/>
-      <w:r>
-        <w:t xml:space="preserve"> van</w:t>
+        <w:t>. Összesen 84007 darab embeddingünk van</w:t>
       </w:r>
       <w:r>
         <w:t xml:space="preserve"> 18891 különböző dokumentumból</w:t>
       </w:r>
       <w:r>
-        <w:t xml:space="preserve">, amiket most </w:t>
-      </w:r>
-      <w:proofErr w:type="spellStart"/>
-      <w:r>
-        <w:t>klaszterezni</w:t>
-      </w:r>
-      <w:proofErr w:type="spellEnd"/>
-      <w:r>
-        <w:t xml:space="preserve"> szeretnénk.</w:t>
+        <w:t>, amiket most klaszterezni szeretnénk.</w:t>
       </w:r>
     </w:p>
     <w:p>
@@ -11322,54 +6835,35 @@
       <w:pPr>
         <w:pStyle w:val="Kpalrs"/>
       </w:pPr>
-      <w:fldSimple w:instr=" SEQ ábra \* ARABIC ">
-        <w:r>
-          <w:rPr>
-            <w:noProof/>
-          </w:rPr>
-          <w:t>4</w:t>
-        </w:r>
-      </w:fldSimple>
-      <w:r>
-        <w:t xml:space="preserve">. ábra - </w:t>
-      </w:r>
-      <w:proofErr w:type="spellStart"/>
-      <w:r>
-        <w:t>KMeans</w:t>
-      </w:r>
-      <w:proofErr w:type="spellEnd"/>
-      <w:r>
-        <w:t xml:space="preserve">, </w:t>
-      </w:r>
-      <w:proofErr w:type="spellStart"/>
-      <w:r>
-        <w:t>MiniBatchK</w:t>
+      <w:r>
+        <w:fldChar w:fldCharType="begin"/>
+      </w:r>
+      <w:r>
+        <w:instrText xml:space="preserve"> SEQ ábra \* ARABIC </w:instrText>
+      </w:r>
+      <w:r>
+        <w:fldChar w:fldCharType="separate"/>
+      </w:r>
+      <w:r>
+        <w:rPr>
+          <w:noProof/>
+        </w:rPr>
+        <w:t>4</w:t>
+      </w:r>
+      <w:r>
+        <w:rPr>
+          <w:noProof/>
+        </w:rPr>
+        <w:fldChar w:fldCharType="end"/>
+      </w:r>
+      <w:r>
+        <w:t>. ábra - KMeans, MiniBatchK</w:t>
       </w:r>
       <w:r>
         <w:t>M</w:t>
       </w:r>
       <w:r>
-        <w:t>eans</w:t>
-      </w:r>
-      <w:proofErr w:type="spellEnd"/>
-      <w:r>
-        <w:t xml:space="preserve"> és online </w:t>
-      </w:r>
-      <w:proofErr w:type="spellStart"/>
-      <w:r>
-        <w:t>KMeans</w:t>
-      </w:r>
-      <w:proofErr w:type="spellEnd"/>
-      <w:r>
-        <w:t xml:space="preserve"> futásideje 384 és 1024 dimenziós </w:t>
-      </w:r>
-      <w:proofErr w:type="spellStart"/>
-      <w:r>
-        <w:t>embeddingeken</w:t>
-      </w:r>
-      <w:proofErr w:type="spellEnd"/>
-      <w:r>
-        <w:t xml:space="preserve"> különböző számú klasztert feltételezve.</w:t>
+        <w:t>eans és online KMeans futásideje 384 és 1024 dimenziós embeddingeken különböző számú klasztert feltételezve.</w:t>
       </w:r>
     </w:p>
     <w:p>
@@ -11427,130 +6921,53 @@
       <w:pPr>
         <w:pStyle w:val="Kpalrs"/>
       </w:pPr>
-      <w:fldSimple w:instr=" SEQ ábra \* ARABIC ">
-        <w:r>
-          <w:rPr>
-            <w:noProof/>
-          </w:rPr>
-          <w:t>5</w:t>
-        </w:r>
-      </w:fldSimple>
-      <w:r>
-        <w:t xml:space="preserve">. ábra - </w:t>
-      </w:r>
-      <w:proofErr w:type="spellStart"/>
-      <w:r>
-        <w:t>MiniBatchKMeans</w:t>
-      </w:r>
-      <w:proofErr w:type="spellEnd"/>
-      <w:r>
-        <w:t xml:space="preserve"> és online </w:t>
-      </w:r>
-      <w:proofErr w:type="spellStart"/>
-      <w:r>
-        <w:t>KMeans</w:t>
-      </w:r>
-      <w:proofErr w:type="spellEnd"/>
-      <w:r>
-        <w:t xml:space="preserve"> futásideje 384 és 1024 dimenziós </w:t>
-      </w:r>
-      <w:proofErr w:type="spellStart"/>
-      <w:r>
-        <w:t>embeddingeken</w:t>
-      </w:r>
-      <w:proofErr w:type="spellEnd"/>
-      <w:r>
-        <w:t xml:space="preserve"> a maximális indulási klaszterszám függvényében. (4. ábra részlete)</w:t>
-      </w:r>
-    </w:p>
-    <w:p>
-      <w:r>
-        <w:t xml:space="preserve">Ahogy az a 4. ábrán is jól látható a </w:t>
-      </w:r>
-      <w:proofErr w:type="spellStart"/>
-      <w:r>
-        <w:t>KMeans</w:t>
-      </w:r>
-      <w:proofErr w:type="spellEnd"/>
-      <w:r>
-        <w:t xml:space="preserve"> algoritmus jóval lassabban képes elvégezni a </w:t>
-      </w:r>
-      <w:proofErr w:type="spellStart"/>
-      <w:r>
-        <w:t>klaszterezést</w:t>
-      </w:r>
-      <w:proofErr w:type="spellEnd"/>
-      <w:r>
-        <w:t xml:space="preserve">, mint az online vagy </w:t>
-      </w:r>
-      <w:proofErr w:type="spellStart"/>
-      <w:r>
-        <w:t>MiniBatchKMeans</w:t>
-      </w:r>
-      <w:proofErr w:type="spellEnd"/>
-      <w:r>
-        <w:t>. Ez nem meglepő eredmény, hiszen egy</w:t>
+      <w:r>
+        <w:fldChar w:fldCharType="begin"/>
+      </w:r>
+      <w:r>
+        <w:instrText xml:space="preserve"> SEQ ábra \* ARABIC </w:instrText>
+      </w:r>
+      <w:r>
+        <w:fldChar w:fldCharType="separate"/>
+      </w:r>
+      <w:r>
+        <w:rPr>
+          <w:noProof/>
+        </w:rPr>
+        <w:t>5</w:t>
+      </w:r>
+      <w:r>
+        <w:rPr>
+          <w:noProof/>
+        </w:rPr>
+        <w:fldChar w:fldCharType="end"/>
+      </w:r>
+      <w:r>
+        <w:t>. ábra - MiniBatchKMeans és online KMeans futásideje 384 és 1024 dimenziós embeddingeken a maximális indulási klaszterszám függvényében. (4. ábra részlete)</w:t>
+      </w:r>
+    </w:p>
+    <w:p>
+      <w:r>
+        <w:t>Ahogy az a 4. ábrán is jól látható a KMeans algoritmus jóval lassabban képes elvégezni a klaszterezést</w:t>
+      </w:r>
+      <w:r>
+        <w:t>, mint az online vagy MiniBatchKMeans. Ez nem meglepő eredmény, hiszen egy</w:t>
       </w:r>
       <w:r>
         <w:t xml:space="preserve"> klasszikus</w:t>
       </w:r>
       <w:r>
-        <w:t xml:space="preserve"> </w:t>
-      </w:r>
-      <w:proofErr w:type="spellStart"/>
-      <w:r>
-        <w:t>KMeans</w:t>
-      </w:r>
-      <w:proofErr w:type="spellEnd"/>
-      <w:r>
-        <w:t xml:space="preserve"> </w:t>
-      </w:r>
-      <w:r>
-        <w:t xml:space="preserve">működése során minden iterációban az összes adatpontot újraértékeli, hogy kiszámolja a távolságokat a </w:t>
-      </w:r>
-      <w:proofErr w:type="spellStart"/>
-      <w:r>
-        <w:t>centroidokhoz</w:t>
-      </w:r>
-      <w:proofErr w:type="spellEnd"/>
-      <w:r>
-        <w:t>, majd újra frissítse azokat. Ez azt jelenti, hogy az egész adathalmaznak egyszerre kell elérhetőnek lennie a memóriában, ami nagy adatok esetén komoly korlátozó tényező.</w:t>
-      </w:r>
-      <w:r>
-        <w:t xml:space="preserve"> Vizsgáljuk meg most az 5. ábra alapján a </w:t>
-      </w:r>
-      <w:proofErr w:type="spellStart"/>
-      <w:r>
-        <w:t>MiniBatchKMeans</w:t>
-      </w:r>
-      <w:proofErr w:type="spellEnd"/>
-      <w:r>
-        <w:t xml:space="preserve"> és online </w:t>
-      </w:r>
-      <w:proofErr w:type="spellStart"/>
-      <w:r>
-        <w:t>KMeans</w:t>
-      </w:r>
-      <w:proofErr w:type="spellEnd"/>
-      <w:r>
-        <w:t xml:space="preserve"> algoritmusokat futásidő szempontjából. Itt az látható, hogy egészen addig, amíg nem érünk el nagyobb kiindulási klaszterszámot, a két algoritmus ugyanolyan eredményt ér el. Azonban, amint a klaszterszám megnövekszik a </w:t>
-      </w:r>
-      <w:proofErr w:type="spellStart"/>
+        <w:t xml:space="preserve"> KMeans </w:t>
+      </w:r>
+      <w:r>
+        <w:t>működése során minden iterációban az összes adatpontot újraértékeli, hogy kiszámolja a távolságokat a centroidokhoz, majd újra frissítse azokat. Ez azt jelenti, hogy az egész adathalmaznak egyszerre kell elérhetőnek lennie a memóriában, ami nagy adatok esetén komoly korlátozó tényező.</w:t>
+      </w:r>
+      <w:r>
+        <w:t xml:space="preserve"> Vizsgáljuk meg most az 5. ábra alapján a MiniBatchKMeans és online KMeans algoritmusokat futásidő szempontjából. Itt az látható, hogy egészen addig, amíg nem érünk el nagyobb kiindulási klaszterszámot, a két algoritmus ugyanolyan eredményt ér el. Azonban, amint a klaszterszám megnövekszik a </w:t>
+      </w:r>
       <w:r>
         <w:lastRenderedPageBreak/>
-        <w:t>MiniBatchKMeans</w:t>
-      </w:r>
-      <w:proofErr w:type="spellEnd"/>
-      <w:r>
-        <w:t xml:space="preserve"> futásideje elkezd megnőni. Ezzel szemben az online </w:t>
-      </w:r>
-      <w:proofErr w:type="spellStart"/>
-      <w:r>
-        <w:t>KMeans</w:t>
-      </w:r>
-      <w:proofErr w:type="spellEnd"/>
-      <w:r>
-        <w:t xml:space="preserve"> algoritmus még nagy klaszterszámok esetén is kiegyensúlyozott</w:t>
+        <w:t>MiniBatchKMeans futásideje elkezd megnőni. Ezzel szemben az online KMeans algoritmus még nagy klaszterszámok esetén is kiegyensúlyozott</w:t>
       </w:r>
       <w:r>
         <w:t xml:space="preserve"> teljesítményt nyújt futásidőben.</w:t>
@@ -11558,119 +6975,18 @@
     </w:p>
     <w:p>
       <w:r>
-        <w:t xml:space="preserve">Annak érdekében, hogy a különböző </w:t>
-      </w:r>
-      <w:proofErr w:type="spellStart"/>
-      <w:r>
-        <w:t>klaszterezési</w:t>
-      </w:r>
-      <w:proofErr w:type="spellEnd"/>
-      <w:r>
-        <w:t xml:space="preserve"> eljárásokat még jobban össze tudjuk hasonlítani egymással, készítettem több szintetikus, magas dimenziós adathalmazt a </w:t>
-      </w:r>
-      <w:proofErr w:type="spellStart"/>
-      <w:r>
-        <w:t>scikit-learn</w:t>
-      </w:r>
-      <w:proofErr w:type="spellEnd"/>
-      <w:r>
-        <w:t xml:space="preserve"> </w:t>
-      </w:r>
-      <w:proofErr w:type="spellStart"/>
-      <w:r>
-        <w:t>datasets</w:t>
-      </w:r>
-      <w:proofErr w:type="spellEnd"/>
-      <w:r>
-        <w:t xml:space="preserve"> könyvtárának </w:t>
-      </w:r>
-      <w:proofErr w:type="spellStart"/>
-      <w:r>
-        <w:t>make_</w:t>
-      </w:r>
-      <w:proofErr w:type="gramStart"/>
-      <w:r>
-        <w:t>blobs</w:t>
-      </w:r>
-      <w:proofErr w:type="spellEnd"/>
-      <w:r>
-        <w:t>(</w:t>
-      </w:r>
-      <w:proofErr w:type="gramEnd"/>
-      <w:r>
-        <w:t xml:space="preserve">) függvényével. A választott dimenziószám 500 volt, és 200, 300, 400, 500 és 800 klaszterből álló, különböző szórású adathalmazokat készítettem, majd ezen adathalmazok mindegyikén kiértékeltem a három </w:t>
-      </w:r>
-      <w:proofErr w:type="spellStart"/>
-      <w:r>
-        <w:t>klasztere</w:t>
-      </w:r>
-      <w:r>
-        <w:t>ző</w:t>
-      </w:r>
-      <w:proofErr w:type="spellEnd"/>
-      <w:r>
-        <w:t xml:space="preserve"> algoritmust ARI (</w:t>
-      </w:r>
-      <w:proofErr w:type="spellStart"/>
-      <w:r>
-        <w:t>Adjusted</w:t>
-      </w:r>
-      <w:proofErr w:type="spellEnd"/>
-      <w:r>
-        <w:t xml:space="preserve"> </w:t>
-      </w:r>
-      <w:proofErr w:type="spellStart"/>
-      <w:r>
-        <w:t>Rand</w:t>
-      </w:r>
-      <w:proofErr w:type="spellEnd"/>
-      <w:r>
-        <w:t xml:space="preserve"> Index) és NMI (</w:t>
-      </w:r>
-      <w:proofErr w:type="spellStart"/>
-      <w:r>
-        <w:t>Normalized</w:t>
-      </w:r>
-      <w:proofErr w:type="spellEnd"/>
-      <w:r>
-        <w:t xml:space="preserve"> </w:t>
-      </w:r>
-      <w:proofErr w:type="spellStart"/>
-      <w:r>
-        <w:t>Mutual</w:t>
-      </w:r>
-      <w:proofErr w:type="spellEnd"/>
-      <w:r>
-        <w:t xml:space="preserve"> </w:t>
-      </w:r>
-      <w:proofErr w:type="spellStart"/>
-      <w:r>
-        <w:t>Information</w:t>
-      </w:r>
-      <w:proofErr w:type="spellEnd"/>
-      <w:r>
-        <w:t>) metrikákkal.</w:t>
-      </w:r>
-    </w:p>
-    <w:p>
-      <w:r>
-        <w:t xml:space="preserve">Az ARI a </w:t>
-      </w:r>
-      <w:proofErr w:type="spellStart"/>
-      <w:r>
-        <w:t>klaszterezés</w:t>
-      </w:r>
-      <w:proofErr w:type="spellEnd"/>
-      <w:r>
-        <w:t xml:space="preserve"> és a valós címkék közötti hasonlóságot méri, figyelembe véve a véletlenszerű egyezéseket is. Az ARI értéke -1 és 1 között mozog. Az 1 tökéletes egyezést jelent, a 0 azt, hogy a </w:t>
-      </w:r>
-      <w:proofErr w:type="spellStart"/>
-      <w:r>
-        <w:t>klaszterezés</w:t>
-      </w:r>
-      <w:proofErr w:type="spellEnd"/>
-      <w:r>
-        <w:t xml:space="preserve"> véletlenszerű, a negatív értékek pedig a rosszabb, mint véletlenszerű egyezést jelzik.</w:t>
+        <w:t>Annak érdekében, hogy a különböző klaszterezési eljárásokat még jobban össze tudjuk hasonlítani egymással, készítettem több szintetikus, magas dimenziós adathalmazt a scikit-learn datasets könyvtárának make_blobs() függvényével. A választott dimenziószám 500 volt, és 200, 300, 400, 500 és 800 klaszterből álló, különböző szórású adathalmazokat készítettem, majd ezen adathalmazok mindegyikén kiértékeltem a három klasztere</w:t>
+      </w:r>
+      <w:r>
+        <w:t>ző algoritmust ARI (Adjusted Rand Index) és NMI (</w:t>
+      </w:r>
+      <w:r>
+        <w:t>Normalized Mutual Information) metrikákkal.</w:t>
+      </w:r>
+    </w:p>
+    <w:p>
+      <w:r>
+        <w:t>Az ARI a klaszterezés és a valós címkék közötti hasonlóságot méri, figyelembe véve a véletlenszerű egyezéseket is. Az ARI értéke -1 és 1 között mozog. Az 1 tökéletes egyezést jelent, a 0 azt, hogy a klaszterezés véletlenszerű, a negatív értékek pedig a rosszabb, mint véletlenszerű egyezést jelzik.</w:t>
       </w:r>
       <w:r>
         <w:t xml:space="preserve"> Az ARI számításánál minden pár adatpontot figyelembe veszünk, és megnézzük, hogy az adott pár ugyanabban a klaszterben van-e mindkét felosztásban, vagy sem.</w:t>
@@ -11678,23 +6994,7 @@
     </w:p>
     <w:p>
       <w:r>
-        <w:t xml:space="preserve">Az NMI a </w:t>
-      </w:r>
-      <w:proofErr w:type="spellStart"/>
-      <w:r>
-        <w:t>klaszterezés</w:t>
-      </w:r>
-      <w:proofErr w:type="spellEnd"/>
-      <w:r>
-        <w:t xml:space="preserve"> és a valós címkék közötti információmegoszlást méri, normalizálva az egyes felosztások entrópiájával, így az értéke 0 és 1 között van. A 0 azt jelzi, hogy nincs információs egyezés a klaszterek és a valós osztályok között, az 1 pedig a teljes egyezést. Az NMI érzékeny az információs tartalomra, nemcsak a klaszterek pontos egyezésére, ezért jól használható nagy klaszterszámú, vagy részben átfedő </w:t>
-      </w:r>
-      <w:proofErr w:type="spellStart"/>
-      <w:r>
-        <w:t>klaszterezési</w:t>
-      </w:r>
-      <w:proofErr w:type="spellEnd"/>
-      <w:r>
-        <w:t xml:space="preserve"> feladatok értékelésére.</w:t>
+        <w:t>Az NMI a klaszterezés és a valós címkék közötti információmegoszlást méri, normalizálva az egyes felosztások entrópiájával, így az értéke 0 és 1 között van. A 0 azt jelzi, hogy nincs információs egyezés a klaszterek és a valós osztályok között, az 1 pedig a teljes egyezést. Az NMI érzékeny az információs tartalomra, nemcsak a klaszterek pontos egyezésére, ezért jól használható nagy klaszterszámú, vagy részben átfedő klaszterezési feladatok értékelésére.</w:t>
       </w:r>
     </w:p>
     <w:tbl>
@@ -11773,7 +7073,6 @@
                 <w:bCs/>
               </w:rPr>
             </w:pPr>
-            <w:proofErr w:type="spellStart"/>
             <w:r>
               <w:rPr>
                 <w:rFonts w:asciiTheme="majorBidi" w:hAnsiTheme="majorBidi" w:cstheme="majorBidi"/>
@@ -11782,7 +7081,6 @@
               </w:rPr>
               <w:t>KMeans</w:t>
             </w:r>
-            <w:proofErr w:type="spellEnd"/>
           </w:p>
         </w:tc>
         <w:tc>
@@ -11808,7 +7106,6 @@
                 <w:bCs/>
               </w:rPr>
             </w:pPr>
-            <w:proofErr w:type="spellStart"/>
             <w:r>
               <w:rPr>
                 <w:rFonts w:asciiTheme="majorBidi" w:hAnsiTheme="majorBidi" w:cstheme="majorBidi"/>
@@ -11817,7 +7114,6 @@
               </w:rPr>
               <w:t>MiniBatchKMeans</w:t>
             </w:r>
-            <w:proofErr w:type="spellEnd"/>
           </w:p>
         </w:tc>
         <w:tc>
@@ -11842,7 +7138,6 @@
                 <w:bCs/>
               </w:rPr>
             </w:pPr>
-            <w:proofErr w:type="spellStart"/>
             <w:r>
               <w:rPr>
                 <w:rFonts w:asciiTheme="majorBidi" w:hAnsiTheme="majorBidi" w:cstheme="majorBidi"/>
@@ -11851,7 +7146,6 @@
               </w:rPr>
               <w:t>OnlineKMeans</w:t>
             </w:r>
-            <w:proofErr w:type="spellEnd"/>
           </w:p>
         </w:tc>
       </w:tr>
@@ -12537,14 +7831,27 @@
       <w:pPr>
         <w:pStyle w:val="Kpalrs"/>
       </w:pPr>
-      <w:fldSimple w:instr=" SEQ táblázat \* ARABIC ">
-        <w:r>
-          <w:rPr>
-            <w:noProof/>
-          </w:rPr>
-          <w:t>1</w:t>
-        </w:r>
-      </w:fldSimple>
+      <w:r>
+        <w:fldChar w:fldCharType="begin"/>
+      </w:r>
+      <w:r>
+        <w:instrText xml:space="preserve"> SEQ táblázat \* ARABIC </w:instrText>
+      </w:r>
+      <w:r>
+        <w:fldChar w:fldCharType="separate"/>
+      </w:r>
+      <w:r>
+        <w:rPr>
+          <w:noProof/>
+        </w:rPr>
+        <w:t>1</w:t>
+      </w:r>
+      <w:r>
+        <w:rPr>
+          <w:noProof/>
+        </w:rPr>
+        <w:fldChar w:fldCharType="end"/>
+      </w:r>
       <w:r>
         <w:t xml:space="preserve">. táblázat - </w:t>
       </w:r>
@@ -12628,7 +7935,6 @@
                 <w:bCs/>
               </w:rPr>
             </w:pPr>
-            <w:proofErr w:type="spellStart"/>
             <w:r>
               <w:rPr>
                 <w:rFonts w:asciiTheme="majorBidi" w:hAnsiTheme="majorBidi" w:cstheme="majorBidi"/>
@@ -12637,7 +7943,6 @@
               </w:rPr>
               <w:t>KMeans</w:t>
             </w:r>
-            <w:proofErr w:type="spellEnd"/>
           </w:p>
         </w:tc>
         <w:tc>
@@ -12663,7 +7968,6 @@
                 <w:bCs/>
               </w:rPr>
             </w:pPr>
-            <w:proofErr w:type="spellStart"/>
             <w:r>
               <w:rPr>
                 <w:rFonts w:asciiTheme="majorBidi" w:hAnsiTheme="majorBidi" w:cstheme="majorBidi"/>
@@ -12672,7 +7976,6 @@
               </w:rPr>
               <w:t>MiniBatchKMeans</w:t>
             </w:r>
-            <w:proofErr w:type="spellEnd"/>
           </w:p>
         </w:tc>
         <w:tc>
@@ -12697,7 +8000,6 @@
                 <w:bCs/>
               </w:rPr>
             </w:pPr>
-            <w:proofErr w:type="spellStart"/>
             <w:r>
               <w:rPr>
                 <w:rFonts w:asciiTheme="majorBidi" w:hAnsiTheme="majorBidi" w:cstheme="majorBidi"/>
@@ -12706,7 +8008,6 @@
               </w:rPr>
               <w:t>OnlineKMeans</w:t>
             </w:r>
-            <w:proofErr w:type="spellEnd"/>
           </w:p>
         </w:tc>
       </w:tr>
@@ -13391,14 +8692,27 @@
       <w:pPr>
         <w:pStyle w:val="Kpalrs"/>
       </w:pPr>
-      <w:fldSimple w:instr=" SEQ táblázat \* ARABIC ">
-        <w:r>
-          <w:rPr>
-            <w:noProof/>
-          </w:rPr>
-          <w:t>2</w:t>
-        </w:r>
-      </w:fldSimple>
+      <w:r>
+        <w:fldChar w:fldCharType="begin"/>
+      </w:r>
+      <w:r>
+        <w:instrText xml:space="preserve"> SEQ táblázat \* ARABIC </w:instrText>
+      </w:r>
+      <w:r>
+        <w:fldChar w:fldCharType="separate"/>
+      </w:r>
+      <w:r>
+        <w:rPr>
+          <w:noProof/>
+        </w:rPr>
+        <w:t>2</w:t>
+      </w:r>
+      <w:r>
+        <w:rPr>
+          <w:noProof/>
+        </w:rPr>
+        <w:fldChar w:fldCharType="end"/>
+      </w:r>
       <w:r>
         <w:t xml:space="preserve">. táblázat- </w:t>
       </w:r>
@@ -13419,94 +8733,37 @@
       <w:r>
         <w:t xml:space="preserve">online </w:t>
       </w:r>
-      <w:proofErr w:type="spellStart"/>
-      <w:r>
-        <w:t>KMeans</w:t>
-      </w:r>
-      <w:proofErr w:type="spellEnd"/>
-      <w:r>
-        <w:t xml:space="preserve"> algoritmus az ARI és az NMI metrikák tekintetében szinte azonos teljesítményt nyújt a hagyományos, teljes adathalmazt feldolgozó </w:t>
-      </w:r>
-      <w:proofErr w:type="spellStart"/>
-      <w:r>
-        <w:t>KMeans</w:t>
-      </w:r>
-      <w:proofErr w:type="spellEnd"/>
-      <w:r>
-        <w:t xml:space="preserve"> algoritmussal. Ezzel szemben a </w:t>
-      </w:r>
-      <w:proofErr w:type="spellStart"/>
-      <w:r>
-        <w:t>MiniBatchKMeans</w:t>
-      </w:r>
-      <w:proofErr w:type="spellEnd"/>
-      <w:r>
-        <w:t xml:space="preserve"> jelentősen gyengébb eredményeket produkál mindkét értékelési mutató alapján.</w:t>
-      </w:r>
-    </w:p>
-    <w:p>
-      <w:r>
-        <w:t xml:space="preserve">A </w:t>
-      </w:r>
-      <w:proofErr w:type="spellStart"/>
-      <w:r>
-        <w:t>MiniBatchKMeans</w:t>
-      </w:r>
-      <w:proofErr w:type="spellEnd"/>
-      <w:r>
-        <w:t xml:space="preserve"> teljesítményének csökkenése részben abból adódhat, hogy az algoritmus a klaszterközéppontokat batch-</w:t>
-      </w:r>
-      <w:proofErr w:type="spellStart"/>
-      <w:r>
-        <w:t>enként</w:t>
-      </w:r>
-      <w:proofErr w:type="spellEnd"/>
-      <w:r>
-        <w:t xml:space="preserve"> frissíti. Ha az egyes batch-ek túl kevés adatpontot </w:t>
+      <w:r>
+        <w:t>KMeans algoritmus az ARI és az NMI metrikák tekintetében szinte azonos teljesítményt nyújt a hagyományos, teljes adathalmazt feldolgozó KMeans algoritmussal. Ezzel szemben a MiniBatchKMeans jelentősen gyengébb eredményeket produkál mindkét értékelési mutató alapján.</w:t>
+      </w:r>
+    </w:p>
+    <w:p>
+      <w:r>
+        <w:t xml:space="preserve">A MiniBatchKMeans teljesítményének csökkenése részben abból adódhat, hogy az algoritmus a klaszterközéppontokat batch-enként frissíti. Ha az egyes batch-ek túl kevés adatpontot </w:t>
       </w:r>
       <w:r>
         <w:lastRenderedPageBreak/>
-        <w:t xml:space="preserve">tartalmaznak, az iterációk során számított </w:t>
-      </w:r>
-      <w:proofErr w:type="spellStart"/>
-      <w:r>
-        <w:t>centroidok</w:t>
-      </w:r>
-      <w:proofErr w:type="spellEnd"/>
-      <w:r>
-        <w:t xml:space="preserve"> pontatlanok lehetnek, különösen szoros vagy egyenlőtlen méretű klaszterek esetén. Ezzel szemben az </w:t>
+        <w:t xml:space="preserve">tartalmaznak, az iterációk során számított centroidok pontatlanok lehetnek, különösen szoros vagy egyenlőtlen méretű klaszterek esetén. </w:t>
+      </w:r>
+      <w:r>
+        <w:t xml:space="preserve">Ezzel szemben az </w:t>
       </w:r>
       <w:r>
         <w:t xml:space="preserve">online </w:t>
       </w:r>
-      <w:proofErr w:type="spellStart"/>
-      <w:r>
-        <w:t>KMeans</w:t>
-      </w:r>
-      <w:proofErr w:type="spellEnd"/>
-      <w:r>
-        <w:t xml:space="preserve"> az adatok beérkezésével folyamatosan frissíti a klasztereket, így jobban alkalmazkodik a klaszterstruktúrákhoz, különösen nagy dimenziós térben.</w:t>
-      </w:r>
-    </w:p>
-    <w:p>
-      <w:r>
-        <w:t xml:space="preserve">További előnyt jelent, hogy az online </w:t>
-      </w:r>
-      <w:proofErr w:type="spellStart"/>
-      <w:r>
-        <w:t>KMeans</w:t>
-      </w:r>
-      <w:proofErr w:type="spellEnd"/>
-      <w:r>
-        <w:t xml:space="preserve"> a klaszterek definiálásához koszinusz távolságot alkalmaz az euklideszi helyett. Magas dimenziós </w:t>
-      </w:r>
-      <w:proofErr w:type="spellStart"/>
-      <w:r>
-        <w:t>embedding</w:t>
-      </w:r>
-      <w:proofErr w:type="spellEnd"/>
-      <w:r>
-        <w:t xml:space="preserve"> terekben a koszinusz hasonlóság jobban tükrözi a vektorok közötti szemantikai viszonyokat, mivel a nagydimenziós vektorok közötti </w:t>
+      <w:r>
+        <w:t>KMeans az adatok beérkezésével folyamatosan frissíti a klasztereket, így jobban alkalmazkodik a klaszterstruktúrákhoz, különösen nagy dimenziós térben</w:t>
+      </w:r>
+      <w:r>
+        <w:t>. Jelen esetben is ez történt, mivel a MiniBatchKMeans és online KMeans esetén is 1000 adatponton inicializáltam az algoritmust, ezután pedig ugyanekkora batchekben érkeztek az új adatok, összesen 10000. Az online KMeans gond nélkül alkalmazkodni tudott az új típusú adatokhoz, és képes volt létrehozni az új klasztereket. A MiniBatchKMeans azonban az 1000 ponton történő inicializálást követően nem tudta kezelni az egyébként új klaszterekbe sorolandó bejövő adatpontokat, emiatt ért el ilyen alacsony ARI értékeket</w:t>
+      </w:r>
+      <w:r>
+        <w:t>, és teljesített gyengébben NMI mutatóban is.</w:t>
+      </w:r>
+    </w:p>
+    <w:p>
+      <w:r>
+        <w:t xml:space="preserve">További előnyt jelent, hogy az online KMeans a klaszterek definiálásához koszinusz távolságot alkalmaz az euklideszi helyett. Magas dimenziós embedding terekben a koszinusz hasonlóság jobban tükrözi a vektorok közötti szemantikai viszonyokat, mivel a nagydimenziós vektorok közötti </w:t>
       </w:r>
       <w:r>
         <w:t>„</w:t>
@@ -13523,32 +8780,14 @@
       <w:r>
         <w:t xml:space="preserve"> </w:t>
       </w:r>
-      <w:proofErr w:type="spellStart"/>
-      <w:r>
-        <w:t>KMeans</w:t>
-      </w:r>
-      <w:proofErr w:type="spellEnd"/>
-      <w:r>
-        <w:t xml:space="preserve"> lehetőséget ad új klaszterek dinamikus létrehozására és meglévők összevonására, ami lehetővé teszi, hogy az algoritmus olyan klaszterszerkezeteket is felfedezzen, amelyeket a statikus </w:t>
-      </w:r>
-      <w:proofErr w:type="spellStart"/>
-      <w:r>
-        <w:t>KMeans</w:t>
-      </w:r>
-      <w:proofErr w:type="spellEnd"/>
-      <w:r>
-        <w:t xml:space="preserve"> esetleg nem azonosít. Ennek eredményeként az </w:t>
+      <w:r>
+        <w:t xml:space="preserve">KMeans lehetőséget ad új klaszterek dinamikus létrehozására és meglévők összevonására, ami lehetővé teszi, hogy az algoritmus olyan klaszterszerkezeteket is felfedezzen, amelyeket a statikus KMeans esetleg nem azonosít. Ennek eredményeként az </w:t>
       </w:r>
       <w:r>
         <w:t xml:space="preserve">online </w:t>
       </w:r>
-      <w:proofErr w:type="spellStart"/>
-      <w:r>
-        <w:t>KMeans</w:t>
-      </w:r>
-      <w:proofErr w:type="spellEnd"/>
-      <w:r>
-        <w:t xml:space="preserve"> gyakran képes javítani az ARI és NMI értékeket, még akkor is, ha a végső klaszterszám nem pontosan egyezik a paraméterként megadott klaszterszámmal.</w:t>
+      <w:r>
+        <w:t>KMeans gyakran képes javítani az ARI és NMI értékeket, még akkor is, ha a végső klaszterszám nem pontosan egyezik a paraméterként megadott klaszterszámmal.</w:t>
       </w:r>
     </w:p>
     <w:p>
@@ -13559,96 +8798,113 @@
           <w:numId w:val="0"/>
         </w:numPr>
       </w:pPr>
-      <w:bookmarkStart w:id="28" w:name="_Toc211541236"/>
+      <w:bookmarkStart w:id="28" w:name="_Toc211793297"/>
       <w:r>
         <w:t xml:space="preserve">5.2 </w:t>
       </w:r>
-      <w:proofErr w:type="spellStart"/>
-      <w:r>
-        <w:t>Klaszterezés</w:t>
-      </w:r>
-      <w:proofErr w:type="spellEnd"/>
-      <w:r>
-        <w:t>-alapú és teljes vektorkeresés összehasonlítása</w:t>
+      <w:r>
+        <w:t>Klaszterezés-alapú és teljes vektorkeresés összehasonlítása</w:t>
       </w:r>
       <w:bookmarkEnd w:id="28"/>
     </w:p>
     <w:p>
       <w:r>
-        <w:t xml:space="preserve">Az elért eredmények bemutatását és a kiértékelést a </w:t>
-      </w:r>
-      <w:proofErr w:type="spellStart"/>
-      <w:r>
-        <w:t>klaszterezés</w:t>
-      </w:r>
-      <w:proofErr w:type="spellEnd"/>
-      <w:r>
-        <w:t xml:space="preserve">-alapú és a teljes vektorkeresés összehasonlításával folytatom. A </w:t>
-      </w:r>
-      <w:proofErr w:type="spellStart"/>
-      <w:r>
-        <w:t>klaszterezés</w:t>
-      </w:r>
-      <w:proofErr w:type="spellEnd"/>
-      <w:r>
-        <w:t xml:space="preserve">-alapú megközelítésben tehát a felhasználói kérdést először a klaszter-középpontokkal vetjük össze, ezt követően pedig a legrelevánsabb klaszterekben végzünk részletesebb keresést, és térítjük vissza az így talált legrelevánsabb </w:t>
-      </w:r>
-      <w:proofErr w:type="spellStart"/>
-      <w:r>
-        <w:t>chunkokat</w:t>
-      </w:r>
-      <w:proofErr w:type="spellEnd"/>
-      <w:r>
-        <w:t xml:space="preserve">. A teljes vektorkeresés esetében pedig a vektor adatbázis minden elemét összehasonlítjuk a felhasználó által feltett kérdésből képzett </w:t>
-      </w:r>
-      <w:proofErr w:type="spellStart"/>
-      <w:r>
-        <w:t>embeddinggel</w:t>
-      </w:r>
-      <w:proofErr w:type="spellEnd"/>
-      <w:r>
-        <w:t>.</w:t>
-      </w:r>
-    </w:p>
-    <w:p>
-      <w:r>
-        <w:t xml:space="preserve">A kiértékelés során annak érdekében, hogy minél pontosabb képet kapjak az architektúra működéséről. A dokumentumok 15%-át eltávolítottam a szövegbeágyazások közül, viszont a hozzájuk tartozó kérdéseket megtartottam. Ezzel azt szeretném szimulálni, hogy az algoritmus hogyan teljesít olyan kérdéseken, amikhez nem szerepel válasz a dokumentumok között, ezáltal átfogóbb képet kapva a megoldásom robusztusságáról. Ennek érdekében annyival egészítettem ki az algoritmust, hogy a legrelevánsabb </w:t>
-      </w:r>
-      <w:proofErr w:type="spellStart"/>
-      <w:r>
-        <w:t>chunkok</w:t>
-      </w:r>
-      <w:proofErr w:type="spellEnd"/>
-      <w:r>
-        <w:t xml:space="preserve"> visszatérítése után még egy vizsgálatnak vetem alá az </w:t>
-      </w:r>
-      <w:proofErr w:type="spellStart"/>
-      <w:r>
-        <w:t>embeddingeket</w:t>
-      </w:r>
-      <w:proofErr w:type="spellEnd"/>
-      <w:r>
-        <w:t xml:space="preserve">. Amennyiben a legmagasabb hasonlósági mutatóval visszatérített </w:t>
-      </w:r>
-      <w:proofErr w:type="spellStart"/>
-      <w:r>
-        <w:t>chunk</w:t>
-      </w:r>
-      <w:proofErr w:type="spellEnd"/>
-      <w:r>
-        <w:t xml:space="preserve"> nem éri el a 0.6-os küszöbértéket, úgy az algoritmus nem adja vissza a korábban visszatérített </w:t>
-      </w:r>
-      <w:proofErr w:type="spellStart"/>
-      <w:r>
-        <w:t>chunkok</w:t>
-      </w:r>
-      <w:proofErr w:type="spellEnd"/>
-      <w:r>
-        <w:t xml:space="preserve"> egyikét sem, mert úgy ítéli meg, hogy egyik válasz sem kellően releváns a feltett kérdéshez, így valószínűleg a rendelkezésre álló dokumentumok között nem is szerepel a kérdésre válasz.</w:t>
-      </w:r>
-    </w:p>
-    <w:p/>
-    <w:p/>
+        <w:t>Az elért eredmények bemutatását és a kiértékelést a klaszterezés-alapú és a teljes vektorkeresés összehasonlításával folytatom. A klaszterezés-alapú megközelítésben tehát a felhasználói kérdést először a klaszter-középpontokkal vetjük össze, ezt követően pedig a legrelevánsabb klaszterekben végzünk részletesebb keresést, és térítjük vissza az így talált legrelevánsabb chunkokat. A teljes vektorkeresés esetében pedig a vektor adatbázis minden elemét összehasonlítjuk a felhasználó által feltett kérdésből képzett embeddinggel.</w:t>
+      </w:r>
+    </w:p>
+    <w:p>
+      <w:r>
+        <w:t>A kiértékelés során annak érdekében, hogy minél pontosabb képet kapjak az architektúra működéséről. A dokumentumok 15%-át eltávolítottam a szövegbeágyazások közül, viszont a hozzájuk tartozó kérdéseket megtartottam. Ezzel azt szeretném szimulálni, hogy az algoritmus hogyan teljesít olyan kérdéseken, amikhez nem szerepel válasz a dokumentumok között, ezáltal átfogóbb képet kapva a megoldásom robusztusságáról. Ennek érdekében annyival egészítettem ki az algoritmust, hogy a legrelevánsabb chunkok visszatérítése után még egy vizsgálatnak vetem alá az embeddingeket. Amennyiben a legmagasabb hasonlósági mutatóval visszatérített chunk nem éri el a 0.6-os küszöbértéket, úgy az algoritmus nem adja vissza a korábban visszatérített chunkok egyikét sem, mert úgy ítéli meg, hogy egyik válasz sem kellően releváns a feltett kérdéshez, így valószínűleg a rendelkezésre álló dokumentumok között nem is szerepel a kérdésre válasz.</w:t>
+      </w:r>
+    </w:p>
+    <w:p>
+      <w:r>
+        <w:lastRenderedPageBreak/>
+        <w:t>A kiértékelés során többféle metrikát is alaposan vizsgáltam, mint például pontosság</w:t>
+      </w:r>
+      <w:r>
+        <w:t xml:space="preserve"> (accuracy) vagy </w:t>
+      </w:r>
+      <w:r>
+        <w:t>érzékenység (recall).</w:t>
+      </w:r>
+      <w:r>
+        <w:t xml:space="preserve"> Az accuracy azt mutatja meg, hogy az összes előrejelzés hány százaléka volt helyes, a recall pedig azt írja le, hogy </w:t>
+      </w:r>
+      <w:r>
+        <w:t>az összes valóban pozitív eset közül hányat talált meg a modell.</w:t>
+      </w:r>
+      <w:r>
+        <w:t xml:space="preserve"> </w:t>
+      </w:r>
+      <w:r>
+        <w:t>Ezeket az értékeket mind dokumentum-szinten és chunk-szinten is külön kiszámoltam, hogy egy robusztusabb képet kapjak az</w:t>
+      </w:r>
+      <w:r>
+        <w:t xml:space="preserve"> algoritmusok működéséről.</w:t>
+      </w:r>
+      <w:r>
+        <w:t xml:space="preserve"> Dokumentum-szinten </w:t>
+      </w:r>
+      <w:r>
+        <w:t>azt vizsgáltam, hogy abban az esetben, ha van válasz a felhasználó által feltett kérdésre, akkor a modell által visszatérített chunkok között megtalálható-e annak a dokumentumnak az azonosítója, amelyikre a feltett kérdés vonatkozik.</w:t>
+      </w:r>
+      <w:r>
+        <w:t xml:space="preserve"> A helyesen eltalált és helytelen eseteket összegeztem majd ebből számoltam pontosságot és érzékenységet.</w:t>
+      </w:r>
+      <w:r>
+        <w:t xml:space="preserve"> Chunk-szintű kiértékelést csak abban az esetben volt értelme végezni, ha a visszatérített chunkok között volt olyan, amelyik abból a dokumentumból származott, amelyikre a feltett kérdés vonatkozott.</w:t>
+      </w:r>
+      <w:r>
+        <w:t xml:space="preserve"> Tehát, ha volt ilyen chunk a visszatérítettek között, akkor először ezeket kigyűjtöttem. A SQuAD adathalmaz sajátossága az, hogy a kérdésekhez megtalálható az is, hogy </w:t>
+      </w:r>
+      <w:r>
+        <w:t>karakterre pontosan</w:t>
+      </w:r>
+      <w:r>
+        <w:t xml:space="preserve"> honnan kezdődik rá a válasz a dokumentumban. Emiatt a chunkolást már úgy végeztem el korábban, hogy minden chunkhoz eltároltam, hogy a dokumentum hányadik karakterénél kezdődik és melyiknél végződik, így könnyen meg tudtam határozni, hogy a visszatérített chunkok melyike tartalmazta a kérdésre a választ.</w:t>
+      </w:r>
+      <w:r>
+        <w:t xml:space="preserve"> Ezután összegeztem azt, hogy mennyi olyan alkalom volt, amikor vissza lett térítve a releváns chunk is, és mennyi, amikor nem. Ezekből az értékekből pedig tudtam, pontosságot és érzékenységet számolni.</w:t>
+      </w:r>
+      <w:r>
+        <w:t xml:space="preserve"> A kiértékelés során onnan tudtam hamis negatív és hamis pozitív eredményeket előállítani, hogy beállítottam egy küszöbértéket 0.6-ra, amivel azt vizsgáltam, hogy egyáltalán van-e olyan chunk, ami kellően releváns a kérdésre, mert ha egyik sem érte el a 0.6-os szintet, akkor az algoritmus úgy döntött, hogy nincs válasz az embeddingek között a kérdésre. Ennek a feltevésnek a hibáiból keletkeztek fals pozitív és fals negatív találatok.</w:t>
+      </w:r>
+    </w:p>
+    <w:p>
+      <w:r>
+        <w:t>A következőkben összehasonlítom accuracy és recall alapján a kétlépcsős, először centroidok közötti, majd legjobb klasztereken belüli kimerítő keresést, azzal az esettel, ha minden kérdéshez az összes embeddinget összehasonlítjuk, és azzal, hogy mi változik, ha a state-of-the-art FAISS indexeket használunk.</w:t>
+      </w:r>
+      <w:r>
+        <w:t xml:space="preserve"> </w:t>
+      </w:r>
+      <w:r>
+        <w:t>A</w:t>
+      </w:r>
+      <w:r>
+        <w:t xml:space="preserve"> kétlépcsős módszer esetén</w:t>
+      </w:r>
+      <w:r>
+        <w:t xml:space="preserve"> </w:t>
+      </w:r>
+      <w:r>
+        <w:t xml:space="preserve">a </w:t>
+      </w:r>
+      <w:r>
+        <w:t>klaszterszám 500 volt, ami úgy került meghatározásra, hogy korábbi feltáró adatelemzések során KMeans algoritmusra megpróbáltam megtalálni az ideális klaszterszámot Silhouette-pontszám alapján, aminek lokális maximuma 500 klaszternél volt</w:t>
+      </w:r>
+      <w:r>
+        <w:t>, így az embeddingeket klasszikus KMeans-sel 500 klaszterbe soroltam.</w:t>
+      </w:r>
+    </w:p>
+    <w:p>
+      <w:r>
+        <w:t>TODO</w:t>
+      </w:r>
+      <w:r>
+        <w:t>: most már csak eredmények centroid vs full vs faiss</w:t>
+      </w:r>
+    </w:p>
     <w:p/>
     <w:p>
       <w:pPr>
@@ -13658,35 +8914,372 @@
           <w:numId w:val="0"/>
         </w:numPr>
       </w:pPr>
-      <w:bookmarkStart w:id="29" w:name="_Toc211541237"/>
+      <w:bookmarkStart w:id="29" w:name="_Toc211793298"/>
+      <w:r>
+        <w:t>5.3 Online klaszterezéssel történő retrieval kiértékelése</w:t>
+      </w:r>
+      <w:bookmarkEnd w:id="29"/>
+    </w:p>
+    <w:p>
+      <w:r>
+        <w:t>Az alábbi fejezetben az online klaszterezésen alapuló retrieval pipeline teljesítményének eredményeit mutatom be, és összehasonlítom azokat a MiniBatchKMeans és a klasszikus KMeans algoritmusokkal elért eredményekkel.</w:t>
+      </w:r>
+      <w:r>
+        <w:t xml:space="preserve"> </w:t>
+      </w:r>
+      <w:r>
+        <w:t xml:space="preserve">A cél annak vizsgálata volt, hogy az online klaszterezési módszer </w:t>
+      </w:r>
       <w:r>
         <w:lastRenderedPageBreak/>
-        <w:t xml:space="preserve">5.3 Online </w:t>
-      </w:r>
-      <w:proofErr w:type="spellStart"/>
-      <w:r>
-        <w:t>klaszterezéssel</w:t>
-      </w:r>
-      <w:proofErr w:type="spellEnd"/>
-      <w:r>
-        <w:t xml:space="preserve"> történő </w:t>
-      </w:r>
-      <w:proofErr w:type="spellStart"/>
-      <w:r>
-        <w:t>retrieval</w:t>
-      </w:r>
-      <w:proofErr w:type="spellEnd"/>
-      <w:r>
-        <w:t xml:space="preserve"> kiértékelése</w:t>
-      </w:r>
-      <w:bookmarkEnd w:id="29"/>
+        <w:t>mennyiben képes hatékonyan és adaptívan kezelni a folyamatosan beérkező adatokat, illetve hogyan változik a visszakeresés pontossága és megbízhatósága a különböző klaszterezési stratégiák alkalmazása mellett.</w:t>
+      </w:r>
+    </w:p>
+    <w:p>
+      <w:r>
+        <w:t xml:space="preserve">A kiértékelés során az előző alfejezetben ismertetett, olyan kérdéseket is tartalmazó adathalmazt használtam, amiknek a 15%-ára nincs az embeddingek között válasz. </w:t>
+      </w:r>
+      <w:r>
+        <w:t xml:space="preserve">A szimuláció kezdetén a rendszer a teljes adathalmaz 50%-át használta a klaszterek inicializálásához, ezzel biztosítva, hogy </w:t>
+      </w:r>
+      <w:r>
+        <w:t>mindhárom</w:t>
+      </w:r>
+      <w:r>
+        <w:t xml:space="preserve"> klaszterezés</w:t>
+      </w:r>
+      <w:r>
+        <w:t>i eljárás</w:t>
+      </w:r>
+      <w:r>
+        <w:t xml:space="preserve"> indulásakor már egy stabil klaszterszerkezet álljon rendelkezésre</w:t>
+      </w:r>
+      <w:r>
+        <w:t>, és pontos eredményeket kapjak a MiniBatchKMeans működésére is, hiszen mint az kiderült ez az algortmus különösen érzékeny arra, ha nem megfelelő mennyiségű adaton inicializálják a klasztereket</w:t>
+      </w:r>
+      <w:r>
+        <w:t>.</w:t>
+      </w:r>
+      <w:r>
+        <w:t xml:space="preserve"> </w:t>
+      </w:r>
+      <w:r>
+        <w:t xml:space="preserve">A kiindulási klaszterszám a korábbiakhoz képest szintén 500 volt. </w:t>
+      </w:r>
+      <w:r>
+        <w:t>Ezt követően a fennmaradó adatok 2000 elemű batchekben érkeztek be fokozatosan, szimulálva egy valós idejű adatáramlási környezetet.</w:t>
+      </w:r>
+      <w:r>
+        <w:t xml:space="preserve"> </w:t>
+      </w:r>
+      <w:r>
+        <w:t>Minden egyes batch beérkezése után lefuttattam a retrieval folyamatot, amelynek során a friss adatok között szerepeltek</w:t>
+      </w:r>
+      <w:r>
+        <w:t xml:space="preserve">, </w:t>
+      </w:r>
+      <w:r>
+        <w:t>olyan kérdések, amelyekre biztosan létezett válasz az embeddingek között, valamint</w:t>
+      </w:r>
+      <w:r>
+        <w:t xml:space="preserve"> </w:t>
+      </w:r>
+      <w:r>
+        <w:t>arányosan olyan kérdések is, amelyekre nem állt rendelkezésre megfelelő válasz.</w:t>
+      </w:r>
+    </w:p>
+    <w:p>
+      <w:r>
+        <w:t>Fontos kiemelni azt is, hogy mindhárom algoritmus esetében a retrieval a korábban ismertetett kétlépcsős megközelítéssel történt. Tehát először centroid</w:t>
+      </w:r>
+      <w:r>
+        <w:t>-</w:t>
+      </w:r>
+      <w:r>
+        <w:t xml:space="preserve">szinten, majd pedig a legjobb klasztereken belül kimerítően történt a hasonlóság-mérés. </w:t>
+      </w:r>
+      <w:r>
+        <w:t xml:space="preserve">A szimuláció során a legjobb 10 klaszteren belül történt a keresés, és a legrelevánsabb 10 chunkot térítette vissza a modell. </w:t>
+      </w:r>
+      <w:r>
+        <w:t>Ez a megközelítés lehetővé tette a különböző klaszterezési algoritmusok összehasonlítható, valós környezethez közeli értékelését, különös tekintettel az online KMeans adaptív viselkedésére és a</w:t>
+      </w:r>
+      <w:r>
+        <w:t>z algoritmusok</w:t>
+      </w:r>
+      <w:r>
+        <w:t xml:space="preserve"> retrieval folyamatra gyakorolt hatására.</w:t>
+      </w:r>
+    </w:p>
+    <w:p>
+      <w:r>
+        <w:t>Mindhárom algoritmussal lefuttattam a szimulációt, és közben számos metrikát mértem. Ebből a pontosság és érzékenység az a kettő mutató, ami a leginkább leírja a megoldásom jóságát. Mindkét metrikát dokumentum és chunk szinten is külön mértem, hogy átfogóbb képet kapjak a</w:t>
+      </w:r>
+      <w:r>
+        <w:t>rról, hogyan változnak az értékek az új adatok beérkezését követően.</w:t>
+      </w:r>
+      <w:r>
+        <w:t xml:space="preserve"> Mind a dokumentum szintű, mind a chunk szintű metrikák ugyanúgy kerültek kiszámításra, mint azt az előző alfejezetben bővebben </w:t>
+      </w:r>
+      <w:r>
+        <w:t xml:space="preserve">is </w:t>
+      </w:r>
+      <w:r>
+        <w:t>kifejtettem.</w:t>
+      </w:r>
     </w:p>
     <w:p/>
     <w:p>
       <w:pPr>
+        <w:pStyle w:val="Kp"/>
+      </w:pPr>
+      <w:r>
+        <w:rPr>
+          <w:noProof/>
+        </w:rPr>
+        <w:lastRenderedPageBreak/>
+        <w:drawing>
+          <wp:inline distT="0" distB="0" distL="0" distR="0" wp14:anchorId="61D0B9B3" wp14:editId="638091BC">
+            <wp:extent cx="5715000" cy="3175000"/>
+            <wp:effectExtent l="0" t="0" r="0" b="0"/>
+            <wp:docPr id="1576691792" name="Kép 6" descr="A képen szöveg, képernyőkép, sor, Diagram látható&#10;&#10;Automatikusan generált leírás"/>
+            <wp:cNvGraphicFramePr>
+              <a:graphicFrameLocks xmlns:a="http://schemas.openxmlformats.org/drawingml/2006/main" noChangeAspect="1"/>
+            </wp:cNvGraphicFramePr>
+            <a:graphic xmlns:a="http://schemas.openxmlformats.org/drawingml/2006/main">
+              <a:graphicData uri="http://schemas.openxmlformats.org/drawingml/2006/picture">
+                <pic:pic xmlns:pic="http://schemas.openxmlformats.org/drawingml/2006/picture">
+                  <pic:nvPicPr>
+                    <pic:cNvPr id="1576691792" name="Kép 6" descr="A képen szöveg, képernyőkép, sor, Diagram látható&#10;&#10;Automatikusan generált leírás"/>
+                    <pic:cNvPicPr/>
+                  </pic:nvPicPr>
+                  <pic:blipFill>
+                    <a:blip r:embed="rId17">
+                      <a:extLst>
+                        <a:ext uri="{28A0092B-C50C-407E-A947-70E740481C1C}">
+                          <a14:useLocalDpi xmlns:a14="http://schemas.microsoft.com/office/drawing/2010/main" val="0"/>
+                        </a:ext>
+                      </a:extLst>
+                    </a:blip>
+                    <a:stretch>
+                      <a:fillRect/>
+                    </a:stretch>
+                  </pic:blipFill>
+                  <pic:spPr>
+                    <a:xfrm>
+                      <a:off x="0" y="0"/>
+                      <a:ext cx="5715000" cy="3175000"/>
+                    </a:xfrm>
+                    <a:prstGeom prst="rect">
+                      <a:avLst/>
+                    </a:prstGeom>
+                  </pic:spPr>
+                </pic:pic>
+              </a:graphicData>
+            </a:graphic>
+          </wp:inline>
+        </w:drawing>
+      </w:r>
+    </w:p>
+    <w:p>
+      <w:pPr>
+        <w:pStyle w:val="Kp"/>
+      </w:pPr>
+    </w:p>
+    <w:p>
+      <w:pPr>
+        <w:pStyle w:val="Kp"/>
+      </w:pPr>
+      <w:r>
+        <w:rPr>
+          <w:noProof/>
+        </w:rPr>
+        <w:drawing>
+          <wp:inline distT="0" distB="0" distL="0" distR="0" wp14:anchorId="7F212176" wp14:editId="0FF561DF">
+            <wp:extent cx="5715000" cy="3175000"/>
+            <wp:effectExtent l="0" t="0" r="0" b="0"/>
+            <wp:docPr id="46477031" name="Kép 7" descr="A képen szöveg, sor, Diagram, Betűtípus látható&#10;&#10;Automatikusan generált leírás"/>
+            <wp:cNvGraphicFramePr>
+              <a:graphicFrameLocks xmlns:a="http://schemas.openxmlformats.org/drawingml/2006/main" noChangeAspect="1"/>
+            </wp:cNvGraphicFramePr>
+            <a:graphic xmlns:a="http://schemas.openxmlformats.org/drawingml/2006/main">
+              <a:graphicData uri="http://schemas.openxmlformats.org/drawingml/2006/picture">
+                <pic:pic xmlns:pic="http://schemas.openxmlformats.org/drawingml/2006/picture">
+                  <pic:nvPicPr>
+                    <pic:cNvPr id="46477031" name="Kép 7" descr="A képen szöveg, sor, Diagram, Betűtípus látható&#10;&#10;Automatikusan generált leírás"/>
+                    <pic:cNvPicPr/>
+                  </pic:nvPicPr>
+                  <pic:blipFill>
+                    <a:blip r:embed="rId18">
+                      <a:extLst>
+                        <a:ext uri="{28A0092B-C50C-407E-A947-70E740481C1C}">
+                          <a14:useLocalDpi xmlns:a14="http://schemas.microsoft.com/office/drawing/2010/main" val="0"/>
+                        </a:ext>
+                      </a:extLst>
+                    </a:blip>
+                    <a:stretch>
+                      <a:fillRect/>
+                    </a:stretch>
+                  </pic:blipFill>
+                  <pic:spPr>
+                    <a:xfrm>
+                      <a:off x="0" y="0"/>
+                      <a:ext cx="5715000" cy="3175000"/>
+                    </a:xfrm>
+                    <a:prstGeom prst="rect">
+                      <a:avLst/>
+                    </a:prstGeom>
+                  </pic:spPr>
+                </pic:pic>
+              </a:graphicData>
+            </a:graphic>
+          </wp:inline>
+        </w:drawing>
+      </w:r>
+    </w:p>
+    <w:p>
+      <w:pPr>
+        <w:pStyle w:val="Kpalrs"/>
+      </w:pPr>
+    </w:p>
+    <w:p>
+      <w:r>
+        <w:t>Ahogy az a TODO ÉS TODO ábrákon is jól látható, mindhárom algoritmus nagyon hasonló eredményt ér pontosság és érzékenység tekintetében is. Ahogy az látható a recall értéke a beérkező adatok függvényében enyhén csökken, ami azt jelenti, hogy minél több adat van, annál nehezebben választja ki az összes valóban releváns</w:t>
+      </w:r>
+      <w:r>
+        <w:t xml:space="preserve"> elem közül a megfelelőeket.</w:t>
+      </w:r>
+      <w:r>
+        <w:t xml:space="preserve"> Viszont, ha azt vizsgáljuk, hogy a kiindulási állapothoz képest a szimuláció végére az adathalmaz mérete több mint a kétszeresére nőtt, a kevesebb mint 2%-os recall csökkenés egyáltalán nem mondható jelentősnek</w:t>
+      </w:r>
+      <w:r>
+        <w:t>.</w:t>
+      </w:r>
+      <w:r>
+        <w:t xml:space="preserve"> Pontosság tekintetében ezzel szemben mindhárom algoritmus képes javulni az új adatok beérkezését követően.</w:t>
+      </w:r>
+      <w:r>
+        <w:t xml:space="preserve"> Ennek több oka is van. Egyfelől a retrieval során a 0.6-os határérték beállítása miatt ki lesz szűrve azon kérdések egyre </w:t>
+      </w:r>
+      <w:r>
+        <w:lastRenderedPageBreak/>
+        <w:t>nagyobb része, melyekre az embeddingek között nincs megfelelő válasz.</w:t>
+      </w:r>
+      <w:r>
+        <w:t xml:space="preserve"> Másfelől több olyan kérdés is beérkezik, amire az embeddingek között van válasz, és ezeket a válaszokat meg is találják a modellek.</w:t>
+      </w:r>
+    </w:p>
+    <w:p>
+      <w:r>
+        <w:t xml:space="preserve">Ahogy az várható volt a klasszikus KMeans algoritmussal történő retrieval nyújtja a legjobb teljesítményt, </w:t>
+      </w:r>
+      <w:r>
+        <w:t>hiszen ez az algoritmus az egyik legjobb klaszterező eljárás. Ő</w:t>
+      </w:r>
+      <w:r>
+        <w:t>t követik szinte azonos eredményekkel a MiniBatchKMeans és az online KMeans.</w:t>
+      </w:r>
+      <w:r>
+        <w:t xml:space="preserve"> Azonban mind a KMeans, mind a MiniBatchKMeans rendelkezik olyan hátrányokkal, amivel az online KMeans nem.</w:t>
+      </w:r>
+    </w:p>
+    <w:p>
+      <w:pPr>
+        <w:pStyle w:val="Kp"/>
+      </w:pPr>
+      <w:r>
+        <w:rPr>
+          <w:noProof/>
+        </w:rPr>
+        <w:drawing>
+          <wp:inline distT="0" distB="0" distL="0" distR="0" wp14:anchorId="254DECF9" wp14:editId="02A3CC98">
+            <wp:extent cx="5715000" cy="3175000"/>
+            <wp:effectExtent l="0" t="0" r="0" b="0"/>
+            <wp:docPr id="1396784247" name="Kép 8" descr="A képen szöveg, képernyőkép, sor, Diagram látható&#10;&#10;Automatikusan generált leírás"/>
+            <wp:cNvGraphicFramePr>
+              <a:graphicFrameLocks xmlns:a="http://schemas.openxmlformats.org/drawingml/2006/main" noChangeAspect="1"/>
+            </wp:cNvGraphicFramePr>
+            <a:graphic xmlns:a="http://schemas.openxmlformats.org/drawingml/2006/main">
+              <a:graphicData uri="http://schemas.openxmlformats.org/drawingml/2006/picture">
+                <pic:pic xmlns:pic="http://schemas.openxmlformats.org/drawingml/2006/picture">
+                  <pic:nvPicPr>
+                    <pic:cNvPr id="1396784247" name="Kép 8" descr="A képen szöveg, képernyőkép, sor, Diagram látható&#10;&#10;Automatikusan generált leírás"/>
+                    <pic:cNvPicPr/>
+                  </pic:nvPicPr>
+                  <pic:blipFill>
+                    <a:blip r:embed="rId19">
+                      <a:extLst>
+                        <a:ext uri="{28A0092B-C50C-407E-A947-70E740481C1C}">
+                          <a14:useLocalDpi xmlns:a14="http://schemas.microsoft.com/office/drawing/2010/main" val="0"/>
+                        </a:ext>
+                      </a:extLst>
+                    </a:blip>
+                    <a:stretch>
+                      <a:fillRect/>
+                    </a:stretch>
+                  </pic:blipFill>
+                  <pic:spPr>
+                    <a:xfrm>
+                      <a:off x="0" y="0"/>
+                      <a:ext cx="5715000" cy="3175000"/>
+                    </a:xfrm>
+                    <a:prstGeom prst="rect">
+                      <a:avLst/>
+                    </a:prstGeom>
+                  </pic:spPr>
+                </pic:pic>
+              </a:graphicData>
+            </a:graphic>
+          </wp:inline>
+        </w:drawing>
+      </w:r>
+    </w:p>
+    <w:p>
+      <w:pPr>
+        <w:pStyle w:val="Kpalrs"/>
+      </w:pPr>
+    </w:p>
+    <w:p>
+      <w:r>
+        <w:t>Ahogy az</w:t>
+      </w:r>
+      <w:r>
+        <w:t xml:space="preserve"> a TODO ábrán is látható, a klasszikus KMeans algoritmus a MiniBatchKMeans-hoz és online KMeans-hoz képest is jelentősen nagyobb frissítési idővel rendelkezik. A frissítési idő azt mutatja meg, hogy mennyi időre van szüksége az algoritmusnak, hogy a beérkező adatokat besorolja egy klaszterbe és azoknak megfelelően frissítse a centroidokat. Ez a KMeans esetén teljes újraklaszterezést jelent, ami a klaszterszám és adatmennyiség függvényében jelentősen nő. Valós környezetben, ahol azt feltételezhetjük, hogy az adatok 2000-nél kisebb batchekben is érkezhetnek, és a chunkok száma is nagyságrendekkel magasabb lehet, a klasszikus KMeans nem jelent megoldást, ha valós időben szeretném frissíteni a centroidokat és klaszterbe sorolni az új embeddingeket.</w:t>
+      </w:r>
+    </w:p>
+    <w:p>
+      <w:r>
+        <w:t>Ezzel szemben a MiniBatchKMeans és az online KMeans is valós időben (kevesebb mint egy másodperc alatt) képes a beérkező adatokat besorolni a megfelelő klaszterbe, és az online KMeans a centroidokat is frissíti. Ez a frissítési idő csakis a batchben beérkező adatok elemszámára érzékeny, de magas elemszámú batchekben is képes tartani a valósidejűséget.</w:t>
+      </w:r>
+    </w:p>
+    <w:p>
+      <w:r>
+        <w:t>TODO: MiniBatchKMeans hibája, ha kevés adaton inicializálom.</w:t>
+      </w:r>
+      <w:r>
+        <w:t xml:space="preserve"> erre szimuláció: init_frac=0.01</w:t>
+      </w:r>
+      <w:r>
+        <w:t xml:space="preserve"> minibatch</w:t>
+      </w:r>
+      <w:r>
+        <w:t>-</w:t>
+      </w:r>
+      <w:r>
+        <w:t>re és online</w:t>
+      </w:r>
+      <w:r>
+        <w:t>-</w:t>
+      </w:r>
+      <w:r>
+        <w:t>ra</w:t>
+      </w:r>
+    </w:p>
+    <w:p>
+      <w:pPr>
         <w:pStyle w:val="Cmsor1"/>
       </w:pPr>
-      <w:bookmarkStart w:id="30" w:name="_Toc211541238"/>
+      <w:bookmarkStart w:id="30" w:name="_Toc211793299"/>
       <w:r>
         <w:lastRenderedPageBreak/>
         <w:t xml:space="preserve">6 Összegzés </w:t>
@@ -13698,10 +9291,31 @@
     </w:p>
     <w:p>
       <w:pPr>
+        <w:rPr>
+          <w:lang w:eastAsia="en-US"/>
+        </w:rPr>
+      </w:pPr>
+    </w:p>
+    <w:p>
+      <w:pPr>
+        <w:rPr>
+          <w:lang w:eastAsia="en-US"/>
+        </w:rPr>
+      </w:pPr>
+    </w:p>
+    <w:p>
+      <w:pPr>
+        <w:rPr>
+          <w:lang w:eastAsia="en-US"/>
+        </w:rPr>
+      </w:pPr>
+    </w:p>
+    <w:p>
+      <w:pPr>
         <w:pStyle w:val="Cmsor1"/>
       </w:pPr>
       <w:bookmarkStart w:id="31" w:name="_Toc332797403"/>
-      <w:bookmarkStart w:id="32" w:name="_Toc211541239"/>
+      <w:bookmarkStart w:id="32" w:name="_Toc211793300"/>
       <w:r>
         <w:lastRenderedPageBreak/>
         <w:t>Utolsó simítások</w:t>
@@ -13729,15 +9343,7 @@
         <w:t>Kereszthivatkozások frissítése:</w:t>
       </w:r>
       <w:r>
-        <w:t xml:space="preserve"> miután kijelöltük a teljes szöveget (</w:t>
-      </w:r>
-      <w:proofErr w:type="spellStart"/>
-      <w:r>
-        <w:t>Ctrl+A</w:t>
-      </w:r>
-      <w:proofErr w:type="spellEnd"/>
-      <w:r>
-        <w:t>), nyomjuk meg az F9 billentyűt, és a Word frissíti az összes kereszthivatkozást. Ilyenkor ellenőrizzük, hogy nem jelent-e meg valahol a "Hiba! A könyvjelző nem létezik." szöveg.</w:t>
+        <w:t xml:space="preserve"> miután kijelöltük a teljes szöveget (Ctrl+A), nyomjuk meg az F9 billentyűt, és a Word frissíti az összes kereszthivatkozást. Ilyenkor ellenőrizzük, hogy nem jelent-e meg valahol a "Hiba! A könyvjelző nem létezik." szöveg.</w:t>
       </w:r>
     </w:p>
     <w:p>
@@ -13755,15 +9361,7 @@
         <w:t>Dokumentum tulajdonságok megadása:</w:t>
       </w:r>
       <w:r>
-        <w:t xml:space="preserve"> a dokumentumhoz tartozó </w:t>
-      </w:r>
-      <w:proofErr w:type="spellStart"/>
-      <w:r>
-        <w:t>meta</w:t>
-      </w:r>
-      <w:proofErr w:type="spellEnd"/>
-      <w:r>
-        <w:t xml:space="preserve"> adatok kitöltése (szerző, cím, kulcsszavak stb.). Erre való a Dokumentum tulajdonságai panel, mely a Fájl / Információ / Tulajdonságok / Dokumentumpanel megjelenítése úton érhető el.</w:t>
+        <w:t xml:space="preserve"> a dokumentumhoz tartozó meta adatok kitöltése (szerző, cím, kulcsszavak stb.). Erre való a Dokumentum tulajdonságai panel, mely a Fájl / Információ / Tulajdonságok / Dokumentumpanel megjelenítése úton érhető el.</w:t>
       </w:r>
     </w:p>
     <w:p>
@@ -13789,7 +9387,7 @@
       <w:pPr>
         <w:pStyle w:val="Fejezetcimszmozsnlkl"/>
       </w:pPr>
-      <w:bookmarkStart w:id="33" w:name="_Toc211541240"/>
+      <w:bookmarkStart w:id="33" w:name="_Toc211793301"/>
       <w:r>
         <w:lastRenderedPageBreak/>
         <w:t>Irodalomjegyzék</w:t>
@@ -13810,7 +9408,7 @@
       <w:r>
         <w:t xml:space="preserve">, ArXiv, </w:t>
       </w:r>
-      <w:hyperlink r:id="rId17" w:history="1">
+      <w:hyperlink r:id="rId20" w:history="1">
         <w:r>
           <w:rPr>
             <w:rStyle w:val="Hiperhivatkozs"/>
@@ -13848,7 +9446,7 @@
         </w:rPr>
         <w:t>, towardsdatascience.com ,</w:t>
       </w:r>
-      <w:hyperlink r:id="rId18" w:history="1">
+      <w:hyperlink r:id="rId21" w:history="1">
         <w:r>
           <w:rPr>
             <w:rStyle w:val="Hiperhivatkozs"/>
@@ -13876,7 +9474,7 @@
       <w:r>
         <w:t xml:space="preserve">, ArXiv, </w:t>
       </w:r>
-      <w:hyperlink r:id="rId19" w:history="1">
+      <w:hyperlink r:id="rId22" w:history="1">
         <w:r>
           <w:rPr>
             <w:rStyle w:val="Hiperhivatkozs"/>
@@ -13910,7 +9508,7 @@
       <w:r>
         <w:t xml:space="preserve">, ScienceDirect, </w:t>
       </w:r>
-      <w:hyperlink r:id="rId20" w:history="1">
+      <w:hyperlink r:id="rId23" w:history="1">
         <w:r>
           <w:rPr>
             <w:rStyle w:val="Hiperhivatkozs"/>
@@ -13931,7 +9529,7 @@
       <w:r>
         <w:t xml:space="preserve">, </w:t>
       </w:r>
-      <w:hyperlink r:id="rId21" w:history="1">
+      <w:hyperlink r:id="rId24" w:history="1">
         <w:r>
           <w:rPr>
             <w:rStyle w:val="Hiperhivatkozs"/>
@@ -13952,7 +9550,7 @@
       <w:r>
         <w:t xml:space="preserve">, Milvus, </w:t>
       </w:r>
-      <w:hyperlink r:id="rId22" w:history="1">
+      <w:hyperlink r:id="rId25" w:history="1">
         <w:r>
           <w:rPr>
             <w:rStyle w:val="Hiperhivatkozs"/>
@@ -13970,7 +9568,7 @@
       <w:r>
         <w:t xml:space="preserve">Puxuan Yu, Luke Merrick, Gaurav Nuti, Daniel Campos, (2024.12.04.), Snowflake’s Arctic Embed 2.0 Goes Multilingual: Empowering Global-Scale Retrieval with Inference Efficiency and High-Quality Retrieval, snowflake, </w:t>
       </w:r>
-      <w:hyperlink r:id="rId23" w:history="1">
+      <w:hyperlink r:id="rId26" w:history="1">
         <w:r>
           <w:rPr>
             <w:rStyle w:val="Hiperhivatkozs"/>
@@ -13988,7 +9586,7 @@
       <w:r>
         <w:t xml:space="preserve">Shanmukha Ranganath, (2024.10.05.), RAG 101: Chunking Strategies, towardsdatascience.com, </w:t>
       </w:r>
-      <w:hyperlink r:id="rId24" w:history="1">
+      <w:hyperlink r:id="rId27" w:history="1">
         <w:r>
           <w:rPr>
             <w:rStyle w:val="Hiperhivatkozs"/>
@@ -14011,7 +9609,7 @@
       <w:r>
         <w:t xml:space="preserve">Lance Galletti, (2024.02.22.), Kmeans ++ From Scratch, Medium, </w:t>
       </w:r>
-      <w:hyperlink r:id="rId25" w:history="1">
+      <w:hyperlink r:id="rId28" w:history="1">
         <w:r>
           <w:rPr>
             <w:rStyle w:val="Hiperhivatkozs"/>
@@ -14046,7 +9644,7 @@
       <w:r>
         <w:t xml:space="preserve">, The University of Waikato, Artificial Intelligence Institiut, </w:t>
       </w:r>
-      <w:hyperlink r:id="rId26" w:history="1">
+      <w:hyperlink r:id="rId29" w:history="1">
         <w:r>
           <w:rPr>
             <w:rStyle w:val="Hiperhivatkozs"/>
@@ -14067,7 +9665,7 @@
       <w:r>
         <w:t xml:space="preserve">, </w:t>
       </w:r>
-      <w:hyperlink r:id="rId27" w:history="1">
+      <w:hyperlink r:id="rId30" w:history="1">
         <w:r>
           <w:rPr>
             <w:rStyle w:val="Hiperhivatkozs"/>
@@ -14098,7 +9696,7 @@
       <w:r>
         <w:t xml:space="preserve">, ArXiv, </w:t>
       </w:r>
-      <w:hyperlink r:id="rId28" w:history="1">
+      <w:hyperlink r:id="rId31" w:history="1">
         <w:r>
           <w:rPr>
             <w:rStyle w:val="Hiperhivatkozs"/>
@@ -14112,8 +9710,11 @@
       <w:pPr>
         <w:pStyle w:val="Irodalomjegyzksor"/>
         <w:rPr>
+          <w:rStyle w:val="Hiperhivatkozs"/>
           <w:b/>
           <w:bCs/>
+          <w:color w:val="auto"/>
+          <w:u w:val="none"/>
         </w:rPr>
       </w:pPr>
       <w:bookmarkStart w:id="47" w:name="_Ref211529708"/>
@@ -14129,7 +9730,7 @@
       <w:r>
         <w:t xml:space="preserve">, ArXiv, </w:t>
       </w:r>
-      <w:hyperlink r:id="rId29" w:history="1">
+      <w:hyperlink r:id="rId32" w:history="1">
         <w:r>
           <w:rPr>
             <w:rStyle w:val="Hiperhivatkozs"/>
@@ -14141,14 +9742,108 @@
     </w:p>
     <w:p>
       <w:pPr>
+        <w:pStyle w:val="Irodalomjegyzksor"/>
+        <w:rPr>
+          <w:rStyle w:val="Hiperhivatkozs"/>
+          <w:b/>
+          <w:bCs/>
+          <w:color w:val="000000" w:themeColor="text1"/>
+          <w:u w:val="none"/>
+        </w:rPr>
+      </w:pPr>
+      <w:bookmarkStart w:id="48" w:name="_Ref211791698"/>
+      <w:r>
+        <w:rPr>
+          <w:rStyle w:val="Hiperhivatkozs"/>
+          <w:color w:val="000000" w:themeColor="text1"/>
+          <w:u w:val="none"/>
+        </w:rPr>
+        <w:lastRenderedPageBreak/>
+        <w:t>scikit-learn</w:t>
+      </w:r>
+      <w:r>
+        <w:rPr>
+          <w:rStyle w:val="Hiperhivatkozs"/>
+          <w:color w:val="000000" w:themeColor="text1"/>
+          <w:u w:val="none"/>
+        </w:rPr>
+        <w:t xml:space="preserve">.org, MiniBatchKMeans, </w:t>
+      </w:r>
+      <w:hyperlink r:id="rId33" w:anchor="sklearn.cluster.MiniBatchKMeans" w:history="1">
+        <w:r>
+          <w:rPr>
+            <w:rStyle w:val="Hiperhivatkozs"/>
+          </w:rPr>
+          <w:t>https://scikit-learn.org/stable/modules/gene</w:t>
+        </w:r>
+        <w:r>
+          <w:rPr>
+            <w:rStyle w:val="Hiperhivatkozs"/>
+          </w:rPr>
+          <w:t>r</w:t>
+        </w:r>
+        <w:r>
+          <w:rPr>
+            <w:rStyle w:val="Hiperhivatkozs"/>
+          </w:rPr>
+          <w:t>ated/sklearn.cluster.MiniBatchKMeans.html#sklearn.cluster.MiniBatchKMeans</w:t>
+        </w:r>
+      </w:hyperlink>
+      <w:r>
+        <w:rPr>
+          <w:rStyle w:val="Hiperhivatkozs"/>
+          <w:color w:val="000000" w:themeColor="text1"/>
+          <w:u w:val="none"/>
+        </w:rPr>
+        <w:t>, (utolsó megnyitás: 2025. 10. 19.)</w:t>
+      </w:r>
+      <w:bookmarkEnd w:id="48"/>
+    </w:p>
+    <w:p>
+      <w:pPr>
+        <w:pStyle w:val="Irodalomjegyzksor"/>
+        <w:rPr>
+          <w:b/>
+          <w:bCs/>
+        </w:rPr>
+      </w:pPr>
+      <w:bookmarkStart w:id="49" w:name="_Ref211791763"/>
+      <w:r>
+        <w:rPr>
+          <w:rStyle w:val="Hiperhivatkozs"/>
+          <w:color w:val="000000" w:themeColor="text1"/>
+          <w:u w:val="none"/>
+        </w:rPr>
+        <w:t xml:space="preserve">scikit-learn.org, KMeans, </w:t>
+      </w:r>
+      <w:hyperlink r:id="rId34" w:history="1">
+        <w:r>
+          <w:rPr>
+            <w:rStyle w:val="Hiperhivatkozs"/>
+          </w:rPr>
+          <w:t>https://scikit-learn.org/stable/modules/generated/sklearn.cluster.KMeans.html</w:t>
+        </w:r>
+      </w:hyperlink>
+      <w:r>
+        <w:rPr>
+          <w:rStyle w:val="Hiperhivatkozs"/>
+          <w:color w:val="000000" w:themeColor="text1"/>
+          <w:u w:val="none"/>
+        </w:rPr>
+        <w:t>, (utolsó megnyitás: 2025. 10. 19.)</w:t>
+      </w:r>
+      <w:bookmarkEnd w:id="49"/>
+    </w:p>
+    <w:p>
+      <w:pPr>
         <w:pStyle w:val="Fejezetcimszmozsnlkl"/>
       </w:pPr>
-      <w:bookmarkStart w:id="48" w:name="_Toc211541241"/>
+      <w:bookmarkStart w:id="50" w:name="_Toc211793302"/>
       <w:r>
         <w:lastRenderedPageBreak/>
         <w:t>Függelék</w:t>
       </w:r>
-      <w:bookmarkEnd w:id="48"/>
+      <w:bookmarkEnd w:id="50"/>
     </w:p>
     <w:p>
       <w:r>
@@ -14337,15 +10032,7 @@
         </w:numPr>
       </w:pPr>
       <w:r>
-        <w:t>Függelék(</w:t>
-      </w:r>
-      <w:proofErr w:type="spellStart"/>
-      <w:r>
-        <w:t>ek</w:t>
-      </w:r>
-      <w:proofErr w:type="spellEnd"/>
-      <w:r>
-        <w:t>)</w:t>
+        <w:t>Függelék(ek)</w:t>
       </w:r>
     </w:p>
     <w:p>
@@ -14423,15 +10110,7 @@
         <w:pStyle w:val="tmutat"/>
       </w:pPr>
       <w:r>
-        <w:t xml:space="preserve">Az irodalomjegyzék szövegközi hivatkozása történhet a Harvard-rendszerben (a szerző és az évszám megadásával) vagy </w:t>
-      </w:r>
-      <w:proofErr w:type="spellStart"/>
-      <w:r>
-        <w:t>sorszámozva</w:t>
-      </w:r>
-      <w:proofErr w:type="spellEnd"/>
-      <w:r>
-        <w:t>. A teljes lista névsor szerinti sorrendben a szöveg végén szerepeljen (sorszámozott irodalmi hivatkozások esetén hivatkozási sorrendben). A szakirodalmi források címeit azonban mindig az eredeti nyelven kell megadni, esetleg zárójelben a fordítással. A listában szereplő valamennyi publikációra hivatkozni kell a szövegben. Minden publikáció a szerzők után a következő adatok szerepelnek: folyóirat cikkeknél a pontos cím, a folyóirat címe, évfolyam, szám, oldalszám tól-ig. A folyóirat címeket csak akkor rövidítsük, ha azok nagyon közismertek vagy nagyon hosszúak. Internet hivatkozások megadásakor fontos, hogy az elérési út előtt megadjuk az oldal tulajdonosát és tartalmát (mivel a link egy idő után akár elérhetetlenné is válhat), valamint az elérés időpontját.</w:t>
+        <w:t>Az irodalomjegyzék szövegközi hivatkozása történhet a Harvard-rendszerben (a szerző és az évszám megadásával) vagy sorszámozva. A teljes lista névsor szerinti sorrendben a szöveg végén szerepeljen (sorszámozott irodalmi hivatkozások esetén hivatkozási sorrendben). A szakirodalmi források címeit azonban mindig az eredeti nyelven kell megadni, esetleg zárójelben a fordítással. A listában szereplő valamennyi publikációra hivatkozni kell a szövegben. Minden publikáció a szerzők után a következő adatok szerepelnek: folyóirat cikkeknél a pontos cím, a folyóirat címe, évfolyam, szám, oldalszám tól-ig. A folyóirat címeket csak akkor rövidítsük, ha azok nagyon közismertek vagy nagyon hosszúak. Internet hivatkozások megadásakor fontos, hogy az elérési út előtt megadjuk az oldal tulajdonosát és tartalmát (mivel a link egy idő után akár elérhetetlenné is válhat), valamint az elérés időpontját.</w:t>
       </w:r>
     </w:p>
     <w:p>
@@ -14488,8 +10167,8 @@
     </w:p>
     <w:p/>
     <w:sectPr>
-      <w:headerReference w:type="even" r:id="rId30"/>
-      <w:footerReference w:type="default" r:id="rId31"/>
+      <w:headerReference w:type="even" r:id="rId35"/>
+      <w:footerReference w:type="default" r:id="rId36"/>
       <w:type w:val="continuous"/>
       <w:pgSz w:w="11907" w:h="16840" w:code="9"/>
       <w:pgMar w:top="720" w:right="720" w:bottom="720" w:left="720" w:header="709" w:footer="709" w:gutter="567"/>
@@ -14956,8 +10635,8 @@
   <w:abstractNum w:abstractNumId="10" w15:restartNumberingAfterBreak="0">
     <w:nsid w:val="02C275D4"/>
     <w:multiLevelType w:val="hybridMultilevel"/>
-    <w:tmpl w:val="1C2ACB1A"/>
-    <w:lvl w:ilvl="0" w:tplc="2B70B51A">
+    <w:tmpl w:val="CE6A35E6"/>
+    <w:lvl w:ilvl="0" w:tplc="4B184D32">
       <w:start w:val="1"/>
       <w:numFmt w:val="decimal"/>
       <w:pStyle w:val="Irodalomjegyzksor"/>
@@ -16931,7 +12610,7 @@
     <w:next w:val="Norml"/>
     <w:autoRedefine/>
     <w:qFormat/>
-    <w:rsid w:val="00280824"/>
+    <w:rsid w:val="00C53F96"/>
     <w:pPr>
       <w:keepNext/>
       <w:pageBreakBefore/>
@@ -17107,7 +12786,6 @@
   <w:style w:type="character" w:default="1" w:styleId="Bekezdsalapbettpusa">
     <w:name w:val="Default Paragraph Font"/>
     <w:uiPriority w:val="1"/>
-    <w:semiHidden/>
     <w:unhideWhenUsed/>
   </w:style>
   <w:style w:type="table" w:default="1" w:styleId="Normltblzat">
@@ -17363,7 +13041,7 @@
     <w:basedOn w:val="Norml"/>
     <w:autoRedefine/>
     <w:qFormat/>
-    <w:rsid w:val="004612B1"/>
+    <w:rsid w:val="00EA03B1"/>
     <w:pPr>
       <w:numPr>
         <w:numId w:val="1"/>
@@ -17378,6 +13056,7 @@
     </w:pPr>
     <w:rPr>
       <w:noProof/>
+      <w:color w:val="000000" w:themeColor="text1"/>
     </w:rPr>
   </w:style>
   <w:style w:type="paragraph" w:styleId="Lbjegyzetszveg">

--- a/tdk/tdk_dolgozat.docx
+++ b/tdk/tdk_dolgozat.docx
@@ -12,7 +12,7 @@
           <w:lang w:eastAsia="hu-HU"/>
         </w:rPr>
         <w:drawing>
-          <wp:inline distT="0" distB="0" distL="0" distR="0" wp14:anchorId="5D62D356" wp14:editId="417B6D38">
+          <wp:inline distT="0" distB="0" distL="0" distR="0" wp14:anchorId="5D62D356" wp14:editId="116EAC37">
             <wp:extent cx="1933575" cy="542925"/>
             <wp:effectExtent l="0" t="0" r="0" b="0"/>
             <wp:docPr id="1" name="Kép 1"/>
@@ -327,7 +327,7 @@
       <w:r>
         <w:fldChar w:fldCharType="separate"/>
       </w:r>
-      <w:hyperlink w:anchor="_Toc211979745" w:history="1">
+      <w:hyperlink w:anchor="_Toc212045158" w:history="1">
         <w:r>
           <w:rPr>
             <w:rStyle w:val="Hiperhivatkozs"/>
@@ -354,7 +354,7 @@
             <w:noProof/>
             <w:webHidden/>
           </w:rPr>
-          <w:instrText xml:space="preserve"> PAGEREF _Toc211979745 \h </w:instrText>
+          <w:instrText xml:space="preserve"> PAGEREF _Toc212045158 \h </w:instrText>
         </w:r>
         <w:r>
           <w:rPr>
@@ -396,7 +396,7 @@
           <w14:ligatures w14:val="standardContextual"/>
         </w:rPr>
       </w:pPr>
-      <w:hyperlink w:anchor="_Toc211979746" w:history="1">
+      <w:hyperlink w:anchor="_Toc212045159" w:history="1">
         <w:r>
           <w:rPr>
             <w:rStyle w:val="Hiperhivatkozs"/>
@@ -423,7 +423,7 @@
             <w:noProof/>
             <w:webHidden/>
           </w:rPr>
-          <w:instrText xml:space="preserve"> PAGEREF _Toc211979746 \h </w:instrText>
+          <w:instrText xml:space="preserve"> PAGEREF _Toc212045159 \h </w:instrText>
         </w:r>
         <w:r>
           <w:rPr>
@@ -465,7 +465,7 @@
           <w14:ligatures w14:val="standardContextual"/>
         </w:rPr>
       </w:pPr>
-      <w:hyperlink w:anchor="_Toc211979747" w:history="1">
+      <w:hyperlink w:anchor="_Toc212045160" w:history="1">
         <w:r>
           <w:rPr>
             <w:rStyle w:val="Hiperhivatkozs"/>
@@ -492,7 +492,7 @@
             <w:noProof/>
             <w:webHidden/>
           </w:rPr>
-          <w:instrText xml:space="preserve"> PAGEREF _Toc211979747 \h </w:instrText>
+          <w:instrText xml:space="preserve"> PAGEREF _Toc212045160 \h </w:instrText>
         </w:r>
         <w:r>
           <w:rPr>
@@ -536,7 +536,7 @@
           <w14:ligatures w14:val="standardContextual"/>
         </w:rPr>
       </w:pPr>
-      <w:hyperlink w:anchor="_Toc211979748" w:history="1">
+      <w:hyperlink w:anchor="_Toc212045161" w:history="1">
         <w:r>
           <w:rPr>
             <w:rStyle w:val="Hiperhivatkozs"/>
@@ -563,7 +563,7 @@
             <w:noProof/>
             <w:webHidden/>
           </w:rPr>
-          <w:instrText xml:space="preserve"> PAGEREF _Toc211979748 \h </w:instrText>
+          <w:instrText xml:space="preserve"> PAGEREF _Toc212045161 \h </w:instrText>
         </w:r>
         <w:r>
           <w:rPr>
@@ -607,7 +607,7 @@
           <w14:ligatures w14:val="standardContextual"/>
         </w:rPr>
       </w:pPr>
-      <w:hyperlink w:anchor="_Toc211979749" w:history="1">
+      <w:hyperlink w:anchor="_Toc212045162" w:history="1">
         <w:r>
           <w:rPr>
             <w:rStyle w:val="Hiperhivatkozs"/>
@@ -634,7 +634,7 @@
             <w:noProof/>
             <w:webHidden/>
           </w:rPr>
-          <w:instrText xml:space="preserve"> PAGEREF _Toc211979749 \h </w:instrText>
+          <w:instrText xml:space="preserve"> PAGEREF _Toc212045162 \h </w:instrText>
         </w:r>
         <w:r>
           <w:rPr>
@@ -678,7 +678,7 @@
           <w14:ligatures w14:val="standardContextual"/>
         </w:rPr>
       </w:pPr>
-      <w:hyperlink w:anchor="_Toc211979750" w:history="1">
+      <w:hyperlink w:anchor="_Toc212045163" w:history="1">
         <w:r>
           <w:rPr>
             <w:rStyle w:val="Hiperhivatkozs"/>
@@ -705,7 +705,7 @@
             <w:noProof/>
             <w:webHidden/>
           </w:rPr>
-          <w:instrText xml:space="preserve"> PAGEREF _Toc211979750 \h </w:instrText>
+          <w:instrText xml:space="preserve"> PAGEREF _Toc212045163 \h </w:instrText>
         </w:r>
         <w:r>
           <w:rPr>
@@ -747,7 +747,7 @@
           <w14:ligatures w14:val="standardContextual"/>
         </w:rPr>
       </w:pPr>
-      <w:hyperlink w:anchor="_Toc211979751" w:history="1">
+      <w:hyperlink w:anchor="_Toc212045164" w:history="1">
         <w:r>
           <w:rPr>
             <w:rStyle w:val="Hiperhivatkozs"/>
@@ -774,7 +774,7 @@
             <w:noProof/>
             <w:webHidden/>
           </w:rPr>
-          <w:instrText xml:space="preserve"> PAGEREF _Toc211979751 \h </w:instrText>
+          <w:instrText xml:space="preserve"> PAGEREF _Toc212045164 \h </w:instrText>
         </w:r>
         <w:r>
           <w:rPr>
@@ -818,7 +818,7 @@
           <w14:ligatures w14:val="standardContextual"/>
         </w:rPr>
       </w:pPr>
-      <w:hyperlink w:anchor="_Toc211979752" w:history="1">
+      <w:hyperlink w:anchor="_Toc212045165" w:history="1">
         <w:r>
           <w:rPr>
             <w:rStyle w:val="Hiperhivatkozs"/>
@@ -845,7 +845,7 @@
             <w:noProof/>
             <w:webHidden/>
           </w:rPr>
-          <w:instrText xml:space="preserve"> PAGEREF _Toc211979752 \h </w:instrText>
+          <w:instrText xml:space="preserve"> PAGEREF _Toc212045165 \h </w:instrText>
         </w:r>
         <w:r>
           <w:rPr>
@@ -889,7 +889,7 @@
           <w14:ligatures w14:val="standardContextual"/>
         </w:rPr>
       </w:pPr>
-      <w:hyperlink w:anchor="_Toc211979753" w:history="1">
+      <w:hyperlink w:anchor="_Toc212045166" w:history="1">
         <w:r>
           <w:rPr>
             <w:rStyle w:val="Hiperhivatkozs"/>
@@ -916,7 +916,7 @@
             <w:noProof/>
             <w:webHidden/>
           </w:rPr>
-          <w:instrText xml:space="preserve"> PAGEREF _Toc211979753 \h </w:instrText>
+          <w:instrText xml:space="preserve"> PAGEREF _Toc212045166 \h </w:instrText>
         </w:r>
         <w:r>
           <w:rPr>
@@ -960,7 +960,7 @@
           <w14:ligatures w14:val="standardContextual"/>
         </w:rPr>
       </w:pPr>
-      <w:hyperlink w:anchor="_Toc211979754" w:history="1">
+      <w:hyperlink w:anchor="_Toc212045167" w:history="1">
         <w:r>
           <w:rPr>
             <w:rStyle w:val="Hiperhivatkozs"/>
@@ -987,7 +987,7 @@
             <w:noProof/>
             <w:webHidden/>
           </w:rPr>
-          <w:instrText xml:space="preserve"> PAGEREF _Toc211979754 \h </w:instrText>
+          <w:instrText xml:space="preserve"> PAGEREF _Toc212045167 \h </w:instrText>
         </w:r>
         <w:r>
           <w:rPr>
@@ -1031,7 +1031,7 @@
           <w14:ligatures w14:val="standardContextual"/>
         </w:rPr>
       </w:pPr>
-      <w:hyperlink w:anchor="_Toc211979755" w:history="1">
+      <w:hyperlink w:anchor="_Toc212045168" w:history="1">
         <w:r>
           <w:rPr>
             <w:rStyle w:val="Hiperhivatkozs"/>
@@ -1058,7 +1058,7 @@
             <w:noProof/>
             <w:webHidden/>
           </w:rPr>
-          <w:instrText xml:space="preserve"> PAGEREF _Toc211979755 \h </w:instrText>
+          <w:instrText xml:space="preserve"> PAGEREF _Toc212045168 \h </w:instrText>
         </w:r>
         <w:r>
           <w:rPr>
@@ -1102,7 +1102,7 @@
           <w14:ligatures w14:val="standardContextual"/>
         </w:rPr>
       </w:pPr>
-      <w:hyperlink w:anchor="_Toc211979756" w:history="1">
+      <w:hyperlink w:anchor="_Toc212045169" w:history="1">
         <w:r>
           <w:rPr>
             <w:rStyle w:val="Hiperhivatkozs"/>
@@ -1129,7 +1129,7 @@
             <w:noProof/>
             <w:webHidden/>
           </w:rPr>
-          <w:instrText xml:space="preserve"> PAGEREF _Toc211979756 \h </w:instrText>
+          <w:instrText xml:space="preserve"> PAGEREF _Toc212045169 \h </w:instrText>
         </w:r>
         <w:r>
           <w:rPr>
@@ -1173,7 +1173,7 @@
           <w14:ligatures w14:val="standardContextual"/>
         </w:rPr>
       </w:pPr>
-      <w:hyperlink w:anchor="_Toc211979757" w:history="1">
+      <w:hyperlink w:anchor="_Toc212045170" w:history="1">
         <w:r>
           <w:rPr>
             <w:rStyle w:val="Hiperhivatkozs"/>
@@ -1200,7 +1200,7 @@
             <w:noProof/>
             <w:webHidden/>
           </w:rPr>
-          <w:instrText xml:space="preserve"> PAGEREF _Toc211979757 \h </w:instrText>
+          <w:instrText xml:space="preserve"> PAGEREF _Toc212045170 \h </w:instrText>
         </w:r>
         <w:r>
           <w:rPr>
@@ -1244,7 +1244,7 @@
           <w14:ligatures w14:val="standardContextual"/>
         </w:rPr>
       </w:pPr>
-      <w:hyperlink w:anchor="_Toc211979758" w:history="1">
+      <w:hyperlink w:anchor="_Toc212045171" w:history="1">
         <w:r>
           <w:rPr>
             <w:rStyle w:val="Hiperhivatkozs"/>
@@ -1271,7 +1271,7 @@
             <w:noProof/>
             <w:webHidden/>
           </w:rPr>
-          <w:instrText xml:space="preserve"> PAGEREF _Toc211979758 \h </w:instrText>
+          <w:instrText xml:space="preserve"> PAGEREF _Toc212045171 \h </w:instrText>
         </w:r>
         <w:r>
           <w:rPr>
@@ -1315,7 +1315,7 @@
           <w14:ligatures w14:val="standardContextual"/>
         </w:rPr>
       </w:pPr>
-      <w:hyperlink w:anchor="_Toc211979759" w:history="1">
+      <w:hyperlink w:anchor="_Toc212045172" w:history="1">
         <w:r>
           <w:rPr>
             <w:rStyle w:val="Hiperhivatkozs"/>
@@ -1342,7 +1342,7 @@
             <w:noProof/>
             <w:webHidden/>
           </w:rPr>
-          <w:instrText xml:space="preserve"> PAGEREF _Toc211979759 \h </w:instrText>
+          <w:instrText xml:space="preserve"> PAGEREF _Toc212045172 \h </w:instrText>
         </w:r>
         <w:r>
           <w:rPr>
@@ -1386,7 +1386,7 @@
           <w14:ligatures w14:val="standardContextual"/>
         </w:rPr>
       </w:pPr>
-      <w:hyperlink w:anchor="_Toc211979760" w:history="1">
+      <w:hyperlink w:anchor="_Toc212045173" w:history="1">
         <w:r>
           <w:rPr>
             <w:rStyle w:val="Hiperhivatkozs"/>
@@ -1413,7 +1413,7 @@
             <w:noProof/>
             <w:webHidden/>
           </w:rPr>
-          <w:instrText xml:space="preserve"> PAGEREF _Toc211979760 \h </w:instrText>
+          <w:instrText xml:space="preserve"> PAGEREF _Toc212045173 \h </w:instrText>
         </w:r>
         <w:r>
           <w:rPr>
@@ -1457,7 +1457,7 @@
           <w14:ligatures w14:val="standardContextual"/>
         </w:rPr>
       </w:pPr>
-      <w:hyperlink w:anchor="_Toc211979761" w:history="1">
+      <w:hyperlink w:anchor="_Toc212045174" w:history="1">
         <w:r>
           <w:rPr>
             <w:rStyle w:val="Hiperhivatkozs"/>
@@ -1484,7 +1484,7 @@
             <w:noProof/>
             <w:webHidden/>
           </w:rPr>
-          <w:instrText xml:space="preserve"> PAGEREF _Toc211979761 \h </w:instrText>
+          <w:instrText xml:space="preserve"> PAGEREF _Toc212045174 \h </w:instrText>
         </w:r>
         <w:r>
           <w:rPr>
@@ -1526,7 +1526,7 @@
           <w14:ligatures w14:val="standardContextual"/>
         </w:rPr>
       </w:pPr>
-      <w:hyperlink w:anchor="_Toc211979762" w:history="1">
+      <w:hyperlink w:anchor="_Toc212045175" w:history="1">
         <w:r>
           <w:rPr>
             <w:rStyle w:val="Hiperhivatkozs"/>
@@ -1553,7 +1553,7 @@
             <w:noProof/>
             <w:webHidden/>
           </w:rPr>
-          <w:instrText xml:space="preserve"> PAGEREF _Toc211979762 \h </w:instrText>
+          <w:instrText xml:space="preserve"> PAGEREF _Toc212045175 \h </w:instrText>
         </w:r>
         <w:r>
           <w:rPr>
@@ -1597,7 +1597,7 @@
           <w14:ligatures w14:val="standardContextual"/>
         </w:rPr>
       </w:pPr>
-      <w:hyperlink w:anchor="_Toc211979763" w:history="1">
+      <w:hyperlink w:anchor="_Toc212045176" w:history="1">
         <w:r>
           <w:rPr>
             <w:rStyle w:val="Hiperhivatkozs"/>
@@ -1624,7 +1624,7 @@
             <w:noProof/>
             <w:webHidden/>
           </w:rPr>
-          <w:instrText xml:space="preserve"> PAGEREF _Toc211979763 \h </w:instrText>
+          <w:instrText xml:space="preserve"> PAGEREF _Toc212045176 \h </w:instrText>
         </w:r>
         <w:r>
           <w:rPr>
@@ -1668,7 +1668,7 @@
           <w14:ligatures w14:val="standardContextual"/>
         </w:rPr>
       </w:pPr>
-      <w:hyperlink w:anchor="_Toc211979764" w:history="1">
+      <w:hyperlink w:anchor="_Toc212045177" w:history="1">
         <w:r>
           <w:rPr>
             <w:rStyle w:val="Hiperhivatkozs"/>
@@ -1695,7 +1695,7 @@
             <w:noProof/>
             <w:webHidden/>
           </w:rPr>
-          <w:instrText xml:space="preserve"> PAGEREF _Toc211979764 \h </w:instrText>
+          <w:instrText xml:space="preserve"> PAGEREF _Toc212045177 \h </w:instrText>
         </w:r>
         <w:r>
           <w:rPr>
@@ -1739,7 +1739,7 @@
           <w14:ligatures w14:val="standardContextual"/>
         </w:rPr>
       </w:pPr>
-      <w:hyperlink w:anchor="_Toc211979765" w:history="1">
+      <w:hyperlink w:anchor="_Toc212045178" w:history="1">
         <w:r>
           <w:rPr>
             <w:rStyle w:val="Hiperhivatkozs"/>
@@ -1766,7 +1766,7 @@
             <w:noProof/>
             <w:webHidden/>
           </w:rPr>
-          <w:instrText xml:space="preserve"> PAGEREF _Toc211979765 \h </w:instrText>
+          <w:instrText xml:space="preserve"> PAGEREF _Toc212045178 \h </w:instrText>
         </w:r>
         <w:r>
           <w:rPr>
@@ -1808,7 +1808,7 @@
           <w14:ligatures w14:val="standardContextual"/>
         </w:rPr>
       </w:pPr>
-      <w:hyperlink w:anchor="_Toc211979766" w:history="1">
+      <w:hyperlink w:anchor="_Toc212045179" w:history="1">
         <w:r>
           <w:rPr>
             <w:rStyle w:val="Hiperhivatkozs"/>
@@ -1835,7 +1835,7 @@
             <w:noProof/>
             <w:webHidden/>
           </w:rPr>
-          <w:instrText xml:space="preserve"> PAGEREF _Toc211979766 \h </w:instrText>
+          <w:instrText xml:space="preserve"> PAGEREF _Toc212045179 \h </w:instrText>
         </w:r>
         <w:r>
           <w:rPr>
@@ -1879,7 +1879,7 @@
           <w14:ligatures w14:val="standardContextual"/>
         </w:rPr>
       </w:pPr>
-      <w:hyperlink w:anchor="_Toc211979767" w:history="1">
+      <w:hyperlink w:anchor="_Toc212045180" w:history="1">
         <w:r>
           <w:rPr>
             <w:rStyle w:val="Hiperhivatkozs"/>
@@ -1907,7 +1907,7 @@
             <w:noProof/>
             <w:webHidden/>
           </w:rPr>
-          <w:instrText xml:space="preserve"> PAGEREF _Toc211979767 \h </w:instrText>
+          <w:instrText xml:space="preserve"> PAGEREF _Toc212045180 \h </w:instrText>
         </w:r>
         <w:r>
           <w:rPr>
@@ -1951,7 +1951,7 @@
           <w14:ligatures w14:val="standardContextual"/>
         </w:rPr>
       </w:pPr>
-      <w:hyperlink w:anchor="_Toc211979768" w:history="1">
+      <w:hyperlink w:anchor="_Toc212045181" w:history="1">
         <w:r>
           <w:rPr>
             <w:rStyle w:val="Hiperhivatkozs"/>
@@ -1979,7 +1979,7 @@
             <w:noProof/>
             <w:webHidden/>
           </w:rPr>
-          <w:instrText xml:space="preserve"> PAGEREF _Toc211979768 \h </w:instrText>
+          <w:instrText xml:space="preserve"> PAGEREF _Toc212045181 \h </w:instrText>
         </w:r>
         <w:r>
           <w:rPr>
@@ -2023,7 +2023,7 @@
           <w14:ligatures w14:val="standardContextual"/>
         </w:rPr>
       </w:pPr>
-      <w:hyperlink w:anchor="_Toc211979769" w:history="1">
+      <w:hyperlink w:anchor="_Toc212045182" w:history="1">
         <w:r>
           <w:rPr>
             <w:rStyle w:val="Hiperhivatkozs"/>
@@ -2051,7 +2051,7 @@
             <w:noProof/>
             <w:webHidden/>
           </w:rPr>
-          <w:instrText xml:space="preserve"> PAGEREF _Toc211979769 \h </w:instrText>
+          <w:instrText xml:space="preserve"> PAGEREF _Toc212045182 \h </w:instrText>
         </w:r>
         <w:r>
           <w:rPr>
@@ -2093,7 +2093,7 @@
           <w14:ligatures w14:val="standardContextual"/>
         </w:rPr>
       </w:pPr>
-      <w:hyperlink w:anchor="_Toc211979770" w:history="1">
+      <w:hyperlink w:anchor="_Toc212045183" w:history="1">
         <w:r>
           <w:rPr>
             <w:rStyle w:val="Hiperhivatkozs"/>
@@ -2120,7 +2120,7 @@
             <w:noProof/>
             <w:webHidden/>
           </w:rPr>
-          <w:instrText xml:space="preserve"> PAGEREF _Toc211979770 \h </w:instrText>
+          <w:instrText xml:space="preserve"> PAGEREF _Toc212045183 \h </w:instrText>
         </w:r>
         <w:r>
           <w:rPr>
@@ -2164,7 +2164,7 @@
           <w14:ligatures w14:val="standardContextual"/>
         </w:rPr>
       </w:pPr>
-      <w:hyperlink w:anchor="_Toc211979771" w:history="1">
+      <w:hyperlink w:anchor="_Toc212045184" w:history="1">
         <w:r>
           <w:rPr>
             <w:rStyle w:val="Hiperhivatkozs"/>
@@ -2191,7 +2191,7 @@
             <w:noProof/>
             <w:webHidden/>
           </w:rPr>
-          <w:instrText xml:space="preserve"> PAGEREF _Toc211979771 \h </w:instrText>
+          <w:instrText xml:space="preserve"> PAGEREF _Toc212045184 \h </w:instrText>
         </w:r>
         <w:r>
           <w:rPr>
@@ -2235,7 +2235,7 @@
           <w14:ligatures w14:val="standardContextual"/>
         </w:rPr>
       </w:pPr>
-      <w:hyperlink w:anchor="_Toc211979772" w:history="1">
+      <w:hyperlink w:anchor="_Toc212045185" w:history="1">
         <w:r>
           <w:rPr>
             <w:rStyle w:val="Hiperhivatkozs"/>
@@ -2262,7 +2262,7 @@
             <w:noProof/>
             <w:webHidden/>
           </w:rPr>
-          <w:instrText xml:space="preserve"> PAGEREF _Toc211979772 \h </w:instrText>
+          <w:instrText xml:space="preserve"> PAGEREF _Toc212045185 \h </w:instrText>
         </w:r>
         <w:r>
           <w:rPr>
@@ -2306,7 +2306,7 @@
           <w14:ligatures w14:val="standardContextual"/>
         </w:rPr>
       </w:pPr>
-      <w:hyperlink w:anchor="_Toc211979773" w:history="1">
+      <w:hyperlink w:anchor="_Toc212045186" w:history="1">
         <w:r>
           <w:rPr>
             <w:rStyle w:val="Hiperhivatkozs"/>
@@ -2333,7 +2333,7 @@
             <w:noProof/>
             <w:webHidden/>
           </w:rPr>
-          <w:instrText xml:space="preserve"> PAGEREF _Toc211979773 \h </w:instrText>
+          <w:instrText xml:space="preserve"> PAGEREF _Toc212045186 \h </w:instrText>
         </w:r>
         <w:r>
           <w:rPr>
@@ -2353,7 +2353,7 @@
             <w:noProof/>
             <w:webHidden/>
           </w:rPr>
-          <w:t>28</w:t>
+          <w:t>29</w:t>
         </w:r>
         <w:r>
           <w:rPr>
@@ -2375,7 +2375,7 @@
           <w14:ligatures w14:val="standardContextual"/>
         </w:rPr>
       </w:pPr>
-      <w:hyperlink w:anchor="_Toc211979774" w:history="1">
+      <w:hyperlink w:anchor="_Toc212045187" w:history="1">
         <w:r>
           <w:rPr>
             <w:rStyle w:val="Hiperhivatkozs"/>
@@ -2402,7 +2402,7 @@
             <w:noProof/>
             <w:webHidden/>
           </w:rPr>
-          <w:instrText xml:space="preserve"> PAGEREF _Toc211979774 \h </w:instrText>
+          <w:instrText xml:space="preserve"> PAGEREF _Toc212045187 \h </w:instrText>
         </w:r>
         <w:r>
           <w:rPr>
@@ -2422,7 +2422,7 @@
             <w:noProof/>
             <w:webHidden/>
           </w:rPr>
-          <w:t>32</w:t>
+          <w:t>34</w:t>
         </w:r>
         <w:r>
           <w:rPr>
@@ -2444,7 +2444,7 @@
           <w14:ligatures w14:val="standardContextual"/>
         </w:rPr>
       </w:pPr>
-      <w:hyperlink w:anchor="_Toc211979775" w:history="1">
+      <w:hyperlink w:anchor="_Toc212045188" w:history="1">
         <w:r>
           <w:rPr>
             <w:rStyle w:val="Hiperhivatkozs"/>
@@ -2471,7 +2471,7 @@
             <w:noProof/>
             <w:webHidden/>
           </w:rPr>
-          <w:instrText xml:space="preserve"> PAGEREF _Toc211979775 \h </w:instrText>
+          <w:instrText xml:space="preserve"> PAGEREF _Toc212045188 \h </w:instrText>
         </w:r>
         <w:r>
           <w:rPr>
@@ -2491,7 +2491,7 @@
             <w:noProof/>
             <w:webHidden/>
           </w:rPr>
-          <w:t>33</w:t>
+          <w:t>35</w:t>
         </w:r>
         <w:r>
           <w:rPr>
@@ -2513,7 +2513,7 @@
           <w14:ligatures w14:val="standardContextual"/>
         </w:rPr>
       </w:pPr>
-      <w:hyperlink w:anchor="_Toc211979776" w:history="1">
+      <w:hyperlink w:anchor="_Toc212045189" w:history="1">
         <w:r>
           <w:rPr>
             <w:rStyle w:val="Hiperhivatkozs"/>
@@ -2540,7 +2540,7 @@
             <w:noProof/>
             <w:webHidden/>
           </w:rPr>
-          <w:instrText xml:space="preserve"> PAGEREF _Toc211979776 \h </w:instrText>
+          <w:instrText xml:space="preserve"> PAGEREF _Toc212045189 \h </w:instrText>
         </w:r>
         <w:r>
           <w:rPr>
@@ -2560,7 +2560,7 @@
             <w:noProof/>
             <w:webHidden/>
           </w:rPr>
-          <w:t>34</w:t>
+          <w:t>36</w:t>
         </w:r>
         <w:r>
           <w:rPr>
@@ -2582,7 +2582,7 @@
           <w14:ligatures w14:val="standardContextual"/>
         </w:rPr>
       </w:pPr>
-      <w:hyperlink w:anchor="_Toc211979777" w:history="1">
+      <w:hyperlink w:anchor="_Toc212045190" w:history="1">
         <w:r>
           <w:rPr>
             <w:rStyle w:val="Hiperhivatkozs"/>
@@ -2609,7 +2609,7 @@
             <w:noProof/>
             <w:webHidden/>
           </w:rPr>
-          <w:instrText xml:space="preserve"> PAGEREF _Toc211979777 \h </w:instrText>
+          <w:instrText xml:space="preserve"> PAGEREF _Toc212045190 \h </w:instrText>
         </w:r>
         <w:r>
           <w:rPr>
@@ -2629,7 +2629,7 @@
             <w:noProof/>
             <w:webHidden/>
           </w:rPr>
-          <w:t>36</w:t>
+          <w:t>38</w:t>
         </w:r>
         <w:r>
           <w:rPr>
@@ -2666,7 +2666,7 @@
       <w:pPr>
         <w:pStyle w:val="Cmsor1"/>
       </w:pPr>
-      <w:bookmarkStart w:id="0" w:name="_Toc211979745"/>
+      <w:bookmarkStart w:id="0" w:name="_Toc212045158"/>
       <w:r>
         <w:lastRenderedPageBreak/>
         <w:t>Összefoglaló</w:t>
@@ -2794,7 +2794,7 @@
       <w:pPr>
         <w:pStyle w:val="Fejezetcimszmozsnlkl"/>
       </w:pPr>
-      <w:bookmarkStart w:id="1" w:name="_Toc211979746"/>
+      <w:bookmarkStart w:id="1" w:name="_Toc212045159"/>
       <w:proofErr w:type="spellStart"/>
       <w:r>
         <w:lastRenderedPageBreak/>
@@ -4208,7 +4208,7 @@
         <w:pStyle w:val="Cmsor1"/>
       </w:pPr>
       <w:bookmarkStart w:id="2" w:name="_Toc332797397"/>
-      <w:bookmarkStart w:id="3" w:name="_Toc211979747"/>
+      <w:bookmarkStart w:id="3" w:name="_Toc212045160"/>
       <w:r>
         <w:lastRenderedPageBreak/>
         <w:t xml:space="preserve">1 </w:t>
@@ -4223,7 +4223,7 @@
       <w:pPr>
         <w:pStyle w:val="Cmsor2"/>
       </w:pPr>
-      <w:bookmarkStart w:id="4" w:name="_Toc211979748"/>
+      <w:bookmarkStart w:id="4" w:name="_Toc212045161"/>
       <w:r>
         <w:t>A kutatás cél</w:t>
       </w:r>
@@ -4429,7 +4429,7 @@
       <w:pPr>
         <w:pStyle w:val="Cmsor2"/>
       </w:pPr>
-      <w:bookmarkStart w:id="5" w:name="_Toc211979749"/>
+      <w:bookmarkStart w:id="5" w:name="_Toc212045162"/>
       <w:r>
         <w:t>RAG-rendszerek szerepe a modern NLP-ben</w:t>
       </w:r>
@@ -4487,7 +4487,7 @@
       <w:pPr>
         <w:pStyle w:val="Cmsor2"/>
       </w:pPr>
-      <w:bookmarkStart w:id="6" w:name="_Toc211979750"/>
+      <w:bookmarkStart w:id="6" w:name="_Toc212045163"/>
       <w:r>
         <w:t>Hatékonysági kérdések nagy dokumentumkorpuszok esetén</w:t>
       </w:r>
@@ -5043,7 +5043,7 @@
       <w:pPr>
         <w:pStyle w:val="Cmsor1"/>
       </w:pPr>
-      <w:bookmarkStart w:id="7" w:name="_Toc211979751"/>
+      <w:bookmarkStart w:id="7" w:name="_Toc212045164"/>
       <w:r>
         <w:lastRenderedPageBreak/>
         <w:t>2 Elméleti háttér</w:t>
@@ -5115,7 +5115,7 @@
           <w:numId w:val="0"/>
         </w:numPr>
       </w:pPr>
-      <w:bookmarkStart w:id="8" w:name="_Toc211979752"/>
+      <w:bookmarkStart w:id="8" w:name="_Toc212045165"/>
       <w:r>
         <w:t xml:space="preserve">2.1 </w:t>
       </w:r>
@@ -5215,7 +5215,7 @@
       <w:pPr>
         <w:pStyle w:val="Cmsor3"/>
       </w:pPr>
-      <w:bookmarkStart w:id="9" w:name="_Toc211979753"/>
+      <w:bookmarkStart w:id="9" w:name="_Toc212045166"/>
       <w:r>
         <w:t>2.</w:t>
       </w:r>
@@ -5427,7 +5427,7 @@
       <w:pPr>
         <w:pStyle w:val="Cmsor3"/>
       </w:pPr>
-      <w:bookmarkStart w:id="10" w:name="_Toc211979754"/>
+      <w:bookmarkStart w:id="10" w:name="_Toc212045167"/>
       <w:r>
         <w:t>2.1.2</w:t>
       </w:r>
@@ -5510,7 +5510,7 @@
           <w:numId w:val="0"/>
         </w:numPr>
       </w:pPr>
-      <w:bookmarkStart w:id="11" w:name="_Toc211979755"/>
+      <w:bookmarkStart w:id="11" w:name="_Toc212045168"/>
       <w:r>
         <w:lastRenderedPageBreak/>
         <w:t xml:space="preserve">2.2 </w:t>
@@ -5529,7 +5529,7 @@
       <w:pPr>
         <w:pStyle w:val="Cmsor3"/>
       </w:pPr>
-      <w:bookmarkStart w:id="12" w:name="_Toc211979756"/>
+      <w:bookmarkStart w:id="12" w:name="_Toc212045169"/>
       <w:r>
         <w:t xml:space="preserve">2.2.1 </w:t>
       </w:r>
@@ -5651,7 +5651,7 @@
       <w:pPr>
         <w:pStyle w:val="Cmsor3"/>
       </w:pPr>
-      <w:bookmarkStart w:id="13" w:name="_Toc211979757"/>
+      <w:bookmarkStart w:id="13" w:name="_Toc212045170"/>
       <w:r>
         <w:t>2.2.2 T</w:t>
       </w:r>
@@ -5963,7 +5963,7 @@
       <w:pPr>
         <w:pStyle w:val="Cmsor3"/>
       </w:pPr>
-      <w:bookmarkStart w:id="14" w:name="_Toc211979758"/>
+      <w:bookmarkStart w:id="14" w:name="_Toc212045171"/>
       <w:r>
         <w:t xml:space="preserve">2.2.3 </w:t>
       </w:r>
@@ -6121,7 +6121,7 @@
           <w:numId w:val="0"/>
         </w:numPr>
       </w:pPr>
-      <w:bookmarkStart w:id="15" w:name="_Toc211979759"/>
+      <w:bookmarkStart w:id="15" w:name="_Toc212045172"/>
       <w:r>
         <w:t xml:space="preserve">2.3 </w:t>
       </w:r>
@@ -6139,7 +6139,7 @@
       <w:pPr>
         <w:pStyle w:val="Cmsor3"/>
       </w:pPr>
-      <w:bookmarkStart w:id="16" w:name="_Toc211979760"/>
+      <w:bookmarkStart w:id="16" w:name="_Toc212045173"/>
       <w:r>
         <w:t>2</w:t>
       </w:r>
@@ -6218,7 +6218,7 @@
       <w:pPr>
         <w:pStyle w:val="Cmsor3"/>
       </w:pPr>
-      <w:bookmarkStart w:id="17" w:name="_Toc211979761"/>
+      <w:bookmarkStart w:id="17" w:name="_Toc212045174"/>
       <w:r>
         <w:t xml:space="preserve">2.3.2 Offline és online </w:t>
       </w:r>
@@ -6362,7 +6362,7 @@
       <w:pPr>
         <w:pStyle w:val="Cmsor1"/>
       </w:pPr>
-      <w:bookmarkStart w:id="18" w:name="_Toc211979762"/>
+      <w:bookmarkStart w:id="18" w:name="_Toc212045175"/>
       <w:r>
         <w:lastRenderedPageBreak/>
         <w:t xml:space="preserve">3 </w:t>
@@ -6380,7 +6380,7 @@
           <w:numId w:val="0"/>
         </w:numPr>
       </w:pPr>
-      <w:bookmarkStart w:id="19" w:name="_Toc211979763"/>
+      <w:bookmarkStart w:id="19" w:name="_Toc212045176"/>
       <w:r>
         <w:t xml:space="preserve">3.1 </w:t>
       </w:r>
@@ -6604,7 +6604,7 @@
           <w:numId w:val="0"/>
         </w:numPr>
       </w:pPr>
-      <w:bookmarkStart w:id="20" w:name="_Toc211979764"/>
+      <w:bookmarkStart w:id="20" w:name="_Toc212045177"/>
       <w:r>
         <w:t xml:space="preserve">3.2 </w:t>
       </w:r>
@@ -7198,7 +7198,7 @@
           <w:numId w:val="0"/>
         </w:numPr>
       </w:pPr>
-      <w:bookmarkStart w:id="21" w:name="_Toc211979765"/>
+      <w:bookmarkStart w:id="21" w:name="_Toc212045178"/>
       <w:r>
         <w:t xml:space="preserve">3.3 </w:t>
       </w:r>
@@ -7449,7 +7449,7 @@
       <w:pPr>
         <w:pStyle w:val="Cmsor1"/>
       </w:pPr>
-      <w:bookmarkStart w:id="22" w:name="_Toc211979766"/>
+      <w:bookmarkStart w:id="22" w:name="_Toc212045179"/>
       <w:r>
         <w:lastRenderedPageBreak/>
         <w:t xml:space="preserve">4 </w:t>
@@ -7825,7 +7825,7 @@
           <w:lang w:eastAsia="en-US"/>
         </w:rPr>
       </w:pPr>
-      <w:bookmarkStart w:id="23" w:name="_Toc211979767"/>
+      <w:bookmarkStart w:id="23" w:name="_Toc212045180"/>
       <w:r>
         <w:rPr>
           <w:lang w:eastAsia="en-US"/>
@@ -8846,7 +8846,7 @@
           <w:lang w:eastAsia="en-US"/>
         </w:rPr>
       </w:pPr>
-      <w:bookmarkStart w:id="24" w:name="_Toc211979768"/>
+      <w:bookmarkStart w:id="24" w:name="_Toc212045181"/>
       <w:r>
         <w:rPr>
           <w:lang w:eastAsia="en-US"/>
@@ -9053,7 +9053,7 @@
           <w:lang w:eastAsia="en-US"/>
         </w:rPr>
       </w:pPr>
-      <w:bookmarkStart w:id="25" w:name="_Toc211979769"/>
+      <w:bookmarkStart w:id="25" w:name="_Toc212045182"/>
       <w:r>
         <w:rPr>
           <w:lang w:eastAsia="en-US"/>
@@ -10987,7 +10987,7 @@
       <w:pPr>
         <w:pStyle w:val="Cmsor1"/>
       </w:pPr>
-      <w:bookmarkStart w:id="26" w:name="_Toc211979770"/>
+      <w:bookmarkStart w:id="26" w:name="_Toc212045183"/>
       <w:r>
         <w:lastRenderedPageBreak/>
         <w:t xml:space="preserve">5 </w:t>
@@ -11005,7 +11005,7 @@
           <w:numId w:val="0"/>
         </w:numPr>
       </w:pPr>
-      <w:bookmarkStart w:id="27" w:name="_Toc211979771"/>
+      <w:bookmarkStart w:id="27" w:name="_Toc212045184"/>
       <w:r>
         <w:t xml:space="preserve">5.1 </w:t>
       </w:r>
@@ -13723,7 +13723,7 @@
           <w:numId w:val="0"/>
         </w:numPr>
       </w:pPr>
-      <w:bookmarkStart w:id="28" w:name="_Toc211979772"/>
+      <w:bookmarkStart w:id="28" w:name="_Toc212045185"/>
       <w:r>
         <w:t xml:space="preserve">5.2 </w:t>
       </w:r>
@@ -14168,16 +14168,1024 @@
         <w:t xml:space="preserve"> 500 klaszterbe soroltam.</w:t>
       </w:r>
     </w:p>
+    <w:p/>
+    <w:p/>
+    <w:tbl>
+      <w:tblPr>
+        <w:tblW w:w="7422" w:type="dxa"/>
+        <w:jc w:val="center"/>
+        <w:tblBorders>
+          <w:insideV w:val="single" w:sz="4" w:space="0" w:color="auto"/>
+        </w:tblBorders>
+        <w:tblCellMar>
+          <w:left w:w="70" w:type="dxa"/>
+          <w:right w:w="70" w:type="dxa"/>
+        </w:tblCellMar>
+        <w:tblLook w:val="04A0" w:firstRow="1" w:lastRow="0" w:firstColumn="1" w:lastColumn="0" w:noHBand="0" w:noVBand="1"/>
+      </w:tblPr>
+      <w:tblGrid>
+        <w:gridCol w:w="1627"/>
+        <w:gridCol w:w="1484"/>
+        <w:gridCol w:w="1728"/>
+        <w:gridCol w:w="1178"/>
+        <w:gridCol w:w="1405"/>
+      </w:tblGrid>
+      <w:tr>
+        <w:trPr>
+          <w:trHeight w:val="300"/>
+          <w:jc w:val="center"/>
+        </w:trPr>
+        <w:tc>
+          <w:tcPr>
+            <w:tcW w:w="1627" w:type="dxa"/>
+            <w:tcBorders>
+              <w:bottom w:val="single" w:sz="4" w:space="0" w:color="auto"/>
+            </w:tcBorders>
+            <w:shd w:val="clear" w:color="auto" w:fill="auto"/>
+            <w:noWrap/>
+            <w:hideMark/>
+          </w:tcPr>
+          <w:p>
+            <w:pPr>
+              <w:spacing w:line="240" w:lineRule="auto"/>
+              <w:ind w:firstLine="0"/>
+              <w:jc w:val="center"/>
+              <w:rPr>
+                <w:rFonts w:ascii="Calibri" w:hAnsi="Calibri" w:cs="Calibri"/>
+                <w:b/>
+                <w:bCs/>
+              </w:rPr>
+            </w:pPr>
+            <w:r>
+              <w:rPr>
+                <w:rFonts w:ascii="Calibri" w:hAnsi="Calibri" w:cs="Calibri"/>
+                <w:b/>
+                <w:bCs/>
+              </w:rPr>
+              <w:lastRenderedPageBreak/>
+              <w:t xml:space="preserve">Top k </w:t>
+            </w:r>
+            <w:proofErr w:type="spellStart"/>
+            <w:r>
+              <w:rPr>
+                <w:rFonts w:ascii="Calibri" w:hAnsi="Calibri" w:cs="Calibri"/>
+                <w:b/>
+                <w:bCs/>
+              </w:rPr>
+              <w:t>best</w:t>
+            </w:r>
+            <w:proofErr w:type="spellEnd"/>
+            <w:r>
+              <w:rPr>
+                <w:rFonts w:ascii="Calibri" w:hAnsi="Calibri" w:cs="Calibri"/>
+                <w:b/>
+                <w:bCs/>
+              </w:rPr>
+              <w:t xml:space="preserve"> </w:t>
+            </w:r>
+            <w:proofErr w:type="spellStart"/>
+            <w:r>
+              <w:rPr>
+                <w:rFonts w:ascii="Calibri" w:hAnsi="Calibri" w:cs="Calibri"/>
+                <w:b/>
+                <w:bCs/>
+              </w:rPr>
+              <w:t>chunks</w:t>
+            </w:r>
+            <w:proofErr w:type="spellEnd"/>
+            <w:r>
+              <w:rPr>
+                <w:rFonts w:ascii="Calibri" w:hAnsi="Calibri" w:cs="Calibri"/>
+                <w:b/>
+                <w:bCs/>
+              </w:rPr>
+              <w:t xml:space="preserve"> </w:t>
+            </w:r>
+            <w:proofErr w:type="spellStart"/>
+            <w:r>
+              <w:rPr>
+                <w:rFonts w:ascii="Calibri" w:hAnsi="Calibri" w:cs="Calibri"/>
+                <w:b/>
+                <w:bCs/>
+              </w:rPr>
+              <w:t>returned</w:t>
+            </w:r>
+            <w:proofErr w:type="spellEnd"/>
+          </w:p>
+        </w:tc>
+        <w:tc>
+          <w:tcPr>
+            <w:tcW w:w="1484" w:type="dxa"/>
+            <w:tcBorders>
+              <w:bottom w:val="single" w:sz="4" w:space="0" w:color="auto"/>
+            </w:tcBorders>
+            <w:shd w:val="clear" w:color="auto" w:fill="auto"/>
+            <w:noWrap/>
+            <w:hideMark/>
+          </w:tcPr>
+          <w:p>
+            <w:pPr>
+              <w:spacing w:line="240" w:lineRule="auto"/>
+              <w:ind w:firstLine="0"/>
+              <w:jc w:val="center"/>
+              <w:rPr>
+                <w:rFonts w:ascii="Calibri" w:hAnsi="Calibri" w:cs="Calibri"/>
+                <w:b/>
+                <w:bCs/>
+              </w:rPr>
+            </w:pPr>
+            <w:proofErr w:type="spellStart"/>
+            <w:r>
+              <w:rPr>
+                <w:rFonts w:ascii="Calibri" w:hAnsi="Calibri" w:cs="Calibri"/>
+                <w:b/>
+                <w:bCs/>
+              </w:rPr>
+              <w:t>Document</w:t>
+            </w:r>
+            <w:proofErr w:type="spellEnd"/>
+            <w:r>
+              <w:rPr>
+                <w:rFonts w:ascii="Calibri" w:hAnsi="Calibri" w:cs="Calibri"/>
+                <w:b/>
+                <w:bCs/>
+              </w:rPr>
+              <w:t xml:space="preserve"> </w:t>
+            </w:r>
+            <w:proofErr w:type="spellStart"/>
+            <w:r>
+              <w:rPr>
+                <w:rFonts w:ascii="Calibri" w:hAnsi="Calibri" w:cs="Calibri"/>
+                <w:b/>
+                <w:bCs/>
+              </w:rPr>
+              <w:t>accuracy</w:t>
+            </w:r>
+            <w:proofErr w:type="spellEnd"/>
+          </w:p>
+        </w:tc>
+        <w:tc>
+          <w:tcPr>
+            <w:tcW w:w="1728" w:type="dxa"/>
+            <w:tcBorders>
+              <w:bottom w:val="single" w:sz="4" w:space="0" w:color="auto"/>
+            </w:tcBorders>
+            <w:shd w:val="clear" w:color="auto" w:fill="auto"/>
+            <w:noWrap/>
+            <w:hideMark/>
+          </w:tcPr>
+          <w:p>
+            <w:pPr>
+              <w:spacing w:line="240" w:lineRule="auto"/>
+              <w:ind w:firstLine="0"/>
+              <w:jc w:val="center"/>
+              <w:rPr>
+                <w:rFonts w:ascii="Calibri" w:hAnsi="Calibri" w:cs="Calibri"/>
+                <w:b/>
+                <w:bCs/>
+              </w:rPr>
+            </w:pPr>
+            <w:proofErr w:type="spellStart"/>
+            <w:r>
+              <w:rPr>
+                <w:rFonts w:ascii="Calibri" w:hAnsi="Calibri" w:cs="Calibri"/>
+                <w:b/>
+                <w:bCs/>
+              </w:rPr>
+              <w:t>Chunk</w:t>
+            </w:r>
+            <w:proofErr w:type="spellEnd"/>
+            <w:r>
+              <w:rPr>
+                <w:rFonts w:ascii="Calibri" w:hAnsi="Calibri" w:cs="Calibri"/>
+                <w:b/>
+                <w:bCs/>
+              </w:rPr>
+              <w:t xml:space="preserve"> </w:t>
+            </w:r>
+            <w:proofErr w:type="spellStart"/>
+            <w:r>
+              <w:rPr>
+                <w:rFonts w:ascii="Calibri" w:hAnsi="Calibri" w:cs="Calibri"/>
+                <w:b/>
+                <w:bCs/>
+              </w:rPr>
+              <w:t>accuracy</w:t>
+            </w:r>
+            <w:proofErr w:type="spellEnd"/>
+          </w:p>
+        </w:tc>
+        <w:tc>
+          <w:tcPr>
+            <w:tcW w:w="1178" w:type="dxa"/>
+            <w:tcBorders>
+              <w:bottom w:val="single" w:sz="4" w:space="0" w:color="auto"/>
+            </w:tcBorders>
+            <w:shd w:val="clear" w:color="auto" w:fill="auto"/>
+            <w:noWrap/>
+            <w:hideMark/>
+          </w:tcPr>
+          <w:p>
+            <w:pPr>
+              <w:spacing w:line="240" w:lineRule="auto"/>
+              <w:ind w:firstLine="0"/>
+              <w:jc w:val="center"/>
+              <w:rPr>
+                <w:rFonts w:ascii="Calibri" w:hAnsi="Calibri" w:cs="Calibri"/>
+                <w:b/>
+                <w:bCs/>
+              </w:rPr>
+            </w:pPr>
+            <w:proofErr w:type="spellStart"/>
+            <w:r>
+              <w:rPr>
+                <w:rFonts w:ascii="Calibri" w:hAnsi="Calibri" w:cs="Calibri"/>
+                <w:b/>
+                <w:bCs/>
+              </w:rPr>
+              <w:t>Document</w:t>
+            </w:r>
+            <w:proofErr w:type="spellEnd"/>
+            <w:r>
+              <w:rPr>
+                <w:rFonts w:ascii="Calibri" w:hAnsi="Calibri" w:cs="Calibri"/>
+                <w:b/>
+                <w:bCs/>
+              </w:rPr>
+              <w:t xml:space="preserve"> </w:t>
+            </w:r>
+            <w:proofErr w:type="spellStart"/>
+            <w:r>
+              <w:rPr>
+                <w:rFonts w:ascii="Calibri" w:hAnsi="Calibri" w:cs="Calibri"/>
+                <w:b/>
+                <w:bCs/>
+              </w:rPr>
+              <w:t>recall</w:t>
+            </w:r>
+            <w:proofErr w:type="spellEnd"/>
+          </w:p>
+        </w:tc>
+        <w:tc>
+          <w:tcPr>
+            <w:tcW w:w="1405" w:type="dxa"/>
+            <w:tcBorders>
+              <w:bottom w:val="single" w:sz="4" w:space="0" w:color="auto"/>
+            </w:tcBorders>
+            <w:shd w:val="clear" w:color="auto" w:fill="auto"/>
+            <w:noWrap/>
+            <w:hideMark/>
+          </w:tcPr>
+          <w:p>
+            <w:pPr>
+              <w:spacing w:line="240" w:lineRule="auto"/>
+              <w:ind w:firstLine="0"/>
+              <w:jc w:val="center"/>
+              <w:rPr>
+                <w:rFonts w:ascii="Calibri" w:hAnsi="Calibri" w:cs="Calibri"/>
+                <w:b/>
+                <w:bCs/>
+              </w:rPr>
+            </w:pPr>
+            <w:proofErr w:type="spellStart"/>
+            <w:r>
+              <w:rPr>
+                <w:rFonts w:ascii="Calibri" w:hAnsi="Calibri" w:cs="Calibri"/>
+                <w:b/>
+                <w:bCs/>
+              </w:rPr>
+              <w:t>Chunk</w:t>
+            </w:r>
+            <w:proofErr w:type="spellEnd"/>
+            <w:r>
+              <w:rPr>
+                <w:rFonts w:ascii="Calibri" w:hAnsi="Calibri" w:cs="Calibri"/>
+                <w:b/>
+                <w:bCs/>
+              </w:rPr>
+              <w:t xml:space="preserve"> </w:t>
+            </w:r>
+            <w:proofErr w:type="spellStart"/>
+            <w:r>
+              <w:rPr>
+                <w:rFonts w:ascii="Calibri" w:hAnsi="Calibri" w:cs="Calibri"/>
+                <w:b/>
+                <w:bCs/>
+              </w:rPr>
+              <w:t>recall</w:t>
+            </w:r>
+            <w:proofErr w:type="spellEnd"/>
+          </w:p>
+        </w:tc>
+      </w:tr>
+      <w:tr>
+        <w:trPr>
+          <w:trHeight w:val="300"/>
+          <w:jc w:val="center"/>
+        </w:trPr>
+        <w:tc>
+          <w:tcPr>
+            <w:tcW w:w="1627" w:type="dxa"/>
+            <w:tcBorders>
+              <w:top w:val="single" w:sz="4" w:space="0" w:color="auto"/>
+            </w:tcBorders>
+            <w:shd w:val="clear" w:color="auto" w:fill="auto"/>
+            <w:noWrap/>
+            <w:vAlign w:val="bottom"/>
+            <w:hideMark/>
+          </w:tcPr>
+          <w:p>
+            <w:pPr>
+              <w:spacing w:line="240" w:lineRule="auto"/>
+              <w:ind w:firstLine="0"/>
+              <w:jc w:val="center"/>
+              <w:rPr>
+                <w:rFonts w:ascii="Calibri" w:hAnsi="Calibri" w:cs="Calibri"/>
+                <w:color w:val="000000"/>
+              </w:rPr>
+            </w:pPr>
+            <w:r>
+              <w:rPr>
+                <w:rFonts w:ascii="Calibri" w:hAnsi="Calibri" w:cs="Calibri"/>
+                <w:color w:val="000000"/>
+              </w:rPr>
+              <w:t>3</w:t>
+            </w:r>
+          </w:p>
+        </w:tc>
+        <w:tc>
+          <w:tcPr>
+            <w:tcW w:w="1484" w:type="dxa"/>
+            <w:tcBorders>
+              <w:top w:val="single" w:sz="4" w:space="0" w:color="auto"/>
+            </w:tcBorders>
+            <w:shd w:val="clear" w:color="auto" w:fill="auto"/>
+            <w:noWrap/>
+            <w:vAlign w:val="bottom"/>
+            <w:hideMark/>
+          </w:tcPr>
+          <w:p>
+            <w:pPr>
+              <w:spacing w:line="240" w:lineRule="auto"/>
+              <w:ind w:firstLine="0"/>
+              <w:jc w:val="center"/>
+              <w:rPr>
+                <w:rFonts w:ascii="Calibri" w:hAnsi="Calibri" w:cs="Calibri"/>
+                <w:color w:val="000000"/>
+              </w:rPr>
+            </w:pPr>
+            <w:r>
+              <w:rPr>
+                <w:rFonts w:ascii="Calibri" w:hAnsi="Calibri" w:cs="Calibri"/>
+                <w:color w:val="000000"/>
+              </w:rPr>
+              <w:t>0,75</w:t>
+            </w:r>
+          </w:p>
+        </w:tc>
+        <w:tc>
+          <w:tcPr>
+            <w:tcW w:w="1728" w:type="dxa"/>
+            <w:tcBorders>
+              <w:top w:val="single" w:sz="4" w:space="0" w:color="auto"/>
+            </w:tcBorders>
+            <w:shd w:val="clear" w:color="auto" w:fill="auto"/>
+            <w:noWrap/>
+            <w:vAlign w:val="bottom"/>
+            <w:hideMark/>
+          </w:tcPr>
+          <w:p>
+            <w:pPr>
+              <w:spacing w:line="240" w:lineRule="auto"/>
+              <w:ind w:firstLine="0"/>
+              <w:jc w:val="center"/>
+              <w:rPr>
+                <w:rFonts w:ascii="Calibri" w:hAnsi="Calibri" w:cs="Calibri"/>
+                <w:color w:val="000000"/>
+              </w:rPr>
+            </w:pPr>
+            <w:r>
+              <w:rPr>
+                <w:rFonts w:ascii="Calibri" w:hAnsi="Calibri" w:cs="Calibri"/>
+                <w:color w:val="000000"/>
+              </w:rPr>
+              <w:t>0,66</w:t>
+            </w:r>
+          </w:p>
+        </w:tc>
+        <w:tc>
+          <w:tcPr>
+            <w:tcW w:w="1178" w:type="dxa"/>
+            <w:tcBorders>
+              <w:top w:val="single" w:sz="4" w:space="0" w:color="auto"/>
+            </w:tcBorders>
+            <w:shd w:val="clear" w:color="auto" w:fill="auto"/>
+            <w:noWrap/>
+            <w:vAlign w:val="bottom"/>
+            <w:hideMark/>
+          </w:tcPr>
+          <w:p>
+            <w:pPr>
+              <w:spacing w:line="240" w:lineRule="auto"/>
+              <w:ind w:firstLine="0"/>
+              <w:jc w:val="center"/>
+              <w:rPr>
+                <w:rFonts w:ascii="Calibri" w:hAnsi="Calibri" w:cs="Calibri"/>
+                <w:color w:val="000000"/>
+              </w:rPr>
+            </w:pPr>
+            <w:r>
+              <w:rPr>
+                <w:rFonts w:ascii="Calibri" w:hAnsi="Calibri" w:cs="Calibri"/>
+                <w:color w:val="000000"/>
+              </w:rPr>
+              <w:t>0,7</w:t>
+            </w:r>
+            <w:r>
+              <w:rPr>
+                <w:rFonts w:ascii="Calibri" w:hAnsi="Calibri" w:cs="Calibri"/>
+                <w:color w:val="000000"/>
+              </w:rPr>
+              <w:t>1</w:t>
+            </w:r>
+          </w:p>
+        </w:tc>
+        <w:tc>
+          <w:tcPr>
+            <w:tcW w:w="1405" w:type="dxa"/>
+            <w:tcBorders>
+              <w:top w:val="single" w:sz="4" w:space="0" w:color="auto"/>
+            </w:tcBorders>
+            <w:shd w:val="clear" w:color="auto" w:fill="auto"/>
+            <w:noWrap/>
+            <w:vAlign w:val="bottom"/>
+            <w:hideMark/>
+          </w:tcPr>
+          <w:p>
+            <w:pPr>
+              <w:spacing w:line="240" w:lineRule="auto"/>
+              <w:ind w:firstLine="0"/>
+              <w:jc w:val="center"/>
+              <w:rPr>
+                <w:rFonts w:ascii="Calibri" w:hAnsi="Calibri" w:cs="Calibri"/>
+                <w:color w:val="000000"/>
+              </w:rPr>
+            </w:pPr>
+            <w:r>
+              <w:rPr>
+                <w:rFonts w:ascii="Calibri" w:hAnsi="Calibri" w:cs="Calibri"/>
+                <w:color w:val="000000"/>
+              </w:rPr>
+              <w:t>0,60</w:t>
+            </w:r>
+          </w:p>
+        </w:tc>
+      </w:tr>
+      <w:tr>
+        <w:trPr>
+          <w:trHeight w:val="300"/>
+          <w:jc w:val="center"/>
+        </w:trPr>
+        <w:tc>
+          <w:tcPr>
+            <w:tcW w:w="1627" w:type="dxa"/>
+            <w:shd w:val="clear" w:color="auto" w:fill="auto"/>
+            <w:noWrap/>
+            <w:vAlign w:val="bottom"/>
+            <w:hideMark/>
+          </w:tcPr>
+          <w:p>
+            <w:pPr>
+              <w:spacing w:line="240" w:lineRule="auto"/>
+              <w:ind w:firstLine="0"/>
+              <w:jc w:val="center"/>
+              <w:rPr>
+                <w:rFonts w:ascii="Calibri" w:hAnsi="Calibri" w:cs="Calibri"/>
+                <w:color w:val="000000"/>
+              </w:rPr>
+            </w:pPr>
+            <w:r>
+              <w:rPr>
+                <w:rFonts w:ascii="Calibri" w:hAnsi="Calibri" w:cs="Calibri"/>
+                <w:color w:val="000000"/>
+              </w:rPr>
+              <w:t>5</w:t>
+            </w:r>
+          </w:p>
+        </w:tc>
+        <w:tc>
+          <w:tcPr>
+            <w:tcW w:w="1484" w:type="dxa"/>
+            <w:shd w:val="clear" w:color="auto" w:fill="auto"/>
+            <w:noWrap/>
+            <w:vAlign w:val="bottom"/>
+            <w:hideMark/>
+          </w:tcPr>
+          <w:p>
+            <w:pPr>
+              <w:spacing w:line="240" w:lineRule="auto"/>
+              <w:ind w:firstLine="0"/>
+              <w:jc w:val="center"/>
+              <w:rPr>
+                <w:rFonts w:ascii="Calibri" w:hAnsi="Calibri" w:cs="Calibri"/>
+                <w:color w:val="000000"/>
+              </w:rPr>
+            </w:pPr>
+            <w:r>
+              <w:rPr>
+                <w:rFonts w:ascii="Calibri" w:hAnsi="Calibri" w:cs="Calibri"/>
+                <w:color w:val="000000"/>
+              </w:rPr>
+              <w:t>0,78</w:t>
+            </w:r>
+          </w:p>
+        </w:tc>
+        <w:tc>
+          <w:tcPr>
+            <w:tcW w:w="1728" w:type="dxa"/>
+            <w:shd w:val="clear" w:color="auto" w:fill="auto"/>
+            <w:noWrap/>
+            <w:vAlign w:val="bottom"/>
+            <w:hideMark/>
+          </w:tcPr>
+          <w:p>
+            <w:pPr>
+              <w:spacing w:line="240" w:lineRule="auto"/>
+              <w:ind w:firstLine="0"/>
+              <w:jc w:val="center"/>
+              <w:rPr>
+                <w:rFonts w:ascii="Calibri" w:hAnsi="Calibri" w:cs="Calibri"/>
+                <w:color w:val="000000"/>
+              </w:rPr>
+            </w:pPr>
+            <w:r>
+              <w:rPr>
+                <w:rFonts w:ascii="Calibri" w:hAnsi="Calibri" w:cs="Calibri"/>
+                <w:color w:val="000000"/>
+              </w:rPr>
+              <w:t>0,</w:t>
+            </w:r>
+            <w:r>
+              <w:rPr>
+                <w:rFonts w:ascii="Calibri" w:hAnsi="Calibri" w:cs="Calibri"/>
+                <w:color w:val="000000"/>
+              </w:rPr>
+              <w:t>70</w:t>
+            </w:r>
+          </w:p>
+        </w:tc>
+        <w:tc>
+          <w:tcPr>
+            <w:tcW w:w="1178" w:type="dxa"/>
+            <w:shd w:val="clear" w:color="auto" w:fill="auto"/>
+            <w:noWrap/>
+            <w:vAlign w:val="bottom"/>
+            <w:hideMark/>
+          </w:tcPr>
+          <w:p>
+            <w:pPr>
+              <w:spacing w:line="240" w:lineRule="auto"/>
+              <w:ind w:firstLine="0"/>
+              <w:jc w:val="center"/>
+              <w:rPr>
+                <w:rFonts w:ascii="Calibri" w:hAnsi="Calibri" w:cs="Calibri"/>
+                <w:color w:val="000000"/>
+              </w:rPr>
+            </w:pPr>
+            <w:r>
+              <w:rPr>
+                <w:rFonts w:ascii="Calibri" w:hAnsi="Calibri" w:cs="Calibri"/>
+                <w:color w:val="000000"/>
+              </w:rPr>
+              <w:t>0,74</w:t>
+            </w:r>
+          </w:p>
+        </w:tc>
+        <w:tc>
+          <w:tcPr>
+            <w:tcW w:w="1405" w:type="dxa"/>
+            <w:shd w:val="clear" w:color="auto" w:fill="auto"/>
+            <w:noWrap/>
+            <w:vAlign w:val="bottom"/>
+            <w:hideMark/>
+          </w:tcPr>
+          <w:p>
+            <w:pPr>
+              <w:spacing w:line="240" w:lineRule="auto"/>
+              <w:ind w:firstLine="0"/>
+              <w:jc w:val="center"/>
+              <w:rPr>
+                <w:rFonts w:ascii="Calibri" w:hAnsi="Calibri" w:cs="Calibri"/>
+                <w:color w:val="000000"/>
+              </w:rPr>
+            </w:pPr>
+            <w:r>
+              <w:rPr>
+                <w:rFonts w:ascii="Calibri" w:hAnsi="Calibri" w:cs="Calibri"/>
+                <w:color w:val="000000"/>
+              </w:rPr>
+              <w:t>0,64</w:t>
+            </w:r>
+          </w:p>
+        </w:tc>
+      </w:tr>
+      <w:tr>
+        <w:trPr>
+          <w:trHeight w:val="300"/>
+          <w:jc w:val="center"/>
+        </w:trPr>
+        <w:tc>
+          <w:tcPr>
+            <w:tcW w:w="1627" w:type="dxa"/>
+            <w:shd w:val="clear" w:color="auto" w:fill="auto"/>
+            <w:noWrap/>
+            <w:vAlign w:val="bottom"/>
+            <w:hideMark/>
+          </w:tcPr>
+          <w:p>
+            <w:pPr>
+              <w:spacing w:line="240" w:lineRule="auto"/>
+              <w:ind w:firstLine="0"/>
+              <w:jc w:val="center"/>
+              <w:rPr>
+                <w:rFonts w:ascii="Calibri" w:hAnsi="Calibri" w:cs="Calibri"/>
+                <w:b/>
+                <w:bCs/>
+                <w:color w:val="000000"/>
+              </w:rPr>
+            </w:pPr>
+            <w:r>
+              <w:rPr>
+                <w:rFonts w:ascii="Calibri" w:hAnsi="Calibri" w:cs="Calibri"/>
+                <w:b/>
+                <w:bCs/>
+                <w:color w:val="000000"/>
+              </w:rPr>
+              <w:t>12</w:t>
+            </w:r>
+          </w:p>
+        </w:tc>
+        <w:tc>
+          <w:tcPr>
+            <w:tcW w:w="1484" w:type="dxa"/>
+            <w:shd w:val="clear" w:color="auto" w:fill="auto"/>
+            <w:noWrap/>
+            <w:vAlign w:val="bottom"/>
+            <w:hideMark/>
+          </w:tcPr>
+          <w:p>
+            <w:pPr>
+              <w:spacing w:line="240" w:lineRule="auto"/>
+              <w:ind w:firstLine="0"/>
+              <w:jc w:val="center"/>
+              <w:rPr>
+                <w:rFonts w:ascii="Calibri" w:hAnsi="Calibri" w:cs="Calibri"/>
+                <w:b/>
+                <w:bCs/>
+                <w:color w:val="000000"/>
+              </w:rPr>
+            </w:pPr>
+            <w:r>
+              <w:rPr>
+                <w:rFonts w:ascii="Calibri" w:hAnsi="Calibri" w:cs="Calibri"/>
+                <w:b/>
+                <w:bCs/>
+                <w:color w:val="000000"/>
+              </w:rPr>
+              <w:t>0,81</w:t>
+            </w:r>
+          </w:p>
+        </w:tc>
+        <w:tc>
+          <w:tcPr>
+            <w:tcW w:w="1728" w:type="dxa"/>
+            <w:shd w:val="clear" w:color="auto" w:fill="auto"/>
+            <w:noWrap/>
+            <w:vAlign w:val="bottom"/>
+            <w:hideMark/>
+          </w:tcPr>
+          <w:p>
+            <w:pPr>
+              <w:spacing w:line="240" w:lineRule="auto"/>
+              <w:ind w:firstLine="0"/>
+              <w:jc w:val="center"/>
+              <w:rPr>
+                <w:rFonts w:ascii="Calibri" w:hAnsi="Calibri" w:cs="Calibri"/>
+                <w:b/>
+                <w:bCs/>
+                <w:color w:val="000000"/>
+              </w:rPr>
+            </w:pPr>
+            <w:r>
+              <w:rPr>
+                <w:rFonts w:ascii="Calibri" w:hAnsi="Calibri" w:cs="Calibri"/>
+                <w:b/>
+                <w:bCs/>
+                <w:color w:val="000000"/>
+              </w:rPr>
+              <w:t>0,74</w:t>
+            </w:r>
+          </w:p>
+        </w:tc>
+        <w:tc>
+          <w:tcPr>
+            <w:tcW w:w="1178" w:type="dxa"/>
+            <w:shd w:val="clear" w:color="auto" w:fill="auto"/>
+            <w:noWrap/>
+            <w:vAlign w:val="bottom"/>
+            <w:hideMark/>
+          </w:tcPr>
+          <w:p>
+            <w:pPr>
+              <w:spacing w:line="240" w:lineRule="auto"/>
+              <w:ind w:firstLine="0"/>
+              <w:jc w:val="center"/>
+              <w:rPr>
+                <w:rFonts w:ascii="Calibri" w:hAnsi="Calibri" w:cs="Calibri"/>
+                <w:b/>
+                <w:bCs/>
+                <w:color w:val="000000"/>
+              </w:rPr>
+            </w:pPr>
+            <w:r>
+              <w:rPr>
+                <w:rFonts w:ascii="Calibri" w:hAnsi="Calibri" w:cs="Calibri"/>
+                <w:b/>
+                <w:bCs/>
+                <w:color w:val="000000"/>
+              </w:rPr>
+              <w:t>0,7</w:t>
+            </w:r>
+            <w:r>
+              <w:rPr>
+                <w:rFonts w:ascii="Calibri" w:hAnsi="Calibri" w:cs="Calibri"/>
+                <w:b/>
+                <w:bCs/>
+                <w:color w:val="000000"/>
+              </w:rPr>
+              <w:t>8</w:t>
+            </w:r>
+          </w:p>
+        </w:tc>
+        <w:tc>
+          <w:tcPr>
+            <w:tcW w:w="1405" w:type="dxa"/>
+            <w:shd w:val="clear" w:color="auto" w:fill="auto"/>
+            <w:noWrap/>
+            <w:vAlign w:val="bottom"/>
+            <w:hideMark/>
+          </w:tcPr>
+          <w:p>
+            <w:pPr>
+              <w:spacing w:line="240" w:lineRule="auto"/>
+              <w:ind w:firstLine="0"/>
+              <w:jc w:val="center"/>
+              <w:rPr>
+                <w:rFonts w:ascii="Calibri" w:hAnsi="Calibri" w:cs="Calibri"/>
+                <w:b/>
+                <w:bCs/>
+                <w:color w:val="000000"/>
+              </w:rPr>
+            </w:pPr>
+            <w:r>
+              <w:rPr>
+                <w:rFonts w:ascii="Calibri" w:hAnsi="Calibri" w:cs="Calibri"/>
+                <w:b/>
+                <w:bCs/>
+                <w:color w:val="000000"/>
+              </w:rPr>
+              <w:t>0,69</w:t>
+            </w:r>
+          </w:p>
+        </w:tc>
+      </w:tr>
+      <w:tr>
+        <w:trPr>
+          <w:trHeight w:val="300"/>
+          <w:jc w:val="center"/>
+        </w:trPr>
+        <w:tc>
+          <w:tcPr>
+            <w:tcW w:w="1627" w:type="dxa"/>
+            <w:shd w:val="clear" w:color="auto" w:fill="auto"/>
+            <w:noWrap/>
+            <w:vAlign w:val="bottom"/>
+            <w:hideMark/>
+          </w:tcPr>
+          <w:p>
+            <w:pPr>
+              <w:spacing w:line="240" w:lineRule="auto"/>
+              <w:ind w:firstLine="0"/>
+              <w:jc w:val="center"/>
+              <w:rPr>
+                <w:rFonts w:ascii="Calibri" w:hAnsi="Calibri" w:cs="Calibri"/>
+                <w:b/>
+                <w:bCs/>
+                <w:color w:val="000000"/>
+              </w:rPr>
+            </w:pPr>
+            <w:r>
+              <w:rPr>
+                <w:rFonts w:ascii="Calibri" w:hAnsi="Calibri" w:cs="Calibri"/>
+                <w:b/>
+                <w:bCs/>
+                <w:color w:val="000000"/>
+              </w:rPr>
+              <w:t>25</w:t>
+            </w:r>
+          </w:p>
+        </w:tc>
+        <w:tc>
+          <w:tcPr>
+            <w:tcW w:w="1484" w:type="dxa"/>
+            <w:shd w:val="clear" w:color="auto" w:fill="auto"/>
+            <w:noWrap/>
+            <w:vAlign w:val="bottom"/>
+            <w:hideMark/>
+          </w:tcPr>
+          <w:p>
+            <w:pPr>
+              <w:spacing w:line="240" w:lineRule="auto"/>
+              <w:ind w:firstLine="0"/>
+              <w:jc w:val="center"/>
+              <w:rPr>
+                <w:rFonts w:ascii="Calibri" w:hAnsi="Calibri" w:cs="Calibri"/>
+                <w:b/>
+                <w:bCs/>
+                <w:color w:val="000000"/>
+              </w:rPr>
+            </w:pPr>
+            <w:r>
+              <w:rPr>
+                <w:rFonts w:ascii="Calibri" w:hAnsi="Calibri" w:cs="Calibri"/>
+                <w:b/>
+                <w:bCs/>
+                <w:color w:val="000000"/>
+              </w:rPr>
+              <w:t>0,8</w:t>
+            </w:r>
+            <w:r>
+              <w:rPr>
+                <w:rFonts w:ascii="Calibri" w:hAnsi="Calibri" w:cs="Calibri"/>
+                <w:b/>
+                <w:bCs/>
+                <w:color w:val="000000"/>
+              </w:rPr>
+              <w:t>3</w:t>
+            </w:r>
+          </w:p>
+        </w:tc>
+        <w:tc>
+          <w:tcPr>
+            <w:tcW w:w="1728" w:type="dxa"/>
+            <w:shd w:val="clear" w:color="auto" w:fill="auto"/>
+            <w:noWrap/>
+            <w:vAlign w:val="bottom"/>
+            <w:hideMark/>
+          </w:tcPr>
+          <w:p>
+            <w:pPr>
+              <w:spacing w:line="240" w:lineRule="auto"/>
+              <w:ind w:firstLine="0"/>
+              <w:jc w:val="center"/>
+              <w:rPr>
+                <w:rFonts w:ascii="Calibri" w:hAnsi="Calibri" w:cs="Calibri"/>
+                <w:b/>
+                <w:bCs/>
+                <w:color w:val="000000"/>
+              </w:rPr>
+            </w:pPr>
+            <w:r>
+              <w:rPr>
+                <w:rFonts w:ascii="Calibri" w:hAnsi="Calibri" w:cs="Calibri"/>
+                <w:b/>
+                <w:bCs/>
+                <w:color w:val="000000"/>
+              </w:rPr>
+              <w:t>0,7</w:t>
+            </w:r>
+            <w:r>
+              <w:rPr>
+                <w:rFonts w:ascii="Calibri" w:hAnsi="Calibri" w:cs="Calibri"/>
+                <w:b/>
+                <w:bCs/>
+                <w:color w:val="000000"/>
+              </w:rPr>
+              <w:t>7</w:t>
+            </w:r>
+          </w:p>
+        </w:tc>
+        <w:tc>
+          <w:tcPr>
+            <w:tcW w:w="1178" w:type="dxa"/>
+            <w:shd w:val="clear" w:color="auto" w:fill="auto"/>
+            <w:noWrap/>
+            <w:vAlign w:val="bottom"/>
+            <w:hideMark/>
+          </w:tcPr>
+          <w:p>
+            <w:pPr>
+              <w:spacing w:line="240" w:lineRule="auto"/>
+              <w:ind w:firstLine="0"/>
+              <w:jc w:val="center"/>
+              <w:rPr>
+                <w:rFonts w:ascii="Calibri" w:hAnsi="Calibri" w:cs="Calibri"/>
+                <w:b/>
+                <w:bCs/>
+                <w:color w:val="000000"/>
+              </w:rPr>
+            </w:pPr>
+            <w:r>
+              <w:rPr>
+                <w:rFonts w:ascii="Calibri" w:hAnsi="Calibri" w:cs="Calibri"/>
+                <w:b/>
+                <w:bCs/>
+                <w:color w:val="000000"/>
+              </w:rPr>
+              <w:t>0,</w:t>
+            </w:r>
+            <w:r>
+              <w:rPr>
+                <w:rFonts w:ascii="Calibri" w:hAnsi="Calibri" w:cs="Calibri"/>
+                <w:b/>
+                <w:bCs/>
+                <w:color w:val="000000"/>
+              </w:rPr>
+              <w:t>80</w:t>
+            </w:r>
+          </w:p>
+        </w:tc>
+        <w:tc>
+          <w:tcPr>
+            <w:tcW w:w="1405" w:type="dxa"/>
+            <w:shd w:val="clear" w:color="auto" w:fill="auto"/>
+            <w:noWrap/>
+            <w:vAlign w:val="bottom"/>
+            <w:hideMark/>
+          </w:tcPr>
+          <w:p>
+            <w:pPr>
+              <w:keepNext/>
+              <w:spacing w:line="240" w:lineRule="auto"/>
+              <w:ind w:firstLine="0"/>
+              <w:jc w:val="center"/>
+              <w:rPr>
+                <w:rFonts w:ascii="Calibri" w:hAnsi="Calibri" w:cs="Calibri"/>
+                <w:b/>
+                <w:bCs/>
+                <w:color w:val="000000"/>
+              </w:rPr>
+            </w:pPr>
+            <w:r>
+              <w:rPr>
+                <w:rFonts w:ascii="Calibri" w:hAnsi="Calibri" w:cs="Calibri"/>
+                <w:b/>
+                <w:bCs/>
+                <w:color w:val="000000"/>
+              </w:rPr>
+              <w:t>0,7</w:t>
+            </w:r>
+            <w:r>
+              <w:rPr>
+                <w:rFonts w:ascii="Calibri" w:hAnsi="Calibri" w:cs="Calibri"/>
+                <w:b/>
+                <w:bCs/>
+                <w:color w:val="000000"/>
+              </w:rPr>
+              <w:t>3</w:t>
+            </w:r>
+          </w:p>
+        </w:tc>
+      </w:tr>
+    </w:tbl>
     <w:p>
-      <w:r>
-        <w:t>TODO</w:t>
-      </w:r>
-      <w:r>
-        <w:t xml:space="preserve">: most már csak eredmények </w:t>
-      </w:r>
-      <w:proofErr w:type="spellStart"/>
-      <w:r>
-        <w:t>centroid</w:t>
+      <w:pPr>
+        <w:pStyle w:val="Kpalrs"/>
+      </w:pPr>
+      <w:r>
+        <w:fldChar w:fldCharType="begin"/>
+      </w:r>
+      <w:r>
+        <w:instrText xml:space="preserve"> SEQ táblázat \* ARABIC </w:instrText>
+      </w:r>
+      <w:r>
+        <w:fldChar w:fldCharType="separate"/>
+      </w:r>
+      <w:r>
+        <w:rPr>
+          <w:noProof/>
+        </w:rPr>
+        <w:t>3</w:t>
+      </w:r>
+      <w:r>
+        <w:fldChar w:fldCharType="end"/>
+      </w:r>
+      <w:r>
+        <w:t xml:space="preserve">. táblázat - </w:t>
+      </w:r>
+      <w:proofErr w:type="spellStart"/>
+      <w:r>
+        <w:t>Brute</w:t>
       </w:r>
       <w:proofErr w:type="spellEnd"/>
       <w:r>
@@ -14185,43 +15193,23 @@
       </w:r>
       <w:proofErr w:type="spellStart"/>
       <w:r>
-        <w:t>vs</w:t>
-      </w:r>
-      <w:proofErr w:type="spellEnd"/>
+        <w:t>force</w:t>
+      </w:r>
+      <w:proofErr w:type="spellEnd"/>
+      <w:r>
+        <w:t xml:space="preserve"> megoldás által elért eredmények</w:t>
+      </w:r>
       <w:r>
         <w:t xml:space="preserve"> </w:t>
       </w:r>
       <w:proofErr w:type="spellStart"/>
       <w:r>
-        <w:t>full</w:t>
-      </w:r>
-      <w:proofErr w:type="spellEnd"/>
-      <w:r>
-        <w:t xml:space="preserve"> </w:t>
-      </w:r>
-      <w:proofErr w:type="spellStart"/>
-      <w:r>
-        <w:t>vs</w:t>
-      </w:r>
-      <w:proofErr w:type="spellEnd"/>
-      <w:r>
-        <w:t xml:space="preserve"> </w:t>
-      </w:r>
-      <w:proofErr w:type="spellStart"/>
-      <w:r>
-        <w:t>faiss</w:t>
-      </w:r>
-      <w:proofErr w:type="spellEnd"/>
-    </w:p>
-    <w:p>
-      <w:pPr>
-        <w:ind w:firstLine="0"/>
-      </w:pPr>
-    </w:p>
-    <w:p>
-      <w:pPr>
-        <w:ind w:firstLine="0"/>
-      </w:pPr>
+        <w:t>retrieval</w:t>
+      </w:r>
+      <w:proofErr w:type="spellEnd"/>
+      <w:r>
+        <w:t xml:space="preserve"> során</w:t>
+      </w:r>
     </w:p>
     <w:tbl>
       <w:tblPr>
@@ -14275,7 +15263,6 @@
                 <w:b/>
                 <w:bCs/>
               </w:rPr>
-              <w:lastRenderedPageBreak/>
               <w:t xml:space="preserve">Top k </w:t>
             </w:r>
             <w:proofErr w:type="spellStart"/>
@@ -14592,7 +15579,7 @@
                 <w:rFonts w:ascii="Calibri" w:hAnsi="Calibri" w:cs="Calibri"/>
                 <w:color w:val="000000"/>
               </w:rPr>
-              <w:t>0,75</w:t>
+              <w:t>0,74</w:t>
             </w:r>
           </w:p>
         </w:tc>
@@ -14622,7 +15609,14 @@
                 <w:rFonts w:ascii="Calibri" w:hAnsi="Calibri" w:cs="Calibri"/>
                 <w:color w:val="000000"/>
               </w:rPr>
-              <w:t>0,66</w:t>
+              <w:t>0,6</w:t>
+            </w:r>
+            <w:r>
+              <w:rPr>
+                <w:rFonts w:ascii="Calibri" w:hAnsi="Calibri" w:cs="Calibri"/>
+                <w:color w:val="000000"/>
+              </w:rPr>
+              <w:t>6</w:t>
             </w:r>
           </w:p>
         </w:tc>
@@ -14652,14 +15646,14 @@
                 <w:rFonts w:ascii="Calibri" w:hAnsi="Calibri" w:cs="Calibri"/>
                 <w:color w:val="000000"/>
               </w:rPr>
-              <w:t>0,7</w:t>
-            </w:r>
-            <w:r>
-              <w:rPr>
-                <w:rFonts w:ascii="Calibri" w:hAnsi="Calibri" w:cs="Calibri"/>
-                <w:color w:val="000000"/>
-              </w:rPr>
-              <w:t>1</w:t>
+              <w:t>0,</w:t>
+            </w:r>
+            <w:r>
+              <w:rPr>
+                <w:rFonts w:ascii="Calibri" w:hAnsi="Calibri" w:cs="Calibri"/>
+                <w:color w:val="000000"/>
+              </w:rPr>
+              <w:t>70</w:t>
             </w:r>
           </w:p>
         </w:tc>
@@ -14689,7 +15683,14 @@
                 <w:rFonts w:ascii="Calibri" w:hAnsi="Calibri" w:cs="Calibri"/>
                 <w:color w:val="000000"/>
               </w:rPr>
-              <w:t>0,60</w:t>
+              <w:t>0,</w:t>
+            </w:r>
+            <w:r>
+              <w:rPr>
+                <w:rFonts w:ascii="Calibri" w:hAnsi="Calibri" w:cs="Calibri"/>
+                <w:color w:val="000000"/>
+              </w:rPr>
+              <w:t>60</w:t>
             </w:r>
           </w:p>
         </w:tc>
@@ -14749,7 +15750,7 @@
                 <w:rFonts w:ascii="Calibri" w:hAnsi="Calibri" w:cs="Calibri"/>
                 <w:color w:val="000000"/>
               </w:rPr>
-              <w:t>0,78</w:t>
+              <w:t>0,77</w:t>
             </w:r>
           </w:p>
         </w:tc>
@@ -14776,14 +15777,7 @@
                 <w:rFonts w:ascii="Calibri" w:hAnsi="Calibri" w:cs="Calibri"/>
                 <w:color w:val="000000"/>
               </w:rPr>
-              <w:t>0,</w:t>
-            </w:r>
-            <w:r>
-              <w:rPr>
-                <w:rFonts w:ascii="Calibri" w:hAnsi="Calibri" w:cs="Calibri"/>
-                <w:color w:val="000000"/>
-              </w:rPr>
-              <w:t>70</w:t>
+              <w:t>0,69</w:t>
             </w:r>
           </w:p>
         </w:tc>
@@ -14810,7 +15804,7 @@
                 <w:rFonts w:ascii="Calibri" w:hAnsi="Calibri" w:cs="Calibri"/>
                 <w:color w:val="000000"/>
               </w:rPr>
-              <w:t>0,74</w:t>
+              <w:t>0,73</w:t>
             </w:r>
           </w:p>
         </w:tc>
@@ -14837,7 +15831,14 @@
                 <w:rFonts w:ascii="Calibri" w:hAnsi="Calibri" w:cs="Calibri"/>
                 <w:color w:val="000000"/>
               </w:rPr>
-              <w:t>0,64</w:t>
+              <w:t>0,6</w:t>
+            </w:r>
+            <w:r>
+              <w:rPr>
+                <w:rFonts w:ascii="Calibri" w:hAnsi="Calibri" w:cs="Calibri"/>
+                <w:color w:val="000000"/>
+              </w:rPr>
+              <w:t>4</w:t>
             </w:r>
           </w:p>
         </w:tc>
@@ -14862,12 +15863,16 @@
               <w:jc w:val="center"/>
               <w:rPr>
                 <w:rFonts w:ascii="Calibri" w:hAnsi="Calibri" w:cs="Calibri"/>
+                <w:b/>
+                <w:bCs/>
                 <w:color w:val="000000"/>
               </w:rPr>
             </w:pPr>
             <w:r>
               <w:rPr>
                 <w:rFonts w:ascii="Calibri" w:hAnsi="Calibri" w:cs="Calibri"/>
+                <w:b/>
+                <w:bCs/>
                 <w:color w:val="000000"/>
               </w:rPr>
               <w:t>12</w:t>
@@ -14889,15 +15894,19 @@
               <w:jc w:val="center"/>
               <w:rPr>
                 <w:rFonts w:ascii="Calibri" w:hAnsi="Calibri" w:cs="Calibri"/>
+                <w:b/>
+                <w:bCs/>
                 <w:color w:val="000000"/>
               </w:rPr>
             </w:pPr>
             <w:r>
               <w:rPr>
                 <w:rFonts w:ascii="Calibri" w:hAnsi="Calibri" w:cs="Calibri"/>
-                <w:color w:val="000000"/>
-              </w:rPr>
-              <w:t>0,81</w:t>
+                <w:b/>
+                <w:bCs/>
+                <w:color w:val="000000"/>
+              </w:rPr>
+              <w:t>0,80</w:t>
             </w:r>
           </w:p>
         </w:tc>
@@ -14916,15 +15925,19 @@
               <w:jc w:val="center"/>
               <w:rPr>
                 <w:rFonts w:ascii="Calibri" w:hAnsi="Calibri" w:cs="Calibri"/>
+                <w:b/>
+                <w:bCs/>
                 <w:color w:val="000000"/>
               </w:rPr>
             </w:pPr>
             <w:r>
               <w:rPr>
                 <w:rFonts w:ascii="Calibri" w:hAnsi="Calibri" w:cs="Calibri"/>
-                <w:color w:val="000000"/>
-              </w:rPr>
-              <w:t>0,74</w:t>
+                <w:b/>
+                <w:bCs/>
+                <w:color w:val="000000"/>
+              </w:rPr>
+              <w:t>0,73</w:t>
             </w:r>
           </w:p>
         </w:tc>
@@ -14943,22 +15956,19 @@
               <w:jc w:val="center"/>
               <w:rPr>
                 <w:rFonts w:ascii="Calibri" w:hAnsi="Calibri" w:cs="Calibri"/>
+                <w:b/>
+                <w:bCs/>
                 <w:color w:val="000000"/>
               </w:rPr>
             </w:pPr>
             <w:r>
               <w:rPr>
                 <w:rFonts w:ascii="Calibri" w:hAnsi="Calibri" w:cs="Calibri"/>
-                <w:color w:val="000000"/>
-              </w:rPr>
-              <w:t>0,7</w:t>
-            </w:r>
-            <w:r>
-              <w:rPr>
-                <w:rFonts w:ascii="Calibri" w:hAnsi="Calibri" w:cs="Calibri"/>
-                <w:color w:val="000000"/>
-              </w:rPr>
-              <w:t>8</w:t>
+                <w:b/>
+                <w:bCs/>
+                <w:color w:val="000000"/>
+              </w:rPr>
+              <w:t>0,77</w:t>
             </w:r>
           </w:p>
         </w:tc>
@@ -14977,15 +15987,19 @@
               <w:jc w:val="center"/>
               <w:rPr>
                 <w:rFonts w:ascii="Calibri" w:hAnsi="Calibri" w:cs="Calibri"/>
+                <w:b/>
+                <w:bCs/>
                 <w:color w:val="000000"/>
               </w:rPr>
             </w:pPr>
             <w:r>
               <w:rPr>
                 <w:rFonts w:ascii="Calibri" w:hAnsi="Calibri" w:cs="Calibri"/>
-                <w:color w:val="000000"/>
-              </w:rPr>
-              <w:t>0,69</w:t>
+                <w:b/>
+                <w:bCs/>
+                <w:color w:val="000000"/>
+              </w:rPr>
+              <w:t>0,68</w:t>
             </w:r>
           </w:p>
         </w:tc>
@@ -15010,12 +16024,16 @@
               <w:jc w:val="center"/>
               <w:rPr>
                 <w:rFonts w:ascii="Calibri" w:hAnsi="Calibri" w:cs="Calibri"/>
+                <w:b/>
+                <w:bCs/>
                 <w:color w:val="000000"/>
               </w:rPr>
             </w:pPr>
             <w:r>
               <w:rPr>
                 <w:rFonts w:ascii="Calibri" w:hAnsi="Calibri" w:cs="Calibri"/>
+                <w:b/>
+                <w:bCs/>
                 <w:color w:val="000000"/>
               </w:rPr>
               <w:t>25</w:t>
@@ -15037,22 +16055,19 @@
               <w:jc w:val="center"/>
               <w:rPr>
                 <w:rFonts w:ascii="Calibri" w:hAnsi="Calibri" w:cs="Calibri"/>
+                <w:b/>
+                <w:bCs/>
                 <w:color w:val="000000"/>
               </w:rPr>
             </w:pPr>
             <w:r>
               <w:rPr>
                 <w:rFonts w:ascii="Calibri" w:hAnsi="Calibri" w:cs="Calibri"/>
-                <w:color w:val="000000"/>
-              </w:rPr>
-              <w:t>0,8</w:t>
-            </w:r>
-            <w:r>
-              <w:rPr>
-                <w:rFonts w:ascii="Calibri" w:hAnsi="Calibri" w:cs="Calibri"/>
-                <w:color w:val="000000"/>
-              </w:rPr>
-              <w:t>3</w:t>
+                <w:b/>
+                <w:bCs/>
+                <w:color w:val="000000"/>
+              </w:rPr>
+              <w:t>0,82</w:t>
             </w:r>
           </w:p>
         </w:tc>
@@ -15071,12 +16086,16 @@
               <w:jc w:val="center"/>
               <w:rPr>
                 <w:rFonts w:ascii="Calibri" w:hAnsi="Calibri" w:cs="Calibri"/>
+                <w:b/>
+                <w:bCs/>
                 <w:color w:val="000000"/>
               </w:rPr>
             </w:pPr>
             <w:r>
               <w:rPr>
                 <w:rFonts w:ascii="Calibri" w:hAnsi="Calibri" w:cs="Calibri"/>
+                <w:b/>
+                <w:bCs/>
                 <w:color w:val="000000"/>
               </w:rPr>
               <w:t>0,7</w:t>
@@ -15084,9 +16103,11 @@
             <w:r>
               <w:rPr>
                 <w:rFonts w:ascii="Calibri" w:hAnsi="Calibri" w:cs="Calibri"/>
-                <w:color w:val="000000"/>
-              </w:rPr>
-              <w:t>7</w:t>
+                <w:b/>
+                <w:bCs/>
+                <w:color w:val="000000"/>
+              </w:rPr>
+              <w:t>6</w:t>
             </w:r>
           </w:p>
         </w:tc>
@@ -15105,22 +16126,28 @@
               <w:jc w:val="center"/>
               <w:rPr>
                 <w:rFonts w:ascii="Calibri" w:hAnsi="Calibri" w:cs="Calibri"/>
+                <w:b/>
+                <w:bCs/>
                 <w:color w:val="000000"/>
               </w:rPr>
             </w:pPr>
             <w:r>
               <w:rPr>
                 <w:rFonts w:ascii="Calibri" w:hAnsi="Calibri" w:cs="Calibri"/>
-                <w:color w:val="000000"/>
-              </w:rPr>
-              <w:t>0,</w:t>
-            </w:r>
-            <w:r>
-              <w:rPr>
-                <w:rFonts w:ascii="Calibri" w:hAnsi="Calibri" w:cs="Calibri"/>
-                <w:color w:val="000000"/>
-              </w:rPr>
-              <w:t>80</w:t>
+                <w:b/>
+                <w:bCs/>
+                <w:color w:val="000000"/>
+              </w:rPr>
+              <w:t>0,7</w:t>
+            </w:r>
+            <w:r>
+              <w:rPr>
+                <w:rFonts w:ascii="Calibri" w:hAnsi="Calibri" w:cs="Calibri"/>
+                <w:b/>
+                <w:bCs/>
+                <w:color w:val="000000"/>
+              </w:rPr>
+              <w:t>9</w:t>
             </w:r>
           </w:p>
         </w:tc>
@@ -15140,22 +16167,19 @@
               <w:jc w:val="center"/>
               <w:rPr>
                 <w:rFonts w:ascii="Calibri" w:hAnsi="Calibri" w:cs="Calibri"/>
+                <w:b/>
+                <w:bCs/>
                 <w:color w:val="000000"/>
               </w:rPr>
             </w:pPr>
             <w:r>
               <w:rPr>
                 <w:rFonts w:ascii="Calibri" w:hAnsi="Calibri" w:cs="Calibri"/>
-                <w:color w:val="000000"/>
-              </w:rPr>
-              <w:t>0,7</w:t>
-            </w:r>
-            <w:r>
-              <w:rPr>
-                <w:rFonts w:ascii="Calibri" w:hAnsi="Calibri" w:cs="Calibri"/>
-                <w:color w:val="000000"/>
-              </w:rPr>
-              <w:t>3</w:t>
+                <w:b/>
+                <w:bCs/>
+                <w:color w:val="000000"/>
+              </w:rPr>
+              <w:t>0,71</w:t>
             </w:r>
           </w:p>
         </w:tc>
@@ -15178,992 +16202,40 @@
         <w:rPr>
           <w:noProof/>
         </w:rPr>
-        <w:t>3</w:t>
+        <w:t>4</w:t>
       </w:r>
       <w:r>
         <w:fldChar w:fldCharType="end"/>
       </w:r>
       <w:r>
-        <w:t xml:space="preserve">. táblázat - </w:t>
-      </w:r>
-      <w:proofErr w:type="spellStart"/>
-      <w:r>
-        <w:t>Brute</w:t>
-      </w:r>
-      <w:proofErr w:type="spellEnd"/>
+        <w:t xml:space="preserve">. táblázat </w:t>
+      </w:r>
+      <w:r>
+        <w:t>–</w:t>
+      </w:r>
+      <w:r>
+        <w:t xml:space="preserve"> FAISS</w:t>
+      </w:r>
       <w:r>
         <w:t xml:space="preserve"> </w:t>
       </w:r>
       <w:proofErr w:type="spellStart"/>
       <w:r>
-        <w:t>force</w:t>
-      </w:r>
-      <w:proofErr w:type="spellEnd"/>
+        <w:t>indexxel</w:t>
+      </w:r>
+      <w:proofErr w:type="spellEnd"/>
+      <w:r>
+        <w:t xml:space="preserve"> elért eredmények </w:t>
+      </w:r>
+      <w:proofErr w:type="spellStart"/>
+      <w:r>
+        <w:t>retrieval</w:t>
+      </w:r>
+      <w:proofErr w:type="spellEnd"/>
+      <w:r>
+        <w:t xml:space="preserve"> során</w:t>
+      </w:r>
     </w:p>
-    <w:p/>
-    <w:tbl>
-      <w:tblPr>
-        <w:tblW w:w="7422" w:type="dxa"/>
-        <w:jc w:val="center"/>
-        <w:tblBorders>
-          <w:insideV w:val="single" w:sz="4" w:space="0" w:color="auto"/>
-        </w:tblBorders>
-        <w:tblCellMar>
-          <w:left w:w="70" w:type="dxa"/>
-          <w:right w:w="70" w:type="dxa"/>
-        </w:tblCellMar>
-        <w:tblLook w:val="04A0" w:firstRow="1" w:lastRow="0" w:firstColumn="1" w:lastColumn="0" w:noHBand="0" w:noVBand="1"/>
-      </w:tblPr>
-      <w:tblGrid>
-        <w:gridCol w:w="1627"/>
-        <w:gridCol w:w="1484"/>
-        <w:gridCol w:w="1728"/>
-        <w:gridCol w:w="1178"/>
-        <w:gridCol w:w="1405"/>
-      </w:tblGrid>
-      <w:tr>
-        <w:trPr>
-          <w:trHeight w:val="300"/>
-          <w:jc w:val="center"/>
-        </w:trPr>
-        <w:tc>
-          <w:tcPr>
-            <w:tcW w:w="1627" w:type="dxa"/>
-            <w:tcBorders>
-              <w:bottom w:val="single" w:sz="4" w:space="0" w:color="auto"/>
-            </w:tcBorders>
-            <w:shd w:val="clear" w:color="auto" w:fill="auto"/>
-            <w:noWrap/>
-            <w:hideMark/>
-          </w:tcPr>
-          <w:p>
-            <w:pPr>
-              <w:spacing w:line="240" w:lineRule="auto"/>
-              <w:ind w:firstLine="0"/>
-              <w:jc w:val="center"/>
-              <w:rPr>
-                <w:rFonts w:ascii="Calibri" w:hAnsi="Calibri" w:cs="Calibri"/>
-                <w:b/>
-                <w:bCs/>
-              </w:rPr>
-            </w:pPr>
-            <w:r>
-              <w:rPr>
-                <w:rFonts w:ascii="Calibri" w:hAnsi="Calibri" w:cs="Calibri"/>
-                <w:b/>
-                <w:bCs/>
-              </w:rPr>
-              <w:t xml:space="preserve">Top k </w:t>
-            </w:r>
-            <w:proofErr w:type="spellStart"/>
-            <w:r>
-              <w:rPr>
-                <w:rFonts w:ascii="Calibri" w:hAnsi="Calibri" w:cs="Calibri"/>
-                <w:b/>
-                <w:bCs/>
-              </w:rPr>
-              <w:t>best</w:t>
-            </w:r>
-            <w:proofErr w:type="spellEnd"/>
-            <w:r>
-              <w:rPr>
-                <w:rFonts w:ascii="Calibri" w:hAnsi="Calibri" w:cs="Calibri"/>
-                <w:b/>
-                <w:bCs/>
-              </w:rPr>
-              <w:t xml:space="preserve"> </w:t>
-            </w:r>
-            <w:proofErr w:type="spellStart"/>
-            <w:r>
-              <w:rPr>
-                <w:rFonts w:ascii="Calibri" w:hAnsi="Calibri" w:cs="Calibri"/>
-                <w:b/>
-                <w:bCs/>
-              </w:rPr>
-              <w:t>chunks</w:t>
-            </w:r>
-            <w:proofErr w:type="spellEnd"/>
-            <w:r>
-              <w:rPr>
-                <w:rFonts w:ascii="Calibri" w:hAnsi="Calibri" w:cs="Calibri"/>
-                <w:b/>
-                <w:bCs/>
-              </w:rPr>
-              <w:t xml:space="preserve"> </w:t>
-            </w:r>
-            <w:proofErr w:type="spellStart"/>
-            <w:r>
-              <w:rPr>
-                <w:rFonts w:ascii="Calibri" w:hAnsi="Calibri" w:cs="Calibri"/>
-                <w:b/>
-                <w:bCs/>
-              </w:rPr>
-              <w:t>returned</w:t>
-            </w:r>
-            <w:proofErr w:type="spellEnd"/>
-          </w:p>
-        </w:tc>
-        <w:tc>
-          <w:tcPr>
-            <w:tcW w:w="1484" w:type="dxa"/>
-            <w:tcBorders>
-              <w:bottom w:val="single" w:sz="4" w:space="0" w:color="auto"/>
-            </w:tcBorders>
-            <w:shd w:val="clear" w:color="auto" w:fill="auto"/>
-            <w:noWrap/>
-            <w:hideMark/>
-          </w:tcPr>
-          <w:p>
-            <w:pPr>
-              <w:spacing w:line="240" w:lineRule="auto"/>
-              <w:ind w:firstLine="0"/>
-              <w:jc w:val="center"/>
-              <w:rPr>
-                <w:rFonts w:ascii="Calibri" w:hAnsi="Calibri" w:cs="Calibri"/>
-                <w:b/>
-                <w:bCs/>
-              </w:rPr>
-            </w:pPr>
-            <w:proofErr w:type="spellStart"/>
-            <w:r>
-              <w:rPr>
-                <w:rFonts w:ascii="Calibri" w:hAnsi="Calibri" w:cs="Calibri"/>
-                <w:b/>
-                <w:bCs/>
-              </w:rPr>
-              <w:t>Document</w:t>
-            </w:r>
-            <w:proofErr w:type="spellEnd"/>
-            <w:r>
-              <w:rPr>
-                <w:rFonts w:ascii="Calibri" w:hAnsi="Calibri" w:cs="Calibri"/>
-                <w:b/>
-                <w:bCs/>
-              </w:rPr>
-              <w:t xml:space="preserve"> </w:t>
-            </w:r>
-            <w:proofErr w:type="spellStart"/>
-            <w:r>
-              <w:rPr>
-                <w:rFonts w:ascii="Calibri" w:hAnsi="Calibri" w:cs="Calibri"/>
-                <w:b/>
-                <w:bCs/>
-              </w:rPr>
-              <w:t>accuracy</w:t>
-            </w:r>
-            <w:proofErr w:type="spellEnd"/>
-          </w:p>
-        </w:tc>
-        <w:tc>
-          <w:tcPr>
-            <w:tcW w:w="1728" w:type="dxa"/>
-            <w:tcBorders>
-              <w:bottom w:val="single" w:sz="4" w:space="0" w:color="auto"/>
-            </w:tcBorders>
-            <w:shd w:val="clear" w:color="auto" w:fill="auto"/>
-            <w:noWrap/>
-            <w:hideMark/>
-          </w:tcPr>
-          <w:p>
-            <w:pPr>
-              <w:spacing w:line="240" w:lineRule="auto"/>
-              <w:ind w:firstLine="0"/>
-              <w:jc w:val="center"/>
-              <w:rPr>
-                <w:rFonts w:ascii="Calibri" w:hAnsi="Calibri" w:cs="Calibri"/>
-                <w:b/>
-                <w:bCs/>
-              </w:rPr>
-            </w:pPr>
-            <w:proofErr w:type="spellStart"/>
-            <w:r>
-              <w:rPr>
-                <w:rFonts w:ascii="Calibri" w:hAnsi="Calibri" w:cs="Calibri"/>
-                <w:b/>
-                <w:bCs/>
-              </w:rPr>
-              <w:t>Chunk</w:t>
-            </w:r>
-            <w:proofErr w:type="spellEnd"/>
-            <w:r>
-              <w:rPr>
-                <w:rFonts w:ascii="Calibri" w:hAnsi="Calibri" w:cs="Calibri"/>
-                <w:b/>
-                <w:bCs/>
-              </w:rPr>
-              <w:t xml:space="preserve"> </w:t>
-            </w:r>
-            <w:proofErr w:type="spellStart"/>
-            <w:r>
-              <w:rPr>
-                <w:rFonts w:ascii="Calibri" w:hAnsi="Calibri" w:cs="Calibri"/>
-                <w:b/>
-                <w:bCs/>
-              </w:rPr>
-              <w:t>accuracy</w:t>
-            </w:r>
-            <w:proofErr w:type="spellEnd"/>
-          </w:p>
-        </w:tc>
-        <w:tc>
-          <w:tcPr>
-            <w:tcW w:w="1178" w:type="dxa"/>
-            <w:tcBorders>
-              <w:bottom w:val="single" w:sz="4" w:space="0" w:color="auto"/>
-            </w:tcBorders>
-            <w:shd w:val="clear" w:color="auto" w:fill="auto"/>
-            <w:noWrap/>
-            <w:hideMark/>
-          </w:tcPr>
-          <w:p>
-            <w:pPr>
-              <w:spacing w:line="240" w:lineRule="auto"/>
-              <w:ind w:firstLine="0"/>
-              <w:jc w:val="center"/>
-              <w:rPr>
-                <w:rFonts w:ascii="Calibri" w:hAnsi="Calibri" w:cs="Calibri"/>
-                <w:b/>
-                <w:bCs/>
-              </w:rPr>
-            </w:pPr>
-            <w:proofErr w:type="spellStart"/>
-            <w:r>
-              <w:rPr>
-                <w:rFonts w:ascii="Calibri" w:hAnsi="Calibri" w:cs="Calibri"/>
-                <w:b/>
-                <w:bCs/>
-              </w:rPr>
-              <w:t>Document</w:t>
-            </w:r>
-            <w:proofErr w:type="spellEnd"/>
-            <w:r>
-              <w:rPr>
-                <w:rFonts w:ascii="Calibri" w:hAnsi="Calibri" w:cs="Calibri"/>
-                <w:b/>
-                <w:bCs/>
-              </w:rPr>
-              <w:t xml:space="preserve"> </w:t>
-            </w:r>
-            <w:proofErr w:type="spellStart"/>
-            <w:r>
-              <w:rPr>
-                <w:rFonts w:ascii="Calibri" w:hAnsi="Calibri" w:cs="Calibri"/>
-                <w:b/>
-                <w:bCs/>
-              </w:rPr>
-              <w:t>recall</w:t>
-            </w:r>
-            <w:proofErr w:type="spellEnd"/>
-          </w:p>
-        </w:tc>
-        <w:tc>
-          <w:tcPr>
-            <w:tcW w:w="1405" w:type="dxa"/>
-            <w:tcBorders>
-              <w:bottom w:val="single" w:sz="4" w:space="0" w:color="auto"/>
-            </w:tcBorders>
-            <w:shd w:val="clear" w:color="auto" w:fill="auto"/>
-            <w:noWrap/>
-            <w:hideMark/>
-          </w:tcPr>
-          <w:p>
-            <w:pPr>
-              <w:spacing w:line="240" w:lineRule="auto"/>
-              <w:ind w:firstLine="0"/>
-              <w:jc w:val="center"/>
-              <w:rPr>
-                <w:rFonts w:ascii="Calibri" w:hAnsi="Calibri" w:cs="Calibri"/>
-                <w:b/>
-                <w:bCs/>
-              </w:rPr>
-            </w:pPr>
-            <w:proofErr w:type="spellStart"/>
-            <w:r>
-              <w:rPr>
-                <w:rFonts w:ascii="Calibri" w:hAnsi="Calibri" w:cs="Calibri"/>
-                <w:b/>
-                <w:bCs/>
-              </w:rPr>
-              <w:t>Chunk</w:t>
-            </w:r>
-            <w:proofErr w:type="spellEnd"/>
-            <w:r>
-              <w:rPr>
-                <w:rFonts w:ascii="Calibri" w:hAnsi="Calibri" w:cs="Calibri"/>
-                <w:b/>
-                <w:bCs/>
-              </w:rPr>
-              <w:t xml:space="preserve"> </w:t>
-            </w:r>
-            <w:proofErr w:type="spellStart"/>
-            <w:r>
-              <w:rPr>
-                <w:rFonts w:ascii="Calibri" w:hAnsi="Calibri" w:cs="Calibri"/>
-                <w:b/>
-                <w:bCs/>
-              </w:rPr>
-              <w:t>recall</w:t>
-            </w:r>
-            <w:proofErr w:type="spellEnd"/>
-          </w:p>
-        </w:tc>
-      </w:tr>
-      <w:tr>
-        <w:trPr>
-          <w:trHeight w:val="300"/>
-          <w:jc w:val="center"/>
-        </w:trPr>
-        <w:tc>
-          <w:tcPr>
-            <w:tcW w:w="1627" w:type="dxa"/>
-            <w:tcBorders>
-              <w:top w:val="single" w:sz="4" w:space="0" w:color="auto"/>
-            </w:tcBorders>
-            <w:shd w:val="clear" w:color="auto" w:fill="auto"/>
-            <w:noWrap/>
-            <w:vAlign w:val="bottom"/>
-            <w:hideMark/>
-          </w:tcPr>
-          <w:p>
-            <w:pPr>
-              <w:spacing w:line="240" w:lineRule="auto"/>
-              <w:ind w:firstLine="0"/>
-              <w:jc w:val="center"/>
-              <w:rPr>
-                <w:rFonts w:ascii="Calibri" w:hAnsi="Calibri" w:cs="Calibri"/>
-                <w:color w:val="000000"/>
-              </w:rPr>
-            </w:pPr>
-            <w:r>
-              <w:rPr>
-                <w:rFonts w:ascii="Calibri" w:hAnsi="Calibri" w:cs="Calibri"/>
-                <w:color w:val="000000"/>
-              </w:rPr>
-              <w:t>3</w:t>
-            </w:r>
-          </w:p>
-        </w:tc>
-        <w:tc>
-          <w:tcPr>
-            <w:tcW w:w="1484" w:type="dxa"/>
-            <w:tcBorders>
-              <w:top w:val="single" w:sz="4" w:space="0" w:color="auto"/>
-            </w:tcBorders>
-            <w:shd w:val="clear" w:color="auto" w:fill="auto"/>
-            <w:noWrap/>
-            <w:vAlign w:val="bottom"/>
-            <w:hideMark/>
-          </w:tcPr>
-          <w:p>
-            <w:pPr>
-              <w:spacing w:line="240" w:lineRule="auto"/>
-              <w:ind w:firstLine="0"/>
-              <w:jc w:val="center"/>
-              <w:rPr>
-                <w:rFonts w:ascii="Calibri" w:hAnsi="Calibri" w:cs="Calibri"/>
-                <w:color w:val="000000"/>
-              </w:rPr>
-            </w:pPr>
-            <w:r>
-              <w:rPr>
-                <w:rFonts w:ascii="Calibri" w:hAnsi="Calibri" w:cs="Calibri"/>
-                <w:color w:val="000000"/>
-              </w:rPr>
-              <w:t>0,74</w:t>
-            </w:r>
-          </w:p>
-        </w:tc>
-        <w:tc>
-          <w:tcPr>
-            <w:tcW w:w="1728" w:type="dxa"/>
-            <w:tcBorders>
-              <w:top w:val="single" w:sz="4" w:space="0" w:color="auto"/>
-            </w:tcBorders>
-            <w:shd w:val="clear" w:color="auto" w:fill="auto"/>
-            <w:noWrap/>
-            <w:vAlign w:val="bottom"/>
-            <w:hideMark/>
-          </w:tcPr>
-          <w:p>
-            <w:pPr>
-              <w:spacing w:line="240" w:lineRule="auto"/>
-              <w:ind w:firstLine="0"/>
-              <w:jc w:val="center"/>
-              <w:rPr>
-                <w:rFonts w:ascii="Calibri" w:hAnsi="Calibri" w:cs="Calibri"/>
-                <w:color w:val="000000"/>
-              </w:rPr>
-            </w:pPr>
-            <w:r>
-              <w:rPr>
-                <w:rFonts w:ascii="Calibri" w:hAnsi="Calibri" w:cs="Calibri"/>
-                <w:color w:val="000000"/>
-              </w:rPr>
-              <w:t>0,6</w:t>
-            </w:r>
-            <w:r>
-              <w:rPr>
-                <w:rFonts w:ascii="Calibri" w:hAnsi="Calibri" w:cs="Calibri"/>
-                <w:color w:val="000000"/>
-              </w:rPr>
-              <w:t>6</w:t>
-            </w:r>
-          </w:p>
-        </w:tc>
-        <w:tc>
-          <w:tcPr>
-            <w:tcW w:w="1178" w:type="dxa"/>
-            <w:tcBorders>
-              <w:top w:val="single" w:sz="4" w:space="0" w:color="auto"/>
-            </w:tcBorders>
-            <w:shd w:val="clear" w:color="auto" w:fill="auto"/>
-            <w:noWrap/>
-            <w:vAlign w:val="bottom"/>
-            <w:hideMark/>
-          </w:tcPr>
-          <w:p>
-            <w:pPr>
-              <w:spacing w:line="240" w:lineRule="auto"/>
-              <w:ind w:firstLine="0"/>
-              <w:jc w:val="center"/>
-              <w:rPr>
-                <w:rFonts w:ascii="Calibri" w:hAnsi="Calibri" w:cs="Calibri"/>
-                <w:color w:val="000000"/>
-              </w:rPr>
-            </w:pPr>
-            <w:r>
-              <w:rPr>
-                <w:rFonts w:ascii="Calibri" w:hAnsi="Calibri" w:cs="Calibri"/>
-                <w:color w:val="000000"/>
-              </w:rPr>
-              <w:t>0,</w:t>
-            </w:r>
-            <w:r>
-              <w:rPr>
-                <w:rFonts w:ascii="Calibri" w:hAnsi="Calibri" w:cs="Calibri"/>
-                <w:color w:val="000000"/>
-              </w:rPr>
-              <w:t>70</w:t>
-            </w:r>
-          </w:p>
-        </w:tc>
-        <w:tc>
-          <w:tcPr>
-            <w:tcW w:w="1405" w:type="dxa"/>
-            <w:tcBorders>
-              <w:top w:val="single" w:sz="4" w:space="0" w:color="auto"/>
-            </w:tcBorders>
-            <w:shd w:val="clear" w:color="auto" w:fill="auto"/>
-            <w:noWrap/>
-            <w:vAlign w:val="bottom"/>
-            <w:hideMark/>
-          </w:tcPr>
-          <w:p>
-            <w:pPr>
-              <w:spacing w:line="240" w:lineRule="auto"/>
-              <w:ind w:firstLine="0"/>
-              <w:jc w:val="center"/>
-              <w:rPr>
-                <w:rFonts w:ascii="Calibri" w:hAnsi="Calibri" w:cs="Calibri"/>
-                <w:color w:val="000000"/>
-              </w:rPr>
-            </w:pPr>
-            <w:r>
-              <w:rPr>
-                <w:rFonts w:ascii="Calibri" w:hAnsi="Calibri" w:cs="Calibri"/>
-                <w:color w:val="000000"/>
-              </w:rPr>
-              <w:t>0,</w:t>
-            </w:r>
-            <w:r>
-              <w:rPr>
-                <w:rFonts w:ascii="Calibri" w:hAnsi="Calibri" w:cs="Calibri"/>
-                <w:color w:val="000000"/>
-              </w:rPr>
-              <w:t>60</w:t>
-            </w:r>
-          </w:p>
-        </w:tc>
-      </w:tr>
-      <w:tr>
-        <w:trPr>
-          <w:trHeight w:val="300"/>
-          <w:jc w:val="center"/>
-        </w:trPr>
-        <w:tc>
-          <w:tcPr>
-            <w:tcW w:w="1627" w:type="dxa"/>
-            <w:shd w:val="clear" w:color="auto" w:fill="auto"/>
-            <w:noWrap/>
-            <w:vAlign w:val="bottom"/>
-            <w:hideMark/>
-          </w:tcPr>
-          <w:p>
-            <w:pPr>
-              <w:spacing w:line="240" w:lineRule="auto"/>
-              <w:ind w:firstLine="0"/>
-              <w:jc w:val="center"/>
-              <w:rPr>
-                <w:rFonts w:ascii="Calibri" w:hAnsi="Calibri" w:cs="Calibri"/>
-                <w:color w:val="000000"/>
-              </w:rPr>
-            </w:pPr>
-            <w:r>
-              <w:rPr>
-                <w:rFonts w:ascii="Calibri" w:hAnsi="Calibri" w:cs="Calibri"/>
-                <w:color w:val="000000"/>
-              </w:rPr>
-              <w:t>5</w:t>
-            </w:r>
-          </w:p>
-        </w:tc>
-        <w:tc>
-          <w:tcPr>
-            <w:tcW w:w="1484" w:type="dxa"/>
-            <w:shd w:val="clear" w:color="auto" w:fill="auto"/>
-            <w:noWrap/>
-            <w:vAlign w:val="bottom"/>
-            <w:hideMark/>
-          </w:tcPr>
-          <w:p>
-            <w:pPr>
-              <w:spacing w:line="240" w:lineRule="auto"/>
-              <w:ind w:firstLine="0"/>
-              <w:jc w:val="center"/>
-              <w:rPr>
-                <w:rFonts w:ascii="Calibri" w:hAnsi="Calibri" w:cs="Calibri"/>
-                <w:color w:val="000000"/>
-              </w:rPr>
-            </w:pPr>
-            <w:r>
-              <w:rPr>
-                <w:rFonts w:ascii="Calibri" w:hAnsi="Calibri" w:cs="Calibri"/>
-                <w:color w:val="000000"/>
-              </w:rPr>
-              <w:t>0,77</w:t>
-            </w:r>
-          </w:p>
-        </w:tc>
-        <w:tc>
-          <w:tcPr>
-            <w:tcW w:w="1728" w:type="dxa"/>
-            <w:shd w:val="clear" w:color="auto" w:fill="auto"/>
-            <w:noWrap/>
-            <w:vAlign w:val="bottom"/>
-            <w:hideMark/>
-          </w:tcPr>
-          <w:p>
-            <w:pPr>
-              <w:spacing w:line="240" w:lineRule="auto"/>
-              <w:ind w:firstLine="0"/>
-              <w:jc w:val="center"/>
-              <w:rPr>
-                <w:rFonts w:ascii="Calibri" w:hAnsi="Calibri" w:cs="Calibri"/>
-                <w:color w:val="000000"/>
-              </w:rPr>
-            </w:pPr>
-            <w:r>
-              <w:rPr>
-                <w:rFonts w:ascii="Calibri" w:hAnsi="Calibri" w:cs="Calibri"/>
-                <w:color w:val="000000"/>
-              </w:rPr>
-              <w:t>0,69</w:t>
-            </w:r>
-          </w:p>
-        </w:tc>
-        <w:tc>
-          <w:tcPr>
-            <w:tcW w:w="1178" w:type="dxa"/>
-            <w:shd w:val="clear" w:color="auto" w:fill="auto"/>
-            <w:noWrap/>
-            <w:vAlign w:val="bottom"/>
-            <w:hideMark/>
-          </w:tcPr>
-          <w:p>
-            <w:pPr>
-              <w:spacing w:line="240" w:lineRule="auto"/>
-              <w:ind w:firstLine="0"/>
-              <w:jc w:val="center"/>
-              <w:rPr>
-                <w:rFonts w:ascii="Calibri" w:hAnsi="Calibri" w:cs="Calibri"/>
-                <w:color w:val="000000"/>
-              </w:rPr>
-            </w:pPr>
-            <w:r>
-              <w:rPr>
-                <w:rFonts w:ascii="Calibri" w:hAnsi="Calibri" w:cs="Calibri"/>
-                <w:color w:val="000000"/>
-              </w:rPr>
-              <w:t>0,73</w:t>
-            </w:r>
-          </w:p>
-        </w:tc>
-        <w:tc>
-          <w:tcPr>
-            <w:tcW w:w="1405" w:type="dxa"/>
-            <w:shd w:val="clear" w:color="auto" w:fill="auto"/>
-            <w:noWrap/>
-            <w:vAlign w:val="bottom"/>
-            <w:hideMark/>
-          </w:tcPr>
-          <w:p>
-            <w:pPr>
-              <w:spacing w:line="240" w:lineRule="auto"/>
-              <w:ind w:firstLine="0"/>
-              <w:jc w:val="center"/>
-              <w:rPr>
-                <w:rFonts w:ascii="Calibri" w:hAnsi="Calibri" w:cs="Calibri"/>
-                <w:color w:val="000000"/>
-              </w:rPr>
-            </w:pPr>
-            <w:r>
-              <w:rPr>
-                <w:rFonts w:ascii="Calibri" w:hAnsi="Calibri" w:cs="Calibri"/>
-                <w:color w:val="000000"/>
-              </w:rPr>
-              <w:t>0,6</w:t>
-            </w:r>
-            <w:r>
-              <w:rPr>
-                <w:rFonts w:ascii="Calibri" w:hAnsi="Calibri" w:cs="Calibri"/>
-                <w:color w:val="000000"/>
-              </w:rPr>
-              <w:t>4</w:t>
-            </w:r>
-          </w:p>
-        </w:tc>
-      </w:tr>
-      <w:tr>
-        <w:trPr>
-          <w:trHeight w:val="300"/>
-          <w:jc w:val="center"/>
-        </w:trPr>
-        <w:tc>
-          <w:tcPr>
-            <w:tcW w:w="1627" w:type="dxa"/>
-            <w:shd w:val="clear" w:color="auto" w:fill="auto"/>
-            <w:noWrap/>
-            <w:vAlign w:val="bottom"/>
-            <w:hideMark/>
-          </w:tcPr>
-          <w:p>
-            <w:pPr>
-              <w:spacing w:line="240" w:lineRule="auto"/>
-              <w:ind w:firstLine="0"/>
-              <w:jc w:val="center"/>
-              <w:rPr>
-                <w:rFonts w:ascii="Calibri" w:hAnsi="Calibri" w:cs="Calibri"/>
-                <w:color w:val="000000"/>
-              </w:rPr>
-            </w:pPr>
-            <w:r>
-              <w:rPr>
-                <w:rFonts w:ascii="Calibri" w:hAnsi="Calibri" w:cs="Calibri"/>
-                <w:color w:val="000000"/>
-              </w:rPr>
-              <w:t>12</w:t>
-            </w:r>
-          </w:p>
-        </w:tc>
-        <w:tc>
-          <w:tcPr>
-            <w:tcW w:w="1484" w:type="dxa"/>
-            <w:shd w:val="clear" w:color="auto" w:fill="auto"/>
-            <w:noWrap/>
-            <w:vAlign w:val="bottom"/>
-            <w:hideMark/>
-          </w:tcPr>
-          <w:p>
-            <w:pPr>
-              <w:spacing w:line="240" w:lineRule="auto"/>
-              <w:ind w:firstLine="0"/>
-              <w:jc w:val="center"/>
-              <w:rPr>
-                <w:rFonts w:ascii="Calibri" w:hAnsi="Calibri" w:cs="Calibri"/>
-                <w:color w:val="000000"/>
-              </w:rPr>
-            </w:pPr>
-            <w:r>
-              <w:rPr>
-                <w:rFonts w:ascii="Calibri" w:hAnsi="Calibri" w:cs="Calibri"/>
-                <w:color w:val="000000"/>
-              </w:rPr>
-              <w:t>0,80</w:t>
-            </w:r>
-          </w:p>
-        </w:tc>
-        <w:tc>
-          <w:tcPr>
-            <w:tcW w:w="1728" w:type="dxa"/>
-            <w:shd w:val="clear" w:color="auto" w:fill="auto"/>
-            <w:noWrap/>
-            <w:vAlign w:val="bottom"/>
-            <w:hideMark/>
-          </w:tcPr>
-          <w:p>
-            <w:pPr>
-              <w:spacing w:line="240" w:lineRule="auto"/>
-              <w:ind w:firstLine="0"/>
-              <w:jc w:val="center"/>
-              <w:rPr>
-                <w:rFonts w:ascii="Calibri" w:hAnsi="Calibri" w:cs="Calibri"/>
-                <w:color w:val="000000"/>
-              </w:rPr>
-            </w:pPr>
-            <w:r>
-              <w:rPr>
-                <w:rFonts w:ascii="Calibri" w:hAnsi="Calibri" w:cs="Calibri"/>
-                <w:color w:val="000000"/>
-              </w:rPr>
-              <w:t>0,73</w:t>
-            </w:r>
-          </w:p>
-        </w:tc>
-        <w:tc>
-          <w:tcPr>
-            <w:tcW w:w="1178" w:type="dxa"/>
-            <w:shd w:val="clear" w:color="auto" w:fill="auto"/>
-            <w:noWrap/>
-            <w:vAlign w:val="bottom"/>
-            <w:hideMark/>
-          </w:tcPr>
-          <w:p>
-            <w:pPr>
-              <w:spacing w:line="240" w:lineRule="auto"/>
-              <w:ind w:firstLine="0"/>
-              <w:jc w:val="center"/>
-              <w:rPr>
-                <w:rFonts w:ascii="Calibri" w:hAnsi="Calibri" w:cs="Calibri"/>
-                <w:color w:val="000000"/>
-              </w:rPr>
-            </w:pPr>
-            <w:r>
-              <w:rPr>
-                <w:rFonts w:ascii="Calibri" w:hAnsi="Calibri" w:cs="Calibri"/>
-                <w:color w:val="000000"/>
-              </w:rPr>
-              <w:t>0,77</w:t>
-            </w:r>
-          </w:p>
-        </w:tc>
-        <w:tc>
-          <w:tcPr>
-            <w:tcW w:w="1405" w:type="dxa"/>
-            <w:shd w:val="clear" w:color="auto" w:fill="auto"/>
-            <w:noWrap/>
-            <w:vAlign w:val="bottom"/>
-            <w:hideMark/>
-          </w:tcPr>
-          <w:p>
-            <w:pPr>
-              <w:spacing w:line="240" w:lineRule="auto"/>
-              <w:ind w:firstLine="0"/>
-              <w:jc w:val="center"/>
-              <w:rPr>
-                <w:rFonts w:ascii="Calibri" w:hAnsi="Calibri" w:cs="Calibri"/>
-                <w:color w:val="000000"/>
-              </w:rPr>
-            </w:pPr>
-            <w:r>
-              <w:rPr>
-                <w:rFonts w:ascii="Calibri" w:hAnsi="Calibri" w:cs="Calibri"/>
-                <w:color w:val="000000"/>
-              </w:rPr>
-              <w:t>0,68</w:t>
-            </w:r>
-          </w:p>
-        </w:tc>
-      </w:tr>
-      <w:tr>
-        <w:trPr>
-          <w:trHeight w:val="300"/>
-          <w:jc w:val="center"/>
-        </w:trPr>
-        <w:tc>
-          <w:tcPr>
-            <w:tcW w:w="1627" w:type="dxa"/>
-            <w:shd w:val="clear" w:color="auto" w:fill="auto"/>
-            <w:noWrap/>
-            <w:vAlign w:val="bottom"/>
-            <w:hideMark/>
-          </w:tcPr>
-          <w:p>
-            <w:pPr>
-              <w:spacing w:line="240" w:lineRule="auto"/>
-              <w:ind w:firstLine="0"/>
-              <w:jc w:val="center"/>
-              <w:rPr>
-                <w:rFonts w:ascii="Calibri" w:hAnsi="Calibri" w:cs="Calibri"/>
-                <w:color w:val="000000"/>
-              </w:rPr>
-            </w:pPr>
-            <w:r>
-              <w:rPr>
-                <w:rFonts w:ascii="Calibri" w:hAnsi="Calibri" w:cs="Calibri"/>
-                <w:color w:val="000000"/>
-              </w:rPr>
-              <w:t>25</w:t>
-            </w:r>
-          </w:p>
-        </w:tc>
-        <w:tc>
-          <w:tcPr>
-            <w:tcW w:w="1484" w:type="dxa"/>
-            <w:shd w:val="clear" w:color="auto" w:fill="auto"/>
-            <w:noWrap/>
-            <w:vAlign w:val="bottom"/>
-            <w:hideMark/>
-          </w:tcPr>
-          <w:p>
-            <w:pPr>
-              <w:spacing w:line="240" w:lineRule="auto"/>
-              <w:ind w:firstLine="0"/>
-              <w:jc w:val="center"/>
-              <w:rPr>
-                <w:rFonts w:ascii="Calibri" w:hAnsi="Calibri" w:cs="Calibri"/>
-                <w:color w:val="000000"/>
-              </w:rPr>
-            </w:pPr>
-            <w:r>
-              <w:rPr>
-                <w:rFonts w:ascii="Calibri" w:hAnsi="Calibri" w:cs="Calibri"/>
-                <w:color w:val="000000"/>
-              </w:rPr>
-              <w:t>0,82</w:t>
-            </w:r>
-          </w:p>
-        </w:tc>
-        <w:tc>
-          <w:tcPr>
-            <w:tcW w:w="1728" w:type="dxa"/>
-            <w:shd w:val="clear" w:color="auto" w:fill="auto"/>
-            <w:noWrap/>
-            <w:vAlign w:val="bottom"/>
-            <w:hideMark/>
-          </w:tcPr>
-          <w:p>
-            <w:pPr>
-              <w:spacing w:line="240" w:lineRule="auto"/>
-              <w:ind w:firstLine="0"/>
-              <w:jc w:val="center"/>
-              <w:rPr>
-                <w:rFonts w:ascii="Calibri" w:hAnsi="Calibri" w:cs="Calibri"/>
-                <w:color w:val="000000"/>
-              </w:rPr>
-            </w:pPr>
-            <w:r>
-              <w:rPr>
-                <w:rFonts w:ascii="Calibri" w:hAnsi="Calibri" w:cs="Calibri"/>
-                <w:color w:val="000000"/>
-              </w:rPr>
-              <w:t>0,7</w:t>
-            </w:r>
-            <w:r>
-              <w:rPr>
-                <w:rFonts w:ascii="Calibri" w:hAnsi="Calibri" w:cs="Calibri"/>
-                <w:color w:val="000000"/>
-              </w:rPr>
-              <w:t>6</w:t>
-            </w:r>
-          </w:p>
-        </w:tc>
-        <w:tc>
-          <w:tcPr>
-            <w:tcW w:w="1178" w:type="dxa"/>
-            <w:shd w:val="clear" w:color="auto" w:fill="auto"/>
-            <w:noWrap/>
-            <w:vAlign w:val="bottom"/>
-            <w:hideMark/>
-          </w:tcPr>
-          <w:p>
-            <w:pPr>
-              <w:spacing w:line="240" w:lineRule="auto"/>
-              <w:ind w:firstLine="0"/>
-              <w:jc w:val="center"/>
-              <w:rPr>
-                <w:rFonts w:ascii="Calibri" w:hAnsi="Calibri" w:cs="Calibri"/>
-                <w:color w:val="000000"/>
-              </w:rPr>
-            </w:pPr>
-            <w:r>
-              <w:rPr>
-                <w:rFonts w:ascii="Calibri" w:hAnsi="Calibri" w:cs="Calibri"/>
-                <w:color w:val="000000"/>
-              </w:rPr>
-              <w:t>0,7</w:t>
-            </w:r>
-            <w:r>
-              <w:rPr>
-                <w:rFonts w:ascii="Calibri" w:hAnsi="Calibri" w:cs="Calibri"/>
-                <w:color w:val="000000"/>
-              </w:rPr>
-              <w:t>9</w:t>
-            </w:r>
-          </w:p>
-        </w:tc>
-        <w:tc>
-          <w:tcPr>
-            <w:tcW w:w="1405" w:type="dxa"/>
-            <w:shd w:val="clear" w:color="auto" w:fill="auto"/>
-            <w:noWrap/>
-            <w:vAlign w:val="bottom"/>
-            <w:hideMark/>
-          </w:tcPr>
-          <w:p>
-            <w:pPr>
-              <w:keepNext/>
-              <w:spacing w:line="240" w:lineRule="auto"/>
-              <w:ind w:firstLine="0"/>
-              <w:jc w:val="center"/>
-              <w:rPr>
-                <w:rFonts w:ascii="Calibri" w:hAnsi="Calibri" w:cs="Calibri"/>
-                <w:color w:val="000000"/>
-              </w:rPr>
-            </w:pPr>
-            <w:r>
-              <w:rPr>
-                <w:rFonts w:ascii="Calibri" w:hAnsi="Calibri" w:cs="Calibri"/>
-                <w:color w:val="000000"/>
-              </w:rPr>
-              <w:t>0,71</w:t>
-            </w:r>
-          </w:p>
-        </w:tc>
-      </w:tr>
-    </w:tbl>
-    <w:p>
-      <w:pPr>
-        <w:pStyle w:val="Kpalrs"/>
-      </w:pPr>
-      <w:r>
-        <w:fldChar w:fldCharType="begin"/>
-      </w:r>
-      <w:r>
-        <w:instrText xml:space="preserve"> SEQ táblázat \* ARABIC </w:instrText>
-      </w:r>
-      <w:r>
-        <w:fldChar w:fldCharType="separate"/>
-      </w:r>
-      <w:r>
-        <w:rPr>
-          <w:noProof/>
-        </w:rPr>
-        <w:t>4</w:t>
-      </w:r>
-      <w:r>
-        <w:fldChar w:fldCharType="end"/>
-      </w:r>
-      <w:r>
-        <w:t xml:space="preserve">. táblázat </w:t>
-      </w:r>
-      <w:r>
-        <w:t>–</w:t>
-      </w:r>
-      <w:r>
-        <w:t xml:space="preserve"> FAISS</w:t>
-      </w:r>
-    </w:p>
-    <w:p/>
     <w:tbl>
       <w:tblPr>
         <w:tblW w:w="8412" w:type="dxa"/>
@@ -18631,12 +18703,16 @@
               <w:jc w:val="center"/>
               <w:rPr>
                 <w:rFonts w:ascii="Calibri" w:hAnsi="Calibri" w:cs="Calibri"/>
+                <w:b/>
+                <w:bCs/>
                 <w:color w:val="000000"/>
               </w:rPr>
             </w:pPr>
             <w:r>
               <w:rPr>
                 <w:rFonts w:ascii="Calibri" w:hAnsi="Calibri" w:cs="Calibri"/>
+                <w:b/>
+                <w:bCs/>
                 <w:color w:val="000000"/>
               </w:rPr>
               <w:t>12</w:t>
@@ -18658,12 +18734,16 @@
               <w:jc w:val="center"/>
               <w:rPr>
                 <w:rFonts w:ascii="Calibri" w:hAnsi="Calibri" w:cs="Calibri"/>
+                <w:b/>
+                <w:bCs/>
                 <w:color w:val="000000"/>
               </w:rPr>
             </w:pPr>
             <w:r>
               <w:rPr>
                 <w:rFonts w:ascii="Calibri" w:hAnsi="Calibri" w:cs="Calibri"/>
+                <w:b/>
+                <w:bCs/>
                 <w:color w:val="000000"/>
               </w:rPr>
               <w:t>35</w:t>
@@ -18685,12 +18765,16 @@
               <w:jc w:val="center"/>
               <w:rPr>
                 <w:rFonts w:ascii="Calibri" w:hAnsi="Calibri" w:cs="Calibri"/>
+                <w:b/>
+                <w:bCs/>
                 <w:color w:val="000000"/>
               </w:rPr>
             </w:pPr>
             <w:r>
               <w:rPr>
                 <w:rFonts w:ascii="Calibri" w:hAnsi="Calibri" w:cs="Calibri"/>
+                <w:b/>
+                <w:bCs/>
                 <w:color w:val="000000"/>
               </w:rPr>
               <w:t>0,79</w:t>
@@ -18712,12 +18796,16 @@
               <w:jc w:val="center"/>
               <w:rPr>
                 <w:rFonts w:ascii="Calibri" w:hAnsi="Calibri" w:cs="Calibri"/>
+                <w:b/>
+                <w:bCs/>
                 <w:color w:val="000000"/>
               </w:rPr>
             </w:pPr>
             <w:r>
               <w:rPr>
                 <w:rFonts w:ascii="Calibri" w:hAnsi="Calibri" w:cs="Calibri"/>
+                <w:b/>
+                <w:bCs/>
                 <w:color w:val="000000"/>
               </w:rPr>
               <w:t>0,7</w:t>
@@ -18725,6 +18813,8 @@
             <w:r>
               <w:rPr>
                 <w:rFonts w:ascii="Calibri" w:hAnsi="Calibri" w:cs="Calibri"/>
+                <w:b/>
+                <w:bCs/>
                 <w:color w:val="000000"/>
               </w:rPr>
               <w:t>2</w:t>
@@ -18746,12 +18836,16 @@
               <w:jc w:val="center"/>
               <w:rPr>
                 <w:rFonts w:ascii="Calibri" w:hAnsi="Calibri" w:cs="Calibri"/>
+                <w:b/>
+                <w:bCs/>
                 <w:color w:val="000000"/>
               </w:rPr>
             </w:pPr>
             <w:r>
               <w:rPr>
                 <w:rFonts w:ascii="Calibri" w:hAnsi="Calibri" w:cs="Calibri"/>
+                <w:b/>
+                <w:bCs/>
                 <w:color w:val="000000"/>
               </w:rPr>
               <w:t>0,75</w:t>
@@ -18773,12 +18867,16 @@
               <w:jc w:val="center"/>
               <w:rPr>
                 <w:rFonts w:ascii="Calibri" w:hAnsi="Calibri" w:cs="Calibri"/>
+                <w:b/>
+                <w:bCs/>
                 <w:color w:val="000000"/>
               </w:rPr>
             </w:pPr>
             <w:r>
               <w:rPr>
                 <w:rFonts w:ascii="Calibri" w:hAnsi="Calibri" w:cs="Calibri"/>
+                <w:b/>
+                <w:bCs/>
                 <w:color w:val="000000"/>
               </w:rPr>
               <w:t>0,6</w:t>
@@ -18786,6 +18884,8 @@
             <w:r>
               <w:rPr>
                 <w:rFonts w:ascii="Calibri" w:hAnsi="Calibri" w:cs="Calibri"/>
+                <w:b/>
+                <w:bCs/>
                 <w:color w:val="000000"/>
               </w:rPr>
               <w:t>7</w:t>
@@ -19345,12 +19445,16 @@
               <w:jc w:val="center"/>
               <w:rPr>
                 <w:rFonts w:ascii="Calibri" w:hAnsi="Calibri" w:cs="Calibri"/>
+                <w:b/>
+                <w:bCs/>
                 <w:color w:val="000000"/>
               </w:rPr>
             </w:pPr>
             <w:r>
               <w:rPr>
                 <w:rFonts w:ascii="Calibri" w:hAnsi="Calibri" w:cs="Calibri"/>
+                <w:b/>
+                <w:bCs/>
                 <w:color w:val="000000"/>
               </w:rPr>
               <w:t>25</w:t>
@@ -19372,12 +19476,16 @@
               <w:jc w:val="center"/>
               <w:rPr>
                 <w:rFonts w:ascii="Calibri" w:hAnsi="Calibri" w:cs="Calibri"/>
+                <w:b/>
+                <w:bCs/>
                 <w:color w:val="000000"/>
               </w:rPr>
             </w:pPr>
             <w:r>
               <w:rPr>
                 <w:rFonts w:ascii="Calibri" w:hAnsi="Calibri" w:cs="Calibri"/>
+                <w:b/>
+                <w:bCs/>
                 <w:color w:val="000000"/>
               </w:rPr>
               <w:t>35</w:t>
@@ -19399,12 +19507,16 @@
               <w:jc w:val="center"/>
               <w:rPr>
                 <w:rFonts w:ascii="Calibri" w:hAnsi="Calibri" w:cs="Calibri"/>
+                <w:b/>
+                <w:bCs/>
                 <w:color w:val="000000"/>
               </w:rPr>
             </w:pPr>
             <w:r>
               <w:rPr>
                 <w:rFonts w:ascii="Calibri" w:hAnsi="Calibri" w:cs="Calibri"/>
+                <w:b/>
+                <w:bCs/>
                 <w:color w:val="000000"/>
               </w:rPr>
               <w:t>0,8</w:t>
@@ -19412,6 +19524,8 @@
             <w:r>
               <w:rPr>
                 <w:rFonts w:ascii="Calibri" w:hAnsi="Calibri" w:cs="Calibri"/>
+                <w:b/>
+                <w:bCs/>
                 <w:color w:val="000000"/>
               </w:rPr>
               <w:t>1</w:t>
@@ -19433,12 +19547,16 @@
               <w:jc w:val="center"/>
               <w:rPr>
                 <w:rFonts w:ascii="Calibri" w:hAnsi="Calibri" w:cs="Calibri"/>
+                <w:b/>
+                <w:bCs/>
                 <w:color w:val="000000"/>
               </w:rPr>
             </w:pPr>
             <w:r>
               <w:rPr>
                 <w:rFonts w:ascii="Calibri" w:hAnsi="Calibri" w:cs="Calibri"/>
+                <w:b/>
+                <w:bCs/>
                 <w:color w:val="000000"/>
               </w:rPr>
               <w:t>0,74</w:t>
@@ -19460,12 +19578,16 @@
               <w:jc w:val="center"/>
               <w:rPr>
                 <w:rFonts w:ascii="Calibri" w:hAnsi="Calibri" w:cs="Calibri"/>
+                <w:b/>
+                <w:bCs/>
                 <w:color w:val="000000"/>
               </w:rPr>
             </w:pPr>
             <w:r>
               <w:rPr>
                 <w:rFonts w:ascii="Calibri" w:hAnsi="Calibri" w:cs="Calibri"/>
+                <w:b/>
+                <w:bCs/>
                 <w:color w:val="000000"/>
               </w:rPr>
               <w:t>0,77</w:t>
@@ -19488,12 +19610,16 @@
               <w:jc w:val="center"/>
               <w:rPr>
                 <w:rFonts w:ascii="Calibri" w:hAnsi="Calibri" w:cs="Calibri"/>
+                <w:b/>
+                <w:bCs/>
                 <w:color w:val="000000"/>
               </w:rPr>
             </w:pPr>
             <w:r>
               <w:rPr>
                 <w:rFonts w:ascii="Calibri" w:hAnsi="Calibri" w:cs="Calibri"/>
+                <w:b/>
+                <w:bCs/>
                 <w:color w:val="000000"/>
               </w:rPr>
               <w:t>0,</w:t>
@@ -19501,6 +19627,8 @@
             <w:r>
               <w:rPr>
                 <w:rFonts w:ascii="Calibri" w:hAnsi="Calibri" w:cs="Calibri"/>
+                <w:b/>
+                <w:bCs/>
                 <w:color w:val="000000"/>
               </w:rPr>
               <w:t>70</w:t>
@@ -19532,334 +19660,361 @@
         <w:fldChar w:fldCharType="end"/>
       </w:r>
       <w:r>
-        <w:t>. táblázat - Kétlépcsős</w:t>
+        <w:t xml:space="preserve">. táblázat </w:t>
+      </w:r>
+      <w:r>
+        <w:t>–</w:t>
+      </w:r>
+      <w:r>
+        <w:t xml:space="preserve"> Kétlépcsős</w:t>
+      </w:r>
+      <w:r>
+        <w:t xml:space="preserve"> </w:t>
+      </w:r>
+      <w:r>
+        <w:t xml:space="preserve">(klaszter-szintű majd klasztereken belüli) keresés által elért eredmények </w:t>
+      </w:r>
+      <w:proofErr w:type="spellStart"/>
+      <w:r>
+        <w:t>retrieval</w:t>
+      </w:r>
+      <w:proofErr w:type="spellEnd"/>
+      <w:r>
+        <w:t xml:space="preserve"> során</w:t>
       </w:r>
     </w:p>
     <w:p>
-      <w:pPr>
-        <w:ind w:firstLine="0"/>
-      </w:pPr>
+      <w:r>
+        <w:t xml:space="preserve">A 3., 4. és 5. táblázat tartalmazza a különböző algoritmusok által elért eredményeket. Mindhárom esetben dokumentum és </w:t>
+      </w:r>
+      <w:proofErr w:type="spellStart"/>
+      <w:r>
+        <w:t>chunk</w:t>
+      </w:r>
+      <w:proofErr w:type="spellEnd"/>
+      <w:r>
+        <w:t xml:space="preserve"> szinten is pontosságot és érzékenységet számítottam ki. A </w:t>
+      </w:r>
+      <w:r>
+        <w:rPr>
+          <w:i/>
+          <w:iCs/>
+        </w:rPr>
+        <w:t xml:space="preserve">top k </w:t>
+      </w:r>
+      <w:proofErr w:type="spellStart"/>
+      <w:r>
+        <w:rPr>
+          <w:i/>
+          <w:iCs/>
+        </w:rPr>
+        <w:t>best</w:t>
+      </w:r>
+      <w:proofErr w:type="spellEnd"/>
+      <w:r>
+        <w:rPr>
+          <w:i/>
+          <w:iCs/>
+        </w:rPr>
+        <w:t xml:space="preserve"> </w:t>
+      </w:r>
+      <w:proofErr w:type="spellStart"/>
+      <w:r>
+        <w:rPr>
+          <w:i/>
+          <w:iCs/>
+        </w:rPr>
+        <w:t>chunks</w:t>
+      </w:r>
+      <w:proofErr w:type="spellEnd"/>
+      <w:r>
+        <w:rPr>
+          <w:i/>
+          <w:iCs/>
+        </w:rPr>
+        <w:t xml:space="preserve"> </w:t>
+      </w:r>
+      <w:proofErr w:type="spellStart"/>
+      <w:r>
+        <w:rPr>
+          <w:i/>
+          <w:iCs/>
+        </w:rPr>
+        <w:t>returned</w:t>
+      </w:r>
+      <w:proofErr w:type="spellEnd"/>
+      <w:r>
+        <w:t xml:space="preserve"> jelenti azt, hogy a k d</w:t>
+      </w:r>
+      <w:r>
+        <w:t>ara</w:t>
+      </w:r>
+      <w:r>
+        <w:t xml:space="preserve">b legrelevánsabb </w:t>
+      </w:r>
+      <w:proofErr w:type="spellStart"/>
+      <w:r>
+        <w:t>chunkot</w:t>
+      </w:r>
+      <w:proofErr w:type="spellEnd"/>
+      <w:r>
+        <w:t xml:space="preserve"> térítette vissza az algoritmus.</w:t>
+      </w:r>
+      <w:r>
+        <w:t xml:space="preserve"> A </w:t>
+      </w:r>
+      <w:r>
+        <w:rPr>
+          <w:i/>
+          <w:iCs/>
+        </w:rPr>
+        <w:t xml:space="preserve">top n </w:t>
+      </w:r>
+      <w:proofErr w:type="spellStart"/>
+      <w:r>
+        <w:rPr>
+          <w:i/>
+          <w:iCs/>
+        </w:rPr>
+        <w:t>best</w:t>
+      </w:r>
+      <w:proofErr w:type="spellEnd"/>
+      <w:r>
+        <w:rPr>
+          <w:i/>
+          <w:iCs/>
+        </w:rPr>
+        <w:t xml:space="preserve"> </w:t>
+      </w:r>
+      <w:proofErr w:type="spellStart"/>
+      <w:r>
+        <w:rPr>
+          <w:i/>
+          <w:iCs/>
+        </w:rPr>
+        <w:t>clusters</w:t>
+      </w:r>
+      <w:proofErr w:type="spellEnd"/>
+      <w:r>
+        <w:rPr>
+          <w:i/>
+          <w:iCs/>
+        </w:rPr>
+        <w:t xml:space="preserve"> </w:t>
+      </w:r>
+      <w:proofErr w:type="spellStart"/>
+      <w:r>
+        <w:rPr>
+          <w:i/>
+          <w:iCs/>
+        </w:rPr>
+        <w:t>returned</w:t>
+      </w:r>
+      <w:proofErr w:type="spellEnd"/>
+      <w:r>
+        <w:t xml:space="preserve"> pedig azt jelöli a kétlépcsős megközelítés esetén, hogy az n darab legjobb klaszterben végzünk teljes keresést.</w:t>
+      </w:r>
     </w:p>
     <w:p>
-      <w:pPr>
-        <w:pStyle w:val="Cmsor2"/>
-        <w:numPr>
-          <w:ilvl w:val="0"/>
-          <w:numId w:val="0"/>
-        </w:numPr>
-      </w:pPr>
-      <w:bookmarkStart w:id="29" w:name="_Toc211979773"/>
-      <w:r>
-        <w:t xml:space="preserve">5.3 Online </w:t>
-      </w:r>
-      <w:proofErr w:type="spellStart"/>
-      <w:r>
-        <w:t>klaszterezéssel</w:t>
-      </w:r>
-      <w:proofErr w:type="spellEnd"/>
-      <w:r>
-        <w:t xml:space="preserve"> történő </w:t>
-      </w:r>
-      <w:proofErr w:type="spellStart"/>
-      <w:r>
-        <w:t>retrieval</w:t>
-      </w:r>
-      <w:proofErr w:type="spellEnd"/>
-      <w:r>
-        <w:t xml:space="preserve"> kiértékelése</w:t>
-      </w:r>
-      <w:bookmarkEnd w:id="29"/>
+      <w:r>
+        <w:t xml:space="preserve">Ahogy az látható az elért eredményekből is a </w:t>
+      </w:r>
+      <w:proofErr w:type="spellStart"/>
+      <w:r>
+        <w:t>brute</w:t>
+      </w:r>
+      <w:proofErr w:type="spellEnd"/>
+      <w:r>
+        <w:t xml:space="preserve"> </w:t>
+      </w:r>
+      <w:proofErr w:type="spellStart"/>
+      <w:r>
+        <w:t>force</w:t>
+      </w:r>
+      <w:proofErr w:type="spellEnd"/>
+      <w:r>
+        <w:t xml:space="preserve"> megoldás adja a legmagasabb </w:t>
+      </w:r>
+      <w:proofErr w:type="spellStart"/>
+      <w:r>
+        <w:t>accuracy</w:t>
+      </w:r>
+      <w:proofErr w:type="spellEnd"/>
+      <w:r>
+        <w:t xml:space="preserve"> és </w:t>
+      </w:r>
+      <w:proofErr w:type="spellStart"/>
+      <w:r>
+        <w:t>recall</w:t>
+      </w:r>
+      <w:proofErr w:type="spellEnd"/>
+      <w:r>
+        <w:t xml:space="preserve"> értékeket is</w:t>
+      </w:r>
+      <w:r>
+        <w:t>, ami</w:t>
+      </w:r>
+      <w:r>
+        <w:t xml:space="preserve"> várható volt, hiszen ebben az esetben minden egyes </w:t>
+      </w:r>
+      <w:proofErr w:type="spellStart"/>
+      <w:r>
+        <w:t>embedding</w:t>
+      </w:r>
+      <w:proofErr w:type="spellEnd"/>
+      <w:r>
+        <w:t xml:space="preserve"> </w:t>
+      </w:r>
+      <w:r>
+        <w:lastRenderedPageBreak/>
+        <w:t xml:space="preserve">vektorral összehasonlítjuk a </w:t>
+      </w:r>
+      <w:proofErr w:type="spellStart"/>
+      <w:r>
+        <w:t>query</w:t>
+      </w:r>
+      <w:proofErr w:type="spellEnd"/>
+      <w:r>
+        <w:t>-t</w:t>
+      </w:r>
+      <w:r>
+        <w:t>.</w:t>
+      </w:r>
+      <w:r>
+        <w:t xml:space="preserve"> A FAISS index esetén átlagosan 1% értékkel érünk el gyengébb eredményt, mint a </w:t>
+      </w:r>
+      <w:proofErr w:type="spellStart"/>
+      <w:r>
+        <w:t>brute</w:t>
+      </w:r>
+      <w:proofErr w:type="spellEnd"/>
+      <w:r>
+        <w:t xml:space="preserve"> </w:t>
+      </w:r>
+      <w:proofErr w:type="spellStart"/>
+      <w:r>
+        <w:t>force</w:t>
+      </w:r>
+      <w:proofErr w:type="spellEnd"/>
+      <w:r>
+        <w:t xml:space="preserve"> megoldás, a kétlépcsős módszer pedig további 1%-kal teljesít gyengébben. A kétlépcsős módszer esetén fontos azt is megvizsgálni, hogyan változik az </w:t>
+      </w:r>
+      <w:proofErr w:type="spellStart"/>
+      <w:r>
+        <w:t>accuracy</w:t>
+      </w:r>
+      <w:proofErr w:type="spellEnd"/>
+      <w:r>
+        <w:t xml:space="preserve"> és </w:t>
+      </w:r>
+      <w:proofErr w:type="spellStart"/>
+      <w:r>
+        <w:t>recall</w:t>
+      </w:r>
+      <w:proofErr w:type="spellEnd"/>
+      <w:r>
+        <w:t xml:space="preserve"> értéke a k (visszatérített </w:t>
+      </w:r>
+      <w:proofErr w:type="spellStart"/>
+      <w:r>
+        <w:t>chunkok</w:t>
+      </w:r>
+      <w:proofErr w:type="spellEnd"/>
+      <w:r>
+        <w:t xml:space="preserve"> száma) és n (legrelevánsabb klaszterek száma) függvényében.</w:t>
+      </w:r>
+      <w:r>
+        <w:t xml:space="preserve"> Ebből az látható, hogy minél több klaszterben végzünk teljes keresést, annál jobb eredményt érünk el. Ezenkívül minél több </w:t>
+      </w:r>
+      <w:proofErr w:type="spellStart"/>
+      <w:r>
+        <w:t>chunkot</w:t>
+      </w:r>
+      <w:proofErr w:type="spellEnd"/>
+      <w:r>
+        <w:t xml:space="preserve"> térítünk vissza, szintén annál magasabb </w:t>
+      </w:r>
+      <w:proofErr w:type="spellStart"/>
+      <w:r>
+        <w:t>accuracy</w:t>
+      </w:r>
+      <w:proofErr w:type="spellEnd"/>
+      <w:r>
+        <w:t xml:space="preserve"> és </w:t>
+      </w:r>
+      <w:proofErr w:type="spellStart"/>
+      <w:r>
+        <w:t>recall</w:t>
+      </w:r>
+      <w:proofErr w:type="spellEnd"/>
+      <w:r>
+        <w:t xml:space="preserve"> értékek keletkeznek.</w:t>
+      </w:r>
+      <w:r>
+        <w:t xml:space="preserve"> Az, hogy k és n paramétereket mi alapján választjuk meg</w:t>
+      </w:r>
+      <w:r>
+        <w:t>,</w:t>
+      </w:r>
+      <w:r>
+        <w:t xml:space="preserve"> több mindentől függ.</w:t>
+      </w:r>
+      <w:r>
+        <w:t xml:space="preserve"> </w:t>
+      </w:r>
+      <w:r>
+        <w:t>M</w:t>
+      </w:r>
+      <w:r>
+        <w:t>inél nagyobb elemszámú klasztereink vannak, annál számításigényesebb egy klaszterben elvégezni a teljes keresést.</w:t>
+      </w:r>
+      <w:r>
+        <w:t xml:space="preserve"> </w:t>
+      </w:r>
+      <w:r>
+        <w:t xml:space="preserve">Ezenkívül a k paraméter értékét is körültekintően kell megválasztani. Ha túl alacsony, túl nagy valószínűséggel hagyjuk ki a releváns </w:t>
+      </w:r>
+      <w:proofErr w:type="spellStart"/>
+      <w:r>
+        <w:t>chunkokat</w:t>
+      </w:r>
+      <w:proofErr w:type="spellEnd"/>
+      <w:r>
+        <w:t>. Ellenben</w:t>
+      </w:r>
+      <w:r>
+        <w:t>,</w:t>
+      </w:r>
+      <w:r>
+        <w:t xml:space="preserve"> ha túl nagynak választjuk, túl sok olyan </w:t>
+      </w:r>
+      <w:proofErr w:type="spellStart"/>
+      <w:r>
+        <w:t>chunk</w:t>
+      </w:r>
+      <w:proofErr w:type="spellEnd"/>
+      <w:r>
+        <w:t xml:space="preserve"> is vissza lesz térítve, ami a kérdéshez nem tartalmaz releváns információt.</w:t>
+      </w:r>
+      <w:r>
+        <w:t xml:space="preserve"> </w:t>
+      </w:r>
+      <w:r>
+        <w:t>Azt lehet megállapítani, hogy az általam használt adathalmaz esetén n=10 és k=10 értékekkel érhetjük el a továbbiakban a leghatékonyabb eredményt.</w:t>
+      </w:r>
+      <w:r>
+        <w:t xml:space="preserve"> A k=25 esetén hiába magasabb a pontosság, a nem releváns </w:t>
+      </w:r>
+      <w:proofErr w:type="spellStart"/>
+      <w:r>
+        <w:t>chunkok</w:t>
+      </w:r>
+      <w:proofErr w:type="spellEnd"/>
+      <w:r>
+        <w:t xml:space="preserve"> is túl nagy mértékben szerepelnének az eredmények között.</w:t>
+      </w:r>
     </w:p>
     <w:p>
-      <w:r>
-        <w:t xml:space="preserve">Az alábbi fejezetben az online </w:t>
-      </w:r>
-      <w:proofErr w:type="spellStart"/>
-      <w:r>
-        <w:t>klaszterezésen</w:t>
-      </w:r>
-      <w:proofErr w:type="spellEnd"/>
-      <w:r>
-        <w:t xml:space="preserve"> alapuló </w:t>
-      </w:r>
-      <w:proofErr w:type="spellStart"/>
-      <w:r>
-        <w:t>retrieval</w:t>
-      </w:r>
-      <w:proofErr w:type="spellEnd"/>
-      <w:r>
-        <w:t xml:space="preserve"> </w:t>
-      </w:r>
-      <w:proofErr w:type="spellStart"/>
-      <w:r>
-        <w:t>pipeline</w:t>
-      </w:r>
-      <w:proofErr w:type="spellEnd"/>
-      <w:r>
-        <w:t xml:space="preserve"> teljesítményének eredményeit mutatom be, és összehasonlítom azokat a </w:t>
-      </w:r>
-      <w:proofErr w:type="spellStart"/>
-      <w:r>
-        <w:t>MiniBatchKMeans</w:t>
-      </w:r>
-      <w:proofErr w:type="spellEnd"/>
-      <w:r>
-        <w:t>,</w:t>
-      </w:r>
-      <w:r>
-        <w:t xml:space="preserve"> a klasszikus </w:t>
-      </w:r>
-      <w:proofErr w:type="spellStart"/>
-      <w:r>
-        <w:t>KMeans</w:t>
-      </w:r>
-      <w:proofErr w:type="spellEnd"/>
-      <w:r>
-        <w:t xml:space="preserve">, illetve </w:t>
-      </w:r>
-      <w:r>
-        <w:lastRenderedPageBreak/>
-        <w:t>a FAISS index alapú</w:t>
-      </w:r>
-      <w:r>
-        <w:t xml:space="preserve"> algoritmusokkal elért eredményekkel. A cél annak vizsgálata volt, hogy az online </w:t>
-      </w:r>
-      <w:proofErr w:type="spellStart"/>
-      <w:r>
-        <w:t>klaszterezési</w:t>
-      </w:r>
-      <w:proofErr w:type="spellEnd"/>
-      <w:r>
-        <w:t xml:space="preserve"> módszer mennyiben képes hatékonyan és adaptívan kezelni a folyamatosan beérkező adatokat, illetve hogyan változik a visszakeresés pontossága és megbízhatósága a különböző </w:t>
-      </w:r>
-      <w:proofErr w:type="spellStart"/>
-      <w:r>
-        <w:t>klaszterezési</w:t>
-      </w:r>
-      <w:proofErr w:type="spellEnd"/>
-      <w:r>
-        <w:t>/indexelési</w:t>
-      </w:r>
-      <w:r>
-        <w:t xml:space="preserve"> stratégiák alkalmazása mellett.</w:t>
-      </w:r>
-    </w:p>
-    <w:p>
-      <w:r>
-        <w:t xml:space="preserve">A kiértékelés során az előző alfejezetben ismertetett, olyan kérdéseket is tartalmazó adathalmazt használtam, amiknek a 15%-ára nincs az </w:t>
-      </w:r>
-      <w:proofErr w:type="spellStart"/>
-      <w:r>
-        <w:t>embeddingek</w:t>
-      </w:r>
-      <w:proofErr w:type="spellEnd"/>
-      <w:r>
-        <w:t xml:space="preserve"> között válasz. </w:t>
-      </w:r>
-      <w:r>
-        <w:t xml:space="preserve">A szimuláció kezdetén a rendszer a teljes adathalmaz 50%-át használta a klaszterek inicializálásához, ezzel biztosítva, hogy </w:t>
-      </w:r>
-      <w:r>
-        <w:t>mindhárom</w:t>
-      </w:r>
-      <w:r>
-        <w:t xml:space="preserve"> </w:t>
-      </w:r>
-      <w:proofErr w:type="spellStart"/>
-      <w:r>
-        <w:t>klaszterezés</w:t>
-      </w:r>
-      <w:r>
-        <w:t>i</w:t>
-      </w:r>
-      <w:proofErr w:type="spellEnd"/>
-      <w:r>
-        <w:t xml:space="preserve"> eljárás</w:t>
-      </w:r>
-      <w:r>
-        <w:t xml:space="preserve"> indulásakor már egy stabil klaszterszerkezet álljon rendelkezésre</w:t>
-      </w:r>
-      <w:r>
-        <w:t xml:space="preserve">, és pontos eredményeket kapjak a </w:t>
-      </w:r>
-      <w:proofErr w:type="spellStart"/>
-      <w:r>
-        <w:t>MiniBatchKMeans</w:t>
-      </w:r>
-      <w:proofErr w:type="spellEnd"/>
-      <w:r>
-        <w:t xml:space="preserve"> működésére is, hiszen mint az kiderült ez az </w:t>
-      </w:r>
-      <w:proofErr w:type="spellStart"/>
-      <w:r>
-        <w:t>algortmus</w:t>
-      </w:r>
-      <w:proofErr w:type="spellEnd"/>
-      <w:r>
-        <w:t xml:space="preserve"> különösen érzékeny arra, ha nem megfelelő mennyiségű adaton inicializálják a klasztereket</w:t>
-      </w:r>
-      <w:r>
-        <w:t xml:space="preserve">. </w:t>
-      </w:r>
-      <w:r>
-        <w:t xml:space="preserve">A kiindulási klaszterszám a korábbiakhoz képest szintén 500 volt. </w:t>
-      </w:r>
-      <w:r>
-        <w:t xml:space="preserve">Ezt követően a fennmaradó adatok 2000 elemű batchekben érkeztek be fokozatosan, szimulálva egy valós idejű adatáramlási környezetet. Minden egyes batch beérkezése után lefuttattam a </w:t>
-      </w:r>
-      <w:proofErr w:type="spellStart"/>
-      <w:r>
-        <w:t>retrieval</w:t>
-      </w:r>
-      <w:proofErr w:type="spellEnd"/>
-      <w:r>
-        <w:t xml:space="preserve"> folyamatot, amelynek során a friss adatok között szerepeltek, olyan kérdések, amelyekre biztosan létezett válasz az </w:t>
-      </w:r>
-      <w:proofErr w:type="spellStart"/>
-      <w:r>
-        <w:t>embeddingek</w:t>
-      </w:r>
-      <w:proofErr w:type="spellEnd"/>
-      <w:r>
-        <w:t xml:space="preserve"> között, valamint arányosan olyan kérdések is, amelyekre nem állt rendelkezésre megfelelő válasz.</w:t>
-      </w:r>
-    </w:p>
-    <w:p>
-      <w:r>
-        <w:t xml:space="preserve">Fontos kiemelni azt is, hogy </w:t>
-      </w:r>
-      <w:r>
-        <w:t xml:space="preserve">mindhárom </w:t>
-      </w:r>
-      <w:proofErr w:type="spellStart"/>
-      <w:r>
-        <w:t>klaszterezést</w:t>
-      </w:r>
-      <w:proofErr w:type="spellEnd"/>
-      <w:r>
-        <w:t xml:space="preserve"> használó</w:t>
-      </w:r>
-      <w:r>
-        <w:t xml:space="preserve"> algoritmus esetében a </w:t>
-      </w:r>
-      <w:proofErr w:type="spellStart"/>
-      <w:r>
-        <w:t>retrieval</w:t>
-      </w:r>
-      <w:proofErr w:type="spellEnd"/>
-      <w:r>
-        <w:t xml:space="preserve"> a korábban ismertetett kétlépcsős megközelítéssel történt. Tehát először </w:t>
-      </w:r>
-      <w:proofErr w:type="spellStart"/>
-      <w:r>
-        <w:t>centroid</w:t>
-      </w:r>
-      <w:proofErr w:type="spellEnd"/>
-      <w:r>
-        <w:t>-</w:t>
-      </w:r>
-      <w:r>
-        <w:t xml:space="preserve">szinten, majd pedig a legjobb klasztereken belül kimerítően történt a hasonlóság-mérés. </w:t>
-      </w:r>
-      <w:r>
-        <w:t xml:space="preserve">A szimuláció során a legjobb 10 klaszteren belül történt a keresés, és a legrelevánsabb 10 </w:t>
-      </w:r>
-      <w:proofErr w:type="spellStart"/>
-      <w:r>
-        <w:t>chunkot</w:t>
-      </w:r>
-      <w:proofErr w:type="spellEnd"/>
-      <w:r>
-        <w:t xml:space="preserve"> térítette vissza a modell. </w:t>
-      </w:r>
-      <w:r>
-        <w:t xml:space="preserve">Ez a megközelítés lehetővé tette a különböző </w:t>
-      </w:r>
-      <w:proofErr w:type="spellStart"/>
-      <w:r>
-        <w:t>klaszterezési</w:t>
-      </w:r>
-      <w:proofErr w:type="spellEnd"/>
-      <w:r>
-        <w:t xml:space="preserve"> algoritmusok összehasonlítható, valós környezethez közeli értékelését, különös tekintettel az online </w:t>
-      </w:r>
-      <w:proofErr w:type="spellStart"/>
-      <w:r>
-        <w:t>KMeans</w:t>
-      </w:r>
-      <w:proofErr w:type="spellEnd"/>
-      <w:r>
-        <w:t xml:space="preserve"> adaptív viselkedésére és a</w:t>
-      </w:r>
-      <w:r>
-        <w:t>z algoritmusok</w:t>
-      </w:r>
-      <w:r>
-        <w:t xml:space="preserve"> </w:t>
-      </w:r>
-      <w:proofErr w:type="spellStart"/>
-      <w:r>
-        <w:t>retrieval</w:t>
-      </w:r>
-      <w:proofErr w:type="spellEnd"/>
-      <w:r>
-        <w:t xml:space="preserve"> folyamatra gyakorolt hatására.</w:t>
-      </w:r>
-      <w:r>
-        <w:t xml:space="preserve"> A FAISS indexet használó megoldás értelemszerűen nem használt további </w:t>
-      </w:r>
-      <w:proofErr w:type="spellStart"/>
-      <w:r>
-        <w:t>klaszterezést</w:t>
-      </w:r>
-      <w:proofErr w:type="spellEnd"/>
-      <w:r>
-        <w:t xml:space="preserve">, hanem egyből a legjobb 10 </w:t>
-      </w:r>
-      <w:proofErr w:type="spellStart"/>
-      <w:r>
-        <w:t>chunkot</w:t>
-      </w:r>
-      <w:proofErr w:type="spellEnd"/>
-      <w:r>
-        <w:t xml:space="preserve"> adta vissza.</w:t>
-      </w:r>
-    </w:p>
-    <w:p>
-      <w:r>
-        <w:t>Mind a négy</w:t>
-      </w:r>
-      <w:r>
-        <w:t xml:space="preserve"> algoritmussal lefuttattam a szimulációt, és közben számos metrikát mértem. Ebből a pontosság és érzékenység az a kettő mutató, ami a leginkább leírja a megoldásom jóságát. Mindkét metrikát dokumentum és </w:t>
-      </w:r>
-      <w:proofErr w:type="spellStart"/>
-      <w:r>
-        <w:t>chunk</w:t>
-      </w:r>
-      <w:proofErr w:type="spellEnd"/>
-      <w:r>
-        <w:t xml:space="preserve"> szinten is külön mértem, hogy átfogóbb képet kapjak arról, hogyan változnak az értékek az új adatok beérkezését követően.</w:t>
-      </w:r>
-      <w:r>
-        <w:t xml:space="preserve"> Mind a dokumentum szintű, mind a </w:t>
-      </w:r>
-      <w:proofErr w:type="spellStart"/>
-      <w:r>
-        <w:t>chunk</w:t>
-      </w:r>
-      <w:proofErr w:type="spellEnd"/>
-      <w:r>
-        <w:t xml:space="preserve"> szintű metrikák ugyanúgy kerültek kiszámításra, mint azt az előző alfejezetben bővebben </w:t>
-      </w:r>
-      <w:r>
-        <w:t xml:space="preserve">is </w:t>
-      </w:r>
-      <w:r>
-        <w:t>kifejtettem.</w:t>
-      </w:r>
-    </w:p>
-    <w:p/>
-    <w:p>
       <w:pPr>
         <w:pStyle w:val="Kp"/>
       </w:pPr>
@@ -19867,12 +20022,11 @@
         <w:rPr>
           <w:noProof/>
         </w:rPr>
-        <w:lastRenderedPageBreak/>
         <w:drawing>
-          <wp:inline distT="0" distB="0" distL="0" distR="0" wp14:anchorId="61D0B9B3" wp14:editId="638091BC">
-            <wp:extent cx="5715000" cy="3175000"/>
+          <wp:inline distT="0" distB="0" distL="0" distR="0" wp14:anchorId="489CF048" wp14:editId="58D392DD">
+            <wp:extent cx="6286500" cy="2581275"/>
             <wp:effectExtent l="0" t="0" r="0" b="0"/>
-            <wp:docPr id="1576691792" name="Kép 6" descr="A képen szöveg, képernyőkép, sor, Diagram látható&#10;&#10;Automatikusan generált leírás"/>
+            <wp:docPr id="2018895988" name="Kép 6" descr="A képen szöveg, képernyőkép, sor, Betűtípus látható&#10;&#10;Automatikusan generált leírás"/>
             <wp:cNvGraphicFramePr>
               <a:graphicFrameLocks xmlns:a="http://schemas.openxmlformats.org/drawingml/2006/main" noChangeAspect="1"/>
             </wp:cNvGraphicFramePr>
@@ -19880,11 +20034,696 @@
               <a:graphicData uri="http://schemas.openxmlformats.org/drawingml/2006/picture">
                 <pic:pic xmlns:pic="http://schemas.openxmlformats.org/drawingml/2006/picture">
                   <pic:nvPicPr>
-                    <pic:cNvPr id="1576691792" name="Kép 6" descr="A képen szöveg, képernyőkép, sor, Diagram látható&#10;&#10;Automatikusan generált leírás"/>
+                    <pic:cNvPr id="2018895988" name="Kép 6" descr="A képen szöveg, képernyőkép, sor, Betűtípus látható&#10;&#10;Automatikusan generált leírás"/>
                     <pic:cNvPicPr/>
                   </pic:nvPicPr>
                   <pic:blipFill>
                     <a:blip r:embed="rId17">
+                      <a:extLst>
+                        <a:ext uri="{28A0092B-C50C-407E-A947-70E740481C1C}">
+                          <a14:useLocalDpi xmlns:a14="http://schemas.microsoft.com/office/drawing/2010/main" val="0"/>
+                        </a:ext>
+                      </a:extLst>
+                    </a:blip>
+                    <a:stretch>
+                      <a:fillRect/>
+                    </a:stretch>
+                  </pic:blipFill>
+                  <pic:spPr>
+                    <a:xfrm>
+                      <a:off x="0" y="0"/>
+                      <a:ext cx="6286500" cy="2581275"/>
+                    </a:xfrm>
+                    <a:prstGeom prst="rect">
+                      <a:avLst/>
+                    </a:prstGeom>
+                  </pic:spPr>
+                </pic:pic>
+              </a:graphicData>
+            </a:graphic>
+          </wp:inline>
+        </w:drawing>
+      </w:r>
+    </w:p>
+    <w:p>
+      <w:pPr>
+        <w:pStyle w:val="Kpalrs"/>
+      </w:pPr>
+      <w:r>
+        <w:t>TODO</w:t>
+      </w:r>
+    </w:p>
+    <w:p>
+      <w:r>
+        <w:t>TODO</w:t>
+      </w:r>
+    </w:p>
+    <w:p/>
+    <w:p/>
+    <w:p/>
+    <w:p/>
+    <w:p/>
+    <w:p>
+      <w:pPr>
+        <w:pStyle w:val="Cmsor2"/>
+        <w:numPr>
+          <w:ilvl w:val="0"/>
+          <w:numId w:val="0"/>
+        </w:numPr>
+      </w:pPr>
+      <w:bookmarkStart w:id="29" w:name="_Toc212045186"/>
+      <w:r>
+        <w:t xml:space="preserve">5.3 Online </w:t>
+      </w:r>
+      <w:proofErr w:type="spellStart"/>
+      <w:r>
+        <w:t>klaszterezéssel</w:t>
+      </w:r>
+      <w:proofErr w:type="spellEnd"/>
+      <w:r>
+        <w:t xml:space="preserve"> történő </w:t>
+      </w:r>
+      <w:proofErr w:type="spellStart"/>
+      <w:r>
+        <w:t>retrieval</w:t>
+      </w:r>
+      <w:proofErr w:type="spellEnd"/>
+      <w:r>
+        <w:t xml:space="preserve"> kiértékelése</w:t>
+      </w:r>
+      <w:bookmarkEnd w:id="29"/>
+    </w:p>
+    <w:p>
+      <w:r>
+        <w:t xml:space="preserve">Az alábbi fejezetben az online </w:t>
+      </w:r>
+      <w:proofErr w:type="spellStart"/>
+      <w:r>
+        <w:t>klaszterezésen</w:t>
+      </w:r>
+      <w:proofErr w:type="spellEnd"/>
+      <w:r>
+        <w:t xml:space="preserve"> alapuló </w:t>
+      </w:r>
+      <w:proofErr w:type="spellStart"/>
+      <w:r>
+        <w:t>retrieval</w:t>
+      </w:r>
+      <w:proofErr w:type="spellEnd"/>
+      <w:r>
+        <w:t xml:space="preserve"> </w:t>
+      </w:r>
+      <w:proofErr w:type="spellStart"/>
+      <w:r>
+        <w:t>pipeline</w:t>
+      </w:r>
+      <w:proofErr w:type="spellEnd"/>
+      <w:r>
+        <w:t xml:space="preserve"> teljesítményének eredményeit mutatom be, és összehasonlítom azokat a </w:t>
+      </w:r>
+      <w:proofErr w:type="spellStart"/>
+      <w:r>
+        <w:t>MiniBatchKMeans</w:t>
+      </w:r>
+      <w:proofErr w:type="spellEnd"/>
+      <w:r>
+        <w:t>,</w:t>
+      </w:r>
+      <w:r>
+        <w:t xml:space="preserve"> a klasszikus </w:t>
+      </w:r>
+      <w:proofErr w:type="spellStart"/>
+      <w:r>
+        <w:t>KMeans</w:t>
+      </w:r>
+      <w:proofErr w:type="spellEnd"/>
+      <w:r>
+        <w:t xml:space="preserve">, illetve </w:t>
+      </w:r>
+      <w:r>
+        <w:lastRenderedPageBreak/>
+        <w:t>a FAISS index alapú</w:t>
+      </w:r>
+      <w:r>
+        <w:t xml:space="preserve"> algoritmusokkal elért eredményekkel. A cél annak vizsgálata volt, hogy az online </w:t>
+      </w:r>
+      <w:proofErr w:type="spellStart"/>
+      <w:r>
+        <w:t>klaszterezési</w:t>
+      </w:r>
+      <w:proofErr w:type="spellEnd"/>
+      <w:r>
+        <w:t xml:space="preserve"> módszer mennyiben képes hatékonyan és adaptívan kezelni a folyamatosan beérkező adatokat, illetve hogyan változik a visszakeresés pontossága és megbízhatósága a különböző </w:t>
+      </w:r>
+      <w:proofErr w:type="spellStart"/>
+      <w:r>
+        <w:t>klaszterezési</w:t>
+      </w:r>
+      <w:proofErr w:type="spellEnd"/>
+      <w:r>
+        <w:t>/indexelési</w:t>
+      </w:r>
+      <w:r>
+        <w:t xml:space="preserve"> stratégiák alkalmazása mellett.</w:t>
+      </w:r>
+    </w:p>
+    <w:p>
+      <w:r>
+        <w:t xml:space="preserve">A kiértékelés során az előző alfejezetben ismertetett, olyan kérdéseket is tartalmazó adathalmazt használtam, amiknek a 15%-ára nincs az </w:t>
+      </w:r>
+      <w:proofErr w:type="spellStart"/>
+      <w:r>
+        <w:t>embeddingek</w:t>
+      </w:r>
+      <w:proofErr w:type="spellEnd"/>
+      <w:r>
+        <w:t xml:space="preserve"> között válasz. </w:t>
+      </w:r>
+      <w:r>
+        <w:t xml:space="preserve">A szimuláció kezdetén a rendszer a teljes adathalmaz 50%-át használta a klaszterek inicializálásához, ezzel biztosítva, hogy </w:t>
+      </w:r>
+      <w:r>
+        <w:t>mindhárom</w:t>
+      </w:r>
+      <w:r>
+        <w:t xml:space="preserve"> </w:t>
+      </w:r>
+      <w:proofErr w:type="spellStart"/>
+      <w:r>
+        <w:t>klaszterezés</w:t>
+      </w:r>
+      <w:r>
+        <w:t>i</w:t>
+      </w:r>
+      <w:proofErr w:type="spellEnd"/>
+      <w:r>
+        <w:t xml:space="preserve"> eljárás</w:t>
+      </w:r>
+      <w:r>
+        <w:t xml:space="preserve"> indulásakor már egy stabil klaszterszerkezet álljon rendelkezésre</w:t>
+      </w:r>
+      <w:r>
+        <w:t xml:space="preserve">, és pontos eredményeket kapjak a </w:t>
+      </w:r>
+      <w:proofErr w:type="spellStart"/>
+      <w:r>
+        <w:t>MiniBatchKMeans</w:t>
+      </w:r>
+      <w:proofErr w:type="spellEnd"/>
+      <w:r>
+        <w:t xml:space="preserve"> működésére is, hiszen mint az kiderült ez az </w:t>
+      </w:r>
+      <w:proofErr w:type="spellStart"/>
+      <w:r>
+        <w:t>algortmus</w:t>
+      </w:r>
+      <w:proofErr w:type="spellEnd"/>
+      <w:r>
+        <w:t xml:space="preserve"> különösen érzékeny arra, ha nem megfelelő mennyiségű adaton inicializálják a klasztereket</w:t>
+      </w:r>
+      <w:r>
+        <w:t xml:space="preserve">. </w:t>
+      </w:r>
+      <w:r>
+        <w:t xml:space="preserve">A kiindulási klaszterszám a korábbiakhoz képest szintén 500 volt. </w:t>
+      </w:r>
+      <w:r>
+        <w:t xml:space="preserve">Ezt követően a fennmaradó adatok 2000 elemű batchekben érkeztek be fokozatosan, szimulálva egy valós idejű adatáramlási környezetet. Minden egyes batch beérkezése után lefuttattam a </w:t>
+      </w:r>
+      <w:proofErr w:type="spellStart"/>
+      <w:r>
+        <w:t>retrieval</w:t>
+      </w:r>
+      <w:proofErr w:type="spellEnd"/>
+      <w:r>
+        <w:t xml:space="preserve"> folyamatot, amelynek során a friss adatok között szerepeltek, olyan kérdések, amelyekre biztosan létezett válasz az </w:t>
+      </w:r>
+      <w:proofErr w:type="spellStart"/>
+      <w:r>
+        <w:t>embeddingek</w:t>
+      </w:r>
+      <w:proofErr w:type="spellEnd"/>
+      <w:r>
+        <w:t xml:space="preserve"> között, valamint arányosan olyan kérdések is, amelyekre nem állt rendelkezésre megfelelő válasz.</w:t>
+      </w:r>
+    </w:p>
+    <w:p>
+      <w:r>
+        <w:t xml:space="preserve">Fontos kiemelni azt is, hogy </w:t>
+      </w:r>
+      <w:r>
+        <w:t xml:space="preserve">mindhárom </w:t>
+      </w:r>
+      <w:proofErr w:type="spellStart"/>
+      <w:r>
+        <w:t>klaszterezést</w:t>
+      </w:r>
+      <w:proofErr w:type="spellEnd"/>
+      <w:r>
+        <w:t xml:space="preserve"> használó</w:t>
+      </w:r>
+      <w:r>
+        <w:t xml:space="preserve"> algoritmus esetében a </w:t>
+      </w:r>
+      <w:proofErr w:type="spellStart"/>
+      <w:r>
+        <w:t>retrieval</w:t>
+      </w:r>
+      <w:proofErr w:type="spellEnd"/>
+      <w:r>
+        <w:t xml:space="preserve"> a korábban ismertetett kétlépcsős megközelítéssel történt. Tehát először </w:t>
+      </w:r>
+      <w:proofErr w:type="spellStart"/>
+      <w:r>
+        <w:t>centroid</w:t>
+      </w:r>
+      <w:proofErr w:type="spellEnd"/>
+      <w:r>
+        <w:t>-</w:t>
+      </w:r>
+      <w:r>
+        <w:t xml:space="preserve">szinten, majd pedig a legjobb klasztereken belül kimerítően történt a hasonlóság-mérés. </w:t>
+      </w:r>
+      <w:r>
+        <w:t xml:space="preserve">A szimuláció során a legjobb 10 klaszteren belül történt a keresés, és a legrelevánsabb 10 </w:t>
+      </w:r>
+      <w:proofErr w:type="spellStart"/>
+      <w:r>
+        <w:t>chunkot</w:t>
+      </w:r>
+      <w:proofErr w:type="spellEnd"/>
+      <w:r>
+        <w:t xml:space="preserve"> térítette vissza a modell. </w:t>
+      </w:r>
+      <w:r>
+        <w:t xml:space="preserve">Ez a megközelítés lehetővé tette a különböző </w:t>
+      </w:r>
+      <w:proofErr w:type="spellStart"/>
+      <w:r>
+        <w:t>klaszterezési</w:t>
+      </w:r>
+      <w:proofErr w:type="spellEnd"/>
+      <w:r>
+        <w:t xml:space="preserve"> algoritmusok összehasonlítható, valós környezethez közeli értékelését, különös tekintettel az online </w:t>
+      </w:r>
+      <w:proofErr w:type="spellStart"/>
+      <w:r>
+        <w:t>KMeans</w:t>
+      </w:r>
+      <w:proofErr w:type="spellEnd"/>
+      <w:r>
+        <w:t xml:space="preserve"> adaptív viselkedésére és a</w:t>
+      </w:r>
+      <w:r>
+        <w:t>z algoritmusok</w:t>
+      </w:r>
+      <w:r>
+        <w:t xml:space="preserve"> </w:t>
+      </w:r>
+      <w:proofErr w:type="spellStart"/>
+      <w:r>
+        <w:t>retrieval</w:t>
+      </w:r>
+      <w:proofErr w:type="spellEnd"/>
+      <w:r>
+        <w:t xml:space="preserve"> folyamatra gyakorolt hatására.</w:t>
+      </w:r>
+      <w:r>
+        <w:t xml:space="preserve"> A FAISS indexet használó megoldás értelemszerűen nem használt további </w:t>
+      </w:r>
+      <w:proofErr w:type="spellStart"/>
+      <w:r>
+        <w:t>klaszterezést</w:t>
+      </w:r>
+      <w:proofErr w:type="spellEnd"/>
+      <w:r>
+        <w:t xml:space="preserve">, hanem egyből a legjobb 10 </w:t>
+      </w:r>
+      <w:proofErr w:type="spellStart"/>
+      <w:r>
+        <w:t>chunkot</w:t>
+      </w:r>
+      <w:proofErr w:type="spellEnd"/>
+      <w:r>
+        <w:t xml:space="preserve"> adta vissza.</w:t>
+      </w:r>
+    </w:p>
+    <w:p>
+      <w:r>
+        <w:t>Mind a négy</w:t>
+      </w:r>
+      <w:r>
+        <w:t xml:space="preserve"> algoritmussal lefuttattam a szimulációt, és közben számos metrikát mértem. Ebből a pontosság és érzékenység az a kettő mutató, ami a leginkább leírja a megoldásom jóságát. Mindkét metrikát dokumentum és </w:t>
+      </w:r>
+      <w:proofErr w:type="spellStart"/>
+      <w:r>
+        <w:t>chunk</w:t>
+      </w:r>
+      <w:proofErr w:type="spellEnd"/>
+      <w:r>
+        <w:t xml:space="preserve"> szinten is külön mértem, hogy átfogóbb képet kapjak arról, hogyan változnak az értékek az új adatok beérkezését követően.</w:t>
+      </w:r>
+      <w:r>
+        <w:t xml:space="preserve"> Mind a dokumentum szintű, mind a </w:t>
+      </w:r>
+      <w:proofErr w:type="spellStart"/>
+      <w:r>
+        <w:t>chunk</w:t>
+      </w:r>
+      <w:proofErr w:type="spellEnd"/>
+      <w:r>
+        <w:t xml:space="preserve"> szintű metrikák ugyanúgy kerültek kiszámításra, mint azt az előző alfejezetben bővebben </w:t>
+      </w:r>
+      <w:r>
+        <w:t xml:space="preserve">is </w:t>
+      </w:r>
+      <w:r>
+        <w:t>kifejtettem.</w:t>
+      </w:r>
+    </w:p>
+    <w:p/>
+    <w:p>
+      <w:pPr>
+        <w:pStyle w:val="Kp"/>
+      </w:pPr>
+      <w:r>
+        <w:rPr>
+          <w:noProof/>
+        </w:rPr>
+        <w:lastRenderedPageBreak/>
+        <w:drawing>
+          <wp:inline distT="0" distB="0" distL="0" distR="0" wp14:anchorId="199C0013" wp14:editId="4D835D4C">
+            <wp:extent cx="6286500" cy="2857500"/>
+            <wp:effectExtent l="0" t="0" r="0" b="0"/>
+            <wp:docPr id="1466036158" name="Kép 2"/>
+            <wp:cNvGraphicFramePr>
+              <a:graphicFrameLocks xmlns:a="http://schemas.openxmlformats.org/drawingml/2006/main" noChangeAspect="1"/>
+            </wp:cNvGraphicFramePr>
+            <a:graphic xmlns:a="http://schemas.openxmlformats.org/drawingml/2006/main">
+              <a:graphicData uri="http://schemas.openxmlformats.org/drawingml/2006/picture">
+                <pic:pic xmlns:pic="http://schemas.openxmlformats.org/drawingml/2006/picture">
+                  <pic:nvPicPr>
+                    <pic:cNvPr id="1466036158" name="Kép 1466036158"/>
+                    <pic:cNvPicPr/>
+                  </pic:nvPicPr>
+                  <pic:blipFill>
+                    <a:blip r:embed="rId18">
+                      <a:extLst>
+                        <a:ext uri="{28A0092B-C50C-407E-A947-70E740481C1C}">
+                          <a14:useLocalDpi xmlns:a14="http://schemas.microsoft.com/office/drawing/2010/main" val="0"/>
+                        </a:ext>
+                      </a:extLst>
+                    </a:blip>
+                    <a:stretch>
+                      <a:fillRect/>
+                    </a:stretch>
+                  </pic:blipFill>
+                  <pic:spPr>
+                    <a:xfrm>
+                      <a:off x="0" y="0"/>
+                      <a:ext cx="6286500" cy="2857500"/>
+                    </a:xfrm>
+                    <a:prstGeom prst="rect">
+                      <a:avLst/>
+                    </a:prstGeom>
+                  </pic:spPr>
+                </pic:pic>
+              </a:graphicData>
+            </a:graphic>
+          </wp:inline>
+        </w:drawing>
+      </w:r>
+    </w:p>
+    <w:p>
+      <w:pPr>
+        <w:pStyle w:val="Kpalrs"/>
+      </w:pPr>
+      <w:r>
+        <w:t>TODO</w:t>
+      </w:r>
+    </w:p>
+    <w:p>
+      <w:pPr>
+        <w:pStyle w:val="Kp"/>
+      </w:pPr>
+      <w:r>
+        <w:rPr>
+          <w:noProof/>
+        </w:rPr>
+        <w:drawing>
+          <wp:inline distT="0" distB="0" distL="0" distR="0" wp14:anchorId="2739F75F" wp14:editId="39168180">
+            <wp:extent cx="6286500" cy="2857500"/>
+            <wp:effectExtent l="0" t="0" r="0" b="0"/>
+            <wp:docPr id="590052916" name="Kép 3"/>
+            <wp:cNvGraphicFramePr>
+              <a:graphicFrameLocks xmlns:a="http://schemas.openxmlformats.org/drawingml/2006/main" noChangeAspect="1"/>
+            </wp:cNvGraphicFramePr>
+            <a:graphic xmlns:a="http://schemas.openxmlformats.org/drawingml/2006/main">
+              <a:graphicData uri="http://schemas.openxmlformats.org/drawingml/2006/picture">
+                <pic:pic xmlns:pic="http://schemas.openxmlformats.org/drawingml/2006/picture">
+                  <pic:nvPicPr>
+                    <pic:cNvPr id="590052916" name="Kép 590052916"/>
+                    <pic:cNvPicPr/>
+                  </pic:nvPicPr>
+                  <pic:blipFill>
+                    <a:blip r:embed="rId19">
+                      <a:extLst>
+                        <a:ext uri="{28A0092B-C50C-407E-A947-70E740481C1C}">
+                          <a14:useLocalDpi xmlns:a14="http://schemas.microsoft.com/office/drawing/2010/main" val="0"/>
+                        </a:ext>
+                      </a:extLst>
+                    </a:blip>
+                    <a:stretch>
+                      <a:fillRect/>
+                    </a:stretch>
+                  </pic:blipFill>
+                  <pic:spPr>
+                    <a:xfrm>
+                      <a:off x="0" y="0"/>
+                      <a:ext cx="6286500" cy="2857500"/>
+                    </a:xfrm>
+                    <a:prstGeom prst="rect">
+                      <a:avLst/>
+                    </a:prstGeom>
+                  </pic:spPr>
+                </pic:pic>
+              </a:graphicData>
+            </a:graphic>
+          </wp:inline>
+        </w:drawing>
+      </w:r>
+    </w:p>
+    <w:p>
+      <w:pPr>
+        <w:pStyle w:val="Kpalrs"/>
+      </w:pPr>
+      <w:r>
+        <w:t>TODO</w:t>
+      </w:r>
+    </w:p>
+    <w:p>
+      <w:r>
+        <w:t xml:space="preserve">Ahogy az a TODO ÉS TODO ábrákon is jól látható, mindhárom algoritmus nagyon hasonló eredményt ér pontosság és érzékenység tekintetében is. Ahogy az látható a </w:t>
+      </w:r>
+      <w:proofErr w:type="spellStart"/>
+      <w:r>
+        <w:t>recall</w:t>
+      </w:r>
+      <w:proofErr w:type="spellEnd"/>
+      <w:r>
+        <w:t xml:space="preserve"> értéke a beérkező adatok függvényében enyhén csökken, ami azt jelenti, hogy minél több adat van, annál nehezebben választja ki az összes valóban releváns</w:t>
+      </w:r>
+      <w:r>
+        <w:t xml:space="preserve"> elem közül a megfelelőeket.</w:t>
+      </w:r>
+      <w:r>
+        <w:t xml:space="preserve"> Viszont, ha azt vizsgáljuk, hogy a kiindulási állapothoz képest a szimuláció végére az adathalmaz mérete több mint a kétszeresére nőtt, a kevesebb mint 2%-os </w:t>
+      </w:r>
+      <w:proofErr w:type="spellStart"/>
+      <w:r>
+        <w:t>recall</w:t>
+      </w:r>
+      <w:proofErr w:type="spellEnd"/>
+      <w:r>
+        <w:t xml:space="preserve"> csökkenés egyáltalán nem mondható jelentősnek</w:t>
+      </w:r>
+      <w:r>
+        <w:t>.</w:t>
+      </w:r>
+      <w:r>
+        <w:t xml:space="preserve"> Pontosság tekintetében ezzel szemben </w:t>
+      </w:r>
+      <w:r>
+        <w:t xml:space="preserve">mind a négy </w:t>
+      </w:r>
+      <w:r>
+        <w:t>algoritmus képes javulni az új adatok beérkezését követően.</w:t>
+      </w:r>
+      <w:r>
+        <w:t xml:space="preserve"> Ennek több oka is van. Egyfelől a </w:t>
+      </w:r>
+      <w:proofErr w:type="spellStart"/>
+      <w:r>
+        <w:t>retrieval</w:t>
+      </w:r>
+      <w:proofErr w:type="spellEnd"/>
+      <w:r>
+        <w:t xml:space="preserve"> során a 0.6-os határérték beállítása miatt ki lesz szűrve azon kérdések egyre nagyobb része, melyekre az </w:t>
+      </w:r>
+      <w:proofErr w:type="spellStart"/>
+      <w:r>
+        <w:t>embeddingek</w:t>
+      </w:r>
+      <w:proofErr w:type="spellEnd"/>
+      <w:r>
+        <w:t xml:space="preserve"> között nincs megfelelő válasz.</w:t>
+      </w:r>
+      <w:r>
+        <w:t xml:space="preserve"> Másfelől több olyan kérdés is beérkezik, amire az </w:t>
+      </w:r>
+      <w:proofErr w:type="spellStart"/>
+      <w:r>
+        <w:t>embeddingek</w:t>
+      </w:r>
+      <w:proofErr w:type="spellEnd"/>
+      <w:r>
+        <w:t xml:space="preserve"> között van válasz, és ezeket a válaszokat meg is találják a modellek.</w:t>
+      </w:r>
+    </w:p>
+    <w:p>
+      <w:r>
+        <w:lastRenderedPageBreak/>
+        <w:t xml:space="preserve">Ahogy az várható volt a </w:t>
+      </w:r>
+      <w:r>
+        <w:t>FAISS index alapú megoldással</w:t>
+      </w:r>
+      <w:r>
+        <w:t xml:space="preserve"> történő </w:t>
+      </w:r>
+      <w:proofErr w:type="spellStart"/>
+      <w:r>
+        <w:t>retrieval</w:t>
+      </w:r>
+      <w:proofErr w:type="spellEnd"/>
+      <w:r>
+        <w:t xml:space="preserve"> nyújtja a legjobb teljesítményt, </w:t>
+      </w:r>
+      <w:r>
+        <w:t>hiszen ez az algoritmus</w:t>
+      </w:r>
+      <w:r>
+        <w:t xml:space="preserve">, </w:t>
+      </w:r>
+      <w:r>
+        <w:t>hiszen ez az algoritmus nagy hatékonysággal képes a vektortérben tárolt dokumentumreprezentációk közötti hasonlóságokat kiszámítani</w:t>
+      </w:r>
+      <w:r>
+        <w:t>.</w:t>
+      </w:r>
+      <w:r>
+        <w:t xml:space="preserve"> Ezt követően a </w:t>
+      </w:r>
+      <w:proofErr w:type="spellStart"/>
+      <w:r>
+        <w:t>KMeans</w:t>
+      </w:r>
+      <w:proofErr w:type="spellEnd"/>
+      <w:r>
+        <w:t xml:space="preserve"> algoritmus alapú megoldás következik, amely az egyik legjobb </w:t>
+      </w:r>
+      <w:proofErr w:type="spellStart"/>
+      <w:r>
+        <w:t>klaszterező</w:t>
+      </w:r>
+      <w:proofErr w:type="spellEnd"/>
+      <w:r>
+        <w:t xml:space="preserve"> eljárás.</w:t>
+      </w:r>
+      <w:r>
+        <w:t xml:space="preserve"> Ő</w:t>
+      </w:r>
+      <w:r>
+        <w:t xml:space="preserve">t </w:t>
+      </w:r>
+      <w:r>
+        <w:t>pedig</w:t>
+      </w:r>
+      <w:r>
+        <w:t xml:space="preserve"> szinte azonos eredményekkel a </w:t>
+      </w:r>
+      <w:proofErr w:type="spellStart"/>
+      <w:r>
+        <w:t>MiniBatchKMeans</w:t>
+      </w:r>
+      <w:proofErr w:type="spellEnd"/>
+      <w:r>
+        <w:t xml:space="preserve"> és az online </w:t>
+      </w:r>
+      <w:proofErr w:type="spellStart"/>
+      <w:r>
+        <w:t>KMeans</w:t>
+      </w:r>
+      <w:proofErr w:type="spellEnd"/>
+      <w:r>
+        <w:t xml:space="preserve"> követik</w:t>
+      </w:r>
+      <w:r>
+        <w:t>.</w:t>
+      </w:r>
+      <w:r>
+        <w:t xml:space="preserve"> Azonban mind a </w:t>
+      </w:r>
+      <w:proofErr w:type="spellStart"/>
+      <w:r>
+        <w:t>KMeans</w:t>
+      </w:r>
+      <w:proofErr w:type="spellEnd"/>
+      <w:r>
+        <w:t xml:space="preserve">, mind a </w:t>
+      </w:r>
+      <w:proofErr w:type="spellStart"/>
+      <w:r>
+        <w:t>MiniBatchKMeans</w:t>
+      </w:r>
+      <w:proofErr w:type="spellEnd"/>
+      <w:r>
+        <w:t xml:space="preserve"> rendelkezik olyan hátrányokkal, amivel az online </w:t>
+      </w:r>
+      <w:proofErr w:type="spellStart"/>
+      <w:r>
+        <w:t>KMeans</w:t>
+      </w:r>
+      <w:proofErr w:type="spellEnd"/>
+      <w:r>
+        <w:t xml:space="preserve"> nem.</w:t>
+      </w:r>
+    </w:p>
+    <w:p>
+      <w:pPr>
+        <w:pStyle w:val="Kp"/>
+      </w:pPr>
+      <w:r>
+        <w:rPr>
+          <w:noProof/>
+        </w:rPr>
+        <w:drawing>
+          <wp:inline distT="0" distB="0" distL="0" distR="0" wp14:anchorId="2850DA5A" wp14:editId="56ADD1F0">
+            <wp:extent cx="5715000" cy="3175000"/>
+            <wp:effectExtent l="0" t="0" r="0" b="0"/>
+            <wp:docPr id="1714291012" name="Kép 4"/>
+            <wp:cNvGraphicFramePr>
+              <a:graphicFrameLocks xmlns:a="http://schemas.openxmlformats.org/drawingml/2006/main" noChangeAspect="1"/>
+            </wp:cNvGraphicFramePr>
+            <a:graphic xmlns:a="http://schemas.openxmlformats.org/drawingml/2006/main">
+              <a:graphicData uri="http://schemas.openxmlformats.org/drawingml/2006/picture">
+                <pic:pic xmlns:pic="http://schemas.openxmlformats.org/drawingml/2006/picture">
+                  <pic:nvPicPr>
+                    <pic:cNvPr id="1714291012" name="Kép 1714291012"/>
+                    <pic:cNvPicPr/>
+                  </pic:nvPicPr>
+                  <pic:blipFill>
+                    <a:blip r:embed="rId20">
                       <a:extLst>
                         <a:ext uri="{28A0092B-C50C-407E-A947-70E740481C1C}">
                           <a14:useLocalDpi xmlns:a14="http://schemas.microsoft.com/office/drawing/2010/main" val="0"/>
@@ -19915,473 +20754,225 @@
       <w:pPr>
         <w:pStyle w:val="Kpalrs"/>
       </w:pPr>
-      <w:r>
-        <w:t>TODO</w:t>
-      </w:r>
     </w:p>
     <w:p>
-      <w:pPr>
-        <w:pStyle w:val="Kp"/>
-      </w:pPr>
-      <w:r>
-        <w:rPr>
-          <w:noProof/>
-        </w:rPr>
-        <w:drawing>
-          <wp:inline distT="0" distB="0" distL="0" distR="0" wp14:anchorId="7F212176" wp14:editId="0FF561DF">
-            <wp:extent cx="5715000" cy="3175000"/>
-            <wp:effectExtent l="0" t="0" r="0" b="0"/>
-            <wp:docPr id="46477031" name="Kép 7" descr="A képen szöveg, sor, Diagram, Betűtípus látható&#10;&#10;Automatikusan generált leírás"/>
-            <wp:cNvGraphicFramePr>
-              <a:graphicFrameLocks xmlns:a="http://schemas.openxmlformats.org/drawingml/2006/main" noChangeAspect="1"/>
-            </wp:cNvGraphicFramePr>
-            <a:graphic xmlns:a="http://schemas.openxmlformats.org/drawingml/2006/main">
-              <a:graphicData uri="http://schemas.openxmlformats.org/drawingml/2006/picture">
-                <pic:pic xmlns:pic="http://schemas.openxmlformats.org/drawingml/2006/picture">
-                  <pic:nvPicPr>
-                    <pic:cNvPr id="46477031" name="Kép 7" descr="A képen szöveg, sor, Diagram, Betűtípus látható&#10;&#10;Automatikusan generált leírás"/>
-                    <pic:cNvPicPr/>
-                  </pic:nvPicPr>
-                  <pic:blipFill>
-                    <a:blip r:embed="rId18">
-                      <a:extLst>
-                        <a:ext uri="{28A0092B-C50C-407E-A947-70E740481C1C}">
-                          <a14:useLocalDpi xmlns:a14="http://schemas.microsoft.com/office/drawing/2010/main" val="0"/>
-                        </a:ext>
-                      </a:extLst>
-                    </a:blip>
-                    <a:stretch>
-                      <a:fillRect/>
-                    </a:stretch>
-                  </pic:blipFill>
-                  <pic:spPr>
-                    <a:xfrm>
-                      <a:off x="0" y="0"/>
-                      <a:ext cx="5715000" cy="3175000"/>
-                    </a:xfrm>
-                    <a:prstGeom prst="rect">
-                      <a:avLst/>
-                    </a:prstGeom>
-                  </pic:spPr>
-                </pic:pic>
-              </a:graphicData>
-            </a:graphic>
-          </wp:inline>
-        </w:drawing>
+      <w:r>
+        <w:t>Ahogy az</w:t>
+      </w:r>
+      <w:r>
+        <w:t xml:space="preserve"> a TODO ábrán is látható, a klasszikus </w:t>
+      </w:r>
+      <w:proofErr w:type="spellStart"/>
+      <w:r>
+        <w:t>KMeans</w:t>
+      </w:r>
+      <w:proofErr w:type="spellEnd"/>
+      <w:r>
+        <w:t xml:space="preserve"> algoritmus a </w:t>
+      </w:r>
+      <w:proofErr w:type="spellStart"/>
+      <w:r>
+        <w:t>MiniBatchKMeans</w:t>
+      </w:r>
+      <w:proofErr w:type="spellEnd"/>
+      <w:r>
+        <w:t>-hoz</w:t>
+      </w:r>
+      <w:r>
+        <w:t>,</w:t>
+      </w:r>
+      <w:r>
+        <w:t xml:space="preserve"> online </w:t>
+      </w:r>
+      <w:proofErr w:type="spellStart"/>
+      <w:r>
+        <w:t>KMeans</w:t>
+      </w:r>
+      <w:proofErr w:type="spellEnd"/>
+      <w:r>
+        <w:t>-hoz</w:t>
+      </w:r>
+      <w:r>
+        <w:t xml:space="preserve">, illetve a FAISS indexhez </w:t>
+      </w:r>
+      <w:r>
+        <w:t xml:space="preserve">képest is jelentősen nagyobb frissítési idővel rendelkezik. A frissítési idő azt mutatja meg, hogy mennyi időre van szüksége az algoritmusnak, hogy a beérkező adatokat besorolja egy klaszterbe és azoknak megfelelően frissítse a </w:t>
+      </w:r>
+      <w:proofErr w:type="spellStart"/>
+      <w:r>
+        <w:t>centroidokat</w:t>
+      </w:r>
+      <w:proofErr w:type="spellEnd"/>
+      <w:r>
+        <w:t xml:space="preserve">. Ez a </w:t>
+      </w:r>
+      <w:proofErr w:type="spellStart"/>
+      <w:r>
+        <w:t>KMeans</w:t>
+      </w:r>
+      <w:proofErr w:type="spellEnd"/>
+      <w:r>
+        <w:t xml:space="preserve"> esetén teljes </w:t>
+      </w:r>
+      <w:proofErr w:type="spellStart"/>
+      <w:r>
+        <w:t>újraklaszterezést</w:t>
+      </w:r>
+      <w:proofErr w:type="spellEnd"/>
+      <w:r>
+        <w:t xml:space="preserve"> jelent, ami a klaszterszám és adatmennyiség függvényében jelentősen nő. Valós környezetben, ahol azt feltételezhetjük, hogy az adatok 2000-nél kisebb batchekben is érkezhetnek, és a</w:t>
+      </w:r>
+      <w:r>
+        <w:t xml:space="preserve">z összes </w:t>
+      </w:r>
+      <w:proofErr w:type="spellStart"/>
+      <w:r>
+        <w:t>chunk</w:t>
+      </w:r>
+      <w:proofErr w:type="spellEnd"/>
+      <w:r>
+        <w:t xml:space="preserve"> </w:t>
+      </w:r>
+      <w:r>
+        <w:t xml:space="preserve">száma is nagyságrendekkel magasabb lehet, a klasszikus </w:t>
+      </w:r>
+      <w:proofErr w:type="spellStart"/>
+      <w:r>
+        <w:t>KMeans</w:t>
+      </w:r>
+      <w:proofErr w:type="spellEnd"/>
+      <w:r>
+        <w:t xml:space="preserve"> nem jelent</w:t>
+      </w:r>
+      <w:r>
+        <w:t xml:space="preserve"> jó</w:t>
+      </w:r>
+      <w:r>
+        <w:t xml:space="preserve"> megoldást, ha valós időben szeretném frissíteni a </w:t>
+      </w:r>
+      <w:proofErr w:type="spellStart"/>
+      <w:r>
+        <w:t>centroidokat</w:t>
+      </w:r>
+      <w:proofErr w:type="spellEnd"/>
+      <w:r>
+        <w:t xml:space="preserve"> és klaszterbe sorolni az új </w:t>
+      </w:r>
+      <w:proofErr w:type="spellStart"/>
+      <w:r>
+        <w:t>embeddingeket</w:t>
+      </w:r>
+      <w:proofErr w:type="spellEnd"/>
+      <w:r>
+        <w:t>.</w:t>
       </w:r>
     </w:p>
     <w:p>
-      <w:pPr>
-        <w:pStyle w:val="Kpalrs"/>
-      </w:pPr>
-      <w:r>
-        <w:t xml:space="preserve">TODO: javítani a </w:t>
-      </w:r>
-      <w:proofErr w:type="spellStart"/>
-      <w:r>
-        <w:t>plotot</w:t>
-      </w:r>
-      <w:proofErr w:type="spellEnd"/>
-      <w:r>
-        <w:t xml:space="preserve"> és lejjebb </w:t>
-      </w:r>
-      <w:proofErr w:type="gramStart"/>
-      <w:r>
-        <w:t>javítani</w:t>
-      </w:r>
-      <w:proofErr w:type="gramEnd"/>
-      <w:r>
-        <w:t xml:space="preserve"> hogy 4 algoritmus van és kitérni a </w:t>
-      </w:r>
-      <w:proofErr w:type="spellStart"/>
-      <w:r>
-        <w:t>faissra</w:t>
-      </w:r>
-      <w:proofErr w:type="spellEnd"/>
-      <w:r>
-        <w:t xml:space="preserve"> is</w:t>
+      <w:r>
+        <w:t xml:space="preserve">Ezzel szemben </w:t>
+      </w:r>
+      <w:r>
+        <w:t xml:space="preserve">FAISS index egy rendkívül gyors és hatékony megoldást jelent az újonnan érkező </w:t>
+      </w:r>
+      <w:proofErr w:type="spellStart"/>
+      <w:r>
+        <w:t>embedding</w:t>
+      </w:r>
+      <w:proofErr w:type="spellEnd"/>
+      <w:r>
+        <w:t xml:space="preserve"> vektorok index-struktúrához hozzárendelése esetén. A</w:t>
+      </w:r>
+      <w:r>
+        <w:t xml:space="preserve"> </w:t>
+      </w:r>
+      <w:proofErr w:type="spellStart"/>
+      <w:r>
+        <w:t>MiniBatchKMeans</w:t>
+      </w:r>
+      <w:proofErr w:type="spellEnd"/>
+      <w:r>
+        <w:t xml:space="preserve"> és az online </w:t>
+      </w:r>
+      <w:proofErr w:type="spellStart"/>
+      <w:r>
+        <w:t>KMeans</w:t>
+      </w:r>
+      <w:proofErr w:type="spellEnd"/>
+      <w:r>
+        <w:t xml:space="preserve"> is valós időben (kevesebb mint egy másodperc alatt) képes a beérkező adatokat besorolni a megfelelő klaszterbe, és az online </w:t>
+      </w:r>
+      <w:proofErr w:type="spellStart"/>
+      <w:r>
+        <w:t>KMeans</w:t>
+      </w:r>
+      <w:proofErr w:type="spellEnd"/>
+      <w:r>
+        <w:t xml:space="preserve"> a </w:t>
+      </w:r>
+      <w:proofErr w:type="spellStart"/>
+      <w:r>
+        <w:t>centroidokat</w:t>
+      </w:r>
+      <w:proofErr w:type="spellEnd"/>
+      <w:r>
+        <w:t xml:space="preserve"> is frissíti. Ez a frissítési idő csakis a batchben beérkező adatok elemszámára érzékeny, de magas elemszámú batchekben is képes tartani a </w:t>
+      </w:r>
+      <w:proofErr w:type="spellStart"/>
+      <w:r>
+        <w:t>valósidejűséget</w:t>
+      </w:r>
+      <w:proofErr w:type="spellEnd"/>
+      <w:r>
+        <w:t>.</w:t>
       </w:r>
     </w:p>
     <w:p>
       <w:r>
-        <w:t xml:space="preserve">Ahogy az a TODO ÉS TODO ábrákon is jól látható, mindhárom algoritmus nagyon hasonló eredményt ér pontosság és érzékenység tekintetében is. Ahogy az látható a </w:t>
-      </w:r>
-      <w:proofErr w:type="spellStart"/>
-      <w:r>
-        <w:t>recall</w:t>
-      </w:r>
-      <w:proofErr w:type="spellEnd"/>
-      <w:r>
-        <w:t xml:space="preserve"> értéke a beérkező adatok függvényében enyhén csökken, ami azt jelenti, hogy minél több adat van, annál nehezebben választja ki az összes valóban releváns</w:t>
-      </w:r>
-      <w:r>
-        <w:t xml:space="preserve"> elem közül a megfelelőeket.</w:t>
-      </w:r>
-      <w:r>
-        <w:t xml:space="preserve"> Viszont, ha azt vizsgáljuk, hogy a kiindulási állapothoz képest a szimuláció végére az adathalmaz mérete több mint a kétszeresére nőtt, a kevesebb mint 2%-os </w:t>
-      </w:r>
-      <w:proofErr w:type="spellStart"/>
-      <w:r>
-        <w:t>recall</w:t>
-      </w:r>
-      <w:proofErr w:type="spellEnd"/>
-      <w:r>
-        <w:t xml:space="preserve"> csökkenés egyáltalán nem mondható jelentősnek</w:t>
-      </w:r>
-      <w:r>
-        <w:t>.</w:t>
-      </w:r>
-      <w:r>
-        <w:t xml:space="preserve"> Pontosság tekintetében ezzel szemben mindhárom algoritmus képes javulni az új adatok beérkezését követően.</w:t>
-      </w:r>
-      <w:r>
-        <w:t xml:space="preserve"> Ennek több oka is van. Egyfelől a </w:t>
-      </w:r>
-      <w:proofErr w:type="spellStart"/>
-      <w:r>
-        <w:t>retrieval</w:t>
-      </w:r>
-      <w:proofErr w:type="spellEnd"/>
-      <w:r>
-        <w:t xml:space="preserve"> során a 0.6-os határérték beállítása miatt ki lesz szűrve azon kérdések egyre </w:t>
-      </w:r>
-      <w:r>
         <w:lastRenderedPageBreak/>
-        <w:t xml:space="preserve">nagyobb része, melyekre az </w:t>
-      </w:r>
-      <w:proofErr w:type="spellStart"/>
-      <w:r>
-        <w:t>embeddingek</w:t>
-      </w:r>
-      <w:proofErr w:type="spellEnd"/>
-      <w:r>
-        <w:t xml:space="preserve"> között nincs megfelelő válasz.</w:t>
-      </w:r>
-      <w:r>
-        <w:t xml:space="preserve"> Másfelől több olyan kérdés is beérkezik, amire az </w:t>
-      </w:r>
-      <w:proofErr w:type="spellStart"/>
-      <w:r>
-        <w:t>embeddingek</w:t>
-      </w:r>
-      <w:proofErr w:type="spellEnd"/>
-      <w:r>
-        <w:t xml:space="preserve"> között van válasz, és ezeket a válaszokat meg is találják a modellek.</w:t>
-      </w:r>
+        <w:t xml:space="preserve">TODO: </w:t>
+      </w:r>
+      <w:proofErr w:type="spellStart"/>
+      <w:r>
+        <w:t>MiniBatchKMeans</w:t>
+      </w:r>
+      <w:proofErr w:type="spellEnd"/>
+      <w:r>
+        <w:t xml:space="preserve"> hibája, ha kevés adaton inicializálom.</w:t>
+      </w:r>
+      <w:r>
+        <w:t xml:space="preserve"> erre szimuláció: </w:t>
+      </w:r>
+      <w:proofErr w:type="spellStart"/>
+      <w:r>
+        <w:t>init_frac</w:t>
+      </w:r>
+      <w:proofErr w:type="spellEnd"/>
+      <w:r>
+        <w:t>=0.01</w:t>
+      </w:r>
+      <w:r>
+        <w:t xml:space="preserve"> minibatch</w:t>
+      </w:r>
+      <w:r>
+        <w:t>-</w:t>
+      </w:r>
+      <w:r>
+        <w:t>re és online</w:t>
+      </w:r>
+      <w:r>
+        <w:t>-</w:t>
+      </w:r>
+      <w:proofErr w:type="spellStart"/>
+      <w:r>
+        <w:t>ra</w:t>
+      </w:r>
+      <w:proofErr w:type="spellEnd"/>
     </w:p>
     <w:p>
-      <w:r>
-        <w:t xml:space="preserve">Ahogy az várható volt a klasszikus </w:t>
-      </w:r>
-      <w:proofErr w:type="spellStart"/>
-      <w:r>
-        <w:t>KMeans</w:t>
-      </w:r>
-      <w:proofErr w:type="spellEnd"/>
-      <w:r>
-        <w:t xml:space="preserve"> algoritmussal történő </w:t>
-      </w:r>
-      <w:proofErr w:type="spellStart"/>
-      <w:r>
-        <w:t>retrieval</w:t>
-      </w:r>
-      <w:proofErr w:type="spellEnd"/>
-      <w:r>
-        <w:t xml:space="preserve"> nyújtja a legjobb teljesítményt, </w:t>
-      </w:r>
-      <w:r>
-        <w:t xml:space="preserve">hiszen ez az algoritmus az egyik legjobb </w:t>
-      </w:r>
-      <w:proofErr w:type="spellStart"/>
-      <w:r>
-        <w:t>klaszterező</w:t>
-      </w:r>
-      <w:proofErr w:type="spellEnd"/>
-      <w:r>
-        <w:t xml:space="preserve"> eljárás. Ő</w:t>
-      </w:r>
-      <w:r>
-        <w:t xml:space="preserve">t követik szinte azonos eredményekkel a </w:t>
-      </w:r>
-      <w:proofErr w:type="spellStart"/>
-      <w:r>
-        <w:t>MiniBatchKMeans</w:t>
-      </w:r>
-      <w:proofErr w:type="spellEnd"/>
-      <w:r>
-        <w:t xml:space="preserve"> és az online </w:t>
-      </w:r>
-      <w:proofErr w:type="spellStart"/>
-      <w:r>
-        <w:t>KMeans</w:t>
-      </w:r>
-      <w:proofErr w:type="spellEnd"/>
-      <w:r>
-        <w:t>.</w:t>
-      </w:r>
-      <w:r>
-        <w:t xml:space="preserve"> Azonban mind a </w:t>
-      </w:r>
-      <w:proofErr w:type="spellStart"/>
-      <w:r>
-        <w:t>KMeans</w:t>
-      </w:r>
-      <w:proofErr w:type="spellEnd"/>
-      <w:r>
-        <w:t xml:space="preserve">, mind a </w:t>
-      </w:r>
-      <w:proofErr w:type="spellStart"/>
-      <w:r>
-        <w:t>MiniBatchKMeans</w:t>
-      </w:r>
-      <w:proofErr w:type="spellEnd"/>
-      <w:r>
-        <w:t xml:space="preserve"> rendelkezik olyan hátrányokkal, amivel az online </w:t>
-      </w:r>
-      <w:proofErr w:type="spellStart"/>
-      <w:r>
-        <w:t>KMeans</w:t>
-      </w:r>
-      <w:proofErr w:type="spellEnd"/>
-      <w:r>
-        <w:t xml:space="preserve"> nem.</w:t>
-      </w:r>
-    </w:p>
-    <w:p>
-      <w:pPr>
-        <w:pStyle w:val="Kp"/>
-      </w:pPr>
-      <w:r>
-        <w:rPr>
-          <w:noProof/>
-        </w:rPr>
-        <w:drawing>
-          <wp:inline distT="0" distB="0" distL="0" distR="0" wp14:anchorId="254DECF9" wp14:editId="02A3CC98">
-            <wp:extent cx="5715000" cy="3175000"/>
-            <wp:effectExtent l="0" t="0" r="0" b="0"/>
-            <wp:docPr id="1396784247" name="Kép 8" descr="A képen szöveg, képernyőkép, sor, Diagram látható&#10;&#10;Automatikusan generált leírás"/>
-            <wp:cNvGraphicFramePr>
-              <a:graphicFrameLocks xmlns:a="http://schemas.openxmlformats.org/drawingml/2006/main" noChangeAspect="1"/>
-            </wp:cNvGraphicFramePr>
-            <a:graphic xmlns:a="http://schemas.openxmlformats.org/drawingml/2006/main">
-              <a:graphicData uri="http://schemas.openxmlformats.org/drawingml/2006/picture">
-                <pic:pic xmlns:pic="http://schemas.openxmlformats.org/drawingml/2006/picture">
-                  <pic:nvPicPr>
-                    <pic:cNvPr id="1396784247" name="Kép 8" descr="A képen szöveg, képernyőkép, sor, Diagram látható&#10;&#10;Automatikusan generált leírás"/>
-                    <pic:cNvPicPr/>
-                  </pic:nvPicPr>
-                  <pic:blipFill>
-                    <a:blip r:embed="rId19">
-                      <a:extLst>
-                        <a:ext uri="{28A0092B-C50C-407E-A947-70E740481C1C}">
-                          <a14:useLocalDpi xmlns:a14="http://schemas.microsoft.com/office/drawing/2010/main" val="0"/>
-                        </a:ext>
-                      </a:extLst>
-                    </a:blip>
-                    <a:stretch>
-                      <a:fillRect/>
-                    </a:stretch>
-                  </pic:blipFill>
-                  <pic:spPr>
-                    <a:xfrm>
-                      <a:off x="0" y="0"/>
-                      <a:ext cx="5715000" cy="3175000"/>
-                    </a:xfrm>
-                    <a:prstGeom prst="rect">
-                      <a:avLst/>
-                    </a:prstGeom>
-                  </pic:spPr>
-                </pic:pic>
-              </a:graphicData>
-            </a:graphic>
-          </wp:inline>
-        </w:drawing>
-      </w:r>
-    </w:p>
-    <w:p>
-      <w:pPr>
-        <w:pStyle w:val="Kpalrs"/>
-      </w:pPr>
-    </w:p>
-    <w:p>
-      <w:r>
-        <w:t>Ahogy az</w:t>
-      </w:r>
-      <w:r>
-        <w:t xml:space="preserve"> a TODO ábrán is látható, a klasszikus </w:t>
-      </w:r>
-      <w:proofErr w:type="spellStart"/>
-      <w:r>
-        <w:t>KMeans</w:t>
-      </w:r>
-      <w:proofErr w:type="spellEnd"/>
-      <w:r>
-        <w:t xml:space="preserve"> algoritmus a </w:t>
-      </w:r>
-      <w:proofErr w:type="spellStart"/>
-      <w:r>
-        <w:t>MiniBatchKMeans</w:t>
-      </w:r>
-      <w:proofErr w:type="spellEnd"/>
-      <w:r>
-        <w:t xml:space="preserve">-hoz és online </w:t>
-      </w:r>
-      <w:proofErr w:type="spellStart"/>
-      <w:r>
-        <w:t>KMeans</w:t>
-      </w:r>
-      <w:proofErr w:type="spellEnd"/>
-      <w:r>
-        <w:t xml:space="preserve">-hoz képest is jelentősen nagyobb frissítési idővel rendelkezik. A frissítési idő azt mutatja meg, hogy mennyi időre van szüksége az algoritmusnak, hogy a beérkező adatokat besorolja egy klaszterbe és azoknak megfelelően frissítse a </w:t>
-      </w:r>
-      <w:proofErr w:type="spellStart"/>
-      <w:r>
-        <w:t>centroidokat</w:t>
-      </w:r>
-      <w:proofErr w:type="spellEnd"/>
-      <w:r>
-        <w:t xml:space="preserve">. Ez a </w:t>
-      </w:r>
-      <w:proofErr w:type="spellStart"/>
-      <w:r>
-        <w:t>KMeans</w:t>
-      </w:r>
-      <w:proofErr w:type="spellEnd"/>
-      <w:r>
-        <w:t xml:space="preserve"> esetén teljes </w:t>
-      </w:r>
-      <w:proofErr w:type="spellStart"/>
-      <w:r>
-        <w:t>újraklaszterezést</w:t>
-      </w:r>
-      <w:proofErr w:type="spellEnd"/>
-      <w:r>
-        <w:t xml:space="preserve"> jelent, ami a klaszterszám és adatmennyiség függvényében jelentősen nő. Valós környezetben, ahol azt feltételezhetjük, hogy az adatok 2000-nél kisebb batchekben is érkezhetnek, és a </w:t>
-      </w:r>
-      <w:proofErr w:type="spellStart"/>
-      <w:r>
-        <w:t>chunkok</w:t>
-      </w:r>
-      <w:proofErr w:type="spellEnd"/>
-      <w:r>
-        <w:t xml:space="preserve"> száma is nagyságrendekkel magasabb lehet, a klasszikus </w:t>
-      </w:r>
-      <w:proofErr w:type="spellStart"/>
-      <w:r>
-        <w:t>KMeans</w:t>
-      </w:r>
-      <w:proofErr w:type="spellEnd"/>
-      <w:r>
-        <w:t xml:space="preserve"> nem jelent megoldást, ha valós időben szeretném frissíteni a </w:t>
-      </w:r>
-      <w:proofErr w:type="spellStart"/>
-      <w:r>
-        <w:t>centroidokat</w:t>
-      </w:r>
-      <w:proofErr w:type="spellEnd"/>
-      <w:r>
-        <w:t xml:space="preserve"> és klaszterbe sorolni az új </w:t>
-      </w:r>
-      <w:proofErr w:type="spellStart"/>
-      <w:r>
-        <w:t>embeddingeket</w:t>
-      </w:r>
-      <w:proofErr w:type="spellEnd"/>
-      <w:r>
-        <w:t>.</w:t>
-      </w:r>
-    </w:p>
-    <w:p>
-      <w:r>
-        <w:t xml:space="preserve">Ezzel szemben a </w:t>
-      </w:r>
-      <w:proofErr w:type="spellStart"/>
-      <w:r>
-        <w:t>MiniBatchKMeans</w:t>
-      </w:r>
-      <w:proofErr w:type="spellEnd"/>
-      <w:r>
-        <w:t xml:space="preserve"> és az online </w:t>
-      </w:r>
-      <w:proofErr w:type="spellStart"/>
-      <w:r>
-        <w:t>KMeans</w:t>
-      </w:r>
-      <w:proofErr w:type="spellEnd"/>
-      <w:r>
-        <w:t xml:space="preserve"> is valós időben (kevesebb mint egy másodperc alatt) képes a beérkező adatokat besorolni a megfelelő klaszterbe, és az online </w:t>
-      </w:r>
-      <w:proofErr w:type="spellStart"/>
-      <w:r>
-        <w:t>KMeans</w:t>
-      </w:r>
-      <w:proofErr w:type="spellEnd"/>
-      <w:r>
-        <w:t xml:space="preserve"> a </w:t>
-      </w:r>
-      <w:proofErr w:type="spellStart"/>
-      <w:r>
-        <w:t>centroidokat</w:t>
-      </w:r>
-      <w:proofErr w:type="spellEnd"/>
-      <w:r>
-        <w:t xml:space="preserve"> is frissíti. Ez a frissítési idő csakis a batchben beérkező adatok elemszámára érzékeny, de magas elemszámú batchekben is képes tartani a </w:t>
-      </w:r>
-      <w:proofErr w:type="spellStart"/>
-      <w:r>
-        <w:t>valósidejűséget</w:t>
-      </w:r>
-      <w:proofErr w:type="spellEnd"/>
-      <w:r>
-        <w:t>.</w:t>
-      </w:r>
-    </w:p>
-    <w:p>
-      <w:r>
-        <w:t xml:space="preserve">TODO: </w:t>
-      </w:r>
-      <w:proofErr w:type="spellStart"/>
-      <w:r>
-        <w:t>MiniBatchKMeans</w:t>
-      </w:r>
-      <w:proofErr w:type="spellEnd"/>
-      <w:r>
-        <w:t xml:space="preserve"> hibája, ha kevés adaton inicializálom.</w:t>
-      </w:r>
-      <w:r>
-        <w:t xml:space="preserve"> erre szimuláció: </w:t>
-      </w:r>
-      <w:proofErr w:type="spellStart"/>
-      <w:r>
-        <w:t>init_frac</w:t>
-      </w:r>
-      <w:proofErr w:type="spellEnd"/>
-      <w:r>
-        <w:t>=0.01</w:t>
-      </w:r>
-      <w:r>
-        <w:t xml:space="preserve"> minibatch</w:t>
-      </w:r>
-      <w:r>
-        <w:t>-</w:t>
-      </w:r>
-      <w:r>
-        <w:t>re és online</w:t>
-      </w:r>
-      <w:r>
-        <w:t>-</w:t>
-      </w:r>
-      <w:proofErr w:type="spellStart"/>
-      <w:r>
-        <w:t>ra</w:t>
-      </w:r>
-      <w:proofErr w:type="spellEnd"/>
-    </w:p>
-    <w:p>
       <w:pPr>
         <w:pStyle w:val="Cmsor1"/>
       </w:pPr>
-      <w:bookmarkStart w:id="30" w:name="_Toc211979774"/>
+      <w:bookmarkStart w:id="30" w:name="_Toc212045187"/>
       <w:r>
         <w:lastRenderedPageBreak/>
         <w:t xml:space="preserve">6 Összegzés </w:t>
@@ -20417,7 +21008,7 @@
         <w:pStyle w:val="Cmsor1"/>
       </w:pPr>
       <w:bookmarkStart w:id="31" w:name="_Toc332797403"/>
-      <w:bookmarkStart w:id="32" w:name="_Toc211979775"/>
+      <w:bookmarkStart w:id="32" w:name="_Toc212045188"/>
       <w:r>
         <w:lastRenderedPageBreak/>
         <w:t>Utolsó simítások</w:t>
@@ -20513,7 +21104,7 @@
       <w:pPr>
         <w:pStyle w:val="Fejezetcimszmozsnlkl"/>
       </w:pPr>
-      <w:bookmarkStart w:id="33" w:name="_Toc211979776"/>
+      <w:bookmarkStart w:id="33" w:name="_Toc212045189"/>
       <w:r>
         <w:lastRenderedPageBreak/>
         <w:t>Irodalomjegyzék</w:t>
@@ -20534,7 +21125,7 @@
       <w:r>
         <w:t xml:space="preserve">, ArXiv, </w:t>
       </w:r>
-      <w:hyperlink r:id="rId20" w:history="1">
+      <w:hyperlink r:id="rId21" w:history="1">
         <w:r>
           <w:rPr>
             <w:rStyle w:val="Hiperhivatkozs"/>
@@ -20572,7 +21163,7 @@
         </w:rPr>
         <w:t>, towardsdatascience.com ,</w:t>
       </w:r>
-      <w:hyperlink r:id="rId21" w:history="1">
+      <w:hyperlink r:id="rId22" w:history="1">
         <w:r>
           <w:rPr>
             <w:rStyle w:val="Hiperhivatkozs"/>
@@ -20600,7 +21191,7 @@
       <w:r>
         <w:t xml:space="preserve">, ArXiv, </w:t>
       </w:r>
-      <w:hyperlink r:id="rId22" w:history="1">
+      <w:hyperlink r:id="rId23" w:history="1">
         <w:r>
           <w:rPr>
             <w:rStyle w:val="Hiperhivatkozs"/>
@@ -20634,7 +21225,7 @@
       <w:r>
         <w:t xml:space="preserve">, ScienceDirect, </w:t>
       </w:r>
-      <w:hyperlink r:id="rId23" w:history="1">
+      <w:hyperlink r:id="rId24" w:history="1">
         <w:r>
           <w:rPr>
             <w:rStyle w:val="Hiperhivatkozs"/>
@@ -20655,7 +21246,7 @@
       <w:r>
         <w:t xml:space="preserve">, </w:t>
       </w:r>
-      <w:hyperlink r:id="rId24" w:history="1">
+      <w:hyperlink r:id="rId25" w:history="1">
         <w:r>
           <w:rPr>
             <w:rStyle w:val="Hiperhivatkozs"/>
@@ -20676,7 +21267,7 @@
       <w:r>
         <w:t xml:space="preserve">, Milvus, </w:t>
       </w:r>
-      <w:hyperlink r:id="rId25" w:history="1">
+      <w:hyperlink r:id="rId26" w:history="1">
         <w:r>
           <w:rPr>
             <w:rStyle w:val="Hiperhivatkozs"/>
@@ -20694,7 +21285,7 @@
       <w:r>
         <w:t xml:space="preserve">Puxuan Yu, Luke Merrick, Gaurav Nuti, Daniel Campos, (2024.12.04.), Snowflake’s Arctic Embed 2.0 Goes Multilingual: Empowering Global-Scale Retrieval with Inference Efficiency and High-Quality Retrieval, snowflake, </w:t>
       </w:r>
-      <w:hyperlink r:id="rId26" w:history="1">
+      <w:hyperlink r:id="rId27" w:history="1">
         <w:r>
           <w:rPr>
             <w:rStyle w:val="Hiperhivatkozs"/>
@@ -20712,7 +21303,7 @@
       <w:r>
         <w:t xml:space="preserve">Shanmukha Ranganath, (2024.10.05.), RAG 101: Chunking Strategies, towardsdatascience.com, </w:t>
       </w:r>
-      <w:hyperlink r:id="rId27" w:history="1">
+      <w:hyperlink r:id="rId28" w:history="1">
         <w:r>
           <w:rPr>
             <w:rStyle w:val="Hiperhivatkozs"/>
@@ -20735,7 +21326,7 @@
       <w:r>
         <w:t xml:space="preserve">Lance Galletti, (2024.02.22.), Kmeans ++ From Scratch, Medium, </w:t>
       </w:r>
-      <w:hyperlink r:id="rId28" w:history="1">
+      <w:hyperlink r:id="rId29" w:history="1">
         <w:r>
           <w:rPr>
             <w:rStyle w:val="Hiperhivatkozs"/>
@@ -20770,7 +21361,7 @@
       <w:r>
         <w:t xml:space="preserve">, The University of Waikato, Artificial Intelligence Institiut, </w:t>
       </w:r>
-      <w:hyperlink r:id="rId29" w:history="1">
+      <w:hyperlink r:id="rId30" w:history="1">
         <w:r>
           <w:rPr>
             <w:rStyle w:val="Hiperhivatkozs"/>
@@ -20791,7 +21382,7 @@
       <w:r>
         <w:t xml:space="preserve">, </w:t>
       </w:r>
-      <w:hyperlink r:id="rId30" w:history="1">
+      <w:hyperlink r:id="rId31" w:history="1">
         <w:r>
           <w:rPr>
             <w:rStyle w:val="Hiperhivatkozs"/>
@@ -20822,7 +21413,7 @@
       <w:r>
         <w:t xml:space="preserve">, ArXiv, </w:t>
       </w:r>
-      <w:hyperlink r:id="rId31" w:history="1">
+      <w:hyperlink r:id="rId32" w:history="1">
         <w:r>
           <w:rPr>
             <w:rStyle w:val="Hiperhivatkozs"/>
@@ -20856,7 +21447,7 @@
       <w:r>
         <w:t xml:space="preserve">, ArXiv, </w:t>
       </w:r>
-      <w:hyperlink r:id="rId32" w:history="1">
+      <w:hyperlink r:id="rId33" w:history="1">
         <w:r>
           <w:rPr>
             <w:rStyle w:val="Hiperhivatkozs"/>
@@ -20895,7 +21486,7 @@
         </w:rPr>
         <w:t xml:space="preserve">.org, MiniBatchKMeans, </w:t>
       </w:r>
-      <w:hyperlink r:id="rId33" w:anchor="sklearn.cluster.MiniBatchKMeans" w:history="1">
+      <w:hyperlink r:id="rId34" w:anchor="sklearn.cluster.MiniBatchKMeans" w:history="1">
         <w:r>
           <w:rPr>
             <w:rStyle w:val="Hiperhivatkozs"/>
@@ -20930,7 +21521,7 @@
         </w:rPr>
         <w:t xml:space="preserve">scikit-learn.org, KMeans, </w:t>
       </w:r>
-      <w:hyperlink r:id="rId34" w:history="1">
+      <w:hyperlink r:id="rId35" w:history="1">
         <w:r>
           <w:rPr>
             <w:rStyle w:val="Hiperhivatkozs"/>
@@ -20952,7 +21543,7 @@
       <w:pPr>
         <w:pStyle w:val="Fejezetcimszmozsnlkl"/>
       </w:pPr>
-      <w:bookmarkStart w:id="50" w:name="_Toc211979777"/>
+      <w:bookmarkStart w:id="50" w:name="_Toc212045190"/>
       <w:r>
         <w:lastRenderedPageBreak/>
         <w:t>Függelék</w:t>
@@ -21297,8 +21888,8 @@
     </w:p>
     <w:p/>
     <w:sectPr>
-      <w:headerReference w:type="even" r:id="rId35"/>
-      <w:footerReference w:type="default" r:id="rId36"/>
+      <w:headerReference w:type="even" r:id="rId36"/>
+      <w:footerReference w:type="default" r:id="rId37"/>
       <w:type w:val="continuous"/>
       <w:pgSz w:w="11907" w:h="16840" w:code="9"/>
       <w:pgMar w:top="720" w:right="720" w:bottom="720" w:left="720" w:header="709" w:footer="709" w:gutter="567"/>

--- a/tdk/tdk_dolgozat.docx
+++ b/tdk/tdk_dolgozat.docx
@@ -12,7 +12,7 @@
           <w:lang w:eastAsia="hu-HU"/>
         </w:rPr>
         <w:drawing>
-          <wp:inline distT="0" distB="0" distL="0" distR="0" wp14:anchorId="5D62D356" wp14:editId="116EAC37">
+          <wp:inline distT="0" distB="0" distL="0" distR="0" wp14:anchorId="5D62D356" wp14:editId="1B0FB084">
             <wp:extent cx="1933575" cy="542925"/>
             <wp:effectExtent l="0" t="0" r="0" b="0"/>
             <wp:docPr id="1" name="Kép 1"/>
@@ -327,7 +327,7 @@
       <w:r>
         <w:fldChar w:fldCharType="separate"/>
       </w:r>
-      <w:hyperlink w:anchor="_Toc212045158" w:history="1">
+      <w:hyperlink w:anchor="_Toc212149436" w:history="1">
         <w:r>
           <w:rPr>
             <w:rStyle w:val="Hiperhivatkozs"/>
@@ -354,7 +354,7 @@
             <w:noProof/>
             <w:webHidden/>
           </w:rPr>
-          <w:instrText xml:space="preserve"> PAGEREF _Toc212045158 \h </w:instrText>
+          <w:instrText xml:space="preserve"> PAGEREF _Toc212149436 \h </w:instrText>
         </w:r>
         <w:r>
           <w:rPr>
@@ -396,7 +396,7 @@
           <w14:ligatures w14:val="standardContextual"/>
         </w:rPr>
       </w:pPr>
-      <w:hyperlink w:anchor="_Toc212045159" w:history="1">
+      <w:hyperlink w:anchor="_Toc212149437" w:history="1">
         <w:r>
           <w:rPr>
             <w:rStyle w:val="Hiperhivatkozs"/>
@@ -423,7 +423,7 @@
             <w:noProof/>
             <w:webHidden/>
           </w:rPr>
-          <w:instrText xml:space="preserve"> PAGEREF _Toc212045159 \h </w:instrText>
+          <w:instrText xml:space="preserve"> PAGEREF _Toc212149437 \h </w:instrText>
         </w:r>
         <w:r>
           <w:rPr>
@@ -465,7 +465,7 @@
           <w14:ligatures w14:val="standardContextual"/>
         </w:rPr>
       </w:pPr>
-      <w:hyperlink w:anchor="_Toc212045160" w:history="1">
+      <w:hyperlink w:anchor="_Toc212149438" w:history="1">
         <w:r>
           <w:rPr>
             <w:rStyle w:val="Hiperhivatkozs"/>
@@ -492,7 +492,7 @@
             <w:noProof/>
             <w:webHidden/>
           </w:rPr>
-          <w:instrText xml:space="preserve"> PAGEREF _Toc212045160 \h </w:instrText>
+          <w:instrText xml:space="preserve"> PAGEREF _Toc212149438 \h </w:instrText>
         </w:r>
         <w:r>
           <w:rPr>
@@ -536,7 +536,7 @@
           <w14:ligatures w14:val="standardContextual"/>
         </w:rPr>
       </w:pPr>
-      <w:hyperlink w:anchor="_Toc212045161" w:history="1">
+      <w:hyperlink w:anchor="_Toc212149439" w:history="1">
         <w:r>
           <w:rPr>
             <w:rStyle w:val="Hiperhivatkozs"/>
@@ -563,7 +563,7 @@
             <w:noProof/>
             <w:webHidden/>
           </w:rPr>
-          <w:instrText xml:space="preserve"> PAGEREF _Toc212045161 \h </w:instrText>
+          <w:instrText xml:space="preserve"> PAGEREF _Toc212149439 \h </w:instrText>
         </w:r>
         <w:r>
           <w:rPr>
@@ -607,7 +607,7 @@
           <w14:ligatures w14:val="standardContextual"/>
         </w:rPr>
       </w:pPr>
-      <w:hyperlink w:anchor="_Toc212045162" w:history="1">
+      <w:hyperlink w:anchor="_Toc212149440" w:history="1">
         <w:r>
           <w:rPr>
             <w:rStyle w:val="Hiperhivatkozs"/>
@@ -634,7 +634,7 @@
             <w:noProof/>
             <w:webHidden/>
           </w:rPr>
-          <w:instrText xml:space="preserve"> PAGEREF _Toc212045162 \h </w:instrText>
+          <w:instrText xml:space="preserve"> PAGEREF _Toc212149440 \h </w:instrText>
         </w:r>
         <w:r>
           <w:rPr>
@@ -678,7 +678,7 @@
           <w14:ligatures w14:val="standardContextual"/>
         </w:rPr>
       </w:pPr>
-      <w:hyperlink w:anchor="_Toc212045163" w:history="1">
+      <w:hyperlink w:anchor="_Toc212149441" w:history="1">
         <w:r>
           <w:rPr>
             <w:rStyle w:val="Hiperhivatkozs"/>
@@ -705,7 +705,7 @@
             <w:noProof/>
             <w:webHidden/>
           </w:rPr>
-          <w:instrText xml:space="preserve"> PAGEREF _Toc212045163 \h </w:instrText>
+          <w:instrText xml:space="preserve"> PAGEREF _Toc212149441 \h </w:instrText>
         </w:r>
         <w:r>
           <w:rPr>
@@ -747,7 +747,7 @@
           <w14:ligatures w14:val="standardContextual"/>
         </w:rPr>
       </w:pPr>
-      <w:hyperlink w:anchor="_Toc212045164" w:history="1">
+      <w:hyperlink w:anchor="_Toc212149442" w:history="1">
         <w:r>
           <w:rPr>
             <w:rStyle w:val="Hiperhivatkozs"/>
@@ -774,7 +774,7 @@
             <w:noProof/>
             <w:webHidden/>
           </w:rPr>
-          <w:instrText xml:space="preserve"> PAGEREF _Toc212045164 \h </w:instrText>
+          <w:instrText xml:space="preserve"> PAGEREF _Toc212149442 \h </w:instrText>
         </w:r>
         <w:r>
           <w:rPr>
@@ -818,13 +818,13 @@
           <w14:ligatures w14:val="standardContextual"/>
         </w:rPr>
       </w:pPr>
-      <w:hyperlink w:anchor="_Toc212045165" w:history="1">
+      <w:hyperlink w:anchor="_Toc212149443" w:history="1">
         <w:r>
           <w:rPr>
             <w:rStyle w:val="Hiperhivatkozs"/>
             <w:noProof/>
           </w:rPr>
-          <w:t>2.1 A Retrieval Augmented Generation elmélete</w:t>
+          <w:t>2.1 A Retrieval-Augmented Generation elmélete</w:t>
         </w:r>
         <w:r>
           <w:rPr>
@@ -845,7 +845,7 @@
             <w:noProof/>
             <w:webHidden/>
           </w:rPr>
-          <w:instrText xml:space="preserve"> PAGEREF _Toc212045165 \h </w:instrText>
+          <w:instrText xml:space="preserve"> PAGEREF _Toc212149443 \h </w:instrText>
         </w:r>
         <w:r>
           <w:rPr>
@@ -889,7 +889,7 @@
           <w14:ligatures w14:val="standardContextual"/>
         </w:rPr>
       </w:pPr>
-      <w:hyperlink w:anchor="_Toc212045166" w:history="1">
+      <w:hyperlink w:anchor="_Toc212149444" w:history="1">
         <w:r>
           <w:rPr>
             <w:rStyle w:val="Hiperhivatkozs"/>
@@ -916,7 +916,7 @@
             <w:noProof/>
             <w:webHidden/>
           </w:rPr>
-          <w:instrText xml:space="preserve"> PAGEREF _Toc212045166 \h </w:instrText>
+          <w:instrText xml:space="preserve"> PAGEREF _Toc212149444 \h </w:instrText>
         </w:r>
         <w:r>
           <w:rPr>
@@ -960,7 +960,7 @@
           <w14:ligatures w14:val="standardContextual"/>
         </w:rPr>
       </w:pPr>
-      <w:hyperlink w:anchor="_Toc212045167" w:history="1">
+      <w:hyperlink w:anchor="_Toc212149445" w:history="1">
         <w:r>
           <w:rPr>
             <w:rStyle w:val="Hiperhivatkozs"/>
@@ -987,7 +987,7 @@
             <w:noProof/>
             <w:webHidden/>
           </w:rPr>
-          <w:instrText xml:space="preserve"> PAGEREF _Toc212045167 \h </w:instrText>
+          <w:instrText xml:space="preserve"> PAGEREF _Toc212149445 \h </w:instrText>
         </w:r>
         <w:r>
           <w:rPr>
@@ -1031,7 +1031,7 @@
           <w14:ligatures w14:val="standardContextual"/>
         </w:rPr>
       </w:pPr>
-      <w:hyperlink w:anchor="_Toc212045168" w:history="1">
+      <w:hyperlink w:anchor="_Toc212149446" w:history="1">
         <w:r>
           <w:rPr>
             <w:rStyle w:val="Hiperhivatkozs"/>
@@ -1058,7 +1058,7 @@
             <w:noProof/>
             <w:webHidden/>
           </w:rPr>
-          <w:instrText xml:space="preserve"> PAGEREF _Toc212045168 \h </w:instrText>
+          <w:instrText xml:space="preserve"> PAGEREF _Toc212149446 \h </w:instrText>
         </w:r>
         <w:r>
           <w:rPr>
@@ -1102,7 +1102,7 @@
           <w14:ligatures w14:val="standardContextual"/>
         </w:rPr>
       </w:pPr>
-      <w:hyperlink w:anchor="_Toc212045169" w:history="1">
+      <w:hyperlink w:anchor="_Toc212149447" w:history="1">
         <w:r>
           <w:rPr>
             <w:rStyle w:val="Hiperhivatkozs"/>
@@ -1129,7 +1129,7 @@
             <w:noProof/>
             <w:webHidden/>
           </w:rPr>
-          <w:instrText xml:space="preserve"> PAGEREF _Toc212045169 \h </w:instrText>
+          <w:instrText xml:space="preserve"> PAGEREF _Toc212149447 \h </w:instrText>
         </w:r>
         <w:r>
           <w:rPr>
@@ -1173,7 +1173,7 @@
           <w14:ligatures w14:val="standardContextual"/>
         </w:rPr>
       </w:pPr>
-      <w:hyperlink w:anchor="_Toc212045170" w:history="1">
+      <w:hyperlink w:anchor="_Toc212149448" w:history="1">
         <w:r>
           <w:rPr>
             <w:rStyle w:val="Hiperhivatkozs"/>
@@ -1200,7 +1200,7 @@
             <w:noProof/>
             <w:webHidden/>
           </w:rPr>
-          <w:instrText xml:space="preserve"> PAGEREF _Toc212045170 \h </w:instrText>
+          <w:instrText xml:space="preserve"> PAGEREF _Toc212149448 \h </w:instrText>
         </w:r>
         <w:r>
           <w:rPr>
@@ -1244,7 +1244,7 @@
           <w14:ligatures w14:val="standardContextual"/>
         </w:rPr>
       </w:pPr>
-      <w:hyperlink w:anchor="_Toc212045171" w:history="1">
+      <w:hyperlink w:anchor="_Toc212149449" w:history="1">
         <w:r>
           <w:rPr>
             <w:rStyle w:val="Hiperhivatkozs"/>
@@ -1271,7 +1271,7 @@
             <w:noProof/>
             <w:webHidden/>
           </w:rPr>
-          <w:instrText xml:space="preserve"> PAGEREF _Toc212045171 \h </w:instrText>
+          <w:instrText xml:space="preserve"> PAGEREF _Toc212149449 \h </w:instrText>
         </w:r>
         <w:r>
           <w:rPr>
@@ -1315,7 +1315,7 @@
           <w14:ligatures w14:val="standardContextual"/>
         </w:rPr>
       </w:pPr>
-      <w:hyperlink w:anchor="_Toc212045172" w:history="1">
+      <w:hyperlink w:anchor="_Toc212149450" w:history="1">
         <w:r>
           <w:rPr>
             <w:rStyle w:val="Hiperhivatkozs"/>
@@ -1342,7 +1342,7 @@
             <w:noProof/>
             <w:webHidden/>
           </w:rPr>
-          <w:instrText xml:space="preserve"> PAGEREF _Toc212045172 \h </w:instrText>
+          <w:instrText xml:space="preserve"> PAGEREF _Toc212149450 \h </w:instrText>
         </w:r>
         <w:r>
           <w:rPr>
@@ -1386,7 +1386,7 @@
           <w14:ligatures w14:val="standardContextual"/>
         </w:rPr>
       </w:pPr>
-      <w:hyperlink w:anchor="_Toc212045173" w:history="1">
+      <w:hyperlink w:anchor="_Toc212149451" w:history="1">
         <w:r>
           <w:rPr>
             <w:rStyle w:val="Hiperhivatkozs"/>
@@ -1413,7 +1413,7 @@
             <w:noProof/>
             <w:webHidden/>
           </w:rPr>
-          <w:instrText xml:space="preserve"> PAGEREF _Toc212045173 \h </w:instrText>
+          <w:instrText xml:space="preserve"> PAGEREF _Toc212149451 \h </w:instrText>
         </w:r>
         <w:r>
           <w:rPr>
@@ -1457,7 +1457,7 @@
           <w14:ligatures w14:val="standardContextual"/>
         </w:rPr>
       </w:pPr>
-      <w:hyperlink w:anchor="_Toc212045174" w:history="1">
+      <w:hyperlink w:anchor="_Toc212149452" w:history="1">
         <w:r>
           <w:rPr>
             <w:rStyle w:val="Hiperhivatkozs"/>
@@ -1484,7 +1484,7 @@
             <w:noProof/>
             <w:webHidden/>
           </w:rPr>
-          <w:instrText xml:space="preserve"> PAGEREF _Toc212045174 \h </w:instrText>
+          <w:instrText xml:space="preserve"> PAGEREF _Toc212149452 \h </w:instrText>
         </w:r>
         <w:r>
           <w:rPr>
@@ -1526,7 +1526,7 @@
           <w14:ligatures w14:val="standardContextual"/>
         </w:rPr>
       </w:pPr>
-      <w:hyperlink w:anchor="_Toc212045175" w:history="1">
+      <w:hyperlink w:anchor="_Toc212149453" w:history="1">
         <w:r>
           <w:rPr>
             <w:rStyle w:val="Hiperhivatkozs"/>
@@ -1553,7 +1553,7 @@
             <w:noProof/>
             <w:webHidden/>
           </w:rPr>
-          <w:instrText xml:space="preserve"> PAGEREF _Toc212045175 \h </w:instrText>
+          <w:instrText xml:space="preserve"> PAGEREF _Toc212149453 \h </w:instrText>
         </w:r>
         <w:r>
           <w:rPr>
@@ -1597,7 +1597,7 @@
           <w14:ligatures w14:val="standardContextual"/>
         </w:rPr>
       </w:pPr>
-      <w:hyperlink w:anchor="_Toc212045176" w:history="1">
+      <w:hyperlink w:anchor="_Toc212149454" w:history="1">
         <w:r>
           <w:rPr>
             <w:rStyle w:val="Hiperhivatkozs"/>
@@ -1624,7 +1624,7 @@
             <w:noProof/>
             <w:webHidden/>
           </w:rPr>
-          <w:instrText xml:space="preserve"> PAGEREF _Toc212045176 \h </w:instrText>
+          <w:instrText xml:space="preserve"> PAGEREF _Toc212149454 \h </w:instrText>
         </w:r>
         <w:r>
           <w:rPr>
@@ -1668,7 +1668,7 @@
           <w14:ligatures w14:val="standardContextual"/>
         </w:rPr>
       </w:pPr>
-      <w:hyperlink w:anchor="_Toc212045177" w:history="1">
+      <w:hyperlink w:anchor="_Toc212149455" w:history="1">
         <w:r>
           <w:rPr>
             <w:rStyle w:val="Hiperhivatkozs"/>
@@ -1695,7 +1695,7 @@
             <w:noProof/>
             <w:webHidden/>
           </w:rPr>
-          <w:instrText xml:space="preserve"> PAGEREF _Toc212045177 \h </w:instrText>
+          <w:instrText xml:space="preserve"> PAGEREF _Toc212149455 \h </w:instrText>
         </w:r>
         <w:r>
           <w:rPr>
@@ -1739,7 +1739,7 @@
           <w14:ligatures w14:val="standardContextual"/>
         </w:rPr>
       </w:pPr>
-      <w:hyperlink w:anchor="_Toc212045178" w:history="1">
+      <w:hyperlink w:anchor="_Toc212149456" w:history="1">
         <w:r>
           <w:rPr>
             <w:rStyle w:val="Hiperhivatkozs"/>
@@ -1766,7 +1766,7 @@
             <w:noProof/>
             <w:webHidden/>
           </w:rPr>
-          <w:instrText xml:space="preserve"> PAGEREF _Toc212045178 \h </w:instrText>
+          <w:instrText xml:space="preserve"> PAGEREF _Toc212149456 \h </w:instrText>
         </w:r>
         <w:r>
           <w:rPr>
@@ -1808,7 +1808,7 @@
           <w14:ligatures w14:val="standardContextual"/>
         </w:rPr>
       </w:pPr>
-      <w:hyperlink w:anchor="_Toc212045179" w:history="1">
+      <w:hyperlink w:anchor="_Toc212149457" w:history="1">
         <w:r>
           <w:rPr>
             <w:rStyle w:val="Hiperhivatkozs"/>
@@ -1835,7 +1835,7 @@
             <w:noProof/>
             <w:webHidden/>
           </w:rPr>
-          <w:instrText xml:space="preserve"> PAGEREF _Toc212045179 \h </w:instrText>
+          <w:instrText xml:space="preserve"> PAGEREF _Toc212149457 \h </w:instrText>
         </w:r>
         <w:r>
           <w:rPr>
@@ -1879,7 +1879,7 @@
           <w14:ligatures w14:val="standardContextual"/>
         </w:rPr>
       </w:pPr>
-      <w:hyperlink w:anchor="_Toc212045180" w:history="1">
+      <w:hyperlink w:anchor="_Toc212149458" w:history="1">
         <w:r>
           <w:rPr>
             <w:rStyle w:val="Hiperhivatkozs"/>
@@ -1907,7 +1907,7 @@
             <w:noProof/>
             <w:webHidden/>
           </w:rPr>
-          <w:instrText xml:space="preserve"> PAGEREF _Toc212045180 \h </w:instrText>
+          <w:instrText xml:space="preserve"> PAGEREF _Toc212149458 \h </w:instrText>
         </w:r>
         <w:r>
           <w:rPr>
@@ -1951,7 +1951,7 @@
           <w14:ligatures w14:val="standardContextual"/>
         </w:rPr>
       </w:pPr>
-      <w:hyperlink w:anchor="_Toc212045181" w:history="1">
+      <w:hyperlink w:anchor="_Toc212149459" w:history="1">
         <w:r>
           <w:rPr>
             <w:rStyle w:val="Hiperhivatkozs"/>
@@ -1979,7 +1979,7 @@
             <w:noProof/>
             <w:webHidden/>
           </w:rPr>
-          <w:instrText xml:space="preserve"> PAGEREF _Toc212045181 \h </w:instrText>
+          <w:instrText xml:space="preserve"> PAGEREF _Toc212149459 \h </w:instrText>
         </w:r>
         <w:r>
           <w:rPr>
@@ -2023,7 +2023,7 @@
           <w14:ligatures w14:val="standardContextual"/>
         </w:rPr>
       </w:pPr>
-      <w:hyperlink w:anchor="_Toc212045182" w:history="1">
+      <w:hyperlink w:anchor="_Toc212149460" w:history="1">
         <w:r>
           <w:rPr>
             <w:rStyle w:val="Hiperhivatkozs"/>
@@ -2051,7 +2051,7 @@
             <w:noProof/>
             <w:webHidden/>
           </w:rPr>
-          <w:instrText xml:space="preserve"> PAGEREF _Toc212045182 \h </w:instrText>
+          <w:instrText xml:space="preserve"> PAGEREF _Toc212149460 \h </w:instrText>
         </w:r>
         <w:r>
           <w:rPr>
@@ -2093,7 +2093,7 @@
           <w14:ligatures w14:val="standardContextual"/>
         </w:rPr>
       </w:pPr>
-      <w:hyperlink w:anchor="_Toc212045183" w:history="1">
+      <w:hyperlink w:anchor="_Toc212149461" w:history="1">
         <w:r>
           <w:rPr>
             <w:rStyle w:val="Hiperhivatkozs"/>
@@ -2120,7 +2120,7 @@
             <w:noProof/>
             <w:webHidden/>
           </w:rPr>
-          <w:instrText xml:space="preserve"> PAGEREF _Toc212045183 \h </w:instrText>
+          <w:instrText xml:space="preserve"> PAGEREF _Toc212149461 \h </w:instrText>
         </w:r>
         <w:r>
           <w:rPr>
@@ -2164,7 +2164,7 @@
           <w14:ligatures w14:val="standardContextual"/>
         </w:rPr>
       </w:pPr>
-      <w:hyperlink w:anchor="_Toc212045184" w:history="1">
+      <w:hyperlink w:anchor="_Toc212149462" w:history="1">
         <w:r>
           <w:rPr>
             <w:rStyle w:val="Hiperhivatkozs"/>
@@ -2191,7 +2191,7 @@
             <w:noProof/>
             <w:webHidden/>
           </w:rPr>
-          <w:instrText xml:space="preserve"> PAGEREF _Toc212045184 \h </w:instrText>
+          <w:instrText xml:space="preserve"> PAGEREF _Toc212149462 \h </w:instrText>
         </w:r>
         <w:r>
           <w:rPr>
@@ -2235,7 +2235,7 @@
           <w14:ligatures w14:val="standardContextual"/>
         </w:rPr>
       </w:pPr>
-      <w:hyperlink w:anchor="_Toc212045185" w:history="1">
+      <w:hyperlink w:anchor="_Toc212149463" w:history="1">
         <w:r>
           <w:rPr>
             <w:rStyle w:val="Hiperhivatkozs"/>
@@ -2262,7 +2262,7 @@
             <w:noProof/>
             <w:webHidden/>
           </w:rPr>
-          <w:instrText xml:space="preserve"> PAGEREF _Toc212045185 \h </w:instrText>
+          <w:instrText xml:space="preserve"> PAGEREF _Toc212149463 \h </w:instrText>
         </w:r>
         <w:r>
           <w:rPr>
@@ -2306,7 +2306,7 @@
           <w14:ligatures w14:val="standardContextual"/>
         </w:rPr>
       </w:pPr>
-      <w:hyperlink w:anchor="_Toc212045186" w:history="1">
+      <w:hyperlink w:anchor="_Toc212149464" w:history="1">
         <w:r>
           <w:rPr>
             <w:rStyle w:val="Hiperhivatkozs"/>
@@ -2333,7 +2333,7 @@
             <w:noProof/>
             <w:webHidden/>
           </w:rPr>
-          <w:instrText xml:space="preserve"> PAGEREF _Toc212045186 \h </w:instrText>
+          <w:instrText xml:space="preserve"> PAGEREF _Toc212149464 \h </w:instrText>
         </w:r>
         <w:r>
           <w:rPr>
@@ -2353,7 +2353,7 @@
             <w:noProof/>
             <w:webHidden/>
           </w:rPr>
-          <w:t>29</w:t>
+          <w:t>30</w:t>
         </w:r>
         <w:r>
           <w:rPr>
@@ -2375,7 +2375,7 @@
           <w14:ligatures w14:val="standardContextual"/>
         </w:rPr>
       </w:pPr>
-      <w:hyperlink w:anchor="_Toc212045187" w:history="1">
+      <w:hyperlink w:anchor="_Toc212149465" w:history="1">
         <w:r>
           <w:rPr>
             <w:rStyle w:val="Hiperhivatkozs"/>
@@ -2402,7 +2402,7 @@
             <w:noProof/>
             <w:webHidden/>
           </w:rPr>
-          <w:instrText xml:space="preserve"> PAGEREF _Toc212045187 \h </w:instrText>
+          <w:instrText xml:space="preserve"> PAGEREF _Toc212149465 \h </w:instrText>
         </w:r>
         <w:r>
           <w:rPr>
@@ -2444,13 +2444,13 @@
           <w14:ligatures w14:val="standardContextual"/>
         </w:rPr>
       </w:pPr>
-      <w:hyperlink w:anchor="_Toc212045188" w:history="1">
+      <w:hyperlink w:anchor="_Toc212149466" w:history="1">
         <w:r>
           <w:rPr>
             <w:rStyle w:val="Hiperhivatkozs"/>
             <w:noProof/>
           </w:rPr>
-          <w:t>Utolsó simítások</w:t>
+          <w:t>Irodalomjegyzék</w:t>
         </w:r>
         <w:r>
           <w:rPr>
@@ -2471,7 +2471,7 @@
             <w:noProof/>
             <w:webHidden/>
           </w:rPr>
-          <w:instrText xml:space="preserve"> PAGEREF _Toc212045188 \h </w:instrText>
+          <w:instrText xml:space="preserve"> PAGEREF _Toc212149466 \h </w:instrText>
         </w:r>
         <w:r>
           <w:rPr>
@@ -2491,7 +2491,7 @@
             <w:noProof/>
             <w:webHidden/>
           </w:rPr>
-          <w:t>35</w:t>
+          <w:t>36</w:t>
         </w:r>
         <w:r>
           <w:rPr>
@@ -2513,13 +2513,13 @@
           <w14:ligatures w14:val="standardContextual"/>
         </w:rPr>
       </w:pPr>
-      <w:hyperlink w:anchor="_Toc212045189" w:history="1">
+      <w:hyperlink w:anchor="_Toc212149467" w:history="1">
         <w:r>
           <w:rPr>
             <w:rStyle w:val="Hiperhivatkozs"/>
             <w:noProof/>
           </w:rPr>
-          <w:t>Irodalomjegyzék</w:t>
+          <w:t>Függelék</w:t>
         </w:r>
         <w:r>
           <w:rPr>
@@ -2540,7 +2540,7 @@
             <w:noProof/>
             <w:webHidden/>
           </w:rPr>
-          <w:instrText xml:space="preserve"> PAGEREF _Toc212045189 \h </w:instrText>
+          <w:instrText xml:space="preserve"> PAGEREF _Toc212149467 \h </w:instrText>
         </w:r>
         <w:r>
           <w:rPr>
@@ -2560,7 +2560,7 @@
             <w:noProof/>
             <w:webHidden/>
           </w:rPr>
-          <w:t>36</w:t>
+          <w:t>38</w:t>
         </w:r>
         <w:r>
           <w:rPr>
@@ -2573,78 +2573,10 @@
     </w:p>
     <w:p>
       <w:pPr>
-        <w:pStyle w:val="TJ1"/>
-        <w:rPr>
-          <w:rFonts w:asciiTheme="minorHAnsi" w:eastAsiaTheme="minorEastAsia" w:hAnsiTheme="minorHAnsi" w:cstheme="minorBidi"/>
-          <w:b w:val="0"/>
-          <w:noProof/>
-          <w:kern w:val="2"/>
-          <w14:ligatures w14:val="standardContextual"/>
-        </w:rPr>
-      </w:pPr>
-      <w:hyperlink w:anchor="_Toc212045190" w:history="1">
-        <w:r>
-          <w:rPr>
-            <w:rStyle w:val="Hiperhivatkozs"/>
-            <w:noProof/>
-          </w:rPr>
-          <w:t>Függelék</w:t>
-        </w:r>
-        <w:r>
-          <w:rPr>
-            <w:noProof/>
-            <w:webHidden/>
-          </w:rPr>
-          <w:tab/>
-        </w:r>
-        <w:r>
-          <w:rPr>
-            <w:noProof/>
-            <w:webHidden/>
-          </w:rPr>
-          <w:fldChar w:fldCharType="begin"/>
-        </w:r>
-        <w:r>
-          <w:rPr>
-            <w:noProof/>
-            <w:webHidden/>
-          </w:rPr>
-          <w:instrText xml:space="preserve"> PAGEREF _Toc212045190 \h </w:instrText>
-        </w:r>
-        <w:r>
-          <w:rPr>
-            <w:noProof/>
-            <w:webHidden/>
-          </w:rPr>
-        </w:r>
-        <w:r>
-          <w:rPr>
-            <w:noProof/>
-            <w:webHidden/>
-          </w:rPr>
-          <w:fldChar w:fldCharType="separate"/>
-        </w:r>
-        <w:r>
-          <w:rPr>
-            <w:noProof/>
-            <w:webHidden/>
-          </w:rPr>
-          <w:t>38</w:t>
-        </w:r>
-        <w:r>
-          <w:rPr>
-            <w:noProof/>
-            <w:webHidden/>
-          </w:rPr>
-          <w:fldChar w:fldCharType="end"/>
-        </w:r>
-      </w:hyperlink>
-    </w:p>
-    <w:p>
-      <w:pPr>
         <w:spacing w:line="341" w:lineRule="auto"/>
       </w:pPr>
       <w:r>
+        <w:lastRenderedPageBreak/>
         <w:fldChar w:fldCharType="end"/>
       </w:r>
     </w:p>
@@ -2666,7 +2598,7 @@
       <w:pPr>
         <w:pStyle w:val="Cmsor1"/>
       </w:pPr>
-      <w:bookmarkStart w:id="0" w:name="_Toc212045158"/>
+      <w:bookmarkStart w:id="0" w:name="_Toc212149436"/>
       <w:r>
         <w:lastRenderedPageBreak/>
         <w:t>Összefoglaló</w:t>
@@ -2794,7 +2726,7 @@
       <w:pPr>
         <w:pStyle w:val="Fejezetcimszmozsnlkl"/>
       </w:pPr>
-      <w:bookmarkStart w:id="1" w:name="_Toc212045159"/>
+      <w:bookmarkStart w:id="1" w:name="_Toc212149437"/>
       <w:proofErr w:type="spellStart"/>
       <w:r>
         <w:lastRenderedPageBreak/>
@@ -4208,7 +4140,7 @@
         <w:pStyle w:val="Cmsor1"/>
       </w:pPr>
       <w:bookmarkStart w:id="2" w:name="_Toc332797397"/>
-      <w:bookmarkStart w:id="3" w:name="_Toc212045160"/>
+      <w:bookmarkStart w:id="3" w:name="_Toc212149438"/>
       <w:r>
         <w:lastRenderedPageBreak/>
         <w:t xml:space="preserve">1 </w:t>
@@ -4223,7 +4155,7 @@
       <w:pPr>
         <w:pStyle w:val="Cmsor2"/>
       </w:pPr>
-      <w:bookmarkStart w:id="4" w:name="_Toc212045161"/>
+      <w:bookmarkStart w:id="4" w:name="_Toc212149439"/>
       <w:r>
         <w:t>A kutatás cél</w:t>
       </w:r>
@@ -4429,7 +4361,7 @@
       <w:pPr>
         <w:pStyle w:val="Cmsor2"/>
       </w:pPr>
-      <w:bookmarkStart w:id="5" w:name="_Toc212045162"/>
+      <w:bookmarkStart w:id="5" w:name="_Toc212149440"/>
       <w:r>
         <w:t>RAG-rendszerek szerepe a modern NLP-ben</w:t>
       </w:r>
@@ -4487,7 +4419,7 @@
       <w:pPr>
         <w:pStyle w:val="Cmsor2"/>
       </w:pPr>
-      <w:bookmarkStart w:id="6" w:name="_Toc212045163"/>
+      <w:bookmarkStart w:id="6" w:name="_Toc212149441"/>
       <w:r>
         <w:t>Hatékonysági kérdések nagy dokumentumkorpuszok esetén</w:t>
       </w:r>
@@ -4726,6 +4658,30 @@
       </w:r>
       <w:proofErr w:type="spellEnd"/>
       <w:r>
+        <w:t xml:space="preserve"> </w:t>
+      </w:r>
+      <w:r>
+        <w:fldChar w:fldCharType="begin"/>
+      </w:r>
+      <w:r>
+        <w:instrText xml:space="preserve"> REF _Ref212147159 \r \h </w:instrText>
+      </w:r>
+      <w:r>
+        <w:fldChar w:fldCharType="separate"/>
+      </w:r>
+      <w:r>
+        <w:rPr>
+          <w:cs/>
+        </w:rPr>
+        <w:t>‎</w:t>
+      </w:r>
+      <w:r>
+        <w:t>[17]</w:t>
+      </w:r>
+      <w:r>
+        <w:fldChar w:fldCharType="end"/>
+      </w:r>
+      <w:r>
         <w:t xml:space="preserve">, már </w:t>
       </w:r>
       <w:proofErr w:type="spellStart"/>
@@ -5043,7 +4999,7 @@
       <w:pPr>
         <w:pStyle w:val="Cmsor1"/>
       </w:pPr>
-      <w:bookmarkStart w:id="7" w:name="_Toc212045164"/>
+      <w:bookmarkStart w:id="7" w:name="_Toc212149442"/>
       <w:r>
         <w:lastRenderedPageBreak/>
         <w:t>2 Elméleti háttér</w:t>
@@ -5115,7 +5071,7 @@
           <w:numId w:val="0"/>
         </w:numPr>
       </w:pPr>
-      <w:bookmarkStart w:id="8" w:name="_Toc212045165"/>
+      <w:bookmarkStart w:id="8" w:name="_Toc212149443"/>
       <w:r>
         <w:t xml:space="preserve">2.1 </w:t>
       </w:r>
@@ -5129,11 +5085,9 @@
       <w:r>
         <w:t>etrieval</w:t>
       </w:r>
-      <w:proofErr w:type="spellEnd"/>
-      <w:r>
-        <w:t xml:space="preserve"> </w:t>
-      </w:r>
-      <w:proofErr w:type="spellStart"/>
+      <w:r>
+        <w:t>-</w:t>
+      </w:r>
       <w:r>
         <w:t>Augmented</w:t>
       </w:r>
@@ -5215,7 +5169,7 @@
       <w:pPr>
         <w:pStyle w:val="Cmsor3"/>
       </w:pPr>
-      <w:bookmarkStart w:id="9" w:name="_Toc212045166"/>
+      <w:bookmarkStart w:id="9" w:name="_Toc212149444"/>
       <w:r>
         <w:t>2.</w:t>
       </w:r>
@@ -5427,7 +5381,7 @@
       <w:pPr>
         <w:pStyle w:val="Cmsor3"/>
       </w:pPr>
-      <w:bookmarkStart w:id="10" w:name="_Toc212045167"/>
+      <w:bookmarkStart w:id="10" w:name="_Toc212149445"/>
       <w:r>
         <w:t>2.1.2</w:t>
       </w:r>
@@ -5510,7 +5464,7 @@
           <w:numId w:val="0"/>
         </w:numPr>
       </w:pPr>
-      <w:bookmarkStart w:id="11" w:name="_Toc212045168"/>
+      <w:bookmarkStart w:id="11" w:name="_Toc212149446"/>
       <w:r>
         <w:lastRenderedPageBreak/>
         <w:t xml:space="preserve">2.2 </w:t>
@@ -5529,7 +5483,7 @@
       <w:pPr>
         <w:pStyle w:val="Cmsor3"/>
       </w:pPr>
-      <w:bookmarkStart w:id="12" w:name="_Toc212045169"/>
+      <w:bookmarkStart w:id="12" w:name="_Toc212149447"/>
       <w:r>
         <w:t xml:space="preserve">2.2.1 </w:t>
       </w:r>
@@ -5651,7 +5605,7 @@
       <w:pPr>
         <w:pStyle w:val="Cmsor3"/>
       </w:pPr>
-      <w:bookmarkStart w:id="13" w:name="_Toc212045170"/>
+      <w:bookmarkStart w:id="13" w:name="_Toc212149448"/>
       <w:r>
         <w:t>2.2.2 T</w:t>
       </w:r>
@@ -5963,7 +5917,7 @@
       <w:pPr>
         <w:pStyle w:val="Cmsor3"/>
       </w:pPr>
-      <w:bookmarkStart w:id="14" w:name="_Toc212045171"/>
+      <w:bookmarkStart w:id="14" w:name="_Toc212149449"/>
       <w:r>
         <w:t xml:space="preserve">2.2.3 </w:t>
       </w:r>
@@ -6121,7 +6075,7 @@
           <w:numId w:val="0"/>
         </w:numPr>
       </w:pPr>
-      <w:bookmarkStart w:id="15" w:name="_Toc212045172"/>
+      <w:bookmarkStart w:id="15" w:name="_Toc212149450"/>
       <w:r>
         <w:t xml:space="preserve">2.3 </w:t>
       </w:r>
@@ -6139,7 +6093,7 @@
       <w:pPr>
         <w:pStyle w:val="Cmsor3"/>
       </w:pPr>
-      <w:bookmarkStart w:id="16" w:name="_Toc212045173"/>
+      <w:bookmarkStart w:id="16" w:name="_Toc212149451"/>
       <w:r>
         <w:t>2</w:t>
       </w:r>
@@ -6218,7 +6172,7 @@
       <w:pPr>
         <w:pStyle w:val="Cmsor3"/>
       </w:pPr>
-      <w:bookmarkStart w:id="17" w:name="_Toc212045174"/>
+      <w:bookmarkStart w:id="17" w:name="_Toc212149452"/>
       <w:r>
         <w:t xml:space="preserve">2.3.2 Offline és online </w:t>
       </w:r>
@@ -6362,7 +6316,7 @@
       <w:pPr>
         <w:pStyle w:val="Cmsor1"/>
       </w:pPr>
-      <w:bookmarkStart w:id="18" w:name="_Toc212045175"/>
+      <w:bookmarkStart w:id="18" w:name="_Toc212149453"/>
       <w:r>
         <w:lastRenderedPageBreak/>
         <w:t xml:space="preserve">3 </w:t>
@@ -6380,7 +6334,7 @@
           <w:numId w:val="0"/>
         </w:numPr>
       </w:pPr>
-      <w:bookmarkStart w:id="19" w:name="_Toc212045176"/>
+      <w:bookmarkStart w:id="19" w:name="_Toc212149454"/>
       <w:r>
         <w:t xml:space="preserve">3.1 </w:t>
       </w:r>
@@ -6604,7 +6558,7 @@
           <w:numId w:val="0"/>
         </w:numPr>
       </w:pPr>
-      <w:bookmarkStart w:id="20" w:name="_Toc212045177"/>
+      <w:bookmarkStart w:id="20" w:name="_Toc212149455"/>
       <w:r>
         <w:t xml:space="preserve">3.2 </w:t>
       </w:r>
@@ -7198,7 +7152,7 @@
           <w:numId w:val="0"/>
         </w:numPr>
       </w:pPr>
-      <w:bookmarkStart w:id="21" w:name="_Toc212045178"/>
+      <w:bookmarkStart w:id="21" w:name="_Toc212149456"/>
       <w:r>
         <w:t xml:space="preserve">3.3 </w:t>
       </w:r>
@@ -7449,7 +7403,7 @@
       <w:pPr>
         <w:pStyle w:val="Cmsor1"/>
       </w:pPr>
-      <w:bookmarkStart w:id="22" w:name="_Toc212045179"/>
+      <w:bookmarkStart w:id="22" w:name="_Toc212149457"/>
       <w:r>
         <w:lastRenderedPageBreak/>
         <w:t xml:space="preserve">4 </w:t>
@@ -7825,7 +7779,7 @@
           <w:lang w:eastAsia="en-US"/>
         </w:rPr>
       </w:pPr>
-      <w:bookmarkStart w:id="23" w:name="_Toc212045180"/>
+      <w:bookmarkStart w:id="23" w:name="_Toc212149458"/>
       <w:r>
         <w:rPr>
           <w:lang w:eastAsia="en-US"/>
@@ -8846,7 +8800,7 @@
           <w:lang w:eastAsia="en-US"/>
         </w:rPr>
       </w:pPr>
-      <w:bookmarkStart w:id="24" w:name="_Toc212045181"/>
+      <w:bookmarkStart w:id="24" w:name="_Toc212149459"/>
       <w:r>
         <w:rPr>
           <w:lang w:eastAsia="en-US"/>
@@ -9053,7 +9007,7 @@
           <w:lang w:eastAsia="en-US"/>
         </w:rPr>
       </w:pPr>
-      <w:bookmarkStart w:id="25" w:name="_Toc212045182"/>
+      <w:bookmarkStart w:id="25" w:name="_Toc212149460"/>
       <w:r>
         <w:rPr>
           <w:lang w:eastAsia="en-US"/>
@@ -10987,7 +10941,7 @@
       <w:pPr>
         <w:pStyle w:val="Cmsor1"/>
       </w:pPr>
-      <w:bookmarkStart w:id="26" w:name="_Toc212045183"/>
+      <w:bookmarkStart w:id="26" w:name="_Toc212149461"/>
       <w:r>
         <w:lastRenderedPageBreak/>
         <w:t xml:space="preserve">5 </w:t>
@@ -11005,7 +10959,7 @@
           <w:numId w:val="0"/>
         </w:numPr>
       </w:pPr>
-      <w:bookmarkStart w:id="27" w:name="_Toc212045184"/>
+      <w:bookmarkStart w:id="27" w:name="_Toc212149462"/>
       <w:r>
         <w:t xml:space="preserve">5.1 </w:t>
       </w:r>
@@ -11701,7 +11655,34 @@
       </w:r>
       <w:proofErr w:type="gramEnd"/>
       <w:r>
-        <w:t xml:space="preserve">) függvényével. A választott dimenziószám 500 volt, és 200, 300, 400, 500 és 800 klaszterből álló, különböző szórású adathalmazokat készítettem, majd ezen adathalmazok mindegyikén kiértékeltem a három </w:t>
+        <w:t>) függvényével</w:t>
+      </w:r>
+      <w:r>
+        <w:t xml:space="preserve"> </w:t>
+      </w:r>
+      <w:r>
+        <w:fldChar w:fldCharType="begin"/>
+      </w:r>
+      <w:r>
+        <w:instrText xml:space="preserve"> REF _Ref212148116 \r \h </w:instrText>
+      </w:r>
+      <w:r>
+        <w:fldChar w:fldCharType="separate"/>
+      </w:r>
+      <w:r>
+        <w:rPr>
+          <w:cs/>
+        </w:rPr>
+        <w:t>‎</w:t>
+      </w:r>
+      <w:r>
+        <w:t>[18]</w:t>
+      </w:r>
+      <w:r>
+        <w:fldChar w:fldCharType="end"/>
+      </w:r>
+      <w:r>
+        <w:t xml:space="preserve">. A választott dimenziószám 500 volt, és 200, 300, 400, 500 és 800 klaszterből álló, adathalmazokat készítettem, majd ezen adathalmazok mindegyikén kiértékeltem a három </w:t>
       </w:r>
       <w:proofErr w:type="spellStart"/>
       <w:r>
@@ -11753,6 +11734,25 @@
       <w:proofErr w:type="spellEnd"/>
       <w:r>
         <w:t>) metrikákkal.</w:t>
+      </w:r>
+      <w:r>
+        <w:t xml:space="preserve"> Mivel a </w:t>
+      </w:r>
+      <w:proofErr w:type="spellStart"/>
+      <w:r>
+        <w:t>make_</w:t>
+      </w:r>
+      <w:proofErr w:type="gramStart"/>
+      <w:r>
+        <w:t>blobs</w:t>
+      </w:r>
+      <w:proofErr w:type="spellEnd"/>
+      <w:r>
+        <w:t>(</w:t>
+      </w:r>
+      <w:proofErr w:type="gramEnd"/>
+      <w:r>
+        <w:t>) függvény normál eloszlású adathalmazokat generál, ezért mindegyik klaszterszámhoz többféle szórású változatban is elkészítettem az adathalmazokat, így egy robusztusabb képet kapva az algoritmusok teljesítményéről.</w:t>
       </w:r>
     </w:p>
     <w:p>
@@ -12662,7 +12662,10 @@
         <w:t xml:space="preserve">. táblázat - </w:t>
       </w:r>
       <w:r>
-        <w:t>Átlagos ARI értékek a különböző algoritmusokra a kiértékelési adathalmazok szórásának függvényében.</w:t>
+        <w:t>Átlagos ARI értékek a különböző algoritmusokra</w:t>
+      </w:r>
+      <w:r>
+        <w:t>.</w:t>
       </w:r>
     </w:p>
     <w:tbl>
@@ -13532,7 +13535,10 @@
         <w:t>NMI</w:t>
       </w:r>
       <w:r>
-        <w:t xml:space="preserve"> értékek a különböző algoritmusokra a kiértékelési adathalmazok szórásának függvényében.</w:t>
+        <w:t xml:space="preserve"> értékek a különböző algoritmusokra</w:t>
+      </w:r>
+      <w:r>
+        <w:t>.</w:t>
       </w:r>
     </w:p>
     <w:p>
@@ -13569,6 +13575,7 @@
     </w:p>
     <w:p>
       <w:r>
+        <w:lastRenderedPageBreak/>
         <w:t xml:space="preserve">A </w:t>
       </w:r>
       <w:proofErr w:type="spellStart"/>
@@ -13585,11 +13592,7 @@
       </w:r>
       <w:proofErr w:type="spellEnd"/>
       <w:r>
-        <w:t xml:space="preserve"> frissíti. Ha az egyes batch-ek túl kevés adatpontot </w:t>
-      </w:r>
-      <w:r>
-        <w:lastRenderedPageBreak/>
-        <w:t xml:space="preserve">tartalmaznak, az iterációk során számított </w:t>
+        <w:t xml:space="preserve"> frissíti. Ha az egyes batch-ek túl kevés adatpontot tartalmaznak, az iterációk során számított </w:t>
       </w:r>
       <w:proofErr w:type="spellStart"/>
       <w:r>
@@ -13723,7 +13726,7 @@
           <w:numId w:val="0"/>
         </w:numPr>
       </w:pPr>
-      <w:bookmarkStart w:id="28" w:name="_Toc212045185"/>
+      <w:bookmarkStart w:id="28" w:name="_Toc212149463"/>
       <w:r>
         <w:t xml:space="preserve">5.2 </w:t>
       </w:r>
@@ -13851,7 +13854,11 @@
     </w:p>
     <w:p>
       <w:r>
-        <w:t xml:space="preserve">A kiértékelés során annak érdekében, hogy minél pontosabb képet kapjak az architektúra működéséről. A dokumentumok 15%-át eltávolítottam a szövegbeágyazások közül, viszont a hozzájuk tartozó kérdéseket megtartottam. Ezzel azt szeretném szimulálni, hogy az algoritmus hogyan teljesít olyan kérdéseken, amikhez nem szerepel válasz a dokumentumok között, ezáltal átfogóbb képet kapva a megoldásom robusztusságáról. Ennek érdekében annyival egészítettem ki az algoritmust, hogy a legrelevánsabb </w:t>
+        <w:t xml:space="preserve">A kiértékelés során annak érdekében, hogy minél pontosabb képet kapjak az architektúra működéséről. A dokumentumok 15%-át eltávolítottam a szövegbeágyazások közül, viszont a hozzájuk tartozó kérdéseket megtartottam. Ezzel azt szeretném szimulálni, hogy az algoritmus hogyan teljesít olyan kérdéseken, amikhez nem szerepel válasz a dokumentumok között, ezáltal átfogóbb képet kapva </w:t>
+      </w:r>
+      <w:r>
+        <w:lastRenderedPageBreak/>
+        <w:t xml:space="preserve">a megoldásom robusztusságáról. Ennek érdekében annyival egészítettem ki az algoritmust, hogy a legrelevánsabb </w:t>
       </w:r>
       <w:proofErr w:type="spellStart"/>
       <w:r>
@@ -13867,11 +13874,7 @@
       </w:r>
       <w:proofErr w:type="spellEnd"/>
       <w:r>
-        <w:t xml:space="preserve">. </w:t>
-      </w:r>
-      <w:r>
-        <w:lastRenderedPageBreak/>
-        <w:t xml:space="preserve">Amennyiben a legmagasabb hasonlósági mutatóval visszatérített </w:t>
+        <w:t xml:space="preserve">. Amennyiben a legmagasabb hasonlósági mutatóval visszatérített </w:t>
       </w:r>
       <w:proofErr w:type="spellStart"/>
       <w:r>
@@ -14168,8 +14171,16 @@
         <w:t xml:space="preserve"> 500 klaszterbe soroltam.</w:t>
       </w:r>
     </w:p>
-    <w:p/>
-    <w:p/>
+    <w:p>
+      <w:pPr>
+        <w:spacing w:line="240" w:lineRule="auto"/>
+        <w:ind w:firstLine="0"/>
+        <w:jc w:val="left"/>
+      </w:pPr>
+      <w:r>
+        <w:br w:type="page"/>
+      </w:r>
+    </w:p>
     <w:tbl>
       <w:tblPr>
         <w:tblW w:w="7422" w:type="dxa"/>
@@ -20023,10 +20034,10 @@
           <w:noProof/>
         </w:rPr>
         <w:drawing>
-          <wp:inline distT="0" distB="0" distL="0" distR="0" wp14:anchorId="489CF048" wp14:editId="58D392DD">
-            <wp:extent cx="6286500" cy="2581275"/>
+          <wp:inline distT="0" distB="0" distL="0" distR="0" wp14:anchorId="245C3C81" wp14:editId="12139078">
+            <wp:extent cx="6286500" cy="2557780"/>
             <wp:effectExtent l="0" t="0" r="0" b="0"/>
-            <wp:docPr id="2018895988" name="Kép 6" descr="A képen szöveg, képernyőkép, sor, Betűtípus látható&#10;&#10;Automatikusan generált leírás"/>
+            <wp:docPr id="1688445156" name="Kép 4"/>
             <wp:cNvGraphicFramePr>
               <a:graphicFrameLocks xmlns:a="http://schemas.openxmlformats.org/drawingml/2006/main" noChangeAspect="1"/>
             </wp:cNvGraphicFramePr>
@@ -20034,7 +20045,7 @@
               <a:graphicData uri="http://schemas.openxmlformats.org/drawingml/2006/picture">
                 <pic:pic xmlns:pic="http://schemas.openxmlformats.org/drawingml/2006/picture">
                   <pic:nvPicPr>
-                    <pic:cNvPr id="2018895988" name="Kép 6" descr="A képen szöveg, képernyőkép, sor, Betűtípus látható&#10;&#10;Automatikusan generált leírás"/>
+                    <pic:cNvPr id="1688445156" name="Kép 1688445156"/>
                     <pic:cNvPicPr/>
                   </pic:nvPicPr>
                   <pic:blipFill>
@@ -20052,7 +20063,7 @@
                   <pic:spPr>
                     <a:xfrm>
                       <a:off x="0" y="0"/>
-                      <a:ext cx="6286500" cy="2581275"/>
+                      <a:ext cx="6286500" cy="2557780"/>
                     </a:xfrm>
                     <a:prstGeom prst="rect">
                       <a:avLst/>
@@ -20070,19 +20081,189 @@
         <w:pStyle w:val="Kpalrs"/>
       </w:pPr>
       <w:r>
-        <w:t>TODO</w:t>
+        <w:fldChar w:fldCharType="begin"/>
+      </w:r>
+      <w:r>
+        <w:instrText xml:space="preserve"> SEQ ábra \* ARABIC </w:instrText>
+      </w:r>
+      <w:r>
+        <w:fldChar w:fldCharType="separate"/>
+      </w:r>
+      <w:r>
+        <w:rPr>
+          <w:noProof/>
+        </w:rPr>
+        <w:t>6</w:t>
+      </w:r>
+      <w:r>
+        <w:fldChar w:fldCharType="end"/>
+      </w:r>
+      <w:r>
+        <w:t xml:space="preserve">. ábra - Az egyes algoritmusok által elért </w:t>
+      </w:r>
+      <w:proofErr w:type="spellStart"/>
+      <w:r>
+        <w:t>retrieval</w:t>
+      </w:r>
+      <w:proofErr w:type="spellEnd"/>
+      <w:r>
+        <w:t xml:space="preserve"> idők összehasonlítása.</w:t>
       </w:r>
     </w:p>
     <w:p>
       <w:r>
-        <w:t>TODO</w:t>
+        <w:t xml:space="preserve">A </w:t>
+      </w:r>
+      <w:r>
+        <w:t>6.</w:t>
+      </w:r>
+      <w:r>
+        <w:t xml:space="preserve"> ábrán az látható, hogy hogyan változik az egyes módszerek futásideje annak függvényében, hogy k és n paraméterek milyen értékeket vesznek fel.</w:t>
+      </w:r>
+      <w:r>
+        <w:t xml:space="preserve"> Az itt látható másodperc értékek azt mutatják meg, hogy mennyi időbe telik a</w:t>
+      </w:r>
+      <w:r>
+        <w:t xml:space="preserve">z egyes algoritmusoknak egy kérdéshez visszatéríteni a releváns </w:t>
+      </w:r>
+      <w:proofErr w:type="spellStart"/>
+      <w:r>
+        <w:t>chunkokat</w:t>
+      </w:r>
+      <w:proofErr w:type="spellEnd"/>
+      <w:r>
+        <w:t xml:space="preserve">. </w:t>
+      </w:r>
+      <w:r>
+        <w:t xml:space="preserve">A </w:t>
+      </w:r>
+      <w:proofErr w:type="spellStart"/>
+      <w:r>
+        <w:t>brute</w:t>
+      </w:r>
+      <w:proofErr w:type="spellEnd"/>
+      <w:r>
+        <w:t xml:space="preserve"> </w:t>
+      </w:r>
+      <w:proofErr w:type="spellStart"/>
+      <w:r>
+        <w:t>force</w:t>
+      </w:r>
+      <w:proofErr w:type="spellEnd"/>
+      <w:r>
+        <w:t xml:space="preserve"> megoldás jóval lassabb </w:t>
+      </w:r>
+      <w:proofErr w:type="spellStart"/>
+      <w:r>
+        <w:t>retrieval</w:t>
+      </w:r>
+      <w:proofErr w:type="spellEnd"/>
+      <w:r>
+        <w:t xml:space="preserve"> sebesség elérésére képes</w:t>
+      </w:r>
+      <w:r>
+        <w:t>,</w:t>
+      </w:r>
+      <w:r>
+        <w:t xml:space="preserve"> mint a FAISS vagy a kétlépcsős, </w:t>
+      </w:r>
+      <w:proofErr w:type="spellStart"/>
+      <w:r>
+        <w:t>klaszterezést</w:t>
+      </w:r>
+      <w:proofErr w:type="spellEnd"/>
+      <w:r>
+        <w:t xml:space="preserve"> használó megközelítések.</w:t>
+      </w:r>
+      <w:r>
+        <w:t xml:space="preserve"> Ez amiatt történik, hogy a vektor adatbázis összes </w:t>
+      </w:r>
+      <w:proofErr w:type="spellStart"/>
+      <w:r>
+        <w:t>vektorán</w:t>
+      </w:r>
+      <w:proofErr w:type="spellEnd"/>
+      <w:r>
+        <w:t xml:space="preserve"> hajtjuk végre a hasonlóság-számításokat.</w:t>
+      </w:r>
+      <w:r>
+        <w:t xml:space="preserve"> A kétlépcsős megoldás esetén az vehető észre, hogy nagyban függ a </w:t>
+      </w:r>
+      <w:proofErr w:type="spellStart"/>
+      <w:r>
+        <w:t>retrieval</w:t>
+      </w:r>
+      <w:proofErr w:type="spellEnd"/>
+      <w:r>
+        <w:t xml:space="preserve"> </w:t>
+      </w:r>
+      <w:proofErr w:type="spellStart"/>
+      <w:r>
+        <w:t>time</w:t>
+      </w:r>
+      <w:proofErr w:type="spellEnd"/>
+      <w:r>
+        <w:t xml:space="preserve"> k és n paraméterek értékétől. Minél több klaszterben végzünk teljes</w:t>
+      </w:r>
+      <w:r>
+        <w:t>,</w:t>
+      </w:r>
+      <w:r>
+        <w:t xml:space="preserve"> kimerítő keresést, annál lassabb </w:t>
+      </w:r>
+      <w:proofErr w:type="spellStart"/>
+      <w:r>
+        <w:t>retrieval</w:t>
+      </w:r>
+      <w:proofErr w:type="spellEnd"/>
+      <w:r>
+        <w:t xml:space="preserve"> időket érhetünk el</w:t>
+      </w:r>
+      <w:r>
+        <w:t>, de így is csak kevéssel lesz lassabb a futásidő, mint FAISS indexek esetén.</w:t>
+      </w:r>
+      <w:r>
+        <w:t xml:space="preserve"> Ahogy az látható is a FAISS-</w:t>
+      </w:r>
+      <w:proofErr w:type="spellStart"/>
+      <w:r>
+        <w:t>ra</w:t>
+      </w:r>
+      <w:proofErr w:type="spellEnd"/>
+      <w:r>
+        <w:t xml:space="preserve"> épülő megoldás nagyon gyors </w:t>
+      </w:r>
+      <w:proofErr w:type="spellStart"/>
+      <w:r>
+        <w:t>chunk</w:t>
+      </w:r>
+      <w:proofErr w:type="spellEnd"/>
+      <w:r>
+        <w:t xml:space="preserve"> visszatérítésre képes függetlenül attól, hogy mi k paraméter értéke.</w:t>
+      </w:r>
+      <w:r>
+        <w:t xml:space="preserve"> Ez a FAISS által </w:t>
+      </w:r>
+      <w:r>
+        <w:lastRenderedPageBreak/>
+        <w:t xml:space="preserve">használt adatszerkezet miatt van így, </w:t>
+      </w:r>
+      <w:r>
+        <w:t>hiszen a FAISS optimalizált, vektoralapú indexstruktúrákat</w:t>
+      </w:r>
+      <w:r>
+        <w:t xml:space="preserve"> </w:t>
+      </w:r>
+      <w:r>
+        <w:t>alkalmaz</w:t>
+      </w:r>
+      <w:r>
+        <w:t>, jelen esetben HNSW-t</w:t>
+      </w:r>
+      <w:r>
+        <w:t>, amely lehetővé teszi a lekérdezések hatékony, közel valós idejű végrehajtását még nagyméretű beágyazástér esetén is.</w:t>
       </w:r>
     </w:p>
-    <w:p/>
-    <w:p/>
-    <w:p/>
-    <w:p/>
-    <w:p/>
     <w:p>
       <w:pPr>
         <w:pStyle w:val="Cmsor2"/>
@@ -20091,7 +20272,7 @@
           <w:numId w:val="0"/>
         </w:numPr>
       </w:pPr>
-      <w:bookmarkStart w:id="29" w:name="_Toc212045186"/>
+      <w:bookmarkStart w:id="29" w:name="_Toc212149464"/>
       <w:r>
         <w:t xml:space="preserve">5.3 Online </w:t>
       </w:r>
@@ -20158,11 +20339,7 @@
       </w:r>
       <w:proofErr w:type="spellEnd"/>
       <w:r>
-        <w:t xml:space="preserve">, illetve </w:t>
-      </w:r>
-      <w:r>
-        <w:lastRenderedPageBreak/>
-        <w:t>a FAISS index alapú</w:t>
+        <w:t>, illetve a FAISS index alapú</w:t>
       </w:r>
       <w:r>
         <w:t xml:space="preserve"> algoritmusokkal elért eredményekkel. A cél annak vizsgálata volt, hogy az online </w:t>
@@ -20245,10 +20422,52 @@
         <w:t xml:space="preserve">. </w:t>
       </w:r>
       <w:r>
-        <w:t xml:space="preserve">A kiindulási klaszterszám a korábbiakhoz képest szintén 500 volt. </w:t>
-      </w:r>
-      <w:r>
-        <w:t xml:space="preserve">Ezt követően a fennmaradó adatok 2000 elemű batchekben érkeztek be fokozatosan, szimulálva egy valós idejű adatáramlási környezetet. Minden egyes batch beérkezése után lefuttattam a </w:t>
+        <w:t xml:space="preserve">A kiindulási klaszterszám a </w:t>
+      </w:r>
+      <w:r>
+        <w:t xml:space="preserve">klasszikus </w:t>
+      </w:r>
+      <w:proofErr w:type="spellStart"/>
+      <w:r>
+        <w:t>KMeans</w:t>
+      </w:r>
+      <w:proofErr w:type="spellEnd"/>
+      <w:r>
+        <w:t xml:space="preserve"> és </w:t>
+      </w:r>
+      <w:proofErr w:type="spellStart"/>
+      <w:r>
+        <w:t>MiniBatchKMeans</w:t>
+      </w:r>
+      <w:proofErr w:type="spellEnd"/>
+      <w:r>
+        <w:t xml:space="preserve"> esetén</w:t>
+      </w:r>
+      <w:r>
+        <w:t xml:space="preserve"> szintén 500 volt</w:t>
+      </w:r>
+      <w:r>
+        <w:t xml:space="preserve">, míg az online </w:t>
+      </w:r>
+      <w:proofErr w:type="spellStart"/>
+      <w:r>
+        <w:t>KMEans</w:t>
+      </w:r>
+      <w:proofErr w:type="spellEnd"/>
+      <w:r>
+        <w:t xml:space="preserve"> 360 klaszteren inicializáltam, hogy kihasználható legyen az a képessége, hogy létre</w:t>
+      </w:r>
+      <w:r>
+        <w:t xml:space="preserve"> tud </w:t>
+      </w:r>
+      <w:r>
+        <w:t>hozni új klasztereket</w:t>
+      </w:r>
+      <w:r>
+        <w:t xml:space="preserve">. </w:t>
+      </w:r>
+      <w:r>
+        <w:t xml:space="preserve">Ezt követően a fennmaradó adatok 2000 elemű batchekben érkeztek be fokozatosan szimulálva egy valós idejű adatáramlási környezetet. Minden egyes batch beérkezése után lefuttattam a </w:t>
       </w:r>
       <w:proofErr w:type="spellStart"/>
       <w:r>
@@ -20388,6 +20607,7 @@
       </w:r>
       <w:proofErr w:type="spellStart"/>
       <w:r>
+        <w:lastRenderedPageBreak/>
         <w:t>chunk</w:t>
       </w:r>
       <w:proofErr w:type="spellEnd"/>
@@ -20401,7 +20621,6 @@
         <w:t>kifejtettem.</w:t>
       </w:r>
     </w:p>
-    <w:p/>
     <w:p>
       <w:pPr>
         <w:pStyle w:val="Kp"/>
@@ -20410,12 +20629,11 @@
         <w:rPr>
           <w:noProof/>
         </w:rPr>
-        <w:lastRenderedPageBreak/>
         <w:drawing>
-          <wp:inline distT="0" distB="0" distL="0" distR="0" wp14:anchorId="199C0013" wp14:editId="4D835D4C">
+          <wp:inline distT="0" distB="0" distL="0" distR="0" wp14:anchorId="5AFF4CB5" wp14:editId="51AB063D">
             <wp:extent cx="6286500" cy="2857500"/>
             <wp:effectExtent l="0" t="0" r="0" b="0"/>
-            <wp:docPr id="1466036158" name="Kép 2"/>
+            <wp:docPr id="1763221894" name="Kép 2" descr="A képen szöveg, képernyőkép, sor, diagram látható&#10;&#10;Automatikusan generált leírás"/>
             <wp:cNvGraphicFramePr>
               <a:graphicFrameLocks xmlns:a="http://schemas.openxmlformats.org/drawingml/2006/main" noChangeAspect="1"/>
             </wp:cNvGraphicFramePr>
@@ -20423,7 +20641,7 @@
               <a:graphicData uri="http://schemas.openxmlformats.org/drawingml/2006/picture">
                 <pic:pic xmlns:pic="http://schemas.openxmlformats.org/drawingml/2006/picture">
                   <pic:nvPicPr>
-                    <pic:cNvPr id="1466036158" name="Kép 1466036158"/>
+                    <pic:cNvPr id="1763221894" name="Kép 2" descr="A képen szöveg, képernyőkép, sor, diagram látható&#10;&#10;Automatikusan generált leírás"/>
                     <pic:cNvPicPr/>
                   </pic:nvPicPr>
                   <pic:blipFill>
@@ -20459,7 +20677,25 @@
         <w:pStyle w:val="Kpalrs"/>
       </w:pPr>
       <w:r>
-        <w:t>TODO</w:t>
+        <w:fldChar w:fldCharType="begin"/>
+      </w:r>
+      <w:r>
+        <w:instrText xml:space="preserve"> SEQ ábra \* ARABIC </w:instrText>
+      </w:r>
+      <w:r>
+        <w:fldChar w:fldCharType="separate"/>
+      </w:r>
+      <w:r>
+        <w:rPr>
+          <w:noProof/>
+        </w:rPr>
+        <w:t>7</w:t>
+      </w:r>
+      <w:r>
+        <w:fldChar w:fldCharType="end"/>
+      </w:r>
+      <w:r>
+        <w:t>. ábra - Az egyes algoritmusok által elért pontosság értékek változása a beérkező új batchek függvényében.</w:t>
       </w:r>
     </w:p>
     <w:p>
@@ -20471,10 +20707,10 @@
           <w:noProof/>
         </w:rPr>
         <w:drawing>
-          <wp:inline distT="0" distB="0" distL="0" distR="0" wp14:anchorId="2739F75F" wp14:editId="39168180">
+          <wp:inline distT="0" distB="0" distL="0" distR="0" wp14:anchorId="53FBCADD" wp14:editId="08ED84E3">
             <wp:extent cx="6286500" cy="2857500"/>
             <wp:effectExtent l="0" t="0" r="0" b="0"/>
-            <wp:docPr id="590052916" name="Kép 3"/>
+            <wp:docPr id="1656204379" name="Kép 3"/>
             <wp:cNvGraphicFramePr>
               <a:graphicFrameLocks xmlns:a="http://schemas.openxmlformats.org/drawingml/2006/main" noChangeAspect="1"/>
             </wp:cNvGraphicFramePr>
@@ -20482,7 +20718,7 @@
               <a:graphicData uri="http://schemas.openxmlformats.org/drawingml/2006/picture">
                 <pic:pic xmlns:pic="http://schemas.openxmlformats.org/drawingml/2006/picture">
                   <pic:nvPicPr>
-                    <pic:cNvPr id="590052916" name="Kép 590052916"/>
+                    <pic:cNvPr id="1656204379" name="Kép 1656204379"/>
                     <pic:cNvPicPr/>
                   </pic:nvPicPr>
                   <pic:blipFill>
@@ -20518,12 +20754,77 @@
         <w:pStyle w:val="Kpalrs"/>
       </w:pPr>
       <w:r>
-        <w:t>TODO</w:t>
+        <w:fldChar w:fldCharType="begin"/>
+      </w:r>
+      <w:r>
+        <w:instrText xml:space="preserve"> SEQ ábra \* ARABIC </w:instrText>
+      </w:r>
+      <w:r>
+        <w:fldChar w:fldCharType="separate"/>
+      </w:r>
+      <w:r>
+        <w:rPr>
+          <w:noProof/>
+        </w:rPr>
+        <w:t>8</w:t>
+      </w:r>
+      <w:r>
+        <w:fldChar w:fldCharType="end"/>
+      </w:r>
+      <w:r>
+        <w:t xml:space="preserve">. ábra - </w:t>
+      </w:r>
+      <w:r>
+        <w:t xml:space="preserve">Az egyes algoritmusok által elért </w:t>
+      </w:r>
+      <w:r>
+        <w:t>érzékenység</w:t>
+      </w:r>
+      <w:r>
+        <w:t xml:space="preserve"> értékek változása a beérkező új batchek függvényében.</w:t>
       </w:r>
     </w:p>
     <w:p>
       <w:r>
-        <w:t xml:space="preserve">Ahogy az a TODO ÉS TODO ábrákon is jól látható, mindhárom algoritmus nagyon hasonló eredményt ér pontosság és érzékenység tekintetében is. Ahogy az látható a </w:t>
+        <w:t xml:space="preserve">Ahogy az a </w:t>
+      </w:r>
+      <w:r>
+        <w:t>7. és</w:t>
+      </w:r>
+      <w:r>
+        <w:t xml:space="preserve"> </w:t>
+      </w:r>
+      <w:r>
+        <w:t>8.</w:t>
+      </w:r>
+      <w:r>
+        <w:t xml:space="preserve"> </w:t>
+      </w:r>
+      <w:r>
+        <w:t>ábrákon is jól látható, mindhárom</w:t>
+      </w:r>
+      <w:r>
+        <w:t xml:space="preserve"> </w:t>
+      </w:r>
+      <w:proofErr w:type="spellStart"/>
+      <w:r>
+        <w:t>klaszterező</w:t>
+      </w:r>
+      <w:proofErr w:type="spellEnd"/>
+      <w:r>
+        <w:t xml:space="preserve"> algoritmus nagyon hasonló eredményt ér </w:t>
+      </w:r>
+      <w:r>
+        <w:t xml:space="preserve">el </w:t>
+      </w:r>
+      <w:r>
+        <w:t>pontosság és érzékenység tekintetében is.</w:t>
+      </w:r>
+      <w:r>
+        <w:t xml:space="preserve"> A FAISS indexre épülő megoldás azonban mindkét metrikát nézve jóval pontosabb eredményt ér el.</w:t>
+      </w:r>
+      <w:r>
+        <w:t xml:space="preserve"> Ahogy az látható a </w:t>
       </w:r>
       <w:proofErr w:type="spellStart"/>
       <w:r>
@@ -20560,7 +20861,11 @@
         <w:t>algoritmus képes javulni az új adatok beérkezését követően.</w:t>
       </w:r>
       <w:r>
-        <w:t xml:space="preserve"> Ennek több oka is van. Egyfelől a </w:t>
+        <w:t xml:space="preserve"> Ennek több oka </w:t>
+      </w:r>
+      <w:r>
+        <w:lastRenderedPageBreak/>
+        <w:t xml:space="preserve">is van. Egyfelől a </w:t>
       </w:r>
       <w:proofErr w:type="spellStart"/>
       <w:r>
@@ -20592,7 +20897,6 @@
     </w:p>
     <w:p>
       <w:r>
-        <w:lastRenderedPageBreak/>
         <w:t xml:space="preserve">Ahogy az várható volt a </w:t>
       </w:r>
       <w:r>
@@ -20613,66 +20917,91 @@
         <w:t>hiszen ez az algoritmus</w:t>
       </w:r>
       <w:r>
-        <w:t xml:space="preserve">, </w:t>
-      </w:r>
-      <w:r>
-        <w:t>hiszen ez az algoritmus nagy hatékonysággal képes a vektortérben tárolt dokumentumreprezentációk közötti hasonlóságokat kiszámítani</w:t>
-      </w:r>
+        <w:t xml:space="preserve"> </w:t>
+      </w:r>
+      <w:r>
+        <w:t>nagy hatékonysággal képes a vektortérben tárolt dokumentumreprezentációk közötti hasonlóságokat kiszámítani.</w:t>
+      </w:r>
+      <w:r>
+        <w:t xml:space="preserve"> Ezt követően a </w:t>
+      </w:r>
+      <w:proofErr w:type="spellStart"/>
+      <w:r>
+        <w:t>KMeans</w:t>
+      </w:r>
+      <w:proofErr w:type="spellEnd"/>
+      <w:r>
+        <w:t xml:space="preserve"> algoritmus alapú megoldás következik, amely az egyik legjobb </w:t>
+      </w:r>
+      <w:proofErr w:type="spellStart"/>
+      <w:r>
+        <w:t>klaszterező</w:t>
+      </w:r>
+      <w:proofErr w:type="spellEnd"/>
+      <w:r>
+        <w:t xml:space="preserve"> eljárás.</w:t>
+      </w:r>
+      <w:r>
+        <w:t xml:space="preserve"> Ő</w:t>
+      </w:r>
+      <w:r>
+        <w:t xml:space="preserve">t </w:t>
+      </w:r>
+      <w:r>
+        <w:t>pedig</w:t>
+      </w:r>
+      <w:r>
+        <w:t xml:space="preserve"> szinte azonos eredményekkel a </w:t>
+      </w:r>
+      <w:proofErr w:type="spellStart"/>
+      <w:r>
+        <w:t>MiniBatchKMeans</w:t>
+      </w:r>
+      <w:proofErr w:type="spellEnd"/>
+      <w:r>
+        <w:t xml:space="preserve"> és az online </w:t>
+      </w:r>
+      <w:proofErr w:type="spellStart"/>
+      <w:r>
+        <w:t>KMeans</w:t>
+      </w:r>
+      <w:proofErr w:type="spellEnd"/>
+      <w:r>
+        <w:t xml:space="preserve"> követik</w:t>
+      </w:r>
+      <w:r>
+        <w:t xml:space="preserve">, de ahogy az látható is az ábrákon az online </w:t>
+      </w:r>
+      <w:proofErr w:type="spellStart"/>
+      <w:r>
+        <w:t>KMeans</w:t>
+      </w:r>
+      <w:proofErr w:type="spellEnd"/>
+      <w:r>
+        <w:t xml:space="preserve"> képes több batch esetén is jobb eredményt elérni, mint a </w:t>
+      </w:r>
+      <w:proofErr w:type="spellStart"/>
+      <w:r>
+        <w:t>MiniBatchKMeans</w:t>
+      </w:r>
+      <w:proofErr w:type="spellEnd"/>
       <w:r>
         <w:t>.</w:t>
       </w:r>
       <w:r>
-        <w:t xml:space="preserve"> Ezt követően a </w:t>
-      </w:r>
-      <w:proofErr w:type="spellStart"/>
-      <w:r>
-        <w:t>KMeans</w:t>
-      </w:r>
-      <w:proofErr w:type="spellEnd"/>
-      <w:r>
-        <w:t xml:space="preserve"> algoritmus alapú megoldás következik, amely az egyik legjobb </w:t>
-      </w:r>
-      <w:proofErr w:type="spellStart"/>
-      <w:r>
-        <w:t>klaszterező</w:t>
-      </w:r>
-      <w:proofErr w:type="spellEnd"/>
-      <w:r>
-        <w:t xml:space="preserve"> eljárás.</w:t>
-      </w:r>
-      <w:r>
-        <w:t xml:space="preserve"> Ő</w:t>
-      </w:r>
-      <w:r>
-        <w:t xml:space="preserve">t </w:t>
-      </w:r>
-      <w:r>
-        <w:t>pedig</w:t>
-      </w:r>
-      <w:r>
-        <w:t xml:space="preserve"> szinte azonos eredményekkel a </w:t>
-      </w:r>
-      <w:proofErr w:type="spellStart"/>
-      <w:r>
-        <w:t>MiniBatchKMeans</w:t>
-      </w:r>
-      <w:proofErr w:type="spellEnd"/>
-      <w:r>
-        <w:t xml:space="preserve"> és az online </w:t>
-      </w:r>
-      <w:proofErr w:type="spellStart"/>
-      <w:r>
-        <w:t>KMeans</w:t>
-      </w:r>
-      <w:proofErr w:type="spellEnd"/>
-      <w:r>
-        <w:t xml:space="preserve"> követik</w:t>
-      </w:r>
-      <w:r>
-        <w:t>.</w:t>
-      </w:r>
-      <w:r>
-        <w:t xml:space="preserve"> Azonban mind a </w:t>
+        <w:t xml:space="preserve"> </w:t>
+      </w:r>
+      <w:r>
+        <w:t>Továbbá</w:t>
+      </w:r>
+      <w:r>
+        <w:t xml:space="preserve"> mind a</w:t>
+      </w:r>
+      <w:r>
+        <w:t xml:space="preserve"> klasszikus</w:t>
+      </w:r>
+      <w:r>
+        <w:t xml:space="preserve"> </w:t>
       </w:r>
       <w:proofErr w:type="spellStart"/>
       <w:r>
@@ -20708,7 +21037,7 @@
           <w:noProof/>
         </w:rPr>
         <w:drawing>
-          <wp:inline distT="0" distB="0" distL="0" distR="0" wp14:anchorId="2850DA5A" wp14:editId="56ADD1F0">
+          <wp:inline distT="0" distB="0" distL="0" distR="0" wp14:anchorId="2850DA5A" wp14:editId="3E0FB245">
             <wp:extent cx="5715000" cy="3175000"/>
             <wp:effectExtent l="0" t="0" r="0" b="0"/>
             <wp:docPr id="1714291012" name="Kép 4"/>
@@ -20754,13 +21083,40 @@
       <w:pPr>
         <w:pStyle w:val="Kpalrs"/>
       </w:pPr>
+      <w:r>
+        <w:fldChar w:fldCharType="begin"/>
+      </w:r>
+      <w:r>
+        <w:instrText xml:space="preserve"> SEQ ábra \* ARABIC </w:instrText>
+      </w:r>
+      <w:r>
+        <w:fldChar w:fldCharType="separate"/>
+      </w:r>
+      <w:r>
+        <w:rPr>
+          <w:noProof/>
+        </w:rPr>
+        <w:t>9</w:t>
+      </w:r>
+      <w:r>
+        <w:fldChar w:fldCharType="end"/>
+      </w:r>
+      <w:r>
+        <w:t>. ábra - Az egyes algoritmusok frissítési idejének változása a beérkező új batchek függvényében.</w:t>
+      </w:r>
     </w:p>
     <w:p>
       <w:r>
         <w:t>Ahogy az</w:t>
       </w:r>
       <w:r>
-        <w:t xml:space="preserve"> a TODO ábrán is látható, a klasszikus </w:t>
+        <w:t xml:space="preserve"> a </w:t>
+      </w:r>
+      <w:r>
+        <w:t>9.</w:t>
+      </w:r>
+      <w:r>
+        <w:t xml:space="preserve"> ábrán is látható, a klasszikus </w:t>
       </w:r>
       <w:proofErr w:type="spellStart"/>
       <w:r>
@@ -20869,21 +21225,7 @@
     </w:p>
     <w:p>
       <w:r>
-        <w:t xml:space="preserve">Ezzel szemben </w:t>
-      </w:r>
-      <w:r>
-        <w:t xml:space="preserve">FAISS index egy rendkívül gyors és hatékony megoldást jelent az újonnan érkező </w:t>
-      </w:r>
-      <w:proofErr w:type="spellStart"/>
-      <w:r>
-        <w:t>embedding</w:t>
-      </w:r>
-      <w:proofErr w:type="spellEnd"/>
-      <w:r>
-        <w:t xml:space="preserve"> vektorok index-struktúrához hozzárendelése esetén. A</w:t>
-      </w:r>
-      <w:r>
-        <w:t xml:space="preserve"> </w:t>
+        <w:t xml:space="preserve">Ezzel szemben a FAISS index rendkívül gyors és hatékony megoldást kínál az újonnan érkező beágyazási vektorok indexstruktúrához történő hozzárendelésére. Mind a </w:t>
       </w:r>
       <w:proofErr w:type="spellStart"/>
       <w:r>
@@ -20891,7 +21233,11 @@
       </w:r>
       <w:proofErr w:type="spellEnd"/>
       <w:r>
-        <w:t xml:space="preserve"> és az online </w:t>
+        <w:t xml:space="preserve">, mind az </w:t>
+      </w:r>
+      <w:r>
+        <w:lastRenderedPageBreak/>
+        <w:t xml:space="preserve">online </w:t>
       </w:r>
       <w:proofErr w:type="spellStart"/>
       <w:r>
@@ -20899,7 +21245,19 @@
       </w:r>
       <w:proofErr w:type="spellEnd"/>
       <w:r>
-        <w:t xml:space="preserve"> is valós időben (kevesebb mint egy másodperc alatt) képes a beérkező adatokat besorolni a megfelelő klaszterbe, és az online </w:t>
+        <w:t xml:space="preserve"> algoritmus képes a beérkező adatokat valós időben</w:t>
+      </w:r>
+      <w:r>
+        <w:t xml:space="preserve">, </w:t>
+      </w:r>
+      <w:r>
+        <w:t>jellemzően egy másodpercen belül</w:t>
+      </w:r>
+      <w:r>
+        <w:t>,</w:t>
+      </w:r>
+      <w:r>
+        <w:t xml:space="preserve"> a megfelelő klaszterhez rendelni, miközben az online </w:t>
       </w:r>
       <w:proofErr w:type="spellStart"/>
       <w:r>
@@ -20911,68 +21269,18 @@
       </w:r>
       <w:proofErr w:type="spellStart"/>
       <w:r>
-        <w:t>centroidokat</w:t>
-      </w:r>
-      <w:proofErr w:type="spellEnd"/>
-      <w:r>
-        <w:t xml:space="preserve"> is frissíti. Ez a frissítési idő csakis a batchben beérkező adatok elemszámára érzékeny, de magas elemszámú batchekben is képes tartani a </w:t>
-      </w:r>
-      <w:proofErr w:type="spellStart"/>
-      <w:r>
-        <w:t>valósidejűséget</w:t>
-      </w:r>
-      <w:proofErr w:type="spellEnd"/>
-      <w:r>
-        <w:t>.</w:t>
+        <w:t>centroidok</w:t>
+      </w:r>
+      <w:proofErr w:type="spellEnd"/>
+      <w:r>
+        <w:t xml:space="preserve"> pozícióját is dinamikusan frissíti. A frissítés időigénye kizárólag a batchben érkező adatok elemszámától függ, ugyanakkor az algoritmus nagy elemszámú batchek esetén is képes megőrizni a valós idejű feldolgozási képességét.</w:t>
       </w:r>
     </w:p>
     <w:p>
-      <w:r>
-        <w:lastRenderedPageBreak/>
-        <w:t xml:space="preserve">TODO: </w:t>
-      </w:r>
-      <w:proofErr w:type="spellStart"/>
-      <w:r>
-        <w:t>MiniBatchKMeans</w:t>
-      </w:r>
-      <w:proofErr w:type="spellEnd"/>
-      <w:r>
-        <w:t xml:space="preserve"> hibája, ha kevés adaton inicializálom.</w:t>
-      </w:r>
-      <w:r>
-        <w:t xml:space="preserve"> erre szimuláció: </w:t>
-      </w:r>
-      <w:proofErr w:type="spellStart"/>
-      <w:r>
-        <w:t>init_frac</w:t>
-      </w:r>
-      <w:proofErr w:type="spellEnd"/>
-      <w:r>
-        <w:t>=0.01</w:t>
-      </w:r>
-      <w:r>
-        <w:t xml:space="preserve"> minibatch</w:t>
-      </w:r>
-      <w:r>
-        <w:t>-</w:t>
-      </w:r>
-      <w:r>
-        <w:t>re és online</w:t>
-      </w:r>
-      <w:r>
-        <w:t>-</w:t>
-      </w:r>
-      <w:proofErr w:type="spellStart"/>
-      <w:r>
-        <w:t>ra</w:t>
-      </w:r>
-      <w:proofErr w:type="spellEnd"/>
-    </w:p>
-    <w:p>
       <w:pPr>
         <w:pStyle w:val="Cmsor1"/>
       </w:pPr>
-      <w:bookmarkStart w:id="30" w:name="_Toc212045187"/>
+      <w:bookmarkStart w:id="30" w:name="_Toc212149465"/>
       <w:r>
         <w:lastRenderedPageBreak/>
         <w:t xml:space="preserve">6 Összegzés </w:t>
@@ -20988,6 +21296,108 @@
           <w:lang w:eastAsia="en-US"/>
         </w:rPr>
       </w:pPr>
+      <w:r>
+        <w:rPr>
+          <w:lang w:eastAsia="en-US"/>
+        </w:rPr>
+        <w:t xml:space="preserve">A </w:t>
+      </w:r>
+      <w:proofErr w:type="spellStart"/>
+      <w:r>
+        <w:rPr>
+          <w:lang w:eastAsia="en-US"/>
+        </w:rPr>
+        <w:t>Retrieval</w:t>
+      </w:r>
+      <w:r>
+        <w:rPr>
+          <w:lang w:eastAsia="en-US"/>
+        </w:rPr>
+        <w:t>-</w:t>
+      </w:r>
+      <w:r>
+        <w:rPr>
+          <w:lang w:eastAsia="en-US"/>
+        </w:rPr>
+        <w:t>Augmented</w:t>
+      </w:r>
+      <w:proofErr w:type="spellEnd"/>
+      <w:r>
+        <w:rPr>
+          <w:lang w:eastAsia="en-US"/>
+        </w:rPr>
+        <w:t xml:space="preserve"> </w:t>
+      </w:r>
+      <w:proofErr w:type="spellStart"/>
+      <w:r>
+        <w:rPr>
+          <w:lang w:eastAsia="en-US"/>
+        </w:rPr>
+        <w:t>Generation</w:t>
+      </w:r>
+      <w:proofErr w:type="spellEnd"/>
+      <w:r>
+        <w:rPr>
+          <w:lang w:eastAsia="en-US"/>
+        </w:rPr>
+        <w:t xml:space="preserve"> rendszerek a természetesnyelv-feldolgozás és a tudásalapú mesterséges intelligencia egyik legfontosabb fejlődési irányát képviselik, ahol a generatív és a visszakereső komponensek szoros </w:t>
+      </w:r>
+      <w:r>
+        <w:rPr>
+          <w:lang w:eastAsia="en-US"/>
+        </w:rPr>
+        <w:t>integrációja valósul meg.</w:t>
+      </w:r>
+      <w:r>
+        <w:rPr>
+          <w:lang w:eastAsia="en-US"/>
+        </w:rPr>
+        <w:t xml:space="preserve"> A</w:t>
+      </w:r>
+      <w:r>
+        <w:rPr>
+          <w:lang w:eastAsia="en-US"/>
+        </w:rPr>
+        <w:t xml:space="preserve"> RAG</w:t>
+      </w:r>
+      <w:r>
+        <w:rPr>
+          <w:lang w:eastAsia="en-US"/>
+        </w:rPr>
+        <w:t xml:space="preserve"> </w:t>
+      </w:r>
+      <w:r>
+        <w:rPr>
+          <w:lang w:eastAsia="en-US"/>
+        </w:rPr>
+        <w:t xml:space="preserve">modellek hatékonyságának és pontosságának kulcsa elsősorban a </w:t>
+      </w:r>
+      <w:proofErr w:type="spellStart"/>
+      <w:r>
+        <w:rPr>
+          <w:lang w:eastAsia="en-US"/>
+        </w:rPr>
+        <w:t>retrieval</w:t>
+      </w:r>
+      <w:proofErr w:type="spellEnd"/>
+      <w:r>
+        <w:rPr>
+          <w:lang w:eastAsia="en-US"/>
+        </w:rPr>
+        <w:t xml:space="preserve"> folyamat minőségében rejlik.</w:t>
+      </w:r>
+      <w:r>
+        <w:rPr>
+          <w:lang w:eastAsia="en-US"/>
+        </w:rPr>
+        <w:t xml:space="preserve"> </w:t>
+      </w:r>
+      <w:r>
+        <w:rPr>
+          <w:lang w:eastAsia="en-US"/>
+        </w:rPr>
+        <w:t>A releváns információk azonosítása, a redundáns találatok szűrése és a keresési tér optimalizálása alapvető feltételei annak, hogy a generatív modell tényszerű, kontextushoz illeszkedő válaszokat tudjon előállítani.</w:t>
+      </w:r>
     </w:p>
     <w:p>
       <w:pPr>
@@ -20995,6 +21405,124 @@
           <w:lang w:eastAsia="en-US"/>
         </w:rPr>
       </w:pPr>
+      <w:r>
+        <w:rPr>
+          <w:lang w:eastAsia="en-US"/>
+        </w:rPr>
+        <w:t xml:space="preserve">A dolgozat a </w:t>
+      </w:r>
+      <w:r>
+        <w:rPr>
+          <w:lang w:eastAsia="en-US"/>
+        </w:rPr>
+        <w:t>RAG</w:t>
+      </w:r>
+      <w:r>
+        <w:rPr>
+          <w:lang w:eastAsia="en-US"/>
+        </w:rPr>
+        <w:t xml:space="preserve"> modellek fejlesztésére és optimalizálására fókuszált, különös tekintettel a </w:t>
+      </w:r>
+      <w:proofErr w:type="spellStart"/>
+      <w:r>
+        <w:rPr>
+          <w:lang w:eastAsia="en-US"/>
+        </w:rPr>
+        <w:t>klaszterezési</w:t>
+      </w:r>
+      <w:proofErr w:type="spellEnd"/>
+      <w:r>
+        <w:rPr>
+          <w:lang w:eastAsia="en-US"/>
+        </w:rPr>
+        <w:t xml:space="preserve"> technikák alkalmazására az információ-visszakeresési folyamat hatékonyságának növelése érdekében</w:t>
+      </w:r>
+      <w:r>
+        <w:rPr>
+          <w:lang w:eastAsia="en-US"/>
+        </w:rPr>
+        <w:t>.</w:t>
+      </w:r>
+      <w:r>
+        <w:rPr>
+          <w:lang w:eastAsia="en-US"/>
+        </w:rPr>
+        <w:t xml:space="preserve"> </w:t>
+      </w:r>
+      <w:r>
+        <w:rPr>
+          <w:lang w:eastAsia="en-US"/>
+        </w:rPr>
+        <w:t xml:space="preserve">Ez a kutatási irány különösen jelentős, mivel a jelenlegi RAG-implementációk gyakran a teljes </w:t>
+      </w:r>
+      <w:proofErr w:type="spellStart"/>
+      <w:r>
+        <w:rPr>
+          <w:lang w:eastAsia="en-US"/>
+        </w:rPr>
+        <w:t>embedding</w:t>
+      </w:r>
+      <w:proofErr w:type="spellEnd"/>
+      <w:r>
+        <w:rPr>
+          <w:lang w:eastAsia="en-US"/>
+        </w:rPr>
+        <w:t xml:space="preserve">-halmaz közvetlen felhasználásával végzik a hasonlósági keresést, ami redundanciát, </w:t>
+      </w:r>
+      <w:proofErr w:type="spellStart"/>
+      <w:r>
+        <w:rPr>
+          <w:lang w:eastAsia="en-US"/>
+        </w:rPr>
+        <w:t>pontatlanságot</w:t>
+      </w:r>
+      <w:proofErr w:type="spellEnd"/>
+      <w:r>
+        <w:rPr>
+          <w:lang w:eastAsia="en-US"/>
+        </w:rPr>
+        <w:t xml:space="preserve"> és jelentős számítási terhelést eredményezhet. A </w:t>
+      </w:r>
+      <w:proofErr w:type="spellStart"/>
+      <w:r>
+        <w:rPr>
+          <w:lang w:eastAsia="en-US"/>
+        </w:rPr>
+        <w:t>klaszterezési</w:t>
+      </w:r>
+      <w:proofErr w:type="spellEnd"/>
+      <w:r>
+        <w:rPr>
+          <w:lang w:eastAsia="en-US"/>
+        </w:rPr>
+        <w:t xml:space="preserve"> módszerek integrálása lehetőséget kínál e korlátok áthidalására</w:t>
+      </w:r>
+      <w:r>
+        <w:rPr>
+          <w:lang w:eastAsia="en-US"/>
+        </w:rPr>
+        <w:t>,</w:t>
+      </w:r>
+      <w:r>
+        <w:rPr>
+          <w:lang w:eastAsia="en-US"/>
+        </w:rPr>
+        <w:t xml:space="preserve"> az </w:t>
+      </w:r>
+      <w:proofErr w:type="spellStart"/>
+      <w:r>
+        <w:rPr>
+          <w:lang w:eastAsia="en-US"/>
+        </w:rPr>
+        <w:t>embeddingek</w:t>
+      </w:r>
+      <w:proofErr w:type="spellEnd"/>
+      <w:r>
+        <w:rPr>
+          <w:lang w:eastAsia="en-US"/>
+        </w:rPr>
+        <w:t xml:space="preserve"> előzetes csoportosítása révén a keresés először klaszterszinten, majd azon belül finomítottan történhet, ami nemcsak a futásidőt csökkenti, hanem a visszakeresett találatok relevanciáját is növeli.</w:t>
+      </w:r>
     </w:p>
     <w:p>
       <w:pPr>
@@ -21002,135 +21530,755 @@
           <w:lang w:eastAsia="en-US"/>
         </w:rPr>
       </w:pPr>
+      <w:r>
+        <w:rPr>
+          <w:lang w:eastAsia="en-US"/>
+        </w:rPr>
+        <w:t xml:space="preserve">A kutatásom első felében </w:t>
+      </w:r>
+      <w:proofErr w:type="spellStart"/>
+      <w:r>
+        <w:rPr>
+          <w:lang w:eastAsia="en-US"/>
+        </w:rPr>
+        <w:t>bemuatatásra</w:t>
+      </w:r>
+      <w:proofErr w:type="spellEnd"/>
+      <w:r>
+        <w:rPr>
+          <w:lang w:eastAsia="en-US"/>
+        </w:rPr>
+        <w:t xml:space="preserve"> került egy </w:t>
+      </w:r>
+      <w:proofErr w:type="spellStart"/>
+      <w:r>
+        <w:rPr>
+          <w:lang w:eastAsia="en-US"/>
+        </w:rPr>
+        <w:t>egy</w:t>
+      </w:r>
+      <w:proofErr w:type="spellEnd"/>
+      <w:r>
+        <w:rPr>
+          <w:lang w:eastAsia="en-US"/>
+        </w:rPr>
+        <w:t xml:space="preserve"> innovatív megközelítés </w:t>
+      </w:r>
+      <w:proofErr w:type="spellStart"/>
+      <w:r>
+        <w:rPr>
+          <w:lang w:eastAsia="en-US"/>
+        </w:rPr>
+        <w:t>embedding</w:t>
+      </w:r>
+      <w:proofErr w:type="spellEnd"/>
+      <w:r>
+        <w:rPr>
+          <w:lang w:eastAsia="en-US"/>
+        </w:rPr>
+        <w:t xml:space="preserve"> vektorok </w:t>
+      </w:r>
+      <w:proofErr w:type="spellStart"/>
+      <w:r>
+        <w:rPr>
+          <w:lang w:eastAsia="en-US"/>
+        </w:rPr>
+        <w:t>klaszterezésére</w:t>
+      </w:r>
+      <w:proofErr w:type="spellEnd"/>
+      <w:r>
+        <w:rPr>
+          <w:lang w:eastAsia="en-US"/>
+        </w:rPr>
+        <w:t xml:space="preserve"> online módon. A</w:t>
+      </w:r>
+      <w:r>
+        <w:rPr>
+          <w:lang w:eastAsia="en-US"/>
+        </w:rPr>
+        <w:t xml:space="preserve">z általam készített online </w:t>
+      </w:r>
+      <w:proofErr w:type="spellStart"/>
+      <w:r>
+        <w:rPr>
+          <w:lang w:eastAsia="en-US"/>
+        </w:rPr>
+        <w:t>KMeans</w:t>
+      </w:r>
+      <w:proofErr w:type="spellEnd"/>
+      <w:r>
+        <w:rPr>
+          <w:lang w:eastAsia="en-US"/>
+        </w:rPr>
+        <w:t xml:space="preserve"> </w:t>
+      </w:r>
+      <w:r>
+        <w:rPr>
+          <w:lang w:eastAsia="en-US"/>
+        </w:rPr>
+        <w:t xml:space="preserve">képes felvenni a versenyt magas dimenziós </w:t>
+      </w:r>
+      <w:proofErr w:type="spellStart"/>
+      <w:r>
+        <w:rPr>
+          <w:lang w:eastAsia="en-US"/>
+        </w:rPr>
+        <w:t>embeddingek</w:t>
+      </w:r>
+      <w:proofErr w:type="spellEnd"/>
+      <w:r>
+        <w:rPr>
+          <w:lang w:eastAsia="en-US"/>
+        </w:rPr>
+        <w:t xml:space="preserve"> </w:t>
+      </w:r>
+      <w:proofErr w:type="spellStart"/>
+      <w:r>
+        <w:rPr>
+          <w:lang w:eastAsia="en-US"/>
+        </w:rPr>
+        <w:t>klaszterezése</w:t>
+      </w:r>
+      <w:proofErr w:type="spellEnd"/>
+      <w:r>
+        <w:rPr>
+          <w:lang w:eastAsia="en-US"/>
+        </w:rPr>
+        <w:t xml:space="preserve"> esetén olyan ismert </w:t>
+      </w:r>
+      <w:proofErr w:type="spellStart"/>
+      <w:r>
+        <w:rPr>
+          <w:lang w:eastAsia="en-US"/>
+        </w:rPr>
+        <w:t>klaszterező</w:t>
+      </w:r>
+      <w:proofErr w:type="spellEnd"/>
+      <w:r>
+        <w:rPr>
+          <w:lang w:eastAsia="en-US"/>
+        </w:rPr>
+        <w:t xml:space="preserve"> algoritmusokkal, mint a klasszikus </w:t>
+      </w:r>
+      <w:proofErr w:type="spellStart"/>
+      <w:r>
+        <w:rPr>
+          <w:lang w:eastAsia="en-US"/>
+        </w:rPr>
+        <w:t>KMeans</w:t>
+      </w:r>
+      <w:proofErr w:type="spellEnd"/>
+      <w:r>
+        <w:rPr>
+          <w:lang w:eastAsia="en-US"/>
+        </w:rPr>
+        <w:t xml:space="preserve"> vagy</w:t>
+      </w:r>
+      <w:r>
+        <w:rPr>
+          <w:lang w:eastAsia="en-US"/>
+        </w:rPr>
+        <w:t xml:space="preserve"> a</w:t>
+      </w:r>
+      <w:r>
+        <w:rPr>
+          <w:lang w:eastAsia="en-US"/>
+        </w:rPr>
+        <w:t xml:space="preserve"> </w:t>
+      </w:r>
+      <w:proofErr w:type="spellStart"/>
+      <w:r>
+        <w:rPr>
+          <w:lang w:eastAsia="en-US"/>
+        </w:rPr>
+        <w:t>MiniBatchKMeans</w:t>
+      </w:r>
+      <w:proofErr w:type="spellEnd"/>
+      <w:r>
+        <w:rPr>
+          <w:lang w:eastAsia="en-US"/>
+        </w:rPr>
+        <w:t>.</w:t>
+      </w:r>
+      <w:r>
+        <w:rPr>
+          <w:lang w:eastAsia="en-US"/>
+        </w:rPr>
+        <w:t xml:space="preserve"> </w:t>
+      </w:r>
+      <w:r>
+        <w:rPr>
+          <w:lang w:eastAsia="en-US"/>
+        </w:rPr>
+        <w:t xml:space="preserve">Ezt követően összehasonlítottam, hogyan </w:t>
+      </w:r>
+      <w:r>
+        <w:rPr>
+          <w:lang w:eastAsia="en-US"/>
+        </w:rPr>
+        <w:t xml:space="preserve">teljesít a </w:t>
+      </w:r>
+      <w:r>
+        <w:rPr>
+          <w:lang w:eastAsia="en-US"/>
+        </w:rPr>
+        <w:t>kétlépcsős (klaszter-szintű, majd klasztereken belüli)</w:t>
+      </w:r>
+      <w:r>
+        <w:rPr>
+          <w:lang w:eastAsia="en-US"/>
+        </w:rPr>
+        <w:t xml:space="preserve"> </w:t>
+      </w:r>
+      <w:r>
+        <w:rPr>
+          <w:lang w:eastAsia="en-US"/>
+        </w:rPr>
+        <w:t xml:space="preserve">dokumentum visszakeresés </w:t>
+      </w:r>
+      <w:r>
+        <w:rPr>
+          <w:lang w:eastAsia="en-US"/>
+        </w:rPr>
+        <w:t xml:space="preserve">az információ-visszakeresési folyamat során a </w:t>
+      </w:r>
+      <w:proofErr w:type="spellStart"/>
+      <w:r>
+        <w:rPr>
+          <w:lang w:eastAsia="en-US"/>
+        </w:rPr>
+        <w:t>state</w:t>
+      </w:r>
+      <w:proofErr w:type="spellEnd"/>
+      <w:r>
+        <w:rPr>
+          <w:lang w:eastAsia="en-US"/>
+        </w:rPr>
+        <w:t>-of-</w:t>
+      </w:r>
+      <w:proofErr w:type="spellStart"/>
+      <w:r>
+        <w:rPr>
+          <w:lang w:eastAsia="en-US"/>
+        </w:rPr>
+        <w:t>the</w:t>
+      </w:r>
+      <w:proofErr w:type="spellEnd"/>
+      <w:r>
+        <w:rPr>
+          <w:lang w:eastAsia="en-US"/>
+        </w:rPr>
+        <w:t>-art FAISS index</w:t>
+      </w:r>
+      <w:r>
+        <w:rPr>
+          <w:lang w:eastAsia="en-US"/>
+        </w:rPr>
+        <w:t>szel</w:t>
+      </w:r>
+      <w:r>
+        <w:rPr>
+          <w:lang w:eastAsia="en-US"/>
+        </w:rPr>
+        <w:t xml:space="preserve"> </w:t>
+      </w:r>
+      <w:r>
+        <w:rPr>
+          <w:lang w:eastAsia="en-US"/>
+        </w:rPr>
+        <w:t xml:space="preserve">és a </w:t>
+      </w:r>
+      <w:proofErr w:type="spellStart"/>
+      <w:r>
+        <w:rPr>
+          <w:lang w:eastAsia="en-US"/>
+        </w:rPr>
+        <w:t>brute</w:t>
+      </w:r>
+      <w:proofErr w:type="spellEnd"/>
+      <w:r>
+        <w:rPr>
+          <w:lang w:eastAsia="en-US"/>
+        </w:rPr>
+        <w:t xml:space="preserve"> </w:t>
+      </w:r>
+      <w:proofErr w:type="spellStart"/>
+      <w:r>
+        <w:rPr>
+          <w:lang w:eastAsia="en-US"/>
+        </w:rPr>
+        <w:t>force</w:t>
+      </w:r>
+      <w:proofErr w:type="spellEnd"/>
+      <w:r>
+        <w:rPr>
+          <w:lang w:eastAsia="en-US"/>
+        </w:rPr>
+        <w:t xml:space="preserve"> </w:t>
+      </w:r>
+      <w:r>
+        <w:rPr>
+          <w:lang w:eastAsia="en-US"/>
+        </w:rPr>
+        <w:t xml:space="preserve">megközelítéssel </w:t>
+      </w:r>
+      <w:r>
+        <w:rPr>
+          <w:lang w:eastAsia="en-US"/>
+        </w:rPr>
+        <w:t>szemben.</w:t>
+      </w:r>
+      <w:r>
+        <w:rPr>
+          <w:lang w:eastAsia="en-US"/>
+        </w:rPr>
+        <w:t xml:space="preserve"> </w:t>
+      </w:r>
+      <w:r>
+        <w:rPr>
+          <w:lang w:eastAsia="en-US"/>
+        </w:rPr>
+        <w:t xml:space="preserve">Ahogy az várható volt, a FAISS indexen alapuló megoldás bizonyult a leghatékonyabbnak a vizsgált módszerek közül. Ugyanakkor </w:t>
+      </w:r>
+      <w:r>
+        <w:rPr>
+          <w:lang w:eastAsia="en-US"/>
+        </w:rPr>
+        <w:t>a kétlépcső</w:t>
+      </w:r>
+      <w:r>
+        <w:rPr>
+          <w:lang w:eastAsia="en-US"/>
+        </w:rPr>
+        <w:t xml:space="preserve">s algoritmus alkalmazása lehetővé tette a visszakeresési folyamat jelentős gyorsítását, miközben a pontosság csökkenése mindössze minimális mértékű volt a </w:t>
+      </w:r>
+      <w:proofErr w:type="spellStart"/>
+      <w:r>
+        <w:rPr>
+          <w:lang w:eastAsia="en-US"/>
+        </w:rPr>
+        <w:t>brute</w:t>
+      </w:r>
+      <w:proofErr w:type="spellEnd"/>
+      <w:r>
+        <w:rPr>
+          <w:lang w:eastAsia="en-US"/>
+        </w:rPr>
+        <w:t xml:space="preserve"> </w:t>
+      </w:r>
+      <w:proofErr w:type="spellStart"/>
+      <w:r>
+        <w:rPr>
+          <w:lang w:eastAsia="en-US"/>
+        </w:rPr>
+        <w:t>force</w:t>
+      </w:r>
+      <w:proofErr w:type="spellEnd"/>
+      <w:r>
+        <w:rPr>
+          <w:lang w:eastAsia="en-US"/>
+        </w:rPr>
+        <w:t xml:space="preserve"> megközelítéshez képest. Ennek eredményeként </w:t>
+      </w:r>
+      <w:r>
+        <w:rPr>
+          <w:lang w:eastAsia="en-US"/>
+        </w:rPr>
+        <w:t xml:space="preserve">a kétlépcsős módszer </w:t>
+      </w:r>
+      <w:r>
+        <w:rPr>
+          <w:lang w:eastAsia="en-US"/>
+        </w:rPr>
+        <w:t xml:space="preserve">egy olyan kompromisszumos, mégis hatékony alternatívát kínál, amely a számítási erőforrások optimalizálása mellett is képes magas szintű teljesítményt biztosítani a RAG-rendszerek </w:t>
+      </w:r>
+      <w:proofErr w:type="spellStart"/>
+      <w:r>
+        <w:rPr>
+          <w:lang w:eastAsia="en-US"/>
+        </w:rPr>
+        <w:t>retrieval</w:t>
+      </w:r>
+      <w:proofErr w:type="spellEnd"/>
+      <w:r>
+        <w:rPr>
+          <w:lang w:eastAsia="en-US"/>
+        </w:rPr>
+        <w:t xml:space="preserve"> komponensében.</w:t>
+      </w:r>
     </w:p>
     <w:p>
       <w:pPr>
-        <w:pStyle w:val="Cmsor1"/>
-      </w:pPr>
-      <w:bookmarkStart w:id="31" w:name="_Toc332797403"/>
-      <w:bookmarkStart w:id="32" w:name="_Toc212045188"/>
-      <w:r>
+        <w:rPr>
+          <w:lang w:eastAsia="en-US"/>
+        </w:rPr>
+      </w:pPr>
+      <w:r>
+        <w:rPr>
+          <w:lang w:eastAsia="en-US"/>
+        </w:rPr>
+        <w:t xml:space="preserve">A kutatásom második felében azt vizsgáltam meg, hogyan lehet effektíven integrálni az újonnan érkező dokumentumokat a </w:t>
+      </w:r>
+      <w:proofErr w:type="spellStart"/>
+      <w:r>
+        <w:rPr>
+          <w:lang w:eastAsia="en-US"/>
+        </w:rPr>
+        <w:t>retrieval</w:t>
+      </w:r>
+      <w:proofErr w:type="spellEnd"/>
+      <w:r>
+        <w:rPr>
+          <w:lang w:eastAsia="en-US"/>
+        </w:rPr>
+        <w:t xml:space="preserve"> folyamatba a pontosság és hatékonyság jelentős csökkenése nélkül.</w:t>
+      </w:r>
+      <w:r>
+        <w:rPr>
+          <w:lang w:eastAsia="en-US"/>
+        </w:rPr>
+        <w:t xml:space="preserve"> Ezesetben az online </w:t>
+      </w:r>
+      <w:proofErr w:type="spellStart"/>
+      <w:r>
+        <w:rPr>
+          <w:lang w:eastAsia="en-US"/>
+        </w:rPr>
+        <w:t>KMeans</w:t>
+      </w:r>
+      <w:proofErr w:type="spellEnd"/>
+      <w:r>
+        <w:rPr>
+          <w:lang w:eastAsia="en-US"/>
+        </w:rPr>
+        <w:t xml:space="preserve"> algoritmust a klasszikus </w:t>
+      </w:r>
+      <w:proofErr w:type="spellStart"/>
+      <w:r>
+        <w:rPr>
+          <w:lang w:eastAsia="en-US"/>
+        </w:rPr>
+        <w:t>KMeans</w:t>
+      </w:r>
+      <w:proofErr w:type="spellEnd"/>
+      <w:r>
+        <w:rPr>
+          <w:lang w:eastAsia="en-US"/>
+        </w:rPr>
+        <w:t xml:space="preserve">, a </w:t>
+      </w:r>
+      <w:proofErr w:type="spellStart"/>
+      <w:r>
+        <w:rPr>
+          <w:lang w:eastAsia="en-US"/>
+        </w:rPr>
+        <w:t>MiniBatchKMeans</w:t>
+      </w:r>
+      <w:proofErr w:type="spellEnd"/>
+      <w:r>
+        <w:rPr>
+          <w:lang w:eastAsia="en-US"/>
+        </w:rPr>
+        <w:t xml:space="preserve"> és a FAISS indexszel hasonlítottam össze.</w:t>
+      </w:r>
+      <w:r>
+        <w:rPr>
+          <w:lang w:eastAsia="en-US"/>
+        </w:rPr>
+        <w:t xml:space="preserve"> Ahogy az a kutatás első felében is kiderült, az online </w:t>
+      </w:r>
+      <w:proofErr w:type="spellStart"/>
+      <w:r>
+        <w:rPr>
+          <w:lang w:eastAsia="en-US"/>
+        </w:rPr>
+        <w:t>KMeans</w:t>
+      </w:r>
+      <w:proofErr w:type="spellEnd"/>
+      <w:r>
+        <w:rPr>
+          <w:lang w:eastAsia="en-US"/>
+        </w:rPr>
+        <w:t xml:space="preserve"> képes jobb eredményeket elérni a </w:t>
+      </w:r>
+      <w:proofErr w:type="spellStart"/>
+      <w:r>
+        <w:rPr>
+          <w:lang w:eastAsia="en-US"/>
+        </w:rPr>
+        <w:t>MiniBatchKMeans-szal</w:t>
+      </w:r>
+      <w:proofErr w:type="spellEnd"/>
+      <w:r>
+        <w:rPr>
+          <w:lang w:eastAsia="en-US"/>
+        </w:rPr>
+        <w:t xml:space="preserve"> szemben, és képes sokkal gyorsabban integrálni az új dokumentumokat a klaszterek közé, mint a klasszikus </w:t>
+      </w:r>
+      <w:proofErr w:type="spellStart"/>
+      <w:r>
+        <w:rPr>
+          <w:lang w:eastAsia="en-US"/>
+        </w:rPr>
+        <w:t>KMeans</w:t>
+      </w:r>
+      <w:proofErr w:type="spellEnd"/>
+      <w:r>
+        <w:rPr>
+          <w:lang w:eastAsia="en-US"/>
+        </w:rPr>
+        <w:t xml:space="preserve"> algoritmus.</w:t>
+      </w:r>
+      <w:r>
+        <w:rPr>
+          <w:lang w:eastAsia="en-US"/>
+        </w:rPr>
+        <w:t xml:space="preserve"> Ezzel egy olyan alternatívát </w:t>
+      </w:r>
+      <w:r>
+        <w:rPr>
+          <w:lang w:eastAsia="en-US"/>
+        </w:rPr>
         <w:lastRenderedPageBreak/>
-        <w:t>Utolsó simítások</w:t>
+        <w:t xml:space="preserve">nyújt a FAISS index mellé, amely képes hatékonyabbá tenni a dokumentum-visszakeresést, és képes egy robusztus megoldást kínálni arra az esetre, ha a korábbiakhoz képest teljesen eltérő dokumentum típusok kerülnek az </w:t>
+      </w:r>
+      <w:proofErr w:type="spellStart"/>
+      <w:r>
+        <w:rPr>
+          <w:lang w:eastAsia="en-US"/>
+        </w:rPr>
+        <w:t>embeddingek</w:t>
+      </w:r>
+      <w:proofErr w:type="spellEnd"/>
+      <w:r>
+        <w:rPr>
+          <w:lang w:eastAsia="en-US"/>
+        </w:rPr>
+        <w:t xml:space="preserve"> közé azáltal, hogy dinamikusan képes új klasztereket létrehozni és meglévőket összevonni.</w:t>
+      </w:r>
+    </w:p>
+    <w:p>
+      <w:pPr>
+        <w:rPr>
+          <w:lang w:eastAsia="en-US"/>
+        </w:rPr>
+      </w:pPr>
+      <w:r>
+        <w:rPr>
+          <w:lang w:eastAsia="en-US"/>
+        </w:rPr>
+        <w:t xml:space="preserve">A projekt megvalósítása során nemcsak új eredmények és módszerek születtek, hanem a kutatással kapcsolatban további kérdések is </w:t>
+      </w:r>
+      <w:proofErr w:type="spellStart"/>
+      <w:r>
+        <w:rPr>
+          <w:lang w:eastAsia="en-US"/>
+        </w:rPr>
+        <w:t>megfogalmazódtak</w:t>
+      </w:r>
+      <w:proofErr w:type="spellEnd"/>
+      <w:r>
+        <w:rPr>
+          <w:lang w:eastAsia="en-US"/>
+        </w:rPr>
+        <w:t xml:space="preserve">. Ilyen kérdés például a </w:t>
+      </w:r>
+      <w:proofErr w:type="spellStart"/>
+      <w:r>
+        <w:rPr>
+          <w:lang w:eastAsia="en-US"/>
+        </w:rPr>
+        <w:t>state</w:t>
+      </w:r>
+      <w:proofErr w:type="spellEnd"/>
+      <w:r>
+        <w:rPr>
+          <w:lang w:eastAsia="en-US"/>
+        </w:rPr>
+        <w:t>-of-</w:t>
+      </w:r>
+      <w:proofErr w:type="spellStart"/>
+      <w:r>
+        <w:rPr>
+          <w:lang w:eastAsia="en-US"/>
+        </w:rPr>
+        <w:t>the</w:t>
+      </w:r>
+      <w:proofErr w:type="spellEnd"/>
+      <w:r>
+        <w:rPr>
+          <w:lang w:eastAsia="en-US"/>
+        </w:rPr>
+        <w:t xml:space="preserve">-art </w:t>
+      </w:r>
+      <w:proofErr w:type="spellStart"/>
+      <w:r>
+        <w:rPr>
+          <w:lang w:eastAsia="en-US"/>
+        </w:rPr>
+        <w:t>Databricks</w:t>
+      </w:r>
+      <w:proofErr w:type="spellEnd"/>
+      <w:r>
+        <w:rPr>
+          <w:lang w:eastAsia="en-US"/>
+        </w:rPr>
+        <w:t xml:space="preserve"> </w:t>
+      </w:r>
+      <w:proofErr w:type="spellStart"/>
+      <w:r>
+        <w:rPr>
+          <w:lang w:eastAsia="en-US"/>
+        </w:rPr>
+        <w:t>Vector</w:t>
+      </w:r>
+      <w:proofErr w:type="spellEnd"/>
+      <w:r>
+        <w:rPr>
+          <w:lang w:eastAsia="en-US"/>
+        </w:rPr>
+        <w:t xml:space="preserve"> </w:t>
+      </w:r>
+      <w:proofErr w:type="spellStart"/>
+      <w:r>
+        <w:rPr>
+          <w:lang w:eastAsia="en-US"/>
+        </w:rPr>
+        <w:t>Search</w:t>
+      </w:r>
+      <w:proofErr w:type="spellEnd"/>
+      <w:r>
+        <w:rPr>
+          <w:lang w:eastAsia="en-US"/>
+        </w:rPr>
+        <w:t xml:space="preserve"> megoldás alkalmazhatósága dokumentumfolyamok kezelésére, valamint ennek lehetséges integrálása az online </w:t>
+      </w:r>
+      <w:proofErr w:type="spellStart"/>
+      <w:r>
+        <w:rPr>
+          <w:lang w:eastAsia="en-US"/>
+        </w:rPr>
+        <w:t>klaszterezési</w:t>
+      </w:r>
+      <w:proofErr w:type="spellEnd"/>
+      <w:r>
+        <w:rPr>
+          <w:lang w:eastAsia="en-US"/>
+        </w:rPr>
+        <w:t xml:space="preserve"> megközelítéssel. Emellett az online </w:t>
+      </w:r>
+      <w:proofErr w:type="spellStart"/>
+      <w:r>
+        <w:rPr>
+          <w:lang w:eastAsia="en-US"/>
+        </w:rPr>
+        <w:t>KMeans</w:t>
+      </w:r>
+      <w:proofErr w:type="spellEnd"/>
+      <w:r>
+        <w:rPr>
+          <w:lang w:eastAsia="en-US"/>
+        </w:rPr>
+        <w:t xml:space="preserve"> algoritmus további optimalizálása is releváns kutatási irányt jelenthet.</w:t>
+      </w:r>
+    </w:p>
+    <w:p>
+      <w:pPr>
+        <w:pStyle w:val="Fejezetcimszmozsnlkl"/>
+      </w:pPr>
+      <w:bookmarkStart w:id="31" w:name="_Toc212149466"/>
+      <w:r>
+        <w:lastRenderedPageBreak/>
+        <w:t>Irodalomjegyzék</w:t>
       </w:r>
       <w:bookmarkEnd w:id="31"/>
+    </w:p>
+    <w:p>
+      <w:pPr>
+        <w:pStyle w:val="Irodalomjegyzksor"/>
+      </w:pPr>
+      <w:bookmarkStart w:id="32" w:name="_Ref211165758"/>
+      <w:r>
+        <w:t>Pranav Rajpurkar, Jian Zhang, Konstantin Lopyrev, Percy Liang, (2016.06.16.),</w:t>
+      </w:r>
+      <w:r>
+        <w:t>SQuAD: 100,000+ Questions for Machine Comprehension of Text</w:t>
+      </w:r>
+      <w:r>
+        <w:t xml:space="preserve">, ArXiv, </w:t>
+      </w:r>
+      <w:hyperlink r:id="rId21" w:history="1">
+        <w:r>
+          <w:rPr>
+            <w:rStyle w:val="Hiperhivatkozs"/>
+          </w:rPr>
+          <w:t>arXiv:1606.05250</w:t>
+        </w:r>
+      </w:hyperlink>
       <w:bookmarkEnd w:id="32"/>
     </w:p>
     <w:p>
-      <w:r>
-        <w:t>Miután elkészültünk a dokumentációval, ne felejtsük el a következő lépéseket:</w:t>
-      </w:r>
-    </w:p>
-    <w:p>
-      <w:pPr>
-        <w:pStyle w:val="Listaszerbekezds"/>
-        <w:numPr>
-          <w:ilvl w:val="0"/>
-          <w:numId w:val="12"/>
-        </w:numPr>
-      </w:pPr>
-      <w:r>
-        <w:rPr>
-          <w:rStyle w:val="Kiemels"/>
-        </w:rPr>
-        <w:t>Kereszthivatkozások frissítése:</w:t>
-      </w:r>
-      <w:r>
-        <w:t xml:space="preserve"> miután kijelöltük a teljes szöveget (</w:t>
-      </w:r>
-      <w:proofErr w:type="spellStart"/>
-      <w:r>
-        <w:t>Ctrl+A</w:t>
-      </w:r>
-      <w:proofErr w:type="spellEnd"/>
-      <w:r>
-        <w:t>), nyomjuk meg az F9 billentyűt, és a Word frissíti az összes kereszthivatkozást. Ilyenkor ellenőrizzük, hogy nem jelent-e meg valahol a "Hiba! A könyvjelző nem létezik." szöveg.</w:t>
-      </w:r>
-    </w:p>
-    <w:p>
-      <w:pPr>
-        <w:pStyle w:val="Listaszerbekezds"/>
-        <w:numPr>
-          <w:ilvl w:val="0"/>
-          <w:numId w:val="12"/>
-        </w:numPr>
-      </w:pPr>
-      <w:r>
-        <w:rPr>
-          <w:rStyle w:val="Kiemels"/>
-        </w:rPr>
-        <w:t>Dokumentum tulajdonságok megadása:</w:t>
-      </w:r>
-      <w:r>
-        <w:t xml:space="preserve"> a dokumentumhoz tartozó </w:t>
-      </w:r>
-      <w:proofErr w:type="spellStart"/>
-      <w:r>
-        <w:t>meta</w:t>
-      </w:r>
-      <w:proofErr w:type="spellEnd"/>
-      <w:r>
-        <w:t xml:space="preserve"> adatok kitöltése (szerző, cím, kulcsszavak stb.). Erre való a Dokumentum tulajdonságai panel, mely a Fájl / Információ / Tulajdonságok / Dokumentumpanel megjelenítése úton érhető el.</w:t>
-      </w:r>
-    </w:p>
-    <w:p>
-      <w:pPr>
-        <w:pStyle w:val="Listaszerbekezds"/>
-        <w:numPr>
-          <w:ilvl w:val="0"/>
-          <w:numId w:val="12"/>
-        </w:numPr>
-      </w:pPr>
-      <w:r>
-        <w:rPr>
-          <w:rStyle w:val="Kiemels"/>
-        </w:rPr>
-        <w:t>Kinézet ellenőrzése PDF-ben:</w:t>
-      </w:r>
-      <w:r>
-        <w:t xml:space="preserve"> a legjobb teszt a végén, ha PDF-</w:t>
-      </w:r>
-      <w:proofErr w:type="spellStart"/>
-      <w:r>
-        <w:t>et</w:t>
-      </w:r>
-      <w:proofErr w:type="spellEnd"/>
-      <w:r>
-        <w:t xml:space="preserve"> készítünk a dokumentumból, és azt leellenőrizzük. </w:t>
-      </w:r>
-    </w:p>
-    <w:p/>
-    <w:p>
-      <w:pPr>
-        <w:pStyle w:val="Fejezetcimszmozsnlkl"/>
-      </w:pPr>
-      <w:bookmarkStart w:id="33" w:name="_Toc212045189"/>
-      <w:r>
-        <w:lastRenderedPageBreak/>
-        <w:t>Irodalomjegyzék</w:t>
-      </w:r>
+      <w:pPr>
+        <w:pStyle w:val="Irodalomjegyzksor"/>
+        <w:rPr>
+          <w:rStyle w:val="Hiperhivatkozs"/>
+          <w:color w:val="auto"/>
+          <w:u w:val="none"/>
+        </w:rPr>
+      </w:pPr>
+      <w:bookmarkStart w:id="33" w:name="_Ref211087490"/>
+      <w:r>
+        <w:t xml:space="preserve">Varun, </w:t>
+      </w:r>
+      <w:r>
+        <w:rPr>
+          <w:lang w:eastAsia="en-US"/>
+        </w:rPr>
+        <w:t>(2020.09.27.)</w:t>
+      </w:r>
+      <w:r>
+        <w:t>, Cosine similarity: How does it measure the similarity, Maths behind and usage in Python</w:t>
+      </w:r>
+      <w:r>
+        <w:rPr>
+          <w:lang w:eastAsia="en-US"/>
+        </w:rPr>
+        <w:t>, towardsdatascience.com ,</w:t>
+      </w:r>
+      <w:hyperlink r:id="rId22" w:history="1">
+        <w:r>
+          <w:rPr>
+            <w:rStyle w:val="Hiperhivatkozs"/>
+            <w:lang w:eastAsia="en-US"/>
+          </w:rPr>
+          <w:t>https://towardsdatascience.com/cosine-similarity-how-does-it-measure-the-similarity-maths-behind-and-usage-in-python-50ad30aad7db/</w:t>
+        </w:r>
+      </w:hyperlink>
       <w:bookmarkEnd w:id="33"/>
     </w:p>
     <w:p>
       <w:pPr>
         <w:pStyle w:val="Irodalomjegyzksor"/>
       </w:pPr>
-      <w:bookmarkStart w:id="34" w:name="_Ref211165758"/>
-      <w:r>
-        <w:t>Pranav Rajpurkar, Jian Zhang, Konstantin Lopyrev, Percy Liang, (2016.06.16.),</w:t>
-      </w:r>
-      <w:r>
-        <w:t>SQuAD: 100,000+ Questions for Machine Comprehension of Text</w:t>
+      <w:bookmarkStart w:id="34" w:name="_Ref211274290"/>
+      <w:r>
+        <w:t>Shailja Gupta (Carnegie Mellon University, USA) Rajesh Ranjan (Carnegie Mellon University, USA) Surya Narayan Singh (BIT Sindri, India)</w:t>
+      </w:r>
+      <w:r>
+        <w:t xml:space="preserve">, (2024.10.03.), </w:t>
+      </w:r>
+      <w:r>
+        <w:t>A Comprehensive Survey of Retrieval-Augmented Generation (RAG): Evolution, Current Landscape and Future Directions</w:t>
       </w:r>
       <w:r>
         <w:t xml:space="preserve">, ArXiv, </w:t>
       </w:r>
-      <w:hyperlink r:id="rId21" w:history="1">
+      <w:hyperlink r:id="rId23" w:history="1">
         <w:r>
           <w:rPr>
             <w:rStyle w:val="Hiperhivatkozs"/>
           </w:rPr>
-          <w:t>arXiv:1606.05250</w:t>
+          <w:t>https://arxiv.org/pdf/2410.12837</w:t>
         </w:r>
       </w:hyperlink>
       <w:bookmarkEnd w:id="34"/>
@@ -21138,65 +22286,33 @@
     <w:p>
       <w:pPr>
         <w:pStyle w:val="Irodalomjegyzksor"/>
-        <w:rPr>
-          <w:rStyle w:val="Hiperhivatkozs"/>
-          <w:color w:val="auto"/>
-          <w:u w:val="none"/>
-        </w:rPr>
-      </w:pPr>
-      <w:bookmarkStart w:id="35" w:name="_Ref211087490"/>
-      <w:r>
-        <w:t xml:space="preserve">Varun, </w:t>
-      </w:r>
-      <w:r>
-        <w:rPr>
-          <w:lang w:eastAsia="en-US"/>
-        </w:rPr>
-        <w:t>(2020.09.27.)</w:t>
-      </w:r>
-      <w:r>
-        <w:t>, Cosine similarity: How does it measure the similarity, Maths behind and usage in Python</w:t>
-      </w:r>
-      <w:r>
-        <w:rPr>
-          <w:lang w:eastAsia="en-US"/>
-        </w:rPr>
-        <w:t>, towardsdatascience.com ,</w:t>
-      </w:r>
-      <w:hyperlink r:id="rId22" w:history="1">
-        <w:r>
-          <w:rPr>
-            <w:rStyle w:val="Hiperhivatkozs"/>
-            <w:lang w:eastAsia="en-US"/>
-          </w:rPr>
-          <w:t>https://towardsdatascience.com/cosine-similarity-how-does-it-measure-the-similarity-maths-behind-and-usage-in-python-50ad30aad7db/</w:t>
-        </w:r>
-      </w:hyperlink>
+      </w:pPr>
+      <w:bookmarkStart w:id="35" w:name="_Ref211274596"/>
+      <w:r>
+        <w:t>Ashour, Wesam &amp; Fyfe, Colin. (2008). Online clustering algorithms. International journal of neural systems. 18. 185-94. 10.1142/S0129065708001518.</w:t>
+      </w:r>
       <w:bookmarkEnd w:id="35"/>
     </w:p>
     <w:p>
       <w:pPr>
         <w:pStyle w:val="Irodalomjegyzksor"/>
       </w:pPr>
-      <w:bookmarkStart w:id="36" w:name="_Ref211274290"/>
-      <w:r>
-        <w:t>Shailja Gupta (Carnegie Mellon University, USA) Rajesh Ranjan (Carnegie Mellon University, USA) Surya Narayan Singh (BIT Sindri, India)</w:t>
-      </w:r>
-      <w:r>
-        <w:t xml:space="preserve">, (2024.10.03.), </w:t>
-      </w:r>
-      <w:r>
-        <w:t>A Comprehensive Survey of Retrieval-Augmented Generation (RAG): Evolution, Current Landscape and Future Directions</w:t>
-      </w:r>
-      <w:r>
-        <w:t xml:space="preserve">, ArXiv, </w:t>
-      </w:r>
-      <w:hyperlink r:id="rId23" w:history="1">
+      <w:bookmarkStart w:id="36" w:name="_Ref211275026"/>
+      <w:r>
+        <w:t xml:space="preserve">Li Juanzi, Hu Linmei, Ouyang Tinghui, Alkawsi Gamal Abdulnaser, (2006), </w:t>
+      </w:r>
+      <w:r>
+        <w:t>Online Clustering</w:t>
+      </w:r>
+      <w:r>
+        <w:t xml:space="preserve">, ScienceDirect, </w:t>
+      </w:r>
+      <w:hyperlink r:id="rId24" w:history="1">
         <w:r>
           <w:rPr>
             <w:rStyle w:val="Hiperhivatkozs"/>
           </w:rPr>
-          <w:t>https://arxiv.org/pdf/2410.12837</w:t>
+          <w:t>https://www.sciencedirect.com/topics/computer-science/online-clustering</w:t>
         </w:r>
       </w:hyperlink>
       <w:bookmarkEnd w:id="36"/>
@@ -21205,32 +22321,40 @@
       <w:pPr>
         <w:pStyle w:val="Irodalomjegyzksor"/>
       </w:pPr>
-      <w:bookmarkStart w:id="37" w:name="_Ref211274596"/>
-      <w:r>
-        <w:t>Ashour, Wesam &amp; Fyfe, Colin. (2008). Online clustering algorithms. International journal of neural systems. 18. 185-94. 10.1142/S0129065708001518.</w:t>
-      </w:r>
+      <w:bookmarkStart w:id="37" w:name="_Ref211275523"/>
+      <w:r>
+        <w:t>Reimers, Nils and Gurevych, Iryna, (2019. november), Sentence-BERT: Sentence Embeddings using Siamese BERT-Networks, Proceedings of the 2019 Conference on Empirical Methods in Natural Language Processing</w:t>
+      </w:r>
+      <w:r>
+        <w:t xml:space="preserve">, </w:t>
+      </w:r>
+      <w:hyperlink r:id="rId25" w:history="1">
+        <w:r>
+          <w:rPr>
+            <w:rStyle w:val="Hiperhivatkozs"/>
+          </w:rPr>
+          <w:t>https://arxiv.org/abs/1908.10084</w:t>
+        </w:r>
+      </w:hyperlink>
       <w:bookmarkEnd w:id="37"/>
     </w:p>
     <w:p>
       <w:pPr>
         <w:pStyle w:val="Irodalomjegyzksor"/>
       </w:pPr>
-      <w:bookmarkStart w:id="38" w:name="_Ref211275026"/>
-      <w:r>
-        <w:t xml:space="preserve">Li Juanzi, Hu Linmei, Ouyang Tinghui, Alkawsi Gamal Abdulnaser, (2006), </w:t>
-      </w:r>
-      <w:r>
-        <w:t>Online Clustering</w:t>
-      </w:r>
-      <w:r>
-        <w:t xml:space="preserve">, ScienceDirect, </w:t>
-      </w:r>
-      <w:hyperlink r:id="rId24" w:history="1">
+      <w:bookmarkStart w:id="38" w:name="_Ref211275800"/>
+      <w:r>
+        <w:t>The Devs from Zilliz, (2025), How do Sentence Transformers relate to large language models like GPT, and are Sentence Transformer models typically smaller or more specialized?</w:t>
+      </w:r>
+      <w:r>
+        <w:t xml:space="preserve">, Milvus, </w:t>
+      </w:r>
+      <w:hyperlink r:id="rId26" w:history="1">
         <w:r>
           <w:rPr>
             <w:rStyle w:val="Hiperhivatkozs"/>
           </w:rPr>
-          <w:t>https://www.sciencedirect.com/topics/computer-science/online-clustering</w:t>
+          <w:t>https://milvus.io/ai-quick-reference/how-do-sentence-transformers-relate-to-large-language-models-like-gpt-and-are-sentence-transformer-models-typically-smaller-or-more-specialized</w:t>
         </w:r>
       </w:hyperlink>
       <w:bookmarkEnd w:id="38"/>
@@ -21239,19 +22363,16 @@
       <w:pPr>
         <w:pStyle w:val="Irodalomjegyzksor"/>
       </w:pPr>
-      <w:bookmarkStart w:id="39" w:name="_Ref211275523"/>
-      <w:r>
-        <w:t>Reimers, Nils and Gurevych, Iryna, (2019. november), Sentence-BERT: Sentence Embeddings using Siamese BERT-Networks, Proceedings of the 2019 Conference on Empirical Methods in Natural Language Processing</w:t>
-      </w:r>
-      <w:r>
-        <w:t xml:space="preserve">, </w:t>
-      </w:r>
-      <w:hyperlink r:id="rId25" w:history="1">
+      <w:bookmarkStart w:id="39" w:name="_Ref211276103"/>
+      <w:r>
+        <w:t xml:space="preserve">Puxuan Yu, Luke Merrick, Gaurav Nuti, Daniel Campos, (2024.12.04.), Snowflake’s Arctic Embed 2.0 Goes Multilingual: Empowering Global-Scale Retrieval with Inference Efficiency and High-Quality Retrieval, snowflake, </w:t>
+      </w:r>
+      <w:hyperlink r:id="rId27" w:history="1">
         <w:r>
           <w:rPr>
             <w:rStyle w:val="Hiperhivatkozs"/>
           </w:rPr>
-          <w:t>https://arxiv.org/abs/1908.10084</w:t>
+          <w:t>https://www.snowflake.com/en/engineering-blog/snowflake-arctic-embed-2-multilingual/</w:t>
         </w:r>
       </w:hyperlink>
       <w:bookmarkEnd w:id="39"/>
@@ -21260,19 +22381,16 @@
       <w:pPr>
         <w:pStyle w:val="Irodalomjegyzksor"/>
       </w:pPr>
-      <w:bookmarkStart w:id="40" w:name="_Ref211275800"/>
-      <w:r>
-        <w:t>The Devs from Zilliz, (2025), How do Sentence Transformers relate to large language models like GPT, and are Sentence Transformer models typically smaller or more specialized?</w:t>
-      </w:r>
-      <w:r>
-        <w:t xml:space="preserve">, Milvus, </w:t>
-      </w:r>
-      <w:hyperlink r:id="rId26" w:history="1">
+      <w:bookmarkStart w:id="40" w:name="_Ref211276299"/>
+      <w:r>
+        <w:t xml:space="preserve">Shanmukha Ranganath, (2024.10.05.), RAG 101: Chunking Strategies, towardsdatascience.com, </w:t>
+      </w:r>
+      <w:hyperlink r:id="rId28" w:history="1">
         <w:r>
           <w:rPr>
             <w:rStyle w:val="Hiperhivatkozs"/>
           </w:rPr>
-          <w:t>https://milvus.io/ai-quick-reference/how-do-sentence-transformers-relate-to-large-language-models-like-gpt-and-are-sentence-transformer-models-typically-smaller-or-more-specialized</w:t>
+          <w:t>https://towardsdatascience.com/rag-101-chunking-strategies-fdc6f6c2aaec/</w:t>
         </w:r>
       </w:hyperlink>
       <w:bookmarkEnd w:id="40"/>
@@ -21280,17 +22398,22 @@
     <w:p>
       <w:pPr>
         <w:pStyle w:val="Irodalomjegyzksor"/>
-      </w:pPr>
-      <w:bookmarkStart w:id="41" w:name="_Ref211276103"/>
-      <w:r>
-        <w:t xml:space="preserve">Puxuan Yu, Luke Merrick, Gaurav Nuti, Daniel Campos, (2024.12.04.), Snowflake’s Arctic Embed 2.0 Goes Multilingual: Empowering Global-Scale Retrieval with Inference Efficiency and High-Quality Retrieval, snowflake, </w:t>
-      </w:r>
-      <w:hyperlink r:id="rId27" w:history="1">
+        <w:rPr>
+          <w:rStyle w:val="Hiperhivatkozs"/>
+          <w:color w:val="auto"/>
+          <w:u w:val="none"/>
+        </w:rPr>
+      </w:pPr>
+      <w:bookmarkStart w:id="41" w:name="_Ref211290327"/>
+      <w:r>
+        <w:t xml:space="preserve">Lance Galletti, (2024.02.22.), Kmeans ++ From Scratch, Medium, </w:t>
+      </w:r>
+      <w:hyperlink r:id="rId29" w:history="1">
         <w:r>
           <w:rPr>
             <w:rStyle w:val="Hiperhivatkozs"/>
           </w:rPr>
-          <w:t>https://www.snowflake.com/en/engineering-blog/snowflake-arctic-embed-2-multilingual/</w:t>
+          <w:t>https://medium.com/@gallettilance/kmeans-from-scratch-24be6bee8021</w:t>
         </w:r>
       </w:hyperlink>
       <w:bookmarkEnd w:id="41"/>
@@ -21298,17 +22421,34 @@
     <w:p>
       <w:pPr>
         <w:pStyle w:val="Irodalomjegyzksor"/>
-      </w:pPr>
-      <w:bookmarkStart w:id="42" w:name="_Ref211276299"/>
-      <w:r>
-        <w:t xml:space="preserve">Shanmukha Ranganath, (2024.10.05.), RAG 101: Chunking Strategies, towardsdatascience.com, </w:t>
-      </w:r>
-      <w:hyperlink r:id="rId28" w:history="1">
+        <w:rPr>
+          <w:rStyle w:val="Hiperhivatkozs"/>
+          <w:color w:val="auto"/>
+          <w:u w:val="none"/>
+        </w:rPr>
+      </w:pPr>
+      <w:bookmarkStart w:id="42" w:name="_Ref211422969"/>
+      <w:r>
+        <w:t xml:space="preserve">Hoang-Anh Ngo, (2022 september), </w:t>
+      </w:r>
+      <w:r>
+        <w:t>ONLINE CLUSTERING: ALGORITHMS, EVALUATION, METRICS, CHALLENGES, APPLICATIONS AND BENCHMARKING WITH RIVER</w:t>
+      </w:r>
+      <w:r>
+        <w:t xml:space="preserve">, </w:t>
+      </w:r>
+      <w:r>
+        <w:t>@Télécom Paris, IP Paris</w:t>
+      </w:r>
+      <w:r>
+        <w:t xml:space="preserve">, The University of Waikato, Artificial Intelligence Institiut, </w:t>
+      </w:r>
+      <w:hyperlink r:id="rId30" w:history="1">
         <w:r>
           <w:rPr>
             <w:rStyle w:val="Hiperhivatkozs"/>
           </w:rPr>
-          <w:t>https://towardsdatascience.com/rag-101-chunking-strategies-fdc6f6c2aaec/</w:t>
+          <w:t>https://a3nm.net/work/seminar/slides/20220927-ngo.pdf</w:t>
         </w:r>
       </w:hyperlink>
       <w:bookmarkEnd w:id="42"/>
@@ -21316,22 +22456,20 @@
     <w:p>
       <w:pPr>
         <w:pStyle w:val="Irodalomjegyzksor"/>
-        <w:rPr>
-          <w:rStyle w:val="Hiperhivatkozs"/>
-          <w:color w:val="auto"/>
-          <w:u w:val="none"/>
-        </w:rPr>
-      </w:pPr>
-      <w:bookmarkStart w:id="43" w:name="_Ref211290327"/>
-      <w:r>
-        <w:t xml:space="preserve">Lance Galletti, (2024.02.22.), Kmeans ++ From Scratch, Medium, </w:t>
-      </w:r>
-      <w:hyperlink r:id="rId29" w:history="1">
+      </w:pPr>
+      <w:bookmarkStart w:id="43" w:name="_Ref211528873"/>
+      <w:r>
+        <w:t>Matthijs Douze, Alexandr Guzhva, Chengqi Deng, Jeff Johnson, Gergely Szilvasy, Pierre-Emmanuel Mazaré, Maria Lomeli, Lucas Hosseini, Hervé Jégou, (2024.01.16.), The Faiss library, ArXiv</w:t>
+      </w:r>
+      <w:r>
+        <w:t xml:space="preserve">, </w:t>
+      </w:r>
+      <w:hyperlink r:id="rId31" w:history="1">
         <w:r>
           <w:rPr>
             <w:rStyle w:val="Hiperhivatkozs"/>
           </w:rPr>
-          <w:t>https://medium.com/@gallettilance/kmeans-from-scratch-24be6bee8021</w:t>
+          <w:t>arXiv:2401.08281</w:t>
         </w:r>
       </w:hyperlink>
       <w:bookmarkEnd w:id="43"/>
@@ -21340,88 +22478,32 @@
       <w:pPr>
         <w:pStyle w:val="Irodalomjegyzksor"/>
         <w:rPr>
-          <w:rStyle w:val="Hiperhivatkozs"/>
-          <w:color w:val="auto"/>
-          <w:u w:val="none"/>
-        </w:rPr>
-      </w:pPr>
-      <w:bookmarkStart w:id="44" w:name="_Ref211422969"/>
-      <w:r>
-        <w:t xml:space="preserve">Hoang-Anh Ngo, (2022 september), </w:t>
-      </w:r>
-      <w:r>
-        <w:t>ONLINE CLUSTERING: ALGORITHMS, EVALUATION, METRICS, CHALLENGES, APPLICATIONS AND BENCHMARKING WITH RIVER</w:t>
-      </w:r>
-      <w:r>
-        <w:t xml:space="preserve">, </w:t>
-      </w:r>
-      <w:r>
-        <w:t>@Télécom Paris, IP Paris</w:t>
-      </w:r>
-      <w:r>
-        <w:t xml:space="preserve">, The University of Waikato, Artificial Intelligence Institiut, </w:t>
-      </w:r>
-      <w:hyperlink r:id="rId30" w:history="1">
+          <w:b/>
+          <w:bCs/>
+        </w:rPr>
+      </w:pPr>
+      <w:bookmarkStart w:id="44" w:name="_Ref211529017"/>
+      <w:r>
+        <w:t>Yu. A. Malkov, D. A. Yashunin</w:t>
+      </w:r>
+      <w:r>
+        <w:t xml:space="preserve">, (2018.08.14.), </w:t>
+      </w:r>
+      <w:r>
+        <w:t>Efficient and robust approximate nearest neighbor search using Hierarchical Navigable Small World graphs</w:t>
+      </w:r>
+      <w:r>
+        <w:t xml:space="preserve">, ArXiv, </w:t>
+      </w:r>
+      <w:hyperlink r:id="rId32" w:history="1">
         <w:r>
           <w:rPr>
             <w:rStyle w:val="Hiperhivatkozs"/>
           </w:rPr>
-          <w:t>https://a3nm.net/work/seminar/slides/20220927-ngo.pdf</w:t>
+          <w:t>arXiv:1603.09320</w:t>
         </w:r>
       </w:hyperlink>
       <w:bookmarkEnd w:id="44"/>
-    </w:p>
-    <w:p>
-      <w:pPr>
-        <w:pStyle w:val="Irodalomjegyzksor"/>
-      </w:pPr>
-      <w:bookmarkStart w:id="45" w:name="_Ref211528873"/>
-      <w:r>
-        <w:t>Matthijs Douze, Alexandr Guzhva, Chengqi Deng, Jeff Johnson, Gergely Szilvasy, Pierre-Emmanuel Mazaré, Maria Lomeli, Lucas Hosseini, Hervé Jégou, (2024.01.16.), The Faiss library, ArXiv</w:t>
-      </w:r>
-      <w:r>
-        <w:t xml:space="preserve">, </w:t>
-      </w:r>
-      <w:hyperlink r:id="rId31" w:history="1">
-        <w:r>
-          <w:rPr>
-            <w:rStyle w:val="Hiperhivatkozs"/>
-          </w:rPr>
-          <w:t>arXiv:2401.08281</w:t>
-        </w:r>
-      </w:hyperlink>
-      <w:bookmarkEnd w:id="45"/>
-    </w:p>
-    <w:p>
-      <w:pPr>
-        <w:pStyle w:val="Irodalomjegyzksor"/>
-        <w:rPr>
-          <w:b/>
-          <w:bCs/>
-        </w:rPr>
-      </w:pPr>
-      <w:bookmarkStart w:id="46" w:name="_Ref211529017"/>
-      <w:r>
-        <w:t>Yu. A. Malkov, D. A. Yashunin</w:t>
-      </w:r>
-      <w:r>
-        <w:t xml:space="preserve">, (2018.08.14.), </w:t>
-      </w:r>
-      <w:r>
-        <w:t>Efficient and robust approximate nearest neighbor search using Hierarchical Navigable Small World graphs</w:t>
-      </w:r>
-      <w:r>
-        <w:t xml:space="preserve">, ArXiv, </w:t>
-      </w:r>
-      <w:hyperlink r:id="rId32" w:history="1">
-        <w:r>
-          <w:rPr>
-            <w:rStyle w:val="Hiperhivatkozs"/>
-          </w:rPr>
-          <w:t>arXiv:1603.09320</w:t>
-        </w:r>
-      </w:hyperlink>
-      <w:bookmarkEnd w:id="46"/>
     </w:p>
     <w:p>
       <w:pPr>
@@ -21434,7 +22516,7 @@
           <w:u w:val="none"/>
         </w:rPr>
       </w:pPr>
-      <w:bookmarkStart w:id="47" w:name="_Ref211529708"/>
+      <w:bookmarkStart w:id="45" w:name="_Ref211529708"/>
       <w:r>
         <w:t>Alexandr Andoni, Piotr Indyk, Ilya Razenshteyn</w:t>
       </w:r>
@@ -21455,7 +22537,7 @@
           <w:t>arXiv:1806.09823</w:t>
         </w:r>
       </w:hyperlink>
-      <w:bookmarkEnd w:id="47"/>
+      <w:bookmarkEnd w:id="45"/>
     </w:p>
     <w:p>
       <w:pPr>
@@ -21468,7 +22550,7 @@
           <w:u w:val="none"/>
         </w:rPr>
       </w:pPr>
-      <w:bookmarkStart w:id="48" w:name="_Ref211791698"/>
+      <w:bookmarkStart w:id="46" w:name="_Ref211791698"/>
       <w:r>
         <w:rPr>
           <w:rStyle w:val="Hiperhivatkozs"/>
@@ -21502,6 +22584,82 @@
         </w:rPr>
         <w:t>, (utolsó megnyitás: 2025. 10. 19.)</w:t>
       </w:r>
+      <w:bookmarkEnd w:id="46"/>
+    </w:p>
+    <w:p>
+      <w:pPr>
+        <w:pStyle w:val="Irodalomjegyzksor"/>
+        <w:rPr>
+          <w:rStyle w:val="Hiperhivatkozs"/>
+          <w:b/>
+          <w:bCs/>
+          <w:color w:val="000000" w:themeColor="text1"/>
+          <w:u w:val="none"/>
+        </w:rPr>
+      </w:pPr>
+      <w:bookmarkStart w:id="47" w:name="_Ref211791763"/>
+      <w:r>
+        <w:rPr>
+          <w:rStyle w:val="Hiperhivatkozs"/>
+          <w:color w:val="000000" w:themeColor="text1"/>
+          <w:u w:val="none"/>
+        </w:rPr>
+        <w:t xml:space="preserve">scikit-learn.org, KMeans, </w:t>
+      </w:r>
+      <w:hyperlink r:id="rId35" w:history="1">
+        <w:r>
+          <w:rPr>
+            <w:rStyle w:val="Hiperhivatkozs"/>
+          </w:rPr>
+          <w:t>https://scikit-learn.org/stable/modules/generated/sklearn.cluster.KMeans.html</w:t>
+        </w:r>
+      </w:hyperlink>
+      <w:r>
+        <w:rPr>
+          <w:rStyle w:val="Hiperhivatkozs"/>
+          <w:color w:val="000000" w:themeColor="text1"/>
+          <w:u w:val="none"/>
+        </w:rPr>
+        <w:t>, (utolsó megnyitás: 2025. 10. 19.)</w:t>
+      </w:r>
+      <w:bookmarkEnd w:id="47"/>
+    </w:p>
+    <w:p>
+      <w:pPr>
+        <w:pStyle w:val="Irodalomjegyzksor"/>
+        <w:rPr>
+          <w:rStyle w:val="Hiperhivatkozs"/>
+          <w:b/>
+          <w:bCs/>
+          <w:color w:val="000000" w:themeColor="text1"/>
+          <w:u w:val="none"/>
+        </w:rPr>
+      </w:pPr>
+      <w:bookmarkStart w:id="48" w:name="_Ref212147159"/>
+      <w:r>
+        <w:rPr>
+          <w:rStyle w:val="Hiperhivatkozs"/>
+          <w:color w:val="000000" w:themeColor="text1"/>
+          <w:u w:val="none"/>
+        </w:rPr>
+        <w:t xml:space="preserve">Databricks, Vector Search, </w:t>
+      </w:r>
+      <w:hyperlink r:id="rId36" w:history="1">
+        <w:r>
+          <w:rPr>
+            <w:rStyle w:val="Hiperhivatkozs"/>
+          </w:rPr>
+          <w:t>https://www.databricks.com/product/machine-learning/vector-search</w:t>
+        </w:r>
+      </w:hyperlink>
+      <w:r>
+        <w:rPr>
+          <w:rStyle w:val="Hiperhivatkozs"/>
+          <w:color w:val="000000" w:themeColor="text1"/>
+          <w:u w:val="none"/>
+        </w:rPr>
+        <w:t>, (utolsó megnyitás: 2025.10.23.)</w:t>
+      </w:r>
       <w:bookmarkEnd w:id="48"/>
     </w:p>
     <w:p>
@@ -21512,21 +22670,21 @@
           <w:bCs/>
         </w:rPr>
       </w:pPr>
-      <w:bookmarkStart w:id="49" w:name="_Ref211791763"/>
+      <w:bookmarkStart w:id="49" w:name="_Ref212148116"/>
       <w:r>
         <w:rPr>
           <w:rStyle w:val="Hiperhivatkozs"/>
           <w:color w:val="000000" w:themeColor="text1"/>
           <w:u w:val="none"/>
         </w:rPr>
-        <w:t xml:space="preserve">scikit-learn.org, KMeans, </w:t>
-      </w:r>
-      <w:hyperlink r:id="rId35" w:history="1">
+        <w:t xml:space="preserve">scikit-learn.org, make_blobs, </w:t>
+      </w:r>
+      <w:hyperlink r:id="rId37" w:history="1">
         <w:r>
           <w:rPr>
             <w:rStyle w:val="Hiperhivatkozs"/>
           </w:rPr>
-          <w:t>https://scikit-learn.org/stable/modules/generated/sklearn.cluster.KMeans.html</w:t>
+          <w:t>https://scikit-learn.org/stable/modules/generated/sklearn.datasets.make_blobs.html</w:t>
         </w:r>
       </w:hyperlink>
       <w:r>
@@ -21535,7 +22693,7 @@
           <w:color w:val="000000" w:themeColor="text1"/>
           <w:u w:val="none"/>
         </w:rPr>
-        <w:t>, (utolsó megnyitás: 2025. 10. 19.)</w:t>
+        <w:t>, (utolsó megnyitás: 2025.10.24.)</w:t>
       </w:r>
       <w:bookmarkEnd w:id="49"/>
     </w:p>
@@ -21543,7 +22701,7 @@
       <w:pPr>
         <w:pStyle w:val="Fejezetcimszmozsnlkl"/>
       </w:pPr>
-      <w:bookmarkStart w:id="50" w:name="_Toc212045190"/>
+      <w:bookmarkStart w:id="50" w:name="_Toc212149467"/>
       <w:r>
         <w:lastRenderedPageBreak/>
         <w:t>Függelék</w:t>
@@ -21888,8 +23046,8 @@
     </w:p>
     <w:p/>
     <w:sectPr>
-      <w:headerReference w:type="even" r:id="rId36"/>
-      <w:footerReference w:type="default" r:id="rId37"/>
+      <w:headerReference w:type="even" r:id="rId38"/>
+      <w:footerReference w:type="default" r:id="rId39"/>
       <w:type w:val="continuous"/>
       <w:pgSz w:w="11907" w:h="16840" w:code="9"/>
       <w:pgMar w:top="720" w:right="720" w:bottom="720" w:left="720" w:header="709" w:footer="709" w:gutter="567"/>

--- a/tdk/tdk_dolgozat.docx
+++ b/tdk/tdk_dolgozat.docx
@@ -12,7 +12,7 @@
           <w:lang w:eastAsia="hu-HU"/>
         </w:rPr>
         <w:drawing>
-          <wp:inline distT="0" distB="0" distL="0" distR="0" wp14:anchorId="5D62D356" wp14:editId="1B0FB084">
+          <wp:inline distT="0" distB="0" distL="0" distR="0" wp14:anchorId="5D62D356" wp14:editId="776609B5">
             <wp:extent cx="1933575" cy="542925"/>
             <wp:effectExtent l="0" t="0" r="0" b="0"/>
             <wp:docPr id="1" name="Kép 1"/>
@@ -113,8 +113,16 @@
     <w:p>
       <w:pPr>
         <w:pStyle w:val="Alcm"/>
-      </w:pPr>
-      <w:r>
+        <w:rPr>
+          <w:sz w:val="30"/>
+          <w:szCs w:val="30"/>
+        </w:rPr>
+      </w:pPr>
+      <w:r>
+        <w:rPr>
+          <w:sz w:val="30"/>
+          <w:szCs w:val="30"/>
+        </w:rPr>
         <w:t>Tudományos Diákköri Konferencia Dolgozat</w:t>
       </w:r>
     </w:p>
@@ -129,13 +137,13 @@
         <mc:AlternateContent>
           <mc:Choice Requires="wps">
             <w:drawing>
-              <wp:anchor distT="0" distB="0" distL="114300" distR="114300" simplePos="0" relativeHeight="251657728" behindDoc="0" locked="0" layoutInCell="1" allowOverlap="1" wp14:anchorId="73158549" wp14:editId="54A81B95">
+              <wp:anchor distT="0" distB="0" distL="114300" distR="114300" simplePos="0" relativeHeight="251657728" behindDoc="0" locked="0" layoutInCell="1" allowOverlap="1" wp14:anchorId="73158549" wp14:editId="1908ABFE">
                 <wp:simplePos x="0" y="0"/>
                 <wp:positionH relativeFrom="page">
-                  <wp:posOffset>2600774</wp:posOffset>
+                  <wp:posOffset>2600325</wp:posOffset>
                 </wp:positionH>
                 <wp:positionV relativeFrom="paragraph">
-                  <wp:posOffset>290350</wp:posOffset>
+                  <wp:posOffset>290195</wp:posOffset>
                 </wp:positionV>
                 <wp:extent cx="2879725" cy="1106758"/>
                 <wp:effectExtent l="0" t="0" r="3175" b="0"/>
@@ -180,6 +188,12 @@
                       <wps:txbx>
                         <w:txbxContent>
                           <w:p>
+                            <w:pPr>
+                              <w:ind w:left="720" w:firstLine="720"/>
+                            </w:pPr>
+                            <w:r>
+                              <w:t xml:space="preserve">  </w:t>
+                            </w:r>
                             <w:r>
                               <w:t>Konzulens</w:t>
                             </w:r>
@@ -189,16 +203,22 @@
                               <w:pStyle w:val="Cmlapszerz"/>
                             </w:pPr>
                             <w:r>
-                              <w:t>Dr. Szűcs</w:t>
+                              <w:t>Dr. Szűcs Gábor</w:t>
+                            </w:r>
+                          </w:p>
+                          <w:p>
+                            <w:pPr>
+                              <w:ind w:left="447" w:firstLine="273"/>
+                            </w:pPr>
+                            <w:r>
+                              <w:t xml:space="preserve">     </w:t>
                             </w:r>
                             <w:r>
                               <w:t xml:space="preserve"> </w:t>
                             </w:r>
                             <w:r>
-                              <w:t>Gábor</w:t>
+                              <w:t xml:space="preserve"> </w:t>
                             </w:r>
-                          </w:p>
-                          <w:p>
                             <w:r>
                               <w:t xml:space="preserve">BUDAPEST, </w:t>
                             </w:r>
@@ -244,10 +264,16 @@
                 <v:stroke joinstyle="miter"/>
                 <v:path gradientshapeok="t" o:connecttype="rect"/>
               </v:shapetype>
-              <v:shape id="Text Box 7" o:spid="_x0000_s1026" type="#_x0000_t202" style="position:absolute;left:0;text-align:left;margin-left:204.8pt;margin-top:22.85pt;width:226.75pt;height:87.15pt;z-index:251657728;visibility:visible;mso-wrap-style:square;mso-width-percent:0;mso-height-percent:0;mso-wrap-distance-left:9pt;mso-wrap-distance-top:0;mso-wrap-distance-right:9pt;mso-wrap-distance-bottom:0;mso-position-horizontal:absolute;mso-position-horizontal-relative:page;mso-position-vertical:absolute;mso-position-vertical-relative:text;mso-width-percent:0;mso-height-percent:0;mso-width-relative:page;mso-height-relative:page;v-text-anchor:top" o:gfxdata="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" stroked="f">
+              <v:shape id="Text Box 7" o:spid="_x0000_s1026" type="#_x0000_t202" style="position:absolute;left:0;text-align:left;margin-left:204.75pt;margin-top:22.85pt;width:226.75pt;height:87.15pt;z-index:251657728;visibility:visible;mso-wrap-style:square;mso-width-percent:0;mso-height-percent:0;mso-wrap-distance-left:9pt;mso-wrap-distance-top:0;mso-wrap-distance-right:9pt;mso-wrap-distance-bottom:0;mso-position-horizontal:absolute;mso-position-horizontal-relative:page;mso-position-vertical:absolute;mso-position-vertical-relative:text;mso-width-percent:0;mso-height-percent:0;mso-width-relative:page;mso-height-relative:page;v-text-anchor:top" o:gfxdata="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" stroked="f">
                 <v:textbox>
                   <w:txbxContent>
                     <w:p>
+                      <w:pPr>
+                        <w:ind w:left="720" w:firstLine="720"/>
+                      </w:pPr>
+                      <w:r>
+                        <w:t xml:space="preserve">  </w:t>
+                      </w:r>
                       <w:r>
                         <w:t>Konzulens</w:t>
                       </w:r>
@@ -257,16 +283,22 @@
                         <w:pStyle w:val="Cmlapszerz"/>
                       </w:pPr>
                       <w:r>
-                        <w:t>Dr. Szűcs</w:t>
+                        <w:t>Dr. Szűcs Gábor</w:t>
+                      </w:r>
+                    </w:p>
+                    <w:p>
+                      <w:pPr>
+                        <w:ind w:left="447" w:firstLine="273"/>
+                      </w:pPr>
+                      <w:r>
+                        <w:t xml:space="preserve">     </w:t>
                       </w:r>
                       <w:r>
                         <w:t xml:space="preserve"> </w:t>
                       </w:r>
                       <w:r>
-                        <w:t>Gábor</w:t>
+                        <w:t xml:space="preserve"> </w:t>
                       </w:r>
-                    </w:p>
-                    <w:p>
                       <w:r>
                         <w:t xml:space="preserve">BUDAPEST, </w:t>
                       </w:r>
@@ -327,7 +359,7 @@
       <w:r>
         <w:fldChar w:fldCharType="separate"/>
       </w:r>
-      <w:hyperlink w:anchor="_Toc212149436" w:history="1">
+      <w:hyperlink w:anchor="_Toc212319202" w:history="1">
         <w:r>
           <w:rPr>
             <w:rStyle w:val="Hiperhivatkozs"/>
@@ -354,7 +386,7 @@
             <w:noProof/>
             <w:webHidden/>
           </w:rPr>
-          <w:instrText xml:space="preserve"> PAGEREF _Toc212149436 \h </w:instrText>
+          <w:instrText xml:space="preserve"> PAGEREF _Toc212319202 \h </w:instrText>
         </w:r>
         <w:r>
           <w:rPr>
@@ -374,7 +406,7 @@
             <w:noProof/>
             <w:webHidden/>
           </w:rPr>
-          <w:t>4</w:t>
+          <w:t>3</w:t>
         </w:r>
         <w:r>
           <w:rPr>
@@ -396,7 +428,7 @@
           <w14:ligatures w14:val="standardContextual"/>
         </w:rPr>
       </w:pPr>
-      <w:hyperlink w:anchor="_Toc212149437" w:history="1">
+      <w:hyperlink w:anchor="_Toc212319203" w:history="1">
         <w:r>
           <w:rPr>
             <w:rStyle w:val="Hiperhivatkozs"/>
@@ -423,7 +455,7 @@
             <w:noProof/>
             <w:webHidden/>
           </w:rPr>
-          <w:instrText xml:space="preserve"> PAGEREF _Toc212149437 \h </w:instrText>
+          <w:instrText xml:space="preserve"> PAGEREF _Toc212319203 \h </w:instrText>
         </w:r>
         <w:r>
           <w:rPr>
@@ -443,7 +475,7 @@
             <w:noProof/>
             <w:webHidden/>
           </w:rPr>
-          <w:t>5</w:t>
+          <w:t>4</w:t>
         </w:r>
         <w:r>
           <w:rPr>
@@ -465,7 +497,7 @@
           <w14:ligatures w14:val="standardContextual"/>
         </w:rPr>
       </w:pPr>
-      <w:hyperlink w:anchor="_Toc212149438" w:history="1">
+      <w:hyperlink w:anchor="_Toc212319204" w:history="1">
         <w:r>
           <w:rPr>
             <w:rStyle w:val="Hiperhivatkozs"/>
@@ -492,7 +524,7 @@
             <w:noProof/>
             <w:webHidden/>
           </w:rPr>
-          <w:instrText xml:space="preserve"> PAGEREF _Toc212149438 \h </w:instrText>
+          <w:instrText xml:space="preserve"> PAGEREF _Toc212319204 \h </w:instrText>
         </w:r>
         <w:r>
           <w:rPr>
@@ -512,7 +544,7 @@
             <w:noProof/>
             <w:webHidden/>
           </w:rPr>
-          <w:t>6</w:t>
+          <w:t>5</w:t>
         </w:r>
         <w:r>
           <w:rPr>
@@ -536,7 +568,7 @@
           <w14:ligatures w14:val="standardContextual"/>
         </w:rPr>
       </w:pPr>
-      <w:hyperlink w:anchor="_Toc212149439" w:history="1">
+      <w:hyperlink w:anchor="_Toc212319205" w:history="1">
         <w:r>
           <w:rPr>
             <w:rStyle w:val="Hiperhivatkozs"/>
@@ -563,7 +595,7 @@
             <w:noProof/>
             <w:webHidden/>
           </w:rPr>
-          <w:instrText xml:space="preserve"> PAGEREF _Toc212149439 \h </w:instrText>
+          <w:instrText xml:space="preserve"> PAGEREF _Toc212319205 \h </w:instrText>
         </w:r>
         <w:r>
           <w:rPr>
@@ -583,7 +615,7 @@
             <w:noProof/>
             <w:webHidden/>
           </w:rPr>
-          <w:t>6</w:t>
+          <w:t>5</w:t>
         </w:r>
         <w:r>
           <w:rPr>
@@ -607,7 +639,7 @@
           <w14:ligatures w14:val="standardContextual"/>
         </w:rPr>
       </w:pPr>
-      <w:hyperlink w:anchor="_Toc212149440" w:history="1">
+      <w:hyperlink w:anchor="_Toc212319206" w:history="1">
         <w:r>
           <w:rPr>
             <w:rStyle w:val="Hiperhivatkozs"/>
@@ -634,7 +666,7 @@
             <w:noProof/>
             <w:webHidden/>
           </w:rPr>
-          <w:instrText xml:space="preserve"> PAGEREF _Toc212149440 \h </w:instrText>
+          <w:instrText xml:space="preserve"> PAGEREF _Toc212319206 \h </w:instrText>
         </w:r>
         <w:r>
           <w:rPr>
@@ -654,7 +686,7 @@
             <w:noProof/>
             <w:webHidden/>
           </w:rPr>
-          <w:t>6</w:t>
+          <w:t>5</w:t>
         </w:r>
         <w:r>
           <w:rPr>
@@ -678,7 +710,7 @@
           <w14:ligatures w14:val="standardContextual"/>
         </w:rPr>
       </w:pPr>
-      <w:hyperlink w:anchor="_Toc212149441" w:history="1">
+      <w:hyperlink w:anchor="_Toc212319207" w:history="1">
         <w:r>
           <w:rPr>
             <w:rStyle w:val="Hiperhivatkozs"/>
@@ -705,7 +737,7 @@
             <w:noProof/>
             <w:webHidden/>
           </w:rPr>
-          <w:instrText xml:space="preserve"> PAGEREF _Toc212149441 \h </w:instrText>
+          <w:instrText xml:space="preserve"> PAGEREF _Toc212319207 \h </w:instrText>
         </w:r>
         <w:r>
           <w:rPr>
@@ -725,7 +757,7 @@
             <w:noProof/>
             <w:webHidden/>
           </w:rPr>
-          <w:t>7</w:t>
+          <w:t>6</w:t>
         </w:r>
         <w:r>
           <w:rPr>
@@ -747,7 +779,7 @@
           <w14:ligatures w14:val="standardContextual"/>
         </w:rPr>
       </w:pPr>
-      <w:hyperlink w:anchor="_Toc212149442" w:history="1">
+      <w:hyperlink w:anchor="_Toc212319208" w:history="1">
         <w:r>
           <w:rPr>
             <w:rStyle w:val="Hiperhivatkozs"/>
@@ -774,7 +806,7 @@
             <w:noProof/>
             <w:webHidden/>
           </w:rPr>
-          <w:instrText xml:space="preserve"> PAGEREF _Toc212149442 \h </w:instrText>
+          <w:instrText xml:space="preserve"> PAGEREF _Toc212319208 \h </w:instrText>
         </w:r>
         <w:r>
           <w:rPr>
@@ -794,7 +826,7 @@
             <w:noProof/>
             <w:webHidden/>
           </w:rPr>
-          <w:t>9</w:t>
+          <w:t>8</w:t>
         </w:r>
         <w:r>
           <w:rPr>
@@ -818,7 +850,7 @@
           <w14:ligatures w14:val="standardContextual"/>
         </w:rPr>
       </w:pPr>
-      <w:hyperlink w:anchor="_Toc212149443" w:history="1">
+      <w:hyperlink w:anchor="_Toc212319209" w:history="1">
         <w:r>
           <w:rPr>
             <w:rStyle w:val="Hiperhivatkozs"/>
@@ -845,7 +877,7 @@
             <w:noProof/>
             <w:webHidden/>
           </w:rPr>
-          <w:instrText xml:space="preserve"> PAGEREF _Toc212149443 \h </w:instrText>
+          <w:instrText xml:space="preserve"> PAGEREF _Toc212319209 \h </w:instrText>
         </w:r>
         <w:r>
           <w:rPr>
@@ -865,7 +897,7 @@
             <w:noProof/>
             <w:webHidden/>
           </w:rPr>
-          <w:t>9</w:t>
+          <w:t>8</w:t>
         </w:r>
         <w:r>
           <w:rPr>
@@ -889,7 +921,7 @@
           <w14:ligatures w14:val="standardContextual"/>
         </w:rPr>
       </w:pPr>
-      <w:hyperlink w:anchor="_Toc212149444" w:history="1">
+      <w:hyperlink w:anchor="_Toc212319210" w:history="1">
         <w:r>
           <w:rPr>
             <w:rStyle w:val="Hiperhivatkozs"/>
@@ -916,7 +948,7 @@
             <w:noProof/>
             <w:webHidden/>
           </w:rPr>
-          <w:instrText xml:space="preserve"> PAGEREF _Toc212149444 \h </w:instrText>
+          <w:instrText xml:space="preserve"> PAGEREF _Toc212319210 \h </w:instrText>
         </w:r>
         <w:r>
           <w:rPr>
@@ -936,7 +968,7 @@
             <w:noProof/>
             <w:webHidden/>
           </w:rPr>
-          <w:t>9</w:t>
+          <w:t>8</w:t>
         </w:r>
         <w:r>
           <w:rPr>
@@ -960,7 +992,7 @@
           <w14:ligatures w14:val="standardContextual"/>
         </w:rPr>
       </w:pPr>
-      <w:hyperlink w:anchor="_Toc212149445" w:history="1">
+      <w:hyperlink w:anchor="_Toc212319211" w:history="1">
         <w:r>
           <w:rPr>
             <w:rStyle w:val="Hiperhivatkozs"/>
@@ -987,7 +1019,7 @@
             <w:noProof/>
             <w:webHidden/>
           </w:rPr>
-          <w:instrText xml:space="preserve"> PAGEREF _Toc212149445 \h </w:instrText>
+          <w:instrText xml:space="preserve"> PAGEREF _Toc212319211 \h </w:instrText>
         </w:r>
         <w:r>
           <w:rPr>
@@ -1007,7 +1039,7 @@
             <w:noProof/>
             <w:webHidden/>
           </w:rPr>
-          <w:t>10</w:t>
+          <w:t>9</w:t>
         </w:r>
         <w:r>
           <w:rPr>
@@ -1031,7 +1063,7 @@
           <w14:ligatures w14:val="standardContextual"/>
         </w:rPr>
       </w:pPr>
-      <w:hyperlink w:anchor="_Toc212149446" w:history="1">
+      <w:hyperlink w:anchor="_Toc212319212" w:history="1">
         <w:r>
           <w:rPr>
             <w:rStyle w:val="Hiperhivatkozs"/>
@@ -1058,7 +1090,7 @@
             <w:noProof/>
             <w:webHidden/>
           </w:rPr>
-          <w:instrText xml:space="preserve"> PAGEREF _Toc212149446 \h </w:instrText>
+          <w:instrText xml:space="preserve"> PAGEREF _Toc212319212 \h </w:instrText>
         </w:r>
         <w:r>
           <w:rPr>
@@ -1078,7 +1110,7 @@
             <w:noProof/>
             <w:webHidden/>
           </w:rPr>
-          <w:t>11</w:t>
+          <w:t>10</w:t>
         </w:r>
         <w:r>
           <w:rPr>
@@ -1102,7 +1134,7 @@
           <w14:ligatures w14:val="standardContextual"/>
         </w:rPr>
       </w:pPr>
-      <w:hyperlink w:anchor="_Toc212149447" w:history="1">
+      <w:hyperlink w:anchor="_Toc212319213" w:history="1">
         <w:r>
           <w:rPr>
             <w:rStyle w:val="Hiperhivatkozs"/>
@@ -1129,7 +1161,7 @@
             <w:noProof/>
             <w:webHidden/>
           </w:rPr>
-          <w:instrText xml:space="preserve"> PAGEREF _Toc212149447 \h </w:instrText>
+          <w:instrText xml:space="preserve"> PAGEREF _Toc212319213 \h </w:instrText>
         </w:r>
         <w:r>
           <w:rPr>
@@ -1149,7 +1181,7 @@
             <w:noProof/>
             <w:webHidden/>
           </w:rPr>
-          <w:t>11</w:t>
+          <w:t>10</w:t>
         </w:r>
         <w:r>
           <w:rPr>
@@ -1173,7 +1205,7 @@
           <w14:ligatures w14:val="standardContextual"/>
         </w:rPr>
       </w:pPr>
-      <w:hyperlink w:anchor="_Toc212149448" w:history="1">
+      <w:hyperlink w:anchor="_Toc212319214" w:history="1">
         <w:r>
           <w:rPr>
             <w:rStyle w:val="Hiperhivatkozs"/>
@@ -1200,7 +1232,7 @@
             <w:noProof/>
             <w:webHidden/>
           </w:rPr>
-          <w:instrText xml:space="preserve"> PAGEREF _Toc212149448 \h </w:instrText>
+          <w:instrText xml:space="preserve"> PAGEREF _Toc212319214 \h </w:instrText>
         </w:r>
         <w:r>
           <w:rPr>
@@ -1220,7 +1252,7 @@
             <w:noProof/>
             <w:webHidden/>
           </w:rPr>
-          <w:t>11</w:t>
+          <w:t>10</w:t>
         </w:r>
         <w:r>
           <w:rPr>
@@ -1244,7 +1276,7 @@
           <w14:ligatures w14:val="standardContextual"/>
         </w:rPr>
       </w:pPr>
-      <w:hyperlink w:anchor="_Toc212149449" w:history="1">
+      <w:hyperlink w:anchor="_Toc212319215" w:history="1">
         <w:r>
           <w:rPr>
             <w:rStyle w:val="Hiperhivatkozs"/>
@@ -1271,7 +1303,7 @@
             <w:noProof/>
             <w:webHidden/>
           </w:rPr>
-          <w:instrText xml:space="preserve"> PAGEREF _Toc212149449 \h </w:instrText>
+          <w:instrText xml:space="preserve"> PAGEREF _Toc212319215 \h </w:instrText>
         </w:r>
         <w:r>
           <w:rPr>
@@ -1291,7 +1323,7 @@
             <w:noProof/>
             <w:webHidden/>
           </w:rPr>
-          <w:t>12</w:t>
+          <w:t>11</w:t>
         </w:r>
         <w:r>
           <w:rPr>
@@ -1315,7 +1347,7 @@
           <w14:ligatures w14:val="standardContextual"/>
         </w:rPr>
       </w:pPr>
-      <w:hyperlink w:anchor="_Toc212149450" w:history="1">
+      <w:hyperlink w:anchor="_Toc212319216" w:history="1">
         <w:r>
           <w:rPr>
             <w:rStyle w:val="Hiperhivatkozs"/>
@@ -1342,7 +1374,7 @@
             <w:noProof/>
             <w:webHidden/>
           </w:rPr>
-          <w:instrText xml:space="preserve"> PAGEREF _Toc212149450 \h </w:instrText>
+          <w:instrText xml:space="preserve"> PAGEREF _Toc212319216 \h </w:instrText>
         </w:r>
         <w:r>
           <w:rPr>
@@ -1362,7 +1394,7 @@
             <w:noProof/>
             <w:webHidden/>
           </w:rPr>
-          <w:t>12</w:t>
+          <w:t>11</w:t>
         </w:r>
         <w:r>
           <w:rPr>
@@ -1386,7 +1418,7 @@
           <w14:ligatures w14:val="standardContextual"/>
         </w:rPr>
       </w:pPr>
-      <w:hyperlink w:anchor="_Toc212149451" w:history="1">
+      <w:hyperlink w:anchor="_Toc212319217" w:history="1">
         <w:r>
           <w:rPr>
             <w:rStyle w:val="Hiperhivatkozs"/>
@@ -1413,7 +1445,7 @@
             <w:noProof/>
             <w:webHidden/>
           </w:rPr>
-          <w:instrText xml:space="preserve"> PAGEREF _Toc212149451 \h </w:instrText>
+          <w:instrText xml:space="preserve"> PAGEREF _Toc212319217 \h </w:instrText>
         </w:r>
         <w:r>
           <w:rPr>
@@ -1433,7 +1465,7 @@
             <w:noProof/>
             <w:webHidden/>
           </w:rPr>
-          <w:t>12</w:t>
+          <w:t>11</w:t>
         </w:r>
         <w:r>
           <w:rPr>
@@ -1457,7 +1489,7 @@
           <w14:ligatures w14:val="standardContextual"/>
         </w:rPr>
       </w:pPr>
-      <w:hyperlink w:anchor="_Toc212149452" w:history="1">
+      <w:hyperlink w:anchor="_Toc212319218" w:history="1">
         <w:r>
           <w:rPr>
             <w:rStyle w:val="Hiperhivatkozs"/>
@@ -1484,7 +1516,7 @@
             <w:noProof/>
             <w:webHidden/>
           </w:rPr>
-          <w:instrText xml:space="preserve"> PAGEREF _Toc212149452 \h </w:instrText>
+          <w:instrText xml:space="preserve"> PAGEREF _Toc212319218 \h </w:instrText>
         </w:r>
         <w:r>
           <w:rPr>
@@ -1504,7 +1536,7 @@
             <w:noProof/>
             <w:webHidden/>
           </w:rPr>
-          <w:t>12</w:t>
+          <w:t>11</w:t>
         </w:r>
         <w:r>
           <w:rPr>
@@ -1526,7 +1558,7 @@
           <w14:ligatures w14:val="standardContextual"/>
         </w:rPr>
       </w:pPr>
-      <w:hyperlink w:anchor="_Toc212149453" w:history="1">
+      <w:hyperlink w:anchor="_Toc212319219" w:history="1">
         <w:r>
           <w:rPr>
             <w:rStyle w:val="Hiperhivatkozs"/>
@@ -1553,7 +1585,7 @@
             <w:noProof/>
             <w:webHidden/>
           </w:rPr>
-          <w:instrText xml:space="preserve"> PAGEREF _Toc212149453 \h </w:instrText>
+          <w:instrText xml:space="preserve"> PAGEREF _Toc212319219 \h </w:instrText>
         </w:r>
         <w:r>
           <w:rPr>
@@ -1573,7 +1605,7 @@
             <w:noProof/>
             <w:webHidden/>
           </w:rPr>
-          <w:t>14</w:t>
+          <w:t>13</w:t>
         </w:r>
         <w:r>
           <w:rPr>
@@ -1597,7 +1629,7 @@
           <w14:ligatures w14:val="standardContextual"/>
         </w:rPr>
       </w:pPr>
-      <w:hyperlink w:anchor="_Toc212149454" w:history="1">
+      <w:hyperlink w:anchor="_Toc212319220" w:history="1">
         <w:r>
           <w:rPr>
             <w:rStyle w:val="Hiperhivatkozs"/>
@@ -1624,7 +1656,7 @@
             <w:noProof/>
             <w:webHidden/>
           </w:rPr>
-          <w:instrText xml:space="preserve"> PAGEREF _Toc212149454 \h </w:instrText>
+          <w:instrText xml:space="preserve"> PAGEREF _Toc212319220 \h </w:instrText>
         </w:r>
         <w:r>
           <w:rPr>
@@ -1644,7 +1676,7 @@
             <w:noProof/>
             <w:webHidden/>
           </w:rPr>
-          <w:t>14</w:t>
+          <w:t>13</w:t>
         </w:r>
         <w:r>
           <w:rPr>
@@ -1668,7 +1700,7 @@
           <w14:ligatures w14:val="standardContextual"/>
         </w:rPr>
       </w:pPr>
-      <w:hyperlink w:anchor="_Toc212149455" w:history="1">
+      <w:hyperlink w:anchor="_Toc212319221" w:history="1">
         <w:r>
           <w:rPr>
             <w:rStyle w:val="Hiperhivatkozs"/>
@@ -1695,7 +1727,7 @@
             <w:noProof/>
             <w:webHidden/>
           </w:rPr>
-          <w:instrText xml:space="preserve"> PAGEREF _Toc212149455 \h </w:instrText>
+          <w:instrText xml:space="preserve"> PAGEREF _Toc212319221 \h </w:instrText>
         </w:r>
         <w:r>
           <w:rPr>
@@ -1715,7 +1747,7 @@
             <w:noProof/>
             <w:webHidden/>
           </w:rPr>
-          <w:t>14</w:t>
+          <w:t>13</w:t>
         </w:r>
         <w:r>
           <w:rPr>
@@ -1739,7 +1771,7 @@
           <w14:ligatures w14:val="standardContextual"/>
         </w:rPr>
       </w:pPr>
-      <w:hyperlink w:anchor="_Toc212149456" w:history="1">
+      <w:hyperlink w:anchor="_Toc212319222" w:history="1">
         <w:r>
           <w:rPr>
             <w:rStyle w:val="Hiperhivatkozs"/>
@@ -1766,7 +1798,7 @@
             <w:noProof/>
             <w:webHidden/>
           </w:rPr>
-          <w:instrText xml:space="preserve"> PAGEREF _Toc212149456 \h </w:instrText>
+          <w:instrText xml:space="preserve"> PAGEREF _Toc212319222 \h </w:instrText>
         </w:r>
         <w:r>
           <w:rPr>
@@ -1786,7 +1818,7 @@
             <w:noProof/>
             <w:webHidden/>
           </w:rPr>
-          <w:t>15</w:t>
+          <w:t>14</w:t>
         </w:r>
         <w:r>
           <w:rPr>
@@ -1808,7 +1840,7 @@
           <w14:ligatures w14:val="standardContextual"/>
         </w:rPr>
       </w:pPr>
-      <w:hyperlink w:anchor="_Toc212149457" w:history="1">
+      <w:hyperlink w:anchor="_Toc212319223" w:history="1">
         <w:r>
           <w:rPr>
             <w:rStyle w:val="Hiperhivatkozs"/>
@@ -1835,7 +1867,7 @@
             <w:noProof/>
             <w:webHidden/>
           </w:rPr>
-          <w:instrText xml:space="preserve"> PAGEREF _Toc212149457 \h </w:instrText>
+          <w:instrText xml:space="preserve"> PAGEREF _Toc212319223 \h </w:instrText>
         </w:r>
         <w:r>
           <w:rPr>
@@ -1855,7 +1887,7 @@
             <w:noProof/>
             <w:webHidden/>
           </w:rPr>
-          <w:t>17</w:t>
+          <w:t>16</w:t>
         </w:r>
         <w:r>
           <w:rPr>
@@ -1879,7 +1911,7 @@
           <w14:ligatures w14:val="standardContextual"/>
         </w:rPr>
       </w:pPr>
-      <w:hyperlink w:anchor="_Toc212149458" w:history="1">
+      <w:hyperlink w:anchor="_Toc212319224" w:history="1">
         <w:r>
           <w:rPr>
             <w:rStyle w:val="Hiperhivatkozs"/>
@@ -1907,7 +1939,7 @@
             <w:noProof/>
             <w:webHidden/>
           </w:rPr>
-          <w:instrText xml:space="preserve"> PAGEREF _Toc212149458 \h </w:instrText>
+          <w:instrText xml:space="preserve"> PAGEREF _Toc212319224 \h </w:instrText>
         </w:r>
         <w:r>
           <w:rPr>
@@ -1927,7 +1959,7 @@
             <w:noProof/>
             <w:webHidden/>
           </w:rPr>
-          <w:t>18</w:t>
+          <w:t>17</w:t>
         </w:r>
         <w:r>
           <w:rPr>
@@ -1951,14 +1983,14 @@
           <w14:ligatures w14:val="standardContextual"/>
         </w:rPr>
       </w:pPr>
-      <w:hyperlink w:anchor="_Toc212149459" w:history="1">
+      <w:hyperlink w:anchor="_Toc212319225" w:history="1">
         <w:r>
           <w:rPr>
             <w:rStyle w:val="Hiperhivatkozs"/>
             <w:noProof/>
             <w:lang w:eastAsia="en-US"/>
           </w:rPr>
-          <w:t>4.2 Online klaszterezés helye a retriveal folyamatban</w:t>
+          <w:t>4.2 Online klaszterezés helye a retrieval folyamatban</w:t>
         </w:r>
         <w:r>
           <w:rPr>
@@ -1979,7 +2011,7 @@
             <w:noProof/>
             <w:webHidden/>
           </w:rPr>
-          <w:instrText xml:space="preserve"> PAGEREF _Toc212149459 \h </w:instrText>
+          <w:instrText xml:space="preserve"> PAGEREF _Toc212319225 \h </w:instrText>
         </w:r>
         <w:r>
           <w:rPr>
@@ -1999,7 +2031,7 @@
             <w:noProof/>
             <w:webHidden/>
           </w:rPr>
-          <w:t>19</w:t>
+          <w:t>18</w:t>
         </w:r>
         <w:r>
           <w:rPr>
@@ -2023,7 +2055,7 @@
           <w14:ligatures w14:val="standardContextual"/>
         </w:rPr>
       </w:pPr>
-      <w:hyperlink w:anchor="_Toc212149460" w:history="1">
+      <w:hyperlink w:anchor="_Toc212319226" w:history="1">
         <w:r>
           <w:rPr>
             <w:rStyle w:val="Hiperhivatkozs"/>
@@ -2051,7 +2083,7 @@
             <w:noProof/>
             <w:webHidden/>
           </w:rPr>
-          <w:instrText xml:space="preserve"> PAGEREF _Toc212149460 \h </w:instrText>
+          <w:instrText xml:space="preserve"> PAGEREF _Toc212319226 \h </w:instrText>
         </w:r>
         <w:r>
           <w:rPr>
@@ -2071,7 +2103,7 @@
             <w:noProof/>
             <w:webHidden/>
           </w:rPr>
-          <w:t>19</w:t>
+          <w:t>18</w:t>
         </w:r>
         <w:r>
           <w:rPr>
@@ -2093,7 +2125,7 @@
           <w14:ligatures w14:val="standardContextual"/>
         </w:rPr>
       </w:pPr>
-      <w:hyperlink w:anchor="_Toc212149461" w:history="1">
+      <w:hyperlink w:anchor="_Toc212319227" w:history="1">
         <w:r>
           <w:rPr>
             <w:rStyle w:val="Hiperhivatkozs"/>
@@ -2120,7 +2152,7 @@
             <w:noProof/>
             <w:webHidden/>
           </w:rPr>
-          <w:instrText xml:space="preserve"> PAGEREF _Toc212149461 \h </w:instrText>
+          <w:instrText xml:space="preserve"> PAGEREF _Toc212319227 \h </w:instrText>
         </w:r>
         <w:r>
           <w:rPr>
@@ -2140,7 +2172,7 @@
             <w:noProof/>
             <w:webHidden/>
           </w:rPr>
-          <w:t>23</w:t>
+          <w:t>22</w:t>
         </w:r>
         <w:r>
           <w:rPr>
@@ -2164,7 +2196,7 @@
           <w14:ligatures w14:val="standardContextual"/>
         </w:rPr>
       </w:pPr>
-      <w:hyperlink w:anchor="_Toc212149462" w:history="1">
+      <w:hyperlink w:anchor="_Toc212319228" w:history="1">
         <w:r>
           <w:rPr>
             <w:rStyle w:val="Hiperhivatkozs"/>
@@ -2191,7 +2223,7 @@
             <w:noProof/>
             <w:webHidden/>
           </w:rPr>
-          <w:instrText xml:space="preserve"> PAGEREF _Toc212149462 \h </w:instrText>
+          <w:instrText xml:space="preserve"> PAGEREF _Toc212319228 \h </w:instrText>
         </w:r>
         <w:r>
           <w:rPr>
@@ -2211,7 +2243,7 @@
             <w:noProof/>
             <w:webHidden/>
           </w:rPr>
-          <w:t>23</w:t>
+          <w:t>22</w:t>
         </w:r>
         <w:r>
           <w:rPr>
@@ -2235,7 +2267,7 @@
           <w14:ligatures w14:val="standardContextual"/>
         </w:rPr>
       </w:pPr>
-      <w:hyperlink w:anchor="_Toc212149463" w:history="1">
+      <w:hyperlink w:anchor="_Toc212319229" w:history="1">
         <w:r>
           <w:rPr>
             <w:rStyle w:val="Hiperhivatkozs"/>
@@ -2262,7 +2294,7 @@
             <w:noProof/>
             <w:webHidden/>
           </w:rPr>
-          <w:instrText xml:space="preserve"> PAGEREF _Toc212149463 \h </w:instrText>
+          <w:instrText xml:space="preserve"> PAGEREF _Toc212319229 \h </w:instrText>
         </w:r>
         <w:r>
           <w:rPr>
@@ -2282,7 +2314,7 @@
             <w:noProof/>
             <w:webHidden/>
           </w:rPr>
-          <w:t>26</w:t>
+          <w:t>25</w:t>
         </w:r>
         <w:r>
           <w:rPr>
@@ -2306,7 +2338,7 @@
           <w14:ligatures w14:val="standardContextual"/>
         </w:rPr>
       </w:pPr>
-      <w:hyperlink w:anchor="_Toc212149464" w:history="1">
+      <w:hyperlink w:anchor="_Toc212319230" w:history="1">
         <w:r>
           <w:rPr>
             <w:rStyle w:val="Hiperhivatkozs"/>
@@ -2333,7 +2365,7 @@
             <w:noProof/>
             <w:webHidden/>
           </w:rPr>
-          <w:instrText xml:space="preserve"> PAGEREF _Toc212149464 \h </w:instrText>
+          <w:instrText xml:space="preserve"> PAGEREF _Toc212319230 \h </w:instrText>
         </w:r>
         <w:r>
           <w:rPr>
@@ -2353,7 +2385,7 @@
             <w:noProof/>
             <w:webHidden/>
           </w:rPr>
-          <w:t>30</w:t>
+          <w:t>29</w:t>
         </w:r>
         <w:r>
           <w:rPr>
@@ -2375,7 +2407,7 @@
           <w14:ligatures w14:val="standardContextual"/>
         </w:rPr>
       </w:pPr>
-      <w:hyperlink w:anchor="_Toc212149465" w:history="1">
+      <w:hyperlink w:anchor="_Toc212319231" w:history="1">
         <w:r>
           <w:rPr>
             <w:rStyle w:val="Hiperhivatkozs"/>
@@ -2402,7 +2434,7 @@
             <w:noProof/>
             <w:webHidden/>
           </w:rPr>
-          <w:instrText xml:space="preserve"> PAGEREF _Toc212149465 \h </w:instrText>
+          <w:instrText xml:space="preserve"> PAGEREF _Toc212319231 \h </w:instrText>
         </w:r>
         <w:r>
           <w:rPr>
@@ -2444,7 +2476,7 @@
           <w14:ligatures w14:val="standardContextual"/>
         </w:rPr>
       </w:pPr>
-      <w:hyperlink w:anchor="_Toc212149466" w:history="1">
+      <w:hyperlink w:anchor="_Toc212319232" w:history="1">
         <w:r>
           <w:rPr>
             <w:rStyle w:val="Hiperhivatkozs"/>
@@ -2471,7 +2503,7 @@
             <w:noProof/>
             <w:webHidden/>
           </w:rPr>
-          <w:instrText xml:space="preserve"> PAGEREF _Toc212149466 \h </w:instrText>
+          <w:instrText xml:space="preserve"> PAGEREF _Toc212319232 \h </w:instrText>
         </w:r>
         <w:r>
           <w:rPr>
@@ -2513,7 +2545,7 @@
           <w14:ligatures w14:val="standardContextual"/>
         </w:rPr>
       </w:pPr>
-      <w:hyperlink w:anchor="_Toc212149467" w:history="1">
+      <w:hyperlink w:anchor="_Toc212319233" w:history="1">
         <w:r>
           <w:rPr>
             <w:rStyle w:val="Hiperhivatkozs"/>
@@ -2540,7 +2572,7 @@
             <w:noProof/>
             <w:webHidden/>
           </w:rPr>
-          <w:instrText xml:space="preserve"> PAGEREF _Toc212149467 \h </w:instrText>
+          <w:instrText xml:space="preserve"> PAGEREF _Toc212319233 \h </w:instrText>
         </w:r>
         <w:r>
           <w:rPr>
@@ -2574,14 +2606,6 @@
     <w:p>
       <w:pPr>
         <w:spacing w:line="341" w:lineRule="auto"/>
-      </w:pPr>
-      <w:r>
-        <w:lastRenderedPageBreak/>
-        <w:fldChar w:fldCharType="end"/>
-      </w:r>
-    </w:p>
-    <w:p>
-      <w:pPr>
         <w:sectPr>
           <w:footerReference w:type="even" r:id="rId9"/>
           <w:footerReference w:type="default" r:id="rId10"/>
@@ -2593,12 +2617,15 @@
           <w:docGrid w:linePitch="360"/>
         </w:sectPr>
       </w:pPr>
+      <w:r>
+        <w:fldChar w:fldCharType="end"/>
+      </w:r>
     </w:p>
     <w:p>
       <w:pPr>
         <w:pStyle w:val="Cmsor1"/>
       </w:pPr>
-      <w:bookmarkStart w:id="0" w:name="_Toc212149436"/>
+      <w:bookmarkStart w:id="0" w:name="_Toc212319202"/>
       <w:r>
         <w:lastRenderedPageBreak/>
         <w:t>Összefoglaló</w:t>
@@ -2726,7 +2753,7 @@
       <w:pPr>
         <w:pStyle w:val="Fejezetcimszmozsnlkl"/>
       </w:pPr>
-      <w:bookmarkStart w:id="1" w:name="_Toc212149437"/>
+      <w:bookmarkStart w:id="1" w:name="_Toc212319203"/>
       <w:proofErr w:type="spellStart"/>
       <w:r>
         <w:lastRenderedPageBreak/>
@@ -4140,7 +4167,7 @@
         <w:pStyle w:val="Cmsor1"/>
       </w:pPr>
       <w:bookmarkStart w:id="2" w:name="_Toc332797397"/>
-      <w:bookmarkStart w:id="3" w:name="_Toc212149438"/>
+      <w:bookmarkStart w:id="3" w:name="_Toc212319204"/>
       <w:r>
         <w:lastRenderedPageBreak/>
         <w:t xml:space="preserve">1 </w:t>
@@ -4155,7 +4182,7 @@
       <w:pPr>
         <w:pStyle w:val="Cmsor2"/>
       </w:pPr>
-      <w:bookmarkStart w:id="4" w:name="_Toc212149439"/>
+      <w:bookmarkStart w:id="4" w:name="_Toc212319205"/>
       <w:r>
         <w:t>A kutatás cél</w:t>
       </w:r>
@@ -4340,7 +4367,7 @@
         <w:t>‎</w:t>
       </w:r>
       <w:r>
-        <w:t>[1]</w:t>
+        <w:t>[9]</w:t>
       </w:r>
       <w:r>
         <w:fldChar w:fldCharType="end"/>
@@ -4361,7 +4388,7 @@
       <w:pPr>
         <w:pStyle w:val="Cmsor2"/>
       </w:pPr>
-      <w:bookmarkStart w:id="5" w:name="_Toc212149440"/>
+      <w:bookmarkStart w:id="5" w:name="_Toc212319206"/>
       <w:r>
         <w:t>RAG-rendszerek szerepe a modern NLP-ben</w:t>
       </w:r>
@@ -4377,13 +4404,13 @@
       </w:r>
       <w:proofErr w:type="spellEnd"/>
       <w:r>
-        <w:t xml:space="preserve"> tudás-hozzáférés, a forráshivatkozással alátámasztott szövegalkotás, valamint a megbízhatóbb generatív mesterséges intelligencia kialakításában. Széles körben alkalmazzák őket keresés-alapú chatbotokban, tudásmenedzsment rendszerekben, valamint olyan feladatokban, ahol a pontosság és az aktualitás kiemelt fontosságú. A RAG tehát nemcsak technológiai újítás, hanem paradigmaváltás is</w:t>
-      </w:r>
-      <w:r>
-        <w:t>, hiszen</w:t>
-      </w:r>
-      <w:r>
-        <w:t xml:space="preserve"> az intelligens nyelvi rendszerek egyre inkább a „tudásra épülő”, nem pedig kizárólag a „nyelvre tanított” modellek irányába fejlődnek.</w:t>
+        <w:t xml:space="preserve"> tudás-hozzáférés, a forráshivatkozással alátámasztott szövegalkotás, valamint a megbízhatóbb generatív mesterséges intelligencia kialakításában. Széles körben alkalmazzák őket keresés-alapú chatbotokban, tudásmenedzsment rendszerekben, valamint olyan feladatokban, ahol a pontosság és az aktualitás kiemelt </w:t>
+      </w:r>
+      <w:r>
+        <w:t xml:space="preserve">fontosságú. </w:t>
+      </w:r>
+      <w:r>
+        <w:t>A RAG tehát nem csupán technológiai fejlesztés, hanem egyben szemléletváltás is, mivel az intelligens nyelvi rendszerek egyre inkább a „tudásalapú”, és nem pusztán a „nyelvre tanított” modellek felé fejlődnek.</w:t>
       </w:r>
     </w:p>
     <w:p>
@@ -4419,7 +4446,7 @@
       <w:pPr>
         <w:pStyle w:val="Cmsor2"/>
       </w:pPr>
-      <w:bookmarkStart w:id="6" w:name="_Toc212149441"/>
+      <w:bookmarkStart w:id="6" w:name="_Toc212319207"/>
       <w:r>
         <w:t>Hatékonysági kérdések nagy dokumentumkorpuszok esetén</w:t>
       </w:r>
@@ -4496,7 +4523,7 @@
         <w:t>‎</w:t>
       </w:r>
       <w:r>
-        <w:t>[3]</w:t>
+        <w:t>[17]</w:t>
       </w:r>
       <w:r>
         <w:fldChar w:fldCharType="end"/>
@@ -4547,7 +4574,7 @@
         <w:t>‎</w:t>
       </w:r>
       <w:r>
-        <w:t>[12]</w:t>
+        <w:t>[7]</w:t>
       </w:r>
       <w:r>
         <w:fldChar w:fldCharType="end"/>
@@ -4612,7 +4639,7 @@
         <w:t>‎</w:t>
       </w:r>
       <w:r>
-        <w:t>[13]</w:t>
+        <w:t>[22]</w:t>
       </w:r>
       <w:r>
         <w:fldChar w:fldCharType="end"/>
@@ -4676,7 +4703,7 @@
         <w:t>‎</w:t>
       </w:r>
       <w:r>
-        <w:t>[17]</w:t>
+        <w:t>[3]</w:t>
       </w:r>
       <w:r>
         <w:fldChar w:fldCharType="end"/>
@@ -4890,6 +4917,9 @@
         <w:t xml:space="preserve"> a beérkező minták alapján.</w:t>
       </w:r>
       <w:r>
+        <w:t xml:space="preserve"> </w:t>
+      </w:r>
+      <w:r>
         <w:fldChar w:fldCharType="begin"/>
       </w:r>
       <w:r>
@@ -4905,7 +4935,7 @@
         <w:t>‎</w:t>
       </w:r>
       <w:r>
-        <w:t>[4]</w:t>
+        <w:t>[2]</w:t>
       </w:r>
       <w:r>
         <w:fldChar w:fldCharType="end"/>
@@ -4926,7 +4956,7 @@
         <w:t>‎</w:t>
       </w:r>
       <w:r>
-        <w:t>[5]</w:t>
+        <w:t>[6]</w:t>
       </w:r>
       <w:r>
         <w:fldChar w:fldCharType="end"/>
@@ -4935,11 +4965,11 @@
         <w:t xml:space="preserve"> </w:t>
       </w:r>
       <w:r>
-        <w:t xml:space="preserve">Ez a megközelítés elméletileg lehetővé teszi a RAG-rendszerek folyamatosan tanuló </w:t>
+        <w:t xml:space="preserve">Ez a megközelítés elméletileg lehetővé teszi a RAG-rendszerek folyamatosan tanuló retriever </w:t>
       </w:r>
       <w:r>
         <w:lastRenderedPageBreak/>
-        <w:t>retriever komponensének megvalósítását</w:t>
+        <w:t>komponensének megvalósítását</w:t>
       </w:r>
       <w:r>
         <w:t>,</w:t>
@@ -4999,7 +5029,7 @@
       <w:pPr>
         <w:pStyle w:val="Cmsor1"/>
       </w:pPr>
-      <w:bookmarkStart w:id="7" w:name="_Toc212149442"/>
+      <w:bookmarkStart w:id="7" w:name="_Toc212319208"/>
       <w:r>
         <w:lastRenderedPageBreak/>
         <w:t>2 Elméleti háttér</w:t>
@@ -5071,7 +5101,7 @@
           <w:numId w:val="0"/>
         </w:numPr>
       </w:pPr>
-      <w:bookmarkStart w:id="8" w:name="_Toc212149443"/>
+      <w:bookmarkStart w:id="8" w:name="_Toc212319209"/>
       <w:r>
         <w:t xml:space="preserve">2.1 </w:t>
       </w:r>
@@ -5169,7 +5199,7 @@
       <w:pPr>
         <w:pStyle w:val="Cmsor3"/>
       </w:pPr>
-      <w:bookmarkStart w:id="9" w:name="_Toc212149444"/>
+      <w:bookmarkStart w:id="9" w:name="_Toc212319210"/>
       <w:r>
         <w:t>2.</w:t>
       </w:r>
@@ -5239,27 +5269,14 @@
       <w:pPr>
         <w:pStyle w:val="Kpalrs"/>
       </w:pPr>
-      <w:r>
-        <w:fldChar w:fldCharType="begin"/>
-      </w:r>
-      <w:r>
-        <w:instrText xml:space="preserve"> SEQ ábra \* ARABIC </w:instrText>
-      </w:r>
-      <w:r>
-        <w:fldChar w:fldCharType="separate"/>
-      </w:r>
-      <w:r>
-        <w:rPr>
-          <w:noProof/>
-        </w:rPr>
-        <w:t>1</w:t>
-      </w:r>
-      <w:r>
-        <w:rPr>
-          <w:noProof/>
-        </w:rPr>
-        <w:fldChar w:fldCharType="end"/>
-      </w:r>
+      <w:fldSimple w:instr=" SEQ ábra \* ARABIC ">
+        <w:r>
+          <w:rPr>
+            <w:noProof/>
+          </w:rPr>
+          <w:t>1</w:t>
+        </w:r>
+      </w:fldSimple>
       <w:r>
         <w:t xml:space="preserve">. ábra - </w:t>
       </w:r>
@@ -5286,7 +5303,34 @@
       </w:r>
       <w:proofErr w:type="spellEnd"/>
       <w:r>
-        <w:t xml:space="preserve"> rendszerek, amint az az 1. ábrán is szemléltetésre kerül, három alapvető komponensből épülnek fel. Az első elem a dokumentumtár, amely a modell számára releváns szöveges források gyűjteményét tartalmazza. Ezen források körébe tartozhatnak tudományos cikkek, termékdokumentációk, adatbázis-bejegyzések, valamint különféle webes tartalmak is.</w:t>
+        <w:t xml:space="preserve"> rendszerek</w:t>
+      </w:r>
+      <w:r>
+        <w:t xml:space="preserve"> </w:t>
+      </w:r>
+      <w:r>
+        <w:fldChar w:fldCharType="begin"/>
+      </w:r>
+      <w:r>
+        <w:instrText xml:space="preserve"> REF _Ref212318890 \r \h </w:instrText>
+      </w:r>
+      <w:r>
+        <w:fldChar w:fldCharType="separate"/>
+      </w:r>
+      <w:r>
+        <w:rPr>
+          <w:cs/>
+        </w:rPr>
+        <w:t>‎</w:t>
+      </w:r>
+      <w:r>
+        <w:t>[8]</w:t>
+      </w:r>
+      <w:r>
+        <w:fldChar w:fldCharType="end"/>
+      </w:r>
+      <w:r>
+        <w:t>, amint az az 1. ábrán is szemléltetésre kerül, három alapvető komponensből épülnek fel. Az első elem a dokumentumtár, amely a modell számára releváns szöveges források gyűjteményét tartalmazza. Ezen források körébe tartozhatnak tudományos cikkek, termékdokumentációk, adatbázis-bejegyzések, valamint különféle webes tartalmak is.</w:t>
       </w:r>
     </w:p>
     <w:p>
@@ -5381,7 +5425,7 @@
       <w:pPr>
         <w:pStyle w:val="Cmsor3"/>
       </w:pPr>
-      <w:bookmarkStart w:id="10" w:name="_Toc212149445"/>
+      <w:bookmarkStart w:id="10" w:name="_Toc212319211"/>
       <w:r>
         <w:t>2.1.2</w:t>
       </w:r>
@@ -5464,7 +5508,7 @@
           <w:numId w:val="0"/>
         </w:numPr>
       </w:pPr>
-      <w:bookmarkStart w:id="11" w:name="_Toc212149446"/>
+      <w:bookmarkStart w:id="11" w:name="_Toc212319212"/>
       <w:r>
         <w:lastRenderedPageBreak/>
         <w:t xml:space="preserve">2.2 </w:t>
@@ -5483,7 +5527,7 @@
       <w:pPr>
         <w:pStyle w:val="Cmsor3"/>
       </w:pPr>
-      <w:bookmarkStart w:id="12" w:name="_Toc212149447"/>
+      <w:bookmarkStart w:id="12" w:name="_Toc212319213"/>
       <w:r>
         <w:t xml:space="preserve">2.2.1 </w:t>
       </w:r>
@@ -5605,7 +5649,7 @@
       <w:pPr>
         <w:pStyle w:val="Cmsor3"/>
       </w:pPr>
-      <w:bookmarkStart w:id="13" w:name="_Toc212149448"/>
+      <w:bookmarkStart w:id="13" w:name="_Toc212319214"/>
       <w:r>
         <w:t>2.2.2 T</w:t>
       </w:r>
@@ -5709,6 +5753,30 @@
       <w:proofErr w:type="spellEnd"/>
       <w:r>
         <w:t>)</w:t>
+      </w:r>
+      <w:r>
+        <w:t xml:space="preserve"> </w:t>
+      </w:r>
+      <w:r>
+        <w:fldChar w:fldCharType="begin"/>
+      </w:r>
+      <w:r>
+        <w:instrText xml:space="preserve"> REF _Ref212319157 \r \h </w:instrText>
+      </w:r>
+      <w:r>
+        <w:fldChar w:fldCharType="separate"/>
+      </w:r>
+      <w:r>
+        <w:rPr>
+          <w:cs/>
+        </w:rPr>
+        <w:t>‎</w:t>
+      </w:r>
+      <w:r>
+        <w:t>[21]</w:t>
+      </w:r>
+      <w:r>
+        <w:fldChar w:fldCharType="end"/>
       </w:r>
       <w:r>
         <w:t xml:space="preserve"> az egyes koordináták abszolút különbségeinek összegét használja. A </w:t>
@@ -5791,56 +5859,43 @@
       <w:pPr>
         <w:pStyle w:val="Kpalrs"/>
       </w:pPr>
+      <w:fldSimple w:instr=" SEQ egyenlet \* ARABIC ">
+        <w:r>
+          <w:rPr>
+            <w:noProof/>
+          </w:rPr>
+          <w:t>1</w:t>
+        </w:r>
+      </w:fldSimple>
+      <w:r>
+        <w:t xml:space="preserve">. egyenlet - </w:t>
+      </w:r>
+      <w:r>
+        <w:t xml:space="preserve">Koszinusz hasonlóság számítási módja </w:t>
+      </w:r>
+      <w:r>
+        <w:rPr>
+          <w:cs/>
+        </w:rPr>
+        <w:t>‎</w:t>
+      </w:r>
       <w:r>
         <w:fldChar w:fldCharType="begin"/>
       </w:r>
       <w:r>
-        <w:instrText xml:space="preserve"> SEQ egyenlet \* ARABIC </w:instrText>
+        <w:instrText xml:space="preserve"> REF _Ref211087490 \r \h </w:instrText>
       </w:r>
       <w:r>
         <w:fldChar w:fldCharType="separate"/>
       </w:r>
       <w:r>
         <w:rPr>
-          <w:noProof/>
-        </w:rPr>
-        <w:t>1</w:t>
-      </w:r>
-      <w:r>
-        <w:rPr>
-          <w:noProof/>
-        </w:rPr>
-        <w:fldChar w:fldCharType="end"/>
-      </w:r>
-      <w:r>
-        <w:t xml:space="preserve">. egyenlet - </w:t>
-      </w:r>
-      <w:r>
-        <w:t xml:space="preserve">Koszinusz hasonlóság számítási módja </w:t>
-      </w:r>
-      <w:r>
-        <w:rPr>
           <w:cs/>
         </w:rPr>
         <w:t>‎</w:t>
       </w:r>
       <w:r>
-        <w:fldChar w:fldCharType="begin"/>
-      </w:r>
-      <w:r>
-        <w:instrText xml:space="preserve"> REF _Ref211087490 \r \h </w:instrText>
-      </w:r>
-      <w:r>
-        <w:fldChar w:fldCharType="separate"/>
-      </w:r>
-      <w:r>
-        <w:rPr>
-          <w:cs/>
-        </w:rPr>
-        <w:t>‎</w:t>
-      </w:r>
-      <w:r>
-        <w:t>[2]</w:t>
+        <w:t>[20]</w:t>
       </w:r>
       <w:r>
         <w:fldChar w:fldCharType="end"/>
@@ -5917,7 +5972,7 @@
       <w:pPr>
         <w:pStyle w:val="Cmsor3"/>
       </w:pPr>
-      <w:bookmarkStart w:id="14" w:name="_Toc212149449"/>
+      <w:bookmarkStart w:id="14" w:name="_Toc212319215"/>
       <w:r>
         <w:t xml:space="preserve">2.2.3 </w:t>
       </w:r>
@@ -6016,7 +6071,7 @@
         <w:t>‎</w:t>
       </w:r>
       <w:r>
-        <w:t>[14]</w:t>
+        <w:t>[1]</w:t>
       </w:r>
       <w:r>
         <w:fldChar w:fldCharType="end"/>
@@ -6075,7 +6130,7 @@
           <w:numId w:val="0"/>
         </w:numPr>
       </w:pPr>
-      <w:bookmarkStart w:id="15" w:name="_Toc212149450"/>
+      <w:bookmarkStart w:id="15" w:name="_Toc212319216"/>
       <w:r>
         <w:t xml:space="preserve">2.3 </w:t>
       </w:r>
@@ -6093,7 +6148,7 @@
       <w:pPr>
         <w:pStyle w:val="Cmsor3"/>
       </w:pPr>
-      <w:bookmarkStart w:id="16" w:name="_Toc212149451"/>
+      <w:bookmarkStart w:id="16" w:name="_Toc212319217"/>
       <w:r>
         <w:t>2</w:t>
       </w:r>
@@ -6172,7 +6227,7 @@
       <w:pPr>
         <w:pStyle w:val="Cmsor3"/>
       </w:pPr>
-      <w:bookmarkStart w:id="17" w:name="_Toc212149452"/>
+      <w:bookmarkStart w:id="17" w:name="_Toc212319218"/>
       <w:r>
         <w:t xml:space="preserve">2.3.2 Offline és online </w:t>
       </w:r>
@@ -6316,7 +6371,7 @@
       <w:pPr>
         <w:pStyle w:val="Cmsor1"/>
       </w:pPr>
-      <w:bookmarkStart w:id="18" w:name="_Toc212149453"/>
+      <w:bookmarkStart w:id="18" w:name="_Toc212319219"/>
       <w:r>
         <w:lastRenderedPageBreak/>
         <w:t xml:space="preserve">3 </w:t>
@@ -6334,7 +6389,7 @@
           <w:numId w:val="0"/>
         </w:numPr>
       </w:pPr>
-      <w:bookmarkStart w:id="19" w:name="_Toc212149454"/>
+      <w:bookmarkStart w:id="19" w:name="_Toc212319220"/>
       <w:r>
         <w:t xml:space="preserve">3.1 </w:t>
       </w:r>
@@ -6558,7 +6613,7 @@
           <w:numId w:val="0"/>
         </w:numPr>
       </w:pPr>
-      <w:bookmarkStart w:id="20" w:name="_Toc212149455"/>
+      <w:bookmarkStart w:id="20" w:name="_Toc212319221"/>
       <w:r>
         <w:t xml:space="preserve">3.2 </w:t>
       </w:r>
@@ -6754,7 +6809,7 @@
         <w:t>‎</w:t>
       </w:r>
       <w:r>
-        <w:t>[9]</w:t>
+        <w:t>[18]</w:t>
       </w:r>
       <w:r>
         <w:fldChar w:fldCharType="end"/>
@@ -6975,7 +7030,7 @@
         <w:t>‎</w:t>
       </w:r>
       <w:r>
-        <w:t>[6]</w:t>
+        <w:t>[11]</w:t>
       </w:r>
       <w:r>
         <w:fldChar w:fldCharType="end"/>
@@ -6996,7 +7051,7 @@
         <w:t>‎</w:t>
       </w:r>
       <w:r>
-        <w:t>[7]</w:t>
+        <w:t>[19]</w:t>
       </w:r>
       <w:r>
         <w:fldChar w:fldCharType="end"/>
@@ -7077,7 +7132,10 @@
         <w:t>végighaladt</w:t>
       </w:r>
       <w:r>
-        <w:t>an</w:t>
+        <w:t>a</w:t>
+      </w:r>
+      <w:r>
+        <w:t>m</w:t>
       </w:r>
       <w:proofErr w:type="spellEnd"/>
       <w:r>
@@ -7152,7 +7210,7 @@
           <w:numId w:val="0"/>
         </w:numPr>
       </w:pPr>
-      <w:bookmarkStart w:id="21" w:name="_Toc212149456"/>
+      <w:bookmarkStart w:id="21" w:name="_Toc212319222"/>
       <w:r>
         <w:t xml:space="preserve">3.3 </w:t>
       </w:r>
@@ -7283,7 +7341,7 @@
         <w:t>‎</w:t>
       </w:r>
       <w:r>
-        <w:t>[8]</w:t>
+        <w:t>[10]</w:t>
       </w:r>
       <w:r>
         <w:fldChar w:fldCharType="end"/>
@@ -7403,7 +7461,7 @@
       <w:pPr>
         <w:pStyle w:val="Cmsor1"/>
       </w:pPr>
-      <w:bookmarkStart w:id="22" w:name="_Toc212149457"/>
+      <w:bookmarkStart w:id="22" w:name="_Toc212319223"/>
       <w:r>
         <w:lastRenderedPageBreak/>
         <w:t xml:space="preserve">4 </w:t>
@@ -7545,7 +7603,19 @@
         <w:rPr>
           <w:lang w:eastAsia="en-US"/>
         </w:rPr>
-        <w:t>retrival</w:t>
+        <w:t>retri</w:t>
+      </w:r>
+      <w:r>
+        <w:rPr>
+          <w:lang w:eastAsia="en-US"/>
+        </w:rPr>
+        <w:t>e</w:t>
+      </w:r>
+      <w:r>
+        <w:rPr>
+          <w:lang w:eastAsia="en-US"/>
+        </w:rPr>
+        <w:t>val</w:t>
       </w:r>
       <w:proofErr w:type="spellEnd"/>
       <w:r>
@@ -7779,7 +7849,7 @@
           <w:lang w:eastAsia="en-US"/>
         </w:rPr>
       </w:pPr>
-      <w:bookmarkStart w:id="23" w:name="_Toc212149458"/>
+      <w:bookmarkStart w:id="23" w:name="_Toc212319224"/>
       <w:r>
         <w:rPr>
           <w:lang w:eastAsia="en-US"/>
@@ -8800,7 +8870,7 @@
           <w:lang w:eastAsia="en-US"/>
         </w:rPr>
       </w:pPr>
-      <w:bookmarkStart w:id="24" w:name="_Toc212149459"/>
+      <w:bookmarkStart w:id="24" w:name="_Toc212319225"/>
       <w:r>
         <w:rPr>
           <w:lang w:eastAsia="en-US"/>
@@ -8832,7 +8902,19 @@
         <w:rPr>
           <w:lang w:eastAsia="en-US"/>
         </w:rPr>
-        <w:t>retriveal</w:t>
+        <w:t>retri</w:t>
+      </w:r>
+      <w:r>
+        <w:rPr>
+          <w:lang w:eastAsia="en-US"/>
+        </w:rPr>
+        <w:t>ev</w:t>
+      </w:r>
+      <w:r>
+        <w:rPr>
+          <w:lang w:eastAsia="en-US"/>
+        </w:rPr>
+        <w:t>al</w:t>
       </w:r>
       <w:proofErr w:type="spellEnd"/>
       <w:r>
@@ -9007,7 +9089,7 @@
           <w:lang w:eastAsia="en-US"/>
         </w:rPr>
       </w:pPr>
-      <w:bookmarkStart w:id="25" w:name="_Toc212149460"/>
+      <w:bookmarkStart w:id="25" w:name="_Toc212319226"/>
       <w:r>
         <w:rPr>
           <w:lang w:eastAsia="en-US"/>
@@ -9854,7 +9936,7 @@
         <w:rPr>
           <w:lang w:eastAsia="en-US"/>
         </w:rPr>
-        <w:t>[10]</w:t>
+        <w:t>[5]</w:t>
       </w:r>
       <w:r>
         <w:rPr>
@@ -10311,13 +10393,6 @@
                   </m:r>
                 </m:sub>
               </m:sSub>
-              <m:r>
-                <w:rPr>
-                  <w:rFonts w:ascii="Cambria Math" w:hAnsi="Cambria Math"/>
-                  <w:lang w:eastAsia="en-US"/>
-                </w:rPr>
-                <m:t>*</m:t>
-              </m:r>
               <m:sSub>
                 <m:sSubPr>
                   <m:ctrlPr>
@@ -10383,13 +10458,6 @@
                   </m:r>
                 </m:sub>
               </m:sSub>
-              <m:r>
-                <w:rPr>
-                  <w:rFonts w:ascii="Cambria Math" w:hAnsi="Cambria Math"/>
-                  <w:lang w:eastAsia="en-US"/>
-                </w:rPr>
-                <m:t>*</m:t>
-              </m:r>
               <m:sSub>
                 <m:sSubPr>
                   <m:ctrlPr>
@@ -10941,7 +11009,7 @@
       <w:pPr>
         <w:pStyle w:val="Cmsor1"/>
       </w:pPr>
-      <w:bookmarkStart w:id="26" w:name="_Toc212149461"/>
+      <w:bookmarkStart w:id="26" w:name="_Toc212319227"/>
       <w:r>
         <w:lastRenderedPageBreak/>
         <w:t xml:space="preserve">5 </w:t>
@@ -10959,7 +11027,7 @@
           <w:numId w:val="0"/>
         </w:numPr>
       </w:pPr>
-      <w:bookmarkStart w:id="27" w:name="_Toc212149462"/>
+      <w:bookmarkStart w:id="27" w:name="_Toc212319228"/>
       <w:r>
         <w:t xml:space="preserve">5.1 </w:t>
       </w:r>
@@ -11014,11 +11082,11 @@
     </w:p>
     <w:p>
       <w:r>
-        <w:t>Az első vizsgált módszer az előző fejezetben részletesen bemutatott online K-</w:t>
-      </w:r>
-      <w:proofErr w:type="spellStart"/>
-      <w:r>
-        <w:t>Means</w:t>
+        <w:t xml:space="preserve">Az első vizsgált módszer az előző fejezetben részletesen bemutatott online </w:t>
+      </w:r>
+      <w:proofErr w:type="spellStart"/>
+      <w:r>
+        <w:t>KMeans</w:t>
       </w:r>
       <w:proofErr w:type="spellEnd"/>
       <w:r>
@@ -11035,11 +11103,11 @@
       </w:r>
       <w:proofErr w:type="spellEnd"/>
       <w:r>
-        <w:t xml:space="preserve"> algoritmus, amely a klasszikus K-</w:t>
-      </w:r>
-      <w:proofErr w:type="spellStart"/>
-      <w:r>
-        <w:t>Means</w:t>
+        <w:t xml:space="preserve"> algoritmus, amely a klasszikus </w:t>
+      </w:r>
+      <w:proofErr w:type="spellStart"/>
+      <w:r>
+        <w:t>KMeans</w:t>
       </w:r>
       <w:proofErr w:type="spellEnd"/>
       <w:r>
@@ -11074,7 +11142,7 @@
         <w:t>‎</w:t>
       </w:r>
       <w:r>
-        <w:t>[16]</w:t>
+        <w:t>[13]</w:t>
       </w:r>
       <w:r>
         <w:fldChar w:fldCharType="end"/>
@@ -11158,6 +11226,9 @@
         <w:t xml:space="preserve"> feldolgozását, illetve nem támogatja egy nagy, előre rendelkezésre álló adathalmazról történő inicializálást</w:t>
       </w:r>
       <w:r>
+        <w:t>.</w:t>
+      </w:r>
+      <w:r>
         <w:t xml:space="preserve"> </w:t>
       </w:r>
       <w:r>
@@ -11176,13 +11247,10 @@
         <w:t>‎</w:t>
       </w:r>
       <w:r>
-        <w:t>[11]</w:t>
+        <w:t>[4]</w:t>
       </w:r>
       <w:r>
         <w:fldChar w:fldCharType="end"/>
-      </w:r>
-      <w:r>
-        <w:t>.</w:t>
       </w:r>
     </w:p>
     <w:p>
@@ -11353,27 +11421,14 @@
       <w:pPr>
         <w:pStyle w:val="Kpalrs"/>
       </w:pPr>
-      <w:r>
-        <w:fldChar w:fldCharType="begin"/>
-      </w:r>
-      <w:r>
-        <w:instrText xml:space="preserve"> SEQ ábra \* ARABIC </w:instrText>
-      </w:r>
-      <w:r>
-        <w:fldChar w:fldCharType="separate"/>
-      </w:r>
-      <w:r>
-        <w:rPr>
-          <w:noProof/>
-        </w:rPr>
-        <w:t>4</w:t>
-      </w:r>
-      <w:r>
-        <w:rPr>
-          <w:noProof/>
-        </w:rPr>
-        <w:fldChar w:fldCharType="end"/>
-      </w:r>
+      <w:fldSimple w:instr=" SEQ ábra \* ARABIC ">
+        <w:r>
+          <w:rPr>
+            <w:noProof/>
+          </w:rPr>
+          <w:t>4</w:t>
+        </w:r>
+      </w:fldSimple>
       <w:r>
         <w:t xml:space="preserve">. ábra - </w:t>
       </w:r>
@@ -11471,27 +11526,14 @@
       <w:pPr>
         <w:pStyle w:val="Kpalrs"/>
       </w:pPr>
-      <w:r>
-        <w:fldChar w:fldCharType="begin"/>
-      </w:r>
-      <w:r>
-        <w:instrText xml:space="preserve"> SEQ ábra \* ARABIC </w:instrText>
-      </w:r>
-      <w:r>
-        <w:fldChar w:fldCharType="separate"/>
-      </w:r>
-      <w:r>
-        <w:rPr>
-          <w:noProof/>
-        </w:rPr>
-        <w:t>5</w:t>
-      </w:r>
-      <w:r>
-        <w:rPr>
-          <w:noProof/>
-        </w:rPr>
-        <w:fldChar w:fldCharType="end"/>
-      </w:r>
+      <w:fldSimple w:instr=" SEQ ábra \* ARABIC ">
+        <w:r>
+          <w:rPr>
+            <w:noProof/>
+          </w:rPr>
+          <w:t>5</w:t>
+        </w:r>
+      </w:fldSimple>
       <w:r>
         <w:t xml:space="preserve">. ábra - </w:t>
       </w:r>
@@ -11658,6 +11700,9 @@
         <w:t>) függvényével</w:t>
       </w:r>
       <w:r>
+        <w:t>.</w:t>
+      </w:r>
+      <w:r>
         <w:t xml:space="preserve"> </w:t>
       </w:r>
       <w:r>
@@ -11676,13 +11721,13 @@
         <w:t>‎</w:t>
       </w:r>
       <w:r>
-        <w:t>[18]</w:t>
+        <w:t>[14]</w:t>
       </w:r>
       <w:r>
         <w:fldChar w:fldCharType="end"/>
       </w:r>
       <w:r>
-        <w:t xml:space="preserve">. A választott dimenziószám 500 volt, és 200, 300, 400, 500 és 800 klaszterből álló, adathalmazokat készítettem, majd ezen adathalmazok mindegyikén kiértékeltem a három </w:t>
+        <w:t xml:space="preserve"> A választott dimenziószám 500 volt, és 200, 300, 400, 500 és 800 klaszterből álló, adathalmazokat készítettem, majd ezen adathalmazok mindegyikén kiértékeltem a három </w:t>
       </w:r>
       <w:proofErr w:type="spellStart"/>
       <w:r>
@@ -11709,7 +11754,34 @@
       </w:r>
       <w:proofErr w:type="spellEnd"/>
       <w:r>
-        <w:t xml:space="preserve"> Index) és NMI (</w:t>
+        <w:t xml:space="preserve"> Index)</w:t>
+      </w:r>
+      <w:r>
+        <w:t xml:space="preserve"> </w:t>
+      </w:r>
+      <w:r>
+        <w:fldChar w:fldCharType="begin"/>
+      </w:r>
+      <w:r>
+        <w:instrText xml:space="preserve"> REF _Ref212318397 \r \h </w:instrText>
+      </w:r>
+      <w:r>
+        <w:fldChar w:fldCharType="separate"/>
+      </w:r>
+      <w:r>
+        <w:rPr>
+          <w:cs/>
+        </w:rPr>
+        <w:t>‎</w:t>
+      </w:r>
+      <w:r>
+        <w:t>[12]</w:t>
+      </w:r>
+      <w:r>
+        <w:fldChar w:fldCharType="end"/>
+      </w:r>
+      <w:r>
+        <w:t xml:space="preserve"> és NMI (</w:t>
       </w:r>
       <w:proofErr w:type="spellStart"/>
       <w:r>
@@ -11733,7 +11805,34 @@
       </w:r>
       <w:proofErr w:type="spellEnd"/>
       <w:r>
-        <w:t>) metrikákkal.</w:t>
+        <w:t>)</w:t>
+      </w:r>
+      <w:r>
+        <w:t xml:space="preserve"> </w:t>
+      </w:r>
+      <w:r>
+        <w:fldChar w:fldCharType="begin"/>
+      </w:r>
+      <w:r>
+        <w:instrText xml:space="preserve"> REF _Ref212318493 \r \h </w:instrText>
+      </w:r>
+      <w:r>
+        <w:fldChar w:fldCharType="separate"/>
+      </w:r>
+      <w:r>
+        <w:rPr>
+          <w:cs/>
+        </w:rPr>
+        <w:t>‎</w:t>
+      </w:r>
+      <w:r>
+        <w:t>[16]</w:t>
+      </w:r>
+      <w:r>
+        <w:fldChar w:fldCharType="end"/>
+      </w:r>
+      <w:r>
+        <w:t xml:space="preserve"> metrikákkal.</w:t>
       </w:r>
       <w:r>
         <w:t xml:space="preserve"> Mivel a </w:t>
@@ -12640,24 +12739,14 @@
       <w:pPr>
         <w:pStyle w:val="Kpalrs"/>
       </w:pPr>
-      <w:r>
-        <w:fldChar w:fldCharType="begin"/>
-      </w:r>
-      <w:r>
-        <w:instrText xml:space="preserve"> SEQ táblázat \* ARABIC </w:instrText>
-      </w:r>
-      <w:r>
-        <w:fldChar w:fldCharType="separate"/>
-      </w:r>
-      <w:r>
-        <w:rPr>
-          <w:noProof/>
-        </w:rPr>
-        <w:t>1</w:t>
-      </w:r>
-      <w:r>
-        <w:fldChar w:fldCharType="end"/>
-      </w:r>
+      <w:fldSimple w:instr=" SEQ táblázat \* ARABIC ">
+        <w:r>
+          <w:rPr>
+            <w:noProof/>
+          </w:rPr>
+          <w:t>1</w:t>
+        </w:r>
+      </w:fldSimple>
       <w:r>
         <w:t xml:space="preserve">. táblázat - </w:t>
       </w:r>
@@ -13507,24 +13596,14 @@
       <w:pPr>
         <w:pStyle w:val="Kpalrs"/>
       </w:pPr>
-      <w:r>
-        <w:fldChar w:fldCharType="begin"/>
-      </w:r>
-      <w:r>
-        <w:instrText xml:space="preserve"> SEQ táblázat \* ARABIC </w:instrText>
-      </w:r>
-      <w:r>
-        <w:fldChar w:fldCharType="separate"/>
-      </w:r>
-      <w:r>
-        <w:rPr>
-          <w:noProof/>
-        </w:rPr>
-        <w:t>2</w:t>
-      </w:r>
-      <w:r>
-        <w:fldChar w:fldCharType="end"/>
-      </w:r>
+      <w:fldSimple w:instr=" SEQ táblázat \* ARABIC ">
+        <w:r>
+          <w:rPr>
+            <w:noProof/>
+          </w:rPr>
+          <w:t>2</w:t>
+        </w:r>
+      </w:fldSimple>
       <w:r>
         <w:t xml:space="preserve">. táblázat- </w:t>
       </w:r>
@@ -13726,7 +13805,7 @@
           <w:numId w:val="0"/>
         </w:numPr>
       </w:pPr>
-      <w:bookmarkStart w:id="28" w:name="_Toc212149463"/>
+      <w:bookmarkStart w:id="28" w:name="_Toc212319229"/>
       <w:r>
         <w:t xml:space="preserve">5.2 </w:t>
       </w:r>
@@ -14043,7 +14122,7 @@
       </w:r>
       <w:proofErr w:type="spellEnd"/>
       <w:r>
-        <w:t xml:space="preserve"> is, és mennyi, amikor nem. Ezekből az értékekből pedig tudtam, pontosságot és érzékenységet számolni.</w:t>
+        <w:t xml:space="preserve"> is, és mennyi, amikor nem. Ezekből az értékekből pedig tudtam pontosságot és érzékenységet számolni.</w:t>
       </w:r>
       <w:r>
         <w:t xml:space="preserve"> A kiértékelés során onnan tudtam hamis negatív és hamis pozitív eredményeket előállítani, hogy beállítottam egy küszöbértéket 0.6-ra, amivel azt vizsgáltam, hogy egyáltalán van-e olyan </w:t>
@@ -15173,24 +15252,14 @@
       <w:pPr>
         <w:pStyle w:val="Kpalrs"/>
       </w:pPr>
-      <w:r>
-        <w:fldChar w:fldCharType="begin"/>
-      </w:r>
-      <w:r>
-        <w:instrText xml:space="preserve"> SEQ táblázat \* ARABIC </w:instrText>
-      </w:r>
-      <w:r>
-        <w:fldChar w:fldCharType="separate"/>
-      </w:r>
-      <w:r>
-        <w:rPr>
-          <w:noProof/>
-        </w:rPr>
-        <w:t>3</w:t>
-      </w:r>
-      <w:r>
-        <w:fldChar w:fldCharType="end"/>
-      </w:r>
+      <w:fldSimple w:instr=" SEQ táblázat \* ARABIC ">
+        <w:r>
+          <w:rPr>
+            <w:noProof/>
+          </w:rPr>
+          <w:t>3</w:t>
+        </w:r>
+      </w:fldSimple>
       <w:r>
         <w:t xml:space="preserve">. táblázat - </w:t>
       </w:r>
@@ -16200,24 +16269,14 @@
       <w:pPr>
         <w:pStyle w:val="Kpalrs"/>
       </w:pPr>
-      <w:r>
-        <w:fldChar w:fldCharType="begin"/>
-      </w:r>
-      <w:r>
-        <w:instrText xml:space="preserve"> SEQ táblázat \* ARABIC </w:instrText>
-      </w:r>
-      <w:r>
-        <w:fldChar w:fldCharType="separate"/>
-      </w:r>
-      <w:r>
-        <w:rPr>
-          <w:noProof/>
-        </w:rPr>
-        <w:t>4</w:t>
-      </w:r>
-      <w:r>
-        <w:fldChar w:fldCharType="end"/>
-      </w:r>
+      <w:fldSimple w:instr=" SEQ táblázat \* ARABIC ">
+        <w:r>
+          <w:rPr>
+            <w:noProof/>
+          </w:rPr>
+          <w:t>4</w:t>
+        </w:r>
+      </w:fldSimple>
       <w:r>
         <w:t xml:space="preserve">. táblázat </w:t>
       </w:r>
@@ -19652,24 +19711,14 @@
       <w:pPr>
         <w:pStyle w:val="Kpalrs"/>
       </w:pPr>
-      <w:r>
-        <w:fldChar w:fldCharType="begin"/>
-      </w:r>
-      <w:r>
-        <w:instrText xml:space="preserve"> SEQ táblázat \* ARABIC </w:instrText>
-      </w:r>
-      <w:r>
-        <w:fldChar w:fldCharType="separate"/>
-      </w:r>
-      <w:r>
-        <w:rPr>
-          <w:noProof/>
-        </w:rPr>
-        <w:t>5</w:t>
-      </w:r>
-      <w:r>
-        <w:fldChar w:fldCharType="end"/>
-      </w:r>
+      <w:fldSimple w:instr=" SEQ táblázat \* ARABIC ">
+        <w:r>
+          <w:rPr>
+            <w:noProof/>
+          </w:rPr>
+          <w:t>5</w:t>
+        </w:r>
+      </w:fldSimple>
       <w:r>
         <w:t xml:space="preserve">. táblázat </w:t>
       </w:r>
@@ -20080,24 +20129,14 @@
       <w:pPr>
         <w:pStyle w:val="Kpalrs"/>
       </w:pPr>
-      <w:r>
-        <w:fldChar w:fldCharType="begin"/>
-      </w:r>
-      <w:r>
-        <w:instrText xml:space="preserve"> SEQ ábra \* ARABIC </w:instrText>
-      </w:r>
-      <w:r>
-        <w:fldChar w:fldCharType="separate"/>
-      </w:r>
-      <w:r>
-        <w:rPr>
-          <w:noProof/>
-        </w:rPr>
-        <w:t>6</w:t>
-      </w:r>
-      <w:r>
-        <w:fldChar w:fldCharType="end"/>
-      </w:r>
+      <w:fldSimple w:instr=" SEQ ábra \* ARABIC ">
+        <w:r>
+          <w:rPr>
+            <w:noProof/>
+          </w:rPr>
+          <w:t>6</w:t>
+        </w:r>
+      </w:fldSimple>
       <w:r>
         <w:t xml:space="preserve">. ábra - Az egyes algoritmusok által elért </w:t>
       </w:r>
@@ -20262,6 +20301,235 @@
       </w:r>
       <w:r>
         <w:t>, amely lehetővé teszi a lekérdezések hatékony, közel valós idejű végrehajtását még nagyméretű beágyazástér esetén is.</w:t>
+      </w:r>
+    </w:p>
+    <w:p>
+      <w:r>
+        <w:t>Vizsgáljuk meg általános esetben az egye</w:t>
+      </w:r>
+      <w:r>
+        <w:t>s</w:t>
+      </w:r>
+      <w:r>
+        <w:t xml:space="preserve"> megközelítések </w:t>
+      </w:r>
+      <w:proofErr w:type="spellStart"/>
+      <w:r>
+        <w:t>futásidejét</w:t>
+      </w:r>
+      <w:proofErr w:type="spellEnd"/>
+      <w:r>
+        <w:t>.</w:t>
+      </w:r>
+      <w:r>
+        <w:t xml:space="preserve"> </w:t>
+      </w:r>
+      <w:r>
+        <w:t xml:space="preserve">A </w:t>
+      </w:r>
+      <w:proofErr w:type="spellStart"/>
+      <w:r>
+        <w:t>brute</w:t>
+      </w:r>
+      <w:proofErr w:type="spellEnd"/>
+      <w:r>
+        <w:t xml:space="preserve"> </w:t>
+      </w:r>
+      <w:proofErr w:type="spellStart"/>
+      <w:r>
+        <w:t>force</w:t>
+      </w:r>
+      <w:proofErr w:type="spellEnd"/>
+      <w:r>
+        <w:t xml:space="preserve"> módszer</w:t>
+      </w:r>
+      <w:r>
+        <w:t xml:space="preserve"> esetében minden </w:t>
+      </w:r>
+      <w:proofErr w:type="spellStart"/>
+      <w:r>
+        <w:t>lekérdezésvektort</w:t>
+      </w:r>
+      <w:proofErr w:type="spellEnd"/>
+      <w:r>
+        <w:t xml:space="preserve"> az adatbázisban szereplő összes </w:t>
+      </w:r>
+      <w:proofErr w:type="spellStart"/>
+      <w:r>
+        <w:t>embeddinggel</w:t>
+      </w:r>
+      <w:proofErr w:type="spellEnd"/>
+      <w:r>
+        <w:t xml:space="preserve"> összevetünk</w:t>
+      </w:r>
+      <w:r>
+        <w:t xml:space="preserve">. </w:t>
+      </w:r>
+      <w:r>
+        <w:t>Ennek az eljárásnak az időkomplexitása O(</w:t>
+      </w:r>
+      <w:proofErr w:type="spellStart"/>
+      <w:r>
+        <w:t>N</w:t>
+      </w:r>
+      <w:r>
+        <w:rPr>
+          <w:rFonts w:ascii="Cambria Math" w:hAnsi="Cambria Math" w:cs="Cambria Math"/>
+        </w:rPr>
+        <w:t>⋅</w:t>
+      </w:r>
+      <w:r>
+        <w:t>d</w:t>
+      </w:r>
+      <w:proofErr w:type="spellEnd"/>
+      <w:r>
+        <w:t>)</w:t>
+      </w:r>
+      <w:r>
+        <w:t>,</w:t>
+      </w:r>
+      <w:r>
+        <w:t xml:space="preserve"> ahol N az adatbázisban található vektorok száma, d pedig az </w:t>
+      </w:r>
+      <w:proofErr w:type="spellStart"/>
+      <w:r>
+        <w:t>embeddingek</w:t>
+      </w:r>
+      <w:proofErr w:type="spellEnd"/>
+      <w:r>
+        <w:t xml:space="preserve"> dimenziója.</w:t>
+      </w:r>
+      <w:r>
+        <w:t xml:space="preserve"> </w:t>
+      </w:r>
+      <w:r>
+        <w:t>A megközelítés előnye, hogy 100%-ban pontos eredményt kapunk</w:t>
+      </w:r>
+      <w:r>
+        <w:t>, tehát mindig a leghasonlóbb vektort adja vissza</w:t>
+      </w:r>
+      <w:r>
+        <w:t xml:space="preserve">, hátránya </w:t>
+      </w:r>
+      <w:r>
+        <w:t xml:space="preserve">viszont </w:t>
+      </w:r>
+      <w:r>
+        <w:t xml:space="preserve">a </w:t>
+      </w:r>
+      <w:proofErr w:type="spellStart"/>
+      <w:r>
+        <w:t>skálázhatatlanság</w:t>
+      </w:r>
+      <w:proofErr w:type="spellEnd"/>
+      <w:r>
+        <w:t xml:space="preserve">. </w:t>
+      </w:r>
+      <w:r>
+        <w:t xml:space="preserve">A klaszterszintű, kétlépcsős megoldás időkomplexitása ezzel szemben </w:t>
+      </w:r>
+      <w:r>
+        <w:t>O(</w:t>
+      </w:r>
+      <w:proofErr w:type="spellStart"/>
+      <w:r>
+        <w:t>K</w:t>
+      </w:r>
+      <w:r>
+        <w:rPr>
+          <w:rFonts w:ascii="Cambria Math" w:hAnsi="Cambria Math" w:cs="Cambria Math"/>
+        </w:rPr>
+        <w:t>⋅</w:t>
+      </w:r>
+      <w:r>
+        <w:t>d</w:t>
+      </w:r>
+      <w:proofErr w:type="spellEnd"/>
+      <w:r>
+        <w:t>)</w:t>
+      </w:r>
+      <w:r>
+        <w:t xml:space="preserve"> + </w:t>
+      </w:r>
+      <w:r>
+        <w:t>O(</w:t>
+      </w:r>
+      <w:r>
+        <w:t>n</w:t>
+      </w:r>
+      <w:r>
+        <w:rPr>
+          <w:rFonts w:ascii="Cambria Math" w:hAnsi="Cambria Math" w:cs="Cambria Math"/>
+        </w:rPr>
+        <w:t>⋅</w:t>
+      </w:r>
+      <w:r>
+        <w:t>(N/</w:t>
+      </w:r>
+      <w:proofErr w:type="gramStart"/>
+      <w:r>
+        <w:t>K)</w:t>
+      </w:r>
+      <w:r>
+        <w:rPr>
+          <w:rFonts w:ascii="Cambria Math" w:hAnsi="Cambria Math" w:cs="Cambria Math"/>
+        </w:rPr>
+        <w:t>⋅</w:t>
+      </w:r>
+      <w:proofErr w:type="gramEnd"/>
+      <w:r>
+        <w:t>d)</w:t>
+      </w:r>
+      <w:r>
+        <w:t>, ahol K a klaszterek száma</w:t>
+      </w:r>
+      <w:r>
+        <w:t>, n pedig annak a száma, hogy a legjobb hány klaszterben keresünk</w:t>
+      </w:r>
+      <w:r>
+        <w:t>.</w:t>
+      </w:r>
+      <w:r>
+        <w:t xml:space="preserve"> Ezzel a módszerrel nagyságrendekkel gyorsítható a keresés, és továbbra is 90</w:t>
+      </w:r>
+      <w:r>
+        <w:t>-95</w:t>
+      </w:r>
+      <w:r>
+        <w:t>% feletti</w:t>
+      </w:r>
+      <w:r>
+        <w:t xml:space="preserve"> pontosság érhető el.</w:t>
+      </w:r>
+      <w:r>
+        <w:t xml:space="preserve"> A FAISS HNSW egy közelítő keresést végez, amelynek az időkomplexitása </w:t>
+      </w:r>
+      <w:proofErr w:type="gramStart"/>
+      <w:r>
+        <w:t>O(</w:t>
+      </w:r>
+      <w:proofErr w:type="gramEnd"/>
+      <w:r>
+        <w:t>log N)</w:t>
+      </w:r>
+      <w:r>
+        <w:t xml:space="preserve">, így lényegesen gyorsabb, mint a </w:t>
+      </w:r>
+      <w:proofErr w:type="spellStart"/>
+      <w:r>
+        <w:t>brute</w:t>
+      </w:r>
+      <w:proofErr w:type="spellEnd"/>
+      <w:r>
+        <w:t xml:space="preserve"> </w:t>
+      </w:r>
+      <w:proofErr w:type="spellStart"/>
+      <w:r>
+        <w:t>force</w:t>
+      </w:r>
+      <w:proofErr w:type="spellEnd"/>
+      <w:r>
+        <w:t>, és 90-99%-os pontosságot képes elérni.</w:t>
       </w:r>
     </w:p>
     <w:p>
@@ -20272,7 +20540,7 @@
           <w:numId w:val="0"/>
         </w:numPr>
       </w:pPr>
-      <w:bookmarkStart w:id="29" w:name="_Toc212149464"/>
+      <w:bookmarkStart w:id="29" w:name="_Toc212319230"/>
       <w:r>
         <w:t xml:space="preserve">5.3 Online </w:t>
       </w:r>
@@ -20451,7 +20719,13 @@
       </w:r>
       <w:proofErr w:type="spellStart"/>
       <w:r>
-        <w:t>KMEans</w:t>
+        <w:t>KM</w:t>
+      </w:r>
+      <w:r>
+        <w:t>e</w:t>
+      </w:r>
+      <w:r>
+        <w:t>ans</w:t>
       </w:r>
       <w:proofErr w:type="spellEnd"/>
       <w:r>
@@ -20521,7 +20795,11 @@
         <w:t>-</w:t>
       </w:r>
       <w:r>
-        <w:t xml:space="preserve">szinten, majd pedig a legjobb klasztereken belül kimerítően történt a hasonlóság-mérés. </w:t>
+        <w:t xml:space="preserve">szinten, majd pedig a </w:t>
+      </w:r>
+      <w:r>
+        <w:lastRenderedPageBreak/>
+        <w:t xml:space="preserve">legjobb klasztereken belül kimerítően történt a hasonlóság-mérés. </w:t>
       </w:r>
       <w:r>
         <w:t xml:space="preserve">A szimuláció során a legjobb 10 klaszteren belül történt a keresés, és a legrelevánsabb 10 </w:t>
@@ -20607,7 +20885,6 @@
       </w:r>
       <w:proofErr w:type="spellStart"/>
       <w:r>
-        <w:lastRenderedPageBreak/>
         <w:t>chunk</w:t>
       </w:r>
       <w:proofErr w:type="spellEnd"/>
@@ -20676,24 +20953,14 @@
       <w:pPr>
         <w:pStyle w:val="Kpalrs"/>
       </w:pPr>
-      <w:r>
-        <w:fldChar w:fldCharType="begin"/>
-      </w:r>
-      <w:r>
-        <w:instrText xml:space="preserve"> SEQ ábra \* ARABIC </w:instrText>
-      </w:r>
-      <w:r>
-        <w:fldChar w:fldCharType="separate"/>
-      </w:r>
-      <w:r>
-        <w:rPr>
-          <w:noProof/>
-        </w:rPr>
-        <w:t>7</w:t>
-      </w:r>
-      <w:r>
-        <w:fldChar w:fldCharType="end"/>
-      </w:r>
+      <w:fldSimple w:instr=" SEQ ábra \* ARABIC ">
+        <w:r>
+          <w:rPr>
+            <w:noProof/>
+          </w:rPr>
+          <w:t>7</w:t>
+        </w:r>
+      </w:fldSimple>
       <w:r>
         <w:t>. ábra - Az egyes algoritmusok által elért pontosság értékek változása a beérkező új batchek függvényében.</w:t>
       </w:r>
@@ -20706,6 +20973,7 @@
         <w:rPr>
           <w:noProof/>
         </w:rPr>
+        <w:lastRenderedPageBreak/>
         <w:drawing>
           <wp:inline distT="0" distB="0" distL="0" distR="0" wp14:anchorId="53FBCADD" wp14:editId="08ED84E3">
             <wp:extent cx="6286500" cy="2857500"/>
@@ -20753,35 +21021,16 @@
       <w:pPr>
         <w:pStyle w:val="Kpalrs"/>
       </w:pPr>
-      <w:r>
-        <w:fldChar w:fldCharType="begin"/>
-      </w:r>
-      <w:r>
-        <w:instrText xml:space="preserve"> SEQ ábra \* ARABIC </w:instrText>
-      </w:r>
-      <w:r>
-        <w:fldChar w:fldCharType="separate"/>
-      </w:r>
-      <w:r>
-        <w:rPr>
-          <w:noProof/>
-        </w:rPr>
-        <w:t>8</w:t>
-      </w:r>
-      <w:r>
-        <w:fldChar w:fldCharType="end"/>
-      </w:r>
-      <w:r>
-        <w:t xml:space="preserve">. ábra - </w:t>
-      </w:r>
-      <w:r>
-        <w:t xml:space="preserve">Az egyes algoritmusok által elért </w:t>
-      </w:r>
-      <w:r>
-        <w:t>érzékenység</w:t>
-      </w:r>
-      <w:r>
-        <w:t xml:space="preserve"> értékek változása a beérkező új batchek függvényében.</w:t>
+      <w:fldSimple w:instr=" SEQ ábra \* ARABIC ">
+        <w:r>
+          <w:rPr>
+            <w:noProof/>
+          </w:rPr>
+          <w:t>8</w:t>
+        </w:r>
+      </w:fldSimple>
+      <w:r>
+        <w:t>. ábra - Az egyes algoritmusok által elért érzékenység értékek változása a beérkező új batchek függvényében.</w:t>
       </w:r>
     </w:p>
     <w:p>
@@ -20861,11 +21110,7 @@
         <w:t>algoritmus képes javulni az új adatok beérkezését követően.</w:t>
       </w:r>
       <w:r>
-        <w:t xml:space="preserve"> Ennek több oka </w:t>
-      </w:r>
-      <w:r>
-        <w:lastRenderedPageBreak/>
-        <w:t xml:space="preserve">is van. Egyfelől a </w:t>
+        <w:t xml:space="preserve"> Ennek több oka is van. Egyfelől a </w:t>
       </w:r>
       <w:proofErr w:type="spellStart"/>
       <w:r>
@@ -21036,6 +21281,7 @@
         <w:rPr>
           <w:noProof/>
         </w:rPr>
+        <w:lastRenderedPageBreak/>
         <w:drawing>
           <wp:inline distT="0" distB="0" distL="0" distR="0" wp14:anchorId="2850DA5A" wp14:editId="3E0FB245">
             <wp:extent cx="5715000" cy="3175000"/>
@@ -21083,24 +21329,14 @@
       <w:pPr>
         <w:pStyle w:val="Kpalrs"/>
       </w:pPr>
-      <w:r>
-        <w:fldChar w:fldCharType="begin"/>
-      </w:r>
-      <w:r>
-        <w:instrText xml:space="preserve"> SEQ ábra \* ARABIC </w:instrText>
-      </w:r>
-      <w:r>
-        <w:fldChar w:fldCharType="separate"/>
-      </w:r>
-      <w:r>
-        <w:rPr>
-          <w:noProof/>
-        </w:rPr>
-        <w:t>9</w:t>
-      </w:r>
-      <w:r>
-        <w:fldChar w:fldCharType="end"/>
-      </w:r>
+      <w:fldSimple w:instr=" SEQ ábra \* ARABIC ">
+        <w:r>
+          <w:rPr>
+            <w:noProof/>
+          </w:rPr>
+          <w:t>9</w:t>
+        </w:r>
+      </w:fldSimple>
       <w:r>
         <w:t>. ábra - Az egyes algoritmusok frissítési idejének változása a beérkező új batchek függvényében.</w:t>
       </w:r>
@@ -21233,11 +21469,7 @@
       </w:r>
       <w:proofErr w:type="spellEnd"/>
       <w:r>
-        <w:t xml:space="preserve">, mind az </w:t>
-      </w:r>
-      <w:r>
-        <w:lastRenderedPageBreak/>
-        <w:t xml:space="preserve">online </w:t>
+        <w:t xml:space="preserve">, mind az online </w:t>
       </w:r>
       <w:proofErr w:type="spellStart"/>
       <w:r>
@@ -21273,14 +21505,180 @@
       </w:r>
       <w:proofErr w:type="spellEnd"/>
       <w:r>
-        <w:t xml:space="preserve"> pozícióját is dinamikusan frissíti. A frissítés időigénye kizárólag a batchben érkező adatok elemszámától függ, ugyanakkor az algoritmus nagy elemszámú batchek esetén is képes megőrizni a valós idejű feldolgozási képességét.</w:t>
+        <w:t xml:space="preserve"> pozícióját is dinamikusan frissíti. </w:t>
+      </w:r>
+      <w:r>
+        <w:t>A frissítés időigénye kizárólag a batchben érkező adatok elemszámától függ, ugyanakkor az algoritmus nagy elemszámú batchek esetén is képes megőrizni a valós idejű feldolgozási képességét.</w:t>
       </w:r>
     </w:p>
     <w:p>
+      <w:r>
+        <w:t xml:space="preserve">A fentebb ismertetett és részletesen bemutatott kiértékelések elkészítése során az adathalmaz előfeldolgozásához szemantikus </w:t>
+      </w:r>
+      <w:proofErr w:type="spellStart"/>
+      <w:r>
+        <w:t>chunkolási</w:t>
+      </w:r>
+      <w:proofErr w:type="spellEnd"/>
+      <w:r>
+        <w:t xml:space="preserve"> módszert alkalmaztam, továbbá az „all-MiniLM-L6-v2” </w:t>
+      </w:r>
+      <w:proofErr w:type="spellStart"/>
+      <w:r>
+        <w:t>Sentence</w:t>
+      </w:r>
+      <w:proofErr w:type="spellEnd"/>
+      <w:r>
+        <w:t xml:space="preserve"> </w:t>
+      </w:r>
+      <w:proofErr w:type="spellStart"/>
+      <w:r>
+        <w:t>Transformer</w:t>
+      </w:r>
+      <w:proofErr w:type="spellEnd"/>
+      <w:r>
+        <w:t xml:space="preserve"> modellt használtam az </w:t>
+      </w:r>
+      <w:proofErr w:type="spellStart"/>
+      <w:r>
+        <w:t>embeddingek</w:t>
+      </w:r>
+      <w:proofErr w:type="spellEnd"/>
+      <w:r>
+        <w:t xml:space="preserve"> előállítására. A szemantikus </w:t>
+      </w:r>
+      <w:proofErr w:type="spellStart"/>
+      <w:r>
+        <w:t>chunkolás</w:t>
+      </w:r>
+      <w:proofErr w:type="spellEnd"/>
+      <w:r>
+        <w:t xml:space="preserve"> alkalmazása mérnöki szempontból indokolt, mivel ez a megközelítés lehetővé teszi, hogy a szöveg egységei </w:t>
+      </w:r>
+      <w:proofErr w:type="spellStart"/>
+      <w:r>
+        <w:t>tartalmilag</w:t>
+      </w:r>
+      <w:proofErr w:type="spellEnd"/>
+      <w:r>
+        <w:t xml:space="preserve"> koherensek maradjanak, és az </w:t>
+      </w:r>
+      <w:proofErr w:type="spellStart"/>
+      <w:r>
+        <w:t>embeddingek</w:t>
+      </w:r>
+      <w:proofErr w:type="spellEnd"/>
+      <w:r>
+        <w:t xml:space="preserve"> így pontosabban tükrözzék a dokumentumok jelentésbeli szerkezetét. Ezzel szemben a hagyományos, rögzített méretű vagy </w:t>
+      </w:r>
+      <w:proofErr w:type="spellStart"/>
+      <w:r>
+        <w:t>sliding</w:t>
+      </w:r>
+      <w:proofErr w:type="spellEnd"/>
+      <w:r>
+        <w:t xml:space="preserve"> </w:t>
+      </w:r>
+      <w:proofErr w:type="spellStart"/>
+      <w:r>
+        <w:lastRenderedPageBreak/>
+        <w:t>window</w:t>
+      </w:r>
+      <w:proofErr w:type="spellEnd"/>
+      <w:r>
+        <w:t xml:space="preserve"> alapú szeletelés gyakran figyelmen kívül hagyja a természetes szemantikai határokat, ami a leképezett vektortérben torzulásokhoz vezethet.</w:t>
+      </w:r>
+    </w:p>
+    <w:p>
+      <w:r>
+        <w:t xml:space="preserve">Noha jelen kutatás fókusza nem a </w:t>
+      </w:r>
+      <w:proofErr w:type="spellStart"/>
+      <w:r>
+        <w:t>chunkolási</w:t>
+      </w:r>
+      <w:proofErr w:type="spellEnd"/>
+      <w:r>
+        <w:t xml:space="preserve"> technikák összehasonlítására irányult, a jövőben érdemes lehet megvizsgálni, hogy a </w:t>
+      </w:r>
+      <w:proofErr w:type="spellStart"/>
+      <w:r>
+        <w:t>sliding</w:t>
+      </w:r>
+      <w:proofErr w:type="spellEnd"/>
+      <w:r>
+        <w:t xml:space="preserve"> </w:t>
+      </w:r>
+      <w:proofErr w:type="spellStart"/>
+      <w:r>
+        <w:t>window</w:t>
+      </w:r>
+      <w:proofErr w:type="spellEnd"/>
+      <w:r>
+        <w:t xml:space="preserve"> alapú megközelítés milyen hatással van a </w:t>
+      </w:r>
+      <w:proofErr w:type="spellStart"/>
+      <w:r>
+        <w:t>retrieval</w:t>
+      </w:r>
+      <w:proofErr w:type="spellEnd"/>
+      <w:r>
+        <w:t xml:space="preserve"> folyamat pontosságára, futási idejére és robusztusságára.</w:t>
+      </w:r>
+    </w:p>
+    <w:p>
+      <w:r>
+        <w:t xml:space="preserve">A vizsgálataim során kísérleteket végeztem magasabb dimenziójú </w:t>
+      </w:r>
+      <w:proofErr w:type="spellStart"/>
+      <w:r>
+        <w:t>embeddingekkel</w:t>
+      </w:r>
+      <w:proofErr w:type="spellEnd"/>
+      <w:r>
+        <w:t xml:space="preserve"> is annak érdekében, hogy feltárjam, miként befolyásolja a dimenziószám növelése a </w:t>
+      </w:r>
+      <w:proofErr w:type="spellStart"/>
+      <w:r>
+        <w:t>retrieval</w:t>
+      </w:r>
+      <w:proofErr w:type="spellEnd"/>
+      <w:r>
+        <w:t xml:space="preserve"> teljesítményét.</w:t>
+      </w:r>
+      <w:r>
+        <w:t xml:space="preserve"> Az eredmények azt mutatták, hogy a pontosság, érzékenység, futásidő és frissítési idő tekintetében hasonló tendenciák figyelhetők meg mindhárom megközelítés, a kétlépcsős keresés, a </w:t>
+      </w:r>
+      <w:proofErr w:type="spellStart"/>
+      <w:r>
+        <w:t>brute</w:t>
+      </w:r>
+      <w:proofErr w:type="spellEnd"/>
+      <w:r>
+        <w:t xml:space="preserve"> </w:t>
+      </w:r>
+      <w:proofErr w:type="spellStart"/>
+      <w:r>
+        <w:t>force</w:t>
+      </w:r>
+      <w:proofErr w:type="spellEnd"/>
+      <w:r>
+        <w:t xml:space="preserve"> módszer és a FAISS indexet alkalmazó megoldás esetében, mint a 384 dimenziós </w:t>
+      </w:r>
+      <w:proofErr w:type="spellStart"/>
+      <w:r>
+        <w:t>embeddingekkel</w:t>
+      </w:r>
+      <w:proofErr w:type="spellEnd"/>
+      <w:r>
+        <w:t>, az „all-MiniLM-L6-v2” modellel végzett kísérletek során.</w:t>
+      </w:r>
+    </w:p>
+    <w:p>
       <w:pPr>
         <w:pStyle w:val="Cmsor1"/>
       </w:pPr>
-      <w:bookmarkStart w:id="30" w:name="_Toc212149465"/>
+      <w:bookmarkStart w:id="30" w:name="_Toc212319231"/>
       <w:r>
         <w:lastRenderedPageBreak/>
         <w:t xml:space="preserve">6 Összegzés </w:t>
@@ -21352,25 +21750,7 @@
         <w:rPr>
           <w:lang w:eastAsia="en-US"/>
         </w:rPr>
-        <w:t xml:space="preserve"> A</w:t>
-      </w:r>
-      <w:r>
-        <w:rPr>
-          <w:lang w:eastAsia="en-US"/>
-        </w:rPr>
-        <w:t xml:space="preserve"> RAG</w:t>
-      </w:r>
-      <w:r>
-        <w:rPr>
-          <w:lang w:eastAsia="en-US"/>
-        </w:rPr>
-        <w:t xml:space="preserve"> </w:t>
-      </w:r>
-      <w:r>
-        <w:rPr>
-          <w:lang w:eastAsia="en-US"/>
-        </w:rPr>
-        <w:t xml:space="preserve">modellek hatékonyságának és pontosságának kulcsa elsősorban a </w:t>
+        <w:t xml:space="preserve"> A RAG modellek hatékonyságának és pontosságának kulcsa elsősorban a </w:t>
       </w:r>
       <w:proofErr w:type="spellStart"/>
       <w:r>
@@ -21548,21 +21928,7 @@
         <w:rPr>
           <w:lang w:eastAsia="en-US"/>
         </w:rPr>
-        <w:t xml:space="preserve"> került egy </w:t>
-      </w:r>
-      <w:proofErr w:type="spellStart"/>
-      <w:r>
-        <w:rPr>
-          <w:lang w:eastAsia="en-US"/>
-        </w:rPr>
-        <w:t>egy</w:t>
-      </w:r>
-      <w:proofErr w:type="spellEnd"/>
-      <w:r>
-        <w:rPr>
-          <w:lang w:eastAsia="en-US"/>
-        </w:rPr>
-        <w:t xml:space="preserve"> innovatív megközelítés </w:t>
+        <w:t xml:space="preserve"> került egy innovatív megközelítés </w:t>
       </w:r>
       <w:proofErr w:type="spellStart"/>
       <w:r>
@@ -22186,324 +22552,12 @@
       <w:pPr>
         <w:pStyle w:val="Fejezetcimszmozsnlkl"/>
       </w:pPr>
-      <w:bookmarkStart w:id="31" w:name="_Toc212149466"/>
+      <w:bookmarkStart w:id="31" w:name="_Toc212319232"/>
       <w:r>
         <w:lastRenderedPageBreak/>
         <w:t>Irodalomjegyzék</w:t>
       </w:r>
       <w:bookmarkEnd w:id="31"/>
-    </w:p>
-    <w:p>
-      <w:pPr>
-        <w:pStyle w:val="Irodalomjegyzksor"/>
-      </w:pPr>
-      <w:bookmarkStart w:id="32" w:name="_Ref211165758"/>
-      <w:r>
-        <w:t>Pranav Rajpurkar, Jian Zhang, Konstantin Lopyrev, Percy Liang, (2016.06.16.),</w:t>
-      </w:r>
-      <w:r>
-        <w:t>SQuAD: 100,000+ Questions for Machine Comprehension of Text</w:t>
-      </w:r>
-      <w:r>
-        <w:t xml:space="preserve">, ArXiv, </w:t>
-      </w:r>
-      <w:hyperlink r:id="rId21" w:history="1">
-        <w:r>
-          <w:rPr>
-            <w:rStyle w:val="Hiperhivatkozs"/>
-          </w:rPr>
-          <w:t>arXiv:1606.05250</w:t>
-        </w:r>
-      </w:hyperlink>
-      <w:bookmarkEnd w:id="32"/>
-    </w:p>
-    <w:p>
-      <w:pPr>
-        <w:pStyle w:val="Irodalomjegyzksor"/>
-        <w:rPr>
-          <w:rStyle w:val="Hiperhivatkozs"/>
-          <w:color w:val="auto"/>
-          <w:u w:val="none"/>
-        </w:rPr>
-      </w:pPr>
-      <w:bookmarkStart w:id="33" w:name="_Ref211087490"/>
-      <w:r>
-        <w:t xml:space="preserve">Varun, </w:t>
-      </w:r>
-      <w:r>
-        <w:rPr>
-          <w:lang w:eastAsia="en-US"/>
-        </w:rPr>
-        <w:t>(2020.09.27.)</w:t>
-      </w:r>
-      <w:r>
-        <w:t>, Cosine similarity: How does it measure the similarity, Maths behind and usage in Python</w:t>
-      </w:r>
-      <w:r>
-        <w:rPr>
-          <w:lang w:eastAsia="en-US"/>
-        </w:rPr>
-        <w:t>, towardsdatascience.com ,</w:t>
-      </w:r>
-      <w:hyperlink r:id="rId22" w:history="1">
-        <w:r>
-          <w:rPr>
-            <w:rStyle w:val="Hiperhivatkozs"/>
-            <w:lang w:eastAsia="en-US"/>
-          </w:rPr>
-          <w:t>https://towardsdatascience.com/cosine-similarity-how-does-it-measure-the-similarity-maths-behind-and-usage-in-python-50ad30aad7db/</w:t>
-        </w:r>
-      </w:hyperlink>
-      <w:bookmarkEnd w:id="33"/>
-    </w:p>
-    <w:p>
-      <w:pPr>
-        <w:pStyle w:val="Irodalomjegyzksor"/>
-      </w:pPr>
-      <w:bookmarkStart w:id="34" w:name="_Ref211274290"/>
-      <w:r>
-        <w:t>Shailja Gupta (Carnegie Mellon University, USA) Rajesh Ranjan (Carnegie Mellon University, USA) Surya Narayan Singh (BIT Sindri, India)</w:t>
-      </w:r>
-      <w:r>
-        <w:t xml:space="preserve">, (2024.10.03.), </w:t>
-      </w:r>
-      <w:r>
-        <w:t>A Comprehensive Survey of Retrieval-Augmented Generation (RAG): Evolution, Current Landscape and Future Directions</w:t>
-      </w:r>
-      <w:r>
-        <w:t xml:space="preserve">, ArXiv, </w:t>
-      </w:r>
-      <w:hyperlink r:id="rId23" w:history="1">
-        <w:r>
-          <w:rPr>
-            <w:rStyle w:val="Hiperhivatkozs"/>
-          </w:rPr>
-          <w:t>https://arxiv.org/pdf/2410.12837</w:t>
-        </w:r>
-      </w:hyperlink>
-      <w:bookmarkEnd w:id="34"/>
-    </w:p>
-    <w:p>
-      <w:pPr>
-        <w:pStyle w:val="Irodalomjegyzksor"/>
-      </w:pPr>
-      <w:bookmarkStart w:id="35" w:name="_Ref211274596"/>
-      <w:r>
-        <w:t>Ashour, Wesam &amp; Fyfe, Colin. (2008). Online clustering algorithms. International journal of neural systems. 18. 185-94. 10.1142/S0129065708001518.</w:t>
-      </w:r>
-      <w:bookmarkEnd w:id="35"/>
-    </w:p>
-    <w:p>
-      <w:pPr>
-        <w:pStyle w:val="Irodalomjegyzksor"/>
-      </w:pPr>
-      <w:bookmarkStart w:id="36" w:name="_Ref211275026"/>
-      <w:r>
-        <w:t xml:space="preserve">Li Juanzi, Hu Linmei, Ouyang Tinghui, Alkawsi Gamal Abdulnaser, (2006), </w:t>
-      </w:r>
-      <w:r>
-        <w:t>Online Clustering</w:t>
-      </w:r>
-      <w:r>
-        <w:t xml:space="preserve">, ScienceDirect, </w:t>
-      </w:r>
-      <w:hyperlink r:id="rId24" w:history="1">
-        <w:r>
-          <w:rPr>
-            <w:rStyle w:val="Hiperhivatkozs"/>
-          </w:rPr>
-          <w:t>https://www.sciencedirect.com/topics/computer-science/online-clustering</w:t>
-        </w:r>
-      </w:hyperlink>
-      <w:bookmarkEnd w:id="36"/>
-    </w:p>
-    <w:p>
-      <w:pPr>
-        <w:pStyle w:val="Irodalomjegyzksor"/>
-      </w:pPr>
-      <w:bookmarkStart w:id="37" w:name="_Ref211275523"/>
-      <w:r>
-        <w:t>Reimers, Nils and Gurevych, Iryna, (2019. november), Sentence-BERT: Sentence Embeddings using Siamese BERT-Networks, Proceedings of the 2019 Conference on Empirical Methods in Natural Language Processing</w:t>
-      </w:r>
-      <w:r>
-        <w:t xml:space="preserve">, </w:t>
-      </w:r>
-      <w:hyperlink r:id="rId25" w:history="1">
-        <w:r>
-          <w:rPr>
-            <w:rStyle w:val="Hiperhivatkozs"/>
-          </w:rPr>
-          <w:t>https://arxiv.org/abs/1908.10084</w:t>
-        </w:r>
-      </w:hyperlink>
-      <w:bookmarkEnd w:id="37"/>
-    </w:p>
-    <w:p>
-      <w:pPr>
-        <w:pStyle w:val="Irodalomjegyzksor"/>
-      </w:pPr>
-      <w:bookmarkStart w:id="38" w:name="_Ref211275800"/>
-      <w:r>
-        <w:t>The Devs from Zilliz, (2025), How do Sentence Transformers relate to large language models like GPT, and are Sentence Transformer models typically smaller or more specialized?</w:t>
-      </w:r>
-      <w:r>
-        <w:t xml:space="preserve">, Milvus, </w:t>
-      </w:r>
-      <w:hyperlink r:id="rId26" w:history="1">
-        <w:r>
-          <w:rPr>
-            <w:rStyle w:val="Hiperhivatkozs"/>
-          </w:rPr>
-          <w:t>https://milvus.io/ai-quick-reference/how-do-sentence-transformers-relate-to-large-language-models-like-gpt-and-are-sentence-transformer-models-typically-smaller-or-more-specialized</w:t>
-        </w:r>
-      </w:hyperlink>
-      <w:bookmarkEnd w:id="38"/>
-    </w:p>
-    <w:p>
-      <w:pPr>
-        <w:pStyle w:val="Irodalomjegyzksor"/>
-      </w:pPr>
-      <w:bookmarkStart w:id="39" w:name="_Ref211276103"/>
-      <w:r>
-        <w:t xml:space="preserve">Puxuan Yu, Luke Merrick, Gaurav Nuti, Daniel Campos, (2024.12.04.), Snowflake’s Arctic Embed 2.0 Goes Multilingual: Empowering Global-Scale Retrieval with Inference Efficiency and High-Quality Retrieval, snowflake, </w:t>
-      </w:r>
-      <w:hyperlink r:id="rId27" w:history="1">
-        <w:r>
-          <w:rPr>
-            <w:rStyle w:val="Hiperhivatkozs"/>
-          </w:rPr>
-          <w:t>https://www.snowflake.com/en/engineering-blog/snowflake-arctic-embed-2-multilingual/</w:t>
-        </w:r>
-      </w:hyperlink>
-      <w:bookmarkEnd w:id="39"/>
-    </w:p>
-    <w:p>
-      <w:pPr>
-        <w:pStyle w:val="Irodalomjegyzksor"/>
-      </w:pPr>
-      <w:bookmarkStart w:id="40" w:name="_Ref211276299"/>
-      <w:r>
-        <w:t xml:space="preserve">Shanmukha Ranganath, (2024.10.05.), RAG 101: Chunking Strategies, towardsdatascience.com, </w:t>
-      </w:r>
-      <w:hyperlink r:id="rId28" w:history="1">
-        <w:r>
-          <w:rPr>
-            <w:rStyle w:val="Hiperhivatkozs"/>
-          </w:rPr>
-          <w:t>https://towardsdatascience.com/rag-101-chunking-strategies-fdc6f6c2aaec/</w:t>
-        </w:r>
-      </w:hyperlink>
-      <w:bookmarkEnd w:id="40"/>
-    </w:p>
-    <w:p>
-      <w:pPr>
-        <w:pStyle w:val="Irodalomjegyzksor"/>
-        <w:rPr>
-          <w:rStyle w:val="Hiperhivatkozs"/>
-          <w:color w:val="auto"/>
-          <w:u w:val="none"/>
-        </w:rPr>
-      </w:pPr>
-      <w:bookmarkStart w:id="41" w:name="_Ref211290327"/>
-      <w:r>
-        <w:t xml:space="preserve">Lance Galletti, (2024.02.22.), Kmeans ++ From Scratch, Medium, </w:t>
-      </w:r>
-      <w:hyperlink r:id="rId29" w:history="1">
-        <w:r>
-          <w:rPr>
-            <w:rStyle w:val="Hiperhivatkozs"/>
-          </w:rPr>
-          <w:t>https://medium.com/@gallettilance/kmeans-from-scratch-24be6bee8021</w:t>
-        </w:r>
-      </w:hyperlink>
-      <w:bookmarkEnd w:id="41"/>
-    </w:p>
-    <w:p>
-      <w:pPr>
-        <w:pStyle w:val="Irodalomjegyzksor"/>
-        <w:rPr>
-          <w:rStyle w:val="Hiperhivatkozs"/>
-          <w:color w:val="auto"/>
-          <w:u w:val="none"/>
-        </w:rPr>
-      </w:pPr>
-      <w:bookmarkStart w:id="42" w:name="_Ref211422969"/>
-      <w:r>
-        <w:t xml:space="preserve">Hoang-Anh Ngo, (2022 september), </w:t>
-      </w:r>
-      <w:r>
-        <w:t>ONLINE CLUSTERING: ALGORITHMS, EVALUATION, METRICS, CHALLENGES, APPLICATIONS AND BENCHMARKING WITH RIVER</w:t>
-      </w:r>
-      <w:r>
-        <w:t xml:space="preserve">, </w:t>
-      </w:r>
-      <w:r>
-        <w:t>@Télécom Paris, IP Paris</w:t>
-      </w:r>
-      <w:r>
-        <w:t xml:space="preserve">, The University of Waikato, Artificial Intelligence Institiut, </w:t>
-      </w:r>
-      <w:hyperlink r:id="rId30" w:history="1">
-        <w:r>
-          <w:rPr>
-            <w:rStyle w:val="Hiperhivatkozs"/>
-          </w:rPr>
-          <w:t>https://a3nm.net/work/seminar/slides/20220927-ngo.pdf</w:t>
-        </w:r>
-      </w:hyperlink>
-      <w:bookmarkEnd w:id="42"/>
-    </w:p>
-    <w:p>
-      <w:pPr>
-        <w:pStyle w:val="Irodalomjegyzksor"/>
-      </w:pPr>
-      <w:bookmarkStart w:id="43" w:name="_Ref211528873"/>
-      <w:r>
-        <w:t>Matthijs Douze, Alexandr Guzhva, Chengqi Deng, Jeff Johnson, Gergely Szilvasy, Pierre-Emmanuel Mazaré, Maria Lomeli, Lucas Hosseini, Hervé Jégou, (2024.01.16.), The Faiss library, ArXiv</w:t>
-      </w:r>
-      <w:r>
-        <w:t xml:space="preserve">, </w:t>
-      </w:r>
-      <w:hyperlink r:id="rId31" w:history="1">
-        <w:r>
-          <w:rPr>
-            <w:rStyle w:val="Hiperhivatkozs"/>
-          </w:rPr>
-          <w:t>arXiv:2401.08281</w:t>
-        </w:r>
-      </w:hyperlink>
-      <w:bookmarkEnd w:id="43"/>
-    </w:p>
-    <w:p>
-      <w:pPr>
-        <w:pStyle w:val="Irodalomjegyzksor"/>
-        <w:rPr>
-          <w:b/>
-          <w:bCs/>
-        </w:rPr>
-      </w:pPr>
-      <w:bookmarkStart w:id="44" w:name="_Ref211529017"/>
-      <w:r>
-        <w:t>Yu. A. Malkov, D. A. Yashunin</w:t>
-      </w:r>
-      <w:r>
-        <w:t xml:space="preserve">, (2018.08.14.), </w:t>
-      </w:r>
-      <w:r>
-        <w:t>Efficient and robust approximate nearest neighbor search using Hierarchical Navigable Small World graphs</w:t>
-      </w:r>
-      <w:r>
-        <w:t xml:space="preserve">, ArXiv, </w:t>
-      </w:r>
-      <w:hyperlink r:id="rId32" w:history="1">
-        <w:r>
-          <w:rPr>
-            <w:rStyle w:val="Hiperhivatkozs"/>
-          </w:rPr>
-          <w:t>arXiv:1603.09320</w:t>
-        </w:r>
-      </w:hyperlink>
-      <w:bookmarkEnd w:id="44"/>
     </w:p>
     <w:p>
       <w:pPr>
@@ -22516,7 +22570,7 @@
           <w:u w:val="none"/>
         </w:rPr>
       </w:pPr>
-      <w:bookmarkStart w:id="45" w:name="_Ref211529708"/>
+      <w:bookmarkStart w:id="32" w:name="_Ref211529708"/>
       <w:r>
         <w:t>Alexandr Andoni, Piotr Indyk, Ilya Razenshteyn</w:t>
       </w:r>
@@ -22529,7 +22583,7 @@
       <w:r>
         <w:t xml:space="preserve">, ArXiv, </w:t>
       </w:r>
-      <w:hyperlink r:id="rId33" w:history="1">
+      <w:hyperlink r:id="rId21" w:history="1">
         <w:r>
           <w:rPr>
             <w:rStyle w:val="Hiperhivatkozs"/>
@@ -22537,7 +22591,17 @@
           <w:t>arXiv:1806.09823</w:t>
         </w:r>
       </w:hyperlink>
-      <w:bookmarkEnd w:id="45"/>
+      <w:bookmarkEnd w:id="32"/>
+    </w:p>
+    <w:p>
+      <w:pPr>
+        <w:pStyle w:val="Irodalomjegyzksor"/>
+      </w:pPr>
+      <w:bookmarkStart w:id="33" w:name="_Ref211274596"/>
+      <w:r>
+        <w:t>Ashour, Wesam &amp; Fyfe, Colin. (2008). Online clustering algorithms. International journal of neural systems. 18. 185-94. 10.1142/S0129065708001518.</w:t>
+      </w:r>
+      <w:bookmarkEnd w:id="33"/>
     </w:p>
     <w:p>
       <w:pPr>
@@ -22550,41 +22614,238 @@
           <w:u w:val="none"/>
         </w:rPr>
       </w:pPr>
-      <w:bookmarkStart w:id="46" w:name="_Ref211791698"/>
+      <w:bookmarkStart w:id="34" w:name="_Ref212147159"/>
       <w:r>
         <w:rPr>
           <w:rStyle w:val="Hiperhivatkozs"/>
           <w:color w:val="000000" w:themeColor="text1"/>
           <w:u w:val="none"/>
         </w:rPr>
-        <w:lastRenderedPageBreak/>
-        <w:t>scikit-learn</w:t>
-      </w:r>
+        <w:t xml:space="preserve">Databricks, Vector Search, </w:t>
+      </w:r>
+      <w:hyperlink r:id="rId22" w:history="1">
+        <w:r>
+          <w:rPr>
+            <w:rStyle w:val="Hiperhivatkozs"/>
+          </w:rPr>
+          <w:t>https://www.databricks.com/product/machine-learning/vector-search</w:t>
+        </w:r>
+      </w:hyperlink>
       <w:r>
         <w:rPr>
           <w:rStyle w:val="Hiperhivatkozs"/>
           <w:color w:val="000000" w:themeColor="text1"/>
           <w:u w:val="none"/>
         </w:rPr>
-        <w:t xml:space="preserve">.org, MiniBatchKMeans, </w:t>
-      </w:r>
-      <w:hyperlink r:id="rId34" w:anchor="sklearn.cluster.MiniBatchKMeans" w:history="1">
+        <w:t>, (utolsó megnyitás: 2025.10.23.)</w:t>
+      </w:r>
+      <w:bookmarkEnd w:id="34"/>
+    </w:p>
+    <w:p>
+      <w:pPr>
+        <w:pStyle w:val="Irodalomjegyzksor"/>
+        <w:rPr>
+          <w:rStyle w:val="Hiperhivatkozs"/>
+          <w:color w:val="auto"/>
+          <w:u w:val="none"/>
+        </w:rPr>
+      </w:pPr>
+      <w:bookmarkStart w:id="35" w:name="_Ref211422969"/>
+      <w:r>
+        <w:t>Hoang-Anh Ngo, (2022 september), ONLINE CLUSTERING: ALGORITHMS, EVALUATION, METRICS, CHALLENGES, APPLICATIONS AND BENCHMARKING WITH RIVER</w:t>
+      </w:r>
+      <w:r>
+        <w:t xml:space="preserve">, </w:t>
+      </w:r>
+      <w:r>
+        <w:t>@Télécom Paris, IP Paris</w:t>
+      </w:r>
+      <w:r>
+        <w:t xml:space="preserve">, The University of Waikato, Artificial Intelligence Institiut, </w:t>
+      </w:r>
+      <w:hyperlink r:id="rId23" w:history="1">
         <w:r>
           <w:rPr>
             <w:rStyle w:val="Hiperhivatkozs"/>
           </w:rPr>
-          <w:t>https://scikit-learn.org/stable/modules/generated/sklearn.cluster.MiniBatchKMeans.html#sklearn.cluster.MiniBatchKMeans</w:t>
+          <w:t>https://a3nm.net/work/seminar/slides/20220927-ngo.pdf</w:t>
         </w:r>
       </w:hyperlink>
-      <w:r>
+      <w:bookmarkEnd w:id="35"/>
+    </w:p>
+    <w:p>
+      <w:pPr>
+        <w:pStyle w:val="Irodalomjegyzksor"/>
         <w:rPr>
           <w:rStyle w:val="Hiperhivatkozs"/>
-          <w:color w:val="000000" w:themeColor="text1"/>
+          <w:color w:val="auto"/>
           <w:u w:val="none"/>
         </w:rPr>
-        <w:t>, (utolsó megnyitás: 2025. 10. 19.)</w:t>
-      </w:r>
-      <w:bookmarkEnd w:id="46"/>
+      </w:pPr>
+      <w:bookmarkStart w:id="36" w:name="_Ref211290327"/>
+      <w:r>
+        <w:t xml:space="preserve">Lance Galletti, (2024.02.22.), Kmeans ++ From Scratch, Medium, </w:t>
+      </w:r>
+      <w:hyperlink r:id="rId24" w:history="1">
+        <w:r>
+          <w:rPr>
+            <w:rStyle w:val="Hiperhivatkozs"/>
+          </w:rPr>
+          <w:t>https://medium.com/@gallettilance/kmeans-from-scratch-24be6bee8021</w:t>
+        </w:r>
+      </w:hyperlink>
+      <w:bookmarkEnd w:id="36"/>
+    </w:p>
+    <w:p>
+      <w:pPr>
+        <w:pStyle w:val="Irodalomjegyzksor"/>
+      </w:pPr>
+      <w:bookmarkStart w:id="37" w:name="_Ref211275026"/>
+      <w:r>
+        <w:t xml:space="preserve">Li Juanzi, Hu Linmei, Ouyang Tinghui, Alkawsi Gamal Abdulnaser, (2006), </w:t>
+      </w:r>
+      <w:r>
+        <w:t>Online Clustering</w:t>
+      </w:r>
+      <w:r>
+        <w:t xml:space="preserve">, ScienceDirect, </w:t>
+      </w:r>
+      <w:hyperlink r:id="rId25" w:history="1">
+        <w:r>
+          <w:rPr>
+            <w:rStyle w:val="Hiperhivatkozs"/>
+          </w:rPr>
+          <w:t>https://www.sciencedirect.com/topics/computer-science/online-clustering</w:t>
+        </w:r>
+      </w:hyperlink>
+      <w:bookmarkEnd w:id="37"/>
+    </w:p>
+    <w:p>
+      <w:pPr>
+        <w:pStyle w:val="Irodalomjegyzksor"/>
+      </w:pPr>
+      <w:bookmarkStart w:id="38" w:name="_Ref211528873"/>
+      <w:r>
+        <w:t>Matthijs Douze, Alexandr Guzhva, Chengqi Deng, Jeff Johnson, Gergely Szilvasy, Pierre-Emmanuel Mazaré, Maria Lomeli, Lucas Hosseini, Hervé Jégou, (2024.01.16.), The Faiss library, ArXiv</w:t>
+      </w:r>
+      <w:r>
+        <w:t xml:space="preserve">, </w:t>
+      </w:r>
+      <w:hyperlink r:id="rId26" w:history="1">
+        <w:r>
+          <w:rPr>
+            <w:rStyle w:val="Hiperhivatkozs"/>
+          </w:rPr>
+          <w:t>arXiv:2401.08281</w:t>
+        </w:r>
+      </w:hyperlink>
+      <w:bookmarkEnd w:id="38"/>
+    </w:p>
+    <w:p>
+      <w:pPr>
+        <w:pStyle w:val="Irodalomjegyzksor"/>
+      </w:pPr>
+      <w:bookmarkStart w:id="39" w:name="_Ref212318890"/>
+      <w:r>
+        <w:t xml:space="preserve">Patrick Lewis, Ethan Perez, Aleksandra Piktus, Fabio Petroni, Vladimir Karpukhin, Naman Goyal, Heinrich Küttler, Mike Lewis, Wen-tau Yih, Tim Rocktäschel, Sebastian Riedel, Douwe Kiela, (2020.05.22.), Retrieval-Augmented Generation for Knowledge-Intensive NLP Tasks, ArXiv, </w:t>
+      </w:r>
+      <w:hyperlink r:id="rId27" w:history="1">
+        <w:r>
+          <w:rPr>
+            <w:rStyle w:val="Hiperhivatkozs"/>
+          </w:rPr>
+          <w:t>https://arxiv.org/abs/2005.11401</w:t>
+        </w:r>
+      </w:hyperlink>
+      <w:bookmarkEnd w:id="39"/>
+    </w:p>
+    <w:p>
+      <w:pPr>
+        <w:pStyle w:val="Irodalomjegyzksor"/>
+      </w:pPr>
+      <w:bookmarkStart w:id="40" w:name="_Ref211165758"/>
+      <w:r>
+        <w:t>Pranav Rajpurkar, Jian Zhang, Konstantin Lopyrev, Percy Liang, (2016.06.16.),</w:t>
+      </w:r>
+      <w:r>
+        <w:t>SQuAD: 100,000+ Questions for Machine Comprehension of Text</w:t>
+      </w:r>
+      <w:r>
+        <w:t xml:space="preserve">, ArXiv, </w:t>
+      </w:r>
+      <w:hyperlink r:id="rId28" w:history="1">
+        <w:r>
+          <w:rPr>
+            <w:rStyle w:val="Hiperhivatkozs"/>
+          </w:rPr>
+          <w:t>arXiv:1606.05250</w:t>
+        </w:r>
+      </w:hyperlink>
+      <w:bookmarkEnd w:id="40"/>
+    </w:p>
+    <w:p>
+      <w:pPr>
+        <w:pStyle w:val="Irodalomjegyzksor"/>
+      </w:pPr>
+      <w:bookmarkStart w:id="41" w:name="_Ref211276103"/>
+      <w:r>
+        <w:t xml:space="preserve">Puxuan Yu, Luke Merrick, Gaurav Nuti, Daniel Campos, (2024.12.04.), Snowflake’s Arctic Embed 2.0 Goes Multilingual: Empowering Global-Scale Retrieval with Inference Efficiency and High-Quality Retrieval, snowflake, </w:t>
+      </w:r>
+      <w:hyperlink r:id="rId29" w:history="1">
+        <w:r>
+          <w:rPr>
+            <w:rStyle w:val="Hiperhivatkozs"/>
+          </w:rPr>
+          <w:t>https://www.snowflake.com/en/engineering-blog/snowflake-arctic-embed-2-multilingual/</w:t>
+        </w:r>
+      </w:hyperlink>
+      <w:bookmarkEnd w:id="41"/>
+    </w:p>
+    <w:p>
+      <w:pPr>
+        <w:pStyle w:val="Irodalomjegyzksor"/>
+      </w:pPr>
+      <w:bookmarkStart w:id="42" w:name="_Ref211275523"/>
+      <w:r>
+        <w:t>Reimers, Nils and Gurevych, Iryna, (2019. november), Sentence-BERT: Sentence Embeddings using Siamese BERT-Networks, Proceedings of the 2019 Conference on Empirical Methods in Natural Language Processing</w:t>
+      </w:r>
+      <w:r>
+        <w:t xml:space="preserve">, </w:t>
+      </w:r>
+      <w:hyperlink r:id="rId30" w:history="1">
+        <w:r>
+          <w:rPr>
+            <w:rStyle w:val="Hiperhivatkozs"/>
+          </w:rPr>
+          <w:t>https://arxiv.org/abs/1908.10084</w:t>
+        </w:r>
+      </w:hyperlink>
+      <w:bookmarkEnd w:id="42"/>
+    </w:p>
+    <w:p>
+      <w:pPr>
+        <w:pStyle w:val="Irodalomjegyzksor"/>
+        <w:rPr>
+          <w:b/>
+          <w:bCs/>
+        </w:rPr>
+      </w:pPr>
+      <w:bookmarkStart w:id="43" w:name="_Ref212318397"/>
+      <w:r>
+        <w:t xml:space="preserve">scikit-learn.org, adjusted_rand_score, </w:t>
+      </w:r>
+      <w:hyperlink r:id="rId31" w:history="1">
+        <w:r>
+          <w:rPr>
+            <w:rStyle w:val="Hiperhivatkozs"/>
+          </w:rPr>
+          <w:t>https://scikit-learn.org/stable/modules/generated/sklearn.metrics.adjusted_rand_score.html</w:t>
+        </w:r>
+      </w:hyperlink>
+      <w:r>
+        <w:t>, (utolsó megnyitás: 2025.10.25.)</w:t>
+      </w:r>
+      <w:bookmarkEnd w:id="43"/>
     </w:p>
     <w:p>
       <w:pPr>
@@ -22597,7 +22858,7 @@
           <w:u w:val="none"/>
         </w:rPr>
       </w:pPr>
-      <w:bookmarkStart w:id="47" w:name="_Ref211791763"/>
+      <w:bookmarkStart w:id="44" w:name="_Ref211791763"/>
       <w:r>
         <w:rPr>
           <w:rStyle w:val="Hiperhivatkozs"/>
@@ -22606,7 +22867,7 @@
         </w:rPr>
         <w:t xml:space="preserve">scikit-learn.org, KMeans, </w:t>
       </w:r>
-      <w:hyperlink r:id="rId35" w:history="1">
+      <w:hyperlink r:id="rId32" w:history="1">
         <w:r>
           <w:rPr>
             <w:rStyle w:val="Hiperhivatkozs"/>
@@ -22622,7 +22883,42 @@
         </w:rPr>
         <w:t>, (utolsó megnyitás: 2025. 10. 19.)</w:t>
       </w:r>
-      <w:bookmarkEnd w:id="47"/>
+      <w:bookmarkEnd w:id="44"/>
+    </w:p>
+    <w:p>
+      <w:pPr>
+        <w:pStyle w:val="Irodalomjegyzksor"/>
+        <w:rPr>
+          <w:b/>
+          <w:bCs/>
+        </w:rPr>
+      </w:pPr>
+      <w:bookmarkStart w:id="45" w:name="_Ref212148116"/>
+      <w:r>
+        <w:rPr>
+          <w:rStyle w:val="Hiperhivatkozs"/>
+          <w:color w:val="000000" w:themeColor="text1"/>
+          <w:u w:val="none"/>
+        </w:rPr>
+        <w:t xml:space="preserve">scikit-learn.org, make_blobs, </w:t>
+      </w:r>
+      <w:hyperlink r:id="rId33" w:history="1">
+        <w:r>
+          <w:rPr>
+            <w:rStyle w:val="Hiperhivatkozs"/>
+          </w:rPr>
+          <w:t>https://scikit-learn.org/stable/modules/generated/sklearn.datasets.make_blobs.html</w:t>
+        </w:r>
+      </w:hyperlink>
+      <w:r>
+        <w:rPr>
+          <w:rStyle w:val="Hiperhivatkozs"/>
+          <w:color w:val="000000" w:themeColor="text1"/>
+          <w:u w:val="none"/>
+        </w:rPr>
+        <w:t>, (utolsó megnyitás: 2025.10.24.)</w:t>
+      </w:r>
+      <w:bookmarkEnd w:id="45"/>
     </w:p>
     <w:p>
       <w:pPr>
@@ -22635,419 +22931,248 @@
           <w:u w:val="none"/>
         </w:rPr>
       </w:pPr>
-      <w:bookmarkStart w:id="48" w:name="_Ref212147159"/>
+      <w:bookmarkStart w:id="46" w:name="_Ref211791698"/>
       <w:r>
         <w:rPr>
           <w:rStyle w:val="Hiperhivatkozs"/>
           <w:color w:val="000000" w:themeColor="text1"/>
           <w:u w:val="none"/>
         </w:rPr>
-        <w:t xml:space="preserve">Databricks, Vector Search, </w:t>
-      </w:r>
-      <w:hyperlink r:id="rId36" w:history="1">
-        <w:r>
-          <w:rPr>
-            <w:rStyle w:val="Hiperhivatkozs"/>
-          </w:rPr>
-          <w:t>https://www.databricks.com/product/machine-learning/vector-search</w:t>
-        </w:r>
-      </w:hyperlink>
+        <w:lastRenderedPageBreak/>
+        <w:t>scikit-learn</w:t>
+      </w:r>
       <w:r>
         <w:rPr>
           <w:rStyle w:val="Hiperhivatkozs"/>
           <w:color w:val="000000" w:themeColor="text1"/>
           <w:u w:val="none"/>
         </w:rPr>
-        <w:t>, (utolsó megnyitás: 2025.10.23.)</w:t>
-      </w:r>
+        <w:t xml:space="preserve">.org, MiniBatchKMeans, </w:t>
+      </w:r>
+      <w:hyperlink r:id="rId34" w:anchor="sklearn.cluster.MiniBatchKMeans" w:history="1">
+        <w:r>
+          <w:rPr>
+            <w:rStyle w:val="Hiperhivatkozs"/>
+          </w:rPr>
+          <w:t>https://scikit-learn.org/stable/modules/generated/sklearn.cluster.MiniBatchKMeans.html#sklearn.cluster.MiniBatchKMeans</w:t>
+        </w:r>
+      </w:hyperlink>
+      <w:r>
+        <w:rPr>
+          <w:rStyle w:val="Hiperhivatkozs"/>
+          <w:color w:val="000000" w:themeColor="text1"/>
+          <w:u w:val="none"/>
+        </w:rPr>
+        <w:t>, (utolsó megnyitás: 2025. 10. 19.)</w:t>
+      </w:r>
+      <w:bookmarkEnd w:id="46"/>
+    </w:p>
+    <w:p>
+      <w:pPr>
+        <w:pStyle w:val="Irodalomjegyzksor"/>
+      </w:pPr>
+      <w:bookmarkStart w:id="47" w:name="_Ref212318493"/>
+      <w:r>
+        <w:t xml:space="preserve">scikit-learn.org, </w:t>
+      </w:r>
+      <w:r>
+        <w:t>normalized_mutual_info_score</w:t>
+      </w:r>
+      <w:r>
+        <w:t xml:space="preserve">, </w:t>
+      </w:r>
+      <w:hyperlink r:id="rId35" w:history="1">
+        <w:r>
+          <w:rPr>
+            <w:rStyle w:val="Hiperhivatkozs"/>
+          </w:rPr>
+          <w:t>https://scikit-learn.org/stable/modules/generated/sklearn.metrics.normalized_mutual_info_score.html</w:t>
+        </w:r>
+      </w:hyperlink>
+      <w:r>
+        <w:t>, (utolsó megnyitás: 2025.10.25.)</w:t>
+      </w:r>
+      <w:bookmarkEnd w:id="47"/>
+    </w:p>
+    <w:p>
+      <w:pPr>
+        <w:pStyle w:val="Irodalomjegyzksor"/>
+      </w:pPr>
+      <w:bookmarkStart w:id="48" w:name="_Ref211274290"/>
+      <w:r>
+        <w:t>Shailja Gupta (Carnegie Mellon University, USA) Rajesh Ranjan (Carnegie Mellon University, USA) Surya Narayan Singh (BIT Sindri, India)</w:t>
+      </w:r>
+      <w:r>
+        <w:t xml:space="preserve">, (2024.10.03.), </w:t>
+      </w:r>
+      <w:r>
+        <w:t>A Comprehensive Survey of Retrieval-Augmented Generation (RAG): Evolution, Current Landscape and Future Directions</w:t>
+      </w:r>
+      <w:r>
+        <w:t xml:space="preserve">, ArXiv, </w:t>
+      </w:r>
+      <w:hyperlink r:id="rId36" w:history="1">
+        <w:r>
+          <w:rPr>
+            <w:rStyle w:val="Hiperhivatkozs"/>
+          </w:rPr>
+          <w:t>https://arxiv.org/pdf/2410.12837</w:t>
+        </w:r>
+      </w:hyperlink>
       <w:bookmarkEnd w:id="48"/>
     </w:p>
     <w:p>
       <w:pPr>
         <w:pStyle w:val="Irodalomjegyzksor"/>
-        <w:rPr>
-          <w:b/>
-          <w:bCs/>
-        </w:rPr>
-      </w:pPr>
-      <w:bookmarkStart w:id="49" w:name="_Ref212148116"/>
-      <w:r>
-        <w:rPr>
-          <w:rStyle w:val="Hiperhivatkozs"/>
-          <w:color w:val="000000" w:themeColor="text1"/>
-          <w:u w:val="none"/>
-        </w:rPr>
-        <w:t xml:space="preserve">scikit-learn.org, make_blobs, </w:t>
+      </w:pPr>
+      <w:bookmarkStart w:id="49" w:name="_Ref211276299"/>
+      <w:r>
+        <w:t xml:space="preserve">Shanmukha Ranganath, (2024.10.05.), RAG 101: Chunking Strategies, towardsdatascience.com, </w:t>
       </w:r>
       <w:hyperlink r:id="rId37" w:history="1">
         <w:r>
           <w:rPr>
             <w:rStyle w:val="Hiperhivatkozs"/>
           </w:rPr>
-          <w:t>https://scikit-learn.org/stable/modules/generated/sklearn.datasets.make_blobs.html</w:t>
+          <w:t>https://towardsdatascience.com/rag-101-chunking-strategies-fdc6f6c2aaec/</w:t>
         </w:r>
       </w:hyperlink>
-      <w:r>
-        <w:rPr>
-          <w:rStyle w:val="Hiperhivatkozs"/>
-          <w:color w:val="000000" w:themeColor="text1"/>
-          <w:u w:val="none"/>
-        </w:rPr>
-        <w:t>, (utolsó megnyitás: 2025.10.24.)</w:t>
-      </w:r>
       <w:bookmarkEnd w:id="49"/>
     </w:p>
     <w:p>
       <w:pPr>
-        <w:pStyle w:val="Fejezetcimszmozsnlkl"/>
-      </w:pPr>
-      <w:bookmarkStart w:id="50" w:name="_Toc212149467"/>
-      <w:r>
-        <w:lastRenderedPageBreak/>
-        <w:t>Függelék</w:t>
-      </w:r>
+        <w:pStyle w:val="Irodalomjegyzksor"/>
+      </w:pPr>
+      <w:bookmarkStart w:id="50" w:name="_Ref211275800"/>
+      <w:r>
+        <w:t>The Devs from Zilliz, (2025), How do Sentence Transformers relate to large language models like GPT, and are Sentence Transformer models typically smaller or more specialized?</w:t>
+      </w:r>
+      <w:r>
+        <w:t xml:space="preserve">, Milvus, </w:t>
+      </w:r>
+      <w:hyperlink r:id="rId38" w:history="1">
+        <w:r>
+          <w:rPr>
+            <w:rStyle w:val="Hiperhivatkozs"/>
+          </w:rPr>
+          <w:t>https://milvus.io/ai-quick-reference/how-do-sentence-transformers-relate-to-large-language-models-like-gpt-and-are-sentence-transformer-models-typically-smaller-or-more-specialized</w:t>
+        </w:r>
+      </w:hyperlink>
       <w:bookmarkEnd w:id="50"/>
     </w:p>
     <w:p>
-      <w:r>
-        <w:br w:type="page"/>
-      </w:r>
+      <w:pPr>
+        <w:pStyle w:val="Irodalomjegyzksor"/>
+        <w:rPr>
+          <w:rStyle w:val="Hiperhivatkozs"/>
+          <w:color w:val="auto"/>
+          <w:u w:val="none"/>
+        </w:rPr>
+      </w:pPr>
+      <w:bookmarkStart w:id="51" w:name="_Ref211087490"/>
+      <w:r>
+        <w:t xml:space="preserve">Varun, </w:t>
+      </w:r>
+      <w:r>
+        <w:rPr>
+          <w:lang w:eastAsia="en-US"/>
+        </w:rPr>
+        <w:t>(2020.09.27.)</w:t>
+      </w:r>
+      <w:r>
+        <w:t>, Cosine similarity: How does it measure the similarity, Maths behind and usage in Python</w:t>
+      </w:r>
+      <w:r>
+        <w:rPr>
+          <w:lang w:eastAsia="en-US"/>
+        </w:rPr>
+        <w:t>, towardsdatascience.com ,</w:t>
+      </w:r>
+      <w:hyperlink r:id="rId39" w:history="1">
+        <w:r>
+          <w:rPr>
+            <w:rStyle w:val="Hiperhivatkozs"/>
+            <w:lang w:eastAsia="en-US"/>
+          </w:rPr>
+          <w:t>https://towardsdatascience.com/cosine-similarity-how-does-it-measure-the-similarity-maths-behind-and-usage-in-python-50ad30aad7db/</w:t>
+        </w:r>
+      </w:hyperlink>
+      <w:bookmarkEnd w:id="51"/>
     </w:p>
     <w:p>
       <w:pPr>
-        <w:pStyle w:val="tmutatcm"/>
-      </w:pPr>
-      <w:r>
-        <w:lastRenderedPageBreak/>
-        <w:t>Általános információk</w:t>
-      </w:r>
+        <w:pStyle w:val="Irodalomjegyzksor"/>
+      </w:pPr>
+      <w:bookmarkStart w:id="52" w:name="_Ref212319157"/>
+      <w:r>
+        <w:t>Vinod Chugani</w:t>
+      </w:r>
+      <w:r>
+        <w:t xml:space="preserve">, (2024.07.17.), What is Manhattan Distance?, datacamp, </w:t>
+      </w:r>
+      <w:hyperlink r:id="rId40" w:history="1">
+        <w:r>
+          <w:rPr>
+            <w:rStyle w:val="Hiperhivatkozs"/>
+          </w:rPr>
+          <w:t>https://www.datacamp.com/tutorial/manhattan-distance?dc_referrer=https%3A%2F%2Fwww.google.com%2F&amp;utm_source=google&amp;utm_medium=paid_search&amp;utm_campaign=230119_1-sea%7Edsa%7Etofu_2-b2c_3-row-p2_4-prc_5-na_6-na_7-le_8-pdsh-go_9-nb-e_10-na_11-na-oct24</w:t>
+        </w:r>
+      </w:hyperlink>
+      <w:bookmarkEnd w:id="52"/>
     </w:p>
     <w:p>
       <w:pPr>
-        <w:pStyle w:val="tmutat"/>
-      </w:pPr>
-      <w:r>
-        <w:t>A</w:t>
-      </w:r>
-      <w:r>
-        <w:t xml:space="preserve"> diplomaterv szerkezete</w:t>
-      </w:r>
-      <w:r>
-        <w:t>:</w:t>
-      </w:r>
+        <w:pStyle w:val="Irodalomjegyzksor"/>
+        <w:rPr>
+          <w:rStyle w:val="Hiperhivatkozs"/>
+          <w:b/>
+          <w:bCs/>
+          <w:color w:val="000000" w:themeColor="text1"/>
+          <w:u w:val="none"/>
+        </w:rPr>
+      </w:pPr>
+      <w:bookmarkStart w:id="53" w:name="_Ref211529017"/>
+      <w:r>
+        <w:t>Yu. A. Malkov, D. A. Yashunin</w:t>
+      </w:r>
+      <w:r>
+        <w:t xml:space="preserve">, (2018.08.14.), </w:t>
+      </w:r>
+      <w:r>
+        <w:t>Efficient and robust approximate nearest neighbor search using Hierarchical Navigable Small World graphs</w:t>
+      </w:r>
+      <w:r>
+        <w:t xml:space="preserve">, ArXiv, </w:t>
+      </w:r>
+      <w:hyperlink r:id="rId41" w:history="1">
+        <w:r>
+          <w:rPr>
+            <w:rStyle w:val="Hiperhivatkozs"/>
+          </w:rPr>
+          <w:t>arXiv:1603.09320</w:t>
+        </w:r>
+      </w:hyperlink>
+      <w:bookmarkEnd w:id="53"/>
     </w:p>
     <w:p>
       <w:pPr>
-        <w:pStyle w:val="tmutat"/>
-        <w:numPr>
-          <w:ilvl w:val="0"/>
-          <w:numId w:val="8"/>
-        </w:numPr>
-      </w:pPr>
-      <w:r>
-        <w:t>Diplomaterv feladatkiírás</w:t>
-      </w:r>
+        <w:pStyle w:val="Fejezetcimszmozsnlkl"/>
+      </w:pPr>
+      <w:bookmarkStart w:id="54" w:name="_Toc212319233"/>
+      <w:r>
+        <w:lastRenderedPageBreak/>
+        <w:t>Függelék</w:t>
+      </w:r>
+      <w:bookmarkEnd w:id="54"/>
     </w:p>
     <w:p>
       <w:pPr>
-        <w:pStyle w:val="tmutat"/>
-        <w:numPr>
-          <w:ilvl w:val="0"/>
-          <w:numId w:val="8"/>
-        </w:numPr>
-      </w:pPr>
-      <w:r>
-        <w:t>Címoldal</w:t>
-      </w:r>
+        <w:ind w:firstLine="0"/>
+      </w:pPr>
     </w:p>
-    <w:p>
-      <w:pPr>
-        <w:pStyle w:val="tmutat"/>
-        <w:numPr>
-          <w:ilvl w:val="0"/>
-          <w:numId w:val="8"/>
-        </w:numPr>
-      </w:pPr>
-      <w:r>
-        <w:t>Tartalomjegyzék</w:t>
-      </w:r>
-    </w:p>
-    <w:p>
-      <w:pPr>
-        <w:pStyle w:val="tmutat"/>
-        <w:numPr>
-          <w:ilvl w:val="0"/>
-          <w:numId w:val="8"/>
-        </w:numPr>
-      </w:pPr>
-      <w:r>
-        <w:t>A diplomatervező nyilatkozata az önálló munkáról</w:t>
-      </w:r>
-      <w:r>
-        <w:t xml:space="preserve"> és az elektronikus adatok kezeléséről</w:t>
-      </w:r>
-    </w:p>
-    <w:p>
-      <w:pPr>
-        <w:pStyle w:val="tmutat"/>
-        <w:numPr>
-          <w:ilvl w:val="0"/>
-          <w:numId w:val="8"/>
-        </w:numPr>
-      </w:pPr>
-      <w:r>
-        <w:t>T</w:t>
-      </w:r>
-      <w:r>
-        <w:t>artalmi összefoglaló magyarul és angolul</w:t>
-      </w:r>
-    </w:p>
-    <w:p>
-      <w:pPr>
-        <w:pStyle w:val="tmutat"/>
-        <w:numPr>
-          <w:ilvl w:val="0"/>
-          <w:numId w:val="8"/>
-        </w:numPr>
-      </w:pPr>
-      <w:r>
-        <w:t>Bevezetés: a feladat értelmezése, a tervezés célja, a feladat indokoltsága, a diplomaterv felépítésének rövid összefoglalása</w:t>
-      </w:r>
-    </w:p>
-    <w:p>
-      <w:pPr>
-        <w:pStyle w:val="tmutat"/>
-        <w:numPr>
-          <w:ilvl w:val="0"/>
-          <w:numId w:val="8"/>
-        </w:numPr>
-      </w:pPr>
-      <w:r>
-        <w:t>A feladatkiírás pontosítása és részletes elemzése</w:t>
-      </w:r>
-    </w:p>
-    <w:p>
-      <w:pPr>
-        <w:pStyle w:val="tmutat"/>
-        <w:numPr>
-          <w:ilvl w:val="0"/>
-          <w:numId w:val="8"/>
-        </w:numPr>
-      </w:pPr>
-      <w:r>
-        <w:t>Előzmények (irodalomkutatás, hasonló alkotások), az ezekből levonható következtetések</w:t>
-      </w:r>
-    </w:p>
-    <w:p>
-      <w:pPr>
-        <w:pStyle w:val="tmutat"/>
-        <w:numPr>
-          <w:ilvl w:val="0"/>
-          <w:numId w:val="8"/>
-        </w:numPr>
-      </w:pPr>
-      <w:r>
-        <w:t>A tervezés részletes leírása, a döntési lehetőségek értékelése és a választott megoldások indoklása</w:t>
-      </w:r>
-    </w:p>
-    <w:p>
-      <w:pPr>
-        <w:pStyle w:val="tmutat"/>
-        <w:numPr>
-          <w:ilvl w:val="0"/>
-          <w:numId w:val="8"/>
-        </w:numPr>
-      </w:pPr>
-      <w:r>
-        <w:t>A megtervezett műszaki alkotás értékelése, kritikai elemzése, továbbfejlesztési lehetőségek</w:t>
-      </w:r>
-    </w:p>
-    <w:p>
-      <w:pPr>
-        <w:pStyle w:val="tmutat"/>
-        <w:numPr>
-          <w:ilvl w:val="0"/>
-          <w:numId w:val="8"/>
-        </w:numPr>
-      </w:pPr>
-      <w:r>
-        <w:t>Esetleges köszönetnyilvánítások</w:t>
-      </w:r>
-    </w:p>
-    <w:p>
-      <w:pPr>
-        <w:pStyle w:val="tmutat"/>
-        <w:numPr>
-          <w:ilvl w:val="0"/>
-          <w:numId w:val="8"/>
-        </w:numPr>
-      </w:pPr>
-      <w:r>
-        <w:t>Részletesés pontos irodalomjegyzék</w:t>
-      </w:r>
-    </w:p>
-    <w:p>
-      <w:pPr>
-        <w:pStyle w:val="tmutat"/>
-        <w:numPr>
-          <w:ilvl w:val="0"/>
-          <w:numId w:val="8"/>
-        </w:numPr>
-      </w:pPr>
-      <w:r>
-        <w:t>Függelék(</w:t>
-      </w:r>
-      <w:proofErr w:type="spellStart"/>
-      <w:r>
-        <w:t>ek</w:t>
-      </w:r>
-      <w:proofErr w:type="spellEnd"/>
-      <w:r>
-        <w:t>)</w:t>
-      </w:r>
-    </w:p>
-    <w:p>
-      <w:pPr>
-        <w:pStyle w:val="tmutat"/>
-      </w:pPr>
-      <w:r>
-        <w:t xml:space="preserve">Felhasználható a </w:t>
-      </w:r>
-      <w:r>
-        <w:t>következő oldaltól kezdődő</w:t>
-      </w:r>
-      <w:r>
-        <w:t xml:space="preserve"> </w:t>
-      </w:r>
-      <w:r>
-        <w:rPr>
-          <w:rStyle w:val="tmutatkiemels"/>
-        </w:rPr>
-        <w:t>Diplomaterv sablon</w:t>
-      </w:r>
-      <w:r>
-        <w:t xml:space="preserve"> dokumentum tartalma. Ügyeljen a </w:t>
-      </w:r>
-      <w:r>
-        <w:t xml:space="preserve">tanszék, a hallgató, a </w:t>
-      </w:r>
-      <w:r>
-        <w:t>konzulens nevét és a beadás évét jelölő szövegdobozokra, mert azokra külön ki kell adni a frissítést.</w:t>
-      </w:r>
-      <w:r>
-        <w:t xml:space="preserve"> A mezők tartalma a sablonban a dokumentum adatlapja alapján automatikusan kerül kitöltésre (Fájl/Információ/Tulajdonságok/Speciális tulajdonságok).</w:t>
-      </w:r>
-    </w:p>
-    <w:p>
-      <w:pPr>
-        <w:pStyle w:val="tmutat"/>
-      </w:pPr>
-      <w:r>
-        <w:t>A diplomaterv szabványos méretű A4-es lapokra kerüljön. Az oldalak tükörmargóval készüljenek (mindenhol 2.5cm, baloldalon 1cm-es kötéssel). Az alapértelmezett betűkészlet a 12 pontos Times New Roman, másfeles sorközzel.</w:t>
-      </w:r>
-    </w:p>
-    <w:p>
-      <w:pPr>
-        <w:pStyle w:val="tmutat"/>
-      </w:pPr>
-      <w:r>
-        <w:t>Minden oldalon - az első négy szerkezeti elem kivételével - szerepelnie kell az oldalszámnak.</w:t>
-      </w:r>
-    </w:p>
-    <w:p>
-      <w:pPr>
-        <w:pStyle w:val="tmutat"/>
-      </w:pPr>
-      <w:r>
-        <w:t>A fejezeteket decimális beosztással kell ellátni. Az ábrákat a megfelelő helyre be kell illeszteni, fejezetenként decimális számmal és kifejező címmel kell ellátni. A fejezeteket decimális aláosztással számozzuk, maximálisan 3 aláosztás mélységben (pl. 2.3.4.1.). Az ábrákat, táblázatokat és képleteket célszerű fejezetenként külön számozni (pl. 2.4. ábra, 4.2 táblázat vagy képletnél (3.2)). A fejezetcímeket igazítsuk balra, a normál szövegnél viszont használjunk sorkiegyenlítést. Az ábrákat, táblázatokat és a hozzájuk tartozó címet igazítsuk középre. A cím a jelölt rész alatt helyezkedjen el.</w:t>
-      </w:r>
-    </w:p>
-    <w:p>
-      <w:pPr>
-        <w:pStyle w:val="tmutat"/>
-      </w:pPr>
-      <w:r>
-        <w:t>A képeket lehetőleg rajzoló programmal készítsék el</w:t>
-      </w:r>
-      <w:r>
-        <w:t>, az egyenleteket egyenlet-szerkesztő segítségével írják le</w:t>
-      </w:r>
-      <w:r>
-        <w:t>.</w:t>
-      </w:r>
-    </w:p>
-    <w:p>
-      <w:pPr>
-        <w:pStyle w:val="tmutat"/>
-      </w:pPr>
-      <w:r>
-        <w:t xml:space="preserve">Az irodalomjegyzék szövegközi hivatkozása történhet a Harvard-rendszerben (a szerző és az évszám megadásával) vagy </w:t>
-      </w:r>
-      <w:proofErr w:type="spellStart"/>
-      <w:r>
-        <w:t>sorszámozva</w:t>
-      </w:r>
-      <w:proofErr w:type="spellEnd"/>
-      <w:r>
-        <w:t>. A teljes lista névsor szerinti sorrendben a szöveg végén szerepeljen (sorszámozott irodalmi hivatkozások esetén hivatkozási sorrendben). A szakirodalmi források címeit azonban mindig az eredeti nyelven kell megadni, esetleg zárójelben a fordítással. A listában szereplő valamennyi publikációra hivatkozni kell a szövegben. Minden publikáció a szerzők után a következő adatok szerepelnek: folyóirat cikkeknél a pontos cím, a folyóirat címe, évfolyam, szám, oldalszám tól-ig. A folyóirat címeket csak akkor rövidítsük, ha azok nagyon közismertek vagy nagyon hosszúak. Internet hivatkozások megadásakor fontos, hogy az elérési út előtt megadjuk az oldal tulajdonosát és tartalmát (mivel a link egy idő után akár elérhetetlenné is válhat), valamint az elérés időpontját.</w:t>
-      </w:r>
-    </w:p>
-    <w:p>
-      <w:pPr>
-        <w:pStyle w:val="tmutat"/>
-        <w:rPr>
-          <w:rStyle w:val="tmutatfontos"/>
-        </w:rPr>
-      </w:pPr>
-      <w:r>
-        <w:rPr>
-          <w:rStyle w:val="tmutatfontos"/>
-        </w:rPr>
-        <w:t>Fontos:</w:t>
-      </w:r>
-    </w:p>
-    <w:p>
-      <w:pPr>
-        <w:pStyle w:val="tmutat"/>
-        <w:numPr>
-          <w:ilvl w:val="0"/>
-          <w:numId w:val="10"/>
-        </w:numPr>
-      </w:pPr>
-      <w:r>
-        <w:t>a szakdolgozat készítő/diplomatervező nyilatkozata (a jelen sablonban szereplő szövegtartalommal) kötelező előírás Karunkon, ennek hiányában a szakdolgozat/diplomaterv nem bírálható és nem védhető!</w:t>
-      </w:r>
-    </w:p>
-    <w:p>
-      <w:pPr>
-        <w:pStyle w:val="tmutat"/>
-        <w:numPr>
-          <w:ilvl w:val="0"/>
-          <w:numId w:val="12"/>
-        </w:numPr>
-      </w:pPr>
-      <w:r>
-        <w:t>mind a dolgozat, mind a melléklet maximálisan 15 MB méretű lehet!</w:t>
-      </w:r>
-    </w:p>
-    <w:p>
-      <w:pPr>
-        <w:pStyle w:val="tmutat"/>
-      </w:pPr>
-      <w:r>
-        <w:t xml:space="preserve">Jó munkát, sikeres szakdolgozat készítést ill. </w:t>
-      </w:r>
-      <w:r>
-        <w:t>diplomatervezést</w:t>
-      </w:r>
-      <w:r>
-        <w:t xml:space="preserve"> kívánunk!</w:t>
-      </w:r>
-    </w:p>
-    <w:p/>
     <w:sectPr>
-      <w:headerReference w:type="even" r:id="rId38"/>
-      <w:footerReference w:type="default" r:id="rId39"/>
+      <w:headerReference w:type="even" r:id="rId42"/>
+      <w:footerReference w:type="default" r:id="rId43"/>
       <w:type w:val="continuous"/>
       <w:pgSz w:w="11907" w:h="16840" w:code="9"/>
       <w:pgMar w:top="720" w:right="720" w:bottom="720" w:left="720" w:header="709" w:footer="709" w:gutter="567"/>
@@ -23514,8 +23639,8 @@
   <w:abstractNum w:abstractNumId="10" w15:restartNumberingAfterBreak="0">
     <w:nsid w:val="02C275D4"/>
     <w:multiLevelType w:val="hybridMultilevel"/>
-    <w:tmpl w:val="CE6A35E6"/>
-    <w:lvl w:ilvl="0" w:tplc="4B184D32">
+    <w:tmpl w:val="10340B2E"/>
+    <w:lvl w:ilvl="0" w:tplc="346C99F8">
       <w:start w:val="1"/>
       <w:numFmt w:val="decimal"/>
       <w:pStyle w:val="Irodalomjegyzksor"/>
@@ -25665,6 +25790,7 @@
   <w:style w:type="character" w:default="1" w:styleId="Bekezdsalapbettpusa">
     <w:name w:val="Default Paragraph Font"/>
     <w:uiPriority w:val="1"/>
+    <w:semiHidden/>
     <w:unhideWhenUsed/>
   </w:style>
   <w:style w:type="table" w:default="1" w:styleId="Normltblzat">
@@ -25724,7 +25850,7 @@
     <w:name w:val="Címlap szerző"/>
     <w:basedOn w:val="Norml"/>
     <w:autoRedefine/>
-    <w:rsid w:val="00C11403"/>
+    <w:rsid w:val="0075444A"/>
     <w:pPr>
       <w:keepNext/>
       <w:spacing w:after="240" w:line="240" w:lineRule="auto"/>
@@ -25733,15 +25859,15 @@
     </w:pPr>
     <w:rPr>
       <w:noProof/>
-      <w:sz w:val="52"/>
-      <w:szCs w:val="52"/>
+      <w:sz w:val="44"/>
+      <w:szCs w:val="44"/>
     </w:rPr>
   </w:style>
   <w:style w:type="paragraph" w:styleId="Alcm">
     <w:name w:val="Subtitle"/>
     <w:basedOn w:val="Norml"/>
     <w:autoRedefine/>
-    <w:rsid w:val="009C1C93"/>
+    <w:rsid w:val="00EF77F5"/>
     <w:pPr>
       <w:keepLines/>
       <w:spacing w:before="120" w:after="4200"/>
@@ -25751,7 +25877,8 @@
     <w:rPr>
       <w:rFonts w:cs="Arial"/>
       <w:noProof/>
-      <w:sz w:val="32"/>
+      <w:sz w:val="28"/>
+      <w:szCs w:val="22"/>
     </w:rPr>
   </w:style>
   <w:style w:type="paragraph" w:styleId="llb">
@@ -25920,7 +26047,7 @@
     <w:basedOn w:val="Norml"/>
     <w:autoRedefine/>
     <w:qFormat/>
-    <w:rsid w:val="00EA03B1"/>
+    <w:rsid w:val="0097676D"/>
     <w:pPr>
       <w:numPr>
         <w:numId w:val="1"/>

--- a/tdk/tdk_dolgozat.docx
+++ b/tdk/tdk_dolgozat.docx
@@ -12,7 +12,7 @@
           <w:lang w:eastAsia="hu-HU"/>
         </w:rPr>
         <w:drawing>
-          <wp:inline distT="0" distB="0" distL="0" distR="0" wp14:anchorId="5D62D356" wp14:editId="5CF39009">
+          <wp:inline distT="0" distB="0" distL="0" distR="0" wp14:anchorId="5D62D356" wp14:editId="0A0085E0">
             <wp:extent cx="1933575" cy="542925"/>
             <wp:effectExtent l="0" t="0" r="0" b="0"/>
             <wp:docPr id="1" name="Kép 1"/>
@@ -344,6 +344,7 @@
         <w:pStyle w:val="TJ1"/>
         <w:rPr>
           <w:rFonts w:asciiTheme="minorHAnsi" w:eastAsiaTheme="minorEastAsia" w:hAnsiTheme="minorHAnsi" w:cstheme="minorBidi"/>
+          <w:b w:val="0"/>
           <w:noProof/>
           <w:kern w:val="2"/>
           <w14:ligatures w14:val="standardContextual"/>
@@ -358,7 +359,7 @@
       <w:r>
         <w:fldChar w:fldCharType="separate"/>
       </w:r>
-      <w:hyperlink w:anchor="_Toc212390984" w:history="1">
+      <w:hyperlink w:anchor="_Toc212580026" w:history="1">
         <w:r>
           <w:rPr>
             <w:rStyle w:val="Hiperhivatkozs"/>
@@ -385,7 +386,7 @@
             <w:noProof/>
             <w:webHidden/>
           </w:rPr>
-          <w:instrText xml:space="preserve"> PAGEREF _Toc212390984 \h </w:instrText>
+          <w:instrText xml:space="preserve"> PAGEREF _Toc212580026 \h </w:instrText>
         </w:r>
         <w:r>
           <w:rPr>
@@ -419,6 +420,147 @@
     <w:p>
       <w:pPr>
         <w:pStyle w:val="TJ1"/>
+        <w:rPr>
+          <w:rFonts w:asciiTheme="minorHAnsi" w:eastAsiaTheme="minorEastAsia" w:hAnsiTheme="minorHAnsi" w:cstheme="minorBidi"/>
+          <w:b w:val="0"/>
+          <w:noProof/>
+          <w:kern w:val="2"/>
+          <w14:ligatures w14:val="standardContextual"/>
+        </w:rPr>
+      </w:pPr>
+      <w:hyperlink w:anchor="_Toc212580027" w:history="1">
+        <w:r>
+          <w:rPr>
+            <w:rStyle w:val="Hiperhivatkozs"/>
+            <w:noProof/>
+          </w:rPr>
+          <w:t>Abstract</w:t>
+        </w:r>
+        <w:r>
+          <w:rPr>
+            <w:noProof/>
+            <w:webHidden/>
+          </w:rPr>
+          <w:tab/>
+        </w:r>
+        <w:r>
+          <w:rPr>
+            <w:noProof/>
+            <w:webHidden/>
+          </w:rPr>
+          <w:fldChar w:fldCharType="begin"/>
+        </w:r>
+        <w:r>
+          <w:rPr>
+            <w:noProof/>
+            <w:webHidden/>
+          </w:rPr>
+          <w:instrText xml:space="preserve"> PAGEREF _Toc212580027 \h </w:instrText>
+        </w:r>
+        <w:r>
+          <w:rPr>
+            <w:noProof/>
+            <w:webHidden/>
+          </w:rPr>
+        </w:r>
+        <w:r>
+          <w:rPr>
+            <w:noProof/>
+            <w:webHidden/>
+          </w:rPr>
+          <w:fldChar w:fldCharType="separate"/>
+        </w:r>
+        <w:r>
+          <w:rPr>
+            <w:noProof/>
+            <w:webHidden/>
+          </w:rPr>
+          <w:t>4</w:t>
+        </w:r>
+        <w:r>
+          <w:rPr>
+            <w:noProof/>
+            <w:webHidden/>
+          </w:rPr>
+          <w:fldChar w:fldCharType="end"/>
+        </w:r>
+      </w:hyperlink>
+    </w:p>
+    <w:p>
+      <w:pPr>
+        <w:pStyle w:val="TJ1"/>
+        <w:rPr>
+          <w:rFonts w:asciiTheme="minorHAnsi" w:eastAsiaTheme="minorEastAsia" w:hAnsiTheme="minorHAnsi" w:cstheme="minorBidi"/>
+          <w:b w:val="0"/>
+          <w:noProof/>
+          <w:kern w:val="2"/>
+          <w14:ligatures w14:val="standardContextual"/>
+        </w:rPr>
+      </w:pPr>
+      <w:hyperlink w:anchor="_Toc212580028" w:history="1">
+        <w:r>
+          <w:rPr>
+            <w:rStyle w:val="Hiperhivatkozs"/>
+            <w:noProof/>
+          </w:rPr>
+          <w:t>1 Bevezetés</w:t>
+        </w:r>
+        <w:r>
+          <w:rPr>
+            <w:noProof/>
+            <w:webHidden/>
+          </w:rPr>
+          <w:tab/>
+        </w:r>
+        <w:r>
+          <w:rPr>
+            <w:noProof/>
+            <w:webHidden/>
+          </w:rPr>
+          <w:fldChar w:fldCharType="begin"/>
+        </w:r>
+        <w:r>
+          <w:rPr>
+            <w:noProof/>
+            <w:webHidden/>
+          </w:rPr>
+          <w:instrText xml:space="preserve"> PAGEREF _Toc212580028 \h </w:instrText>
+        </w:r>
+        <w:r>
+          <w:rPr>
+            <w:noProof/>
+            <w:webHidden/>
+          </w:rPr>
+        </w:r>
+        <w:r>
+          <w:rPr>
+            <w:noProof/>
+            <w:webHidden/>
+          </w:rPr>
+          <w:fldChar w:fldCharType="separate"/>
+        </w:r>
+        <w:r>
+          <w:rPr>
+            <w:noProof/>
+            <w:webHidden/>
+          </w:rPr>
+          <w:t>5</w:t>
+        </w:r>
+        <w:r>
+          <w:rPr>
+            <w:noProof/>
+            <w:webHidden/>
+          </w:rPr>
+          <w:fldChar w:fldCharType="end"/>
+        </w:r>
+      </w:hyperlink>
+    </w:p>
+    <w:p>
+      <w:pPr>
+        <w:pStyle w:val="TJ2"/>
+        <w:tabs>
+          <w:tab w:val="right" w:leader="dot" w:pos="9890"/>
+        </w:tabs>
         <w:rPr>
           <w:rFonts w:asciiTheme="minorHAnsi" w:eastAsiaTheme="minorEastAsia" w:hAnsiTheme="minorHAnsi" w:cstheme="minorBidi"/>
           <w:noProof/>
@@ -426,13 +568,13 @@
           <w14:ligatures w14:val="standardContextual"/>
         </w:rPr>
       </w:pPr>
-      <w:hyperlink w:anchor="_Toc212390985" w:history="1">
+      <w:hyperlink w:anchor="_Toc212580029" w:history="1">
         <w:r>
           <w:rPr>
             <w:rStyle w:val="Hiperhivatkozs"/>
             <w:noProof/>
           </w:rPr>
-          <w:t>Abstract</w:t>
+          <w:t>1.1 A kutatás célja</w:t>
         </w:r>
         <w:r>
           <w:rPr>
@@ -453,7 +595,7 @@
             <w:noProof/>
             <w:webHidden/>
           </w:rPr>
-          <w:instrText xml:space="preserve"> PAGEREF _Toc212390985 \h </w:instrText>
+          <w:instrText xml:space="preserve"> PAGEREF _Toc212580029 \h </w:instrText>
         </w:r>
         <w:r>
           <w:rPr>
@@ -473,7 +615,7 @@
             <w:noProof/>
             <w:webHidden/>
           </w:rPr>
-          <w:t>4</w:t>
+          <w:t>5</w:t>
         </w:r>
         <w:r>
           <w:rPr>
@@ -486,7 +628,10 @@
     </w:p>
     <w:p>
       <w:pPr>
-        <w:pStyle w:val="TJ1"/>
+        <w:pStyle w:val="TJ2"/>
+        <w:tabs>
+          <w:tab w:val="right" w:leader="dot" w:pos="9890"/>
+        </w:tabs>
         <w:rPr>
           <w:rFonts w:asciiTheme="minorHAnsi" w:eastAsiaTheme="minorEastAsia" w:hAnsiTheme="minorHAnsi" w:cstheme="minorBidi"/>
           <w:noProof/>
@@ -494,13 +639,13 @@
           <w14:ligatures w14:val="standardContextual"/>
         </w:rPr>
       </w:pPr>
-      <w:hyperlink w:anchor="_Toc212390986" w:history="1">
+      <w:hyperlink w:anchor="_Toc212580030" w:history="1">
         <w:r>
           <w:rPr>
             <w:rStyle w:val="Hiperhivatkozs"/>
             <w:noProof/>
           </w:rPr>
-          <w:t>1 Bevezetés</w:t>
+          <w:t>1.2 RAG-rendszerek szerepe a modern NLP-ben</w:t>
         </w:r>
         <w:r>
           <w:rPr>
@@ -521,7 +666,7 @@
             <w:noProof/>
             <w:webHidden/>
           </w:rPr>
-          <w:instrText xml:space="preserve"> PAGEREF _Toc212390986 \h </w:instrText>
+          <w:instrText xml:space="preserve"> PAGEREF _Toc212580030 \h </w:instrText>
         </w:r>
         <w:r>
           <w:rPr>
@@ -565,13 +710,13 @@
           <w14:ligatures w14:val="standardContextual"/>
         </w:rPr>
       </w:pPr>
-      <w:hyperlink w:anchor="_Toc212390987" w:history="1">
+      <w:hyperlink w:anchor="_Toc212580031" w:history="1">
         <w:r>
           <w:rPr>
             <w:rStyle w:val="Hiperhivatkozs"/>
             <w:noProof/>
           </w:rPr>
-          <w:t>1.1 A kutatás célja</w:t>
+          <w:t>1.3 Hatékonysági kérdések nagy dokumentumkorpuszok esetén</w:t>
         </w:r>
         <w:r>
           <w:rPr>
@@ -592,7 +737,7 @@
             <w:noProof/>
             <w:webHidden/>
           </w:rPr>
-          <w:instrText xml:space="preserve"> PAGEREF _Toc212390987 \h </w:instrText>
+          <w:instrText xml:space="preserve"> PAGEREF _Toc212580031 \h </w:instrText>
         </w:r>
         <w:r>
           <w:rPr>
@@ -612,7 +757,76 @@
             <w:noProof/>
             <w:webHidden/>
           </w:rPr>
-          <w:t>5</w:t>
+          <w:t>6</w:t>
+        </w:r>
+        <w:r>
+          <w:rPr>
+            <w:noProof/>
+            <w:webHidden/>
+          </w:rPr>
+          <w:fldChar w:fldCharType="end"/>
+        </w:r>
+      </w:hyperlink>
+    </w:p>
+    <w:p>
+      <w:pPr>
+        <w:pStyle w:val="TJ1"/>
+        <w:rPr>
+          <w:rFonts w:asciiTheme="minorHAnsi" w:eastAsiaTheme="minorEastAsia" w:hAnsiTheme="minorHAnsi" w:cstheme="minorBidi"/>
+          <w:b w:val="0"/>
+          <w:noProof/>
+          <w:kern w:val="2"/>
+          <w14:ligatures w14:val="standardContextual"/>
+        </w:rPr>
+      </w:pPr>
+      <w:hyperlink w:anchor="_Toc212580032" w:history="1">
+        <w:r>
+          <w:rPr>
+            <w:rStyle w:val="Hiperhivatkozs"/>
+            <w:noProof/>
+          </w:rPr>
+          <w:t>2 Elméleti háttér</w:t>
+        </w:r>
+        <w:r>
+          <w:rPr>
+            <w:noProof/>
+            <w:webHidden/>
+          </w:rPr>
+          <w:tab/>
+        </w:r>
+        <w:r>
+          <w:rPr>
+            <w:noProof/>
+            <w:webHidden/>
+          </w:rPr>
+          <w:fldChar w:fldCharType="begin"/>
+        </w:r>
+        <w:r>
+          <w:rPr>
+            <w:noProof/>
+            <w:webHidden/>
+          </w:rPr>
+          <w:instrText xml:space="preserve"> PAGEREF _Toc212580032 \h </w:instrText>
+        </w:r>
+        <w:r>
+          <w:rPr>
+            <w:noProof/>
+            <w:webHidden/>
+          </w:rPr>
+        </w:r>
+        <w:r>
+          <w:rPr>
+            <w:noProof/>
+            <w:webHidden/>
+          </w:rPr>
+          <w:fldChar w:fldCharType="separate"/>
+        </w:r>
+        <w:r>
+          <w:rPr>
+            <w:noProof/>
+            <w:webHidden/>
+          </w:rPr>
+          <w:t>8</w:t>
         </w:r>
         <w:r>
           <w:rPr>
@@ -636,13 +850,13 @@
           <w14:ligatures w14:val="standardContextual"/>
         </w:rPr>
       </w:pPr>
-      <w:hyperlink w:anchor="_Toc212390988" w:history="1">
+      <w:hyperlink w:anchor="_Toc212580033" w:history="1">
         <w:r>
           <w:rPr>
             <w:rStyle w:val="Hiperhivatkozs"/>
             <w:noProof/>
           </w:rPr>
-          <w:t>1.2 RAG-rendszerek szerepe a modern NLP-ben</w:t>
+          <w:t>2.1 A Retrieval-Augmented Generation elmélete</w:t>
         </w:r>
         <w:r>
           <w:rPr>
@@ -663,7 +877,7 @@
             <w:noProof/>
             <w:webHidden/>
           </w:rPr>
-          <w:instrText xml:space="preserve"> PAGEREF _Toc212390988 \h </w:instrText>
+          <w:instrText xml:space="preserve"> PAGEREF _Toc212580033 \h </w:instrText>
         </w:r>
         <w:r>
           <w:rPr>
@@ -683,7 +897,78 @@
             <w:noProof/>
             <w:webHidden/>
           </w:rPr>
-          <w:t>5</w:t>
+          <w:t>8</w:t>
+        </w:r>
+        <w:r>
+          <w:rPr>
+            <w:noProof/>
+            <w:webHidden/>
+          </w:rPr>
+          <w:fldChar w:fldCharType="end"/>
+        </w:r>
+      </w:hyperlink>
+    </w:p>
+    <w:p>
+      <w:pPr>
+        <w:pStyle w:val="TJ3"/>
+        <w:tabs>
+          <w:tab w:val="right" w:leader="dot" w:pos="9890"/>
+        </w:tabs>
+        <w:rPr>
+          <w:rFonts w:asciiTheme="minorHAnsi" w:eastAsiaTheme="minorEastAsia" w:hAnsiTheme="minorHAnsi" w:cstheme="minorBidi"/>
+          <w:noProof/>
+          <w:kern w:val="2"/>
+          <w14:ligatures w14:val="standardContextual"/>
+        </w:rPr>
+      </w:pPr>
+      <w:hyperlink w:anchor="_Toc212580034" w:history="1">
+        <w:r>
+          <w:rPr>
+            <w:rStyle w:val="Hiperhivatkozs"/>
+            <w:noProof/>
+          </w:rPr>
+          <w:t>2.1.1 RAG architektúra felépítése</w:t>
+        </w:r>
+        <w:r>
+          <w:rPr>
+            <w:noProof/>
+            <w:webHidden/>
+          </w:rPr>
+          <w:tab/>
+        </w:r>
+        <w:r>
+          <w:rPr>
+            <w:noProof/>
+            <w:webHidden/>
+          </w:rPr>
+          <w:fldChar w:fldCharType="begin"/>
+        </w:r>
+        <w:r>
+          <w:rPr>
+            <w:noProof/>
+            <w:webHidden/>
+          </w:rPr>
+          <w:instrText xml:space="preserve"> PAGEREF _Toc212580034 \h </w:instrText>
+        </w:r>
+        <w:r>
+          <w:rPr>
+            <w:noProof/>
+            <w:webHidden/>
+          </w:rPr>
+        </w:r>
+        <w:r>
+          <w:rPr>
+            <w:noProof/>
+            <w:webHidden/>
+          </w:rPr>
+          <w:fldChar w:fldCharType="separate"/>
+        </w:r>
+        <w:r>
+          <w:rPr>
+            <w:noProof/>
+            <w:webHidden/>
+          </w:rPr>
+          <w:t>8</w:t>
         </w:r>
         <w:r>
           <w:rPr>
@@ -707,13 +992,13 @@
           <w14:ligatures w14:val="standardContextual"/>
         </w:rPr>
       </w:pPr>
-      <w:hyperlink w:anchor="_Toc212390989" w:history="1">
+      <w:hyperlink w:anchor="_Toc212580035" w:history="1">
         <w:r>
           <w:rPr>
             <w:rStyle w:val="Hiperhivatkozs"/>
             <w:noProof/>
           </w:rPr>
-          <w:t>1.3 Hatékonysági kérdések nagy dokumentumkorpuszok esetén</w:t>
+          <w:t>2.2 Embeddingek és vektorterek</w:t>
         </w:r>
         <w:r>
           <w:rPr>
@@ -734,7 +1019,7 @@
             <w:noProof/>
             <w:webHidden/>
           </w:rPr>
-          <w:instrText xml:space="preserve"> PAGEREF _Toc212390989 \h </w:instrText>
+          <w:instrText xml:space="preserve"> PAGEREF _Toc212580035 \h </w:instrText>
         </w:r>
         <w:r>
           <w:rPr>
@@ -754,7 +1039,7 @@
             <w:noProof/>
             <w:webHidden/>
           </w:rPr>
-          <w:t>6</w:t>
+          <w:t>9</w:t>
         </w:r>
         <w:r>
           <w:rPr>
@@ -767,7 +1052,10 @@
     </w:p>
     <w:p>
       <w:pPr>
-        <w:pStyle w:val="TJ1"/>
+        <w:pStyle w:val="TJ3"/>
+        <w:tabs>
+          <w:tab w:val="right" w:leader="dot" w:pos="9890"/>
+        </w:tabs>
         <w:rPr>
           <w:rFonts w:asciiTheme="minorHAnsi" w:eastAsiaTheme="minorEastAsia" w:hAnsiTheme="minorHAnsi" w:cstheme="minorBidi"/>
           <w:noProof/>
@@ -775,13 +1063,13 @@
           <w14:ligatures w14:val="standardContextual"/>
         </w:rPr>
       </w:pPr>
-      <w:hyperlink w:anchor="_Toc212390990" w:history="1">
+      <w:hyperlink w:anchor="_Toc212580036" w:history="1">
         <w:r>
           <w:rPr>
             <w:rStyle w:val="Hiperhivatkozs"/>
             <w:noProof/>
           </w:rPr>
-          <w:t>2 Elméleti háttér</w:t>
+          <w:t>2.2.1 Sentence-transformerek működése és hatásuk a reprezentációra</w:t>
         </w:r>
         <w:r>
           <w:rPr>
@@ -802,7 +1090,7 @@
             <w:noProof/>
             <w:webHidden/>
           </w:rPr>
-          <w:instrText xml:space="preserve"> PAGEREF _Toc212390990 \h </w:instrText>
+          <w:instrText xml:space="preserve"> PAGEREF _Toc212580036 \h </w:instrText>
         </w:r>
         <w:r>
           <w:rPr>
@@ -822,7 +1110,149 @@
             <w:noProof/>
             <w:webHidden/>
           </w:rPr>
-          <w:t>8</w:t>
+          <w:t>9</w:t>
+        </w:r>
+        <w:r>
+          <w:rPr>
+            <w:noProof/>
+            <w:webHidden/>
+          </w:rPr>
+          <w:fldChar w:fldCharType="end"/>
+        </w:r>
+      </w:hyperlink>
+    </w:p>
+    <w:p>
+      <w:pPr>
+        <w:pStyle w:val="TJ3"/>
+        <w:tabs>
+          <w:tab w:val="right" w:leader="dot" w:pos="9890"/>
+        </w:tabs>
+        <w:rPr>
+          <w:rFonts w:asciiTheme="minorHAnsi" w:eastAsiaTheme="minorEastAsia" w:hAnsiTheme="minorHAnsi" w:cstheme="minorBidi"/>
+          <w:noProof/>
+          <w:kern w:val="2"/>
+          <w14:ligatures w14:val="standardContextual"/>
+        </w:rPr>
+      </w:pPr>
+      <w:hyperlink w:anchor="_Toc212580037" w:history="1">
+        <w:r>
+          <w:rPr>
+            <w:rStyle w:val="Hiperhivatkozs"/>
+            <w:noProof/>
+          </w:rPr>
+          <w:t>2.2.2 Távolságmértékek</w:t>
+        </w:r>
+        <w:r>
+          <w:rPr>
+            <w:noProof/>
+            <w:webHidden/>
+          </w:rPr>
+          <w:tab/>
+        </w:r>
+        <w:r>
+          <w:rPr>
+            <w:noProof/>
+            <w:webHidden/>
+          </w:rPr>
+          <w:fldChar w:fldCharType="begin"/>
+        </w:r>
+        <w:r>
+          <w:rPr>
+            <w:noProof/>
+            <w:webHidden/>
+          </w:rPr>
+          <w:instrText xml:space="preserve"> PAGEREF _Toc212580037 \h </w:instrText>
+        </w:r>
+        <w:r>
+          <w:rPr>
+            <w:noProof/>
+            <w:webHidden/>
+          </w:rPr>
+        </w:r>
+        <w:r>
+          <w:rPr>
+            <w:noProof/>
+            <w:webHidden/>
+          </w:rPr>
+          <w:fldChar w:fldCharType="separate"/>
+        </w:r>
+        <w:r>
+          <w:rPr>
+            <w:noProof/>
+            <w:webHidden/>
+          </w:rPr>
+          <w:t>10</w:t>
+        </w:r>
+        <w:r>
+          <w:rPr>
+            <w:noProof/>
+            <w:webHidden/>
+          </w:rPr>
+          <w:fldChar w:fldCharType="end"/>
+        </w:r>
+      </w:hyperlink>
+    </w:p>
+    <w:p>
+      <w:pPr>
+        <w:pStyle w:val="TJ3"/>
+        <w:tabs>
+          <w:tab w:val="right" w:leader="dot" w:pos="9890"/>
+        </w:tabs>
+        <w:rPr>
+          <w:rFonts w:asciiTheme="minorHAnsi" w:eastAsiaTheme="minorEastAsia" w:hAnsiTheme="minorHAnsi" w:cstheme="minorBidi"/>
+          <w:noProof/>
+          <w:kern w:val="2"/>
+          <w14:ligatures w14:val="standardContextual"/>
+        </w:rPr>
+      </w:pPr>
+      <w:hyperlink w:anchor="_Toc212580038" w:history="1">
+        <w:r>
+          <w:rPr>
+            <w:rStyle w:val="Hiperhivatkozs"/>
+            <w:noProof/>
+          </w:rPr>
+          <w:t>2.2.3 Vektorindexelési módszerek áttekintése</w:t>
+        </w:r>
+        <w:r>
+          <w:rPr>
+            <w:noProof/>
+            <w:webHidden/>
+          </w:rPr>
+          <w:tab/>
+        </w:r>
+        <w:r>
+          <w:rPr>
+            <w:noProof/>
+            <w:webHidden/>
+          </w:rPr>
+          <w:fldChar w:fldCharType="begin"/>
+        </w:r>
+        <w:r>
+          <w:rPr>
+            <w:noProof/>
+            <w:webHidden/>
+          </w:rPr>
+          <w:instrText xml:space="preserve"> PAGEREF _Toc212580038 \h </w:instrText>
+        </w:r>
+        <w:r>
+          <w:rPr>
+            <w:noProof/>
+            <w:webHidden/>
+          </w:rPr>
+        </w:r>
+        <w:r>
+          <w:rPr>
+            <w:noProof/>
+            <w:webHidden/>
+          </w:rPr>
+          <w:fldChar w:fldCharType="separate"/>
+        </w:r>
+        <w:r>
+          <w:rPr>
+            <w:noProof/>
+            <w:webHidden/>
+          </w:rPr>
+          <w:t>10</w:t>
         </w:r>
         <w:r>
           <w:rPr>
@@ -846,13 +1276,13 @@
           <w14:ligatures w14:val="standardContextual"/>
         </w:rPr>
       </w:pPr>
-      <w:hyperlink w:anchor="_Toc212390991" w:history="1">
+      <w:hyperlink w:anchor="_Toc212580039" w:history="1">
         <w:r>
           <w:rPr>
             <w:rStyle w:val="Hiperhivatkozs"/>
             <w:noProof/>
           </w:rPr>
-          <w:t>2.1 A Retrieval-Augmented Generation elmélete</w:t>
+          <w:t>2.3 Klaszterezés az információkinyerésben</w:t>
         </w:r>
         <w:r>
           <w:rPr>
@@ -873,7 +1303,7 @@
             <w:noProof/>
             <w:webHidden/>
           </w:rPr>
-          <w:instrText xml:space="preserve"> PAGEREF _Toc212390991 \h </w:instrText>
+          <w:instrText xml:space="preserve"> PAGEREF _Toc212580039 \h </w:instrText>
         </w:r>
         <w:r>
           <w:rPr>
@@ -893,7 +1323,7 @@
             <w:noProof/>
             <w:webHidden/>
           </w:rPr>
-          <w:t>8</w:t>
+          <w:t>11</w:t>
         </w:r>
         <w:r>
           <w:rPr>
@@ -917,13 +1347,13 @@
           <w14:ligatures w14:val="standardContextual"/>
         </w:rPr>
       </w:pPr>
-      <w:hyperlink w:anchor="_Toc212390992" w:history="1">
+      <w:hyperlink w:anchor="_Toc212580040" w:history="1">
         <w:r>
           <w:rPr>
             <w:rStyle w:val="Hiperhivatkozs"/>
             <w:noProof/>
           </w:rPr>
-          <w:t>2.1.1 RAG architektúra felépítése</w:t>
+          <w:t>2.3.1 Klaszterezés célja</w:t>
         </w:r>
         <w:r>
           <w:rPr>
@@ -944,7 +1374,7 @@
             <w:noProof/>
             <w:webHidden/>
           </w:rPr>
-          <w:instrText xml:space="preserve"> PAGEREF _Toc212390992 \h </w:instrText>
+          <w:instrText xml:space="preserve"> PAGEREF _Toc212580040 \h </w:instrText>
         </w:r>
         <w:r>
           <w:rPr>
@@ -964,7 +1394,7 @@
             <w:noProof/>
             <w:webHidden/>
           </w:rPr>
-          <w:t>8</w:t>
+          <w:t>11</w:t>
         </w:r>
         <w:r>
           <w:rPr>
@@ -988,13 +1418,13 @@
           <w14:ligatures w14:val="standardContextual"/>
         </w:rPr>
       </w:pPr>
-      <w:hyperlink w:anchor="_Toc212390993" w:history="1">
+      <w:hyperlink w:anchor="_Toc212580041" w:history="1">
         <w:r>
           <w:rPr>
             <w:rStyle w:val="Hiperhivatkozs"/>
             <w:noProof/>
           </w:rPr>
-          <w:t>2.1.2 Dokumentum-visszakeresés alapjai</w:t>
+          <w:t>2.3.2 Offline és online klaszterezés</w:t>
         </w:r>
         <w:r>
           <w:rPr>
@@ -1015,7 +1445,7 @@
             <w:noProof/>
             <w:webHidden/>
           </w:rPr>
-          <w:instrText xml:space="preserve"> PAGEREF _Toc212390993 \h </w:instrText>
+          <w:instrText xml:space="preserve"> PAGEREF _Toc212580041 \h </w:instrText>
         </w:r>
         <w:r>
           <w:rPr>
@@ -1035,7 +1465,76 @@
             <w:noProof/>
             <w:webHidden/>
           </w:rPr>
-          <w:t>9</w:t>
+          <w:t>11</w:t>
+        </w:r>
+        <w:r>
+          <w:rPr>
+            <w:noProof/>
+            <w:webHidden/>
+          </w:rPr>
+          <w:fldChar w:fldCharType="end"/>
+        </w:r>
+      </w:hyperlink>
+    </w:p>
+    <w:p>
+      <w:pPr>
+        <w:pStyle w:val="TJ1"/>
+        <w:rPr>
+          <w:rFonts w:asciiTheme="minorHAnsi" w:eastAsiaTheme="minorEastAsia" w:hAnsiTheme="minorHAnsi" w:cstheme="minorBidi"/>
+          <w:b w:val="0"/>
+          <w:noProof/>
+          <w:kern w:val="2"/>
+          <w14:ligatures w14:val="standardContextual"/>
+        </w:rPr>
+      </w:pPr>
+      <w:hyperlink w:anchor="_Toc212580042" w:history="1">
+        <w:r>
+          <w:rPr>
+            <w:rStyle w:val="Hiperhivatkozs"/>
+            <w:noProof/>
+          </w:rPr>
+          <w:t>3 Adathalmaz és előfeldolgozás</w:t>
+        </w:r>
+        <w:r>
+          <w:rPr>
+            <w:noProof/>
+            <w:webHidden/>
+          </w:rPr>
+          <w:tab/>
+        </w:r>
+        <w:r>
+          <w:rPr>
+            <w:noProof/>
+            <w:webHidden/>
+          </w:rPr>
+          <w:fldChar w:fldCharType="begin"/>
+        </w:r>
+        <w:r>
+          <w:rPr>
+            <w:noProof/>
+            <w:webHidden/>
+          </w:rPr>
+          <w:instrText xml:space="preserve"> PAGEREF _Toc212580042 \h </w:instrText>
+        </w:r>
+        <w:r>
+          <w:rPr>
+            <w:noProof/>
+            <w:webHidden/>
+          </w:rPr>
+        </w:r>
+        <w:r>
+          <w:rPr>
+            <w:noProof/>
+            <w:webHidden/>
+          </w:rPr>
+          <w:fldChar w:fldCharType="separate"/>
+        </w:r>
+        <w:r>
+          <w:rPr>
+            <w:noProof/>
+            <w:webHidden/>
+          </w:rPr>
+          <w:t>13</w:t>
         </w:r>
         <w:r>
           <w:rPr>
@@ -1059,13 +1558,13 @@
           <w14:ligatures w14:val="standardContextual"/>
         </w:rPr>
       </w:pPr>
-      <w:hyperlink w:anchor="_Toc212390994" w:history="1">
+      <w:hyperlink w:anchor="_Toc212580043" w:history="1">
         <w:r>
           <w:rPr>
             <w:rStyle w:val="Hiperhivatkozs"/>
             <w:noProof/>
           </w:rPr>
-          <w:t>2.2 Embeddingek és vektorterek</w:t>
+          <w:t>3.1 A SQuAD adathalmaz</w:t>
         </w:r>
         <w:r>
           <w:rPr>
@@ -1086,7 +1585,7 @@
             <w:noProof/>
             <w:webHidden/>
           </w:rPr>
-          <w:instrText xml:space="preserve"> PAGEREF _Toc212390994 \h </w:instrText>
+          <w:instrText xml:space="preserve"> PAGEREF _Toc212580043 \h </w:instrText>
         </w:r>
         <w:r>
           <w:rPr>
@@ -1106,7 +1605,362 @@
             <w:noProof/>
             <w:webHidden/>
           </w:rPr>
-          <w:t>10</w:t>
+          <w:t>13</w:t>
+        </w:r>
+        <w:r>
+          <w:rPr>
+            <w:noProof/>
+            <w:webHidden/>
+          </w:rPr>
+          <w:fldChar w:fldCharType="end"/>
+        </w:r>
+      </w:hyperlink>
+    </w:p>
+    <w:p>
+      <w:pPr>
+        <w:pStyle w:val="TJ2"/>
+        <w:tabs>
+          <w:tab w:val="right" w:leader="dot" w:pos="9890"/>
+        </w:tabs>
+        <w:rPr>
+          <w:rFonts w:asciiTheme="minorHAnsi" w:eastAsiaTheme="minorEastAsia" w:hAnsiTheme="minorHAnsi" w:cstheme="minorBidi"/>
+          <w:noProof/>
+          <w:kern w:val="2"/>
+          <w14:ligatures w14:val="standardContextual"/>
+        </w:rPr>
+      </w:pPr>
+      <w:hyperlink w:anchor="_Toc212580044" w:history="1">
+        <w:r>
+          <w:rPr>
+            <w:rStyle w:val="Hiperhivatkozs"/>
+            <w:noProof/>
+          </w:rPr>
+          <w:t>3.2 Szövegfeldolgozás és chunking</w:t>
+        </w:r>
+        <w:r>
+          <w:rPr>
+            <w:noProof/>
+            <w:webHidden/>
+          </w:rPr>
+          <w:tab/>
+        </w:r>
+        <w:r>
+          <w:rPr>
+            <w:noProof/>
+            <w:webHidden/>
+          </w:rPr>
+          <w:fldChar w:fldCharType="begin"/>
+        </w:r>
+        <w:r>
+          <w:rPr>
+            <w:noProof/>
+            <w:webHidden/>
+          </w:rPr>
+          <w:instrText xml:space="preserve"> PAGEREF _Toc212580044 \h </w:instrText>
+        </w:r>
+        <w:r>
+          <w:rPr>
+            <w:noProof/>
+            <w:webHidden/>
+          </w:rPr>
+        </w:r>
+        <w:r>
+          <w:rPr>
+            <w:noProof/>
+            <w:webHidden/>
+          </w:rPr>
+          <w:fldChar w:fldCharType="separate"/>
+        </w:r>
+        <w:r>
+          <w:rPr>
+            <w:noProof/>
+            <w:webHidden/>
+          </w:rPr>
+          <w:t>13</w:t>
+        </w:r>
+        <w:r>
+          <w:rPr>
+            <w:noProof/>
+            <w:webHidden/>
+          </w:rPr>
+          <w:fldChar w:fldCharType="end"/>
+        </w:r>
+      </w:hyperlink>
+    </w:p>
+    <w:p>
+      <w:pPr>
+        <w:pStyle w:val="TJ2"/>
+        <w:tabs>
+          <w:tab w:val="right" w:leader="dot" w:pos="9890"/>
+        </w:tabs>
+        <w:rPr>
+          <w:rFonts w:asciiTheme="minorHAnsi" w:eastAsiaTheme="minorEastAsia" w:hAnsiTheme="minorHAnsi" w:cstheme="minorBidi"/>
+          <w:noProof/>
+          <w:kern w:val="2"/>
+          <w14:ligatures w14:val="standardContextual"/>
+        </w:rPr>
+      </w:pPr>
+      <w:hyperlink w:anchor="_Toc212580045" w:history="1">
+        <w:r>
+          <w:rPr>
+            <w:rStyle w:val="Hiperhivatkozs"/>
+            <w:noProof/>
+          </w:rPr>
+          <w:t>3.3 Embedding generálás</w:t>
+        </w:r>
+        <w:r>
+          <w:rPr>
+            <w:noProof/>
+            <w:webHidden/>
+          </w:rPr>
+          <w:tab/>
+        </w:r>
+        <w:r>
+          <w:rPr>
+            <w:noProof/>
+            <w:webHidden/>
+          </w:rPr>
+          <w:fldChar w:fldCharType="begin"/>
+        </w:r>
+        <w:r>
+          <w:rPr>
+            <w:noProof/>
+            <w:webHidden/>
+          </w:rPr>
+          <w:instrText xml:space="preserve"> PAGEREF _Toc212580045 \h </w:instrText>
+        </w:r>
+        <w:r>
+          <w:rPr>
+            <w:noProof/>
+            <w:webHidden/>
+          </w:rPr>
+        </w:r>
+        <w:r>
+          <w:rPr>
+            <w:noProof/>
+            <w:webHidden/>
+          </w:rPr>
+          <w:fldChar w:fldCharType="separate"/>
+        </w:r>
+        <w:r>
+          <w:rPr>
+            <w:noProof/>
+            <w:webHidden/>
+          </w:rPr>
+          <w:t>14</w:t>
+        </w:r>
+        <w:r>
+          <w:rPr>
+            <w:noProof/>
+            <w:webHidden/>
+          </w:rPr>
+          <w:fldChar w:fldCharType="end"/>
+        </w:r>
+      </w:hyperlink>
+    </w:p>
+    <w:p>
+      <w:pPr>
+        <w:pStyle w:val="TJ1"/>
+        <w:rPr>
+          <w:rFonts w:asciiTheme="minorHAnsi" w:eastAsiaTheme="minorEastAsia" w:hAnsiTheme="minorHAnsi" w:cstheme="minorBidi"/>
+          <w:b w:val="0"/>
+          <w:noProof/>
+          <w:kern w:val="2"/>
+          <w14:ligatures w14:val="standardContextual"/>
+        </w:rPr>
+      </w:pPr>
+      <w:hyperlink w:anchor="_Toc212580046" w:history="1">
+        <w:r>
+          <w:rPr>
+            <w:rStyle w:val="Hiperhivatkozs"/>
+            <w:noProof/>
+          </w:rPr>
+          <w:t>4 Klaszterezési módszerek implementációja és integrálása a retrieval folyamatba</w:t>
+        </w:r>
+        <w:r>
+          <w:rPr>
+            <w:noProof/>
+            <w:webHidden/>
+          </w:rPr>
+          <w:tab/>
+        </w:r>
+        <w:r>
+          <w:rPr>
+            <w:noProof/>
+            <w:webHidden/>
+          </w:rPr>
+          <w:fldChar w:fldCharType="begin"/>
+        </w:r>
+        <w:r>
+          <w:rPr>
+            <w:noProof/>
+            <w:webHidden/>
+          </w:rPr>
+          <w:instrText xml:space="preserve"> PAGEREF _Toc212580046 \h </w:instrText>
+        </w:r>
+        <w:r>
+          <w:rPr>
+            <w:noProof/>
+            <w:webHidden/>
+          </w:rPr>
+        </w:r>
+        <w:r>
+          <w:rPr>
+            <w:noProof/>
+            <w:webHidden/>
+          </w:rPr>
+          <w:fldChar w:fldCharType="separate"/>
+        </w:r>
+        <w:r>
+          <w:rPr>
+            <w:noProof/>
+            <w:webHidden/>
+          </w:rPr>
+          <w:t>16</w:t>
+        </w:r>
+        <w:r>
+          <w:rPr>
+            <w:noProof/>
+            <w:webHidden/>
+          </w:rPr>
+          <w:fldChar w:fldCharType="end"/>
+        </w:r>
+      </w:hyperlink>
+    </w:p>
+    <w:p>
+      <w:pPr>
+        <w:pStyle w:val="TJ2"/>
+        <w:tabs>
+          <w:tab w:val="right" w:leader="dot" w:pos="9890"/>
+        </w:tabs>
+        <w:rPr>
+          <w:rFonts w:asciiTheme="minorHAnsi" w:eastAsiaTheme="minorEastAsia" w:hAnsiTheme="minorHAnsi" w:cstheme="minorBidi"/>
+          <w:noProof/>
+          <w:kern w:val="2"/>
+          <w14:ligatures w14:val="standardContextual"/>
+        </w:rPr>
+      </w:pPr>
+      <w:hyperlink w:anchor="_Toc212580047" w:history="1">
+        <w:r>
+          <w:rPr>
+            <w:rStyle w:val="Hiperhivatkozs"/>
+            <w:noProof/>
+            <w:lang w:eastAsia="en-US"/>
+          </w:rPr>
+          <w:t>4.1 Centroid-alapú retrieval logika</w:t>
+        </w:r>
+        <w:r>
+          <w:rPr>
+            <w:noProof/>
+            <w:webHidden/>
+          </w:rPr>
+          <w:tab/>
+        </w:r>
+        <w:r>
+          <w:rPr>
+            <w:noProof/>
+            <w:webHidden/>
+          </w:rPr>
+          <w:fldChar w:fldCharType="begin"/>
+        </w:r>
+        <w:r>
+          <w:rPr>
+            <w:noProof/>
+            <w:webHidden/>
+          </w:rPr>
+          <w:instrText xml:space="preserve"> PAGEREF _Toc212580047 \h </w:instrText>
+        </w:r>
+        <w:r>
+          <w:rPr>
+            <w:noProof/>
+            <w:webHidden/>
+          </w:rPr>
+        </w:r>
+        <w:r>
+          <w:rPr>
+            <w:noProof/>
+            <w:webHidden/>
+          </w:rPr>
+          <w:fldChar w:fldCharType="separate"/>
+        </w:r>
+        <w:r>
+          <w:rPr>
+            <w:noProof/>
+            <w:webHidden/>
+          </w:rPr>
+          <w:t>17</w:t>
+        </w:r>
+        <w:r>
+          <w:rPr>
+            <w:noProof/>
+            <w:webHidden/>
+          </w:rPr>
+          <w:fldChar w:fldCharType="end"/>
+        </w:r>
+      </w:hyperlink>
+    </w:p>
+    <w:p>
+      <w:pPr>
+        <w:pStyle w:val="TJ2"/>
+        <w:tabs>
+          <w:tab w:val="right" w:leader="dot" w:pos="9890"/>
+        </w:tabs>
+        <w:rPr>
+          <w:rFonts w:asciiTheme="minorHAnsi" w:eastAsiaTheme="minorEastAsia" w:hAnsiTheme="minorHAnsi" w:cstheme="minorBidi"/>
+          <w:noProof/>
+          <w:kern w:val="2"/>
+          <w14:ligatures w14:val="standardContextual"/>
+        </w:rPr>
+      </w:pPr>
+      <w:hyperlink w:anchor="_Toc212580048" w:history="1">
+        <w:r>
+          <w:rPr>
+            <w:rStyle w:val="Hiperhivatkozs"/>
+            <w:noProof/>
+            <w:lang w:eastAsia="en-US"/>
+          </w:rPr>
+          <w:t>4.2 Online klaszterezés helye a retrieval folyamatban</w:t>
+        </w:r>
+        <w:r>
+          <w:rPr>
+            <w:noProof/>
+            <w:webHidden/>
+          </w:rPr>
+          <w:tab/>
+        </w:r>
+        <w:r>
+          <w:rPr>
+            <w:noProof/>
+            <w:webHidden/>
+          </w:rPr>
+          <w:fldChar w:fldCharType="begin"/>
+        </w:r>
+        <w:r>
+          <w:rPr>
+            <w:noProof/>
+            <w:webHidden/>
+          </w:rPr>
+          <w:instrText xml:space="preserve"> PAGEREF _Toc212580048 \h </w:instrText>
+        </w:r>
+        <w:r>
+          <w:rPr>
+            <w:noProof/>
+            <w:webHidden/>
+          </w:rPr>
+        </w:r>
+        <w:r>
+          <w:rPr>
+            <w:noProof/>
+            <w:webHidden/>
+          </w:rPr>
+          <w:fldChar w:fldCharType="separate"/>
+        </w:r>
+        <w:r>
+          <w:rPr>
+            <w:noProof/>
+            <w:webHidden/>
+          </w:rPr>
+          <w:t>18</w:t>
         </w:r>
         <w:r>
           <w:rPr>
@@ -1130,13 +1984,14 @@
           <w14:ligatures w14:val="standardContextual"/>
         </w:rPr>
       </w:pPr>
-      <w:hyperlink w:anchor="_Toc212390995" w:history="1">
+      <w:hyperlink w:anchor="_Toc212580049" w:history="1">
         <w:r>
           <w:rPr>
             <w:rStyle w:val="Hiperhivatkozs"/>
             <w:noProof/>
-          </w:rPr>
-          <w:t>2.2.1 Sentence-transformerek működése és hatásuk a reprezentációra</w:t>
+            <w:lang w:eastAsia="en-US"/>
+          </w:rPr>
+          <w:t>4.2.1 A pipeline technikai felépítése</w:t>
         </w:r>
         <w:r>
           <w:rPr>
@@ -1157,7 +2012,7 @@
             <w:noProof/>
             <w:webHidden/>
           </w:rPr>
-          <w:instrText xml:space="preserve"> PAGEREF _Toc212390995 \h </w:instrText>
+          <w:instrText xml:space="preserve"> PAGEREF _Toc212580049 \h </w:instrText>
         </w:r>
         <w:r>
           <w:rPr>
@@ -1177,7 +2032,7 @@
             <w:noProof/>
             <w:webHidden/>
           </w:rPr>
-          <w:t>10</w:t>
+          <w:t>18</w:t>
         </w:r>
         <w:r>
           <w:rPr>
@@ -1190,7 +2045,76 @@
     </w:p>
     <w:p>
       <w:pPr>
-        <w:pStyle w:val="TJ3"/>
+        <w:pStyle w:val="TJ1"/>
+        <w:rPr>
+          <w:rFonts w:asciiTheme="minorHAnsi" w:eastAsiaTheme="minorEastAsia" w:hAnsiTheme="minorHAnsi" w:cstheme="minorBidi"/>
+          <w:b w:val="0"/>
+          <w:noProof/>
+          <w:kern w:val="2"/>
+          <w14:ligatures w14:val="standardContextual"/>
+        </w:rPr>
+      </w:pPr>
+      <w:hyperlink w:anchor="_Toc212580050" w:history="1">
+        <w:r>
+          <w:rPr>
+            <w:rStyle w:val="Hiperhivatkozs"/>
+            <w:noProof/>
+          </w:rPr>
+          <w:t>5 Eredmények és összehasonlítás</w:t>
+        </w:r>
+        <w:r>
+          <w:rPr>
+            <w:noProof/>
+            <w:webHidden/>
+          </w:rPr>
+          <w:tab/>
+        </w:r>
+        <w:r>
+          <w:rPr>
+            <w:noProof/>
+            <w:webHidden/>
+          </w:rPr>
+          <w:fldChar w:fldCharType="begin"/>
+        </w:r>
+        <w:r>
+          <w:rPr>
+            <w:noProof/>
+            <w:webHidden/>
+          </w:rPr>
+          <w:instrText xml:space="preserve"> PAGEREF _Toc212580050 \h </w:instrText>
+        </w:r>
+        <w:r>
+          <w:rPr>
+            <w:noProof/>
+            <w:webHidden/>
+          </w:rPr>
+        </w:r>
+        <w:r>
+          <w:rPr>
+            <w:noProof/>
+            <w:webHidden/>
+          </w:rPr>
+          <w:fldChar w:fldCharType="separate"/>
+        </w:r>
+        <w:r>
+          <w:rPr>
+            <w:noProof/>
+            <w:webHidden/>
+          </w:rPr>
+          <w:t>22</w:t>
+        </w:r>
+        <w:r>
+          <w:rPr>
+            <w:noProof/>
+            <w:webHidden/>
+          </w:rPr>
+          <w:fldChar w:fldCharType="end"/>
+        </w:r>
+      </w:hyperlink>
+    </w:p>
+    <w:p>
+      <w:pPr>
+        <w:pStyle w:val="TJ2"/>
         <w:tabs>
           <w:tab w:val="right" w:leader="dot" w:pos="9890"/>
         </w:tabs>
@@ -1201,13 +2125,13 @@
           <w14:ligatures w14:val="standardContextual"/>
         </w:rPr>
       </w:pPr>
-      <w:hyperlink w:anchor="_Toc212390996" w:history="1">
+      <w:hyperlink w:anchor="_Toc212580051" w:history="1">
         <w:r>
           <w:rPr>
             <w:rStyle w:val="Hiperhivatkozs"/>
             <w:noProof/>
           </w:rPr>
-          <w:t>2.2.2 Távolságmértékek</w:t>
+          <w:t>5.1 Klaszterezési módszerek hatékonyságának vizsgálata</w:t>
         </w:r>
         <w:r>
           <w:rPr>
@@ -1228,7 +2152,7 @@
             <w:noProof/>
             <w:webHidden/>
           </w:rPr>
-          <w:instrText xml:space="preserve"> PAGEREF _Toc212390996 \h </w:instrText>
+          <w:instrText xml:space="preserve"> PAGEREF _Toc212580051 \h </w:instrText>
         </w:r>
         <w:r>
           <w:rPr>
@@ -1248,7 +2172,7 @@
             <w:noProof/>
             <w:webHidden/>
           </w:rPr>
-          <w:t>10</w:t>
+          <w:t>22</w:t>
         </w:r>
         <w:r>
           <w:rPr>
@@ -1261,7 +2185,7 @@
     </w:p>
     <w:p>
       <w:pPr>
-        <w:pStyle w:val="TJ3"/>
+        <w:pStyle w:val="TJ2"/>
         <w:tabs>
           <w:tab w:val="right" w:leader="dot" w:pos="9890"/>
         </w:tabs>
@@ -1272,13 +2196,13 @@
           <w14:ligatures w14:val="standardContextual"/>
         </w:rPr>
       </w:pPr>
-      <w:hyperlink w:anchor="_Toc212390997" w:history="1">
+      <w:hyperlink w:anchor="_Toc212580052" w:history="1">
         <w:r>
           <w:rPr>
             <w:rStyle w:val="Hiperhivatkozs"/>
             <w:noProof/>
           </w:rPr>
-          <w:t>2.2.3 Vektorindexelési módszerek áttekintése</w:t>
+          <w:t>5.2 Klaszterezés-alapú és teljes vektorkeresés összehasonlítása</w:t>
         </w:r>
         <w:r>
           <w:rPr>
@@ -1299,7 +2223,7 @@
             <w:noProof/>
             <w:webHidden/>
           </w:rPr>
-          <w:instrText xml:space="preserve"> PAGEREF _Toc212390997 \h </w:instrText>
+          <w:instrText xml:space="preserve"> PAGEREF _Toc212580052 \h </w:instrText>
         </w:r>
         <w:r>
           <w:rPr>
@@ -1319,7 +2243,7 @@
             <w:noProof/>
             <w:webHidden/>
           </w:rPr>
-          <w:t>11</w:t>
+          <w:t>25</w:t>
         </w:r>
         <w:r>
           <w:rPr>
@@ -1343,13 +2267,13 @@
           <w14:ligatures w14:val="standardContextual"/>
         </w:rPr>
       </w:pPr>
-      <w:hyperlink w:anchor="_Toc212390998" w:history="1">
+      <w:hyperlink w:anchor="_Toc212580053" w:history="1">
         <w:r>
           <w:rPr>
             <w:rStyle w:val="Hiperhivatkozs"/>
             <w:noProof/>
           </w:rPr>
-          <w:t>2.3 Klaszterezés az információkinyerésben</w:t>
+          <w:t>5.3 Online klaszterezéssel történő retrieval kiértékelése</w:t>
         </w:r>
         <w:r>
           <w:rPr>
@@ -1370,7 +2294,7 @@
             <w:noProof/>
             <w:webHidden/>
           </w:rPr>
-          <w:instrText xml:space="preserve"> PAGEREF _Toc212390998 \h </w:instrText>
+          <w:instrText xml:space="preserve"> PAGEREF _Toc212580053 \h </w:instrText>
         </w:r>
         <w:r>
           <w:rPr>
@@ -1390,7 +2314,7 @@
             <w:noProof/>
             <w:webHidden/>
           </w:rPr>
-          <w:t>11</w:t>
+          <w:t>29</w:t>
         </w:r>
         <w:r>
           <w:rPr>
@@ -1403,24 +2327,22 @@
     </w:p>
     <w:p>
       <w:pPr>
-        <w:pStyle w:val="TJ3"/>
-        <w:tabs>
-          <w:tab w:val="right" w:leader="dot" w:pos="9890"/>
-        </w:tabs>
+        <w:pStyle w:val="TJ1"/>
         <w:rPr>
           <w:rFonts w:asciiTheme="minorHAnsi" w:eastAsiaTheme="minorEastAsia" w:hAnsiTheme="minorHAnsi" w:cstheme="minorBidi"/>
+          <w:b w:val="0"/>
           <w:noProof/>
           <w:kern w:val="2"/>
           <w14:ligatures w14:val="standardContextual"/>
         </w:rPr>
       </w:pPr>
-      <w:hyperlink w:anchor="_Toc212390999" w:history="1">
+      <w:hyperlink w:anchor="_Toc212580054" w:history="1">
         <w:r>
           <w:rPr>
             <w:rStyle w:val="Hiperhivatkozs"/>
             <w:noProof/>
           </w:rPr>
-          <w:t>2.3.1 Klaszterezés célja</w:t>
+          <w:t>6 Összegzés és kitekintés</w:t>
         </w:r>
         <w:r>
           <w:rPr>
@@ -1441,7 +2363,7 @@
             <w:noProof/>
             <w:webHidden/>
           </w:rPr>
-          <w:instrText xml:space="preserve"> PAGEREF _Toc212390999 \h </w:instrText>
+          <w:instrText xml:space="preserve"> PAGEREF _Toc212580054 \h </w:instrText>
         </w:r>
         <w:r>
           <w:rPr>
@@ -1461,7 +2383,7 @@
             <w:noProof/>
             <w:webHidden/>
           </w:rPr>
-          <w:t>11</w:t>
+          <w:t>34</w:t>
         </w:r>
         <w:r>
           <w:rPr>
@@ -1474,24 +2396,22 @@
     </w:p>
     <w:p>
       <w:pPr>
-        <w:pStyle w:val="TJ3"/>
-        <w:tabs>
-          <w:tab w:val="right" w:leader="dot" w:pos="9890"/>
-        </w:tabs>
+        <w:pStyle w:val="TJ1"/>
         <w:rPr>
           <w:rFonts w:asciiTheme="minorHAnsi" w:eastAsiaTheme="minorEastAsia" w:hAnsiTheme="minorHAnsi" w:cstheme="minorBidi"/>
+          <w:b w:val="0"/>
           <w:noProof/>
           <w:kern w:val="2"/>
           <w14:ligatures w14:val="standardContextual"/>
         </w:rPr>
       </w:pPr>
-      <w:hyperlink w:anchor="_Toc212391000" w:history="1">
+      <w:hyperlink w:anchor="_Toc212580055" w:history="1">
         <w:r>
           <w:rPr>
             <w:rStyle w:val="Hiperhivatkozs"/>
             <w:noProof/>
           </w:rPr>
-          <w:t>2.3.2 Offline és online klaszterezés</w:t>
+          <w:t>Irodalomjegyzék</w:t>
         </w:r>
         <w:r>
           <w:rPr>
@@ -1512,989 +2432,7 @@
             <w:noProof/>
             <w:webHidden/>
           </w:rPr>
-          <w:instrText xml:space="preserve"> PAGEREF _Toc212391000 \h </w:instrText>
-        </w:r>
-        <w:r>
-          <w:rPr>
-            <w:noProof/>
-            <w:webHidden/>
-          </w:rPr>
-        </w:r>
-        <w:r>
-          <w:rPr>
-            <w:noProof/>
-            <w:webHidden/>
-          </w:rPr>
-          <w:fldChar w:fldCharType="separate"/>
-        </w:r>
-        <w:r>
-          <w:rPr>
-            <w:noProof/>
-            <w:webHidden/>
-          </w:rPr>
-          <w:t>11</w:t>
-        </w:r>
-        <w:r>
-          <w:rPr>
-            <w:noProof/>
-            <w:webHidden/>
-          </w:rPr>
-          <w:fldChar w:fldCharType="end"/>
-        </w:r>
-      </w:hyperlink>
-    </w:p>
-    <w:p>
-      <w:pPr>
-        <w:pStyle w:val="TJ1"/>
-        <w:rPr>
-          <w:rFonts w:asciiTheme="minorHAnsi" w:eastAsiaTheme="minorEastAsia" w:hAnsiTheme="minorHAnsi" w:cstheme="minorBidi"/>
-          <w:noProof/>
-          <w:kern w:val="2"/>
-          <w14:ligatures w14:val="standardContextual"/>
-        </w:rPr>
-      </w:pPr>
-      <w:hyperlink w:anchor="_Toc212391001" w:history="1">
-        <w:r>
-          <w:rPr>
-            <w:rStyle w:val="Hiperhivatkozs"/>
-            <w:noProof/>
-          </w:rPr>
-          <w:t>3 Adathalmaz és előfeldolgozás</w:t>
-        </w:r>
-        <w:r>
-          <w:rPr>
-            <w:noProof/>
-            <w:webHidden/>
-          </w:rPr>
-          <w:tab/>
-        </w:r>
-        <w:r>
-          <w:rPr>
-            <w:noProof/>
-            <w:webHidden/>
-          </w:rPr>
-          <w:fldChar w:fldCharType="begin"/>
-        </w:r>
-        <w:r>
-          <w:rPr>
-            <w:noProof/>
-            <w:webHidden/>
-          </w:rPr>
-          <w:instrText xml:space="preserve"> PAGEREF _Toc212391001 \h </w:instrText>
-        </w:r>
-        <w:r>
-          <w:rPr>
-            <w:noProof/>
-            <w:webHidden/>
-          </w:rPr>
-        </w:r>
-        <w:r>
-          <w:rPr>
-            <w:noProof/>
-            <w:webHidden/>
-          </w:rPr>
-          <w:fldChar w:fldCharType="separate"/>
-        </w:r>
-        <w:r>
-          <w:rPr>
-            <w:noProof/>
-            <w:webHidden/>
-          </w:rPr>
-          <w:t>13</w:t>
-        </w:r>
-        <w:r>
-          <w:rPr>
-            <w:noProof/>
-            <w:webHidden/>
-          </w:rPr>
-          <w:fldChar w:fldCharType="end"/>
-        </w:r>
-      </w:hyperlink>
-    </w:p>
-    <w:p>
-      <w:pPr>
-        <w:pStyle w:val="TJ2"/>
-        <w:tabs>
-          <w:tab w:val="right" w:leader="dot" w:pos="9890"/>
-        </w:tabs>
-        <w:rPr>
-          <w:rFonts w:asciiTheme="minorHAnsi" w:eastAsiaTheme="minorEastAsia" w:hAnsiTheme="minorHAnsi" w:cstheme="minorBidi"/>
-          <w:noProof/>
-          <w:kern w:val="2"/>
-          <w14:ligatures w14:val="standardContextual"/>
-        </w:rPr>
-      </w:pPr>
-      <w:hyperlink w:anchor="_Toc212391002" w:history="1">
-        <w:r>
-          <w:rPr>
-            <w:rStyle w:val="Hiperhivatkozs"/>
-            <w:noProof/>
-          </w:rPr>
-          <w:t>3.1 A SQuAD adathalmaz</w:t>
-        </w:r>
-        <w:r>
-          <w:rPr>
-            <w:noProof/>
-            <w:webHidden/>
-          </w:rPr>
-          <w:tab/>
-        </w:r>
-        <w:r>
-          <w:rPr>
-            <w:noProof/>
-            <w:webHidden/>
-          </w:rPr>
-          <w:fldChar w:fldCharType="begin"/>
-        </w:r>
-        <w:r>
-          <w:rPr>
-            <w:noProof/>
-            <w:webHidden/>
-          </w:rPr>
-          <w:instrText xml:space="preserve"> PAGEREF _Toc212391002 \h </w:instrText>
-        </w:r>
-        <w:r>
-          <w:rPr>
-            <w:noProof/>
-            <w:webHidden/>
-          </w:rPr>
-        </w:r>
-        <w:r>
-          <w:rPr>
-            <w:noProof/>
-            <w:webHidden/>
-          </w:rPr>
-          <w:fldChar w:fldCharType="separate"/>
-        </w:r>
-        <w:r>
-          <w:rPr>
-            <w:noProof/>
-            <w:webHidden/>
-          </w:rPr>
-          <w:t>13</w:t>
-        </w:r>
-        <w:r>
-          <w:rPr>
-            <w:noProof/>
-            <w:webHidden/>
-          </w:rPr>
-          <w:fldChar w:fldCharType="end"/>
-        </w:r>
-      </w:hyperlink>
-    </w:p>
-    <w:p>
-      <w:pPr>
-        <w:pStyle w:val="TJ2"/>
-        <w:tabs>
-          <w:tab w:val="right" w:leader="dot" w:pos="9890"/>
-        </w:tabs>
-        <w:rPr>
-          <w:rFonts w:asciiTheme="minorHAnsi" w:eastAsiaTheme="minorEastAsia" w:hAnsiTheme="minorHAnsi" w:cstheme="minorBidi"/>
-          <w:noProof/>
-          <w:kern w:val="2"/>
-          <w14:ligatures w14:val="standardContextual"/>
-        </w:rPr>
-      </w:pPr>
-      <w:hyperlink w:anchor="_Toc212391003" w:history="1">
-        <w:r>
-          <w:rPr>
-            <w:rStyle w:val="Hiperhivatkozs"/>
-            <w:noProof/>
-          </w:rPr>
-          <w:t>3.2 Szövegfeldolgozás és chunking</w:t>
-        </w:r>
-        <w:r>
-          <w:rPr>
-            <w:noProof/>
-            <w:webHidden/>
-          </w:rPr>
-          <w:tab/>
-        </w:r>
-        <w:r>
-          <w:rPr>
-            <w:noProof/>
-            <w:webHidden/>
-          </w:rPr>
-          <w:fldChar w:fldCharType="begin"/>
-        </w:r>
-        <w:r>
-          <w:rPr>
-            <w:noProof/>
-            <w:webHidden/>
-          </w:rPr>
-          <w:instrText xml:space="preserve"> PAGEREF _Toc212391003 \h </w:instrText>
-        </w:r>
-        <w:r>
-          <w:rPr>
-            <w:noProof/>
-            <w:webHidden/>
-          </w:rPr>
-        </w:r>
-        <w:r>
-          <w:rPr>
-            <w:noProof/>
-            <w:webHidden/>
-          </w:rPr>
-          <w:fldChar w:fldCharType="separate"/>
-        </w:r>
-        <w:r>
-          <w:rPr>
-            <w:noProof/>
-            <w:webHidden/>
-          </w:rPr>
-          <w:t>13</w:t>
-        </w:r>
-        <w:r>
-          <w:rPr>
-            <w:noProof/>
-            <w:webHidden/>
-          </w:rPr>
-          <w:fldChar w:fldCharType="end"/>
-        </w:r>
-      </w:hyperlink>
-    </w:p>
-    <w:p>
-      <w:pPr>
-        <w:pStyle w:val="TJ2"/>
-        <w:tabs>
-          <w:tab w:val="right" w:leader="dot" w:pos="9890"/>
-        </w:tabs>
-        <w:rPr>
-          <w:rFonts w:asciiTheme="minorHAnsi" w:eastAsiaTheme="minorEastAsia" w:hAnsiTheme="minorHAnsi" w:cstheme="minorBidi"/>
-          <w:noProof/>
-          <w:kern w:val="2"/>
-          <w14:ligatures w14:val="standardContextual"/>
-        </w:rPr>
-      </w:pPr>
-      <w:hyperlink w:anchor="_Toc212391004" w:history="1">
-        <w:r>
-          <w:rPr>
-            <w:rStyle w:val="Hiperhivatkozs"/>
-            <w:noProof/>
-          </w:rPr>
-          <w:t>3.3 Embedding generálás</w:t>
-        </w:r>
-        <w:r>
-          <w:rPr>
-            <w:noProof/>
-            <w:webHidden/>
-          </w:rPr>
-          <w:tab/>
-        </w:r>
-        <w:r>
-          <w:rPr>
-            <w:noProof/>
-            <w:webHidden/>
-          </w:rPr>
-          <w:fldChar w:fldCharType="begin"/>
-        </w:r>
-        <w:r>
-          <w:rPr>
-            <w:noProof/>
-            <w:webHidden/>
-          </w:rPr>
-          <w:instrText xml:space="preserve"> PAGEREF _Toc212391004 \h </w:instrText>
-        </w:r>
-        <w:r>
-          <w:rPr>
-            <w:noProof/>
-            <w:webHidden/>
-          </w:rPr>
-        </w:r>
-        <w:r>
-          <w:rPr>
-            <w:noProof/>
-            <w:webHidden/>
-          </w:rPr>
-          <w:fldChar w:fldCharType="separate"/>
-        </w:r>
-        <w:r>
-          <w:rPr>
-            <w:noProof/>
-            <w:webHidden/>
-          </w:rPr>
-          <w:t>14</w:t>
-        </w:r>
-        <w:r>
-          <w:rPr>
-            <w:noProof/>
-            <w:webHidden/>
-          </w:rPr>
-          <w:fldChar w:fldCharType="end"/>
-        </w:r>
-      </w:hyperlink>
-    </w:p>
-    <w:p>
-      <w:pPr>
-        <w:pStyle w:val="TJ1"/>
-        <w:rPr>
-          <w:rFonts w:asciiTheme="minorHAnsi" w:eastAsiaTheme="minorEastAsia" w:hAnsiTheme="minorHAnsi" w:cstheme="minorBidi"/>
-          <w:noProof/>
-          <w:kern w:val="2"/>
-          <w14:ligatures w14:val="standardContextual"/>
-        </w:rPr>
-      </w:pPr>
-      <w:hyperlink w:anchor="_Toc212391005" w:history="1">
-        <w:r>
-          <w:rPr>
-            <w:rStyle w:val="Hiperhivatkozs"/>
-            <w:noProof/>
-          </w:rPr>
-          <w:t>4 Klaszterezési módszerek implementációja és integrálása a retrieval folyamatba</w:t>
-        </w:r>
-        <w:r>
-          <w:rPr>
-            <w:noProof/>
-            <w:webHidden/>
-          </w:rPr>
-          <w:tab/>
-        </w:r>
-        <w:r>
-          <w:rPr>
-            <w:noProof/>
-            <w:webHidden/>
-          </w:rPr>
-          <w:fldChar w:fldCharType="begin"/>
-        </w:r>
-        <w:r>
-          <w:rPr>
-            <w:noProof/>
-            <w:webHidden/>
-          </w:rPr>
-          <w:instrText xml:space="preserve"> PAGEREF _Toc212391005 \h </w:instrText>
-        </w:r>
-        <w:r>
-          <w:rPr>
-            <w:noProof/>
-            <w:webHidden/>
-          </w:rPr>
-        </w:r>
-        <w:r>
-          <w:rPr>
-            <w:noProof/>
-            <w:webHidden/>
-          </w:rPr>
-          <w:fldChar w:fldCharType="separate"/>
-        </w:r>
-        <w:r>
-          <w:rPr>
-            <w:noProof/>
-            <w:webHidden/>
-          </w:rPr>
-          <w:t>16</w:t>
-        </w:r>
-        <w:r>
-          <w:rPr>
-            <w:noProof/>
-            <w:webHidden/>
-          </w:rPr>
-          <w:fldChar w:fldCharType="end"/>
-        </w:r>
-      </w:hyperlink>
-    </w:p>
-    <w:p>
-      <w:pPr>
-        <w:pStyle w:val="TJ2"/>
-        <w:tabs>
-          <w:tab w:val="right" w:leader="dot" w:pos="9890"/>
-        </w:tabs>
-        <w:rPr>
-          <w:rFonts w:asciiTheme="minorHAnsi" w:eastAsiaTheme="minorEastAsia" w:hAnsiTheme="minorHAnsi" w:cstheme="minorBidi"/>
-          <w:noProof/>
-          <w:kern w:val="2"/>
-          <w14:ligatures w14:val="standardContextual"/>
-        </w:rPr>
-      </w:pPr>
-      <w:hyperlink w:anchor="_Toc212391006" w:history="1">
-        <w:r>
-          <w:rPr>
-            <w:rStyle w:val="Hiperhivatkozs"/>
-            <w:noProof/>
-            <w:lang w:eastAsia="en-US"/>
-          </w:rPr>
-          <w:t>4.1 Centroid-alapú retrieval logika</w:t>
-        </w:r>
-        <w:r>
-          <w:rPr>
-            <w:noProof/>
-            <w:webHidden/>
-          </w:rPr>
-          <w:tab/>
-        </w:r>
-        <w:r>
-          <w:rPr>
-            <w:noProof/>
-            <w:webHidden/>
-          </w:rPr>
-          <w:fldChar w:fldCharType="begin"/>
-        </w:r>
-        <w:r>
-          <w:rPr>
-            <w:noProof/>
-            <w:webHidden/>
-          </w:rPr>
-          <w:instrText xml:space="preserve"> PAGEREF _Toc212391006 \h </w:instrText>
-        </w:r>
-        <w:r>
-          <w:rPr>
-            <w:noProof/>
-            <w:webHidden/>
-          </w:rPr>
-        </w:r>
-        <w:r>
-          <w:rPr>
-            <w:noProof/>
-            <w:webHidden/>
-          </w:rPr>
-          <w:fldChar w:fldCharType="separate"/>
-        </w:r>
-        <w:r>
-          <w:rPr>
-            <w:noProof/>
-            <w:webHidden/>
-          </w:rPr>
-          <w:t>17</w:t>
-        </w:r>
-        <w:r>
-          <w:rPr>
-            <w:noProof/>
-            <w:webHidden/>
-          </w:rPr>
-          <w:fldChar w:fldCharType="end"/>
-        </w:r>
-      </w:hyperlink>
-    </w:p>
-    <w:p>
-      <w:pPr>
-        <w:pStyle w:val="TJ2"/>
-        <w:tabs>
-          <w:tab w:val="right" w:leader="dot" w:pos="9890"/>
-        </w:tabs>
-        <w:rPr>
-          <w:rFonts w:asciiTheme="minorHAnsi" w:eastAsiaTheme="minorEastAsia" w:hAnsiTheme="minorHAnsi" w:cstheme="minorBidi"/>
-          <w:noProof/>
-          <w:kern w:val="2"/>
-          <w14:ligatures w14:val="standardContextual"/>
-        </w:rPr>
-      </w:pPr>
-      <w:hyperlink w:anchor="_Toc212391007" w:history="1">
-        <w:r>
-          <w:rPr>
-            <w:rStyle w:val="Hiperhivatkozs"/>
-            <w:noProof/>
-            <w:lang w:eastAsia="en-US"/>
-          </w:rPr>
-          <w:t>4.2 Online klaszterezés helye a retrieval folyamatban</w:t>
-        </w:r>
-        <w:r>
-          <w:rPr>
-            <w:noProof/>
-            <w:webHidden/>
-          </w:rPr>
-          <w:tab/>
-        </w:r>
-        <w:r>
-          <w:rPr>
-            <w:noProof/>
-            <w:webHidden/>
-          </w:rPr>
-          <w:fldChar w:fldCharType="begin"/>
-        </w:r>
-        <w:r>
-          <w:rPr>
-            <w:noProof/>
-            <w:webHidden/>
-          </w:rPr>
-          <w:instrText xml:space="preserve"> PAGEREF _Toc212391007 \h </w:instrText>
-        </w:r>
-        <w:r>
-          <w:rPr>
-            <w:noProof/>
-            <w:webHidden/>
-          </w:rPr>
-        </w:r>
-        <w:r>
-          <w:rPr>
-            <w:noProof/>
-            <w:webHidden/>
-          </w:rPr>
-          <w:fldChar w:fldCharType="separate"/>
-        </w:r>
-        <w:r>
-          <w:rPr>
-            <w:noProof/>
-            <w:webHidden/>
-          </w:rPr>
-          <w:t>18</w:t>
-        </w:r>
-        <w:r>
-          <w:rPr>
-            <w:noProof/>
-            <w:webHidden/>
-          </w:rPr>
-          <w:fldChar w:fldCharType="end"/>
-        </w:r>
-      </w:hyperlink>
-    </w:p>
-    <w:p>
-      <w:pPr>
-        <w:pStyle w:val="TJ3"/>
-        <w:tabs>
-          <w:tab w:val="right" w:leader="dot" w:pos="9890"/>
-        </w:tabs>
-        <w:rPr>
-          <w:rFonts w:asciiTheme="minorHAnsi" w:eastAsiaTheme="minorEastAsia" w:hAnsiTheme="minorHAnsi" w:cstheme="minorBidi"/>
-          <w:noProof/>
-          <w:kern w:val="2"/>
-          <w14:ligatures w14:val="standardContextual"/>
-        </w:rPr>
-      </w:pPr>
-      <w:hyperlink w:anchor="_Toc212391008" w:history="1">
-        <w:r>
-          <w:rPr>
-            <w:rStyle w:val="Hiperhivatkozs"/>
-            <w:noProof/>
-            <w:lang w:eastAsia="en-US"/>
-          </w:rPr>
-          <w:t>4.2.1 A pipeline technikai felépítése</w:t>
-        </w:r>
-        <w:r>
-          <w:rPr>
-            <w:noProof/>
-            <w:webHidden/>
-          </w:rPr>
-          <w:tab/>
-        </w:r>
-        <w:r>
-          <w:rPr>
-            <w:noProof/>
-            <w:webHidden/>
-          </w:rPr>
-          <w:fldChar w:fldCharType="begin"/>
-        </w:r>
-        <w:r>
-          <w:rPr>
-            <w:noProof/>
-            <w:webHidden/>
-          </w:rPr>
-          <w:instrText xml:space="preserve"> PAGEREF _Toc212391008 \h </w:instrText>
-        </w:r>
-        <w:r>
-          <w:rPr>
-            <w:noProof/>
-            <w:webHidden/>
-          </w:rPr>
-        </w:r>
-        <w:r>
-          <w:rPr>
-            <w:noProof/>
-            <w:webHidden/>
-          </w:rPr>
-          <w:fldChar w:fldCharType="separate"/>
-        </w:r>
-        <w:r>
-          <w:rPr>
-            <w:noProof/>
-            <w:webHidden/>
-          </w:rPr>
-          <w:t>18</w:t>
-        </w:r>
-        <w:r>
-          <w:rPr>
-            <w:noProof/>
-            <w:webHidden/>
-          </w:rPr>
-          <w:fldChar w:fldCharType="end"/>
-        </w:r>
-      </w:hyperlink>
-    </w:p>
-    <w:p>
-      <w:pPr>
-        <w:pStyle w:val="TJ1"/>
-        <w:rPr>
-          <w:rFonts w:asciiTheme="minorHAnsi" w:eastAsiaTheme="minorEastAsia" w:hAnsiTheme="minorHAnsi" w:cstheme="minorBidi"/>
-          <w:noProof/>
-          <w:kern w:val="2"/>
-          <w14:ligatures w14:val="standardContextual"/>
-        </w:rPr>
-      </w:pPr>
-      <w:hyperlink w:anchor="_Toc212391009" w:history="1">
-        <w:r>
-          <w:rPr>
-            <w:rStyle w:val="Hiperhivatkozs"/>
-            <w:noProof/>
-          </w:rPr>
-          <w:t>5 Eredmények és összehasonlítás</w:t>
-        </w:r>
-        <w:r>
-          <w:rPr>
-            <w:noProof/>
-            <w:webHidden/>
-          </w:rPr>
-          <w:tab/>
-        </w:r>
-        <w:r>
-          <w:rPr>
-            <w:noProof/>
-            <w:webHidden/>
-          </w:rPr>
-          <w:fldChar w:fldCharType="begin"/>
-        </w:r>
-        <w:r>
-          <w:rPr>
-            <w:noProof/>
-            <w:webHidden/>
-          </w:rPr>
-          <w:instrText xml:space="preserve"> PAGEREF _Toc212391009 \h </w:instrText>
-        </w:r>
-        <w:r>
-          <w:rPr>
-            <w:noProof/>
-            <w:webHidden/>
-          </w:rPr>
-        </w:r>
-        <w:r>
-          <w:rPr>
-            <w:noProof/>
-            <w:webHidden/>
-          </w:rPr>
-          <w:fldChar w:fldCharType="separate"/>
-        </w:r>
-        <w:r>
-          <w:rPr>
-            <w:noProof/>
-            <w:webHidden/>
-          </w:rPr>
-          <w:t>22</w:t>
-        </w:r>
-        <w:r>
-          <w:rPr>
-            <w:noProof/>
-            <w:webHidden/>
-          </w:rPr>
-          <w:fldChar w:fldCharType="end"/>
-        </w:r>
-      </w:hyperlink>
-    </w:p>
-    <w:p>
-      <w:pPr>
-        <w:pStyle w:val="TJ2"/>
-        <w:tabs>
-          <w:tab w:val="right" w:leader="dot" w:pos="9890"/>
-        </w:tabs>
-        <w:rPr>
-          <w:rFonts w:asciiTheme="minorHAnsi" w:eastAsiaTheme="minorEastAsia" w:hAnsiTheme="minorHAnsi" w:cstheme="minorBidi"/>
-          <w:noProof/>
-          <w:kern w:val="2"/>
-          <w14:ligatures w14:val="standardContextual"/>
-        </w:rPr>
-      </w:pPr>
-      <w:hyperlink w:anchor="_Toc212391010" w:history="1">
-        <w:r>
-          <w:rPr>
-            <w:rStyle w:val="Hiperhivatkozs"/>
-            <w:noProof/>
-          </w:rPr>
-          <w:t>5.1 Klaszterezési módszerek hatékonyságának vizsgálata</w:t>
-        </w:r>
-        <w:r>
-          <w:rPr>
-            <w:noProof/>
-            <w:webHidden/>
-          </w:rPr>
-          <w:tab/>
-        </w:r>
-        <w:r>
-          <w:rPr>
-            <w:noProof/>
-            <w:webHidden/>
-          </w:rPr>
-          <w:fldChar w:fldCharType="begin"/>
-        </w:r>
-        <w:r>
-          <w:rPr>
-            <w:noProof/>
-            <w:webHidden/>
-          </w:rPr>
-          <w:instrText xml:space="preserve"> PAGEREF _Toc212391010 \h </w:instrText>
-        </w:r>
-        <w:r>
-          <w:rPr>
-            <w:noProof/>
-            <w:webHidden/>
-          </w:rPr>
-        </w:r>
-        <w:r>
-          <w:rPr>
-            <w:noProof/>
-            <w:webHidden/>
-          </w:rPr>
-          <w:fldChar w:fldCharType="separate"/>
-        </w:r>
-        <w:r>
-          <w:rPr>
-            <w:noProof/>
-            <w:webHidden/>
-          </w:rPr>
-          <w:t>22</w:t>
-        </w:r>
-        <w:r>
-          <w:rPr>
-            <w:noProof/>
-            <w:webHidden/>
-          </w:rPr>
-          <w:fldChar w:fldCharType="end"/>
-        </w:r>
-      </w:hyperlink>
-    </w:p>
-    <w:p>
-      <w:pPr>
-        <w:pStyle w:val="TJ2"/>
-        <w:tabs>
-          <w:tab w:val="right" w:leader="dot" w:pos="9890"/>
-        </w:tabs>
-        <w:rPr>
-          <w:rFonts w:asciiTheme="minorHAnsi" w:eastAsiaTheme="minorEastAsia" w:hAnsiTheme="minorHAnsi" w:cstheme="minorBidi"/>
-          <w:noProof/>
-          <w:kern w:val="2"/>
-          <w14:ligatures w14:val="standardContextual"/>
-        </w:rPr>
-      </w:pPr>
-      <w:hyperlink w:anchor="_Toc212391011" w:history="1">
-        <w:r>
-          <w:rPr>
-            <w:rStyle w:val="Hiperhivatkozs"/>
-            <w:noProof/>
-          </w:rPr>
-          <w:t>5.2 Klaszterezés-alapú és teljes vektorkeresés összehasonlítása</w:t>
-        </w:r>
-        <w:r>
-          <w:rPr>
-            <w:noProof/>
-            <w:webHidden/>
-          </w:rPr>
-          <w:tab/>
-        </w:r>
-        <w:r>
-          <w:rPr>
-            <w:noProof/>
-            <w:webHidden/>
-          </w:rPr>
-          <w:fldChar w:fldCharType="begin"/>
-        </w:r>
-        <w:r>
-          <w:rPr>
-            <w:noProof/>
-            <w:webHidden/>
-          </w:rPr>
-          <w:instrText xml:space="preserve"> PAGEREF _Toc212391011 \h </w:instrText>
-        </w:r>
-        <w:r>
-          <w:rPr>
-            <w:noProof/>
-            <w:webHidden/>
-          </w:rPr>
-        </w:r>
-        <w:r>
-          <w:rPr>
-            <w:noProof/>
-            <w:webHidden/>
-          </w:rPr>
-          <w:fldChar w:fldCharType="separate"/>
-        </w:r>
-        <w:r>
-          <w:rPr>
-            <w:noProof/>
-            <w:webHidden/>
-          </w:rPr>
-          <w:t>25</w:t>
-        </w:r>
-        <w:r>
-          <w:rPr>
-            <w:noProof/>
-            <w:webHidden/>
-          </w:rPr>
-          <w:fldChar w:fldCharType="end"/>
-        </w:r>
-      </w:hyperlink>
-    </w:p>
-    <w:p>
-      <w:pPr>
-        <w:pStyle w:val="TJ2"/>
-        <w:tabs>
-          <w:tab w:val="right" w:leader="dot" w:pos="9890"/>
-        </w:tabs>
-        <w:rPr>
-          <w:rFonts w:asciiTheme="minorHAnsi" w:eastAsiaTheme="minorEastAsia" w:hAnsiTheme="minorHAnsi" w:cstheme="minorBidi"/>
-          <w:noProof/>
-          <w:kern w:val="2"/>
-          <w14:ligatures w14:val="standardContextual"/>
-        </w:rPr>
-      </w:pPr>
-      <w:hyperlink w:anchor="_Toc212391012" w:history="1">
-        <w:r>
-          <w:rPr>
-            <w:rStyle w:val="Hiperhivatkozs"/>
-            <w:noProof/>
-          </w:rPr>
-          <w:t>5.3 Online klaszterezéssel történő retrieval kiértékelése</w:t>
-        </w:r>
-        <w:r>
-          <w:rPr>
-            <w:noProof/>
-            <w:webHidden/>
-          </w:rPr>
-          <w:tab/>
-        </w:r>
-        <w:r>
-          <w:rPr>
-            <w:noProof/>
-            <w:webHidden/>
-          </w:rPr>
-          <w:fldChar w:fldCharType="begin"/>
-        </w:r>
-        <w:r>
-          <w:rPr>
-            <w:noProof/>
-            <w:webHidden/>
-          </w:rPr>
-          <w:instrText xml:space="preserve"> PAGEREF _Toc212391012 \h </w:instrText>
-        </w:r>
-        <w:r>
-          <w:rPr>
-            <w:noProof/>
-            <w:webHidden/>
-          </w:rPr>
-        </w:r>
-        <w:r>
-          <w:rPr>
-            <w:noProof/>
-            <w:webHidden/>
-          </w:rPr>
-          <w:fldChar w:fldCharType="separate"/>
-        </w:r>
-        <w:r>
-          <w:rPr>
-            <w:noProof/>
-            <w:webHidden/>
-          </w:rPr>
-          <w:t>29</w:t>
-        </w:r>
-        <w:r>
-          <w:rPr>
-            <w:noProof/>
-            <w:webHidden/>
-          </w:rPr>
-          <w:fldChar w:fldCharType="end"/>
-        </w:r>
-      </w:hyperlink>
-    </w:p>
-    <w:p>
-      <w:pPr>
-        <w:pStyle w:val="TJ1"/>
-        <w:rPr>
-          <w:rFonts w:asciiTheme="minorHAnsi" w:eastAsiaTheme="minorEastAsia" w:hAnsiTheme="minorHAnsi" w:cstheme="minorBidi"/>
-          <w:noProof/>
-          <w:kern w:val="2"/>
-          <w14:ligatures w14:val="standardContextual"/>
-        </w:rPr>
-      </w:pPr>
-      <w:hyperlink w:anchor="_Toc212391013" w:history="1">
-        <w:r>
-          <w:rPr>
-            <w:rStyle w:val="Hiperhivatkozs"/>
-            <w:noProof/>
-          </w:rPr>
-          <w:t>6 Összegzés és kitekintés</w:t>
-        </w:r>
-        <w:r>
-          <w:rPr>
-            <w:noProof/>
-            <w:webHidden/>
-          </w:rPr>
-          <w:tab/>
-        </w:r>
-        <w:r>
-          <w:rPr>
-            <w:noProof/>
-            <w:webHidden/>
-          </w:rPr>
-          <w:fldChar w:fldCharType="begin"/>
-        </w:r>
-        <w:r>
-          <w:rPr>
-            <w:noProof/>
-            <w:webHidden/>
-          </w:rPr>
-          <w:instrText xml:space="preserve"> PAGEREF _Toc212391013 \h </w:instrText>
-        </w:r>
-        <w:r>
-          <w:rPr>
-            <w:noProof/>
-            <w:webHidden/>
-          </w:rPr>
-        </w:r>
-        <w:r>
-          <w:rPr>
-            <w:noProof/>
-            <w:webHidden/>
-          </w:rPr>
-          <w:fldChar w:fldCharType="separate"/>
-        </w:r>
-        <w:r>
-          <w:rPr>
-            <w:noProof/>
-            <w:webHidden/>
-          </w:rPr>
-          <w:t>34</w:t>
-        </w:r>
-        <w:r>
-          <w:rPr>
-            <w:noProof/>
-            <w:webHidden/>
-          </w:rPr>
-          <w:fldChar w:fldCharType="end"/>
-        </w:r>
-      </w:hyperlink>
-    </w:p>
-    <w:p>
-      <w:pPr>
-        <w:pStyle w:val="TJ1"/>
-        <w:rPr>
-          <w:rFonts w:asciiTheme="minorHAnsi" w:eastAsiaTheme="minorEastAsia" w:hAnsiTheme="minorHAnsi" w:cstheme="minorBidi"/>
-          <w:noProof/>
-          <w:kern w:val="2"/>
-          <w14:ligatures w14:val="standardContextual"/>
-        </w:rPr>
-      </w:pPr>
-      <w:hyperlink w:anchor="_Toc212391014" w:history="1">
-        <w:r>
-          <w:rPr>
-            <w:rStyle w:val="Hiperhivatkozs"/>
-            <w:noProof/>
-          </w:rPr>
-          <w:t>Irodalomjegyzék</w:t>
-        </w:r>
-        <w:r>
-          <w:rPr>
-            <w:noProof/>
-            <w:webHidden/>
-          </w:rPr>
-          <w:tab/>
-        </w:r>
-        <w:r>
-          <w:rPr>
-            <w:noProof/>
-            <w:webHidden/>
-          </w:rPr>
-          <w:fldChar w:fldCharType="begin"/>
-        </w:r>
-        <w:r>
-          <w:rPr>
-            <w:noProof/>
-            <w:webHidden/>
-          </w:rPr>
-          <w:instrText xml:space="preserve"> PAGEREF _Toc212391014 \h </w:instrText>
+          <w:instrText xml:space="preserve"> PAGEREF _Toc212580055 \h </w:instrText>
         </w:r>
         <w:r>
           <w:rPr>
@@ -2548,7 +2486,7 @@
         <w:pStyle w:val="Cmsor1"/>
         <w:spacing w:before="0"/>
       </w:pPr>
-      <w:bookmarkStart w:id="0" w:name="_Toc212390984"/>
+      <w:bookmarkStart w:id="0" w:name="_Toc212580026"/>
       <w:r>
         <w:lastRenderedPageBreak/>
         <w:t>Összefoglaló</w:t>
@@ -2564,7 +2502,7 @@
       <w:pPr>
         <w:pStyle w:val="Fejezetcimszmozsnlkl"/>
       </w:pPr>
-      <w:bookmarkStart w:id="1" w:name="_Toc212390985"/>
+      <w:bookmarkStart w:id="1" w:name="_Toc212580027"/>
       <w:r>
         <w:lastRenderedPageBreak/>
         <w:t>Abstract</w:t>
@@ -2587,7 +2525,7 @@
         <w:pStyle w:val="Cmsor1"/>
       </w:pPr>
       <w:bookmarkStart w:id="2" w:name="_Toc332797397"/>
-      <w:bookmarkStart w:id="3" w:name="_Toc212390986"/>
+      <w:bookmarkStart w:id="3" w:name="_Toc212580028"/>
       <w:r>
         <w:lastRenderedPageBreak/>
         <w:t xml:space="preserve">1 </w:t>
@@ -2602,7 +2540,7 @@
       <w:pPr>
         <w:pStyle w:val="Cmsor2"/>
       </w:pPr>
-      <w:bookmarkStart w:id="4" w:name="_Toc212390987"/>
+      <w:bookmarkStart w:id="4" w:name="_Toc212580029"/>
       <w:r>
         <w:t>A kutatás cél</w:t>
       </w:r>
@@ -2616,10 +2554,37 @@
     </w:p>
     <w:p>
       <w:r>
-        <w:t>A mesterséges intelligencia fejlődésének egyik legmeghatározóbb területe az utóbbi években a természetes nyelv feldolgozás (Natural Language Processing, NLP) volt.</w:t>
-      </w:r>
-      <w:r>
-        <w:t xml:space="preserve"> A nagyméretű nyelvi modellek (Large Language Models, LLM-ek) képesek emberi szintű szövegértésre és generálásra, azonban működésük korlátozott, ha a feladatukhoz szükséges információ nem szerepel a modell paramétereiben. A Retrieval-Augmented Generation (RAG) megközelítés ezt a problémát kezeli azáltal, hogy a szövegalkotás előtt a modell külső dokumentumokból keres releváns kontextust, és azt integrálja a válasz generálásába.</w:t>
+        <w:t>A mesterséges intelligencia fejlődésének egyik legmeghatározóbb területe az utóbbi években a természetes nyelvfeldolgozás (Natural Language Processing, NLP) volt.</w:t>
+      </w:r>
+      <w:r>
+        <w:t xml:space="preserve"> A nagyméretű nyelvi modellek (Large Language Models, LLM-ek) képesek emberi szintű szövegértésre és generálásra, azonban működésük korlátozott, ha a feladatukhoz szükséges információ nem szerepel a modell paramétereiben. A Retrieval-Augmented Generation (RAG)</w:t>
+      </w:r>
+      <w:r>
+        <w:t xml:space="preserve"> </w:t>
+      </w:r>
+      <w:r>
+        <w:fldChar w:fldCharType="begin"/>
+      </w:r>
+      <w:r>
+        <w:instrText xml:space="preserve"> REF _Ref212318890 \r \h </w:instrText>
+      </w:r>
+      <w:r>
+        <w:fldChar w:fldCharType="separate"/>
+      </w:r>
+      <w:r>
+        <w:rPr>
+          <w:cs/>
+        </w:rPr>
+        <w:t>‎</w:t>
+      </w:r>
+      <w:r>
+        <w:t>[9]</w:t>
+      </w:r>
+      <w:r>
+        <w:fldChar w:fldCharType="end"/>
+      </w:r>
+      <w:r>
+        <w:t xml:space="preserve"> megközelítés ezt a problémát kezeli azáltal, hogy a szövegalkotás előtt a modell külső dokumentumokból keres releváns kontextust, és azt integrálja a válasz generálásába.</w:t>
       </w:r>
     </w:p>
     <w:p>
@@ -2641,7 +2606,13 @@
     </w:p>
     <w:p>
       <w:r>
-        <w:t>A dolgozat célja ezért a RAG-rendszerek hatékonyabbá tétele online klaszterezési módszerek integrálásával, különösen a centroid-alapú keresés alkalmazásán keresztül. A kutatás során bemutatásra kerül, hogyan csökkenthető a visszakeresési idő anélkül, hogy a pontosság jelentősen romlana, és milyen kompromisszum érhető el a gyorsaság és információvesztés között. A munka kísérleti platformja a SQuAD (Stanford Question Answering Dataset)</w:t>
+        <w:t xml:space="preserve">A dolgozat célja ezért a RAG-rendszerek hatékonyabbá tétele online klaszterezési módszerek integrálásával, különösen a centroid-alapú keresés alkalmazásán keresztül. A </w:t>
+      </w:r>
+      <w:r>
+        <w:t>dolgozatban</w:t>
+      </w:r>
+      <w:r>
+        <w:t xml:space="preserve"> bemutatásra kerül, hogyan csökkenthető a visszakeresési idő anélkül, hogy a pontosság jelentősen romlana, és milyen kompromisszum érhető el a gyorsaság és információvesztés között. A munka kísérleti platformja a SQuAD (Stanford Question Answering Dataset)</w:t>
       </w:r>
       <w:r>
         <w:t xml:space="preserve"> </w:t>
@@ -2675,7 +2646,7 @@
       <w:pPr>
         <w:pStyle w:val="Cmsor2"/>
       </w:pPr>
-      <w:bookmarkStart w:id="5" w:name="_Toc212390988"/>
+      <w:bookmarkStart w:id="5" w:name="_Toc212580030"/>
       <w:r>
         <w:t>RAG-rendszerek szerepe a modern NLP-ben</w:t>
       </w:r>
@@ -2694,17 +2665,17 @@
     </w:p>
     <w:p>
       <w:r>
-        <w:t>Míg korábban a modellek statikus tudásra támaszkodtak, a RAG megközelítés lehetővé teszi, hogy a rendszerek folyamatosan bővítsék és frissítsék tudásukat anélkül, hogy újratanítást igényelnének. Ez különösen fontos a gyorsan változó információs környezetekben, például a jogi, tudományos vagy üzleti szférában, ahol a relevancia és az aktualitás kulcstényezők.</w:t>
+        <w:t>Míg korábban a modellek statikus tudásra támaszkodtak, a RAG megközelítés lehetővé teszi, hogy a rendszerek folyamatosan bővítsék és frissítsék tudásukat anélkül, hogy újratanítást igényelnének. Ez különösen fontos a gyorsan változó információs környezetekben, például a tudományos vagy üzleti szférában, ahol a relevancia és az aktualitás kulcstényezők.</w:t>
       </w:r>
       <w:r>
         <w:t xml:space="preserve"> </w:t>
       </w:r>
       <w:r>
-        <w:t xml:space="preserve">A modern NLP kutatásában a RAG </w:t>
+        <w:t xml:space="preserve">A modern NLP kutatásában a RAG így </w:t>
       </w:r>
       <w:r>
         <w:lastRenderedPageBreak/>
-        <w:t>így nemcsak egy hatékony technikai megoldás, hanem a mesterséges intelligencia átláthatóbbá</w:t>
+        <w:t>nemcsak egy hatékony technikai megoldás, hanem a mesterséges intelligencia átláthatóbbá</w:t>
       </w:r>
       <w:r>
         <w:t xml:space="preserve"> és</w:t>
@@ -2717,7 +2688,7 @@
       <w:pPr>
         <w:pStyle w:val="Cmsor2"/>
       </w:pPr>
-      <w:bookmarkStart w:id="6" w:name="_Toc212390989"/>
+      <w:bookmarkStart w:id="6" w:name="_Toc212580031"/>
       <w:r>
         <w:t>Hatékonysági kérdések nagy dokumentumkorpuszok esetén</w:t>
       </w:r>
@@ -2737,7 +2708,16 @@
         <w:t>millió</w:t>
       </w:r>
       <w:r>
-        <w:t xml:space="preserve"> szövegrész (chunk) kerül embedding formába</w:t>
+        <w:t xml:space="preserve"> szövegrész (chunk) kerül </w:t>
+      </w:r>
+      <w:r>
+        <w:t>beágyazásba (</w:t>
+      </w:r>
+      <w:r>
+        <w:t>embedding formába</w:t>
+      </w:r>
+      <w:r>
+        <w:t>)</w:t>
       </w:r>
       <w:r>
         <w:t>,</w:t>
@@ -2749,7 +2729,7 @@
         <w:t>százezer</w:t>
       </w:r>
       <w:r>
-        <w:t xml:space="preserve"> koszinusz-távolság számítás is történhet, ami valós idejű alkalmazásokban (pl. kérdés–válasz rendszerekben) nem megengedhető.</w:t>
+        <w:t xml:space="preserve"> koszinusz-távolság számítás is történhet, ami valós idejű alkalmazásokban (pl. kérdés–válasz rendszerekben) nem megengedhető</w:t>
       </w:r>
       <w:r>
         <w:t xml:space="preserve"> </w:t>
@@ -2775,6 +2755,9 @@
       <w:r>
         <w:fldChar w:fldCharType="end"/>
       </w:r>
+      <w:r>
+        <w:t>.</w:t>
+      </w:r>
     </w:p>
     <w:p>
       <w:r>
@@ -2838,7 +2821,7 @@
         <w:t>‎</w:t>
       </w:r>
       <w:r>
-        <w:t>[23]</w:t>
+        <w:t>[24]</w:t>
       </w:r>
       <w:r>
         <w:fldChar w:fldCharType="end"/>
@@ -2960,7 +2943,7 @@
         <w:t xml:space="preserve">klaszterezési megoldások </w:t>
       </w:r>
       <w:r>
-        <w:t>adaptív modelljei folyamatosan képesek frissíteni a centroidokat a beérkező minták alapján.</w:t>
+        <w:t>adaptív modelljei folyamatosan képesek frissíteni a centroidokat a beérkező minták alapján</w:t>
       </w:r>
       <w:r>
         <w:t xml:space="preserve"> </w:t>
@@ -3006,6 +2989,9 @@
       </w:r>
       <w:r>
         <w:fldChar w:fldCharType="end"/>
+      </w:r>
+      <w:r>
+        <w:t>.</w:t>
       </w:r>
       <w:r>
         <w:t xml:space="preserve"> </w:t>
@@ -3054,7 +3040,7 @@
       <w:pPr>
         <w:pStyle w:val="Cmsor1"/>
       </w:pPr>
-      <w:bookmarkStart w:id="7" w:name="_Toc212390990"/>
+      <w:bookmarkStart w:id="7" w:name="_Toc212580032"/>
       <w:r>
         <w:lastRenderedPageBreak/>
         <w:t>2 Elméleti háttér</w:t>
@@ -3063,7 +3049,34 @@
     </w:p>
     <w:p>
       <w:r>
-        <w:t xml:space="preserve">A modern természetes nyelvfeldolgozás és információkinyerés területén az utóbbi évek egyik jelentős előrelépése a Retrieval-Augmented Generation modell alkalmazása. A RAG lényege, hogy a generatív modellek nem csupán a tanult mintákból próbálnak választ adni, hanem aktívan hivatkozásokat és információkat is keresnek a rendelkezésre álló dokumentumtárakban. Ez a megközelítés különösen hasznos olyan helyzetekben, ahol a pontos és friss információ kritikus, mivel a generált válaszok pontossága és relevanciája jelentősen növelhető a visszakeresett dokumentumok felhasználásával. A következő alfejezetekben részletesen </w:t>
+        <w:t>A modern természetes nyelvfeldolgozás és információkinyerés területén az utóbbi évek egyik jelentős előrelépése a Retrieval-Augmented Generation</w:t>
+      </w:r>
+      <w:r>
+        <w:t xml:space="preserve"> </w:t>
+      </w:r>
+      <w:r>
+        <w:fldChar w:fldCharType="begin"/>
+      </w:r>
+      <w:r>
+        <w:instrText xml:space="preserve"> REF _Ref212318890 \r \h </w:instrText>
+      </w:r>
+      <w:r>
+        <w:fldChar w:fldCharType="separate"/>
+      </w:r>
+      <w:r>
+        <w:rPr>
+          <w:cs/>
+        </w:rPr>
+        <w:t>‎</w:t>
+      </w:r>
+      <w:r>
+        <w:t>[9]</w:t>
+      </w:r>
+      <w:r>
+        <w:fldChar w:fldCharType="end"/>
+      </w:r>
+      <w:r>
+        <w:t xml:space="preserve"> modell alkalmazása. A RAG lényege, hogy a generatív modellek nem csupán a tanult mintákból próbálnak választ adni, hanem aktívan hivatkozásokat és információkat is keresnek a rendelkezésre álló dokumentumtárakban. Ez a megközelítés különösen hasznos olyan helyzetekben, ahol a pontos és friss információ kritikus, mivel a generált válaszok pontossága és relevanciája jelentősen növelhető a visszakeresett dokumentumok felhasználásával. A következő alfejezetekben részletesen </w:t>
       </w:r>
       <w:r>
         <w:t>bemutatom</w:t>
@@ -3086,7 +3099,7 @@
           <w:numId w:val="0"/>
         </w:numPr>
       </w:pPr>
-      <w:bookmarkStart w:id="8" w:name="_Toc212390991"/>
+      <w:bookmarkStart w:id="8" w:name="_Toc212580033"/>
       <w:r>
         <w:t xml:space="preserve">2.1 </w:t>
       </w:r>
@@ -3151,7 +3164,7 @@
       <w:pPr>
         <w:pStyle w:val="Cmsor3"/>
       </w:pPr>
-      <w:bookmarkStart w:id="9" w:name="_Toc212390992"/>
+      <w:bookmarkStart w:id="9" w:name="_Toc212580034"/>
       <w:r>
         <w:t>2.</w:t>
       </w:r>
@@ -3277,13 +3290,28 @@
     </w:p>
     <w:p>
       <w:r>
-        <w:t>A második fő komponens a visszakereső modul (retrieval module), amelynek feladata a felhasználói lekérdezés alapján a legrelevánsabb dokumentumok azonosítása. Ennek során a lekérdezést és a dokumentumokat vektoros reprezentációvá (embedding) alakítják, majd a vektortérben mért hasonlóság (például koszinusz</w:t>
-      </w:r>
-      <w:r>
-        <w:t xml:space="preserve"> hasonlóság</w:t>
-      </w:r>
-      <w:r>
-        <w:t xml:space="preserve"> vagy euklideszi távolság) alapján meghatározzák a legközelebbi, azaz leginkább releváns találatokat.</w:t>
+        <w:t xml:space="preserve">A második fő komponens a visszakereső modul (retrieval module), amelynek feladata a felhasználói lekérdezés alapján a legrelevánsabb dokumentumok azonosítása. </w:t>
+      </w:r>
+      <w:r>
+        <w:t>A folyamat több, egymásra épülő lépésből áll. Elsőként a dokumentumokat és a lekérdezést tokenizálják</w:t>
+      </w:r>
+      <w:r>
+        <w:t xml:space="preserve">, </w:t>
+      </w:r>
+      <w:r>
+        <w:t>normalizálják</w:t>
+      </w:r>
+      <w:r>
+        <w:t xml:space="preserve"> és chunkolják</w:t>
+      </w:r>
+      <w:r>
+        <w:t>, azaz kisebb egységekre bontják. Ezt követően a szövegeket numerikus embeddingekké alakítják, amelyek lehetővé teszik a gépi hasonlóságmérést. A lekérdezés embeddingjét a dokumentumtár embeddingjeivel összehasonlítva meghatározzák a legrelevánsabb dokumentumokat, gyakran a koszinusz</w:t>
+      </w:r>
+      <w:r>
+        <w:t xml:space="preserve"> </w:t>
+      </w:r>
+      <w:r>
+        <w:t>hasonlóság vagy az euklideszi távolság mérőszámai alapján. Végül a kiválasztott dokumentumokat relevancia szerint rangsorolják, biztosítva, hogy a generatív modell a lekérdezés szempontjából legértékesebb információkhoz férjen hozzá.</w:t>
       </w:r>
     </w:p>
     <w:p>
@@ -3300,51 +3328,6 @@
       </w:r>
       <w:r>
         <w:t>embeddingek klaszterezése, a releváns információk strukturáltabb és gyorsabb előhívásának támogatására.</w:t>
-      </w:r>
-    </w:p>
-    <w:p>
-      <w:pPr>
-        <w:pStyle w:val="Cmsor3"/>
-      </w:pPr>
-      <w:bookmarkStart w:id="10" w:name="_Toc212390993"/>
-      <w:r>
-        <w:t>2.1.2</w:t>
-      </w:r>
-      <w:r>
-        <w:t xml:space="preserve"> </w:t>
-      </w:r>
-      <w:r>
-        <w:t>Dokumentum</w:t>
-      </w:r>
-      <w:r>
-        <w:t>-</w:t>
-      </w:r>
-      <w:r>
-        <w:t>visszakeresés alapjai</w:t>
-      </w:r>
-      <w:bookmarkEnd w:id="10"/>
-    </w:p>
-    <w:p>
-      <w:r>
-        <w:t>A dokumentum-visszakeresés célja, hogy egy adott lekérdezéshez a legrelevánsabb dokumentumokat biztosítsa. A folyamat több, egymásra épülő lépésből áll. Elsőként a dokumentumokat és a lekérdezést tokenizálják</w:t>
-      </w:r>
-      <w:r>
-        <w:t xml:space="preserve">, </w:t>
-      </w:r>
-      <w:r>
-        <w:t>normalizálják</w:t>
-      </w:r>
-      <w:r>
-        <w:t xml:space="preserve"> és chunkolják</w:t>
-      </w:r>
-      <w:r>
-        <w:t>, azaz kisebb egységekre bontják. Ezt követően a szövegeket numerikus embeddingekké alakítják, amelyek lehetővé teszik a gépi hasonlóságmérést. A lekérdezés embeddingjét a dokumentumtár embeddingjeivel összehasonlítva meghatározzák a legrelevánsabb dokumentumokat, gyakran a koszinusz</w:t>
-      </w:r>
-      <w:r>
-        <w:t xml:space="preserve"> </w:t>
-      </w:r>
-      <w:r>
-        <w:t>hasonlóság vagy az euklideszi távolság mérőszámai alapján. Végül a kiválasztott dokumentumokat relevancia szerint rangsorolják, biztosítva, hogy a generatív modell a lekérdezés szempontjából legértékesebb információkhoz férjen hozzá.</w:t>
       </w:r>
     </w:p>
     <w:p>
@@ -3355,117 +3338,147 @@
           <w:numId w:val="0"/>
         </w:numPr>
       </w:pPr>
-      <w:bookmarkStart w:id="11" w:name="_Toc212390994"/>
+      <w:bookmarkStart w:id="10" w:name="_Toc212580035"/>
+      <w:r>
+        <w:t xml:space="preserve">2.2 </w:t>
+      </w:r>
+      <w:r>
+        <w:t>Embeddingek és vektorterek</w:t>
+      </w:r>
+      <w:bookmarkEnd w:id="10"/>
+    </w:p>
+    <w:p>
+      <w:pPr>
+        <w:pStyle w:val="Cmsor3"/>
+      </w:pPr>
+      <w:bookmarkStart w:id="11" w:name="_Toc212580036"/>
+      <w:r>
+        <w:t xml:space="preserve">2.2.1 </w:t>
+      </w:r>
+      <w:r>
+        <w:t>Sentence-transformerek működése</w:t>
+      </w:r>
+      <w:r>
+        <w:t xml:space="preserve"> </w:t>
+      </w:r>
+      <w:r>
+        <w:t>és hatásuk a reprezentációra</w:t>
+      </w:r>
+      <w:bookmarkEnd w:id="11"/>
+    </w:p>
+    <w:p>
+      <w:r>
+        <w:t xml:space="preserve">Az embeddingek a természetes nyelvi szövegek numerikus, vektoralapú reprezentációi, amelyek lehetővé teszik a gépi rendszerek számára a szövegek közötti hasonlóságok kvantitatív mérését és a hatékony vektoralapú keresést. Ezen ábrázolások nem csupán a szavak szerinti egyezést képesek megragadni, hanem a szövegek jelentésbeli és kontextuális kapcsolatait is képesek modellezni. Az embeddingek így olyan dimenziókat hoznak létre, amelyek a nyelvi mintázatokat, szemantikai </w:t>
+      </w:r>
       <w:r>
         <w:lastRenderedPageBreak/>
-        <w:t xml:space="preserve">2.2 </w:t>
-      </w:r>
-      <w:r>
-        <w:t>Embeddingek és vektorterek</w:t>
-      </w:r>
-      <w:bookmarkEnd w:id="11"/>
+        <w:t>összefüggéseket és a kontextuális információkat kódolják, lehetővé téve a gépek számára, hogy a jelentésbeli hasonlóságokat is figyelembe véve rangsorolják vagy csoportosítsák a dokumentumokat.</w:t>
+      </w:r>
+    </w:p>
+    <w:p>
+      <w:r>
+        <w:t>A sentence-transformerek</w:t>
+      </w:r>
+      <w:r>
+        <w:t xml:space="preserve"> </w:t>
+      </w:r>
+      <w:r>
+        <w:fldChar w:fldCharType="begin"/>
+      </w:r>
+      <w:r>
+        <w:instrText xml:space="preserve"> REF _Ref211275523 \r \h </w:instrText>
+      </w:r>
+      <w:r>
+        <w:fldChar w:fldCharType="separate"/>
+      </w:r>
+      <w:r>
+        <w:rPr>
+          <w:cs/>
+        </w:rPr>
+        <w:t>‎</w:t>
+      </w:r>
+      <w:r>
+        <w:t>[12]</w:t>
+      </w:r>
+      <w:r>
+        <w:fldChar w:fldCharType="end"/>
+      </w:r>
+      <w:r>
+        <w:t xml:space="preserve"> kifejezetten mondat- és dokumentumszintű embeddingek előállítására szolgálnak. Ezek a modellek a bemeneti szöveget tokenizálják, majd a tokeneket belső reprezentációkká alakítják, amelyeket pooling műveletek segítségével egy fix hosszúságú vektorrá egyesítenek. Ennek eredményeként a jelentésükben hasonló mondatok embeddingjei a vektortérben közel helyezkednek el egymáshoz, ami elősegíti a dokumentum-visszakeresés, a klaszterezés és egyéb jelentésalapú elemzések pontosságát, valamint minimalizálja a releváns információk kihagyásának kockázatát. A sentence-transformerek így közvetlenül támogatják a gazdag, szemantikai információt hordozó reprezentációk létrehozását a természetes nyelvi adatok feldolgozásához.</w:t>
+      </w:r>
     </w:p>
     <w:p>
       <w:pPr>
         <w:pStyle w:val="Cmsor3"/>
       </w:pPr>
-      <w:bookmarkStart w:id="12" w:name="_Toc212390995"/>
-      <w:r>
-        <w:t xml:space="preserve">2.2.1 </w:t>
-      </w:r>
-      <w:r>
-        <w:t>Sentence-transformerek működése</w:t>
+      <w:bookmarkStart w:id="12" w:name="_Toc212580037"/>
+      <w:r>
+        <w:t>2.2.2 T</w:t>
+      </w:r>
+      <w:r>
+        <w:t>ávolságmértékek</w:t>
+      </w:r>
+      <w:bookmarkEnd w:id="12"/>
+    </w:p>
+    <w:p>
+      <w:r>
+        <w:t>A</w:t>
+      </w:r>
+      <w:r>
+        <w:t>z embedding</w:t>
+      </w:r>
+      <w:r>
+        <w:t xml:space="preserve"> vektorok közötti hasonlóság vagy távolság mérésére több módszer is létezik. A </w:t>
+      </w:r>
+      <w:r>
+        <w:t>koszinusz hasonlóság (</w:t>
+      </w:r>
+      <w:r>
+        <w:t>cosine similarity</w:t>
+      </w:r>
+      <w:r>
+        <w:t>)</w:t>
+      </w:r>
+      <w:r>
+        <w:t xml:space="preserve"> a két vektor közötti szöget méri, ami különösen jól működik a nagyméretű, normalizált embeddingeknél. A</w:t>
+      </w:r>
+      <w:r>
+        <w:t>z euklideszi távolság</w:t>
       </w:r>
       <w:r>
         <w:t xml:space="preserve"> </w:t>
       </w:r>
       <w:r>
-        <w:t>és hatásuk a reprezentációra</w:t>
-      </w:r>
-      <w:bookmarkEnd w:id="12"/>
-    </w:p>
-    <w:p>
-      <w:r>
-        <w:t>Az embeddingek a természetes nyelvi szövegek numerikus, vektoralapú reprezentációi, amelyek lehetővé teszik a gépi rendszerek számára a szövegek közötti hasonlóságok kvantitatív mérését és a hatékony vektoralapú keresést. Ezen ábrázolások nem csupán a szavak szerinti egyezést képesek megragadni, hanem a szövegek jelentésbeli és kontextuális kapcsolatait is képesek modellezni. Az embeddingek így olyan dimenziókat hoznak létre, amelyek a nyelvi mintázatokat, szemantikai összefüggéseket és a kontextuális információkat kódolják, lehetővé téve a gépek számára, hogy a jelentésbeli hasonlóságokat is figyelembe véve rangsorolják vagy csoportosítsák a dokumentumokat.</w:t>
-      </w:r>
-    </w:p>
-    <w:p>
-      <w:r>
-        <w:t>A sentence-transformerek kifejezetten mondat- és dokumentumszintű embeddingek előállítására szolgálnak. Ezek a modellek a bemeneti szöveget tokenizálják, majd a tokeneket belső reprezentációkká alakítják, amelyeket pooling műveletek segítségével egy fix hosszúságú vektorrá egyesítenek. Ennek eredményeként a jelentésükben hasonló mondatok embeddingjei a vektortérben közel helyezkednek el egymáshoz, ami elősegíti a dokumentum-visszakeresés, a klaszterezés és egyéb jelentésalapú elemzések pontosságát, valamint minimalizálja a releváns információk kihagyásának kockázatát. A sentence-transformerek így közvetlenül támogatják a gazdag, szemantikai információt hordozó reprezentációk létrehozását a természetes nyelvi adatok feldolgozásához.</w:t>
-      </w:r>
-    </w:p>
-    <w:p>
-      <w:pPr>
-        <w:pStyle w:val="Cmsor3"/>
-      </w:pPr>
-      <w:bookmarkStart w:id="13" w:name="_Toc212390996"/>
-      <w:r>
-        <w:t>2.2.2 T</w:t>
-      </w:r>
-      <w:r>
-        <w:t>ávolságmértékek</w:t>
-      </w:r>
-      <w:bookmarkEnd w:id="13"/>
-    </w:p>
-    <w:p>
-      <w:r>
-        <w:t>A</w:t>
-      </w:r>
-      <w:r>
-        <w:t>z embedding</w:t>
-      </w:r>
-      <w:r>
-        <w:t xml:space="preserve"> vektorok közötti hasonlóság vagy távolság mérésére több módszer is létezik. A </w:t>
-      </w:r>
-      <w:r>
-        <w:t>koszinusz hasonlóság (</w:t>
-      </w:r>
-      <w:r>
-        <w:t>cosine similarity</w:t>
+        <w:t>(e</w:t>
+      </w:r>
+      <w:r>
+        <w:t>uclidean distance</w:t>
       </w:r>
       <w:r>
         <w:t>)</w:t>
       </w:r>
       <w:r>
-        <w:t xml:space="preserve"> a két vektor közötti szöget méri, ami különösen jól működik a nagyméretű, normalizált embeddingeknél. A</w:t>
-      </w:r>
-      <w:r>
-        <w:t>z euklideszi távolság</w:t>
+        <w:t xml:space="preserve"> a vektorok geometriai távolságát adja meg, míg a</w:t>
+      </w:r>
+      <w:r>
+        <w:t xml:space="preserve"> Manhattan távolság</w:t>
       </w:r>
       <w:r>
         <w:t xml:space="preserve"> </w:t>
       </w:r>
       <w:r>
-        <w:t>(e</w:t>
-      </w:r>
-      <w:r>
-        <w:t>uclidean distance</w:t>
+        <w:t>(M</w:t>
+      </w:r>
+      <w:r>
+        <w:t>anhattan distance</w:t>
       </w:r>
       <w:r>
         <w:t>)</w:t>
       </w:r>
       <w:r>
-        <w:t xml:space="preserve"> a vektorok geometriai távolságát adja meg, míg a</w:t>
-      </w:r>
-      <w:r>
-        <w:t xml:space="preserve"> Manhattan távolság</w:t>
-      </w:r>
-      <w:r>
         <w:t xml:space="preserve"> </w:t>
       </w:r>
       <w:r>
-        <w:t>(M</w:t>
-      </w:r>
-      <w:r>
-        <w:t>anhattan distance</w:t>
-      </w:r>
-      <w:r>
-        <w:t>)</w:t>
-      </w:r>
-      <w:r>
-        <w:t xml:space="preserve"> </w:t>
-      </w:r>
-      <w:r>
         <w:fldChar w:fldCharType="begin"/>
       </w:r>
       <w:r>
@@ -3481,7 +3494,7 @@
         <w:t>‎</w:t>
       </w:r>
       <w:r>
-        <w:t>[22]</w:t>
+        <w:t>[23]</w:t>
       </w:r>
       <w:r>
         <w:fldChar w:fldCharType="end"/>
@@ -3593,7 +3606,7 @@
         <w:t>‎</w:t>
       </w:r>
       <w:r>
-        <w:t>[21]</w:t>
+        <w:t>[22]</w:t>
       </w:r>
       <w:r>
         <w:fldChar w:fldCharType="end"/>
@@ -3601,7 +3614,128 @@
     </w:p>
     <w:p>
       <w:r>
-        <w:t xml:space="preserve">A továbbiakban a munkám során az embedding vektorokat a </w:t>
+        <w:t>A kutatás során az embedding vektorok összehasonlításához a koszinusz-hasonlóságot alkalmaztam, mivel magas dimenziós térben a vektorok irányának hasonlósága informatívabb, mint azok távolsága.</w:t>
+      </w:r>
+      <w:r>
+        <w:t xml:space="preserve"> Az 1. egyenlet tehát a koszinusz hasonlóság számításának módját adja meg, ahol </w:t>
+      </w:r>
+      <w:r>
+        <w:rPr>
+          <w:i/>
+          <w:iCs/>
+        </w:rPr>
+        <w:t>A</w:t>
+      </w:r>
+      <w:r>
+        <w:t xml:space="preserve"> és </w:t>
+      </w:r>
+      <w:r>
+        <w:rPr>
+          <w:i/>
+          <w:iCs/>
+        </w:rPr>
+        <w:t>B</w:t>
+      </w:r>
+      <w:r>
+        <w:t xml:space="preserve"> két, </w:t>
+      </w:r>
+      <w:r>
+        <w:rPr>
+          <w:i/>
+          <w:iCs/>
+        </w:rPr>
+        <w:t>n</w:t>
+      </w:r>
+      <w:r>
+        <w:t>-</w:t>
+      </w:r>
+      <w:r>
+        <w:t xml:space="preserve">dimenziós vektort jelöl, ahol </w:t>
+      </w:r>
+      <w:r>
+        <w:rPr>
+          <w:i/>
+          <w:iCs/>
+        </w:rPr>
+        <w:t>n</w:t>
+      </w:r>
+      <w:r>
+        <w:t xml:space="preserve"> az embedding tér dimenziószáma.</w:t>
+      </w:r>
+      <w:r>
+        <w:t xml:space="preserve"> Az egyenletben </w:t>
+      </w:r>
+      <w:r>
+        <w:rPr>
+          <w:i/>
+          <w:iCs/>
+        </w:rPr>
+        <w:t>A</w:t>
+      </w:r>
+      <w:r>
+        <w:rPr>
+          <w:i/>
+          <w:iCs/>
+          <w:vertAlign w:val="subscript"/>
+        </w:rPr>
+        <w:t>i</w:t>
+      </w:r>
+      <w:r>
+        <w:t xml:space="preserve"> és </w:t>
+      </w:r>
+      <w:r>
+        <w:rPr>
+          <w:i/>
+          <w:iCs/>
+        </w:rPr>
+        <w:t>B</w:t>
+      </w:r>
+      <w:r>
+        <w:rPr>
+          <w:i/>
+          <w:iCs/>
+          <w:vertAlign w:val="subscript"/>
+        </w:rPr>
+        <w:t>i</w:t>
+      </w:r>
+      <w:r>
+        <w:t xml:space="preserve"> pedig az </w:t>
+      </w:r>
+      <w:r>
+        <w:rPr>
+          <w:i/>
+          <w:iCs/>
+        </w:rPr>
+        <w:t>A</w:t>
+      </w:r>
+      <w:r>
+        <w:t xml:space="preserve"> vektor és a </w:t>
+      </w:r>
+      <w:r>
+        <w:rPr>
+          <w:i/>
+          <w:iCs/>
+        </w:rPr>
+        <w:t>B</w:t>
+      </w:r>
+      <w:r>
+        <w:t xml:space="preserve"> vektor </w:t>
+      </w:r>
+      <w:r>
+        <w:rPr>
+          <w:i/>
+          <w:iCs/>
+        </w:rPr>
+        <w:t>i</w:t>
+      </w:r>
+      <w:r>
+        <w:t>-edik komponensét jelöli.</w:t>
+      </w:r>
+      <w:r>
+        <w:t xml:space="preserve"> </w:t>
+      </w:r>
+      <w:r>
+        <w:t xml:space="preserve">A teljesítmény növelése érdekében minden vektort L2-normalizáltam, vagyis úgy skáláztam, hogy a hosszúságuk 1 legyen. A </w:t>
       </w:r>
       <w:r>
         <w:t>koszinusz</w:t>
@@ -3613,7 +3747,7 @@
         <w:t>hasonlóság</w:t>
       </w:r>
       <w:r>
-        <w:t xml:space="preserve"> segítségével hasonlítottam össze. A teljesítmény növelése érdekében minden vektort L2-normalizáltam, vagyis úgy skáláztam, hogy a hosszúságuk 1 legyen. A </w:t>
+        <w:t xml:space="preserve"> a vektorok közötti szöget méri, nem a nagyságukat; ha a vektorok különböző hosszúságúak, a nagyobb vektorok torzíthatják az eredményt. L2-normalizálás után a </w:t>
       </w:r>
       <w:r>
         <w:t>koszinusz</w:t>
@@ -3625,58 +3759,79 @@
         <w:t>hasonlóság</w:t>
       </w:r>
       <w:r>
-        <w:t xml:space="preserve"> a vektorok közötti szöget méri, nem a nagyságukat; ha a vektorok különböző hosszúságúak, a nagyobb vektorok torzíthatják az </w:t>
+        <w:t xml:space="preserve"> két embedding között egyszerűen a </w:t>
+      </w:r>
+      <w:r>
+        <w:t>skaláris szorzatra</w:t>
+      </w:r>
+      <w:r>
+        <w:t xml:space="preserve"> redukálódik, így a számítás is egyszerűsödik.</w:t>
+      </w:r>
+    </w:p>
+    <w:p>
+      <w:pPr>
+        <w:pStyle w:val="Cmsor3"/>
+      </w:pPr>
+      <w:bookmarkStart w:id="13" w:name="_Toc212580038"/>
+      <w:r>
+        <w:t xml:space="preserve">2.2.3 </w:t>
+      </w:r>
+      <w:r>
+        <w:t>Vektorindexelési módszerek áttekintése</w:t>
+      </w:r>
+      <w:bookmarkEnd w:id="13"/>
+    </w:p>
+    <w:p>
+      <w:r>
+        <w:t>A nagy mennyiségű embedding hatékony és gyors keresése alapvető kihívást jelent a modern információ-visszakeresési rendszerekben. A hagyományos, ú</w:t>
+      </w:r>
+      <w:r>
+        <w:t>n.</w:t>
+      </w:r>
+      <w:r>
+        <w:t xml:space="preserve"> brute-force keresés során minden </w:t>
       </w:r>
       <w:r>
         <w:lastRenderedPageBreak/>
-        <w:t xml:space="preserve">eredményt. L2-normalizálás után a </w:t>
-      </w:r>
-      <w:r>
-        <w:t>koszinusz</w:t>
+        <w:t>dokumentum embeddingjét összehasonlítják a lekérdezés embeddingjével, ami ugyan garantálja a pontos találatokat, de nagyméretű adatbázisok esetén rendkívül idő- és erőforrás-igényes megoldást jelent.</w:t>
+      </w:r>
+    </w:p>
+    <w:p>
+      <w:r>
+        <w:t>A gyakorlatban ezért gyakran alkalmaznak közelítő legközelebbi szomszéd (Approximate Nearest Neighbor, ANN</w:t>
       </w:r>
       <w:r>
         <w:t xml:space="preserve"> </w:t>
       </w:r>
       <w:r>
-        <w:t>hasonlóság</w:t>
-      </w:r>
-      <w:r>
-        <w:t xml:space="preserve"> két embedding között egyszerűen a </w:t>
-      </w:r>
-      <w:r>
-        <w:t>skaláris szorzatra</w:t>
-      </w:r>
-      <w:r>
-        <w:t xml:space="preserve"> redukálódik, így a számítás is egyszerűsödik.</w:t>
-      </w:r>
-    </w:p>
-    <w:p>
-      <w:pPr>
-        <w:pStyle w:val="Cmsor3"/>
-      </w:pPr>
-      <w:bookmarkStart w:id="14" w:name="_Toc212390997"/>
-      <w:r>
-        <w:t xml:space="preserve">2.2.3 </w:t>
-      </w:r>
-      <w:r>
-        <w:t>Vektorindexelési módszerek áttekintése</w:t>
-      </w:r>
-      <w:bookmarkEnd w:id="14"/>
-    </w:p>
-    <w:p>
-      <w:r>
-        <w:t>A nagy mennyiségű embedding hatékony és gyors keresése alapvető kihívást jelent a modern információ-visszakeresési rendszerekben. A hagyományos, ú</w:t>
-      </w:r>
-      <w:r>
-        <w:t>n.</w:t>
-      </w:r>
-      <w:r>
-        <w:t xml:space="preserve"> brute-force keresés során minden dokumentum embeddingjét összehasonlítják a lekérdezés embeddingjével, ami ugyan garantálja a pontos találatokat, de nagyméretű adatbázisok esetén rendkívül idő- és erőforrás-igényes megoldást jelent.</w:t>
-      </w:r>
-    </w:p>
-    <w:p>
-      <w:r>
-        <w:t>A gyakorlatban ezért gyakran alkalmaznak közelítő legközelebbi szomszéd (Approximate Nearest Neighbor, ANN</w:t>
+        <w:fldChar w:fldCharType="begin"/>
+      </w:r>
+      <w:r>
+        <w:instrText xml:space="preserve"> REF _Ref211529708 \r \h </w:instrText>
+      </w:r>
+      <w:r>
+        <w:fldChar w:fldCharType="separate"/>
+      </w:r>
+      <w:r>
+        <w:rPr>
+          <w:cs/>
+        </w:rPr>
+        <w:t>‎</w:t>
+      </w:r>
+      <w:r>
+        <w:t>[1]</w:t>
+      </w:r>
+      <w:r>
+        <w:fldChar w:fldCharType="end"/>
+      </w:r>
+      <w:r>
+        <w:t>) algoritmusokat, amelyek jelentősen felgyorsítják a keresési folyamatot, miközben a találatok pontossága közelítő módon megőrződik. Ezek közé tartozik többek között a</w:t>
+      </w:r>
+      <w:r>
+        <w:t xml:space="preserve"> state-of-the-art</w:t>
+      </w:r>
+      <w:r>
+        <w:t xml:space="preserve"> FAISS</w:t>
       </w:r>
       <w:r>
         <w:t xml:space="preserve"> </w:t>
@@ -3685,7 +3840,7 @@
         <w:fldChar w:fldCharType="begin"/>
       </w:r>
       <w:r>
-        <w:instrText xml:space="preserve"> REF _Ref211529708 \r \h </w:instrText>
+        <w:instrText xml:space="preserve"> REF _Ref211528873 \r \h </w:instrText>
       </w:r>
       <w:r>
         <w:fldChar w:fldCharType="separate"/>
@@ -3697,25 +3852,43 @@
         <w:t>‎</w:t>
       </w:r>
       <w:r>
-        <w:t>[1]</w:t>
+        <w:t>[7]</w:t>
       </w:r>
       <w:r>
         <w:fldChar w:fldCharType="end"/>
       </w:r>
       <w:r>
-        <w:t>) algoritmusokat, amelyek jelentősen felgyorsítják a keresési folyamatot, miközben a találatok pontossága közelítő módon megőrződik. Ezek közé tartozik többek között a</w:t>
-      </w:r>
-      <w:r>
-        <w:t xml:space="preserve"> state-of-the-art</w:t>
-      </w:r>
-      <w:r>
-        <w:t xml:space="preserve"> FAISS</w:t>
-      </w:r>
-      <w:r>
-        <w:t xml:space="preserve"> és</w:t>
+        <w:t xml:space="preserve"> </w:t>
+      </w:r>
+      <w:r>
+        <w:t>és</w:t>
       </w:r>
       <w:r>
         <w:t xml:space="preserve"> a HNSW</w:t>
+      </w:r>
+      <w:r>
+        <w:t xml:space="preserve"> </w:t>
+      </w:r>
+      <w:r>
+        <w:fldChar w:fldCharType="begin"/>
+      </w:r>
+      <w:r>
+        <w:instrText xml:space="preserve"> REF _Ref211529017 \r \h </w:instrText>
+      </w:r>
+      <w:r>
+        <w:fldChar w:fldCharType="separate"/>
+      </w:r>
+      <w:r>
+        <w:rPr>
+          <w:cs/>
+        </w:rPr>
+        <w:t>‎</w:t>
+      </w:r>
+      <w:r>
+        <w:t>[24]</w:t>
+      </w:r>
+      <w:r>
+        <w:fldChar w:fldCharType="end"/>
       </w:r>
       <w:r>
         <w:t xml:space="preserve">, </w:t>
@@ -3732,69 +3905,96 @@
           <w:numId w:val="0"/>
         </w:numPr>
       </w:pPr>
-      <w:bookmarkStart w:id="15" w:name="_Toc212390998"/>
+      <w:bookmarkStart w:id="14" w:name="_Toc212580039"/>
       <w:r>
         <w:t xml:space="preserve">2.3 </w:t>
       </w:r>
       <w:r>
         <w:t>Klaszterezés az információkinyerésben</w:t>
       </w:r>
+      <w:bookmarkEnd w:id="14"/>
+    </w:p>
+    <w:p>
+      <w:pPr>
+        <w:pStyle w:val="Cmsor3"/>
+      </w:pPr>
+      <w:bookmarkStart w:id="15" w:name="_Toc212580040"/>
+      <w:r>
+        <w:t>2</w:t>
+      </w:r>
+      <w:r>
+        <w:t xml:space="preserve">.3.1 </w:t>
+      </w:r>
+      <w:r>
+        <w:t>Klaszterezés célja</w:t>
+      </w:r>
       <w:bookmarkEnd w:id="15"/>
     </w:p>
     <w:p>
+      <w:r>
+        <w:t>A klaszterezés alapvető célja, hogy a dokumentumokat vagy azok embedding-reprezentációit tematikus, szemantikai szempontból koherens csoportokba rendezzük. A klaszterezés során olyan csoportokat alakítunk ki, amelyekben a belső hasonlóság maximális, míg a különböző klaszterek közötti eltérés jelentős. Ennek eredményeként a tartalmilag hasonló dokumentumok a vektortérben közel helyezkednek el egymáshoz, míg a különböző témájú csoportok jól elkülönülnek egymástól.</w:t>
+      </w:r>
+    </w:p>
+    <w:p>
+      <w:r>
+        <w:t>Ez a struktúra több szempontból is előnyös a dokumentum-visszakeresési rendszerek számára. Egyrészt lehetővé teszi, hogy a keresési folyamat a releváns klaszterekre koncentrálódjon, így jelentősen csökkentve a szükséges számítási időt és növelve a keresés hatékonyságát. Másrészt támogatja a relevancia szerinti rangsorolást, mivel a klasztereken belüli dokumentumok tartalmilag egységesebbek. Továbbá a klaszterezés hozzájárul a redundancia minimalizálásához is, mivel a hasonló információkat tartalmazó dokumentumok egy csoportba kerülnek, így a felhasználó számára a bemutatott találatok változatosabb és informatívabb képet adnak a keresett témáról.</w:t>
+      </w:r>
+    </w:p>
+    <w:p>
       <w:pPr>
         <w:pStyle w:val="Cmsor3"/>
       </w:pPr>
-      <w:bookmarkStart w:id="16" w:name="_Toc212390999"/>
-      <w:r>
-        <w:t>2</w:t>
-      </w:r>
-      <w:r>
-        <w:t xml:space="preserve">.3.1 </w:t>
-      </w:r>
-      <w:r>
-        <w:t>Klaszterezés célja</w:t>
+      <w:bookmarkStart w:id="16" w:name="_Toc212580041"/>
+      <w:r>
+        <w:t>2.3.2 Offline és online klaszterezés</w:t>
       </w:r>
       <w:bookmarkEnd w:id="16"/>
     </w:p>
     <w:p>
       <w:r>
-        <w:t>A klaszterezés alapvető célja, hogy a dokumentumokat vagy azok embedding-reprezentációit tematikus, szemantikai szempontból koherens csoportokba rendezzük. A klaszterezés során olyan csoportokat alakítunk ki, amelyekben a belső hasonlóság maximális, míg a különböző klaszterek közötti eltérés jelentős. Ennek eredményeként a tartalmilag hasonló dokumentumok a vektortérben közel helyezkednek el egymáshoz, míg a különböző témájú csoportok jól elkülönülnek egymástól.</w:t>
-      </w:r>
-    </w:p>
-    <w:p>
-      <w:r>
-        <w:t>Ez a struktúra több szempontból is előnyös a dokumentum-visszakeresési rendszerek számára. Egyrészt lehetővé teszi, hogy a keresési folyamat a releváns klaszterekre koncentrálódjon, így jelentősen csökkentve a szükséges számítási időt és növelve a keresés hatékonyságát. Másrészt támogatja a relevancia szerinti rangsorolást, mivel a klasztereken belüli dokumentumok tartalmilag egységesebbek. Továbbá a klaszterezés hozzájárul a redundancia minimalizálásához is, mivel a hasonló információkat tartalmazó dokumentumok egy csoportba kerülnek, így a felhasználó számára a bemutatott találatok változatosabb és informatívabb képet adnak a keresett témáról.</w:t>
-      </w:r>
-    </w:p>
-    <w:p>
-      <w:pPr>
-        <w:pStyle w:val="Cmsor3"/>
-      </w:pPr>
-      <w:bookmarkStart w:id="17" w:name="_Toc212391000"/>
-      <w:r>
-        <w:t>2.3.2 Offline és online klaszterezés</w:t>
-      </w:r>
-      <w:bookmarkEnd w:id="17"/>
-    </w:p>
-    <w:p>
-      <w:r>
         <w:t>A klaszterezési folyamatok két alapvető módon</w:t>
       </w:r>
       <w:r>
         <w:t xml:space="preserve"> valósíthatók meg</w:t>
       </w:r>
       <w:r>
-        <w:t xml:space="preserve">: offline és online módszerekkel. Az offline klaszterezés esetén a klaszterek a teljes rendelkezésre álló adatállomány alapján előre létrejönnek, és csak ritkán frissülnek. Ez a megközelítés hatékony, ha az adatok viszonylag statikusak, mivel lehetővé teszi a számításigényes algoritmusok alkalmazását és a klaszterek alapos </w:t>
+        <w:t>: offline és online módszerekkel</w:t>
+      </w:r>
+      <w:r>
+        <w:t xml:space="preserve"> </w:t>
+      </w:r>
+      <w:r>
+        <w:fldChar w:fldCharType="begin"/>
+      </w:r>
+      <w:r>
+        <w:instrText xml:space="preserve"> REF _Ref212579888 \r \h </w:instrText>
+      </w:r>
+      <w:r>
+        <w:fldChar w:fldCharType="separate"/>
+      </w:r>
+      <w:r>
+        <w:rPr>
+          <w:cs/>
+        </w:rPr>
+        <w:t>‎</w:t>
+      </w:r>
+      <w:r>
+        <w:t>[20]</w:t>
+      </w:r>
+      <w:r>
+        <w:fldChar w:fldCharType="end"/>
+      </w:r>
+      <w:r>
+        <w:t>. Az offline klaszterezés esetén a klaszterek a teljes rendelkezésre álló adatállomány alapján előre létrejönnek. Ez a megközelítés hatékony, ha az adatok viszonylag statikusak, mivel lehetővé teszi a számításigényes algoritmusok alkalmazását és a klaszterek alapos optimalizálását. Hátránya azonban, hogy nem képes gyorsan reagálni az új, dinamikusan érkező adatokra, így a klaszterek idővel elavulhatnak, és a keresési relevancia csökkenhet.</w:t>
+      </w:r>
+    </w:p>
+    <w:p>
+      <w:r>
+        <w:t xml:space="preserve">Ezzel szemben az online klaszterezés folyamatosan alkalmazkodik az új adatokhoz, lehetővé téve a klaszterek dinamikus frissítését valós időben. Ez különösen fontos olyan környezetekben, ahol az adatforrások gyorsan változnak, például hírek, közösségi média bejegyzések, chat-adatok vagy valós idejű dokumentumáramlások esetén. Az online klaszterezés lehetővé teszi, hogy a vektoralapú </w:t>
       </w:r>
       <w:r>
         <w:lastRenderedPageBreak/>
-        <w:t>optimalizálását. Hátránya azonban, hogy nem képes gyorsan reagálni az új, dinamikusan érkező adatokra, így a klaszterek idővel elavulhatnak, és a keresési relevancia csökkenhet.</w:t>
-      </w:r>
-    </w:p>
-    <w:p>
-      <w:r>
-        <w:t>Ezzel szemben az online klaszterezés folyamatosan alkalmazkodik az új adatokhoz, lehetővé téve a klaszterek dinamikus frissítését valós időben. Ez különösen fontos olyan környezetekben, ahol az adatforrások gyorsan változnak, például hírek, közösségi média bejegyzések, chat-adatok vagy valós idejű dokumentumáramlások esetén. Az online klaszterezés lehetővé teszi, hogy a vektoralapú embeddingeken alapuló reprezentációk folyamatosan tükrözzék az aktuális szemantikai szerkezetet, így a releváns dokumentumok könnyebben és gyorsabban azonosíthatók.</w:t>
+        <w:t>embeddingeken alapuló reprezentációk folyamatosan tükrözzék az aktuális szemantikai szerkezetet, így a releváns dokumentumok könnyebben és gyorsabban azonosíthatók.</w:t>
       </w:r>
     </w:p>
     <w:p>
@@ -3830,7 +4030,7 @@
       <w:pPr>
         <w:pStyle w:val="Cmsor1"/>
       </w:pPr>
-      <w:bookmarkStart w:id="18" w:name="_Toc212391001"/>
+      <w:bookmarkStart w:id="17" w:name="_Toc212580042"/>
       <w:r>
         <w:lastRenderedPageBreak/>
         <w:t xml:space="preserve">3 </w:t>
@@ -3838,7 +4038,7 @@
       <w:r>
         <w:t>Adathalmaz és előfeldolgozás</w:t>
       </w:r>
-      <w:bookmarkEnd w:id="18"/>
+      <w:bookmarkEnd w:id="17"/>
     </w:p>
     <w:p>
       <w:pPr>
@@ -3848,14 +4048,14 @@
           <w:numId w:val="0"/>
         </w:numPr>
       </w:pPr>
-      <w:bookmarkStart w:id="19" w:name="_Toc212391002"/>
+      <w:bookmarkStart w:id="18" w:name="_Toc212580043"/>
       <w:r>
         <w:t xml:space="preserve">3.1 </w:t>
       </w:r>
       <w:r>
         <w:t>A SQuAD adathalmaz</w:t>
       </w:r>
-      <w:bookmarkEnd w:id="19"/>
+      <w:bookmarkEnd w:id="18"/>
     </w:p>
     <w:p>
       <w:r>
@@ -3920,14 +4120,14 @@
           <w:numId w:val="0"/>
         </w:numPr>
       </w:pPr>
-      <w:bookmarkStart w:id="20" w:name="_Toc212391003"/>
+      <w:bookmarkStart w:id="19" w:name="_Toc212580044"/>
       <w:r>
         <w:t xml:space="preserve">3.2 </w:t>
       </w:r>
       <w:r>
         <w:t>Szövegfeldolgozás és chunking</w:t>
       </w:r>
-      <w:bookmarkEnd w:id="20"/>
+      <w:bookmarkEnd w:id="19"/>
     </w:p>
     <w:p>
       <w:r>
@@ -4203,7 +4403,7 @@
         <w:t>‎</w:t>
       </w:r>
       <w:r>
-        <w:t>[20]</w:t>
+        <w:t>[21]</w:t>
       </w:r>
       <w:r>
         <w:fldChar w:fldCharType="end"/>
@@ -4293,14 +4493,14 @@
           <w:numId w:val="0"/>
         </w:numPr>
       </w:pPr>
-      <w:bookmarkStart w:id="21" w:name="_Toc212391004"/>
+      <w:bookmarkStart w:id="20" w:name="_Toc212580045"/>
       <w:r>
         <w:t xml:space="preserve">3.3 </w:t>
       </w:r>
       <w:r>
         <w:t>Embedding generálás</w:t>
       </w:r>
-      <w:bookmarkEnd w:id="21"/>
+      <w:bookmarkEnd w:id="20"/>
     </w:p>
     <w:p>
       <w:r>
@@ -4403,7 +4603,7 @@
       <w:pPr>
         <w:pStyle w:val="Cmsor1"/>
       </w:pPr>
-      <w:bookmarkStart w:id="22" w:name="_Toc212391005"/>
+      <w:bookmarkStart w:id="21" w:name="_Toc212580046"/>
       <w:r>
         <w:lastRenderedPageBreak/>
         <w:t xml:space="preserve">4 </w:t>
@@ -4411,7 +4611,7 @@
       <w:r>
         <w:t>Klaszterezési módszerek implementációja és integrálása a retrieval folyamatba</w:t>
       </w:r>
-      <w:bookmarkEnd w:id="22"/>
+      <w:bookmarkEnd w:id="21"/>
     </w:p>
     <w:p>
       <w:pPr>
@@ -4622,7 +4822,7 @@
           <w:lang w:eastAsia="en-US"/>
         </w:rPr>
       </w:pPr>
-      <w:bookmarkStart w:id="23" w:name="_Toc212391006"/>
+      <w:bookmarkStart w:id="22" w:name="_Toc212580047"/>
       <w:r>
         <w:rPr>
           <w:lang w:eastAsia="en-US"/>
@@ -4642,7 +4842,7 @@
         </w:rPr>
         <w:t>Centroid-alapú retrieval logika</w:t>
       </w:r>
-      <w:bookmarkEnd w:id="23"/>
+      <w:bookmarkEnd w:id="22"/>
     </w:p>
     <w:p>
       <w:pPr>
@@ -5130,7 +5330,7 @@
           <w:lang w:eastAsia="en-US"/>
         </w:rPr>
       </w:pPr>
-      <w:bookmarkStart w:id="24" w:name="_Toc212391007"/>
+      <w:bookmarkStart w:id="23" w:name="_Toc212580048"/>
       <w:r>
         <w:rPr>
           <w:lang w:eastAsia="en-US"/>
@@ -5155,54 +5355,54 @@
         </w:rPr>
         <w:t>al folyamatban</w:t>
       </w:r>
+      <w:bookmarkEnd w:id="23"/>
+    </w:p>
+    <w:p>
+      <w:pPr>
+        <w:rPr>
+          <w:lang w:eastAsia="en-US"/>
+        </w:rPr>
+      </w:pPr>
+      <w:r>
+        <w:rPr>
+          <w:lang w:eastAsia="en-US"/>
+        </w:rPr>
+        <w:t>A hagyományos, statikus klaszterezési eljárásokkal szemben, amelyek egy rögzített adathalmazon futnak le egyszer, az online klaszterezés olyan dinamikus megközelítést valósít meg, amely képes a rendszerbe folyamatosan érkező új adatpontokat, jelen esetben új szöveges chunkokat vagy dokumentumokat, valós időben integrálni a meglévő klaszterstruktúrába. Ennek az adaptív viselkedésnek különösen nagy jelentősége van olyan retrieval pipeline-okban, amelyek élő adatfolyamokat, gyakran frissülő dokumentumkorpuszt vagy felhasználói generált tartalmat kezelnek.</w:t>
+      </w:r>
+      <w:r>
+        <w:rPr>
+          <w:lang w:eastAsia="en-US"/>
+        </w:rPr>
+        <w:t xml:space="preserve"> Ennek megoldására a pipeline-ba egy online klaszterezési réteget integrált</w:t>
+      </w:r>
+      <w:r>
+        <w:rPr>
+          <w:lang w:eastAsia="en-US"/>
+        </w:rPr>
+        <w:t>am</w:t>
+      </w:r>
+      <w:r>
+        <w:rPr>
+          <w:lang w:eastAsia="en-US"/>
+        </w:rPr>
+        <w:t>, amely képes az új embeddingeket folyamatosan beilleszteni a meglévő klaszterstruktúrába, miközben adaptívan frissíti a klaszterek centroidjait. Ez az integráció teszi lehetővé a rendszer valós idejű tanulását és alkalmazkodását a folyamatosan változó adatkörnyezethez.</w:t>
+      </w:r>
+    </w:p>
+    <w:p>
+      <w:pPr>
+        <w:pStyle w:val="Cmsor3"/>
+        <w:rPr>
+          <w:lang w:eastAsia="en-US"/>
+        </w:rPr>
+      </w:pPr>
+      <w:bookmarkStart w:id="24" w:name="_Toc212580049"/>
+      <w:r>
+        <w:rPr>
+          <w:lang w:eastAsia="en-US"/>
+        </w:rPr>
+        <w:t>4.2.1 A pipeline technikai felépítése</w:t>
+      </w:r>
       <w:bookmarkEnd w:id="24"/>
-    </w:p>
-    <w:p>
-      <w:pPr>
-        <w:rPr>
-          <w:lang w:eastAsia="en-US"/>
-        </w:rPr>
-      </w:pPr>
-      <w:r>
-        <w:rPr>
-          <w:lang w:eastAsia="en-US"/>
-        </w:rPr>
-        <w:t>A hagyományos, statikus klaszterezési eljárásokkal szemben, amelyek egy rögzített adathalmazon futnak le egyszer, az online klaszterezés olyan dinamikus megközelítést valósít meg, amely képes a rendszerbe folyamatosan érkező új adatpontokat, jelen esetben új szöveges chunkokat vagy dokumentumokat, valós időben integrálni a meglévő klaszterstruktúrába. Ennek az adaptív viselkedésnek különösen nagy jelentősége van olyan retrieval pipeline-okban, amelyek élő adatfolyamokat, gyakran frissülő dokumentumkorpuszt vagy felhasználói generált tartalmat kezelnek.</w:t>
-      </w:r>
-      <w:r>
-        <w:rPr>
-          <w:lang w:eastAsia="en-US"/>
-        </w:rPr>
-        <w:t xml:space="preserve"> Ennek megoldására a pipeline-ba egy online klaszterezési réteget integrált</w:t>
-      </w:r>
-      <w:r>
-        <w:rPr>
-          <w:lang w:eastAsia="en-US"/>
-        </w:rPr>
-        <w:t>am</w:t>
-      </w:r>
-      <w:r>
-        <w:rPr>
-          <w:lang w:eastAsia="en-US"/>
-        </w:rPr>
-        <w:t>, amely képes az új embeddingeket folyamatosan beilleszteni a meglévő klaszterstruktúrába, miközben adaptívan frissíti a klaszterek centroidjait. Ez az integráció teszi lehetővé a rendszer valós idejű tanulását és alkalmazkodását a folyamatosan változó adatkörnyezethez.</w:t>
-      </w:r>
-    </w:p>
-    <w:p>
-      <w:pPr>
-        <w:pStyle w:val="Cmsor3"/>
-        <w:rPr>
-          <w:lang w:eastAsia="en-US"/>
-        </w:rPr>
-      </w:pPr>
-      <w:bookmarkStart w:id="25" w:name="_Toc212391008"/>
-      <w:r>
-        <w:rPr>
-          <w:lang w:eastAsia="en-US"/>
-        </w:rPr>
-        <w:t>4.2.1 A pipeline technikai felépítése</w:t>
-      </w:r>
-      <w:bookmarkEnd w:id="25"/>
     </w:p>
     <w:p>
       <w:pPr>
@@ -6631,7 +6831,7 @@
       <w:pPr>
         <w:pStyle w:val="Cmsor1"/>
       </w:pPr>
-      <w:bookmarkStart w:id="26" w:name="_Toc212391009"/>
+      <w:bookmarkStart w:id="25" w:name="_Toc212580050"/>
       <w:r>
         <w:lastRenderedPageBreak/>
         <w:t xml:space="preserve">5 </w:t>
@@ -6639,7 +6839,7 @@
       <w:r>
         <w:t>Eredmények és összehasonlítás</w:t>
       </w:r>
-      <w:bookmarkEnd w:id="26"/>
+      <w:bookmarkEnd w:id="25"/>
     </w:p>
     <w:p>
       <w:pPr>
@@ -6649,11 +6849,11 @@
           <w:numId w:val="0"/>
         </w:numPr>
       </w:pPr>
-      <w:bookmarkStart w:id="27" w:name="_Toc212391010"/>
+      <w:bookmarkStart w:id="26" w:name="_Toc212580051"/>
       <w:r>
         <w:t>5.1 Klaszterezési módszerek hatékonyságának vizsgálata</w:t>
       </w:r>
-      <w:bookmarkEnd w:id="27"/>
+      <w:bookmarkEnd w:id="26"/>
     </w:p>
     <w:p>
       <w:r>
@@ -8858,14 +9058,14 @@
           <w:numId w:val="0"/>
         </w:numPr>
       </w:pPr>
-      <w:bookmarkStart w:id="28" w:name="_Toc212391011"/>
+      <w:bookmarkStart w:id="27" w:name="_Toc212580052"/>
       <w:r>
         <w:t xml:space="preserve">5.2 </w:t>
       </w:r>
       <w:r>
         <w:t>Klaszterezés-alapú és teljes vektorkeresés összehasonlítása</w:t>
       </w:r>
-      <w:bookmarkEnd w:id="28"/>
+      <w:bookmarkEnd w:id="27"/>
     </w:p>
     <w:p>
       <w:r>
@@ -14374,11 +14574,11 @@
           <w:numId w:val="0"/>
         </w:numPr>
       </w:pPr>
-      <w:bookmarkStart w:id="29" w:name="_Toc212391012"/>
+      <w:bookmarkStart w:id="28" w:name="_Toc212580053"/>
       <w:r>
         <w:t>5.3 Online klaszterezéssel történő retrieval kiértékelése</w:t>
       </w:r>
-      <w:bookmarkEnd w:id="29"/>
+      <w:bookmarkEnd w:id="28"/>
     </w:p>
     <w:p>
       <w:r>
@@ -14893,7 +15093,7 @@
     </w:p>
     <w:p>
       <w:r>
-        <w:t xml:space="preserve">A fentebb ismertetett és részletesen bemutatott kiértékelések elkészítése során az adathalmaz előfeldolgozásához szemantikus chunkolási módszert alkalmaztam, továbbá az „all-MiniLM-L6-v2” Sentence Transformer modellt használtam az embeddingek előállítására. A szemantikus chunkolás alkalmazása mérnöki szempontból indokolt, mivel ez a megközelítés lehetővé teszi, hogy a szöveg egységei tartalmilag koherensek maradjanak, és az embeddingek így pontosabban tükrözzék a dokumentumok jelentésbeli szerkezetét. Ezzel szemben a hagyományos, rögzített méretű vagy sliding </w:t>
+        <w:t xml:space="preserve">A fentebb ismertetett és részletesen bemutatott kiértékelések elkészítése során az adathalmaz előfeldolgozásához szemantikus chunkolási módszert alkalmaztam, továbbá az „all-MiniLM-L6-v2” SentenceTransformer modellt használtam az embeddingek előállítására. A szemantikus chunkolás alkalmazása mérnöki szempontból indokolt, mivel ez a megközelítés lehetővé teszi, hogy a szöveg egységei tartalmilag koherensek maradjanak, és az embeddingek így pontosabban tükrözzék a dokumentumok jelentésbeli szerkezetét. Ezzel szemben a hagyományos, rögzített méretű vagy sliding </w:t>
       </w:r>
       <w:r>
         <w:lastRenderedPageBreak/>
@@ -14917,7 +15117,7 @@
       <w:pPr>
         <w:pStyle w:val="Cmsor1"/>
       </w:pPr>
-      <w:bookmarkStart w:id="30" w:name="_Toc212391013"/>
+      <w:bookmarkStart w:id="29" w:name="_Toc212580054"/>
       <w:r>
         <w:lastRenderedPageBreak/>
         <w:t xml:space="preserve">6 Összegzés </w:t>
@@ -14925,7 +15125,7 @@
       <w:r>
         <w:t>és kitekintés</w:t>
       </w:r>
-      <w:bookmarkEnd w:id="30"/>
+      <w:bookmarkEnd w:id="29"/>
     </w:p>
     <w:p>
       <w:pPr>
@@ -15243,12 +15443,12 @@
       <w:pPr>
         <w:pStyle w:val="Fejezetcimszmozsnlkl"/>
       </w:pPr>
-      <w:bookmarkStart w:id="31" w:name="_Toc212391014"/>
+      <w:bookmarkStart w:id="30" w:name="_Toc212580055"/>
       <w:r>
         <w:lastRenderedPageBreak/>
         <w:t>Irodalomjegyzék</w:t>
       </w:r>
-      <w:bookmarkEnd w:id="31"/>
+      <w:bookmarkEnd w:id="30"/>
     </w:p>
     <w:p>
       <w:pPr>
@@ -15261,7 +15461,7 @@
           <w:u w:val="none"/>
         </w:rPr>
       </w:pPr>
-      <w:bookmarkStart w:id="32" w:name="_Ref211529708"/>
+      <w:bookmarkStart w:id="31" w:name="_Ref211529708"/>
       <w:r>
         <w:t>Alexandr Andoni, Piotr Indyk, Ilya Razenshteyn</w:t>
       </w:r>
@@ -15282,17 +15482,35 @@
           <w:t>arXiv:1806.09823</w:t>
         </w:r>
       </w:hyperlink>
+      <w:bookmarkEnd w:id="31"/>
+    </w:p>
+    <w:p>
+      <w:pPr>
+        <w:pStyle w:val="Irodalomjegyzksor"/>
+      </w:pPr>
+      <w:bookmarkStart w:id="32" w:name="_Ref211274596"/>
+      <w:r>
+        <w:t xml:space="preserve">Ashour, Wesam &amp; Fyfe, Colin. (2008). Online clustering algorithms. International journal of neural systems. 18. 185-94. </w:t>
+      </w:r>
       <w:bookmarkEnd w:id="32"/>
-    </w:p>
-    <w:p>
-      <w:pPr>
-        <w:pStyle w:val="Irodalomjegyzksor"/>
-      </w:pPr>
-      <w:bookmarkStart w:id="33" w:name="_Ref211274596"/>
-      <w:r>
-        <w:t>Ashour, Wesam &amp; Fyfe, Colin. (2008). Online clustering algorithms. International journal of neural systems. 18. 185-94. 10.1142/S0129065708001518.</w:t>
-      </w:r>
-      <w:bookmarkEnd w:id="33"/>
+      <w:r>
+        <w:fldChar w:fldCharType="begin"/>
+      </w:r>
+      <w:r>
+        <w:instrText>HYPERLINK "https://www.doi.org/10.1142/S0129065708001518"</w:instrText>
+      </w:r>
+      <w:r>
+        <w:fldChar w:fldCharType="separate"/>
+      </w:r>
+      <w:r>
+        <w:rPr>
+          <w:rStyle w:val="Hiperhivatkozs"/>
+        </w:rPr>
+        <w:t>https://www.doi.org/10.1142/S0129065708001518</w:t>
+      </w:r>
+      <w:r>
+        <w:fldChar w:fldCharType="end"/>
+      </w:r>
     </w:p>
     <w:p>
       <w:pPr>
@@ -15305,7 +15523,7 @@
           <w:u w:val="none"/>
         </w:rPr>
       </w:pPr>
-      <w:bookmarkStart w:id="34" w:name="_Ref212147159"/>
+      <w:bookmarkStart w:id="33" w:name="_Ref212147159"/>
       <w:r>
         <w:rPr>
           <w:rStyle w:val="Hiperhivatkozs"/>
@@ -15330,7 +15548,7 @@
         </w:rPr>
         <w:t>, (utolsó megnyitás: 2025.10.23.)</w:t>
       </w:r>
-      <w:bookmarkEnd w:id="34"/>
+      <w:bookmarkEnd w:id="33"/>
     </w:p>
     <w:p>
       <w:pPr>
@@ -15341,7 +15559,7 @@
           <w:u w:val="none"/>
         </w:rPr>
       </w:pPr>
-      <w:bookmarkStart w:id="35" w:name="_Ref211422969"/>
+      <w:bookmarkStart w:id="34" w:name="_Ref211422969"/>
       <w:r>
         <w:t>Hoang-Anh Ngo, (2022 september), ONLINE CLUSTERING: ALGORITHMS, EVALUATION, METRICS, CHALLENGES, APPLICATIONS AND BENCHMARKING WITH RIVER</w:t>
       </w:r>
@@ -15362,7 +15580,7 @@
           <w:t>https://a3nm.net/work/seminar/slides/20220927-ngo.pdf</w:t>
         </w:r>
       </w:hyperlink>
-      <w:bookmarkEnd w:id="35"/>
+      <w:bookmarkEnd w:id="34"/>
     </w:p>
     <w:p>
       <w:pPr>
@@ -15373,7 +15591,7 @@
           <w:u w:val="none"/>
         </w:rPr>
       </w:pPr>
-      <w:bookmarkStart w:id="36" w:name="_Ref211290327"/>
+      <w:bookmarkStart w:id="35" w:name="_Ref211290327"/>
       <w:r>
         <w:t xml:space="preserve">Lance Galletti, (2024.02.22.), Kmeans ++ From Scratch, Medium, </w:t>
       </w:r>
@@ -15383,6 +15601,30 @@
             <w:rStyle w:val="Hiperhivatkozs"/>
           </w:rPr>
           <w:t>https://medium.com/@gallettilance/kmeans-from-scratch-24be6bee8021</w:t>
+        </w:r>
+      </w:hyperlink>
+      <w:bookmarkEnd w:id="35"/>
+    </w:p>
+    <w:p>
+      <w:pPr>
+        <w:pStyle w:val="Irodalomjegyzksor"/>
+      </w:pPr>
+      <w:bookmarkStart w:id="36" w:name="_Ref211275026"/>
+      <w:r>
+        <w:t xml:space="preserve">Li Juanzi, Hu Linmei, Ouyang Tinghui, Alkawsi Gamal Abdulnaser, (2006), </w:t>
+      </w:r>
+      <w:r>
+        <w:t>Online Clustering</w:t>
+      </w:r>
+      <w:r>
+        <w:t xml:space="preserve">, ScienceDirect, </w:t>
+      </w:r>
+      <w:hyperlink r:id="rId25" w:history="1">
+        <w:r>
+          <w:rPr>
+            <w:rStyle w:val="Hiperhivatkozs"/>
+          </w:rPr>
+          <w:t>https://www.sciencedirect.com/topics/computer-science/online-clustering</w:t>
         </w:r>
       </w:hyperlink>
       <w:bookmarkEnd w:id="36"/>
@@ -15391,46 +15633,22 @@
       <w:pPr>
         <w:pStyle w:val="Irodalomjegyzksor"/>
       </w:pPr>
-      <w:bookmarkStart w:id="37" w:name="_Ref211275026"/>
-      <w:r>
-        <w:t xml:space="preserve">Li Juanzi, Hu Linmei, Ouyang Tinghui, Alkawsi Gamal Abdulnaser, (2006), </w:t>
-      </w:r>
-      <w:r>
-        <w:t>Online Clustering</w:t>
-      </w:r>
-      <w:r>
-        <w:t xml:space="preserve">, ScienceDirect, </w:t>
-      </w:r>
-      <w:hyperlink r:id="rId25" w:history="1">
+      <w:bookmarkStart w:id="37" w:name="_Ref211528873"/>
+      <w:r>
+        <w:t>Matthijs Douze, Alexandr Guzhva, Chengqi Deng, Jeff Johnson, Gergely Szilvasy, Pierre-Emmanuel Mazaré, Maria Lomeli, Lucas Hosseini, Hervé Jégou, (2024.01.16.), The Faiss library, ArXiv</w:t>
+      </w:r>
+      <w:r>
+        <w:t xml:space="preserve">, </w:t>
+      </w:r>
+      <w:hyperlink r:id="rId26" w:history="1">
         <w:r>
           <w:rPr>
             <w:rStyle w:val="Hiperhivatkozs"/>
           </w:rPr>
-          <w:t>https://www.sciencedirect.com/topics/computer-science/online-clustering</w:t>
+          <w:t>arXiv:2401.08281</w:t>
         </w:r>
       </w:hyperlink>
       <w:bookmarkEnd w:id="37"/>
-    </w:p>
-    <w:p>
-      <w:pPr>
-        <w:pStyle w:val="Irodalomjegyzksor"/>
-      </w:pPr>
-      <w:bookmarkStart w:id="38" w:name="_Ref211528873"/>
-      <w:r>
-        <w:t>Matthijs Douze, Alexandr Guzhva, Chengqi Deng, Jeff Johnson, Gergely Szilvasy, Pierre-Emmanuel Mazaré, Maria Lomeli, Lucas Hosseini, Hervé Jégou, (2024.01.16.), The Faiss library, ArXiv</w:t>
-      </w:r>
-      <w:r>
-        <w:t xml:space="preserve">, </w:t>
-      </w:r>
-      <w:hyperlink r:id="rId26" w:history="1">
-        <w:r>
-          <w:rPr>
-            <w:rStyle w:val="Hiperhivatkozs"/>
-          </w:rPr>
-          <w:t>arXiv:2401.08281</w:t>
-        </w:r>
-      </w:hyperlink>
-      <w:bookmarkEnd w:id="38"/>
     </w:p>
     <w:p>
       <w:pPr>
@@ -15441,7 +15659,7 @@
           <w:u w:val="none"/>
         </w:rPr>
       </w:pPr>
-      <w:bookmarkStart w:id="39" w:name="_Ref212385466"/>
+      <w:bookmarkStart w:id="38" w:name="_Ref212385466"/>
       <w:r>
         <w:rPr>
           <w:rStyle w:val="Hiperhivatkozs"/>
@@ -15475,22 +15693,58 @@
       <w:r>
         <w:t>, (utolsó megnyitás: 2025.10.26.)</w:t>
       </w:r>
+      <w:bookmarkEnd w:id="38"/>
+    </w:p>
+    <w:p>
+      <w:pPr>
+        <w:pStyle w:val="Irodalomjegyzksor"/>
+      </w:pPr>
+      <w:bookmarkStart w:id="39" w:name="_Ref212318890"/>
+      <w:r>
+        <w:t xml:space="preserve">Patrick Lewis, Ethan Perez, Aleksandra Piktus, Fabio Petroni, Vladimir Karpukhin, Naman Goyal, Heinrich Küttler, Mike Lewis, Wen-tau Yih, Tim Rocktäschel, Sebastian Riedel, Douwe Kiela, (2020.05.22.), Retrieval-Augmented Generation for Knowledge-Intensive NLP Tasks, ArXiv, </w:t>
+      </w:r>
+      <w:hyperlink r:id="rId28" w:history="1">
+        <w:r>
+          <w:rPr>
+            <w:rStyle w:val="Hiperhivatkozs"/>
+          </w:rPr>
+          <w:t>https://arxiv.org/abs/2005.11</w:t>
+        </w:r>
+        <w:r>
+          <w:rPr>
+            <w:rStyle w:val="Hiperhivatkozs"/>
+          </w:rPr>
+          <w:t>4</w:t>
+        </w:r>
+        <w:r>
+          <w:rPr>
+            <w:rStyle w:val="Hiperhivatkozs"/>
+          </w:rPr>
+          <w:t>01</w:t>
+        </w:r>
+      </w:hyperlink>
       <w:bookmarkEnd w:id="39"/>
     </w:p>
     <w:p>
       <w:pPr>
         <w:pStyle w:val="Irodalomjegyzksor"/>
       </w:pPr>
-      <w:bookmarkStart w:id="40" w:name="_Ref212318890"/>
-      <w:r>
-        <w:t xml:space="preserve">Patrick Lewis, Ethan Perez, Aleksandra Piktus, Fabio Petroni, Vladimir Karpukhin, Naman Goyal, Heinrich Küttler, Mike Lewis, Wen-tau Yih, Tim Rocktäschel, Sebastian Riedel, Douwe Kiela, (2020.05.22.), Retrieval-Augmented Generation for Knowledge-Intensive NLP Tasks, ArXiv, </w:t>
-      </w:r>
-      <w:hyperlink r:id="rId28" w:history="1">
+      <w:bookmarkStart w:id="40" w:name="_Ref211165758"/>
+      <w:r>
+        <w:t>Pranav Rajpurkar, Jian Zhang, Konstantin Lopyrev, Percy Liang, (2016.06.16.),</w:t>
+      </w:r>
+      <w:r>
+        <w:t>SQuAD: 100,000+ Questions for Machine Comprehension of Text</w:t>
+      </w:r>
+      <w:r>
+        <w:t xml:space="preserve">, ArXiv, </w:t>
+      </w:r>
+      <w:hyperlink r:id="rId29" w:history="1">
         <w:r>
           <w:rPr>
             <w:rStyle w:val="Hiperhivatkozs"/>
           </w:rPr>
-          <w:t>https://arxiv.org/abs/2005.11401</w:t>
+          <w:t>arXiv:1606.05250</w:t>
         </w:r>
       </w:hyperlink>
       <w:bookmarkEnd w:id="40"/>
@@ -15499,22 +15753,16 @@
       <w:pPr>
         <w:pStyle w:val="Irodalomjegyzksor"/>
       </w:pPr>
-      <w:bookmarkStart w:id="41" w:name="_Ref211165758"/>
-      <w:r>
-        <w:t>Pranav Rajpurkar, Jian Zhang, Konstantin Lopyrev, Percy Liang, (2016.06.16.),</w:t>
-      </w:r>
-      <w:r>
-        <w:t>SQuAD: 100,000+ Questions for Machine Comprehension of Text</w:t>
-      </w:r>
-      <w:r>
-        <w:t xml:space="preserve">, ArXiv, </w:t>
-      </w:r>
-      <w:hyperlink r:id="rId29" w:history="1">
+      <w:bookmarkStart w:id="41" w:name="_Ref211276103"/>
+      <w:r>
+        <w:t xml:space="preserve">Puxuan Yu, Luke Merrick, Gaurav Nuti, Daniel Campos, (2024.12.04.), Snowflake’s Arctic Embed 2.0 Goes Multilingual: Empowering Global-Scale Retrieval with Inference Efficiency and High-Quality Retrieval, snowflake, </w:t>
+      </w:r>
+      <w:hyperlink r:id="rId30" w:history="1">
         <w:r>
           <w:rPr>
             <w:rStyle w:val="Hiperhivatkozs"/>
           </w:rPr>
-          <w:t>arXiv:1606.05250</w:t>
+          <w:t>https://www.snowflake.com/en/engineering-blog/snowflake-arctic-embed-2-multilingual/</w:t>
         </w:r>
       </w:hyperlink>
       <w:bookmarkEnd w:id="41"/>
@@ -15523,16 +15771,19 @@
       <w:pPr>
         <w:pStyle w:val="Irodalomjegyzksor"/>
       </w:pPr>
-      <w:bookmarkStart w:id="42" w:name="_Ref211276103"/>
-      <w:r>
-        <w:t xml:space="preserve">Puxuan Yu, Luke Merrick, Gaurav Nuti, Daniel Campos, (2024.12.04.), Snowflake’s Arctic Embed 2.0 Goes Multilingual: Empowering Global-Scale Retrieval with Inference Efficiency and High-Quality Retrieval, snowflake, </w:t>
-      </w:r>
-      <w:hyperlink r:id="rId30" w:history="1">
+      <w:bookmarkStart w:id="42" w:name="_Ref211275523"/>
+      <w:r>
+        <w:t>Reimers, Nils and Gurevych, Iryna, (2019. november), Sentence-BERT: Sentence Embeddings using Siamese BERT-Networks, Proceedings of the 2019 Conference on Empirical Methods in Natural Language Processing</w:t>
+      </w:r>
+      <w:r>
+        <w:t xml:space="preserve">, </w:t>
+      </w:r>
+      <w:hyperlink r:id="rId31" w:history="1">
         <w:r>
           <w:rPr>
             <w:rStyle w:val="Hiperhivatkozs"/>
           </w:rPr>
-          <w:t>https://www.snowflake.com/en/engineering-blog/snowflake-arctic-embed-2-multilingual/</w:t>
+          <w:t>https://arxiv.org/abs/1908.10084</w:t>
         </w:r>
       </w:hyperlink>
       <w:bookmarkEnd w:id="42"/>
@@ -15540,33 +15791,12 @@
     <w:p>
       <w:pPr>
         <w:pStyle w:val="Irodalomjegyzksor"/>
-      </w:pPr>
-      <w:bookmarkStart w:id="43" w:name="_Ref211275523"/>
-      <w:r>
-        <w:t>Reimers, Nils and Gurevych, Iryna, (2019. november), Sentence-BERT: Sentence Embeddings using Siamese BERT-Networks, Proceedings of the 2019 Conference on Empirical Methods in Natural Language Processing</w:t>
-      </w:r>
-      <w:r>
-        <w:t xml:space="preserve">, </w:t>
-      </w:r>
-      <w:hyperlink r:id="rId31" w:history="1">
-        <w:r>
-          <w:rPr>
-            <w:rStyle w:val="Hiperhivatkozs"/>
-          </w:rPr>
-          <w:t>https://arxiv.org/abs/1908.10084</w:t>
-        </w:r>
-      </w:hyperlink>
-      <w:bookmarkEnd w:id="43"/>
-    </w:p>
-    <w:p>
-      <w:pPr>
-        <w:pStyle w:val="Irodalomjegyzksor"/>
         <w:rPr>
           <w:b/>
           <w:bCs/>
         </w:rPr>
       </w:pPr>
-      <w:bookmarkStart w:id="44" w:name="_Ref212318397"/>
+      <w:bookmarkStart w:id="43" w:name="_Ref212318397"/>
       <w:r>
         <w:t xml:space="preserve">scikit-learn.org, adjusted_rand_score, </w:t>
       </w:r>
@@ -15581,7 +15811,7 @@
       <w:r>
         <w:t>, (utolsó megnyitás: 2025.10.25.)</w:t>
       </w:r>
-      <w:bookmarkEnd w:id="44"/>
+      <w:bookmarkEnd w:id="43"/>
     </w:p>
     <w:p>
       <w:pPr>
@@ -15594,7 +15824,7 @@
           <w:u w:val="none"/>
         </w:rPr>
       </w:pPr>
-      <w:bookmarkStart w:id="45" w:name="_Ref211791763"/>
+      <w:bookmarkStart w:id="44" w:name="_Ref211791763"/>
       <w:r>
         <w:rPr>
           <w:rStyle w:val="Hiperhivatkozs"/>
@@ -15619,7 +15849,7 @@
         </w:rPr>
         <w:t>, (utolsó megnyitás: 2025. 10. 19.)</w:t>
       </w:r>
-      <w:bookmarkEnd w:id="45"/>
+      <w:bookmarkEnd w:id="44"/>
     </w:p>
     <w:p>
       <w:pPr>
@@ -15629,7 +15859,7 @@
           <w:bCs/>
         </w:rPr>
       </w:pPr>
-      <w:bookmarkStart w:id="46" w:name="_Ref212148116"/>
+      <w:bookmarkStart w:id="45" w:name="_Ref212148116"/>
       <w:r>
         <w:rPr>
           <w:rStyle w:val="Hiperhivatkozs"/>
@@ -15655,7 +15885,7 @@
         </w:rPr>
         <w:t>, (utolsó megnyitás: 2025.10.24.)</w:t>
       </w:r>
-      <w:bookmarkEnd w:id="46"/>
+      <w:bookmarkEnd w:id="45"/>
     </w:p>
     <w:p>
       <w:pPr>
@@ -15668,7 +15898,7 @@
           <w:u w:val="none"/>
         </w:rPr>
       </w:pPr>
-      <w:bookmarkStart w:id="47" w:name="_Ref211791698"/>
+      <w:bookmarkStart w:id="46" w:name="_Ref211791698"/>
       <w:r>
         <w:rPr>
           <w:rStyle w:val="Hiperhivatkozs"/>
@@ -15701,58 +15931,76 @@
         </w:rPr>
         <w:t>, (utolsó megnyitás: 2025. 10. 19.)</w:t>
       </w:r>
+      <w:bookmarkEnd w:id="46"/>
+    </w:p>
+    <w:p>
+      <w:pPr>
+        <w:pStyle w:val="Irodalomjegyzksor"/>
+      </w:pPr>
+      <w:bookmarkStart w:id="47" w:name="_Ref212318493"/>
+      <w:r>
+        <w:t xml:space="preserve">scikit-learn.org, </w:t>
+      </w:r>
+      <w:r>
+        <w:t>normalized_mutual_info_score</w:t>
+      </w:r>
+      <w:r>
+        <w:t xml:space="preserve">, </w:t>
+      </w:r>
+      <w:hyperlink r:id="rId36" w:history="1">
+        <w:r>
+          <w:rPr>
+            <w:rStyle w:val="Hiperhivatkozs"/>
+          </w:rPr>
+          <w:t>https://scikit-learn.org/stable/modules/generated/sklearn.metrics.normalized_mutual_info_score.html</w:t>
+        </w:r>
+      </w:hyperlink>
+      <w:r>
+        <w:t>, (utolsó megnyitás: 2025.10.25.)</w:t>
+      </w:r>
       <w:bookmarkEnd w:id="47"/>
     </w:p>
     <w:p>
       <w:pPr>
         <w:pStyle w:val="Irodalomjegyzksor"/>
       </w:pPr>
-      <w:bookmarkStart w:id="48" w:name="_Ref212318493"/>
-      <w:r>
-        <w:t xml:space="preserve">scikit-learn.org, </w:t>
-      </w:r>
-      <w:r>
-        <w:t>normalized_mutual_info_score</w:t>
-      </w:r>
-      <w:r>
-        <w:t xml:space="preserve">, </w:t>
-      </w:r>
-      <w:hyperlink r:id="rId36" w:history="1">
+      <w:bookmarkStart w:id="48" w:name="_Ref211274290"/>
+      <w:r>
+        <w:t>Shailja Gupta (Carnegie Mellon University, USA) Rajesh Ranjan (Carnegie Mellon University, USA) Surya Narayan Singh (BIT Sindri, India)</w:t>
+      </w:r>
+      <w:r>
+        <w:t xml:space="preserve">, (2024.10.03.), </w:t>
+      </w:r>
+      <w:r>
+        <w:t>A Comprehensive Survey of Retrieval-Augmented Generation (RAG): Evolution, Current Landscape and Future Directions</w:t>
+      </w:r>
+      <w:r>
+        <w:t xml:space="preserve">, ArXiv, </w:t>
+      </w:r>
+      <w:hyperlink r:id="rId37" w:history="1">
         <w:r>
           <w:rPr>
             <w:rStyle w:val="Hiperhivatkozs"/>
           </w:rPr>
-          <w:t>https://scikit-learn.org/stable/modules/generated/sklearn.metrics.normalized_mutual_info_score.html</w:t>
+          <w:t>https://arxiv.org/pdf/2410.12837</w:t>
         </w:r>
       </w:hyperlink>
-      <w:r>
-        <w:t>, (utolsó megnyitás: 2025.10.25.)</w:t>
-      </w:r>
       <w:bookmarkEnd w:id="48"/>
     </w:p>
     <w:p>
       <w:pPr>
         <w:pStyle w:val="Irodalomjegyzksor"/>
       </w:pPr>
-      <w:bookmarkStart w:id="49" w:name="_Ref211274290"/>
-      <w:r>
-        <w:t>Shailja Gupta (Carnegie Mellon University, USA) Rajesh Ranjan (Carnegie Mellon University, USA) Surya Narayan Singh (BIT Sindri, India)</w:t>
-      </w:r>
-      <w:r>
-        <w:t xml:space="preserve">, (2024.10.03.), </w:t>
-      </w:r>
-      <w:r>
-        <w:t>A Comprehensive Survey of Retrieval-Augmented Generation (RAG): Evolution, Current Landscape and Future Directions</w:t>
-      </w:r>
-      <w:r>
-        <w:t xml:space="preserve">, ArXiv, </w:t>
-      </w:r>
-      <w:hyperlink r:id="rId37" w:history="1">
+      <w:bookmarkStart w:id="49" w:name="_Ref211276299"/>
+      <w:r>
+        <w:t xml:space="preserve">Shanmukha Ranganath, (2024.10.05.), RAG 101: Chunking Strategies, towardsdatascience.com, </w:t>
+      </w:r>
+      <w:hyperlink r:id="rId38" w:history="1">
         <w:r>
           <w:rPr>
             <w:rStyle w:val="Hiperhivatkozs"/>
           </w:rPr>
-          <w:t>https://arxiv.org/pdf/2410.12837</w:t>
+          <w:t>https://towardsdatascience.com/rag-101-chunking-strategies-fdc6f6c2aaec/</w:t>
         </w:r>
       </w:hyperlink>
       <w:bookmarkEnd w:id="49"/>
@@ -15761,16 +16009,34 @@
       <w:pPr>
         <w:pStyle w:val="Irodalomjegyzksor"/>
       </w:pPr>
-      <w:bookmarkStart w:id="50" w:name="_Ref211276299"/>
-      <w:r>
-        <w:t xml:space="preserve">Shanmukha Ranganath, (2024.10.05.), RAG 101: Chunking Strategies, towardsdatascience.com, </w:t>
-      </w:r>
-      <w:hyperlink r:id="rId38" w:history="1">
+      <w:bookmarkStart w:id="50" w:name="_Ref212579888"/>
+      <w:r>
+        <w:t xml:space="preserve">Silva, J. A., Faria, E. R., Barros, R. C., Hruschka, E. R., de Carvalho, A. C. P. L. F., and Gama, J. 2013. Data stream clustering: A survey. ACM Comput. Surv. 46, 1, Article 13 (October 2013), 31 pages. DOI: </w:t>
+      </w:r>
+      <w:hyperlink r:id="rId39" w:history="1">
         <w:r>
           <w:rPr>
             <w:rStyle w:val="Hiperhivatkozs"/>
           </w:rPr>
-          <w:t>https://towardsdatascience.com/rag-101-chunking-strategies-fdc6f6c2aaec/</w:t>
+          <w:t>http://dx.doi.org/10.1145/2522</w:t>
+        </w:r>
+        <w:r>
+          <w:rPr>
+            <w:rStyle w:val="Hiperhivatkozs"/>
+          </w:rPr>
+          <w:t>9</w:t>
+        </w:r>
+        <w:r>
+          <w:rPr>
+            <w:rStyle w:val="Hiperhivatkozs"/>
+          </w:rPr>
+          <w:t>6</w:t>
+        </w:r>
+        <w:r>
+          <w:rPr>
+            <w:rStyle w:val="Hiperhivatkozs"/>
+          </w:rPr>
+          <w:t>8.2522981</w:t>
         </w:r>
       </w:hyperlink>
       <w:bookmarkEnd w:id="50"/>
@@ -15786,7 +16052,7 @@
       <w:r>
         <w:t xml:space="preserve">, Milvus, </w:t>
       </w:r>
-      <w:hyperlink r:id="rId39" w:history="1">
+      <w:hyperlink r:id="rId40" w:history="1">
         <w:r>
           <w:rPr>
             <w:rStyle w:val="Hiperhivatkozs"/>
@@ -15824,7 +16090,7 @@
         </w:rPr>
         <w:t>, towardsdatascience.com ,</w:t>
       </w:r>
-      <w:hyperlink r:id="rId40" w:history="1">
+      <w:hyperlink r:id="rId41" w:history="1">
         <w:r>
           <w:rPr>
             <w:rStyle w:val="Hiperhivatkozs"/>
@@ -15846,7 +16112,7 @@
       <w:r>
         <w:t xml:space="preserve">, (2024.07.17.), What is Manhattan Distance?, datacamp, </w:t>
       </w:r>
-      <w:hyperlink r:id="rId41" w:history="1">
+      <w:hyperlink r:id="rId42" w:history="1">
         <w:r>
           <w:rPr>
             <w:rStyle w:val="Hiperhivatkozs"/>
@@ -15860,8 +16126,11 @@
       <w:pPr>
         <w:pStyle w:val="Irodalomjegyzksor"/>
         <w:rPr>
+          <w:rStyle w:val="Hiperhivatkozs"/>
           <w:b/>
           <w:bCs/>
+          <w:color w:val="000000" w:themeColor="text1"/>
+          <w:u w:val="none"/>
         </w:rPr>
       </w:pPr>
       <w:bookmarkStart w:id="54" w:name="_Ref211529017"/>
@@ -15877,7 +16146,7 @@
       <w:r>
         <w:t xml:space="preserve">, ArXiv, </w:t>
       </w:r>
-      <w:hyperlink r:id="rId42" w:history="1">
+      <w:hyperlink r:id="rId43" w:history="1">
         <w:r>
           <w:rPr>
             <w:rStyle w:val="Hiperhivatkozs"/>
@@ -15888,8 +16157,8 @@
       <w:bookmarkEnd w:id="54"/>
     </w:p>
     <w:sectPr>
-      <w:headerReference w:type="even" r:id="rId43"/>
-      <w:footerReference w:type="default" r:id="rId44"/>
+      <w:headerReference w:type="even" r:id="rId44"/>
+      <w:footerReference w:type="default" r:id="rId45"/>
       <w:type w:val="continuous"/>
       <w:pgSz w:w="11907" w:h="16840" w:code="9"/>
       <w:pgMar w:top="720" w:right="720" w:bottom="720" w:left="720" w:header="709" w:footer="709" w:gutter="567"/>
@@ -16356,8 +16625,8 @@
   <w:abstractNum w:abstractNumId="10" w15:restartNumberingAfterBreak="0">
     <w:nsid w:val="02C275D4"/>
     <w:multiLevelType w:val="hybridMultilevel"/>
-    <w:tmpl w:val="2A820376"/>
-    <w:lvl w:ilvl="0" w:tplc="08B2FC54">
+    <w:tmpl w:val="D7DE11AE"/>
+    <w:lvl w:ilvl="0" w:tplc="7C0A1008">
       <w:start w:val="1"/>
       <w:numFmt w:val="decimal"/>
       <w:pStyle w:val="Irodalomjegyzksor"/>
@@ -18507,7 +18776,6 @@
   <w:style w:type="character" w:default="1" w:styleId="Bekezdsalapbettpusa">
     <w:name w:val="Default Paragraph Font"/>
     <w:uiPriority w:val="1"/>
-    <w:semiHidden/>
     <w:unhideWhenUsed/>
   </w:style>
   <w:style w:type="table" w:default="1" w:styleId="Normltblzat">
@@ -18662,10 +18930,10 @@
     <w:next w:val="Norml"/>
     <w:autoRedefine/>
     <w:uiPriority w:val="39"/>
-    <w:rsid w:val="00C64F45"/>
+    <w:rsid w:val="00FB6638"/>
     <w:pPr>
       <w:tabs>
-        <w:tab w:val="right" w:leader="dot" w:pos="8789"/>
+        <w:tab w:val="right" w:leader="dot" w:pos="9900"/>
       </w:tabs>
       <w:ind w:firstLine="0"/>
     </w:pPr>
@@ -18764,7 +19032,7 @@
     <w:basedOn w:val="Norml"/>
     <w:autoRedefine/>
     <w:qFormat/>
-    <w:rsid w:val="00010236"/>
+    <w:rsid w:val="00842BEF"/>
     <w:pPr>
       <w:numPr>
         <w:numId w:val="1"/>

--- a/tdk/tdk_dolgozat.docx
+++ b/tdk/tdk_dolgozat.docx
@@ -12,7 +12,7 @@
           <w:lang w:eastAsia="hu-HU"/>
         </w:rPr>
         <w:drawing>
-          <wp:inline distT="0" distB="0" distL="0" distR="0" wp14:anchorId="5D62D356" wp14:editId="0A0085E0">
+          <wp:inline distT="0" distB="0" distL="0" distR="0" wp14:anchorId="5D62D356" wp14:editId="36A28DF6">
             <wp:extent cx="1933575" cy="542925"/>
             <wp:effectExtent l="0" t="0" r="0" b="0"/>
             <wp:docPr id="1" name="Kép 1"/>
@@ -359,7 +359,7 @@
       <w:r>
         <w:fldChar w:fldCharType="separate"/>
       </w:r>
-      <w:hyperlink w:anchor="_Toc212580026" w:history="1">
+      <w:hyperlink w:anchor="_Toc212647104" w:history="1">
         <w:r>
           <w:rPr>
             <w:rStyle w:val="Hiperhivatkozs"/>
@@ -386,7 +386,7 @@
             <w:noProof/>
             <w:webHidden/>
           </w:rPr>
-          <w:instrText xml:space="preserve"> PAGEREF _Toc212580026 \h </w:instrText>
+          <w:instrText xml:space="preserve"> PAGEREF _Toc212647104 \h </w:instrText>
         </w:r>
         <w:r>
           <w:rPr>
@@ -428,7 +428,7 @@
           <w14:ligatures w14:val="standardContextual"/>
         </w:rPr>
       </w:pPr>
-      <w:hyperlink w:anchor="_Toc212580027" w:history="1">
+      <w:hyperlink w:anchor="_Toc212647105" w:history="1">
         <w:r>
           <w:rPr>
             <w:rStyle w:val="Hiperhivatkozs"/>
@@ -455,7 +455,7 @@
             <w:noProof/>
             <w:webHidden/>
           </w:rPr>
-          <w:instrText xml:space="preserve"> PAGEREF _Toc212580027 \h </w:instrText>
+          <w:instrText xml:space="preserve"> PAGEREF _Toc212647105 \h </w:instrText>
         </w:r>
         <w:r>
           <w:rPr>
@@ -497,7 +497,7 @@
           <w14:ligatures w14:val="standardContextual"/>
         </w:rPr>
       </w:pPr>
-      <w:hyperlink w:anchor="_Toc212580028" w:history="1">
+      <w:hyperlink w:anchor="_Toc212647106" w:history="1">
         <w:r>
           <w:rPr>
             <w:rStyle w:val="Hiperhivatkozs"/>
@@ -524,7 +524,7 @@
             <w:noProof/>
             <w:webHidden/>
           </w:rPr>
-          <w:instrText xml:space="preserve"> PAGEREF _Toc212580028 \h </w:instrText>
+          <w:instrText xml:space="preserve"> PAGEREF _Toc212647106 \h </w:instrText>
         </w:r>
         <w:r>
           <w:rPr>
@@ -568,7 +568,7 @@
           <w14:ligatures w14:val="standardContextual"/>
         </w:rPr>
       </w:pPr>
-      <w:hyperlink w:anchor="_Toc212580029" w:history="1">
+      <w:hyperlink w:anchor="_Toc212647107" w:history="1">
         <w:r>
           <w:rPr>
             <w:rStyle w:val="Hiperhivatkozs"/>
@@ -595,7 +595,7 @@
             <w:noProof/>
             <w:webHidden/>
           </w:rPr>
-          <w:instrText xml:space="preserve"> PAGEREF _Toc212580029 \h </w:instrText>
+          <w:instrText xml:space="preserve"> PAGEREF _Toc212647107 \h </w:instrText>
         </w:r>
         <w:r>
           <w:rPr>
@@ -639,7 +639,7 @@
           <w14:ligatures w14:val="standardContextual"/>
         </w:rPr>
       </w:pPr>
-      <w:hyperlink w:anchor="_Toc212580030" w:history="1">
+      <w:hyperlink w:anchor="_Toc212647108" w:history="1">
         <w:r>
           <w:rPr>
             <w:rStyle w:val="Hiperhivatkozs"/>
@@ -666,7 +666,7 @@
             <w:noProof/>
             <w:webHidden/>
           </w:rPr>
-          <w:instrText xml:space="preserve"> PAGEREF _Toc212580030 \h </w:instrText>
+          <w:instrText xml:space="preserve"> PAGEREF _Toc212647108 \h </w:instrText>
         </w:r>
         <w:r>
           <w:rPr>
@@ -710,7 +710,7 @@
           <w14:ligatures w14:val="standardContextual"/>
         </w:rPr>
       </w:pPr>
-      <w:hyperlink w:anchor="_Toc212580031" w:history="1">
+      <w:hyperlink w:anchor="_Toc212647109" w:history="1">
         <w:r>
           <w:rPr>
             <w:rStyle w:val="Hiperhivatkozs"/>
@@ -737,7 +737,7 @@
             <w:noProof/>
             <w:webHidden/>
           </w:rPr>
-          <w:instrText xml:space="preserve"> PAGEREF _Toc212580031 \h </w:instrText>
+          <w:instrText xml:space="preserve"> PAGEREF _Toc212647109 \h </w:instrText>
         </w:r>
         <w:r>
           <w:rPr>
@@ -779,7 +779,7 @@
           <w14:ligatures w14:val="standardContextual"/>
         </w:rPr>
       </w:pPr>
-      <w:hyperlink w:anchor="_Toc212580032" w:history="1">
+      <w:hyperlink w:anchor="_Toc212647110" w:history="1">
         <w:r>
           <w:rPr>
             <w:rStyle w:val="Hiperhivatkozs"/>
@@ -806,7 +806,7 @@
             <w:noProof/>
             <w:webHidden/>
           </w:rPr>
-          <w:instrText xml:space="preserve"> PAGEREF _Toc212580032 \h </w:instrText>
+          <w:instrText xml:space="preserve"> PAGEREF _Toc212647110 \h </w:instrText>
         </w:r>
         <w:r>
           <w:rPr>
@@ -850,7 +850,7 @@
           <w14:ligatures w14:val="standardContextual"/>
         </w:rPr>
       </w:pPr>
-      <w:hyperlink w:anchor="_Toc212580033" w:history="1">
+      <w:hyperlink w:anchor="_Toc212647111" w:history="1">
         <w:r>
           <w:rPr>
             <w:rStyle w:val="Hiperhivatkozs"/>
@@ -877,7 +877,7 @@
             <w:noProof/>
             <w:webHidden/>
           </w:rPr>
-          <w:instrText xml:space="preserve"> PAGEREF _Toc212580033 \h </w:instrText>
+          <w:instrText xml:space="preserve"> PAGEREF _Toc212647111 \h </w:instrText>
         </w:r>
         <w:r>
           <w:rPr>
@@ -921,7 +921,7 @@
           <w14:ligatures w14:val="standardContextual"/>
         </w:rPr>
       </w:pPr>
-      <w:hyperlink w:anchor="_Toc212580034" w:history="1">
+      <w:hyperlink w:anchor="_Toc212647112" w:history="1">
         <w:r>
           <w:rPr>
             <w:rStyle w:val="Hiperhivatkozs"/>
@@ -948,7 +948,7 @@
             <w:noProof/>
             <w:webHidden/>
           </w:rPr>
-          <w:instrText xml:space="preserve"> PAGEREF _Toc212580034 \h </w:instrText>
+          <w:instrText xml:space="preserve"> PAGEREF _Toc212647112 \h </w:instrText>
         </w:r>
         <w:r>
           <w:rPr>
@@ -992,7 +992,7 @@
           <w14:ligatures w14:val="standardContextual"/>
         </w:rPr>
       </w:pPr>
-      <w:hyperlink w:anchor="_Toc212580035" w:history="1">
+      <w:hyperlink w:anchor="_Toc212647113" w:history="1">
         <w:r>
           <w:rPr>
             <w:rStyle w:val="Hiperhivatkozs"/>
@@ -1019,7 +1019,7 @@
             <w:noProof/>
             <w:webHidden/>
           </w:rPr>
-          <w:instrText xml:space="preserve"> PAGEREF _Toc212580035 \h </w:instrText>
+          <w:instrText xml:space="preserve"> PAGEREF _Toc212647113 \h </w:instrText>
         </w:r>
         <w:r>
           <w:rPr>
@@ -1063,7 +1063,7 @@
           <w14:ligatures w14:val="standardContextual"/>
         </w:rPr>
       </w:pPr>
-      <w:hyperlink w:anchor="_Toc212580036" w:history="1">
+      <w:hyperlink w:anchor="_Toc212647114" w:history="1">
         <w:r>
           <w:rPr>
             <w:rStyle w:val="Hiperhivatkozs"/>
@@ -1090,7 +1090,7 @@
             <w:noProof/>
             <w:webHidden/>
           </w:rPr>
-          <w:instrText xml:space="preserve"> PAGEREF _Toc212580036 \h </w:instrText>
+          <w:instrText xml:space="preserve"> PAGEREF _Toc212647114 \h </w:instrText>
         </w:r>
         <w:r>
           <w:rPr>
@@ -1134,7 +1134,7 @@
           <w14:ligatures w14:val="standardContextual"/>
         </w:rPr>
       </w:pPr>
-      <w:hyperlink w:anchor="_Toc212580037" w:history="1">
+      <w:hyperlink w:anchor="_Toc212647115" w:history="1">
         <w:r>
           <w:rPr>
             <w:rStyle w:val="Hiperhivatkozs"/>
@@ -1161,7 +1161,7 @@
             <w:noProof/>
             <w:webHidden/>
           </w:rPr>
-          <w:instrText xml:space="preserve"> PAGEREF _Toc212580037 \h </w:instrText>
+          <w:instrText xml:space="preserve"> PAGEREF _Toc212647115 \h </w:instrText>
         </w:r>
         <w:r>
           <w:rPr>
@@ -1205,7 +1205,7 @@
           <w14:ligatures w14:val="standardContextual"/>
         </w:rPr>
       </w:pPr>
-      <w:hyperlink w:anchor="_Toc212580038" w:history="1">
+      <w:hyperlink w:anchor="_Toc212647116" w:history="1">
         <w:r>
           <w:rPr>
             <w:rStyle w:val="Hiperhivatkozs"/>
@@ -1232,7 +1232,7 @@
             <w:noProof/>
             <w:webHidden/>
           </w:rPr>
-          <w:instrText xml:space="preserve"> PAGEREF _Toc212580038 \h </w:instrText>
+          <w:instrText xml:space="preserve"> PAGEREF _Toc212647116 \h </w:instrText>
         </w:r>
         <w:r>
           <w:rPr>
@@ -1276,7 +1276,7 @@
           <w14:ligatures w14:val="standardContextual"/>
         </w:rPr>
       </w:pPr>
-      <w:hyperlink w:anchor="_Toc212580039" w:history="1">
+      <w:hyperlink w:anchor="_Toc212647117" w:history="1">
         <w:r>
           <w:rPr>
             <w:rStyle w:val="Hiperhivatkozs"/>
@@ -1303,7 +1303,7 @@
             <w:noProof/>
             <w:webHidden/>
           </w:rPr>
-          <w:instrText xml:space="preserve"> PAGEREF _Toc212580039 \h </w:instrText>
+          <w:instrText xml:space="preserve"> PAGEREF _Toc212647117 \h </w:instrText>
         </w:r>
         <w:r>
           <w:rPr>
@@ -1347,7 +1347,7 @@
           <w14:ligatures w14:val="standardContextual"/>
         </w:rPr>
       </w:pPr>
-      <w:hyperlink w:anchor="_Toc212580040" w:history="1">
+      <w:hyperlink w:anchor="_Toc212647118" w:history="1">
         <w:r>
           <w:rPr>
             <w:rStyle w:val="Hiperhivatkozs"/>
@@ -1374,7 +1374,7 @@
             <w:noProof/>
             <w:webHidden/>
           </w:rPr>
-          <w:instrText xml:space="preserve"> PAGEREF _Toc212580040 \h </w:instrText>
+          <w:instrText xml:space="preserve"> PAGEREF _Toc212647118 \h </w:instrText>
         </w:r>
         <w:r>
           <w:rPr>
@@ -1418,7 +1418,7 @@
           <w14:ligatures w14:val="standardContextual"/>
         </w:rPr>
       </w:pPr>
-      <w:hyperlink w:anchor="_Toc212580041" w:history="1">
+      <w:hyperlink w:anchor="_Toc212647119" w:history="1">
         <w:r>
           <w:rPr>
             <w:rStyle w:val="Hiperhivatkozs"/>
@@ -1445,7 +1445,7 @@
             <w:noProof/>
             <w:webHidden/>
           </w:rPr>
-          <w:instrText xml:space="preserve"> PAGEREF _Toc212580041 \h </w:instrText>
+          <w:instrText xml:space="preserve"> PAGEREF _Toc212647119 \h </w:instrText>
         </w:r>
         <w:r>
           <w:rPr>
@@ -1487,13 +1487,13 @@
           <w14:ligatures w14:val="standardContextual"/>
         </w:rPr>
       </w:pPr>
-      <w:hyperlink w:anchor="_Toc212580042" w:history="1">
+      <w:hyperlink w:anchor="_Toc212647120" w:history="1">
         <w:r>
           <w:rPr>
             <w:rStyle w:val="Hiperhivatkozs"/>
             <w:noProof/>
           </w:rPr>
-          <w:t>3 Adathalmaz és előfeldolgozás</w:t>
+          <w:t>3 Klaszterezési módszerek implementációja és integrálása a retrieval folyamatba</w:t>
         </w:r>
         <w:r>
           <w:rPr>
@@ -1514,7 +1514,7 @@
             <w:noProof/>
             <w:webHidden/>
           </w:rPr>
-          <w:instrText xml:space="preserve"> PAGEREF _Toc212580042 \h </w:instrText>
+          <w:instrText xml:space="preserve"> PAGEREF _Toc212647120 \h </w:instrText>
         </w:r>
         <w:r>
           <w:rPr>
@@ -1558,13 +1558,14 @@
           <w14:ligatures w14:val="standardContextual"/>
         </w:rPr>
       </w:pPr>
-      <w:hyperlink w:anchor="_Toc212580043" w:history="1">
+      <w:hyperlink w:anchor="_Toc212647121" w:history="1">
         <w:r>
           <w:rPr>
             <w:rStyle w:val="Hiperhivatkozs"/>
             <w:noProof/>
-          </w:rPr>
-          <w:t>3.1 A SQuAD adathalmaz</w:t>
+            <w:lang w:eastAsia="en-US"/>
+          </w:rPr>
+          <w:t>3.1 Centroid-alapú retrieval logika</w:t>
         </w:r>
         <w:r>
           <w:rPr>
@@ -1585,7 +1586,7 @@
             <w:noProof/>
             <w:webHidden/>
           </w:rPr>
-          <w:instrText xml:space="preserve"> PAGEREF _Toc212580043 \h </w:instrText>
+          <w:instrText xml:space="preserve"> PAGEREF _Toc212647121 \h </w:instrText>
         </w:r>
         <w:r>
           <w:rPr>
@@ -1605,7 +1606,7 @@
             <w:noProof/>
             <w:webHidden/>
           </w:rPr>
-          <w:t>13</w:t>
+          <w:t>14</w:t>
         </w:r>
         <w:r>
           <w:rPr>
@@ -1629,13 +1630,14 @@
           <w14:ligatures w14:val="standardContextual"/>
         </w:rPr>
       </w:pPr>
-      <w:hyperlink w:anchor="_Toc212580044" w:history="1">
+      <w:hyperlink w:anchor="_Toc212647122" w:history="1">
         <w:r>
           <w:rPr>
             <w:rStyle w:val="Hiperhivatkozs"/>
             <w:noProof/>
-          </w:rPr>
-          <w:t>3.2 Szövegfeldolgozás és chunking</w:t>
+            <w:lang w:eastAsia="en-US"/>
+          </w:rPr>
+          <w:t>3.2 Online klaszterezés helye a retrieval folyamatban</w:t>
         </w:r>
         <w:r>
           <w:rPr>
@@ -1656,7 +1658,7 @@
             <w:noProof/>
             <w:webHidden/>
           </w:rPr>
-          <w:instrText xml:space="preserve"> PAGEREF _Toc212580044 \h </w:instrText>
+          <w:instrText xml:space="preserve"> PAGEREF _Toc212647122 \h </w:instrText>
         </w:r>
         <w:r>
           <w:rPr>
@@ -1676,7 +1678,7 @@
             <w:noProof/>
             <w:webHidden/>
           </w:rPr>
-          <w:t>13</w:t>
+          <w:t>15</w:t>
         </w:r>
         <w:r>
           <w:rPr>
@@ -1689,7 +1691,7 @@
     </w:p>
     <w:p>
       <w:pPr>
-        <w:pStyle w:val="TJ2"/>
+        <w:pStyle w:val="TJ3"/>
         <w:tabs>
           <w:tab w:val="right" w:leader="dot" w:pos="9890"/>
         </w:tabs>
@@ -1700,13 +1702,14 @@
           <w14:ligatures w14:val="standardContextual"/>
         </w:rPr>
       </w:pPr>
-      <w:hyperlink w:anchor="_Toc212580045" w:history="1">
+      <w:hyperlink w:anchor="_Toc212647123" w:history="1">
         <w:r>
           <w:rPr>
             <w:rStyle w:val="Hiperhivatkozs"/>
             <w:noProof/>
-          </w:rPr>
-          <w:t>3.3 Embedding generálás</w:t>
+            <w:lang w:eastAsia="en-US"/>
+          </w:rPr>
+          <w:t>3.2.1 A pipeline technikai felépítése</w:t>
         </w:r>
         <w:r>
           <w:rPr>
@@ -1727,7 +1730,7 @@
             <w:noProof/>
             <w:webHidden/>
           </w:rPr>
-          <w:instrText xml:space="preserve"> PAGEREF _Toc212580045 \h </w:instrText>
+          <w:instrText xml:space="preserve"> PAGEREF _Toc212647123 \h </w:instrText>
         </w:r>
         <w:r>
           <w:rPr>
@@ -1747,7 +1750,7 @@
             <w:noProof/>
             <w:webHidden/>
           </w:rPr>
-          <w:t>14</w:t>
+          <w:t>15</w:t>
         </w:r>
         <w:r>
           <w:rPr>
@@ -1769,13 +1772,13 @@
           <w14:ligatures w14:val="standardContextual"/>
         </w:rPr>
       </w:pPr>
-      <w:hyperlink w:anchor="_Toc212580046" w:history="1">
+      <w:hyperlink w:anchor="_Toc212647124" w:history="1">
         <w:r>
           <w:rPr>
             <w:rStyle w:val="Hiperhivatkozs"/>
             <w:noProof/>
           </w:rPr>
-          <w:t>4 Klaszterezési módszerek implementációja és integrálása a retrieval folyamatba</w:t>
+          <w:t>4 Adathalmaz és előfeldolgozás</w:t>
         </w:r>
         <w:r>
           <w:rPr>
@@ -1796,7 +1799,7 @@
             <w:noProof/>
             <w:webHidden/>
           </w:rPr>
-          <w:instrText xml:space="preserve"> PAGEREF _Toc212580046 \h </w:instrText>
+          <w:instrText xml:space="preserve"> PAGEREF _Toc212647124 \h </w:instrText>
         </w:r>
         <w:r>
           <w:rPr>
@@ -1816,7 +1819,7 @@
             <w:noProof/>
             <w:webHidden/>
           </w:rPr>
-          <w:t>16</w:t>
+          <w:t>20</w:t>
         </w:r>
         <w:r>
           <w:rPr>
@@ -1840,14 +1843,13 @@
           <w14:ligatures w14:val="standardContextual"/>
         </w:rPr>
       </w:pPr>
-      <w:hyperlink w:anchor="_Toc212580047" w:history="1">
+      <w:hyperlink w:anchor="_Toc212647125" w:history="1">
         <w:r>
           <w:rPr>
             <w:rStyle w:val="Hiperhivatkozs"/>
             <w:noProof/>
-            <w:lang w:eastAsia="en-US"/>
-          </w:rPr>
-          <w:t>4.1 Centroid-alapú retrieval logika</w:t>
+          </w:rPr>
+          <w:t>4.1 A SQuAD adathalmaz</w:t>
         </w:r>
         <w:r>
           <w:rPr>
@@ -1868,7 +1870,7 @@
             <w:noProof/>
             <w:webHidden/>
           </w:rPr>
-          <w:instrText xml:space="preserve"> PAGEREF _Toc212580047 \h </w:instrText>
+          <w:instrText xml:space="preserve"> PAGEREF _Toc212647125 \h </w:instrText>
         </w:r>
         <w:r>
           <w:rPr>
@@ -1888,7 +1890,7 @@
             <w:noProof/>
             <w:webHidden/>
           </w:rPr>
-          <w:t>17</w:t>
+          <w:t>20</w:t>
         </w:r>
         <w:r>
           <w:rPr>
@@ -1912,14 +1914,13 @@
           <w14:ligatures w14:val="standardContextual"/>
         </w:rPr>
       </w:pPr>
-      <w:hyperlink w:anchor="_Toc212580048" w:history="1">
+      <w:hyperlink w:anchor="_Toc212647126" w:history="1">
         <w:r>
           <w:rPr>
             <w:rStyle w:val="Hiperhivatkozs"/>
             <w:noProof/>
-            <w:lang w:eastAsia="en-US"/>
-          </w:rPr>
-          <w:t>4.2 Online klaszterezés helye a retrieval folyamatban</w:t>
+          </w:rPr>
+          <w:t>4.2 Szövegfeldolgozás és chunking</w:t>
         </w:r>
         <w:r>
           <w:rPr>
@@ -1940,7 +1941,7 @@
             <w:noProof/>
             <w:webHidden/>
           </w:rPr>
-          <w:instrText xml:space="preserve"> PAGEREF _Toc212580048 \h </w:instrText>
+          <w:instrText xml:space="preserve"> PAGEREF _Toc212647126 \h </w:instrText>
         </w:r>
         <w:r>
           <w:rPr>
@@ -1960,7 +1961,7 @@
             <w:noProof/>
             <w:webHidden/>
           </w:rPr>
-          <w:t>18</w:t>
+          <w:t>20</w:t>
         </w:r>
         <w:r>
           <w:rPr>
@@ -1973,7 +1974,7 @@
     </w:p>
     <w:p>
       <w:pPr>
-        <w:pStyle w:val="TJ3"/>
+        <w:pStyle w:val="TJ2"/>
         <w:tabs>
           <w:tab w:val="right" w:leader="dot" w:pos="9890"/>
         </w:tabs>
@@ -1984,14 +1985,13 @@
           <w14:ligatures w14:val="standardContextual"/>
         </w:rPr>
       </w:pPr>
-      <w:hyperlink w:anchor="_Toc212580049" w:history="1">
+      <w:hyperlink w:anchor="_Toc212647127" w:history="1">
         <w:r>
           <w:rPr>
             <w:rStyle w:val="Hiperhivatkozs"/>
             <w:noProof/>
-            <w:lang w:eastAsia="en-US"/>
-          </w:rPr>
-          <w:t>4.2.1 A pipeline technikai felépítése</w:t>
+          </w:rPr>
+          <w:t>4.3 Embedding generálás</w:t>
         </w:r>
         <w:r>
           <w:rPr>
@@ -2012,7 +2012,7 @@
             <w:noProof/>
             <w:webHidden/>
           </w:rPr>
-          <w:instrText xml:space="preserve"> PAGEREF _Toc212580049 \h </w:instrText>
+          <w:instrText xml:space="preserve"> PAGEREF _Toc212647127 \h </w:instrText>
         </w:r>
         <w:r>
           <w:rPr>
@@ -2032,7 +2032,7 @@
             <w:noProof/>
             <w:webHidden/>
           </w:rPr>
-          <w:t>18</w:t>
+          <w:t>21</w:t>
         </w:r>
         <w:r>
           <w:rPr>
@@ -2054,7 +2054,7 @@
           <w14:ligatures w14:val="standardContextual"/>
         </w:rPr>
       </w:pPr>
-      <w:hyperlink w:anchor="_Toc212580050" w:history="1">
+      <w:hyperlink w:anchor="_Toc212647128" w:history="1">
         <w:r>
           <w:rPr>
             <w:rStyle w:val="Hiperhivatkozs"/>
@@ -2081,7 +2081,7 @@
             <w:noProof/>
             <w:webHidden/>
           </w:rPr>
-          <w:instrText xml:space="preserve"> PAGEREF _Toc212580050 \h </w:instrText>
+          <w:instrText xml:space="preserve"> PAGEREF _Toc212647128 \h </w:instrText>
         </w:r>
         <w:r>
           <w:rPr>
@@ -2101,7 +2101,7 @@
             <w:noProof/>
             <w:webHidden/>
           </w:rPr>
-          <w:t>22</w:t>
+          <w:t>23</w:t>
         </w:r>
         <w:r>
           <w:rPr>
@@ -2125,7 +2125,7 @@
           <w14:ligatures w14:val="standardContextual"/>
         </w:rPr>
       </w:pPr>
-      <w:hyperlink w:anchor="_Toc212580051" w:history="1">
+      <w:hyperlink w:anchor="_Toc212647129" w:history="1">
         <w:r>
           <w:rPr>
             <w:rStyle w:val="Hiperhivatkozs"/>
@@ -2152,7 +2152,7 @@
             <w:noProof/>
             <w:webHidden/>
           </w:rPr>
-          <w:instrText xml:space="preserve"> PAGEREF _Toc212580051 \h </w:instrText>
+          <w:instrText xml:space="preserve"> PAGEREF _Toc212647129 \h </w:instrText>
         </w:r>
         <w:r>
           <w:rPr>
@@ -2172,7 +2172,7 @@
             <w:noProof/>
             <w:webHidden/>
           </w:rPr>
-          <w:t>22</w:t>
+          <w:t>23</w:t>
         </w:r>
         <w:r>
           <w:rPr>
@@ -2196,7 +2196,7 @@
           <w14:ligatures w14:val="standardContextual"/>
         </w:rPr>
       </w:pPr>
-      <w:hyperlink w:anchor="_Toc212580052" w:history="1">
+      <w:hyperlink w:anchor="_Toc212647130" w:history="1">
         <w:r>
           <w:rPr>
             <w:rStyle w:val="Hiperhivatkozs"/>
@@ -2223,7 +2223,7 @@
             <w:noProof/>
             <w:webHidden/>
           </w:rPr>
-          <w:instrText xml:space="preserve"> PAGEREF _Toc212580052 \h </w:instrText>
+          <w:instrText xml:space="preserve"> PAGEREF _Toc212647130 \h </w:instrText>
         </w:r>
         <w:r>
           <w:rPr>
@@ -2243,7 +2243,7 @@
             <w:noProof/>
             <w:webHidden/>
           </w:rPr>
-          <w:t>25</w:t>
+          <w:t>26</w:t>
         </w:r>
         <w:r>
           <w:rPr>
@@ -2267,7 +2267,7 @@
           <w14:ligatures w14:val="standardContextual"/>
         </w:rPr>
       </w:pPr>
-      <w:hyperlink w:anchor="_Toc212580053" w:history="1">
+      <w:hyperlink w:anchor="_Toc212647131" w:history="1">
         <w:r>
           <w:rPr>
             <w:rStyle w:val="Hiperhivatkozs"/>
@@ -2294,7 +2294,7 @@
             <w:noProof/>
             <w:webHidden/>
           </w:rPr>
-          <w:instrText xml:space="preserve"> PAGEREF _Toc212580053 \h </w:instrText>
+          <w:instrText xml:space="preserve"> PAGEREF _Toc212647131 \h </w:instrText>
         </w:r>
         <w:r>
           <w:rPr>
@@ -2314,7 +2314,7 @@
             <w:noProof/>
             <w:webHidden/>
           </w:rPr>
-          <w:t>29</w:t>
+          <w:t>30</w:t>
         </w:r>
         <w:r>
           <w:rPr>
@@ -2336,7 +2336,7 @@
           <w14:ligatures w14:val="standardContextual"/>
         </w:rPr>
       </w:pPr>
-      <w:hyperlink w:anchor="_Toc212580054" w:history="1">
+      <w:hyperlink w:anchor="_Toc212647132" w:history="1">
         <w:r>
           <w:rPr>
             <w:rStyle w:val="Hiperhivatkozs"/>
@@ -2363,7 +2363,7 @@
             <w:noProof/>
             <w:webHidden/>
           </w:rPr>
-          <w:instrText xml:space="preserve"> PAGEREF _Toc212580054 \h </w:instrText>
+          <w:instrText xml:space="preserve"> PAGEREF _Toc212647132 \h </w:instrText>
         </w:r>
         <w:r>
           <w:rPr>
@@ -2383,7 +2383,7 @@
             <w:noProof/>
             <w:webHidden/>
           </w:rPr>
-          <w:t>34</w:t>
+          <w:t>35</w:t>
         </w:r>
         <w:r>
           <w:rPr>
@@ -2405,7 +2405,7 @@
           <w14:ligatures w14:val="standardContextual"/>
         </w:rPr>
       </w:pPr>
-      <w:hyperlink w:anchor="_Toc212580055" w:history="1">
+      <w:hyperlink w:anchor="_Toc212647133" w:history="1">
         <w:r>
           <w:rPr>
             <w:rStyle w:val="Hiperhivatkozs"/>
@@ -2432,7 +2432,7 @@
             <w:noProof/>
             <w:webHidden/>
           </w:rPr>
-          <w:instrText xml:space="preserve"> PAGEREF _Toc212580055 \h </w:instrText>
+          <w:instrText xml:space="preserve"> PAGEREF _Toc212647133 \h </w:instrText>
         </w:r>
         <w:r>
           <w:rPr>
@@ -2452,7 +2452,7 @@
             <w:noProof/>
             <w:webHidden/>
           </w:rPr>
-          <w:t>36</w:t>
+          <w:t>37</w:t>
         </w:r>
         <w:r>
           <w:rPr>
@@ -2486,7 +2486,7 @@
         <w:pStyle w:val="Cmsor1"/>
         <w:spacing w:before="0"/>
       </w:pPr>
-      <w:bookmarkStart w:id="0" w:name="_Toc212580026"/>
+      <w:bookmarkStart w:id="0" w:name="_Toc212647104"/>
       <w:r>
         <w:lastRenderedPageBreak/>
         <w:t>Összefoglaló</w:t>
@@ -2502,7 +2502,7 @@
       <w:pPr>
         <w:pStyle w:val="Fejezetcimszmozsnlkl"/>
       </w:pPr>
-      <w:bookmarkStart w:id="1" w:name="_Toc212580027"/>
+      <w:bookmarkStart w:id="1" w:name="_Toc212647105"/>
       <w:r>
         <w:lastRenderedPageBreak/>
         <w:t>Abstract</w:t>
@@ -2525,7 +2525,7 @@
         <w:pStyle w:val="Cmsor1"/>
       </w:pPr>
       <w:bookmarkStart w:id="2" w:name="_Toc332797397"/>
-      <w:bookmarkStart w:id="3" w:name="_Toc212580028"/>
+      <w:bookmarkStart w:id="3" w:name="_Toc212647106"/>
       <w:r>
         <w:lastRenderedPageBreak/>
         <w:t xml:space="preserve">1 </w:t>
@@ -2540,7 +2540,7 @@
       <w:pPr>
         <w:pStyle w:val="Cmsor2"/>
       </w:pPr>
-      <w:bookmarkStart w:id="4" w:name="_Toc212580029"/>
+      <w:bookmarkStart w:id="4" w:name="_Toc212647107"/>
       <w:r>
         <w:t>A kutatás cél</w:t>
       </w:r>
@@ -2578,7 +2578,7 @@
         <w:t>‎</w:t>
       </w:r>
       <w:r>
-        <w:t>[9]</w:t>
+        <w:t>[11]</w:t>
       </w:r>
       <w:r>
         <w:fldChar w:fldCharType="end"/>
@@ -2633,7 +2633,7 @@
         <w:t>‎</w:t>
       </w:r>
       <w:r>
-        <w:t>[10]</w:t>
+        <w:t>[12]</w:t>
       </w:r>
       <w:r>
         <w:fldChar w:fldCharType="end"/>
@@ -2646,7 +2646,7 @@
       <w:pPr>
         <w:pStyle w:val="Cmsor2"/>
       </w:pPr>
-      <w:bookmarkStart w:id="5" w:name="_Toc212580030"/>
+      <w:bookmarkStart w:id="5" w:name="_Toc212647108"/>
       <w:r>
         <w:t>RAG-rendszerek szerepe a modern NLP-ben</w:t>
       </w:r>
@@ -2688,7 +2688,7 @@
       <w:pPr>
         <w:pStyle w:val="Cmsor2"/>
       </w:pPr>
-      <w:bookmarkStart w:id="6" w:name="_Toc212580031"/>
+      <w:bookmarkStart w:id="6" w:name="_Toc212647109"/>
       <w:r>
         <w:t>Hatékonysági kérdések nagy dokumentumkorpuszok esetén</w:t>
       </w:r>
@@ -2750,33 +2750,215 @@
         <w:t>‎</w:t>
       </w:r>
       <w:r>
+        <w:t>[20]</w:t>
+      </w:r>
+      <w:r>
+        <w:fldChar w:fldCharType="end"/>
+      </w:r>
+      <w:r>
+        <w:t>.</w:t>
+      </w:r>
+    </w:p>
+    <w:p>
+      <w:r>
+        <w:t>A keresés gyorsítása több irányból közelíthető meg. Az egyik megoldás a vektorindexelés, például a FAISS</w:t>
+      </w:r>
+      <w:r>
+        <w:t xml:space="preserve"> </w:t>
+      </w:r>
+      <w:r>
+        <w:t>(Facebook AI Similarity Search)</w:t>
+      </w:r>
+      <w:r>
+        <w:t xml:space="preserve"> </w:t>
+      </w:r>
+      <w:r>
+        <w:fldChar w:fldCharType="begin"/>
+      </w:r>
+      <w:r>
+        <w:instrText xml:space="preserve"> REF _Ref211528873 \r \h </w:instrText>
+      </w:r>
+      <w:r>
+        <w:fldChar w:fldCharType="separate"/>
+      </w:r>
+      <w:r>
+        <w:rPr>
+          <w:cs/>
+        </w:rPr>
+        <w:t>‎</w:t>
+      </w:r>
+      <w:r>
+        <w:t>[8]</w:t>
+      </w:r>
+      <w:r>
+        <w:fldChar w:fldCharType="end"/>
+      </w:r>
+      <w:r>
+        <w:t xml:space="preserve"> </w:t>
+      </w:r>
+      <w:r>
+        <w:t xml:space="preserve">vagy a HNSW </w:t>
+      </w:r>
+      <w:r>
+        <w:t>(Hierarchical Navigable Small World graphs)</w:t>
+      </w:r>
+      <w:r>
+        <w:t xml:space="preserve"> </w:t>
+      </w:r>
+      <w:r>
+        <w:fldChar w:fldCharType="begin"/>
+      </w:r>
+      <w:r>
+        <w:instrText xml:space="preserve"> REF _Ref211529017 \r \h </w:instrText>
+      </w:r>
+      <w:r>
+        <w:fldChar w:fldCharType="separate"/>
+      </w:r>
+      <w:r>
+        <w:rPr>
+          <w:cs/>
+        </w:rPr>
+        <w:t>‎</w:t>
+      </w:r>
+      <w:r>
+        <w:t>[27]</w:t>
+      </w:r>
+      <w:r>
+        <w:fldChar w:fldCharType="end"/>
+      </w:r>
+      <w:r>
+        <w:t xml:space="preserve"> </w:t>
+      </w:r>
+      <w:r>
+        <w:t>algoritmusok alkalmazásával, amelyek különböző approximációs módszerekkel (pl. kvantizáció, gráf-alapú közelítés) csökkentik a szükséges összehasonlítások számát. A FAISS indexek jellemzően statikus szerkezetűek, és bár több típusuk támogatja új vektorok hozzáadását, ezek a módosítások nem feltétlenül hatékonyak nagyobb adatmennyiség vagy gyakori frissítés esetén. A HNSW ezzel szemben egy dinamikus gráfstruktúra, amely hatékonyan kezeli az új pontok hozzáadását, ugyanakkor a törlés és a tömeges frissítés itt is korlátozottan megoldható.</w:t>
+      </w:r>
+    </w:p>
+    <w:p>
+      <w:r>
+        <w:t>A közelmúltban megjelent megoldások, mint a Databricks Vector Search</w:t>
+      </w:r>
+      <w:r>
+        <w:t xml:space="preserve"> </w:t>
+      </w:r>
+      <w:r>
+        <w:fldChar w:fldCharType="begin"/>
+      </w:r>
+      <w:r>
+        <w:instrText xml:space="preserve"> REF _Ref212147159 \r \h </w:instrText>
+      </w:r>
+      <w:r>
+        <w:fldChar w:fldCharType="separate"/>
+      </w:r>
+      <w:r>
+        <w:rPr>
+          <w:cs/>
+        </w:rPr>
+        <w:t>‎</w:t>
+      </w:r>
+      <w:r>
+        <w:t>[3]</w:t>
+      </w:r>
+      <w:r>
+        <w:fldChar w:fldCharType="end"/>
+      </w:r>
+      <w:r>
+        <w:t>, már state-of-the-art megközelítést képviselnek</w:t>
+      </w:r>
+      <w:r>
+        <w:t>, hiszen</w:t>
+      </w:r>
+      <w:r>
+        <w:t xml:space="preserve"> ezek a rendszerek natívan támogatják a valós idejű, konzisztens és skálázható indexfrissítést, valamint integráltan működnek elosztott adatplatformokkal, ami lehetővé teszi a vektoralapú keresés és az adatfeldolgozás egyesítését vállalati környezetben.</w:t>
+      </w:r>
+    </w:p>
+    <w:p>
+      <w:r>
+        <w:t>Munkám során arra keresek megoldást, hogyan adnak a</w:t>
+      </w:r>
+      <w:r>
+        <w:t xml:space="preserve"> klaszterezésen alapuló megközelítések lehetőséget a keresési tér intelligens felosztására. Az adathalmaz vektor</w:t>
+      </w:r>
+      <w:r>
+        <w:t>j</w:t>
+      </w:r>
+      <w:r>
+        <w:t>aiból képzett klaszterek centroidjai egyfajta reprezentatív középpontot képeznek, amelyek alapján előszűrés végezhető</w:t>
+      </w:r>
+      <w:r>
+        <w:t>, így</w:t>
+      </w:r>
+      <w:r>
+        <w:t xml:space="preserve"> a keresés először csak a centroidok között történik, majd a legközelebbi klaszter(ek)en belül folytatódik a részletesebb keresés. Ez a kétlépcsős folyamat jelentősen csökkenti az összehasonlítások számát, miközben a releváns találatok többsége továbbra is megtalálható marad.</w:t>
+      </w:r>
+    </w:p>
+    <w:p>
+      <w:r>
+        <w:t>A hatékonyság kulcsa a pontosság és sebesség közötti kompromisszum megtalálása. Ha túl kevés klasztert használunk, a keresés továbbra is lassú marad</w:t>
+      </w:r>
+      <w:r>
+        <w:t>,</w:t>
+      </w:r>
+      <w:r>
+        <w:t xml:space="preserve"> ha viszont túl sokat, nő a hibás kizárások aránya. A jelen kutatás egyik fő célja ezért a paramétertér (klaszterszám, top-k klaszterek száma, top-n chunk visszaadása) grid search alapú optimalizálása, különböző embedding-méretek mellett.</w:t>
+      </w:r>
+    </w:p>
+    <w:p>
+      <w:r>
+        <w:t xml:space="preserve">További kérdést vet fel az online klaszterezés lehetősége. Míg az </w:t>
+      </w:r>
+      <w:r>
+        <w:t>klasszikus</w:t>
+      </w:r>
+      <w:r>
+        <w:t xml:space="preserve"> </w:t>
+      </w:r>
+      <w:r>
+        <w:t>KMeans</w:t>
+      </w:r>
+      <w:r>
+        <w:t xml:space="preserve"> vagy MiniBatchKMeans</w:t>
+      </w:r>
+      <w:r>
+        <w:t xml:space="preserve"> </w:t>
+      </w:r>
+      <w:r>
+        <w:fldChar w:fldCharType="begin"/>
+      </w:r>
+      <w:r>
+        <w:instrText xml:space="preserve"> REF _Ref211791698 \r \h </w:instrText>
+      </w:r>
+      <w:r>
+        <w:fldChar w:fldCharType="separate"/>
+      </w:r>
+      <w:r>
+        <w:rPr>
+          <w:cs/>
+        </w:rPr>
+        <w:t>‎</w:t>
+      </w:r>
+      <w:r>
         <w:t>[18]</w:t>
       </w:r>
       <w:r>
         <w:fldChar w:fldCharType="end"/>
       </w:r>
       <w:r>
-        <w:t>.</w:t>
-      </w:r>
-    </w:p>
-    <w:p>
-      <w:r>
-        <w:t>A keresés gyorsítása több irányból közelíthető meg. Az egyik megoldás a vektorindexelés, például a FAISS</w:t>
+        <w:t xml:space="preserve"> csak teljes újratanítással tud reagálni az új adatokra, az online </w:t>
+      </w:r>
+      <w:r>
+        <w:t xml:space="preserve">klaszterezési megoldások </w:t>
+      </w:r>
+      <w:r>
+        <w:t>adaptív modelljei folyamatosan képesek frissíteni a centroidokat a beérkező minták alapján</w:t>
       </w:r>
       <w:r>
         <w:t xml:space="preserve"> </w:t>
       </w:r>
       <w:r>
-        <w:t>(Facebook AI Similarity Search)</w:t>
-      </w:r>
-      <w:r>
-        <w:t xml:space="preserve"> </w:t>
-      </w:r>
-      <w:r>
         <w:fldChar w:fldCharType="begin"/>
       </w:r>
       <w:r>
-        <w:instrText xml:space="preserve"> REF _Ref211528873 \r \h </w:instrText>
+        <w:instrText xml:space="preserve"> REF _Ref211274596 \r \h </w:instrText>
       </w:r>
       <w:r>
         <w:fldChar w:fldCharType="separate"/>
@@ -2788,204 +2970,28 @@
         <w:t>‎</w:t>
       </w:r>
       <w:r>
+        <w:t>[2]</w:t>
+      </w:r>
+      <w:r>
+        <w:fldChar w:fldCharType="end"/>
+      </w:r>
+      <w:r>
+        <w:fldChar w:fldCharType="begin"/>
+      </w:r>
+      <w:r>
+        <w:instrText xml:space="preserve"> REF _Ref211275026 \r \h </w:instrText>
+      </w:r>
+      <w:r>
+        <w:fldChar w:fldCharType="separate"/>
+      </w:r>
+      <w:r>
+        <w:rPr>
+          <w:cs/>
+        </w:rPr>
+        <w:t>‎</w:t>
+      </w:r>
+      <w:r>
         <w:t>[7]</w:t>
-      </w:r>
-      <w:r>
-        <w:fldChar w:fldCharType="end"/>
-      </w:r>
-      <w:r>
-        <w:t xml:space="preserve"> </w:t>
-      </w:r>
-      <w:r>
-        <w:t xml:space="preserve">vagy a HNSW </w:t>
-      </w:r>
-      <w:r>
-        <w:t>(Hierarchical Navigable Small World graphs)</w:t>
-      </w:r>
-      <w:r>
-        <w:t xml:space="preserve"> </w:t>
-      </w:r>
-      <w:r>
-        <w:fldChar w:fldCharType="begin"/>
-      </w:r>
-      <w:r>
-        <w:instrText xml:space="preserve"> REF _Ref211529017 \r \h </w:instrText>
-      </w:r>
-      <w:r>
-        <w:fldChar w:fldCharType="separate"/>
-      </w:r>
-      <w:r>
-        <w:rPr>
-          <w:cs/>
-        </w:rPr>
-        <w:t>‎</w:t>
-      </w:r>
-      <w:r>
-        <w:t>[24]</w:t>
-      </w:r>
-      <w:r>
-        <w:fldChar w:fldCharType="end"/>
-      </w:r>
-      <w:r>
-        <w:t xml:space="preserve"> </w:t>
-      </w:r>
-      <w:r>
-        <w:t>algoritmusok alkalmazásával, amelyek különböző approximációs módszerekkel (pl. kvantizáció, gráf-alapú közelítés) csökkentik a szükséges összehasonlítások számát. A FAISS indexek jellemzően statikus szerkezetűek, és bár több típusuk támogatja új vektorok hozzáadását, ezek a módosítások nem feltétlenül hatékonyak nagyobb adatmennyiség vagy gyakori frissítés esetén. A HNSW ezzel szemben egy dinamikus gráfstruktúra, amely hatékonyan kezeli az új pontok hozzáadását, ugyanakkor a törlés és a tömeges frissítés itt is korlátozottan megoldható.</w:t>
-      </w:r>
-    </w:p>
-    <w:p>
-      <w:r>
-        <w:t>A közelmúltban megjelent megoldások, mint a Databricks Vector Search</w:t>
-      </w:r>
-      <w:r>
-        <w:t xml:space="preserve"> </w:t>
-      </w:r>
-      <w:r>
-        <w:fldChar w:fldCharType="begin"/>
-      </w:r>
-      <w:r>
-        <w:instrText xml:space="preserve"> REF _Ref212147159 \r \h </w:instrText>
-      </w:r>
-      <w:r>
-        <w:fldChar w:fldCharType="separate"/>
-      </w:r>
-      <w:r>
-        <w:rPr>
-          <w:cs/>
-        </w:rPr>
-        <w:t>‎</w:t>
-      </w:r>
-      <w:r>
-        <w:t>[3]</w:t>
-      </w:r>
-      <w:r>
-        <w:fldChar w:fldCharType="end"/>
-      </w:r>
-      <w:r>
-        <w:t>, már state-of-the-art megközelítést képviselnek</w:t>
-      </w:r>
-      <w:r>
-        <w:t>, hiszen</w:t>
-      </w:r>
-      <w:r>
-        <w:t xml:space="preserve"> ezek a rendszerek natívan támogatják a valós idejű, konzisztens és skálázható indexfrissítést, valamint integráltan működnek elosztott adatplatformokkal, ami lehetővé teszi a vektoralapú keresés és az adatfeldolgozás egyesítését vállalati környezetben.</w:t>
-      </w:r>
-    </w:p>
-    <w:p>
-      <w:r>
-        <w:t>Munkám során arra keresek megoldást, hogyan adnak a</w:t>
-      </w:r>
-      <w:r>
-        <w:t xml:space="preserve"> klaszterezésen alapuló megközelítések lehetőséget a keresési tér intelligens felosztására. Az adathalmaz vektor</w:t>
-      </w:r>
-      <w:r>
-        <w:t>j</w:t>
-      </w:r>
-      <w:r>
-        <w:t>aiból képzett klaszterek centroidjai egyfajta reprezentatív középpontot képeznek, amelyek alapján előszűrés végezhető</w:t>
-      </w:r>
-      <w:r>
-        <w:t>, így</w:t>
-      </w:r>
-      <w:r>
-        <w:t xml:space="preserve"> a keresés először csak a centroidok között történik, majd a legközelebbi klaszter(ek)en belül folytatódik a részletesebb keresés. Ez a kétlépcsős folyamat jelentősen csökkenti az összehasonlítások számát, miközben a releváns találatok többsége továbbra is megtalálható marad.</w:t>
-      </w:r>
-    </w:p>
-    <w:p>
-      <w:r>
-        <w:t>A hatékonyság kulcsa a pontosság és sebesség közötti kompromisszum megtalálása. Ha túl kevés klasztert használunk, a keresés továbbra is lassú marad</w:t>
-      </w:r>
-      <w:r>
-        <w:t>,</w:t>
-      </w:r>
-      <w:r>
-        <w:t xml:space="preserve"> ha viszont túl sokat, nő a hibás kizárások aránya. A jelen kutatás egyik fő célja ezért a paramétertér (klaszterszám, top-k klaszterek száma, top-n chunk visszaadása) grid search alapú optimalizálása, különböző embedding-méretek mellett.</w:t>
-      </w:r>
-    </w:p>
-    <w:p>
-      <w:r>
-        <w:t xml:space="preserve">További kérdést vet fel az online klaszterezés lehetősége. Míg az offline </w:t>
-      </w:r>
-      <w:r>
-        <w:t>kmeans</w:t>
-      </w:r>
-      <w:r>
-        <w:t xml:space="preserve"> vagy MiniBatchKMeans</w:t>
-      </w:r>
-      <w:r>
-        <w:t xml:space="preserve"> </w:t>
-      </w:r>
-      <w:r>
-        <w:fldChar w:fldCharType="begin"/>
-      </w:r>
-      <w:r>
-        <w:instrText xml:space="preserve"> REF _Ref211791698 \r \h </w:instrText>
-      </w:r>
-      <w:r>
-        <w:fldChar w:fldCharType="separate"/>
-      </w:r>
-      <w:r>
-        <w:rPr>
-          <w:cs/>
-        </w:rPr>
-        <w:t>‎</w:t>
-      </w:r>
-      <w:r>
-        <w:t>[16]</w:t>
-      </w:r>
-      <w:r>
-        <w:fldChar w:fldCharType="end"/>
-      </w:r>
-      <w:r>
-        <w:t xml:space="preserve"> csak teljes újratanítással tud reagálni az új adatokra, az online </w:t>
-      </w:r>
-      <w:r>
-        <w:t xml:space="preserve">klaszterezési megoldások </w:t>
-      </w:r>
-      <w:r>
-        <w:t>adaptív modelljei folyamatosan képesek frissíteni a centroidokat a beérkező minták alapján</w:t>
-      </w:r>
-      <w:r>
-        <w:t xml:space="preserve"> </w:t>
-      </w:r>
-      <w:r>
-        <w:fldChar w:fldCharType="begin"/>
-      </w:r>
-      <w:r>
-        <w:instrText xml:space="preserve"> REF _Ref211274596 \r \h </w:instrText>
-      </w:r>
-      <w:r>
-        <w:fldChar w:fldCharType="separate"/>
-      </w:r>
-      <w:r>
-        <w:rPr>
-          <w:cs/>
-        </w:rPr>
-        <w:t>‎</w:t>
-      </w:r>
-      <w:r>
-        <w:t>[2]</w:t>
-      </w:r>
-      <w:r>
-        <w:fldChar w:fldCharType="end"/>
-      </w:r>
-      <w:r>
-        <w:fldChar w:fldCharType="begin"/>
-      </w:r>
-      <w:r>
-        <w:instrText xml:space="preserve"> REF _Ref211275026 \r \h </w:instrText>
-      </w:r>
-      <w:r>
-        <w:fldChar w:fldCharType="separate"/>
-      </w:r>
-      <w:r>
-        <w:rPr>
-          <w:cs/>
-        </w:rPr>
-        <w:t>‎</w:t>
-      </w:r>
-      <w:r>
-        <w:t>[6]</w:t>
       </w:r>
       <w:r>
         <w:fldChar w:fldCharType="end"/>
@@ -3040,7 +3046,7 @@
       <w:pPr>
         <w:pStyle w:val="Cmsor1"/>
       </w:pPr>
-      <w:bookmarkStart w:id="7" w:name="_Toc212580032"/>
+      <w:bookmarkStart w:id="7" w:name="_Toc212647110"/>
       <w:r>
         <w:lastRenderedPageBreak/>
         <w:t>2 Elméleti háttér</w:t>
@@ -3070,7 +3076,7 @@
         <w:t>‎</w:t>
       </w:r>
       <w:r>
-        <w:t>[9]</w:t>
+        <w:t>[11]</w:t>
       </w:r>
       <w:r>
         <w:fldChar w:fldCharType="end"/>
@@ -3099,7 +3105,7 @@
           <w:numId w:val="0"/>
         </w:numPr>
       </w:pPr>
-      <w:bookmarkStart w:id="8" w:name="_Toc212580033"/>
+      <w:bookmarkStart w:id="8" w:name="_Toc212647111"/>
       <w:r>
         <w:t xml:space="preserve">2.1 </w:t>
       </w:r>
@@ -3164,7 +3170,7 @@
       <w:pPr>
         <w:pStyle w:val="Cmsor3"/>
       </w:pPr>
-      <w:bookmarkStart w:id="9" w:name="_Toc212580034"/>
+      <w:bookmarkStart w:id="9" w:name="_Toc212647112"/>
       <w:r>
         <w:t>2.</w:t>
       </w:r>
@@ -3234,14 +3240,27 @@
       <w:pPr>
         <w:pStyle w:val="Kpalrs"/>
       </w:pPr>
-      <w:fldSimple w:instr=" SEQ ábra \* ARABIC ">
-        <w:r>
-          <w:rPr>
-            <w:noProof/>
-          </w:rPr>
-          <w:t>1</w:t>
-        </w:r>
-      </w:fldSimple>
+      <w:r>
+        <w:fldChar w:fldCharType="begin"/>
+      </w:r>
+      <w:r>
+        <w:instrText xml:space="preserve"> SEQ ábra \* ARABIC </w:instrText>
+      </w:r>
+      <w:r>
+        <w:fldChar w:fldCharType="separate"/>
+      </w:r>
+      <w:r>
+        <w:rPr>
+          <w:noProof/>
+        </w:rPr>
+        <w:t>1</w:t>
+      </w:r>
+      <w:r>
+        <w:rPr>
+          <w:noProof/>
+        </w:rPr>
+        <w:fldChar w:fldCharType="end"/>
+      </w:r>
       <w:r>
         <w:t xml:space="preserve">. ábra - </w:t>
       </w:r>
@@ -3279,7 +3298,7 @@
         <w:t>‎</w:t>
       </w:r>
       <w:r>
-        <w:t>[9]</w:t>
+        <w:t>[11]</w:t>
       </w:r>
       <w:r>
         <w:fldChar w:fldCharType="end"/>
@@ -3338,7 +3357,7 @@
           <w:numId w:val="0"/>
         </w:numPr>
       </w:pPr>
-      <w:bookmarkStart w:id="10" w:name="_Toc212580035"/>
+      <w:bookmarkStart w:id="10" w:name="_Toc212647113"/>
       <w:r>
         <w:t xml:space="preserve">2.2 </w:t>
       </w:r>
@@ -3351,7 +3370,7 @@
       <w:pPr>
         <w:pStyle w:val="Cmsor3"/>
       </w:pPr>
-      <w:bookmarkStart w:id="11" w:name="_Toc212580036"/>
+      <w:bookmarkStart w:id="11" w:name="_Toc212647114"/>
       <w:r>
         <w:t xml:space="preserve">2.2.1 </w:t>
       </w:r>
@@ -3398,7 +3417,7 @@
         <w:t>‎</w:t>
       </w:r>
       <w:r>
-        <w:t>[12]</w:t>
+        <w:t>[14]</w:t>
       </w:r>
       <w:r>
         <w:fldChar w:fldCharType="end"/>
@@ -3411,7 +3430,7 @@
       <w:pPr>
         <w:pStyle w:val="Cmsor3"/>
       </w:pPr>
-      <w:bookmarkStart w:id="12" w:name="_Toc212580037"/>
+      <w:bookmarkStart w:id="12" w:name="_Toc212647115"/>
       <w:r>
         <w:t>2.2.2 T</w:t>
       </w:r>
@@ -3494,7 +3513,7 @@
         <w:t>‎</w:t>
       </w:r>
       <w:r>
-        <w:t>[23]</w:t>
+        <w:t>[26]</w:t>
       </w:r>
       <w:r>
         <w:fldChar w:fldCharType="end"/>
@@ -3570,14 +3589,27 @@
       <w:pPr>
         <w:pStyle w:val="Kpalrs"/>
       </w:pPr>
-      <w:fldSimple w:instr=" SEQ egyenlet \* ARABIC ">
-        <w:r>
-          <w:rPr>
-            <w:noProof/>
-          </w:rPr>
-          <w:t>1</w:t>
-        </w:r>
-      </w:fldSimple>
+      <w:r>
+        <w:fldChar w:fldCharType="begin"/>
+      </w:r>
+      <w:r>
+        <w:instrText xml:space="preserve"> SEQ egyenlet \* ARABIC </w:instrText>
+      </w:r>
+      <w:r>
+        <w:fldChar w:fldCharType="separate"/>
+      </w:r>
+      <w:r>
+        <w:rPr>
+          <w:noProof/>
+        </w:rPr>
+        <w:t>1</w:t>
+      </w:r>
+      <w:r>
+        <w:rPr>
+          <w:noProof/>
+        </w:rPr>
+        <w:fldChar w:fldCharType="end"/>
+      </w:r>
       <w:r>
         <w:t xml:space="preserve">. egyenlet - </w:t>
       </w:r>
@@ -3606,7 +3638,7 @@
         <w:t>‎</w:t>
       </w:r>
       <w:r>
-        <w:t>[22]</w:t>
+        <w:t>[25]</w:t>
       </w:r>
       <w:r>
         <w:fldChar w:fldCharType="end"/>
@@ -3772,7 +3804,7 @@
       <w:pPr>
         <w:pStyle w:val="Cmsor3"/>
       </w:pPr>
-      <w:bookmarkStart w:id="13" w:name="_Toc212580038"/>
+      <w:bookmarkStart w:id="13" w:name="_Toc212647116"/>
       <w:r>
         <w:t xml:space="preserve">2.2.3 </w:t>
       </w:r>
@@ -3852,7 +3884,7 @@
         <w:t>‎</w:t>
       </w:r>
       <w:r>
-        <w:t>[7]</w:t>
+        <w:t>[8]</w:t>
       </w:r>
       <w:r>
         <w:fldChar w:fldCharType="end"/>
@@ -3885,7 +3917,7 @@
         <w:t>‎</w:t>
       </w:r>
       <w:r>
-        <w:t>[24]</w:t>
+        <w:t>[27]</w:t>
       </w:r>
       <w:r>
         <w:fldChar w:fldCharType="end"/>
@@ -3905,7 +3937,7 @@
           <w:numId w:val="0"/>
         </w:numPr>
       </w:pPr>
-      <w:bookmarkStart w:id="14" w:name="_Toc212580039"/>
+      <w:bookmarkStart w:id="14" w:name="_Toc212647117"/>
       <w:r>
         <w:t xml:space="preserve">2.3 </w:t>
       </w:r>
@@ -3918,7 +3950,7 @@
       <w:pPr>
         <w:pStyle w:val="Cmsor3"/>
       </w:pPr>
-      <w:bookmarkStart w:id="15" w:name="_Toc212580040"/>
+      <w:bookmarkStart w:id="15" w:name="_Toc212647118"/>
       <w:r>
         <w:t>2</w:t>
       </w:r>
@@ -3944,7 +3976,7 @@
       <w:pPr>
         <w:pStyle w:val="Cmsor3"/>
       </w:pPr>
-      <w:bookmarkStart w:id="16" w:name="_Toc212580041"/>
+      <w:bookmarkStart w:id="16" w:name="_Toc212647119"/>
       <w:r>
         <w:t>2.3.2 Offline és online klaszterezés</w:t>
       </w:r>
@@ -3955,7 +3987,13 @@
         <w:t>A klaszterezési folyamatok két alapvető módon</w:t>
       </w:r>
       <w:r>
-        <w:t xml:space="preserve"> valósíthatók meg</w:t>
+        <w:t xml:space="preserve"> valósítható</w:t>
+      </w:r>
+      <w:r>
+        <w:t>a</w:t>
+      </w:r>
+      <w:r>
+        <w:t>k meg</w:t>
       </w:r>
       <w:r>
         <w:t>: offline és online módszerekkel</w:t>
@@ -3979,7 +4017,7 @@
         <w:t>‎</w:t>
       </w:r>
       <w:r>
-        <w:t>[20]</w:t>
+        <w:t>[22]</w:t>
       </w:r>
       <w:r>
         <w:fldChar w:fldCharType="end"/>
@@ -4030,588 +4068,18 @@
       <w:pPr>
         <w:pStyle w:val="Cmsor1"/>
       </w:pPr>
-      <w:bookmarkStart w:id="17" w:name="_Toc212580042"/>
+      <w:bookmarkStart w:id="17" w:name="_Toc212647120"/>
       <w:r>
         <w:lastRenderedPageBreak/>
-        <w:t xml:space="preserve">3 </w:t>
-      </w:r>
-      <w:r>
-        <w:t>Adathalmaz és előfeldolgozás</w:t>
+        <w:t>3</w:t>
+      </w:r>
+      <w:r>
+        <w:t xml:space="preserve"> </w:t>
+      </w:r>
+      <w:r>
+        <w:t>Klaszterezési módszerek implementációja és integrálása a retrieval folyamatba</w:t>
       </w:r>
       <w:bookmarkEnd w:id="17"/>
-    </w:p>
-    <w:p>
-      <w:pPr>
-        <w:pStyle w:val="Cmsor2"/>
-        <w:numPr>
-          <w:ilvl w:val="0"/>
-          <w:numId w:val="0"/>
-        </w:numPr>
-      </w:pPr>
-      <w:bookmarkStart w:id="18" w:name="_Toc212580043"/>
-      <w:r>
-        <w:t xml:space="preserve">3.1 </w:t>
-      </w:r>
-      <w:r>
-        <w:t>A SQuAD adathalmaz</w:t>
-      </w:r>
-      <w:bookmarkEnd w:id="18"/>
-    </w:p>
-    <w:p>
-      <w:r>
-        <w:t>A jelenlegi munkában a SQuAD (Stanford Question Answering Dataset) adathalmazt alkalmaz</w:t>
-      </w:r>
-      <w:r>
-        <w:t>om</w:t>
-      </w:r>
-      <w:r>
-        <w:t xml:space="preserve"> a RAG </w:t>
-      </w:r>
-      <w:r>
-        <w:t>rendszer</w:t>
-      </w:r>
-      <w:r>
-        <w:t xml:space="preserve"> fejlesztéséhez és kiértékeléséhez. A SQuAD egy széles körben használt, nyílt forráskódú kérdés-válasz adathalmaz, amely tartalmazza a Wikipedia szövegekből származó kontextusokat és a hozzájuk tartozó kérdéseket, valamint a helyes válaszokat. Az adathalmaz két fő részből áll: a train és a validation szettből, amelyek segítségével a modell betanítható és validálható. A train és validációs adatokat a datasets könyvtár segítségével töltött</w:t>
-      </w:r>
-      <w:r>
-        <w:t>em</w:t>
-      </w:r>
-      <w:r>
-        <w:t xml:space="preserve"> be, majd Pandas DataFrame-be konvertált</w:t>
-      </w:r>
-      <w:r>
-        <w:t>am</w:t>
-      </w:r>
-      <w:r>
-        <w:t xml:space="preserve"> a könnyebb feldolgozás érdekében. A kontextusokhoz egyedi context_id azonosítót rendelt</w:t>
-      </w:r>
-      <w:r>
-        <w:t>em</w:t>
-      </w:r>
-      <w:r>
-        <w:t>, ezzel biztosítva, hogy a kérdések és a hozzájuk tartozó szövegek könnyen összekapcsolhatók legyenek. A válaszokat a SQuAD struktúrából kinyert</w:t>
-      </w:r>
-      <w:r>
-        <w:t>em</w:t>
-      </w:r>
-      <w:r>
-        <w:t>, külön mezőkbe helyezt</w:t>
-      </w:r>
-      <w:r>
-        <w:t>em</w:t>
-      </w:r>
-      <w:r>
-        <w:t xml:space="preserve"> (answer_text, answer_start), ezzel megkönnyítve a későbbi összehasonlítást és kiértékelést.</w:t>
-      </w:r>
-      <w:r>
-        <w:t xml:space="preserve"> </w:t>
-      </w:r>
-    </w:p>
-    <w:p>
-      <w:r>
-        <w:t>A SQuAD adathalmaz elsődlegesen arra szolgál, hogy a modellek képesek legyenek a kontextusból pontosan kiválasztani a kérdésre adott választ. A kontextusok hosszúsága változó, és gyakran több bekezdést tartalmaznak, ami kihívást jelent a nagy nyelvi modellek számára, különösen akkor, ha az egész dokumentumot egyszerre kellene feldolgozni. Emiatt a chunking és a szövegfeldolgozás kulcsfontosságú előfeldolgozási lépések, amelyek lehetővé teszik a nagyobb szövegek kezelhetőségét és a releváns információk kiemelését.</w:t>
-      </w:r>
-    </w:p>
-    <w:p>
-      <w:pPr>
-        <w:pStyle w:val="Cmsor2"/>
-        <w:numPr>
-          <w:ilvl w:val="0"/>
-          <w:numId w:val="0"/>
-        </w:numPr>
-      </w:pPr>
-      <w:bookmarkStart w:id="19" w:name="_Toc212580044"/>
-      <w:r>
-        <w:t xml:space="preserve">3.2 </w:t>
-      </w:r>
-      <w:r>
-        <w:t>Szövegfeldolgozás és chunking</w:t>
-      </w:r>
-      <w:bookmarkEnd w:id="19"/>
-    </w:p>
-    <w:p>
-      <w:r>
-        <w:t>A szövegfeldolgozás első lépéseként a SQuAD adathalmazban található kontextusokat megtisztított</w:t>
-      </w:r>
-      <w:r>
-        <w:t>am</w:t>
-      </w:r>
-      <w:r>
-        <w:t xml:space="preserve"> a nem kívánt karakterektől és a felesleges szóközöktől. Ez a lépés alapvető fontosságú, mivel az adathalmazban gyakran előfordulnak HTML-entitásokból származó szimbólumok, speciális karakterek, illetve többszörös sortörések és tabulátorok, amelyek zavarhatják a későbbi nyelvi modellek működését. A tisztításhoz reguláris kifejezéseket (regex) alkalmazt</w:t>
-      </w:r>
-      <w:r>
-        <w:t>am</w:t>
-      </w:r>
-      <w:r>
-        <w:t>, amelyek segítségével kiszűrt</w:t>
-      </w:r>
-      <w:r>
-        <w:t>em</w:t>
-      </w:r>
-      <w:r>
-        <w:t xml:space="preserve"> a nem alfanumerikus karaktereket, valamint egységesített</w:t>
-      </w:r>
-      <w:r>
-        <w:t>em</w:t>
-      </w:r>
-      <w:r>
-        <w:t xml:space="preserve"> a whitespace karakterek használatát. </w:t>
-      </w:r>
-      <w:r>
-        <w:t>A</w:t>
-      </w:r>
-      <w:r>
-        <w:t xml:space="preserve"> szövege</w:t>
-      </w:r>
-      <w:r>
-        <w:t>ke</w:t>
-      </w:r>
-      <w:r>
-        <w:t>t először megtisztított</w:t>
-      </w:r>
-      <w:r>
-        <w:t>am</w:t>
-      </w:r>
-      <w:r>
-        <w:t xml:space="preserve"> az idegen szimbólumoktól, majd egyetlen szóközre redukált</w:t>
-      </w:r>
-      <w:r>
-        <w:t>am</w:t>
-      </w:r>
-      <w:r>
-        <w:t xml:space="preserve"> az egymás után következő üres karaktereket, végül eltávolított</w:t>
-      </w:r>
-      <w:r>
-        <w:t>am</w:t>
-      </w:r>
-      <w:r>
-        <w:t xml:space="preserve"> a szöveg elején és végén található felesleges szóközöket.</w:t>
-      </w:r>
-    </w:p>
-    <w:p>
-      <w:r>
-        <w:t>A tisztított szövegeket ezt követően chunkolási eljárásoknak vetett</w:t>
-      </w:r>
-      <w:r>
-        <w:t>em</w:t>
-      </w:r>
-      <w:r>
-        <w:t xml:space="preserve"> alá, amelyek célja a hosszú kontextusok kisebb, jól kezelhető egységekre bontása volt. A chunkolás azért szükséges, mert a nyelvi modellek</w:t>
-      </w:r>
-      <w:r>
-        <w:t>,</w:t>
-      </w:r>
-      <w:r>
-        <w:t xml:space="preserve"> különösen a transformer alapú architektúrák</w:t>
-      </w:r>
-      <w:r>
-        <w:t xml:space="preserve">, </w:t>
-      </w:r>
-      <w:r>
-        <w:t xml:space="preserve">csak korlátozott hosszúságú bemenetet képesek feldolgozni, jellemzően 512–1024 token között. Ezért a dokumentumokat több, egymást </w:t>
-      </w:r>
-      <w:r>
-        <w:lastRenderedPageBreak/>
-        <w:t>részben átfedő szövegszegmensre bontott</w:t>
-      </w:r>
-      <w:r>
-        <w:t>am</w:t>
-      </w:r>
-      <w:r>
-        <w:t>, hogy minden releváns információ elérhető maradjon a későbbi visszakeresés során.</w:t>
-      </w:r>
-    </w:p>
-    <w:p>
-      <w:r>
-        <w:t>A chunkolási eljárásnak kétféle megközelítését alkalmazt</w:t>
-      </w:r>
-      <w:r>
-        <w:t>am</w:t>
-      </w:r>
-      <w:r>
-        <w:t xml:space="preserve"> </w:t>
-      </w:r>
-      <w:r>
-        <w:fldChar w:fldCharType="begin"/>
-      </w:r>
-      <w:r>
-        <w:instrText xml:space="preserve"> REF _Ref211276299 \r \h </w:instrText>
-      </w:r>
-      <w:r>
-        <w:fldChar w:fldCharType="separate"/>
-      </w:r>
-      <w:r>
-        <w:rPr>
-          <w:cs/>
-        </w:rPr>
-        <w:t>‎</w:t>
-      </w:r>
-      <w:r>
-        <w:t>[19]</w:t>
-      </w:r>
-      <w:r>
-        <w:fldChar w:fldCharType="end"/>
-      </w:r>
-      <w:r>
-        <w:t>: csúszó ablakos (sliding window) és szemantikus (semantic) chunkolást.</w:t>
-      </w:r>
-      <w:r>
-        <w:t xml:space="preserve"> A</w:t>
-      </w:r>
-      <w:r>
-        <w:t>z</w:t>
-      </w:r>
-      <w:r>
-        <w:t xml:space="preserve"> adathalmaz összesen 18891 különálló szövegből áll, melyek hossza 150 és 3700 karakter között mozog.</w:t>
-      </w:r>
-      <w:r>
-        <w:t xml:space="preserve"> </w:t>
-      </w:r>
-      <w:r>
-        <w:t>A csúszó ablakos módszer esetében a szöveget előre meghatározott hosszúságú szegmensekre osztott</w:t>
-      </w:r>
-      <w:r>
-        <w:t>am</w:t>
-      </w:r>
-      <w:r>
-        <w:t xml:space="preserve">, fix átfedéssel. </w:t>
-      </w:r>
-      <w:r>
-        <w:t>A</w:t>
-      </w:r>
-      <w:r>
-        <w:t xml:space="preserve"> teljes szöveget </w:t>
-      </w:r>
-      <w:r>
-        <w:t>400</w:t>
-      </w:r>
-      <w:r>
-        <w:t xml:space="preserve"> karakteres blokkokra bontotta</w:t>
-      </w:r>
-      <w:r>
-        <w:t>m</w:t>
-      </w:r>
-      <w:r>
-        <w:t xml:space="preserve">, </w:t>
-      </w:r>
-      <w:r>
-        <w:t>300</w:t>
-      </w:r>
-      <w:r>
-        <w:t xml:space="preserve"> karakteres lépésekben haladva, így biztosítva, hogy az egyes chunkok között </w:t>
-      </w:r>
-      <w:r>
-        <w:t>100</w:t>
-      </w:r>
-      <w:r>
-        <w:t xml:space="preserve"> karakteres átfedés maradjon. Ez az átfedés lehetővé teszi, hogy a határokon átnyúló információk se vesszenek el, és a modell ne veszítse el a kontextus folytonosságát. A függvény ciklikusan haladt a szövegben, minden lépésben létrehozva egy új chunkot, amelyhez a kezdő és végpozíciót is eltárolta.</w:t>
-      </w:r>
-    </w:p>
-    <w:p>
-      <w:r>
-        <w:t>A szemantikus chunkolás ezzel szemben nem fix hosszúságú ablakokra épült, hanem a mondatok közötti hasonlóság alapján választotta el az egységeket. Ehhez a szöveget először mondatokra bontottuk az NLTK</w:t>
-      </w:r>
-      <w:r>
-        <w:t xml:space="preserve"> (Natural Language Toolkit)</w:t>
-      </w:r>
-      <w:r>
-        <w:t xml:space="preserve"> könyvtár </w:t>
-      </w:r>
-      <w:r>
-        <w:rPr>
-          <w:i/>
-          <w:iCs/>
-        </w:rPr>
-        <w:t>sent_tokenize()</w:t>
-      </w:r>
-      <w:r>
-        <w:t xml:space="preserve"> függvényével</w:t>
-      </w:r>
-      <w:r>
-        <w:t xml:space="preserve"> </w:t>
-      </w:r>
-      <w:r>
-        <w:fldChar w:fldCharType="begin"/>
-      </w:r>
-      <w:r>
-        <w:instrText xml:space="preserve"> REF _Ref212385466 \r \h </w:instrText>
-      </w:r>
-      <w:r>
-        <w:fldChar w:fldCharType="separate"/>
-      </w:r>
-      <w:r>
-        <w:rPr>
-          <w:cs/>
-        </w:rPr>
-        <w:t>‎</w:t>
-      </w:r>
-      <w:r>
-        <w:t>[8]</w:t>
-      </w:r>
-      <w:r>
-        <w:fldChar w:fldCharType="end"/>
-      </w:r>
-      <w:r>
-        <w:t xml:space="preserve">, majd minden mondatot vektorra képeztünk egy SentenceTransformer modell segítségével, konkrétan az </w:t>
-      </w:r>
-      <w:r>
-        <w:t>„</w:t>
-      </w:r>
-      <w:r>
-        <w:t>all-MiniLM-L6-v2</w:t>
-      </w:r>
-      <w:r>
-        <w:t>”</w:t>
-      </w:r>
-      <w:r>
-        <w:t xml:space="preserve"> </w:t>
-      </w:r>
-      <w:r>
-        <w:fldChar w:fldCharType="begin"/>
-      </w:r>
-      <w:r>
-        <w:instrText xml:space="preserve"> REF _Ref211275523 \r \h </w:instrText>
-      </w:r>
-      <w:r>
-        <w:fldChar w:fldCharType="separate"/>
-      </w:r>
-      <w:r>
-        <w:rPr>
-          <w:cs/>
-        </w:rPr>
-        <w:t>‎</w:t>
-      </w:r>
-      <w:r>
-        <w:t>[12]</w:t>
-      </w:r>
-      <w:r>
-        <w:fldChar w:fldCharType="end"/>
-      </w:r>
-      <w:r>
-        <w:fldChar w:fldCharType="begin"/>
-      </w:r>
-      <w:r>
-        <w:instrText xml:space="preserve"> REF _Ref211275800 \r \h </w:instrText>
-      </w:r>
-      <w:r>
-        <w:fldChar w:fldCharType="separate"/>
-      </w:r>
-      <w:r>
-        <w:rPr>
-          <w:cs/>
-        </w:rPr>
-        <w:t>‎</w:t>
-      </w:r>
-      <w:r>
-        <w:t>[21]</w:t>
-      </w:r>
-      <w:r>
-        <w:fldChar w:fldCharType="end"/>
-      </w:r>
-      <w:r>
-        <w:t xml:space="preserve"> architektúrával. A </w:t>
-      </w:r>
-      <w:r>
-        <w:t xml:space="preserve">modell a mondatokat nagy dimenziós vektortérbe ágyazza, ahol a hasonló jelentésű mondatok közel kerülnek egymáshoz. </w:t>
-      </w:r>
-      <w:r>
-        <w:t>E</w:t>
-      </w:r>
-      <w:r>
-        <w:t>zt kihasználva kiszámított</w:t>
-      </w:r>
-      <w:r>
-        <w:t>uk</w:t>
-      </w:r>
-      <w:r>
-        <w:t xml:space="preserve"> az egymást követő mondatok közötti koszinusz</w:t>
-      </w:r>
-      <w:r>
-        <w:t xml:space="preserve"> </w:t>
-      </w:r>
-      <w:r>
-        <w:t>hasonlóságot</w:t>
-      </w:r>
-      <w:r>
-        <w:t>,</w:t>
-      </w:r>
-      <w:r>
-        <w:t xml:space="preserve"> és ha az érték meghaladta a 0,6-os küszöböt, a mondatokat egy közös chunkba sorolta. Amikor a hasonlóság ez alá a küszöbérték alá esett, új chunk kezdődött. A módszer így képes volt dinamikusan, a tartalmi folytonosság alapján meghatározni az optimális szeleteket, miközben figyelembe vette a maximális </w:t>
-      </w:r>
-      <w:r>
-        <w:t>500</w:t>
-      </w:r>
-      <w:r>
-        <w:t xml:space="preserve"> karakteres hosszkorlátot is.</w:t>
-      </w:r>
-    </w:p>
-    <w:p>
-      <w:r>
-        <w:t>Mindkét chunkolási eljárás kimenetét egy egységes struktúrában tárolt</w:t>
-      </w:r>
-      <w:r>
-        <w:t>am</w:t>
-      </w:r>
-      <w:r>
-        <w:t>. Iteratívan végighaladt</w:t>
-      </w:r>
-      <w:r>
-        <w:t>a</w:t>
-      </w:r>
-      <w:r>
-        <w:t>m</w:t>
-      </w:r>
-      <w:r>
-        <w:t xml:space="preserve"> az adathalmaz kontextusain, és minden kontextusból több chunkot generált</w:t>
-      </w:r>
-      <w:r>
-        <w:t>am</w:t>
-      </w:r>
-      <w:r>
-        <w:t>.</w:t>
-      </w:r>
-      <w:r>
-        <w:t xml:space="preserve"> Minden chunkhoz hozzárendelt</w:t>
-      </w:r>
-      <w:r>
-        <w:t>em</w:t>
-      </w:r>
-      <w:r>
-        <w:t xml:space="preserve"> a forrás kontextus azonosítóját, a chunk pozícióját, valamint egyedi azonosítóját.</w:t>
-      </w:r>
-    </w:p>
-    <w:p>
-      <w:r>
-        <w:t>A chunkolás eredményeként egy strukturált, egységesített és tisztított szöveges adathalmaz jött létre, amelyben minden kontextus több kisebb egységre bomlott. Ez a feldolgozott forma már közvetlenül alkalmas volt a mondatszintű embeddingek előállítására, illetve a dokumentum-visszakeresési modul betanítására.</w:t>
-      </w:r>
-    </w:p>
-    <w:p>
-      <w:pPr>
-        <w:pStyle w:val="Cmsor2"/>
-        <w:numPr>
-          <w:ilvl w:val="0"/>
-          <w:numId w:val="0"/>
-        </w:numPr>
-      </w:pPr>
-      <w:bookmarkStart w:id="20" w:name="_Toc212580045"/>
-      <w:r>
-        <w:t xml:space="preserve">3.3 </w:t>
-      </w:r>
-      <w:r>
-        <w:t>Embedding generálás</w:t>
-      </w:r>
-      <w:bookmarkEnd w:id="20"/>
-    </w:p>
-    <w:p>
-      <w:r>
-        <w:t xml:space="preserve">A chunkok előállítása után a következő lépést az embeddingek (szövegbeágyazások) generálása jelentette, amelynek célja, hogy a szöveges tartalmakat numerikus vektortérbeli reprezentációkká alakítsuk. Ez a lépés alapvető fontosságú a későbbi szemantikus visszakeresési és klaszterezési folyamatokhoz, mivel a nyers szövegek nem kezelhetők közvetlenül gépi tanulási modellek vagy hasonlóságmérési eljárások számára. Az embeddingek segítségével a szövegek közötti </w:t>
-      </w:r>
-      <w:r>
-        <w:lastRenderedPageBreak/>
-        <w:t>szemantikus hasonlóság távolságmértékek (pl. koszinusz</w:t>
-      </w:r>
-      <w:r>
-        <w:t xml:space="preserve"> </w:t>
-      </w:r>
-      <w:r>
-        <w:t>hasonlóság) segítségével számszerűsíthetővé válik.</w:t>
-      </w:r>
-    </w:p>
-    <w:p>
-      <w:r>
-        <w:t>A beágyazások előállításához a SentenceTransformer keretrendszert alkalmazt</w:t>
-      </w:r>
-      <w:r>
-        <w:t>am</w:t>
-      </w:r>
-      <w:r>
-        <w:t xml:space="preserve">, amely kifejezetten alkalmas természetes nyelvű szövegek kompakt és informatív vektorreprezentációinak előállítására. Annak érdekében, hogy a modell robosztusságát és általánosíthatóságát is vizsgálni </w:t>
-      </w:r>
-      <w:r>
-        <w:t>lehessen</w:t>
-      </w:r>
-      <w:r>
-        <w:t>, több különböző architektúrával is elvégezt</w:t>
-      </w:r>
-      <w:r>
-        <w:t>em</w:t>
-      </w:r>
-      <w:r>
-        <w:t xml:space="preserve"> a beágyazásokat. A választott modellek között szerepelt az „all-MiniLM-L6-v2”, amely 384 dimenziós vektorokat generál, valamint a „Snowflake/snowflake-arctic-embed-l-v2.0” </w:t>
-      </w:r>
-      <w:r>
-        <w:fldChar w:fldCharType="begin"/>
-      </w:r>
-      <w:r>
-        <w:instrText xml:space="preserve"> REF _Ref211276103 \r \h </w:instrText>
-      </w:r>
-      <w:r>
-        <w:fldChar w:fldCharType="separate"/>
-      </w:r>
-      <w:r>
-        <w:rPr>
-          <w:cs/>
-        </w:rPr>
-        <w:t>‎</w:t>
-      </w:r>
-      <w:r>
-        <w:t>[11]</w:t>
-      </w:r>
-      <w:r>
-        <w:fldChar w:fldCharType="end"/>
-      </w:r>
-      <w:r>
-        <w:t xml:space="preserve"> modell, amely a chunkokat 1024 dimenziós térbe képezte le. Ez lehetővé tette, hogy a későbbi kísérletekben összehasonlíts</w:t>
-      </w:r>
-      <w:r>
-        <w:t>am</w:t>
-      </w:r>
-      <w:r>
-        <w:t xml:space="preserve"> a különböző dimenziójú embeddingek teljesítményét, mind a visszakeresési, mind a klaszterezési feladatokban.</w:t>
-      </w:r>
-    </w:p>
-    <w:p>
-      <w:r>
-        <w:t>Az embeddingek generálása során batch-szerű feldolgozást alkalmazt</w:t>
-      </w:r>
-      <w:r>
-        <w:t>am</w:t>
-      </w:r>
-      <w:r>
-        <w:t xml:space="preserve"> a memóriahasználat optimalizálása és a feldolgozási sebesség növelése érdekében. Minden feldolgozott chunk beágyazását elmentett</w:t>
-      </w:r>
-      <w:r>
-        <w:t>em</w:t>
-      </w:r>
-      <w:r>
-        <w:t xml:space="preserve"> egy DataFrame struktúrában, illetve NumPy tömbként is, ami lehetővé teszi a hatékony, vektoralapú műveletek (</w:t>
-      </w:r>
-      <w:r>
-        <w:t xml:space="preserve">mint </w:t>
-      </w:r>
-      <w:r>
-        <w:t>például normalizálás, klaszterezés vagy valós idejű keresés) végrehajtását. Az így kapott vektorokat L2 normalizálással előfeldolgoztuk, hogy a koszinusz</w:t>
-      </w:r>
-      <w:r>
-        <w:t xml:space="preserve"> </w:t>
-      </w:r>
-      <w:r>
-        <w:t>hasonlóságon alapuló keresési és klaszterezési eljárások stabilabb és pontosabb eredményeket adjanak.</w:t>
-      </w:r>
-    </w:p>
-    <w:p>
-      <w:pPr>
-        <w:pStyle w:val="Cmsor1"/>
-      </w:pPr>
-      <w:bookmarkStart w:id="21" w:name="_Toc212580046"/>
-      <w:r>
-        <w:lastRenderedPageBreak/>
-        <w:t xml:space="preserve">4 </w:t>
-      </w:r>
-      <w:r>
-        <w:t>Klaszterezési módszerek implementációja és integrálása a retrieval folyamatba</w:t>
-      </w:r>
-      <w:bookmarkEnd w:id="21"/>
     </w:p>
     <w:p>
       <w:pPr>
@@ -4822,13 +4290,19 @@
           <w:lang w:eastAsia="en-US"/>
         </w:rPr>
       </w:pPr>
-      <w:bookmarkStart w:id="22" w:name="_Toc212580047"/>
+      <w:bookmarkStart w:id="18" w:name="_Toc212647121"/>
       <w:r>
         <w:rPr>
           <w:lang w:eastAsia="en-US"/>
         </w:rPr>
         <w:lastRenderedPageBreak/>
-        <w:t>4.1</w:t>
+        <w:t>3</w:t>
+      </w:r>
+      <w:r>
+        <w:rPr>
+          <w:lang w:eastAsia="en-US"/>
+        </w:rPr>
+        <w:t>.1</w:t>
       </w:r>
       <w:r>
         <w:rPr>
@@ -4842,7 +4316,7 @@
         </w:rPr>
         <w:t>Centroid-alapú retrieval logika</w:t>
       </w:r>
-      <w:bookmarkEnd w:id="22"/>
+      <w:bookmarkEnd w:id="18"/>
     </w:p>
     <w:p>
       <w:pPr>
@@ -5230,13 +4704,13 @@
         <w:rPr>
           <w:lang w:eastAsia="en-US"/>
         </w:rPr>
-        <w:t xml:space="preserve"> a végső chunkok visszatérítése előtt csak azokat a chunkokat térít</w:t>
-      </w:r>
-      <w:r>
-        <w:rPr>
-          <w:lang w:eastAsia="en-US"/>
-        </w:rPr>
-        <w:t>jük</w:t>
+        <w:t xml:space="preserve"> a végső chunkok visszatérítése előtt csak azokat a chunkokat </w:t>
+      </w:r>
+      <w:r>
+        <w:rPr>
+          <w:lang w:eastAsia="en-US"/>
+        </w:rPr>
+        <w:t>adjuk</w:t>
       </w:r>
       <w:r>
         <w:rPr>
@@ -5260,14 +4734,14 @@
         <w:rPr>
           <w:lang w:eastAsia="en-US"/>
         </w:rPr>
-        <w:t xml:space="preserve"> Erre azért van szükség, hogy abban az esetben, ha olyan felhasználói kérdés érkezik, amelyre a tudásbázisban nincs megfelelő válasz, </w:t>
+        <w:t xml:space="preserve"> Erre azért van szükség, hogy abban az esetben, ha olyan felhasználói kérdés érkezik, amelyre a tudásbázisban nincs megfelelő válasz, ne </w:t>
       </w:r>
       <w:r>
         <w:rPr>
           <w:lang w:eastAsia="en-US"/>
         </w:rPr>
         <w:lastRenderedPageBreak/>
-        <w:t>ne térítsünk vissza olyat, amivel esetleg a későbbiekben félrevezetjük a retri</w:t>
+        <w:t>térítsünk vissza olyat, amivel esetleg a későbbiekben félrevezetjük a retri</w:t>
       </w:r>
       <w:r>
         <w:rPr>
@@ -5330,12 +4804,18 @@
           <w:lang w:eastAsia="en-US"/>
         </w:rPr>
       </w:pPr>
-      <w:bookmarkStart w:id="23" w:name="_Toc212580048"/>
-      <w:r>
-        <w:rPr>
-          <w:lang w:eastAsia="en-US"/>
-        </w:rPr>
-        <w:t xml:space="preserve">4.2 </w:t>
+      <w:bookmarkStart w:id="19" w:name="_Toc212647122"/>
+      <w:r>
+        <w:rPr>
+          <w:lang w:eastAsia="en-US"/>
+        </w:rPr>
+        <w:t>3</w:t>
+      </w:r>
+      <w:r>
+        <w:rPr>
+          <w:lang w:eastAsia="en-US"/>
+        </w:rPr>
+        <w:t xml:space="preserve">.2 </w:t>
       </w:r>
       <w:r>
         <w:rPr>
@@ -5355,19 +4835,31 @@
         </w:rPr>
         <w:t>al folyamatban</w:t>
       </w:r>
-      <w:bookmarkEnd w:id="23"/>
-    </w:p>
-    <w:p>
-      <w:pPr>
-        <w:rPr>
-          <w:lang w:eastAsia="en-US"/>
-        </w:rPr>
-      </w:pPr>
-      <w:r>
-        <w:rPr>
-          <w:lang w:eastAsia="en-US"/>
-        </w:rPr>
-        <w:t>A hagyományos, statikus klaszterezési eljárásokkal szemben, amelyek egy rögzített adathalmazon futnak le egyszer, az online klaszterezés olyan dinamikus megközelítést valósít meg, amely képes a rendszerbe folyamatosan érkező új adatpontokat, jelen esetben új szöveges chunkokat vagy dokumentumokat, valós időben integrálni a meglévő klaszterstruktúrába. Ennek az adaptív viselkedésnek különösen nagy jelentősége van olyan retrieval pipeline-okban, amelyek élő adatfolyamokat, gyakran frissülő dokumentumkorpuszt vagy felhasználói generált tartalmat kezelnek.</w:t>
+      <w:bookmarkEnd w:id="19"/>
+    </w:p>
+    <w:p>
+      <w:pPr>
+        <w:rPr>
+          <w:lang w:eastAsia="en-US"/>
+        </w:rPr>
+      </w:pPr>
+      <w:r>
+        <w:rPr>
+          <w:lang w:eastAsia="en-US"/>
+        </w:rPr>
+        <w:t xml:space="preserve">A hagyományos, statikus klaszterezési eljárásokkal szemben, amelyek egy rögzített adathalmazon futnak le egyszer, az </w:t>
+      </w:r>
+      <w:r>
+        <w:rPr>
+          <w:lang w:eastAsia="en-US"/>
+        </w:rPr>
+        <w:t>Online KMeans</w:t>
+      </w:r>
+      <w:r>
+        <w:rPr>
+          <w:lang w:eastAsia="en-US"/>
+        </w:rPr>
+        <w:t xml:space="preserve"> olyan dinamikus megközelítést valósít meg, amely képes a rendszerbe folyamatosan érkező új adatpontokat, jelen esetben új szöveges chunkokat vagy dokumentumokat, valós időben integrálni a meglévő klaszterstruktúrába. Ennek az adaptív viselkedésnek különösen nagy jelentősége van olyan retrieval pipeline-okban, amelyek élő adatfolyamokat, gyakran frissülő dokumentumkorpuszt vagy felhasználói generált tartalmat kezelnek.</w:t>
       </w:r>
       <w:r>
         <w:rPr>
@@ -5395,14 +4887,20 @@
           <w:lang w:eastAsia="en-US"/>
         </w:rPr>
       </w:pPr>
-      <w:bookmarkStart w:id="24" w:name="_Toc212580049"/>
-      <w:r>
-        <w:rPr>
-          <w:lang w:eastAsia="en-US"/>
-        </w:rPr>
-        <w:t>4.2.1 A pipeline technikai felépítése</w:t>
-      </w:r>
-      <w:bookmarkEnd w:id="24"/>
+      <w:bookmarkStart w:id="20" w:name="_Toc212647123"/>
+      <w:r>
+        <w:rPr>
+          <w:lang w:eastAsia="en-US"/>
+        </w:rPr>
+        <w:t>3</w:t>
+      </w:r>
+      <w:r>
+        <w:rPr>
+          <w:lang w:eastAsia="en-US"/>
+        </w:rPr>
+        <w:t>.2.1 A pipeline technikai felépítése</w:t>
+      </w:r>
+      <w:bookmarkEnd w:id="20"/>
     </w:p>
     <w:p>
       <w:pPr>
@@ -5420,29 +4918,19 @@
         <w:rPr>
           <w:lang w:eastAsia="en-US"/>
         </w:rPr>
-        <w:t xml:space="preserve">az </w:t>
-      </w:r>
-      <w:r>
-        <w:rPr>
-          <w:i/>
-          <w:iCs/>
-          <w:lang w:eastAsia="en-US"/>
-        </w:rPr>
-        <w:t xml:space="preserve">3 </w:t>
-      </w:r>
-      <w:r>
-        <w:rPr>
-          <w:i/>
-          <w:iCs/>
-          <w:lang w:eastAsia="en-US"/>
-        </w:rPr>
-        <w:t>Adathalmaz és előfeldolgozás</w:t>
-      </w:r>
-      <w:r>
-        <w:rPr>
-          <w:lang w:eastAsia="en-US"/>
-        </w:rPr>
-        <w:t xml:space="preserve"> fejezetben leírtaknak megfelelően először feldolgoz</w:t>
+        <w:t xml:space="preserve">először </w:t>
+      </w:r>
+      <w:r>
+        <w:rPr>
+          <w:lang w:eastAsia="en-US"/>
+        </w:rPr>
+        <w:t>elő</w:t>
+      </w:r>
+      <w:r>
+        <w:rPr>
+          <w:lang w:eastAsia="en-US"/>
+        </w:rPr>
+        <w:t>feldolgoz</w:t>
       </w:r>
       <w:r>
         <w:rPr>
@@ -5515,7 +5003,19 @@
         <w:rPr>
           <w:lang w:eastAsia="en-US"/>
         </w:rPr>
-        <w:t xml:space="preserve">Az implementáció támogatja az Euklideszi és a koszinuszos metrikát, így alkalmazható mind abszolút értékbeli, mind irányfüggő hasonlóságokra épülő feladatokban. </w:t>
+        <w:t xml:space="preserve">Az implementáció támogatja az </w:t>
+      </w:r>
+      <w:r>
+        <w:rPr>
+          <w:lang w:eastAsia="en-US"/>
+        </w:rPr>
+        <w:t>e</w:t>
+      </w:r>
+      <w:r>
+        <w:rPr>
+          <w:lang w:eastAsia="en-US"/>
+        </w:rPr>
+        <w:t xml:space="preserve">uklideszi és a koszinuszos metrikát, így alkalmazható mind abszolút értékbeli, mind irányfüggő hasonlóságokra épülő feladatokban. </w:t>
       </w:r>
       <w:r>
         <w:rPr>
@@ -5605,7 +5105,19 @@
         <w:rPr>
           <w:lang w:eastAsia="en-US"/>
         </w:rPr>
-        <w:t xml:space="preserve"> Euklideszi távolság metrikát feltételezve</w:t>
+        <w:t xml:space="preserve"> </w:t>
+      </w:r>
+      <w:r>
+        <w:rPr>
+          <w:lang w:eastAsia="en-US"/>
+        </w:rPr>
+        <w:t>e</w:t>
+      </w:r>
+      <w:r>
+        <w:rPr>
+          <w:lang w:eastAsia="en-US"/>
+        </w:rPr>
+        <w:t>uklideszi távolság metrikát feltételezve</w:t>
       </w:r>
       <w:r>
         <w:rPr>
@@ -5776,8 +5288,10 @@
               </m:r>
             </m:sub>
           </m:sSub>
-          <m:sSup>
-            <m:sSupPr>
+          <m:d>
+            <m:dPr>
+              <m:begChr m:val="|"/>
+              <m:endChr m:val="|"/>
               <m:ctrlPr>
                 <w:rPr>
                   <w:rFonts w:ascii="Cambria Math" w:hAnsi="Cambria Math"/>
@@ -5785,12 +5299,10 @@
                   <w:lang w:eastAsia="en-US"/>
                 </w:rPr>
               </m:ctrlPr>
-            </m:sSupPr>
+            </m:dPr>
             <m:e>
-              <m:d>
-                <m:dPr>
-                  <m:begChr m:val="|"/>
-                  <m:endChr m:val="|"/>
+              <m:sSub>
+                <m:sSubPr>
                   <m:ctrlPr>
                     <w:rPr>
                       <w:rFonts w:ascii="Cambria Math" w:hAnsi="Cambria Math"/>
@@ -5798,86 +5310,64 @@
                       <w:lang w:eastAsia="en-US"/>
                     </w:rPr>
                   </m:ctrlPr>
-                </m:dPr>
+                </m:sSubPr>
                 <m:e>
-                  <m:sSub>
-                    <m:sSubPr>
-                      <m:ctrlPr>
-                        <w:rPr>
-                          <w:rFonts w:ascii="Cambria Math" w:hAnsi="Cambria Math"/>
-                          <w:i/>
-                          <w:lang w:eastAsia="en-US"/>
-                        </w:rPr>
-                      </m:ctrlPr>
-                    </m:sSubPr>
-                    <m:e>
-                      <m:r>
-                        <w:rPr>
-                          <w:rFonts w:ascii="Cambria Math" w:hAnsi="Cambria Math"/>
-                          <w:lang w:eastAsia="en-US"/>
-                        </w:rPr>
-                        <m:t>x</m:t>
-                      </m:r>
-                    </m:e>
-                    <m:sub>
-                      <m:r>
-                        <w:rPr>
-                          <w:rFonts w:ascii="Cambria Math" w:hAnsi="Cambria Math"/>
-                          <w:lang w:eastAsia="en-US"/>
-                        </w:rPr>
-                        <m:t>i</m:t>
-                      </m:r>
-                    </m:sub>
-                  </m:sSub>
                   <m:r>
                     <w:rPr>
                       <w:rFonts w:ascii="Cambria Math" w:hAnsi="Cambria Math"/>
                       <w:lang w:eastAsia="en-US"/>
                     </w:rPr>
-                    <m:t>-</m:t>
+                    <m:t>x</m:t>
                   </m:r>
-                  <m:sSub>
-                    <m:sSubPr>
-                      <m:ctrlPr>
-                        <w:rPr>
-                          <w:rFonts w:ascii="Cambria Math" w:hAnsi="Cambria Math"/>
-                          <w:i/>
-                          <w:lang w:eastAsia="en-US"/>
-                        </w:rPr>
-                      </m:ctrlPr>
-                    </m:sSubPr>
-                    <m:e>
-                      <m:r>
-                        <w:rPr>
-                          <w:rFonts w:ascii="Cambria Math" w:hAnsi="Cambria Math"/>
-                          <w:lang w:eastAsia="en-US"/>
-                        </w:rPr>
-                        <m:t>r</m:t>
-                      </m:r>
-                    </m:e>
-                    <m:sub>
-                      <m:r>
-                        <w:rPr>
-                          <w:rFonts w:ascii="Cambria Math" w:hAnsi="Cambria Math"/>
-                          <w:lang w:eastAsia="en-US"/>
-                        </w:rPr>
-                        <m:t>i</m:t>
-                      </m:r>
-                    </m:sub>
-                  </m:sSub>
                 </m:e>
-              </m:d>
-            </m:e>
-            <m:sup>
+                <m:sub>
+                  <m:r>
+                    <w:rPr>
+                      <w:rFonts w:ascii="Cambria Math" w:hAnsi="Cambria Math"/>
+                      <w:lang w:eastAsia="en-US"/>
+                    </w:rPr>
+                    <m:t>i</m:t>
+                  </m:r>
+                </m:sub>
+              </m:sSub>
               <m:r>
                 <w:rPr>
                   <w:rFonts w:ascii="Cambria Math" w:hAnsi="Cambria Math"/>
                   <w:lang w:eastAsia="en-US"/>
                 </w:rPr>
-                <m:t>2</m:t>
+                <m:t>-</m:t>
               </m:r>
-            </m:sup>
-          </m:sSup>
+              <m:sSub>
+                <m:sSubPr>
+                  <m:ctrlPr>
+                    <w:rPr>
+                      <w:rFonts w:ascii="Cambria Math" w:hAnsi="Cambria Math"/>
+                      <w:i/>
+                      <w:lang w:eastAsia="en-US"/>
+                    </w:rPr>
+                  </m:ctrlPr>
+                </m:sSubPr>
+                <m:e>
+                  <m:r>
+                    <w:rPr>
+                      <w:rFonts w:ascii="Cambria Math" w:hAnsi="Cambria Math"/>
+                      <w:lang w:eastAsia="en-US"/>
+                    </w:rPr>
+                    <m:t>r</m:t>
+                  </m:r>
+                </m:e>
+                <m:sub>
+                  <m:r>
+                    <w:rPr>
+                      <w:rFonts w:ascii="Cambria Math" w:hAnsi="Cambria Math"/>
+                      <w:lang w:eastAsia="en-US"/>
+                    </w:rPr>
+                    <m:t>i</m:t>
+                  </m:r>
+                </m:sub>
+              </m:sSub>
+            </m:e>
+          </m:d>
         </m:oMath>
       </m:oMathPara>
     </w:p>
@@ -5929,7 +5419,19 @@
         <w:rPr>
           <w:lang w:eastAsia="en-US"/>
         </w:rPr>
-        <w:t>középpont euklideszi távolság négyzete alapján határozunk meg.</w:t>
+        <w:t>középpont euklideszi távolság</w:t>
+      </w:r>
+      <w:r>
+        <w:rPr>
+          <w:lang w:eastAsia="en-US"/>
+        </w:rPr>
+        <w:t>a</w:t>
+      </w:r>
+      <w:r>
+        <w:rPr>
+          <w:lang w:eastAsia="en-US"/>
+        </w:rPr>
+        <w:t xml:space="preserve"> alapján határozunk meg.</w:t>
       </w:r>
       <w:r>
         <w:rPr>
@@ -5947,7 +5449,7 @@
         <w:rPr>
           <w:lang w:eastAsia="en-US"/>
         </w:rPr>
-        <w:t>.</w:t>
+        <w:t>, ahogy azt a korábban található 1. egyenlet is bemutatta.</w:t>
       </w:r>
     </w:p>
     <w:p>
@@ -6002,7 +5504,7 @@
         <w:rPr>
           <w:lang w:eastAsia="en-US"/>
         </w:rPr>
-        <w:t>[5]</w:t>
+        <w:t>[6]</w:t>
       </w:r>
       <w:r>
         <w:rPr>
@@ -6174,7 +5676,25 @@
         <w:rPr>
           <w:lang w:eastAsia="en-US"/>
         </w:rPr>
-        <w:t>. ábrán.</w:t>
+        <w:t>. ábrán</w:t>
+      </w:r>
+      <w:r>
+        <w:rPr>
+          <w:lang w:eastAsia="en-US"/>
+        </w:rPr>
+        <w:t xml:space="preserve">. Itt az látható, hogy szintetikus 2-dimenziós adathalmazon, hogyan viselkedik az Online KMeans algoritmus. Összesen 1000 adatpont érkezett az adatfolyamban, melyeket az Online KMeans </w:t>
+      </w:r>
+      <w:r>
+        <w:rPr>
+          <w:lang w:eastAsia="en-US"/>
+        </w:rPr>
+        <w:t>25-ös batchekben</w:t>
+      </w:r>
+      <w:r>
+        <w:rPr>
+          <w:lang w:eastAsia="en-US"/>
+        </w:rPr>
+        <w:t xml:space="preserve"> rendelt új klaszterhez.</w:t>
       </w:r>
       <w:r>
         <w:rPr>
@@ -6182,6 +5702,19 @@
         </w:rPr>
         <w:t xml:space="preserve"> </w:t>
       </w:r>
+      <w:r>
+        <w:rPr>
+          <w:lang w:eastAsia="en-US"/>
+        </w:rPr>
+        <w:t>Az ábra ebből a klaszterezési folyamatból mutat pillanatképeket, hogyan néztek ki a klaszterek és a centroidok 250, 500, 750 és 1000 beérkezett adatpont után.</w:t>
+      </w:r>
+    </w:p>
+    <w:p>
+      <w:pPr>
+        <w:rPr>
+          <w:lang w:eastAsia="en-US"/>
+        </w:rPr>
+      </w:pPr>
       <w:r>
         <w:rPr>
           <w:lang w:eastAsia="en-US"/>
@@ -6246,7 +5779,19 @@
         <w:rPr>
           <w:lang w:eastAsia="en-US"/>
         </w:rPr>
-        <w:t xml:space="preserve"> az új adathalmaz mérete, </w:t>
+        <w:t xml:space="preserve"> az új </w:t>
+      </w:r>
+      <w:r>
+        <w:rPr>
+          <w:lang w:eastAsia="en-US"/>
+        </w:rPr>
+        <w:t>pontok száma</w:t>
+      </w:r>
+      <w:r>
+        <w:rPr>
+          <w:lang w:eastAsia="en-US"/>
+        </w:rPr>
+        <w:t xml:space="preserve">, </w:t>
       </w:r>
       <w:r>
         <w:rPr>
@@ -6593,20 +6138,68 @@
         <w:rPr>
           <w:lang w:eastAsia="en-US"/>
         </w:rPr>
-        <w:t>inden klaszter esetében az algoritmus kiszámítja az adott batch-hez tartozó pontok átlagát és varianciáját, majd ezeket az értékeket a korábbi klaszterparaméterekkel kombinálva pontosítja a centroid helyét és a klaszter szórását. Ez a megközelítés megőrzi a korábbi információt, ugyanakkor fokozatosan beépíti az új adatokat, így a rendszer folyamatosan tanul anélkül, hogy az előző állapotot elfelejtené.</w:t>
-      </w:r>
-    </w:p>
-    <w:p>
-      <w:pPr>
-        <w:rPr>
-          <w:lang w:eastAsia="en-US"/>
-        </w:rPr>
-      </w:pPr>
-      <w:r>
-        <w:rPr>
-          <w:lang w:eastAsia="en-US"/>
-        </w:rPr>
-        <w:t>Az online klaszterezés előnye, hogy nem igényel az egész adathalmaz memóriában tartását, és alkalmas folyamatosan változó környezetekhez.</w:t>
+        <w:t xml:space="preserve">inden klaszter esetében az algoritmus kiszámítja az adott batch-hez tartozó pontok átlagát és varianciáját, majd ezeket az értékeket a korábbi klaszterparaméterekkel kombinálva pontosítja a centroid helyét és a </w:t>
+      </w:r>
+      <w:r>
+        <w:rPr>
+          <w:lang w:eastAsia="en-US"/>
+        </w:rPr>
+        <w:t>klaszter szórását.</w:t>
+      </w:r>
+      <w:r>
+        <w:rPr>
+          <w:lang w:eastAsia="en-US"/>
+        </w:rPr>
+        <w:t xml:space="preserve"> </w:t>
+      </w:r>
+      <w:r>
+        <w:rPr>
+          <w:lang w:eastAsia="en-US"/>
+        </w:rPr>
+        <w:t>Bár az algoritmus aktuális implementációja a klaszterek varianciáit közvetlenül nem használja fel, ezen statisztikai jellemzők kiszámítása megalapozza a jövőbeli fejlesztések és kiegészítő elemzések lehetőségét.</w:t>
+      </w:r>
+      <w:r>
+        <w:rPr>
+          <w:lang w:eastAsia="en-US"/>
+        </w:rPr>
+        <w:t xml:space="preserve"> </w:t>
+      </w:r>
+      <w:r>
+        <w:rPr>
+          <w:lang w:eastAsia="en-US"/>
+        </w:rPr>
+        <w:t>Ez a</w:t>
+      </w:r>
+      <w:r>
+        <w:rPr>
+          <w:lang w:eastAsia="en-US"/>
+        </w:rPr>
+        <w:t xml:space="preserve"> megközelítés megőrzi a korábbi információt, ugyanakkor fokozatosan beépíti az új adatokat, így a rendszer folyamatosan tanul anélkül, hogy az előző állapotot elfelejtené.</w:t>
+      </w:r>
+    </w:p>
+    <w:p>
+      <w:pPr>
+        <w:rPr>
+          <w:lang w:eastAsia="en-US"/>
+        </w:rPr>
+      </w:pPr>
+      <w:r>
+        <w:rPr>
+          <w:lang w:eastAsia="en-US"/>
+        </w:rPr>
+        <w:t>Az online klaszterezés előnye, hogy nem igény</w:t>
+      </w:r>
+      <w:r>
+        <w:rPr>
+          <w:lang w:eastAsia="en-US"/>
+        </w:rPr>
+        <w:t>li</w:t>
+      </w:r>
+      <w:r>
+        <w:rPr>
+          <w:lang w:eastAsia="en-US"/>
+        </w:rPr>
+        <w:t xml:space="preserve"> az egész adathalmaz memóriában tartását, és alkalmas folyamatosan változó környezetekhez.</w:t>
       </w:r>
       <w:r>
         <w:rPr>
@@ -6638,7 +6231,19 @@
         <w:rPr>
           <w:lang w:eastAsia="en-US"/>
         </w:rPr>
-        <w:t xml:space="preserve"> minden más online klaszterező algoritmus</w:t>
+        <w:t xml:space="preserve"> </w:t>
+      </w:r>
+      <w:r>
+        <w:rPr>
+          <w:lang w:eastAsia="en-US"/>
+        </w:rPr>
+        <w:t xml:space="preserve">mint </w:t>
+      </w:r>
+      <w:r>
+        <w:rPr>
+          <w:lang w:eastAsia="en-US"/>
+        </w:rPr>
+        <w:t>minden más online klaszterező algoritmus</w:t>
       </w:r>
       <w:r>
         <w:rPr>
@@ -6711,7 +6316,13 @@
         <w:rPr>
           <w:lang w:eastAsia="en-US"/>
         </w:rPr>
-        <w:t>át, amely</w:t>
+        <w:t>át</w:t>
+      </w:r>
+      <w:r>
+        <w:rPr>
+          <w:lang w:eastAsia="en-US"/>
+        </w:rPr>
+        <w:t>:</w:t>
       </w:r>
       <w:r>
         <w:rPr>
@@ -6755,18 +6366,23 @@
         </w:rPr>
         <w:t xml:space="preserve"> segít elkerülni a redundáns vagy egymáshoz túl közeli klaszterek kialakulását, valamint elősegíti a stabilabb és értelmezhetőbb klaszterstruktúra fenntartását.</w:t>
       </w:r>
-    </w:p>
-    <w:p>
-      <w:pPr>
-        <w:rPr>
-          <w:lang w:eastAsia="en-US"/>
-        </w:rPr>
-      </w:pPr>
-      <w:r>
-        <w:rPr>
-          <w:lang w:eastAsia="en-US"/>
-        </w:rPr>
-        <w:t>A távolságmetrika kiválasztásától függően az algoritmus automatikusan végrehajtja a szükséges normalizálást: koszinuszos metrika esetén a bemeneti vektorokat és a centroidokat egységnormára skálázza, biztosítva ezzel a hasonlósági mérés konzisztenciáját.</w:t>
+      <w:r>
+        <w:rPr>
+          <w:lang w:eastAsia="en-US"/>
+        </w:rPr>
+        <w:t xml:space="preserve"> A jövőben az eltárolt variancia értékek alapján bevezethető egy további mechanizmusa az algoritmusnak, amely a túl nagy szórással rendelkező klaszterek</w:t>
+      </w:r>
+      <w:r>
+        <w:rPr>
+          <w:lang w:eastAsia="en-US"/>
+        </w:rPr>
+        <w:t xml:space="preserve"> esetleges</w:t>
+      </w:r>
+      <w:r>
+        <w:rPr>
+          <w:lang w:eastAsia="en-US"/>
+        </w:rPr>
+        <w:t xml:space="preserve"> szétválasztása.</w:t>
       </w:r>
     </w:p>
     <w:p>
@@ -6792,9 +6408,1188 @@
         <w:rPr>
           <w:lang w:eastAsia="en-US"/>
         </w:rPr>
+        <w:lastRenderedPageBreak/>
         <w:t>Ez a módszer különösképp memória hatékony is, hiszen futás közben csak az adott batchben érkező embeddingek, az aktuális klaszterközéppontokat tartalmazó tömb, egy vektor, amely azt tartja nyilván, hogy az egyes klaszterekhez eddig mennyi adat tartozott, a klaszterekhez tartozó pontok futó összege, ami minden klaszter esetén összegzi az oda tartozó pontok koordinátáit, a klaszterekhez egyetlen számként nyilvántartott variancia és egy skalár, ami azt mutatja meg, hogy összesen mennyi pontot dolgozott fel a modell idáig, van a memóriában.</w:t>
       </w:r>
     </w:p>
+    <w:tbl>
+      <w:tblPr>
+        <w:tblStyle w:val="Rcsostblzat"/>
+        <w:tblW w:w="0" w:type="auto"/>
+        <w:jc w:val="center"/>
+        <w:tblBorders>
+          <w:top w:val="none" w:sz="0" w:space="0" w:color="auto"/>
+          <w:left w:val="none" w:sz="0" w:space="0" w:color="auto"/>
+          <w:bottom w:val="none" w:sz="0" w:space="0" w:color="auto"/>
+          <w:right w:val="none" w:sz="0" w:space="0" w:color="auto"/>
+          <w:insideH w:val="none" w:sz="0" w:space="0" w:color="auto"/>
+          <w:insideV w:val="none" w:sz="0" w:space="0" w:color="auto"/>
+        </w:tblBorders>
+        <w:tblLook w:val="04A0" w:firstRow="1" w:lastRow="0" w:firstColumn="1" w:lastColumn="0" w:noHBand="0" w:noVBand="1"/>
+      </w:tblPr>
+      <w:tblGrid>
+        <w:gridCol w:w="2472"/>
+        <w:gridCol w:w="2472"/>
+        <w:gridCol w:w="2473"/>
+      </w:tblGrid>
+      <w:tr>
+        <w:trPr>
+          <w:jc w:val="center"/>
+        </w:trPr>
+        <w:tc>
+          <w:tcPr>
+            <w:tcW w:w="2472" w:type="dxa"/>
+            <w:tcBorders>
+              <w:bottom w:val="single" w:sz="4" w:space="0" w:color="auto"/>
+              <w:right w:val="single" w:sz="4" w:space="0" w:color="auto"/>
+            </w:tcBorders>
+            <w:vAlign w:val="center"/>
+          </w:tcPr>
+          <w:p>
+            <w:pPr>
+              <w:ind w:firstLine="0"/>
+              <w:jc w:val="center"/>
+              <w:rPr>
+                <w:b/>
+                <w:bCs/>
+                <w:lang w:eastAsia="en-US"/>
+              </w:rPr>
+            </w:pPr>
+          </w:p>
+        </w:tc>
+        <w:tc>
+          <w:tcPr>
+            <w:tcW w:w="2472" w:type="dxa"/>
+            <w:tcBorders>
+              <w:left w:val="single" w:sz="4" w:space="0" w:color="auto"/>
+              <w:bottom w:val="single" w:sz="4" w:space="0" w:color="auto"/>
+              <w:right w:val="single" w:sz="4" w:space="0" w:color="auto"/>
+            </w:tcBorders>
+            <w:vAlign w:val="center"/>
+          </w:tcPr>
+          <w:p>
+            <w:pPr>
+              <w:ind w:firstLine="0"/>
+              <w:jc w:val="center"/>
+              <w:rPr>
+                <w:b/>
+                <w:bCs/>
+                <w:lang w:eastAsia="en-US"/>
+              </w:rPr>
+            </w:pPr>
+            <w:r>
+              <w:rPr>
+                <w:b/>
+                <w:bCs/>
+                <w:lang w:eastAsia="en-US"/>
+              </w:rPr>
+              <w:t>Online KMeans</w:t>
+            </w:r>
+          </w:p>
+        </w:tc>
+        <w:tc>
+          <w:tcPr>
+            <w:tcW w:w="2473" w:type="dxa"/>
+            <w:tcBorders>
+              <w:left w:val="single" w:sz="4" w:space="0" w:color="auto"/>
+              <w:bottom w:val="single" w:sz="4" w:space="0" w:color="auto"/>
+            </w:tcBorders>
+            <w:vAlign w:val="center"/>
+          </w:tcPr>
+          <w:p>
+            <w:pPr>
+              <w:ind w:firstLine="0"/>
+              <w:jc w:val="center"/>
+              <w:rPr>
+                <w:b/>
+                <w:bCs/>
+                <w:lang w:eastAsia="en-US"/>
+              </w:rPr>
+            </w:pPr>
+            <w:r>
+              <w:rPr>
+                <w:b/>
+                <w:bCs/>
+                <w:lang w:eastAsia="en-US"/>
+              </w:rPr>
+              <w:t>MiniBatchKMeans</w:t>
+            </w:r>
+          </w:p>
+        </w:tc>
+      </w:tr>
+      <w:tr>
+        <w:trPr>
+          <w:trHeight w:val="907"/>
+          <w:jc w:val="center"/>
+        </w:trPr>
+        <w:tc>
+          <w:tcPr>
+            <w:tcW w:w="2472" w:type="dxa"/>
+            <w:tcBorders>
+              <w:top w:val="single" w:sz="4" w:space="0" w:color="auto"/>
+              <w:right w:val="single" w:sz="4" w:space="0" w:color="auto"/>
+            </w:tcBorders>
+            <w:vAlign w:val="center"/>
+          </w:tcPr>
+          <w:p>
+            <w:pPr>
+              <w:ind w:firstLine="0"/>
+              <w:jc w:val="center"/>
+              <w:rPr>
+                <w:b/>
+                <w:bCs/>
+                <w:lang w:eastAsia="en-US"/>
+              </w:rPr>
+            </w:pPr>
+            <w:r>
+              <w:rPr>
+                <w:b/>
+                <w:bCs/>
+                <w:lang w:eastAsia="en-US"/>
+              </w:rPr>
+              <w:t>Időkomplexitás</w:t>
+            </w:r>
+          </w:p>
+        </w:tc>
+        <w:tc>
+          <w:tcPr>
+            <w:tcW w:w="2472" w:type="dxa"/>
+            <w:tcBorders>
+              <w:top w:val="single" w:sz="4" w:space="0" w:color="auto"/>
+              <w:left w:val="single" w:sz="4" w:space="0" w:color="auto"/>
+              <w:right w:val="single" w:sz="4" w:space="0" w:color="auto"/>
+            </w:tcBorders>
+            <w:vAlign w:val="center"/>
+          </w:tcPr>
+          <w:p>
+            <w:pPr>
+              <w:ind w:firstLine="0"/>
+              <w:jc w:val="center"/>
+              <w:rPr>
+                <w:lang w:eastAsia="en-US"/>
+              </w:rPr>
+            </w:pPr>
+            <w:r>
+              <w:rPr>
+                <w:lang w:eastAsia="en-US"/>
+              </w:rPr>
+              <w:t>O(n</w:t>
+            </w:r>
+            <w:r>
+              <w:rPr>
+                <w:rFonts w:ascii="Cambria Math" w:hAnsi="Cambria Math" w:cs="Cambria Math"/>
+              </w:rPr>
+              <w:t>⋅</w:t>
+            </w:r>
+            <w:r>
+              <w:rPr>
+                <w:rFonts w:ascii="Cambria Math" w:hAnsi="Cambria Math" w:cs="Cambria Math"/>
+              </w:rPr>
+              <w:t>k</w:t>
+            </w:r>
+            <w:r>
+              <w:rPr>
+                <w:rFonts w:ascii="Cambria Math" w:hAnsi="Cambria Math" w:cs="Cambria Math"/>
+              </w:rPr>
+              <w:t>⋅</w:t>
+            </w:r>
+            <w:r>
+              <w:rPr>
+                <w:rFonts w:ascii="Cambria Math" w:hAnsi="Cambria Math" w:cs="Cambria Math"/>
+              </w:rPr>
+              <w:t>d</w:t>
+            </w:r>
+            <w:r>
+              <w:rPr>
+                <w:lang w:eastAsia="en-US"/>
+              </w:rPr>
+              <w:t>)</w:t>
+            </w:r>
+          </w:p>
+        </w:tc>
+        <w:tc>
+          <w:tcPr>
+            <w:tcW w:w="2473" w:type="dxa"/>
+            <w:tcBorders>
+              <w:top w:val="single" w:sz="4" w:space="0" w:color="auto"/>
+              <w:left w:val="single" w:sz="4" w:space="0" w:color="auto"/>
+            </w:tcBorders>
+            <w:vAlign w:val="center"/>
+          </w:tcPr>
+          <w:p>
+            <w:pPr>
+              <w:ind w:firstLine="0"/>
+              <w:jc w:val="center"/>
+              <w:rPr>
+                <w:lang w:eastAsia="en-US"/>
+              </w:rPr>
+            </w:pPr>
+            <w:r>
+              <w:rPr>
+                <w:lang w:eastAsia="en-US"/>
+              </w:rPr>
+              <w:t>O(n</w:t>
+            </w:r>
+            <w:r>
+              <w:rPr>
+                <w:rFonts w:ascii="Cambria Math" w:hAnsi="Cambria Math" w:cs="Cambria Math"/>
+              </w:rPr>
+              <w:t>⋅</w:t>
+            </w:r>
+            <w:r>
+              <w:rPr>
+                <w:rFonts w:ascii="Cambria Math" w:hAnsi="Cambria Math" w:cs="Cambria Math"/>
+              </w:rPr>
+              <w:t>t</w:t>
+            </w:r>
+            <w:r>
+              <w:rPr>
+                <w:rFonts w:ascii="Cambria Math" w:hAnsi="Cambria Math" w:cs="Cambria Math"/>
+              </w:rPr>
+              <w:t>⋅</w:t>
+            </w:r>
+            <w:r>
+              <w:rPr>
+                <w:rFonts w:ascii="Cambria Math" w:hAnsi="Cambria Math" w:cs="Cambria Math"/>
+              </w:rPr>
+              <w:t>k</w:t>
+            </w:r>
+            <w:r>
+              <w:rPr>
+                <w:rFonts w:ascii="Cambria Math" w:hAnsi="Cambria Math" w:cs="Cambria Math"/>
+              </w:rPr>
+              <w:t>⋅</w:t>
+            </w:r>
+            <w:r>
+              <w:rPr>
+                <w:rFonts w:ascii="Cambria Math" w:hAnsi="Cambria Math" w:cs="Cambria Math"/>
+              </w:rPr>
+              <w:t>d</w:t>
+            </w:r>
+            <w:r>
+              <w:rPr>
+                <w:lang w:eastAsia="en-US"/>
+              </w:rPr>
+              <w:t>)</w:t>
+            </w:r>
+          </w:p>
+        </w:tc>
+      </w:tr>
+      <w:tr>
+        <w:trPr>
+          <w:trHeight w:val="907"/>
+          <w:jc w:val="center"/>
+        </w:trPr>
+        <w:tc>
+          <w:tcPr>
+            <w:tcW w:w="2472" w:type="dxa"/>
+            <w:tcBorders>
+              <w:right w:val="single" w:sz="4" w:space="0" w:color="auto"/>
+            </w:tcBorders>
+            <w:vAlign w:val="center"/>
+          </w:tcPr>
+          <w:p>
+            <w:pPr>
+              <w:ind w:firstLine="0"/>
+              <w:jc w:val="center"/>
+              <w:rPr>
+                <w:b/>
+                <w:bCs/>
+                <w:lang w:eastAsia="en-US"/>
+              </w:rPr>
+            </w:pPr>
+            <w:r>
+              <w:rPr>
+                <w:b/>
+                <w:bCs/>
+                <w:lang w:eastAsia="en-US"/>
+              </w:rPr>
+              <w:t>Memóriakomplexitás</w:t>
+            </w:r>
+          </w:p>
+        </w:tc>
+        <w:tc>
+          <w:tcPr>
+            <w:tcW w:w="2472" w:type="dxa"/>
+            <w:tcBorders>
+              <w:left w:val="single" w:sz="4" w:space="0" w:color="auto"/>
+              <w:right w:val="single" w:sz="4" w:space="0" w:color="auto"/>
+            </w:tcBorders>
+            <w:vAlign w:val="center"/>
+          </w:tcPr>
+          <w:p>
+            <w:pPr>
+              <w:ind w:firstLine="0"/>
+              <w:jc w:val="center"/>
+              <w:rPr>
+                <w:lang w:eastAsia="en-US"/>
+              </w:rPr>
+            </w:pPr>
+            <w:r>
+              <w:rPr>
+                <w:lang w:eastAsia="en-US"/>
+              </w:rPr>
+              <w:t>O(k</w:t>
+            </w:r>
+            <w:r>
+              <w:rPr>
+                <w:rFonts w:ascii="Cambria Math" w:hAnsi="Cambria Math" w:cs="Cambria Math"/>
+              </w:rPr>
+              <w:t>⋅</w:t>
+            </w:r>
+            <w:r>
+              <w:rPr>
+                <w:rFonts w:ascii="Cambria Math" w:hAnsi="Cambria Math" w:cs="Cambria Math"/>
+              </w:rPr>
+              <w:t>d</w:t>
+            </w:r>
+            <w:r>
+              <w:rPr>
+                <w:lang w:eastAsia="en-US"/>
+              </w:rPr>
+              <w:t>)</w:t>
+            </w:r>
+          </w:p>
+        </w:tc>
+        <w:tc>
+          <w:tcPr>
+            <w:tcW w:w="2473" w:type="dxa"/>
+            <w:tcBorders>
+              <w:left w:val="single" w:sz="4" w:space="0" w:color="auto"/>
+            </w:tcBorders>
+            <w:vAlign w:val="center"/>
+          </w:tcPr>
+          <w:p>
+            <w:pPr>
+              <w:ind w:firstLine="0"/>
+              <w:jc w:val="center"/>
+              <w:rPr>
+                <w:lang w:eastAsia="en-US"/>
+              </w:rPr>
+            </w:pPr>
+            <w:r>
+              <w:rPr>
+                <w:lang w:eastAsia="en-US"/>
+              </w:rPr>
+              <w:t>O(k</w:t>
+            </w:r>
+            <w:r>
+              <w:rPr>
+                <w:rFonts w:ascii="Cambria Math" w:hAnsi="Cambria Math" w:cs="Cambria Math"/>
+              </w:rPr>
+              <w:t>⋅</w:t>
+            </w:r>
+            <w:r>
+              <w:rPr>
+                <w:rFonts w:ascii="Cambria Math" w:hAnsi="Cambria Math" w:cs="Cambria Math"/>
+              </w:rPr>
+              <w:t>d</w:t>
+            </w:r>
+            <w:r>
+              <w:rPr>
+                <w:lang w:eastAsia="en-US"/>
+              </w:rPr>
+              <w:t>)</w:t>
+            </w:r>
+          </w:p>
+        </w:tc>
+      </w:tr>
+    </w:tbl>
+    <w:p>
+      <w:pPr>
+        <w:pStyle w:val="Kpalrs"/>
+        <w:rPr>
+          <w:lang w:eastAsia="en-US"/>
+        </w:rPr>
+      </w:pPr>
+      <w:r>
+        <w:rPr>
+          <w:lang w:eastAsia="en-US"/>
+        </w:rPr>
+        <w:fldChar w:fldCharType="begin"/>
+      </w:r>
+      <w:r>
+        <w:rPr>
+          <w:lang w:eastAsia="en-US"/>
+        </w:rPr>
+        <w:instrText xml:space="preserve"> SEQ táblázat \* ARABIC </w:instrText>
+      </w:r>
+      <w:r>
+        <w:rPr>
+          <w:lang w:eastAsia="en-US"/>
+        </w:rPr>
+        <w:fldChar w:fldCharType="separate"/>
+      </w:r>
+      <w:r>
+        <w:rPr>
+          <w:noProof/>
+          <w:lang w:eastAsia="en-US"/>
+        </w:rPr>
+        <w:t>1</w:t>
+      </w:r>
+      <w:r>
+        <w:rPr>
+          <w:lang w:eastAsia="en-US"/>
+        </w:rPr>
+        <w:fldChar w:fldCharType="end"/>
+      </w:r>
+      <w:r>
+        <w:t xml:space="preserve">. táblázat </w:t>
+      </w:r>
+      <w:r>
+        <w:t>–</w:t>
+      </w:r>
+      <w:r>
+        <w:t xml:space="preserve"> </w:t>
+      </w:r>
+      <w:r>
+        <w:t>Idő-</w:t>
+      </w:r>
+      <w:r>
+        <w:t xml:space="preserve"> és memóriakomplexitás összehasonlítása</w:t>
+      </w:r>
+    </w:p>
+    <w:p>
+      <w:pPr>
+        <w:rPr>
+          <w:lang w:eastAsia="en-US"/>
+        </w:rPr>
+      </w:pPr>
+      <w:r>
+        <w:rPr>
+          <w:lang w:eastAsia="en-US"/>
+        </w:rPr>
+        <w:t xml:space="preserve">A </w:t>
+      </w:r>
+      <w:r>
+        <w:rPr>
+          <w:lang w:eastAsia="en-US"/>
+        </w:rPr>
+        <w:t xml:space="preserve">1. </w:t>
+      </w:r>
+      <w:r>
+        <w:rPr>
+          <w:lang w:eastAsia="en-US"/>
+        </w:rPr>
+        <w:t>t</w:t>
+      </w:r>
+      <w:r>
+        <w:rPr>
+          <w:lang w:eastAsia="en-US"/>
+        </w:rPr>
+        <w:t>á</w:t>
+      </w:r>
+      <w:r>
+        <w:rPr>
+          <w:lang w:eastAsia="en-US"/>
+        </w:rPr>
+        <w:t xml:space="preserve">blázatban látható az Online KMeans algoritmusom </w:t>
+      </w:r>
+      <w:r>
+        <w:rPr>
+          <w:lang w:eastAsia="en-US"/>
+        </w:rPr>
+        <w:t>idő-</w:t>
+      </w:r>
+      <w:r>
+        <w:rPr>
+          <w:lang w:eastAsia="en-US"/>
+        </w:rPr>
+        <w:t xml:space="preserve"> és memóriakomplexitása</w:t>
+      </w:r>
+      <w:r>
+        <w:rPr>
+          <w:lang w:eastAsia="en-US"/>
+        </w:rPr>
+        <w:t xml:space="preserve"> összehasonlítva a MiniBatchKMeans </w:t>
+      </w:r>
+      <w:r>
+        <w:rPr>
+          <w:lang w:eastAsia="en-US"/>
+        </w:rPr>
+        <w:fldChar w:fldCharType="begin"/>
+      </w:r>
+      <w:r>
+        <w:rPr>
+          <w:lang w:eastAsia="en-US"/>
+        </w:rPr>
+        <w:instrText xml:space="preserve"> REF _Ref211791698 \r \h </w:instrText>
+      </w:r>
+      <w:r>
+        <w:rPr>
+          <w:lang w:eastAsia="en-US"/>
+        </w:rPr>
+      </w:r>
+      <w:r>
+        <w:rPr>
+          <w:lang w:eastAsia="en-US"/>
+        </w:rPr>
+        <w:fldChar w:fldCharType="separate"/>
+      </w:r>
+      <w:r>
+        <w:rPr>
+          <w:cs/>
+          <w:lang w:eastAsia="en-US"/>
+        </w:rPr>
+        <w:t>‎</w:t>
+      </w:r>
+      <w:r>
+        <w:rPr>
+          <w:lang w:eastAsia="en-US"/>
+        </w:rPr>
+        <w:t>[18]</w:t>
+      </w:r>
+      <w:r>
+        <w:rPr>
+          <w:lang w:eastAsia="en-US"/>
+        </w:rPr>
+        <w:fldChar w:fldCharType="end"/>
+      </w:r>
+      <w:r>
+        <w:rPr>
+          <w:lang w:eastAsia="en-US"/>
+        </w:rPr>
+        <w:t xml:space="preserve"> </w:t>
+      </w:r>
+      <w:r>
+        <w:rPr>
+          <w:lang w:eastAsia="en-US"/>
+        </w:rPr>
+        <w:t>algoritmussal</w:t>
+      </w:r>
+      <w:r>
+        <w:rPr>
+          <w:lang w:eastAsia="en-US"/>
+        </w:rPr>
+        <w:t xml:space="preserve">. A táblázatban </w:t>
+      </w:r>
+      <w:r>
+        <w:rPr>
+          <w:i/>
+          <w:iCs/>
+          <w:lang w:eastAsia="en-US"/>
+        </w:rPr>
+        <w:t>n</w:t>
+      </w:r>
+      <w:r>
+        <w:rPr>
+          <w:lang w:eastAsia="en-US"/>
+        </w:rPr>
+        <w:t xml:space="preserve"> az adott batchben érkező adatok számát, </w:t>
+      </w:r>
+      <w:r>
+        <w:rPr>
+          <w:i/>
+          <w:iCs/>
+          <w:lang w:eastAsia="en-US"/>
+        </w:rPr>
+        <w:t>k</w:t>
+      </w:r>
+      <w:r>
+        <w:rPr>
+          <w:lang w:eastAsia="en-US"/>
+        </w:rPr>
+        <w:t xml:space="preserve"> a klaszterek számát, </w:t>
+      </w:r>
+      <w:r>
+        <w:rPr>
+          <w:i/>
+          <w:iCs/>
+          <w:lang w:eastAsia="en-US"/>
+        </w:rPr>
+        <w:t>d</w:t>
+      </w:r>
+      <w:r>
+        <w:rPr>
+          <w:lang w:eastAsia="en-US"/>
+        </w:rPr>
+        <w:t xml:space="preserve"> az adatok dimenzióját és </w:t>
+      </w:r>
+      <w:r>
+        <w:rPr>
+          <w:i/>
+          <w:iCs/>
+          <w:lang w:eastAsia="en-US"/>
+        </w:rPr>
+        <w:t>t</w:t>
+      </w:r>
+      <w:r>
+        <w:rPr>
+          <w:lang w:eastAsia="en-US"/>
+        </w:rPr>
+        <w:t xml:space="preserve"> pedig az iterációk számát jelöli.</w:t>
+      </w:r>
+      <w:r>
+        <w:rPr>
+          <w:lang w:eastAsia="en-US"/>
+        </w:rPr>
+        <w:t xml:space="preserve"> A MiniBatchKMeans</w:t>
+      </w:r>
+      <w:r>
+        <w:rPr>
+          <w:lang w:eastAsia="en-US"/>
+        </w:rPr>
+        <w:t xml:space="preserve"> időkomplexitását</w:t>
+      </w:r>
+      <w:r>
+        <w:rPr>
+          <w:lang w:eastAsia="en-US"/>
+        </w:rPr>
+        <w:t xml:space="preserve"> </w:t>
+      </w:r>
+      <w:r>
+        <w:rPr>
+          <w:lang w:eastAsia="en-US"/>
+        </w:rPr>
+        <w:fldChar w:fldCharType="begin"/>
+      </w:r>
+      <w:r>
+        <w:rPr>
+          <w:lang w:eastAsia="en-US"/>
+        </w:rPr>
+        <w:instrText xml:space="preserve"> REF _Ref212646444 \r \h </w:instrText>
+      </w:r>
+      <w:r>
+        <w:rPr>
+          <w:lang w:eastAsia="en-US"/>
+        </w:rPr>
+      </w:r>
+      <w:r>
+        <w:rPr>
+          <w:lang w:eastAsia="en-US"/>
+        </w:rPr>
+        <w:fldChar w:fldCharType="separate"/>
+      </w:r>
+      <w:r>
+        <w:rPr>
+          <w:cs/>
+          <w:lang w:eastAsia="en-US"/>
+        </w:rPr>
+        <w:t>‎</w:t>
+      </w:r>
+      <w:r>
+        <w:rPr>
+          <w:lang w:eastAsia="en-US"/>
+        </w:rPr>
+        <w:t>[4]</w:t>
+      </w:r>
+      <w:r>
+        <w:rPr>
+          <w:lang w:eastAsia="en-US"/>
+        </w:rPr>
+        <w:fldChar w:fldCharType="end"/>
+      </w:r>
+      <w:r>
+        <w:rPr>
+          <w:lang w:eastAsia="en-US"/>
+        </w:rPr>
+        <w:t xml:space="preserve"> cikk adta meg, a memóriakomplexitásáról hivatalos tanulmányt nem találtam, viszont a scikit-learn hivatalos dokumentációja alapján </w:t>
+      </w:r>
+      <w:r>
+        <w:rPr>
+          <w:lang w:eastAsia="en-US"/>
+        </w:rPr>
+        <w:fldChar w:fldCharType="begin"/>
+      </w:r>
+      <w:r>
+        <w:rPr>
+          <w:lang w:eastAsia="en-US"/>
+        </w:rPr>
+        <w:instrText xml:space="preserve"> REF _Ref211791698 \r \h </w:instrText>
+      </w:r>
+      <w:r>
+        <w:rPr>
+          <w:lang w:eastAsia="en-US"/>
+        </w:rPr>
+      </w:r>
+      <w:r>
+        <w:rPr>
+          <w:lang w:eastAsia="en-US"/>
+        </w:rPr>
+        <w:fldChar w:fldCharType="separate"/>
+      </w:r>
+      <w:r>
+        <w:rPr>
+          <w:cs/>
+          <w:lang w:eastAsia="en-US"/>
+        </w:rPr>
+        <w:t>‎</w:t>
+      </w:r>
+      <w:r>
+        <w:rPr>
+          <w:lang w:eastAsia="en-US"/>
+        </w:rPr>
+        <w:t>[18]</w:t>
+      </w:r>
+      <w:r>
+        <w:rPr>
+          <w:lang w:eastAsia="en-US"/>
+        </w:rPr>
+        <w:fldChar w:fldCharType="end"/>
+      </w:r>
+      <w:r>
+        <w:rPr>
+          <w:lang w:eastAsia="en-US"/>
+        </w:rPr>
+        <w:t xml:space="preserve"> a memóriahasználat f</w:t>
+      </w:r>
+      <w:r>
+        <w:rPr>
+          <w:lang w:eastAsia="en-US"/>
+        </w:rPr>
+        <w:t>őként a klaszterközéppontok és a batch adatok tárolásából</w:t>
+      </w:r>
+      <w:r>
+        <w:rPr>
+          <w:lang w:eastAsia="en-US"/>
+        </w:rPr>
+        <w:t xml:space="preserve">, illetve további a klaszterekhez tartozó metainformációk tárolásából </w:t>
+      </w:r>
+      <w:r>
+        <w:rPr>
+          <w:lang w:eastAsia="en-US"/>
+        </w:rPr>
+        <w:t>adódik</w:t>
+      </w:r>
+      <w:r>
+        <w:rPr>
+          <w:lang w:eastAsia="en-US"/>
+        </w:rPr>
+        <w:t>, ami viszont nem jelent jelentős memóriaigényt</w:t>
+      </w:r>
+      <w:r>
+        <w:rPr>
+          <w:lang w:eastAsia="en-US"/>
+        </w:rPr>
+        <w:t>.</w:t>
+      </w:r>
+      <w:r>
+        <w:rPr>
+          <w:lang w:eastAsia="en-US"/>
+        </w:rPr>
+        <w:t xml:space="preserve"> </w:t>
+      </w:r>
+      <w:r>
+        <w:rPr>
+          <w:lang w:eastAsia="en-US"/>
+        </w:rPr>
+        <w:t>Emiatt memóriakomplexitás tekintetében a két algoritmus közel azonosan viselkedik.</w:t>
+      </w:r>
+      <w:r>
+        <w:rPr>
+          <w:lang w:eastAsia="en-US"/>
+        </w:rPr>
+        <w:t xml:space="preserve"> </w:t>
+      </w:r>
+      <w:r>
+        <w:rPr>
+          <w:lang w:eastAsia="en-US"/>
+        </w:rPr>
+        <w:t xml:space="preserve">Időkomplexitás szempontjából ugyanakkor az Online KMeans algoritmus </w:t>
+      </w:r>
+      <w:r>
+        <w:rPr>
+          <w:lang w:eastAsia="en-US"/>
+        </w:rPr>
+        <w:t>gyorsabb</w:t>
+      </w:r>
+      <w:r>
+        <w:rPr>
+          <w:lang w:eastAsia="en-US"/>
+        </w:rPr>
+        <w:t>, mivel egyetlen iteráció során frissíti a klaszterközéppontokat, így az iterációk száma</w:t>
+      </w:r>
+      <w:r>
+        <w:rPr>
+          <w:lang w:eastAsia="en-US"/>
+        </w:rPr>
+        <w:t xml:space="preserve"> t</w:t>
+      </w:r>
+      <w:r>
+        <w:rPr>
+          <w:lang w:eastAsia="en-US"/>
+        </w:rPr>
+        <w:t xml:space="preserve"> = 1</w:t>
+      </w:r>
+      <w:r>
+        <w:rPr>
+          <w:lang w:eastAsia="en-US"/>
+        </w:rPr>
+        <w:t>.</w:t>
+      </w:r>
+      <w:r>
+        <w:rPr>
+          <w:lang w:eastAsia="en-US"/>
+        </w:rPr>
+        <w:t xml:space="preserve"> </w:t>
+      </w:r>
+      <w:r>
+        <w:rPr>
+          <w:lang w:eastAsia="en-US"/>
+        </w:rPr>
+        <w:t>Ezzel szemben a MiniBatchKMeans algoritmus több iterációt igényel a konvergencia eléréséhez, ezért a futásideje arányosan növekszik az iterációk számával.</w:t>
+      </w:r>
+    </w:p>
+    <w:p>
+      <w:pPr>
+        <w:pStyle w:val="Kd"/>
+        <w:rPr>
+          <w:lang w:eastAsia="en-US"/>
+        </w:rPr>
+      </w:pPr>
+      <w:r>
+        <w:rPr>
+          <w:lang w:eastAsia="en-US"/>
+        </w:rPr>
+        <w:t>1. KMeans++ inicializálás</w:t>
+      </w:r>
+    </w:p>
+    <w:p>
+      <w:pPr>
+        <w:pStyle w:val="Kd"/>
+        <w:rPr>
+          <w:lang w:eastAsia="en-US"/>
+        </w:rPr>
+      </w:pPr>
+      <w:r>
+        <w:rPr>
+          <w:lang w:eastAsia="en-US"/>
+        </w:rPr>
+        <w:t>2. FOR x_adat IN batch:</w:t>
+      </w:r>
+    </w:p>
+    <w:p>
+      <w:pPr>
+        <w:pStyle w:val="Kd"/>
+        <w:rPr>
+          <w:lang w:eastAsia="en-US"/>
+        </w:rPr>
+      </w:pPr>
+      <w:r>
+        <w:rPr>
+          <w:lang w:eastAsia="en-US"/>
+        </w:rPr>
+        <w:tab/>
+        <w:t>distance_adat = min(</w:t>
+      </w:r>
+      <w:r>
+        <w:rPr>
+          <w:lang w:eastAsia="en-US"/>
+        </w:rPr>
+        <w:t>distance(</w:t>
+      </w:r>
+      <w:r>
+        <w:rPr>
+          <w:lang w:eastAsia="en-US"/>
+        </w:rPr>
+        <w:t>x_adat, centroid)</w:t>
+      </w:r>
+      <w:r>
+        <w:rPr>
+          <w:lang w:eastAsia="en-US"/>
+        </w:rPr>
+        <w:t>)</w:t>
+      </w:r>
+      <w:r>
+        <w:rPr>
+          <w:lang w:eastAsia="en-US"/>
+        </w:rPr>
+        <w:t xml:space="preserve"> minden centroidra</w:t>
+      </w:r>
+    </w:p>
+    <w:p>
+      <w:pPr>
+        <w:pStyle w:val="Kd"/>
+        <w:rPr>
+          <w:lang w:eastAsia="en-US"/>
+        </w:rPr>
+      </w:pPr>
+      <w:r>
+        <w:rPr>
+          <w:lang w:eastAsia="en-US"/>
+        </w:rPr>
+        <w:tab/>
+        <w:t>IF distance_adat &gt; new_cluster_threshold:</w:t>
+      </w:r>
+    </w:p>
+    <w:p>
+      <w:pPr>
+        <w:pStyle w:val="Kd"/>
+        <w:rPr>
+          <w:lang w:eastAsia="en-US"/>
+        </w:rPr>
+      </w:pPr>
+      <w:r>
+        <w:rPr>
+          <w:lang w:eastAsia="en-US"/>
+        </w:rPr>
+        <w:tab/>
+      </w:r>
+      <w:r>
+        <w:rPr>
+          <w:lang w:eastAsia="en-US"/>
+        </w:rPr>
+        <w:tab/>
+        <w:t>x_adat új klaszterbe kerül</w:t>
+      </w:r>
+    </w:p>
+    <w:p>
+      <w:pPr>
+        <w:pStyle w:val="Kd"/>
+        <w:rPr>
+          <w:lang w:eastAsia="en-US"/>
+        </w:rPr>
+      </w:pPr>
+      <w:r>
+        <w:rPr>
+          <w:lang w:eastAsia="en-US"/>
+        </w:rPr>
+        <w:tab/>
+        <w:t>ELSE:</w:t>
+      </w:r>
+    </w:p>
+    <w:p>
+      <w:pPr>
+        <w:pStyle w:val="Kd"/>
+        <w:rPr>
+          <w:lang w:eastAsia="en-US"/>
+        </w:rPr>
+      </w:pPr>
+      <w:r>
+        <w:rPr>
+          <w:lang w:eastAsia="en-US"/>
+        </w:rPr>
+        <w:tab/>
+      </w:r>
+      <w:r>
+        <w:rPr>
+          <w:lang w:eastAsia="en-US"/>
+        </w:rPr>
+        <w:tab/>
+        <w:t>x_adat a legközelebbi klaszterbe</w:t>
+      </w:r>
+    </w:p>
+    <w:p>
+      <w:pPr>
+        <w:pStyle w:val="Kd"/>
+        <w:rPr>
+          <w:lang w:eastAsia="en-US"/>
+        </w:rPr>
+      </w:pPr>
+      <w:r>
+        <w:rPr>
+          <w:lang w:eastAsia="en-US"/>
+        </w:rPr>
+        <w:t>3. FOR minden centroidra:</w:t>
+      </w:r>
+    </w:p>
+    <w:p>
+      <w:pPr>
+        <w:pStyle w:val="Kd"/>
+        <w:rPr>
+          <w:i/>
+          <w:iCs/>
+          <w:lang w:eastAsia="en-US"/>
+        </w:rPr>
+      </w:pPr>
+      <w:r>
+        <w:rPr>
+          <w:lang w:eastAsia="en-US"/>
+        </w:rPr>
+        <w:tab/>
+        <w:t>centroid</w:t>
+      </w:r>
+      <w:r>
+        <w:rPr>
+          <w:vertAlign w:val="subscript"/>
+          <w:lang w:eastAsia="en-US"/>
+        </w:rPr>
+        <w:t>i</w:t>
+      </w:r>
+      <w:r>
+        <w:rPr>
+          <w:vertAlign w:val="subscript"/>
+          <w:lang w:eastAsia="en-US"/>
+        </w:rPr>
+        <w:t xml:space="preserve"> </w:t>
+      </w:r>
+      <w:r>
+        <w:rPr>
+          <w:lang w:eastAsia="en-US"/>
+        </w:rPr>
+        <w:t xml:space="preserve">= klaszter pontjainak kombinált átlaga </w:t>
+      </w:r>
+      <w:r>
+        <w:rPr>
+          <w:i/>
+          <w:iCs/>
+          <w:lang w:eastAsia="en-US"/>
+        </w:rPr>
+        <w:t>(lásd feljebb)</w:t>
+      </w:r>
+    </w:p>
+    <w:p>
+      <w:pPr>
+        <w:pStyle w:val="Kd"/>
+        <w:ind w:left="851"/>
+        <w:rPr>
+          <w:lang w:eastAsia="en-US"/>
+        </w:rPr>
+      </w:pPr>
+      <w:r>
+        <w:rPr>
+          <w:lang w:eastAsia="en-US"/>
+        </w:rPr>
+        <w:t>Klaszterhez tartozó pontok számának, koordinátáinak összegének és klaszter szórásának frissítése</w:t>
+      </w:r>
+    </w:p>
+    <w:p>
+      <w:pPr>
+        <w:pStyle w:val="Kd"/>
+        <w:rPr>
+          <w:lang w:eastAsia="en-US"/>
+        </w:rPr>
+      </w:pPr>
+      <w:r>
+        <w:rPr>
+          <w:lang w:eastAsia="en-US"/>
+        </w:rPr>
+        <w:t>4. Klaszterek összevonása</w:t>
+      </w:r>
+    </w:p>
+    <w:p>
+      <w:pPr>
+        <w:pStyle w:val="Kd"/>
+        <w:rPr>
+          <w:lang w:eastAsia="en-US"/>
+        </w:rPr>
+      </w:pPr>
+      <w:r>
+        <w:rPr>
+          <w:lang w:eastAsia="en-US"/>
+        </w:rPr>
+        <w:tab/>
+        <w:t>IF két centroid távolsága (i és j) &lt; merge_threshold:</w:t>
+      </w:r>
+    </w:p>
+    <w:p>
+      <w:pPr>
+        <w:pStyle w:val="Kd"/>
+        <w:rPr>
+          <w:lang w:eastAsia="en-US"/>
+        </w:rPr>
+      </w:pPr>
+      <w:r>
+        <w:rPr>
+          <w:lang w:eastAsia="en-US"/>
+        </w:rPr>
+        <w:tab/>
+      </w:r>
+      <w:r>
+        <w:rPr>
+          <w:lang w:eastAsia="en-US"/>
+        </w:rPr>
+        <w:tab/>
+        <w:t>centroid</w:t>
+      </w:r>
+      <w:r>
+        <w:rPr>
+          <w:vertAlign w:val="subscript"/>
+          <w:lang w:eastAsia="en-US"/>
+        </w:rPr>
+        <w:t>i</w:t>
+      </w:r>
+      <w:r>
+        <w:rPr>
+          <w:lang w:eastAsia="en-US"/>
+        </w:rPr>
+        <w:t xml:space="preserve"> = két klaszter pontjainak átlaga</w:t>
+      </w:r>
+    </w:p>
+    <w:p>
+      <w:pPr>
+        <w:pStyle w:val="Kd"/>
+        <w:ind w:left="1440"/>
+        <w:rPr>
+          <w:lang w:eastAsia="en-US"/>
+        </w:rPr>
+      </w:pPr>
+      <w:r>
+        <w:rPr>
+          <w:lang w:eastAsia="en-US"/>
+        </w:rPr>
+        <w:t>Klaszter</w:t>
+      </w:r>
+      <w:r>
+        <w:rPr>
+          <w:lang w:eastAsia="en-US"/>
+        </w:rPr>
+        <w:t xml:space="preserve"> (i)-</w:t>
+      </w:r>
+      <w:r>
+        <w:rPr>
+          <w:lang w:eastAsia="en-US"/>
+        </w:rPr>
+        <w:t>hez tartozó pontok számának, koordinátáinak összegének és klaszter szórásának frissítése</w:t>
+      </w:r>
+    </w:p>
+    <w:p>
+      <w:pPr>
+        <w:pStyle w:val="Kd"/>
+        <w:ind w:left="851" w:firstLine="567"/>
+        <w:rPr>
+          <w:lang w:eastAsia="en-US"/>
+        </w:rPr>
+      </w:pPr>
+      <w:r>
+        <w:rPr>
+          <w:lang w:eastAsia="en-US"/>
+        </w:rPr>
+        <w:t>Klaszter (j) törlése</w:t>
+      </w:r>
+    </w:p>
+    <w:p>
+      <w:pPr>
+        <w:pStyle w:val="Kpalrs"/>
+        <w:rPr>
+          <w:lang w:eastAsia="en-US"/>
+        </w:rPr>
+      </w:pPr>
+      <w:r>
+        <w:rPr>
+          <w:lang w:eastAsia="en-US"/>
+        </w:rPr>
+        <w:fldChar w:fldCharType="begin"/>
+      </w:r>
+      <w:r>
+        <w:rPr>
+          <w:lang w:eastAsia="en-US"/>
+        </w:rPr>
+        <w:instrText xml:space="preserve"> SEQ ábra \* ARABIC </w:instrText>
+      </w:r>
+      <w:r>
+        <w:rPr>
+          <w:lang w:eastAsia="en-US"/>
+        </w:rPr>
+        <w:fldChar w:fldCharType="separate"/>
+      </w:r>
+      <w:r>
+        <w:rPr>
+          <w:noProof/>
+          <w:lang w:eastAsia="en-US"/>
+        </w:rPr>
+        <w:t>4</w:t>
+      </w:r>
+      <w:r>
+        <w:rPr>
+          <w:lang w:eastAsia="en-US"/>
+        </w:rPr>
+        <w:fldChar w:fldCharType="end"/>
+      </w:r>
+      <w:r>
+        <w:t>. ábra - Az Online KMeans pszeudokódja</w:t>
+      </w:r>
+    </w:p>
     <w:p>
       <w:pPr>
         <w:rPr>
@@ -6806,6 +7601,61 @@
           <w:lang w:eastAsia="en-US"/>
         </w:rPr>
         <w:lastRenderedPageBreak/>
+        <w:t>A 4. ábrán található pszeudokód áttekinthető formában foglalja össze az Online KMeans algoritmusom működését. T</w:t>
+      </w:r>
+      <w:r>
+        <w:rPr>
+          <w:lang w:eastAsia="en-US"/>
+        </w:rPr>
+        <w:t>ömör módon jeleníti meg a klaszterek inicializálását, az adatpontok hozzárendelését, a centroidok frissítését, az új klaszterek létrehozását és a közel eső klaszterek összevonását</w:t>
+      </w:r>
+      <w:r>
+        <w:rPr>
+          <w:lang w:eastAsia="en-US"/>
+        </w:rPr>
+        <w:t>, í</w:t>
+      </w:r>
+      <w:r>
+        <w:rPr>
+          <w:lang w:eastAsia="en-US"/>
+        </w:rPr>
+        <w:t xml:space="preserve">gy gyors </w:t>
+      </w:r>
+      <w:r>
+        <w:rPr>
+          <w:lang w:eastAsia="en-US"/>
+        </w:rPr>
+        <w:t>képet</w:t>
+      </w:r>
+      <w:r>
+        <w:rPr>
+          <w:lang w:eastAsia="en-US"/>
+        </w:rPr>
+        <w:t xml:space="preserve"> </w:t>
+      </w:r>
+      <w:r>
+        <w:rPr>
+          <w:lang w:eastAsia="en-US"/>
+        </w:rPr>
+        <w:t>ad</w:t>
+      </w:r>
+      <w:r>
+        <w:rPr>
+          <w:lang w:eastAsia="en-US"/>
+        </w:rPr>
+        <w:t xml:space="preserve"> az algoritmus logikájáról.</w:t>
+      </w:r>
+    </w:p>
+    <w:p>
+      <w:pPr>
+        <w:rPr>
+          <w:lang w:eastAsia="en-US"/>
+        </w:rPr>
+      </w:pPr>
+      <w:r>
+        <w:rPr>
+          <w:lang w:eastAsia="en-US"/>
+        </w:rPr>
         <w:t>A centroidok frissítése és új embeddingek klaszterekbe sorolását követően elkezdődhet a retrieval fázis a korábban bemutatott módszer alapján.</w:t>
       </w:r>
       <w:r>
@@ -6831,15 +7681,18 @@
       <w:pPr>
         <w:pStyle w:val="Cmsor1"/>
       </w:pPr>
-      <w:bookmarkStart w:id="25" w:name="_Toc212580050"/>
+      <w:bookmarkStart w:id="21" w:name="_Toc212647124"/>
       <w:r>
         <w:lastRenderedPageBreak/>
-        <w:t xml:space="preserve">5 </w:t>
-      </w:r>
-      <w:r>
-        <w:t>Eredmények és összehasonlítás</w:t>
-      </w:r>
-      <w:bookmarkEnd w:id="25"/>
+        <w:t>4</w:t>
+      </w:r>
+      <w:r>
+        <w:t xml:space="preserve"> </w:t>
+      </w:r>
+      <w:r>
+        <w:t>Adathalmaz és előfeldolgozás</w:t>
+      </w:r>
+      <w:bookmarkEnd w:id="21"/>
     </w:p>
     <w:p>
       <w:pPr>
@@ -6849,7 +7702,692 @@
           <w:numId w:val="0"/>
         </w:numPr>
       </w:pPr>
-      <w:bookmarkStart w:id="26" w:name="_Toc212580051"/>
+      <w:bookmarkStart w:id="22" w:name="_Toc212647125"/>
+      <w:r>
+        <w:t>4</w:t>
+      </w:r>
+      <w:r>
+        <w:t xml:space="preserve">.1 </w:t>
+      </w:r>
+      <w:r>
+        <w:t>A SQuAD adathalmaz</w:t>
+      </w:r>
+      <w:bookmarkEnd w:id="22"/>
+    </w:p>
+    <w:p>
+      <w:r>
+        <w:t>A jelenlegi munkában a SQuAD (Stanford Question Answering Dataset)</w:t>
+      </w:r>
+      <w:r>
+        <w:t xml:space="preserve"> </w:t>
+      </w:r>
+      <w:r>
+        <w:fldChar w:fldCharType="begin"/>
+      </w:r>
+      <w:r>
+        <w:instrText xml:space="preserve"> REF _Ref211165758 \r \h </w:instrText>
+      </w:r>
+      <w:r>
+        <w:fldChar w:fldCharType="separate"/>
+      </w:r>
+      <w:r>
+        <w:rPr>
+          <w:cs/>
+        </w:rPr>
+        <w:t>‎</w:t>
+      </w:r>
+      <w:r>
+        <w:t>[12]</w:t>
+      </w:r>
+      <w:r>
+        <w:fldChar w:fldCharType="end"/>
+      </w:r>
+      <w:r>
+        <w:t xml:space="preserve"> adathalmazt alkalmaz</w:t>
+      </w:r>
+      <w:r>
+        <w:t>om</w:t>
+      </w:r>
+      <w:r>
+        <w:t xml:space="preserve"> a RAG </w:t>
+      </w:r>
+      <w:r>
+        <w:t>rendszer</w:t>
+      </w:r>
+      <w:r>
+        <w:t xml:space="preserve"> fejlesztéséhez és kiértékeléséhez. A SQuAD egy széles körben használt, nyílt forráskódú kérdés-válasz adathalmaz, amely tartalmazza a Wikipedia szövegekből származó kontextusokat és a hozzájuk tartozó kérdéseket, valamint a helyes válaszokat. Az adathalmaz két fő részből áll: a train és a validation szettből, amelyek segítségével a modell betanítható és validálható. A train és validációs adatokat a datasets könyvtár segítségével töltött</w:t>
+      </w:r>
+      <w:r>
+        <w:t>em</w:t>
+      </w:r>
+      <w:r>
+        <w:t xml:space="preserve"> be, majd Pandas DataFrame-be konvertált</w:t>
+      </w:r>
+      <w:r>
+        <w:t>am</w:t>
+      </w:r>
+      <w:r>
+        <w:t xml:space="preserve"> a könnyebb feldolgozás érdekében. A kontextusokhoz egyedi context_id azonosítót rendelt</w:t>
+      </w:r>
+      <w:r>
+        <w:t>em</w:t>
+      </w:r>
+      <w:r>
+        <w:t>, ezzel biztosítva, hogy a kérdések és a hozzájuk tartozó szövegek könnyen összekapcsolhatók legyenek. A válaszokat a SQuAD struktúrából kinyert</w:t>
+      </w:r>
+      <w:r>
+        <w:t>em</w:t>
+      </w:r>
+      <w:r>
+        <w:t>, külön mezőkbe helyezt</w:t>
+      </w:r>
+      <w:r>
+        <w:t>em</w:t>
+      </w:r>
+      <w:r>
+        <w:t xml:space="preserve"> (answer_text, answer_start), ezzel megkönnyítve a későbbi összehasonlítást és kiértékelést.</w:t>
+      </w:r>
+      <w:r>
+        <w:t xml:space="preserve"> </w:t>
+      </w:r>
+    </w:p>
+    <w:p>
+      <w:r>
+        <w:t>A SQuAD adathalmaz elsődlegesen arra szolgál, hogy a modellek képesek legyenek a kontextusból pontosan kiválasztani a kérdésre adott választ. A kontextusok hosszúsága változó, és gyakran több bekezdést tartalmaznak, ami kihívást jelent a nagy nyelvi modellek számára, különösen akkor, ha az egész dokumentumot egyszerre kellene feldolgozni. Emiatt a chunking és a szövegfeldolgozás kulcsfontosságú előfeldolgozási lépések, amelyek lehetővé teszik a nagyobb szövegek kezelhetőségét és a releváns információk kiemelését.</w:t>
+      </w:r>
+    </w:p>
+    <w:p>
+      <w:pPr>
+        <w:pStyle w:val="Cmsor2"/>
+        <w:numPr>
+          <w:ilvl w:val="0"/>
+          <w:numId w:val="0"/>
+        </w:numPr>
+      </w:pPr>
+      <w:bookmarkStart w:id="23" w:name="_Toc212647126"/>
+      <w:r>
+        <w:t>4</w:t>
+      </w:r>
+      <w:r>
+        <w:t xml:space="preserve">.2 </w:t>
+      </w:r>
+      <w:r>
+        <w:t>Szövegfeldolgozás és chunking</w:t>
+      </w:r>
+      <w:bookmarkEnd w:id="23"/>
+    </w:p>
+    <w:p>
+      <w:r>
+        <w:t>A szövegfeldolgozás első lépéseként a SQuAD adathalmazban található kontextusokat megtisztított</w:t>
+      </w:r>
+      <w:r>
+        <w:t>am</w:t>
+      </w:r>
+      <w:r>
+        <w:t xml:space="preserve"> a nem kívánt karakterektől és a felesleges szóközöktől. </w:t>
+      </w:r>
+      <w:r>
+        <w:t>Ez a lépés kulcsszerepet játszik</w:t>
+      </w:r>
+      <w:r>
+        <w:t xml:space="preserve"> a folyamatban</w:t>
+      </w:r>
+      <w:r>
+        <w:t>, mivel az adathalmazban gyakran előfordulnak HTML-entitásokból származó szimbólumok, speciális karakterek, illetve többszörös sortörések és tabulátorok, amelyek zavarhatják a későbbi nyelvi modellek működését. A tisztításhoz reguláris kifejezéseket (regex) alkalmazt</w:t>
+      </w:r>
+      <w:r>
+        <w:t>am</w:t>
+      </w:r>
+      <w:r>
+        <w:t>, amelyek segítségével kiszűrt</w:t>
+      </w:r>
+      <w:r>
+        <w:t>em</w:t>
+      </w:r>
+      <w:r>
+        <w:t xml:space="preserve"> a nem alfanumerikus karaktereket, valamint egységesített</w:t>
+      </w:r>
+      <w:r>
+        <w:t>em</w:t>
+      </w:r>
+      <w:r>
+        <w:t xml:space="preserve"> a whitespace karakterek használatát. </w:t>
+      </w:r>
+      <w:r>
+        <w:t>A</w:t>
+      </w:r>
+      <w:r>
+        <w:t xml:space="preserve"> szövege</w:t>
+      </w:r>
+      <w:r>
+        <w:t>ke</w:t>
+      </w:r>
+      <w:r>
+        <w:t>t először megtisztított</w:t>
+      </w:r>
+      <w:r>
+        <w:t>am</w:t>
+      </w:r>
+      <w:r>
+        <w:t xml:space="preserve"> az idegen szimbólumoktól, majd egyetlen szóközre redukált</w:t>
+      </w:r>
+      <w:r>
+        <w:t>am</w:t>
+      </w:r>
+      <w:r>
+        <w:t xml:space="preserve"> az egymás után következő üres karaktereket, végül eltávolított</w:t>
+      </w:r>
+      <w:r>
+        <w:t>am</w:t>
+      </w:r>
+      <w:r>
+        <w:t xml:space="preserve"> a szöveg elején és végén található felesleges szóközöket.</w:t>
+      </w:r>
+    </w:p>
+    <w:p>
+      <w:r>
+        <w:t>A tisztított szövegeket ezt követően chunkolási eljárásoknak vetett</w:t>
+      </w:r>
+      <w:r>
+        <w:t>em</w:t>
+      </w:r>
+      <w:r>
+        <w:t xml:space="preserve"> alá, amelyek célja a hosszú kontextusok kisebb, jól kezelhető egységekre bontása volt. A chunkolás azért szükséges, mert a nyelvi modellek</w:t>
+      </w:r>
+      <w:r>
+        <w:t>,</w:t>
+      </w:r>
+      <w:r>
+        <w:t xml:space="preserve"> különösen a transformer alapú architektúrák</w:t>
+      </w:r>
+      <w:r>
+        <w:t xml:space="preserve">, </w:t>
+      </w:r>
+      <w:r>
+        <w:t>csak korlátozott hosszúságú bemenetet képesek feldolgozni, jellemzően 512–1024 token között</w:t>
+      </w:r>
+      <w:r>
+        <w:t xml:space="preserve"> </w:t>
+      </w:r>
+      <w:r>
+        <w:fldChar w:fldCharType="begin"/>
+      </w:r>
+      <w:r>
+        <w:instrText xml:space="preserve"> REF _Ref212643518 \r \h </w:instrText>
+      </w:r>
+      <w:r>
+        <w:fldChar w:fldCharType="separate"/>
+      </w:r>
+      <w:r>
+        <w:rPr>
+          <w:cs/>
+        </w:rPr>
+        <w:t>‎</w:t>
+      </w:r>
+      <w:r>
+        <w:t>[24]</w:t>
+      </w:r>
+      <w:r>
+        <w:fldChar w:fldCharType="end"/>
+      </w:r>
+      <w:r>
+        <w:t xml:space="preserve">. Ezért a dokumentumokat több, egymást </w:t>
+      </w:r>
+      <w:r>
+        <w:lastRenderedPageBreak/>
+        <w:t>részben átfedő szövegszegmensre bontott</w:t>
+      </w:r>
+      <w:r>
+        <w:t>am</w:t>
+      </w:r>
+      <w:r>
+        <w:t>, hogy minden releváns információ elérhető maradjon a későbbi visszakeresés során.</w:t>
+      </w:r>
+    </w:p>
+    <w:p>
+      <w:r>
+        <w:t xml:space="preserve">A chunkolási eljárásnak </w:t>
+      </w:r>
+      <w:r>
+        <w:t>többféle</w:t>
+      </w:r>
+      <w:r>
+        <w:t xml:space="preserve"> megközelítés</w:t>
+      </w:r>
+      <w:r>
+        <w:t xml:space="preserve">e is létezik </w:t>
+      </w:r>
+      <w:r>
+        <w:fldChar w:fldCharType="begin"/>
+      </w:r>
+      <w:r>
+        <w:instrText xml:space="preserve"> REF _Ref211276299 \r \h </w:instrText>
+      </w:r>
+      <w:r>
+        <w:fldChar w:fldCharType="separate"/>
+      </w:r>
+      <w:r>
+        <w:rPr>
+          <w:cs/>
+        </w:rPr>
+        <w:t>‎</w:t>
+      </w:r>
+      <w:r>
+        <w:t>[21]</w:t>
+      </w:r>
+      <w:r>
+        <w:fldChar w:fldCharType="end"/>
+      </w:r>
+      <w:r>
+        <w:t xml:space="preserve">, mint például mozgó ablakos chunkolás (sliding window chunking), szemantikus chunkolás (semantic chunking) vagy agentic chunking. </w:t>
+      </w:r>
+      <w:r>
+        <w:t>A sliding window chunking esetében a szöveget fix hosszúságú, egymással átfedésben lévő szeletekre bontjuk. Ennek célja, hogy a modellek kontextusablakának korlátozott mérete mellett is megmaradjon a szövegrészek közötti folytonosság.</w:t>
+      </w:r>
+      <w:r>
+        <w:t xml:space="preserve"> </w:t>
+      </w:r>
+      <w:r>
+        <w:t>Az agentic chunking során a chunkolást egy nagy nyelvi modell végzi, amely a szöveg tartalmát és szerkezetét elemezve, adaptívan határozza meg a szeletek határait. Ez lehetővé teszi, hogy a chunkok a szemantikai összefüggéseket és a logikai egységeket természetes módon kövessék.</w:t>
+      </w:r>
+    </w:p>
+    <w:p>
+      <w:r>
+        <w:t xml:space="preserve">A </w:t>
+      </w:r>
+      <w:r>
+        <w:t xml:space="preserve">munkám során a </w:t>
+      </w:r>
+      <w:r>
+        <w:t>szemantikus chunkolás</w:t>
+      </w:r>
+      <w:r>
+        <w:t>t alkalmaztam, amely</w:t>
+      </w:r>
+      <w:r>
+        <w:t xml:space="preserve"> nem fix hosszúságú ablakokra épült, hanem a mondatok közötti hasonlóság alapján választotta el az egységeket. Ehhez a szöveget először mondatokra </w:t>
+      </w:r>
+      <w:r>
+        <w:t>bontottam</w:t>
+      </w:r>
+      <w:r>
+        <w:t xml:space="preserve"> az NLTK</w:t>
+      </w:r>
+      <w:r>
+        <w:t xml:space="preserve"> (Natural Language Toolkit)</w:t>
+      </w:r>
+      <w:r>
+        <w:t xml:space="preserve"> könyvtár </w:t>
+      </w:r>
+      <w:r>
+        <w:rPr>
+          <w:i/>
+          <w:iCs/>
+        </w:rPr>
+        <w:t>sent_tokenize()</w:t>
+      </w:r>
+      <w:r>
+        <w:t xml:space="preserve"> függvényével</w:t>
+      </w:r>
+      <w:r>
+        <w:t xml:space="preserve"> </w:t>
+      </w:r>
+      <w:r>
+        <w:fldChar w:fldCharType="begin"/>
+      </w:r>
+      <w:r>
+        <w:instrText xml:space="preserve"> REF _Ref212385466 \r \h </w:instrText>
+      </w:r>
+      <w:r>
+        <w:fldChar w:fldCharType="separate"/>
+      </w:r>
+      <w:r>
+        <w:rPr>
+          <w:cs/>
+        </w:rPr>
+        <w:t>‎</w:t>
+      </w:r>
+      <w:r>
+        <w:t>[9]</w:t>
+      </w:r>
+      <w:r>
+        <w:fldChar w:fldCharType="end"/>
+      </w:r>
+      <w:r>
+        <w:t xml:space="preserve">, majd minden mondatot vektorra </w:t>
+      </w:r>
+      <w:r>
+        <w:t>képeztem</w:t>
+      </w:r>
+      <w:r>
+        <w:t xml:space="preserve"> egy SentenceTransformer modell segítségével, konkrétan az </w:t>
+      </w:r>
+      <w:r>
+        <w:t>„</w:t>
+      </w:r>
+      <w:r>
+        <w:t>all-MiniLM-L6-v2</w:t>
+      </w:r>
+      <w:r>
+        <w:t xml:space="preserve">” </w:t>
+      </w:r>
+      <w:r>
+        <w:fldChar w:fldCharType="begin"/>
+      </w:r>
+      <w:r>
+        <w:instrText xml:space="preserve"> REF _Ref211275523 \r \h </w:instrText>
+      </w:r>
+      <w:r>
+        <w:fldChar w:fldCharType="separate"/>
+      </w:r>
+      <w:r>
+        <w:rPr>
+          <w:cs/>
+        </w:rPr>
+        <w:t>‎</w:t>
+      </w:r>
+      <w:r>
+        <w:t>[14]</w:t>
+      </w:r>
+      <w:r>
+        <w:fldChar w:fldCharType="end"/>
+      </w:r>
+      <w:r>
+        <w:fldChar w:fldCharType="begin"/>
+      </w:r>
+      <w:r>
+        <w:instrText xml:space="preserve"> REF _Ref211275800 \r \h </w:instrText>
+      </w:r>
+      <w:r>
+        <w:fldChar w:fldCharType="separate"/>
+      </w:r>
+      <w:r>
+        <w:rPr>
+          <w:cs/>
+        </w:rPr>
+        <w:t>‎</w:t>
+      </w:r>
+      <w:r>
+        <w:t>[23]</w:t>
+      </w:r>
+      <w:r>
+        <w:fldChar w:fldCharType="end"/>
+      </w:r>
+      <w:r>
+        <w:t xml:space="preserve"> architektúrával. A </w:t>
+      </w:r>
+      <w:r>
+        <w:t>modell a mondatokat nagy dimenziós vektortérbe ágyazza, ahol a hasonló jelentésű mondatok közel kerülnek egymáshoz. Ezt kihasználva kiszámított</w:t>
+      </w:r>
+      <w:r>
+        <w:t>am</w:t>
+      </w:r>
+      <w:r>
+        <w:t xml:space="preserve"> az egymást követő mondatok közötti koszinusz</w:t>
+      </w:r>
+      <w:r>
+        <w:t xml:space="preserve"> </w:t>
+      </w:r>
+      <w:r>
+        <w:t xml:space="preserve">hasonlóságot, és ha az érték meghaladta a 0,6-os küszöböt, a mondatokat egy közös chunkba sorolta. Amikor a hasonlóság ez alá a küszöbérték alá esett, új chunk kezdődött. A módszer így képes volt dinamikusan, a tartalmi folytonosság alapján meghatározni az optimális szeleteket, miközben figyelembe vette a maximális </w:t>
+      </w:r>
+      <w:r>
+        <w:t>500</w:t>
+      </w:r>
+      <w:r>
+        <w:t xml:space="preserve"> karakteres hosszkorlátot is.</w:t>
+      </w:r>
+    </w:p>
+    <w:p>
+      <w:r>
+        <w:t>A</w:t>
+      </w:r>
+      <w:r>
+        <w:t xml:space="preserve"> chunkolási eljárás kimenetét egy egységes struktúrában tárolt</w:t>
+      </w:r>
+      <w:r>
+        <w:t>am</w:t>
+      </w:r>
+      <w:r>
+        <w:t>. Iteratívan végighaladt</w:t>
+      </w:r>
+      <w:r>
+        <w:t>am</w:t>
+      </w:r>
+      <w:r>
+        <w:t xml:space="preserve"> az adathalmaz</w:t>
+      </w:r>
+      <w:r>
+        <w:t>on</w:t>
+      </w:r>
+      <w:r>
+        <w:t xml:space="preserve">, és minden </w:t>
+      </w:r>
+      <w:r>
+        <w:t>dokumentumból</w:t>
+      </w:r>
+      <w:r>
+        <w:t xml:space="preserve"> több chunkot generált</w:t>
+      </w:r>
+      <w:r>
+        <w:t>am</w:t>
+      </w:r>
+      <w:r>
+        <w:t>. Minden chunkhoz hozzárendelt</w:t>
+      </w:r>
+      <w:r>
+        <w:t>em</w:t>
+      </w:r>
+      <w:r>
+        <w:t xml:space="preserve"> a forrás kontextus azonosítóját, a chunk pozícióját, valamint egyedi azonosítóját.</w:t>
+      </w:r>
+    </w:p>
+    <w:p>
+      <w:r>
+        <w:t xml:space="preserve">A chunkolás eredményeként egy strukturált, egységesített és tisztított szöveges adathalmaz jött létre, amelyben minden kontextus több kisebb egységre bomlott. Ez a feldolgozott forma már közvetlenül alkalmas volt a </w:t>
+      </w:r>
+      <w:r>
+        <w:t>chunkszintű</w:t>
+      </w:r>
+      <w:r>
+        <w:t xml:space="preserve"> embeddingek előállítására, illetve a dokumentum-visszakeresési modul betanítására.</w:t>
+      </w:r>
+    </w:p>
+    <w:p>
+      <w:pPr>
+        <w:pStyle w:val="Cmsor2"/>
+        <w:numPr>
+          <w:ilvl w:val="0"/>
+          <w:numId w:val="0"/>
+        </w:numPr>
+      </w:pPr>
+      <w:bookmarkStart w:id="24" w:name="_Toc212647127"/>
+      <w:r>
+        <w:t>4</w:t>
+      </w:r>
+      <w:r>
+        <w:t xml:space="preserve">.3 </w:t>
+      </w:r>
+      <w:r>
+        <w:t>Embedding generálás</w:t>
+      </w:r>
+      <w:bookmarkEnd w:id="24"/>
+    </w:p>
+    <w:p>
+      <w:r>
+        <w:t xml:space="preserve">A chunkok előállítása után a következő lépést az embeddingek (szövegbeágyazások) </w:t>
+      </w:r>
+      <w:r>
+        <w:t>elkészítése</w:t>
+      </w:r>
+      <w:r>
+        <w:t xml:space="preserve"> jelentette, amelynek célja, hogy a szöveges tartalmakat numerikus vektortérbeli reprezentációkká alakítsuk</w:t>
+      </w:r>
+      <w:r>
+        <w:t>, amely</w:t>
+      </w:r>
+      <w:r>
+        <w:t xml:space="preserve"> lépés alapvető fontosságú a későbbi szemantikus visszakeresési és klaszterezési folyamatok</w:t>
+      </w:r>
+      <w:r>
+        <w:t xml:space="preserve"> szempontjából.</w:t>
+      </w:r>
+    </w:p>
+    <w:p>
+      <w:r>
+        <w:t>A beágyazások előállításához a SentenceTransformer keretrendszert alkalmazt</w:t>
+      </w:r>
+      <w:r>
+        <w:t>am</w:t>
+      </w:r>
+      <w:r>
+        <w:t xml:space="preserve">, amely kifejezetten alkalmas természetes nyelvű szövegek kompakt és informatív vektorreprezentációinak </w:t>
+      </w:r>
+      <w:r>
+        <w:lastRenderedPageBreak/>
+        <w:t xml:space="preserve">előállítására. Annak érdekében, hogy a modell robosztusságát és általánosíthatóságát is vizsgálni </w:t>
+      </w:r>
+      <w:r>
+        <w:t>lehessen</w:t>
+      </w:r>
+      <w:r>
+        <w:t>, több különböző architektúrával is elvégezt</w:t>
+      </w:r>
+      <w:r>
+        <w:t>em</w:t>
+      </w:r>
+      <w:r>
+        <w:t xml:space="preserve"> a beágyazásokat. A választott modellek között szerepelt az „all-MiniLM-L6-v2”</w:t>
+      </w:r>
+      <w:r>
+        <w:t xml:space="preserve"> </w:t>
+      </w:r>
+      <w:r>
+        <w:fldChar w:fldCharType="begin"/>
+      </w:r>
+      <w:r>
+        <w:instrText xml:space="preserve"> REF _Ref211275800 \r \h </w:instrText>
+      </w:r>
+      <w:r>
+        <w:fldChar w:fldCharType="separate"/>
+      </w:r>
+      <w:r>
+        <w:rPr>
+          <w:cs/>
+        </w:rPr>
+        <w:t>‎</w:t>
+      </w:r>
+      <w:r>
+        <w:t>[23]</w:t>
+      </w:r>
+      <w:r>
+        <w:fldChar w:fldCharType="end"/>
+      </w:r>
+      <w:r>
+        <w:t xml:space="preserve">, amely 384 dimenziós vektorokat generál, valamint a „Snowflake/snowflake-arctic-embed-l-v2.0” </w:t>
+      </w:r>
+      <w:r>
+        <w:fldChar w:fldCharType="begin"/>
+      </w:r>
+      <w:r>
+        <w:instrText xml:space="preserve"> REF _Ref211276103 \r \h </w:instrText>
+      </w:r>
+      <w:r>
+        <w:fldChar w:fldCharType="separate"/>
+      </w:r>
+      <w:r>
+        <w:rPr>
+          <w:cs/>
+        </w:rPr>
+        <w:t>‎</w:t>
+      </w:r>
+      <w:r>
+        <w:t>[13]</w:t>
+      </w:r>
+      <w:r>
+        <w:fldChar w:fldCharType="end"/>
+      </w:r>
+      <w:r>
+        <w:t xml:space="preserve"> modell, amely a chunkokat 1024 dimenziós térbe képezte le. Ez lehetővé tette, hogy a későbbi kísérletekben összehasonlíts</w:t>
+      </w:r>
+      <w:r>
+        <w:t>am</w:t>
+      </w:r>
+      <w:r>
+        <w:t xml:space="preserve"> a különböző dimenziójú embeddingek teljesítményét, mind a visszakeresési, mind a klaszterezési feladatokban.</w:t>
+      </w:r>
+    </w:p>
+    <w:p>
+      <w:r>
+        <w:t>Az embeddingek generálása során batch-szerű feldolgozást alkalmazt</w:t>
+      </w:r>
+      <w:r>
+        <w:t>am</w:t>
+      </w:r>
+      <w:r>
+        <w:t xml:space="preserve"> a memóriahasználat optimalizálása és a feldolgozási sebesség növelése érdekében. Minden feldolgozott chunk beágyazását elmentett</w:t>
+      </w:r>
+      <w:r>
+        <w:t>em</w:t>
+      </w:r>
+      <w:r>
+        <w:t xml:space="preserve"> egy DataFrame struktúrában, illetve NumPy tömbként is, ami lehetővé teszi a hatékony, vektoralapú műveletek (</w:t>
+      </w:r>
+      <w:r>
+        <w:t xml:space="preserve">mint </w:t>
+      </w:r>
+      <w:r>
+        <w:t>például normalizálás, klaszterezés vagy valós idejű keresés) végrehajtását. Az így kapott vektorokat L2 normalizálással előfeldolgozt</w:t>
+      </w:r>
+      <w:r>
+        <w:t>am</w:t>
+      </w:r>
+      <w:r>
+        <w:t>, hogy a koszinusz</w:t>
+      </w:r>
+      <w:r>
+        <w:t xml:space="preserve"> </w:t>
+      </w:r>
+      <w:r>
+        <w:t xml:space="preserve">hasonlóságon alapuló keresési és klaszterezési eljárások </w:t>
+      </w:r>
+      <w:r>
+        <w:t xml:space="preserve">gyorsabb </w:t>
+      </w:r>
+      <w:r>
+        <w:t>eredményeket adjanak.</w:t>
+      </w:r>
+    </w:p>
+    <w:p>
+      <w:pPr>
+        <w:rPr>
+          <w:lang w:eastAsia="en-US"/>
+        </w:rPr>
+      </w:pPr>
+    </w:p>
+    <w:p>
+      <w:pPr>
+        <w:pStyle w:val="Cmsor1"/>
+      </w:pPr>
+      <w:bookmarkStart w:id="25" w:name="_Toc212647128"/>
+      <w:r>
+        <w:lastRenderedPageBreak/>
+        <w:t xml:space="preserve">5 </w:t>
+      </w:r>
+      <w:r>
+        <w:t>Eredmények és összehasonlítás</w:t>
+      </w:r>
+      <w:bookmarkEnd w:id="25"/>
+    </w:p>
+    <w:p>
+      <w:pPr>
+        <w:pStyle w:val="Cmsor2"/>
+        <w:numPr>
+          <w:ilvl w:val="0"/>
+          <w:numId w:val="0"/>
+        </w:numPr>
+      </w:pPr>
+      <w:bookmarkStart w:id="26" w:name="_Toc212647129"/>
       <w:r>
         <w:t>5.1 Klaszterezési módszerek hatékonyságának vizsgálata</w:t>
       </w:r>
@@ -6880,12 +8418,51 @@
     </w:p>
     <w:p>
       <w:r>
-        <w:t>Az első vizsgált módszer az előző fejezetben részletesen bemutatott online KMeans algoritmus, amely az adatok folyamatos érkezéséhez adaptálódva frissíti a klaszterközéppontokat, és képes a korábbi tanulási eredmények megőrzése mellett az új információk integrálására.</w:t>
-      </w:r>
-    </w:p>
-    <w:p>
-      <w:r>
-        <w:t>A második vizsgált megközelítés a MiniBatchKMeans algoritmus, amely a klasszikus KMeans továbbfejlesztett, részben online működésre képes változata. Ez a módszer szintén batch-alapú feldolgozást alkalmaz, azonban nem támogatja a klaszterszám dinamikus módosítását a beérkező adatok függvényében. Ennek következtében a modell merevebb, és kevésbé alkalmas az olyan környezetekben történő alkalmazásra, ahol az adatok eloszlása időben változhat, vagy új minták jelenhetnek meg.</w:t>
+        <w:t xml:space="preserve">Az első vizsgált módszer az előző fejezetben részletesen bemutatott </w:t>
+      </w:r>
+      <w:r>
+        <w:t>Online KMeans</w:t>
+      </w:r>
+      <w:r>
+        <w:t xml:space="preserve"> algoritmus</w:t>
+      </w:r>
+      <w:r>
+        <w:t>om</w:t>
+      </w:r>
+      <w:r>
+        <w:t>, amely az adatok folyamatos érkezéséhez adaptálódva frissíti a klaszterközéppontokat, és képes a korábbi tanulási eredmények megőrzése mellett az új információk integrálására.</w:t>
+      </w:r>
+    </w:p>
+    <w:p>
+      <w:r>
+        <w:t>A második vizsgált megközelítés a MiniBatchKMeans</w:t>
+      </w:r>
+      <w:r>
+        <w:t xml:space="preserve"> </w:t>
+      </w:r>
+      <w:r>
+        <w:fldChar w:fldCharType="begin"/>
+      </w:r>
+      <w:r>
+        <w:instrText xml:space="preserve"> REF _Ref211791698 \r \h </w:instrText>
+      </w:r>
+      <w:r>
+        <w:fldChar w:fldCharType="separate"/>
+      </w:r>
+      <w:r>
+        <w:rPr>
+          <w:cs/>
+        </w:rPr>
+        <w:t>‎</w:t>
+      </w:r>
+      <w:r>
+        <w:t>[18]</w:t>
+      </w:r>
+      <w:r>
+        <w:fldChar w:fldCharType="end"/>
+      </w:r>
+      <w:r>
+        <w:t xml:space="preserve"> algoritmus, amely a klasszikus KMeans továbbfejlesztett, részben online működésre képes változata. Ez a módszer szintén batch-alapú feldolgozást alkalmaz, azonban nem támogatja a klaszterszám dinamikus módosítását a beérkező adatok függvényében. Ennek következtében a modell merevebb, és kevésbé alkalmas az olyan környezetekben történő alkalmazásra, ahol az adatok eloszlása időben változhat, vagy új minták jelenhetnek meg.</w:t>
       </w:r>
     </w:p>
     <w:p>
@@ -6911,7 +8488,7 @@
         <w:t>‎</w:t>
       </w:r>
       <w:r>
-        <w:t>[14]</w:t>
+        <w:t>[16]</w:t>
       </w:r>
       <w:r>
         <w:fldChar w:fldCharType="end"/>
@@ -6928,35 +8505,53 @@
     </w:p>
     <w:p>
       <w:r>
-        <w:t>A vizsgálatok során kipróbálásra került egy negyedik módszer is, a River keretrendszerben található KMeans algoritmus, amely kifejezetten online, streaming jellegű adatok feldolgozására lett tervezve. Ez az algoritmus a learn_one() függvény segítségével képes új adatpontok egyenkénti megtanulására, ami előnyös lehet folyamatosan érkező, valós idejű adatfolyam esetén. Ugyanakkor ez a megközelítés a jelen munka szempontjából nem bizonyult célszerűnek, mivel nem teszi lehetővé az adatok batchenkénti feldolgozását, illetve nem támogatja egy nagy, előre rendelkezésre álló adathalmazról történő inicializálást</w:t>
+        <w:t xml:space="preserve">A vizsgálatok </w:t>
+      </w:r>
+      <w:r>
+        <w:t xml:space="preserve">során alkalmazni szerettem volna </w:t>
+      </w:r>
+      <w:r>
+        <w:t>egy negyedik módszer</w:t>
+      </w:r>
+      <w:r>
+        <w:t>t</w:t>
+      </w:r>
+      <w:r>
+        <w:t xml:space="preserve"> is, a River keretrendszerben található KMeans algoritmus</w:t>
+      </w:r>
+      <w:r>
+        <w:t>t</w:t>
+      </w:r>
+      <w:r>
+        <w:t xml:space="preserve"> </w:t>
+      </w:r>
+      <w:r>
+        <w:fldChar w:fldCharType="begin"/>
+      </w:r>
+      <w:r>
+        <w:instrText xml:space="preserve"> REF _Ref211422969 \r \h </w:instrText>
+      </w:r>
+      <w:r>
+        <w:fldChar w:fldCharType="separate"/>
+      </w:r>
+      <w:r>
+        <w:rPr>
+          <w:cs/>
+        </w:rPr>
+        <w:t>‎</w:t>
+      </w:r>
+      <w:r>
+        <w:t>[5]</w:t>
+      </w:r>
+      <w:r>
+        <w:fldChar w:fldCharType="end"/>
+      </w:r>
+      <w:r>
+        <w:t>, amely kifejezetten online, streaming jellegű adatok feldolgozására lett tervezve. Ez az algoritmus a learn_one() függvény segítségével képes új adatpontok egyenkénti megtanulására, ami előnyös lehet folyamatosan érkező, valós idejű adatfolyam esetén. Ugyanakkor ez a megközelítés a jelen munka szempontjából nem bizonyult célszerűnek, mivel nem teszi lehetővé az adatok batchenkénti feldolgozását, illetve nem támogatja egy nagy, előre rendelkezésre álló adathalmazról történő inicializálást</w:t>
       </w:r>
       <w:r>
         <w:t>.</w:t>
       </w:r>
-      <w:r>
-        <w:t xml:space="preserve"> </w:t>
-      </w:r>
-      <w:r>
-        <w:fldChar w:fldCharType="begin"/>
-      </w:r>
-      <w:r>
-        <w:instrText xml:space="preserve"> REF _Ref211422969 \r \h </w:instrText>
-      </w:r>
-      <w:r>
-        <w:fldChar w:fldCharType="separate"/>
-      </w:r>
-      <w:r>
-        <w:rPr>
-          <w:cs/>
-        </w:rPr>
-        <w:t>‎</w:t>
-      </w:r>
-      <w:r>
-        <w:t>[4]</w:t>
-      </w:r>
-      <w:r>
-        <w:fldChar w:fldCharType="end"/>
-      </w:r>
     </w:p>
     <w:p>
       <w:r>
@@ -6977,7 +8572,13 @@
     </w:p>
     <w:p>
       <w:r>
-        <w:t>Először vizsgáljuk meg a különböző algoritmusokat futásidő szempontjábó. Ehhez a már bemutatott SQuAD adathalmazt használ</w:t>
+        <w:t>Először vizsgáljuk meg a különböző algoritmusokat futásidő szempontjábó</w:t>
+      </w:r>
+      <w:r>
+        <w:t>l</w:t>
+      </w:r>
+      <w:r>
+        <w:t>. Ehhez a már bemutatott SQuAD adathalmazt használ</w:t>
       </w:r>
       <w:r>
         <w:t>tam</w:t>
@@ -6993,13 +8594,16 @@
         <w:t>em</w:t>
       </w:r>
       <w:r>
-        <w:t>. Összesen 84007 darab embeddingünk van</w:t>
-      </w:r>
-      <w:r>
-        <w:t xml:space="preserve"> 18891 különböző dokumentumból</w:t>
-      </w:r>
-      <w:r>
-        <w:t>, amiket most klaszterezni szeretnénk.</w:t>
+        <w:t xml:space="preserve">. </w:t>
+      </w:r>
+      <w:r>
+        <w:t>Összesen 84007 darab embedding készült 18891 egyedi dokumentumból, amelyeket ezt követően klaszterezési eljárásnak vetett</w:t>
+      </w:r>
+      <w:r>
+        <w:t>em</w:t>
+      </w:r>
+      <w:r>
+        <w:t xml:space="preserve"> alá.</w:t>
       </w:r>
     </w:p>
     <w:p>
@@ -7011,10 +8615,10 @@
           <w:noProof/>
         </w:rPr>
         <w:drawing>
-          <wp:inline distT="0" distB="0" distL="0" distR="0" wp14:anchorId="4BDE4CD7" wp14:editId="349FB6CC">
-            <wp:extent cx="6286500" cy="2534920"/>
-            <wp:effectExtent l="0" t="0" r="0" b="5080"/>
-            <wp:docPr id="1460963738" name="Kép 2" descr="A képen szöveg, sor, Diagram, lejtő látható&#10;&#10;Automatikusan generált leírás"/>
+          <wp:inline distT="0" distB="0" distL="0" distR="0" wp14:anchorId="68067ACC" wp14:editId="42A3ABED">
+            <wp:extent cx="6286500" cy="2557780"/>
+            <wp:effectExtent l="0" t="0" r="0" b="0"/>
+            <wp:docPr id="1054835640" name="Kép 2" descr="A képen szöveg, sor, Diagram, képernyőkép látható&#10;&#10;Automatikusan generált leírás"/>
             <wp:cNvGraphicFramePr>
               <a:graphicFrameLocks xmlns:a="http://schemas.openxmlformats.org/drawingml/2006/main" noChangeAspect="1"/>
             </wp:cNvGraphicFramePr>
@@ -7022,7 +8626,7 @@
               <a:graphicData uri="http://schemas.openxmlformats.org/drawingml/2006/picture">
                 <pic:pic xmlns:pic="http://schemas.openxmlformats.org/drawingml/2006/picture">
                   <pic:nvPicPr>
-                    <pic:cNvPr id="1460963738" name="Kép 2" descr="A képen szöveg, sor, Diagram, lejtő látható&#10;&#10;Automatikusan generált leírás"/>
+                    <pic:cNvPr id="1054835640" name="Kép 2" descr="A képen szöveg, sor, Diagram, képernyőkép látható&#10;&#10;Automatikusan generált leírás"/>
                     <pic:cNvPicPr/>
                   </pic:nvPicPr>
                   <pic:blipFill>
@@ -7040,7 +8644,7 @@
                   <pic:spPr>
                     <a:xfrm>
                       <a:off x="0" y="0"/>
-                      <a:ext cx="6286500" cy="2534920"/>
+                      <a:ext cx="6286500" cy="2557780"/>
                     </a:xfrm>
                     <a:prstGeom prst="rect">
                       <a:avLst/>
@@ -7057,14 +8661,27 @@
       <w:pPr>
         <w:pStyle w:val="Kpalrs"/>
       </w:pPr>
-      <w:fldSimple w:instr=" SEQ ábra \* ARABIC ">
-        <w:r>
-          <w:rPr>
-            <w:noProof/>
-          </w:rPr>
-          <w:t>4</w:t>
-        </w:r>
-      </w:fldSimple>
+      <w:r>
+        <w:fldChar w:fldCharType="begin"/>
+      </w:r>
+      <w:r>
+        <w:instrText xml:space="preserve"> SEQ ábra \* ARABIC </w:instrText>
+      </w:r>
+      <w:r>
+        <w:fldChar w:fldCharType="separate"/>
+      </w:r>
+      <w:r>
+        <w:rPr>
+          <w:noProof/>
+        </w:rPr>
+        <w:t>5</w:t>
+      </w:r>
+      <w:r>
+        <w:rPr>
+          <w:noProof/>
+        </w:rPr>
+        <w:fldChar w:fldCharType="end"/>
+      </w:r>
       <w:r>
         <w:t>. ábra - KMeans, MiniBatchK</w:t>
       </w:r>
@@ -7072,7 +8689,13 @@
         <w:t>M</w:t>
       </w:r>
       <w:r>
-        <w:t>eans és online KMeans futásideje 384 és 1024 dimenziós embeddingeken különböző számú klasztert feltételezve.</w:t>
+        <w:t xml:space="preserve">eans és </w:t>
+      </w:r>
+      <w:r>
+        <w:t>Online KMeans</w:t>
+      </w:r>
+      <w:r>
+        <w:t xml:space="preserve"> futásideje 384 és 1024 dimenziós embeddingeken különböző számú klasztert feltételezve.</w:t>
       </w:r>
     </w:p>
     <w:p>
@@ -7084,10 +8707,10 @@
           <w:noProof/>
         </w:rPr>
         <w:drawing>
-          <wp:inline distT="0" distB="0" distL="0" distR="0" wp14:anchorId="1344127D" wp14:editId="4F4E7B72">
-            <wp:extent cx="6286500" cy="2534920"/>
-            <wp:effectExtent l="0" t="0" r="0" b="5080"/>
-            <wp:docPr id="156433845" name="Kép 3" descr="A képen sor, szöveg, Diagram, diagram látható&#10;&#10;Automatikusan generált leírás"/>
+          <wp:inline distT="0" distB="0" distL="0" distR="0" wp14:anchorId="78DF43D3" wp14:editId="22B19692">
+            <wp:extent cx="6286500" cy="2557780"/>
+            <wp:effectExtent l="0" t="0" r="0" b="0"/>
+            <wp:docPr id="613575504" name="Kép 3" descr="A képen sor, szöveg, Diagram, diagram látható&#10;&#10;Automatikusan generált leírás"/>
             <wp:cNvGraphicFramePr>
               <a:graphicFrameLocks xmlns:a="http://schemas.openxmlformats.org/drawingml/2006/main" noChangeAspect="1"/>
             </wp:cNvGraphicFramePr>
@@ -7095,7 +8718,7 @@
               <a:graphicData uri="http://schemas.openxmlformats.org/drawingml/2006/picture">
                 <pic:pic xmlns:pic="http://schemas.openxmlformats.org/drawingml/2006/picture">
                   <pic:nvPicPr>
-                    <pic:cNvPr id="156433845" name="Kép 3" descr="A képen sor, szöveg, Diagram, diagram látható&#10;&#10;Automatikusan generált leírás"/>
+                    <pic:cNvPr id="613575504" name="Kép 3" descr="A képen sor, szöveg, Diagram, diagram látható&#10;&#10;Automatikusan generált leírás"/>
                     <pic:cNvPicPr/>
                   </pic:nvPicPr>
                   <pic:blipFill>
@@ -7113,7 +8736,7 @@
                   <pic:spPr>
                     <a:xfrm>
                       <a:off x="0" y="0"/>
-                      <a:ext cx="6286500" cy="2534920"/>
+                      <a:ext cx="6286500" cy="2557780"/>
                     </a:xfrm>
                     <a:prstGeom prst="rect">
                       <a:avLst/>
@@ -7130,21 +8753,79 @@
       <w:pPr>
         <w:pStyle w:val="Kpalrs"/>
       </w:pPr>
-      <w:fldSimple w:instr=" SEQ ábra \* ARABIC ">
-        <w:r>
-          <w:rPr>
-            <w:noProof/>
-          </w:rPr>
-          <w:t>5</w:t>
-        </w:r>
-      </w:fldSimple>
-      <w:r>
-        <w:t>. ábra - MiniBatchKMeans és online KMeans futásideje 384 és 1024 dimenziós embeddingeken a maximális indulási klaszterszám függvényében. (4. ábra részlete)</w:t>
-      </w:r>
-    </w:p>
-    <w:p>
-      <w:r>
-        <w:t>Ahogy az a 4. ábrán is jól látható a KMeans algoritmus jóval lassabban képes elvégezni a klaszterezést</w:t>
+      <w:r>
+        <w:fldChar w:fldCharType="begin"/>
+      </w:r>
+      <w:r>
+        <w:instrText xml:space="preserve"> SEQ ábra \* ARABIC </w:instrText>
+      </w:r>
+      <w:r>
+        <w:fldChar w:fldCharType="separate"/>
+      </w:r>
+      <w:r>
+        <w:rPr>
+          <w:noProof/>
+        </w:rPr>
+        <w:t>6</w:t>
+      </w:r>
+      <w:r>
+        <w:rPr>
+          <w:noProof/>
+        </w:rPr>
+        <w:fldChar w:fldCharType="end"/>
+      </w:r>
+      <w:r>
+        <w:t xml:space="preserve">. ábra - MiniBatchKMeans és </w:t>
+      </w:r>
+      <w:r>
+        <w:t>Online KMeans</w:t>
+      </w:r>
+      <w:r>
+        <w:t xml:space="preserve"> futásideje 384 és 1024 dimenziós embeddingeken a maximális indulási klaszterszám függvényében. (</w:t>
+      </w:r>
+      <w:r>
+        <w:t>5</w:t>
+      </w:r>
+      <w:r>
+        <w:t>. ábra részlete)</w:t>
+      </w:r>
+    </w:p>
+    <w:p>
+      <w:r>
+        <w:t xml:space="preserve">A </w:t>
+      </w:r>
+      <w:r>
+        <w:t>5</w:t>
+      </w:r>
+      <w:r>
+        <w:t xml:space="preserve">. ábrán látható az Online KMeans, klasszikus KMeans és MiniBatchKMeans által elért </w:t>
+      </w:r>
+      <w:r>
+        <w:t>futásidők az embeddinghalmazon. Szaggatott vonal jelöli a futásidők alakulását a 384-dimenziós, folytonos vonal pedig az 1024-dimenziós embedding vektorok esetén</w:t>
+      </w:r>
+      <w:r>
+        <w:t>.</w:t>
+      </w:r>
+      <w:r>
+        <w:t xml:space="preserve"> </w:t>
+      </w:r>
+      <w:r>
+        <w:t xml:space="preserve">Jól </w:t>
+      </w:r>
+      <w:r>
+        <w:t>látható</w:t>
+      </w:r>
+      <w:r>
+        <w:t>, hogy</w:t>
+      </w:r>
+      <w:r>
+        <w:t xml:space="preserve"> a KMeans algoritmus </w:t>
+      </w:r>
+      <w:r>
+        <w:t>sokkal</w:t>
+      </w:r>
+      <w:r>
+        <w:t xml:space="preserve"> lassabban képes elvégezni a klaszterezést</w:t>
       </w:r>
       <w:r>
         <w:t>, mint az online vagy MiniBatchKMeans. Ez nem meglepő eredmény, hiszen egy</w:t>
@@ -7159,11 +8840,29 @@
         <w:t>működése során minden iterációban az összes adatpontot újraértékeli, hogy kiszámolja a távolságokat a centroidokhoz, majd újra frissítse azokat. Ez azt jelenti, hogy az egész adathalmaznak egyszerre kell elérhetőnek lennie a memóriában, ami nagy adatok esetén komoly korlátozó tényező.</w:t>
       </w:r>
       <w:r>
-        <w:t xml:space="preserve"> Vizsgáljuk meg most az 5. ábra alapján a MiniBatchKMeans és online KMeans algoritmusokat futásidő szempontjából. Itt az látható, hogy egészen addig, amíg nem érünk el nagyobb kiindulási klaszterszámot, a két algoritmus ugyanolyan eredményt ér el. Azonban, amint a klaszterszám megnövekszik a </w:t>
+        <w:t xml:space="preserve"> Vizsgáljuk meg most az </w:t>
+      </w:r>
+      <w:r>
+        <w:t>6</w:t>
+      </w:r>
+      <w:r>
+        <w:t xml:space="preserve">. ábra alapján a MiniBatchKMeans és </w:t>
+      </w:r>
+      <w:r>
+        <w:t>Online KMeans</w:t>
+      </w:r>
+      <w:r>
+        <w:t xml:space="preserve"> algoritmusokat futásidő szempontjából. Itt az látható, hogy </w:t>
       </w:r>
       <w:r>
         <w:lastRenderedPageBreak/>
-        <w:t>MiniBatchKMeans futásideje elkezd megnőni. Ezzel szemben az online KMeans algoritmus még nagy klaszterszámok esetén is kiegyensúlyozott</w:t>
+        <w:t xml:space="preserve">egészen addig, amíg nem érünk el nagyobb kiindulási klaszterszámot, a két algoritmus ugyanolyan eredményt ér el. Azonban, amint a klaszterszám megnövekszik a MiniBatchKMeans futásideje elkezd megnőni. Ezzel szemben az </w:t>
+      </w:r>
+      <w:r>
+        <w:t>Online KMeans</w:t>
+      </w:r>
+      <w:r>
+        <w:t xml:space="preserve"> algoritmus még nagy klaszterszámok esetén is kiegyensúlyozott</w:t>
       </w:r>
       <w:r>
         <w:t xml:space="preserve"> teljesítményt nyújt futásidőben.</w:t>
@@ -7195,16 +8894,46 @@
         <w:t>‎</w:t>
       </w:r>
       <w:r>
+        <w:t>[17]</w:t>
+      </w:r>
+      <w:r>
+        <w:fldChar w:fldCharType="end"/>
+      </w:r>
+      <w:r>
+        <w:t xml:space="preserve"> A választott dimenziószám 500 volt, és 200, 300, 400, 500 és 800 klaszterből álló, adathalmazokat készítettem, majd ezen adathalmazok mindegyikén kiértékeltem a három klasztere</w:t>
+      </w:r>
+      <w:r>
+        <w:t>ző algoritmust ARI (Adjusted Rand Index)</w:t>
+      </w:r>
+      <w:r>
+        <w:t xml:space="preserve"> </w:t>
+      </w:r>
+      <w:r>
+        <w:fldChar w:fldCharType="begin"/>
+      </w:r>
+      <w:r>
+        <w:instrText xml:space="preserve"> REF _Ref212318397 \r \h </w:instrText>
+      </w:r>
+      <w:r>
+        <w:fldChar w:fldCharType="separate"/>
+      </w:r>
+      <w:r>
+        <w:rPr>
+          <w:cs/>
+        </w:rPr>
+        <w:t>‎</w:t>
+      </w:r>
+      <w:r>
         <w:t>[15]</w:t>
       </w:r>
       <w:r>
         <w:fldChar w:fldCharType="end"/>
       </w:r>
       <w:r>
-        <w:t xml:space="preserve"> A választott dimenziószám 500 volt, és 200, 300, 400, 500 és 800 klaszterből álló, adathalmazokat készítettem, majd ezen adathalmazok mindegyikén kiértékeltem a három klasztere</w:t>
-      </w:r>
-      <w:r>
-        <w:t>ző algoritmust ARI (Adjusted Rand Index)</w:t>
+        <w:t xml:space="preserve"> és NMI (</w:t>
+      </w:r>
+      <w:r>
+        <w:t>Normalized Mutual Information)</w:t>
       </w:r>
       <w:r>
         <w:t xml:space="preserve"> </w:t>
@@ -7213,7 +8942,7 @@
         <w:fldChar w:fldCharType="begin"/>
       </w:r>
       <w:r>
-        <w:instrText xml:space="preserve"> REF _Ref212318397 \r \h </w:instrText>
+        <w:instrText xml:space="preserve"> REF _Ref212318493 \r \h </w:instrText>
       </w:r>
       <w:r>
         <w:fldChar w:fldCharType="separate"/>
@@ -7225,46 +8954,22 @@
         <w:t>‎</w:t>
       </w:r>
       <w:r>
-        <w:t>[13]</w:t>
+        <w:t>[19]</w:t>
       </w:r>
       <w:r>
         <w:fldChar w:fldCharType="end"/>
       </w:r>
       <w:r>
-        <w:t xml:space="preserve"> és NMI (</w:t>
-      </w:r>
-      <w:r>
-        <w:t>Normalized Mutual Information)</w:t>
-      </w:r>
-      <w:r>
-        <w:t xml:space="preserve"> </w:t>
-      </w:r>
-      <w:r>
-        <w:fldChar w:fldCharType="begin"/>
-      </w:r>
-      <w:r>
-        <w:instrText xml:space="preserve"> REF _Ref212318493 \r \h </w:instrText>
-      </w:r>
-      <w:r>
-        <w:fldChar w:fldCharType="separate"/>
-      </w:r>
-      <w:r>
-        <w:rPr>
-          <w:cs/>
-        </w:rPr>
-        <w:t>‎</w:t>
-      </w:r>
-      <w:r>
-        <w:t>[17]</w:t>
-      </w:r>
-      <w:r>
-        <w:fldChar w:fldCharType="end"/>
-      </w:r>
-      <w:r>
         <w:t xml:space="preserve"> metrikákkal.</w:t>
       </w:r>
       <w:r>
-        <w:t xml:space="preserve"> Mivel a make_blobs() függvény normál eloszlású adathalmazokat generál, ezért mindegyik klaszterszámhoz többféle szórású változatban is elkészítettem az adathalmazokat, így egy robusztusabb képet kapva az algoritmusok teljesítményéről.</w:t>
+        <w:t xml:space="preserve"> Mivel a make_blobs() függvény normál eloszlású adathalmazokat generál</w:t>
+      </w:r>
+      <w:r>
+        <w:t>, e</w:t>
+      </w:r>
+      <w:r>
+        <w:t>zért mindegyik klaszterszámhoz többféle, eltérő szórású változatban (σ = 2, 4, 6, 8 és 10) is elkészítettem az adathalmazokat, hogy átfogóbb és robusztusabb képet kapjak az algoritmusok teljesítményéről.</w:t>
       </w:r>
     </w:p>
     <w:p>
@@ -8114,14 +9819,24 @@
       <w:pPr>
         <w:pStyle w:val="Kpalrs"/>
       </w:pPr>
-      <w:fldSimple w:instr=" SEQ táblázat \* ARABIC ">
-        <w:r>
-          <w:rPr>
-            <w:noProof/>
-          </w:rPr>
-          <w:t>1</w:t>
-        </w:r>
-      </w:fldSimple>
+      <w:r>
+        <w:fldChar w:fldCharType="begin"/>
+      </w:r>
+      <w:r>
+        <w:instrText xml:space="preserve"> SEQ táblázat \* ARABIC </w:instrText>
+      </w:r>
+      <w:r>
+        <w:fldChar w:fldCharType="separate"/>
+      </w:r>
+      <w:r>
+        <w:rPr>
+          <w:noProof/>
+        </w:rPr>
+        <w:t>2</w:t>
+      </w:r>
+      <w:r>
+        <w:fldChar w:fldCharType="end"/>
+      </w:r>
       <w:r>
         <w:t xml:space="preserve">. táblázat - </w:t>
       </w:r>
@@ -8965,14 +10680,24 @@
       <w:pPr>
         <w:pStyle w:val="Kpalrs"/>
       </w:pPr>
-      <w:fldSimple w:instr=" SEQ táblázat \* ARABIC ">
-        <w:r>
-          <w:rPr>
-            <w:noProof/>
-          </w:rPr>
-          <w:t>2</w:t>
-        </w:r>
-      </w:fldSimple>
+      <w:r>
+        <w:fldChar w:fldCharType="begin"/>
+      </w:r>
+      <w:r>
+        <w:instrText xml:space="preserve"> SEQ táblázat \* ARABIC </w:instrText>
+      </w:r>
+      <w:r>
+        <w:fldChar w:fldCharType="separate"/>
+      </w:r>
+      <w:r>
+        <w:rPr>
+          <w:noProof/>
+        </w:rPr>
+        <w:t>3</w:t>
+      </w:r>
+      <w:r>
+        <w:fldChar w:fldCharType="end"/>
+      </w:r>
       <w:r>
         <w:t xml:space="preserve">. táblázat- </w:t>
       </w:r>
@@ -8991,31 +10716,55 @@
     </w:p>
     <w:p>
       <w:r>
-        <w:t xml:space="preserve">Ahogy az 1. és 2. táblázat adatai is mutatják, az </w:t>
-      </w:r>
-      <w:r>
-        <w:t xml:space="preserve">online </w:t>
-      </w:r>
-      <w:r>
-        <w:t>KMeans algoritmus az ARI és az NMI metrikák tekintetében szinte azonos teljesítményt nyújt a hagyományos, teljes adathalmazt feldolgozó KMeans algoritmussal. Ezzel szemben a MiniBatchKMeans jelentősen gyengébb eredményeket produkál mindkét értékelési mutató alapján.</w:t>
-      </w:r>
-    </w:p>
-    <w:p>
-      <w:r>
         <w:lastRenderedPageBreak/>
+        <w:t xml:space="preserve">Ahogy az </w:t>
+      </w:r>
+      <w:r>
+        <w:t>2</w:t>
+      </w:r>
+      <w:r>
+        <w:t xml:space="preserve">. és </w:t>
+      </w:r>
+      <w:r>
+        <w:t>3</w:t>
+      </w:r>
+      <w:r>
+        <w:t xml:space="preserve">. táblázat adatai is mutatják, az </w:t>
+      </w:r>
+      <w:r>
+        <w:t>Online KMeans</w:t>
+      </w:r>
+      <w:r>
+        <w:t xml:space="preserve"> algoritmus az ARI és az NMI metrikák tekintetében szinte azonos teljesítményt nyújt a hagyományos, teljes adathalmazt feldolgozó KMeans algoritmussal. Ezzel szemben a MiniBatchKMeans jelentősen gyengébb eredményeket produkál mindkét értékelési mutató alapján.</w:t>
+      </w:r>
+    </w:p>
+    <w:p>
+      <w:r>
         <w:t xml:space="preserve">A MiniBatchKMeans teljesítményének csökkenése részben abból adódhat, hogy az algoritmus a klaszterközéppontokat batch-enként frissíti. Ha az egyes batch-ek túl kevés adatpontot tartalmaznak, az iterációk során számított centroidok pontatlanok lehetnek, különösen szoros vagy egyenlőtlen méretű klaszterek esetén. </w:t>
       </w:r>
       <w:r>
         <w:t xml:space="preserve">Ezzel szemben az </w:t>
       </w:r>
       <w:r>
-        <w:t xml:space="preserve">online </w:t>
-      </w:r>
-      <w:r>
-        <w:t>KMeans az adatok beérkezésével folyamatosan frissíti a klasztereket, így jobban alkalmazkodik a klaszterstruktúrákhoz, különösen nagy dimenziós térben</w:t>
-      </w:r>
-      <w:r>
-        <w:t>. Jelen esetben is ez történt, mivel a MiniBatchKMeans és online KMeans esetén is 1000 adatponton inicializáltam az algoritmust, ezután pedig ugyanekkora batchekben érkeztek az új adatok, összesen 10000. Az online KMeans gond nélkül alkalmazkodni tudott az új típusú adatokhoz, és képes volt létrehozni az új klasztereket. A MiniBatchKMeans azonban az 1000 ponton történő inicializálást követően nem tudta kezelni az egyébként új klaszterekbe sorolandó bejövő adatpontokat, emiatt ért el ilyen alacsony ARI értékeket</w:t>
+        <w:t>Online KMeans</w:t>
+      </w:r>
+      <w:r>
+        <w:t xml:space="preserve"> az adatok beérkezésével folyamatosan frissíti a klasztereket, így jobban alkalmazkodik a klaszterstruktúrákhoz, különösen nagy dimenziós térben</w:t>
+      </w:r>
+      <w:r>
+        <w:t xml:space="preserve">. Jelen esetben is ez történt, mivel a MiniBatchKMeans és </w:t>
+      </w:r>
+      <w:r>
+        <w:t>Online KMeans</w:t>
+      </w:r>
+      <w:r>
+        <w:t xml:space="preserve"> esetén is 1000 adatponton inicializáltam az algoritmust, ezután pedig ugyanekkora batchekben érkeztek az új adatok, összesen 10000. Az </w:t>
+      </w:r>
+      <w:r>
+        <w:t>Online KMeans</w:t>
+      </w:r>
+      <w:r>
+        <w:t xml:space="preserve"> alkalmazkodni tudott az új típusú adatokhoz, és képes volt létrehozni az új klasztereket. A MiniBatchKMeans azonban az 1000 ponton történő inicializálást követően nem tudta kezelni az egyébként új klaszterekbe sorolandó bejövő adatpontokat, emiatt ért el ilyen alacsony ARI értékeket</w:t>
       </w:r>
       <w:r>
         <w:t>, és teljesített gyengébben NMI mutatóban is.</w:t>
@@ -9023,7 +10772,13 @@
     </w:p>
     <w:p>
       <w:r>
-        <w:t xml:space="preserve">További előnyt jelent, hogy az online KMeans a klaszterek definiálásához koszinusz távolságot alkalmaz az euklideszi helyett. Magas dimenziós embedding terekben a koszinusz hasonlóság jobban tükrözi a vektorok közötti szemantikai viszonyokat, mivel a nagydimenziós vektorok közötti </w:t>
+        <w:t xml:space="preserve">További előnyt jelent, hogy az </w:t>
+      </w:r>
+      <w:r>
+        <w:t>Online KMeans</w:t>
+      </w:r>
+      <w:r>
+        <w:t xml:space="preserve"> a klaszterek definiálásához koszinusz távolságot alkalmaz az euklideszi helyett. Magas dimenziós embedding terekben a koszinusz hasonlóság jobban tükrözi a vektorok közötti szemantikai viszonyokat, mivel a nagydimenziós vektorok közötti </w:t>
       </w:r>
       <w:r>
         <w:t>„</w:t>
@@ -9032,22 +10787,22 @@
         <w:t xml:space="preserve">irány” gyakran informatívabb, mint a tényleges euklideszi távolság. Emellett az </w:t>
       </w:r>
       <w:r>
-        <w:t>o</w:t>
-      </w:r>
-      <w:r>
-        <w:t>nline</w:t>
-      </w:r>
-      <w:r>
-        <w:t xml:space="preserve"> </w:t>
-      </w:r>
-      <w:r>
-        <w:t xml:space="preserve">KMeans lehetőséget ad új klaszterek dinamikus létrehozására és meglévők összevonására, ami lehetővé teszi, hogy az algoritmus olyan klaszterszerkezeteket is felfedezzen, amelyeket a statikus KMeans esetleg nem azonosít. Ennek eredményeként az </w:t>
-      </w:r>
-      <w:r>
-        <w:t xml:space="preserve">online </w:t>
-      </w:r>
-      <w:r>
-        <w:t>KMeans gyakran képes javítani az ARI és NMI értékeket, még akkor is, ha a végső klaszterszám nem pontosan egyezik a paraméterként megadott klaszterszámmal.</w:t>
+        <w:t>Online KMeans</w:t>
+      </w:r>
+      <w:r>
+        <w:t xml:space="preserve"> lehetőséget ad új klaszterek dinamikus létrehozására és meglévők összevonására</w:t>
+      </w:r>
+      <w:r>
+        <w:t xml:space="preserve"> is. </w:t>
+      </w:r>
+      <w:r>
+        <w:t xml:space="preserve">Ennek eredményeként az </w:t>
+      </w:r>
+      <w:r>
+        <w:t>Online KMeans</w:t>
+      </w:r>
+      <w:r>
+        <w:t xml:space="preserve"> gyakran képes javítani az ARI és NMI értékeket, még akkor is, ha a végső klaszterszám nem pontosan egyezik a paraméterként megadott klaszterszámmal.</w:t>
       </w:r>
     </w:p>
     <w:p>
@@ -9058,7 +10813,7 @@
           <w:numId w:val="0"/>
         </w:numPr>
       </w:pPr>
-      <w:bookmarkStart w:id="27" w:name="_Toc212580052"/>
+      <w:bookmarkStart w:id="27" w:name="_Toc212647130"/>
       <w:r>
         <w:t xml:space="preserve">5.2 </w:t>
       </w:r>
@@ -9081,13 +10836,64 @@
         <w:t>, valamint a state-of-the-art FAISS index alapú megoldás</w:t>
       </w:r>
       <w:r>
+        <w:t xml:space="preserve"> </w:t>
+      </w:r>
+      <w:r>
+        <w:fldChar w:fldCharType="begin"/>
+      </w:r>
+      <w:r>
+        <w:instrText xml:space="preserve"> REF _Ref211528873 \r \h </w:instrText>
+      </w:r>
+      <w:r>
+        <w:fldChar w:fldCharType="separate"/>
+      </w:r>
+      <w:r>
+        <w:rPr>
+          <w:cs/>
+        </w:rPr>
+        <w:t>‎</w:t>
+      </w:r>
+      <w:r>
+        <w:t>[8]</w:t>
+      </w:r>
+      <w:r>
+        <w:fldChar w:fldCharType="end"/>
+      </w:r>
+      <w:r>
         <w:t xml:space="preserve"> összehasonlításával folytatom. A klaszterezés-alapú megközelítésben tehát a felhasználói kérdést először a klaszter-középpontokkal vetjük össze, ezt követően pedig a legrelevánsabb klaszterekben végzünk részletesebb keresést, és térítjük vissza az így talált legrelevánsabb chunkokat. A teljes vektorkeresés esetében pedig a vektor adatbázis minden elemét összehasonlítjuk a felhasználó által feltett kérdésből képzett embeddinggel.</w:t>
       </w:r>
       <w:r>
         <w:t xml:space="preserve"> </w:t>
       </w:r>
       <w:r>
-        <w:t>A FAISS index esetében az előállított embeddingekből létrehoztam az index struktúrát, amely a korábban ismertetett, HNSW-alapú (Hierarchical Navigable Small World) megközelítésre épül</w:t>
+        <w:t>A FAISS index esetében az előállított embeddingekből létrehoztam az index struktúrát, amely a korábban ismertetett, HNSW-alapú (Hierarchical Navigable Small World)</w:t>
+      </w:r>
+      <w:r>
+        <w:t xml:space="preserve"> </w:t>
+      </w:r>
+      <w:r>
+        <w:fldChar w:fldCharType="begin"/>
+      </w:r>
+      <w:r>
+        <w:instrText xml:space="preserve"> REF _Ref211529017 \r \h </w:instrText>
+      </w:r>
+      <w:r>
+        <w:fldChar w:fldCharType="separate"/>
+      </w:r>
+      <w:r>
+        <w:rPr>
+          <w:cs/>
+        </w:rPr>
+        <w:t>‎</w:t>
+      </w:r>
+      <w:r>
+        <w:t>[27]</w:t>
+      </w:r>
+      <w:r>
+        <w:fldChar w:fldCharType="end"/>
+      </w:r>
+      <w:r>
+        <w:t xml:space="preserve"> megközelítésre épül</w:t>
       </w:r>
       <w:r>
         <w:t>, amely egy gráfalapú approximációs keresési algoritmust használ</w:t>
@@ -9101,11 +10907,17 @@
     </w:p>
     <w:p>
       <w:r>
-        <w:t xml:space="preserve">A kiértékelés során annak érdekében, hogy minél pontosabb képet kapjak az architektúra működéséről. A dokumentumok 15%-át eltávolítottam a szövegbeágyazások közül, viszont a hozzájuk tartozó kérdéseket megtartottam. Ezzel azt szeretném szimulálni, hogy az algoritmus hogyan teljesít olyan kérdéseken, amikhez nem szerepel válasz a dokumentumok között, ezáltal átfogóbb képet kapva </w:t>
+        <w:t xml:space="preserve">A kiértékelés során annak érdekében, hogy minél pontosabb képet kapjak az architektúra működéséről. A dokumentumok 15%-át eltávolítottam a szövegbeágyazások közül, viszont a hozzájuk </w:t>
       </w:r>
       <w:r>
         <w:lastRenderedPageBreak/>
-        <w:t>a megoldásom robusztusságáról. Ennek érdekében annyival egészítettem ki az algoritmust, hogy a legrelevánsabb chunkok visszatérítése után még egy vizsgálatnak vetem alá az embeddingeket. Amennyiben a legmagasabb hasonlósági mutatóval visszatérített chunk nem éri el a 0.6-os küszöbértéket, úgy az algoritmus nem adja vissza a korábban visszatérített chunkok egyikét sem, mert úgy ítéli meg, hogy egyik válasz sem kellően releváns a feltett kérdéshez, így valószínűleg a rendelkezésre álló dokumentumok között nem is szerepel a kérdésre válasz.</w:t>
+        <w:t>tartozó kérdéseket megtartottam. Ezzel azt szeretném szimulálni, hogy az algoritmus hogyan teljesít olyan kérdéseken, amikhez nem szerepel válasz a dokumentumok között, ezáltal átfogóbb képet kapva a megoldásom robusztusságáról. Ennek érdekében annyival egészítettem ki az algoritmust, hogy a legrelevánsabb chunkok visszatérítése után még egy vizsgálatnak vetem alá az embeddingeket. Amennyiben a legmagasabb hasonlósági mutatóval visszatérített chunk nem éri el a 0</w:t>
+      </w:r>
+      <w:r>
+        <w:t>,</w:t>
+      </w:r>
+      <w:r>
+        <w:t>6-os küszöbértéket, úgy az algoritmus nem adja vissza a korábban visszatérített chunkok egyikét sem, mert úgy ítéli meg, hogy egyik válasz sem kellően releváns a feltett kérdéshez, így valószínűleg a rendelkezésre álló dokumentumok között nem is szerepel a kérdésre válasz.</w:t>
       </w:r>
     </w:p>
     <w:p>
@@ -9116,7 +10928,10 @@
         <w:t xml:space="preserve"> (accuracy) vagy </w:t>
       </w:r>
       <w:r>
-        <w:t>érzékenység (recall).</w:t>
+        <w:t>fedés</w:t>
+      </w:r>
+      <w:r>
+        <w:t xml:space="preserve"> (recall).</w:t>
       </w:r>
       <w:r>
         <w:t xml:space="preserve"> Az accuracy azt mutatja meg, hogy az összes előrejelzés hány százaléka volt helyes, a recall pedig azt írja le, hogy az összes valóban pozitív eset közül hányat talált meg a modell.</w:t>
@@ -9125,7 +10940,13 @@
         <w:t xml:space="preserve"> </w:t>
       </w:r>
       <w:r>
-        <w:t>Ezeket az értékeket mind dokumentum-szinten és chunk-szinten is külön kiszámoltam, hogy egy robusztusabb képet kapjak az</w:t>
+        <w:t xml:space="preserve">Ezeket az értékeket mind dokumentum-szinten és chunk-szinten is külön kiszámoltam, hogy egy </w:t>
+      </w:r>
+      <w:r>
+        <w:t>teljesebb</w:t>
+      </w:r>
+      <w:r>
+        <w:t xml:space="preserve"> képet kapjak az</w:t>
       </w:r>
       <w:r>
         <w:t xml:space="preserve"> algoritmusok működéséről.</w:t>
@@ -9137,7 +10958,13 @@
         <w:t>azt vizsgáltam, hogy abban az esetben, ha van válasz a felhasználó által feltett kérdésre, akkor a modell által visszatérített chunkok között megtalálható-e annak a dokumentumnak az azonosítója, amelyikre a feltett kérdés vonatkozik.</w:t>
       </w:r>
       <w:r>
-        <w:t xml:space="preserve"> A helyesen eltalált és helytelen eseteket összegeztem majd ebből számoltam pontosságot és érzékenységet.</w:t>
+        <w:t xml:space="preserve"> A helyesen eltalált és helytelen eseteket összegeztem majd ebből számoltam pontosságot és </w:t>
+      </w:r>
+      <w:r>
+        <w:t>fedés</w:t>
+      </w:r>
+      <w:r>
+        <w:t>et.</w:t>
       </w:r>
       <w:r>
         <w:t xml:space="preserve"> Chunk-szintű kiértékelést csak abban az esetben volt értelme végezni, ha a visszatérített chunkok között volt olyan, amelyik abból a dokumentumból származott, amelyikre a feltett kérdés vonatkozott.</w:t>
@@ -9146,15 +10973,103 @@
         <w:t xml:space="preserve"> Tehát, ha volt ilyen chunk a visszatérítettek között, akkor először ezeket kigyűjtöttem. A SQuAD adathalmaz sajátossága az, hogy a kérdésekhez megtalálható az is, hogy karakterre pontosan honnan kezdődik rá a válasz a dokumentumban. Emiatt a chunkolást már úgy végeztem el korábban, hogy minden chunkhoz eltároltam, hogy a dokumentum hányadik karakterénél kezdődik és melyiknél végződik, így könnyen meg tudtam határozni, hogy a visszatérített chunkok melyike tartalmazta a kérdésre a választ.</w:t>
       </w:r>
       <w:r>
-        <w:t xml:space="preserve"> Ezután összegeztem azt, hogy mennyi olyan alkalom volt, amikor vissza lett térítve a releváns chunk is, és mennyi, amikor nem. Ezekből az értékekből pedig tudtam pontosságot és érzékenységet számolni.</w:t>
-      </w:r>
-      <w:r>
-        <w:t xml:space="preserve"> A kiértékelés során onnan tudtam hamis negatív és hamis pozitív eredményeket előállítani, hogy beállítottam egy küszöbértéket 0.6-ra, amivel azt vizsgáltam, hogy egyáltalán van-e olyan chunk, ami kellően releváns a kérdésre, mert ha egyik sem érte el a 0.6-os szintet, akkor az algoritmus úgy döntött, hogy nincs válasz az embeddingek között a kérdésre. Ennek a feltevésnek a hibáiból keletkeztek fals pozitív és fals negatív találatok.</w:t>
-      </w:r>
-    </w:p>
-    <w:p>
-      <w:r>
-        <w:t>A következőkben összehasonlítom accuracy és recall alapján a kétlépcsős, először centroidok közötti, majd legjobb klasztereken belüli kimerítő keresést, azzal az esettel, ha minden kérdéshez az összes embeddinget összehasonlítjuk, és azzal, hogy mi változik, ha a state-of-the-art FAISS indexeket használunk.</w:t>
+        <w:t xml:space="preserve"> Ezután összegeztem azt, hogy mennyi olyan alkalom volt, amikor vissza lett térítve a releváns chunk is, és mennyi, amikor nem. Ezekből az értékekből pedig tudtam pontosságot és </w:t>
+      </w:r>
+      <w:r>
+        <w:t>fedés</w:t>
+      </w:r>
+      <w:r>
+        <w:t>et számolni.</w:t>
+      </w:r>
+      <w:r>
+        <w:t xml:space="preserve"> A kiértékelés során onnan tudtam hamis negatív és hamis pozitív eredményeket előállítani, hogy beállítottam egy küszöbértéket 0</w:t>
+      </w:r>
+      <w:r>
+        <w:t>,</w:t>
+      </w:r>
+      <w:r>
+        <w:t>6-ra, amivel azt vizsgáltam, hogy egyáltalán van-e olyan chunk, ami kellően releváns a kérdésre, mert ha egyik sem érte el a 0</w:t>
+      </w:r>
+      <w:r>
+        <w:t>,</w:t>
+      </w:r>
+      <w:r>
+        <w:t>6-os szintet, akkor az algoritmus úgy döntött, hogy nincs válasz az embeddingek között a kérdésre.</w:t>
+      </w:r>
+      <w:r>
+        <w:t xml:space="preserve"> A küszöbértéket azért 0,6-nak választottam meg, mert korábban a chunkolási eljárás során is 0,6-os threshold jelentette a határt két chunk között.</w:t>
+      </w:r>
+      <w:r>
+        <w:t xml:space="preserve"> Ennek a feltevésnek a hibáiból keletkeztek fals pozitív és fals negatív találatok.</w:t>
+      </w:r>
+    </w:p>
+    <w:p>
+      <w:r>
+        <w:t>A következőkben az alábbi</w:t>
+      </w:r>
+      <w:r>
+        <w:t xml:space="preserve"> módszereket</w:t>
+      </w:r>
+      <w:r>
+        <w:t xml:space="preserve"> hasonlítom össze:</w:t>
+      </w:r>
+      <w:r>
+        <w:t xml:space="preserve"> </w:t>
+      </w:r>
+      <w:r>
+        <w:t>először</w:t>
+      </w:r>
+      <w:r>
+        <w:t xml:space="preserve"> azt az esetet, amikor minden kérdéshez az összes embeddinget közvetlenül összehasonlítjuk</w:t>
+      </w:r>
+      <w:r>
+        <w:t xml:space="preserve"> (brute force)</w:t>
+      </w:r>
+      <w:r>
+        <w:t>;</w:t>
+      </w:r>
+      <w:r>
+        <w:t xml:space="preserve"> </w:t>
+      </w:r>
+      <w:r>
+        <w:t>másodszor azt,</w:t>
+      </w:r>
+      <w:r>
+        <w:t xml:space="preserve"> hogyan változik az eredmény, ha a keresés során a </w:t>
+      </w:r>
+      <w:r>
+        <w:t>state-</w:t>
+      </w:r>
+      <w:r>
+        <w:t>o</w:t>
+      </w:r>
+      <w:r>
+        <w:t>f-the-art</w:t>
+      </w:r>
+      <w:r>
+        <w:t xml:space="preserve"> FAISS indexeket használjuk</w:t>
+      </w:r>
+      <w:r>
+        <w:t xml:space="preserve">; továbbá pedig vizsgálom </w:t>
+      </w:r>
+      <w:r>
+        <w:t>a</w:t>
+      </w:r>
+      <w:r>
+        <w:t xml:space="preserve"> kétlépcsős keresési módszert, amely először a centroidok közötti, majd a legjobb klasztereken belüli kimerítő keresést alkalmaz</w:t>
+      </w:r>
+      <w:r>
+        <w:t>za.</w:t>
+      </w:r>
+      <w:r>
+        <w:t xml:space="preserve"> </w:t>
+      </w:r>
+      <w:r>
+        <w:t xml:space="preserve">Az összehasonlítást accuracy és recall mutatók alapján </w:t>
+      </w:r>
+      <w:r>
+        <w:lastRenderedPageBreak/>
+        <w:t>végzem.</w:t>
       </w:r>
       <w:r>
         <w:t xml:space="preserve"> </w:t>
@@ -9184,9 +11099,6 @@
         <w:ind w:firstLine="0"/>
         <w:jc w:val="left"/>
       </w:pPr>
-      <w:r>
-        <w:br w:type="page"/>
-      </w:r>
     </w:p>
     <w:tbl>
       <w:tblPr>
@@ -9240,7 +11152,6 @@
                 <w:b/>
                 <w:bCs/>
               </w:rPr>
-              <w:lastRenderedPageBreak/>
               <w:t>Top k best chunks returned</w:t>
             </w:r>
           </w:p>
@@ -9701,16 +11612,12 @@
               <w:jc w:val="center"/>
               <w:rPr>
                 <w:rFonts w:ascii="Calibri" w:hAnsi="Calibri" w:cs="Calibri"/>
-                <w:b/>
-                <w:bCs/>
                 <w:color w:val="000000"/>
               </w:rPr>
             </w:pPr>
             <w:r>
               <w:rPr>
                 <w:rFonts w:ascii="Calibri" w:hAnsi="Calibri" w:cs="Calibri"/>
-                <w:b/>
-                <w:bCs/>
                 <w:color w:val="000000"/>
               </w:rPr>
               <w:t>12</w:t>
@@ -9732,16 +11639,12 @@
               <w:jc w:val="center"/>
               <w:rPr>
                 <w:rFonts w:ascii="Calibri" w:hAnsi="Calibri" w:cs="Calibri"/>
-                <w:b/>
-                <w:bCs/>
                 <w:color w:val="000000"/>
               </w:rPr>
             </w:pPr>
             <w:r>
               <w:rPr>
                 <w:rFonts w:ascii="Calibri" w:hAnsi="Calibri" w:cs="Calibri"/>
-                <w:b/>
-                <w:bCs/>
                 <w:color w:val="000000"/>
               </w:rPr>
               <w:t>0,81</w:t>
@@ -9763,16 +11666,12 @@
               <w:jc w:val="center"/>
               <w:rPr>
                 <w:rFonts w:ascii="Calibri" w:hAnsi="Calibri" w:cs="Calibri"/>
-                <w:b/>
-                <w:bCs/>
                 <w:color w:val="000000"/>
               </w:rPr>
             </w:pPr>
             <w:r>
               <w:rPr>
                 <w:rFonts w:ascii="Calibri" w:hAnsi="Calibri" w:cs="Calibri"/>
-                <w:b/>
-                <w:bCs/>
                 <w:color w:val="000000"/>
               </w:rPr>
               <w:t>0,74</w:t>
@@ -9794,16 +11693,12 @@
               <w:jc w:val="center"/>
               <w:rPr>
                 <w:rFonts w:ascii="Calibri" w:hAnsi="Calibri" w:cs="Calibri"/>
-                <w:b/>
-                <w:bCs/>
                 <w:color w:val="000000"/>
               </w:rPr>
             </w:pPr>
             <w:r>
               <w:rPr>
                 <w:rFonts w:ascii="Calibri" w:hAnsi="Calibri" w:cs="Calibri"/>
-                <w:b/>
-                <w:bCs/>
                 <w:color w:val="000000"/>
               </w:rPr>
               <w:t>0,7</w:t>
@@ -9811,8 +11706,6 @@
             <w:r>
               <w:rPr>
                 <w:rFonts w:ascii="Calibri" w:hAnsi="Calibri" w:cs="Calibri"/>
-                <w:b/>
-                <w:bCs/>
                 <w:color w:val="000000"/>
               </w:rPr>
               <w:t>8</w:t>
@@ -9834,16 +11727,12 @@
               <w:jc w:val="center"/>
               <w:rPr>
                 <w:rFonts w:ascii="Calibri" w:hAnsi="Calibri" w:cs="Calibri"/>
-                <w:b/>
-                <w:bCs/>
                 <w:color w:val="000000"/>
               </w:rPr>
             </w:pPr>
             <w:r>
               <w:rPr>
                 <w:rFonts w:ascii="Calibri" w:hAnsi="Calibri" w:cs="Calibri"/>
-                <w:b/>
-                <w:bCs/>
                 <w:color w:val="000000"/>
               </w:rPr>
               <w:t>0,69</w:t>
@@ -9871,16 +11760,12 @@
               <w:jc w:val="center"/>
               <w:rPr>
                 <w:rFonts w:ascii="Calibri" w:hAnsi="Calibri" w:cs="Calibri"/>
-                <w:b/>
-                <w:bCs/>
                 <w:color w:val="000000"/>
               </w:rPr>
             </w:pPr>
             <w:r>
               <w:rPr>
                 <w:rFonts w:ascii="Calibri" w:hAnsi="Calibri" w:cs="Calibri"/>
-                <w:b/>
-                <w:bCs/>
                 <w:color w:val="000000"/>
               </w:rPr>
               <w:t>25</w:t>
@@ -9902,16 +11787,12 @@
               <w:jc w:val="center"/>
               <w:rPr>
                 <w:rFonts w:ascii="Calibri" w:hAnsi="Calibri" w:cs="Calibri"/>
-                <w:b/>
-                <w:bCs/>
                 <w:color w:val="000000"/>
               </w:rPr>
             </w:pPr>
             <w:r>
               <w:rPr>
                 <w:rFonts w:ascii="Calibri" w:hAnsi="Calibri" w:cs="Calibri"/>
-                <w:b/>
-                <w:bCs/>
                 <w:color w:val="000000"/>
               </w:rPr>
               <w:t>0,8</w:t>
@@ -9919,8 +11800,6 @@
             <w:r>
               <w:rPr>
                 <w:rFonts w:ascii="Calibri" w:hAnsi="Calibri" w:cs="Calibri"/>
-                <w:b/>
-                <w:bCs/>
                 <w:color w:val="000000"/>
               </w:rPr>
               <w:t>3</w:t>
@@ -9942,16 +11821,12 @@
               <w:jc w:val="center"/>
               <w:rPr>
                 <w:rFonts w:ascii="Calibri" w:hAnsi="Calibri" w:cs="Calibri"/>
-                <w:b/>
-                <w:bCs/>
                 <w:color w:val="000000"/>
               </w:rPr>
             </w:pPr>
             <w:r>
               <w:rPr>
                 <w:rFonts w:ascii="Calibri" w:hAnsi="Calibri" w:cs="Calibri"/>
-                <w:b/>
-                <w:bCs/>
                 <w:color w:val="000000"/>
               </w:rPr>
               <w:t>0,7</w:t>
@@ -9959,8 +11834,6 @@
             <w:r>
               <w:rPr>
                 <w:rFonts w:ascii="Calibri" w:hAnsi="Calibri" w:cs="Calibri"/>
-                <w:b/>
-                <w:bCs/>
                 <w:color w:val="000000"/>
               </w:rPr>
               <w:t>7</w:t>
@@ -9982,16 +11855,12 @@
               <w:jc w:val="center"/>
               <w:rPr>
                 <w:rFonts w:ascii="Calibri" w:hAnsi="Calibri" w:cs="Calibri"/>
-                <w:b/>
-                <w:bCs/>
                 <w:color w:val="000000"/>
               </w:rPr>
             </w:pPr>
             <w:r>
               <w:rPr>
                 <w:rFonts w:ascii="Calibri" w:hAnsi="Calibri" w:cs="Calibri"/>
-                <w:b/>
-                <w:bCs/>
                 <w:color w:val="000000"/>
               </w:rPr>
               <w:t>0,</w:t>
@@ -9999,8 +11868,6 @@
             <w:r>
               <w:rPr>
                 <w:rFonts w:ascii="Calibri" w:hAnsi="Calibri" w:cs="Calibri"/>
-                <w:b/>
-                <w:bCs/>
                 <w:color w:val="000000"/>
               </w:rPr>
               <w:t>80</w:t>
@@ -10023,16 +11890,12 @@
               <w:jc w:val="center"/>
               <w:rPr>
                 <w:rFonts w:ascii="Calibri" w:hAnsi="Calibri" w:cs="Calibri"/>
-                <w:b/>
-                <w:bCs/>
                 <w:color w:val="000000"/>
               </w:rPr>
             </w:pPr>
             <w:r>
               <w:rPr>
                 <w:rFonts w:ascii="Calibri" w:hAnsi="Calibri" w:cs="Calibri"/>
-                <w:b/>
-                <w:bCs/>
                 <w:color w:val="000000"/>
               </w:rPr>
               <w:t>0,7</w:t>
@@ -10040,8 +11903,6 @@
             <w:r>
               <w:rPr>
                 <w:rFonts w:ascii="Calibri" w:hAnsi="Calibri" w:cs="Calibri"/>
-                <w:b/>
-                <w:bCs/>
                 <w:color w:val="000000"/>
               </w:rPr>
               <w:t>3</w:t>
@@ -10054,14 +11915,24 @@
       <w:pPr>
         <w:pStyle w:val="Kpalrs"/>
       </w:pPr>
-      <w:fldSimple w:instr=" SEQ táblázat \* ARABIC ">
-        <w:r>
-          <w:rPr>
-            <w:noProof/>
-          </w:rPr>
-          <w:t>3</w:t>
-        </w:r>
-      </w:fldSimple>
+      <w:r>
+        <w:fldChar w:fldCharType="begin"/>
+      </w:r>
+      <w:r>
+        <w:instrText xml:space="preserve"> SEQ táblázat \* ARABIC </w:instrText>
+      </w:r>
+      <w:r>
+        <w:fldChar w:fldCharType="separate"/>
+      </w:r>
+      <w:r>
+        <w:rPr>
+          <w:noProof/>
+        </w:rPr>
+        <w:t>4</w:t>
+      </w:r>
+      <w:r>
+        <w:fldChar w:fldCharType="end"/>
+      </w:r>
       <w:r>
         <w:t>. táblázat - Brute force</w:t>
       </w:r>
@@ -10598,16 +12469,12 @@
               <w:jc w:val="center"/>
               <w:rPr>
                 <w:rFonts w:ascii="Calibri" w:hAnsi="Calibri" w:cs="Calibri"/>
-                <w:b/>
-                <w:bCs/>
                 <w:color w:val="000000"/>
               </w:rPr>
             </w:pPr>
             <w:r>
               <w:rPr>
                 <w:rFonts w:ascii="Calibri" w:hAnsi="Calibri" w:cs="Calibri"/>
-                <w:b/>
-                <w:bCs/>
                 <w:color w:val="000000"/>
               </w:rPr>
               <w:t>12</w:t>
@@ -10629,16 +12496,12 @@
               <w:jc w:val="center"/>
               <w:rPr>
                 <w:rFonts w:ascii="Calibri" w:hAnsi="Calibri" w:cs="Calibri"/>
-                <w:b/>
-                <w:bCs/>
                 <w:color w:val="000000"/>
               </w:rPr>
             </w:pPr>
             <w:r>
               <w:rPr>
                 <w:rFonts w:ascii="Calibri" w:hAnsi="Calibri" w:cs="Calibri"/>
-                <w:b/>
-                <w:bCs/>
                 <w:color w:val="000000"/>
               </w:rPr>
               <w:t>0,80</w:t>
@@ -10660,16 +12523,12 @@
               <w:jc w:val="center"/>
               <w:rPr>
                 <w:rFonts w:ascii="Calibri" w:hAnsi="Calibri" w:cs="Calibri"/>
-                <w:b/>
-                <w:bCs/>
                 <w:color w:val="000000"/>
               </w:rPr>
             </w:pPr>
             <w:r>
               <w:rPr>
                 <w:rFonts w:ascii="Calibri" w:hAnsi="Calibri" w:cs="Calibri"/>
-                <w:b/>
-                <w:bCs/>
                 <w:color w:val="000000"/>
               </w:rPr>
               <w:t>0,73</w:t>
@@ -10691,16 +12550,12 @@
               <w:jc w:val="center"/>
               <w:rPr>
                 <w:rFonts w:ascii="Calibri" w:hAnsi="Calibri" w:cs="Calibri"/>
-                <w:b/>
-                <w:bCs/>
                 <w:color w:val="000000"/>
               </w:rPr>
             </w:pPr>
             <w:r>
               <w:rPr>
                 <w:rFonts w:ascii="Calibri" w:hAnsi="Calibri" w:cs="Calibri"/>
-                <w:b/>
-                <w:bCs/>
                 <w:color w:val="000000"/>
               </w:rPr>
               <w:t>0,77</w:t>
@@ -10722,16 +12577,12 @@
               <w:jc w:val="center"/>
               <w:rPr>
                 <w:rFonts w:ascii="Calibri" w:hAnsi="Calibri" w:cs="Calibri"/>
-                <w:b/>
-                <w:bCs/>
                 <w:color w:val="000000"/>
               </w:rPr>
             </w:pPr>
             <w:r>
               <w:rPr>
                 <w:rFonts w:ascii="Calibri" w:hAnsi="Calibri" w:cs="Calibri"/>
-                <w:b/>
-                <w:bCs/>
                 <w:color w:val="000000"/>
               </w:rPr>
               <w:t>0,68</w:t>
@@ -10759,16 +12610,12 @@
               <w:jc w:val="center"/>
               <w:rPr>
                 <w:rFonts w:ascii="Calibri" w:hAnsi="Calibri" w:cs="Calibri"/>
-                <w:b/>
-                <w:bCs/>
                 <w:color w:val="000000"/>
               </w:rPr>
             </w:pPr>
             <w:r>
               <w:rPr>
                 <w:rFonts w:ascii="Calibri" w:hAnsi="Calibri" w:cs="Calibri"/>
-                <w:b/>
-                <w:bCs/>
                 <w:color w:val="000000"/>
               </w:rPr>
               <w:t>25</w:t>
@@ -10790,16 +12637,12 @@
               <w:jc w:val="center"/>
               <w:rPr>
                 <w:rFonts w:ascii="Calibri" w:hAnsi="Calibri" w:cs="Calibri"/>
-                <w:b/>
-                <w:bCs/>
                 <w:color w:val="000000"/>
               </w:rPr>
             </w:pPr>
             <w:r>
               <w:rPr>
                 <w:rFonts w:ascii="Calibri" w:hAnsi="Calibri" w:cs="Calibri"/>
-                <w:b/>
-                <w:bCs/>
                 <w:color w:val="000000"/>
               </w:rPr>
               <w:t>0,82</w:t>
@@ -10821,16 +12664,12 @@
               <w:jc w:val="center"/>
               <w:rPr>
                 <w:rFonts w:ascii="Calibri" w:hAnsi="Calibri" w:cs="Calibri"/>
-                <w:b/>
-                <w:bCs/>
                 <w:color w:val="000000"/>
               </w:rPr>
             </w:pPr>
             <w:r>
               <w:rPr>
                 <w:rFonts w:ascii="Calibri" w:hAnsi="Calibri" w:cs="Calibri"/>
-                <w:b/>
-                <w:bCs/>
                 <w:color w:val="000000"/>
               </w:rPr>
               <w:t>0,7</w:t>
@@ -10838,8 +12677,6 @@
             <w:r>
               <w:rPr>
                 <w:rFonts w:ascii="Calibri" w:hAnsi="Calibri" w:cs="Calibri"/>
-                <w:b/>
-                <w:bCs/>
                 <w:color w:val="000000"/>
               </w:rPr>
               <w:t>6</w:t>
@@ -10861,16 +12698,12 @@
               <w:jc w:val="center"/>
               <w:rPr>
                 <w:rFonts w:ascii="Calibri" w:hAnsi="Calibri" w:cs="Calibri"/>
-                <w:b/>
-                <w:bCs/>
                 <w:color w:val="000000"/>
               </w:rPr>
             </w:pPr>
             <w:r>
               <w:rPr>
                 <w:rFonts w:ascii="Calibri" w:hAnsi="Calibri" w:cs="Calibri"/>
-                <w:b/>
-                <w:bCs/>
                 <w:color w:val="000000"/>
               </w:rPr>
               <w:t>0,7</w:t>
@@ -10878,8 +12711,6 @@
             <w:r>
               <w:rPr>
                 <w:rFonts w:ascii="Calibri" w:hAnsi="Calibri" w:cs="Calibri"/>
-                <w:b/>
-                <w:bCs/>
                 <w:color w:val="000000"/>
               </w:rPr>
               <w:t>9</w:t>
@@ -10902,16 +12733,12 @@
               <w:jc w:val="center"/>
               <w:rPr>
                 <w:rFonts w:ascii="Calibri" w:hAnsi="Calibri" w:cs="Calibri"/>
-                <w:b/>
-                <w:bCs/>
                 <w:color w:val="000000"/>
               </w:rPr>
             </w:pPr>
             <w:r>
               <w:rPr>
                 <w:rFonts w:ascii="Calibri" w:hAnsi="Calibri" w:cs="Calibri"/>
-                <w:b/>
-                <w:bCs/>
                 <w:color w:val="000000"/>
               </w:rPr>
               <w:t>0,71</w:t>
@@ -10924,14 +12751,24 @@
       <w:pPr>
         <w:pStyle w:val="Kpalrs"/>
       </w:pPr>
-      <w:fldSimple w:instr=" SEQ táblázat \* ARABIC ">
-        <w:r>
-          <w:rPr>
-            <w:noProof/>
-          </w:rPr>
-          <w:t>4</w:t>
-        </w:r>
-      </w:fldSimple>
+      <w:r>
+        <w:fldChar w:fldCharType="begin"/>
+      </w:r>
+      <w:r>
+        <w:instrText xml:space="preserve"> SEQ táblázat \* ARABIC </w:instrText>
+      </w:r>
+      <w:r>
+        <w:fldChar w:fldCharType="separate"/>
+      </w:r>
+      <w:r>
+        <w:rPr>
+          <w:noProof/>
+        </w:rPr>
+        <w:t>5</w:t>
+      </w:r>
+      <w:r>
+        <w:fldChar w:fldCharType="end"/>
+      </w:r>
       <w:r>
         <w:t xml:space="preserve">. táblázat </w:t>
       </w:r>
@@ -10942,7 +12779,13 @@
         <w:t xml:space="preserve"> FAISS</w:t>
       </w:r>
       <w:r>
-        <w:t xml:space="preserve"> indexxel elért eredmények retrieval során</w:t>
+        <w:t xml:space="preserve"> index</w:t>
+      </w:r>
+      <w:r>
+        <w:t>sz</w:t>
+      </w:r>
+      <w:r>
+        <w:t>el elért eredmények retrieval során</w:t>
       </w:r>
     </w:p>
     <w:tbl>
@@ -13240,16 +15083,12 @@
               <w:jc w:val="center"/>
               <w:rPr>
                 <w:rFonts w:ascii="Calibri" w:hAnsi="Calibri" w:cs="Calibri"/>
-                <w:b/>
-                <w:bCs/>
                 <w:color w:val="000000"/>
               </w:rPr>
             </w:pPr>
             <w:r>
               <w:rPr>
                 <w:rFonts w:ascii="Calibri" w:hAnsi="Calibri" w:cs="Calibri"/>
-                <w:b/>
-                <w:bCs/>
                 <w:color w:val="000000"/>
               </w:rPr>
               <w:t>12</w:t>
@@ -13271,16 +15110,12 @@
               <w:jc w:val="center"/>
               <w:rPr>
                 <w:rFonts w:ascii="Calibri" w:hAnsi="Calibri" w:cs="Calibri"/>
-                <w:b/>
-                <w:bCs/>
                 <w:color w:val="000000"/>
               </w:rPr>
             </w:pPr>
             <w:r>
               <w:rPr>
                 <w:rFonts w:ascii="Calibri" w:hAnsi="Calibri" w:cs="Calibri"/>
-                <w:b/>
-                <w:bCs/>
                 <w:color w:val="000000"/>
               </w:rPr>
               <w:t>35</w:t>
@@ -13302,16 +15137,12 @@
               <w:jc w:val="center"/>
               <w:rPr>
                 <w:rFonts w:ascii="Calibri" w:hAnsi="Calibri" w:cs="Calibri"/>
-                <w:b/>
-                <w:bCs/>
                 <w:color w:val="000000"/>
               </w:rPr>
             </w:pPr>
             <w:r>
               <w:rPr>
                 <w:rFonts w:ascii="Calibri" w:hAnsi="Calibri" w:cs="Calibri"/>
-                <w:b/>
-                <w:bCs/>
                 <w:color w:val="000000"/>
               </w:rPr>
               <w:t>0,79</w:t>
@@ -13333,16 +15164,12 @@
               <w:jc w:val="center"/>
               <w:rPr>
                 <w:rFonts w:ascii="Calibri" w:hAnsi="Calibri" w:cs="Calibri"/>
-                <w:b/>
-                <w:bCs/>
                 <w:color w:val="000000"/>
               </w:rPr>
             </w:pPr>
             <w:r>
               <w:rPr>
                 <w:rFonts w:ascii="Calibri" w:hAnsi="Calibri" w:cs="Calibri"/>
-                <w:b/>
-                <w:bCs/>
                 <w:color w:val="000000"/>
               </w:rPr>
               <w:t>0,7</w:t>
@@ -13350,8 +15177,6 @@
             <w:r>
               <w:rPr>
                 <w:rFonts w:ascii="Calibri" w:hAnsi="Calibri" w:cs="Calibri"/>
-                <w:b/>
-                <w:bCs/>
                 <w:color w:val="000000"/>
               </w:rPr>
               <w:t>2</w:t>
@@ -13373,16 +15198,12 @@
               <w:jc w:val="center"/>
               <w:rPr>
                 <w:rFonts w:ascii="Calibri" w:hAnsi="Calibri" w:cs="Calibri"/>
-                <w:b/>
-                <w:bCs/>
                 <w:color w:val="000000"/>
               </w:rPr>
             </w:pPr>
             <w:r>
               <w:rPr>
                 <w:rFonts w:ascii="Calibri" w:hAnsi="Calibri" w:cs="Calibri"/>
-                <w:b/>
-                <w:bCs/>
                 <w:color w:val="000000"/>
               </w:rPr>
               <w:t>0,75</w:t>
@@ -13404,16 +15225,12 @@
               <w:jc w:val="center"/>
               <w:rPr>
                 <w:rFonts w:ascii="Calibri" w:hAnsi="Calibri" w:cs="Calibri"/>
-                <w:b/>
-                <w:bCs/>
                 <w:color w:val="000000"/>
               </w:rPr>
             </w:pPr>
             <w:r>
               <w:rPr>
                 <w:rFonts w:ascii="Calibri" w:hAnsi="Calibri" w:cs="Calibri"/>
-                <w:b/>
-                <w:bCs/>
                 <w:color w:val="000000"/>
               </w:rPr>
               <w:t>0,6</w:t>
@@ -13421,8 +15238,6 @@
             <w:r>
               <w:rPr>
                 <w:rFonts w:ascii="Calibri" w:hAnsi="Calibri" w:cs="Calibri"/>
-                <w:b/>
-                <w:bCs/>
                 <w:color w:val="000000"/>
               </w:rPr>
               <w:t>7</w:t>
@@ -13982,16 +15797,12 @@
               <w:jc w:val="center"/>
               <w:rPr>
                 <w:rFonts w:ascii="Calibri" w:hAnsi="Calibri" w:cs="Calibri"/>
-                <w:b/>
-                <w:bCs/>
                 <w:color w:val="000000"/>
               </w:rPr>
             </w:pPr>
             <w:r>
               <w:rPr>
                 <w:rFonts w:ascii="Calibri" w:hAnsi="Calibri" w:cs="Calibri"/>
-                <w:b/>
-                <w:bCs/>
                 <w:color w:val="000000"/>
               </w:rPr>
               <w:t>25</w:t>
@@ -14013,16 +15824,12 @@
               <w:jc w:val="center"/>
               <w:rPr>
                 <w:rFonts w:ascii="Calibri" w:hAnsi="Calibri" w:cs="Calibri"/>
-                <w:b/>
-                <w:bCs/>
                 <w:color w:val="000000"/>
               </w:rPr>
             </w:pPr>
             <w:r>
               <w:rPr>
                 <w:rFonts w:ascii="Calibri" w:hAnsi="Calibri" w:cs="Calibri"/>
-                <w:b/>
-                <w:bCs/>
                 <w:color w:val="000000"/>
               </w:rPr>
               <w:t>35</w:t>
@@ -14044,16 +15851,12 @@
               <w:jc w:val="center"/>
               <w:rPr>
                 <w:rFonts w:ascii="Calibri" w:hAnsi="Calibri" w:cs="Calibri"/>
-                <w:b/>
-                <w:bCs/>
                 <w:color w:val="000000"/>
               </w:rPr>
             </w:pPr>
             <w:r>
               <w:rPr>
                 <w:rFonts w:ascii="Calibri" w:hAnsi="Calibri" w:cs="Calibri"/>
-                <w:b/>
-                <w:bCs/>
                 <w:color w:val="000000"/>
               </w:rPr>
               <w:t>0,8</w:t>
@@ -14061,8 +15864,6 @@
             <w:r>
               <w:rPr>
                 <w:rFonts w:ascii="Calibri" w:hAnsi="Calibri" w:cs="Calibri"/>
-                <w:b/>
-                <w:bCs/>
                 <w:color w:val="000000"/>
               </w:rPr>
               <w:t>1</w:t>
@@ -14084,16 +15885,12 @@
               <w:jc w:val="center"/>
               <w:rPr>
                 <w:rFonts w:ascii="Calibri" w:hAnsi="Calibri" w:cs="Calibri"/>
-                <w:b/>
-                <w:bCs/>
                 <w:color w:val="000000"/>
               </w:rPr>
             </w:pPr>
             <w:r>
               <w:rPr>
                 <w:rFonts w:ascii="Calibri" w:hAnsi="Calibri" w:cs="Calibri"/>
-                <w:b/>
-                <w:bCs/>
                 <w:color w:val="000000"/>
               </w:rPr>
               <w:t>0,74</w:t>
@@ -14115,16 +15912,12 @@
               <w:jc w:val="center"/>
               <w:rPr>
                 <w:rFonts w:ascii="Calibri" w:hAnsi="Calibri" w:cs="Calibri"/>
-                <w:b/>
-                <w:bCs/>
                 <w:color w:val="000000"/>
               </w:rPr>
             </w:pPr>
             <w:r>
               <w:rPr>
                 <w:rFonts w:ascii="Calibri" w:hAnsi="Calibri" w:cs="Calibri"/>
-                <w:b/>
-                <w:bCs/>
                 <w:color w:val="000000"/>
               </w:rPr>
               <w:t>0,77</w:t>
@@ -14147,16 +15940,12 @@
               <w:jc w:val="center"/>
               <w:rPr>
                 <w:rFonts w:ascii="Calibri" w:hAnsi="Calibri" w:cs="Calibri"/>
-                <w:b/>
-                <w:bCs/>
                 <w:color w:val="000000"/>
               </w:rPr>
             </w:pPr>
             <w:r>
               <w:rPr>
                 <w:rFonts w:ascii="Calibri" w:hAnsi="Calibri" w:cs="Calibri"/>
-                <w:b/>
-                <w:bCs/>
                 <w:color w:val="000000"/>
               </w:rPr>
               <w:t>0,</w:t>
@@ -14164,8 +15953,6 @@
             <w:r>
               <w:rPr>
                 <w:rFonts w:ascii="Calibri" w:hAnsi="Calibri" w:cs="Calibri"/>
-                <w:b/>
-                <w:bCs/>
                 <w:color w:val="000000"/>
               </w:rPr>
               <w:t>70</w:t>
@@ -14178,14 +15965,24 @@
       <w:pPr>
         <w:pStyle w:val="Kpalrs"/>
       </w:pPr>
-      <w:fldSimple w:instr=" SEQ táblázat \* ARABIC ">
-        <w:r>
-          <w:rPr>
-            <w:noProof/>
-          </w:rPr>
-          <w:t>5</w:t>
-        </w:r>
-      </w:fldSimple>
+      <w:r>
+        <w:fldChar w:fldCharType="begin"/>
+      </w:r>
+      <w:r>
+        <w:instrText xml:space="preserve"> SEQ táblázat \* ARABIC </w:instrText>
+      </w:r>
+      <w:r>
+        <w:fldChar w:fldCharType="separate"/>
+      </w:r>
+      <w:r>
+        <w:rPr>
+          <w:noProof/>
+        </w:rPr>
+        <w:t>6</w:t>
+      </w:r>
+      <w:r>
+        <w:fldChar w:fldCharType="end"/>
+      </w:r>
       <w:r>
         <w:t xml:space="preserve">. táblázat </w:t>
       </w:r>
@@ -14203,8 +16000,43 @@
       </w:r>
     </w:p>
     <w:p>
-      <w:r>
-        <w:t xml:space="preserve">A 3., 4. és 5. táblázat tartalmazza a különböző algoritmusok által elért eredményeket. Mindhárom esetben dokumentum és chunk szinten is pontosságot és érzékenységet számítottam ki. A </w:t>
+      <w:pPr>
+        <w:spacing w:line="240" w:lineRule="auto"/>
+        <w:ind w:firstLine="0"/>
+        <w:jc w:val="left"/>
+      </w:pPr>
+      <w:r>
+        <w:br w:type="page"/>
+      </w:r>
+    </w:p>
+    <w:p>
+      <w:r>
+        <w:lastRenderedPageBreak/>
+        <w:t xml:space="preserve">A </w:t>
+      </w:r>
+      <w:r>
+        <w:t>4</w:t>
+      </w:r>
+      <w:r>
+        <w:t xml:space="preserve">., </w:t>
+      </w:r>
+      <w:r>
+        <w:t>5</w:t>
+      </w:r>
+      <w:r>
+        <w:t xml:space="preserve">. és </w:t>
+      </w:r>
+      <w:r>
+        <w:t>6</w:t>
+      </w:r>
+      <w:r>
+        <w:t xml:space="preserve">. táblázat tartalmazza a különböző algoritmusok által elért eredményeket. Mindhárom esetben dokumentum és chunk szinten is pontosságot és </w:t>
+      </w:r>
+      <w:r>
+        <w:t>fedés</w:t>
+      </w:r>
+      <w:r>
+        <w:t xml:space="preserve">et számítottam ki. A </w:t>
       </w:r>
       <w:r>
         <w:rPr>
@@ -14244,11 +16076,7 @@
         <w:t>, ami</w:t>
       </w:r>
       <w:r>
-        <w:t xml:space="preserve"> várható volt, hiszen ebben az esetben minden egyes embedding </w:t>
-      </w:r>
-      <w:r>
-        <w:lastRenderedPageBreak/>
-        <w:t>vektorral összehasonlítjuk a query-t</w:t>
+        <w:t xml:space="preserve"> várható volt, hiszen ebben az esetben minden egyes embedding vektorral összehasonlítjuk a query-t</w:t>
       </w:r>
       <w:r>
         <w:t>.</w:t>
@@ -14293,10 +16121,28 @@
         <w:t xml:space="preserve"> </w:t>
       </w:r>
       <w:r>
-        <w:t>Azt lehet megállapítani, hogy az általam használt adathalmaz esetén n=10 és k=10 értékekkel érhetjük el a továbbiakban a leghatékonyabb eredményt.</w:t>
-      </w:r>
-      <w:r>
-        <w:t xml:space="preserve"> A k=25 esetén hiába magasabb a pontosság, a nem releváns chunkok is túl nagy mértékben szerepelnének az eredmények között.</w:t>
+        <w:t>Azt lehet megállapítani, hogy az általam használt adathalmaz esetén n=10 és k</w:t>
+      </w:r>
+      <w:r>
+        <w:sym w:font="Symbol" w:char="F0BB"/>
+      </w:r>
+      <w:r>
+        <w:t>12</w:t>
+      </w:r>
+      <w:r>
+        <w:t xml:space="preserve"> értékekkel érhetjük el a továbbiakban a leghatékonyabb eredményt</w:t>
+      </w:r>
+      <w:r>
+        <w:t>, így további munkám során k értékét 10-nek választottam</w:t>
+      </w:r>
+      <w:r>
+        <w:t>.</w:t>
+      </w:r>
+      <w:r>
+        <w:t xml:space="preserve"> A k=25 esetén hiába magasabb a pontosság, a nem releváns chunkok is túl nagy mértékben szerepelnének az eredmények között</w:t>
+      </w:r>
+      <w:r>
+        <w:t>, mivel jelen adathalmaz esetén biztosan tudni, hogy egy dokumentum átlagosan 4-5 chunkból áll.</w:t>
       </w:r>
     </w:p>
     <w:p>
@@ -14308,10 +16154,10 @@
           <w:noProof/>
         </w:rPr>
         <w:drawing>
-          <wp:inline distT="0" distB="0" distL="0" distR="0" wp14:anchorId="245C3C81" wp14:editId="12139078">
+          <wp:inline distT="0" distB="0" distL="0" distR="0" wp14:anchorId="2E73A703" wp14:editId="37CAE4B8">
             <wp:extent cx="6286500" cy="2557780"/>
             <wp:effectExtent l="0" t="0" r="0" b="0"/>
-            <wp:docPr id="1688445156" name="Kép 4"/>
+            <wp:docPr id="1615828121" name="Kép 4" descr="A képen szöveg, képernyőkép, sor, Diagram látható&#10;&#10;Automatikusan generált leírás"/>
             <wp:cNvGraphicFramePr>
               <a:graphicFrameLocks xmlns:a="http://schemas.openxmlformats.org/drawingml/2006/main" noChangeAspect="1"/>
             </wp:cNvGraphicFramePr>
@@ -14319,7 +16165,7 @@
               <a:graphicData uri="http://schemas.openxmlformats.org/drawingml/2006/picture">
                 <pic:pic xmlns:pic="http://schemas.openxmlformats.org/drawingml/2006/picture">
                   <pic:nvPicPr>
-                    <pic:cNvPr id="1688445156" name="Kép 1688445156"/>
+                    <pic:cNvPr id="1615828121" name="Kép 4" descr="A képen szöveg, képernyőkép, sor, Diagram látható&#10;&#10;Automatikusan generált leírás"/>
                     <pic:cNvPicPr/>
                   </pic:nvPicPr>
                   <pic:blipFill>
@@ -14354,14 +16200,27 @@
       <w:pPr>
         <w:pStyle w:val="Kpalrs"/>
       </w:pPr>
-      <w:fldSimple w:instr=" SEQ ábra \* ARABIC ">
-        <w:r>
-          <w:rPr>
-            <w:noProof/>
-          </w:rPr>
-          <w:t>6</w:t>
-        </w:r>
-      </w:fldSimple>
+      <w:r>
+        <w:fldChar w:fldCharType="begin"/>
+      </w:r>
+      <w:r>
+        <w:instrText xml:space="preserve"> SEQ ábra \* ARABIC </w:instrText>
+      </w:r>
+      <w:r>
+        <w:fldChar w:fldCharType="separate"/>
+      </w:r>
+      <w:r>
+        <w:rPr>
+          <w:noProof/>
+        </w:rPr>
+        <w:t>7</w:t>
+      </w:r>
+      <w:r>
+        <w:rPr>
+          <w:noProof/>
+        </w:rPr>
+        <w:fldChar w:fldCharType="end"/>
+      </w:r>
       <w:r>
         <w:t>. ábra - Az egyes algoritmusok által elért retrieval idők összehasonlítása.</w:t>
       </w:r>
@@ -14371,16 +16230,29 @@
         <w:t xml:space="preserve">A </w:t>
       </w:r>
       <w:r>
-        <w:t>6.</w:t>
+        <w:t>7</w:t>
+      </w:r>
+      <w:r>
+        <w:t>.</w:t>
       </w:r>
       <w:r>
         <w:t xml:space="preserve"> ábrán az látható, hogy hogyan változik az egyes módszerek futásideje annak függvényében, hogy k és n paraméterek milyen értékeket vesznek fel.</w:t>
       </w:r>
       <w:r>
-        <w:t xml:space="preserve"> Az itt látható másodperc értékek azt mutatják meg, hogy mennyi időbe telik a</w:t>
-      </w:r>
-      <w:r>
-        <w:t xml:space="preserve">z egyes algoritmusoknak egy kérdéshez visszatéríteni a releváns chunkokat. </w:t>
+        <w:t xml:space="preserve"> Az itt látható másodperc értékek </w:t>
+      </w:r>
+      <w:r>
+        <w:lastRenderedPageBreak/>
+        <w:t>azt mutatják meg, hogy mennyi időbe telik a</w:t>
+      </w:r>
+      <w:r>
+        <w:t xml:space="preserve">z egyes algoritmusoknak egy </w:t>
+      </w:r>
+      <w:r>
+        <w:t>query-hez</w:t>
+      </w:r>
+      <w:r>
+        <w:t xml:space="preserve"> visszatéríteni a releváns chunkokat. </w:t>
       </w:r>
       <w:r>
         <w:t>A brute force megoldás jóval lassabb retrieval sebesség elérésére képes</w:t>
@@ -14413,11 +16285,7 @@
         <w:t xml:space="preserve"> Ahogy az látható is a FAISS-ra épülő megoldás nagyon gyors chunk visszatérítésre képes függetlenül attól, hogy mi k paraméter értéke.</w:t>
       </w:r>
       <w:r>
-        <w:t xml:space="preserve"> Ez a FAISS által </w:t>
-      </w:r>
-      <w:r>
-        <w:lastRenderedPageBreak/>
-        <w:t xml:space="preserve">használt adatszerkezet miatt van így, </w:t>
+        <w:t xml:space="preserve"> Ez a FAISS által használt adatszerkezet miatt van így, </w:t>
       </w:r>
       <w:r>
         <w:t>hiszen a FAISS optimalizált, vektoralapú indexstruktúrákat</w:t>
@@ -14557,10 +16425,46 @@
         <w:t xml:space="preserve"> pontosság érhető el.</w:t>
       </w:r>
       <w:r>
-        <w:t xml:space="preserve"> A FAISS HNSW egy közelítő keresést végez, amelynek az időkomplexitása O(log N)</w:t>
-      </w:r>
-      <w:r>
-        <w:t>, így lényegesen gyorsabb, mint a brute force</w:t>
+        <w:t xml:space="preserve"> A FAISS HNSW egy közelítő keresést végez, amelynek az időkomplexitása</w:t>
+      </w:r>
+      <w:r>
+        <w:t xml:space="preserve"> átlagos esetben</w:t>
+      </w:r>
+      <w:r>
+        <w:t xml:space="preserve"> O(log N)</w:t>
+      </w:r>
+      <w:r>
+        <w:t xml:space="preserve"> </w:t>
+      </w:r>
+      <w:r>
+        <w:fldChar w:fldCharType="begin"/>
+      </w:r>
+      <w:r>
+        <w:instrText xml:space="preserve"> REF _Ref212633539 \r \h </w:instrText>
+      </w:r>
+      <w:r>
+        <w:fldChar w:fldCharType="separate"/>
+      </w:r>
+      <w:r>
+        <w:rPr>
+          <w:cs/>
+        </w:rPr>
+        <w:t>‎</w:t>
+      </w:r>
+      <w:r>
+        <w:t>[10]</w:t>
+      </w:r>
+      <w:r>
+        <w:fldChar w:fldCharType="end"/>
+      </w:r>
+      <w:r>
+        <w:t>, így lényegesen gyorsabb</w:t>
+      </w:r>
+      <w:r>
+        <w:t xml:space="preserve"> tud lenni</w:t>
+      </w:r>
+      <w:r>
+        <w:t>, mint a brute force</w:t>
       </w:r>
       <w:r>
         <w:t>, és 90-99%-os pontosságot képes elérni.</w:t>
@@ -14574,7 +16478,7 @@
           <w:numId w:val="0"/>
         </w:numPr>
       </w:pPr>
-      <w:bookmarkStart w:id="28" w:name="_Toc212580053"/>
+      <w:bookmarkStart w:id="28" w:name="_Toc212647131"/>
       <w:r>
         <w:t>5.3 Online klaszterezéssel történő retrieval kiértékelése</w:t>
       </w:r>
@@ -14623,7 +16527,13 @@
         <w:t xml:space="preserve"> indulásakor már egy stabil klaszterszerkezet álljon rendelkezésre</w:t>
       </w:r>
       <w:r>
-        <w:t>, és pontos eredményeket kapjak a MiniBatchKMeans működésére is, hiszen mint az kiderült ez az algortmus különösen érzékeny arra, ha nem megfelelő mennyiségű adaton inicializálják a klasztereket</w:t>
+        <w:t>, és pontos eredményeket kapjak a MiniBatchKMeans működésére is, hiszen mint az kiderült ez az algor</w:t>
+      </w:r>
+      <w:r>
+        <w:t>i</w:t>
+      </w:r>
+      <w:r>
+        <w:t>tmus különösen érzékeny arra, ha nem megfelelő mennyiségű adaton inicializálják a klasztereket</w:t>
       </w:r>
       <w:r>
         <w:t xml:space="preserve">. </w:t>
@@ -14638,13 +16548,14 @@
         <w:t xml:space="preserve"> szintén 500 volt</w:t>
       </w:r>
       <w:r>
-        <w:t>, míg az online KM</w:t>
-      </w:r>
-      <w:r>
-        <w:t>e</w:t>
-      </w:r>
-      <w:r>
-        <w:t>ans 360 klaszteren inicializáltam, hogy kihasználható legyen az a képessége, hogy létre</w:t>
+        <w:t xml:space="preserve">, míg az </w:t>
+      </w:r>
+      <w:r>
+        <w:lastRenderedPageBreak/>
+        <w:t>Online KMeans</w:t>
+      </w:r>
+      <w:r>
+        <w:t xml:space="preserve"> 360 klaszteren inicializáltam, hogy kihasználható legyen az a képessége, hogy létre</w:t>
       </w:r>
       <w:r>
         <w:t xml:space="preserve"> tud </w:t>
@@ -14656,7 +16567,7 @@
         <w:t xml:space="preserve">. </w:t>
       </w:r>
       <w:r>
-        <w:t>Ezt követően a fennmaradó adatok 2000 elemű batchekben érkeztek be fokozatosan szimulálva egy valós idejű adatáramlási környezetet. Minden egyes batch beérkezése után lefuttattam a retrieval folyamatot, amelynek során a friss adatok között szerepeltek, olyan kérdések, amelyekre biztosan létezett válasz az embeddingek között, valamint arányosan olyan kérdések is, amelyekre nem állt rendelkezésre megfelelő válasz.</w:t>
+        <w:t>Ezt követően a fennmaradó adatok 2000 elemű batchekben érkeztek be fokozatosan szimulálva egy valós idejű adatáramlási környezetet. Minden egyes batch beérkezése után lefuttattam a retrieval folyamatot, amelynek során a friss adatok között szerepeltek olyan kérdések, amelyekre biztosan létezett válasz az embeddingek között, valamint arányosan olyan kérdések is, amelyekre nem állt rendelkezésre megfelelő válasz.</w:t>
       </w:r>
     </w:p>
     <w:p>
@@ -14673,17 +16584,19 @@
         <w:t>-</w:t>
       </w:r>
       <w:r>
-        <w:t xml:space="preserve">szinten, majd pedig a </w:t>
-      </w:r>
-      <w:r>
-        <w:lastRenderedPageBreak/>
-        <w:t xml:space="preserve">legjobb klasztereken belül kimerítően történt a hasonlóság-mérés. </w:t>
+        <w:t xml:space="preserve">szinten, majd pedig a legjobb klasztereken belül kimerítően történt a hasonlóság-mérés. </w:t>
       </w:r>
       <w:r>
         <w:t xml:space="preserve">A szimuláció során a legjobb 10 klaszteren belül történt a keresés, és a legrelevánsabb 10 chunkot térítette vissza a modell. </w:t>
       </w:r>
       <w:r>
-        <w:t>Ez a megközelítés lehetővé tette a különböző klaszterezési algoritmusok összehasonlítható, valós környezethez közeli értékelését, különös tekintettel az online KMeans adaptív viselkedésére és a</w:t>
+        <w:t xml:space="preserve">Ez a megközelítés lehetővé tette a különböző klaszterezési algoritmusok összehasonlítható, valós környezethez közeli értékelését, különös tekintettel az </w:t>
+      </w:r>
+      <w:r>
+        <w:t>Online KMeans</w:t>
+      </w:r>
+      <w:r>
+        <w:t xml:space="preserve"> adaptív viselkedésére és a</w:t>
       </w:r>
       <w:r>
         <w:t>z algoritmusok</w:t>
@@ -14700,7 +16613,13 @@
         <w:t>Mind a négy</w:t>
       </w:r>
       <w:r>
-        <w:t xml:space="preserve"> algoritmussal lefuttattam a szimulációt, és közben számos metrikát mértem. Ebből a pontosság és érzékenység az a kettő mutató, ami a leginkább leírja a megoldásom jóságát. Mindkét metrikát dokumentum és chunk szinten is külön mértem, hogy átfogóbb képet kapjak arról, hogyan változnak az értékek az új adatok beérkezését követően.</w:t>
+        <w:t xml:space="preserve"> algoritmussal lefuttattam a szimulációt, és közben számos metrikát mértem. Ebből a pontosság és </w:t>
+      </w:r>
+      <w:r>
+        <w:t>fedés</w:t>
+      </w:r>
+      <w:r>
+        <w:t xml:space="preserve"> az a kettő mutató, ami a leginkább leírja a megoldásom jóságát. Mindkét metrikát dokumentum és chunk szinten is külön mértem, hogy átfogóbb képet kapjak arról, hogyan változnak az értékek az új adatok beérkezését követően.</w:t>
       </w:r>
       <w:r>
         <w:t xml:space="preserve"> Mind a dokumentum szintű, mind a chunk szintű metrikák ugyanúgy kerültek kiszámításra, mint azt az előző alfejezetben bővebben </w:t>
@@ -14721,10 +16640,10 @@
           <w:noProof/>
         </w:rPr>
         <w:drawing>
-          <wp:inline distT="0" distB="0" distL="0" distR="0" wp14:anchorId="5AFF4CB5" wp14:editId="51AB063D">
+          <wp:inline distT="0" distB="0" distL="0" distR="0" wp14:anchorId="41AE969B" wp14:editId="0E9F3E20">
             <wp:extent cx="6286500" cy="2857500"/>
             <wp:effectExtent l="0" t="0" r="0" b="0"/>
-            <wp:docPr id="1763221894" name="Kép 2" descr="A képen szöveg, képernyőkép, sor, diagram látható&#10;&#10;Automatikusan generált leírás"/>
+            <wp:docPr id="1342263142" name="Kép 5" descr="A képen szöveg, képernyőkép, sor, Diagram látható&#10;&#10;Automatikusan generált leírás"/>
             <wp:cNvGraphicFramePr>
               <a:graphicFrameLocks xmlns:a="http://schemas.openxmlformats.org/drawingml/2006/main" noChangeAspect="1"/>
             </wp:cNvGraphicFramePr>
@@ -14732,7 +16651,7 @@
               <a:graphicData uri="http://schemas.openxmlformats.org/drawingml/2006/picture">
                 <pic:pic xmlns:pic="http://schemas.openxmlformats.org/drawingml/2006/picture">
                   <pic:nvPicPr>
-                    <pic:cNvPr id="1763221894" name="Kép 2" descr="A képen szöveg, képernyőkép, sor, diagram látható&#10;&#10;Automatikusan generált leírás"/>
+                    <pic:cNvPr id="1342263142" name="Kép 5" descr="A képen szöveg, képernyőkép, sor, Diagram látható&#10;&#10;Automatikusan generált leírás"/>
                     <pic:cNvPicPr/>
                   </pic:nvPicPr>
                   <pic:blipFill>
@@ -14767,14 +16686,27 @@
       <w:pPr>
         <w:pStyle w:val="Kpalrs"/>
       </w:pPr>
-      <w:fldSimple w:instr=" SEQ ábra \* ARABIC ">
-        <w:r>
-          <w:rPr>
-            <w:noProof/>
-          </w:rPr>
-          <w:t>7</w:t>
-        </w:r>
-      </w:fldSimple>
+      <w:r>
+        <w:fldChar w:fldCharType="begin"/>
+      </w:r>
+      <w:r>
+        <w:instrText xml:space="preserve"> SEQ ábra \* ARABIC </w:instrText>
+      </w:r>
+      <w:r>
+        <w:fldChar w:fldCharType="separate"/>
+      </w:r>
+      <w:r>
+        <w:rPr>
+          <w:noProof/>
+        </w:rPr>
+        <w:t>8</w:t>
+      </w:r>
+      <w:r>
+        <w:rPr>
+          <w:noProof/>
+        </w:rPr>
+        <w:fldChar w:fldCharType="end"/>
+      </w:r>
       <w:r>
         <w:t>. ábra - Az egyes algoritmusok által elért pontosság értékek változása a beérkező új batchek függvényében.</w:t>
       </w:r>
@@ -14789,10 +16721,10 @@
         </w:rPr>
         <w:lastRenderedPageBreak/>
         <w:drawing>
-          <wp:inline distT="0" distB="0" distL="0" distR="0" wp14:anchorId="53FBCADD" wp14:editId="08ED84E3">
+          <wp:inline distT="0" distB="0" distL="0" distR="0" wp14:anchorId="35F03273" wp14:editId="7A27566F">
             <wp:extent cx="6286500" cy="2857500"/>
             <wp:effectExtent l="0" t="0" r="0" b="0"/>
-            <wp:docPr id="1656204379" name="Kép 3"/>
+            <wp:docPr id="1461072062" name="Kép 6" descr="A képen szöveg, sor, Diagram, Betűtípus látható&#10;&#10;Automatikusan generált leírás"/>
             <wp:cNvGraphicFramePr>
               <a:graphicFrameLocks xmlns:a="http://schemas.openxmlformats.org/drawingml/2006/main" noChangeAspect="1"/>
             </wp:cNvGraphicFramePr>
@@ -14800,7 +16732,7 @@
               <a:graphicData uri="http://schemas.openxmlformats.org/drawingml/2006/picture">
                 <pic:pic xmlns:pic="http://schemas.openxmlformats.org/drawingml/2006/picture">
                   <pic:nvPicPr>
-                    <pic:cNvPr id="1656204379" name="Kép 1656204379"/>
+                    <pic:cNvPr id="1461072062" name="Kép 6" descr="A képen szöveg, sor, Diagram, Betűtípus látható&#10;&#10;Automatikusan generált leírás"/>
                     <pic:cNvPicPr/>
                   </pic:nvPicPr>
                   <pic:blipFill>
@@ -14835,16 +16767,35 @@
       <w:pPr>
         <w:pStyle w:val="Kpalrs"/>
       </w:pPr>
-      <w:fldSimple w:instr=" SEQ ábra \* ARABIC ">
-        <w:r>
-          <w:rPr>
-            <w:noProof/>
-          </w:rPr>
-          <w:t>8</w:t>
-        </w:r>
-      </w:fldSimple>
-      <w:r>
-        <w:t>. ábra - Az egyes algoritmusok által elért érzékenység értékek változása a beérkező új batchek függvényében.</w:t>
+      <w:r>
+        <w:fldChar w:fldCharType="begin"/>
+      </w:r>
+      <w:r>
+        <w:instrText xml:space="preserve"> SEQ ábra \* ARABIC </w:instrText>
+      </w:r>
+      <w:r>
+        <w:fldChar w:fldCharType="separate"/>
+      </w:r>
+      <w:r>
+        <w:rPr>
+          <w:noProof/>
+        </w:rPr>
+        <w:t>9</w:t>
+      </w:r>
+      <w:r>
+        <w:rPr>
+          <w:noProof/>
+        </w:rPr>
+        <w:fldChar w:fldCharType="end"/>
+      </w:r>
+      <w:r>
+        <w:t xml:space="preserve">. ábra - Az egyes algoritmusok által elért </w:t>
+      </w:r>
+      <w:r>
+        <w:t>fedés</w:t>
+      </w:r>
+      <w:r>
+        <w:t xml:space="preserve"> értékek változása a beérkező új batchek függvényében.</w:t>
       </w:r>
     </w:p>
     <w:p>
@@ -14852,13 +16803,19 @@
         <w:t xml:space="preserve">Ahogy az a </w:t>
       </w:r>
       <w:r>
-        <w:t>7. és</w:t>
+        <w:t>8</w:t>
+      </w:r>
+      <w:r>
+        <w:t>. és</w:t>
       </w:r>
       <w:r>
         <w:t xml:space="preserve"> </w:t>
       </w:r>
       <w:r>
-        <w:t>8.</w:t>
+        <w:t>9</w:t>
+      </w:r>
+      <w:r>
+        <w:t>.</w:t>
       </w:r>
       <w:r>
         <w:t xml:space="preserve"> </w:t>
@@ -14876,7 +16833,13 @@
         <w:t xml:space="preserve">el </w:t>
       </w:r>
       <w:r>
-        <w:t>pontosság és érzékenység tekintetében is.</w:t>
+        <w:t xml:space="preserve">pontosság és </w:t>
+      </w:r>
+      <w:r>
+        <w:t>fedés</w:t>
+      </w:r>
+      <w:r>
+        <w:t xml:space="preserve"> tekintetében is.</w:t>
       </w:r>
       <w:r>
         <w:t xml:space="preserve"> A FAISS indexre épülő megoldás azonban mindkét metrikát nézve jóval pontosabb eredményt ér el.</w:t>
@@ -14903,7 +16866,13 @@
         <w:t>algoritmus képes javulni az új adatok beérkezését követően.</w:t>
       </w:r>
       <w:r>
-        <w:t xml:space="preserve"> Ennek több oka is van. Egyfelől a retrieval során a 0.6-os határérték beállítása miatt ki lesz szűrve azon kérdések egyre nagyobb része, melyekre az embeddingek között nincs megfelelő válasz.</w:t>
+        <w:t xml:space="preserve"> Ennek több oka is van. Egyfelől a retrieval során a 0</w:t>
+      </w:r>
+      <w:r>
+        <w:t>,</w:t>
+      </w:r>
+      <w:r>
+        <w:t>6-os határérték beállítása miatt ki lesz szűrve azon kérdések egyre nagyobb része, melyekre az embeddingek között nincs megfelelő válasz.</w:t>
       </w:r>
       <w:r>
         <w:t xml:space="preserve"> Másfelől több olyan kérdés is beérkezik, amire az embeddingek között van válasz, és ezeket a válaszokat meg is találják a modellek.</w:t>
@@ -14941,13 +16910,22 @@
         <w:t>pedig</w:t>
       </w:r>
       <w:r>
-        <w:t xml:space="preserve"> szinte azonos eredményekkel a MiniBatchKMeans és az online KMeans</w:t>
+        <w:t xml:space="preserve"> szinte azonos eredményekkel a MiniBatchKMeans és az </w:t>
+      </w:r>
+      <w:r>
+        <w:t>Online KMeans</w:t>
       </w:r>
       <w:r>
         <w:t xml:space="preserve"> követik</w:t>
       </w:r>
       <w:r>
-        <w:t>, de ahogy az látható is az ábrákon az online KMeans képes több batch esetén is jobb eredményt elérni, mint a MiniBatchKMeans.</w:t>
+        <w:t xml:space="preserve">, de ahogy az látható is az ábrákon az </w:t>
+      </w:r>
+      <w:r>
+        <w:t>Online KMeans</w:t>
+      </w:r>
+      <w:r>
+        <w:t xml:space="preserve"> képes több batch esetén is jobb eredményt elérni, mint a MiniBatchKMeans.</w:t>
       </w:r>
       <w:r>
         <w:t xml:space="preserve"> </w:t>
@@ -14962,7 +16940,13 @@
         <w:t xml:space="preserve"> klasszikus</w:t>
       </w:r>
       <w:r>
-        <w:t xml:space="preserve"> KMeans, mind a MiniBatchKMeans rendelkezik olyan hátrányokkal, amivel az online KMeans nem.</w:t>
+        <w:t xml:space="preserve"> KMeans, mind a MiniBatchKMeans rendelkezik olyan hátrányokkal, amivel az </w:t>
+      </w:r>
+      <w:r>
+        <w:t>Online KMeans</w:t>
+      </w:r>
+      <w:r>
+        <w:t xml:space="preserve"> nem.</w:t>
       </w:r>
     </w:p>
     <w:p>
@@ -14975,10 +16959,10 @@
         </w:rPr>
         <w:lastRenderedPageBreak/>
         <w:drawing>
-          <wp:inline distT="0" distB="0" distL="0" distR="0" wp14:anchorId="2850DA5A" wp14:editId="3E0FB245">
+          <wp:inline distT="0" distB="0" distL="0" distR="0" wp14:anchorId="7CC24014" wp14:editId="2CCE97F5">
             <wp:extent cx="5715000" cy="3175000"/>
             <wp:effectExtent l="0" t="0" r="0" b="0"/>
-            <wp:docPr id="1714291012" name="Kép 4"/>
+            <wp:docPr id="1294707144" name="Kép 7" descr="A képen szöveg, képernyőkép, sor, Diagram látható&#10;&#10;Automatikusan generált leírás"/>
             <wp:cNvGraphicFramePr>
               <a:graphicFrameLocks xmlns:a="http://schemas.openxmlformats.org/drawingml/2006/main" noChangeAspect="1"/>
             </wp:cNvGraphicFramePr>
@@ -14986,7 +16970,7 @@
               <a:graphicData uri="http://schemas.openxmlformats.org/drawingml/2006/picture">
                 <pic:pic xmlns:pic="http://schemas.openxmlformats.org/drawingml/2006/picture">
                   <pic:nvPicPr>
-                    <pic:cNvPr id="1714291012" name="Kép 1714291012"/>
+                    <pic:cNvPr id="1294707144" name="Kép 7" descr="A képen szöveg, képernyőkép, sor, Diagram látható&#10;&#10;Automatikusan generált leírás"/>
                     <pic:cNvPicPr/>
                   </pic:nvPicPr>
                   <pic:blipFill>
@@ -15021,19 +17005,127 @@
       <w:pPr>
         <w:pStyle w:val="Kpalrs"/>
       </w:pPr>
-      <w:fldSimple w:instr=" SEQ ábra \* ARABIC ">
-        <w:r>
-          <w:rPr>
-            <w:noProof/>
-          </w:rPr>
-          <w:t>9</w:t>
-        </w:r>
-      </w:fldSimple>
+      <w:r>
+        <w:fldChar w:fldCharType="begin"/>
+      </w:r>
+      <w:r>
+        <w:instrText xml:space="preserve"> SEQ ábra \* ARABIC </w:instrText>
+      </w:r>
+      <w:r>
+        <w:fldChar w:fldCharType="separate"/>
+      </w:r>
+      <w:r>
+        <w:rPr>
+          <w:noProof/>
+        </w:rPr>
+        <w:t>10</w:t>
+      </w:r>
+      <w:r>
+        <w:rPr>
+          <w:noProof/>
+        </w:rPr>
+        <w:fldChar w:fldCharType="end"/>
+      </w:r>
       <w:r>
         <w:t>. ábra - Az egyes algoritmusok frissítési idejének változása a beérkező új batchek függvényében.</w:t>
       </w:r>
     </w:p>
     <w:p>
+      <w:pPr>
+        <w:pStyle w:val="Kp"/>
+      </w:pPr>
+      <w:r>
+        <w:rPr>
+          <w:noProof/>
+        </w:rPr>
+        <w:drawing>
+          <wp:inline distT="0" distB="0" distL="0" distR="0" wp14:anchorId="4E1841D1" wp14:editId="68589457">
+            <wp:extent cx="5715000" cy="3175000"/>
+            <wp:effectExtent l="0" t="0" r="0" b="0"/>
+            <wp:docPr id="2029016775" name="Kép 8" descr="A képen szöveg, sor, Diagram, diagram látható&#10;&#10;Automatikusan generált leírás"/>
+            <wp:cNvGraphicFramePr>
+              <a:graphicFrameLocks xmlns:a="http://schemas.openxmlformats.org/drawingml/2006/main" noChangeAspect="1"/>
+            </wp:cNvGraphicFramePr>
+            <a:graphic xmlns:a="http://schemas.openxmlformats.org/drawingml/2006/main">
+              <a:graphicData uri="http://schemas.openxmlformats.org/drawingml/2006/picture">
+                <pic:pic xmlns:pic="http://schemas.openxmlformats.org/drawingml/2006/picture">
+                  <pic:nvPicPr>
+                    <pic:cNvPr id="2029016775" name="Kép 8" descr="A képen szöveg, sor, Diagram, diagram látható&#10;&#10;Automatikusan generált leírás"/>
+                    <pic:cNvPicPr/>
+                  </pic:nvPicPr>
+                  <pic:blipFill>
+                    <a:blip r:embed="rId21">
+                      <a:extLst>
+                        <a:ext uri="{28A0092B-C50C-407E-A947-70E740481C1C}">
+                          <a14:useLocalDpi xmlns:a14="http://schemas.microsoft.com/office/drawing/2010/main" val="0"/>
+                        </a:ext>
+                      </a:extLst>
+                    </a:blip>
+                    <a:stretch>
+                      <a:fillRect/>
+                    </a:stretch>
+                  </pic:blipFill>
+                  <pic:spPr>
+                    <a:xfrm>
+                      <a:off x="0" y="0"/>
+                      <a:ext cx="5715000" cy="3175000"/>
+                    </a:xfrm>
+                    <a:prstGeom prst="rect">
+                      <a:avLst/>
+                    </a:prstGeom>
+                  </pic:spPr>
+                </pic:pic>
+              </a:graphicData>
+            </a:graphic>
+          </wp:inline>
+        </w:drawing>
+      </w:r>
+    </w:p>
+    <w:p>
+      <w:pPr>
+        <w:pStyle w:val="Kpalrs"/>
+      </w:pPr>
+      <w:r>
+        <w:fldChar w:fldCharType="begin"/>
+      </w:r>
+      <w:r>
+        <w:instrText xml:space="preserve"> SEQ ábra \* ARABIC </w:instrText>
+      </w:r>
+      <w:r>
+        <w:fldChar w:fldCharType="separate"/>
+      </w:r>
+      <w:r>
+        <w:rPr>
+          <w:noProof/>
+        </w:rPr>
+        <w:t>11</w:t>
+      </w:r>
+      <w:r>
+        <w:fldChar w:fldCharType="end"/>
+      </w:r>
+      <w:r>
+        <w:t xml:space="preserve">. ábra - </w:t>
+      </w:r>
+      <w:r>
+        <w:t>Az egyes algoritmusok frissítési idejének változása a beérkező új batchek függvényében.</w:t>
+      </w:r>
+      <w:r>
+        <w:t xml:space="preserve"> </w:t>
+      </w:r>
+      <w:r>
+        <w:t>(</w:t>
+      </w:r>
+      <w:r>
+        <w:t>10</w:t>
+      </w:r>
+      <w:r>
+        <w:t>. ábra részlete</w:t>
+      </w:r>
+      <w:r>
+        <w:t>)</w:t>
+      </w:r>
+    </w:p>
+    <w:p>
       <w:r>
         <w:t>Ahogy az</w:t>
       </w:r>
@@ -15041,7 +17133,19 @@
         <w:t xml:space="preserve"> a </w:t>
       </w:r>
       <w:r>
-        <w:t>9.</w:t>
+        <w:t>10</w:t>
+      </w:r>
+      <w:r>
+        <w:t>.</w:t>
+      </w:r>
+      <w:r>
+        <w:t xml:space="preserve"> és 1</w:t>
+      </w:r>
+      <w:r>
+        <w:t>1</w:t>
+      </w:r>
+      <w:r>
+        <w:t>.</w:t>
       </w:r>
       <w:r>
         <w:t xml:space="preserve"> ábrán is látható, a klasszikus KMeans algoritmus a MiniBatchKMeans-hoz</w:t>
@@ -15050,7 +17154,13 @@
         <w:t>,</w:t>
       </w:r>
       <w:r>
-        <w:t xml:space="preserve"> online KMeans-hoz</w:t>
+        <w:t xml:space="preserve"> </w:t>
+      </w:r>
+      <w:r>
+        <w:t>Online KMeans</w:t>
+      </w:r>
+      <w:r>
+        <w:t>-hoz</w:t>
       </w:r>
       <w:r>
         <w:t xml:space="preserve">, illetve a FAISS indexhez </w:t>
@@ -15062,7 +17172,11 @@
         <w:t xml:space="preserve">z összes chunk </w:t>
       </w:r>
       <w:r>
-        <w:t>száma is nagyságrendekkel magasabb lehet, a klasszikus KMeans nem jelent</w:t>
+        <w:t xml:space="preserve">száma is nagyságrendekkel magasabb lehet, a klasszikus KMeans </w:t>
+      </w:r>
+      <w:r>
+        <w:lastRenderedPageBreak/>
+        <w:t>nem jelent</w:t>
       </w:r>
       <w:r>
         <w:t xml:space="preserve"> jó</w:t>
@@ -15073,7 +17187,13 @@
     </w:p>
     <w:p>
       <w:r>
-        <w:t>Ezzel szemben a FAISS index rendkívül gyors és hatékony megoldást kínál az újonnan érkező beágyazási vektorok indexstruktúrához történő hozzárendelésére. Mind a MiniBatchKMeans, mind az online KMeans algoritmus képes a beérkező adatokat valós időben</w:t>
+        <w:t xml:space="preserve">Ezzel szemben a FAISS index rendkívül gyors és hatékony megoldást kínál az újonnan érkező beágyazási vektorok indexstruktúrához történő hozzárendelésére. Mind a MiniBatchKMeans, mind az </w:t>
+      </w:r>
+      <w:r>
+        <w:t>Online KMeans</w:t>
+      </w:r>
+      <w:r>
+        <w:t xml:space="preserve"> algoritmus képes a beérkező adatokat valós időben</w:t>
       </w:r>
       <w:r>
         <w:t xml:space="preserve">, </w:t>
@@ -15085,19 +17205,27 @@
         <w:t>,</w:t>
       </w:r>
       <w:r>
-        <w:t xml:space="preserve"> a megfelelő klaszterhez rendelni, miközben az online KMeans a centroidok pozícióját is dinamikusan frissíti. </w:t>
-      </w:r>
-      <w:r>
-        <w:t>A frissítés időigénye kizárólag a batchben érkező adatok elemszámától függ, ugyanakkor az algoritmus nagy elemszámú batchek esetén is képes megőrizni a valós idejű feldolgozási képességét.</w:t>
-      </w:r>
-    </w:p>
-    <w:p>
-      <w:r>
-        <w:t xml:space="preserve">A fentebb ismertetett és részletesen bemutatott kiértékelések elkészítése során az adathalmaz előfeldolgozásához szemantikus chunkolási módszert alkalmaztam, továbbá az „all-MiniLM-L6-v2” SentenceTransformer modellt használtam az embeddingek előállítására. A szemantikus chunkolás alkalmazása mérnöki szempontból indokolt, mivel ez a megközelítés lehetővé teszi, hogy a szöveg egységei tartalmilag koherensek maradjanak, és az embeddingek így pontosabban tükrözzék a dokumentumok jelentésbeli szerkezetét. Ezzel szemben a hagyományos, rögzített méretű vagy sliding </w:t>
-      </w:r>
-      <w:r>
-        <w:lastRenderedPageBreak/>
-        <w:t>window alapú szeletelés gyakran figyelmen kívül hagyja a természetes szemantikai határokat, ami a leképezett vektortérben torzulásokhoz vezethet.</w:t>
+        <w:t xml:space="preserve"> a megfelelő klaszterhez rendelni, miközben az </w:t>
+      </w:r>
+      <w:r>
+        <w:t>Online KMeans</w:t>
+      </w:r>
+      <w:r>
+        <w:t xml:space="preserve"> a centroidok pozícióját is dinamikusan frissíti. </w:t>
+      </w:r>
+      <w:r>
+        <w:t>A frissítés időigénye kizárólag a batchben érkező adatok elemszámától függ, ugyanakkor az algoritmus nagy elemszámú batchek esetén is képes megőrizni a valós idejű feldolgozási képességét</w:t>
+      </w:r>
+      <w:r>
+        <w:t>, és képes gyorsabb eredményt elérni a FAISS indexet használó megoldástól</w:t>
+      </w:r>
+      <w:r>
+        <w:t>.</w:t>
+      </w:r>
+    </w:p>
+    <w:p>
+      <w:r>
+        <w:t>A fentebb ismertetett és részletesen bemutatott kiértékelések elkészítése során az adathalmaz előfeldolgozásához szemantikus chunkolási módszert alkalmaztam, továbbá az „all-MiniLM-L6-v2” SentenceTransformer modellt használtam az embeddingek előállítására. A szemantikus chunkolás alkalmazása mérnöki szempontból indokolt, mivel ez a megközelítés lehetővé teszi, hogy a szöveg egységei tartalmilag koherensek maradjanak, és az embeddingek így pontosabban tükrözzék a dokumentumok jelentésbeli szerkezetét. Ezzel szemben a hagyományos, rögzített méretű vagy sliding window alapú szeletelés gyakran figyelmen kívül hagyja a természetes szemantikai határokat, ami a leképezett vektortérben torzulásokhoz vezethet.</w:t>
       </w:r>
     </w:p>
     <w:p>
@@ -15110,14 +17238,20 @@
         <w:t>A vizsgálataim során kísérleteket végeztem magasabb dimenziójú embeddingekkel is annak érdekében, hogy feltárjam, miként befolyásolja a dimenziószám növelése a retrieval teljesítményét.</w:t>
       </w:r>
       <w:r>
-        <w:t xml:space="preserve"> Az eredmények azt mutatták, hogy a pontosság, érzékenység, futásidő és frissítési idő tekintetében hasonló tendenciák figyelhetők meg mindhárom megközelítés, a kétlépcsős keresés, a brute force módszer és a FAISS indexet alkalmazó megoldás esetében, mint a 384 dimenziós embeddingekkel, az „all-MiniLM-L6-v2” modellel végzett kísérletek során.</w:t>
+        <w:t xml:space="preserve"> Az eredmények azt mutatták, hogy a pontosság, </w:t>
+      </w:r>
+      <w:r>
+        <w:t>fedés</w:t>
+      </w:r>
+      <w:r>
+        <w:t>, futásidő és frissítési idő tekintetében hasonló tendenciák figyelhetők meg mindhárom megközelítés, a kétlépcsős keresés, a brute force módszer és a FAISS indexet alkalmazó megoldás esetében, mint a 384 dimenziós embeddingekkel, az „all-MiniLM-L6-v2” modellel végzett kísérletek során.</w:t>
       </w:r>
     </w:p>
     <w:p>
       <w:pPr>
         <w:pStyle w:val="Cmsor1"/>
       </w:pPr>
-      <w:bookmarkStart w:id="29" w:name="_Toc212580054"/>
+      <w:bookmarkStart w:id="29" w:name="_Toc212647132"/>
       <w:r>
         <w:lastRenderedPageBreak/>
         <w:t xml:space="preserve">6 Összegzés </w:t>
@@ -15241,19 +17375,37 @@
         <w:rPr>
           <w:lang w:eastAsia="en-US"/>
         </w:rPr>
-        <w:t>A kutatásom első felében bemuatatásra került egy innovatív megközelítés embedding vektorok klaszterezésére online módon. A</w:t>
-      </w:r>
-      <w:r>
-        <w:rPr>
-          <w:lang w:eastAsia="en-US"/>
-        </w:rPr>
-        <w:t xml:space="preserve">z általam készített online </w:t>
-      </w:r>
-      <w:r>
-        <w:rPr>
-          <w:lang w:eastAsia="en-US"/>
-        </w:rPr>
-        <w:t xml:space="preserve">KMeans </w:t>
+        <w:t>A kutatásom első felében bem</w:t>
+      </w:r>
+      <w:r>
+        <w:rPr>
+          <w:lang w:eastAsia="en-US"/>
+        </w:rPr>
+        <w:t>u</w:t>
+      </w:r>
+      <w:r>
+        <w:rPr>
+          <w:lang w:eastAsia="en-US"/>
+        </w:rPr>
+        <w:t>tatásra került egy innovatív megközelítés embedding vektorok klaszterezésére online módon. A</w:t>
+      </w:r>
+      <w:r>
+        <w:rPr>
+          <w:lang w:eastAsia="en-US"/>
+        </w:rPr>
+        <w:t xml:space="preserve">z általam készített </w:t>
+      </w:r>
+      <w:r>
+        <w:rPr>
+          <w:lang w:eastAsia="en-US"/>
+        </w:rPr>
+        <w:t>Online KMeans</w:t>
+      </w:r>
+      <w:r>
+        <w:rPr>
+          <w:lang w:eastAsia="en-US"/>
+        </w:rPr>
+        <w:t xml:space="preserve"> </w:t>
       </w:r>
       <w:r>
         <w:rPr>
@@ -15355,7 +17507,31 @@
         <w:rPr>
           <w:lang w:eastAsia="en-US"/>
         </w:rPr>
-        <w:t xml:space="preserve">Ahogy az várható volt, a FAISS indexen alapuló megoldás bizonyult a leghatékonyabbnak a vizsgált módszerek közül. Ugyanakkor </w:t>
+        <w:t>Ahogy</w:t>
+      </w:r>
+      <w:r>
+        <w:rPr>
+          <w:lang w:eastAsia="en-US"/>
+        </w:rPr>
+        <w:t xml:space="preserve"> az</w:t>
+      </w:r>
+      <w:r>
+        <w:rPr>
+          <w:lang w:eastAsia="en-US"/>
+        </w:rPr>
+        <w:t xml:space="preserve"> várható volt, a FAISS indexre épülő megoldás bizonyult a vizsgált módszerek közül a leghatékonyabbnak, mivel egy korszerű, jól optimalizált algoritmusról van szó.</w:t>
+      </w:r>
+      <w:r>
+        <w:rPr>
+          <w:lang w:eastAsia="en-US"/>
+        </w:rPr>
+        <w:t xml:space="preserve"> </w:t>
+      </w:r>
+      <w:r>
+        <w:rPr>
+          <w:lang w:eastAsia="en-US"/>
+        </w:rPr>
+        <w:t xml:space="preserve">Ugyanakkor </w:t>
       </w:r>
       <w:r>
         <w:rPr>
@@ -15398,7 +17574,13 @@
         <w:rPr>
           <w:lang w:eastAsia="en-US"/>
         </w:rPr>
-        <w:t xml:space="preserve"> Ezesetben az online KMeans</w:t>
+        <w:t xml:space="preserve"> Ezesetben az </w:t>
+      </w:r>
+      <w:r>
+        <w:rPr>
+          <w:lang w:eastAsia="en-US"/>
+        </w:rPr>
+        <w:t>Online KMeans</w:t>
       </w:r>
       <w:r>
         <w:rPr>
@@ -15410,7 +17592,19 @@
         <w:rPr>
           <w:lang w:eastAsia="en-US"/>
         </w:rPr>
-        <w:t xml:space="preserve"> Ahogy az a kutatás első felében is kiderült, az online KMeans képes jobb eredményeket elérni a MiniBatchKMeans-szal szemben, és képes sokkal gyorsabban integrálni az új dokumentumokat a klaszterek közé, mint a klasszikus KMeans algoritmus.</w:t>
+        <w:t xml:space="preserve"> Ahogy az a kutatás első felében is kiderült, az </w:t>
+      </w:r>
+      <w:r>
+        <w:rPr>
+          <w:lang w:eastAsia="en-US"/>
+        </w:rPr>
+        <w:t>Online KMeans</w:t>
+      </w:r>
+      <w:r>
+        <w:rPr>
+          <w:lang w:eastAsia="en-US"/>
+        </w:rPr>
+        <w:t xml:space="preserve"> képes jobb eredményeket elérni a MiniBatchKMeans-szal szemben, és képes sokkal gyorsabban integrálni az új dokumentumokat a klaszterek közé, mint a klasszikus KMeans algoritmus.</w:t>
       </w:r>
       <w:r>
         <w:rPr>
@@ -15436,14 +17630,80 @@
         <w:rPr>
           <w:lang w:eastAsia="en-US"/>
         </w:rPr>
-        <w:t>A projekt megvalósítása során nemcsak új eredmények és módszerek születtek, hanem a kutatással kapcsolatban további kérdések is megfogalmazódtak. Ilyen kérdés például a state-of-the-art Databricks Vector Search megoldás alkalmazhatósága dokumentumfolyamok kezelésére, valamint ennek lehetséges integrálása az online klaszterezési megközelítéssel. Emellett az online KMeans algoritmus további optimalizálása is releváns kutatási irányt jelenthet.</w:t>
+        <w:t>A projekt megvalósítása során nemcsak új eredmények és módszerek születtek, hanem a kutatással kapcsolatban további kérdések is megfogalmazódtak. Ilyen kérdés például a state-of-the-art Databricks Vector Search</w:t>
+      </w:r>
+      <w:r>
+        <w:rPr>
+          <w:lang w:eastAsia="en-US"/>
+        </w:rPr>
+        <w:t xml:space="preserve"> </w:t>
+      </w:r>
+      <w:r>
+        <w:rPr>
+          <w:lang w:eastAsia="en-US"/>
+        </w:rPr>
+        <w:fldChar w:fldCharType="begin"/>
+      </w:r>
+      <w:r>
+        <w:rPr>
+          <w:lang w:eastAsia="en-US"/>
+        </w:rPr>
+        <w:instrText xml:space="preserve"> REF _Ref212147159 \r \h </w:instrText>
+      </w:r>
+      <w:r>
+        <w:rPr>
+          <w:lang w:eastAsia="en-US"/>
+        </w:rPr>
+      </w:r>
+      <w:r>
+        <w:rPr>
+          <w:lang w:eastAsia="en-US"/>
+        </w:rPr>
+        <w:fldChar w:fldCharType="separate"/>
+      </w:r>
+      <w:r>
+        <w:rPr>
+          <w:cs/>
+          <w:lang w:eastAsia="en-US"/>
+        </w:rPr>
+        <w:t>‎</w:t>
+      </w:r>
+      <w:r>
+        <w:rPr>
+          <w:lang w:eastAsia="en-US"/>
+        </w:rPr>
+        <w:t>[3]</w:t>
+      </w:r>
+      <w:r>
+        <w:rPr>
+          <w:lang w:eastAsia="en-US"/>
+        </w:rPr>
+        <w:fldChar w:fldCharType="end"/>
+      </w:r>
+      <w:r>
+        <w:rPr>
+          <w:lang w:eastAsia="en-US"/>
+        </w:rPr>
+        <w:t xml:space="preserve"> megoldás alkalmazhatósága dokumentumfolyamok kezelésére, valamint ennek lehetséges integrálása az online klaszterezési megközelítéssel. Emellett az </w:t>
+      </w:r>
+      <w:r>
+        <w:rPr>
+          <w:lang w:eastAsia="en-US"/>
+        </w:rPr>
+        <w:t>Online KMeans</w:t>
+      </w:r>
+      <w:r>
+        <w:rPr>
+          <w:lang w:eastAsia="en-US"/>
+        </w:rPr>
+        <w:t xml:space="preserve"> algoritmus további optimalizálása is releváns kutatási irányt jelenthet.</w:t>
       </w:r>
     </w:p>
     <w:p>
       <w:pPr>
         <w:pStyle w:val="Fejezetcimszmozsnlkl"/>
       </w:pPr>
-      <w:bookmarkStart w:id="30" w:name="_Toc212580055"/>
+      <w:bookmarkStart w:id="30" w:name="_Toc212647133"/>
       <w:r>
         <w:lastRenderedPageBreak/>
         <w:t>Irodalomjegyzék</w:t>
@@ -15474,7 +17734,7 @@
       <w:r>
         <w:t xml:space="preserve">, ArXiv, </w:t>
       </w:r>
-      <w:hyperlink r:id="rId21" w:history="1">
+      <w:hyperlink r:id="rId22" w:history="1">
         <w:r>
           <w:rPr>
             <w:rStyle w:val="Hiperhivatkozs"/>
@@ -15532,7 +17792,7 @@
         </w:rPr>
         <w:t xml:space="preserve">Databricks, Vector Search, </w:t>
       </w:r>
-      <w:hyperlink r:id="rId22" w:history="1">
+      <w:hyperlink r:id="rId23" w:history="1">
         <w:r>
           <w:rPr>
             <w:rStyle w:val="Hiperhivatkozs"/>
@@ -15555,29 +17815,31 @@
         <w:pStyle w:val="Irodalomjegyzksor"/>
         <w:rPr>
           <w:rStyle w:val="Hiperhivatkozs"/>
-          <w:color w:val="auto"/>
+          <w:color w:val="000000" w:themeColor="text1"/>
           <w:u w:val="none"/>
         </w:rPr>
       </w:pPr>
-      <w:bookmarkStart w:id="34" w:name="_Ref211422969"/>
-      <w:r>
-        <w:t>Hoang-Anh Ngo, (2022 september), ONLINE CLUSTERING: ALGORITHMS, EVALUATION, METRICS, CHALLENGES, APPLICATIONS AND BENCHMARKING WITH RIVER</w:t>
-      </w:r>
-      <w:r>
-        <w:t xml:space="preserve">, </w:t>
-      </w:r>
-      <w:r>
-        <w:t>@Télécom Paris, IP Paris</w:t>
-      </w:r>
-      <w:r>
-        <w:t xml:space="preserve">, The University of Waikato, Artificial Intelligence Institiut, </w:t>
-      </w:r>
-      <w:hyperlink r:id="rId23" w:history="1">
+      <w:bookmarkStart w:id="34" w:name="_Ref212646444"/>
+      <w:r>
+        <w:rPr>
+          <w:rStyle w:val="Hiperhivatkozs"/>
+          <w:color w:val="000000" w:themeColor="text1"/>
+          <w:u w:val="none"/>
+        </w:rPr>
+        <w:t xml:space="preserve">Fahimsadikrashad, (2024.01.08.), </w:t>
+      </w:r>
+      <w:r>
+        <w:t>Mini Batch K Means : An Approach for Refining Traditional Methods</w:t>
+      </w:r>
+      <w:r>
+        <w:t xml:space="preserve">, Medium, </w:t>
+      </w:r>
+      <w:hyperlink r:id="rId24" w:history="1">
         <w:r>
           <w:rPr>
             <w:rStyle w:val="Hiperhivatkozs"/>
           </w:rPr>
-          <w:t>https://a3nm.net/work/seminar/slides/20220927-ngo.pdf</w:t>
+          <w:t>https://medium.com/@fahimsadikrashad/mini-batch-k-means-an-approach-for-refining-traditional-methods-bd7716ac8bcb</w:t>
         </w:r>
       </w:hyperlink>
       <w:bookmarkEnd w:id="34"/>
@@ -15591,16 +17853,25 @@
           <w:u w:val="none"/>
         </w:rPr>
       </w:pPr>
-      <w:bookmarkStart w:id="35" w:name="_Ref211290327"/>
-      <w:r>
-        <w:t xml:space="preserve">Lance Galletti, (2024.02.22.), Kmeans ++ From Scratch, Medium, </w:t>
-      </w:r>
-      <w:hyperlink r:id="rId24" w:history="1">
+      <w:bookmarkStart w:id="35" w:name="_Ref211422969"/>
+      <w:r>
+        <w:t>Hoang-Anh Ngo, (2022 september), ONLINE CLUSTERING: ALGORITHMS, EVALUATION, METRICS, CHALLENGES, APPLICATIONS AND BENCHMARKING WITH RIVER</w:t>
+      </w:r>
+      <w:r>
+        <w:t xml:space="preserve">, </w:t>
+      </w:r>
+      <w:r>
+        <w:t>@Télécom Paris, IP Paris</w:t>
+      </w:r>
+      <w:r>
+        <w:t xml:space="preserve">, The University of Waikato, Artificial Intelligence Institiut, </w:t>
+      </w:r>
+      <w:hyperlink r:id="rId25" w:history="1">
         <w:r>
           <w:rPr>
             <w:rStyle w:val="Hiperhivatkozs"/>
           </w:rPr>
-          <w:t>https://medium.com/@gallettilance/kmeans-from-scratch-24be6bee8021</w:t>
+          <w:t>https://a3nm.net/work/seminar/slides/20220927-ngo.pdf</w:t>
         </w:r>
       </w:hyperlink>
       <w:bookmarkEnd w:id="35"/>
@@ -15608,23 +17879,22 @@
     <w:p>
       <w:pPr>
         <w:pStyle w:val="Irodalomjegyzksor"/>
-      </w:pPr>
-      <w:bookmarkStart w:id="36" w:name="_Ref211275026"/>
-      <w:r>
-        <w:t xml:space="preserve">Li Juanzi, Hu Linmei, Ouyang Tinghui, Alkawsi Gamal Abdulnaser, (2006), </w:t>
-      </w:r>
-      <w:r>
-        <w:t>Online Clustering</w:t>
-      </w:r>
-      <w:r>
-        <w:t xml:space="preserve">, ScienceDirect, </w:t>
-      </w:r>
-      <w:hyperlink r:id="rId25" w:history="1">
+        <w:rPr>
+          <w:rStyle w:val="Hiperhivatkozs"/>
+          <w:color w:val="auto"/>
+          <w:u w:val="none"/>
+        </w:rPr>
+      </w:pPr>
+      <w:bookmarkStart w:id="36" w:name="_Ref211290327"/>
+      <w:r>
+        <w:t xml:space="preserve">Lance Galletti, (2024.02.22.), Kmeans ++ From Scratch, Medium, </w:t>
+      </w:r>
+      <w:hyperlink r:id="rId26" w:history="1">
         <w:r>
           <w:rPr>
             <w:rStyle w:val="Hiperhivatkozs"/>
           </w:rPr>
-          <w:t>https://www.sciencedirect.com/topics/computer-science/online-clustering</w:t>
+          <w:t>https://medium.com/@gallettilance/kmeans-from-scratch-24be6bee8021</w:t>
         </w:r>
       </w:hyperlink>
       <w:bookmarkEnd w:id="36"/>
@@ -15633,22 +17903,46 @@
       <w:pPr>
         <w:pStyle w:val="Irodalomjegyzksor"/>
       </w:pPr>
-      <w:bookmarkStart w:id="37" w:name="_Ref211528873"/>
-      <w:r>
-        <w:t>Matthijs Douze, Alexandr Guzhva, Chengqi Deng, Jeff Johnson, Gergely Szilvasy, Pierre-Emmanuel Mazaré, Maria Lomeli, Lucas Hosseini, Hervé Jégou, (2024.01.16.), The Faiss library, ArXiv</w:t>
-      </w:r>
-      <w:r>
-        <w:t xml:space="preserve">, </w:t>
-      </w:r>
-      <w:hyperlink r:id="rId26" w:history="1">
+      <w:bookmarkStart w:id="37" w:name="_Ref211275026"/>
+      <w:r>
+        <w:t xml:space="preserve">Li Juanzi, Hu Linmei, Ouyang Tinghui, Alkawsi Gamal Abdulnaser, (2006), </w:t>
+      </w:r>
+      <w:r>
+        <w:t>Online Clustering</w:t>
+      </w:r>
+      <w:r>
+        <w:t xml:space="preserve">, ScienceDirect, </w:t>
+      </w:r>
+      <w:hyperlink r:id="rId27" w:history="1">
         <w:r>
           <w:rPr>
             <w:rStyle w:val="Hiperhivatkozs"/>
           </w:rPr>
-          <w:t>arXiv:2401.08281</w:t>
+          <w:t>https://www.sciencedirect.com/topics/computer-science/online-clustering</w:t>
         </w:r>
       </w:hyperlink>
       <w:bookmarkEnd w:id="37"/>
+    </w:p>
+    <w:p>
+      <w:pPr>
+        <w:pStyle w:val="Irodalomjegyzksor"/>
+      </w:pPr>
+      <w:bookmarkStart w:id="38" w:name="_Ref211528873"/>
+      <w:r>
+        <w:t>Matthijs Douze, Alexandr Guzhva, Chengqi Deng, Jeff Johnson, Gergely Szilvasy, Pierre-Emmanuel Mazaré, Maria Lomeli, Lucas Hosseini, Hervé Jégou, (2024.01.16.), The Faiss library, ArXiv</w:t>
+      </w:r>
+      <w:r>
+        <w:t xml:space="preserve">, </w:t>
+      </w:r>
+      <w:hyperlink r:id="rId28" w:history="1">
+        <w:r>
+          <w:rPr>
+            <w:rStyle w:val="Hiperhivatkozs"/>
+          </w:rPr>
+          <w:t>arXiv:2401.08281</w:t>
+        </w:r>
+      </w:hyperlink>
+      <w:bookmarkEnd w:id="38"/>
     </w:p>
     <w:p>
       <w:pPr>
@@ -15659,7 +17953,7 @@
           <w:u w:val="none"/>
         </w:rPr>
       </w:pPr>
-      <w:bookmarkStart w:id="38" w:name="_Ref212385466"/>
+      <w:bookmarkStart w:id="39" w:name="_Ref212385466"/>
       <w:r>
         <w:rPr>
           <w:rStyle w:val="Hiperhivatkozs"/>
@@ -15682,7 +17976,7 @@
       <w:r>
         <w:t xml:space="preserve">, </w:t>
       </w:r>
-      <w:hyperlink r:id="rId27" w:history="1">
+      <w:hyperlink r:id="rId29" w:history="1">
         <w:r>
           <w:rPr>
             <w:rStyle w:val="Hiperhivatkozs"/>
@@ -15693,58 +17987,40 @@
       <w:r>
         <w:t>, (utolsó megnyitás: 2025.10.26.)</w:t>
       </w:r>
-      <w:bookmarkEnd w:id="38"/>
+      <w:bookmarkEnd w:id="39"/>
     </w:p>
     <w:p>
       <w:pPr>
         <w:pStyle w:val="Irodalomjegyzksor"/>
-      </w:pPr>
-      <w:bookmarkStart w:id="39" w:name="_Ref212318890"/>
-      <w:r>
-        <w:t xml:space="preserve">Patrick Lewis, Ethan Perez, Aleksandra Piktus, Fabio Petroni, Vladimir Karpukhin, Naman Goyal, Heinrich Küttler, Mike Lewis, Wen-tau Yih, Tim Rocktäschel, Sebastian Riedel, Douwe Kiela, (2020.05.22.), Retrieval-Augmented Generation for Knowledge-Intensive NLP Tasks, ArXiv, </w:t>
-      </w:r>
-      <w:hyperlink r:id="rId28" w:history="1">
+        <w:rPr>
+          <w:rStyle w:val="Hiperhivatkozs"/>
+          <w:color w:val="000000" w:themeColor="text1"/>
+          <w:u w:val="none"/>
+        </w:rPr>
+      </w:pPr>
+      <w:bookmarkStart w:id="40" w:name="_Ref212633539"/>
+      <w:r>
+        <w:rPr>
+          <w:rStyle w:val="Hiperhivatkozs"/>
+          <w:color w:val="000000" w:themeColor="text1"/>
+          <w:u w:val="none"/>
+        </w:rPr>
+        <w:t>Owen Elliott</w:t>
+      </w:r>
+      <w:r>
+        <w:rPr>
+          <w:rStyle w:val="Hiperhivatkozs"/>
+          <w:color w:val="000000" w:themeColor="text1"/>
+          <w:u w:val="none"/>
+        </w:rPr>
+        <w:t xml:space="preserve">, (2024.06.04.), Understanding Recall in HNSW Search, marqo, </w:t>
+      </w:r>
+      <w:hyperlink r:id="rId30" w:history="1">
         <w:r>
           <w:rPr>
             <w:rStyle w:val="Hiperhivatkozs"/>
           </w:rPr>
-          <w:t>https://arxiv.org/abs/2005.11</w:t>
-        </w:r>
-        <w:r>
-          <w:rPr>
-            <w:rStyle w:val="Hiperhivatkozs"/>
-          </w:rPr>
-          <w:t>4</w:t>
-        </w:r>
-        <w:r>
-          <w:rPr>
-            <w:rStyle w:val="Hiperhivatkozs"/>
-          </w:rPr>
-          <w:t>01</w:t>
-        </w:r>
-      </w:hyperlink>
-      <w:bookmarkEnd w:id="39"/>
-    </w:p>
-    <w:p>
-      <w:pPr>
-        <w:pStyle w:val="Irodalomjegyzksor"/>
-      </w:pPr>
-      <w:bookmarkStart w:id="40" w:name="_Ref211165758"/>
-      <w:r>
-        <w:t>Pranav Rajpurkar, Jian Zhang, Konstantin Lopyrev, Percy Liang, (2016.06.16.),</w:t>
-      </w:r>
-      <w:r>
-        <w:t>SQuAD: 100,000+ Questions for Machine Comprehension of Text</w:t>
-      </w:r>
-      <w:r>
-        <w:t xml:space="preserve">, ArXiv, </w:t>
-      </w:r>
-      <w:hyperlink r:id="rId29" w:history="1">
-        <w:r>
-          <w:rPr>
-            <w:rStyle w:val="Hiperhivatkozs"/>
-          </w:rPr>
-          <w:t>arXiv:1606.05250</w:t>
+          <w:t>https://www.marqo.ai/blog/understanding-recall-in-hnsw-search</w:t>
         </w:r>
       </w:hyperlink>
       <w:bookmarkEnd w:id="40"/>
@@ -15753,16 +18029,16 @@
       <w:pPr>
         <w:pStyle w:val="Irodalomjegyzksor"/>
       </w:pPr>
-      <w:bookmarkStart w:id="41" w:name="_Ref211276103"/>
-      <w:r>
-        <w:t xml:space="preserve">Puxuan Yu, Luke Merrick, Gaurav Nuti, Daniel Campos, (2024.12.04.), Snowflake’s Arctic Embed 2.0 Goes Multilingual: Empowering Global-Scale Retrieval with Inference Efficiency and High-Quality Retrieval, snowflake, </w:t>
-      </w:r>
-      <w:hyperlink r:id="rId30" w:history="1">
+      <w:bookmarkStart w:id="41" w:name="_Ref212318890"/>
+      <w:r>
+        <w:t xml:space="preserve">Patrick Lewis, Ethan Perez, Aleksandra Piktus, Fabio Petroni, Vladimir Karpukhin, Naman Goyal, Heinrich Küttler, Mike Lewis, Wen-tau Yih, Tim Rocktäschel, Sebastian Riedel, Douwe Kiela, (2020.05.22.), Retrieval-Augmented Generation for Knowledge-Intensive NLP Tasks, ArXiv, </w:t>
+      </w:r>
+      <w:hyperlink r:id="rId31" w:history="1">
         <w:r>
           <w:rPr>
             <w:rStyle w:val="Hiperhivatkozs"/>
           </w:rPr>
-          <w:t>https://www.snowflake.com/en/engineering-blog/snowflake-arctic-embed-2-multilingual/</w:t>
+          <w:t>https://arxiv.org/abs/2005.11401</w:t>
         </w:r>
       </w:hyperlink>
       <w:bookmarkEnd w:id="41"/>
@@ -15771,19 +18047,22 @@
       <w:pPr>
         <w:pStyle w:val="Irodalomjegyzksor"/>
       </w:pPr>
-      <w:bookmarkStart w:id="42" w:name="_Ref211275523"/>
-      <w:r>
-        <w:t>Reimers, Nils and Gurevych, Iryna, (2019. november), Sentence-BERT: Sentence Embeddings using Siamese BERT-Networks, Proceedings of the 2019 Conference on Empirical Methods in Natural Language Processing</w:t>
-      </w:r>
-      <w:r>
-        <w:t xml:space="preserve">, </w:t>
-      </w:r>
-      <w:hyperlink r:id="rId31" w:history="1">
+      <w:bookmarkStart w:id="42" w:name="_Ref211165758"/>
+      <w:r>
+        <w:t>Pranav Rajpurkar, Jian Zhang, Konstantin Lopyrev, Percy Liang, (2016.06.16.),</w:t>
+      </w:r>
+      <w:r>
+        <w:t>SQuAD: 100,000+ Questions for Machine Comprehension of Text</w:t>
+      </w:r>
+      <w:r>
+        <w:t xml:space="preserve">, ArXiv, </w:t>
+      </w:r>
+      <w:hyperlink r:id="rId32" w:history="1">
         <w:r>
           <w:rPr>
             <w:rStyle w:val="Hiperhivatkozs"/>
           </w:rPr>
-          <w:t>https://arxiv.org/abs/1908.10084</w:t>
+          <w:t>arXiv:1606.05250</w:t>
         </w:r>
       </w:hyperlink>
       <w:bookmarkEnd w:id="42"/>
@@ -15791,16 +18070,56 @@
     <w:p>
       <w:pPr>
         <w:pStyle w:val="Irodalomjegyzksor"/>
+      </w:pPr>
+      <w:bookmarkStart w:id="43" w:name="_Ref211276103"/>
+      <w:r>
+        <w:t xml:space="preserve">Puxuan Yu, Luke Merrick, Gaurav Nuti, Daniel Campos, (2024.12.04.), Snowflake’s Arctic Embed 2.0 Goes Multilingual: Empowering Global-Scale Retrieval with Inference Efficiency and High-Quality Retrieval, snowflake, </w:t>
+      </w:r>
+      <w:hyperlink r:id="rId33" w:history="1">
+        <w:r>
+          <w:rPr>
+            <w:rStyle w:val="Hiperhivatkozs"/>
+          </w:rPr>
+          <w:t>https://www.snowflake.com/en/engineering-blog/snowflake-arctic-embed-2-multilingual/</w:t>
+        </w:r>
+      </w:hyperlink>
+      <w:bookmarkEnd w:id="43"/>
+    </w:p>
+    <w:p>
+      <w:pPr>
+        <w:pStyle w:val="Irodalomjegyzksor"/>
+      </w:pPr>
+      <w:bookmarkStart w:id="44" w:name="_Ref211275523"/>
+      <w:r>
+        <w:t>Reimers, Nils and Gurevych, Iryna, (2019. november), Sentence-BERT: Sentence Embeddings using Siamese BERT-Networks, Proceedings of the 2019 Conference on Empirical Methods in Natural Language Processing</w:t>
+      </w:r>
+      <w:r>
+        <w:t xml:space="preserve">, </w:t>
+      </w:r>
+      <w:hyperlink r:id="rId34" w:history="1">
+        <w:r>
+          <w:rPr>
+            <w:rStyle w:val="Hiperhivatkozs"/>
+          </w:rPr>
+          <w:t>https://arxiv.org/abs/1908.10084</w:t>
+        </w:r>
+      </w:hyperlink>
+      <w:bookmarkEnd w:id="44"/>
+    </w:p>
+    <w:p>
+      <w:pPr>
+        <w:pStyle w:val="Irodalomjegyzksor"/>
         <w:rPr>
           <w:b/>
           <w:bCs/>
         </w:rPr>
       </w:pPr>
-      <w:bookmarkStart w:id="43" w:name="_Ref212318397"/>
-      <w:r>
+      <w:bookmarkStart w:id="45" w:name="_Ref212318397"/>
+      <w:r>
+        <w:lastRenderedPageBreak/>
         <w:t xml:space="preserve">scikit-learn.org, adjusted_rand_score, </w:t>
       </w:r>
-      <w:hyperlink r:id="rId32" w:history="1">
+      <w:hyperlink r:id="rId35" w:history="1">
         <w:r>
           <w:rPr>
             <w:rStyle w:val="Hiperhivatkozs"/>
@@ -15811,7 +18130,7 @@
       <w:r>
         <w:t>, (utolsó megnyitás: 2025.10.25.)</w:t>
       </w:r>
-      <w:bookmarkEnd w:id="43"/>
+      <w:bookmarkEnd w:id="45"/>
     </w:p>
     <w:p>
       <w:pPr>
@@ -15824,7 +18143,7 @@
           <w:u w:val="none"/>
         </w:rPr>
       </w:pPr>
-      <w:bookmarkStart w:id="44" w:name="_Ref211791763"/>
+      <w:bookmarkStart w:id="46" w:name="_Ref211791763"/>
       <w:r>
         <w:rPr>
           <w:rStyle w:val="Hiperhivatkozs"/>
@@ -15833,7 +18152,7 @@
         </w:rPr>
         <w:t xml:space="preserve">scikit-learn.org, KMeans, </w:t>
       </w:r>
-      <w:hyperlink r:id="rId33" w:history="1">
+      <w:hyperlink r:id="rId36" w:history="1">
         <w:r>
           <w:rPr>
             <w:rStyle w:val="Hiperhivatkozs"/>
@@ -15849,7 +18168,7 @@
         </w:rPr>
         <w:t>, (utolsó megnyitás: 2025. 10. 19.)</w:t>
       </w:r>
-      <w:bookmarkEnd w:id="44"/>
+      <w:bookmarkEnd w:id="46"/>
     </w:p>
     <w:p>
       <w:pPr>
@@ -15859,17 +18178,16 @@
           <w:bCs/>
         </w:rPr>
       </w:pPr>
-      <w:bookmarkStart w:id="45" w:name="_Ref212148116"/>
+      <w:bookmarkStart w:id="47" w:name="_Ref212148116"/>
       <w:r>
         <w:rPr>
           <w:rStyle w:val="Hiperhivatkozs"/>
           <w:color w:val="000000" w:themeColor="text1"/>
           <w:u w:val="none"/>
         </w:rPr>
-        <w:lastRenderedPageBreak/>
         <w:t xml:space="preserve">scikit-learn.org, make_blobs, </w:t>
       </w:r>
-      <w:hyperlink r:id="rId34" w:history="1">
+      <w:hyperlink r:id="rId37" w:history="1">
         <w:r>
           <w:rPr>
             <w:rStyle w:val="Hiperhivatkozs"/>
@@ -15885,7 +18203,7 @@
         </w:rPr>
         <w:t>, (utolsó megnyitás: 2025.10.24.)</w:t>
       </w:r>
-      <w:bookmarkEnd w:id="45"/>
+      <w:bookmarkEnd w:id="47"/>
     </w:p>
     <w:p>
       <w:pPr>
@@ -15898,7 +18216,7 @@
           <w:u w:val="none"/>
         </w:rPr>
       </w:pPr>
-      <w:bookmarkStart w:id="46" w:name="_Ref211791698"/>
+      <w:bookmarkStart w:id="48" w:name="_Ref211791698"/>
       <w:r>
         <w:rPr>
           <w:rStyle w:val="Hiperhivatkozs"/>
@@ -15915,7 +18233,7 @@
         </w:rPr>
         <w:t xml:space="preserve">.org, MiniBatchKMeans, </w:t>
       </w:r>
-      <w:hyperlink r:id="rId35" w:anchor="sklearn.cluster.MiniBatchKMeans" w:history="1">
+      <w:hyperlink r:id="rId38" w:anchor="sklearn.cluster.MiniBatchKMeans" w:history="1">
         <w:r>
           <w:rPr>
             <w:rStyle w:val="Hiperhivatkozs"/>
@@ -15931,13 +18249,13 @@
         </w:rPr>
         <w:t>, (utolsó megnyitás: 2025. 10. 19.)</w:t>
       </w:r>
-      <w:bookmarkEnd w:id="46"/>
+      <w:bookmarkEnd w:id="48"/>
     </w:p>
     <w:p>
       <w:pPr>
         <w:pStyle w:val="Irodalomjegyzksor"/>
       </w:pPr>
-      <w:bookmarkStart w:id="47" w:name="_Ref212318493"/>
+      <w:bookmarkStart w:id="49" w:name="_Ref212318493"/>
       <w:r>
         <w:t xml:space="preserve">scikit-learn.org, </w:t>
       </w:r>
@@ -15947,7 +18265,7 @@
       <w:r>
         <w:t xml:space="preserve">, </w:t>
       </w:r>
-      <w:hyperlink r:id="rId36" w:history="1">
+      <w:hyperlink r:id="rId39" w:history="1">
         <w:r>
           <w:rPr>
             <w:rStyle w:val="Hiperhivatkozs"/>
@@ -15958,13 +18276,13 @@
       <w:r>
         <w:t>, (utolsó megnyitás: 2025.10.25.)</w:t>
       </w:r>
-      <w:bookmarkEnd w:id="47"/>
+      <w:bookmarkEnd w:id="49"/>
     </w:p>
     <w:p>
       <w:pPr>
         <w:pStyle w:val="Irodalomjegyzksor"/>
       </w:pPr>
-      <w:bookmarkStart w:id="48" w:name="_Ref211274290"/>
+      <w:bookmarkStart w:id="50" w:name="_Ref211274290"/>
       <w:r>
         <w:t>Shailja Gupta (Carnegie Mellon University, USA) Rajesh Ranjan (Carnegie Mellon University, USA) Surya Narayan Singh (BIT Sindri, India)</w:t>
       </w:r>
@@ -15977,66 +18295,12 @@
       <w:r>
         <w:t xml:space="preserve">, ArXiv, </w:t>
       </w:r>
-      <w:hyperlink r:id="rId37" w:history="1">
+      <w:hyperlink r:id="rId40" w:history="1">
         <w:r>
           <w:rPr>
             <w:rStyle w:val="Hiperhivatkozs"/>
           </w:rPr>
           <w:t>https://arxiv.org/pdf/2410.12837</w:t>
-        </w:r>
-      </w:hyperlink>
-      <w:bookmarkEnd w:id="48"/>
-    </w:p>
-    <w:p>
-      <w:pPr>
-        <w:pStyle w:val="Irodalomjegyzksor"/>
-      </w:pPr>
-      <w:bookmarkStart w:id="49" w:name="_Ref211276299"/>
-      <w:r>
-        <w:t xml:space="preserve">Shanmukha Ranganath, (2024.10.05.), RAG 101: Chunking Strategies, towardsdatascience.com, </w:t>
-      </w:r>
-      <w:hyperlink r:id="rId38" w:history="1">
-        <w:r>
-          <w:rPr>
-            <w:rStyle w:val="Hiperhivatkozs"/>
-          </w:rPr>
-          <w:t>https://towardsdatascience.com/rag-101-chunking-strategies-fdc6f6c2aaec/</w:t>
-        </w:r>
-      </w:hyperlink>
-      <w:bookmarkEnd w:id="49"/>
-    </w:p>
-    <w:p>
-      <w:pPr>
-        <w:pStyle w:val="Irodalomjegyzksor"/>
-      </w:pPr>
-      <w:bookmarkStart w:id="50" w:name="_Ref212579888"/>
-      <w:r>
-        <w:t xml:space="preserve">Silva, J. A., Faria, E. R., Barros, R. C., Hruschka, E. R., de Carvalho, A. C. P. L. F., and Gama, J. 2013. Data stream clustering: A survey. ACM Comput. Surv. 46, 1, Article 13 (October 2013), 31 pages. DOI: </w:t>
-      </w:r>
-      <w:hyperlink r:id="rId39" w:history="1">
-        <w:r>
-          <w:rPr>
-            <w:rStyle w:val="Hiperhivatkozs"/>
-          </w:rPr>
-          <w:t>http://dx.doi.org/10.1145/2522</w:t>
-        </w:r>
-        <w:r>
-          <w:rPr>
-            <w:rStyle w:val="Hiperhivatkozs"/>
-          </w:rPr>
-          <w:t>9</w:t>
-        </w:r>
-        <w:r>
-          <w:rPr>
-            <w:rStyle w:val="Hiperhivatkozs"/>
-          </w:rPr>
-          <w:t>6</w:t>
-        </w:r>
-        <w:r>
-          <w:rPr>
-            <w:rStyle w:val="Hiperhivatkozs"/>
-          </w:rPr>
-          <w:t>8.2522981</w:t>
         </w:r>
       </w:hyperlink>
       <w:bookmarkEnd w:id="50"/>
@@ -16045,19 +18309,28 @@
       <w:pPr>
         <w:pStyle w:val="Irodalomjegyzksor"/>
       </w:pPr>
-      <w:bookmarkStart w:id="51" w:name="_Ref211275800"/>
-      <w:r>
-        <w:t>The Devs from Zilliz, (2025), How do Sentence Transformers relate to large language models like GPT, and are Sentence Transformer models typically smaller or more specialized?</w:t>
-      </w:r>
-      <w:r>
-        <w:t xml:space="preserve">, Milvus, </w:t>
-      </w:r>
-      <w:hyperlink r:id="rId40" w:history="1">
+      <w:bookmarkStart w:id="51" w:name="_Ref211276299"/>
+      <w:r>
+        <w:t xml:space="preserve">Shanmukha Ranganath, (2024.10.05.), RAG 101: Chunking Strategies, towardsdatascience.com, </w:t>
+      </w:r>
+      <w:hyperlink r:id="rId41" w:history="1">
         <w:r>
           <w:rPr>
             <w:rStyle w:val="Hiperhivatkozs"/>
           </w:rPr>
-          <w:t>https://milvus.io/ai-quick-reference/how-do-sentence-transformers-relate-to-large-language-models-like-gpt-and-are-sentence-transformer-models-typically-smaller-or-more-specialized</w:t>
+          <w:t>https://towardsdatascience.com/rag-101-chunking-strategie</w:t>
+        </w:r>
+        <w:r>
+          <w:rPr>
+            <w:rStyle w:val="Hiperhivatkozs"/>
+          </w:rPr>
+          <w:t>s</w:t>
+        </w:r>
+        <w:r>
+          <w:rPr>
+            <w:rStyle w:val="Hiperhivatkozs"/>
+          </w:rPr>
+          <w:t>-fdc6f6c2aaec/</w:t>
         </w:r>
       </w:hyperlink>
       <w:bookmarkEnd w:id="51"/>
@@ -16065,38 +18338,17 @@
     <w:p>
       <w:pPr>
         <w:pStyle w:val="Irodalomjegyzksor"/>
-        <w:rPr>
-          <w:rStyle w:val="Hiperhivatkozs"/>
-          <w:color w:val="auto"/>
-          <w:u w:val="none"/>
-        </w:rPr>
-      </w:pPr>
-      <w:bookmarkStart w:id="52" w:name="_Ref211087490"/>
-      <w:r>
-        <w:t xml:space="preserve">Varun, </w:t>
-      </w:r>
-      <w:r>
-        <w:rPr>
-          <w:lang w:eastAsia="en-US"/>
-        </w:rPr>
-        <w:t>(2020.09.27.)</w:t>
-      </w:r>
-      <w:r>
-        <w:t>, Cosine similarity: How does it measure the similarity, Maths behind and usage in Python</w:t>
-      </w:r>
-      <w:r>
-        <w:rPr>
-          <w:lang w:eastAsia="en-US"/>
-        </w:rPr>
-        <w:t>, towardsdatascience.com ,</w:t>
-      </w:r>
-      <w:hyperlink r:id="rId41" w:history="1">
+      </w:pPr>
+      <w:bookmarkStart w:id="52" w:name="_Ref212579888"/>
+      <w:r>
+        <w:t xml:space="preserve">Silva, J. A., Faria, E. R., Barros, R. C., Hruschka, E. R., de Carvalho, A. C. P. L. F., and Gama, J. 2013. Data stream clustering: A survey. ACM Comput. Surv. 46, 1, Article 13 (October 2013), 31 pages. DOI: </w:t>
+      </w:r>
+      <w:hyperlink r:id="rId42" w:history="1">
         <w:r>
           <w:rPr>
             <w:rStyle w:val="Hiperhivatkozs"/>
-            <w:lang w:eastAsia="en-US"/>
-          </w:rPr>
-          <w:t>https://towardsdatascience.com/cosine-similarity-how-does-it-measure-the-similarity-maths-behind-and-usage-in-python-50ad30aad7db/</w:t>
+          </w:rPr>
+          <w:t>http://dx.doi.org/10.1145/2522968.2522981</w:t>
         </w:r>
       </w:hyperlink>
       <w:bookmarkEnd w:id="52"/>
@@ -16105,19 +18357,19 @@
       <w:pPr>
         <w:pStyle w:val="Irodalomjegyzksor"/>
       </w:pPr>
-      <w:bookmarkStart w:id="53" w:name="_Ref212319157"/>
-      <w:r>
-        <w:t>Vinod Chugani</w:t>
-      </w:r>
-      <w:r>
-        <w:t xml:space="preserve">, (2024.07.17.), What is Manhattan Distance?, datacamp, </w:t>
-      </w:r>
-      <w:hyperlink r:id="rId42" w:history="1">
+      <w:bookmarkStart w:id="53" w:name="_Ref211275800"/>
+      <w:r>
+        <w:t>The Devs from Zilliz, (2025), How do Sentence Transformers relate to large language models like GPT, and are Sentence Transformer models typically smaller or more specialized?</w:t>
+      </w:r>
+      <w:r>
+        <w:t xml:space="preserve">, Milvus, </w:t>
+      </w:r>
+      <w:hyperlink r:id="rId43" w:history="1">
         <w:r>
           <w:rPr>
             <w:rStyle w:val="Hiperhivatkozs"/>
           </w:rPr>
-          <w:t>https://www.datacamp.com/tutorial/manhattan-distance?dc_referrer=https%3A%2F%2Fwww.google.com%2F&amp;utm_source=google&amp;utm_medium=paid_search&amp;utm_campaign=230119_1-sea%7Edsa%7Etofu_2-b2c_3-row-p2_4-prc_5-na_6-na_7-le_8-pdsh-go_9-nb-e_10-na_11-na-oct24</w:t>
+          <w:t>https://milvus.io/ai-quick-reference/how-do-sentence-transformers-relate-to-large-language-models-like-gpt-and-are-sentence-transformer-models-typically-smaller-or-more-specialized</w:t>
         </w:r>
       </w:hyperlink>
       <w:bookmarkEnd w:id="53"/>
@@ -16133,32 +18385,128 @@
           <w:u w:val="none"/>
         </w:rPr>
       </w:pPr>
-      <w:bookmarkStart w:id="54" w:name="_Ref211529017"/>
-      <w:r>
-        <w:t>Yu. A. Malkov, D. A. Yashunin</w:t>
-      </w:r>
-      <w:r>
-        <w:t xml:space="preserve">, (2018.08.14.), </w:t>
-      </w:r>
-      <w:r>
-        <w:t>Efficient and robust approximate nearest neighbor search using Hierarchical Navigable Small World graphs</w:t>
-      </w:r>
-      <w:r>
-        <w:t xml:space="preserve">, ArXiv, </w:t>
-      </w:r>
-      <w:hyperlink r:id="rId43" w:history="1">
+      <w:bookmarkStart w:id="54" w:name="_Ref212643518"/>
+      <w:r>
+        <w:rPr>
+          <w:rStyle w:val="Hiperhivatkozs"/>
+          <w:color w:val="000000" w:themeColor="text1"/>
+          <w:u w:val="none"/>
+        </w:rPr>
+        <w:t xml:space="preserve">The Devs from Zilliz, (2025), </w:t>
+      </w:r>
+      <w:r>
+        <w:t>How do you handle encoding very long documents with Sentence Transformers (for example, by splitting the text into smaller chunks or using a sliding window approach)?</w:t>
+      </w:r>
+      <w:r>
+        <w:t xml:space="preserve">, Milvus, </w:t>
+      </w:r>
+      <w:hyperlink r:id="rId44" w:history="1">
         <w:r>
           <w:rPr>
             <w:rStyle w:val="Hiperhivatkozs"/>
           </w:rPr>
-          <w:t>arXiv:1603.09320</w:t>
+          <w:t>https://milvus.io/ai-quick-reference/how-do-you-handle-encoding-very-long-documents-with-sentence-transformers-for-example-by-splitting-the-text-into-smaller-chunks-or-using-a-sliding-window-approach</w:t>
         </w:r>
       </w:hyperlink>
       <w:bookmarkEnd w:id="54"/>
     </w:p>
+    <w:p>
+      <w:pPr>
+        <w:pStyle w:val="Irodalomjegyzksor"/>
+        <w:rPr>
+          <w:rStyle w:val="Hiperhivatkozs"/>
+          <w:color w:val="auto"/>
+          <w:u w:val="none"/>
+        </w:rPr>
+      </w:pPr>
+      <w:bookmarkStart w:id="55" w:name="_Ref211087490"/>
+      <w:r>
+        <w:t xml:space="preserve">Varun, </w:t>
+      </w:r>
+      <w:r>
+        <w:rPr>
+          <w:lang w:eastAsia="en-US"/>
+        </w:rPr>
+        <w:t>(2020.09.27.)</w:t>
+      </w:r>
+      <w:r>
+        <w:t>, Cosine similarity: How does it measure the similarity, Maths behind and usage in Python</w:t>
+      </w:r>
+      <w:r>
+        <w:rPr>
+          <w:lang w:eastAsia="en-US"/>
+        </w:rPr>
+        <w:t>, towardsdatascience.com ,</w:t>
+      </w:r>
+      <w:hyperlink r:id="rId45" w:history="1">
+        <w:r>
+          <w:rPr>
+            <w:rStyle w:val="Hiperhivatkozs"/>
+            <w:lang w:eastAsia="en-US"/>
+          </w:rPr>
+          <w:t>https://towardsdatascience.com/cosine-similarity-how-does-it-measure-the-similarity-maths-behind-and-usage-in-python-50ad30aad7db/</w:t>
+        </w:r>
+      </w:hyperlink>
+      <w:bookmarkEnd w:id="55"/>
+    </w:p>
+    <w:p>
+      <w:pPr>
+        <w:pStyle w:val="Irodalomjegyzksor"/>
+      </w:pPr>
+      <w:bookmarkStart w:id="56" w:name="_Ref212319157"/>
+      <w:r>
+        <w:t>Vinod Chugani</w:t>
+      </w:r>
+      <w:r>
+        <w:t xml:space="preserve">, (2024.07.17.), What is Manhattan Distance?, datacamp, </w:t>
+      </w:r>
+      <w:hyperlink r:id="rId46" w:history="1">
+        <w:r>
+          <w:rPr>
+            <w:rStyle w:val="Hiperhivatkozs"/>
+          </w:rPr>
+          <w:t>https://www.datacamp.com/tutorial/manhattan-distance?dc_referrer=https%3A%2F%2Fwww.google.com%2F&amp;utm_source=google&amp;utm_medium=paid_search&amp;utm_campaign=230119_1-sea%7Edsa%7Etofu_2-b2c_3-row-p2_4-prc_5-na_6-na_7-le_8-pdsh-go_9-nb-e_10-na_11-na-oct24</w:t>
+        </w:r>
+      </w:hyperlink>
+      <w:bookmarkEnd w:id="56"/>
+    </w:p>
+    <w:p>
+      <w:pPr>
+        <w:pStyle w:val="Irodalomjegyzksor"/>
+        <w:rPr>
+          <w:rStyle w:val="Hiperhivatkozs"/>
+          <w:b/>
+          <w:bCs/>
+          <w:color w:val="000000" w:themeColor="text1"/>
+          <w:u w:val="none"/>
+        </w:rPr>
+      </w:pPr>
+      <w:bookmarkStart w:id="57" w:name="_Ref211529017"/>
+      <w:r>
+        <w:t>Yu. A. Malkov, D. A. Yashunin</w:t>
+      </w:r>
+      <w:r>
+        <w:t xml:space="preserve">, (2018.08.14.), </w:t>
+      </w:r>
+      <w:r>
+        <w:t>Efficient and robust approximate nearest neighbor search using Hierarchical Navigable Small World graphs</w:t>
+      </w:r>
+      <w:r>
+        <w:t xml:space="preserve">, ArXiv, </w:t>
+      </w:r>
+      <w:hyperlink r:id="rId47" w:history="1">
+        <w:r>
+          <w:rPr>
+            <w:rStyle w:val="Hiperhivatkozs"/>
+          </w:rPr>
+          <w:t>arXiv:1603.09320</w:t>
+        </w:r>
+      </w:hyperlink>
+      <w:bookmarkEnd w:id="57"/>
+    </w:p>
     <w:sectPr>
-      <w:headerReference w:type="even" r:id="rId44"/>
-      <w:footerReference w:type="default" r:id="rId45"/>
+      <w:headerReference w:type="even" r:id="rId48"/>
+      <w:footerReference w:type="default" r:id="rId49"/>
       <w:type w:val="continuous"/>
       <w:pgSz w:w="11907" w:h="16840" w:code="9"/>
       <w:pgMar w:top="720" w:right="720" w:bottom="720" w:left="720" w:header="709" w:footer="709" w:gutter="567"/>
@@ -16625,8 +18973,8 @@
   <w:abstractNum w:abstractNumId="10" w15:restartNumberingAfterBreak="0">
     <w:nsid w:val="02C275D4"/>
     <w:multiLevelType w:val="hybridMultilevel"/>
-    <w:tmpl w:val="D7DE11AE"/>
-    <w:lvl w:ilvl="0" w:tplc="7C0A1008">
+    <w:tmpl w:val="E5C0BA68"/>
+    <w:lvl w:ilvl="0" w:tplc="98824816">
       <w:start w:val="1"/>
       <w:numFmt w:val="decimal"/>
       <w:pStyle w:val="Irodalomjegyzksor"/>
@@ -19032,7 +21380,7 @@
     <w:basedOn w:val="Norml"/>
     <w:autoRedefine/>
     <w:qFormat/>
-    <w:rsid w:val="00842BEF"/>
+    <w:rsid w:val="00D464EF"/>
     <w:pPr>
       <w:numPr>
         <w:numId w:val="1"/>
@@ -19674,6 +22022,21 @@
     <w:basedOn w:val="Bekezdsalapbettpusa"/>
     <w:rsid w:val="00876578"/>
   </w:style>
+  <w:style w:type="table" w:styleId="Rcsostblzat">
+    <w:name w:val="Table Grid"/>
+    <w:basedOn w:val="Normltblzat"/>
+    <w:rsid w:val="00486A95"/>
+    <w:tblPr>
+      <w:tblBorders>
+        <w:top w:val="single" w:sz="4" w:space="0" w:color="auto"/>
+        <w:left w:val="single" w:sz="4" w:space="0" w:color="auto"/>
+        <w:bottom w:val="single" w:sz="4" w:space="0" w:color="auto"/>
+        <w:right w:val="single" w:sz="4" w:space="0" w:color="auto"/>
+        <w:insideH w:val="single" w:sz="4" w:space="0" w:color="auto"/>
+        <w:insideV w:val="single" w:sz="4" w:space="0" w:color="auto"/>
+      </w:tblBorders>
+    </w:tblPr>
+  </w:style>
 </w:styles>
 </file>
 

--- a/tdk/tdk_dolgozat.docx
+++ b/tdk/tdk_dolgozat.docx
@@ -12,7 +12,7 @@
           <w:lang w:eastAsia="hu-HU"/>
         </w:rPr>
         <w:drawing>
-          <wp:inline distT="0" distB="0" distL="0" distR="0" wp14:anchorId="5D62D356" wp14:editId="36A28DF6">
+          <wp:inline distT="0" distB="0" distL="0" distR="0" wp14:anchorId="5D62D356" wp14:editId="29D4515A">
             <wp:extent cx="1933575" cy="542925"/>
             <wp:effectExtent l="0" t="0" r="0" b="0"/>
             <wp:docPr id="1" name="Kép 1"/>
@@ -359,7 +359,7 @@
       <w:r>
         <w:fldChar w:fldCharType="separate"/>
       </w:r>
-      <w:hyperlink w:anchor="_Toc212647104" w:history="1">
+      <w:hyperlink w:anchor="_Toc212755757" w:history="1">
         <w:r>
           <w:rPr>
             <w:rStyle w:val="Hiperhivatkozs"/>
@@ -386,7 +386,7 @@
             <w:noProof/>
             <w:webHidden/>
           </w:rPr>
-          <w:instrText xml:space="preserve"> PAGEREF _Toc212647104 \h </w:instrText>
+          <w:instrText xml:space="preserve"> PAGEREF _Toc212755757 \h </w:instrText>
         </w:r>
         <w:r>
           <w:rPr>
@@ -428,7 +428,7 @@
           <w14:ligatures w14:val="standardContextual"/>
         </w:rPr>
       </w:pPr>
-      <w:hyperlink w:anchor="_Toc212647105" w:history="1">
+      <w:hyperlink w:anchor="_Toc212755758" w:history="1">
         <w:r>
           <w:rPr>
             <w:rStyle w:val="Hiperhivatkozs"/>
@@ -455,7 +455,7 @@
             <w:noProof/>
             <w:webHidden/>
           </w:rPr>
-          <w:instrText xml:space="preserve"> PAGEREF _Toc212647105 \h </w:instrText>
+          <w:instrText xml:space="preserve"> PAGEREF _Toc212755758 \h </w:instrText>
         </w:r>
         <w:r>
           <w:rPr>
@@ -497,7 +497,7 @@
           <w14:ligatures w14:val="standardContextual"/>
         </w:rPr>
       </w:pPr>
-      <w:hyperlink w:anchor="_Toc212647106" w:history="1">
+      <w:hyperlink w:anchor="_Toc212755759" w:history="1">
         <w:r>
           <w:rPr>
             <w:rStyle w:val="Hiperhivatkozs"/>
@@ -524,7 +524,7 @@
             <w:noProof/>
             <w:webHidden/>
           </w:rPr>
-          <w:instrText xml:space="preserve"> PAGEREF _Toc212647106 \h </w:instrText>
+          <w:instrText xml:space="preserve"> PAGEREF _Toc212755759 \h </w:instrText>
         </w:r>
         <w:r>
           <w:rPr>
@@ -568,7 +568,7 @@
           <w14:ligatures w14:val="standardContextual"/>
         </w:rPr>
       </w:pPr>
-      <w:hyperlink w:anchor="_Toc212647107" w:history="1">
+      <w:hyperlink w:anchor="_Toc212755760" w:history="1">
         <w:r>
           <w:rPr>
             <w:rStyle w:val="Hiperhivatkozs"/>
@@ -595,7 +595,7 @@
             <w:noProof/>
             <w:webHidden/>
           </w:rPr>
-          <w:instrText xml:space="preserve"> PAGEREF _Toc212647107 \h </w:instrText>
+          <w:instrText xml:space="preserve"> PAGEREF _Toc212755760 \h </w:instrText>
         </w:r>
         <w:r>
           <w:rPr>
@@ -639,7 +639,7 @@
           <w14:ligatures w14:val="standardContextual"/>
         </w:rPr>
       </w:pPr>
-      <w:hyperlink w:anchor="_Toc212647108" w:history="1">
+      <w:hyperlink w:anchor="_Toc212755761" w:history="1">
         <w:r>
           <w:rPr>
             <w:rStyle w:val="Hiperhivatkozs"/>
@@ -666,7 +666,7 @@
             <w:noProof/>
             <w:webHidden/>
           </w:rPr>
-          <w:instrText xml:space="preserve"> PAGEREF _Toc212647108 \h </w:instrText>
+          <w:instrText xml:space="preserve"> PAGEREF _Toc212755761 \h </w:instrText>
         </w:r>
         <w:r>
           <w:rPr>
@@ -710,7 +710,7 @@
           <w14:ligatures w14:val="standardContextual"/>
         </w:rPr>
       </w:pPr>
-      <w:hyperlink w:anchor="_Toc212647109" w:history="1">
+      <w:hyperlink w:anchor="_Toc212755762" w:history="1">
         <w:r>
           <w:rPr>
             <w:rStyle w:val="Hiperhivatkozs"/>
@@ -737,7 +737,7 @@
             <w:noProof/>
             <w:webHidden/>
           </w:rPr>
-          <w:instrText xml:space="preserve"> PAGEREF _Toc212647109 \h </w:instrText>
+          <w:instrText xml:space="preserve"> PAGEREF _Toc212755762 \h </w:instrText>
         </w:r>
         <w:r>
           <w:rPr>
@@ -779,7 +779,7 @@
           <w14:ligatures w14:val="standardContextual"/>
         </w:rPr>
       </w:pPr>
-      <w:hyperlink w:anchor="_Toc212647110" w:history="1">
+      <w:hyperlink w:anchor="_Toc212755763" w:history="1">
         <w:r>
           <w:rPr>
             <w:rStyle w:val="Hiperhivatkozs"/>
@@ -806,7 +806,7 @@
             <w:noProof/>
             <w:webHidden/>
           </w:rPr>
-          <w:instrText xml:space="preserve"> PAGEREF _Toc212647110 \h </w:instrText>
+          <w:instrText xml:space="preserve"> PAGEREF _Toc212755763 \h </w:instrText>
         </w:r>
         <w:r>
           <w:rPr>
@@ -850,7 +850,7 @@
           <w14:ligatures w14:val="standardContextual"/>
         </w:rPr>
       </w:pPr>
-      <w:hyperlink w:anchor="_Toc212647111" w:history="1">
+      <w:hyperlink w:anchor="_Toc212755764" w:history="1">
         <w:r>
           <w:rPr>
             <w:rStyle w:val="Hiperhivatkozs"/>
@@ -877,7 +877,7 @@
             <w:noProof/>
             <w:webHidden/>
           </w:rPr>
-          <w:instrText xml:space="preserve"> PAGEREF _Toc212647111 \h </w:instrText>
+          <w:instrText xml:space="preserve"> PAGEREF _Toc212755764 \h </w:instrText>
         </w:r>
         <w:r>
           <w:rPr>
@@ -921,7 +921,7 @@
           <w14:ligatures w14:val="standardContextual"/>
         </w:rPr>
       </w:pPr>
-      <w:hyperlink w:anchor="_Toc212647112" w:history="1">
+      <w:hyperlink w:anchor="_Toc212755765" w:history="1">
         <w:r>
           <w:rPr>
             <w:rStyle w:val="Hiperhivatkozs"/>
@@ -948,7 +948,7 @@
             <w:noProof/>
             <w:webHidden/>
           </w:rPr>
-          <w:instrText xml:space="preserve"> PAGEREF _Toc212647112 \h </w:instrText>
+          <w:instrText xml:space="preserve"> PAGEREF _Toc212755765 \h </w:instrText>
         </w:r>
         <w:r>
           <w:rPr>
@@ -992,7 +992,7 @@
           <w14:ligatures w14:val="standardContextual"/>
         </w:rPr>
       </w:pPr>
-      <w:hyperlink w:anchor="_Toc212647113" w:history="1">
+      <w:hyperlink w:anchor="_Toc212755766" w:history="1">
         <w:r>
           <w:rPr>
             <w:rStyle w:val="Hiperhivatkozs"/>
@@ -1019,7 +1019,7 @@
             <w:noProof/>
             <w:webHidden/>
           </w:rPr>
-          <w:instrText xml:space="preserve"> PAGEREF _Toc212647113 \h </w:instrText>
+          <w:instrText xml:space="preserve"> PAGEREF _Toc212755766 \h </w:instrText>
         </w:r>
         <w:r>
           <w:rPr>
@@ -1063,7 +1063,7 @@
           <w14:ligatures w14:val="standardContextual"/>
         </w:rPr>
       </w:pPr>
-      <w:hyperlink w:anchor="_Toc212647114" w:history="1">
+      <w:hyperlink w:anchor="_Toc212755767" w:history="1">
         <w:r>
           <w:rPr>
             <w:rStyle w:val="Hiperhivatkozs"/>
@@ -1090,7 +1090,7 @@
             <w:noProof/>
             <w:webHidden/>
           </w:rPr>
-          <w:instrText xml:space="preserve"> PAGEREF _Toc212647114 \h </w:instrText>
+          <w:instrText xml:space="preserve"> PAGEREF _Toc212755767 \h </w:instrText>
         </w:r>
         <w:r>
           <w:rPr>
@@ -1134,7 +1134,7 @@
           <w14:ligatures w14:val="standardContextual"/>
         </w:rPr>
       </w:pPr>
-      <w:hyperlink w:anchor="_Toc212647115" w:history="1">
+      <w:hyperlink w:anchor="_Toc212755768" w:history="1">
         <w:r>
           <w:rPr>
             <w:rStyle w:val="Hiperhivatkozs"/>
@@ -1161,7 +1161,7 @@
             <w:noProof/>
             <w:webHidden/>
           </w:rPr>
-          <w:instrText xml:space="preserve"> PAGEREF _Toc212647115 \h </w:instrText>
+          <w:instrText xml:space="preserve"> PAGEREF _Toc212755768 \h </w:instrText>
         </w:r>
         <w:r>
           <w:rPr>
@@ -1205,7 +1205,7 @@
           <w14:ligatures w14:val="standardContextual"/>
         </w:rPr>
       </w:pPr>
-      <w:hyperlink w:anchor="_Toc212647116" w:history="1">
+      <w:hyperlink w:anchor="_Toc212755769" w:history="1">
         <w:r>
           <w:rPr>
             <w:rStyle w:val="Hiperhivatkozs"/>
@@ -1232,7 +1232,7 @@
             <w:noProof/>
             <w:webHidden/>
           </w:rPr>
-          <w:instrText xml:space="preserve"> PAGEREF _Toc212647116 \h </w:instrText>
+          <w:instrText xml:space="preserve"> PAGEREF _Toc212755769 \h </w:instrText>
         </w:r>
         <w:r>
           <w:rPr>
@@ -1276,7 +1276,7 @@
           <w14:ligatures w14:val="standardContextual"/>
         </w:rPr>
       </w:pPr>
-      <w:hyperlink w:anchor="_Toc212647117" w:history="1">
+      <w:hyperlink w:anchor="_Toc212755770" w:history="1">
         <w:r>
           <w:rPr>
             <w:rStyle w:val="Hiperhivatkozs"/>
@@ -1303,7 +1303,7 @@
             <w:noProof/>
             <w:webHidden/>
           </w:rPr>
-          <w:instrText xml:space="preserve"> PAGEREF _Toc212647117 \h </w:instrText>
+          <w:instrText xml:space="preserve"> PAGEREF _Toc212755770 \h </w:instrText>
         </w:r>
         <w:r>
           <w:rPr>
@@ -1347,7 +1347,7 @@
           <w14:ligatures w14:val="standardContextual"/>
         </w:rPr>
       </w:pPr>
-      <w:hyperlink w:anchor="_Toc212647118" w:history="1">
+      <w:hyperlink w:anchor="_Toc212755771" w:history="1">
         <w:r>
           <w:rPr>
             <w:rStyle w:val="Hiperhivatkozs"/>
@@ -1374,7 +1374,7 @@
             <w:noProof/>
             <w:webHidden/>
           </w:rPr>
-          <w:instrText xml:space="preserve"> PAGEREF _Toc212647118 \h </w:instrText>
+          <w:instrText xml:space="preserve"> PAGEREF _Toc212755771 \h </w:instrText>
         </w:r>
         <w:r>
           <w:rPr>
@@ -1418,7 +1418,7 @@
           <w14:ligatures w14:val="standardContextual"/>
         </w:rPr>
       </w:pPr>
-      <w:hyperlink w:anchor="_Toc212647119" w:history="1">
+      <w:hyperlink w:anchor="_Toc212755772" w:history="1">
         <w:r>
           <w:rPr>
             <w:rStyle w:val="Hiperhivatkozs"/>
@@ -1445,7 +1445,7 @@
             <w:noProof/>
             <w:webHidden/>
           </w:rPr>
-          <w:instrText xml:space="preserve"> PAGEREF _Toc212647119 \h </w:instrText>
+          <w:instrText xml:space="preserve"> PAGEREF _Toc212755772 \h </w:instrText>
         </w:r>
         <w:r>
           <w:rPr>
@@ -1487,7 +1487,7 @@
           <w14:ligatures w14:val="standardContextual"/>
         </w:rPr>
       </w:pPr>
-      <w:hyperlink w:anchor="_Toc212647120" w:history="1">
+      <w:hyperlink w:anchor="_Toc212755773" w:history="1">
         <w:r>
           <w:rPr>
             <w:rStyle w:val="Hiperhivatkozs"/>
@@ -1514,7 +1514,7 @@
             <w:noProof/>
             <w:webHidden/>
           </w:rPr>
-          <w:instrText xml:space="preserve"> PAGEREF _Toc212647120 \h </w:instrText>
+          <w:instrText xml:space="preserve"> PAGEREF _Toc212755773 \h </w:instrText>
         </w:r>
         <w:r>
           <w:rPr>
@@ -1558,7 +1558,7 @@
           <w14:ligatures w14:val="standardContextual"/>
         </w:rPr>
       </w:pPr>
-      <w:hyperlink w:anchor="_Toc212647121" w:history="1">
+      <w:hyperlink w:anchor="_Toc212755774" w:history="1">
         <w:r>
           <w:rPr>
             <w:rStyle w:val="Hiperhivatkozs"/>
@@ -1586,7 +1586,7 @@
             <w:noProof/>
             <w:webHidden/>
           </w:rPr>
-          <w:instrText xml:space="preserve"> PAGEREF _Toc212647121 \h </w:instrText>
+          <w:instrText xml:space="preserve"> PAGEREF _Toc212755774 \h </w:instrText>
         </w:r>
         <w:r>
           <w:rPr>
@@ -1630,7 +1630,7 @@
           <w14:ligatures w14:val="standardContextual"/>
         </w:rPr>
       </w:pPr>
-      <w:hyperlink w:anchor="_Toc212647122" w:history="1">
+      <w:hyperlink w:anchor="_Toc212755775" w:history="1">
         <w:r>
           <w:rPr>
             <w:rStyle w:val="Hiperhivatkozs"/>
@@ -1658,7 +1658,7 @@
             <w:noProof/>
             <w:webHidden/>
           </w:rPr>
-          <w:instrText xml:space="preserve"> PAGEREF _Toc212647122 \h </w:instrText>
+          <w:instrText xml:space="preserve"> PAGEREF _Toc212755775 \h </w:instrText>
         </w:r>
         <w:r>
           <w:rPr>
@@ -1702,7 +1702,7 @@
           <w14:ligatures w14:val="standardContextual"/>
         </w:rPr>
       </w:pPr>
-      <w:hyperlink w:anchor="_Toc212647123" w:history="1">
+      <w:hyperlink w:anchor="_Toc212755776" w:history="1">
         <w:r>
           <w:rPr>
             <w:rStyle w:val="Hiperhivatkozs"/>
@@ -1730,7 +1730,7 @@
             <w:noProof/>
             <w:webHidden/>
           </w:rPr>
-          <w:instrText xml:space="preserve"> PAGEREF _Toc212647123 \h </w:instrText>
+          <w:instrText xml:space="preserve"> PAGEREF _Toc212755776 \h </w:instrText>
         </w:r>
         <w:r>
           <w:rPr>
@@ -1772,7 +1772,7 @@
           <w14:ligatures w14:val="standardContextual"/>
         </w:rPr>
       </w:pPr>
-      <w:hyperlink w:anchor="_Toc212647124" w:history="1">
+      <w:hyperlink w:anchor="_Toc212755777" w:history="1">
         <w:r>
           <w:rPr>
             <w:rStyle w:val="Hiperhivatkozs"/>
@@ -1799,7 +1799,7 @@
             <w:noProof/>
             <w:webHidden/>
           </w:rPr>
-          <w:instrText xml:space="preserve"> PAGEREF _Toc212647124 \h </w:instrText>
+          <w:instrText xml:space="preserve"> PAGEREF _Toc212755777 \h </w:instrText>
         </w:r>
         <w:r>
           <w:rPr>
@@ -1843,7 +1843,7 @@
           <w14:ligatures w14:val="standardContextual"/>
         </w:rPr>
       </w:pPr>
-      <w:hyperlink w:anchor="_Toc212647125" w:history="1">
+      <w:hyperlink w:anchor="_Toc212755778" w:history="1">
         <w:r>
           <w:rPr>
             <w:rStyle w:val="Hiperhivatkozs"/>
@@ -1870,7 +1870,7 @@
             <w:noProof/>
             <w:webHidden/>
           </w:rPr>
-          <w:instrText xml:space="preserve"> PAGEREF _Toc212647125 \h </w:instrText>
+          <w:instrText xml:space="preserve"> PAGEREF _Toc212755778 \h </w:instrText>
         </w:r>
         <w:r>
           <w:rPr>
@@ -1914,7 +1914,7 @@
           <w14:ligatures w14:val="standardContextual"/>
         </w:rPr>
       </w:pPr>
-      <w:hyperlink w:anchor="_Toc212647126" w:history="1">
+      <w:hyperlink w:anchor="_Toc212755779" w:history="1">
         <w:r>
           <w:rPr>
             <w:rStyle w:val="Hiperhivatkozs"/>
@@ -1941,7 +1941,7 @@
             <w:noProof/>
             <w:webHidden/>
           </w:rPr>
-          <w:instrText xml:space="preserve"> PAGEREF _Toc212647126 \h </w:instrText>
+          <w:instrText xml:space="preserve"> PAGEREF _Toc212755779 \h </w:instrText>
         </w:r>
         <w:r>
           <w:rPr>
@@ -1985,7 +1985,7 @@
           <w14:ligatures w14:val="standardContextual"/>
         </w:rPr>
       </w:pPr>
-      <w:hyperlink w:anchor="_Toc212647127" w:history="1">
+      <w:hyperlink w:anchor="_Toc212755780" w:history="1">
         <w:r>
           <w:rPr>
             <w:rStyle w:val="Hiperhivatkozs"/>
@@ -2012,7 +2012,7 @@
             <w:noProof/>
             <w:webHidden/>
           </w:rPr>
-          <w:instrText xml:space="preserve"> PAGEREF _Toc212647127 \h </w:instrText>
+          <w:instrText xml:space="preserve"> PAGEREF _Toc212755780 \h </w:instrText>
         </w:r>
         <w:r>
           <w:rPr>
@@ -2054,7 +2054,7 @@
           <w14:ligatures w14:val="standardContextual"/>
         </w:rPr>
       </w:pPr>
-      <w:hyperlink w:anchor="_Toc212647128" w:history="1">
+      <w:hyperlink w:anchor="_Toc212755781" w:history="1">
         <w:r>
           <w:rPr>
             <w:rStyle w:val="Hiperhivatkozs"/>
@@ -2081,7 +2081,7 @@
             <w:noProof/>
             <w:webHidden/>
           </w:rPr>
-          <w:instrText xml:space="preserve"> PAGEREF _Toc212647128 \h </w:instrText>
+          <w:instrText xml:space="preserve"> PAGEREF _Toc212755781 \h </w:instrText>
         </w:r>
         <w:r>
           <w:rPr>
@@ -2125,7 +2125,7 @@
           <w14:ligatures w14:val="standardContextual"/>
         </w:rPr>
       </w:pPr>
-      <w:hyperlink w:anchor="_Toc212647129" w:history="1">
+      <w:hyperlink w:anchor="_Toc212755782" w:history="1">
         <w:r>
           <w:rPr>
             <w:rStyle w:val="Hiperhivatkozs"/>
@@ -2152,7 +2152,7 @@
             <w:noProof/>
             <w:webHidden/>
           </w:rPr>
-          <w:instrText xml:space="preserve"> PAGEREF _Toc212647129 \h </w:instrText>
+          <w:instrText xml:space="preserve"> PAGEREF _Toc212755782 \h </w:instrText>
         </w:r>
         <w:r>
           <w:rPr>
@@ -2196,7 +2196,7 @@
           <w14:ligatures w14:val="standardContextual"/>
         </w:rPr>
       </w:pPr>
-      <w:hyperlink w:anchor="_Toc212647130" w:history="1">
+      <w:hyperlink w:anchor="_Toc212755783" w:history="1">
         <w:r>
           <w:rPr>
             <w:rStyle w:val="Hiperhivatkozs"/>
@@ -2223,7 +2223,7 @@
             <w:noProof/>
             <w:webHidden/>
           </w:rPr>
-          <w:instrText xml:space="preserve"> PAGEREF _Toc212647130 \h </w:instrText>
+          <w:instrText xml:space="preserve"> PAGEREF _Toc212755783 \h </w:instrText>
         </w:r>
         <w:r>
           <w:rPr>
@@ -2267,7 +2267,7 @@
           <w14:ligatures w14:val="standardContextual"/>
         </w:rPr>
       </w:pPr>
-      <w:hyperlink w:anchor="_Toc212647131" w:history="1">
+      <w:hyperlink w:anchor="_Toc212755784" w:history="1">
         <w:r>
           <w:rPr>
             <w:rStyle w:val="Hiperhivatkozs"/>
@@ -2294,7 +2294,7 @@
             <w:noProof/>
             <w:webHidden/>
           </w:rPr>
-          <w:instrText xml:space="preserve"> PAGEREF _Toc212647131 \h </w:instrText>
+          <w:instrText xml:space="preserve"> PAGEREF _Toc212755784 \h </w:instrText>
         </w:r>
         <w:r>
           <w:rPr>
@@ -2336,7 +2336,7 @@
           <w14:ligatures w14:val="standardContextual"/>
         </w:rPr>
       </w:pPr>
-      <w:hyperlink w:anchor="_Toc212647132" w:history="1">
+      <w:hyperlink w:anchor="_Toc212755785" w:history="1">
         <w:r>
           <w:rPr>
             <w:rStyle w:val="Hiperhivatkozs"/>
@@ -2363,7 +2363,7 @@
             <w:noProof/>
             <w:webHidden/>
           </w:rPr>
-          <w:instrText xml:space="preserve"> PAGEREF _Toc212647132 \h </w:instrText>
+          <w:instrText xml:space="preserve"> PAGEREF _Toc212755785 \h </w:instrText>
         </w:r>
         <w:r>
           <w:rPr>
@@ -2405,7 +2405,7 @@
           <w14:ligatures w14:val="standardContextual"/>
         </w:rPr>
       </w:pPr>
-      <w:hyperlink w:anchor="_Toc212647133" w:history="1">
+      <w:hyperlink w:anchor="_Toc212755786" w:history="1">
         <w:r>
           <w:rPr>
             <w:rStyle w:val="Hiperhivatkozs"/>
@@ -2432,7 +2432,7 @@
             <w:noProof/>
             <w:webHidden/>
           </w:rPr>
-          <w:instrText xml:space="preserve"> PAGEREF _Toc212647133 \h </w:instrText>
+          <w:instrText xml:space="preserve"> PAGEREF _Toc212755786 \h </w:instrText>
         </w:r>
         <w:r>
           <w:rPr>
@@ -2486,7 +2486,7 @@
         <w:pStyle w:val="Cmsor1"/>
         <w:spacing w:before="0"/>
       </w:pPr>
-      <w:bookmarkStart w:id="0" w:name="_Toc212647104"/>
+      <w:bookmarkStart w:id="0" w:name="_Toc212755757"/>
       <w:r>
         <w:lastRenderedPageBreak/>
         <w:t>Összefoglaló</w:t>
@@ -2502,7 +2502,7 @@
       <w:pPr>
         <w:pStyle w:val="Fejezetcimszmozsnlkl"/>
       </w:pPr>
-      <w:bookmarkStart w:id="1" w:name="_Toc212647105"/>
+      <w:bookmarkStart w:id="1" w:name="_Toc212755758"/>
       <w:r>
         <w:lastRenderedPageBreak/>
         <w:t>Abstract</w:t>
@@ -2525,7 +2525,7 @@
         <w:pStyle w:val="Cmsor1"/>
       </w:pPr>
       <w:bookmarkStart w:id="2" w:name="_Toc332797397"/>
-      <w:bookmarkStart w:id="3" w:name="_Toc212647106"/>
+      <w:bookmarkStart w:id="3" w:name="_Toc212755759"/>
       <w:r>
         <w:lastRenderedPageBreak/>
         <w:t xml:space="preserve">1 </w:t>
@@ -2540,7 +2540,7 @@
       <w:pPr>
         <w:pStyle w:val="Cmsor2"/>
       </w:pPr>
-      <w:bookmarkStart w:id="4" w:name="_Toc212647107"/>
+      <w:bookmarkStart w:id="4" w:name="_Toc212755760"/>
       <w:r>
         <w:t>A kutatás cél</w:t>
       </w:r>
@@ -2646,7 +2646,7 @@
       <w:pPr>
         <w:pStyle w:val="Cmsor2"/>
       </w:pPr>
-      <w:bookmarkStart w:id="5" w:name="_Toc212647108"/>
+      <w:bookmarkStart w:id="5" w:name="_Toc212755761"/>
       <w:r>
         <w:t>RAG-rendszerek szerepe a modern NLP-ben</w:t>
       </w:r>
@@ -2688,7 +2688,7 @@
       <w:pPr>
         <w:pStyle w:val="Cmsor2"/>
       </w:pPr>
-      <w:bookmarkStart w:id="6" w:name="_Toc212647109"/>
+      <w:bookmarkStart w:id="6" w:name="_Toc212755762"/>
       <w:r>
         <w:t>Hatékonysági kérdések nagy dokumentumkorpuszok esetén</w:t>
       </w:r>
@@ -3046,7 +3046,7 @@
       <w:pPr>
         <w:pStyle w:val="Cmsor1"/>
       </w:pPr>
-      <w:bookmarkStart w:id="7" w:name="_Toc212647110"/>
+      <w:bookmarkStart w:id="7" w:name="_Toc212755763"/>
       <w:r>
         <w:lastRenderedPageBreak/>
         <w:t>2 Elméleti háttér</w:t>
@@ -3105,7 +3105,7 @@
           <w:numId w:val="0"/>
         </w:numPr>
       </w:pPr>
-      <w:bookmarkStart w:id="8" w:name="_Toc212647111"/>
+      <w:bookmarkStart w:id="8" w:name="_Toc212755764"/>
       <w:r>
         <w:t xml:space="preserve">2.1 </w:t>
       </w:r>
@@ -3170,7 +3170,7 @@
       <w:pPr>
         <w:pStyle w:val="Cmsor3"/>
       </w:pPr>
-      <w:bookmarkStart w:id="9" w:name="_Toc212647112"/>
+      <w:bookmarkStart w:id="9" w:name="_Toc212755765"/>
       <w:r>
         <w:t>2.</w:t>
       </w:r>
@@ -3240,38 +3240,49 @@
       <w:pPr>
         <w:pStyle w:val="Kpalrs"/>
       </w:pPr>
+      <w:fldSimple w:instr=" SEQ ábra \* ARABIC ">
+        <w:r>
+          <w:rPr>
+            <w:noProof/>
+          </w:rPr>
+          <w:t>1</w:t>
+        </w:r>
+      </w:fldSimple>
+      <w:r>
+        <w:t xml:space="preserve">. ábra - </w:t>
+      </w:r>
+      <w:r>
+        <w:t>RAG rendszer</w:t>
+      </w:r>
+      <w:r>
+        <w:t>ek általános</w:t>
+      </w:r>
+      <w:r>
+        <w:t xml:space="preserve"> felépítése</w:t>
+      </w:r>
+      <w:r>
+        <w:t xml:space="preserve"> </w:t>
+      </w:r>
       <w:r>
         <w:fldChar w:fldCharType="begin"/>
       </w:r>
       <w:r>
-        <w:instrText xml:space="preserve"> SEQ ábra \* ARABIC </w:instrText>
+        <w:instrText xml:space="preserve"> REF _Ref212755722 \r \h </w:instrText>
       </w:r>
       <w:r>
         <w:fldChar w:fldCharType="separate"/>
       </w:r>
       <w:r>
         <w:rPr>
-          <w:noProof/>
-        </w:rPr>
-        <w:t>1</w:t>
-      </w:r>
-      <w:r>
-        <w:rPr>
-          <w:noProof/>
-        </w:rPr>
+          <w:cs/>
+        </w:rPr>
+        <w:t>‎</w:t>
+      </w:r>
+      <w:r>
+        <w:t>[28]</w:t>
+      </w:r>
+      <w:r>
         <w:fldChar w:fldCharType="end"/>
-      </w:r>
-      <w:r>
-        <w:t xml:space="preserve">. ábra - </w:t>
-      </w:r>
-      <w:r>
-        <w:t>RAG rendszer</w:t>
-      </w:r>
-      <w:r>
-        <w:t>ek általános</w:t>
-      </w:r>
-      <w:r>
-        <w:t xml:space="preserve"> felépítése</w:t>
       </w:r>
     </w:p>
     <w:p>
@@ -3357,7 +3368,7 @@
           <w:numId w:val="0"/>
         </w:numPr>
       </w:pPr>
-      <w:bookmarkStart w:id="10" w:name="_Toc212647113"/>
+      <w:bookmarkStart w:id="10" w:name="_Toc212755766"/>
       <w:r>
         <w:t xml:space="preserve">2.2 </w:t>
       </w:r>
@@ -3370,7 +3381,7 @@
       <w:pPr>
         <w:pStyle w:val="Cmsor3"/>
       </w:pPr>
-      <w:bookmarkStart w:id="11" w:name="_Toc212647114"/>
+      <w:bookmarkStart w:id="11" w:name="_Toc212755767"/>
       <w:r>
         <w:t xml:space="preserve">2.2.1 </w:t>
       </w:r>
@@ -3430,7 +3441,7 @@
       <w:pPr>
         <w:pStyle w:val="Cmsor3"/>
       </w:pPr>
-      <w:bookmarkStart w:id="12" w:name="_Toc212647115"/>
+      <w:bookmarkStart w:id="12" w:name="_Toc212755768"/>
       <w:r>
         <w:t>2.2.2 T</w:t>
       </w:r>
@@ -3589,27 +3600,14 @@
       <w:pPr>
         <w:pStyle w:val="Kpalrs"/>
       </w:pPr>
-      <w:r>
-        <w:fldChar w:fldCharType="begin"/>
-      </w:r>
-      <w:r>
-        <w:instrText xml:space="preserve"> SEQ egyenlet \* ARABIC </w:instrText>
-      </w:r>
-      <w:r>
-        <w:fldChar w:fldCharType="separate"/>
-      </w:r>
-      <w:r>
-        <w:rPr>
-          <w:noProof/>
-        </w:rPr>
-        <w:t>1</w:t>
-      </w:r>
-      <w:r>
-        <w:rPr>
-          <w:noProof/>
-        </w:rPr>
-        <w:fldChar w:fldCharType="end"/>
-      </w:r>
+      <w:fldSimple w:instr=" SEQ egyenlet \* ARABIC ">
+        <w:r>
+          <w:rPr>
+            <w:noProof/>
+          </w:rPr>
+          <w:t>1</w:t>
+        </w:r>
+      </w:fldSimple>
       <w:r>
         <w:t xml:space="preserve">. egyenlet - </w:t>
       </w:r>
@@ -3804,7 +3802,7 @@
       <w:pPr>
         <w:pStyle w:val="Cmsor3"/>
       </w:pPr>
-      <w:bookmarkStart w:id="13" w:name="_Toc212647116"/>
+      <w:bookmarkStart w:id="13" w:name="_Toc212755769"/>
       <w:r>
         <w:t xml:space="preserve">2.2.3 </w:t>
       </w:r>
@@ -3937,7 +3935,7 @@
           <w:numId w:val="0"/>
         </w:numPr>
       </w:pPr>
-      <w:bookmarkStart w:id="14" w:name="_Toc212647117"/>
+      <w:bookmarkStart w:id="14" w:name="_Toc212755770"/>
       <w:r>
         <w:t xml:space="preserve">2.3 </w:t>
       </w:r>
@@ -3950,7 +3948,7 @@
       <w:pPr>
         <w:pStyle w:val="Cmsor3"/>
       </w:pPr>
-      <w:bookmarkStart w:id="15" w:name="_Toc212647118"/>
+      <w:bookmarkStart w:id="15" w:name="_Toc212755771"/>
       <w:r>
         <w:t>2</w:t>
       </w:r>
@@ -3976,7 +3974,7 @@
       <w:pPr>
         <w:pStyle w:val="Cmsor3"/>
       </w:pPr>
-      <w:bookmarkStart w:id="16" w:name="_Toc212647119"/>
+      <w:bookmarkStart w:id="16" w:name="_Toc212755772"/>
       <w:r>
         <w:t>2.3.2 Offline és online klaszterezés</w:t>
       </w:r>
@@ -4068,7 +4066,7 @@
       <w:pPr>
         <w:pStyle w:val="Cmsor1"/>
       </w:pPr>
-      <w:bookmarkStart w:id="17" w:name="_Toc212647120"/>
+      <w:bookmarkStart w:id="17" w:name="_Toc212755773"/>
       <w:r>
         <w:lastRenderedPageBreak/>
         <w:t>3</w:t>
@@ -4290,7 +4288,7 @@
           <w:lang w:eastAsia="en-US"/>
         </w:rPr>
       </w:pPr>
-      <w:bookmarkStart w:id="18" w:name="_Toc212647121"/>
+      <w:bookmarkStart w:id="18" w:name="_Toc212755774"/>
       <w:r>
         <w:rPr>
           <w:lang w:eastAsia="en-US"/>
@@ -4804,7 +4802,7 @@
           <w:lang w:eastAsia="en-US"/>
         </w:rPr>
       </w:pPr>
-      <w:bookmarkStart w:id="19" w:name="_Toc212647122"/>
+      <w:bookmarkStart w:id="19" w:name="_Toc212755775"/>
       <w:r>
         <w:rPr>
           <w:lang w:eastAsia="en-US"/>
@@ -4887,7 +4885,7 @@
           <w:lang w:eastAsia="en-US"/>
         </w:rPr>
       </w:pPr>
-      <w:bookmarkStart w:id="20" w:name="_Toc212647123"/>
+      <w:bookmarkStart w:id="20" w:name="_Toc212755776"/>
       <w:r>
         <w:rPr>
           <w:lang w:eastAsia="en-US"/>
@@ -5682,7 +5680,31 @@
         <w:rPr>
           <w:lang w:eastAsia="en-US"/>
         </w:rPr>
-        <w:t xml:space="preserve">. Itt az látható, hogy szintetikus 2-dimenziós adathalmazon, hogyan viselkedik az Online KMeans algoritmus. Összesen 1000 adatpont érkezett az adatfolyamban, melyeket az Online KMeans </w:t>
+        <w:t>. Itt az látható, hogy</w:t>
+      </w:r>
+      <w:r>
+        <w:rPr>
+          <w:lang w:eastAsia="en-US"/>
+        </w:rPr>
+        <w:t xml:space="preserve"> egy</w:t>
+      </w:r>
+      <w:r>
+        <w:rPr>
+          <w:lang w:eastAsia="en-US"/>
+        </w:rPr>
+        <w:t xml:space="preserve"> szintetikus</w:t>
+      </w:r>
+      <w:r>
+        <w:rPr>
+          <w:lang w:eastAsia="en-US"/>
+        </w:rPr>
+        <w:t>,</w:t>
+      </w:r>
+      <w:r>
+        <w:rPr>
+          <w:lang w:eastAsia="en-US"/>
+        </w:rPr>
+        <w:t xml:space="preserve"> 2-dimenziós adathalmazon, hogyan viselkedik az Online KMeans algoritmus. Összesen 1000 adatpont érkezett az adatfolyamban, melyeket az Online KMeans </w:t>
       </w:r>
       <w:r>
         <w:rPr>
@@ -6150,19 +6172,7 @@
         <w:rPr>
           <w:lang w:eastAsia="en-US"/>
         </w:rPr>
-        <w:t xml:space="preserve"> </w:t>
-      </w:r>
-      <w:r>
-        <w:rPr>
-          <w:lang w:eastAsia="en-US"/>
-        </w:rPr>
-        <w:t>Bár az algoritmus aktuális implementációja a klaszterek varianciáit közvetlenül nem használja fel, ezen statisztikai jellemzők kiszámítása megalapozza a jövőbeli fejlesztések és kiegészítő elemzések lehetőségét.</w:t>
-      </w:r>
-      <w:r>
-        <w:rPr>
-          <w:lang w:eastAsia="en-US"/>
-        </w:rPr>
-        <w:t xml:space="preserve"> </w:t>
+        <w:t xml:space="preserve"> Bár az algoritmus aktuális implementációja a klaszterek varianciáit közvetlenül nem használja fel, ezen statisztikai jellemzők kiszámítása megalapozza a jövőbeli fejlesztések és kiegészítő elemzések lehetőségét. </w:t>
       </w:r>
       <w:r>
         <w:rPr>
@@ -6411,6 +6421,13 @@
         <w:lastRenderedPageBreak/>
         <w:t>Ez a módszer különösképp memória hatékony is, hiszen futás közben csak az adott batchben érkező embeddingek, az aktuális klaszterközéppontokat tartalmazó tömb, egy vektor, amely azt tartja nyilván, hogy az egyes klaszterekhez eddig mennyi adat tartozott, a klaszterekhez tartozó pontok futó összege, ami minden klaszter esetén összegzi az oda tartozó pontok koordinátáit, a klaszterekhez egyetlen számként nyilvántartott variancia és egy skalár, ami azt mutatja meg, hogy összesen mennyi pontot dolgozott fel a modell idáig, van a memóriában.</w:t>
       </w:r>
+    </w:p>
+    <w:p>
+      <w:pPr>
+        <w:rPr>
+          <w:lang w:eastAsia="en-US"/>
+        </w:rPr>
+      </w:pPr>
     </w:p>
     <w:tbl>
       <w:tblPr>
@@ -7155,7 +7172,19 @@
         <w:rPr>
           <w:lang w:eastAsia="en-US"/>
         </w:rPr>
-        <w:t>, ami viszont nem jelent jelentős memóriaigényt</w:t>
+        <w:t xml:space="preserve">, </w:t>
+      </w:r>
+      <w:r>
+        <w:rPr>
+          <w:lang w:eastAsia="en-US"/>
+        </w:rPr>
+        <w:t>ezutóbbi</w:t>
+      </w:r>
+      <w:r>
+        <w:rPr>
+          <w:lang w:eastAsia="en-US"/>
+        </w:rPr>
+        <w:t xml:space="preserve"> viszont nem jelent jelentős memóriaigényt</w:t>
       </w:r>
       <w:r>
         <w:rPr>
@@ -7232,6 +7261,22 @@
     </w:p>
     <w:p>
       <w:pPr>
+        <w:spacing w:line="240" w:lineRule="auto"/>
+        <w:ind w:firstLine="0"/>
+        <w:jc w:val="left"/>
+        <w:rPr>
+          <w:lang w:eastAsia="en-US"/>
+        </w:rPr>
+      </w:pPr>
+      <w:r>
+        <w:rPr>
+          <w:lang w:eastAsia="en-US"/>
+        </w:rPr>
+        <w:br w:type="page"/>
+      </w:r>
+    </w:p>
+    <w:p>
+      <w:pPr>
         <w:pStyle w:val="Kd"/>
         <w:rPr>
           <w:lang w:eastAsia="en-US"/>
@@ -7241,6 +7286,7 @@
         <w:rPr>
           <w:lang w:eastAsia="en-US"/>
         </w:rPr>
+        <w:lastRenderedPageBreak/>
         <w:t>1. KMeans++ inicializálás</w:t>
       </w:r>
     </w:p>
@@ -7600,94 +7646,90 @@
         <w:rPr>
           <w:lang w:eastAsia="en-US"/>
         </w:rPr>
+        <w:t>A 4. ábrán található pszeudokód áttekinthető formában foglalja össze az Online KMeans algoritmusom működését. T</w:t>
+      </w:r>
+      <w:r>
+        <w:rPr>
+          <w:lang w:eastAsia="en-US"/>
+        </w:rPr>
+        <w:t>ömör módon jeleníti meg a klaszterek inicializálását, az adatpontok hozzárendelését, a centroidok frissítését, az új klaszterek létrehozását és a közel eső klaszterek összevonását</w:t>
+      </w:r>
+      <w:r>
+        <w:rPr>
+          <w:lang w:eastAsia="en-US"/>
+        </w:rPr>
+        <w:t>, í</w:t>
+      </w:r>
+      <w:r>
+        <w:rPr>
+          <w:lang w:eastAsia="en-US"/>
+        </w:rPr>
+        <w:t xml:space="preserve">gy gyors </w:t>
+      </w:r>
+      <w:r>
+        <w:rPr>
+          <w:lang w:eastAsia="en-US"/>
+        </w:rPr>
+        <w:t>képet</w:t>
+      </w:r>
+      <w:r>
+        <w:rPr>
+          <w:lang w:eastAsia="en-US"/>
+        </w:rPr>
+        <w:t xml:space="preserve"> </w:t>
+      </w:r>
+      <w:r>
+        <w:rPr>
+          <w:lang w:eastAsia="en-US"/>
+        </w:rPr>
+        <w:t>ad</w:t>
+      </w:r>
+      <w:r>
+        <w:rPr>
+          <w:lang w:eastAsia="en-US"/>
+        </w:rPr>
+        <w:t xml:space="preserve"> az algoritmus logikájáról.</w:t>
+      </w:r>
+    </w:p>
+    <w:p>
+      <w:pPr>
+        <w:rPr>
+          <w:lang w:eastAsia="en-US"/>
+        </w:rPr>
+      </w:pPr>
+      <w:r>
+        <w:rPr>
+          <w:lang w:eastAsia="en-US"/>
+        </w:rPr>
+        <w:t>A centroidok frissítése és új embeddingek klaszterekbe sorolását követően elkezdődhet a retrieval fázis a korábban bemutatott módszer alapján.</w:t>
+      </w:r>
+      <w:r>
+        <w:rPr>
+          <w:lang w:eastAsia="en-US"/>
+        </w:rPr>
+        <w:t xml:space="preserve"> Először a felhasználói kérdést klaszter-szinten hasonlítjuk össze, majd csak ezt követően végzünk részletes keresést a legrelevánsabb klaszterekben szereplő embeddingek között. Végül pedig visszatérítjük az így kapott leghasonlóbb embedding vektorokat, melyek alapján a későbbiekben egy nagy nyelvi modell</w:t>
+      </w:r>
+      <w:r>
+        <w:rPr>
+          <w:lang w:eastAsia="en-US"/>
+        </w:rPr>
+        <w:t xml:space="preserve"> vagy más intelligens rendszer</w:t>
+      </w:r>
+      <w:r>
+        <w:rPr>
+          <w:lang w:eastAsia="en-US"/>
+        </w:rPr>
+        <w:t xml:space="preserve"> képes lehet a felhasználói kérdésre egy pontosított választ adni.</w:t>
+      </w:r>
+    </w:p>
+    <w:p>
+      <w:pPr>
+        <w:pStyle w:val="Cmsor1"/>
+      </w:pPr>
+      <w:bookmarkStart w:id="21" w:name="_Toc212755777"/>
+      <w:r>
         <w:lastRenderedPageBreak/>
-        <w:t>A 4. ábrán található pszeudokód áttekinthető formában foglalja össze az Online KMeans algoritmusom működését. T</w:t>
-      </w:r>
-      <w:r>
-        <w:rPr>
-          <w:lang w:eastAsia="en-US"/>
-        </w:rPr>
-        <w:t>ömör módon jeleníti meg a klaszterek inicializálását, az adatpontok hozzárendelését, a centroidok frissítését, az új klaszterek létrehozását és a közel eső klaszterek összevonását</w:t>
-      </w:r>
-      <w:r>
-        <w:rPr>
-          <w:lang w:eastAsia="en-US"/>
-        </w:rPr>
-        <w:t>, í</w:t>
-      </w:r>
-      <w:r>
-        <w:rPr>
-          <w:lang w:eastAsia="en-US"/>
-        </w:rPr>
-        <w:t xml:space="preserve">gy gyors </w:t>
-      </w:r>
-      <w:r>
-        <w:rPr>
-          <w:lang w:eastAsia="en-US"/>
-        </w:rPr>
-        <w:t>képet</w:t>
-      </w:r>
-      <w:r>
-        <w:rPr>
-          <w:lang w:eastAsia="en-US"/>
-        </w:rPr>
-        <w:t xml:space="preserve"> </w:t>
-      </w:r>
-      <w:r>
-        <w:rPr>
-          <w:lang w:eastAsia="en-US"/>
-        </w:rPr>
-        <w:t>ad</w:t>
-      </w:r>
-      <w:r>
-        <w:rPr>
-          <w:lang w:eastAsia="en-US"/>
-        </w:rPr>
-        <w:t xml:space="preserve"> az algoritmus logikájáról.</w:t>
-      </w:r>
-    </w:p>
-    <w:p>
-      <w:pPr>
-        <w:rPr>
-          <w:lang w:eastAsia="en-US"/>
-        </w:rPr>
-      </w:pPr>
-      <w:r>
-        <w:rPr>
-          <w:lang w:eastAsia="en-US"/>
-        </w:rPr>
-        <w:t>A centroidok frissítése és új embeddingek klaszterekbe sorolását követően elkezdődhet a retrieval fázis a korábban bemutatott módszer alapján.</w:t>
-      </w:r>
-      <w:r>
-        <w:rPr>
-          <w:lang w:eastAsia="en-US"/>
-        </w:rPr>
-        <w:t xml:space="preserve"> Először a felhasználói kérdést klaszter-szinten hasonlítjuk össze, majd csak ezt követően végzünk részletes keresést a legrelevánsabb klaszterekben szereplő embeddingek között. Végül pedig visszatérítjük az így kapott leghasonlóbb embedding vektorokat, melyek alapján a későbbiekben egy nagy nyelvi modell</w:t>
-      </w:r>
-      <w:r>
-        <w:rPr>
-          <w:lang w:eastAsia="en-US"/>
-        </w:rPr>
-        <w:t xml:space="preserve"> vagy más intelligens rendszer</w:t>
-      </w:r>
-      <w:r>
-        <w:rPr>
-          <w:lang w:eastAsia="en-US"/>
-        </w:rPr>
-        <w:t xml:space="preserve"> képes lehet a felhasználói kérdésre egy pontosított választ adni.</w:t>
-      </w:r>
-    </w:p>
-    <w:p>
-      <w:pPr>
-        <w:pStyle w:val="Cmsor1"/>
-      </w:pPr>
-      <w:bookmarkStart w:id="21" w:name="_Toc212647124"/>
-      <w:r>
-        <w:lastRenderedPageBreak/>
-        <w:t>4</w:t>
-      </w:r>
-      <w:r>
-        <w:t xml:space="preserve"> </w:t>
+        <w:t xml:space="preserve">4 </w:t>
       </w:r>
       <w:r>
         <w:t>Adathalmaz és előfeldolgozás</w:t>
@@ -7702,12 +7744,9 @@
           <w:numId w:val="0"/>
         </w:numPr>
       </w:pPr>
-      <w:bookmarkStart w:id="22" w:name="_Toc212647125"/>
-      <w:r>
-        <w:t>4</w:t>
-      </w:r>
-      <w:r>
-        <w:t xml:space="preserve">.1 </w:t>
+      <w:bookmarkStart w:id="22" w:name="_Toc212755778"/>
+      <w:r>
+        <w:t xml:space="preserve">4.1 </w:t>
       </w:r>
       <w:r>
         <w:t>A SQuAD adathalmaz</w:t>
@@ -7804,12 +7843,9 @@
           <w:numId w:val="0"/>
         </w:numPr>
       </w:pPr>
-      <w:bookmarkStart w:id="23" w:name="_Toc212647126"/>
-      <w:r>
-        <w:t>4</w:t>
-      </w:r>
-      <w:r>
-        <w:t xml:space="preserve">.2 </w:t>
+      <w:bookmarkStart w:id="23" w:name="_Toc212755779"/>
+      <w:r>
+        <w:t xml:space="preserve">4.2 </w:t>
       </w:r>
       <w:r>
         <w:t>Szövegfeldolgozás és chunking</w:t>
@@ -8179,18 +8215,36 @@
         <w:t>em</w:t>
       </w:r>
       <w:r>
-        <w:t xml:space="preserve"> a forrás kontextus azonosítóját, a chunk pozícióját, valamint egyedi azonosítóját.</w:t>
-      </w:r>
-    </w:p>
-    <w:p>
-      <w:r>
-        <w:t xml:space="preserve">A chunkolás eredményeként egy strukturált, egységesített és tisztított szöveges adathalmaz jött létre, amelyben minden kontextus több kisebb egységre bomlott. Ez a feldolgozott forma már közvetlenül alkalmas volt a </w:t>
+        <w:t xml:space="preserve"> a forrás </w:t>
+      </w:r>
+      <w:r>
+        <w:t>dokumentum</w:t>
+      </w:r>
+      <w:r>
+        <w:t xml:space="preserve"> azonosítóját, a chunk pozícióját, valamint egyedi azonosítóját.</w:t>
+      </w:r>
+    </w:p>
+    <w:p>
+      <w:r>
+        <w:t xml:space="preserve">A chunkolás eredményeként egy strukturált, egységesített és tisztított szöveges adathalmaz jött létre, amelyben minden </w:t>
+      </w:r>
+      <w:r>
+        <w:t>dokumentum</w:t>
+      </w:r>
+      <w:r>
+        <w:t xml:space="preserve"> több kisebb egységre bomlott. Ez a feldolgozott forma már közvetlenül alkalmas volt a </w:t>
       </w:r>
       <w:r>
         <w:t>chunkszintű</w:t>
       </w:r>
       <w:r>
-        <w:t xml:space="preserve"> embeddingek előállítására, illetve a dokumentum-visszakeresési modul betanítására.</w:t>
+        <w:t xml:space="preserve"> embeddingek előállítására, illetve a dokumentum-visszakeresési modul </w:t>
+      </w:r>
+      <w:r>
+        <w:t>elkészítésére</w:t>
+      </w:r>
+      <w:r>
+        <w:t>.</w:t>
       </w:r>
     </w:p>
     <w:p>
@@ -8201,12 +8255,9 @@
           <w:numId w:val="0"/>
         </w:numPr>
       </w:pPr>
-      <w:bookmarkStart w:id="24" w:name="_Toc212647127"/>
-      <w:r>
-        <w:t>4</w:t>
-      </w:r>
-      <w:r>
-        <w:t xml:space="preserve">.3 </w:t>
+      <w:bookmarkStart w:id="24" w:name="_Toc212755780"/>
+      <w:r>
+        <w:t xml:space="preserve">4.3 </w:t>
       </w:r>
       <w:r>
         <w:t>Embedding generálás</w:t>
@@ -8369,7 +8420,7 @@
       <w:pPr>
         <w:pStyle w:val="Cmsor1"/>
       </w:pPr>
-      <w:bookmarkStart w:id="25" w:name="_Toc212647128"/>
+      <w:bookmarkStart w:id="25" w:name="_Toc212755781"/>
       <w:r>
         <w:lastRenderedPageBreak/>
         <w:t xml:space="preserve">5 </w:t>
@@ -8387,7 +8438,7 @@
           <w:numId w:val="0"/>
         </w:numPr>
       </w:pPr>
-      <w:bookmarkStart w:id="26" w:name="_Toc212647129"/>
+      <w:bookmarkStart w:id="26" w:name="_Toc212755782"/>
       <w:r>
         <w:t>5.1 Klaszterezési módszerek hatékonyságának vizsgálata</w:t>
       </w:r>
@@ -8661,27 +8712,14 @@
       <w:pPr>
         <w:pStyle w:val="Kpalrs"/>
       </w:pPr>
-      <w:r>
-        <w:fldChar w:fldCharType="begin"/>
-      </w:r>
-      <w:r>
-        <w:instrText xml:space="preserve"> SEQ ábra \* ARABIC </w:instrText>
-      </w:r>
-      <w:r>
-        <w:fldChar w:fldCharType="separate"/>
-      </w:r>
-      <w:r>
-        <w:rPr>
-          <w:noProof/>
-        </w:rPr>
-        <w:t>5</w:t>
-      </w:r>
-      <w:r>
-        <w:rPr>
-          <w:noProof/>
-        </w:rPr>
-        <w:fldChar w:fldCharType="end"/>
-      </w:r>
+      <w:fldSimple w:instr=" SEQ ábra \* ARABIC ">
+        <w:r>
+          <w:rPr>
+            <w:noProof/>
+          </w:rPr>
+          <w:t>5</w:t>
+        </w:r>
+      </w:fldSimple>
       <w:r>
         <w:t>. ábra - KMeans, MiniBatchK</w:t>
       </w:r>
@@ -8753,127 +8791,207 @@
       <w:pPr>
         <w:pStyle w:val="Kpalrs"/>
       </w:pPr>
+      <w:fldSimple w:instr=" SEQ ábra \* ARABIC ">
+        <w:r>
+          <w:rPr>
+            <w:noProof/>
+          </w:rPr>
+          <w:t>6</w:t>
+        </w:r>
+      </w:fldSimple>
+      <w:r>
+        <w:t xml:space="preserve">. ábra - MiniBatchKMeans és </w:t>
+      </w:r>
+      <w:r>
+        <w:t>Online KMeans</w:t>
+      </w:r>
+      <w:r>
+        <w:t xml:space="preserve"> futásideje 384 és 1024 dimenziós embeddingeken a maximális indulási klaszterszám függvényében. (</w:t>
+      </w:r>
+      <w:r>
+        <w:t>5</w:t>
+      </w:r>
+      <w:r>
+        <w:t>. ábra részlete)</w:t>
+      </w:r>
+    </w:p>
+    <w:p>
+      <w:r>
+        <w:t xml:space="preserve">Az 5. ábra az Online KMeans, a </w:t>
+      </w:r>
+      <w:r>
+        <w:t>klasszikus</w:t>
+      </w:r>
+      <w:r>
+        <w:t xml:space="preserve"> KMeans és a MiniBatchKMeans algoritmusok futási idejét mutatja be az embedding halmazo</w:t>
+      </w:r>
+      <w:r>
+        <w:t>kon</w:t>
+      </w:r>
+      <w:r>
+        <w:t xml:space="preserve"> végzett kísérletek során.</w:t>
+      </w:r>
+      <w:r>
+        <w:t xml:space="preserve"> </w:t>
+      </w:r>
+      <w:r>
+        <w:t>Szaggatott vonal jelöli a futásidők alakulását a 384-dimenziós, folytonos vonal pedig az 1024-dimenziós embedding vektorok esetén</w:t>
+      </w:r>
+      <w:r>
+        <w:t>.</w:t>
+      </w:r>
+      <w:r>
+        <w:t xml:space="preserve"> </w:t>
+      </w:r>
+      <w:r>
+        <w:t xml:space="preserve">Jól </w:t>
+      </w:r>
+      <w:r>
+        <w:t>látható</w:t>
+      </w:r>
+      <w:r>
+        <w:t>, hogy</w:t>
+      </w:r>
+      <w:r>
+        <w:t xml:space="preserve"> a KMeans algoritmus </w:t>
+      </w:r>
+      <w:r>
+        <w:t>sokkal</w:t>
+      </w:r>
+      <w:r>
+        <w:t xml:space="preserve"> lassabban képes elvégezni a klaszterezést</w:t>
+      </w:r>
+      <w:r>
+        <w:t xml:space="preserve">, mint az </w:t>
+      </w:r>
+      <w:r>
+        <w:t>Online KMeans</w:t>
+      </w:r>
+      <w:r>
+        <w:t xml:space="preserve"> vagy</w:t>
+      </w:r>
+      <w:r>
+        <w:t xml:space="preserve"> a</w:t>
+      </w:r>
+      <w:r>
+        <w:t xml:space="preserve"> MiniBatchKMeans. Ez nem meglepő eredmény, hiszen </w:t>
+      </w:r>
+      <w:r>
+        <w:t>a</w:t>
+      </w:r>
+      <w:r>
+        <w:t xml:space="preserve"> klasszikus</w:t>
+      </w:r>
+      <w:r>
+        <w:t xml:space="preserve"> KMeans </w:t>
+      </w:r>
+      <w:r>
+        <w:t xml:space="preserve">a </w:t>
+      </w:r>
+      <w:r>
+        <w:t>működése során minden iterációban az összes adatpontot újraértékeli, hogy kiszámolja a távolságokat a centroidokhoz, majd újra frissítse azokat. Ez azt jelenti, hogy az egész adathalmaznak egyszerre kell elérhetőnek lennie a memóriában, ami nagy adatok esetén komoly korlátozó tényező.</w:t>
+      </w:r>
+      <w:r>
+        <w:t xml:space="preserve"> Vizsgáljuk meg most az </w:t>
+      </w:r>
+      <w:r>
+        <w:t>6</w:t>
+      </w:r>
+      <w:r>
+        <w:t>. ábra alapján a MiniBatchKMeans és</w:t>
+      </w:r>
+      <w:r>
+        <w:t xml:space="preserve"> az</w:t>
+      </w:r>
+      <w:r>
+        <w:t xml:space="preserve"> </w:t>
+      </w:r>
+      <w:r>
+        <w:t>Online KMeans</w:t>
+      </w:r>
+      <w:r>
+        <w:t xml:space="preserve"> algoritmusokat futásidő </w:t>
+      </w:r>
+      <w:r>
+        <w:lastRenderedPageBreak/>
+        <w:t xml:space="preserve">szempontjából. Itt az látható, hogy egészen addig, amíg nem érünk el nagyobb kiindulási klaszterszámot, a két algoritmus ugyanolyan eredményt ér el. Azonban, amint a klaszterszám megnövekszik a MiniBatchKMeans futásideje elkezd megnőni. Ezzel szemben az </w:t>
+      </w:r>
+      <w:r>
+        <w:t>Online KMeans</w:t>
+      </w:r>
+      <w:r>
+        <w:t xml:space="preserve"> algoritmus még nagy klaszterszámok esetén is kiegyensúlyozott</w:t>
+      </w:r>
+      <w:r>
+        <w:t xml:space="preserve"> teljesítményt nyújt futásidőben.</w:t>
+      </w:r>
+    </w:p>
+    <w:p>
+      <w:r>
+        <w:t>Annak érdekében, hogy a különböző klaszterezési eljárásokat még jobban össze tudjuk hasonlítani egymással, készítettem több szintetikus, magas dimenziós adathalmazt a scikit-learn datasets könyvtárának make_blobs() függvényével</w:t>
+      </w:r>
+      <w:r>
+        <w:t>.</w:t>
+      </w:r>
+      <w:r>
+        <w:t xml:space="preserve"> </w:t>
+      </w:r>
       <w:r>
         <w:fldChar w:fldCharType="begin"/>
       </w:r>
       <w:r>
-        <w:instrText xml:space="preserve"> SEQ ábra \* ARABIC </w:instrText>
+        <w:instrText xml:space="preserve"> REF _Ref212148116 \r \h </w:instrText>
       </w:r>
       <w:r>
         <w:fldChar w:fldCharType="separate"/>
       </w:r>
       <w:r>
         <w:rPr>
-          <w:noProof/>
-        </w:rPr>
-        <w:t>6</w:t>
-      </w:r>
-      <w:r>
-        <w:rPr>
-          <w:noProof/>
-        </w:rPr>
+          <w:cs/>
+        </w:rPr>
+        <w:t>‎</w:t>
+      </w:r>
+      <w:r>
+        <w:t>[17]</w:t>
+      </w:r>
+      <w:r>
         <w:fldChar w:fldCharType="end"/>
       </w:r>
       <w:r>
-        <w:t xml:space="preserve">. ábra - MiniBatchKMeans és </w:t>
-      </w:r>
-      <w:r>
-        <w:t>Online KMeans</w:t>
-      </w:r>
-      <w:r>
-        <w:t xml:space="preserve"> futásideje 384 és 1024 dimenziós embeddingeken a maximális indulási klaszterszám függvényében. (</w:t>
-      </w:r>
-      <w:r>
-        <w:t>5</w:t>
-      </w:r>
-      <w:r>
-        <w:t>. ábra részlete)</w:t>
-      </w:r>
-    </w:p>
-    <w:p>
-      <w:r>
-        <w:t xml:space="preserve">A </w:t>
-      </w:r>
-      <w:r>
-        <w:t>5</w:t>
-      </w:r>
-      <w:r>
-        <w:t xml:space="preserve">. ábrán látható az Online KMeans, klasszikus KMeans és MiniBatchKMeans által elért </w:t>
-      </w:r>
-      <w:r>
-        <w:t>futásidők az embeddinghalmazon. Szaggatott vonal jelöli a futásidők alakulását a 384-dimenziós, folytonos vonal pedig az 1024-dimenziós embedding vektorok esetén</w:t>
-      </w:r>
-      <w:r>
-        <w:t>.</w:t>
+        <w:t xml:space="preserve"> A választott dimenziószám 500 volt, és 200, 300, 400, 500 és 800 klaszterből álló, adathalmazokat készítettem, majd ezen adathalmazok mindegyikén kiértékeltem a három klasztere</w:t>
+      </w:r>
+      <w:r>
+        <w:t>ző algoritmust ARI (Adjusted Rand Index)</w:t>
       </w:r>
       <w:r>
         <w:t xml:space="preserve"> </w:t>
       </w:r>
       <w:r>
-        <w:t xml:space="preserve">Jól </w:t>
-      </w:r>
-      <w:r>
-        <w:t>látható</w:t>
-      </w:r>
-      <w:r>
-        <w:t>, hogy</w:t>
-      </w:r>
-      <w:r>
-        <w:t xml:space="preserve"> a KMeans algoritmus </w:t>
-      </w:r>
-      <w:r>
-        <w:t>sokkal</w:t>
-      </w:r>
-      <w:r>
-        <w:t xml:space="preserve"> lassabban képes elvégezni a klaszterezést</w:t>
-      </w:r>
-      <w:r>
-        <w:t>, mint az online vagy MiniBatchKMeans. Ez nem meglepő eredmény, hiszen egy</w:t>
-      </w:r>
-      <w:r>
-        <w:t xml:space="preserve"> klasszikus</w:t>
-      </w:r>
-      <w:r>
-        <w:t xml:space="preserve"> KMeans </w:t>
-      </w:r>
-      <w:r>
-        <w:t>működése során minden iterációban az összes adatpontot újraértékeli, hogy kiszámolja a távolságokat a centroidokhoz, majd újra frissítse azokat. Ez azt jelenti, hogy az egész adathalmaznak egyszerre kell elérhetőnek lennie a memóriában, ami nagy adatok esetén komoly korlátozó tényező.</w:t>
-      </w:r>
-      <w:r>
-        <w:t xml:space="preserve"> Vizsgáljuk meg most az </w:t>
-      </w:r>
-      <w:r>
-        <w:t>6</w:t>
-      </w:r>
-      <w:r>
-        <w:t xml:space="preserve">. ábra alapján a MiniBatchKMeans és </w:t>
-      </w:r>
-      <w:r>
-        <w:t>Online KMeans</w:t>
-      </w:r>
-      <w:r>
-        <w:t xml:space="preserve"> algoritmusokat futásidő szempontjából. Itt az látható, hogy </w:t>
-      </w:r>
-      <w:r>
-        <w:lastRenderedPageBreak/>
-        <w:t xml:space="preserve">egészen addig, amíg nem érünk el nagyobb kiindulási klaszterszámot, a két algoritmus ugyanolyan eredményt ér el. Azonban, amint a klaszterszám megnövekszik a MiniBatchKMeans futásideje elkezd megnőni. Ezzel szemben az </w:t>
-      </w:r>
-      <w:r>
-        <w:t>Online KMeans</w:t>
-      </w:r>
-      <w:r>
-        <w:t xml:space="preserve"> algoritmus még nagy klaszterszámok esetén is kiegyensúlyozott</w:t>
-      </w:r>
-      <w:r>
-        <w:t xml:space="preserve"> teljesítményt nyújt futásidőben.</w:t>
-      </w:r>
-    </w:p>
-    <w:p>
-      <w:r>
-        <w:t>Annak érdekében, hogy a különböző klaszterezési eljárásokat még jobban össze tudjuk hasonlítani egymással, készítettem több szintetikus, magas dimenziós adathalmazt a scikit-learn datasets könyvtárának make_blobs() függvényével</w:t>
-      </w:r>
-      <w:r>
-        <w:t>.</w:t>
+        <w:fldChar w:fldCharType="begin"/>
+      </w:r>
+      <w:r>
+        <w:instrText xml:space="preserve"> REF _Ref212318397 \r \h </w:instrText>
+      </w:r>
+      <w:r>
+        <w:fldChar w:fldCharType="separate"/>
+      </w:r>
+      <w:r>
+        <w:rPr>
+          <w:cs/>
+        </w:rPr>
+        <w:t>‎</w:t>
+      </w:r>
+      <w:r>
+        <w:t>[15]</w:t>
+      </w:r>
+      <w:r>
+        <w:fldChar w:fldCharType="end"/>
+      </w:r>
+      <w:r>
+        <w:t xml:space="preserve"> és NMI (</w:t>
+      </w:r>
+      <w:r>
+        <w:t>Normalized Mutual Information)</w:t>
       </w:r>
       <w:r>
         <w:t xml:space="preserve"> </w:t>
@@ -8882,7 +9000,7 @@
         <w:fldChar w:fldCharType="begin"/>
       </w:r>
       <w:r>
-        <w:instrText xml:space="preserve"> REF _Ref212148116 \r \h </w:instrText>
+        <w:instrText xml:space="preserve"> REF _Ref212318493 \r \h </w:instrText>
       </w:r>
       <w:r>
         <w:fldChar w:fldCharType="separate"/>
@@ -8894,72 +9012,12 @@
         <w:t>‎</w:t>
       </w:r>
       <w:r>
-        <w:t>[17]</w:t>
+        <w:t>[19]</w:t>
       </w:r>
       <w:r>
         <w:fldChar w:fldCharType="end"/>
       </w:r>
       <w:r>
-        <w:t xml:space="preserve"> A választott dimenziószám 500 volt, és 200, 300, 400, 500 és 800 klaszterből álló, adathalmazokat készítettem, majd ezen adathalmazok mindegyikén kiértékeltem a három klasztere</w:t>
-      </w:r>
-      <w:r>
-        <w:t>ző algoritmust ARI (Adjusted Rand Index)</w:t>
-      </w:r>
-      <w:r>
-        <w:t xml:space="preserve"> </w:t>
-      </w:r>
-      <w:r>
-        <w:fldChar w:fldCharType="begin"/>
-      </w:r>
-      <w:r>
-        <w:instrText xml:space="preserve"> REF _Ref212318397 \r \h </w:instrText>
-      </w:r>
-      <w:r>
-        <w:fldChar w:fldCharType="separate"/>
-      </w:r>
-      <w:r>
-        <w:rPr>
-          <w:cs/>
-        </w:rPr>
-        <w:t>‎</w:t>
-      </w:r>
-      <w:r>
-        <w:t>[15]</w:t>
-      </w:r>
-      <w:r>
-        <w:fldChar w:fldCharType="end"/>
-      </w:r>
-      <w:r>
-        <w:t xml:space="preserve"> és NMI (</w:t>
-      </w:r>
-      <w:r>
-        <w:t>Normalized Mutual Information)</w:t>
-      </w:r>
-      <w:r>
-        <w:t xml:space="preserve"> </w:t>
-      </w:r>
-      <w:r>
-        <w:fldChar w:fldCharType="begin"/>
-      </w:r>
-      <w:r>
-        <w:instrText xml:space="preserve"> REF _Ref212318493 \r \h </w:instrText>
-      </w:r>
-      <w:r>
-        <w:fldChar w:fldCharType="separate"/>
-      </w:r>
-      <w:r>
-        <w:rPr>
-          <w:cs/>
-        </w:rPr>
-        <w:t>‎</w:t>
-      </w:r>
-      <w:r>
-        <w:t>[19]</w:t>
-      </w:r>
-      <w:r>
-        <w:fldChar w:fldCharType="end"/>
-      </w:r>
-      <w:r>
         <w:t xml:space="preserve"> metrikákkal.</w:t>
       </w:r>
       <w:r>
@@ -8985,6 +9043,7 @@
         <w:t>Az NMI a klaszterezés és a valós címkék közötti információmegoszlást méri, normalizálva az egyes felosztások entrópiájával, így az értéke 0 és 1 között van. A 0 azt jelzi, hogy nincs információs egyezés a klaszterek és a valós osztályok között, az 1 pedig a teljes egyezést. Az NMI érzékeny az információs tartalomra, nemcsak a klaszterek pontos egyezésére, ezért jól használható nagy klaszterszámú, vagy részben átfedő klaszterezési feladatok értékelésére.</w:t>
       </w:r>
     </w:p>
+    <w:p/>
     <w:tbl>
       <w:tblPr>
         <w:tblW w:w="6600" w:type="dxa"/>
@@ -9819,24 +9878,14 @@
       <w:pPr>
         <w:pStyle w:val="Kpalrs"/>
       </w:pPr>
-      <w:r>
-        <w:fldChar w:fldCharType="begin"/>
-      </w:r>
-      <w:r>
-        <w:instrText xml:space="preserve"> SEQ táblázat \* ARABIC </w:instrText>
-      </w:r>
-      <w:r>
-        <w:fldChar w:fldCharType="separate"/>
-      </w:r>
-      <w:r>
-        <w:rPr>
-          <w:noProof/>
-        </w:rPr>
-        <w:t>2</w:t>
-      </w:r>
-      <w:r>
-        <w:fldChar w:fldCharType="end"/>
-      </w:r>
+      <w:fldSimple w:instr=" SEQ táblázat \* ARABIC ">
+        <w:r>
+          <w:rPr>
+            <w:noProof/>
+          </w:rPr>
+          <w:t>2</w:t>
+        </w:r>
+      </w:fldSimple>
       <w:r>
         <w:t xml:space="preserve">. táblázat - </w:t>
       </w:r>
@@ -10680,24 +10729,14 @@
       <w:pPr>
         <w:pStyle w:val="Kpalrs"/>
       </w:pPr>
-      <w:r>
-        <w:fldChar w:fldCharType="begin"/>
-      </w:r>
-      <w:r>
-        <w:instrText xml:space="preserve"> SEQ táblázat \* ARABIC </w:instrText>
-      </w:r>
-      <w:r>
-        <w:fldChar w:fldCharType="separate"/>
-      </w:r>
-      <w:r>
-        <w:rPr>
-          <w:noProof/>
-        </w:rPr>
-        <w:t>3</w:t>
-      </w:r>
-      <w:r>
-        <w:fldChar w:fldCharType="end"/>
-      </w:r>
+      <w:fldSimple w:instr=" SEQ táblázat \* ARABIC ">
+        <w:r>
+          <w:rPr>
+            <w:noProof/>
+          </w:rPr>
+          <w:t>3</w:t>
+        </w:r>
+      </w:fldSimple>
       <w:r>
         <w:t xml:space="preserve">. táblázat- </w:t>
       </w:r>
@@ -10813,7 +10852,7 @@
           <w:numId w:val="0"/>
         </w:numPr>
       </w:pPr>
-      <w:bookmarkStart w:id="27" w:name="_Toc212647130"/>
+      <w:bookmarkStart w:id="27" w:name="_Toc212755783"/>
       <w:r>
         <w:t xml:space="preserve">5.2 </w:t>
       </w:r>
@@ -11014,24 +11053,21 @@
         <w:t xml:space="preserve"> hasonlítom össze:</w:t>
       </w:r>
       <w:r>
+        <w:t xml:space="preserve"> először</w:t>
+      </w:r>
+      <w:r>
+        <w:t xml:space="preserve"> azt az esetet, amikor minden kérdéshez az összes embeddinget közvetlenül összehasonlítjuk</w:t>
+      </w:r>
+      <w:r>
+        <w:t xml:space="preserve"> (brute force)</w:t>
+      </w:r>
+      <w:r>
+        <w:t>;</w:t>
+      </w:r>
+      <w:r>
         <w:t xml:space="preserve"> </w:t>
       </w:r>
       <w:r>
-        <w:t>először</w:t>
-      </w:r>
-      <w:r>
-        <w:t xml:space="preserve"> azt az esetet, amikor minden kérdéshez az összes embeddinget közvetlenül összehasonlítjuk</w:t>
-      </w:r>
-      <w:r>
-        <w:t xml:space="preserve"> (brute force)</w:t>
-      </w:r>
-      <w:r>
-        <w:t>;</w:t>
-      </w:r>
-      <w:r>
-        <w:t xml:space="preserve"> </w:t>
-      </w:r>
-      <w:r>
         <w:t>másodszor azt,</w:t>
       </w:r>
       <w:r>
@@ -11050,10 +11086,7 @@
         <w:t xml:space="preserve"> FAISS indexeket használjuk</w:t>
       </w:r>
       <w:r>
-        <w:t xml:space="preserve">; továbbá pedig vizsgálom </w:t>
-      </w:r>
-      <w:r>
-        <w:t>a</w:t>
+        <w:t>; továbbá pedig vizsgálom a</w:t>
       </w:r>
       <w:r>
         <w:t xml:space="preserve"> kétlépcsős keresési módszert, amely először a centroidok közötti, majd a legjobb klasztereken belüli kimerítő keresést alkalmaz</w:t>
@@ -11915,24 +11948,14 @@
       <w:pPr>
         <w:pStyle w:val="Kpalrs"/>
       </w:pPr>
-      <w:r>
-        <w:fldChar w:fldCharType="begin"/>
-      </w:r>
-      <w:r>
-        <w:instrText xml:space="preserve"> SEQ táblázat \* ARABIC </w:instrText>
-      </w:r>
-      <w:r>
-        <w:fldChar w:fldCharType="separate"/>
-      </w:r>
-      <w:r>
-        <w:rPr>
-          <w:noProof/>
-        </w:rPr>
-        <w:t>4</w:t>
-      </w:r>
-      <w:r>
-        <w:fldChar w:fldCharType="end"/>
-      </w:r>
+      <w:fldSimple w:instr=" SEQ táblázat \* ARABIC ">
+        <w:r>
+          <w:rPr>
+            <w:noProof/>
+          </w:rPr>
+          <w:t>4</w:t>
+        </w:r>
+      </w:fldSimple>
       <w:r>
         <w:t>. táblázat - Brute force</w:t>
       </w:r>
@@ -12751,24 +12774,14 @@
       <w:pPr>
         <w:pStyle w:val="Kpalrs"/>
       </w:pPr>
-      <w:r>
-        <w:fldChar w:fldCharType="begin"/>
-      </w:r>
-      <w:r>
-        <w:instrText xml:space="preserve"> SEQ táblázat \* ARABIC </w:instrText>
-      </w:r>
-      <w:r>
-        <w:fldChar w:fldCharType="separate"/>
-      </w:r>
-      <w:r>
-        <w:rPr>
-          <w:noProof/>
-        </w:rPr>
-        <w:t>5</w:t>
-      </w:r>
-      <w:r>
-        <w:fldChar w:fldCharType="end"/>
-      </w:r>
+      <w:fldSimple w:instr=" SEQ táblázat \* ARABIC ">
+        <w:r>
+          <w:rPr>
+            <w:noProof/>
+          </w:rPr>
+          <w:t>5</w:t>
+        </w:r>
+      </w:fldSimple>
       <w:r>
         <w:t xml:space="preserve">. táblázat </w:t>
       </w:r>
@@ -15965,24 +15978,14 @@
       <w:pPr>
         <w:pStyle w:val="Kpalrs"/>
       </w:pPr>
-      <w:r>
-        <w:fldChar w:fldCharType="begin"/>
-      </w:r>
-      <w:r>
-        <w:instrText xml:space="preserve"> SEQ táblázat \* ARABIC </w:instrText>
-      </w:r>
-      <w:r>
-        <w:fldChar w:fldCharType="separate"/>
-      </w:r>
-      <w:r>
-        <w:rPr>
-          <w:noProof/>
-        </w:rPr>
-        <w:t>6</w:t>
-      </w:r>
-      <w:r>
-        <w:fldChar w:fldCharType="end"/>
-      </w:r>
+      <w:fldSimple w:instr=" SEQ táblázat \* ARABIC ">
+        <w:r>
+          <w:rPr>
+            <w:noProof/>
+          </w:rPr>
+          <w:t>6</w:t>
+        </w:r>
+      </w:fldSimple>
       <w:r>
         <w:t xml:space="preserve">. táblázat </w:t>
       </w:r>
@@ -16200,27 +16203,14 @@
       <w:pPr>
         <w:pStyle w:val="Kpalrs"/>
       </w:pPr>
-      <w:r>
-        <w:fldChar w:fldCharType="begin"/>
-      </w:r>
-      <w:r>
-        <w:instrText xml:space="preserve"> SEQ ábra \* ARABIC </w:instrText>
-      </w:r>
-      <w:r>
-        <w:fldChar w:fldCharType="separate"/>
-      </w:r>
-      <w:r>
-        <w:rPr>
-          <w:noProof/>
-        </w:rPr>
-        <w:t>7</w:t>
-      </w:r>
-      <w:r>
-        <w:rPr>
-          <w:noProof/>
-        </w:rPr>
-        <w:fldChar w:fldCharType="end"/>
-      </w:r>
+      <w:fldSimple w:instr=" SEQ ábra \* ARABIC ">
+        <w:r>
+          <w:rPr>
+            <w:noProof/>
+          </w:rPr>
+          <w:t>7</w:t>
+        </w:r>
+      </w:fldSimple>
       <w:r>
         <w:t>. ábra - Az egyes algoritmusok által elért retrieval idők összehasonlítása.</w:t>
       </w:r>
@@ -16478,7 +16468,7 @@
           <w:numId w:val="0"/>
         </w:numPr>
       </w:pPr>
-      <w:bookmarkStart w:id="28" w:name="_Toc212647131"/>
+      <w:bookmarkStart w:id="28" w:name="_Toc212755784"/>
       <w:r>
         <w:t>5.3 Online klaszterezéssel történő retrieval kiértékelése</w:t>
       </w:r>
@@ -16686,27 +16676,14 @@
       <w:pPr>
         <w:pStyle w:val="Kpalrs"/>
       </w:pPr>
-      <w:r>
-        <w:fldChar w:fldCharType="begin"/>
-      </w:r>
-      <w:r>
-        <w:instrText xml:space="preserve"> SEQ ábra \* ARABIC </w:instrText>
-      </w:r>
-      <w:r>
-        <w:fldChar w:fldCharType="separate"/>
-      </w:r>
-      <w:r>
-        <w:rPr>
-          <w:noProof/>
-        </w:rPr>
-        <w:t>8</w:t>
-      </w:r>
-      <w:r>
-        <w:rPr>
-          <w:noProof/>
-        </w:rPr>
-        <w:fldChar w:fldCharType="end"/>
-      </w:r>
+      <w:fldSimple w:instr=" SEQ ábra \* ARABIC ">
+        <w:r>
+          <w:rPr>
+            <w:noProof/>
+          </w:rPr>
+          <w:t>8</w:t>
+        </w:r>
+      </w:fldSimple>
       <w:r>
         <w:t>. ábra - Az egyes algoritmusok által elért pontosság értékek változása a beérkező új batchek függvényében.</w:t>
       </w:r>
@@ -16767,27 +16744,14 @@
       <w:pPr>
         <w:pStyle w:val="Kpalrs"/>
       </w:pPr>
-      <w:r>
-        <w:fldChar w:fldCharType="begin"/>
-      </w:r>
-      <w:r>
-        <w:instrText xml:space="preserve"> SEQ ábra \* ARABIC </w:instrText>
-      </w:r>
-      <w:r>
-        <w:fldChar w:fldCharType="separate"/>
-      </w:r>
-      <w:r>
-        <w:rPr>
-          <w:noProof/>
-        </w:rPr>
-        <w:t>9</w:t>
-      </w:r>
-      <w:r>
-        <w:rPr>
-          <w:noProof/>
-        </w:rPr>
-        <w:fldChar w:fldCharType="end"/>
-      </w:r>
+      <w:fldSimple w:instr=" SEQ ábra \* ARABIC ">
+        <w:r>
+          <w:rPr>
+            <w:noProof/>
+          </w:rPr>
+          <w:t>9</w:t>
+        </w:r>
+      </w:fldSimple>
       <w:r>
         <w:t xml:space="preserve">. ábra - Az egyes algoritmusok által elért </w:t>
       </w:r>
@@ -17005,27 +16969,14 @@
       <w:pPr>
         <w:pStyle w:val="Kpalrs"/>
       </w:pPr>
-      <w:r>
-        <w:fldChar w:fldCharType="begin"/>
-      </w:r>
-      <w:r>
-        <w:instrText xml:space="preserve"> SEQ ábra \* ARABIC </w:instrText>
-      </w:r>
-      <w:r>
-        <w:fldChar w:fldCharType="separate"/>
-      </w:r>
-      <w:r>
-        <w:rPr>
-          <w:noProof/>
-        </w:rPr>
-        <w:t>10</w:t>
-      </w:r>
-      <w:r>
-        <w:rPr>
-          <w:noProof/>
-        </w:rPr>
-        <w:fldChar w:fldCharType="end"/>
-      </w:r>
+      <w:fldSimple w:instr=" SEQ ábra \* ARABIC ">
+        <w:r>
+          <w:rPr>
+            <w:noProof/>
+          </w:rPr>
+          <w:t>10</w:t>
+        </w:r>
+      </w:fldSimple>
       <w:r>
         <w:t>. ábra - Az egyes algoritmusok frissítési idejének változása a beérkező új batchek függvényében.</w:t>
       </w:r>
@@ -17085,24 +17036,14 @@
       <w:pPr>
         <w:pStyle w:val="Kpalrs"/>
       </w:pPr>
-      <w:r>
-        <w:fldChar w:fldCharType="begin"/>
-      </w:r>
-      <w:r>
-        <w:instrText xml:space="preserve"> SEQ ábra \* ARABIC </w:instrText>
-      </w:r>
-      <w:r>
-        <w:fldChar w:fldCharType="separate"/>
-      </w:r>
-      <w:r>
-        <w:rPr>
-          <w:noProof/>
-        </w:rPr>
-        <w:t>11</w:t>
-      </w:r>
-      <w:r>
-        <w:fldChar w:fldCharType="end"/>
-      </w:r>
+      <w:fldSimple w:instr=" SEQ ábra \* ARABIC ">
+        <w:r>
+          <w:rPr>
+            <w:noProof/>
+          </w:rPr>
+          <w:t>11</w:t>
+        </w:r>
+      </w:fldSimple>
       <w:r>
         <w:t xml:space="preserve">. ábra - </w:t>
       </w:r>
@@ -17251,7 +17192,7 @@
       <w:pPr>
         <w:pStyle w:val="Cmsor1"/>
       </w:pPr>
-      <w:bookmarkStart w:id="29" w:name="_Toc212647132"/>
+      <w:bookmarkStart w:id="29" w:name="_Toc212755785"/>
       <w:r>
         <w:lastRenderedPageBreak/>
         <w:t xml:space="preserve">6 Összegzés </w:t>
@@ -17703,7 +17644,7 @@
       <w:pPr>
         <w:pStyle w:val="Fejezetcimszmozsnlkl"/>
       </w:pPr>
-      <w:bookmarkStart w:id="30" w:name="_Toc212647133"/>
+      <w:bookmarkStart w:id="30" w:name="_Toc212755786"/>
       <w:r>
         <w:lastRenderedPageBreak/>
         <w:t>Irodalomjegyzék</w:t>
@@ -17829,10 +17770,7 @@
         <w:t xml:space="preserve">Fahimsadikrashad, (2024.01.08.), </w:t>
       </w:r>
       <w:r>
-        <w:t>Mini Batch K Means : An Approach for Refining Traditional Methods</w:t>
-      </w:r>
-      <w:r>
-        <w:t xml:space="preserve">, Medium, </w:t>
+        <w:t xml:space="preserve">Mini Batch K Means : An Approach for Refining Traditional Methods, Medium, </w:t>
       </w:r>
       <w:hyperlink r:id="rId24" w:history="1">
         <w:r>
@@ -18318,19 +18256,7 @@
           <w:rPr>
             <w:rStyle w:val="Hiperhivatkozs"/>
           </w:rPr>
-          <w:t>https://towardsdatascience.com/rag-101-chunking-strategie</w:t>
-        </w:r>
-        <w:r>
-          <w:rPr>
-            <w:rStyle w:val="Hiperhivatkozs"/>
-          </w:rPr>
-          <w:t>s</w:t>
-        </w:r>
-        <w:r>
-          <w:rPr>
-            <w:rStyle w:val="Hiperhivatkozs"/>
-          </w:rPr>
-          <w:t>-fdc6f6c2aaec/</w:t>
+          <w:t>https://towardsdatascience.com/rag-101-chunking-strategies-fdc6f6c2aaec/</w:t>
         </w:r>
       </w:hyperlink>
       <w:bookmarkEnd w:id="51"/>
@@ -18504,9 +18430,73 @@
       </w:hyperlink>
       <w:bookmarkEnd w:id="57"/>
     </w:p>
+    <w:p>
+      <w:pPr>
+        <w:pStyle w:val="Irodalomjegyzksor"/>
+        <w:rPr>
+          <w:rStyle w:val="Hiperhivatkozs"/>
+          <w:b/>
+          <w:bCs/>
+          <w:color w:val="000000" w:themeColor="text1"/>
+          <w:u w:val="none"/>
+        </w:rPr>
+      </w:pPr>
+      <w:bookmarkStart w:id="58" w:name="_Ref212755722"/>
+      <w:r>
+        <w:rPr>
+          <w:rStyle w:val="Hiperhivatkozs"/>
+          <w:color w:val="000000" w:themeColor="text1"/>
+          <w:u w:val="none"/>
+        </w:rPr>
+        <w:lastRenderedPageBreak/>
+        <w:t>Yunfan Gao, Yun Xiong, Xinyu Gao, Kangxiang Jia, Jinliu Pan, Yuxi Bi, Yi Dai, Jiawei Sun, Meng Wang, Haofen Wang</w:t>
+      </w:r>
+      <w:r>
+        <w:rPr>
+          <w:rStyle w:val="Hiperhivatkozs"/>
+          <w:color w:val="000000" w:themeColor="text1"/>
+          <w:u w:val="none"/>
+        </w:rPr>
+        <w:t xml:space="preserve">, (2023.12.18.), </w:t>
+      </w:r>
+      <w:r>
+        <w:t>Retrieval-Augmented Generation for Large Language Models: A Survey</w:t>
+      </w:r>
+      <w:r>
+        <w:t>, ArXiv,</w:t>
+      </w:r>
+      <w:r>
+        <w:rPr>
+          <w:b/>
+          <w:bCs/>
+        </w:rPr>
+        <w:t xml:space="preserve"> </w:t>
+      </w:r>
+      <w:hyperlink r:id="rId48" w:history="1">
+        <w:r>
+          <w:rPr>
+            <w:rStyle w:val="Hiperhivatkozs"/>
+          </w:rPr>
+          <w:t>https://arxiv.or</w:t>
+        </w:r>
+        <w:r>
+          <w:rPr>
+            <w:rStyle w:val="Hiperhivatkozs"/>
+          </w:rPr>
+          <w:t>g</w:t>
+        </w:r>
+        <w:r>
+          <w:rPr>
+            <w:rStyle w:val="Hiperhivatkozs"/>
+          </w:rPr>
+          <w:t>/abs/2312.10997</w:t>
+        </w:r>
+      </w:hyperlink>
+      <w:bookmarkEnd w:id="58"/>
+    </w:p>
     <w:sectPr>
-      <w:headerReference w:type="even" r:id="rId48"/>
-      <w:footerReference w:type="default" r:id="rId49"/>
+      <w:headerReference w:type="even" r:id="rId49"/>
+      <w:footerReference w:type="default" r:id="rId50"/>
       <w:type w:val="continuous"/>
       <w:pgSz w:w="11907" w:h="16840" w:code="9"/>
       <w:pgMar w:top="720" w:right="720" w:bottom="720" w:left="720" w:header="709" w:footer="709" w:gutter="567"/>
@@ -18973,8 +18963,8 @@
   <w:abstractNum w:abstractNumId="10" w15:restartNumberingAfterBreak="0">
     <w:nsid w:val="02C275D4"/>
     <w:multiLevelType w:val="hybridMultilevel"/>
-    <w:tmpl w:val="E5C0BA68"/>
-    <w:lvl w:ilvl="0" w:tplc="98824816">
+    <w:tmpl w:val="842870AE"/>
+    <w:lvl w:ilvl="0" w:tplc="4C445890">
       <w:start w:val="1"/>
       <w:numFmt w:val="decimal"/>
       <w:pStyle w:val="Irodalomjegyzksor"/>
@@ -21380,7 +21370,7 @@
     <w:basedOn w:val="Norml"/>
     <w:autoRedefine/>
     <w:qFormat/>
-    <w:rsid w:val="00D464EF"/>
+    <w:rsid w:val="00903215"/>
     <w:pPr>
       <w:numPr>
         <w:numId w:val="1"/>

--- a/tdk/tdk_dolgozat.docx
+++ b/tdk/tdk_dolgozat.docx
@@ -12,7 +12,7 @@
           <w:lang w:eastAsia="hu-HU"/>
         </w:rPr>
         <w:drawing>
-          <wp:inline distT="0" distB="0" distL="0" distR="0" wp14:anchorId="5D62D356" wp14:editId="29D4515A">
+          <wp:inline distT="0" distB="0" distL="0" distR="0" wp14:anchorId="5D62D356" wp14:editId="57AEF894">
             <wp:extent cx="1933575" cy="542925"/>
             <wp:effectExtent l="0" t="0" r="0" b="0"/>
             <wp:docPr id="1" name="Kép 1"/>
@@ -7282,11 +7282,18 @@
           <w:lang w:eastAsia="en-US"/>
         </w:rPr>
       </w:pPr>
-      <w:r>
-        <w:rPr>
-          <w:lang w:eastAsia="en-US"/>
-        </w:rPr>
-        <w:lastRenderedPageBreak/>
+    </w:p>
+    <w:p>
+      <w:pPr>
+        <w:pStyle w:val="Kd"/>
+        <w:rPr>
+          <w:lang w:eastAsia="en-US"/>
+        </w:rPr>
+      </w:pPr>
+      <w:r>
+        <w:rPr>
+          <w:lang w:eastAsia="en-US"/>
+        </w:rPr>
         <w:t>1. KMeans++ inicializálás</w:t>
       </w:r>
     </w:p>
@@ -18449,21 +18456,10 @@
           <w:u w:val="none"/>
         </w:rPr>
         <w:lastRenderedPageBreak/>
-        <w:t>Yunfan Gao, Yun Xiong, Xinyu Gao, Kangxiang Jia, Jinliu Pan, Yuxi Bi, Yi Dai, Jiawei Sun, Meng Wang, Haofen Wang</w:t>
-      </w:r>
-      <w:r>
-        <w:rPr>
-          <w:rStyle w:val="Hiperhivatkozs"/>
-          <w:color w:val="000000" w:themeColor="text1"/>
-          <w:u w:val="none"/>
-        </w:rPr>
-        <w:t xml:space="preserve">, (2023.12.18.), </w:t>
-      </w:r>
-      <w:r>
-        <w:t>Retrieval-Augmented Generation for Large Language Models: A Survey</w:t>
-      </w:r>
-      <w:r>
-        <w:t>, ArXiv,</w:t>
+        <w:t xml:space="preserve">Yunfan Gao, Yun Xiong, Xinyu Gao, Kangxiang Jia, Jinliu Pan, Yuxi Bi, Yi Dai, Jiawei Sun, Meng Wang, Haofen Wang, (2023.12.18.), </w:t>
+      </w:r>
+      <w:r>
+        <w:t>Retrieval-Augmented Generation for Large Language Models: A Survey, ArXiv,</w:t>
       </w:r>
       <w:r>
         <w:rPr>
@@ -18477,19 +18473,7 @@
           <w:rPr>
             <w:rStyle w:val="Hiperhivatkozs"/>
           </w:rPr>
-          <w:t>https://arxiv.or</w:t>
-        </w:r>
-        <w:r>
-          <w:rPr>
-            <w:rStyle w:val="Hiperhivatkozs"/>
-          </w:rPr>
-          <w:t>g</w:t>
-        </w:r>
-        <w:r>
-          <w:rPr>
-            <w:rStyle w:val="Hiperhivatkozs"/>
-          </w:rPr>
-          <w:t>/abs/2312.10997</w:t>
+          <w:t>https://arxiv.org/abs/2312.10997</w:t>
         </w:r>
       </w:hyperlink>
       <w:bookmarkEnd w:id="58"/>
@@ -21114,6 +21098,7 @@
   <w:style w:type="character" w:default="1" w:styleId="Bekezdsalapbettpusa">
     <w:name w:val="Default Paragraph Font"/>
     <w:uiPriority w:val="1"/>
+    <w:semiHidden/>
     <w:unhideWhenUsed/>
   </w:style>
   <w:style w:type="table" w:default="1" w:styleId="Normltblzat">

--- a/tdk/tdk_dolgozat.docx
+++ b/tdk/tdk_dolgozat.docx
@@ -12,7 +12,7 @@
           <w:lang w:eastAsia="hu-HU"/>
         </w:rPr>
         <w:drawing>
-          <wp:inline distT="0" distB="0" distL="0" distR="0" wp14:anchorId="5D62D356" wp14:editId="13E52725">
+          <wp:inline distT="0" distB="0" distL="0" distR="0" wp14:anchorId="5D62D356" wp14:editId="7461F145">
             <wp:extent cx="1933575" cy="542925"/>
             <wp:effectExtent l="0" t="0" r="0" b="0"/>
             <wp:docPr id="1" name="Kép 1"/>
@@ -5400,27 +5400,14 @@
       <w:pPr>
         <w:pStyle w:val="Kpalrs"/>
       </w:pPr>
-      <w:r>
-        <w:fldChar w:fldCharType="begin"/>
-      </w:r>
-      <w:r>
-        <w:instrText xml:space="preserve"> SEQ ábra \* ARABIC </w:instrText>
-      </w:r>
-      <w:r>
-        <w:fldChar w:fldCharType="separate"/>
-      </w:r>
-      <w:r>
-        <w:rPr>
-          <w:noProof/>
-        </w:rPr>
-        <w:t>1</w:t>
-      </w:r>
-      <w:r>
-        <w:rPr>
-          <w:noProof/>
-        </w:rPr>
-        <w:fldChar w:fldCharType="end"/>
-      </w:r>
+      <w:fldSimple w:instr=" SEQ ábra \* ARABIC ">
+        <w:r>
+          <w:rPr>
+            <w:noProof/>
+          </w:rPr>
+          <w:t>1</w:t>
+        </w:r>
+      </w:fldSimple>
       <w:r>
         <w:t xml:space="preserve">. ábra - </w:t>
       </w:r>
@@ -6022,27 +6009,14 @@
       <w:pPr>
         <w:pStyle w:val="Kpalrs"/>
       </w:pPr>
-      <w:r>
-        <w:fldChar w:fldCharType="begin"/>
-      </w:r>
-      <w:r>
-        <w:instrText xml:space="preserve"> SEQ egyenlet \* ARABIC </w:instrText>
-      </w:r>
-      <w:r>
-        <w:fldChar w:fldCharType="separate"/>
-      </w:r>
-      <w:r>
-        <w:rPr>
-          <w:noProof/>
-        </w:rPr>
-        <w:t>1</w:t>
-      </w:r>
-      <w:r>
-        <w:rPr>
-          <w:noProof/>
-        </w:rPr>
-        <w:fldChar w:fldCharType="end"/>
-      </w:r>
+      <w:fldSimple w:instr=" SEQ egyenlet \* ARABIC ">
+        <w:r>
+          <w:rPr>
+            <w:noProof/>
+          </w:rPr>
+          <w:t>1</w:t>
+        </w:r>
+      </w:fldSimple>
       <w:r>
         <w:t xml:space="preserve">. egyenlet - </w:t>
       </w:r>
@@ -14038,27 +14012,14 @@
       <w:pPr>
         <w:pStyle w:val="Kpalrs"/>
       </w:pPr>
-      <w:r>
-        <w:fldChar w:fldCharType="begin"/>
-      </w:r>
-      <w:r>
-        <w:instrText xml:space="preserve"> SEQ ábra \* ARABIC </w:instrText>
-      </w:r>
-      <w:r>
-        <w:fldChar w:fldCharType="separate"/>
-      </w:r>
-      <w:r>
-        <w:rPr>
-          <w:noProof/>
-        </w:rPr>
-        <w:t>5</w:t>
-      </w:r>
-      <w:r>
-        <w:rPr>
-          <w:noProof/>
-        </w:rPr>
-        <w:fldChar w:fldCharType="end"/>
-      </w:r>
+      <w:fldSimple w:instr=" SEQ ábra \* ARABIC ">
+        <w:r>
+          <w:rPr>
+            <w:noProof/>
+          </w:rPr>
+          <w:t>5</w:t>
+        </w:r>
+      </w:fldSimple>
       <w:r>
         <w:t xml:space="preserve">. ábra - </w:t>
       </w:r>
@@ -14159,27 +14120,14 @@
       <w:pPr>
         <w:pStyle w:val="Kpalrs"/>
       </w:pPr>
-      <w:r>
-        <w:fldChar w:fldCharType="begin"/>
-      </w:r>
-      <w:r>
-        <w:instrText xml:space="preserve"> SEQ ábra \* ARABIC </w:instrText>
-      </w:r>
-      <w:r>
-        <w:fldChar w:fldCharType="separate"/>
-      </w:r>
-      <w:r>
-        <w:rPr>
-          <w:noProof/>
-        </w:rPr>
-        <w:t>6</w:t>
-      </w:r>
-      <w:r>
-        <w:rPr>
-          <w:noProof/>
-        </w:rPr>
-        <w:fldChar w:fldCharType="end"/>
-      </w:r>
+      <w:fldSimple w:instr=" SEQ ábra \* ARABIC ">
+        <w:r>
+          <w:rPr>
+            <w:noProof/>
+          </w:rPr>
+          <w:t>6</w:t>
+        </w:r>
+      </w:fldSimple>
       <w:r>
         <w:t xml:space="preserve">. ábra - </w:t>
       </w:r>
@@ -14909,12 +14857,16 @@
               <w:jc w:val="center"/>
               <w:rPr>
                 <w:rFonts w:asciiTheme="majorBidi" w:hAnsiTheme="majorBidi" w:cstheme="majorBidi"/>
+                <w:b/>
+                <w:bCs/>
                 <w:color w:val="000000"/>
               </w:rPr>
             </w:pPr>
             <w:r>
               <w:rPr>
                 <w:rFonts w:asciiTheme="majorBidi" w:hAnsiTheme="majorBidi" w:cstheme="majorBidi"/>
+                <w:b/>
+                <w:bCs/>
                 <w:color w:val="000000"/>
               </w:rPr>
               <w:t>0,969</w:t>
@@ -15110,12 +15062,16 @@
               <w:jc w:val="center"/>
               <w:rPr>
                 <w:rFonts w:asciiTheme="majorBidi" w:hAnsiTheme="majorBidi" w:cstheme="majorBidi"/>
+                <w:b/>
+                <w:bCs/>
                 <w:color w:val="000000"/>
               </w:rPr>
             </w:pPr>
             <w:r>
               <w:rPr>
                 <w:rFonts w:asciiTheme="majorBidi" w:hAnsiTheme="majorBidi" w:cstheme="majorBidi"/>
+                <w:b/>
+                <w:bCs/>
                 <w:color w:val="000000"/>
               </w:rPr>
               <w:t>0,963</w:t>
@@ -15246,12 +15202,16 @@
               <w:jc w:val="center"/>
               <w:rPr>
                 <w:rFonts w:asciiTheme="majorBidi" w:hAnsiTheme="majorBidi" w:cstheme="majorBidi"/>
+                <w:b/>
+                <w:bCs/>
                 <w:color w:val="000000"/>
               </w:rPr>
             </w:pPr>
             <w:r>
               <w:rPr>
                 <w:rFonts w:asciiTheme="majorBidi" w:hAnsiTheme="majorBidi" w:cstheme="majorBidi"/>
+                <w:b/>
+                <w:bCs/>
                 <w:color w:val="000000"/>
               </w:rPr>
               <w:t>0,962</w:t>
@@ -15382,12 +15342,16 @@
               <w:jc w:val="center"/>
               <w:rPr>
                 <w:rFonts w:asciiTheme="majorBidi" w:hAnsiTheme="majorBidi" w:cstheme="majorBidi"/>
+                <w:b/>
+                <w:bCs/>
                 <w:color w:val="000000"/>
               </w:rPr>
             </w:pPr>
             <w:r>
               <w:rPr>
                 <w:rFonts w:asciiTheme="majorBidi" w:hAnsiTheme="majorBidi" w:cstheme="majorBidi"/>
+                <w:b/>
+                <w:bCs/>
                 <w:color w:val="000000"/>
               </w:rPr>
               <w:t>0,964</w:t>
@@ -15515,12 +15479,16 @@
               <w:jc w:val="center"/>
               <w:rPr>
                 <w:rFonts w:asciiTheme="majorBidi" w:hAnsiTheme="majorBidi" w:cstheme="majorBidi"/>
+                <w:b/>
+                <w:bCs/>
                 <w:color w:val="000000"/>
               </w:rPr>
             </w:pPr>
             <w:r>
               <w:rPr>
                 <w:rFonts w:asciiTheme="majorBidi" w:hAnsiTheme="majorBidi" w:cstheme="majorBidi"/>
+                <w:b/>
+                <w:bCs/>
                 <w:color w:val="000000"/>
               </w:rPr>
               <w:t>0,952</w:t>
@@ -15533,27 +15501,14 @@
       <w:pPr>
         <w:pStyle w:val="Kpalrs"/>
       </w:pPr>
-      <w:r>
-        <w:fldChar w:fldCharType="begin"/>
-      </w:r>
-      <w:r>
-        <w:instrText xml:space="preserve"> SEQ táblázat \* ARABIC </w:instrText>
-      </w:r>
-      <w:r>
-        <w:fldChar w:fldCharType="separate"/>
-      </w:r>
-      <w:r>
-        <w:rPr>
-          <w:noProof/>
-        </w:rPr>
-        <w:t>2</w:t>
-      </w:r>
-      <w:r>
-        <w:rPr>
-          <w:noProof/>
-        </w:rPr>
-        <w:fldChar w:fldCharType="end"/>
-      </w:r>
+      <w:fldSimple w:instr=" SEQ táblázat \* ARABIC ">
+        <w:r>
+          <w:rPr>
+            <w:noProof/>
+          </w:rPr>
+          <w:t>2</w:t>
+        </w:r>
+      </w:fldSimple>
       <w:r>
         <w:t xml:space="preserve">. táblázat - </w:t>
       </w:r>
@@ -15780,12 +15735,16 @@
               <w:jc w:val="center"/>
               <w:rPr>
                 <w:rFonts w:asciiTheme="majorBidi" w:hAnsiTheme="majorBidi" w:cstheme="majorBidi"/>
+                <w:b/>
+                <w:bCs/>
                 <w:color w:val="000000"/>
               </w:rPr>
             </w:pPr>
             <w:r>
               <w:rPr>
                 <w:rFonts w:asciiTheme="majorBidi" w:hAnsiTheme="majorBidi" w:cstheme="majorBidi"/>
+                <w:b/>
+                <w:bCs/>
                 <w:color w:val="000000"/>
               </w:rPr>
               <w:t>0,995</w:t>
@@ -15916,12 +15875,16 @@
               <w:jc w:val="center"/>
               <w:rPr>
                 <w:rFonts w:asciiTheme="majorBidi" w:hAnsiTheme="majorBidi" w:cstheme="majorBidi"/>
+                <w:b/>
+                <w:bCs/>
                 <w:color w:val="000000"/>
               </w:rPr>
             </w:pPr>
             <w:r>
               <w:rPr>
                 <w:rFonts w:asciiTheme="majorBidi" w:hAnsiTheme="majorBidi" w:cstheme="majorBidi"/>
+                <w:b/>
+                <w:bCs/>
                 <w:color w:val="000000"/>
               </w:rPr>
               <w:t>0,995</w:t>
@@ -16052,12 +16015,16 @@
               <w:jc w:val="center"/>
               <w:rPr>
                 <w:rFonts w:asciiTheme="majorBidi" w:hAnsiTheme="majorBidi" w:cstheme="majorBidi"/>
+                <w:b/>
+                <w:bCs/>
                 <w:color w:val="000000"/>
               </w:rPr>
             </w:pPr>
             <w:r>
               <w:rPr>
                 <w:rFonts w:asciiTheme="majorBidi" w:hAnsiTheme="majorBidi" w:cstheme="majorBidi"/>
+                <w:b/>
+                <w:bCs/>
                 <w:color w:val="000000"/>
               </w:rPr>
               <w:t>0,995</w:t>
@@ -16188,12 +16155,16 @@
               <w:jc w:val="center"/>
               <w:rPr>
                 <w:rFonts w:asciiTheme="majorBidi" w:hAnsiTheme="majorBidi" w:cstheme="majorBidi"/>
+                <w:b/>
+                <w:bCs/>
                 <w:color w:val="000000"/>
               </w:rPr>
             </w:pPr>
             <w:r>
               <w:rPr>
                 <w:rFonts w:asciiTheme="majorBidi" w:hAnsiTheme="majorBidi" w:cstheme="majorBidi"/>
+                <w:b/>
+                <w:bCs/>
                 <w:color w:val="000000"/>
               </w:rPr>
               <w:t>0,995</w:t>
@@ -16322,12 +16293,16 @@
               <w:jc w:val="center"/>
               <w:rPr>
                 <w:rFonts w:asciiTheme="majorBidi" w:hAnsiTheme="majorBidi" w:cstheme="majorBidi"/>
+                <w:b/>
+                <w:bCs/>
                 <w:color w:val="000000"/>
               </w:rPr>
             </w:pPr>
             <w:r>
               <w:rPr>
                 <w:rFonts w:asciiTheme="majorBidi" w:hAnsiTheme="majorBidi" w:cstheme="majorBidi"/>
+                <w:b/>
+                <w:bCs/>
                 <w:color w:val="000000"/>
               </w:rPr>
               <w:t>0,992</w:t>
@@ -16403,27 +16378,14 @@
       <w:pPr>
         <w:pStyle w:val="Kpalrs"/>
       </w:pPr>
-      <w:r>
-        <w:fldChar w:fldCharType="begin"/>
-      </w:r>
-      <w:r>
-        <w:instrText xml:space="preserve"> SEQ táblázat \* ARABIC </w:instrText>
-      </w:r>
-      <w:r>
-        <w:fldChar w:fldCharType="separate"/>
-      </w:r>
-      <w:r>
-        <w:rPr>
-          <w:noProof/>
-        </w:rPr>
-        <w:t>3</w:t>
-      </w:r>
-      <w:r>
-        <w:rPr>
-          <w:noProof/>
-        </w:rPr>
-        <w:fldChar w:fldCharType="end"/>
-      </w:r>
+      <w:fldSimple w:instr=" SEQ táblázat \* ARABIC ">
+        <w:r>
+          <w:rPr>
+            <w:noProof/>
+          </w:rPr>
+          <w:t>3</w:t>
+        </w:r>
+      </w:fldSimple>
       <w:r>
         <w:t xml:space="preserve">. táblázat- </w:t>
       </w:r>
@@ -18222,27 +18184,14 @@
       <w:pPr>
         <w:pStyle w:val="Kpalrs"/>
       </w:pPr>
-      <w:r>
-        <w:fldChar w:fldCharType="begin"/>
-      </w:r>
-      <w:r>
-        <w:instrText xml:space="preserve"> SEQ táblázat \* ARABIC </w:instrText>
-      </w:r>
-      <w:r>
-        <w:fldChar w:fldCharType="separate"/>
-      </w:r>
-      <w:r>
-        <w:rPr>
-          <w:noProof/>
-        </w:rPr>
-        <w:t>4</w:t>
-      </w:r>
-      <w:r>
-        <w:rPr>
-          <w:noProof/>
-        </w:rPr>
-        <w:fldChar w:fldCharType="end"/>
-      </w:r>
+      <w:fldSimple w:instr=" SEQ táblázat \* ARABIC ">
+        <w:r>
+          <w:rPr>
+            <w:noProof/>
+          </w:rPr>
+          <w:t>4</w:t>
+        </w:r>
+      </w:fldSimple>
       <w:r>
         <w:t xml:space="preserve">. táblázat - </w:t>
       </w:r>
@@ -19208,27 +19157,14 @@
       <w:pPr>
         <w:pStyle w:val="Kpalrs"/>
       </w:pPr>
-      <w:r>
-        <w:fldChar w:fldCharType="begin"/>
-      </w:r>
-      <w:r>
-        <w:instrText xml:space="preserve"> SEQ táblázat \* ARABIC </w:instrText>
-      </w:r>
-      <w:r>
-        <w:fldChar w:fldCharType="separate"/>
-      </w:r>
-      <w:r>
-        <w:rPr>
-          <w:noProof/>
-        </w:rPr>
-        <w:t>5</w:t>
-      </w:r>
-      <w:r>
-        <w:rPr>
-          <w:noProof/>
-        </w:rPr>
-        <w:fldChar w:fldCharType="end"/>
-      </w:r>
+      <w:fldSimple w:instr=" SEQ táblázat \* ARABIC ">
+        <w:r>
+          <w:rPr>
+            <w:noProof/>
+          </w:rPr>
+          <w:t>5</w:t>
+        </w:r>
+      </w:fldSimple>
       <w:r>
         <w:t xml:space="preserve">. táblázat </w:t>
       </w:r>
@@ -22605,27 +22541,14 @@
       <w:pPr>
         <w:pStyle w:val="Kpalrs"/>
       </w:pPr>
-      <w:r>
-        <w:fldChar w:fldCharType="begin"/>
-      </w:r>
-      <w:r>
-        <w:instrText xml:space="preserve"> SEQ táblázat \* ARABIC </w:instrText>
-      </w:r>
-      <w:r>
-        <w:fldChar w:fldCharType="separate"/>
-      </w:r>
-      <w:r>
-        <w:rPr>
-          <w:noProof/>
-        </w:rPr>
-        <w:t>6</w:t>
-      </w:r>
-      <w:r>
-        <w:rPr>
-          <w:noProof/>
-        </w:rPr>
-        <w:fldChar w:fldCharType="end"/>
-      </w:r>
+      <w:fldSimple w:instr=" SEQ táblázat \* ARABIC ">
+        <w:r>
+          <w:rPr>
+            <w:noProof/>
+          </w:rPr>
+          <w:t>6</w:t>
+        </w:r>
+      </w:fldSimple>
       <w:r>
         <w:t xml:space="preserve">. táblázat </w:t>
       </w:r>
@@ -23093,27 +23016,14 @@
       <w:pPr>
         <w:pStyle w:val="Kpalrs"/>
       </w:pPr>
-      <w:r>
-        <w:fldChar w:fldCharType="begin"/>
-      </w:r>
-      <w:r>
-        <w:instrText xml:space="preserve"> SEQ ábra \* ARABIC </w:instrText>
-      </w:r>
-      <w:r>
-        <w:fldChar w:fldCharType="separate"/>
-      </w:r>
-      <w:r>
-        <w:rPr>
-          <w:noProof/>
-        </w:rPr>
-        <w:t>7</w:t>
-      </w:r>
-      <w:r>
-        <w:rPr>
-          <w:noProof/>
-        </w:rPr>
-        <w:fldChar w:fldCharType="end"/>
-      </w:r>
+      <w:fldSimple w:instr=" SEQ ábra \* ARABIC ">
+        <w:r>
+          <w:rPr>
+            <w:noProof/>
+          </w:rPr>
+          <w:t>7</w:t>
+        </w:r>
+      </w:fldSimple>
       <w:r>
         <w:t xml:space="preserve">. ábra - Az egyes algoritmusok által elért </w:t>
       </w:r>
@@ -23978,27 +23888,14 @@
       <w:pPr>
         <w:pStyle w:val="Kpalrs"/>
       </w:pPr>
-      <w:r>
-        <w:fldChar w:fldCharType="begin"/>
-      </w:r>
-      <w:r>
-        <w:instrText xml:space="preserve"> SEQ ábra \* ARABIC </w:instrText>
-      </w:r>
-      <w:r>
-        <w:fldChar w:fldCharType="separate"/>
-      </w:r>
-      <w:r>
-        <w:rPr>
-          <w:noProof/>
-        </w:rPr>
-        <w:t>8</w:t>
-      </w:r>
-      <w:r>
-        <w:rPr>
-          <w:noProof/>
-        </w:rPr>
-        <w:fldChar w:fldCharType="end"/>
-      </w:r>
+      <w:fldSimple w:instr=" SEQ ábra \* ARABIC ">
+        <w:r>
+          <w:rPr>
+            <w:noProof/>
+          </w:rPr>
+          <w:t>8</w:t>
+        </w:r>
+      </w:fldSimple>
       <w:r>
         <w:t>. ábra - Az egyes algoritmusok által elért pontosság értékek változása a beérkező új batchek függvényében.</w:t>
       </w:r>
@@ -24059,27 +23956,14 @@
       <w:pPr>
         <w:pStyle w:val="Kpalrs"/>
       </w:pPr>
-      <w:r>
-        <w:fldChar w:fldCharType="begin"/>
-      </w:r>
-      <w:r>
-        <w:instrText xml:space="preserve"> SEQ ábra \* ARABIC </w:instrText>
-      </w:r>
-      <w:r>
-        <w:fldChar w:fldCharType="separate"/>
-      </w:r>
-      <w:r>
-        <w:rPr>
-          <w:noProof/>
-        </w:rPr>
-        <w:t>9</w:t>
-      </w:r>
-      <w:r>
-        <w:rPr>
-          <w:noProof/>
-        </w:rPr>
-        <w:fldChar w:fldCharType="end"/>
-      </w:r>
+      <w:fldSimple w:instr=" SEQ ábra \* ARABIC ">
+        <w:r>
+          <w:rPr>
+            <w:noProof/>
+          </w:rPr>
+          <w:t>9</w:t>
+        </w:r>
+      </w:fldSimple>
       <w:r>
         <w:t xml:space="preserve">. ábra - Az egyes algoritmusok által elért </w:t>
       </w:r>
@@ -24413,27 +24297,14 @@
       <w:pPr>
         <w:pStyle w:val="Kpalrs"/>
       </w:pPr>
-      <w:r>
-        <w:fldChar w:fldCharType="begin"/>
-      </w:r>
-      <w:r>
-        <w:instrText xml:space="preserve"> SEQ ábra \* ARABIC </w:instrText>
-      </w:r>
-      <w:r>
-        <w:fldChar w:fldCharType="separate"/>
-      </w:r>
-      <w:r>
-        <w:rPr>
-          <w:noProof/>
-        </w:rPr>
-        <w:t>10</w:t>
-      </w:r>
-      <w:r>
-        <w:rPr>
-          <w:noProof/>
-        </w:rPr>
-        <w:fldChar w:fldCharType="end"/>
-      </w:r>
+      <w:fldSimple w:instr=" SEQ ábra \* ARABIC ">
+        <w:r>
+          <w:rPr>
+            <w:noProof/>
+          </w:rPr>
+          <w:t>10</w:t>
+        </w:r>
+      </w:fldSimple>
       <w:r>
         <w:t>. ábra - Az egyes algoritmusok frissítési idejének változása a beérkező új batchek függvényében.</w:t>
       </w:r>
@@ -24493,27 +24364,14 @@
       <w:pPr>
         <w:pStyle w:val="Kpalrs"/>
       </w:pPr>
-      <w:r>
-        <w:fldChar w:fldCharType="begin"/>
-      </w:r>
-      <w:r>
-        <w:instrText xml:space="preserve"> SEQ ábra \* ARABIC </w:instrText>
-      </w:r>
-      <w:r>
-        <w:fldChar w:fldCharType="separate"/>
-      </w:r>
-      <w:r>
-        <w:rPr>
-          <w:noProof/>
-        </w:rPr>
-        <w:t>11</w:t>
-      </w:r>
-      <w:r>
-        <w:rPr>
-          <w:noProof/>
-        </w:rPr>
-        <w:fldChar w:fldCharType="end"/>
-      </w:r>
+      <w:fldSimple w:instr=" SEQ ábra \* ARABIC ">
+        <w:r>
+          <w:rPr>
+            <w:noProof/>
+          </w:rPr>
+          <w:t>11</w:t>
+        </w:r>
+      </w:fldSimple>
       <w:r>
         <w:t xml:space="preserve">. ábra - </w:t>
       </w:r>
@@ -29452,6 +29310,7 @@
   <w:style w:type="character" w:default="1" w:styleId="Bekezdsalapbettpusa">
     <w:name w:val="Default Paragraph Font"/>
     <w:uiPriority w:val="1"/>
+    <w:semiHidden/>
     <w:unhideWhenUsed/>
   </w:style>
   <w:style w:type="table" w:default="1" w:styleId="Normltblzat">
